--- a/Capstone_Proposal.docx
+++ b/Capstone_Proposal.docx
@@ -3064,12 +3064,7 @@
         <w:t>Catholicism has been around since the Spanish Colonia</w:t>
       </w:r>
       <w:r>
-        <w:t>l period and has a long history, and learning this history traditionally can either be fun or boring depending on the person</w:t>
-      </w:r>
-      <w:bookmarkStart w:id="0" w:name="_GoBack"/>
-      <w:bookmarkEnd w:id="0"/>
-      <w:r>
-        <w:t xml:space="preserve">. One of the most fun, </w:t>
+        <w:t xml:space="preserve">l period and has a long history, and learning this history traditionally can either be fun or boring depending on the person. One of the most fun, </w:t>
       </w:r>
       <w:r>
         <w:t>engaging</w:t>
@@ -3926,9 +3921,6 @@
       <w:pPr>
         <w:ind w:firstLine="0"/>
         <w:jc w:val="both"/>
-        <w:rPr>
-          <w:lang w:val="en-US"/>
-        </w:rPr>
       </w:pPr>
       <w:r>
         <w:rPr>
@@ -4617,7 +4609,7 @@
             <w:r>
               <w:rPr>
                 <w:noProof/>
-                <w:lang w:val="en-US" w:eastAsia="en-US"/>
+                <w:lang w:eastAsia="en-US"/>
               </w:rPr>
               <w:drawing>
                 <wp:inline distT="0" distB="0" distL="0" distR="0" wp14:anchorId="535F567D" wp14:editId="4048175A">
@@ -4676,7 +4668,7 @@
             <w:r>
               <w:rPr>
                 <w:noProof/>
-                <w:lang w:val="en-US" w:eastAsia="en-US"/>
+                <w:lang w:eastAsia="en-US"/>
               </w:rPr>
               <w:drawing>
                 <wp:inline distT="0" distB="0" distL="0" distR="0" wp14:anchorId="5D76E8F7" wp14:editId="75D51002">
@@ -4735,7 +4727,7 @@
             <w:r>
               <w:rPr>
                 <w:noProof/>
-                <w:lang w:val="en-US" w:eastAsia="en-US"/>
+                <w:lang w:eastAsia="en-US"/>
               </w:rPr>
               <w:drawing>
                 <wp:inline distT="0" distB="0" distL="0" distR="0" wp14:anchorId="6AE0714C" wp14:editId="79032C23">
@@ -4794,7 +4786,7 @@
             <w:r>
               <w:rPr>
                 <w:noProof/>
-                <w:lang w:val="en-US" w:eastAsia="en-US"/>
+                <w:lang w:eastAsia="en-US"/>
               </w:rPr>
               <w:drawing>
                 <wp:inline distT="0" distB="0" distL="0" distR="0" wp14:anchorId="3C9E68EF" wp14:editId="47D7C81E">
@@ -4853,7 +4845,7 @@
             <w:r>
               <w:rPr>
                 <w:noProof/>
-                <w:lang w:val="en-US" w:eastAsia="en-US"/>
+                <w:lang w:eastAsia="en-US"/>
               </w:rPr>
               <w:drawing>
                 <wp:inline distT="0" distB="0" distL="0" distR="0" wp14:anchorId="134E1B87" wp14:editId="0FB035D4">
@@ -4912,7 +4904,7 @@
             <w:r>
               <w:rPr>
                 <w:noProof/>
-                <w:lang w:val="en-US" w:eastAsia="en-US"/>
+                <w:lang w:eastAsia="en-US"/>
               </w:rPr>
               <w:drawing>
                 <wp:inline distT="0" distB="0" distL="0" distR="0" wp14:anchorId="73FC6412" wp14:editId="2A24FF1D">
@@ -4971,7 +4963,7 @@
             <w:r>
               <w:rPr>
                 <w:noProof/>
-                <w:lang w:val="en-US" w:eastAsia="en-US"/>
+                <w:lang w:eastAsia="en-US"/>
               </w:rPr>
               <w:drawing>
                 <wp:inline distT="0" distB="0" distL="0" distR="0" wp14:anchorId="0E0189E5" wp14:editId="2092726D">
@@ -5082,7 +5074,7 @@
             <w:r>
               <w:rPr>
                 <w:noProof/>
-                <w:lang w:val="en-US" w:eastAsia="en-US"/>
+                <w:lang w:eastAsia="en-US"/>
               </w:rPr>
               <w:drawing>
                 <wp:inline distT="0" distB="0" distL="0" distR="0" wp14:anchorId="71E9207E" wp14:editId="23F36B93">
@@ -5141,7 +5133,7 @@
             <w:r>
               <w:rPr>
                 <w:noProof/>
-                <w:lang w:val="en-US" w:eastAsia="en-US"/>
+                <w:lang w:eastAsia="en-US"/>
               </w:rPr>
               <w:drawing>
                 <wp:inline distT="0" distB="0" distL="0" distR="0" wp14:anchorId="62A268AF" wp14:editId="7A20F895">
@@ -5200,7 +5192,7 @@
             <w:r>
               <w:rPr>
                 <w:noProof/>
-                <w:lang w:val="en-US" w:eastAsia="en-US"/>
+                <w:lang w:eastAsia="en-US"/>
               </w:rPr>
               <w:drawing>
                 <wp:inline distT="0" distB="0" distL="0" distR="0" wp14:anchorId="05FD07EE" wp14:editId="3E11CA00">
@@ -5259,7 +5251,7 @@
             <w:r>
               <w:rPr>
                 <w:noProof/>
-                <w:lang w:val="en-US" w:eastAsia="en-US"/>
+                <w:lang w:eastAsia="en-US"/>
               </w:rPr>
               <w:drawing>
                 <wp:inline distT="0" distB="0" distL="0" distR="0" wp14:anchorId="105AA7B1" wp14:editId="48F26942">
@@ -5318,7 +5310,7 @@
             <w:r>
               <w:rPr>
                 <w:noProof/>
-                <w:lang w:val="en-US" w:eastAsia="en-US"/>
+                <w:lang w:eastAsia="en-US"/>
               </w:rPr>
               <w:drawing>
                 <wp:inline distT="0" distB="0" distL="0" distR="0" wp14:anchorId="36C216B6" wp14:editId="01C49C7D">
@@ -5377,7 +5369,7 @@
             <w:r>
               <w:rPr>
                 <w:noProof/>
-                <w:lang w:val="en-US" w:eastAsia="en-US"/>
+                <w:lang w:eastAsia="en-US"/>
               </w:rPr>
               <w:drawing>
                 <wp:inline distT="0" distB="0" distL="0" distR="0" wp14:anchorId="2576D58D" wp14:editId="749F8188">
@@ -5436,7 +5428,7 @@
             <w:r>
               <w:rPr>
                 <w:noProof/>
-                <w:lang w:val="en-US" w:eastAsia="en-US"/>
+                <w:lang w:eastAsia="en-US"/>
               </w:rPr>
               <w:drawing>
                 <wp:inline distT="0" distB="0" distL="0" distR="0" wp14:anchorId="5750DB3F" wp14:editId="147278A0">
@@ -5550,7 +5542,7 @@
             <w:r>
               <w:rPr>
                 <w:noProof/>
-                <w:lang w:val="en-US" w:eastAsia="en-US"/>
+                <w:lang w:eastAsia="en-US"/>
               </w:rPr>
               <w:drawing>
                 <wp:inline distT="0" distB="0" distL="0" distR="0" wp14:anchorId="1C077375" wp14:editId="120B46A8">
@@ -5609,7 +5601,7 @@
             <w:r>
               <w:rPr>
                 <w:noProof/>
-                <w:lang w:val="en-US" w:eastAsia="en-US"/>
+                <w:lang w:eastAsia="en-US"/>
               </w:rPr>
               <w:drawing>
                 <wp:inline distT="0" distB="0" distL="0" distR="0" wp14:anchorId="14CA21C6" wp14:editId="796ADE53">
@@ -5668,7 +5660,7 @@
             <w:r>
               <w:rPr>
                 <w:noProof/>
-                <w:lang w:val="en-US" w:eastAsia="en-US"/>
+                <w:lang w:eastAsia="en-US"/>
               </w:rPr>
               <w:drawing>
                 <wp:inline distT="0" distB="0" distL="0" distR="0" wp14:anchorId="5F4F35AE" wp14:editId="594D92CF">
@@ -5727,7 +5719,7 @@
             <w:r>
               <w:rPr>
                 <w:noProof/>
-                <w:lang w:val="en-US" w:eastAsia="en-US"/>
+                <w:lang w:eastAsia="en-US"/>
               </w:rPr>
               <w:drawing>
                 <wp:inline distT="0" distB="0" distL="0" distR="0" wp14:anchorId="4CB261DE" wp14:editId="5B8B5352">
@@ -5786,7 +5778,7 @@
             <w:r>
               <w:rPr>
                 <w:noProof/>
-                <w:lang w:val="en-US" w:eastAsia="en-US"/>
+                <w:lang w:eastAsia="en-US"/>
               </w:rPr>
               <w:drawing>
                 <wp:inline distT="0" distB="0" distL="0" distR="0" wp14:anchorId="4E29E330" wp14:editId="417D946B">
@@ -5845,7 +5837,7 @@
             <w:r>
               <w:rPr>
                 <w:noProof/>
-                <w:lang w:val="en-US" w:eastAsia="en-US"/>
+                <w:lang w:eastAsia="en-US"/>
               </w:rPr>
               <w:drawing>
                 <wp:inline distT="0" distB="0" distL="0" distR="0" wp14:anchorId="12E25B34" wp14:editId="2ED103CF">
@@ -5904,7 +5896,7 @@
             <w:r>
               <w:rPr>
                 <w:noProof/>
-                <w:lang w:val="en-US" w:eastAsia="en-US"/>
+                <w:lang w:eastAsia="en-US"/>
               </w:rPr>
               <w:drawing>
                 <wp:inline distT="0" distB="0" distL="0" distR="0" wp14:anchorId="14029DDD" wp14:editId="7006BB8E">
@@ -5992,7 +5984,7 @@
             <w:r>
               <w:rPr>
                 <w:noProof/>
-                <w:lang w:val="en-US" w:eastAsia="en-US"/>
+                <w:lang w:eastAsia="en-US"/>
               </w:rPr>
               <w:drawing>
                 <wp:inline distT="0" distB="0" distL="0" distR="0" wp14:anchorId="498BFF7B" wp14:editId="5D7F377E">
@@ -6051,7 +6043,7 @@
             <w:r>
               <w:rPr>
                 <w:noProof/>
-                <w:lang w:val="en-US" w:eastAsia="en-US"/>
+                <w:lang w:eastAsia="en-US"/>
               </w:rPr>
               <w:drawing>
                 <wp:inline distT="0" distB="0" distL="0" distR="0" wp14:anchorId="232E1431" wp14:editId="0FAA3FAF">
@@ -6110,7 +6102,7 @@
             <w:r>
               <w:rPr>
                 <w:noProof/>
-                <w:lang w:val="en-US" w:eastAsia="en-US"/>
+                <w:lang w:eastAsia="en-US"/>
               </w:rPr>
               <w:drawing>
                 <wp:inline distT="0" distB="0" distL="0" distR="0" wp14:anchorId="6FF1D011" wp14:editId="001C65BA">
@@ -6169,7 +6161,7 @@
             <w:r>
               <w:rPr>
                 <w:noProof/>
-                <w:lang w:val="en-US" w:eastAsia="en-US"/>
+                <w:lang w:eastAsia="en-US"/>
               </w:rPr>
               <w:drawing>
                 <wp:inline distT="0" distB="0" distL="0" distR="0" wp14:anchorId="451012CC" wp14:editId="4DF80F33">
@@ -6228,7 +6220,7 @@
             <w:r>
               <w:rPr>
                 <w:noProof/>
-                <w:lang w:val="en-US" w:eastAsia="en-US"/>
+                <w:lang w:eastAsia="en-US"/>
               </w:rPr>
               <w:drawing>
                 <wp:inline distT="0" distB="0" distL="0" distR="0" wp14:anchorId="61CD2959" wp14:editId="3A56C621">
@@ -6287,7 +6279,7 @@
             <w:r>
               <w:rPr>
                 <w:noProof/>
-                <w:lang w:val="en-US" w:eastAsia="en-US"/>
+                <w:lang w:eastAsia="en-US"/>
               </w:rPr>
               <w:drawing>
                 <wp:inline distT="0" distB="0" distL="0" distR="0" wp14:anchorId="42344CA2" wp14:editId="25D9A998">
@@ -6346,7 +6338,7 @@
             <w:r>
               <w:rPr>
                 <w:noProof/>
-                <w:lang w:val="en-US" w:eastAsia="en-US"/>
+                <w:lang w:eastAsia="en-US"/>
               </w:rPr>
               <w:drawing>
                 <wp:inline distT="0" distB="0" distL="0" distR="0" wp14:anchorId="4BB9A2E2" wp14:editId="07CA53EC">
@@ -6463,7 +6455,7 @@
             <w:r>
               <w:rPr>
                 <w:noProof/>
-                <w:lang w:val="en-US" w:eastAsia="en-US"/>
+                <w:lang w:eastAsia="en-US"/>
               </w:rPr>
               <w:drawing>
                 <wp:inline distT="0" distB="0" distL="0" distR="0" wp14:anchorId="34C9F185" wp14:editId="28DF46EC">
@@ -6522,7 +6514,7 @@
             <w:r>
               <w:rPr>
                 <w:noProof/>
-                <w:lang w:val="en-US" w:eastAsia="en-US"/>
+                <w:lang w:eastAsia="en-US"/>
               </w:rPr>
               <w:drawing>
                 <wp:inline distT="0" distB="0" distL="0" distR="0" wp14:anchorId="226F3F12" wp14:editId="0B6C9EAF">
@@ -6581,7 +6573,7 @@
             <w:r>
               <w:rPr>
                 <w:noProof/>
-                <w:lang w:val="en-US" w:eastAsia="en-US"/>
+                <w:lang w:eastAsia="en-US"/>
               </w:rPr>
               <w:drawing>
                 <wp:inline distT="0" distB="0" distL="0" distR="0" wp14:anchorId="6C235392" wp14:editId="18B34AA7">
@@ -6640,7 +6632,7 @@
             <w:r>
               <w:rPr>
                 <w:noProof/>
-                <w:lang w:val="en-US" w:eastAsia="en-US"/>
+                <w:lang w:eastAsia="en-US"/>
               </w:rPr>
               <w:drawing>
                 <wp:inline distT="0" distB="0" distL="0" distR="0" wp14:anchorId="40C81AA9" wp14:editId="1F7D34CB">
@@ -6699,7 +6691,7 @@
             <w:r>
               <w:rPr>
                 <w:noProof/>
-                <w:lang w:val="en-US" w:eastAsia="en-US"/>
+                <w:lang w:eastAsia="en-US"/>
               </w:rPr>
               <w:drawing>
                 <wp:inline distT="0" distB="0" distL="0" distR="0" wp14:anchorId="46A22B10" wp14:editId="1C5BB034">
@@ -6758,7 +6750,7 @@
             <w:r>
               <w:rPr>
                 <w:noProof/>
-                <w:lang w:val="en-US" w:eastAsia="en-US"/>
+                <w:lang w:eastAsia="en-US"/>
               </w:rPr>
               <w:drawing>
                 <wp:inline distT="0" distB="0" distL="0" distR="0" wp14:anchorId="5A1344B6" wp14:editId="5E72447A">
@@ -6817,7 +6809,7 @@
             <w:r>
               <w:rPr>
                 <w:noProof/>
-                <w:lang w:val="en-US" w:eastAsia="en-US"/>
+                <w:lang w:eastAsia="en-US"/>
               </w:rPr>
               <w:drawing>
                 <wp:inline distT="0" distB="0" distL="0" distR="0" wp14:anchorId="38D4D775" wp14:editId="2FC97F4D">
@@ -6928,7 +6920,7 @@
             <w:r>
               <w:rPr>
                 <w:noProof/>
-                <w:lang w:val="en-US" w:eastAsia="en-US"/>
+                <w:lang w:eastAsia="en-US"/>
               </w:rPr>
               <w:drawing>
                 <wp:inline distT="0" distB="0" distL="0" distR="0" wp14:anchorId="23D9C662" wp14:editId="57273D39">
@@ -6987,7 +6979,7 @@
             <w:r>
               <w:rPr>
                 <w:noProof/>
-                <w:lang w:val="en-US" w:eastAsia="en-US"/>
+                <w:lang w:eastAsia="en-US"/>
               </w:rPr>
               <w:drawing>
                 <wp:inline distT="0" distB="0" distL="0" distR="0" wp14:anchorId="71128471" wp14:editId="372ECB0E">
@@ -7046,7 +7038,7 @@
             <w:r>
               <w:rPr>
                 <w:noProof/>
-                <w:lang w:val="en-US" w:eastAsia="en-US"/>
+                <w:lang w:eastAsia="en-US"/>
               </w:rPr>
               <w:drawing>
                 <wp:inline distT="0" distB="0" distL="0" distR="0" wp14:anchorId="02373057" wp14:editId="416E2F73">
@@ -7105,7 +7097,7 @@
             <w:r>
               <w:rPr>
                 <w:noProof/>
-                <w:lang w:val="en-US" w:eastAsia="en-US"/>
+                <w:lang w:eastAsia="en-US"/>
               </w:rPr>
               <w:drawing>
                 <wp:inline distT="0" distB="0" distL="0" distR="0" wp14:anchorId="25E54EBC" wp14:editId="339D626B">
@@ -7164,7 +7156,7 @@
             <w:r>
               <w:rPr>
                 <w:noProof/>
-                <w:lang w:val="en-US" w:eastAsia="en-US"/>
+                <w:lang w:eastAsia="en-US"/>
               </w:rPr>
               <w:drawing>
                 <wp:inline distT="0" distB="0" distL="0" distR="0" wp14:anchorId="1806681F" wp14:editId="3587AB68">
@@ -7223,7 +7215,7 @@
             <w:r>
               <w:rPr>
                 <w:noProof/>
-                <w:lang w:val="en-US" w:eastAsia="en-US"/>
+                <w:lang w:eastAsia="en-US"/>
               </w:rPr>
               <w:drawing>
                 <wp:inline distT="0" distB="0" distL="0" distR="0" wp14:anchorId="504993AF" wp14:editId="337AB5BE">
@@ -7282,7 +7274,7 @@
             <w:r>
               <w:rPr>
                 <w:noProof/>
-                <w:lang w:val="en-US" w:eastAsia="en-US"/>
+                <w:lang w:eastAsia="en-US"/>
               </w:rPr>
               <w:drawing>
                 <wp:inline distT="0" distB="0" distL="0" distR="0" wp14:anchorId="633D53F4" wp14:editId="54DE7158">
@@ -7365,13 +7357,12 @@
               <w:cnfStyle w:val="000000100000" w:firstRow="0" w:lastRow="0" w:firstColumn="0" w:lastColumn="0" w:oddVBand="0" w:evenVBand="0" w:oddHBand="1" w:evenHBand="0" w:firstRowFirstColumn="0" w:firstRowLastColumn="0" w:lastRowFirstColumn="0" w:lastRowLastColumn="0"/>
               <w:rPr>
                 <w:noProof/>
-                <w:lang w:val="en-US"/>
               </w:rPr>
             </w:pPr>
             <w:r>
               <w:rPr>
                 <w:noProof/>
-                <w:lang w:val="en-US" w:eastAsia="en-US"/>
+                <w:lang w:eastAsia="en-US"/>
               </w:rPr>
               <w:drawing>
                 <wp:inline distT="0" distB="0" distL="0" distR="0" wp14:anchorId="43CC84AD" wp14:editId="4BEED811">
@@ -7428,13 +7419,12 @@
               <w:cnfStyle w:val="000000100000" w:firstRow="0" w:lastRow="0" w:firstColumn="0" w:lastColumn="0" w:oddVBand="0" w:evenVBand="0" w:oddHBand="1" w:evenHBand="0" w:firstRowFirstColumn="0" w:firstRowLastColumn="0" w:lastRowFirstColumn="0" w:lastRowLastColumn="0"/>
               <w:rPr>
                 <w:noProof/>
-                <w:lang w:val="en-US"/>
               </w:rPr>
             </w:pPr>
             <w:r>
               <w:rPr>
                 <w:noProof/>
-                <w:lang w:val="en-US" w:eastAsia="en-US"/>
+                <w:lang w:eastAsia="en-US"/>
               </w:rPr>
               <w:drawing>
                 <wp:inline distT="0" distB="0" distL="0" distR="0" wp14:anchorId="304A3896" wp14:editId="2BE40027">
@@ -7491,13 +7481,12 @@
               <w:cnfStyle w:val="000000100000" w:firstRow="0" w:lastRow="0" w:firstColumn="0" w:lastColumn="0" w:oddVBand="0" w:evenVBand="0" w:oddHBand="1" w:evenHBand="0" w:firstRowFirstColumn="0" w:firstRowLastColumn="0" w:lastRowFirstColumn="0" w:lastRowLastColumn="0"/>
               <w:rPr>
                 <w:noProof/>
-                <w:lang w:val="en-US"/>
               </w:rPr>
             </w:pPr>
             <w:r>
               <w:rPr>
                 <w:noProof/>
-                <w:lang w:val="en-US" w:eastAsia="en-US"/>
+                <w:lang w:eastAsia="en-US"/>
               </w:rPr>
               <w:drawing>
                 <wp:inline distT="0" distB="0" distL="0" distR="0" wp14:anchorId="58A7E341" wp14:editId="72249AC5">
@@ -7554,13 +7543,12 @@
               <w:cnfStyle w:val="000000100000" w:firstRow="0" w:lastRow="0" w:firstColumn="0" w:lastColumn="0" w:oddVBand="0" w:evenVBand="0" w:oddHBand="1" w:evenHBand="0" w:firstRowFirstColumn="0" w:firstRowLastColumn="0" w:lastRowFirstColumn="0" w:lastRowLastColumn="0"/>
               <w:rPr>
                 <w:noProof/>
-                <w:lang w:val="en-US"/>
               </w:rPr>
             </w:pPr>
             <w:r>
               <w:rPr>
                 <w:noProof/>
-                <w:lang w:val="en-US" w:eastAsia="en-US"/>
+                <w:lang w:eastAsia="en-US"/>
               </w:rPr>
               <w:drawing>
                 <wp:inline distT="0" distB="0" distL="0" distR="0" wp14:anchorId="51A5D088" wp14:editId="61DC9E84">
@@ -7617,13 +7605,12 @@
               <w:cnfStyle w:val="000000100000" w:firstRow="0" w:lastRow="0" w:firstColumn="0" w:lastColumn="0" w:oddVBand="0" w:evenVBand="0" w:oddHBand="1" w:evenHBand="0" w:firstRowFirstColumn="0" w:firstRowLastColumn="0" w:lastRowFirstColumn="0" w:lastRowLastColumn="0"/>
               <w:rPr>
                 <w:noProof/>
-                <w:lang w:val="en-US"/>
               </w:rPr>
             </w:pPr>
             <w:r>
               <w:rPr>
                 <w:noProof/>
-                <w:lang w:val="en-US" w:eastAsia="en-US"/>
+                <w:lang w:eastAsia="en-US"/>
               </w:rPr>
               <w:drawing>
                 <wp:inline distT="0" distB="0" distL="0" distR="0" wp14:anchorId="3BB9A6A3" wp14:editId="3F9F1337">
@@ -7680,13 +7667,12 @@
               <w:cnfStyle w:val="000000100000" w:firstRow="0" w:lastRow="0" w:firstColumn="0" w:lastColumn="0" w:oddVBand="0" w:evenVBand="0" w:oddHBand="1" w:evenHBand="0" w:firstRowFirstColumn="0" w:firstRowLastColumn="0" w:lastRowFirstColumn="0" w:lastRowLastColumn="0"/>
               <w:rPr>
                 <w:noProof/>
-                <w:lang w:val="en-US"/>
               </w:rPr>
             </w:pPr>
             <w:r>
               <w:rPr>
                 <w:noProof/>
-                <w:lang w:val="en-US" w:eastAsia="en-US"/>
+                <w:lang w:eastAsia="en-US"/>
               </w:rPr>
               <w:drawing>
                 <wp:inline distT="0" distB="0" distL="0" distR="0" wp14:anchorId="6C6512EC" wp14:editId="1E20E04F">
@@ -7743,13 +7729,12 @@
               <w:cnfStyle w:val="000000100000" w:firstRow="0" w:lastRow="0" w:firstColumn="0" w:lastColumn="0" w:oddVBand="0" w:evenVBand="0" w:oddHBand="1" w:evenHBand="0" w:firstRowFirstColumn="0" w:firstRowLastColumn="0" w:lastRowFirstColumn="0" w:lastRowLastColumn="0"/>
               <w:rPr>
                 <w:noProof/>
-                <w:lang w:val="en-US"/>
               </w:rPr>
             </w:pPr>
             <w:r>
               <w:rPr>
                 <w:noProof/>
-                <w:lang w:val="en-US" w:eastAsia="en-US"/>
+                <w:lang w:eastAsia="en-US"/>
               </w:rPr>
               <w:drawing>
                 <wp:inline distT="0" distB="0" distL="0" distR="0" wp14:anchorId="4CFD2C01" wp14:editId="3DE8F8B7">
@@ -7868,7 +7853,36 @@
         <w:tab/>
       </w:r>
       <w:r>
-        <w:t>E-learning is to classroom learning as cell phones are to a pay phone at the bus station. It allows you to learn different information anytime and anywhere. It can be based from CD-ROMs, applications, or on the Internet. Since it is available anywhere, learning can be done in a different pace, unlike traditional classrooms where if a person falls behind, he cannot re-learn what he missed (</w:t>
+        <w:t xml:space="preserve">E-learning is to classroom learning as cell </w:t>
+      </w:r>
+      <w:r>
+        <w:t>phones are to pay</w:t>
+      </w:r>
+      <w:r>
+        <w:t>phone</w:t>
+      </w:r>
+      <w:r>
+        <w:t>s</w:t>
+      </w:r>
+      <w:r>
+        <w:t>. It allows you to learn information anytim</w:t>
+      </w:r>
+      <w:r>
+        <w:t xml:space="preserve">e and anywhere. It can come in the form of </w:t>
+      </w:r>
+      <w:r>
+        <w:t xml:space="preserve">CD-ROMs, applications, or the Internet. Since it is available anywhere, learning can be done in </w:t>
+      </w:r>
+      <w:r>
+        <w:t>the learners’</w:t>
+      </w:r>
+      <w:bookmarkStart w:id="0" w:name="_GoBack"/>
+      <w:bookmarkEnd w:id="0"/>
+      <w:r>
+        <w:t xml:space="preserve"> preferred</w:t>
+      </w:r>
+      <w:r>
+        <w:t xml:space="preserve"> pace, unlike traditional classrooms where if a person falls behind, he cannot re-learn what he missed (</w:t>
       </w:r>
       <w:proofErr w:type="spellStart"/>
       <w:r>
@@ -7876,7 +7890,10 @@
       </w:r>
       <w:proofErr w:type="spellEnd"/>
       <w:r>
-        <w:t>, Lee Ann). E-learning in some ways can be catered to every person’s educational needs, allowing them to learn what they need and wanted.</w:t>
+        <w:t>, Lee Ann). E-learning in some ways can be catered to every person’s educ</w:t>
+      </w:r>
+      <w:r>
+        <w:t>ational needs.</w:t>
       </w:r>
     </w:p>
     <w:p>
@@ -7973,7 +7990,31 @@
         <w:tab/>
       </w:r>
       <w:r>
-        <w:t>People might think that it’s difficult and takes a lot of time to make video games. One way to alleviate that is by using an engine that reduces the need for the developers to code, and instead let the engine do its work by assigning its tasks into it. A game engine allows the users without programming knowledge or the lack thereof to develop a basic video game in order to understand how it works. It also provides the developers a wide variety of components to choose from and helps them simplify their work by letting the engine work for them (</w:t>
+        <w:t xml:space="preserve">People might think </w:t>
+      </w:r>
+      <w:r>
+        <w:t>making video games is</w:t>
+      </w:r>
+      <w:r>
+        <w:t xml:space="preserve"> difficult and takes a lot of time. One way to alleviate that is by using an engine that reduces the need for the developers to code, and instead let the engine do its work by assigning tasks into it. A game engine allows the user</w:t>
+      </w:r>
+      <w:r>
+        <w:t xml:space="preserve">s without programming knowledge </w:t>
+      </w:r>
+      <w:r>
+        <w:t>to dev</w:t>
+      </w:r>
+      <w:r>
+        <w:t>elop a basic video game</w:t>
+      </w:r>
+      <w:r>
+        <w:t xml:space="preserve"> </w:t>
+      </w:r>
+      <w:r>
+        <w:t xml:space="preserve">in order to understand how it works. </w:t>
+      </w:r>
+      <w:r>
+        <w:t>It also provides the developers a wide variety of components to choose from and helps them simplify their work by letting the engine work for them (</w:t>
       </w:r>
       <w:proofErr w:type="spellStart"/>
       <w:r>
@@ -7981,11 +8022,7 @@
       </w:r>
       <w:proofErr w:type="spellEnd"/>
       <w:r>
-        <w:t xml:space="preserve">, 2013). Different kinds of game engines can render either 2D or 3D graphics or both, and it will depend on the hardware if the game will run properly. Since different devices have different operating systems, porting the </w:t>
-      </w:r>
-      <w:r>
-        <w:lastRenderedPageBreak/>
-        <w:t xml:space="preserve">game without an engine is very difficult. This is why using a game engine is important for making your games cross-platform (Marsh, Jennifer, 2013). </w:t>
+        <w:t xml:space="preserve">, 2013). Different kinds of game engines can render either 2D or 3D graphics or both, and it will depend on the hardware if the game will run properly. Since different devices have different operating systems, porting the game without an engine is very difficult. This is why using a game engine is important for making your games cross-platform (Marsh, Jennifer, 2013). </w:t>
       </w:r>
       <w:r>
         <w:br w:type="page"/>
@@ -8225,7 +8262,7 @@
       <w:r>
         <w:rPr>
           <w:noProof/>
-          <w:lang w:val="en-US" w:eastAsia="en-US"/>
+          <w:lang w:eastAsia="en-US"/>
         </w:rPr>
         <w:drawing>
           <wp:inline distT="0" distB="0" distL="0" distR="0" wp14:anchorId="0CC56924" wp14:editId="2FA86886">
@@ -9602,7 +9639,7 @@
       <w:r>
         <w:rPr>
           <w:noProof/>
-          <w:lang w:val="en-US" w:eastAsia="en-US"/>
+          <w:lang w:eastAsia="en-US"/>
         </w:rPr>
         <w:drawing>
           <wp:inline distT="0" distB="0" distL="0" distR="0" wp14:anchorId="33FC010F" wp14:editId="486D1F2C">
@@ -13258,7 +13295,7 @@
         <w:rPr>
           <w:noProof/>
           <w:color w:val="000000"/>
-          <w:lang w:val="en-US" w:eastAsia="en-US"/>
+          <w:lang w:eastAsia="en-US"/>
         </w:rPr>
         <w:drawing>
           <wp:inline distT="114300" distB="114300" distL="114300" distR="114300" wp14:anchorId="3B9E7387" wp14:editId="3B9E7388">
@@ -13885,7 +13922,7 @@
         <w:rPr>
           <w:noProof/>
           <w:color w:val="000000"/>
-          <w:lang w:val="en-US" w:eastAsia="en-US"/>
+          <w:lang w:eastAsia="en-US"/>
         </w:rPr>
         <w:drawing>
           <wp:inline distT="114300" distB="114300" distL="114300" distR="114300" wp14:anchorId="3B9E7389" wp14:editId="20A918E4">
@@ -14029,7 +14066,7 @@
         <w:rPr>
           <w:noProof/>
           <w:color w:val="000000"/>
-          <w:lang w:val="en-US" w:eastAsia="en-US"/>
+          <w:lang w:eastAsia="en-US"/>
         </w:rPr>
         <w:drawing>
           <wp:inline distT="114300" distB="114300" distL="114300" distR="114300" wp14:anchorId="3B9E738B" wp14:editId="3B9E738C">
@@ -14181,7 +14218,7 @@
         <w:rPr>
           <w:noProof/>
           <w:color w:val="000000"/>
-          <w:lang w:val="en-US" w:eastAsia="en-US"/>
+          <w:lang w:eastAsia="en-US"/>
         </w:rPr>
         <w:drawing>
           <wp:inline distT="114300" distB="114300" distL="114300" distR="114300" wp14:anchorId="3B9E738D" wp14:editId="3B9E738E">
@@ -14321,7 +14358,7 @@
         <w:rPr>
           <w:noProof/>
           <w:color w:val="000000"/>
-          <w:lang w:val="en-US" w:eastAsia="en-US"/>
+          <w:lang w:eastAsia="en-US"/>
         </w:rPr>
         <w:drawing>
           <wp:inline distT="114300" distB="114300" distL="114300" distR="114300" wp14:anchorId="3B9E738F" wp14:editId="3B9E7390">
@@ -14426,7 +14463,7 @@
         <w:rPr>
           <w:noProof/>
           <w:color w:val="000000"/>
-          <w:lang w:val="en-US" w:eastAsia="en-US"/>
+          <w:lang w:eastAsia="en-US"/>
         </w:rPr>
         <w:drawing>
           <wp:inline distT="114300" distB="114300" distL="114300" distR="114300" wp14:anchorId="3B9E7391" wp14:editId="3B9E7392">
@@ -14499,7 +14536,7 @@
       <w:r>
         <w:rPr>
           <w:noProof/>
-          <w:lang w:val="en-US" w:eastAsia="en-US"/>
+          <w:lang w:eastAsia="en-US"/>
         </w:rPr>
         <w:drawing>
           <wp:inline distT="0" distB="0" distL="0" distR="0" wp14:anchorId="25A41767" wp14:editId="0600177C">
@@ -14577,7 +14614,7 @@
       <w:r>
         <w:rPr>
           <w:noProof/>
-          <w:lang w:val="en-US" w:eastAsia="en-US"/>
+          <w:lang w:eastAsia="en-US"/>
         </w:rPr>
         <mc:AlternateContent>
           <mc:Choice Requires="wps">
@@ -14667,7 +14704,7 @@
               </wp:anchor>
             </w:drawing>
           </mc:Choice>
-          <mc:Fallback xmlns:w16se="http://schemas.microsoft.com/office/word/2015/wordml/symex" xmlns:w15="http://schemas.microsoft.com/office/word/2012/wordml" xmlns:cx="http://schemas.microsoft.com/office/drawing/2014/chartex">
+          <mc:Fallback xmlns:cx="http://schemas.microsoft.com/office/drawing/2014/chartex" xmlns:w15="http://schemas.microsoft.com/office/word/2012/wordml" xmlns:w16se="http://schemas.microsoft.com/office/word/2015/wordml/symex">
             <w:pict>
               <v:shapetype w14:anchorId="670A9613" id="_x0000_t202" coordsize="21600,21600" o:spt="202" path="m,l,21600r21600,l21600,xe">
                 <v:stroke joinstyle="miter"/>
@@ -14722,7 +14759,7 @@
       <w:r>
         <w:rPr>
           <w:noProof/>
-          <w:lang w:val="en-US" w:eastAsia="en-US"/>
+          <w:lang w:eastAsia="en-US"/>
         </w:rPr>
         <mc:AlternateContent>
           <mc:Choice Requires="wps">
@@ -14812,7 +14849,7 @@
               </wp:anchor>
             </w:drawing>
           </mc:Choice>
-          <mc:Fallback xmlns:w16se="http://schemas.microsoft.com/office/word/2015/wordml/symex" xmlns:w15="http://schemas.microsoft.com/office/word/2012/wordml" xmlns:cx="http://schemas.microsoft.com/office/drawing/2014/chartex">
+          <mc:Fallback xmlns:cx="http://schemas.microsoft.com/office/drawing/2014/chartex" xmlns:w15="http://schemas.microsoft.com/office/word/2012/wordml" xmlns:w16se="http://schemas.microsoft.com/office/word/2015/wordml/symex">
             <w:pict>
               <v:shape w14:anchorId="42D70518" id="Text Box 12" o:spid="_x0000_s1027" type="#_x0000_t202" style="position:absolute;left:0;text-align:left;margin-left:126.55pt;margin-top:111.25pt;width:66pt;height:2in;z-index:251658241;visibility:visible;mso-wrap-style:square;mso-width-percent:0;mso-wrap-distance-left:9pt;mso-wrap-distance-top:0;mso-wrap-distance-right:9pt;mso-wrap-distance-bottom:0;mso-position-horizontal:absolute;mso-position-horizontal-relative:text;mso-position-vertical:absolute;mso-position-vertical-relative:text;mso-width-percent:0;mso-width-relative:margin;v-text-anchor:top" o:gfxdata="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" filled="f" stroked="f">
                 <v:textbox style="mso-fit-shape-to-text:t">
@@ -14864,7 +14901,7 @@
         <w:rPr>
           <w:noProof/>
           <w:color w:val="000000"/>
-          <w:lang w:val="en-US" w:eastAsia="en-US"/>
+          <w:lang w:eastAsia="en-US"/>
         </w:rPr>
         <w:drawing>
           <wp:inline distT="0" distB="0" distL="0" distR="0" wp14:anchorId="709B56C5" wp14:editId="06DD675B">
@@ -14873,7 +14910,7 @@
             <wp:docPr id="11" name="Picture 11">
               <a:extLst xmlns:a="http://schemas.openxmlformats.org/drawingml/2006/main">
                 <a:ext uri="{FF2B5EF4-FFF2-40B4-BE49-F238E27FC236}">
-                  <a16:creationId xmlns:a16="http://schemas.microsoft.com/office/drawing/2014/main" xmlns:w16se="http://schemas.microsoft.com/office/word/2015/wordml/symex" xmlns:w15="http://schemas.microsoft.com/office/word/2012/wordml" xmlns:w="http://schemas.openxmlformats.org/wordprocessingml/2006/main" xmlns:w10="urn:schemas-microsoft-com:office:word" xmlns:v="urn:schemas-microsoft-com:vml" xmlns:o="urn:schemas-microsoft-com:office:office" xmlns:cx="http://schemas.microsoft.com/office/drawing/2014/chartex" xmlns="" id="{D20359CE-9524-4923-A8A7-80FD0E9D2E36}"/>
+                  <a16:creationId xmlns="" xmlns:cx="http://schemas.microsoft.com/office/drawing/2014/chartex" xmlns:o="urn:schemas-microsoft-com:office:office" xmlns:v="urn:schemas-microsoft-com:vml" xmlns:w10="urn:schemas-microsoft-com:office:word" xmlns:w="http://schemas.openxmlformats.org/wordprocessingml/2006/main" xmlns:w15="http://schemas.microsoft.com/office/word/2012/wordml" xmlns:w16se="http://schemas.microsoft.com/office/word/2015/wordml/symex" xmlns:a16="http://schemas.microsoft.com/office/drawing/2014/main" id="{D20359CE-9524-4923-A8A7-80FD0E9D2E36}"/>
                 </a:ext>
               </a:extLst>
             </wp:docPr>
@@ -14887,7 +14924,7 @@
                     <pic:cNvPr id="8" name="Picture 8">
                       <a:extLst>
                         <a:ext uri="{FF2B5EF4-FFF2-40B4-BE49-F238E27FC236}">
-                          <a16:creationId xmlns:a16="http://schemas.microsoft.com/office/drawing/2014/main" xmlns:w16se="http://schemas.microsoft.com/office/word/2015/wordml/symex" xmlns:w15="http://schemas.microsoft.com/office/word/2012/wordml" xmlns:w="http://schemas.openxmlformats.org/wordprocessingml/2006/main" xmlns:w10="urn:schemas-microsoft-com:office:word" xmlns:v="urn:schemas-microsoft-com:vml" xmlns:o="urn:schemas-microsoft-com:office:office" xmlns:cx="http://schemas.microsoft.com/office/drawing/2014/chartex" xmlns="" id="{D20359CE-9524-4923-A8A7-80FD0E9D2E36}"/>
+                          <a16:creationId xmlns="" xmlns:cx="http://schemas.microsoft.com/office/drawing/2014/chartex" xmlns:o="urn:schemas-microsoft-com:office:office" xmlns:v="urn:schemas-microsoft-com:vml" xmlns:w10="urn:schemas-microsoft-com:office:word" xmlns:w="http://schemas.openxmlformats.org/wordprocessingml/2006/main" xmlns:w15="http://schemas.microsoft.com/office/word/2012/wordml" xmlns:w16se="http://schemas.microsoft.com/office/word/2015/wordml/symex" xmlns:a16="http://schemas.microsoft.com/office/drawing/2014/main" id="{D20359CE-9524-4923-A8A7-80FD0E9D2E36}"/>
                         </a:ext>
                       </a:extLst>
                     </pic:cNvPr>
@@ -15009,7 +15046,7 @@
       <w:r>
         <w:rPr>
           <w:noProof/>
-          <w:lang w:val="en-US" w:eastAsia="en-US"/>
+          <w:lang w:eastAsia="en-US"/>
         </w:rPr>
         <mc:AlternateContent>
           <mc:Choice Requires="wps">
@@ -15099,7 +15136,7 @@
               </wp:anchor>
             </w:drawing>
           </mc:Choice>
-          <mc:Fallback xmlns:w16se="http://schemas.microsoft.com/office/word/2015/wordml/symex" xmlns:w15="http://schemas.microsoft.com/office/word/2012/wordml" xmlns:cx="http://schemas.microsoft.com/office/drawing/2014/chartex">
+          <mc:Fallback xmlns:cx="http://schemas.microsoft.com/office/drawing/2014/chartex" xmlns:w15="http://schemas.microsoft.com/office/word/2012/wordml" xmlns:w16se="http://schemas.microsoft.com/office/word/2015/wordml/symex">
             <w:pict>
               <v:shape w14:anchorId="54D10510" id="Text Box 81" o:spid="_x0000_s1028" type="#_x0000_t202" style="position:absolute;left:0;text-align:left;margin-left:116.15pt;margin-top:197.45pt;width:66pt;height:2in;z-index:251658252;visibility:visible;mso-wrap-style:square;mso-width-percent:0;mso-wrap-distance-left:9pt;mso-wrap-distance-top:0;mso-wrap-distance-right:9pt;mso-wrap-distance-bottom:0;mso-position-horizontal:absolute;mso-position-horizontal-relative:text;mso-position-vertical:absolute;mso-position-vertical-relative:text;mso-width-percent:0;mso-width-relative:margin;v-text-anchor:top" o:gfxdata="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" filled="f" stroked="f">
                 <v:textbox style="mso-fit-shape-to-text:t">
@@ -15150,7 +15187,7 @@
       <w:r>
         <w:rPr>
           <w:noProof/>
-          <w:lang w:val="en-US" w:eastAsia="en-US"/>
+          <w:lang w:eastAsia="en-US"/>
         </w:rPr>
         <mc:AlternateContent>
           <mc:Choice Requires="wps">
@@ -15243,7 +15280,7 @@
               </wp:anchor>
             </w:drawing>
           </mc:Choice>
-          <mc:Fallback xmlns:w16se="http://schemas.microsoft.com/office/word/2015/wordml/symex" xmlns:w15="http://schemas.microsoft.com/office/word/2012/wordml" xmlns:cx="http://schemas.microsoft.com/office/drawing/2014/chartex">
+          <mc:Fallback xmlns:cx="http://schemas.microsoft.com/office/drawing/2014/chartex" xmlns:w15="http://schemas.microsoft.com/office/word/2012/wordml" xmlns:w16se="http://schemas.microsoft.com/office/word/2015/wordml/symex">
             <w:pict>
               <v:shape w14:anchorId="18613D73" id="Text Box 80" o:spid="_x0000_s1029" type="#_x0000_t202" style="position:absolute;left:0;text-align:left;margin-left:160.35pt;margin-top:195.8pt;width:2in;height:2in;z-index:251658251;visibility:visible;mso-wrap-style:none;mso-wrap-distance-left:9pt;mso-wrap-distance-top:0;mso-wrap-distance-right:9pt;mso-wrap-distance-bottom:0;mso-position-horizontal:absolute;mso-position-horizontal-relative:text;mso-position-vertical:absolute;mso-position-vertical-relative:text;v-text-anchor:top" o:gfxdata="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" filled="f" stroked="f">
                 <v:textbox style="mso-fit-shape-to-text:t">
@@ -15300,7 +15337,7 @@
       <w:r>
         <w:rPr>
           <w:noProof/>
-          <w:lang w:val="en-US" w:eastAsia="en-US"/>
+          <w:lang w:eastAsia="en-US"/>
         </w:rPr>
         <mc:AlternateContent>
           <mc:Choice Requires="wps">
@@ -15390,7 +15427,7 @@
               </wp:anchor>
             </w:drawing>
           </mc:Choice>
-          <mc:Fallback xmlns:w16se="http://schemas.microsoft.com/office/word/2015/wordml/symex" xmlns:w15="http://schemas.microsoft.com/office/word/2012/wordml" xmlns:cx="http://schemas.microsoft.com/office/drawing/2014/chartex">
+          <mc:Fallback xmlns:cx="http://schemas.microsoft.com/office/drawing/2014/chartex" xmlns:w15="http://schemas.microsoft.com/office/word/2012/wordml" xmlns:w16se="http://schemas.microsoft.com/office/word/2015/wordml/symex">
             <w:pict>
               <v:shape w14:anchorId="2D87DA62" id="Text Box 79" o:spid="_x0000_s1030" type="#_x0000_t202" style="position:absolute;left:0;text-align:left;margin-left:115.65pt;margin-top:180.5pt;width:66pt;height:2in;z-index:251658250;visibility:visible;mso-wrap-style:square;mso-width-percent:0;mso-wrap-distance-left:9pt;mso-wrap-distance-top:0;mso-wrap-distance-right:9pt;mso-wrap-distance-bottom:0;mso-position-horizontal:absolute;mso-position-horizontal-relative:text;mso-position-vertical:absolute;mso-position-vertical-relative:text;mso-width-percent:0;mso-width-relative:margin;v-text-anchor:top" o:gfxdata="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" filled="f" stroked="f">
                 <v:textbox style="mso-fit-shape-to-text:t">
@@ -15441,7 +15478,7 @@
       <w:r>
         <w:rPr>
           <w:noProof/>
-          <w:lang w:val="en-US" w:eastAsia="en-US"/>
+          <w:lang w:eastAsia="en-US"/>
         </w:rPr>
         <mc:AlternateContent>
           <mc:Choice Requires="wps">
@@ -15531,7 +15568,7 @@
               </wp:anchor>
             </w:drawing>
           </mc:Choice>
-          <mc:Fallback xmlns:w16se="http://schemas.microsoft.com/office/word/2015/wordml/symex" xmlns:w15="http://schemas.microsoft.com/office/word/2012/wordml" xmlns:cx="http://schemas.microsoft.com/office/drawing/2014/chartex">
+          <mc:Fallback xmlns:cx="http://schemas.microsoft.com/office/drawing/2014/chartex" xmlns:w15="http://schemas.microsoft.com/office/word/2012/wordml" xmlns:w16se="http://schemas.microsoft.com/office/word/2015/wordml/symex">
             <w:pict>
               <v:shape w14:anchorId="65BD5286" id="Text Box 78" o:spid="_x0000_s1031" type="#_x0000_t202" style="position:absolute;left:0;text-align:left;margin-left:115.6pt;margin-top:163pt;width:66pt;height:2in;z-index:251658245;visibility:visible;mso-wrap-style:square;mso-width-percent:0;mso-wrap-distance-left:9pt;mso-wrap-distance-top:0;mso-wrap-distance-right:9pt;mso-wrap-distance-bottom:0;mso-position-horizontal:absolute;mso-position-horizontal-relative:text;mso-position-vertical:absolute;mso-position-vertical-relative:text;mso-width-percent:0;mso-width-relative:margin;v-text-anchor:top" o:gfxdata="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" filled="f" stroked="f">
                 <v:textbox style="mso-fit-shape-to-text:t">
@@ -15582,7 +15619,7 @@
       <w:r>
         <w:rPr>
           <w:noProof/>
-          <w:lang w:val="en-US" w:eastAsia="en-US"/>
+          <w:lang w:eastAsia="en-US"/>
         </w:rPr>
         <mc:AlternateContent>
           <mc:Choice Requires="wps">
@@ -15672,7 +15709,7 @@
               </wp:anchor>
             </w:drawing>
           </mc:Choice>
-          <mc:Fallback xmlns:w16se="http://schemas.microsoft.com/office/word/2015/wordml/symex" xmlns:w15="http://schemas.microsoft.com/office/word/2012/wordml" xmlns:cx="http://schemas.microsoft.com/office/drawing/2014/chartex">
+          <mc:Fallback xmlns:cx="http://schemas.microsoft.com/office/drawing/2014/chartex" xmlns:w15="http://schemas.microsoft.com/office/word/2012/wordml" xmlns:w16se="http://schemas.microsoft.com/office/word/2015/wordml/symex">
             <w:pict>
               <v:shape w14:anchorId="2FDB142A" id="Text Box 77" o:spid="_x0000_s1032" type="#_x0000_t202" style="position:absolute;left:0;text-align:left;margin-left:115.6pt;margin-top:141.55pt;width:66pt;height:2in;z-index:251658244;visibility:visible;mso-wrap-style:square;mso-width-percent:0;mso-wrap-distance-left:9pt;mso-wrap-distance-top:0;mso-wrap-distance-right:9pt;mso-wrap-distance-bottom:0;mso-position-horizontal:absolute;mso-position-horizontal-relative:text;mso-position-vertical:absolute;mso-position-vertical-relative:text;mso-width-percent:0;mso-width-relative:margin;v-text-anchor:top" o:gfxdata="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" filled="f" stroked="f">
                 <v:textbox style="mso-fit-shape-to-text:t">
@@ -15723,7 +15760,7 @@
       <w:r>
         <w:rPr>
           <w:noProof/>
-          <w:lang w:val="en-US" w:eastAsia="en-US"/>
+          <w:lang w:eastAsia="en-US"/>
         </w:rPr>
         <mc:AlternateContent>
           <mc:Choice Requires="wps">
@@ -15813,7 +15850,7 @@
               </wp:anchor>
             </w:drawing>
           </mc:Choice>
-          <mc:Fallback xmlns:w16se="http://schemas.microsoft.com/office/word/2015/wordml/symex" xmlns:w15="http://schemas.microsoft.com/office/word/2012/wordml" xmlns:cx="http://schemas.microsoft.com/office/drawing/2014/chartex">
+          <mc:Fallback xmlns:cx="http://schemas.microsoft.com/office/drawing/2014/chartex" xmlns:w15="http://schemas.microsoft.com/office/word/2012/wordml" xmlns:w16se="http://schemas.microsoft.com/office/word/2015/wordml/symex">
             <w:pict>
               <v:shape w14:anchorId="59530E03" id="Text Box 76" o:spid="_x0000_s1033" type="#_x0000_t202" style="position:absolute;left:0;text-align:left;margin-left:115.55pt;margin-top:110.15pt;width:66pt;height:2in;z-index:251658243;visibility:visible;mso-wrap-style:square;mso-width-percent:0;mso-wrap-distance-left:9pt;mso-wrap-distance-top:0;mso-wrap-distance-right:9pt;mso-wrap-distance-bottom:0;mso-position-horizontal:absolute;mso-position-horizontal-relative:text;mso-position-vertical:absolute;mso-position-vertical-relative:text;mso-width-percent:0;mso-width-relative:margin;v-text-anchor:top" o:gfxdata="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" filled="f" stroked="f">
                 <v:textbox style="mso-fit-shape-to-text:t">
@@ -15865,7 +15902,7 @@
         <w:rPr>
           <w:noProof/>
           <w:color w:val="000000"/>
-          <w:lang w:val="en-US" w:eastAsia="en-US"/>
+          <w:lang w:eastAsia="en-US"/>
         </w:rPr>
         <w:drawing>
           <wp:inline distT="0" distB="0" distL="0" distR="0" wp14:anchorId="77ACF55D" wp14:editId="63EF3112">
@@ -15874,7 +15911,7 @@
             <wp:docPr id="20" name="Picture 14">
               <a:extLst xmlns:a="http://schemas.openxmlformats.org/drawingml/2006/main">
                 <a:ext uri="{FF2B5EF4-FFF2-40B4-BE49-F238E27FC236}">
-                  <a16:creationId xmlns:a16="http://schemas.microsoft.com/office/drawing/2014/main" xmlns:w16se="http://schemas.microsoft.com/office/word/2015/wordml/symex" xmlns:w15="http://schemas.microsoft.com/office/word/2012/wordml" xmlns:w="http://schemas.openxmlformats.org/wordprocessingml/2006/main" xmlns:w10="urn:schemas-microsoft-com:office:word" xmlns:v="urn:schemas-microsoft-com:vml" xmlns:o="urn:schemas-microsoft-com:office:office" xmlns:cx="http://schemas.microsoft.com/office/drawing/2014/chartex" xmlns="" id="{D1FC3712-D67A-4809-B056-99151006EC5F}"/>
+                  <a16:creationId xmlns="" xmlns:cx="http://schemas.microsoft.com/office/drawing/2014/chartex" xmlns:o="urn:schemas-microsoft-com:office:office" xmlns:v="urn:schemas-microsoft-com:vml" xmlns:w10="urn:schemas-microsoft-com:office:word" xmlns:w="http://schemas.openxmlformats.org/wordprocessingml/2006/main" xmlns:w15="http://schemas.microsoft.com/office/word/2012/wordml" xmlns:w16se="http://schemas.microsoft.com/office/word/2015/wordml/symex" xmlns:a16="http://schemas.microsoft.com/office/drawing/2014/main" id="{D1FC3712-D67A-4809-B056-99151006EC5F}"/>
                 </a:ext>
               </a:extLst>
             </wp:docPr>
@@ -15888,7 +15925,7 @@
                     <pic:cNvPr id="9" name="Picture 14">
                       <a:extLst>
                         <a:ext uri="{FF2B5EF4-FFF2-40B4-BE49-F238E27FC236}">
-                          <a16:creationId xmlns:a16="http://schemas.microsoft.com/office/drawing/2014/main" xmlns:w16se="http://schemas.microsoft.com/office/word/2015/wordml/symex" xmlns:w15="http://schemas.microsoft.com/office/word/2012/wordml" xmlns:w="http://schemas.openxmlformats.org/wordprocessingml/2006/main" xmlns:w10="urn:schemas-microsoft-com:office:word" xmlns:v="urn:schemas-microsoft-com:vml" xmlns:o="urn:schemas-microsoft-com:office:office" xmlns:cx="http://schemas.microsoft.com/office/drawing/2014/chartex" xmlns="" id="{D1FC3712-D67A-4809-B056-99151006EC5F}"/>
+                          <a16:creationId xmlns="" xmlns:cx="http://schemas.microsoft.com/office/drawing/2014/chartex" xmlns:o="urn:schemas-microsoft-com:office:office" xmlns:v="urn:schemas-microsoft-com:vml" xmlns:w10="urn:schemas-microsoft-com:office:word" xmlns:w="http://schemas.openxmlformats.org/wordprocessingml/2006/main" xmlns:w15="http://schemas.microsoft.com/office/word/2012/wordml" xmlns:w16se="http://schemas.microsoft.com/office/word/2015/wordml/symex" xmlns:a16="http://schemas.microsoft.com/office/drawing/2014/main" id="{D1FC3712-D67A-4809-B056-99151006EC5F}"/>
                         </a:ext>
                       </a:extLst>
                     </pic:cNvPr>
@@ -16107,7 +16144,7 @@
       <w:r>
         <w:rPr>
           <w:noProof/>
-          <w:lang w:val="en-US" w:eastAsia="en-US"/>
+          <w:lang w:eastAsia="en-US"/>
         </w:rPr>
         <w:lastRenderedPageBreak/>
         <mc:AlternateContent>
@@ -16198,7 +16235,7 @@
               </wp:anchor>
             </w:drawing>
           </mc:Choice>
-          <mc:Fallback xmlns:w16se="http://schemas.microsoft.com/office/word/2015/wordml/symex" xmlns:w15="http://schemas.microsoft.com/office/word/2012/wordml" xmlns:cx="http://schemas.microsoft.com/office/drawing/2014/chartex">
+          <mc:Fallback xmlns:cx="http://schemas.microsoft.com/office/drawing/2014/chartex" xmlns:w15="http://schemas.microsoft.com/office/word/2012/wordml" xmlns:w16se="http://schemas.microsoft.com/office/word/2015/wordml/symex">
             <w:pict>
               <v:shape w14:anchorId="2C993613" id="Text Box 21" o:spid="_x0000_s1034" type="#_x0000_t202" style="position:absolute;left:0;text-align:left;margin-left:165pt;margin-top:28.5pt;width:66pt;height:2in;z-index:251656704;visibility:visible;mso-wrap-style:square;mso-width-percent:0;mso-wrap-distance-left:9pt;mso-wrap-distance-top:0;mso-wrap-distance-right:9pt;mso-wrap-distance-bottom:0;mso-position-horizontal:absolute;mso-position-horizontal-relative:text;mso-position-vertical:absolute;mso-position-vertical-relative:text;mso-width-percent:0;mso-width-relative:margin;v-text-anchor:top" o:gfxdata="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" filled="f" stroked="f">
                 <v:textbox style="mso-fit-shape-to-text:t">
@@ -16249,7 +16286,7 @@
       <w:r>
         <w:rPr>
           <w:noProof/>
-          <w:lang w:val="en-US" w:eastAsia="en-US"/>
+          <w:lang w:eastAsia="en-US"/>
         </w:rPr>
         <mc:AlternateContent>
           <mc:Choice Requires="wps">
@@ -16339,7 +16376,7 @@
               </wp:anchor>
             </w:drawing>
           </mc:Choice>
-          <mc:Fallback xmlns:w16se="http://schemas.microsoft.com/office/word/2015/wordml/symex" xmlns:w15="http://schemas.microsoft.com/office/word/2012/wordml" xmlns:cx="http://schemas.microsoft.com/office/drawing/2014/chartex">
+          <mc:Fallback xmlns:cx="http://schemas.microsoft.com/office/drawing/2014/chartex" xmlns:w15="http://schemas.microsoft.com/office/word/2012/wordml" xmlns:w16se="http://schemas.microsoft.com/office/word/2015/wordml/symex">
             <w:pict>
               <v:shape w14:anchorId="562B5E92" id="Text Box 22" o:spid="_x0000_s1035" type="#_x0000_t202" style="position:absolute;left:0;text-align:left;margin-left:111pt;margin-top:27pt;width:66pt;height:2in;z-index:251658752;visibility:visible;mso-wrap-style:square;mso-width-percent:0;mso-wrap-distance-left:9pt;mso-wrap-distance-top:0;mso-wrap-distance-right:9pt;mso-wrap-distance-bottom:0;mso-position-horizontal:absolute;mso-position-horizontal-relative:text;mso-position-vertical:absolute;mso-position-vertical-relative:text;mso-width-percent:0;mso-width-relative:margin;v-text-anchor:top" o:gfxdata="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" filled="f" stroked="f">
                 <v:textbox style="mso-fit-shape-to-text:t">
@@ -16390,7 +16427,7 @@
       <w:r>
         <w:rPr>
           <w:noProof/>
-          <w:lang w:val="en-US" w:eastAsia="en-US"/>
+          <w:lang w:eastAsia="en-US"/>
         </w:rPr>
         <mc:AlternateContent>
           <mc:Choice Requires="wps">
@@ -16480,7 +16517,7 @@
               </wp:anchor>
             </w:drawing>
           </mc:Choice>
-          <mc:Fallback xmlns:w16se="http://schemas.microsoft.com/office/word/2015/wordml/symex" xmlns:w15="http://schemas.microsoft.com/office/word/2012/wordml" xmlns:cx="http://schemas.microsoft.com/office/drawing/2014/chartex">
+          <mc:Fallback xmlns:cx="http://schemas.microsoft.com/office/drawing/2014/chartex" xmlns:w15="http://schemas.microsoft.com/office/word/2012/wordml" xmlns:w16se="http://schemas.microsoft.com/office/word/2015/wordml/symex">
             <w:pict>
               <v:shape w14:anchorId="2B32F330" id="Text Box 82" o:spid="_x0000_s1036" type="#_x0000_t202" style="position:absolute;left:0;text-align:left;margin-left:132.45pt;margin-top:185.95pt;width:66pt;height:2in;z-index:251654656;visibility:visible;mso-wrap-style:square;mso-width-percent:0;mso-wrap-distance-left:9pt;mso-wrap-distance-top:0;mso-wrap-distance-right:9pt;mso-wrap-distance-bottom:0;mso-position-horizontal:absolute;mso-position-horizontal-relative:text;mso-position-vertical:absolute;mso-position-vertical-relative:text;mso-width-percent:0;mso-width-relative:margin;v-text-anchor:top" o:gfxdata="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" filled="f" stroked="f">
                 <v:textbox style="mso-fit-shape-to-text:t">
@@ -16532,7 +16569,7 @@
         <w:rPr>
           <w:noProof/>
           <w:color w:val="000000"/>
-          <w:lang w:val="en-US" w:eastAsia="en-US"/>
+          <w:lang w:eastAsia="en-US"/>
         </w:rPr>
         <w:drawing>
           <wp:inline distT="0" distB="0" distL="0" distR="0" wp14:anchorId="2D5FB379" wp14:editId="4B75056B">
@@ -16541,7 +16578,7 @@
             <wp:docPr id="23" name="Picture 23" descr="A picture containing indoor, monitor&#10;&#10;Description generated with high confidence">
               <a:extLst xmlns:a="http://schemas.openxmlformats.org/drawingml/2006/main">
                 <a:ext uri="{FF2B5EF4-FFF2-40B4-BE49-F238E27FC236}">
-                  <a16:creationId xmlns:a16="http://schemas.microsoft.com/office/drawing/2014/main" xmlns:w16se="http://schemas.microsoft.com/office/word/2015/wordml/symex" xmlns:w15="http://schemas.microsoft.com/office/word/2012/wordml" xmlns:w="http://schemas.openxmlformats.org/wordprocessingml/2006/main" xmlns:w10="urn:schemas-microsoft-com:office:word" xmlns:v="urn:schemas-microsoft-com:vml" xmlns:o="urn:schemas-microsoft-com:office:office" xmlns:cx="http://schemas.microsoft.com/office/drawing/2014/chartex" xmlns="" id="{8A753EA9-E89A-4B8A-A3C5-5C582DAEC54D}"/>
+                  <a16:creationId xmlns="" xmlns:cx="http://schemas.microsoft.com/office/drawing/2014/chartex" xmlns:o="urn:schemas-microsoft-com:office:office" xmlns:v="urn:schemas-microsoft-com:vml" xmlns:w10="urn:schemas-microsoft-com:office:word" xmlns:w="http://schemas.openxmlformats.org/wordprocessingml/2006/main" xmlns:w15="http://schemas.microsoft.com/office/word/2012/wordml" xmlns:w16se="http://schemas.microsoft.com/office/word/2015/wordml/symex" xmlns:a16="http://schemas.microsoft.com/office/drawing/2014/main" id="{8A753EA9-E89A-4B8A-A3C5-5C582DAEC54D}"/>
                 </a:ext>
               </a:extLst>
             </wp:docPr>
@@ -16555,7 +16592,7 @@
                     <pic:cNvPr id="11" name="Picture 11" descr="A picture containing indoor, monitor&#10;&#10;Description generated with high confidence">
                       <a:extLst>
                         <a:ext uri="{FF2B5EF4-FFF2-40B4-BE49-F238E27FC236}">
-                          <a16:creationId xmlns:a16="http://schemas.microsoft.com/office/drawing/2014/main" xmlns:w16se="http://schemas.microsoft.com/office/word/2015/wordml/symex" xmlns:w15="http://schemas.microsoft.com/office/word/2012/wordml" xmlns:w="http://schemas.openxmlformats.org/wordprocessingml/2006/main" xmlns:w10="urn:schemas-microsoft-com:office:word" xmlns:v="urn:schemas-microsoft-com:vml" xmlns:o="urn:schemas-microsoft-com:office:office" xmlns:cx="http://schemas.microsoft.com/office/drawing/2014/chartex" xmlns="" id="{8A753EA9-E89A-4B8A-A3C5-5C582DAEC54D}"/>
+                          <a16:creationId xmlns="" xmlns:cx="http://schemas.microsoft.com/office/drawing/2014/chartex" xmlns:o="urn:schemas-microsoft-com:office:office" xmlns:v="urn:schemas-microsoft-com:vml" xmlns:w10="urn:schemas-microsoft-com:office:word" xmlns:w="http://schemas.openxmlformats.org/wordprocessingml/2006/main" xmlns:w15="http://schemas.microsoft.com/office/word/2012/wordml" xmlns:w16se="http://schemas.microsoft.com/office/word/2015/wordml/symex" xmlns:a16="http://schemas.microsoft.com/office/drawing/2014/main" id="{8A753EA9-E89A-4B8A-A3C5-5C582DAEC54D}"/>
                         </a:ext>
                       </a:extLst>
                     </pic:cNvPr>
@@ -16733,7 +16770,7 @@
       <w:r>
         <w:rPr>
           <w:noProof/>
-          <w:lang w:val="en-US" w:eastAsia="en-US"/>
+          <w:lang w:eastAsia="en-US"/>
         </w:rPr>
         <mc:AlternateContent>
           <mc:Choice Requires="wps">
@@ -16823,7 +16860,7 @@
               </wp:anchor>
             </w:drawing>
           </mc:Choice>
-          <mc:Fallback xmlns:w16se="http://schemas.microsoft.com/office/word/2015/wordml/symex" xmlns:w15="http://schemas.microsoft.com/office/word/2012/wordml" xmlns:cx="http://schemas.microsoft.com/office/drawing/2014/chartex">
+          <mc:Fallback xmlns:cx="http://schemas.microsoft.com/office/drawing/2014/chartex" xmlns:w15="http://schemas.microsoft.com/office/word/2012/wordml" xmlns:w16se="http://schemas.microsoft.com/office/word/2015/wordml/symex">
             <w:pict>
               <v:shape w14:anchorId="6B9A7232" id="Text Box 24" o:spid="_x0000_s1037" type="#_x0000_t202" style="position:absolute;left:0;text-align:left;margin-left:204.75pt;margin-top:24.3pt;width:66pt;height:2in;z-index:251658264;visibility:visible;mso-wrap-style:square;mso-width-percent:0;mso-wrap-distance-left:9pt;mso-wrap-distance-top:0;mso-wrap-distance-right:9pt;mso-wrap-distance-bottom:0;mso-position-horizontal:absolute;mso-position-horizontal-relative:text;mso-position-vertical:absolute;mso-position-vertical-relative:text;mso-width-percent:0;mso-width-relative:margin;v-text-anchor:top" o:gfxdata="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" filled="f" stroked="f">
                 <v:textbox style="mso-fit-shape-to-text:t">
@@ -16874,7 +16911,7 @@
       <w:r>
         <w:rPr>
           <w:noProof/>
-          <w:lang w:val="en-US" w:eastAsia="en-US"/>
+          <w:lang w:eastAsia="en-US"/>
         </w:rPr>
         <mc:AlternateContent>
           <mc:Choice Requires="wps">
@@ -16964,7 +17001,7 @@
               </wp:anchor>
             </w:drawing>
           </mc:Choice>
-          <mc:Fallback xmlns:w16se="http://schemas.microsoft.com/office/word/2015/wordml/symex" xmlns:w15="http://schemas.microsoft.com/office/word/2012/wordml" xmlns:cx="http://schemas.microsoft.com/office/drawing/2014/chartex">
+          <mc:Fallback xmlns:cx="http://schemas.microsoft.com/office/drawing/2014/chartex" xmlns:w15="http://schemas.microsoft.com/office/word/2012/wordml" xmlns:w16se="http://schemas.microsoft.com/office/word/2015/wordml/symex">
             <w:pict>
               <v:shape w14:anchorId="3BCA1901" id="Text Box 25" o:spid="_x0000_s1038" type="#_x0000_t202" style="position:absolute;left:0;text-align:left;margin-left:123.75pt;margin-top:22.8pt;width:66pt;height:2in;z-index:251658261;visibility:visible;mso-wrap-style:square;mso-width-percent:0;mso-wrap-distance-left:9pt;mso-wrap-distance-top:0;mso-wrap-distance-right:9pt;mso-wrap-distance-bottom:0;mso-position-horizontal:absolute;mso-position-horizontal-relative:text;mso-position-vertical:absolute;mso-position-vertical-relative:text;mso-width-percent:0;mso-width-relative:margin;v-text-anchor:top" o:gfxdata="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" filled="f" stroked="f">
                 <v:textbox style="mso-fit-shape-to-text:t">
@@ -17015,7 +17052,7 @@
       <w:r>
         <w:rPr>
           <w:noProof/>
-          <w:lang w:val="en-US" w:eastAsia="en-US"/>
+          <w:lang w:eastAsia="en-US"/>
         </w:rPr>
         <mc:AlternateContent>
           <mc:Choice Requires="wps">
@@ -17105,7 +17142,7 @@
               </wp:anchor>
             </w:drawing>
           </mc:Choice>
-          <mc:Fallback xmlns:w16se="http://schemas.microsoft.com/office/word/2015/wordml/symex" xmlns:w15="http://schemas.microsoft.com/office/word/2012/wordml" xmlns:cx="http://schemas.microsoft.com/office/drawing/2014/chartex">
+          <mc:Fallback xmlns:cx="http://schemas.microsoft.com/office/drawing/2014/chartex" xmlns:w15="http://schemas.microsoft.com/office/word/2012/wordml" xmlns:w16se="http://schemas.microsoft.com/office/word/2015/wordml/symex">
             <w:pict>
               <v:shape w14:anchorId="2AA632FE" id="Text Box 84" o:spid="_x0000_s1039" type="#_x0000_t202" style="position:absolute;left:0;text-align:left;margin-left:109.1pt;margin-top:64.85pt;width:66pt;height:2in;z-index:251658254;visibility:visible;mso-wrap-style:square;mso-width-percent:0;mso-wrap-distance-left:9pt;mso-wrap-distance-top:0;mso-wrap-distance-right:9pt;mso-wrap-distance-bottom:0;mso-position-horizontal:absolute;mso-position-horizontal-relative:text;mso-position-vertical:absolute;mso-position-vertical-relative:text;mso-width-percent:0;mso-width-relative:margin;v-text-anchor:top" o:gfxdata="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" filled="f" stroked="f">
                 <v:textbox style="mso-fit-shape-to-text:t">
@@ -17156,7 +17193,7 @@
       <w:r>
         <w:rPr>
           <w:noProof/>
-          <w:lang w:val="en-US" w:eastAsia="en-US"/>
+          <w:lang w:eastAsia="en-US"/>
         </w:rPr>
         <mc:AlternateContent>
           <mc:Choice Requires="wps">
@@ -17201,7 +17238,6 @@
                                 <w:color w:val="E5B8B7" w:themeColor="accent2" w:themeTint="66"/>
                                 <w:sz w:val="28"/>
                                 <w:szCs w:val="28"/>
-                                <w:lang w:val="en-US"/>
                                 <w14:textOutline w14:w="11112" w14:cap="flat" w14:cmpd="sng" w14:algn="ctr">
                                   <w14:solidFill>
                                     <w14:schemeClr w14:val="accent2"/>
@@ -17218,7 +17254,6 @@
                                 <w:color w:val="E5B8B7" w:themeColor="accent2" w:themeTint="66"/>
                                 <w:sz w:val="28"/>
                                 <w:szCs w:val="28"/>
-                                <w:lang w:val="en-US"/>
                                 <w14:textOutline w14:w="11112" w14:cap="flat" w14:cmpd="sng" w14:algn="ctr">
                                   <w14:solidFill>
                                     <w14:schemeClr w14:val="accent2"/>
@@ -17247,7 +17282,7 @@
               </wp:anchor>
             </w:drawing>
           </mc:Choice>
-          <mc:Fallback xmlns:w16se="http://schemas.microsoft.com/office/word/2015/wordml/symex" xmlns:w15="http://schemas.microsoft.com/office/word/2012/wordml" xmlns:cx="http://schemas.microsoft.com/office/drawing/2014/chartex">
+          <mc:Fallback xmlns:cx="http://schemas.microsoft.com/office/drawing/2014/chartex" xmlns:w15="http://schemas.microsoft.com/office/word/2012/wordml" xmlns:w16se="http://schemas.microsoft.com/office/word/2015/wordml/symex">
             <w:pict>
               <v:shape w14:anchorId="5AB6F4AE" id="Text Box 83" o:spid="_x0000_s1040" type="#_x0000_t202" style="position:absolute;left:0;text-align:left;margin-left:111.15pt;margin-top:191.15pt;width:66pt;height:2in;z-index:251658253;visibility:visible;mso-wrap-style:square;mso-width-percent:0;mso-wrap-distance-left:9pt;mso-wrap-distance-top:0;mso-wrap-distance-right:9pt;mso-wrap-distance-bottom:0;mso-position-horizontal:absolute;mso-position-horizontal-relative:text;mso-position-vertical:absolute;mso-position-vertical-relative:text;mso-width-percent:0;mso-width-relative:margin;v-text-anchor:top" o:gfxdata="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" filled="f" stroked="f">
                 <v:textbox style="mso-fit-shape-to-text:t">
@@ -17299,7 +17334,7 @@
       <w:r>
         <w:rPr>
           <w:noProof/>
-          <w:lang w:val="en-US" w:eastAsia="en-US"/>
+          <w:lang w:eastAsia="en-US"/>
         </w:rPr>
         <w:drawing>
           <wp:inline distT="0" distB="0" distL="0" distR="0" wp14:anchorId="21242E52" wp14:editId="067237DB">
@@ -17473,7 +17508,7 @@
       <w:r>
         <w:rPr>
           <w:noProof/>
-          <w:lang w:val="en-US" w:eastAsia="en-US"/>
+          <w:lang w:eastAsia="en-US"/>
         </w:rPr>
         <w:lastRenderedPageBreak/>
         <mc:AlternateContent>
@@ -17564,7 +17599,7 @@
               </wp:anchor>
             </w:drawing>
           </mc:Choice>
-          <mc:Fallback xmlns:w16se="http://schemas.microsoft.com/office/word/2015/wordml/symex" xmlns:w15="http://schemas.microsoft.com/office/word/2012/wordml" xmlns:cx="http://schemas.microsoft.com/office/drawing/2014/chartex">
+          <mc:Fallback xmlns:cx="http://schemas.microsoft.com/office/drawing/2014/chartex" xmlns:w15="http://schemas.microsoft.com/office/word/2012/wordml" xmlns:w16se="http://schemas.microsoft.com/office/word/2015/wordml/symex">
             <w:pict>
               <v:shape w14:anchorId="44BA6950" id="Text Box 26" o:spid="_x0000_s1041" type="#_x0000_t202" style="position:absolute;left:0;text-align:left;margin-left:169.5pt;margin-top:28.5pt;width:71.25pt;height:2in;z-index:251658265;visibility:visible;mso-wrap-style:square;mso-width-percent:0;mso-wrap-distance-left:9pt;mso-wrap-distance-top:0;mso-wrap-distance-right:9pt;mso-wrap-distance-bottom:0;mso-position-horizontal:absolute;mso-position-horizontal-relative:text;mso-position-vertical:absolute;mso-position-vertical-relative:text;mso-width-percent:0;mso-width-relative:margin;v-text-anchor:top" o:gfxdata="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" filled="f" stroked="f">
                 <v:textbox style="mso-fit-shape-to-text:t">
@@ -17615,7 +17650,7 @@
       <w:r>
         <w:rPr>
           <w:noProof/>
-          <w:lang w:val="en-US" w:eastAsia="en-US"/>
+          <w:lang w:eastAsia="en-US"/>
         </w:rPr>
         <mc:AlternateContent>
           <mc:Choice Requires="wps">
@@ -17705,7 +17740,7 @@
               </wp:anchor>
             </w:drawing>
           </mc:Choice>
-          <mc:Fallback xmlns:w16se="http://schemas.microsoft.com/office/word/2015/wordml/symex" xmlns:w15="http://schemas.microsoft.com/office/word/2012/wordml" xmlns:cx="http://schemas.microsoft.com/office/drawing/2014/chartex">
+          <mc:Fallback xmlns:cx="http://schemas.microsoft.com/office/drawing/2014/chartex" xmlns:w15="http://schemas.microsoft.com/office/word/2012/wordml" xmlns:w16se="http://schemas.microsoft.com/office/word/2015/wordml/symex">
             <w:pict>
               <v:shape w14:anchorId="7EEC535B" id="Text Box 27" o:spid="_x0000_s1042" type="#_x0000_t202" style="position:absolute;left:0;text-align:left;margin-left:108.75pt;margin-top:29.25pt;width:66pt;height:2in;z-index:251658262;visibility:visible;mso-wrap-style:square;mso-width-percent:0;mso-wrap-distance-left:9pt;mso-wrap-distance-top:0;mso-wrap-distance-right:9pt;mso-wrap-distance-bottom:0;mso-position-horizontal:absolute;mso-position-horizontal-relative:text;mso-position-vertical:absolute;mso-position-vertical-relative:text;mso-width-percent:0;mso-width-relative:margin;v-text-anchor:top" o:gfxdata="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" filled="f" stroked="f">
                 <v:textbox style="mso-fit-shape-to-text:t">
@@ -17756,7 +17791,7 @@
       <w:r>
         <w:rPr>
           <w:noProof/>
-          <w:lang w:val="en-US" w:eastAsia="en-US"/>
+          <w:lang w:eastAsia="en-US"/>
         </w:rPr>
         <mc:AlternateContent>
           <mc:Choice Requires="wps">
@@ -17846,7 +17881,7 @@
               </wp:anchor>
             </w:drawing>
           </mc:Choice>
-          <mc:Fallback xmlns:w16se="http://schemas.microsoft.com/office/word/2015/wordml/symex" xmlns:w15="http://schemas.microsoft.com/office/word/2012/wordml" xmlns:cx="http://schemas.microsoft.com/office/drawing/2014/chartex">
+          <mc:Fallback xmlns:cx="http://schemas.microsoft.com/office/drawing/2014/chartex" xmlns:w15="http://schemas.microsoft.com/office/word/2012/wordml" xmlns:w16se="http://schemas.microsoft.com/office/word/2015/wordml/symex">
             <w:pict>
               <v:shape w14:anchorId="13FC7E9E" id="Text Box 85" o:spid="_x0000_s1043" type="#_x0000_t202" style="position:absolute;left:0;text-align:left;margin-left:115.1pt;margin-top:71.9pt;width:66pt;height:2in;z-index:251658255;visibility:visible;mso-wrap-style:square;mso-width-percent:0;mso-wrap-distance-left:9pt;mso-wrap-distance-top:0;mso-wrap-distance-right:9pt;mso-wrap-distance-bottom:0;mso-position-horizontal:absolute;mso-position-horizontal-relative:text;mso-position-vertical:absolute;mso-position-vertical-relative:text;mso-width-percent:0;mso-width-relative:margin;v-text-anchor:top" o:gfxdata="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" filled="f" stroked="f">
                 <v:textbox style="mso-fit-shape-to-text:t">
@@ -17897,7 +17932,7 @@
       <w:r>
         <w:rPr>
           <w:noProof/>
-          <w:lang w:val="en-US" w:eastAsia="en-US"/>
+          <w:lang w:eastAsia="en-US"/>
         </w:rPr>
         <w:drawing>
           <wp:inline distT="0" distB="0" distL="0" distR="0" wp14:anchorId="1CA6B7F4" wp14:editId="73D74421">
@@ -18104,7 +18139,7 @@
       <w:r>
         <w:rPr>
           <w:noProof/>
-          <w:lang w:val="en-US" w:eastAsia="en-US"/>
+          <w:lang w:eastAsia="en-US"/>
         </w:rPr>
         <mc:AlternateContent>
           <mc:Choice Requires="wps">
@@ -18150,7 +18185,6 @@
                                 <w:color w:val="E5B8B7" w:themeColor="accent2" w:themeTint="66"/>
                                 <w:sz w:val="28"/>
                                 <w:szCs w:val="28"/>
-                                <w:lang w:val="en-US"/>
                                 <w14:textOutline w14:w="11112" w14:cap="flat" w14:cmpd="sng" w14:algn="ctr">
                                   <w14:solidFill>
                                     <w14:schemeClr w14:val="accent2"/>
@@ -18167,7 +18201,6 @@
                                 <w:color w:val="E5B8B7" w:themeColor="accent2" w:themeTint="66"/>
                                 <w:sz w:val="28"/>
                                 <w:szCs w:val="28"/>
-                                <w:lang w:val="en-US"/>
                                 <w14:textOutline w14:w="11112" w14:cap="flat" w14:cmpd="sng" w14:algn="ctr">
                                   <w14:solidFill>
                                     <w14:schemeClr w14:val="accent2"/>
@@ -18196,7 +18229,7 @@
               </wp:anchor>
             </w:drawing>
           </mc:Choice>
-          <mc:Fallback xmlns:w16se="http://schemas.microsoft.com/office/word/2015/wordml/symex" xmlns:w15="http://schemas.microsoft.com/office/word/2012/wordml" xmlns:cx="http://schemas.microsoft.com/office/drawing/2014/chartex">
+          <mc:Fallback xmlns:cx="http://schemas.microsoft.com/office/drawing/2014/chartex" xmlns:w15="http://schemas.microsoft.com/office/word/2012/wordml" xmlns:w16se="http://schemas.microsoft.com/office/word/2015/wordml/symex">
             <w:pict>
               <v:shape w14:anchorId="078D615F" id="Text Box 28" o:spid="_x0000_s1044" type="#_x0000_t202" style="position:absolute;left:0;text-align:left;margin-left:104.25pt;margin-top:28.5pt;width:66pt;height:2in;z-index:251658263;visibility:visible;mso-wrap-style:square;mso-width-percent:0;mso-wrap-distance-left:9pt;mso-wrap-distance-top:0;mso-wrap-distance-right:9pt;mso-wrap-distance-bottom:0;mso-position-horizontal:absolute;mso-position-horizontal-relative:text;mso-position-vertical:absolute;mso-position-vertical-relative:text;mso-width-percent:0;mso-width-relative:margin;v-text-anchor:top" o:gfxdata="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" filled="f" stroked="f">
                 <v:textbox style="mso-fit-shape-to-text:t">
@@ -18249,7 +18282,7 @@
       <w:r>
         <w:rPr>
           <w:noProof/>
-          <w:lang w:val="en-US" w:eastAsia="en-US"/>
+          <w:lang w:eastAsia="en-US"/>
         </w:rPr>
         <mc:AlternateContent>
           <mc:Choice Requires="wps">
@@ -18339,7 +18372,7 @@
               </wp:anchor>
             </w:drawing>
           </mc:Choice>
-          <mc:Fallback xmlns:w16se="http://schemas.microsoft.com/office/word/2015/wordml/symex" xmlns:w15="http://schemas.microsoft.com/office/word/2012/wordml" xmlns:cx="http://schemas.microsoft.com/office/drawing/2014/chartex">
+          <mc:Fallback xmlns:cx="http://schemas.microsoft.com/office/drawing/2014/chartex" xmlns:w15="http://schemas.microsoft.com/office/word/2012/wordml" xmlns:w16se="http://schemas.microsoft.com/office/word/2015/wordml/symex">
             <w:pict>
               <v:shape w14:anchorId="34CAAFDA" id="Text Box 88" o:spid="_x0000_s1045" type="#_x0000_t202" style="position:absolute;left:0;text-align:left;margin-left:212.15pt;margin-top:220.9pt;width:66pt;height:2in;z-index:251658258;visibility:visible;mso-wrap-style:square;mso-width-percent:0;mso-wrap-distance-left:9pt;mso-wrap-distance-top:0;mso-wrap-distance-right:9pt;mso-wrap-distance-bottom:0;mso-position-horizontal:absolute;mso-position-horizontal-relative:text;mso-position-vertical:absolute;mso-position-vertical-relative:text;mso-width-percent:0;mso-width-relative:margin;v-text-anchor:top" o:gfxdata="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" filled="f" stroked="f">
                 <v:textbox style="mso-fit-shape-to-text:t">
@@ -18390,7 +18423,7 @@
       <w:r>
         <w:rPr>
           <w:noProof/>
-          <w:lang w:val="en-US" w:eastAsia="en-US"/>
+          <w:lang w:eastAsia="en-US"/>
         </w:rPr>
         <mc:AlternateContent>
           <mc:Choice Requires="wps">
@@ -18480,7 +18513,7 @@
               </wp:anchor>
             </w:drawing>
           </mc:Choice>
-          <mc:Fallback xmlns:w16se="http://schemas.microsoft.com/office/word/2015/wordml/symex" xmlns:w15="http://schemas.microsoft.com/office/word/2012/wordml" xmlns:cx="http://schemas.microsoft.com/office/drawing/2014/chartex">
+          <mc:Fallback xmlns:cx="http://schemas.microsoft.com/office/drawing/2014/chartex" xmlns:w15="http://schemas.microsoft.com/office/word/2012/wordml" xmlns:w16se="http://schemas.microsoft.com/office/word/2015/wordml/symex">
             <w:pict>
               <v:shape w14:anchorId="394D86D0" id="Text Box 87" o:spid="_x0000_s1046" type="#_x0000_t202" style="position:absolute;left:0;text-align:left;margin-left:109.05pt;margin-top:182.15pt;width:66pt;height:2in;z-index:251658257;visibility:visible;mso-wrap-style:square;mso-width-percent:0;mso-wrap-distance-left:9pt;mso-wrap-distance-top:0;mso-wrap-distance-right:9pt;mso-wrap-distance-bottom:0;mso-position-horizontal:absolute;mso-position-horizontal-relative:text;mso-position-vertical:absolute;mso-position-vertical-relative:text;mso-width-percent:0;mso-width-relative:margin;v-text-anchor:top" o:gfxdata="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" filled="f" stroked="f">
                 <v:textbox style="mso-fit-shape-to-text:t">
@@ -18531,7 +18564,7 @@
       <w:r>
         <w:rPr>
           <w:noProof/>
-          <w:lang w:val="en-US" w:eastAsia="en-US"/>
+          <w:lang w:eastAsia="en-US"/>
         </w:rPr>
         <mc:AlternateContent>
           <mc:Choice Requires="wps">
@@ -18621,7 +18654,7 @@
               </wp:anchor>
             </w:drawing>
           </mc:Choice>
-          <mc:Fallback xmlns:w16se="http://schemas.microsoft.com/office/word/2015/wordml/symex" xmlns:w15="http://schemas.microsoft.com/office/word/2012/wordml" xmlns:cx="http://schemas.microsoft.com/office/drawing/2014/chartex">
+          <mc:Fallback xmlns:cx="http://schemas.microsoft.com/office/drawing/2014/chartex" xmlns:w15="http://schemas.microsoft.com/office/word/2012/wordml" xmlns:w16se="http://schemas.microsoft.com/office/word/2015/wordml/symex">
             <w:pict>
               <v:shape w14:anchorId="4F03AFE7" id="Text Box 86" o:spid="_x0000_s1047" type="#_x0000_t202" style="position:absolute;left:0;text-align:left;margin-left:105.15pt;margin-top:75.8pt;width:66pt;height:2in;z-index:251658256;visibility:visible;mso-wrap-style:square;mso-width-percent:0;mso-wrap-distance-left:9pt;mso-wrap-distance-top:0;mso-wrap-distance-right:9pt;mso-wrap-distance-bottom:0;mso-position-horizontal:absolute;mso-position-horizontal-relative:text;mso-position-vertical:absolute;mso-position-vertical-relative:text;mso-width-percent:0;mso-width-relative:margin;v-text-anchor:top" o:gfxdata="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" filled="f" stroked="f">
                 <v:textbox style="mso-fit-shape-to-text:t">
@@ -18673,7 +18706,7 @@
         <w:rPr>
           <w:noProof/>
           <w:color w:val="000000"/>
-          <w:lang w:val="en-US" w:eastAsia="en-US"/>
+          <w:lang w:eastAsia="en-US"/>
         </w:rPr>
         <w:drawing>
           <wp:inline distT="0" distB="0" distL="0" distR="0" wp14:anchorId="04B98F70" wp14:editId="5DC05D8E">
@@ -18682,7 +18715,7 @@
             <wp:docPr id="5" name="Picture 5" descr="A close up of a sign&#10;&#10;Description generated with high confidence">
               <a:extLst xmlns:a="http://schemas.openxmlformats.org/drawingml/2006/main">
                 <a:ext uri="{FF2B5EF4-FFF2-40B4-BE49-F238E27FC236}">
-                  <a16:creationId xmlns:a16="http://schemas.microsoft.com/office/drawing/2014/main" xmlns:w16se="http://schemas.microsoft.com/office/word/2015/wordml/symex" xmlns:w15="http://schemas.microsoft.com/office/word/2012/wordml" xmlns:w="http://schemas.openxmlformats.org/wordprocessingml/2006/main" xmlns:w10="urn:schemas-microsoft-com:office:word" xmlns:v="urn:schemas-microsoft-com:vml" xmlns:o="urn:schemas-microsoft-com:office:office" xmlns:cx="http://schemas.microsoft.com/office/drawing/2014/chartex" xmlns="" id="{3AFB1C0B-C912-4BA9-9D13-F15ACF8B124D}"/>
+                  <a16:creationId xmlns="" xmlns:cx="http://schemas.microsoft.com/office/drawing/2014/chartex" xmlns:o="urn:schemas-microsoft-com:office:office" xmlns:v="urn:schemas-microsoft-com:vml" xmlns:w10="urn:schemas-microsoft-com:office:word" xmlns:w="http://schemas.openxmlformats.org/wordprocessingml/2006/main" xmlns:w15="http://schemas.microsoft.com/office/word/2012/wordml" xmlns:w16se="http://schemas.microsoft.com/office/word/2015/wordml/symex" xmlns:a16="http://schemas.microsoft.com/office/drawing/2014/main" id="{3AFB1C0B-C912-4BA9-9D13-F15ACF8B124D}"/>
                 </a:ext>
               </a:extLst>
             </wp:docPr>
@@ -18696,7 +18729,7 @@
                     <pic:cNvPr id="5" name="Picture 5" descr="A close up of a sign&#10;&#10;Description generated with high confidence">
                       <a:extLst>
                         <a:ext uri="{FF2B5EF4-FFF2-40B4-BE49-F238E27FC236}">
-                          <a16:creationId xmlns:a16="http://schemas.microsoft.com/office/drawing/2014/main" xmlns:w16se="http://schemas.microsoft.com/office/word/2015/wordml/symex" xmlns:w15="http://schemas.microsoft.com/office/word/2012/wordml" xmlns:w="http://schemas.openxmlformats.org/wordprocessingml/2006/main" xmlns:w10="urn:schemas-microsoft-com:office:word" xmlns:v="urn:schemas-microsoft-com:vml" xmlns:o="urn:schemas-microsoft-com:office:office" xmlns:cx="http://schemas.microsoft.com/office/drawing/2014/chartex" xmlns="" id="{3AFB1C0B-C912-4BA9-9D13-F15ACF8B124D}"/>
+                          <a16:creationId xmlns="" xmlns:cx="http://schemas.microsoft.com/office/drawing/2014/chartex" xmlns:o="urn:schemas-microsoft-com:office:office" xmlns:v="urn:schemas-microsoft-com:vml" xmlns:w10="urn:schemas-microsoft-com:office:word" xmlns:w="http://schemas.openxmlformats.org/wordprocessingml/2006/main" xmlns:w15="http://schemas.microsoft.com/office/word/2012/wordml" xmlns:w16se="http://schemas.microsoft.com/office/word/2015/wordml/symex" xmlns:a16="http://schemas.microsoft.com/office/drawing/2014/main" id="{3AFB1C0B-C912-4BA9-9D13-F15ACF8B124D}"/>
                         </a:ext>
                       </a:extLst>
                     </pic:cNvPr>
@@ -18866,7 +18899,7 @@
       <w:r>
         <w:rPr>
           <w:noProof/>
-          <w:lang w:val="en-US" w:eastAsia="en-US"/>
+          <w:lang w:eastAsia="en-US"/>
         </w:rPr>
         <w:lastRenderedPageBreak/>
         <mc:AlternateContent>
@@ -18957,7 +18990,7 @@
               </wp:anchor>
             </w:drawing>
           </mc:Choice>
-          <mc:Fallback xmlns:w16se="http://schemas.microsoft.com/office/word/2015/wordml/symex" xmlns:w15="http://schemas.microsoft.com/office/word/2012/wordml" xmlns:cx="http://schemas.microsoft.com/office/drawing/2014/chartex">
+          <mc:Fallback xmlns:cx="http://schemas.microsoft.com/office/drawing/2014/chartex" xmlns:w15="http://schemas.microsoft.com/office/word/2012/wordml" xmlns:w16se="http://schemas.microsoft.com/office/word/2015/wordml/symex">
             <w:pict>
               <v:shape w14:anchorId="42C53D26" id="Text Box 29" o:spid="_x0000_s1048" type="#_x0000_t202" style="position:absolute;left:0;text-align:left;margin-left:99.8pt;margin-top:16.35pt;width:66pt;height:2in;z-index:251660315;visibility:visible;mso-wrap-style:square;mso-width-percent:0;mso-wrap-distance-left:9pt;mso-wrap-distance-top:0;mso-wrap-distance-right:9pt;mso-wrap-distance-bottom:0;mso-position-horizontal:absolute;mso-position-horizontal-relative:text;mso-position-vertical:absolute;mso-position-vertical-relative:text;mso-width-percent:0;mso-width-relative:margin;v-text-anchor:top" o:gfxdata="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" filled="f" stroked="f">
                 <v:textbox style="mso-fit-shape-to-text:t">
@@ -19229,7 +19262,7 @@
       <w:r>
         <w:rPr>
           <w:noProof/>
-          <w:lang w:val="en-US" w:eastAsia="en-US"/>
+          <w:lang w:eastAsia="en-US"/>
         </w:rPr>
         <w:drawing>
           <wp:anchor distT="0" distB="0" distL="0" distR="0" simplePos="0" relativeHeight="251658246" behindDoc="0" locked="0" layoutInCell="1" hidden="0" allowOverlap="1" wp14:anchorId="3B9E73A1" wp14:editId="3B9E73A2">
@@ -20159,7 +20192,7 @@
       <w:r>
         <w:rPr>
           <w:noProof/>
-          <w:lang w:val="en-US" w:eastAsia="en-US"/>
+          <w:lang w:eastAsia="en-US"/>
         </w:rPr>
         <w:drawing>
           <wp:anchor distT="57150" distB="57150" distL="57150" distR="57150" simplePos="0" relativeHeight="251658247" behindDoc="0" locked="0" layoutInCell="1" hidden="0" allowOverlap="1" wp14:anchorId="3B9E73A3" wp14:editId="3B9E73A4">
@@ -20982,7 +21015,7 @@
       <w:r>
         <w:rPr>
           <w:noProof/>
-          <w:lang w:val="en-US" w:eastAsia="en-US"/>
+          <w:lang w:eastAsia="en-US"/>
         </w:rPr>
         <w:drawing>
           <wp:anchor distT="114300" distB="114300" distL="114300" distR="114300" simplePos="0" relativeHeight="251658248" behindDoc="0" locked="0" layoutInCell="1" hidden="0" allowOverlap="1" wp14:anchorId="3B9E73A5" wp14:editId="3B9E73A6">
@@ -21823,7 +21856,7 @@
       <w:r>
         <w:rPr>
           <w:noProof/>
-          <w:lang w:val="en-US" w:eastAsia="en-US"/>
+          <w:lang w:eastAsia="en-US"/>
         </w:rPr>
         <w:drawing>
           <wp:anchor distT="0" distB="0" distL="0" distR="0" simplePos="0" relativeHeight="251658249" behindDoc="0" locked="0" layoutInCell="1" hidden="0" allowOverlap="1" wp14:anchorId="3B9E73A7" wp14:editId="3B9E73A8">
@@ -22639,7 +22672,6 @@
       <w:jc w:val="right"/>
       <w:rPr>
         <w:b/>
-        <w:lang w:val="en-US"/>
       </w:rPr>
     </w:pPr>
   </w:p>
@@ -22651,15 +22683,9 @@
   <w:p>
     <w:pPr>
       <w:jc w:val="right"/>
-      <w:rPr>
-        <w:lang w:val="en-US"/>
-      </w:rPr>
     </w:pPr>
     <w:proofErr w:type="gramStart"/>
     <w:r>
-      <w:rPr>
-        <w:lang w:val="en-US"/>
-      </w:rPr>
       <w:t>ii</w:t>
     </w:r>
     <w:proofErr w:type="gramEnd"/>
@@ -22672,15 +22698,9 @@
   <w:p>
     <w:pPr>
       <w:jc w:val="right"/>
-      <w:rPr>
-        <w:lang w:val="en-US"/>
-      </w:rPr>
     </w:pPr>
     <w:proofErr w:type="gramStart"/>
     <w:r>
-      <w:rPr>
-        <w:lang w:val="en-US"/>
-      </w:rPr>
       <w:t>iii</w:t>
     </w:r>
     <w:proofErr w:type="gramEnd"/>
@@ -22693,15 +22713,9 @@
   <w:p>
     <w:pPr>
       <w:jc w:val="right"/>
-      <w:rPr>
-        <w:lang w:val="en-US"/>
-      </w:rPr>
     </w:pPr>
     <w:proofErr w:type="gramStart"/>
     <w:r>
-      <w:rPr>
-        <w:lang w:val="en-US"/>
-      </w:rPr>
       <w:t>iv</w:t>
     </w:r>
     <w:proofErr w:type="gramEnd"/>
@@ -22716,15 +22730,9 @@
       <w:spacing w:line="240" w:lineRule="auto"/>
       <w:ind w:left="720" w:firstLine="0"/>
       <w:jc w:val="right"/>
-      <w:rPr>
-        <w:lang w:val="en-US"/>
-      </w:rPr>
     </w:pPr>
     <w:proofErr w:type="gramStart"/>
     <w:r>
-      <w:rPr>
-        <w:lang w:val="en-US"/>
-      </w:rPr>
       <w:t>v</w:t>
     </w:r>
     <w:proofErr w:type="gramEnd"/>
@@ -22767,7 +22775,7 @@
           <w:rPr>
             <w:noProof/>
           </w:rPr>
-          <w:t>16</w:t>
+          <w:t>8</w:t>
         </w:r>
         <w:r>
           <w:rPr>
@@ -25531,7 +25539,7 @@
         <w:color w:val="333333"/>
         <w:sz w:val="24"/>
         <w:szCs w:val="24"/>
-        <w:lang w:eastAsia="ja-JP" w:bidi="ar-SA"/>
+        <w:lang w:val="en-US" w:eastAsia="ja-JP" w:bidi="ar-SA"/>
       </w:rPr>
     </w:rPrDefault>
     <w:pPrDefault>
@@ -26148,7 +26156,7 @@
         <w:color w:val="333333"/>
         <w:sz w:val="24"/>
         <w:szCs w:val="24"/>
-        <w:lang w:eastAsia="ja-JP" w:bidi="ar-SA"/>
+        <w:lang w:val="en-US" w:eastAsia="ja-JP" w:bidi="ar-SA"/>
       </w:rPr>
     </w:rPrDefault>
     <w:pPrDefault>
@@ -27081,7 +27089,7 @@
 </file>
 
 <file path=customXml/itemProps1.xml><?xml version="1.0" encoding="utf-8"?>
-<ds:datastoreItem xmlns:ds="http://schemas.openxmlformats.org/officeDocument/2006/customXml" ds:itemID="{B5BB4E07-C4E0-43B9-A37D-1F82287FD96B}">
+<ds:datastoreItem xmlns:ds="http://schemas.openxmlformats.org/officeDocument/2006/customXml" ds:itemID="{B663C898-A097-40A5-9B4B-03F8E1DD879E}">
   <ds:schemaRefs>
     <ds:schemaRef ds:uri="http://schemas.openxmlformats.org/officeDocument/2006/bibliography"/>
   </ds:schemaRefs>

--- a/Capstone_Proposal.docx
+++ b/Capstone_Proposal.docx
@@ -7874,155 +7874,161 @@
         <w:t xml:space="preserve">CD-ROMs, applications, or the Internet. Since it is available anywhere, learning can be done in </w:t>
       </w:r>
       <w:r>
-        <w:t>the learners’</w:t>
+        <w:t>the learners’ preferred</w:t>
+      </w:r>
+      <w:r>
+        <w:t xml:space="preserve"> pace, unlike traditional classrooms where if a person falls behind, he cannot re-learn what he missed (</w:t>
+      </w:r>
+      <w:proofErr w:type="spellStart"/>
+      <w:r>
+        <w:t>Obringer</w:t>
+      </w:r>
+      <w:proofErr w:type="spellEnd"/>
+      <w:r>
+        <w:t>, Lee Ann). E-learning in some ways can be catered to every person’s educ</w:t>
+      </w:r>
+      <w:r>
+        <w:t>ational needs.</w:t>
+      </w:r>
+    </w:p>
+    <w:p>
+      <w:pPr>
+        <w:ind w:firstLine="0"/>
+        <w:jc w:val="both"/>
+      </w:pPr>
+    </w:p>
+    <w:p>
+      <w:pPr>
+        <w:ind w:firstLine="0"/>
+        <w:jc w:val="both"/>
+        <w:rPr>
+          <w:b/>
+        </w:rPr>
+      </w:pPr>
+      <w:r>
+        <w:rPr>
+          <w:b/>
+        </w:rPr>
+        <w:t>Game-based Learning</w:t>
+      </w:r>
+    </w:p>
+    <w:p>
+      <w:pPr>
+        <w:ind w:firstLine="0"/>
+        <w:jc w:val="both"/>
+      </w:pPr>
+      <w:r>
+        <w:rPr>
+          <w:b/>
+        </w:rPr>
+        <w:tab/>
+      </w:r>
+      <w:r>
+        <w:t xml:space="preserve">Game-based learning (GBL) is a type of gameplay with certain learning outcomes. Generally, it is designed to balance subject matter with gameplay and the ability of the player to retain and apply said subject matter to the real world. Within its environment, the players work towards a goal, choose the right actions and experience those actions’ consequences in a risk-free setting </w:t>
+      </w:r>
+      <w:r>
+        <w:rPr>
+          <w:rStyle w:val="selectable"/>
+        </w:rPr>
+        <w:t>(</w:t>
+      </w:r>
+      <w:proofErr w:type="spellStart"/>
+      <w:r>
+        <w:rPr>
+          <w:rStyle w:val="selectable"/>
+        </w:rPr>
+        <w:t>EdTechReview</w:t>
+      </w:r>
+      <w:proofErr w:type="spellEnd"/>
+      <w:r>
+        <w:rPr>
+          <w:rStyle w:val="selectable"/>
+        </w:rPr>
+        <w:t>, 2018)</w:t>
+      </w:r>
+      <w:r>
+        <w:t>.</w:t>
+      </w:r>
+    </w:p>
+    <w:p>
+      <w:pPr>
+        <w:ind w:firstLine="0"/>
+        <w:jc w:val="both"/>
+      </w:pPr>
+    </w:p>
+    <w:p>
+      <w:pPr>
+        <w:ind w:firstLine="0"/>
+        <w:jc w:val="both"/>
+        <w:rPr>
+          <w:b/>
+          <w:bCs/>
+        </w:rPr>
+      </w:pPr>
+      <w:r>
+        <w:rPr>
+          <w:b/>
+          <w:bCs/>
+        </w:rPr>
+        <w:t>Game Development</w:t>
+      </w:r>
+    </w:p>
+    <w:p>
+      <w:pPr>
+        <w:ind w:firstLine="0"/>
+        <w:jc w:val="both"/>
+      </w:pPr>
+      <w:r>
+        <w:rPr>
+          <w:b/>
+        </w:rPr>
+        <w:tab/>
+      </w:r>
+      <w:r>
+        <w:t xml:space="preserve">People might think </w:t>
+      </w:r>
+      <w:r>
+        <w:t>making video games is</w:t>
+      </w:r>
+      <w:r>
+        <w:t xml:space="preserve"> difficult and takes a lot of time. One way to alleviate that is by using an engine that reduces the need for the developers to code, and instead let the engine do its work by assigning tasks into it. A game engine allows the user</w:t>
+      </w:r>
+      <w:r>
+        <w:t xml:space="preserve">s without programming knowledge </w:t>
+      </w:r>
+      <w:r>
+        <w:t>to dev</w:t>
+      </w:r>
+      <w:r>
+        <w:t>elop a basic video game</w:t>
+      </w:r>
+      <w:r>
+        <w:t xml:space="preserve"> </w:t>
+      </w:r>
+      <w:r>
+        <w:t xml:space="preserve">in order to understand how it works. </w:t>
+      </w:r>
+      <w:r>
+        <w:t>It also provides the developers a wide variety of components to choose from and helps them simplify their work by letting the engine work for them (</w:t>
+      </w:r>
+      <w:proofErr w:type="spellStart"/>
+      <w:r>
+        <w:t>michaelenger</w:t>
+      </w:r>
+      <w:proofErr w:type="spellEnd"/>
+      <w:r>
+        <w:t>, 2013). Different kinds of game engines can render either 2D or 3D graphics or both, and it will depend on the hardware if the game will run properly. Since different devices have different operating systems, porting the game without an engine is very difficult. This is why using a game engi</w:t>
+      </w:r>
+      <w:r>
+        <w:t>ne is important for making your</w:t>
+      </w:r>
+      <w:r>
+        <w:t xml:space="preserve"> </w:t>
       </w:r>
       <w:bookmarkStart w:id="0" w:name="_GoBack"/>
       <w:bookmarkEnd w:id="0"/>
       <w:r>
-        <w:t xml:space="preserve"> preferred</w:t>
-      </w:r>
-      <w:r>
-        <w:t xml:space="preserve"> pace, unlike traditional classrooms where if a person falls behind, he cannot re-learn what he missed (</w:t>
-      </w:r>
-      <w:proofErr w:type="spellStart"/>
-      <w:r>
-        <w:t>Obringer</w:t>
-      </w:r>
-      <w:proofErr w:type="spellEnd"/>
-      <w:r>
-        <w:t>, Lee Ann). E-learning in some ways can be catered to every person’s educ</w:t>
-      </w:r>
-      <w:r>
-        <w:t>ational needs.</w:t>
-      </w:r>
-    </w:p>
-    <w:p>
-      <w:pPr>
-        <w:ind w:firstLine="0"/>
-        <w:jc w:val="both"/>
-      </w:pPr>
-    </w:p>
-    <w:p>
-      <w:pPr>
-        <w:ind w:firstLine="0"/>
-        <w:jc w:val="both"/>
-        <w:rPr>
-          <w:b/>
-        </w:rPr>
-      </w:pPr>
-      <w:r>
-        <w:rPr>
-          <w:b/>
-        </w:rPr>
-        <w:t>Game-based Learning</w:t>
-      </w:r>
-    </w:p>
-    <w:p>
-      <w:pPr>
-        <w:ind w:firstLine="0"/>
-        <w:jc w:val="both"/>
-      </w:pPr>
-      <w:r>
-        <w:rPr>
-          <w:b/>
-        </w:rPr>
-        <w:tab/>
-      </w:r>
-      <w:r>
-        <w:t xml:space="preserve">Game-based learning (GBL) is a type of gameplay with certain learning outcomes. Generally, it is designed to balance subject matter with gameplay and the ability of the player to retain and apply said subject matter to the real world. Within its environment, the players work towards a goal, choose the right actions and experience those actions’ consequences in a risk-free setting </w:t>
-      </w:r>
-      <w:r>
-        <w:rPr>
-          <w:rStyle w:val="selectable"/>
-        </w:rPr>
-        <w:t>(</w:t>
-      </w:r>
-      <w:proofErr w:type="spellStart"/>
-      <w:r>
-        <w:rPr>
-          <w:rStyle w:val="selectable"/>
-        </w:rPr>
-        <w:t>EdTechReview</w:t>
-      </w:r>
-      <w:proofErr w:type="spellEnd"/>
-      <w:r>
-        <w:rPr>
-          <w:rStyle w:val="selectable"/>
-        </w:rPr>
-        <w:t>, 2018)</w:t>
-      </w:r>
-      <w:r>
-        <w:t>.</w:t>
-      </w:r>
-    </w:p>
-    <w:p>
-      <w:pPr>
-        <w:ind w:firstLine="0"/>
-        <w:jc w:val="both"/>
-      </w:pPr>
-    </w:p>
-    <w:p>
-      <w:pPr>
-        <w:ind w:firstLine="0"/>
-        <w:jc w:val="both"/>
-        <w:rPr>
-          <w:b/>
-          <w:bCs/>
-        </w:rPr>
-      </w:pPr>
-      <w:r>
-        <w:rPr>
-          <w:b/>
-          <w:bCs/>
-        </w:rPr>
-        <w:t>Game Development</w:t>
-      </w:r>
-    </w:p>
-    <w:p>
-      <w:pPr>
-        <w:ind w:firstLine="0"/>
-        <w:jc w:val="both"/>
-      </w:pPr>
-      <w:r>
-        <w:rPr>
-          <w:b/>
-        </w:rPr>
-        <w:tab/>
-      </w:r>
-      <w:r>
-        <w:t xml:space="preserve">People might think </w:t>
-      </w:r>
-      <w:r>
-        <w:t>making video games is</w:t>
-      </w:r>
-      <w:r>
-        <w:t xml:space="preserve"> difficult and takes a lot of time. One way to alleviate that is by using an engine that reduces the need for the developers to code, and instead let the engine do its work by assigning tasks into it. A game engine allows the user</w:t>
-      </w:r>
-      <w:r>
-        <w:t xml:space="preserve">s without programming knowledge </w:t>
-      </w:r>
-      <w:r>
-        <w:t>to dev</w:t>
-      </w:r>
-      <w:r>
-        <w:t>elop a basic video game</w:t>
-      </w:r>
-      <w:r>
-        <w:t xml:space="preserve"> </w:t>
-      </w:r>
-      <w:r>
-        <w:t xml:space="preserve">in order to understand how it works. </w:t>
-      </w:r>
-      <w:r>
-        <w:t>It also provides the developers a wide variety of components to choose from and helps them simplify their work by letting the engine work for them (</w:t>
-      </w:r>
-      <w:proofErr w:type="spellStart"/>
-      <w:r>
-        <w:t>michaelenger</w:t>
-      </w:r>
-      <w:proofErr w:type="spellEnd"/>
-      <w:r>
-        <w:t xml:space="preserve">, 2013). Different kinds of game engines can render either 2D or 3D graphics or both, and it will depend on the hardware if the game will run properly. Since different devices have different operating systems, porting the game without an engine is very difficult. This is why using a game engine is important for making your games cross-platform (Marsh, Jennifer, 2013). </w:t>
+        <w:t xml:space="preserve">games cross-platform (Marsh, Jennifer, 2013). </w:t>
       </w:r>
       <w:r>
         <w:br w:type="page"/>
@@ -14704,7 +14710,7 @@
               </wp:anchor>
             </w:drawing>
           </mc:Choice>
-          <mc:Fallback xmlns:cx="http://schemas.microsoft.com/office/drawing/2014/chartex" xmlns:w15="http://schemas.microsoft.com/office/word/2012/wordml" xmlns:w16se="http://schemas.microsoft.com/office/word/2015/wordml/symex">
+          <mc:Fallback xmlns:w16se="http://schemas.microsoft.com/office/word/2015/wordml/symex" xmlns:w15="http://schemas.microsoft.com/office/word/2012/wordml" xmlns:cx="http://schemas.microsoft.com/office/drawing/2014/chartex">
             <w:pict>
               <v:shapetype w14:anchorId="670A9613" id="_x0000_t202" coordsize="21600,21600" o:spt="202" path="m,l,21600r21600,l21600,xe">
                 <v:stroke joinstyle="miter"/>
@@ -14849,7 +14855,7 @@
               </wp:anchor>
             </w:drawing>
           </mc:Choice>
-          <mc:Fallback xmlns:cx="http://schemas.microsoft.com/office/drawing/2014/chartex" xmlns:w15="http://schemas.microsoft.com/office/word/2012/wordml" xmlns:w16se="http://schemas.microsoft.com/office/word/2015/wordml/symex">
+          <mc:Fallback xmlns:w16se="http://schemas.microsoft.com/office/word/2015/wordml/symex" xmlns:w15="http://schemas.microsoft.com/office/word/2012/wordml" xmlns:cx="http://schemas.microsoft.com/office/drawing/2014/chartex">
             <w:pict>
               <v:shape w14:anchorId="42D70518" id="Text Box 12" o:spid="_x0000_s1027" type="#_x0000_t202" style="position:absolute;left:0;text-align:left;margin-left:126.55pt;margin-top:111.25pt;width:66pt;height:2in;z-index:251658241;visibility:visible;mso-wrap-style:square;mso-width-percent:0;mso-wrap-distance-left:9pt;mso-wrap-distance-top:0;mso-wrap-distance-right:9pt;mso-wrap-distance-bottom:0;mso-position-horizontal:absolute;mso-position-horizontal-relative:text;mso-position-vertical:absolute;mso-position-vertical-relative:text;mso-width-percent:0;mso-width-relative:margin;v-text-anchor:top" o:gfxdata="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" filled="f" stroked="f">
                 <v:textbox style="mso-fit-shape-to-text:t">
@@ -14910,7 +14916,7 @@
             <wp:docPr id="11" name="Picture 11">
               <a:extLst xmlns:a="http://schemas.openxmlformats.org/drawingml/2006/main">
                 <a:ext uri="{FF2B5EF4-FFF2-40B4-BE49-F238E27FC236}">
-                  <a16:creationId xmlns="" xmlns:cx="http://schemas.microsoft.com/office/drawing/2014/chartex" xmlns:o="urn:schemas-microsoft-com:office:office" xmlns:v="urn:schemas-microsoft-com:vml" xmlns:w10="urn:schemas-microsoft-com:office:word" xmlns:w="http://schemas.openxmlformats.org/wordprocessingml/2006/main" xmlns:w15="http://schemas.microsoft.com/office/word/2012/wordml" xmlns:w16se="http://schemas.microsoft.com/office/word/2015/wordml/symex" xmlns:a16="http://schemas.microsoft.com/office/drawing/2014/main" id="{D20359CE-9524-4923-A8A7-80FD0E9D2E36}"/>
+                  <a16:creationId xmlns:a16="http://schemas.microsoft.com/office/drawing/2014/main" xmlns:w16se="http://schemas.microsoft.com/office/word/2015/wordml/symex" xmlns:w15="http://schemas.microsoft.com/office/word/2012/wordml" xmlns:w="http://schemas.openxmlformats.org/wordprocessingml/2006/main" xmlns:w10="urn:schemas-microsoft-com:office:word" xmlns:v="urn:schemas-microsoft-com:vml" xmlns:o="urn:schemas-microsoft-com:office:office" xmlns:cx="http://schemas.microsoft.com/office/drawing/2014/chartex" xmlns="" id="{D20359CE-9524-4923-A8A7-80FD0E9D2E36}"/>
                 </a:ext>
               </a:extLst>
             </wp:docPr>
@@ -14924,7 +14930,7 @@
                     <pic:cNvPr id="8" name="Picture 8">
                       <a:extLst>
                         <a:ext uri="{FF2B5EF4-FFF2-40B4-BE49-F238E27FC236}">
-                          <a16:creationId xmlns="" xmlns:cx="http://schemas.microsoft.com/office/drawing/2014/chartex" xmlns:o="urn:schemas-microsoft-com:office:office" xmlns:v="urn:schemas-microsoft-com:vml" xmlns:w10="urn:schemas-microsoft-com:office:word" xmlns:w="http://schemas.openxmlformats.org/wordprocessingml/2006/main" xmlns:w15="http://schemas.microsoft.com/office/word/2012/wordml" xmlns:w16se="http://schemas.microsoft.com/office/word/2015/wordml/symex" xmlns:a16="http://schemas.microsoft.com/office/drawing/2014/main" id="{D20359CE-9524-4923-A8A7-80FD0E9D2E36}"/>
+                          <a16:creationId xmlns:a16="http://schemas.microsoft.com/office/drawing/2014/main" xmlns:w16se="http://schemas.microsoft.com/office/word/2015/wordml/symex" xmlns:w15="http://schemas.microsoft.com/office/word/2012/wordml" xmlns:w="http://schemas.openxmlformats.org/wordprocessingml/2006/main" xmlns:w10="urn:schemas-microsoft-com:office:word" xmlns:v="urn:schemas-microsoft-com:vml" xmlns:o="urn:schemas-microsoft-com:office:office" xmlns:cx="http://schemas.microsoft.com/office/drawing/2014/chartex" xmlns="" id="{D20359CE-9524-4923-A8A7-80FD0E9D2E36}"/>
                         </a:ext>
                       </a:extLst>
                     </pic:cNvPr>
@@ -15136,7 +15142,7 @@
               </wp:anchor>
             </w:drawing>
           </mc:Choice>
-          <mc:Fallback xmlns:cx="http://schemas.microsoft.com/office/drawing/2014/chartex" xmlns:w15="http://schemas.microsoft.com/office/word/2012/wordml" xmlns:w16se="http://schemas.microsoft.com/office/word/2015/wordml/symex">
+          <mc:Fallback xmlns:w16se="http://schemas.microsoft.com/office/word/2015/wordml/symex" xmlns:w15="http://schemas.microsoft.com/office/word/2012/wordml" xmlns:cx="http://schemas.microsoft.com/office/drawing/2014/chartex">
             <w:pict>
               <v:shape w14:anchorId="54D10510" id="Text Box 81" o:spid="_x0000_s1028" type="#_x0000_t202" style="position:absolute;left:0;text-align:left;margin-left:116.15pt;margin-top:197.45pt;width:66pt;height:2in;z-index:251658252;visibility:visible;mso-wrap-style:square;mso-width-percent:0;mso-wrap-distance-left:9pt;mso-wrap-distance-top:0;mso-wrap-distance-right:9pt;mso-wrap-distance-bottom:0;mso-position-horizontal:absolute;mso-position-horizontal-relative:text;mso-position-vertical:absolute;mso-position-vertical-relative:text;mso-width-percent:0;mso-width-relative:margin;v-text-anchor:top" o:gfxdata="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" filled="f" stroked="f">
                 <v:textbox style="mso-fit-shape-to-text:t">
@@ -15280,7 +15286,7 @@
               </wp:anchor>
             </w:drawing>
           </mc:Choice>
-          <mc:Fallback xmlns:cx="http://schemas.microsoft.com/office/drawing/2014/chartex" xmlns:w15="http://schemas.microsoft.com/office/word/2012/wordml" xmlns:w16se="http://schemas.microsoft.com/office/word/2015/wordml/symex">
+          <mc:Fallback xmlns:w16se="http://schemas.microsoft.com/office/word/2015/wordml/symex" xmlns:w15="http://schemas.microsoft.com/office/word/2012/wordml" xmlns:cx="http://schemas.microsoft.com/office/drawing/2014/chartex">
             <w:pict>
               <v:shape w14:anchorId="18613D73" id="Text Box 80" o:spid="_x0000_s1029" type="#_x0000_t202" style="position:absolute;left:0;text-align:left;margin-left:160.35pt;margin-top:195.8pt;width:2in;height:2in;z-index:251658251;visibility:visible;mso-wrap-style:none;mso-wrap-distance-left:9pt;mso-wrap-distance-top:0;mso-wrap-distance-right:9pt;mso-wrap-distance-bottom:0;mso-position-horizontal:absolute;mso-position-horizontal-relative:text;mso-position-vertical:absolute;mso-position-vertical-relative:text;v-text-anchor:top" o:gfxdata="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" filled="f" stroked="f">
                 <v:textbox style="mso-fit-shape-to-text:t">
@@ -15427,7 +15433,7 @@
               </wp:anchor>
             </w:drawing>
           </mc:Choice>
-          <mc:Fallback xmlns:cx="http://schemas.microsoft.com/office/drawing/2014/chartex" xmlns:w15="http://schemas.microsoft.com/office/word/2012/wordml" xmlns:w16se="http://schemas.microsoft.com/office/word/2015/wordml/symex">
+          <mc:Fallback xmlns:w16se="http://schemas.microsoft.com/office/word/2015/wordml/symex" xmlns:w15="http://schemas.microsoft.com/office/word/2012/wordml" xmlns:cx="http://schemas.microsoft.com/office/drawing/2014/chartex">
             <w:pict>
               <v:shape w14:anchorId="2D87DA62" id="Text Box 79" o:spid="_x0000_s1030" type="#_x0000_t202" style="position:absolute;left:0;text-align:left;margin-left:115.65pt;margin-top:180.5pt;width:66pt;height:2in;z-index:251658250;visibility:visible;mso-wrap-style:square;mso-width-percent:0;mso-wrap-distance-left:9pt;mso-wrap-distance-top:0;mso-wrap-distance-right:9pt;mso-wrap-distance-bottom:0;mso-position-horizontal:absolute;mso-position-horizontal-relative:text;mso-position-vertical:absolute;mso-position-vertical-relative:text;mso-width-percent:0;mso-width-relative:margin;v-text-anchor:top" o:gfxdata="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" filled="f" stroked="f">
                 <v:textbox style="mso-fit-shape-to-text:t">
@@ -15568,7 +15574,7 @@
               </wp:anchor>
             </w:drawing>
           </mc:Choice>
-          <mc:Fallback xmlns:cx="http://schemas.microsoft.com/office/drawing/2014/chartex" xmlns:w15="http://schemas.microsoft.com/office/word/2012/wordml" xmlns:w16se="http://schemas.microsoft.com/office/word/2015/wordml/symex">
+          <mc:Fallback xmlns:w16se="http://schemas.microsoft.com/office/word/2015/wordml/symex" xmlns:w15="http://schemas.microsoft.com/office/word/2012/wordml" xmlns:cx="http://schemas.microsoft.com/office/drawing/2014/chartex">
             <w:pict>
               <v:shape w14:anchorId="65BD5286" id="Text Box 78" o:spid="_x0000_s1031" type="#_x0000_t202" style="position:absolute;left:0;text-align:left;margin-left:115.6pt;margin-top:163pt;width:66pt;height:2in;z-index:251658245;visibility:visible;mso-wrap-style:square;mso-width-percent:0;mso-wrap-distance-left:9pt;mso-wrap-distance-top:0;mso-wrap-distance-right:9pt;mso-wrap-distance-bottom:0;mso-position-horizontal:absolute;mso-position-horizontal-relative:text;mso-position-vertical:absolute;mso-position-vertical-relative:text;mso-width-percent:0;mso-width-relative:margin;v-text-anchor:top" o:gfxdata="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" filled="f" stroked="f">
                 <v:textbox style="mso-fit-shape-to-text:t">
@@ -15709,7 +15715,7 @@
               </wp:anchor>
             </w:drawing>
           </mc:Choice>
-          <mc:Fallback xmlns:cx="http://schemas.microsoft.com/office/drawing/2014/chartex" xmlns:w15="http://schemas.microsoft.com/office/word/2012/wordml" xmlns:w16se="http://schemas.microsoft.com/office/word/2015/wordml/symex">
+          <mc:Fallback xmlns:w16se="http://schemas.microsoft.com/office/word/2015/wordml/symex" xmlns:w15="http://schemas.microsoft.com/office/word/2012/wordml" xmlns:cx="http://schemas.microsoft.com/office/drawing/2014/chartex">
             <w:pict>
               <v:shape w14:anchorId="2FDB142A" id="Text Box 77" o:spid="_x0000_s1032" type="#_x0000_t202" style="position:absolute;left:0;text-align:left;margin-left:115.6pt;margin-top:141.55pt;width:66pt;height:2in;z-index:251658244;visibility:visible;mso-wrap-style:square;mso-width-percent:0;mso-wrap-distance-left:9pt;mso-wrap-distance-top:0;mso-wrap-distance-right:9pt;mso-wrap-distance-bottom:0;mso-position-horizontal:absolute;mso-position-horizontal-relative:text;mso-position-vertical:absolute;mso-position-vertical-relative:text;mso-width-percent:0;mso-width-relative:margin;v-text-anchor:top" o:gfxdata="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" filled="f" stroked="f">
                 <v:textbox style="mso-fit-shape-to-text:t">
@@ -15850,7 +15856,7 @@
               </wp:anchor>
             </w:drawing>
           </mc:Choice>
-          <mc:Fallback xmlns:cx="http://schemas.microsoft.com/office/drawing/2014/chartex" xmlns:w15="http://schemas.microsoft.com/office/word/2012/wordml" xmlns:w16se="http://schemas.microsoft.com/office/word/2015/wordml/symex">
+          <mc:Fallback xmlns:w16se="http://schemas.microsoft.com/office/word/2015/wordml/symex" xmlns:w15="http://schemas.microsoft.com/office/word/2012/wordml" xmlns:cx="http://schemas.microsoft.com/office/drawing/2014/chartex">
             <w:pict>
               <v:shape w14:anchorId="59530E03" id="Text Box 76" o:spid="_x0000_s1033" type="#_x0000_t202" style="position:absolute;left:0;text-align:left;margin-left:115.55pt;margin-top:110.15pt;width:66pt;height:2in;z-index:251658243;visibility:visible;mso-wrap-style:square;mso-width-percent:0;mso-wrap-distance-left:9pt;mso-wrap-distance-top:0;mso-wrap-distance-right:9pt;mso-wrap-distance-bottom:0;mso-position-horizontal:absolute;mso-position-horizontal-relative:text;mso-position-vertical:absolute;mso-position-vertical-relative:text;mso-width-percent:0;mso-width-relative:margin;v-text-anchor:top" o:gfxdata="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" filled="f" stroked="f">
                 <v:textbox style="mso-fit-shape-to-text:t">
@@ -15911,7 +15917,7 @@
             <wp:docPr id="20" name="Picture 14">
               <a:extLst xmlns:a="http://schemas.openxmlformats.org/drawingml/2006/main">
                 <a:ext uri="{FF2B5EF4-FFF2-40B4-BE49-F238E27FC236}">
-                  <a16:creationId xmlns="" xmlns:cx="http://schemas.microsoft.com/office/drawing/2014/chartex" xmlns:o="urn:schemas-microsoft-com:office:office" xmlns:v="urn:schemas-microsoft-com:vml" xmlns:w10="urn:schemas-microsoft-com:office:word" xmlns:w="http://schemas.openxmlformats.org/wordprocessingml/2006/main" xmlns:w15="http://schemas.microsoft.com/office/word/2012/wordml" xmlns:w16se="http://schemas.microsoft.com/office/word/2015/wordml/symex" xmlns:a16="http://schemas.microsoft.com/office/drawing/2014/main" id="{D1FC3712-D67A-4809-B056-99151006EC5F}"/>
+                  <a16:creationId xmlns:a16="http://schemas.microsoft.com/office/drawing/2014/main" xmlns:w16se="http://schemas.microsoft.com/office/word/2015/wordml/symex" xmlns:w15="http://schemas.microsoft.com/office/word/2012/wordml" xmlns:w="http://schemas.openxmlformats.org/wordprocessingml/2006/main" xmlns:w10="urn:schemas-microsoft-com:office:word" xmlns:v="urn:schemas-microsoft-com:vml" xmlns:o="urn:schemas-microsoft-com:office:office" xmlns:cx="http://schemas.microsoft.com/office/drawing/2014/chartex" xmlns="" id="{D1FC3712-D67A-4809-B056-99151006EC5F}"/>
                 </a:ext>
               </a:extLst>
             </wp:docPr>
@@ -15925,7 +15931,7 @@
                     <pic:cNvPr id="9" name="Picture 14">
                       <a:extLst>
                         <a:ext uri="{FF2B5EF4-FFF2-40B4-BE49-F238E27FC236}">
-                          <a16:creationId xmlns="" xmlns:cx="http://schemas.microsoft.com/office/drawing/2014/chartex" xmlns:o="urn:schemas-microsoft-com:office:office" xmlns:v="urn:schemas-microsoft-com:vml" xmlns:w10="urn:schemas-microsoft-com:office:word" xmlns:w="http://schemas.openxmlformats.org/wordprocessingml/2006/main" xmlns:w15="http://schemas.microsoft.com/office/word/2012/wordml" xmlns:w16se="http://schemas.microsoft.com/office/word/2015/wordml/symex" xmlns:a16="http://schemas.microsoft.com/office/drawing/2014/main" id="{D1FC3712-D67A-4809-B056-99151006EC5F}"/>
+                          <a16:creationId xmlns:a16="http://schemas.microsoft.com/office/drawing/2014/main" xmlns:w16se="http://schemas.microsoft.com/office/word/2015/wordml/symex" xmlns:w15="http://schemas.microsoft.com/office/word/2012/wordml" xmlns:w="http://schemas.openxmlformats.org/wordprocessingml/2006/main" xmlns:w10="urn:schemas-microsoft-com:office:word" xmlns:v="urn:schemas-microsoft-com:vml" xmlns:o="urn:schemas-microsoft-com:office:office" xmlns:cx="http://schemas.microsoft.com/office/drawing/2014/chartex" xmlns="" id="{D1FC3712-D67A-4809-B056-99151006EC5F}"/>
                         </a:ext>
                       </a:extLst>
                     </pic:cNvPr>
@@ -16235,7 +16241,7 @@
               </wp:anchor>
             </w:drawing>
           </mc:Choice>
-          <mc:Fallback xmlns:cx="http://schemas.microsoft.com/office/drawing/2014/chartex" xmlns:w15="http://schemas.microsoft.com/office/word/2012/wordml" xmlns:w16se="http://schemas.microsoft.com/office/word/2015/wordml/symex">
+          <mc:Fallback xmlns:w16se="http://schemas.microsoft.com/office/word/2015/wordml/symex" xmlns:w15="http://schemas.microsoft.com/office/word/2012/wordml" xmlns:cx="http://schemas.microsoft.com/office/drawing/2014/chartex">
             <w:pict>
               <v:shape w14:anchorId="2C993613" id="Text Box 21" o:spid="_x0000_s1034" type="#_x0000_t202" style="position:absolute;left:0;text-align:left;margin-left:165pt;margin-top:28.5pt;width:66pt;height:2in;z-index:251656704;visibility:visible;mso-wrap-style:square;mso-width-percent:0;mso-wrap-distance-left:9pt;mso-wrap-distance-top:0;mso-wrap-distance-right:9pt;mso-wrap-distance-bottom:0;mso-position-horizontal:absolute;mso-position-horizontal-relative:text;mso-position-vertical:absolute;mso-position-vertical-relative:text;mso-width-percent:0;mso-width-relative:margin;v-text-anchor:top" o:gfxdata="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" filled="f" stroked="f">
                 <v:textbox style="mso-fit-shape-to-text:t">
@@ -16376,7 +16382,7 @@
               </wp:anchor>
             </w:drawing>
           </mc:Choice>
-          <mc:Fallback xmlns:cx="http://schemas.microsoft.com/office/drawing/2014/chartex" xmlns:w15="http://schemas.microsoft.com/office/word/2012/wordml" xmlns:w16se="http://schemas.microsoft.com/office/word/2015/wordml/symex">
+          <mc:Fallback xmlns:w16se="http://schemas.microsoft.com/office/word/2015/wordml/symex" xmlns:w15="http://schemas.microsoft.com/office/word/2012/wordml" xmlns:cx="http://schemas.microsoft.com/office/drawing/2014/chartex">
             <w:pict>
               <v:shape w14:anchorId="562B5E92" id="Text Box 22" o:spid="_x0000_s1035" type="#_x0000_t202" style="position:absolute;left:0;text-align:left;margin-left:111pt;margin-top:27pt;width:66pt;height:2in;z-index:251658752;visibility:visible;mso-wrap-style:square;mso-width-percent:0;mso-wrap-distance-left:9pt;mso-wrap-distance-top:0;mso-wrap-distance-right:9pt;mso-wrap-distance-bottom:0;mso-position-horizontal:absolute;mso-position-horizontal-relative:text;mso-position-vertical:absolute;mso-position-vertical-relative:text;mso-width-percent:0;mso-width-relative:margin;v-text-anchor:top" o:gfxdata="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" filled="f" stroked="f">
                 <v:textbox style="mso-fit-shape-to-text:t">
@@ -16517,7 +16523,7 @@
               </wp:anchor>
             </w:drawing>
           </mc:Choice>
-          <mc:Fallback xmlns:cx="http://schemas.microsoft.com/office/drawing/2014/chartex" xmlns:w15="http://schemas.microsoft.com/office/word/2012/wordml" xmlns:w16se="http://schemas.microsoft.com/office/word/2015/wordml/symex">
+          <mc:Fallback xmlns:w16se="http://schemas.microsoft.com/office/word/2015/wordml/symex" xmlns:w15="http://schemas.microsoft.com/office/word/2012/wordml" xmlns:cx="http://schemas.microsoft.com/office/drawing/2014/chartex">
             <w:pict>
               <v:shape w14:anchorId="2B32F330" id="Text Box 82" o:spid="_x0000_s1036" type="#_x0000_t202" style="position:absolute;left:0;text-align:left;margin-left:132.45pt;margin-top:185.95pt;width:66pt;height:2in;z-index:251654656;visibility:visible;mso-wrap-style:square;mso-width-percent:0;mso-wrap-distance-left:9pt;mso-wrap-distance-top:0;mso-wrap-distance-right:9pt;mso-wrap-distance-bottom:0;mso-position-horizontal:absolute;mso-position-horizontal-relative:text;mso-position-vertical:absolute;mso-position-vertical-relative:text;mso-width-percent:0;mso-width-relative:margin;v-text-anchor:top" o:gfxdata="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" filled="f" stroked="f">
                 <v:textbox style="mso-fit-shape-to-text:t">
@@ -16578,7 +16584,7 @@
             <wp:docPr id="23" name="Picture 23" descr="A picture containing indoor, monitor&#10;&#10;Description generated with high confidence">
               <a:extLst xmlns:a="http://schemas.openxmlformats.org/drawingml/2006/main">
                 <a:ext uri="{FF2B5EF4-FFF2-40B4-BE49-F238E27FC236}">
-                  <a16:creationId xmlns="" xmlns:cx="http://schemas.microsoft.com/office/drawing/2014/chartex" xmlns:o="urn:schemas-microsoft-com:office:office" xmlns:v="urn:schemas-microsoft-com:vml" xmlns:w10="urn:schemas-microsoft-com:office:word" xmlns:w="http://schemas.openxmlformats.org/wordprocessingml/2006/main" xmlns:w15="http://schemas.microsoft.com/office/word/2012/wordml" xmlns:w16se="http://schemas.microsoft.com/office/word/2015/wordml/symex" xmlns:a16="http://schemas.microsoft.com/office/drawing/2014/main" id="{8A753EA9-E89A-4B8A-A3C5-5C582DAEC54D}"/>
+                  <a16:creationId xmlns:a16="http://schemas.microsoft.com/office/drawing/2014/main" xmlns:w16se="http://schemas.microsoft.com/office/word/2015/wordml/symex" xmlns:w15="http://schemas.microsoft.com/office/word/2012/wordml" xmlns:w="http://schemas.openxmlformats.org/wordprocessingml/2006/main" xmlns:w10="urn:schemas-microsoft-com:office:word" xmlns:v="urn:schemas-microsoft-com:vml" xmlns:o="urn:schemas-microsoft-com:office:office" xmlns:cx="http://schemas.microsoft.com/office/drawing/2014/chartex" xmlns="" id="{8A753EA9-E89A-4B8A-A3C5-5C582DAEC54D}"/>
                 </a:ext>
               </a:extLst>
             </wp:docPr>
@@ -16592,7 +16598,7 @@
                     <pic:cNvPr id="11" name="Picture 11" descr="A picture containing indoor, monitor&#10;&#10;Description generated with high confidence">
                       <a:extLst>
                         <a:ext uri="{FF2B5EF4-FFF2-40B4-BE49-F238E27FC236}">
-                          <a16:creationId xmlns="" xmlns:cx="http://schemas.microsoft.com/office/drawing/2014/chartex" xmlns:o="urn:schemas-microsoft-com:office:office" xmlns:v="urn:schemas-microsoft-com:vml" xmlns:w10="urn:schemas-microsoft-com:office:word" xmlns:w="http://schemas.openxmlformats.org/wordprocessingml/2006/main" xmlns:w15="http://schemas.microsoft.com/office/word/2012/wordml" xmlns:w16se="http://schemas.microsoft.com/office/word/2015/wordml/symex" xmlns:a16="http://schemas.microsoft.com/office/drawing/2014/main" id="{8A753EA9-E89A-4B8A-A3C5-5C582DAEC54D}"/>
+                          <a16:creationId xmlns:a16="http://schemas.microsoft.com/office/drawing/2014/main" xmlns:w16se="http://schemas.microsoft.com/office/word/2015/wordml/symex" xmlns:w15="http://schemas.microsoft.com/office/word/2012/wordml" xmlns:w="http://schemas.openxmlformats.org/wordprocessingml/2006/main" xmlns:w10="urn:schemas-microsoft-com:office:word" xmlns:v="urn:schemas-microsoft-com:vml" xmlns:o="urn:schemas-microsoft-com:office:office" xmlns:cx="http://schemas.microsoft.com/office/drawing/2014/chartex" xmlns="" id="{8A753EA9-E89A-4B8A-A3C5-5C582DAEC54D}"/>
                         </a:ext>
                       </a:extLst>
                     </pic:cNvPr>
@@ -16860,7 +16866,7 @@
               </wp:anchor>
             </w:drawing>
           </mc:Choice>
-          <mc:Fallback xmlns:cx="http://schemas.microsoft.com/office/drawing/2014/chartex" xmlns:w15="http://schemas.microsoft.com/office/word/2012/wordml" xmlns:w16se="http://schemas.microsoft.com/office/word/2015/wordml/symex">
+          <mc:Fallback xmlns:w16se="http://schemas.microsoft.com/office/word/2015/wordml/symex" xmlns:w15="http://schemas.microsoft.com/office/word/2012/wordml" xmlns:cx="http://schemas.microsoft.com/office/drawing/2014/chartex">
             <w:pict>
               <v:shape w14:anchorId="6B9A7232" id="Text Box 24" o:spid="_x0000_s1037" type="#_x0000_t202" style="position:absolute;left:0;text-align:left;margin-left:204.75pt;margin-top:24.3pt;width:66pt;height:2in;z-index:251658264;visibility:visible;mso-wrap-style:square;mso-width-percent:0;mso-wrap-distance-left:9pt;mso-wrap-distance-top:0;mso-wrap-distance-right:9pt;mso-wrap-distance-bottom:0;mso-position-horizontal:absolute;mso-position-horizontal-relative:text;mso-position-vertical:absolute;mso-position-vertical-relative:text;mso-width-percent:0;mso-width-relative:margin;v-text-anchor:top" o:gfxdata="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" filled="f" stroked="f">
                 <v:textbox style="mso-fit-shape-to-text:t">
@@ -17001,7 +17007,7 @@
               </wp:anchor>
             </w:drawing>
           </mc:Choice>
-          <mc:Fallback xmlns:cx="http://schemas.microsoft.com/office/drawing/2014/chartex" xmlns:w15="http://schemas.microsoft.com/office/word/2012/wordml" xmlns:w16se="http://schemas.microsoft.com/office/word/2015/wordml/symex">
+          <mc:Fallback xmlns:w16se="http://schemas.microsoft.com/office/word/2015/wordml/symex" xmlns:w15="http://schemas.microsoft.com/office/word/2012/wordml" xmlns:cx="http://schemas.microsoft.com/office/drawing/2014/chartex">
             <w:pict>
               <v:shape w14:anchorId="3BCA1901" id="Text Box 25" o:spid="_x0000_s1038" type="#_x0000_t202" style="position:absolute;left:0;text-align:left;margin-left:123.75pt;margin-top:22.8pt;width:66pt;height:2in;z-index:251658261;visibility:visible;mso-wrap-style:square;mso-width-percent:0;mso-wrap-distance-left:9pt;mso-wrap-distance-top:0;mso-wrap-distance-right:9pt;mso-wrap-distance-bottom:0;mso-position-horizontal:absolute;mso-position-horizontal-relative:text;mso-position-vertical:absolute;mso-position-vertical-relative:text;mso-width-percent:0;mso-width-relative:margin;v-text-anchor:top" o:gfxdata="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" filled="f" stroked="f">
                 <v:textbox style="mso-fit-shape-to-text:t">
@@ -17142,7 +17148,7 @@
               </wp:anchor>
             </w:drawing>
           </mc:Choice>
-          <mc:Fallback xmlns:cx="http://schemas.microsoft.com/office/drawing/2014/chartex" xmlns:w15="http://schemas.microsoft.com/office/word/2012/wordml" xmlns:w16se="http://schemas.microsoft.com/office/word/2015/wordml/symex">
+          <mc:Fallback xmlns:w16se="http://schemas.microsoft.com/office/word/2015/wordml/symex" xmlns:w15="http://schemas.microsoft.com/office/word/2012/wordml" xmlns:cx="http://schemas.microsoft.com/office/drawing/2014/chartex">
             <w:pict>
               <v:shape w14:anchorId="2AA632FE" id="Text Box 84" o:spid="_x0000_s1039" type="#_x0000_t202" style="position:absolute;left:0;text-align:left;margin-left:109.1pt;margin-top:64.85pt;width:66pt;height:2in;z-index:251658254;visibility:visible;mso-wrap-style:square;mso-width-percent:0;mso-wrap-distance-left:9pt;mso-wrap-distance-top:0;mso-wrap-distance-right:9pt;mso-wrap-distance-bottom:0;mso-position-horizontal:absolute;mso-position-horizontal-relative:text;mso-position-vertical:absolute;mso-position-vertical-relative:text;mso-width-percent:0;mso-width-relative:margin;v-text-anchor:top" o:gfxdata="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" filled="f" stroked="f">
                 <v:textbox style="mso-fit-shape-to-text:t">
@@ -17282,7 +17288,7 @@
               </wp:anchor>
             </w:drawing>
           </mc:Choice>
-          <mc:Fallback xmlns:cx="http://schemas.microsoft.com/office/drawing/2014/chartex" xmlns:w15="http://schemas.microsoft.com/office/word/2012/wordml" xmlns:w16se="http://schemas.microsoft.com/office/word/2015/wordml/symex">
+          <mc:Fallback xmlns:w16se="http://schemas.microsoft.com/office/word/2015/wordml/symex" xmlns:w15="http://schemas.microsoft.com/office/word/2012/wordml" xmlns:cx="http://schemas.microsoft.com/office/drawing/2014/chartex">
             <w:pict>
               <v:shape w14:anchorId="5AB6F4AE" id="Text Box 83" o:spid="_x0000_s1040" type="#_x0000_t202" style="position:absolute;left:0;text-align:left;margin-left:111.15pt;margin-top:191.15pt;width:66pt;height:2in;z-index:251658253;visibility:visible;mso-wrap-style:square;mso-width-percent:0;mso-wrap-distance-left:9pt;mso-wrap-distance-top:0;mso-wrap-distance-right:9pt;mso-wrap-distance-bottom:0;mso-position-horizontal:absolute;mso-position-horizontal-relative:text;mso-position-vertical:absolute;mso-position-vertical-relative:text;mso-width-percent:0;mso-width-relative:margin;v-text-anchor:top" o:gfxdata="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" filled="f" stroked="f">
                 <v:textbox style="mso-fit-shape-to-text:t">
@@ -17599,7 +17605,7 @@
               </wp:anchor>
             </w:drawing>
           </mc:Choice>
-          <mc:Fallback xmlns:cx="http://schemas.microsoft.com/office/drawing/2014/chartex" xmlns:w15="http://schemas.microsoft.com/office/word/2012/wordml" xmlns:w16se="http://schemas.microsoft.com/office/word/2015/wordml/symex">
+          <mc:Fallback xmlns:w16se="http://schemas.microsoft.com/office/word/2015/wordml/symex" xmlns:w15="http://schemas.microsoft.com/office/word/2012/wordml" xmlns:cx="http://schemas.microsoft.com/office/drawing/2014/chartex">
             <w:pict>
               <v:shape w14:anchorId="44BA6950" id="Text Box 26" o:spid="_x0000_s1041" type="#_x0000_t202" style="position:absolute;left:0;text-align:left;margin-left:169.5pt;margin-top:28.5pt;width:71.25pt;height:2in;z-index:251658265;visibility:visible;mso-wrap-style:square;mso-width-percent:0;mso-wrap-distance-left:9pt;mso-wrap-distance-top:0;mso-wrap-distance-right:9pt;mso-wrap-distance-bottom:0;mso-position-horizontal:absolute;mso-position-horizontal-relative:text;mso-position-vertical:absolute;mso-position-vertical-relative:text;mso-width-percent:0;mso-width-relative:margin;v-text-anchor:top" o:gfxdata="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" filled="f" stroked="f">
                 <v:textbox style="mso-fit-shape-to-text:t">
@@ -17740,7 +17746,7 @@
               </wp:anchor>
             </w:drawing>
           </mc:Choice>
-          <mc:Fallback xmlns:cx="http://schemas.microsoft.com/office/drawing/2014/chartex" xmlns:w15="http://schemas.microsoft.com/office/word/2012/wordml" xmlns:w16se="http://schemas.microsoft.com/office/word/2015/wordml/symex">
+          <mc:Fallback xmlns:w16se="http://schemas.microsoft.com/office/word/2015/wordml/symex" xmlns:w15="http://schemas.microsoft.com/office/word/2012/wordml" xmlns:cx="http://schemas.microsoft.com/office/drawing/2014/chartex">
             <w:pict>
               <v:shape w14:anchorId="7EEC535B" id="Text Box 27" o:spid="_x0000_s1042" type="#_x0000_t202" style="position:absolute;left:0;text-align:left;margin-left:108.75pt;margin-top:29.25pt;width:66pt;height:2in;z-index:251658262;visibility:visible;mso-wrap-style:square;mso-width-percent:0;mso-wrap-distance-left:9pt;mso-wrap-distance-top:0;mso-wrap-distance-right:9pt;mso-wrap-distance-bottom:0;mso-position-horizontal:absolute;mso-position-horizontal-relative:text;mso-position-vertical:absolute;mso-position-vertical-relative:text;mso-width-percent:0;mso-width-relative:margin;v-text-anchor:top" o:gfxdata="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" filled="f" stroked="f">
                 <v:textbox style="mso-fit-shape-to-text:t">
@@ -17881,7 +17887,7 @@
               </wp:anchor>
             </w:drawing>
           </mc:Choice>
-          <mc:Fallback xmlns:cx="http://schemas.microsoft.com/office/drawing/2014/chartex" xmlns:w15="http://schemas.microsoft.com/office/word/2012/wordml" xmlns:w16se="http://schemas.microsoft.com/office/word/2015/wordml/symex">
+          <mc:Fallback xmlns:w16se="http://schemas.microsoft.com/office/word/2015/wordml/symex" xmlns:w15="http://schemas.microsoft.com/office/word/2012/wordml" xmlns:cx="http://schemas.microsoft.com/office/drawing/2014/chartex">
             <w:pict>
               <v:shape w14:anchorId="13FC7E9E" id="Text Box 85" o:spid="_x0000_s1043" type="#_x0000_t202" style="position:absolute;left:0;text-align:left;margin-left:115.1pt;margin-top:71.9pt;width:66pt;height:2in;z-index:251658255;visibility:visible;mso-wrap-style:square;mso-width-percent:0;mso-wrap-distance-left:9pt;mso-wrap-distance-top:0;mso-wrap-distance-right:9pt;mso-wrap-distance-bottom:0;mso-position-horizontal:absolute;mso-position-horizontal-relative:text;mso-position-vertical:absolute;mso-position-vertical-relative:text;mso-width-percent:0;mso-width-relative:margin;v-text-anchor:top" o:gfxdata="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" filled="f" stroked="f">
                 <v:textbox style="mso-fit-shape-to-text:t">
@@ -18229,7 +18235,7 @@
               </wp:anchor>
             </w:drawing>
           </mc:Choice>
-          <mc:Fallback xmlns:cx="http://schemas.microsoft.com/office/drawing/2014/chartex" xmlns:w15="http://schemas.microsoft.com/office/word/2012/wordml" xmlns:w16se="http://schemas.microsoft.com/office/word/2015/wordml/symex">
+          <mc:Fallback xmlns:w16se="http://schemas.microsoft.com/office/word/2015/wordml/symex" xmlns:w15="http://schemas.microsoft.com/office/word/2012/wordml" xmlns:cx="http://schemas.microsoft.com/office/drawing/2014/chartex">
             <w:pict>
               <v:shape w14:anchorId="078D615F" id="Text Box 28" o:spid="_x0000_s1044" type="#_x0000_t202" style="position:absolute;left:0;text-align:left;margin-left:104.25pt;margin-top:28.5pt;width:66pt;height:2in;z-index:251658263;visibility:visible;mso-wrap-style:square;mso-width-percent:0;mso-wrap-distance-left:9pt;mso-wrap-distance-top:0;mso-wrap-distance-right:9pt;mso-wrap-distance-bottom:0;mso-position-horizontal:absolute;mso-position-horizontal-relative:text;mso-position-vertical:absolute;mso-position-vertical-relative:text;mso-width-percent:0;mso-width-relative:margin;v-text-anchor:top" o:gfxdata="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" filled="f" stroked="f">
                 <v:textbox style="mso-fit-shape-to-text:t">
@@ -18372,7 +18378,7 @@
               </wp:anchor>
             </w:drawing>
           </mc:Choice>
-          <mc:Fallback xmlns:cx="http://schemas.microsoft.com/office/drawing/2014/chartex" xmlns:w15="http://schemas.microsoft.com/office/word/2012/wordml" xmlns:w16se="http://schemas.microsoft.com/office/word/2015/wordml/symex">
+          <mc:Fallback xmlns:w16se="http://schemas.microsoft.com/office/word/2015/wordml/symex" xmlns:w15="http://schemas.microsoft.com/office/word/2012/wordml" xmlns:cx="http://schemas.microsoft.com/office/drawing/2014/chartex">
             <w:pict>
               <v:shape w14:anchorId="34CAAFDA" id="Text Box 88" o:spid="_x0000_s1045" type="#_x0000_t202" style="position:absolute;left:0;text-align:left;margin-left:212.15pt;margin-top:220.9pt;width:66pt;height:2in;z-index:251658258;visibility:visible;mso-wrap-style:square;mso-width-percent:0;mso-wrap-distance-left:9pt;mso-wrap-distance-top:0;mso-wrap-distance-right:9pt;mso-wrap-distance-bottom:0;mso-position-horizontal:absolute;mso-position-horizontal-relative:text;mso-position-vertical:absolute;mso-position-vertical-relative:text;mso-width-percent:0;mso-width-relative:margin;v-text-anchor:top" o:gfxdata="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" filled="f" stroked="f">
                 <v:textbox style="mso-fit-shape-to-text:t">
@@ -18513,7 +18519,7 @@
               </wp:anchor>
             </w:drawing>
           </mc:Choice>
-          <mc:Fallback xmlns:cx="http://schemas.microsoft.com/office/drawing/2014/chartex" xmlns:w15="http://schemas.microsoft.com/office/word/2012/wordml" xmlns:w16se="http://schemas.microsoft.com/office/word/2015/wordml/symex">
+          <mc:Fallback xmlns:w16se="http://schemas.microsoft.com/office/word/2015/wordml/symex" xmlns:w15="http://schemas.microsoft.com/office/word/2012/wordml" xmlns:cx="http://schemas.microsoft.com/office/drawing/2014/chartex">
             <w:pict>
               <v:shape w14:anchorId="394D86D0" id="Text Box 87" o:spid="_x0000_s1046" type="#_x0000_t202" style="position:absolute;left:0;text-align:left;margin-left:109.05pt;margin-top:182.15pt;width:66pt;height:2in;z-index:251658257;visibility:visible;mso-wrap-style:square;mso-width-percent:0;mso-wrap-distance-left:9pt;mso-wrap-distance-top:0;mso-wrap-distance-right:9pt;mso-wrap-distance-bottom:0;mso-position-horizontal:absolute;mso-position-horizontal-relative:text;mso-position-vertical:absolute;mso-position-vertical-relative:text;mso-width-percent:0;mso-width-relative:margin;v-text-anchor:top" o:gfxdata="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" filled="f" stroked="f">
                 <v:textbox style="mso-fit-shape-to-text:t">
@@ -18654,7 +18660,7 @@
               </wp:anchor>
             </w:drawing>
           </mc:Choice>
-          <mc:Fallback xmlns:cx="http://schemas.microsoft.com/office/drawing/2014/chartex" xmlns:w15="http://schemas.microsoft.com/office/word/2012/wordml" xmlns:w16se="http://schemas.microsoft.com/office/word/2015/wordml/symex">
+          <mc:Fallback xmlns:w16se="http://schemas.microsoft.com/office/word/2015/wordml/symex" xmlns:w15="http://schemas.microsoft.com/office/word/2012/wordml" xmlns:cx="http://schemas.microsoft.com/office/drawing/2014/chartex">
             <w:pict>
               <v:shape w14:anchorId="4F03AFE7" id="Text Box 86" o:spid="_x0000_s1047" type="#_x0000_t202" style="position:absolute;left:0;text-align:left;margin-left:105.15pt;margin-top:75.8pt;width:66pt;height:2in;z-index:251658256;visibility:visible;mso-wrap-style:square;mso-width-percent:0;mso-wrap-distance-left:9pt;mso-wrap-distance-top:0;mso-wrap-distance-right:9pt;mso-wrap-distance-bottom:0;mso-position-horizontal:absolute;mso-position-horizontal-relative:text;mso-position-vertical:absolute;mso-position-vertical-relative:text;mso-width-percent:0;mso-width-relative:margin;v-text-anchor:top" o:gfxdata="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" filled="f" stroked="f">
                 <v:textbox style="mso-fit-shape-to-text:t">
@@ -18715,7 +18721,7 @@
             <wp:docPr id="5" name="Picture 5" descr="A close up of a sign&#10;&#10;Description generated with high confidence">
               <a:extLst xmlns:a="http://schemas.openxmlformats.org/drawingml/2006/main">
                 <a:ext uri="{FF2B5EF4-FFF2-40B4-BE49-F238E27FC236}">
-                  <a16:creationId xmlns="" xmlns:cx="http://schemas.microsoft.com/office/drawing/2014/chartex" xmlns:o="urn:schemas-microsoft-com:office:office" xmlns:v="urn:schemas-microsoft-com:vml" xmlns:w10="urn:schemas-microsoft-com:office:word" xmlns:w="http://schemas.openxmlformats.org/wordprocessingml/2006/main" xmlns:w15="http://schemas.microsoft.com/office/word/2012/wordml" xmlns:w16se="http://schemas.microsoft.com/office/word/2015/wordml/symex" xmlns:a16="http://schemas.microsoft.com/office/drawing/2014/main" id="{3AFB1C0B-C912-4BA9-9D13-F15ACF8B124D}"/>
+                  <a16:creationId xmlns:a16="http://schemas.microsoft.com/office/drawing/2014/main" xmlns:w16se="http://schemas.microsoft.com/office/word/2015/wordml/symex" xmlns:w15="http://schemas.microsoft.com/office/word/2012/wordml" xmlns:w="http://schemas.openxmlformats.org/wordprocessingml/2006/main" xmlns:w10="urn:schemas-microsoft-com:office:word" xmlns:v="urn:schemas-microsoft-com:vml" xmlns:o="urn:schemas-microsoft-com:office:office" xmlns:cx="http://schemas.microsoft.com/office/drawing/2014/chartex" xmlns="" id="{3AFB1C0B-C912-4BA9-9D13-F15ACF8B124D}"/>
                 </a:ext>
               </a:extLst>
             </wp:docPr>
@@ -18729,7 +18735,7 @@
                     <pic:cNvPr id="5" name="Picture 5" descr="A close up of a sign&#10;&#10;Description generated with high confidence">
                       <a:extLst>
                         <a:ext uri="{FF2B5EF4-FFF2-40B4-BE49-F238E27FC236}">
-                          <a16:creationId xmlns="" xmlns:cx="http://schemas.microsoft.com/office/drawing/2014/chartex" xmlns:o="urn:schemas-microsoft-com:office:office" xmlns:v="urn:schemas-microsoft-com:vml" xmlns:w10="urn:schemas-microsoft-com:office:word" xmlns:w="http://schemas.openxmlformats.org/wordprocessingml/2006/main" xmlns:w15="http://schemas.microsoft.com/office/word/2012/wordml" xmlns:w16se="http://schemas.microsoft.com/office/word/2015/wordml/symex" xmlns:a16="http://schemas.microsoft.com/office/drawing/2014/main" id="{3AFB1C0B-C912-4BA9-9D13-F15ACF8B124D}"/>
+                          <a16:creationId xmlns:a16="http://schemas.microsoft.com/office/drawing/2014/main" xmlns:w16se="http://schemas.microsoft.com/office/word/2015/wordml/symex" xmlns:w15="http://schemas.microsoft.com/office/word/2012/wordml" xmlns:w="http://schemas.openxmlformats.org/wordprocessingml/2006/main" xmlns:w10="urn:schemas-microsoft-com:office:word" xmlns:v="urn:schemas-microsoft-com:vml" xmlns:o="urn:schemas-microsoft-com:office:office" xmlns:cx="http://schemas.microsoft.com/office/drawing/2014/chartex" xmlns="" id="{3AFB1C0B-C912-4BA9-9D13-F15ACF8B124D}"/>
                         </a:ext>
                       </a:extLst>
                     </pic:cNvPr>
@@ -18990,7 +18996,7 @@
               </wp:anchor>
             </w:drawing>
           </mc:Choice>
-          <mc:Fallback xmlns:cx="http://schemas.microsoft.com/office/drawing/2014/chartex" xmlns:w15="http://schemas.microsoft.com/office/word/2012/wordml" xmlns:w16se="http://schemas.microsoft.com/office/word/2015/wordml/symex">
+          <mc:Fallback xmlns:w16se="http://schemas.microsoft.com/office/word/2015/wordml/symex" xmlns:w15="http://schemas.microsoft.com/office/word/2012/wordml" xmlns:cx="http://schemas.microsoft.com/office/drawing/2014/chartex">
             <w:pict>
               <v:shape w14:anchorId="42C53D26" id="Text Box 29" o:spid="_x0000_s1048" type="#_x0000_t202" style="position:absolute;left:0;text-align:left;margin-left:99.8pt;margin-top:16.35pt;width:66pt;height:2in;z-index:251660315;visibility:visible;mso-wrap-style:square;mso-width-percent:0;mso-wrap-distance-left:9pt;mso-wrap-distance-top:0;mso-wrap-distance-right:9pt;mso-wrap-distance-bottom:0;mso-position-horizontal:absolute;mso-position-horizontal-relative:text;mso-position-vertical:absolute;mso-position-vertical-relative:text;mso-width-percent:0;mso-width-relative:margin;v-text-anchor:top" o:gfxdata="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" filled="f" stroked="f">
                 <v:textbox style="mso-fit-shape-to-text:t">
@@ -27089,7 +27095,7 @@
 </file>
 
 <file path=customXml/itemProps1.xml><?xml version="1.0" encoding="utf-8"?>
-<ds:datastoreItem xmlns:ds="http://schemas.openxmlformats.org/officeDocument/2006/customXml" ds:itemID="{B663C898-A097-40A5-9B4B-03F8E1DD879E}">
+<ds:datastoreItem xmlns:ds="http://schemas.openxmlformats.org/officeDocument/2006/customXml" ds:itemID="{479BBEF5-D1EE-4ED8-BCD3-9DE7B976E803}">
   <ds:schemaRefs>
     <ds:schemaRef ds:uri="http://schemas.openxmlformats.org/officeDocument/2006/bibliography"/>
   </ds:schemaRefs>

--- a/Capstone_Proposal.docx
+++ b/Capstone_Proposal.docx
@@ -7328,7 +7328,10 @@
         <w:tab/>
       </w:r>
       <w:r>
-        <w:t>E-learning is to classroom learning as cell phones are to a pay phone at the bus station. It allows you to learn different information anytime and anywhere. It can be based from CD-ROMs, applications, or on the Internet. Since it is available anywhere, learning can be done in a different pace, unlike traditional classrooms where if a person falls behind, he cannot re-learn what he missed (Obringer, Lee Ann). E-learning in some ways can be catered to every person’s educational needs, allowing them to learn what they need and wanted.</w:t>
+        <w:rPr>
+          <w:rStyle w:val="jsx-1614899726"/>
+        </w:rPr>
+        <w:t>E-learning is to classroom learning as cell phones are to payphones. It allows you to learn information anytime and anywhere. It can come in the form of CD-ROMs, applications, or the Internet. Since it is available anywhere, learning can be done in the learners’ preferred pace, unlike traditional classrooms where if a person falls behind, he cannot re-learn what he missed (Obringer, Lee Ann). E-learning in some ways can be catered to every person’s educational needs.</w:t>
       </w:r>
     </w:p>
     <w:p>
@@ -7411,11 +7414,16 @@
         <w:tab/>
       </w:r>
       <w:r>
-        <w:t xml:space="preserve">People might think that it’s difficult and takes a lot of time to make video games. One way to alleviate that is by using an engine that reduces the need for the developers to code, and instead let the engine do its work by assigning its tasks into it. A game engine allows the users without programming knowledge or the lack thereof to develop a basic video game in order to understand how it works. It also provides the developers a wide variety of components to choose from and helps them simplify their work by letting the engine work for them (michaelenger, 2013). Different kinds of game engines can render either 2D or 3D graphics or both, and it will depend on the hardware if the game will run properly. Since different devices have different operating systems, porting the </w:t>
-      </w:r>
-      <w:r>
-        <w:lastRenderedPageBreak/>
-        <w:t xml:space="preserve">game without an engine is very difficult. This is why using a game engine is important for making your games cross-platform (Marsh, Jennifer, 2013). </w:t>
+        <w:rPr>
+          <w:rStyle w:val="jsx-1614899726"/>
+        </w:rPr>
+        <w:t xml:space="preserve">People might think making video games is difficult and takes a lot of time. One way to alleviate that is by using an engine that reduces the need for the developers to code, and instead let the engine do its work by assigning tasks into it. A game engine allows the users without programming knowledge to develop a basic video game in order to understand how it works. It also provides the developers a wide variety of components to choose from and helps them simplify their work by letting the engine work for them (michaelenger, 2013). Different kinds of game engines can render either 2D or 3D graphics or both, and it will depend on the hardware if the game will run properly. Since different devices have different operating systems, porting the game without an engine is very difficult. This is why using a game engine is important for making your games cross-platform (Marsh, Jennifer, 2013). </w:t>
+      </w:r>
+      <w:r>
+        <w:rPr>
+          <w:rStyle w:val="jsx-1614899726"/>
+        </w:rPr>
+        <w:t> </w:t>
       </w:r>
       <w:r>
         <w:br w:type="page"/>
@@ -7525,10 +7533,13 @@
         <w:t>the Pilgrims</w:t>
       </w:r>
       <w:r>
-        <w:t xml:space="preserve"> play the game, the researchers hope that the application will incentivize the Pilgrims learn more about the history of Cebu Province and the Saints. </w:t>
+        <w:t xml:space="preserve"> play the game, the researchers hope that the app</w:t>
       </w:r>
       <w:bookmarkStart w:id="0" w:name="_GoBack"/>
       <w:bookmarkEnd w:id="0"/>
+      <w:r>
+        <w:t xml:space="preserve">lication will incentivize the Pilgrims learn more about the history of Cebu Province and the Saints. </w:t>
+      </w:r>
     </w:p>
     <w:p>
       <w:pPr>
@@ -21282,7 +21293,7 @@
           <w:rPr>
             <w:noProof/>
           </w:rPr>
-          <w:t>10</w:t>
+          <w:t>8</w:t>
         </w:r>
         <w:r>
           <w:rPr>
@@ -24868,6 +24879,11 @@
       <w:szCs w:val="40"/>
     </w:rPr>
   </w:style>
+  <w:style w:type="character" w:customStyle="1" w:styleId="jsx-1614899726">
+    <w:name w:val="jsx-1614899726"/>
+    <w:basedOn w:val="DefaultParagraphFont"/>
+    <w:rsid w:val="00B37E3A"/>
+  </w:style>
 </w:styles>
 </file>
 
@@ -25196,7 +25212,7 @@
 </file>
 
 <file path=customXml/itemProps1.xml><?xml version="1.0" encoding="utf-8"?>
-<ds:datastoreItem xmlns:ds="http://schemas.openxmlformats.org/officeDocument/2006/customXml" ds:itemID="{F25B381B-8885-4192-8440-F489D7297229}">
+<ds:datastoreItem xmlns:ds="http://schemas.openxmlformats.org/officeDocument/2006/customXml" ds:itemID="{B297C6D6-E298-42AF-8B1A-10A1FFDE0CDD}">
   <ds:schemaRefs>
     <ds:schemaRef ds:uri="http://schemas.openxmlformats.org/officeDocument/2006/bibliography"/>
   </ds:schemaRefs>

--- a/Capstone_Proposal.docx
+++ b/Capstone_Proposal.docx
@@ -4193,6 +4193,7 @@
             <w:r>
               <w:rPr>
                 <w:noProof/>
+                <w:lang w:val="en-PH" w:eastAsia="en-PH"/>
               </w:rPr>
               <w:drawing>
                 <wp:inline distT="0" distB="0" distL="0" distR="0" wp14:anchorId="535F567D" wp14:editId="4048175A">
@@ -4251,6 +4252,7 @@
             <w:r>
               <w:rPr>
                 <w:noProof/>
+                <w:lang w:val="en-PH" w:eastAsia="en-PH"/>
               </w:rPr>
               <w:drawing>
                 <wp:inline distT="0" distB="0" distL="0" distR="0" wp14:anchorId="5D76E8F7" wp14:editId="75D51002">
@@ -4309,6 +4311,7 @@
             <w:r>
               <w:rPr>
                 <w:noProof/>
+                <w:lang w:val="en-PH" w:eastAsia="en-PH"/>
               </w:rPr>
               <w:drawing>
                 <wp:inline distT="0" distB="0" distL="0" distR="0" wp14:anchorId="6AE0714C" wp14:editId="79032C23">
@@ -4367,6 +4370,7 @@
             <w:r>
               <w:rPr>
                 <w:noProof/>
+                <w:lang w:val="en-PH" w:eastAsia="en-PH"/>
               </w:rPr>
               <w:drawing>
                 <wp:inline distT="0" distB="0" distL="0" distR="0" wp14:anchorId="3C9E68EF" wp14:editId="47D7C81E">
@@ -4425,6 +4429,7 @@
             <w:r>
               <w:rPr>
                 <w:noProof/>
+                <w:lang w:val="en-PH" w:eastAsia="en-PH"/>
               </w:rPr>
               <w:drawing>
                 <wp:inline distT="0" distB="0" distL="0" distR="0" wp14:anchorId="134E1B87" wp14:editId="0FB035D4">
@@ -4483,6 +4488,7 @@
             <w:r>
               <w:rPr>
                 <w:noProof/>
+                <w:lang w:val="en-PH" w:eastAsia="en-PH"/>
               </w:rPr>
               <w:drawing>
                 <wp:inline distT="0" distB="0" distL="0" distR="0" wp14:anchorId="73FC6412" wp14:editId="2A24FF1D">
@@ -4541,6 +4547,7 @@
             <w:r>
               <w:rPr>
                 <w:noProof/>
+                <w:lang w:val="en-PH" w:eastAsia="en-PH"/>
               </w:rPr>
               <w:drawing>
                 <wp:inline distT="0" distB="0" distL="0" distR="0" wp14:anchorId="0E0189E5" wp14:editId="2092726D">
@@ -4635,6 +4642,7 @@
             <w:r>
               <w:rPr>
                 <w:noProof/>
+                <w:lang w:val="en-PH" w:eastAsia="en-PH"/>
               </w:rPr>
               <w:drawing>
                 <wp:inline distT="0" distB="0" distL="0" distR="0" wp14:anchorId="71E9207E" wp14:editId="23F36B93">
@@ -4693,6 +4701,7 @@
             <w:r>
               <w:rPr>
                 <w:noProof/>
+                <w:lang w:val="en-PH" w:eastAsia="en-PH"/>
               </w:rPr>
               <w:drawing>
                 <wp:inline distT="0" distB="0" distL="0" distR="0" wp14:anchorId="62A268AF" wp14:editId="7A20F895">
@@ -4751,6 +4760,7 @@
             <w:r>
               <w:rPr>
                 <w:noProof/>
+                <w:lang w:val="en-PH" w:eastAsia="en-PH"/>
               </w:rPr>
               <w:drawing>
                 <wp:inline distT="0" distB="0" distL="0" distR="0" wp14:anchorId="05FD07EE" wp14:editId="3E11CA00">
@@ -4809,6 +4819,7 @@
             <w:r>
               <w:rPr>
                 <w:noProof/>
+                <w:lang w:val="en-PH" w:eastAsia="en-PH"/>
               </w:rPr>
               <w:drawing>
                 <wp:inline distT="0" distB="0" distL="0" distR="0" wp14:anchorId="105AA7B1" wp14:editId="48F26942">
@@ -4867,6 +4878,7 @@
             <w:r>
               <w:rPr>
                 <w:noProof/>
+                <w:lang w:val="en-PH" w:eastAsia="en-PH"/>
               </w:rPr>
               <w:drawing>
                 <wp:inline distT="0" distB="0" distL="0" distR="0" wp14:anchorId="36C216B6" wp14:editId="01C49C7D">
@@ -4925,6 +4937,7 @@
             <w:r>
               <w:rPr>
                 <w:noProof/>
+                <w:lang w:val="en-PH" w:eastAsia="en-PH"/>
               </w:rPr>
               <w:drawing>
                 <wp:inline distT="0" distB="0" distL="0" distR="0" wp14:anchorId="2576D58D" wp14:editId="749F8188">
@@ -4983,6 +4996,7 @@
             <w:r>
               <w:rPr>
                 <w:noProof/>
+                <w:lang w:val="en-PH" w:eastAsia="en-PH"/>
               </w:rPr>
               <w:drawing>
                 <wp:inline distT="0" distB="0" distL="0" distR="0" wp14:anchorId="5750DB3F" wp14:editId="147278A0">
@@ -5082,6 +5096,7 @@
             <w:r>
               <w:rPr>
                 <w:noProof/>
+                <w:lang w:val="en-PH" w:eastAsia="en-PH"/>
               </w:rPr>
               <w:drawing>
                 <wp:inline distT="0" distB="0" distL="0" distR="0" wp14:anchorId="1C077375" wp14:editId="120B46A8">
@@ -5140,6 +5155,7 @@
             <w:r>
               <w:rPr>
                 <w:noProof/>
+                <w:lang w:val="en-PH" w:eastAsia="en-PH"/>
               </w:rPr>
               <w:drawing>
                 <wp:inline distT="0" distB="0" distL="0" distR="0" wp14:anchorId="14CA21C6" wp14:editId="796ADE53">
@@ -5198,6 +5214,7 @@
             <w:r>
               <w:rPr>
                 <w:noProof/>
+                <w:lang w:val="en-PH" w:eastAsia="en-PH"/>
               </w:rPr>
               <w:drawing>
                 <wp:inline distT="0" distB="0" distL="0" distR="0" wp14:anchorId="5F4F35AE" wp14:editId="594D92CF">
@@ -5256,6 +5273,7 @@
             <w:r>
               <w:rPr>
                 <w:noProof/>
+                <w:lang w:val="en-PH" w:eastAsia="en-PH"/>
               </w:rPr>
               <w:drawing>
                 <wp:inline distT="0" distB="0" distL="0" distR="0" wp14:anchorId="4CB261DE" wp14:editId="5B8B5352">
@@ -5314,6 +5332,7 @@
             <w:r>
               <w:rPr>
                 <w:noProof/>
+                <w:lang w:val="en-PH" w:eastAsia="en-PH"/>
               </w:rPr>
               <w:drawing>
                 <wp:inline distT="0" distB="0" distL="0" distR="0" wp14:anchorId="4E29E330" wp14:editId="417D946B">
@@ -5372,6 +5391,7 @@
             <w:r>
               <w:rPr>
                 <w:noProof/>
+                <w:lang w:val="en-PH" w:eastAsia="en-PH"/>
               </w:rPr>
               <w:drawing>
                 <wp:inline distT="0" distB="0" distL="0" distR="0" wp14:anchorId="12E25B34" wp14:editId="2ED103CF">
@@ -5430,6 +5450,7 @@
             <w:r>
               <w:rPr>
                 <w:noProof/>
+                <w:lang w:val="en-PH" w:eastAsia="en-PH"/>
               </w:rPr>
               <w:drawing>
                 <wp:inline distT="0" distB="0" distL="0" distR="0" wp14:anchorId="14029DDD" wp14:editId="7006BB8E">
@@ -5517,6 +5538,7 @@
             <w:r>
               <w:rPr>
                 <w:noProof/>
+                <w:lang w:val="en-PH" w:eastAsia="en-PH"/>
               </w:rPr>
               <w:drawing>
                 <wp:inline distT="0" distB="0" distL="0" distR="0" wp14:anchorId="498BFF7B" wp14:editId="5D7F377E">
@@ -5575,6 +5597,7 @@
             <w:r>
               <w:rPr>
                 <w:noProof/>
+                <w:lang w:val="en-PH" w:eastAsia="en-PH"/>
               </w:rPr>
               <w:drawing>
                 <wp:inline distT="0" distB="0" distL="0" distR="0" wp14:anchorId="232E1431" wp14:editId="0FAA3FAF">
@@ -5633,6 +5656,7 @@
             <w:r>
               <w:rPr>
                 <w:noProof/>
+                <w:lang w:val="en-PH" w:eastAsia="en-PH"/>
               </w:rPr>
               <w:drawing>
                 <wp:inline distT="0" distB="0" distL="0" distR="0" wp14:anchorId="6FF1D011" wp14:editId="001C65BA">
@@ -5691,6 +5715,7 @@
             <w:r>
               <w:rPr>
                 <w:noProof/>
+                <w:lang w:val="en-PH" w:eastAsia="en-PH"/>
               </w:rPr>
               <w:drawing>
                 <wp:inline distT="0" distB="0" distL="0" distR="0" wp14:anchorId="451012CC" wp14:editId="4DF80F33">
@@ -5749,6 +5774,7 @@
             <w:r>
               <w:rPr>
                 <w:noProof/>
+                <w:lang w:val="en-PH" w:eastAsia="en-PH"/>
               </w:rPr>
               <w:drawing>
                 <wp:inline distT="0" distB="0" distL="0" distR="0" wp14:anchorId="61CD2959" wp14:editId="3A56C621">
@@ -5807,6 +5833,7 @@
             <w:r>
               <w:rPr>
                 <w:noProof/>
+                <w:lang w:val="en-PH" w:eastAsia="en-PH"/>
               </w:rPr>
               <w:drawing>
                 <wp:inline distT="0" distB="0" distL="0" distR="0" wp14:anchorId="42344CA2" wp14:editId="25D9A998">
@@ -5865,6 +5892,7 @@
             <w:r>
               <w:rPr>
                 <w:noProof/>
+                <w:lang w:val="en-PH" w:eastAsia="en-PH"/>
               </w:rPr>
               <w:drawing>
                 <wp:inline distT="0" distB="0" distL="0" distR="0" wp14:anchorId="4BB9A2E2" wp14:editId="07CA53EC">
@@ -5965,6 +5993,7 @@
             <w:r>
               <w:rPr>
                 <w:noProof/>
+                <w:lang w:val="en-PH" w:eastAsia="en-PH"/>
               </w:rPr>
               <w:drawing>
                 <wp:inline distT="0" distB="0" distL="0" distR="0" wp14:anchorId="34C9F185" wp14:editId="28DF46EC">
@@ -6023,6 +6052,7 @@
             <w:r>
               <w:rPr>
                 <w:noProof/>
+                <w:lang w:val="en-PH" w:eastAsia="en-PH"/>
               </w:rPr>
               <w:drawing>
                 <wp:inline distT="0" distB="0" distL="0" distR="0" wp14:anchorId="226F3F12" wp14:editId="0B6C9EAF">
@@ -6081,6 +6111,7 @@
             <w:r>
               <w:rPr>
                 <w:noProof/>
+                <w:lang w:val="en-PH" w:eastAsia="en-PH"/>
               </w:rPr>
               <w:drawing>
                 <wp:inline distT="0" distB="0" distL="0" distR="0" wp14:anchorId="6C235392" wp14:editId="18B34AA7">
@@ -6139,6 +6170,7 @@
             <w:r>
               <w:rPr>
                 <w:noProof/>
+                <w:lang w:val="en-PH" w:eastAsia="en-PH"/>
               </w:rPr>
               <w:drawing>
                 <wp:inline distT="0" distB="0" distL="0" distR="0" wp14:anchorId="40C81AA9" wp14:editId="1F7D34CB">
@@ -6197,6 +6229,7 @@
             <w:r>
               <w:rPr>
                 <w:noProof/>
+                <w:lang w:val="en-PH" w:eastAsia="en-PH"/>
               </w:rPr>
               <w:drawing>
                 <wp:inline distT="0" distB="0" distL="0" distR="0" wp14:anchorId="46A22B10" wp14:editId="1C5BB034">
@@ -6255,6 +6288,7 @@
             <w:r>
               <w:rPr>
                 <w:noProof/>
+                <w:lang w:val="en-PH" w:eastAsia="en-PH"/>
               </w:rPr>
               <w:drawing>
                 <wp:inline distT="0" distB="0" distL="0" distR="0" wp14:anchorId="5A1344B6" wp14:editId="5E72447A">
@@ -6313,6 +6347,7 @@
             <w:r>
               <w:rPr>
                 <w:noProof/>
+                <w:lang w:val="en-PH" w:eastAsia="en-PH"/>
               </w:rPr>
               <w:drawing>
                 <wp:inline distT="0" distB="0" distL="0" distR="0" wp14:anchorId="38D4D775" wp14:editId="2FC97F4D">
@@ -6409,6 +6444,7 @@
             <w:r>
               <w:rPr>
                 <w:noProof/>
+                <w:lang w:val="en-PH" w:eastAsia="en-PH"/>
               </w:rPr>
               <w:drawing>
                 <wp:inline distT="0" distB="0" distL="0" distR="0" wp14:anchorId="23D9C662" wp14:editId="57273D39">
@@ -6467,6 +6503,7 @@
             <w:r>
               <w:rPr>
                 <w:noProof/>
+                <w:lang w:val="en-PH" w:eastAsia="en-PH"/>
               </w:rPr>
               <w:drawing>
                 <wp:inline distT="0" distB="0" distL="0" distR="0" wp14:anchorId="71128471" wp14:editId="372ECB0E">
@@ -6525,6 +6562,7 @@
             <w:r>
               <w:rPr>
                 <w:noProof/>
+                <w:lang w:val="en-PH" w:eastAsia="en-PH"/>
               </w:rPr>
               <w:drawing>
                 <wp:inline distT="0" distB="0" distL="0" distR="0" wp14:anchorId="02373057" wp14:editId="416E2F73">
@@ -6583,6 +6621,7 @@
             <w:r>
               <w:rPr>
                 <w:noProof/>
+                <w:lang w:val="en-PH" w:eastAsia="en-PH"/>
               </w:rPr>
               <w:drawing>
                 <wp:inline distT="0" distB="0" distL="0" distR="0" wp14:anchorId="25E54EBC" wp14:editId="339D626B">
@@ -6641,6 +6680,7 @@
             <w:r>
               <w:rPr>
                 <w:noProof/>
+                <w:lang w:val="en-PH" w:eastAsia="en-PH"/>
               </w:rPr>
               <w:drawing>
                 <wp:inline distT="0" distB="0" distL="0" distR="0" wp14:anchorId="1806681F" wp14:editId="3587AB68">
@@ -6699,6 +6739,7 @@
             <w:r>
               <w:rPr>
                 <w:noProof/>
+                <w:lang w:val="en-PH" w:eastAsia="en-PH"/>
               </w:rPr>
               <w:drawing>
                 <wp:inline distT="0" distB="0" distL="0" distR="0" wp14:anchorId="504993AF" wp14:editId="337AB5BE">
@@ -6757,6 +6798,7 @@
             <w:r>
               <w:rPr>
                 <w:noProof/>
+                <w:lang w:val="en-PH" w:eastAsia="en-PH"/>
               </w:rPr>
               <w:drawing>
                 <wp:inline distT="0" distB="0" distL="0" distR="0" wp14:anchorId="633D53F4" wp14:editId="54DE7158">
@@ -6844,6 +6886,7 @@
             <w:r>
               <w:rPr>
                 <w:noProof/>
+                <w:lang w:val="en-PH" w:eastAsia="en-PH"/>
               </w:rPr>
               <w:drawing>
                 <wp:inline distT="0" distB="0" distL="0" distR="0" wp14:anchorId="43CC84AD" wp14:editId="4BEED811">
@@ -6905,6 +6948,7 @@
             <w:r>
               <w:rPr>
                 <w:noProof/>
+                <w:lang w:val="en-PH" w:eastAsia="en-PH"/>
               </w:rPr>
               <w:drawing>
                 <wp:inline distT="0" distB="0" distL="0" distR="0" wp14:anchorId="304A3896" wp14:editId="2BE40027">
@@ -6966,6 +7010,7 @@
             <w:r>
               <w:rPr>
                 <w:noProof/>
+                <w:lang w:val="en-PH" w:eastAsia="en-PH"/>
               </w:rPr>
               <w:drawing>
                 <wp:inline distT="0" distB="0" distL="0" distR="0" wp14:anchorId="58A7E341" wp14:editId="72249AC5">
@@ -7027,6 +7072,7 @@
             <w:r>
               <w:rPr>
                 <w:noProof/>
+                <w:lang w:val="en-PH" w:eastAsia="en-PH"/>
               </w:rPr>
               <w:drawing>
                 <wp:inline distT="0" distB="0" distL="0" distR="0" wp14:anchorId="51A5D088" wp14:editId="61DC9E84">
@@ -7088,6 +7134,7 @@
             <w:r>
               <w:rPr>
                 <w:noProof/>
+                <w:lang w:val="en-PH" w:eastAsia="en-PH"/>
               </w:rPr>
               <w:drawing>
                 <wp:inline distT="0" distB="0" distL="0" distR="0" wp14:anchorId="3BB9A6A3" wp14:editId="3F9F1337">
@@ -7149,6 +7196,7 @@
             <w:r>
               <w:rPr>
                 <w:noProof/>
+                <w:lang w:val="en-PH" w:eastAsia="en-PH"/>
               </w:rPr>
               <w:drawing>
                 <wp:inline distT="0" distB="0" distL="0" distR="0" wp14:anchorId="6C6512EC" wp14:editId="1E20E04F">
@@ -7210,6 +7258,7 @@
             <w:r>
               <w:rPr>
                 <w:noProof/>
+                <w:lang w:val="en-PH" w:eastAsia="en-PH"/>
               </w:rPr>
               <w:drawing>
                 <wp:inline distT="0" distB="0" distL="0" distR="0" wp14:anchorId="4CFD2C01" wp14:editId="3DE8F8B7">
@@ -7533,12 +7582,7 @@
         <w:t>the Pilgrims</w:t>
       </w:r>
       <w:r>
-        <w:t xml:space="preserve"> play the game, the researchers hope that the app</w:t>
-      </w:r>
-      <w:bookmarkStart w:id="0" w:name="_GoBack"/>
-      <w:bookmarkEnd w:id="0"/>
-      <w:r>
-        <w:t xml:space="preserve">lication will incentivize the Pilgrims learn more about the history of Cebu Province and the Saints. </w:t>
+        <w:t xml:space="preserve"> play the game, the researchers hope that the application will incentivize the Pilgrims learn more about the history of Cebu Province and the Saints. </w:t>
       </w:r>
     </w:p>
     <w:p>
@@ -7621,7 +7665,7 @@
             <v:path o:extrusionok="f" gradientshapeok="t" o:connecttype="rect"/>
             <o:lock v:ext="edit" aspectratio="t"/>
           </v:shapetype>
-          <v:shape id="_x0000_i1025" type="#_x0000_t75" style="width:254.25pt;height:328.5pt">
+          <v:shape id="_x0000_i1025" type="#_x0000_t75" style="width:253.7pt;height:328.3pt">
             <v:imagedata r:id="rId16" o:title="Conceptual Framework"/>
           </v:shape>
         </w:pict>
@@ -7738,6 +7782,7 @@
       <w:r>
         <w:rPr>
           <w:noProof/>
+          <w:lang w:val="en-PH" w:eastAsia="en-PH"/>
         </w:rPr>
         <w:drawing>
           <wp:inline distT="0" distB="0" distL="0" distR="0" wp14:anchorId="0CC56924" wp14:editId="2FA86886">
@@ -7846,7 +7891,7 @@
           <w:b/>
         </w:rPr>
         <w:pict w14:anchorId="6B181037">
-          <v:shape id="_x0000_i1026" type="#_x0000_t75" style="width:6in;height:243pt">
+          <v:shape id="_x0000_i1026" type="#_x0000_t75" style="width:6in;height:243.45pt">
             <v:imagedata r:id="rId18" o:title="Incremental Model - Page 1"/>
           </v:shape>
         </w:pict>
@@ -7985,7 +8030,7 @@
           <w:b/>
         </w:rPr>
         <w:pict w14:anchorId="4F98A453">
-          <v:shape id="_x0000_i1027" type="#_x0000_t75" style="width:431.25pt;height:410.25pt">
+          <v:shape id="_x0000_i1027" type="#_x0000_t75" style="width:431.15pt;height:410.55pt">
             <v:imagedata r:id="rId19" o:title="Bottom Up Approach - Page 1"/>
           </v:shape>
         </w:pict>
@@ -9090,6 +9135,7 @@
       <w:r>
         <w:rPr>
           <w:noProof/>
+          <w:lang w:val="en-PH" w:eastAsia="en-PH"/>
         </w:rPr>
         <w:drawing>
           <wp:inline distT="0" distB="0" distL="0" distR="0" wp14:anchorId="33FC010F" wp14:editId="486D1F2C">
@@ -12198,8 +12244,8 @@
         </w:rPr>
         <w:t>The main goal of this e-learning game application is to teach Pilgrims that are participating National Youth Day the history of Cebu through an educational gaming platform.</w:t>
       </w:r>
-      <w:bookmarkStart w:id="1" w:name="_j3l1kchb008r" w:colFirst="0" w:colLast="0"/>
-      <w:bookmarkEnd w:id="1"/>
+      <w:bookmarkStart w:id="0" w:name="_j3l1kchb008r" w:colFirst="0" w:colLast="0"/>
+      <w:bookmarkEnd w:id="0"/>
     </w:p>
     <w:p>
       <w:pPr>
@@ -12335,8 +12381,8 @@
           <w:szCs w:val="24"/>
         </w:rPr>
       </w:pPr>
-      <w:bookmarkStart w:id="2" w:name="_nsg2z8oe62bu" w:colFirst="0" w:colLast="0"/>
-      <w:bookmarkEnd w:id="2"/>
+      <w:bookmarkStart w:id="1" w:name="_nsg2z8oe62bu" w:colFirst="0" w:colLast="0"/>
+      <w:bookmarkEnd w:id="1"/>
       <w:r>
         <w:rPr>
           <w:b/>
@@ -12363,6 +12409,7 @@
         <w:rPr>
           <w:noProof/>
           <w:color w:val="000000"/>
+          <w:lang w:val="en-PH" w:eastAsia="en-PH"/>
         </w:rPr>
         <w:drawing>
           <wp:inline distT="114300" distB="114300" distL="114300" distR="114300" wp14:anchorId="3B9E7387" wp14:editId="3B9E7388">
@@ -12841,6 +12888,7 @@
         <w:rPr>
           <w:noProof/>
           <w:color w:val="000000"/>
+          <w:lang w:val="en-PH" w:eastAsia="en-PH"/>
         </w:rPr>
         <w:drawing>
           <wp:inline distT="114300" distB="114300" distL="114300" distR="114300" wp14:anchorId="3B9E7389" wp14:editId="20A918E4">
@@ -12984,6 +13032,7 @@
         <w:rPr>
           <w:noProof/>
           <w:color w:val="000000"/>
+          <w:lang w:val="en-PH" w:eastAsia="en-PH"/>
         </w:rPr>
         <w:drawing>
           <wp:inline distT="114300" distB="114300" distL="114300" distR="114300" wp14:anchorId="3B9E738B" wp14:editId="3B9E738C">
@@ -13097,6 +13146,7 @@
         <w:rPr>
           <w:noProof/>
           <w:color w:val="000000"/>
+          <w:lang w:val="en-PH" w:eastAsia="en-PH"/>
         </w:rPr>
         <w:drawing>
           <wp:inline distT="114300" distB="114300" distL="114300" distR="114300" wp14:anchorId="3B9E738D" wp14:editId="3B9E738E">
@@ -13222,6 +13272,7 @@
         <w:rPr>
           <w:noProof/>
           <w:color w:val="000000"/>
+          <w:lang w:val="en-PH" w:eastAsia="en-PH"/>
         </w:rPr>
         <w:drawing>
           <wp:inline distT="114300" distB="114300" distL="114300" distR="114300" wp14:anchorId="3B9E738F" wp14:editId="3B9E7390">
@@ -13326,6 +13377,7 @@
         <w:rPr>
           <w:noProof/>
           <w:color w:val="000000"/>
+          <w:lang w:val="en-PH" w:eastAsia="en-PH"/>
         </w:rPr>
         <w:drawing>
           <wp:inline distT="114300" distB="114300" distL="114300" distR="114300" wp14:anchorId="3B9E7391" wp14:editId="3B9E7392">
@@ -13398,6 +13450,7 @@
       <w:r>
         <w:rPr>
           <w:noProof/>
+          <w:lang w:val="en-PH" w:eastAsia="en-PH"/>
         </w:rPr>
         <w:drawing>
           <wp:inline distT="0" distB="0" distL="0" distR="0" wp14:anchorId="25A41767" wp14:editId="0600177C">
@@ -13475,6 +13528,7 @@
       <w:r>
         <w:rPr>
           <w:noProof/>
+          <w:lang w:val="en-PH" w:eastAsia="en-PH"/>
         </w:rPr>
         <mc:AlternateContent>
           <mc:Choice Requires="wps">
@@ -13619,6 +13673,7 @@
       <w:r>
         <w:rPr>
           <w:noProof/>
+          <w:lang w:val="en-PH" w:eastAsia="en-PH"/>
         </w:rPr>
         <mc:AlternateContent>
           <mc:Choice Requires="wps">
@@ -13760,6 +13815,7 @@
         <w:rPr>
           <w:noProof/>
           <w:color w:val="000000"/>
+          <w:lang w:val="en-PH" w:eastAsia="en-PH"/>
         </w:rPr>
         <w:drawing>
           <wp:inline distT="0" distB="0" distL="0" distR="0" wp14:anchorId="709B56C5" wp14:editId="06DD675B">
@@ -13904,6 +13960,7 @@
       <w:r>
         <w:rPr>
           <w:noProof/>
+          <w:lang w:val="en-PH" w:eastAsia="en-PH"/>
         </w:rPr>
         <mc:AlternateContent>
           <mc:Choice Requires="wps">
@@ -14044,6 +14101,7 @@
       <w:r>
         <w:rPr>
           <w:noProof/>
+          <w:lang w:val="en-PH" w:eastAsia="en-PH"/>
         </w:rPr>
         <mc:AlternateContent>
           <mc:Choice Requires="wps">
@@ -14193,6 +14251,7 @@
       <w:r>
         <w:rPr>
           <w:noProof/>
+          <w:lang w:val="en-PH" w:eastAsia="en-PH"/>
         </w:rPr>
         <mc:AlternateContent>
           <mc:Choice Requires="wps">
@@ -14333,6 +14392,7 @@
       <w:r>
         <w:rPr>
           <w:noProof/>
+          <w:lang w:val="en-PH" w:eastAsia="en-PH"/>
         </w:rPr>
         <mc:AlternateContent>
           <mc:Choice Requires="wps">
@@ -14473,6 +14533,7 @@
       <w:r>
         <w:rPr>
           <w:noProof/>
+          <w:lang w:val="en-PH" w:eastAsia="en-PH"/>
         </w:rPr>
         <mc:AlternateContent>
           <mc:Choice Requires="wps">
@@ -14613,6 +14674,7 @@
       <w:r>
         <w:rPr>
           <w:noProof/>
+          <w:lang w:val="en-PH" w:eastAsia="en-PH"/>
         </w:rPr>
         <mc:AlternateContent>
           <mc:Choice Requires="wps">
@@ -14754,6 +14816,7 @@
         <w:rPr>
           <w:noProof/>
           <w:color w:val="000000"/>
+          <w:lang w:val="en-PH" w:eastAsia="en-PH"/>
         </w:rPr>
         <w:drawing>
           <wp:inline distT="0" distB="0" distL="0" distR="0" wp14:anchorId="77ACF55D" wp14:editId="63EF3112">
@@ -14935,6 +14998,7 @@
       <w:r>
         <w:rPr>
           <w:noProof/>
+          <w:lang w:val="en-PH" w:eastAsia="en-PH"/>
         </w:rPr>
         <w:lastRenderedPageBreak/>
         <mc:AlternateContent>
@@ -15076,6 +15140,7 @@
       <w:r>
         <w:rPr>
           <w:noProof/>
+          <w:lang w:val="en-PH" w:eastAsia="en-PH"/>
         </w:rPr>
         <mc:AlternateContent>
           <mc:Choice Requires="wps">
@@ -15216,6 +15281,7 @@
       <w:r>
         <w:rPr>
           <w:noProof/>
+          <w:lang w:val="en-PH" w:eastAsia="en-PH"/>
         </w:rPr>
         <mc:AlternateContent>
           <mc:Choice Requires="wps">
@@ -15357,6 +15423,7 @@
         <w:rPr>
           <w:noProof/>
           <w:color w:val="000000"/>
+          <w:lang w:val="en-PH" w:eastAsia="en-PH"/>
         </w:rPr>
         <w:drawing>
           <wp:inline distT="0" distB="0" distL="0" distR="0" wp14:anchorId="2D5FB379" wp14:editId="4B75056B">
@@ -15547,6 +15614,7 @@
       <w:r>
         <w:rPr>
           <w:noProof/>
+          <w:lang w:val="en-PH" w:eastAsia="en-PH"/>
         </w:rPr>
         <mc:AlternateContent>
           <mc:Choice Requires="wps">
@@ -15687,6 +15755,7 @@
       <w:r>
         <w:rPr>
           <w:noProof/>
+          <w:lang w:val="en-PH" w:eastAsia="en-PH"/>
         </w:rPr>
         <mc:AlternateContent>
           <mc:Choice Requires="wps">
@@ -15827,6 +15896,7 @@
       <w:r>
         <w:rPr>
           <w:noProof/>
+          <w:lang w:val="en-PH" w:eastAsia="en-PH"/>
         </w:rPr>
         <mc:AlternateContent>
           <mc:Choice Requires="wps">
@@ -15967,6 +16037,7 @@
       <w:r>
         <w:rPr>
           <w:noProof/>
+          <w:lang w:val="en-PH" w:eastAsia="en-PH"/>
         </w:rPr>
         <mc:AlternateContent>
           <mc:Choice Requires="wps">
@@ -16105,6 +16176,7 @@
       <w:r>
         <w:rPr>
           <w:noProof/>
+          <w:lang w:val="en-PH" w:eastAsia="en-PH"/>
         </w:rPr>
         <w:drawing>
           <wp:inline distT="0" distB="0" distL="0" distR="0" wp14:anchorId="21242E52" wp14:editId="067237DB">
@@ -16278,6 +16350,7 @@
       <w:r>
         <w:rPr>
           <w:noProof/>
+          <w:lang w:val="en-PH" w:eastAsia="en-PH"/>
         </w:rPr>
         <w:lastRenderedPageBreak/>
         <mc:AlternateContent>
@@ -16419,6 +16492,7 @@
       <w:r>
         <w:rPr>
           <w:noProof/>
+          <w:lang w:val="en-PH" w:eastAsia="en-PH"/>
         </w:rPr>
         <mc:AlternateContent>
           <mc:Choice Requires="wps">
@@ -16559,6 +16633,7 @@
       <w:r>
         <w:rPr>
           <w:noProof/>
+          <w:lang w:val="en-PH" w:eastAsia="en-PH"/>
         </w:rPr>
         <mc:AlternateContent>
           <mc:Choice Requires="wps">
@@ -16699,12 +16774,13 @@
       <w:r>
         <w:rPr>
           <w:noProof/>
+          <w:lang w:val="en-PH" w:eastAsia="en-PH"/>
         </w:rPr>
         <w:drawing>
-          <wp:inline distT="0" distB="0" distL="0" distR="0" wp14:anchorId="1CA6B7F4" wp14:editId="73D74421">
-            <wp:extent cx="1725571" cy="3228109"/>
-            <wp:effectExtent l="0" t="0" r="8255" b="0"/>
-            <wp:docPr id="19" name="Picture 19"/>
+          <wp:inline distT="0" distB="0" distL="0" distR="0" wp14:anchorId="3FF747BD" wp14:editId="1EBDDEDA">
+            <wp:extent cx="1860785" cy="3592286"/>
+            <wp:effectExtent l="0" t="0" r="6350" b="8255"/>
+            <wp:docPr id="8" name="Picture 8"/>
             <wp:cNvGraphicFramePr>
               <a:graphicFrameLocks xmlns:a="http://schemas.openxmlformats.org/drawingml/2006/main" noChangeAspect="1"/>
             </wp:cNvGraphicFramePr>
@@ -16724,7 +16800,7 @@
                   <pic:spPr>
                     <a:xfrm>
                       <a:off x="0" y="0"/>
-                      <a:ext cx="1744476" cy="3263476"/>
+                      <a:ext cx="1893781" cy="3655986"/>
                     </a:xfrm>
                     <a:prstGeom prst="rect">
                       <a:avLst/>
@@ -16736,6 +16812,8 @@
           </wp:inline>
         </w:drawing>
       </w:r>
+      <w:bookmarkStart w:id="2" w:name="_GoBack"/>
+      <w:bookmarkEnd w:id="2"/>
     </w:p>
     <w:p>
       <w:pPr>
@@ -16895,6 +16973,7 @@
       <w:r>
         <w:rPr>
           <w:noProof/>
+          <w:lang w:val="en-PH" w:eastAsia="en-PH"/>
         </w:rPr>
         <mc:AlternateContent>
           <mc:Choice Requires="wps">
@@ -17035,6 +17114,7 @@
       <w:r>
         <w:rPr>
           <w:noProof/>
+          <w:lang w:val="en-PH" w:eastAsia="en-PH"/>
         </w:rPr>
         <mc:AlternateContent>
           <mc:Choice Requires="wps">
@@ -17175,6 +17255,7 @@
       <w:r>
         <w:rPr>
           <w:noProof/>
+          <w:lang w:val="en-PH" w:eastAsia="en-PH"/>
         </w:rPr>
         <mc:AlternateContent>
           <mc:Choice Requires="wps">
@@ -17315,6 +17396,7 @@
       <w:r>
         <w:rPr>
           <w:noProof/>
+          <w:lang w:val="en-PH" w:eastAsia="en-PH"/>
         </w:rPr>
         <mc:AlternateContent>
           <mc:Choice Requires="wps">
@@ -17456,6 +17538,7 @@
         <w:rPr>
           <w:noProof/>
           <w:color w:val="000000"/>
+          <w:lang w:val="en-PH" w:eastAsia="en-PH"/>
         </w:rPr>
         <w:drawing>
           <wp:inline distT="0" distB="0" distL="0" distR="0" wp14:anchorId="04B98F70" wp14:editId="5DC05D8E">
@@ -17648,6 +17731,7 @@
       <w:r>
         <w:rPr>
           <w:noProof/>
+          <w:lang w:val="en-PH" w:eastAsia="en-PH"/>
         </w:rPr>
         <w:lastRenderedPageBreak/>
         <mc:AlternateContent>
@@ -17788,7 +17872,7 @@
       </w:r>
       <w:r>
         <w:pict w14:anchorId="0D85A835">
-          <v:shape id="_x0000_i1028" type="#_x0000_t75" style="width:135pt;height:259.5pt">
+          <v:shape id="_x0000_i1028" type="#_x0000_t75" style="width:134.55pt;height:259.7pt">
             <v:imagedata r:id="rId39" o:title="1"/>
           </v:shape>
         </w:pict>
@@ -17851,7 +17935,7 @@
       </w:pPr>
       <w:r>
         <w:pict w14:anchorId="41FDD2C8">
-          <v:shape id="_x0000_i1029" type="#_x0000_t75" style="width:139.5pt;height:270.75pt">
+          <v:shape id="_x0000_i1029" type="#_x0000_t75" style="width:139.7pt;height:270.85pt">
             <v:imagedata r:id="rId40" o:title="2"/>
           </v:shape>
         </w:pict>
@@ -17992,6 +18076,7 @@
       <w:r>
         <w:rPr>
           <w:noProof/>
+          <w:lang w:val="en-PH" w:eastAsia="en-PH"/>
         </w:rPr>
         <w:drawing>
           <wp:anchor distT="0" distB="0" distL="0" distR="0" simplePos="0" relativeHeight="251658246" behindDoc="0" locked="0" layoutInCell="1" hidden="0" allowOverlap="1" wp14:anchorId="3B9E73A1" wp14:editId="3B9E73A2">
@@ -18889,6 +18974,7 @@
       <w:r>
         <w:rPr>
           <w:noProof/>
+          <w:lang w:val="en-PH" w:eastAsia="en-PH"/>
         </w:rPr>
         <w:drawing>
           <wp:anchor distT="57150" distB="57150" distL="57150" distR="57150" simplePos="0" relativeHeight="251658247" behindDoc="0" locked="0" layoutInCell="1" hidden="0" allowOverlap="1" wp14:anchorId="3B9E73A3" wp14:editId="3B9E73A4">
@@ -19656,6 +19742,7 @@
       <w:r>
         <w:rPr>
           <w:noProof/>
+          <w:lang w:val="en-PH" w:eastAsia="en-PH"/>
         </w:rPr>
         <w:drawing>
           <wp:anchor distT="114300" distB="114300" distL="114300" distR="114300" simplePos="0" relativeHeight="251658248" behindDoc="0" locked="0" layoutInCell="1" hidden="0" allowOverlap="1" wp14:anchorId="3B9E73A5" wp14:editId="3B9E73A6">
@@ -20449,6 +20536,7 @@
       <w:r>
         <w:rPr>
           <w:noProof/>
+          <w:lang w:val="en-PH" w:eastAsia="en-PH"/>
         </w:rPr>
         <w:drawing>
           <wp:anchor distT="0" distB="0" distL="0" distR="0" simplePos="0" relativeHeight="251658249" behindDoc="0" locked="0" layoutInCell="1" hidden="0" allowOverlap="1" wp14:anchorId="3B9E73A7" wp14:editId="3B9E73A8">
@@ -21293,7 +21381,7 @@
           <w:rPr>
             <w:noProof/>
           </w:rPr>
-          <w:t>8</w:t>
+          <w:t>19</w:t>
         </w:r>
         <w:r>
           <w:rPr>
@@ -25212,7 +25300,7 @@
 </file>
 
 <file path=customXml/itemProps1.xml><?xml version="1.0" encoding="utf-8"?>
-<ds:datastoreItem xmlns:ds="http://schemas.openxmlformats.org/officeDocument/2006/customXml" ds:itemID="{B297C6D6-E298-42AF-8B1A-10A1FFDE0CDD}">
+<ds:datastoreItem xmlns:ds="http://schemas.openxmlformats.org/officeDocument/2006/customXml" ds:itemID="{70AB6A8F-6128-478A-A7EE-08D48C7CE8FC}">
   <ds:schemaRefs>
     <ds:schemaRef ds:uri="http://schemas.openxmlformats.org/officeDocument/2006/bibliography"/>
   </ds:schemaRefs>

--- a/Capstone_Proposal.docx
+++ b/Capstone_Proposal.docx
@@ -4193,7 +4193,6 @@
             <w:r>
               <w:rPr>
                 <w:noProof/>
-                <w:lang w:val="en-PH" w:eastAsia="en-PH"/>
               </w:rPr>
               <w:drawing>
                 <wp:inline distT="0" distB="0" distL="0" distR="0" wp14:anchorId="535F567D" wp14:editId="4048175A">
@@ -4252,7 +4251,6 @@
             <w:r>
               <w:rPr>
                 <w:noProof/>
-                <w:lang w:val="en-PH" w:eastAsia="en-PH"/>
               </w:rPr>
               <w:drawing>
                 <wp:inline distT="0" distB="0" distL="0" distR="0" wp14:anchorId="5D76E8F7" wp14:editId="75D51002">
@@ -4311,7 +4309,6 @@
             <w:r>
               <w:rPr>
                 <w:noProof/>
-                <w:lang w:val="en-PH" w:eastAsia="en-PH"/>
               </w:rPr>
               <w:drawing>
                 <wp:inline distT="0" distB="0" distL="0" distR="0" wp14:anchorId="6AE0714C" wp14:editId="79032C23">
@@ -4370,7 +4367,6 @@
             <w:r>
               <w:rPr>
                 <w:noProof/>
-                <w:lang w:val="en-PH" w:eastAsia="en-PH"/>
               </w:rPr>
               <w:drawing>
                 <wp:inline distT="0" distB="0" distL="0" distR="0" wp14:anchorId="3C9E68EF" wp14:editId="47D7C81E">
@@ -4429,7 +4425,6 @@
             <w:r>
               <w:rPr>
                 <w:noProof/>
-                <w:lang w:val="en-PH" w:eastAsia="en-PH"/>
               </w:rPr>
               <w:drawing>
                 <wp:inline distT="0" distB="0" distL="0" distR="0" wp14:anchorId="134E1B87" wp14:editId="0FB035D4">
@@ -4488,7 +4483,6 @@
             <w:r>
               <w:rPr>
                 <w:noProof/>
-                <w:lang w:val="en-PH" w:eastAsia="en-PH"/>
               </w:rPr>
               <w:drawing>
                 <wp:inline distT="0" distB="0" distL="0" distR="0" wp14:anchorId="73FC6412" wp14:editId="2A24FF1D">
@@ -4547,7 +4541,6 @@
             <w:r>
               <w:rPr>
                 <w:noProof/>
-                <w:lang w:val="en-PH" w:eastAsia="en-PH"/>
               </w:rPr>
               <w:drawing>
                 <wp:inline distT="0" distB="0" distL="0" distR="0" wp14:anchorId="0E0189E5" wp14:editId="2092726D">
@@ -4642,7 +4635,6 @@
             <w:r>
               <w:rPr>
                 <w:noProof/>
-                <w:lang w:val="en-PH" w:eastAsia="en-PH"/>
               </w:rPr>
               <w:drawing>
                 <wp:inline distT="0" distB="0" distL="0" distR="0" wp14:anchorId="71E9207E" wp14:editId="23F36B93">
@@ -4701,7 +4693,6 @@
             <w:r>
               <w:rPr>
                 <w:noProof/>
-                <w:lang w:val="en-PH" w:eastAsia="en-PH"/>
               </w:rPr>
               <w:drawing>
                 <wp:inline distT="0" distB="0" distL="0" distR="0" wp14:anchorId="62A268AF" wp14:editId="7A20F895">
@@ -4760,7 +4751,6 @@
             <w:r>
               <w:rPr>
                 <w:noProof/>
-                <w:lang w:val="en-PH" w:eastAsia="en-PH"/>
               </w:rPr>
               <w:drawing>
                 <wp:inline distT="0" distB="0" distL="0" distR="0" wp14:anchorId="05FD07EE" wp14:editId="3E11CA00">
@@ -4819,7 +4809,6 @@
             <w:r>
               <w:rPr>
                 <w:noProof/>
-                <w:lang w:val="en-PH" w:eastAsia="en-PH"/>
               </w:rPr>
               <w:drawing>
                 <wp:inline distT="0" distB="0" distL="0" distR="0" wp14:anchorId="105AA7B1" wp14:editId="48F26942">
@@ -4878,7 +4867,6 @@
             <w:r>
               <w:rPr>
                 <w:noProof/>
-                <w:lang w:val="en-PH" w:eastAsia="en-PH"/>
               </w:rPr>
               <w:drawing>
                 <wp:inline distT="0" distB="0" distL="0" distR="0" wp14:anchorId="36C216B6" wp14:editId="01C49C7D">
@@ -4937,7 +4925,6 @@
             <w:r>
               <w:rPr>
                 <w:noProof/>
-                <w:lang w:val="en-PH" w:eastAsia="en-PH"/>
               </w:rPr>
               <w:drawing>
                 <wp:inline distT="0" distB="0" distL="0" distR="0" wp14:anchorId="2576D58D" wp14:editId="749F8188">
@@ -4996,7 +4983,6 @@
             <w:r>
               <w:rPr>
                 <w:noProof/>
-                <w:lang w:val="en-PH" w:eastAsia="en-PH"/>
               </w:rPr>
               <w:drawing>
                 <wp:inline distT="0" distB="0" distL="0" distR="0" wp14:anchorId="5750DB3F" wp14:editId="147278A0">
@@ -5096,7 +5082,6 @@
             <w:r>
               <w:rPr>
                 <w:noProof/>
-                <w:lang w:val="en-PH" w:eastAsia="en-PH"/>
               </w:rPr>
               <w:drawing>
                 <wp:inline distT="0" distB="0" distL="0" distR="0" wp14:anchorId="1C077375" wp14:editId="120B46A8">
@@ -5155,7 +5140,6 @@
             <w:r>
               <w:rPr>
                 <w:noProof/>
-                <w:lang w:val="en-PH" w:eastAsia="en-PH"/>
               </w:rPr>
               <w:drawing>
                 <wp:inline distT="0" distB="0" distL="0" distR="0" wp14:anchorId="14CA21C6" wp14:editId="796ADE53">
@@ -5214,7 +5198,6 @@
             <w:r>
               <w:rPr>
                 <w:noProof/>
-                <w:lang w:val="en-PH" w:eastAsia="en-PH"/>
               </w:rPr>
               <w:drawing>
                 <wp:inline distT="0" distB="0" distL="0" distR="0" wp14:anchorId="5F4F35AE" wp14:editId="594D92CF">
@@ -5273,7 +5256,6 @@
             <w:r>
               <w:rPr>
                 <w:noProof/>
-                <w:lang w:val="en-PH" w:eastAsia="en-PH"/>
               </w:rPr>
               <w:drawing>
                 <wp:inline distT="0" distB="0" distL="0" distR="0" wp14:anchorId="4CB261DE" wp14:editId="5B8B5352">
@@ -5332,7 +5314,6 @@
             <w:r>
               <w:rPr>
                 <w:noProof/>
-                <w:lang w:val="en-PH" w:eastAsia="en-PH"/>
               </w:rPr>
               <w:drawing>
                 <wp:inline distT="0" distB="0" distL="0" distR="0" wp14:anchorId="4E29E330" wp14:editId="417D946B">
@@ -5391,7 +5372,6 @@
             <w:r>
               <w:rPr>
                 <w:noProof/>
-                <w:lang w:val="en-PH" w:eastAsia="en-PH"/>
               </w:rPr>
               <w:drawing>
                 <wp:inline distT="0" distB="0" distL="0" distR="0" wp14:anchorId="12E25B34" wp14:editId="2ED103CF">
@@ -5450,7 +5430,6 @@
             <w:r>
               <w:rPr>
                 <w:noProof/>
-                <w:lang w:val="en-PH" w:eastAsia="en-PH"/>
               </w:rPr>
               <w:drawing>
                 <wp:inline distT="0" distB="0" distL="0" distR="0" wp14:anchorId="14029DDD" wp14:editId="7006BB8E">
@@ -5538,7 +5517,6 @@
             <w:r>
               <w:rPr>
                 <w:noProof/>
-                <w:lang w:val="en-PH" w:eastAsia="en-PH"/>
               </w:rPr>
               <w:drawing>
                 <wp:inline distT="0" distB="0" distL="0" distR="0" wp14:anchorId="498BFF7B" wp14:editId="5D7F377E">
@@ -5597,7 +5575,6 @@
             <w:r>
               <w:rPr>
                 <w:noProof/>
-                <w:lang w:val="en-PH" w:eastAsia="en-PH"/>
               </w:rPr>
               <w:drawing>
                 <wp:inline distT="0" distB="0" distL="0" distR="0" wp14:anchorId="232E1431" wp14:editId="0FAA3FAF">
@@ -5656,7 +5633,6 @@
             <w:r>
               <w:rPr>
                 <w:noProof/>
-                <w:lang w:val="en-PH" w:eastAsia="en-PH"/>
               </w:rPr>
               <w:drawing>
                 <wp:inline distT="0" distB="0" distL="0" distR="0" wp14:anchorId="6FF1D011" wp14:editId="001C65BA">
@@ -5715,7 +5691,6 @@
             <w:r>
               <w:rPr>
                 <w:noProof/>
-                <w:lang w:val="en-PH" w:eastAsia="en-PH"/>
               </w:rPr>
               <w:drawing>
                 <wp:inline distT="0" distB="0" distL="0" distR="0" wp14:anchorId="451012CC" wp14:editId="4DF80F33">
@@ -5774,7 +5749,6 @@
             <w:r>
               <w:rPr>
                 <w:noProof/>
-                <w:lang w:val="en-PH" w:eastAsia="en-PH"/>
               </w:rPr>
               <w:drawing>
                 <wp:inline distT="0" distB="0" distL="0" distR="0" wp14:anchorId="61CD2959" wp14:editId="3A56C621">
@@ -5833,7 +5807,6 @@
             <w:r>
               <w:rPr>
                 <w:noProof/>
-                <w:lang w:val="en-PH" w:eastAsia="en-PH"/>
               </w:rPr>
               <w:drawing>
                 <wp:inline distT="0" distB="0" distL="0" distR="0" wp14:anchorId="42344CA2" wp14:editId="25D9A998">
@@ -5892,7 +5865,6 @@
             <w:r>
               <w:rPr>
                 <w:noProof/>
-                <w:lang w:val="en-PH" w:eastAsia="en-PH"/>
               </w:rPr>
               <w:drawing>
                 <wp:inline distT="0" distB="0" distL="0" distR="0" wp14:anchorId="4BB9A2E2" wp14:editId="07CA53EC">
@@ -5993,7 +5965,6 @@
             <w:r>
               <w:rPr>
                 <w:noProof/>
-                <w:lang w:val="en-PH" w:eastAsia="en-PH"/>
               </w:rPr>
               <w:drawing>
                 <wp:inline distT="0" distB="0" distL="0" distR="0" wp14:anchorId="34C9F185" wp14:editId="28DF46EC">
@@ -6052,7 +6023,6 @@
             <w:r>
               <w:rPr>
                 <w:noProof/>
-                <w:lang w:val="en-PH" w:eastAsia="en-PH"/>
               </w:rPr>
               <w:drawing>
                 <wp:inline distT="0" distB="0" distL="0" distR="0" wp14:anchorId="226F3F12" wp14:editId="0B6C9EAF">
@@ -6111,7 +6081,6 @@
             <w:r>
               <w:rPr>
                 <w:noProof/>
-                <w:lang w:val="en-PH" w:eastAsia="en-PH"/>
               </w:rPr>
               <w:drawing>
                 <wp:inline distT="0" distB="0" distL="0" distR="0" wp14:anchorId="6C235392" wp14:editId="18B34AA7">
@@ -6170,7 +6139,6 @@
             <w:r>
               <w:rPr>
                 <w:noProof/>
-                <w:lang w:val="en-PH" w:eastAsia="en-PH"/>
               </w:rPr>
               <w:drawing>
                 <wp:inline distT="0" distB="0" distL="0" distR="0" wp14:anchorId="40C81AA9" wp14:editId="1F7D34CB">
@@ -6229,7 +6197,6 @@
             <w:r>
               <w:rPr>
                 <w:noProof/>
-                <w:lang w:val="en-PH" w:eastAsia="en-PH"/>
               </w:rPr>
               <w:drawing>
                 <wp:inline distT="0" distB="0" distL="0" distR="0" wp14:anchorId="46A22B10" wp14:editId="1C5BB034">
@@ -6288,7 +6255,6 @@
             <w:r>
               <w:rPr>
                 <w:noProof/>
-                <w:lang w:val="en-PH" w:eastAsia="en-PH"/>
               </w:rPr>
               <w:drawing>
                 <wp:inline distT="0" distB="0" distL="0" distR="0" wp14:anchorId="5A1344B6" wp14:editId="5E72447A">
@@ -6347,7 +6313,6 @@
             <w:r>
               <w:rPr>
                 <w:noProof/>
-                <w:lang w:val="en-PH" w:eastAsia="en-PH"/>
               </w:rPr>
               <w:drawing>
                 <wp:inline distT="0" distB="0" distL="0" distR="0" wp14:anchorId="38D4D775" wp14:editId="2FC97F4D">
@@ -6444,7 +6409,6 @@
             <w:r>
               <w:rPr>
                 <w:noProof/>
-                <w:lang w:val="en-PH" w:eastAsia="en-PH"/>
               </w:rPr>
               <w:drawing>
                 <wp:inline distT="0" distB="0" distL="0" distR="0" wp14:anchorId="23D9C662" wp14:editId="57273D39">
@@ -6503,7 +6467,6 @@
             <w:r>
               <w:rPr>
                 <w:noProof/>
-                <w:lang w:val="en-PH" w:eastAsia="en-PH"/>
               </w:rPr>
               <w:drawing>
                 <wp:inline distT="0" distB="0" distL="0" distR="0" wp14:anchorId="71128471" wp14:editId="372ECB0E">
@@ -6562,7 +6525,6 @@
             <w:r>
               <w:rPr>
                 <w:noProof/>
-                <w:lang w:val="en-PH" w:eastAsia="en-PH"/>
               </w:rPr>
               <w:drawing>
                 <wp:inline distT="0" distB="0" distL="0" distR="0" wp14:anchorId="02373057" wp14:editId="416E2F73">
@@ -6621,7 +6583,6 @@
             <w:r>
               <w:rPr>
                 <w:noProof/>
-                <w:lang w:val="en-PH" w:eastAsia="en-PH"/>
               </w:rPr>
               <w:drawing>
                 <wp:inline distT="0" distB="0" distL="0" distR="0" wp14:anchorId="25E54EBC" wp14:editId="339D626B">
@@ -6680,7 +6641,6 @@
             <w:r>
               <w:rPr>
                 <w:noProof/>
-                <w:lang w:val="en-PH" w:eastAsia="en-PH"/>
               </w:rPr>
               <w:drawing>
                 <wp:inline distT="0" distB="0" distL="0" distR="0" wp14:anchorId="1806681F" wp14:editId="3587AB68">
@@ -6739,7 +6699,6 @@
             <w:r>
               <w:rPr>
                 <w:noProof/>
-                <w:lang w:val="en-PH" w:eastAsia="en-PH"/>
               </w:rPr>
               <w:drawing>
                 <wp:inline distT="0" distB="0" distL="0" distR="0" wp14:anchorId="504993AF" wp14:editId="337AB5BE">
@@ -6798,7 +6757,6 @@
             <w:r>
               <w:rPr>
                 <w:noProof/>
-                <w:lang w:val="en-PH" w:eastAsia="en-PH"/>
               </w:rPr>
               <w:drawing>
                 <wp:inline distT="0" distB="0" distL="0" distR="0" wp14:anchorId="633D53F4" wp14:editId="54DE7158">
@@ -6886,7 +6844,6 @@
             <w:r>
               <w:rPr>
                 <w:noProof/>
-                <w:lang w:val="en-PH" w:eastAsia="en-PH"/>
               </w:rPr>
               <w:drawing>
                 <wp:inline distT="0" distB="0" distL="0" distR="0" wp14:anchorId="43CC84AD" wp14:editId="4BEED811">
@@ -6948,7 +6905,6 @@
             <w:r>
               <w:rPr>
                 <w:noProof/>
-                <w:lang w:val="en-PH" w:eastAsia="en-PH"/>
               </w:rPr>
               <w:drawing>
                 <wp:inline distT="0" distB="0" distL="0" distR="0" wp14:anchorId="304A3896" wp14:editId="2BE40027">
@@ -7010,7 +6966,6 @@
             <w:r>
               <w:rPr>
                 <w:noProof/>
-                <w:lang w:val="en-PH" w:eastAsia="en-PH"/>
               </w:rPr>
               <w:drawing>
                 <wp:inline distT="0" distB="0" distL="0" distR="0" wp14:anchorId="58A7E341" wp14:editId="72249AC5">
@@ -7072,7 +7027,6 @@
             <w:r>
               <w:rPr>
                 <w:noProof/>
-                <w:lang w:val="en-PH" w:eastAsia="en-PH"/>
               </w:rPr>
               <w:drawing>
                 <wp:inline distT="0" distB="0" distL="0" distR="0" wp14:anchorId="51A5D088" wp14:editId="61DC9E84">
@@ -7134,7 +7088,6 @@
             <w:r>
               <w:rPr>
                 <w:noProof/>
-                <w:lang w:val="en-PH" w:eastAsia="en-PH"/>
               </w:rPr>
               <w:drawing>
                 <wp:inline distT="0" distB="0" distL="0" distR="0" wp14:anchorId="3BB9A6A3" wp14:editId="3F9F1337">
@@ -7196,7 +7149,6 @@
             <w:r>
               <w:rPr>
                 <w:noProof/>
-                <w:lang w:val="en-PH" w:eastAsia="en-PH"/>
               </w:rPr>
               <w:drawing>
                 <wp:inline distT="0" distB="0" distL="0" distR="0" wp14:anchorId="6C6512EC" wp14:editId="1E20E04F">
@@ -7258,7 +7210,6 @@
             <w:r>
               <w:rPr>
                 <w:noProof/>
-                <w:lang w:val="en-PH" w:eastAsia="en-PH"/>
               </w:rPr>
               <w:drawing>
                 <wp:inline distT="0" distB="0" distL="0" distR="0" wp14:anchorId="4CFD2C01" wp14:editId="3DE8F8B7">
@@ -7665,7 +7616,7 @@
             <v:path o:extrusionok="f" gradientshapeok="t" o:connecttype="rect"/>
             <o:lock v:ext="edit" aspectratio="t"/>
           </v:shapetype>
-          <v:shape id="_x0000_i1025" type="#_x0000_t75" style="width:253.7pt;height:328.3pt">
+          <v:shape id="_x0000_i1025" type="#_x0000_t75" style="width:254.25pt;height:327.75pt">
             <v:imagedata r:id="rId16" o:title="Conceptual Framework"/>
           </v:shape>
         </w:pict>
@@ -7782,7 +7733,6 @@
       <w:r>
         <w:rPr>
           <w:noProof/>
-          <w:lang w:val="en-PH" w:eastAsia="en-PH"/>
         </w:rPr>
         <w:drawing>
           <wp:inline distT="0" distB="0" distL="0" distR="0" wp14:anchorId="0CC56924" wp14:editId="2FA86886">
@@ -7891,7 +7841,7 @@
           <w:b/>
         </w:rPr>
         <w:pict w14:anchorId="6B181037">
-          <v:shape id="_x0000_i1026" type="#_x0000_t75" style="width:6in;height:243.45pt">
+          <v:shape id="_x0000_i1026" type="#_x0000_t75" style="width:6in;height:243pt">
             <v:imagedata r:id="rId18" o:title="Incremental Model - Page 1"/>
           </v:shape>
         </w:pict>
@@ -8030,7 +7980,7 @@
           <w:b/>
         </w:rPr>
         <w:pict w14:anchorId="4F98A453">
-          <v:shape id="_x0000_i1027" type="#_x0000_t75" style="width:431.15pt;height:410.55pt">
+          <v:shape id="_x0000_i1027" type="#_x0000_t75" style="width:431.25pt;height:410.25pt">
             <v:imagedata r:id="rId19" o:title="Bottom Up Approach - Page 1"/>
           </v:shape>
         </w:pict>
@@ -9135,7 +9085,6 @@
       <w:r>
         <w:rPr>
           <w:noProof/>
-          <w:lang w:val="en-PH" w:eastAsia="en-PH"/>
         </w:rPr>
         <w:drawing>
           <wp:inline distT="0" distB="0" distL="0" distR="0" wp14:anchorId="33FC010F" wp14:editId="486D1F2C">
@@ -12409,7 +12358,6 @@
         <w:rPr>
           <w:noProof/>
           <w:color w:val="000000"/>
-          <w:lang w:val="en-PH" w:eastAsia="en-PH"/>
         </w:rPr>
         <w:drawing>
           <wp:inline distT="114300" distB="114300" distL="114300" distR="114300" wp14:anchorId="3B9E7387" wp14:editId="3B9E7388">
@@ -12888,7 +12836,6 @@
         <w:rPr>
           <w:noProof/>
           <w:color w:val="000000"/>
-          <w:lang w:val="en-PH" w:eastAsia="en-PH"/>
         </w:rPr>
         <w:drawing>
           <wp:inline distT="114300" distB="114300" distL="114300" distR="114300" wp14:anchorId="3B9E7389" wp14:editId="20A918E4">
@@ -13032,7 +12979,6 @@
         <w:rPr>
           <w:noProof/>
           <w:color w:val="000000"/>
-          <w:lang w:val="en-PH" w:eastAsia="en-PH"/>
         </w:rPr>
         <w:drawing>
           <wp:inline distT="114300" distB="114300" distL="114300" distR="114300" wp14:anchorId="3B9E738B" wp14:editId="3B9E738C">
@@ -13146,7 +13092,6 @@
         <w:rPr>
           <w:noProof/>
           <w:color w:val="000000"/>
-          <w:lang w:val="en-PH" w:eastAsia="en-PH"/>
         </w:rPr>
         <w:drawing>
           <wp:inline distT="114300" distB="114300" distL="114300" distR="114300" wp14:anchorId="3B9E738D" wp14:editId="3B9E738E">
@@ -13272,7 +13217,6 @@
         <w:rPr>
           <w:noProof/>
           <w:color w:val="000000"/>
-          <w:lang w:val="en-PH" w:eastAsia="en-PH"/>
         </w:rPr>
         <w:drawing>
           <wp:inline distT="114300" distB="114300" distL="114300" distR="114300" wp14:anchorId="3B9E738F" wp14:editId="3B9E7390">
@@ -13377,7 +13321,6 @@
         <w:rPr>
           <w:noProof/>
           <w:color w:val="000000"/>
-          <w:lang w:val="en-PH" w:eastAsia="en-PH"/>
         </w:rPr>
         <w:drawing>
           <wp:inline distT="114300" distB="114300" distL="114300" distR="114300" wp14:anchorId="3B9E7391" wp14:editId="3B9E7392">
@@ -13450,7 +13393,6 @@
       <w:r>
         <w:rPr>
           <w:noProof/>
-          <w:lang w:val="en-PH" w:eastAsia="en-PH"/>
         </w:rPr>
         <w:drawing>
           <wp:inline distT="0" distB="0" distL="0" distR="0" wp14:anchorId="25A41767" wp14:editId="0600177C">
@@ -13528,7 +13470,6 @@
       <w:r>
         <w:rPr>
           <w:noProof/>
-          <w:lang w:val="en-PH" w:eastAsia="en-PH"/>
         </w:rPr>
         <mc:AlternateContent>
           <mc:Choice Requires="wps">
@@ -13673,7 +13614,6 @@
       <w:r>
         <w:rPr>
           <w:noProof/>
-          <w:lang w:val="en-PH" w:eastAsia="en-PH"/>
         </w:rPr>
         <mc:AlternateContent>
           <mc:Choice Requires="wps">
@@ -13815,7 +13755,6 @@
         <w:rPr>
           <w:noProof/>
           <w:color w:val="000000"/>
-          <w:lang w:val="en-PH" w:eastAsia="en-PH"/>
         </w:rPr>
         <w:drawing>
           <wp:inline distT="0" distB="0" distL="0" distR="0" wp14:anchorId="709B56C5" wp14:editId="06DD675B">
@@ -13925,7 +13864,15 @@
         <w:rPr>
           <w:color w:val="000000" w:themeColor="text1"/>
         </w:rPr>
-        <w:t>- it’s where the player can click to store a new save file to the database.</w:t>
+        <w:t>- it’s where the player can click to stor</w:t>
+      </w:r>
+      <w:bookmarkStart w:id="2" w:name="_GoBack"/>
+      <w:bookmarkEnd w:id="2"/>
+      <w:r>
+        <w:rPr>
+          <w:color w:val="000000" w:themeColor="text1"/>
+        </w:rPr>
+        <w:t>e a new save file to the database.</w:t>
       </w:r>
     </w:p>
     <w:p>
@@ -13960,7 +13907,6 @@
       <w:r>
         <w:rPr>
           <w:noProof/>
-          <w:lang w:val="en-PH" w:eastAsia="en-PH"/>
         </w:rPr>
         <mc:AlternateContent>
           <mc:Choice Requires="wps">
@@ -14101,7 +14047,6 @@
       <w:r>
         <w:rPr>
           <w:noProof/>
-          <w:lang w:val="en-PH" w:eastAsia="en-PH"/>
         </w:rPr>
         <mc:AlternateContent>
           <mc:Choice Requires="wps">
@@ -14251,7 +14196,6 @@
       <w:r>
         <w:rPr>
           <w:noProof/>
-          <w:lang w:val="en-PH" w:eastAsia="en-PH"/>
         </w:rPr>
         <mc:AlternateContent>
           <mc:Choice Requires="wps">
@@ -14392,7 +14336,6 @@
       <w:r>
         <w:rPr>
           <w:noProof/>
-          <w:lang w:val="en-PH" w:eastAsia="en-PH"/>
         </w:rPr>
         <mc:AlternateContent>
           <mc:Choice Requires="wps">
@@ -14533,7 +14476,6 @@
       <w:r>
         <w:rPr>
           <w:noProof/>
-          <w:lang w:val="en-PH" w:eastAsia="en-PH"/>
         </w:rPr>
         <mc:AlternateContent>
           <mc:Choice Requires="wps">
@@ -14674,7 +14616,6 @@
       <w:r>
         <w:rPr>
           <w:noProof/>
-          <w:lang w:val="en-PH" w:eastAsia="en-PH"/>
         </w:rPr>
         <mc:AlternateContent>
           <mc:Choice Requires="wps">
@@ -14816,7 +14757,6 @@
         <w:rPr>
           <w:noProof/>
           <w:color w:val="000000"/>
-          <w:lang w:val="en-PH" w:eastAsia="en-PH"/>
         </w:rPr>
         <w:drawing>
           <wp:inline distT="0" distB="0" distL="0" distR="0" wp14:anchorId="77ACF55D" wp14:editId="63EF3112">
@@ -14998,7 +14938,6 @@
       <w:r>
         <w:rPr>
           <w:noProof/>
-          <w:lang w:val="en-PH" w:eastAsia="en-PH"/>
         </w:rPr>
         <w:lastRenderedPageBreak/>
         <mc:AlternateContent>
@@ -15140,7 +15079,6 @@
       <w:r>
         <w:rPr>
           <w:noProof/>
-          <w:lang w:val="en-PH" w:eastAsia="en-PH"/>
         </w:rPr>
         <mc:AlternateContent>
           <mc:Choice Requires="wps">
@@ -15281,7 +15219,6 @@
       <w:r>
         <w:rPr>
           <w:noProof/>
-          <w:lang w:val="en-PH" w:eastAsia="en-PH"/>
         </w:rPr>
         <mc:AlternateContent>
           <mc:Choice Requires="wps">
@@ -15423,7 +15360,6 @@
         <w:rPr>
           <w:noProof/>
           <w:color w:val="000000"/>
-          <w:lang w:val="en-PH" w:eastAsia="en-PH"/>
         </w:rPr>
         <w:drawing>
           <wp:inline distT="0" distB="0" distL="0" distR="0" wp14:anchorId="2D5FB379" wp14:editId="4B75056B">
@@ -15614,7 +15550,6 @@
       <w:r>
         <w:rPr>
           <w:noProof/>
-          <w:lang w:val="en-PH" w:eastAsia="en-PH"/>
         </w:rPr>
         <mc:AlternateContent>
           <mc:Choice Requires="wps">
@@ -15755,7 +15690,6 @@
       <w:r>
         <w:rPr>
           <w:noProof/>
-          <w:lang w:val="en-PH" w:eastAsia="en-PH"/>
         </w:rPr>
         <mc:AlternateContent>
           <mc:Choice Requires="wps">
@@ -15896,7 +15830,6 @@
       <w:r>
         <w:rPr>
           <w:noProof/>
-          <w:lang w:val="en-PH" w:eastAsia="en-PH"/>
         </w:rPr>
         <mc:AlternateContent>
           <mc:Choice Requires="wps">
@@ -16037,7 +15970,6 @@
       <w:r>
         <w:rPr>
           <w:noProof/>
-          <w:lang w:val="en-PH" w:eastAsia="en-PH"/>
         </w:rPr>
         <mc:AlternateContent>
           <mc:Choice Requires="wps">
@@ -16176,7 +16108,6 @@
       <w:r>
         <w:rPr>
           <w:noProof/>
-          <w:lang w:val="en-PH" w:eastAsia="en-PH"/>
         </w:rPr>
         <w:drawing>
           <wp:inline distT="0" distB="0" distL="0" distR="0" wp14:anchorId="21242E52" wp14:editId="067237DB">
@@ -16306,28 +16237,6 @@
     <w:p>
       <w:pPr>
         <w:ind w:firstLine="0"/>
-        <w:jc w:val="both"/>
-        <w:rPr>
-          <w:b/>
-          <w:color w:val="000000" w:themeColor="text1"/>
-        </w:rPr>
-      </w:pPr>
-      <w:r>
-        <w:rPr>
-          <w:b/>
-          <w:color w:val="000000" w:themeColor="text1"/>
-        </w:rPr>
-        <w:t xml:space="preserve">13. Settings Button </w:t>
-      </w:r>
-      <w:r>
-        <w:rPr>
-          <w:color w:val="000000" w:themeColor="text1"/>
-        </w:rPr>
-        <w:t>– it directs the player to go to a settings screen where you can set the game’s volume.</w:t>
-      </w:r>
-    </w:p>
-    <w:p>
-      <w:pPr>
         <w:rPr>
           <w:color w:val="000000"/>
         </w:rPr>
@@ -16350,7 +16259,6 @@
       <w:r>
         <w:rPr>
           <w:noProof/>
-          <w:lang w:val="en-PH" w:eastAsia="en-PH"/>
         </w:rPr>
         <w:lastRenderedPageBreak/>
         <mc:AlternateContent>
@@ -16421,7 +16329,7 @@
                                   <w14:round/>
                                 </w14:textOutline>
                               </w:rPr>
-                              <w:t>15</w:t>
+                              <w:t>14</w:t>
                             </w:r>
                           </w:p>
                         </w:txbxContent>
@@ -16479,7 +16387,7 @@
                             <w14:round/>
                           </w14:textOutline>
                         </w:rPr>
-                        <w:t>15</w:t>
+                        <w:t>14</w:t>
                       </w:r>
                     </w:p>
                   </w:txbxContent>
@@ -16492,7 +16400,6 @@
       <w:r>
         <w:rPr>
           <w:noProof/>
-          <w:lang w:val="en-PH" w:eastAsia="en-PH"/>
         </w:rPr>
         <mc:AlternateContent>
           <mc:Choice Requires="wps">
@@ -16509,6 +16416,910 @@
                 <wp:effectExtent l="0" t="0" r="0" b="1905"/>
                 <wp:wrapNone/>
                 <wp:docPr id="27" name="Text Box 27"/>
+                <wp:cNvGraphicFramePr/>
+                <a:graphic xmlns:a="http://schemas.openxmlformats.org/drawingml/2006/main">
+                  <a:graphicData uri="http://schemas.microsoft.com/office/word/2010/wordprocessingShape">
+                    <wps:wsp>
+                      <wps:cNvSpPr txBox="1"/>
+                      <wps:spPr>
+                        <a:xfrm>
+                          <a:off x="0" y="0"/>
+                          <a:ext cx="838200" cy="1828800"/>
+                        </a:xfrm>
+                        <a:prstGeom prst="rect">
+                          <a:avLst/>
+                        </a:prstGeom>
+                        <a:noFill/>
+                        <a:ln>
+                          <a:noFill/>
+                        </a:ln>
+                      </wps:spPr>
+                      <wps:txbx>
+                        <w:txbxContent>
+                          <w:p>
+                            <w:pPr>
+                              <w:jc w:val="center"/>
+                              <w:rPr>
+                                <w:b/>
+                                <w:noProof/>
+                                <w:color w:val="E5B8B7" w:themeColor="accent2" w:themeTint="66"/>
+                                <w:sz w:val="28"/>
+                                <w:szCs w:val="28"/>
+                                <w14:textOutline w14:w="11112" w14:cap="flat" w14:cmpd="sng" w14:algn="ctr">
+                                  <w14:solidFill>
+                                    <w14:schemeClr w14:val="accent2"/>
+                                  </w14:solidFill>
+                                  <w14:prstDash w14:val="solid"/>
+                                  <w14:round/>
+                                </w14:textOutline>
+                              </w:rPr>
+                            </w:pPr>
+                            <w:r>
+                              <w:rPr>
+                                <w:b/>
+                                <w:noProof/>
+                                <w:color w:val="E5B8B7" w:themeColor="accent2" w:themeTint="66"/>
+                                <w:sz w:val="28"/>
+                                <w:szCs w:val="28"/>
+                                <w14:textOutline w14:w="11112" w14:cap="flat" w14:cmpd="sng" w14:algn="ctr">
+                                  <w14:solidFill>
+                                    <w14:schemeClr w14:val="accent2"/>
+                                  </w14:solidFill>
+                                  <w14:prstDash w14:val="solid"/>
+                                  <w14:round/>
+                                </w14:textOutline>
+                              </w:rPr>
+                              <w:t>15</w:t>
+                            </w:r>
+                          </w:p>
+                        </w:txbxContent>
+                      </wps:txbx>
+                      <wps:bodyPr rot="0" spcFirstLastPara="0" vertOverflow="overflow" horzOverflow="overflow" vert="horz" wrap="square" lIns="91440" tIns="45720" rIns="91440" bIns="45720" numCol="1" spcCol="0" rtlCol="0" fromWordArt="0" anchor="t" anchorCtr="0" forceAA="0" compatLnSpc="1">
+                        <a:prstTxWarp prst="textNoShape">
+                          <a:avLst/>
+                        </a:prstTxWarp>
+                        <a:spAutoFit/>
+                      </wps:bodyPr>
+                    </wps:wsp>
+                  </a:graphicData>
+                </a:graphic>
+                <wp14:sizeRelH relativeFrom="margin">
+                  <wp14:pctWidth>0</wp14:pctWidth>
+                </wp14:sizeRelH>
+              </wp:anchor>
+            </w:drawing>
+          </mc:Choice>
+          <mc:Fallback>
+            <w:pict>
+              <v:shape w14:anchorId="7EEC535B" id="Text Box 27" o:spid="_x0000_s1042" type="#_x0000_t202" style="position:absolute;left:0;text-align:left;margin-left:108.75pt;margin-top:29.25pt;width:66pt;height:2in;z-index:251658262;visibility:visible;mso-wrap-style:square;mso-width-percent:0;mso-wrap-distance-left:9pt;mso-wrap-distance-top:0;mso-wrap-distance-right:9pt;mso-wrap-distance-bottom:0;mso-position-horizontal:absolute;mso-position-horizontal-relative:text;mso-position-vertical:absolute;mso-position-vertical-relative:text;mso-width-percent:0;mso-width-relative:margin;v-text-anchor:top" o:gfxdata="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" filled="f" stroked="f">
+                <v:textbox style="mso-fit-shape-to-text:t">
+                  <w:txbxContent>
+                    <w:p>
+                      <w:pPr>
+                        <w:jc w:val="center"/>
+                        <w:rPr>
+                          <w:b/>
+                          <w:noProof/>
+                          <w:color w:val="E5B8B7" w:themeColor="accent2" w:themeTint="66"/>
+                          <w:sz w:val="28"/>
+                          <w:szCs w:val="28"/>
+                          <w14:textOutline w14:w="11112" w14:cap="flat" w14:cmpd="sng" w14:algn="ctr">
+                            <w14:solidFill>
+                              <w14:schemeClr w14:val="accent2"/>
+                            </w14:solidFill>
+                            <w14:prstDash w14:val="solid"/>
+                            <w14:round/>
+                          </w14:textOutline>
+                        </w:rPr>
+                      </w:pPr>
+                      <w:r>
+                        <w:rPr>
+                          <w:b/>
+                          <w:noProof/>
+                          <w:color w:val="E5B8B7" w:themeColor="accent2" w:themeTint="66"/>
+                          <w:sz w:val="28"/>
+                          <w:szCs w:val="28"/>
+                          <w14:textOutline w14:w="11112" w14:cap="flat" w14:cmpd="sng" w14:algn="ctr">
+                            <w14:solidFill>
+                              <w14:schemeClr w14:val="accent2"/>
+                            </w14:solidFill>
+                            <w14:prstDash w14:val="solid"/>
+                            <w14:round/>
+                          </w14:textOutline>
+                        </w:rPr>
+                        <w:t>15</w:t>
+                      </w:r>
+                    </w:p>
+                  </w:txbxContent>
+                </v:textbox>
+              </v:shape>
+            </w:pict>
+          </mc:Fallback>
+        </mc:AlternateContent>
+      </w:r>
+      <w:r>
+        <w:rPr>
+          <w:noProof/>
+        </w:rPr>
+        <mc:AlternateContent>
+          <mc:Choice Requires="wps">
+            <w:drawing>
+              <wp:anchor distT="0" distB="0" distL="114300" distR="114300" simplePos="0" relativeHeight="251658255" behindDoc="0" locked="0" layoutInCell="1" allowOverlap="1" wp14:anchorId="13FC7E9E" wp14:editId="33ECCC7F">
+                <wp:simplePos x="0" y="0"/>
+                <wp:positionH relativeFrom="column">
+                  <wp:posOffset>1461655</wp:posOffset>
+                </wp:positionH>
+                <wp:positionV relativeFrom="paragraph">
+                  <wp:posOffset>913361</wp:posOffset>
+                </wp:positionV>
+                <wp:extent cx="838200" cy="1828800"/>
+                <wp:effectExtent l="0" t="0" r="0" b="1905"/>
+                <wp:wrapNone/>
+                <wp:docPr id="85" name="Text Box 85"/>
+                <wp:cNvGraphicFramePr/>
+                <a:graphic xmlns:a="http://schemas.openxmlformats.org/drawingml/2006/main">
+                  <a:graphicData uri="http://schemas.microsoft.com/office/word/2010/wordprocessingShape">
+                    <wps:wsp>
+                      <wps:cNvSpPr txBox="1"/>
+                      <wps:spPr>
+                        <a:xfrm>
+                          <a:off x="0" y="0"/>
+                          <a:ext cx="838200" cy="1828800"/>
+                        </a:xfrm>
+                        <a:prstGeom prst="rect">
+                          <a:avLst/>
+                        </a:prstGeom>
+                        <a:noFill/>
+                        <a:ln>
+                          <a:noFill/>
+                        </a:ln>
+                      </wps:spPr>
+                      <wps:txbx>
+                        <w:txbxContent>
+                          <w:p>
+                            <w:pPr>
+                              <w:jc w:val="center"/>
+                              <w:rPr>
+                                <w:b/>
+                                <w:noProof/>
+                                <w:color w:val="E5B8B7" w:themeColor="accent2" w:themeTint="66"/>
+                                <w:sz w:val="28"/>
+                                <w:szCs w:val="28"/>
+                                <w14:textOutline w14:w="11112" w14:cap="flat" w14:cmpd="sng" w14:algn="ctr">
+                                  <w14:solidFill>
+                                    <w14:schemeClr w14:val="accent2"/>
+                                  </w14:solidFill>
+                                  <w14:prstDash w14:val="solid"/>
+                                  <w14:round/>
+                                </w14:textOutline>
+                              </w:rPr>
+                            </w:pPr>
+                            <w:r>
+                              <w:rPr>
+                                <w:b/>
+                                <w:noProof/>
+                                <w:color w:val="E5B8B7" w:themeColor="accent2" w:themeTint="66"/>
+                                <w:sz w:val="28"/>
+                                <w:szCs w:val="28"/>
+                                <w14:textOutline w14:w="11112" w14:cap="flat" w14:cmpd="sng" w14:algn="ctr">
+                                  <w14:solidFill>
+                                    <w14:schemeClr w14:val="accent2"/>
+                                  </w14:solidFill>
+                                  <w14:prstDash w14:val="solid"/>
+                                  <w14:round/>
+                                </w14:textOutline>
+                              </w:rPr>
+                              <w:t>13</w:t>
+                            </w:r>
+                          </w:p>
+                        </w:txbxContent>
+                      </wps:txbx>
+                      <wps:bodyPr rot="0" spcFirstLastPara="0" vertOverflow="overflow" horzOverflow="overflow" vert="horz" wrap="square" lIns="91440" tIns="45720" rIns="91440" bIns="45720" numCol="1" spcCol="0" rtlCol="0" fromWordArt="0" anchor="t" anchorCtr="0" forceAA="0" compatLnSpc="1">
+                        <a:prstTxWarp prst="textNoShape">
+                          <a:avLst/>
+                        </a:prstTxWarp>
+                        <a:spAutoFit/>
+                      </wps:bodyPr>
+                    </wps:wsp>
+                  </a:graphicData>
+                </a:graphic>
+                <wp14:sizeRelH relativeFrom="margin">
+                  <wp14:pctWidth>0</wp14:pctWidth>
+                </wp14:sizeRelH>
+              </wp:anchor>
+            </w:drawing>
+          </mc:Choice>
+          <mc:Fallback>
+            <w:pict>
+              <v:shape w14:anchorId="13FC7E9E" id="Text Box 85" o:spid="_x0000_s1043" type="#_x0000_t202" style="position:absolute;left:0;text-align:left;margin-left:115.1pt;margin-top:71.9pt;width:66pt;height:2in;z-index:251658255;visibility:visible;mso-wrap-style:square;mso-width-percent:0;mso-wrap-distance-left:9pt;mso-wrap-distance-top:0;mso-wrap-distance-right:9pt;mso-wrap-distance-bottom:0;mso-position-horizontal:absolute;mso-position-horizontal-relative:text;mso-position-vertical:absolute;mso-position-vertical-relative:text;mso-width-percent:0;mso-width-relative:margin;v-text-anchor:top" o:gfxdata="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" filled="f" stroked="f">
+                <v:textbox style="mso-fit-shape-to-text:t">
+                  <w:txbxContent>
+                    <w:p>
+                      <w:pPr>
+                        <w:jc w:val="center"/>
+                        <w:rPr>
+                          <w:b/>
+                          <w:noProof/>
+                          <w:color w:val="E5B8B7" w:themeColor="accent2" w:themeTint="66"/>
+                          <w:sz w:val="28"/>
+                          <w:szCs w:val="28"/>
+                          <w14:textOutline w14:w="11112" w14:cap="flat" w14:cmpd="sng" w14:algn="ctr">
+                            <w14:solidFill>
+                              <w14:schemeClr w14:val="accent2"/>
+                            </w14:solidFill>
+                            <w14:prstDash w14:val="solid"/>
+                            <w14:round/>
+                          </w14:textOutline>
+                        </w:rPr>
+                      </w:pPr>
+                      <w:r>
+                        <w:rPr>
+                          <w:b/>
+                          <w:noProof/>
+                          <w:color w:val="E5B8B7" w:themeColor="accent2" w:themeTint="66"/>
+                          <w:sz w:val="28"/>
+                          <w:szCs w:val="28"/>
+                          <w14:textOutline w14:w="11112" w14:cap="flat" w14:cmpd="sng" w14:algn="ctr">
+                            <w14:solidFill>
+                              <w14:schemeClr w14:val="accent2"/>
+                            </w14:solidFill>
+                            <w14:prstDash w14:val="solid"/>
+                            <w14:round/>
+                          </w14:textOutline>
+                        </w:rPr>
+                        <w:t>13</w:t>
+                      </w:r>
+                    </w:p>
+                  </w:txbxContent>
+                </v:textbox>
+              </v:shape>
+            </w:pict>
+          </mc:Fallback>
+        </mc:AlternateContent>
+      </w:r>
+      <w:r>
+        <w:rPr>
+          <w:noProof/>
+        </w:rPr>
+        <w:drawing>
+          <wp:inline distT="0" distB="0" distL="0" distR="0" wp14:anchorId="3FF747BD" wp14:editId="1EBDDEDA">
+            <wp:extent cx="1860785" cy="3592286"/>
+            <wp:effectExtent l="0" t="0" r="6350" b="8255"/>
+            <wp:docPr id="8" name="Picture 8"/>
+            <wp:cNvGraphicFramePr>
+              <a:graphicFrameLocks xmlns:a="http://schemas.openxmlformats.org/drawingml/2006/main" noChangeAspect="1"/>
+            </wp:cNvGraphicFramePr>
+            <a:graphic xmlns:a="http://schemas.openxmlformats.org/drawingml/2006/main">
+              <a:graphicData uri="http://schemas.openxmlformats.org/drawingml/2006/picture">
+                <pic:pic xmlns:pic="http://schemas.openxmlformats.org/drawingml/2006/picture">
+                  <pic:nvPicPr>
+                    <pic:cNvPr id="1" name=""/>
+                    <pic:cNvPicPr/>
+                  </pic:nvPicPr>
+                  <pic:blipFill>
+                    <a:blip r:embed="rId37"/>
+                    <a:stretch>
+                      <a:fillRect/>
+                    </a:stretch>
+                  </pic:blipFill>
+                  <pic:spPr>
+                    <a:xfrm>
+                      <a:off x="0" y="0"/>
+                      <a:ext cx="1893781" cy="3655986"/>
+                    </a:xfrm>
+                    <a:prstGeom prst="rect">
+                      <a:avLst/>
+                    </a:prstGeom>
+                  </pic:spPr>
+                </pic:pic>
+              </a:graphicData>
+            </a:graphic>
+          </wp:inline>
+        </w:drawing>
+      </w:r>
+    </w:p>
+    <w:p>
+      <w:pPr>
+        <w:ind w:firstLine="0"/>
+        <w:rPr>
+          <w:color w:val="000000" w:themeColor="text1"/>
+        </w:rPr>
+      </w:pPr>
+      <w:r>
+        <w:rPr>
+          <w:b/>
+          <w:bCs/>
+          <w:color w:val="000000" w:themeColor="text1"/>
+        </w:rPr>
+        <w:t>13</w:t>
+      </w:r>
+      <w:r>
+        <w:rPr>
+          <w:b/>
+          <w:bCs/>
+          <w:color w:val="000000" w:themeColor="text1"/>
+        </w:rPr>
+        <w:t xml:space="preserve">. Card </w:t>
+      </w:r>
+      <w:r>
+        <w:rPr>
+          <w:color w:val="000000" w:themeColor="text1"/>
+        </w:rPr>
+        <w:t>- where the player can tap the card and it will lift the cards up.</w:t>
+      </w:r>
+    </w:p>
+    <w:p>
+      <w:pPr>
+        <w:ind w:firstLine="0"/>
+        <w:rPr>
+          <w:b/>
+          <w:bCs/>
+          <w:color w:val="000000" w:themeColor="text1"/>
+        </w:rPr>
+      </w:pPr>
+      <w:r>
+        <w:rPr>
+          <w:b/>
+          <w:bCs/>
+          <w:color w:val="000000" w:themeColor="text1"/>
+        </w:rPr>
+        <w:t>14</w:t>
+      </w:r>
+      <w:r>
+        <w:rPr>
+          <w:b/>
+          <w:bCs/>
+          <w:color w:val="000000" w:themeColor="text1"/>
+        </w:rPr>
+        <w:t xml:space="preserve">. </w:t>
+      </w:r>
+      <w:r>
+        <w:rPr>
+          <w:b/>
+          <w:bCs/>
+          <w:color w:val="000000" w:themeColor="text1"/>
+        </w:rPr>
+        <w:t xml:space="preserve">Pause Button </w:t>
+      </w:r>
+      <w:r>
+        <w:rPr>
+          <w:bCs/>
+          <w:color w:val="000000" w:themeColor="text1"/>
+        </w:rPr>
+        <w:t>– it lets the player pause the game</w:t>
+      </w:r>
+      <w:r>
+        <w:rPr>
+          <w:b/>
+          <w:bCs/>
+          <w:color w:val="000000" w:themeColor="text1"/>
+        </w:rPr>
+        <w:t xml:space="preserve"> </w:t>
+      </w:r>
+    </w:p>
+    <w:p>
+      <w:pPr>
+        <w:ind w:firstLine="0"/>
+        <w:rPr>
+          <w:color w:val="000000" w:themeColor="text1"/>
+        </w:rPr>
+      </w:pPr>
+      <w:r>
+        <w:rPr>
+          <w:b/>
+          <w:bCs/>
+          <w:color w:val="000000" w:themeColor="text1"/>
+        </w:rPr>
+        <w:t>15</w:t>
+      </w:r>
+      <w:r>
+        <w:rPr>
+          <w:b/>
+          <w:bCs/>
+          <w:color w:val="000000" w:themeColor="text1"/>
+        </w:rPr>
+        <w:t xml:space="preserve">. Back Button </w:t>
+      </w:r>
+      <w:r>
+        <w:rPr>
+          <w:bCs/>
+          <w:color w:val="000000" w:themeColor="text1"/>
+        </w:rPr>
+        <w:t>– it allows the player to go back</w:t>
+      </w:r>
+    </w:p>
+    <w:p>
+      <w:pPr>
+        <w:ind w:firstLine="0"/>
+        <w:rPr>
+          <w:color w:val="000000"/>
+        </w:rPr>
+      </w:pPr>
+    </w:p>
+    <w:p>
+      <w:pPr>
+        <w:ind w:firstLine="0"/>
+        <w:rPr>
+          <w:color w:val="000000"/>
+        </w:rPr>
+      </w:pPr>
+    </w:p>
+    <w:p>
+      <w:pPr>
+        <w:rPr>
+          <w:color w:val="000000"/>
+        </w:rPr>
+      </w:pPr>
+      <w:r>
+        <w:rPr>
+          <w:color w:val="000000"/>
+        </w:rPr>
+        <w:br w:type="page"/>
+      </w:r>
+    </w:p>
+    <w:p>
+      <w:pPr>
+        <w:ind w:firstLine="0"/>
+        <w:rPr>
+          <w:color w:val="000000"/>
+        </w:rPr>
+      </w:pPr>
+    </w:p>
+    <w:p>
+      <w:pPr>
+        <w:ind w:firstLine="0"/>
+        <w:rPr>
+          <w:color w:val="000000"/>
+        </w:rPr>
+      </w:pPr>
+    </w:p>
+    <w:p>
+      <w:pPr>
+        <w:ind w:firstLine="0"/>
+        <w:jc w:val="center"/>
+        <w:rPr>
+          <w:color w:val="000000"/>
+        </w:rPr>
+      </w:pPr>
+      <w:r>
+        <w:rPr>
+          <w:noProof/>
+        </w:rPr>
+        <mc:AlternateContent>
+          <mc:Choice Requires="wps">
+            <w:drawing>
+              <wp:anchor distT="0" distB="0" distL="114300" distR="114300" simplePos="0" relativeHeight="251658263" behindDoc="0" locked="0" layoutInCell="1" allowOverlap="1" wp14:anchorId="078D615F" wp14:editId="3509C2CD">
+                <wp:simplePos x="0" y="0"/>
+                <wp:positionH relativeFrom="column">
+                  <wp:posOffset>1323975</wp:posOffset>
+                </wp:positionH>
+                <wp:positionV relativeFrom="paragraph">
+                  <wp:posOffset>361950</wp:posOffset>
+                </wp:positionV>
+                <wp:extent cx="838200" cy="1828800"/>
+                <wp:effectExtent l="0" t="0" r="0" b="1905"/>
+                <wp:wrapNone/>
+                <wp:docPr id="28" name="Text Box 28"/>
+                <wp:cNvGraphicFramePr/>
+                <a:graphic xmlns:a="http://schemas.openxmlformats.org/drawingml/2006/main">
+                  <a:graphicData uri="http://schemas.microsoft.com/office/word/2010/wordprocessingShape">
+                    <wps:wsp>
+                      <wps:cNvSpPr txBox="1"/>
+                      <wps:spPr>
+                        <a:xfrm>
+                          <a:off x="0" y="0"/>
+                          <a:ext cx="838200" cy="1828800"/>
+                        </a:xfrm>
+                        <a:prstGeom prst="rect">
+                          <a:avLst/>
+                        </a:prstGeom>
+                        <a:noFill/>
+                        <a:ln>
+                          <a:noFill/>
+                        </a:ln>
+                      </wps:spPr>
+                      <wps:txbx>
+                        <w:txbxContent>
+                          <w:p>
+                            <w:pPr>
+                              <w:jc w:val="center"/>
+                              <w:rPr>
+                                <w:b/>
+                                <w:noProof/>
+                                <w:color w:val="E5B8B7" w:themeColor="accent2" w:themeTint="66"/>
+                                <w:sz w:val="28"/>
+                                <w:szCs w:val="28"/>
+                                <w14:textOutline w14:w="11112" w14:cap="flat" w14:cmpd="sng" w14:algn="ctr">
+                                  <w14:solidFill>
+                                    <w14:schemeClr w14:val="accent2"/>
+                                  </w14:solidFill>
+                                  <w14:prstDash w14:val="solid"/>
+                                  <w14:round/>
+                                </w14:textOutline>
+                              </w:rPr>
+                            </w:pPr>
+                            <w:r>
+                              <w:rPr>
+                                <w:b/>
+                                <w:noProof/>
+                                <w:color w:val="E5B8B7" w:themeColor="accent2" w:themeTint="66"/>
+                                <w:sz w:val="28"/>
+                                <w:szCs w:val="28"/>
+                                <w14:textOutline w14:w="11112" w14:cap="flat" w14:cmpd="sng" w14:algn="ctr">
+                                  <w14:solidFill>
+                                    <w14:schemeClr w14:val="accent2"/>
+                                  </w14:solidFill>
+                                  <w14:prstDash w14:val="solid"/>
+                                  <w14:round/>
+                                </w14:textOutline>
+                              </w:rPr>
+                              <w:t>19</w:t>
+                            </w:r>
+                          </w:p>
+                        </w:txbxContent>
+                      </wps:txbx>
+                      <wps:bodyPr rot="0" spcFirstLastPara="0" vertOverflow="overflow" horzOverflow="overflow" vert="horz" wrap="square" lIns="91440" tIns="45720" rIns="91440" bIns="45720" numCol="1" spcCol="0" rtlCol="0" fromWordArt="0" anchor="t" anchorCtr="0" forceAA="0" compatLnSpc="1">
+                        <a:prstTxWarp prst="textNoShape">
+                          <a:avLst/>
+                        </a:prstTxWarp>
+                        <a:spAutoFit/>
+                      </wps:bodyPr>
+                    </wps:wsp>
+                  </a:graphicData>
+                </a:graphic>
+                <wp14:sizeRelH relativeFrom="margin">
+                  <wp14:pctWidth>0</wp14:pctWidth>
+                </wp14:sizeRelH>
+              </wp:anchor>
+            </w:drawing>
+          </mc:Choice>
+          <mc:Fallback>
+            <w:pict>
+              <v:shape w14:anchorId="078D615F" id="Text Box 28" o:spid="_x0000_s1044" type="#_x0000_t202" style="position:absolute;left:0;text-align:left;margin-left:104.25pt;margin-top:28.5pt;width:66pt;height:2in;z-index:251658263;visibility:visible;mso-wrap-style:square;mso-width-percent:0;mso-wrap-distance-left:9pt;mso-wrap-distance-top:0;mso-wrap-distance-right:9pt;mso-wrap-distance-bottom:0;mso-position-horizontal:absolute;mso-position-horizontal-relative:text;mso-position-vertical:absolute;mso-position-vertical-relative:text;mso-width-percent:0;mso-width-relative:margin;v-text-anchor:top" o:gfxdata="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" filled="f" stroked="f">
+                <v:textbox style="mso-fit-shape-to-text:t">
+                  <w:txbxContent>
+                    <w:p>
+                      <w:pPr>
+                        <w:jc w:val="center"/>
+                        <w:rPr>
+                          <w:b/>
+                          <w:noProof/>
+                          <w:color w:val="E5B8B7" w:themeColor="accent2" w:themeTint="66"/>
+                          <w:sz w:val="28"/>
+                          <w:szCs w:val="28"/>
+                          <w14:textOutline w14:w="11112" w14:cap="flat" w14:cmpd="sng" w14:algn="ctr">
+                            <w14:solidFill>
+                              <w14:schemeClr w14:val="accent2"/>
+                            </w14:solidFill>
+                            <w14:prstDash w14:val="solid"/>
+                            <w14:round/>
+                          </w14:textOutline>
+                        </w:rPr>
+                      </w:pPr>
+                      <w:r>
+                        <w:rPr>
+                          <w:b/>
+                          <w:noProof/>
+                          <w:color w:val="E5B8B7" w:themeColor="accent2" w:themeTint="66"/>
+                          <w:sz w:val="28"/>
+                          <w:szCs w:val="28"/>
+                          <w14:textOutline w14:w="11112" w14:cap="flat" w14:cmpd="sng" w14:algn="ctr">
+                            <w14:solidFill>
+                              <w14:schemeClr w14:val="accent2"/>
+                            </w14:solidFill>
+                            <w14:prstDash w14:val="solid"/>
+                            <w14:round/>
+                          </w14:textOutline>
+                        </w:rPr>
+                        <w:t>19</w:t>
+                      </w:r>
+                    </w:p>
+                  </w:txbxContent>
+                </v:textbox>
+              </v:shape>
+            </w:pict>
+          </mc:Fallback>
+        </mc:AlternateContent>
+      </w:r>
+      <w:r>
+        <w:rPr>
+          <w:noProof/>
+        </w:rPr>
+        <mc:AlternateContent>
+          <mc:Choice Requires="wps">
+            <w:drawing>
+              <wp:anchor distT="0" distB="0" distL="114300" distR="114300" simplePos="0" relativeHeight="251658258" behindDoc="0" locked="0" layoutInCell="1" allowOverlap="1" wp14:anchorId="34CAAFDA" wp14:editId="52B5E113">
+                <wp:simplePos x="0" y="0"/>
+                <wp:positionH relativeFrom="column">
+                  <wp:posOffset>2694189</wp:posOffset>
+                </wp:positionH>
+                <wp:positionV relativeFrom="paragraph">
+                  <wp:posOffset>2805142</wp:posOffset>
+                </wp:positionV>
+                <wp:extent cx="838200" cy="1828800"/>
+                <wp:effectExtent l="0" t="0" r="0" b="1905"/>
+                <wp:wrapNone/>
+                <wp:docPr id="88" name="Text Box 88"/>
+                <wp:cNvGraphicFramePr/>
+                <a:graphic xmlns:a="http://schemas.openxmlformats.org/drawingml/2006/main">
+                  <a:graphicData uri="http://schemas.microsoft.com/office/word/2010/wordprocessingShape">
+                    <wps:wsp>
+                      <wps:cNvSpPr txBox="1"/>
+                      <wps:spPr>
+                        <a:xfrm>
+                          <a:off x="0" y="0"/>
+                          <a:ext cx="838200" cy="1828800"/>
+                        </a:xfrm>
+                        <a:prstGeom prst="rect">
+                          <a:avLst/>
+                        </a:prstGeom>
+                        <a:noFill/>
+                        <a:ln>
+                          <a:noFill/>
+                        </a:ln>
+                      </wps:spPr>
+                      <wps:txbx>
+                        <w:txbxContent>
+                          <w:p>
+                            <w:pPr>
+                              <w:jc w:val="center"/>
+                              <w:rPr>
+                                <w:b/>
+                                <w:noProof/>
+                                <w:color w:val="E5B8B7" w:themeColor="accent2" w:themeTint="66"/>
+                                <w:sz w:val="28"/>
+                                <w:szCs w:val="28"/>
+                                <w14:textOutline w14:w="11112" w14:cap="flat" w14:cmpd="sng" w14:algn="ctr">
+                                  <w14:solidFill>
+                                    <w14:schemeClr w14:val="accent2"/>
+                                  </w14:solidFill>
+                                  <w14:prstDash w14:val="solid"/>
+                                  <w14:round/>
+                                </w14:textOutline>
+                              </w:rPr>
+                            </w:pPr>
+                            <w:r>
+                              <w:rPr>
+                                <w:b/>
+                                <w:noProof/>
+                                <w:color w:val="E5B8B7" w:themeColor="accent2" w:themeTint="66"/>
+                                <w:sz w:val="28"/>
+                                <w:szCs w:val="28"/>
+                                <w14:textOutline w14:w="11112" w14:cap="flat" w14:cmpd="sng" w14:algn="ctr">
+                                  <w14:solidFill>
+                                    <w14:schemeClr w14:val="accent2"/>
+                                  </w14:solidFill>
+                                  <w14:prstDash w14:val="solid"/>
+                                  <w14:round/>
+                                </w14:textOutline>
+                              </w:rPr>
+                              <w:t>18</w:t>
+                            </w:r>
+                          </w:p>
+                        </w:txbxContent>
+                      </wps:txbx>
+                      <wps:bodyPr rot="0" spcFirstLastPara="0" vertOverflow="overflow" horzOverflow="overflow" vert="horz" wrap="square" lIns="91440" tIns="45720" rIns="91440" bIns="45720" numCol="1" spcCol="0" rtlCol="0" fromWordArt="0" anchor="t" anchorCtr="0" forceAA="0" compatLnSpc="1">
+                        <a:prstTxWarp prst="textNoShape">
+                          <a:avLst/>
+                        </a:prstTxWarp>
+                        <a:spAutoFit/>
+                      </wps:bodyPr>
+                    </wps:wsp>
+                  </a:graphicData>
+                </a:graphic>
+                <wp14:sizeRelH relativeFrom="margin">
+                  <wp14:pctWidth>0</wp14:pctWidth>
+                </wp14:sizeRelH>
+              </wp:anchor>
+            </w:drawing>
+          </mc:Choice>
+          <mc:Fallback>
+            <w:pict>
+              <v:shape w14:anchorId="34CAAFDA" id="Text Box 88" o:spid="_x0000_s1045" type="#_x0000_t202" style="position:absolute;left:0;text-align:left;margin-left:212.15pt;margin-top:220.9pt;width:66pt;height:2in;z-index:251658258;visibility:visible;mso-wrap-style:square;mso-width-percent:0;mso-wrap-distance-left:9pt;mso-wrap-distance-top:0;mso-wrap-distance-right:9pt;mso-wrap-distance-bottom:0;mso-position-horizontal:absolute;mso-position-horizontal-relative:text;mso-position-vertical:absolute;mso-position-vertical-relative:text;mso-width-percent:0;mso-width-relative:margin;v-text-anchor:top" o:gfxdata="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" filled="f" stroked="f">
+                <v:textbox style="mso-fit-shape-to-text:t">
+                  <w:txbxContent>
+                    <w:p>
+                      <w:pPr>
+                        <w:jc w:val="center"/>
+                        <w:rPr>
+                          <w:b/>
+                          <w:noProof/>
+                          <w:color w:val="E5B8B7" w:themeColor="accent2" w:themeTint="66"/>
+                          <w:sz w:val="28"/>
+                          <w:szCs w:val="28"/>
+                          <w14:textOutline w14:w="11112" w14:cap="flat" w14:cmpd="sng" w14:algn="ctr">
+                            <w14:solidFill>
+                              <w14:schemeClr w14:val="accent2"/>
+                            </w14:solidFill>
+                            <w14:prstDash w14:val="solid"/>
+                            <w14:round/>
+                          </w14:textOutline>
+                        </w:rPr>
+                      </w:pPr>
+                      <w:r>
+                        <w:rPr>
+                          <w:b/>
+                          <w:noProof/>
+                          <w:color w:val="E5B8B7" w:themeColor="accent2" w:themeTint="66"/>
+                          <w:sz w:val="28"/>
+                          <w:szCs w:val="28"/>
+                          <w14:textOutline w14:w="11112" w14:cap="flat" w14:cmpd="sng" w14:algn="ctr">
+                            <w14:solidFill>
+                              <w14:schemeClr w14:val="accent2"/>
+                            </w14:solidFill>
+                            <w14:prstDash w14:val="solid"/>
+                            <w14:round/>
+                          </w14:textOutline>
+                        </w:rPr>
+                        <w:t>18</w:t>
+                      </w:r>
+                    </w:p>
+                  </w:txbxContent>
+                </v:textbox>
+              </v:shape>
+            </w:pict>
+          </mc:Fallback>
+        </mc:AlternateContent>
+      </w:r>
+      <w:r>
+        <w:rPr>
+          <w:noProof/>
+        </w:rPr>
+        <mc:AlternateContent>
+          <mc:Choice Requires="wps">
+            <w:drawing>
+              <wp:anchor distT="0" distB="0" distL="114300" distR="114300" simplePos="0" relativeHeight="251658257" behindDoc="0" locked="0" layoutInCell="1" allowOverlap="1" wp14:anchorId="394D86D0" wp14:editId="2410868A">
+                <wp:simplePos x="0" y="0"/>
+                <wp:positionH relativeFrom="column">
+                  <wp:posOffset>1384647</wp:posOffset>
+                </wp:positionH>
+                <wp:positionV relativeFrom="paragraph">
+                  <wp:posOffset>2313305</wp:posOffset>
+                </wp:positionV>
+                <wp:extent cx="838200" cy="1828800"/>
+                <wp:effectExtent l="0" t="0" r="0" b="1905"/>
+                <wp:wrapNone/>
+                <wp:docPr id="87" name="Text Box 87"/>
+                <wp:cNvGraphicFramePr/>
+                <a:graphic xmlns:a="http://schemas.openxmlformats.org/drawingml/2006/main">
+                  <a:graphicData uri="http://schemas.microsoft.com/office/word/2010/wordprocessingShape">
+                    <wps:wsp>
+                      <wps:cNvSpPr txBox="1"/>
+                      <wps:spPr>
+                        <a:xfrm>
+                          <a:off x="0" y="0"/>
+                          <a:ext cx="838200" cy="1828800"/>
+                        </a:xfrm>
+                        <a:prstGeom prst="rect">
+                          <a:avLst/>
+                        </a:prstGeom>
+                        <a:noFill/>
+                        <a:ln>
+                          <a:noFill/>
+                        </a:ln>
+                      </wps:spPr>
+                      <wps:txbx>
+                        <w:txbxContent>
+                          <w:p>
+                            <w:pPr>
+                              <w:jc w:val="center"/>
+                              <w:rPr>
+                                <w:b/>
+                                <w:noProof/>
+                                <w:color w:val="E5B8B7" w:themeColor="accent2" w:themeTint="66"/>
+                                <w:sz w:val="28"/>
+                                <w:szCs w:val="28"/>
+                                <w14:textOutline w14:w="11112" w14:cap="flat" w14:cmpd="sng" w14:algn="ctr">
+                                  <w14:solidFill>
+                                    <w14:schemeClr w14:val="accent2"/>
+                                  </w14:solidFill>
+                                  <w14:prstDash w14:val="solid"/>
+                                  <w14:round/>
+                                </w14:textOutline>
+                              </w:rPr>
+                            </w:pPr>
+                            <w:r>
+                              <w:rPr>
+                                <w:b/>
+                                <w:noProof/>
+                                <w:color w:val="E5B8B7" w:themeColor="accent2" w:themeTint="66"/>
+                                <w:sz w:val="28"/>
+                                <w:szCs w:val="28"/>
+                                <w14:textOutline w14:w="11112" w14:cap="flat" w14:cmpd="sng" w14:algn="ctr">
+                                  <w14:solidFill>
+                                    <w14:schemeClr w14:val="accent2"/>
+                                  </w14:solidFill>
+                                  <w14:prstDash w14:val="solid"/>
+                                  <w14:round/>
+                                </w14:textOutline>
+                              </w:rPr>
+                              <w:t>17</w:t>
+                            </w:r>
+                          </w:p>
+                        </w:txbxContent>
+                      </wps:txbx>
+                      <wps:bodyPr rot="0" spcFirstLastPara="0" vertOverflow="overflow" horzOverflow="overflow" vert="horz" wrap="square" lIns="91440" tIns="45720" rIns="91440" bIns="45720" numCol="1" spcCol="0" rtlCol="0" fromWordArt="0" anchor="t" anchorCtr="0" forceAA="0" compatLnSpc="1">
+                        <a:prstTxWarp prst="textNoShape">
+                          <a:avLst/>
+                        </a:prstTxWarp>
+                        <a:spAutoFit/>
+                      </wps:bodyPr>
+                    </wps:wsp>
+                  </a:graphicData>
+                </a:graphic>
+                <wp14:sizeRelH relativeFrom="margin">
+                  <wp14:pctWidth>0</wp14:pctWidth>
+                </wp14:sizeRelH>
+              </wp:anchor>
+            </w:drawing>
+          </mc:Choice>
+          <mc:Fallback>
+            <w:pict>
+              <v:shape w14:anchorId="394D86D0" id="Text Box 87" o:spid="_x0000_s1046" type="#_x0000_t202" style="position:absolute;left:0;text-align:left;margin-left:109.05pt;margin-top:182.15pt;width:66pt;height:2in;z-index:251658257;visibility:visible;mso-wrap-style:square;mso-width-percent:0;mso-wrap-distance-left:9pt;mso-wrap-distance-top:0;mso-wrap-distance-right:9pt;mso-wrap-distance-bottom:0;mso-position-horizontal:absolute;mso-position-horizontal-relative:text;mso-position-vertical:absolute;mso-position-vertical-relative:text;mso-width-percent:0;mso-width-relative:margin;v-text-anchor:top" o:gfxdata="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" filled="f" stroked="f">
+                <v:textbox style="mso-fit-shape-to-text:t">
+                  <w:txbxContent>
+                    <w:p>
+                      <w:pPr>
+                        <w:jc w:val="center"/>
+                        <w:rPr>
+                          <w:b/>
+                          <w:noProof/>
+                          <w:color w:val="E5B8B7" w:themeColor="accent2" w:themeTint="66"/>
+                          <w:sz w:val="28"/>
+                          <w:szCs w:val="28"/>
+                          <w14:textOutline w14:w="11112" w14:cap="flat" w14:cmpd="sng" w14:algn="ctr">
+                            <w14:solidFill>
+                              <w14:schemeClr w14:val="accent2"/>
+                            </w14:solidFill>
+                            <w14:prstDash w14:val="solid"/>
+                            <w14:round/>
+                          </w14:textOutline>
+                        </w:rPr>
+                      </w:pPr>
+                      <w:r>
+                        <w:rPr>
+                          <w:b/>
+                          <w:noProof/>
+                          <w:color w:val="E5B8B7" w:themeColor="accent2" w:themeTint="66"/>
+                          <w:sz w:val="28"/>
+                          <w:szCs w:val="28"/>
+                          <w14:textOutline w14:w="11112" w14:cap="flat" w14:cmpd="sng" w14:algn="ctr">
+                            <w14:solidFill>
+                              <w14:schemeClr w14:val="accent2"/>
+                            </w14:solidFill>
+                            <w14:prstDash w14:val="solid"/>
+                            <w14:round/>
+                          </w14:textOutline>
+                        </w:rPr>
+                        <w:t>17</w:t>
+                      </w:r>
+                    </w:p>
+                  </w:txbxContent>
+                </v:textbox>
+              </v:shape>
+            </w:pict>
+          </mc:Fallback>
+        </mc:AlternateContent>
+      </w:r>
+      <w:r>
+        <w:rPr>
+          <w:noProof/>
+        </w:rPr>
+        <mc:AlternateContent>
+          <mc:Choice Requires="wps">
+            <w:drawing>
+              <wp:anchor distT="0" distB="0" distL="114300" distR="114300" simplePos="0" relativeHeight="251658256" behindDoc="0" locked="0" layoutInCell="1" allowOverlap="1" wp14:anchorId="4F03AFE7" wp14:editId="1A002BBF">
+                <wp:simplePos x="0" y="0"/>
+                <wp:positionH relativeFrom="column">
+                  <wp:posOffset>1335578</wp:posOffset>
+                </wp:positionH>
+                <wp:positionV relativeFrom="paragraph">
+                  <wp:posOffset>962545</wp:posOffset>
+                </wp:positionV>
+                <wp:extent cx="838200" cy="1828800"/>
+                <wp:effectExtent l="0" t="0" r="0" b="1905"/>
+                <wp:wrapNone/>
+                <wp:docPr id="86" name="Text Box 86"/>
                 <wp:cNvGraphicFramePr/>
                 <a:graphic xmlns:a="http://schemas.openxmlformats.org/drawingml/2006/main">
                   <a:graphicData uri="http://schemas.microsoft.com/office/word/2010/wordprocessingShape">
@@ -16584,7 +17395,7 @@
           </mc:Choice>
           <mc:Fallback>
             <w:pict>
-              <v:shape w14:anchorId="7EEC535B" id="Text Box 27" o:spid="_x0000_s1042" type="#_x0000_t202" style="position:absolute;left:0;text-align:left;margin-left:108.75pt;margin-top:29.25pt;width:66pt;height:2in;z-index:251658262;visibility:visible;mso-wrap-style:square;mso-width-percent:0;mso-wrap-distance-left:9pt;mso-wrap-distance-top:0;mso-wrap-distance-right:9pt;mso-wrap-distance-bottom:0;mso-position-horizontal:absolute;mso-position-horizontal-relative:text;mso-position-vertical:absolute;mso-position-vertical-relative:text;mso-width-percent:0;mso-width-relative:margin;v-text-anchor:top" o:gfxdata="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" filled="f" stroked="f">
+              <v:shape w14:anchorId="4F03AFE7" id="Text Box 86" o:spid="_x0000_s1047" type="#_x0000_t202" style="position:absolute;left:0;text-align:left;margin-left:105.15pt;margin-top:75.8pt;width:66pt;height:2in;z-index:251658256;visibility:visible;mso-wrap-style:square;mso-width-percent:0;mso-wrap-distance-left:9pt;mso-wrap-distance-top:0;mso-wrap-distance-right:9pt;mso-wrap-distance-bottom:0;mso-position-horizontal:absolute;mso-position-horizontal-relative:text;mso-position-vertical:absolute;mso-position-vertical-relative:text;mso-width-percent:0;mso-width-relative:margin;v-text-anchor:top" o:gfxdata="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" filled="f" stroked="f">
                 <v:textbox style="mso-fit-shape-to-text:t">
                   <w:txbxContent>
                     <w:p>
@@ -16633,154 +17444,19 @@
       <w:r>
         <w:rPr>
           <w:noProof/>
-          <w:lang w:val="en-PH" w:eastAsia="en-PH"/>
-        </w:rPr>
-        <mc:AlternateContent>
-          <mc:Choice Requires="wps">
-            <w:drawing>
-              <wp:anchor distT="0" distB="0" distL="114300" distR="114300" simplePos="0" relativeHeight="251658255" behindDoc="0" locked="0" layoutInCell="1" allowOverlap="1" wp14:anchorId="13FC7E9E" wp14:editId="33ECCC7F">
-                <wp:simplePos x="0" y="0"/>
-                <wp:positionH relativeFrom="column">
-                  <wp:posOffset>1461655</wp:posOffset>
-                </wp:positionH>
-                <wp:positionV relativeFrom="paragraph">
-                  <wp:posOffset>913361</wp:posOffset>
-                </wp:positionV>
-                <wp:extent cx="838200" cy="1828800"/>
-                <wp:effectExtent l="0" t="0" r="0" b="1905"/>
-                <wp:wrapNone/>
-                <wp:docPr id="85" name="Text Box 85"/>
-                <wp:cNvGraphicFramePr/>
-                <a:graphic xmlns:a="http://schemas.openxmlformats.org/drawingml/2006/main">
-                  <a:graphicData uri="http://schemas.microsoft.com/office/word/2010/wordprocessingShape">
-                    <wps:wsp>
-                      <wps:cNvSpPr txBox="1"/>
-                      <wps:spPr>
-                        <a:xfrm>
-                          <a:off x="0" y="0"/>
-                          <a:ext cx="838200" cy="1828800"/>
-                        </a:xfrm>
-                        <a:prstGeom prst="rect">
-                          <a:avLst/>
-                        </a:prstGeom>
-                        <a:noFill/>
-                        <a:ln>
-                          <a:noFill/>
-                        </a:ln>
-                      </wps:spPr>
-                      <wps:txbx>
-                        <w:txbxContent>
-                          <w:p>
-                            <w:pPr>
-                              <w:jc w:val="center"/>
-                              <w:rPr>
-                                <w:b/>
-                                <w:noProof/>
-                                <w:color w:val="E5B8B7" w:themeColor="accent2" w:themeTint="66"/>
-                                <w:sz w:val="28"/>
-                                <w:szCs w:val="28"/>
-                                <w14:textOutline w14:w="11112" w14:cap="flat" w14:cmpd="sng" w14:algn="ctr">
-                                  <w14:solidFill>
-                                    <w14:schemeClr w14:val="accent2"/>
-                                  </w14:solidFill>
-                                  <w14:prstDash w14:val="solid"/>
-                                  <w14:round/>
-                                </w14:textOutline>
-                              </w:rPr>
-                            </w:pPr>
-                            <w:r>
-                              <w:rPr>
-                                <w:b/>
-                                <w:noProof/>
-                                <w:color w:val="E5B8B7" w:themeColor="accent2" w:themeTint="66"/>
-                                <w:sz w:val="28"/>
-                                <w:szCs w:val="28"/>
-                                <w14:textOutline w14:w="11112" w14:cap="flat" w14:cmpd="sng" w14:algn="ctr">
-                                  <w14:solidFill>
-                                    <w14:schemeClr w14:val="accent2"/>
-                                  </w14:solidFill>
-                                  <w14:prstDash w14:val="solid"/>
-                                  <w14:round/>
-                                </w14:textOutline>
-                              </w:rPr>
-                              <w:t>14</w:t>
-                            </w:r>
-                          </w:p>
-                        </w:txbxContent>
-                      </wps:txbx>
-                      <wps:bodyPr rot="0" spcFirstLastPara="0" vertOverflow="overflow" horzOverflow="overflow" vert="horz" wrap="square" lIns="91440" tIns="45720" rIns="91440" bIns="45720" numCol="1" spcCol="0" rtlCol="0" fromWordArt="0" anchor="t" anchorCtr="0" forceAA="0" compatLnSpc="1">
-                        <a:prstTxWarp prst="textNoShape">
-                          <a:avLst/>
-                        </a:prstTxWarp>
-                        <a:spAutoFit/>
-                      </wps:bodyPr>
-                    </wps:wsp>
-                  </a:graphicData>
-                </a:graphic>
-                <wp14:sizeRelH relativeFrom="margin">
-                  <wp14:pctWidth>0</wp14:pctWidth>
-                </wp14:sizeRelH>
-              </wp:anchor>
-            </w:drawing>
-          </mc:Choice>
-          <mc:Fallback>
-            <w:pict>
-              <v:shape w14:anchorId="13FC7E9E" id="Text Box 85" o:spid="_x0000_s1043" type="#_x0000_t202" style="position:absolute;left:0;text-align:left;margin-left:115.1pt;margin-top:71.9pt;width:66pt;height:2in;z-index:251658255;visibility:visible;mso-wrap-style:square;mso-width-percent:0;mso-wrap-distance-left:9pt;mso-wrap-distance-top:0;mso-wrap-distance-right:9pt;mso-wrap-distance-bottom:0;mso-position-horizontal:absolute;mso-position-horizontal-relative:text;mso-position-vertical:absolute;mso-position-vertical-relative:text;mso-width-percent:0;mso-width-relative:margin;v-text-anchor:top" o:gfxdata="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" filled="f" stroked="f">
-                <v:textbox style="mso-fit-shape-to-text:t">
-                  <w:txbxContent>
-                    <w:p>
-                      <w:pPr>
-                        <w:jc w:val="center"/>
-                        <w:rPr>
-                          <w:b/>
-                          <w:noProof/>
-                          <w:color w:val="E5B8B7" w:themeColor="accent2" w:themeTint="66"/>
-                          <w:sz w:val="28"/>
-                          <w:szCs w:val="28"/>
-                          <w14:textOutline w14:w="11112" w14:cap="flat" w14:cmpd="sng" w14:algn="ctr">
-                            <w14:solidFill>
-                              <w14:schemeClr w14:val="accent2"/>
-                            </w14:solidFill>
-                            <w14:prstDash w14:val="solid"/>
-                            <w14:round/>
-                          </w14:textOutline>
-                        </w:rPr>
-                      </w:pPr>
-                      <w:r>
-                        <w:rPr>
-                          <w:b/>
-                          <w:noProof/>
-                          <w:color w:val="E5B8B7" w:themeColor="accent2" w:themeTint="66"/>
-                          <w:sz w:val="28"/>
-                          <w:szCs w:val="28"/>
-                          <w14:textOutline w14:w="11112" w14:cap="flat" w14:cmpd="sng" w14:algn="ctr">
-                            <w14:solidFill>
-                              <w14:schemeClr w14:val="accent2"/>
-                            </w14:solidFill>
-                            <w14:prstDash w14:val="solid"/>
-                            <w14:round/>
-                          </w14:textOutline>
-                        </w:rPr>
-                        <w:t>14</w:t>
-                      </w:r>
-                    </w:p>
-                  </w:txbxContent>
-                </v:textbox>
-              </v:shape>
-            </w:pict>
-          </mc:Fallback>
-        </mc:AlternateContent>
-      </w:r>
-      <w:r>
-        <w:rPr>
-          <w:noProof/>
-          <w:lang w:val="en-PH" w:eastAsia="en-PH"/>
+          <w:color w:val="000000"/>
         </w:rPr>
         <w:drawing>
-          <wp:inline distT="0" distB="0" distL="0" distR="0" wp14:anchorId="3FF747BD" wp14:editId="1EBDDEDA">
-            <wp:extent cx="1860785" cy="3592286"/>
-            <wp:effectExtent l="0" t="0" r="6350" b="8255"/>
-            <wp:docPr id="8" name="Picture 8"/>
+          <wp:inline distT="0" distB="0" distL="0" distR="0" wp14:anchorId="04B98F70" wp14:editId="5DC05D8E">
+            <wp:extent cx="1777856" cy="3349925"/>
+            <wp:effectExtent l="0" t="0" r="0" b="3175"/>
+            <wp:docPr id="5" name="Picture 5" descr="A close up of a sign&#10;&#10;Description generated with high confidence">
+              <a:extLst xmlns:a="http://schemas.openxmlformats.org/drawingml/2006/main">
+                <a:ext uri="{FF2B5EF4-FFF2-40B4-BE49-F238E27FC236}">
+                  <a16:creationId xmlns:a16="http://schemas.microsoft.com/office/drawing/2014/main" id="{3AFB1C0B-C912-4BA9-9D13-F15ACF8B124D}"/>
+                </a:ext>
+              </a:extLst>
+            </wp:docPr>
             <wp:cNvGraphicFramePr>
               <a:graphicFrameLocks xmlns:a="http://schemas.openxmlformats.org/drawingml/2006/main" noChangeAspect="1"/>
             </wp:cNvGraphicFramePr>
@@ -16788,11 +17464,19 @@
               <a:graphicData uri="http://schemas.openxmlformats.org/drawingml/2006/picture">
                 <pic:pic xmlns:pic="http://schemas.openxmlformats.org/drawingml/2006/picture">
                   <pic:nvPicPr>
-                    <pic:cNvPr id="1" name=""/>
-                    <pic:cNvPicPr/>
+                    <pic:cNvPr id="5" name="Picture 5" descr="A close up of a sign&#10;&#10;Description generated with high confidence">
+                      <a:extLst>
+                        <a:ext uri="{FF2B5EF4-FFF2-40B4-BE49-F238E27FC236}">
+                          <a16:creationId xmlns:a16="http://schemas.microsoft.com/office/drawing/2014/main" id="{3AFB1C0B-C912-4BA9-9D13-F15ACF8B124D}"/>
+                        </a:ext>
+                      </a:extLst>
+                    </pic:cNvPr>
+                    <pic:cNvPicPr>
+                      <a:picLocks noChangeAspect="1"/>
+                    </pic:cNvPicPr>
                   </pic:nvPicPr>
                   <pic:blipFill>
-                    <a:blip r:embed="rId37"/>
+                    <a:blip r:embed="rId38"/>
                     <a:stretch>
                       <a:fillRect/>
                     </a:stretch>
@@ -16800,7 +17484,7 @@
                   <pic:spPr>
                     <a:xfrm>
                       <a:off x="0" y="0"/>
-                      <a:ext cx="1893781" cy="3655986"/>
+                      <a:ext cx="1777856" cy="3349925"/>
                     </a:xfrm>
                     <a:prstGeom prst="rect">
                       <a:avLst/>
@@ -16812,102 +17496,117 @@
           </wp:inline>
         </w:drawing>
       </w:r>
-      <w:bookmarkStart w:id="2" w:name="_GoBack"/>
-      <w:bookmarkEnd w:id="2"/>
-    </w:p>
-    <w:p>
-      <w:pPr>
-        <w:ind w:firstLine="0"/>
-        <w:rPr>
-          <w:color w:val="000000" w:themeColor="text1"/>
-        </w:rPr>
-      </w:pPr>
-      <w:r>
-        <w:rPr>
-          <w:b/>
-          <w:bCs/>
-          <w:color w:val="000000" w:themeColor="text1"/>
-        </w:rPr>
-        <w:t>14</w:t>
-      </w:r>
-      <w:r>
-        <w:rPr>
-          <w:b/>
-          <w:bCs/>
-          <w:color w:val="000000" w:themeColor="text1"/>
-        </w:rPr>
-        <w:t xml:space="preserve">. Card </w:t>
-      </w:r>
-      <w:r>
-        <w:rPr>
-          <w:color w:val="000000" w:themeColor="text1"/>
-        </w:rPr>
-        <w:t>- where the player can tap the card and it will lift the cards up.</w:t>
-      </w:r>
-    </w:p>
-    <w:p>
-      <w:pPr>
-        <w:ind w:firstLine="0"/>
-        <w:rPr>
-          <w:b/>
-          <w:bCs/>
-          <w:color w:val="000000" w:themeColor="text1"/>
-        </w:rPr>
-      </w:pPr>
-      <w:r>
-        <w:rPr>
-          <w:b/>
-          <w:bCs/>
-          <w:color w:val="000000" w:themeColor="text1"/>
-        </w:rPr>
-        <w:t>15</w:t>
-      </w:r>
-      <w:r>
-        <w:rPr>
-          <w:b/>
-          <w:bCs/>
-          <w:color w:val="000000" w:themeColor="text1"/>
-        </w:rPr>
-        <w:t xml:space="preserve">. </w:t>
-      </w:r>
-      <w:r>
-        <w:rPr>
-          <w:b/>
-          <w:bCs/>
-          <w:color w:val="000000" w:themeColor="text1"/>
-        </w:rPr>
-        <w:t xml:space="preserve">Pause Button </w:t>
-      </w:r>
-      <w:r>
-        <w:rPr>
-          <w:bCs/>
-          <w:color w:val="000000" w:themeColor="text1"/>
-        </w:rPr>
-        <w:t>– it lets the player pause the game</w:t>
-      </w:r>
-      <w:r>
-        <w:rPr>
-          <w:b/>
-          <w:bCs/>
-          <w:color w:val="000000" w:themeColor="text1"/>
-        </w:rPr>
-        <w:t xml:space="preserve"> </w:t>
-      </w:r>
-    </w:p>
-    <w:p>
-      <w:pPr>
-        <w:ind w:firstLine="0"/>
-        <w:rPr>
-          <w:color w:val="000000" w:themeColor="text1"/>
-        </w:rPr>
-      </w:pPr>
-      <w:r>
-        <w:rPr>
-          <w:b/>
-          <w:bCs/>
-          <w:color w:val="000000" w:themeColor="text1"/>
-        </w:rPr>
-        <w:t xml:space="preserve">16. Back Button </w:t>
+    </w:p>
+    <w:p>
+      <w:pPr>
+        <w:ind w:firstLine="0"/>
+        <w:rPr>
+          <w:color w:val="000000" w:themeColor="text1"/>
+        </w:rPr>
+      </w:pPr>
+      <w:r>
+        <w:rPr>
+          <w:b/>
+          <w:bCs/>
+          <w:color w:val="000000" w:themeColor="text1"/>
+        </w:rPr>
+        <w:t>16</w:t>
+      </w:r>
+      <w:r>
+        <w:rPr>
+          <w:b/>
+          <w:bCs/>
+          <w:color w:val="000000" w:themeColor="text1"/>
+        </w:rPr>
+        <w:t>. Quotation Box</w:t>
+      </w:r>
+      <w:r>
+        <w:rPr>
+          <w:color w:val="000000" w:themeColor="text1"/>
+        </w:rPr>
+        <w:t xml:space="preserve"> - where the players can read and identify the owner of the given quotation.</w:t>
+      </w:r>
+    </w:p>
+    <w:p>
+      <w:pPr>
+        <w:ind w:firstLine="0"/>
+        <w:rPr>
+          <w:color w:val="000000" w:themeColor="text1"/>
+        </w:rPr>
+      </w:pPr>
+      <w:r>
+        <w:rPr>
+          <w:b/>
+          <w:bCs/>
+          <w:color w:val="000000" w:themeColor="text1"/>
+        </w:rPr>
+        <w:t>17</w:t>
+      </w:r>
+      <w:r>
+        <w:rPr>
+          <w:b/>
+          <w:bCs/>
+          <w:color w:val="000000" w:themeColor="text1"/>
+        </w:rPr>
+        <w:t xml:space="preserve">. Input Answer </w:t>
+      </w:r>
+      <w:r>
+        <w:rPr>
+          <w:color w:val="000000" w:themeColor="text1"/>
+        </w:rPr>
+        <w:t>- where the player will input his or her answer.</w:t>
+      </w:r>
+    </w:p>
+    <w:p>
+      <w:pPr>
+        <w:ind w:firstLine="0"/>
+        <w:rPr>
+          <w:color w:val="000000" w:themeColor="text1"/>
+        </w:rPr>
+      </w:pPr>
+      <w:r>
+        <w:rPr>
+          <w:b/>
+          <w:color w:val="000000" w:themeColor="text1"/>
+        </w:rPr>
+        <w:t>18</w:t>
+      </w:r>
+      <w:r>
+        <w:rPr>
+          <w:b/>
+          <w:color w:val="000000" w:themeColor="text1"/>
+        </w:rPr>
+        <w:t>. Lives Left</w:t>
+      </w:r>
+      <w:r>
+        <w:rPr>
+          <w:color w:val="000000" w:themeColor="text1"/>
+        </w:rPr>
+        <w:t xml:space="preserve"> – where the player can see his/her lives left </w:t>
+      </w:r>
+    </w:p>
+    <w:p>
+      <w:pPr>
+        <w:ind w:firstLine="0"/>
+        <w:rPr>
+          <w:color w:val="000000" w:themeColor="text1"/>
+        </w:rPr>
+      </w:pPr>
+      <w:r>
+        <w:rPr>
+          <w:b/>
+          <w:bCs/>
+          <w:color w:val="000000" w:themeColor="text1"/>
+        </w:rPr>
+        <w:t>19</w:t>
+      </w:r>
+      <w:r>
+        <w:rPr>
+          <w:b/>
+          <w:bCs/>
+          <w:color w:val="000000" w:themeColor="text1"/>
+        </w:rPr>
+        <w:t xml:space="preserve">. Back Button </w:t>
       </w:r>
       <w:r>
         <w:rPr>
@@ -16921,27 +17620,19 @@
       <w:pPr>
         <w:ind w:firstLine="0"/>
         <w:rPr>
-          <w:color w:val="000000"/>
-        </w:rPr>
-      </w:pPr>
-    </w:p>
-    <w:p>
-      <w:pPr>
-        <w:ind w:firstLine="0"/>
-        <w:rPr>
-          <w:color w:val="000000"/>
-        </w:rPr>
-      </w:pPr>
-    </w:p>
-    <w:p>
-      <w:pPr>
-        <w:rPr>
-          <w:color w:val="000000"/>
-        </w:rPr>
-      </w:pPr>
-      <w:r>
-        <w:rPr>
-          <w:color w:val="000000"/>
+          <w:color w:val="000000" w:themeColor="text1"/>
+        </w:rPr>
+      </w:pPr>
+    </w:p>
+    <w:p>
+      <w:pPr>
+        <w:rPr>
+          <w:color w:val="000000" w:themeColor="text1"/>
+        </w:rPr>
+      </w:pPr>
+      <w:r>
+        <w:rPr>
+          <w:color w:val="000000" w:themeColor="text1"/>
         </w:rPr>
         <w:br w:type="page"/>
       </w:r>
@@ -16949,47 +17640,28 @@
     <w:p>
       <w:pPr>
         <w:ind w:firstLine="0"/>
-        <w:rPr>
-          <w:color w:val="000000"/>
-        </w:rPr>
-      </w:pPr>
-    </w:p>
-    <w:p>
-      <w:pPr>
-        <w:ind w:firstLine="0"/>
-        <w:rPr>
-          <w:color w:val="000000"/>
-        </w:rPr>
-      </w:pPr>
-    </w:p>
-    <w:p>
-      <w:pPr>
-        <w:ind w:firstLine="0"/>
         <w:jc w:val="center"/>
-        <w:rPr>
-          <w:color w:val="000000"/>
-        </w:rPr>
       </w:pPr>
       <w:r>
         <w:rPr>
           <w:noProof/>
-          <w:lang w:val="en-PH" w:eastAsia="en-PH"/>
-        </w:rPr>
+        </w:rPr>
+        <w:lastRenderedPageBreak/>
         <mc:AlternateContent>
           <mc:Choice Requires="wps">
             <w:drawing>
-              <wp:anchor distT="0" distB="0" distL="114300" distR="114300" simplePos="0" relativeHeight="251658263" behindDoc="0" locked="0" layoutInCell="1" allowOverlap="1" wp14:anchorId="078D615F" wp14:editId="3509C2CD">
+              <wp:anchor distT="0" distB="0" distL="114300" distR="114300" simplePos="0" relativeHeight="251657216" behindDoc="0" locked="0" layoutInCell="1" allowOverlap="1" wp14:anchorId="42C53D26" wp14:editId="703E4543">
                 <wp:simplePos x="0" y="0"/>
                 <wp:positionH relativeFrom="column">
-                  <wp:posOffset>1323975</wp:posOffset>
+                  <wp:posOffset>1267691</wp:posOffset>
                 </wp:positionH>
                 <wp:positionV relativeFrom="paragraph">
-                  <wp:posOffset>361950</wp:posOffset>
+                  <wp:posOffset>207818</wp:posOffset>
                 </wp:positionV>
                 <wp:extent cx="838200" cy="1828800"/>
                 <wp:effectExtent l="0" t="0" r="0" b="1905"/>
                 <wp:wrapNone/>
-                <wp:docPr id="28" name="Text Box 28"/>
+                <wp:docPr id="29" name="Text Box 29"/>
                 <wp:cNvGraphicFramePr/>
                 <a:graphic xmlns:a="http://schemas.openxmlformats.org/drawingml/2006/main">
                   <a:graphicData uri="http://schemas.microsoft.com/office/word/2010/wordprocessingShape">
@@ -17065,7 +17737,7 @@
           </mc:Choice>
           <mc:Fallback>
             <w:pict>
-              <v:shape w14:anchorId="078D615F" id="Text Box 28" o:spid="_x0000_s1044" type="#_x0000_t202" style="position:absolute;left:0;text-align:left;margin-left:104.25pt;margin-top:28.5pt;width:66pt;height:2in;z-index:251658263;visibility:visible;mso-wrap-style:square;mso-width-percent:0;mso-wrap-distance-left:9pt;mso-wrap-distance-top:0;mso-wrap-distance-right:9pt;mso-wrap-distance-bottom:0;mso-position-horizontal:absolute;mso-position-horizontal-relative:text;mso-position-vertical:absolute;mso-position-vertical-relative:text;mso-width-percent:0;mso-width-relative:margin;v-text-anchor:top" o:gfxdata="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" filled="f" stroked="f">
+              <v:shape w14:anchorId="42C53D26" id="Text Box 29" o:spid="_x0000_s1048" type="#_x0000_t202" style="position:absolute;left:0;text-align:left;margin-left:99.8pt;margin-top:16.35pt;width:66pt;height:2in;z-index:251657216;visibility:visible;mso-wrap-style:square;mso-width-percent:0;mso-wrap-distance-left:9pt;mso-wrap-distance-top:0;mso-wrap-distance-right:9pt;mso-wrap-distance-bottom:0;mso-position-horizontal:absolute;mso-position-horizontal-relative:text;mso-position-vertical:absolute;mso-position-vertical-relative:text;mso-width-percent:0;mso-width-relative:margin;v-text-anchor:top" o:gfxdata="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" filled="f" stroked="f">
                 <v:textbox style="mso-fit-shape-to-text:t">
                   <w:txbxContent>
                     <w:p>
@@ -17112,25 +17784,87 @@
         </mc:AlternateContent>
       </w:r>
       <w:r>
+        <w:pict w14:anchorId="0D85A835">
+          <v:shape id="_x0000_i1028" type="#_x0000_t75" style="width:134.25pt;height:259.5pt">
+            <v:imagedata r:id="rId39" o:title="1"/>
+          </v:shape>
+        </w:pict>
+      </w:r>
+    </w:p>
+    <w:p>
+      <w:pPr>
+        <w:ind w:firstLine="0"/>
+      </w:pPr>
+      <w:r>
+        <w:rPr>
+          <w:b/>
+        </w:rPr>
+        <w:t>20</w:t>
+      </w:r>
+      <w:r>
+        <w:rPr>
+          <w:b/>
+        </w:rPr>
+        <w:t>. Back Button</w:t>
+      </w:r>
+      <w:r>
+        <w:t xml:space="preserve"> - it enables the player to go traverse back to the previous page</w:t>
+      </w:r>
+    </w:p>
+    <w:p>
+      <w:pPr>
+        <w:ind w:firstLine="0"/>
+      </w:pPr>
+      <w:r>
+        <w:rPr>
+          <w:b/>
+        </w:rPr>
+        <w:t>21</w:t>
+      </w:r>
+      <w:r>
+        <w:rPr>
+          <w:b/>
+        </w:rPr>
+        <w:t>. Level Button</w:t>
+      </w:r>
+      <w:r>
+        <w:t xml:space="preserve"> – it enables the player to play the level</w:t>
+      </w:r>
+    </w:p>
+    <w:p>
+      <w:r>
+        <w:br w:type="page"/>
+      </w:r>
+    </w:p>
+    <w:p>
+      <w:pPr>
+        <w:ind w:firstLine="0"/>
+      </w:pPr>
+    </w:p>
+    <w:p>
+      <w:pPr>
+        <w:ind w:firstLine="0"/>
+        <w:jc w:val="center"/>
+      </w:pPr>
+      <w:r>
         <w:rPr>
           <w:noProof/>
-          <w:lang w:val="en-PH" w:eastAsia="en-PH"/>
         </w:rPr>
         <mc:AlternateContent>
           <mc:Choice Requires="wps">
             <w:drawing>
-              <wp:anchor distT="0" distB="0" distL="114300" distR="114300" simplePos="0" relativeHeight="251658258" behindDoc="0" locked="0" layoutInCell="1" allowOverlap="1" wp14:anchorId="34CAAFDA" wp14:editId="52B5E113">
+              <wp:anchor distT="0" distB="0" distL="114300" distR="114300" simplePos="0" relativeHeight="251664411" behindDoc="0" locked="0" layoutInCell="1" allowOverlap="1" wp14:anchorId="6CE32185" wp14:editId="6187069B">
                 <wp:simplePos x="0" y="0"/>
                 <wp:positionH relativeFrom="column">
-                  <wp:posOffset>2694189</wp:posOffset>
+                  <wp:posOffset>1790700</wp:posOffset>
                 </wp:positionH>
                 <wp:positionV relativeFrom="paragraph">
-                  <wp:posOffset>2805142</wp:posOffset>
+                  <wp:posOffset>1575435</wp:posOffset>
                 </wp:positionV>
                 <wp:extent cx="838200" cy="1828800"/>
                 <wp:effectExtent l="0" t="0" r="0" b="1905"/>
                 <wp:wrapNone/>
-                <wp:docPr id="88" name="Text Box 88"/>
+                <wp:docPr id="9" name="Text Box 9"/>
                 <wp:cNvGraphicFramePr/>
                 <a:graphic xmlns:a="http://schemas.openxmlformats.org/drawingml/2006/main">
                   <a:graphicData uri="http://schemas.microsoft.com/office/word/2010/wordprocessingShape">
@@ -17184,7 +17918,7 @@
                                   <w14:round/>
                                 </w14:textOutline>
                               </w:rPr>
-                              <w:t>19</w:t>
+                              <w:t>23</w:t>
                             </w:r>
                           </w:p>
                         </w:txbxContent>
@@ -17206,7 +17940,7 @@
           </mc:Choice>
           <mc:Fallback>
             <w:pict>
-              <v:shape w14:anchorId="34CAAFDA" id="Text Box 88" o:spid="_x0000_s1045" type="#_x0000_t202" style="position:absolute;left:0;text-align:left;margin-left:212.15pt;margin-top:220.9pt;width:66pt;height:2in;z-index:251658258;visibility:visible;mso-wrap-style:square;mso-width-percent:0;mso-wrap-distance-left:9pt;mso-wrap-distance-top:0;mso-wrap-distance-right:9pt;mso-wrap-distance-bottom:0;mso-position-horizontal:absolute;mso-position-horizontal-relative:text;mso-position-vertical:absolute;mso-position-vertical-relative:text;mso-width-percent:0;mso-width-relative:margin;v-text-anchor:top" o:gfxdata="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" filled="f" stroked="f">
+              <v:shape w14:anchorId="6CE32185" id="Text Box 9" o:spid="_x0000_s1049" type="#_x0000_t202" style="position:absolute;left:0;text-align:left;margin-left:141pt;margin-top:124.05pt;width:66pt;height:2in;z-index:251664411;visibility:visible;mso-wrap-style:square;mso-width-percent:0;mso-wrap-distance-left:9pt;mso-wrap-distance-top:0;mso-wrap-distance-right:9pt;mso-wrap-distance-bottom:0;mso-position-horizontal:absolute;mso-position-horizontal-relative:text;mso-position-vertical:absolute;mso-position-vertical-relative:text;mso-width-percent:0;mso-width-relative:margin;v-text-anchor:top" o:gfxdata="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" filled="f" stroked="f">
                 <v:textbox style="mso-fit-shape-to-text:t">
                   <w:txbxContent>
                     <w:p>
@@ -17242,7 +17976,7 @@
                             <w14:round/>
                           </w14:textOutline>
                         </w:rPr>
-                        <w:t>19</w:t>
+                        <w:t>23</w:t>
                       </w:r>
                     </w:p>
                   </w:txbxContent>
@@ -17255,23 +17989,22 @@
       <w:r>
         <w:rPr>
           <w:noProof/>
-          <w:lang w:val="en-PH" w:eastAsia="en-PH"/>
         </w:rPr>
         <mc:AlternateContent>
           <mc:Choice Requires="wps">
             <w:drawing>
-              <wp:anchor distT="0" distB="0" distL="114300" distR="114300" simplePos="0" relativeHeight="251658257" behindDoc="0" locked="0" layoutInCell="1" allowOverlap="1" wp14:anchorId="394D86D0" wp14:editId="2410868A">
+              <wp:anchor distT="0" distB="0" distL="114300" distR="114300" simplePos="0" relativeHeight="251659264" behindDoc="0" locked="0" layoutInCell="1" allowOverlap="1" wp14:anchorId="7AC9D5E6" wp14:editId="20CD4567">
                 <wp:simplePos x="0" y="0"/>
                 <wp:positionH relativeFrom="column">
-                  <wp:posOffset>1384647</wp:posOffset>
+                  <wp:posOffset>1352550</wp:posOffset>
                 </wp:positionH>
                 <wp:positionV relativeFrom="paragraph">
-                  <wp:posOffset>2313305</wp:posOffset>
+                  <wp:posOffset>422910</wp:posOffset>
                 </wp:positionV>
                 <wp:extent cx="838200" cy="1828800"/>
                 <wp:effectExtent l="0" t="0" r="0" b="1905"/>
                 <wp:wrapNone/>
-                <wp:docPr id="87" name="Text Box 87"/>
+                <wp:docPr id="4" name="Text Box 4"/>
                 <wp:cNvGraphicFramePr/>
                 <a:graphic xmlns:a="http://schemas.openxmlformats.org/drawingml/2006/main">
                   <a:graphicData uri="http://schemas.microsoft.com/office/word/2010/wordprocessingShape">
@@ -17325,7 +18058,7 @@
                                   <w14:round/>
                                 </w14:textOutline>
                               </w:rPr>
-                              <w:t>18</w:t>
+                              <w:t>22</w:t>
                             </w:r>
                           </w:p>
                         </w:txbxContent>
@@ -17347,7 +18080,7 @@
           </mc:Choice>
           <mc:Fallback>
             <w:pict>
-              <v:shape w14:anchorId="394D86D0" id="Text Box 87" o:spid="_x0000_s1046" type="#_x0000_t202" style="position:absolute;left:0;text-align:left;margin-left:109.05pt;margin-top:182.15pt;width:66pt;height:2in;z-index:251658257;visibility:visible;mso-wrap-style:square;mso-width-percent:0;mso-wrap-distance-left:9pt;mso-wrap-distance-top:0;mso-wrap-distance-right:9pt;mso-wrap-distance-bottom:0;mso-position-horizontal:absolute;mso-position-horizontal-relative:text;mso-position-vertical:absolute;mso-position-vertical-relative:text;mso-width-percent:0;mso-width-relative:margin;v-text-anchor:top" o:gfxdata="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" filled="f" stroked="f">
+              <v:shape w14:anchorId="7AC9D5E6" id="Text Box 4" o:spid="_x0000_s1050" type="#_x0000_t202" style="position:absolute;left:0;text-align:left;margin-left:106.5pt;margin-top:33.3pt;width:66pt;height:2in;z-index:251659264;visibility:visible;mso-wrap-style:square;mso-width-percent:0;mso-wrap-distance-left:9pt;mso-wrap-distance-top:0;mso-wrap-distance-right:9pt;mso-wrap-distance-bottom:0;mso-position-horizontal:absolute;mso-position-horizontal-relative:text;mso-position-vertical:absolute;mso-position-vertical-relative:text;mso-width-percent:0;mso-width-relative:margin;v-text-anchor:top" o:gfxdata="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" filled="f" stroked="f">
                 <v:textbox style="mso-fit-shape-to-text:t">
                   <w:txbxContent>
                     <w:p>
@@ -17383,7 +18116,7 @@
                             <w14:round/>
                           </w14:textOutline>
                         </w:rPr>
-                        <w:t>18</w:t>
+                        <w:t>22</w:t>
                       </w:r>
                     </w:p>
                   </w:txbxContent>
@@ -17394,548 +18127,8 @@
         </mc:AlternateContent>
       </w:r>
       <w:r>
-        <w:rPr>
-          <w:noProof/>
-          <w:lang w:val="en-PH" w:eastAsia="en-PH"/>
-        </w:rPr>
-        <mc:AlternateContent>
-          <mc:Choice Requires="wps">
-            <w:drawing>
-              <wp:anchor distT="0" distB="0" distL="114300" distR="114300" simplePos="0" relativeHeight="251658256" behindDoc="0" locked="0" layoutInCell="1" allowOverlap="1" wp14:anchorId="4F03AFE7" wp14:editId="1A002BBF">
-                <wp:simplePos x="0" y="0"/>
-                <wp:positionH relativeFrom="column">
-                  <wp:posOffset>1335578</wp:posOffset>
-                </wp:positionH>
-                <wp:positionV relativeFrom="paragraph">
-                  <wp:posOffset>962545</wp:posOffset>
-                </wp:positionV>
-                <wp:extent cx="838200" cy="1828800"/>
-                <wp:effectExtent l="0" t="0" r="0" b="1905"/>
-                <wp:wrapNone/>
-                <wp:docPr id="86" name="Text Box 86"/>
-                <wp:cNvGraphicFramePr/>
-                <a:graphic xmlns:a="http://schemas.openxmlformats.org/drawingml/2006/main">
-                  <a:graphicData uri="http://schemas.microsoft.com/office/word/2010/wordprocessingShape">
-                    <wps:wsp>
-                      <wps:cNvSpPr txBox="1"/>
-                      <wps:spPr>
-                        <a:xfrm>
-                          <a:off x="0" y="0"/>
-                          <a:ext cx="838200" cy="1828800"/>
-                        </a:xfrm>
-                        <a:prstGeom prst="rect">
-                          <a:avLst/>
-                        </a:prstGeom>
-                        <a:noFill/>
-                        <a:ln>
-                          <a:noFill/>
-                        </a:ln>
-                      </wps:spPr>
-                      <wps:txbx>
-                        <w:txbxContent>
-                          <w:p>
-                            <w:pPr>
-                              <w:jc w:val="center"/>
-                              <w:rPr>
-                                <w:b/>
-                                <w:noProof/>
-                                <w:color w:val="E5B8B7" w:themeColor="accent2" w:themeTint="66"/>
-                                <w:sz w:val="28"/>
-                                <w:szCs w:val="28"/>
-                                <w14:textOutline w14:w="11112" w14:cap="flat" w14:cmpd="sng" w14:algn="ctr">
-                                  <w14:solidFill>
-                                    <w14:schemeClr w14:val="accent2"/>
-                                  </w14:solidFill>
-                                  <w14:prstDash w14:val="solid"/>
-                                  <w14:round/>
-                                </w14:textOutline>
-                              </w:rPr>
-                            </w:pPr>
-                            <w:r>
-                              <w:rPr>
-                                <w:b/>
-                                <w:noProof/>
-                                <w:color w:val="E5B8B7" w:themeColor="accent2" w:themeTint="66"/>
-                                <w:sz w:val="28"/>
-                                <w:szCs w:val="28"/>
-                                <w14:textOutline w14:w="11112" w14:cap="flat" w14:cmpd="sng" w14:algn="ctr">
-                                  <w14:solidFill>
-                                    <w14:schemeClr w14:val="accent2"/>
-                                  </w14:solidFill>
-                                  <w14:prstDash w14:val="solid"/>
-                                  <w14:round/>
-                                </w14:textOutline>
-                              </w:rPr>
-                              <w:t>17</w:t>
-                            </w:r>
-                          </w:p>
-                        </w:txbxContent>
-                      </wps:txbx>
-                      <wps:bodyPr rot="0" spcFirstLastPara="0" vertOverflow="overflow" horzOverflow="overflow" vert="horz" wrap="square" lIns="91440" tIns="45720" rIns="91440" bIns="45720" numCol="1" spcCol="0" rtlCol="0" fromWordArt="0" anchor="t" anchorCtr="0" forceAA="0" compatLnSpc="1">
-                        <a:prstTxWarp prst="textNoShape">
-                          <a:avLst/>
-                        </a:prstTxWarp>
-                        <a:spAutoFit/>
-                      </wps:bodyPr>
-                    </wps:wsp>
-                  </a:graphicData>
-                </a:graphic>
-                <wp14:sizeRelH relativeFrom="margin">
-                  <wp14:pctWidth>0</wp14:pctWidth>
-                </wp14:sizeRelH>
-              </wp:anchor>
-            </w:drawing>
-          </mc:Choice>
-          <mc:Fallback>
-            <w:pict>
-              <v:shape w14:anchorId="4F03AFE7" id="Text Box 86" o:spid="_x0000_s1047" type="#_x0000_t202" style="position:absolute;left:0;text-align:left;margin-left:105.15pt;margin-top:75.8pt;width:66pt;height:2in;z-index:251658256;visibility:visible;mso-wrap-style:square;mso-width-percent:0;mso-wrap-distance-left:9pt;mso-wrap-distance-top:0;mso-wrap-distance-right:9pt;mso-wrap-distance-bottom:0;mso-position-horizontal:absolute;mso-position-horizontal-relative:text;mso-position-vertical:absolute;mso-position-vertical-relative:text;mso-width-percent:0;mso-width-relative:margin;v-text-anchor:top" o:gfxdata="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" filled="f" stroked="f">
-                <v:textbox style="mso-fit-shape-to-text:t">
-                  <w:txbxContent>
-                    <w:p>
-                      <w:pPr>
-                        <w:jc w:val="center"/>
-                        <w:rPr>
-                          <w:b/>
-                          <w:noProof/>
-                          <w:color w:val="E5B8B7" w:themeColor="accent2" w:themeTint="66"/>
-                          <w:sz w:val="28"/>
-                          <w:szCs w:val="28"/>
-                          <w14:textOutline w14:w="11112" w14:cap="flat" w14:cmpd="sng" w14:algn="ctr">
-                            <w14:solidFill>
-                              <w14:schemeClr w14:val="accent2"/>
-                            </w14:solidFill>
-                            <w14:prstDash w14:val="solid"/>
-                            <w14:round/>
-                          </w14:textOutline>
-                        </w:rPr>
-                      </w:pPr>
-                      <w:r>
-                        <w:rPr>
-                          <w:b/>
-                          <w:noProof/>
-                          <w:color w:val="E5B8B7" w:themeColor="accent2" w:themeTint="66"/>
-                          <w:sz w:val="28"/>
-                          <w:szCs w:val="28"/>
-                          <w14:textOutline w14:w="11112" w14:cap="flat" w14:cmpd="sng" w14:algn="ctr">
-                            <w14:solidFill>
-                              <w14:schemeClr w14:val="accent2"/>
-                            </w14:solidFill>
-                            <w14:prstDash w14:val="solid"/>
-                            <w14:round/>
-                          </w14:textOutline>
-                        </w:rPr>
-                        <w:t>17</w:t>
-                      </w:r>
-                    </w:p>
-                  </w:txbxContent>
-                </v:textbox>
-              </v:shape>
-            </w:pict>
-          </mc:Fallback>
-        </mc:AlternateContent>
-      </w:r>
-      <w:r>
-        <w:rPr>
-          <w:noProof/>
-          <w:color w:val="000000"/>
-          <w:lang w:val="en-PH" w:eastAsia="en-PH"/>
-        </w:rPr>
-        <w:drawing>
-          <wp:inline distT="0" distB="0" distL="0" distR="0" wp14:anchorId="04B98F70" wp14:editId="5DC05D8E">
-            <wp:extent cx="1777856" cy="3349925"/>
-            <wp:effectExtent l="0" t="0" r="0" b="3175"/>
-            <wp:docPr id="5" name="Picture 5" descr="A close up of a sign&#10;&#10;Description generated with high confidence">
-              <a:extLst xmlns:a="http://schemas.openxmlformats.org/drawingml/2006/main">
-                <a:ext uri="{FF2B5EF4-FFF2-40B4-BE49-F238E27FC236}">
-                  <a16:creationId xmlns:a16="http://schemas.microsoft.com/office/drawing/2014/main" id="{3AFB1C0B-C912-4BA9-9D13-F15ACF8B124D}"/>
-                </a:ext>
-              </a:extLst>
-            </wp:docPr>
-            <wp:cNvGraphicFramePr>
-              <a:graphicFrameLocks xmlns:a="http://schemas.openxmlformats.org/drawingml/2006/main" noChangeAspect="1"/>
-            </wp:cNvGraphicFramePr>
-            <a:graphic xmlns:a="http://schemas.openxmlformats.org/drawingml/2006/main">
-              <a:graphicData uri="http://schemas.openxmlformats.org/drawingml/2006/picture">
-                <pic:pic xmlns:pic="http://schemas.openxmlformats.org/drawingml/2006/picture">
-                  <pic:nvPicPr>
-                    <pic:cNvPr id="5" name="Picture 5" descr="A close up of a sign&#10;&#10;Description generated with high confidence">
-                      <a:extLst>
-                        <a:ext uri="{FF2B5EF4-FFF2-40B4-BE49-F238E27FC236}">
-                          <a16:creationId xmlns:a16="http://schemas.microsoft.com/office/drawing/2014/main" id="{3AFB1C0B-C912-4BA9-9D13-F15ACF8B124D}"/>
-                        </a:ext>
-                      </a:extLst>
-                    </pic:cNvPr>
-                    <pic:cNvPicPr>
-                      <a:picLocks noChangeAspect="1"/>
-                    </pic:cNvPicPr>
-                  </pic:nvPicPr>
-                  <pic:blipFill>
-                    <a:blip r:embed="rId38"/>
-                    <a:stretch>
-                      <a:fillRect/>
-                    </a:stretch>
-                  </pic:blipFill>
-                  <pic:spPr>
-                    <a:xfrm>
-                      <a:off x="0" y="0"/>
-                      <a:ext cx="1777856" cy="3349925"/>
-                    </a:xfrm>
-                    <a:prstGeom prst="rect">
-                      <a:avLst/>
-                    </a:prstGeom>
-                  </pic:spPr>
-                </pic:pic>
-              </a:graphicData>
-            </a:graphic>
-          </wp:inline>
-        </w:drawing>
-      </w:r>
-    </w:p>
-    <w:p>
-      <w:pPr>
-        <w:ind w:firstLine="0"/>
-        <w:rPr>
-          <w:color w:val="000000" w:themeColor="text1"/>
-        </w:rPr>
-      </w:pPr>
-      <w:r>
-        <w:rPr>
-          <w:b/>
-          <w:bCs/>
-          <w:color w:val="000000" w:themeColor="text1"/>
-        </w:rPr>
-        <w:t>17</w:t>
-      </w:r>
-      <w:r>
-        <w:rPr>
-          <w:b/>
-          <w:bCs/>
-          <w:color w:val="000000" w:themeColor="text1"/>
-        </w:rPr>
-        <w:t>. Quotation Box</w:t>
-      </w:r>
-      <w:r>
-        <w:rPr>
-          <w:color w:val="000000" w:themeColor="text1"/>
-        </w:rPr>
-        <w:t xml:space="preserve"> - where the players can read and identify the owner of the given quotation.</w:t>
-      </w:r>
-    </w:p>
-    <w:p>
-      <w:pPr>
-        <w:ind w:firstLine="0"/>
-        <w:rPr>
-          <w:color w:val="000000" w:themeColor="text1"/>
-        </w:rPr>
-      </w:pPr>
-      <w:r>
-        <w:rPr>
-          <w:b/>
-          <w:bCs/>
-          <w:color w:val="000000" w:themeColor="text1"/>
-        </w:rPr>
-        <w:t>18</w:t>
-      </w:r>
-      <w:r>
-        <w:rPr>
-          <w:b/>
-          <w:bCs/>
-          <w:color w:val="000000" w:themeColor="text1"/>
-        </w:rPr>
-        <w:t xml:space="preserve">. Input Answer </w:t>
-      </w:r>
-      <w:r>
-        <w:rPr>
-          <w:color w:val="000000" w:themeColor="text1"/>
-        </w:rPr>
-        <w:t>- where the player will input his or her answer.</w:t>
-      </w:r>
-    </w:p>
-    <w:p>
-      <w:pPr>
-        <w:ind w:firstLine="0"/>
-        <w:rPr>
-          <w:color w:val="000000" w:themeColor="text1"/>
-        </w:rPr>
-      </w:pPr>
-      <w:r>
-        <w:rPr>
-          <w:b/>
-          <w:color w:val="000000" w:themeColor="text1"/>
-        </w:rPr>
-        <w:t>19</w:t>
-      </w:r>
-      <w:r>
-        <w:rPr>
-          <w:b/>
-          <w:color w:val="000000" w:themeColor="text1"/>
-        </w:rPr>
-        <w:t>. Lives Left</w:t>
-      </w:r>
-      <w:r>
-        <w:rPr>
-          <w:color w:val="000000" w:themeColor="text1"/>
-        </w:rPr>
-        <w:t xml:space="preserve"> – where the player can see his/her lives left </w:t>
-      </w:r>
-    </w:p>
-    <w:p>
-      <w:pPr>
-        <w:ind w:firstLine="0"/>
-        <w:rPr>
-          <w:color w:val="000000" w:themeColor="text1"/>
-        </w:rPr>
-      </w:pPr>
-      <w:r>
-        <w:rPr>
-          <w:b/>
-          <w:bCs/>
-          <w:color w:val="000000" w:themeColor="text1"/>
-        </w:rPr>
-        <w:t xml:space="preserve">20. Back Button </w:t>
-      </w:r>
-      <w:r>
-        <w:rPr>
-          <w:bCs/>
-          <w:color w:val="000000" w:themeColor="text1"/>
-        </w:rPr>
-        <w:t>– it allows the player to go back</w:t>
-      </w:r>
-    </w:p>
-    <w:p>
-      <w:pPr>
-        <w:ind w:firstLine="0"/>
-        <w:rPr>
-          <w:color w:val="000000" w:themeColor="text1"/>
-        </w:rPr>
-      </w:pPr>
-    </w:p>
-    <w:p>
-      <w:pPr>
-        <w:rPr>
-          <w:color w:val="000000" w:themeColor="text1"/>
-        </w:rPr>
-      </w:pPr>
-      <w:r>
-        <w:rPr>
-          <w:color w:val="000000" w:themeColor="text1"/>
-        </w:rPr>
-        <w:br w:type="page"/>
-      </w:r>
-    </w:p>
-    <w:p>
-      <w:pPr>
-        <w:ind w:firstLine="0"/>
-        <w:jc w:val="center"/>
-      </w:pPr>
-      <w:r>
-        <w:rPr>
-          <w:noProof/>
-          <w:lang w:val="en-PH" w:eastAsia="en-PH"/>
-        </w:rPr>
-        <w:lastRenderedPageBreak/>
-        <mc:AlternateContent>
-          <mc:Choice Requires="wps">
-            <w:drawing>
-              <wp:anchor distT="0" distB="0" distL="114300" distR="114300" simplePos="0" relativeHeight="251660315" behindDoc="0" locked="0" layoutInCell="1" allowOverlap="1" wp14:anchorId="42C53D26" wp14:editId="4F3A748C">
-                <wp:simplePos x="0" y="0"/>
-                <wp:positionH relativeFrom="column">
-                  <wp:posOffset>1267691</wp:posOffset>
-                </wp:positionH>
-                <wp:positionV relativeFrom="paragraph">
-                  <wp:posOffset>207818</wp:posOffset>
-                </wp:positionV>
-                <wp:extent cx="838200" cy="1828800"/>
-                <wp:effectExtent l="0" t="0" r="0" b="1905"/>
-                <wp:wrapNone/>
-                <wp:docPr id="29" name="Text Box 29"/>
-                <wp:cNvGraphicFramePr/>
-                <a:graphic xmlns:a="http://schemas.openxmlformats.org/drawingml/2006/main">
-                  <a:graphicData uri="http://schemas.microsoft.com/office/word/2010/wordprocessingShape">
-                    <wps:wsp>
-                      <wps:cNvSpPr txBox="1"/>
-                      <wps:spPr>
-                        <a:xfrm>
-                          <a:off x="0" y="0"/>
-                          <a:ext cx="838200" cy="1828800"/>
-                        </a:xfrm>
-                        <a:prstGeom prst="rect">
-                          <a:avLst/>
-                        </a:prstGeom>
-                        <a:noFill/>
-                        <a:ln>
-                          <a:noFill/>
-                        </a:ln>
-                      </wps:spPr>
-                      <wps:txbx>
-                        <w:txbxContent>
-                          <w:p>
-                            <w:pPr>
-                              <w:jc w:val="center"/>
-                              <w:rPr>
-                                <w:b/>
-                                <w:noProof/>
-                                <w:color w:val="E5B8B7" w:themeColor="accent2" w:themeTint="66"/>
-                                <w:sz w:val="28"/>
-                                <w:szCs w:val="28"/>
-                                <w14:textOutline w14:w="11112" w14:cap="flat" w14:cmpd="sng" w14:algn="ctr">
-                                  <w14:solidFill>
-                                    <w14:schemeClr w14:val="accent2"/>
-                                  </w14:solidFill>
-                                  <w14:prstDash w14:val="solid"/>
-                                  <w14:round/>
-                                </w14:textOutline>
-                              </w:rPr>
-                            </w:pPr>
-                            <w:r>
-                              <w:rPr>
-                                <w:b/>
-                                <w:noProof/>
-                                <w:color w:val="E5B8B7" w:themeColor="accent2" w:themeTint="66"/>
-                                <w:sz w:val="28"/>
-                                <w:szCs w:val="28"/>
-                                <w14:textOutline w14:w="11112" w14:cap="flat" w14:cmpd="sng" w14:algn="ctr">
-                                  <w14:solidFill>
-                                    <w14:schemeClr w14:val="accent2"/>
-                                  </w14:solidFill>
-                                  <w14:prstDash w14:val="solid"/>
-                                  <w14:round/>
-                                </w14:textOutline>
-                              </w:rPr>
-                              <w:t>21</w:t>
-                            </w:r>
-                          </w:p>
-                        </w:txbxContent>
-                      </wps:txbx>
-                      <wps:bodyPr rot="0" spcFirstLastPara="0" vertOverflow="overflow" horzOverflow="overflow" vert="horz" wrap="square" lIns="91440" tIns="45720" rIns="91440" bIns="45720" numCol="1" spcCol="0" rtlCol="0" fromWordArt="0" anchor="t" anchorCtr="0" forceAA="0" compatLnSpc="1">
-                        <a:prstTxWarp prst="textNoShape">
-                          <a:avLst/>
-                        </a:prstTxWarp>
-                        <a:spAutoFit/>
-                      </wps:bodyPr>
-                    </wps:wsp>
-                  </a:graphicData>
-                </a:graphic>
-                <wp14:sizeRelH relativeFrom="margin">
-                  <wp14:pctWidth>0</wp14:pctWidth>
-                </wp14:sizeRelH>
-              </wp:anchor>
-            </w:drawing>
-          </mc:Choice>
-          <mc:Fallback>
-            <w:pict>
-              <v:shape w14:anchorId="42C53D26" id="Text Box 29" o:spid="_x0000_s1048" type="#_x0000_t202" style="position:absolute;left:0;text-align:left;margin-left:99.8pt;margin-top:16.35pt;width:66pt;height:2in;z-index:251660315;visibility:visible;mso-wrap-style:square;mso-width-percent:0;mso-wrap-distance-left:9pt;mso-wrap-distance-top:0;mso-wrap-distance-right:9pt;mso-wrap-distance-bottom:0;mso-position-horizontal:absolute;mso-position-horizontal-relative:text;mso-position-vertical:absolute;mso-position-vertical-relative:text;mso-width-percent:0;mso-width-relative:margin;v-text-anchor:top" o:gfxdata="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" filled="f" stroked="f">
-                <v:textbox style="mso-fit-shape-to-text:t">
-                  <w:txbxContent>
-                    <w:p>
-                      <w:pPr>
-                        <w:jc w:val="center"/>
-                        <w:rPr>
-                          <w:b/>
-                          <w:noProof/>
-                          <w:color w:val="E5B8B7" w:themeColor="accent2" w:themeTint="66"/>
-                          <w:sz w:val="28"/>
-                          <w:szCs w:val="28"/>
-                          <w14:textOutline w14:w="11112" w14:cap="flat" w14:cmpd="sng" w14:algn="ctr">
-                            <w14:solidFill>
-                              <w14:schemeClr w14:val="accent2"/>
-                            </w14:solidFill>
-                            <w14:prstDash w14:val="solid"/>
-                            <w14:round/>
-                          </w14:textOutline>
-                        </w:rPr>
-                      </w:pPr>
-                      <w:r>
-                        <w:rPr>
-                          <w:b/>
-                          <w:noProof/>
-                          <w:color w:val="E5B8B7" w:themeColor="accent2" w:themeTint="66"/>
-                          <w:sz w:val="28"/>
-                          <w:szCs w:val="28"/>
-                          <w14:textOutline w14:w="11112" w14:cap="flat" w14:cmpd="sng" w14:algn="ctr">
-                            <w14:solidFill>
-                              <w14:schemeClr w14:val="accent2"/>
-                            </w14:solidFill>
-                            <w14:prstDash w14:val="solid"/>
-                            <w14:round/>
-                          </w14:textOutline>
-                        </w:rPr>
-                        <w:t>21</w:t>
-                      </w:r>
-                    </w:p>
-                  </w:txbxContent>
-                </v:textbox>
-              </v:shape>
-            </w:pict>
-          </mc:Fallback>
-        </mc:AlternateContent>
-      </w:r>
-      <w:r>
-        <w:pict w14:anchorId="0D85A835">
-          <v:shape id="_x0000_i1028" type="#_x0000_t75" style="width:134.55pt;height:259.7pt">
-            <v:imagedata r:id="rId39" o:title="1"/>
-          </v:shape>
-        </w:pict>
-      </w:r>
-    </w:p>
-    <w:p>
-      <w:pPr>
-        <w:ind w:firstLine="0"/>
-      </w:pPr>
-      <w:r>
-        <w:rPr>
-          <w:b/>
-        </w:rPr>
-        <w:t>21</w:t>
-      </w:r>
-      <w:r>
-        <w:rPr>
-          <w:b/>
-        </w:rPr>
-        <w:t>. Back Button</w:t>
-      </w:r>
-      <w:r>
-        <w:t xml:space="preserve"> - it enables the player to go traverse back to the previous page</w:t>
-      </w:r>
-    </w:p>
-    <w:p>
-      <w:pPr>
-        <w:ind w:firstLine="0"/>
-      </w:pPr>
-      <w:r>
-        <w:rPr>
-          <w:b/>
-        </w:rPr>
-        <w:t>22</w:t>
-      </w:r>
-      <w:r>
-        <w:rPr>
-          <w:b/>
-        </w:rPr>
-        <w:t>. Level Button</w:t>
-      </w:r>
-      <w:r>
-        <w:t xml:space="preserve"> – it enables the player to play the level</w:t>
-      </w:r>
-    </w:p>
-    <w:p>
-      <w:r>
-        <w:br w:type="page"/>
-      </w:r>
-    </w:p>
-    <w:p>
-      <w:pPr>
-        <w:ind w:firstLine="0"/>
-      </w:pPr>
-    </w:p>
-    <w:p>
-      <w:pPr>
-        <w:ind w:firstLine="0"/>
-        <w:jc w:val="center"/>
-      </w:pPr>
-      <w:r>
         <w:pict w14:anchorId="41FDD2C8">
-          <v:shape id="_x0000_i1029" type="#_x0000_t75" style="width:139.7pt;height:270.85pt">
+          <v:shape id="_x0000_i1029" type="#_x0000_t75" style="width:139.5pt;height:270.75pt">
             <v:imagedata r:id="rId40" o:title="2"/>
           </v:shape>
         </w:pict>
@@ -17949,27 +18142,27 @@
         <w:rPr>
           <w:b/>
         </w:rPr>
+        <w:t>22</w:t>
+      </w:r>
+      <w:r>
+        <w:rPr>
+          <w:b/>
+        </w:rPr>
+        <w:t>. Back Button</w:t>
+      </w:r>
+      <w:r>
+        <w:t xml:space="preserve"> - it enables the player to go traverse back to the previous page</w:t>
+      </w:r>
+    </w:p>
+    <w:p>
+      <w:pPr>
+        <w:ind w:firstLine="0"/>
+      </w:pPr>
+      <w:r>
+        <w:rPr>
+          <w:b/>
+        </w:rPr>
         <w:t>23</w:t>
-      </w:r>
-      <w:r>
-        <w:rPr>
-          <w:b/>
-        </w:rPr>
-        <w:t>. Back Button</w:t>
-      </w:r>
-      <w:r>
-        <w:t xml:space="preserve"> - it enables the player to go traverse back to the previous page</w:t>
-      </w:r>
-    </w:p>
-    <w:p>
-      <w:pPr>
-        <w:ind w:firstLine="0"/>
-      </w:pPr>
-      <w:r>
-        <w:rPr>
-          <w:b/>
-        </w:rPr>
-        <w:t>24</w:t>
       </w:r>
       <w:r>
         <w:rPr>
@@ -18076,7 +18269,6 @@
       <w:r>
         <w:rPr>
           <w:noProof/>
-          <w:lang w:val="en-PH" w:eastAsia="en-PH"/>
         </w:rPr>
         <w:drawing>
           <wp:anchor distT="0" distB="0" distL="0" distR="0" simplePos="0" relativeHeight="251658246" behindDoc="0" locked="0" layoutInCell="1" hidden="0" allowOverlap="1" wp14:anchorId="3B9E73A1" wp14:editId="3B9E73A2">
@@ -18601,6 +18793,19 @@
     <w:p>
       <w:pPr>
         <w:widowControl w:val="0"/>
+        <w:pBdr>
+          <w:top w:val="nil"/>
+          <w:left w:val="nil"/>
+          <w:bottom w:val="nil"/>
+          <w:right w:val="nil"/>
+          <w:between w:val="nil"/>
+        </w:pBdr>
+        <w:ind w:firstLine="0"/>
+      </w:pPr>
+    </w:p>
+    <w:p>
+      <w:pPr>
+        <w:widowControl w:val="0"/>
         <w:ind w:firstLine="0"/>
         <w:rPr>
           <w:b/>
@@ -18614,6 +18819,7 @@
           <w:bCs/>
           <w:u w:val="single"/>
         </w:rPr>
+        <w:lastRenderedPageBreak/>
         <w:t>TECHNICAL SKILLS</w:t>
       </w:r>
     </w:p>
@@ -18635,7 +18841,6 @@
           <w:b/>
           <w:bCs/>
         </w:rPr>
-        <w:lastRenderedPageBreak/>
         <w:t>Programming</w:t>
       </w:r>
     </w:p>
@@ -18974,7 +19179,6 @@
       <w:r>
         <w:rPr>
           <w:noProof/>
-          <w:lang w:val="en-PH" w:eastAsia="en-PH"/>
         </w:rPr>
         <w:drawing>
           <wp:anchor distT="57150" distB="57150" distL="57150" distR="57150" simplePos="0" relativeHeight="251658247" behindDoc="0" locked="0" layoutInCell="1" hidden="0" allowOverlap="1" wp14:anchorId="3B9E73A3" wp14:editId="3B9E73A4">
@@ -19742,7 +19946,6 @@
       <w:r>
         <w:rPr>
           <w:noProof/>
-          <w:lang w:val="en-PH" w:eastAsia="en-PH"/>
         </w:rPr>
         <w:drawing>
           <wp:anchor distT="114300" distB="114300" distL="114300" distR="114300" simplePos="0" relativeHeight="251658248" behindDoc="0" locked="0" layoutInCell="1" hidden="0" allowOverlap="1" wp14:anchorId="3B9E73A5" wp14:editId="3B9E73A6">
@@ -20536,7 +20739,6 @@
       <w:r>
         <w:rPr>
           <w:noProof/>
-          <w:lang w:val="en-PH" w:eastAsia="en-PH"/>
         </w:rPr>
         <w:drawing>
           <wp:anchor distT="0" distB="0" distL="0" distR="0" simplePos="0" relativeHeight="251658249" behindDoc="0" locked="0" layoutInCell="1" hidden="0" allowOverlap="1" wp14:anchorId="3B9E73A7" wp14:editId="3B9E73A8">
@@ -25300,7 +25502,7 @@
 </file>
 
 <file path=customXml/itemProps1.xml><?xml version="1.0" encoding="utf-8"?>
-<ds:datastoreItem xmlns:ds="http://schemas.openxmlformats.org/officeDocument/2006/customXml" ds:itemID="{70AB6A8F-6128-478A-A7EE-08D48C7CE8FC}">
+<ds:datastoreItem xmlns:ds="http://schemas.openxmlformats.org/officeDocument/2006/customXml" ds:itemID="{D630767F-9A15-4EED-A6C1-783D745B7CAE}">
   <ds:schemaRefs>
     <ds:schemaRef ds:uri="http://schemas.openxmlformats.org/officeDocument/2006/bibliography"/>
   </ds:schemaRefs>

--- a/Capstone_Proposal.docx
+++ b/Capstone_Proposal.docx
@@ -1,6 +1,6 @@
 
 <file path=word/document.xml><?xml version="1.0" encoding="utf-8"?>
-<w:document xmlns:wpc="http://schemas.microsoft.com/office/word/2010/wordprocessingCanvas" xmlns:cx="http://schemas.microsoft.com/office/drawing/2014/chartex" xmlns:mc="http://schemas.openxmlformats.org/markup-compatibility/2006" xmlns:o="urn:schemas-microsoft-com:office:office" xmlns:r="http://schemas.openxmlformats.org/officeDocument/2006/relationships" xmlns:m="http://schemas.openxmlformats.org/officeDocument/2006/math" xmlns:v="urn:schemas-microsoft-com:vml" xmlns:wp14="http://schemas.microsoft.com/office/word/2010/wordprocessingDrawing" xmlns:wp="http://schemas.openxmlformats.org/drawingml/2006/wordprocessingDrawing" xmlns:w10="urn:schemas-microsoft-com:office:word" xmlns:w="http://schemas.openxmlformats.org/wordprocessingml/2006/main" xmlns:w14="http://schemas.microsoft.com/office/word/2010/wordml" xmlns:w15="http://schemas.microsoft.com/office/word/2012/wordml" xmlns:w16se="http://schemas.microsoft.com/office/word/2015/wordml/symex" xmlns:wpg="http://schemas.microsoft.com/office/word/2010/wordprocessingGroup" xmlns:wpi="http://schemas.microsoft.com/office/word/2010/wordprocessingInk" xmlns:wne="http://schemas.microsoft.com/office/word/2006/wordml" xmlns:wps="http://schemas.microsoft.com/office/word/2010/wordprocessingShape" mc:Ignorable="w14 w15 w16se wp14">
+<w:document xmlns:wpc="http://schemas.microsoft.com/office/word/2010/wordprocessingCanvas" xmlns:mc="http://schemas.openxmlformats.org/markup-compatibility/2006" xmlns:o="urn:schemas-microsoft-com:office:office" xmlns:r="http://schemas.openxmlformats.org/officeDocument/2006/relationships" xmlns:m="http://schemas.openxmlformats.org/officeDocument/2006/math" xmlns:v="urn:schemas-microsoft-com:vml" xmlns:wp14="http://schemas.microsoft.com/office/word/2010/wordprocessingDrawing" xmlns:wp="http://schemas.openxmlformats.org/drawingml/2006/wordprocessingDrawing" xmlns:w10="urn:schemas-microsoft-com:office:word" xmlns:w="http://schemas.openxmlformats.org/wordprocessingml/2006/main" xmlns:w14="http://schemas.microsoft.com/office/word/2010/wordml" xmlns:wpg="http://schemas.microsoft.com/office/word/2010/wordprocessingGroup" xmlns:wpi="http://schemas.microsoft.com/office/word/2010/wordprocessingInk" xmlns:wne="http://schemas.microsoft.com/office/word/2006/wordml" xmlns:wps="http://schemas.microsoft.com/office/word/2010/wordprocessingShape" mc:Ignorable="w14 wp14">
   <w:body>
     <w:p>
       <w:pPr>
@@ -157,11 +157,19 @@
           <w:color w:val="000000" w:themeColor="text1"/>
         </w:rPr>
       </w:pPr>
-      <w:r>
-        <w:rPr>
-          <w:color w:val="000000" w:themeColor="text1"/>
-        </w:rPr>
-        <w:t xml:space="preserve">of the Requirements for the Degree </w:t>
+      <w:proofErr w:type="gramStart"/>
+      <w:r>
+        <w:rPr>
+          <w:color w:val="000000" w:themeColor="text1"/>
+        </w:rPr>
+        <w:t>of</w:t>
+      </w:r>
+      <w:proofErr w:type="gramEnd"/>
+      <w:r>
+        <w:rPr>
+          <w:color w:val="000000" w:themeColor="text1"/>
+        </w:rPr>
+        <w:t xml:space="preserve"> the Requirements for the Degree </w:t>
       </w:r>
     </w:p>
     <w:p>
@@ -369,41 +377,6 @@
         <w:rPr>
           <w:color w:val="000000" w:themeColor="text1"/>
         </w:rPr>
-        <w:sectPr>
-          <w:footerReference w:type="default" r:id="rId8"/>
-          <w:pgSz w:w="12240" w:h="15840"/>
-          <w:pgMar w:top="1440" w:right="1440" w:bottom="1440" w:left="2160" w:header="0" w:footer="720" w:gutter="0"/>
-          <w:pgNumType w:start="1"/>
-          <w:cols w:space="720"/>
-        </w:sectPr>
-      </w:pPr>
-      <w:r>
-        <w:rPr>
-          <w:color w:val="000000" w:themeColor="text1"/>
-        </w:rPr>
-        <w:t xml:space="preserve">June 2018 </w:t>
-      </w:r>
-    </w:p>
-    <w:p>
-      <w:pPr>
-        <w:ind w:firstLine="0"/>
-        <w:jc w:val="center"/>
-        <w:rPr>
-          <w:color w:val="000000" w:themeColor="text1"/>
-        </w:rPr>
-      </w:pPr>
-      <w:r>
-        <w:rPr>
-          <w:b/>
-          <w:bCs/>
-        </w:rPr>
-        <w:lastRenderedPageBreak/>
-        <w:t>ABSTRACT</w:t>
-      </w:r>
-    </w:p>
-    <w:p>
-      <w:pPr>
-        <w:jc w:val="both"/>
         <w:sectPr>
           <w:footerReference w:type="default" r:id="rId9"/>
           <w:pgSz w:w="12240" w:h="15840"/>
@@ -413,7 +386,10 @@
         </w:sectPr>
       </w:pPr>
       <w:r>
-        <w:t>This research will be done to further improve the people’s National Youth Day experience and make it a unifying, fun, and engaging experience for everyone participating. Since the participants of National Youth Day predominantly consists of the youth from ages 16 to 39, the researchers will aim to create an application that is educational yet fun and immersive at the same time. This is to echo the specific contemporary characteristic of wanting to have fun that all the youths share so that they will have a more unifying, engaging, and spiritual progress. This research will also further the people’s understanding of the historical and religious places and events that have transpired here in Cebu to further their spiritual camaraderie and unity with one another. This research will aim to create such an impact to the people participating.</w:t>
+        <w:rPr>
+          <w:color w:val="000000" w:themeColor="text1"/>
+        </w:rPr>
+        <w:t xml:space="preserve">June 2018 </w:t>
       </w:r>
     </w:p>
     <w:p>
@@ -421,8 +397,7 @@
         <w:ind w:firstLine="0"/>
         <w:jc w:val="center"/>
         <w:rPr>
-          <w:b/>
-          <w:bCs/>
+          <w:color w:val="000000" w:themeColor="text1"/>
         </w:rPr>
       </w:pPr>
       <w:r>
@@ -431,1767 +406,12 @@
           <w:bCs/>
         </w:rPr>
         <w:lastRenderedPageBreak/>
-        <w:t>TABLE OF CONTENTS</w:t>
-      </w:r>
-    </w:p>
-    <w:p>
-      <w:pPr>
-        <w:ind w:firstLine="0"/>
+        <w:t>ABSTRACT</w:t>
+      </w:r>
+    </w:p>
+    <w:p>
+      <w:pPr>
         <w:jc w:val="both"/>
-        <w:rPr>
-          <w:b/>
-          <w:bCs/>
-        </w:rPr>
-      </w:pPr>
-      <w:r>
-        <w:rPr>
-          <w:b/>
-          <w:bCs/>
-        </w:rPr>
-        <w:t>ABSTRACT</w:t>
-      </w:r>
-      <w:r>
-        <w:rPr>
-          <w:b/>
-        </w:rPr>
-        <w:tab/>
-      </w:r>
-      <w:r>
-        <w:rPr>
-          <w:b/>
-        </w:rPr>
-        <w:tab/>
-      </w:r>
-      <w:r>
-        <w:rPr>
-          <w:b/>
-        </w:rPr>
-        <w:tab/>
-      </w:r>
-      <w:r>
-        <w:rPr>
-          <w:b/>
-        </w:rPr>
-        <w:tab/>
-      </w:r>
-      <w:r>
-        <w:rPr>
-          <w:b/>
-        </w:rPr>
-        <w:tab/>
-      </w:r>
-      <w:r>
-        <w:rPr>
-          <w:b/>
-        </w:rPr>
-        <w:tab/>
-      </w:r>
-      <w:r>
-        <w:rPr>
-          <w:b/>
-        </w:rPr>
-        <w:tab/>
-      </w:r>
-      <w:r>
-        <w:rPr>
-          <w:b/>
-        </w:rPr>
-        <w:tab/>
-      </w:r>
-      <w:r>
-        <w:rPr>
-          <w:b/>
-          <w:bCs/>
-        </w:rPr>
-        <w:t>………………….....ii</w:t>
-      </w:r>
-    </w:p>
-    <w:p>
-      <w:pPr>
-        <w:ind w:firstLine="0"/>
-        <w:jc w:val="both"/>
-        <w:rPr>
-          <w:b/>
-          <w:bCs/>
-        </w:rPr>
-      </w:pPr>
-      <w:r>
-        <w:rPr>
-          <w:b/>
-          <w:bCs/>
-        </w:rPr>
-        <w:t>TABLE OF CONTENTS</w:t>
-      </w:r>
-      <w:r>
-        <w:rPr>
-          <w:b/>
-        </w:rPr>
-        <w:tab/>
-      </w:r>
-      <w:r>
-        <w:rPr>
-          <w:b/>
-        </w:rPr>
-        <w:tab/>
-      </w:r>
-      <w:r>
-        <w:rPr>
-          <w:b/>
-        </w:rPr>
-        <w:tab/>
-      </w:r>
-      <w:r>
-        <w:rPr>
-          <w:b/>
-        </w:rPr>
-        <w:tab/>
-      </w:r>
-      <w:r>
-        <w:rPr>
-          <w:b/>
-        </w:rPr>
-        <w:tab/>
-      </w:r>
-      <w:r>
-        <w:rPr>
-          <w:b/>
-        </w:rPr>
-        <w:tab/>
-      </w:r>
-      <w:r>
-        <w:rPr>
-          <w:b/>
-          <w:bCs/>
-        </w:rPr>
-        <w:t>…………………....iii</w:t>
-      </w:r>
-    </w:p>
-    <w:p>
-      <w:pPr>
-        <w:ind w:firstLine="0"/>
-        <w:jc w:val="both"/>
-        <w:rPr>
-          <w:b/>
-          <w:bCs/>
-        </w:rPr>
-      </w:pPr>
-      <w:r>
-        <w:rPr>
-          <w:b/>
-          <w:bCs/>
-        </w:rPr>
-        <w:t>LIST OF FIGURES</w:t>
-      </w:r>
-      <w:r>
-        <w:rPr>
-          <w:b/>
-        </w:rPr>
-        <w:tab/>
-      </w:r>
-      <w:r>
-        <w:rPr>
-          <w:b/>
-        </w:rPr>
-        <w:tab/>
-      </w:r>
-      <w:r>
-        <w:rPr>
-          <w:b/>
-        </w:rPr>
-        <w:tab/>
-      </w:r>
-      <w:r>
-        <w:rPr>
-          <w:b/>
-        </w:rPr>
-        <w:tab/>
-      </w:r>
-      <w:r>
-        <w:rPr>
-          <w:b/>
-        </w:rPr>
-        <w:tab/>
-      </w:r>
-      <w:r>
-        <w:rPr>
-          <w:b/>
-        </w:rPr>
-        <w:tab/>
-      </w:r>
-      <w:r>
-        <w:rPr>
-          <w:b/>
-        </w:rPr>
-        <w:tab/>
-      </w:r>
-      <w:r>
-        <w:rPr>
-          <w:b/>
-          <w:bCs/>
-        </w:rPr>
-        <w:t>…………………....iv</w:t>
-      </w:r>
-    </w:p>
-    <w:p>
-      <w:pPr>
-        <w:ind w:firstLine="0"/>
-        <w:jc w:val="both"/>
-        <w:rPr>
-          <w:b/>
-          <w:bCs/>
-        </w:rPr>
-      </w:pPr>
-      <w:r>
-        <w:rPr>
-          <w:b/>
-          <w:bCs/>
-        </w:rPr>
-        <w:t>LIST OF TABLES</w:t>
-      </w:r>
-      <w:r>
-        <w:rPr>
-          <w:b/>
-        </w:rPr>
-        <w:tab/>
-      </w:r>
-      <w:r>
-        <w:rPr>
-          <w:b/>
-        </w:rPr>
-        <w:tab/>
-      </w:r>
-      <w:r>
-        <w:rPr>
-          <w:b/>
-        </w:rPr>
-        <w:tab/>
-      </w:r>
-      <w:r>
-        <w:rPr>
-          <w:b/>
-        </w:rPr>
-        <w:tab/>
-      </w:r>
-      <w:r>
-        <w:rPr>
-          <w:b/>
-        </w:rPr>
-        <w:tab/>
-      </w:r>
-      <w:r>
-        <w:rPr>
-          <w:b/>
-        </w:rPr>
-        <w:tab/>
-      </w:r>
-      <w:r>
-        <w:rPr>
-          <w:b/>
-        </w:rPr>
-        <w:tab/>
-      </w:r>
-      <w:r>
-        <w:rPr>
-          <w:b/>
-          <w:bCs/>
-        </w:rPr>
-        <w:t>…………………….v</w:t>
-      </w:r>
-    </w:p>
-    <w:p>
-      <w:pPr>
-        <w:ind w:firstLine="0"/>
-        <w:jc w:val="both"/>
-        <w:rPr>
-          <w:b/>
-          <w:bCs/>
-        </w:rPr>
-      </w:pPr>
-      <w:r>
-        <w:rPr>
-          <w:b/>
-          <w:bCs/>
-        </w:rPr>
-        <w:t>CHAPTER 1 INTRODUCTION</w:t>
-      </w:r>
-      <w:r>
-        <w:rPr>
-          <w:b/>
-        </w:rPr>
-        <w:tab/>
-      </w:r>
-      <w:r>
-        <w:rPr>
-          <w:b/>
-        </w:rPr>
-        <w:tab/>
-      </w:r>
-      <w:r>
-        <w:rPr>
-          <w:b/>
-        </w:rPr>
-        <w:tab/>
-      </w:r>
-      <w:r>
-        <w:rPr>
-          <w:b/>
-        </w:rPr>
-        <w:tab/>
-      </w:r>
-      <w:r>
-        <w:rPr>
-          <w:b/>
-        </w:rPr>
-        <w:tab/>
-      </w:r>
-      <w:r>
-        <w:rPr>
-          <w:b/>
-          <w:bCs/>
-        </w:rPr>
-        <w:t>………………….....1</w:t>
-      </w:r>
-    </w:p>
-    <w:p>
-      <w:pPr>
-        <w:jc w:val="both"/>
-        <w:rPr>
-          <w:b/>
-          <w:bCs/>
-        </w:rPr>
-      </w:pPr>
-      <w:r>
-        <w:rPr>
-          <w:b/>
-          <w:bCs/>
-        </w:rPr>
-        <w:t xml:space="preserve">1.1 </w:t>
-      </w:r>
-      <w:r>
-        <w:rPr>
-          <w:b/>
-        </w:rPr>
-        <w:tab/>
-      </w:r>
-      <w:r>
-        <w:rPr>
-          <w:b/>
-          <w:bCs/>
-        </w:rPr>
-        <w:t>Rationale of the Study</w:t>
-      </w:r>
-      <w:r>
-        <w:rPr>
-          <w:b/>
-        </w:rPr>
-        <w:tab/>
-      </w:r>
-      <w:r>
-        <w:rPr>
-          <w:b/>
-        </w:rPr>
-        <w:tab/>
-      </w:r>
-      <w:r>
-        <w:rPr>
-          <w:b/>
-        </w:rPr>
-        <w:tab/>
-      </w:r>
-      <w:r>
-        <w:rPr>
-          <w:b/>
-        </w:rPr>
-        <w:tab/>
-      </w:r>
-      <w:r>
-        <w:rPr>
-          <w:b/>
-          <w:bCs/>
-        </w:rPr>
-        <w:t>…………………...</w:t>
-      </w:r>
-      <w:r>
-        <w:rPr>
-          <w:b/>
-          <w:bCs/>
-        </w:rPr>
-        <w:t>..1</w:t>
-      </w:r>
-    </w:p>
-    <w:p>
-      <w:pPr>
-        <w:jc w:val="both"/>
-        <w:rPr>
-          <w:b/>
-          <w:bCs/>
-        </w:rPr>
-      </w:pPr>
-      <w:r>
-        <w:rPr>
-          <w:b/>
-          <w:bCs/>
-        </w:rPr>
-        <w:t xml:space="preserve">1.2 </w:t>
-      </w:r>
-      <w:r>
-        <w:rPr>
-          <w:b/>
-        </w:rPr>
-        <w:tab/>
-      </w:r>
-      <w:r>
-        <w:rPr>
-          <w:b/>
-          <w:bCs/>
-        </w:rPr>
-        <w:t>Statement of the Problem</w:t>
-      </w:r>
-      <w:r>
-        <w:rPr>
-          <w:b/>
-        </w:rPr>
-        <w:tab/>
-      </w:r>
-      <w:r>
-        <w:rPr>
-          <w:b/>
-        </w:rPr>
-        <w:tab/>
-      </w:r>
-      <w:r>
-        <w:rPr>
-          <w:b/>
-        </w:rPr>
-        <w:tab/>
-      </w:r>
-      <w:r>
-        <w:rPr>
-          <w:b/>
-          <w:bCs/>
-        </w:rPr>
-        <w:t>…………………...</w:t>
-      </w:r>
-      <w:r>
-        <w:rPr>
-          <w:b/>
-          <w:bCs/>
-        </w:rPr>
-        <w:t>..2</w:t>
-      </w:r>
-    </w:p>
-    <w:p>
-      <w:pPr>
-        <w:ind w:left="720"/>
-        <w:jc w:val="both"/>
-        <w:rPr>
-          <w:b/>
-          <w:bCs/>
-        </w:rPr>
-      </w:pPr>
-      <w:r>
-        <w:rPr>
-          <w:b/>
-          <w:bCs/>
-        </w:rPr>
-        <w:t>1.2.1</w:t>
-      </w:r>
-      <w:r>
-        <w:rPr>
-          <w:b/>
-          <w:bCs/>
-        </w:rPr>
-        <w:tab/>
-      </w:r>
-      <w:r>
-        <w:rPr>
-          <w:b/>
-          <w:bCs/>
-        </w:rPr>
-        <w:t>General Objective</w:t>
-      </w:r>
-      <w:r>
-        <w:rPr>
-          <w:b/>
-        </w:rPr>
-        <w:tab/>
-      </w:r>
-      <w:r>
-        <w:rPr>
-          <w:b/>
-        </w:rPr>
-        <w:tab/>
-      </w:r>
-      <w:r>
-        <w:rPr>
-          <w:b/>
-        </w:rPr>
-        <w:tab/>
-      </w:r>
-      <w:r>
-        <w:rPr>
-          <w:b/>
-        </w:rPr>
-        <w:tab/>
-      </w:r>
-      <w:r>
-        <w:rPr>
-          <w:b/>
-          <w:bCs/>
-        </w:rPr>
-        <w:t>…………………</w:t>
-      </w:r>
-      <w:r>
-        <w:rPr>
-          <w:b/>
-          <w:bCs/>
-        </w:rPr>
-        <w:t>..</w:t>
-      </w:r>
-      <w:r>
-        <w:rPr>
-          <w:b/>
-          <w:bCs/>
-        </w:rPr>
-        <w:t>.</w:t>
-      </w:r>
-      <w:r>
-        <w:rPr>
-          <w:b/>
-          <w:bCs/>
-        </w:rPr>
-        <w:t>.</w:t>
-      </w:r>
-      <w:r>
-        <w:rPr>
-          <w:b/>
-          <w:bCs/>
-        </w:rPr>
-        <w:t>.</w:t>
-      </w:r>
-      <w:r>
-        <w:rPr>
-          <w:b/>
-          <w:bCs/>
-        </w:rPr>
-        <w:t>2</w:t>
-      </w:r>
-    </w:p>
-    <w:p>
-      <w:pPr>
-        <w:ind w:left="720"/>
-        <w:jc w:val="both"/>
-        <w:rPr>
-          <w:b/>
-          <w:bCs/>
-        </w:rPr>
-      </w:pPr>
-      <w:r>
-        <w:rPr>
-          <w:b/>
-          <w:bCs/>
-        </w:rPr>
-        <w:t xml:space="preserve">1.2.2 </w:t>
-      </w:r>
-      <w:r>
-        <w:rPr>
-          <w:b/>
-        </w:rPr>
-        <w:tab/>
-      </w:r>
-      <w:r>
-        <w:rPr>
-          <w:b/>
-          <w:bCs/>
-        </w:rPr>
-        <w:t>Specific Objectives</w:t>
-      </w:r>
-      <w:r>
-        <w:rPr>
-          <w:b/>
-        </w:rPr>
-        <w:tab/>
-      </w:r>
-      <w:r>
-        <w:rPr>
-          <w:b/>
-        </w:rPr>
-        <w:tab/>
-      </w:r>
-      <w:r>
-        <w:rPr>
-          <w:b/>
-        </w:rPr>
-        <w:tab/>
-      </w:r>
-      <w:r>
-        <w:rPr>
-          <w:b/>
-          <w:bCs/>
-        </w:rPr>
-        <w:t>…………………...</w:t>
-      </w:r>
-      <w:r>
-        <w:rPr>
-          <w:b/>
-          <w:bCs/>
-        </w:rPr>
-        <w:t>..2</w:t>
-      </w:r>
-    </w:p>
-    <w:p>
-      <w:pPr>
-        <w:jc w:val="both"/>
-        <w:rPr>
-          <w:b/>
-          <w:bCs/>
-        </w:rPr>
-      </w:pPr>
-      <w:r>
-        <w:rPr>
-          <w:b/>
-          <w:bCs/>
-        </w:rPr>
-        <w:t xml:space="preserve">1.3 </w:t>
-      </w:r>
-      <w:r>
-        <w:rPr>
-          <w:b/>
-        </w:rPr>
-        <w:tab/>
-      </w:r>
-      <w:r>
-        <w:rPr>
-          <w:b/>
-          <w:bCs/>
-        </w:rPr>
-        <w:t>Significance of the Study</w:t>
-      </w:r>
-      <w:r>
-        <w:rPr>
-          <w:b/>
-        </w:rPr>
-        <w:tab/>
-      </w:r>
-      <w:r>
-        <w:rPr>
-          <w:b/>
-        </w:rPr>
-        <w:tab/>
-      </w:r>
-      <w:r>
-        <w:rPr>
-          <w:b/>
-        </w:rPr>
-        <w:tab/>
-      </w:r>
-      <w:r>
-        <w:rPr>
-          <w:b/>
-        </w:rPr>
-        <w:tab/>
-      </w:r>
-      <w:r>
-        <w:rPr>
-          <w:b/>
-          <w:bCs/>
-        </w:rPr>
-        <w:t>…………………...</w:t>
-      </w:r>
-      <w:r>
-        <w:rPr>
-          <w:b/>
-          <w:bCs/>
-        </w:rPr>
-        <w:t>..2</w:t>
-      </w:r>
-    </w:p>
-    <w:p>
-      <w:pPr>
-        <w:jc w:val="both"/>
-        <w:rPr>
-          <w:b/>
-          <w:bCs/>
-        </w:rPr>
-      </w:pPr>
-      <w:r>
-        <w:rPr>
-          <w:b/>
-          <w:bCs/>
-        </w:rPr>
-        <w:t xml:space="preserve">1.4 </w:t>
-      </w:r>
-      <w:r>
-        <w:rPr>
-          <w:b/>
-        </w:rPr>
-        <w:tab/>
-      </w:r>
-      <w:r>
-        <w:rPr>
-          <w:b/>
-          <w:bCs/>
-        </w:rPr>
-        <w:t>Scope and Limitations</w:t>
-      </w:r>
-      <w:r>
-        <w:rPr>
-          <w:b/>
-        </w:rPr>
-        <w:tab/>
-      </w:r>
-      <w:r>
-        <w:rPr>
-          <w:b/>
-        </w:rPr>
-        <w:tab/>
-      </w:r>
-      <w:r>
-        <w:rPr>
-          <w:b/>
-        </w:rPr>
-        <w:tab/>
-      </w:r>
-      <w:r>
-        <w:rPr>
-          <w:b/>
-        </w:rPr>
-        <w:tab/>
-      </w:r>
-      <w:r>
-        <w:rPr>
-          <w:b/>
-          <w:bCs/>
-        </w:rPr>
-        <w:t>…………………...</w:t>
-      </w:r>
-      <w:r>
-        <w:rPr>
-          <w:b/>
-          <w:bCs/>
-        </w:rPr>
-        <w:t>..3</w:t>
-      </w:r>
-    </w:p>
-    <w:p>
-      <w:pPr>
-        <w:ind w:firstLine="0"/>
-        <w:jc w:val="both"/>
-        <w:rPr>
-          <w:b/>
-          <w:bCs/>
-        </w:rPr>
-      </w:pPr>
-      <w:r>
-        <w:rPr>
-          <w:b/>
-          <w:bCs/>
-        </w:rPr>
-        <w:t>CHAPTER 2 RELATED SYSTEMS</w:t>
-      </w:r>
-      <w:r>
-        <w:rPr>
-          <w:b/>
-        </w:rPr>
-        <w:tab/>
-      </w:r>
-      <w:r>
-        <w:rPr>
-          <w:b/>
-        </w:rPr>
-        <w:tab/>
-      </w:r>
-      <w:r>
-        <w:rPr>
-          <w:b/>
-        </w:rPr>
-        <w:tab/>
-      </w:r>
-      <w:r>
-        <w:rPr>
-          <w:b/>
-        </w:rPr>
-        <w:tab/>
-      </w:r>
-      <w:r>
-        <w:rPr>
-          <w:b/>
-          <w:bCs/>
-        </w:rPr>
-        <w:t>…………………...</w:t>
-      </w:r>
-      <w:r>
-        <w:rPr>
-          <w:b/>
-          <w:bCs/>
-        </w:rPr>
-        <w:t>..5</w:t>
-      </w:r>
-    </w:p>
-    <w:p>
-      <w:pPr>
-        <w:ind w:firstLine="0"/>
-        <w:jc w:val="both"/>
-        <w:rPr>
-          <w:b/>
-          <w:bCs/>
-        </w:rPr>
-      </w:pPr>
-      <w:r>
-        <w:rPr>
-          <w:b/>
-          <w:bCs/>
-        </w:rPr>
-        <w:t>CHAPTER 3 TECHNICAL BACKGROUND</w:t>
-      </w:r>
-      <w:r>
-        <w:rPr>
-          <w:b/>
-        </w:rPr>
-        <w:tab/>
-      </w:r>
-      <w:r>
-        <w:rPr>
-          <w:b/>
-        </w:rPr>
-        <w:tab/>
-      </w:r>
-      <w:r>
-        <w:rPr>
-          <w:b/>
-        </w:rPr>
-        <w:tab/>
-      </w:r>
-      <w:r>
-        <w:rPr>
-          <w:b/>
-          <w:bCs/>
-        </w:rPr>
-        <w:t>…………………...</w:t>
-      </w:r>
-      <w:r>
-        <w:rPr>
-          <w:b/>
-          <w:bCs/>
-        </w:rPr>
-        <w:t>..8</w:t>
-      </w:r>
-    </w:p>
-    <w:p>
-      <w:pPr>
-        <w:ind w:firstLine="0"/>
-        <w:jc w:val="both"/>
-        <w:rPr>
-          <w:b/>
-          <w:bCs/>
-        </w:rPr>
-      </w:pPr>
-      <w:r>
-        <w:rPr>
-          <w:b/>
-          <w:bCs/>
-        </w:rPr>
-        <w:t>CHAPTER 4 DESIGN AND METHODOLOGY</w:t>
-      </w:r>
-      <w:r>
-        <w:rPr>
-          <w:b/>
-        </w:rPr>
-        <w:tab/>
-      </w:r>
-      <w:r>
-        <w:rPr>
-          <w:b/>
-        </w:rPr>
-        <w:tab/>
-      </w:r>
-      <w:r>
-        <w:rPr>
-          <w:b/>
-        </w:rPr>
-        <w:tab/>
-      </w:r>
-      <w:r>
-        <w:rPr>
-          <w:b/>
-          <w:bCs/>
-        </w:rPr>
-        <w:t>…………………...</w:t>
-      </w:r>
-      <w:r>
-        <w:rPr>
-          <w:b/>
-          <w:bCs/>
-        </w:rPr>
-        <w:t>10</w:t>
-      </w:r>
-    </w:p>
-    <w:p>
-      <w:pPr>
-        <w:jc w:val="both"/>
-        <w:rPr>
-          <w:b/>
-          <w:bCs/>
-        </w:rPr>
-      </w:pPr>
-      <w:r>
-        <w:rPr>
-          <w:b/>
-          <w:bCs/>
-        </w:rPr>
-        <w:t xml:space="preserve">4.1 </w:t>
-      </w:r>
-      <w:r>
-        <w:rPr>
-          <w:b/>
-        </w:rPr>
-        <w:tab/>
-      </w:r>
-      <w:r>
-        <w:rPr>
-          <w:b/>
-          <w:bCs/>
-        </w:rPr>
-        <w:t>Conceptual Framework</w:t>
-      </w:r>
-      <w:r>
-        <w:rPr>
-          <w:b/>
-        </w:rPr>
-        <w:tab/>
-      </w:r>
-      <w:r>
-        <w:rPr>
-          <w:b/>
-        </w:rPr>
-        <w:tab/>
-      </w:r>
-      <w:r>
-        <w:rPr>
-          <w:b/>
-        </w:rPr>
-        <w:tab/>
-      </w:r>
-      <w:r>
-        <w:rPr>
-          <w:b/>
-        </w:rPr>
-        <w:tab/>
-      </w:r>
-      <w:r>
-        <w:rPr>
-          <w:b/>
-          <w:bCs/>
-        </w:rPr>
-        <w:t>…………………...</w:t>
-      </w:r>
-      <w:r>
-        <w:rPr>
-          <w:b/>
-          <w:bCs/>
-        </w:rPr>
-        <w:t>10</w:t>
-      </w:r>
-    </w:p>
-    <w:p>
-      <w:pPr>
-        <w:jc w:val="both"/>
-        <w:rPr>
-          <w:b/>
-          <w:bCs/>
-        </w:rPr>
-      </w:pPr>
-      <w:r>
-        <w:rPr>
-          <w:b/>
-          <w:bCs/>
-        </w:rPr>
-        <w:t xml:space="preserve">4.2 </w:t>
-      </w:r>
-      <w:r>
-        <w:rPr>
-          <w:b/>
-        </w:rPr>
-        <w:tab/>
-      </w:r>
-      <w:r>
-        <w:rPr>
-          <w:b/>
-          <w:bCs/>
-        </w:rPr>
-        <w:t>Analysis and Design</w:t>
-      </w:r>
-      <w:r>
-        <w:rPr>
-          <w:b/>
-        </w:rPr>
-        <w:tab/>
-      </w:r>
-      <w:r>
-        <w:rPr>
-          <w:b/>
-        </w:rPr>
-        <w:tab/>
-      </w:r>
-      <w:r>
-        <w:rPr>
-          <w:b/>
-        </w:rPr>
-        <w:tab/>
-      </w:r>
-      <w:r>
-        <w:rPr>
-          <w:b/>
-        </w:rPr>
-        <w:tab/>
-      </w:r>
-      <w:r>
-        <w:rPr>
-          <w:b/>
-          <w:bCs/>
-        </w:rPr>
-        <w:t>…………………...</w:t>
-      </w:r>
-      <w:r>
-        <w:rPr>
-          <w:b/>
-          <w:bCs/>
-        </w:rPr>
-        <w:t>11</w:t>
-      </w:r>
-    </w:p>
-    <w:p>
-      <w:pPr>
-        <w:jc w:val="both"/>
-        <w:rPr>
-          <w:b/>
-          <w:bCs/>
-        </w:rPr>
-      </w:pPr>
-      <w:r>
-        <w:rPr>
-          <w:b/>
-          <w:bCs/>
-        </w:rPr>
-        <w:t xml:space="preserve">4.3 </w:t>
-      </w:r>
-      <w:r>
-        <w:rPr>
-          <w:b/>
-        </w:rPr>
-        <w:tab/>
-      </w:r>
-      <w:r>
-        <w:rPr>
-          <w:b/>
-          <w:bCs/>
-        </w:rPr>
-        <w:t xml:space="preserve">Development </w:t>
-      </w:r>
-      <w:r>
-        <w:rPr>
-          <w:b/>
-          <w:bCs/>
-        </w:rPr>
-        <w:t>Method</w:t>
-      </w:r>
-      <w:r>
-        <w:rPr>
-          <w:b/>
-        </w:rPr>
-        <w:tab/>
-      </w:r>
-      <w:r>
-        <w:rPr>
-          <w:b/>
-        </w:rPr>
-        <w:tab/>
-      </w:r>
-      <w:r>
-        <w:rPr>
-          <w:b/>
-        </w:rPr>
-        <w:tab/>
-      </w:r>
-      <w:r>
-        <w:rPr>
-          <w:b/>
-        </w:rPr>
-        <w:tab/>
-      </w:r>
-      <w:r>
-        <w:rPr>
-          <w:b/>
-          <w:bCs/>
-        </w:rPr>
-        <w:t>…………………...</w:t>
-      </w:r>
-      <w:r>
-        <w:rPr>
-          <w:b/>
-          <w:bCs/>
-        </w:rPr>
-        <w:t>12</w:t>
-      </w:r>
-    </w:p>
-    <w:p>
-      <w:pPr>
-        <w:jc w:val="both"/>
-        <w:rPr>
-          <w:b/>
-          <w:bCs/>
-        </w:rPr>
-      </w:pPr>
-      <w:r>
-        <w:rPr>
-          <w:b/>
-          <w:bCs/>
-        </w:rPr>
-        <w:t xml:space="preserve">4.4 </w:t>
-      </w:r>
-      <w:r>
-        <w:rPr>
-          <w:b/>
-        </w:rPr>
-        <w:tab/>
-      </w:r>
-      <w:r>
-        <w:rPr>
-          <w:b/>
-          <w:bCs/>
-        </w:rPr>
-        <w:t xml:space="preserve">Development </w:t>
-      </w:r>
-      <w:r>
-        <w:rPr>
-          <w:b/>
-          <w:bCs/>
-        </w:rPr>
-        <w:t>Approach</w:t>
-      </w:r>
-      <w:r>
-        <w:rPr>
-          <w:b/>
-          <w:bCs/>
-        </w:rPr>
-        <w:tab/>
-      </w:r>
-      <w:r>
-        <w:rPr>
-          <w:b/>
-        </w:rPr>
-        <w:tab/>
-      </w:r>
-      <w:r>
-        <w:rPr>
-          <w:b/>
-        </w:rPr>
-        <w:tab/>
-      </w:r>
-      <w:r>
-        <w:rPr>
-          <w:b/>
-        </w:rPr>
-        <w:tab/>
-      </w:r>
-      <w:r>
-        <w:rPr>
-          <w:b/>
-          <w:bCs/>
-        </w:rPr>
-        <w:t>…………………...</w:t>
-      </w:r>
-      <w:r>
-        <w:rPr>
-          <w:b/>
-          <w:bCs/>
-        </w:rPr>
-        <w:t>13</w:t>
-      </w:r>
-    </w:p>
-    <w:p>
-      <w:pPr>
-        <w:jc w:val="both"/>
-        <w:rPr>
-          <w:b/>
-          <w:bCs/>
-        </w:rPr>
-      </w:pPr>
-      <w:r>
-        <w:rPr>
-          <w:b/>
-          <w:bCs/>
-        </w:rPr>
-        <w:t xml:space="preserve">4.5 </w:t>
-      </w:r>
-      <w:r>
-        <w:rPr>
-          <w:b/>
-        </w:rPr>
-        <w:tab/>
-      </w:r>
-      <w:r>
-        <w:rPr>
-          <w:b/>
-          <w:bCs/>
-        </w:rPr>
-        <w:t>Software Development Tools</w:t>
-      </w:r>
-      <w:r>
-        <w:rPr>
-          <w:b/>
-        </w:rPr>
-        <w:tab/>
-      </w:r>
-      <w:r>
-        <w:rPr>
-          <w:b/>
-        </w:rPr>
-        <w:tab/>
-      </w:r>
-      <w:r>
-        <w:rPr>
-          <w:b/>
-        </w:rPr>
-        <w:tab/>
-      </w:r>
-      <w:r>
-        <w:rPr>
-          <w:b/>
-          <w:bCs/>
-        </w:rPr>
-        <w:t>…………………...</w:t>
-      </w:r>
-      <w:r>
-        <w:rPr>
-          <w:b/>
-          <w:bCs/>
-        </w:rPr>
-        <w:t>14</w:t>
-      </w:r>
-    </w:p>
-    <w:p>
-      <w:pPr>
-        <w:jc w:val="both"/>
-        <w:rPr>
-          <w:b/>
-          <w:bCs/>
-        </w:rPr>
-      </w:pPr>
-      <w:r>
-        <w:rPr>
-          <w:b/>
-          <w:bCs/>
-        </w:rPr>
-        <w:t xml:space="preserve">4.6 </w:t>
-      </w:r>
-      <w:r>
-        <w:rPr>
-          <w:b/>
-        </w:rPr>
-        <w:tab/>
-      </w:r>
-      <w:r>
-        <w:rPr>
-          <w:b/>
-          <w:bCs/>
-        </w:rPr>
-        <w:t>Project Management</w:t>
-      </w:r>
-      <w:r>
-        <w:rPr>
-          <w:b/>
-        </w:rPr>
-        <w:tab/>
-      </w:r>
-      <w:r>
-        <w:rPr>
-          <w:b/>
-        </w:rPr>
-        <w:tab/>
-      </w:r>
-      <w:r>
-        <w:rPr>
-          <w:b/>
-        </w:rPr>
-        <w:tab/>
-      </w:r>
-      <w:r>
-        <w:rPr>
-          <w:b/>
-        </w:rPr>
-        <w:tab/>
-      </w:r>
-      <w:r>
-        <w:rPr>
-          <w:b/>
-          <w:bCs/>
-        </w:rPr>
-        <w:t>…………………...</w:t>
-      </w:r>
-      <w:r>
-        <w:rPr>
-          <w:b/>
-          <w:bCs/>
-        </w:rPr>
-        <w:t>15</w:t>
-      </w:r>
-    </w:p>
-    <w:p>
-      <w:pPr>
-        <w:ind w:left="720"/>
-        <w:jc w:val="both"/>
-        <w:rPr>
-          <w:b/>
-          <w:bCs/>
-        </w:rPr>
-      </w:pPr>
-      <w:r>
-        <w:rPr>
-          <w:b/>
-          <w:bCs/>
-        </w:rPr>
-        <w:t xml:space="preserve">4.6.1 </w:t>
-      </w:r>
-      <w:r>
-        <w:rPr>
-          <w:b/>
-        </w:rPr>
-        <w:tab/>
-      </w:r>
-      <w:r>
-        <w:rPr>
-          <w:b/>
-          <w:bCs/>
-        </w:rPr>
-        <w:t>Schedule and Timeline</w:t>
-      </w:r>
-      <w:r>
-        <w:rPr>
-          <w:b/>
-        </w:rPr>
-        <w:tab/>
-      </w:r>
-      <w:r>
-        <w:rPr>
-          <w:b/>
-        </w:rPr>
-        <w:tab/>
-      </w:r>
-      <w:r>
-        <w:rPr>
-          <w:b/>
-        </w:rPr>
-        <w:tab/>
-      </w:r>
-      <w:r>
-        <w:rPr>
-          <w:b/>
-          <w:bCs/>
-        </w:rPr>
-        <w:t>…………………...</w:t>
-      </w:r>
-      <w:r>
-        <w:rPr>
-          <w:b/>
-          <w:bCs/>
-        </w:rPr>
-        <w:t>15</w:t>
-      </w:r>
-    </w:p>
-    <w:p>
-      <w:pPr>
-        <w:ind w:left="720"/>
-        <w:jc w:val="both"/>
-        <w:rPr>
-          <w:b/>
-          <w:bCs/>
-        </w:rPr>
-      </w:pPr>
-      <w:r>
-        <w:rPr>
-          <w:b/>
-          <w:bCs/>
-        </w:rPr>
-        <w:t xml:space="preserve">4.6.2 </w:t>
-      </w:r>
-      <w:r>
-        <w:rPr>
-          <w:b/>
-        </w:rPr>
-        <w:tab/>
-      </w:r>
-      <w:r>
-        <w:rPr>
-          <w:b/>
-          <w:bCs/>
-        </w:rPr>
-        <w:t>Responsibilities</w:t>
-      </w:r>
-      <w:r>
-        <w:rPr>
-          <w:b/>
-        </w:rPr>
-        <w:tab/>
-      </w:r>
-      <w:r>
-        <w:rPr>
-          <w:b/>
-        </w:rPr>
-        <w:tab/>
-      </w:r>
-      <w:r>
-        <w:rPr>
-          <w:b/>
-        </w:rPr>
-        <w:tab/>
-      </w:r>
-      <w:r>
-        <w:rPr>
-          <w:b/>
-        </w:rPr>
-        <w:tab/>
-      </w:r>
-      <w:r>
-        <w:rPr>
-          <w:b/>
-          <w:bCs/>
-        </w:rPr>
-        <w:t>…………………...</w:t>
-      </w:r>
-      <w:r>
-        <w:rPr>
-          <w:b/>
-          <w:bCs/>
-        </w:rPr>
-        <w:t>15</w:t>
-      </w:r>
-    </w:p>
-    <w:p>
-      <w:pPr>
-        <w:ind w:left="720"/>
-        <w:jc w:val="both"/>
-        <w:rPr>
-          <w:b/>
-          <w:bCs/>
-        </w:rPr>
-      </w:pPr>
-      <w:r>
-        <w:rPr>
-          <w:b/>
-          <w:bCs/>
-        </w:rPr>
-        <w:t xml:space="preserve">4.6.3 </w:t>
-      </w:r>
-      <w:r>
-        <w:rPr>
-          <w:b/>
-        </w:rPr>
-        <w:tab/>
-      </w:r>
-      <w:r>
-        <w:rPr>
-          <w:b/>
-          <w:bCs/>
-        </w:rPr>
-        <w:t>Budget and Cost Management</w:t>
-      </w:r>
-      <w:r>
-        <w:rPr>
-          <w:b/>
-        </w:rPr>
-        <w:tab/>
-      </w:r>
-      <w:r>
-        <w:rPr>
-          <w:b/>
-        </w:rPr>
-        <w:tab/>
-      </w:r>
-      <w:r>
-        <w:rPr>
-          <w:b/>
-          <w:bCs/>
-        </w:rPr>
-        <w:t>…………………...</w:t>
-      </w:r>
-      <w:r>
-        <w:rPr>
-          <w:b/>
-          <w:bCs/>
-        </w:rPr>
-        <w:t>16</w:t>
-      </w:r>
-    </w:p>
-    <w:p>
-      <w:pPr>
-        <w:jc w:val="both"/>
-        <w:rPr>
-          <w:b/>
-          <w:bCs/>
-        </w:rPr>
-      </w:pPr>
-      <w:r>
-        <w:rPr>
-          <w:b/>
-          <w:bCs/>
-        </w:rPr>
-        <w:t xml:space="preserve">4.7 </w:t>
-      </w:r>
-      <w:r>
-        <w:rPr>
-          <w:b/>
-        </w:rPr>
-        <w:tab/>
-      </w:r>
-      <w:r>
-        <w:rPr>
-          <w:b/>
-          <w:bCs/>
-        </w:rPr>
-        <w:t>Verification, Validation, and Testing</w:t>
-      </w:r>
-      <w:r>
-        <w:rPr>
-          <w:b/>
-        </w:rPr>
-        <w:tab/>
-      </w:r>
-      <w:r>
-        <w:rPr>
-          <w:b/>
-        </w:rPr>
-        <w:tab/>
-      </w:r>
-      <w:r>
-        <w:rPr>
-          <w:b/>
-          <w:bCs/>
-        </w:rPr>
-        <w:t>…………………...</w:t>
-      </w:r>
-      <w:r>
-        <w:rPr>
-          <w:b/>
-          <w:bCs/>
-        </w:rPr>
-        <w:t>16</w:t>
-      </w:r>
-    </w:p>
-    <w:p>
-      <w:pPr>
-        <w:ind w:firstLine="0"/>
-        <w:jc w:val="both"/>
-        <w:rPr>
-          <w:b/>
-          <w:bCs/>
-        </w:rPr>
-      </w:pPr>
-      <w:r>
-        <w:rPr>
-          <w:b/>
-          <w:bCs/>
-        </w:rPr>
-        <w:t>BIBLIOGRAPHY</w:t>
-      </w:r>
-      <w:r>
-        <w:rPr>
-          <w:b/>
-        </w:rPr>
-        <w:tab/>
-      </w:r>
-      <w:r>
-        <w:rPr>
-          <w:b/>
-        </w:rPr>
-        <w:tab/>
-      </w:r>
-      <w:r>
-        <w:rPr>
-          <w:b/>
-        </w:rPr>
-        <w:tab/>
-      </w:r>
-      <w:r>
-        <w:rPr>
-          <w:b/>
-        </w:rPr>
-        <w:tab/>
-      </w:r>
-      <w:r>
-        <w:rPr>
-          <w:b/>
-        </w:rPr>
-        <w:tab/>
-      </w:r>
-      <w:r>
-        <w:rPr>
-          <w:b/>
-        </w:rPr>
-        <w:tab/>
-      </w:r>
-      <w:r>
-        <w:rPr>
-          <w:b/>
-        </w:rPr>
-        <w:tab/>
-      </w:r>
-      <w:r>
-        <w:rPr>
-          <w:b/>
-          <w:bCs/>
-        </w:rPr>
-        <w:t>…………………...</w:t>
-      </w:r>
-      <w:r>
-        <w:rPr>
-          <w:b/>
-          <w:bCs/>
-        </w:rPr>
-        <w:t>18</w:t>
-      </w:r>
-    </w:p>
-    <w:p>
-      <w:pPr>
-        <w:ind w:firstLine="0"/>
-        <w:jc w:val="both"/>
-        <w:rPr>
-          <w:b/>
-          <w:bCs/>
-        </w:rPr>
-      </w:pPr>
-      <w:r>
-        <w:rPr>
-          <w:b/>
-          <w:bCs/>
-        </w:rPr>
-        <w:t>APPENDIX</w:t>
-      </w:r>
-    </w:p>
-    <w:p>
-      <w:pPr>
-        <w:ind w:firstLine="0"/>
-        <w:jc w:val="both"/>
-        <w:rPr>
-          <w:b/>
-          <w:bCs/>
-        </w:rPr>
-      </w:pPr>
-      <w:r>
-        <w:rPr>
-          <w:b/>
-        </w:rPr>
-        <w:tab/>
-      </w:r>
-      <w:r>
-        <w:rPr>
-          <w:b/>
-          <w:bCs/>
-        </w:rPr>
-        <w:t>Appendix A Transmittal Letter</w:t>
-      </w:r>
-      <w:r>
-        <w:rPr>
-          <w:b/>
-        </w:rPr>
-        <w:tab/>
-      </w:r>
-      <w:r>
-        <w:rPr>
-          <w:b/>
-        </w:rPr>
-        <w:tab/>
-      </w:r>
-      <w:r>
-        <w:rPr>
-          <w:b/>
-        </w:rPr>
-        <w:tab/>
-      </w:r>
-      <w:r>
-        <w:rPr>
-          <w:b/>
-        </w:rPr>
-        <w:tab/>
-      </w:r>
-    </w:p>
-    <w:p>
-      <w:pPr>
-        <w:ind w:firstLine="0"/>
-        <w:jc w:val="both"/>
-        <w:rPr>
-          <w:b/>
-          <w:bCs/>
-        </w:rPr>
-      </w:pPr>
-      <w:r>
-        <w:rPr>
-          <w:b/>
-        </w:rPr>
-        <w:tab/>
-      </w:r>
-      <w:r>
-        <w:rPr>
-          <w:b/>
-          <w:bCs/>
-        </w:rPr>
-        <w:t>Appendix B Interview Guide</w:t>
-      </w:r>
-      <w:r>
-        <w:rPr>
-          <w:b/>
-        </w:rPr>
-        <w:tab/>
-      </w:r>
-      <w:r>
-        <w:rPr>
-          <w:b/>
-        </w:rPr>
-        <w:tab/>
-      </w:r>
-      <w:r>
-        <w:rPr>
-          <w:b/>
-        </w:rPr>
-        <w:tab/>
-      </w:r>
-      <w:r>
-        <w:rPr>
-          <w:b/>
-        </w:rPr>
-        <w:tab/>
-      </w:r>
-    </w:p>
-    <w:p>
-      <w:pPr>
-        <w:ind w:firstLine="0"/>
-        <w:jc w:val="both"/>
-        <w:rPr>
-          <w:b/>
-          <w:bCs/>
-        </w:rPr>
-      </w:pPr>
-      <w:r>
-        <w:rPr>
-          <w:b/>
-        </w:rPr>
-        <w:tab/>
-      </w:r>
-      <w:r>
-        <w:rPr>
-          <w:b/>
-          <w:bCs/>
-        </w:rPr>
-        <w:t>Appendix C Software Requirements Specifications</w:t>
-      </w:r>
-    </w:p>
-    <w:p>
-      <w:pPr>
-        <w:ind w:firstLine="0"/>
-        <w:rPr>
-          <w:b/>
-          <w:bCs/>
-        </w:rPr>
         <w:sectPr>
           <w:footerReference w:type="default" r:id="rId10"/>
           <w:pgSz w:w="12240" w:h="15840"/>
@@ -2201,11 +421,7 @@
         </w:sectPr>
       </w:pPr>
       <w:r>
-        <w:rPr>
-          <w:b/>
-          <w:bCs/>
-        </w:rPr>
-        <w:t>CURRICULUM VITAE</w:t>
+        <w:t>This research will be done to further improve the people’s National Youth Day experience and make it a unifying, fun, and engaging experience for everyone participating. Since the participants of National Youth Day predominantly consists of the youth from ages 16 to 39, the researchers will aim to create an application that is educational yet fun and immersive at the same time. This is to echo the specific contemporary characteristic of wanting to have fun that all the youths share so that they will have a more unifying, engaging, and spiritual progress. This research will also further the people’s understanding of the historical and religious places and events that have transpired here in Cebu to further their spiritual camaraderie and unity with one another. This research will aim to create such an impact to the people participating.</w:t>
       </w:r>
     </w:p>
     <w:p>
@@ -2223,8 +439,215 @@
           <w:bCs/>
         </w:rPr>
         <w:lastRenderedPageBreak/>
+        <w:t>TABLE OF CONTENTS</w:t>
+      </w:r>
+    </w:p>
+    <w:p>
+      <w:pPr>
+        <w:ind w:firstLine="0"/>
+        <w:jc w:val="both"/>
+        <w:rPr>
+          <w:b/>
+          <w:bCs/>
+        </w:rPr>
+      </w:pPr>
+      <w:r>
+        <w:rPr>
+          <w:b/>
+          <w:bCs/>
+        </w:rPr>
+        <w:t>ABSTRACT</w:t>
+      </w:r>
+      <w:r>
+        <w:rPr>
+          <w:b/>
+        </w:rPr>
+        <w:tab/>
+      </w:r>
+      <w:r>
+        <w:rPr>
+          <w:b/>
+        </w:rPr>
+        <w:tab/>
+      </w:r>
+      <w:r>
+        <w:rPr>
+          <w:b/>
+        </w:rPr>
+        <w:tab/>
+      </w:r>
+      <w:r>
+        <w:rPr>
+          <w:b/>
+        </w:rPr>
+        <w:tab/>
+      </w:r>
+      <w:r>
+        <w:rPr>
+          <w:b/>
+        </w:rPr>
+        <w:tab/>
+      </w:r>
+      <w:r>
+        <w:rPr>
+          <w:b/>
+        </w:rPr>
+        <w:tab/>
+      </w:r>
+      <w:r>
+        <w:rPr>
+          <w:b/>
+        </w:rPr>
+        <w:tab/>
+      </w:r>
+      <w:r>
+        <w:rPr>
+          <w:b/>
+        </w:rPr>
+        <w:tab/>
+      </w:r>
+      <w:r>
+        <w:rPr>
+          <w:b/>
+          <w:bCs/>
+        </w:rPr>
+        <w:t>………………….....ii</w:t>
+      </w:r>
+    </w:p>
+    <w:p>
+      <w:pPr>
+        <w:ind w:firstLine="0"/>
+        <w:jc w:val="both"/>
+        <w:rPr>
+          <w:b/>
+          <w:bCs/>
+        </w:rPr>
+      </w:pPr>
+      <w:r>
+        <w:rPr>
+          <w:b/>
+          <w:bCs/>
+        </w:rPr>
+        <w:t>TABLE OF CONTENTS</w:t>
+      </w:r>
+      <w:r>
+        <w:rPr>
+          <w:b/>
+        </w:rPr>
+        <w:tab/>
+      </w:r>
+      <w:r>
+        <w:rPr>
+          <w:b/>
+        </w:rPr>
+        <w:tab/>
+      </w:r>
+      <w:r>
+        <w:rPr>
+          <w:b/>
+        </w:rPr>
+        <w:tab/>
+      </w:r>
+      <w:r>
+        <w:rPr>
+          <w:b/>
+        </w:rPr>
+        <w:tab/>
+      </w:r>
+      <w:r>
+        <w:rPr>
+          <w:b/>
+        </w:rPr>
+        <w:tab/>
+      </w:r>
+      <w:r>
+        <w:rPr>
+          <w:b/>
+        </w:rPr>
+        <w:tab/>
+      </w:r>
+      <w:r>
+        <w:rPr>
+          <w:b/>
+          <w:bCs/>
+        </w:rPr>
+        <w:t>…………………....iii</w:t>
+      </w:r>
+    </w:p>
+    <w:p>
+      <w:pPr>
+        <w:ind w:firstLine="0"/>
+        <w:jc w:val="both"/>
+        <w:rPr>
+          <w:b/>
+          <w:bCs/>
+        </w:rPr>
+      </w:pPr>
+      <w:r>
+        <w:rPr>
+          <w:b/>
+          <w:bCs/>
+        </w:rPr>
         <w:t>LIST OF FIGURES</w:t>
       </w:r>
+      <w:r>
+        <w:rPr>
+          <w:b/>
+        </w:rPr>
+        <w:tab/>
+      </w:r>
+      <w:r>
+        <w:rPr>
+          <w:b/>
+        </w:rPr>
+        <w:tab/>
+      </w:r>
+      <w:r>
+        <w:rPr>
+          <w:b/>
+        </w:rPr>
+        <w:tab/>
+      </w:r>
+      <w:r>
+        <w:rPr>
+          <w:b/>
+        </w:rPr>
+        <w:tab/>
+      </w:r>
+      <w:r>
+        <w:rPr>
+          <w:b/>
+        </w:rPr>
+        <w:tab/>
+      </w:r>
+      <w:r>
+        <w:rPr>
+          <w:b/>
+        </w:rPr>
+        <w:tab/>
+      </w:r>
+      <w:r>
+        <w:rPr>
+          <w:b/>
+        </w:rPr>
+        <w:tab/>
+      </w:r>
+      <w:r>
+        <w:rPr>
+          <w:b/>
+          <w:bCs/>
+        </w:rPr>
+        <w:t>…………………....</w:t>
+      </w:r>
+      <w:proofErr w:type="gramStart"/>
+      <w:r>
+        <w:rPr>
+          <w:b/>
+          <w:bCs/>
+        </w:rPr>
+        <w:t>iv</w:t>
+      </w:r>
+      <w:proofErr w:type="gramEnd"/>
     </w:p>
     <w:p>
       <w:pPr>
@@ -2240,7 +663,7 @@
           <w:b/>
           <w:bCs/>
         </w:rPr>
-        <w:t>Figure 1. Conceptual Framework</w:t>
+        <w:t>LIST OF TABLES</w:t>
       </w:r>
       <w:r>
         <w:rPr>
@@ -2269,6 +692,138 @@
       <w:r>
         <w:rPr>
           <w:b/>
+        </w:rPr>
+        <w:tab/>
+      </w:r>
+      <w:r>
+        <w:rPr>
+          <w:b/>
+        </w:rPr>
+        <w:tab/>
+      </w:r>
+      <w:r>
+        <w:rPr>
+          <w:b/>
+        </w:rPr>
+        <w:tab/>
+      </w:r>
+      <w:r>
+        <w:rPr>
+          <w:b/>
+          <w:bCs/>
+        </w:rPr>
+        <w:t>…………………….v</w:t>
+      </w:r>
+    </w:p>
+    <w:p>
+      <w:pPr>
+        <w:ind w:firstLine="0"/>
+        <w:jc w:val="both"/>
+        <w:rPr>
+          <w:b/>
+          <w:bCs/>
+        </w:rPr>
+      </w:pPr>
+      <w:r>
+        <w:rPr>
+          <w:b/>
+          <w:bCs/>
+        </w:rPr>
+        <w:t>CHAPTER 1 INTRODUCTION</w:t>
+      </w:r>
+      <w:r>
+        <w:rPr>
+          <w:b/>
+        </w:rPr>
+        <w:tab/>
+      </w:r>
+      <w:r>
+        <w:rPr>
+          <w:b/>
+        </w:rPr>
+        <w:tab/>
+      </w:r>
+      <w:r>
+        <w:rPr>
+          <w:b/>
+        </w:rPr>
+        <w:tab/>
+      </w:r>
+      <w:r>
+        <w:rPr>
+          <w:b/>
+        </w:rPr>
+        <w:tab/>
+      </w:r>
+      <w:r>
+        <w:rPr>
+          <w:b/>
+        </w:rPr>
+        <w:tab/>
+      </w:r>
+      <w:r>
+        <w:rPr>
+          <w:b/>
+          <w:bCs/>
+        </w:rPr>
+        <w:t>………………….....1</w:t>
+      </w:r>
+    </w:p>
+    <w:p>
+      <w:pPr>
+        <w:jc w:val="both"/>
+        <w:rPr>
+          <w:b/>
+          <w:bCs/>
+        </w:rPr>
+      </w:pPr>
+      <w:r>
+        <w:rPr>
+          <w:b/>
+          <w:bCs/>
+        </w:rPr>
+        <w:t xml:space="preserve">1.1 </w:t>
+      </w:r>
+      <w:r>
+        <w:rPr>
+          <w:b/>
+        </w:rPr>
+        <w:tab/>
+      </w:r>
+      <w:r>
+        <w:rPr>
+          <w:b/>
+          <w:bCs/>
+        </w:rPr>
+        <w:t>Rationale of the Study</w:t>
+      </w:r>
+      <w:r>
+        <w:rPr>
+          <w:b/>
+        </w:rPr>
+        <w:tab/>
+      </w:r>
+      <w:r>
+        <w:rPr>
+          <w:b/>
+        </w:rPr>
+        <w:tab/>
+      </w:r>
+      <w:r>
+        <w:rPr>
+          <w:b/>
+        </w:rPr>
+        <w:tab/>
+      </w:r>
+      <w:r>
+        <w:rPr>
+          <w:b/>
+        </w:rPr>
+        <w:tab/>
+      </w:r>
+      <w:r>
+        <w:rPr>
+          <w:b/>
           <w:bCs/>
         </w:rPr>
         <w:t>…………………...</w:t>
@@ -2278,12 +833,518 @@
           <w:b/>
           <w:bCs/>
         </w:rPr>
+        <w:t>..1</w:t>
+      </w:r>
+    </w:p>
+    <w:p>
+      <w:pPr>
+        <w:jc w:val="both"/>
+        <w:rPr>
+          <w:b/>
+          <w:bCs/>
+        </w:rPr>
+      </w:pPr>
+      <w:r>
+        <w:rPr>
+          <w:b/>
+          <w:bCs/>
+        </w:rPr>
+        <w:t xml:space="preserve">1.2 </w:t>
+      </w:r>
+      <w:r>
+        <w:rPr>
+          <w:b/>
+        </w:rPr>
+        <w:tab/>
+      </w:r>
+      <w:r>
+        <w:rPr>
+          <w:b/>
+          <w:bCs/>
+        </w:rPr>
+        <w:t>Statement of the Problem</w:t>
+      </w:r>
+      <w:r>
+        <w:rPr>
+          <w:b/>
+        </w:rPr>
+        <w:tab/>
+      </w:r>
+      <w:r>
+        <w:rPr>
+          <w:b/>
+        </w:rPr>
+        <w:tab/>
+      </w:r>
+      <w:r>
+        <w:rPr>
+          <w:b/>
+        </w:rPr>
+        <w:tab/>
+      </w:r>
+      <w:r>
+        <w:rPr>
+          <w:b/>
+          <w:bCs/>
+        </w:rPr>
+        <w:t>…………………...</w:t>
+      </w:r>
+      <w:r>
+        <w:rPr>
+          <w:b/>
+          <w:bCs/>
+        </w:rPr>
+        <w:t>..2</w:t>
+      </w:r>
+    </w:p>
+    <w:p>
+      <w:pPr>
+        <w:ind w:left="720"/>
+        <w:jc w:val="both"/>
+        <w:rPr>
+          <w:b/>
+          <w:bCs/>
+        </w:rPr>
+      </w:pPr>
+      <w:r>
+        <w:rPr>
+          <w:b/>
+          <w:bCs/>
+        </w:rPr>
+        <w:t>1.2.1</w:t>
+      </w:r>
+      <w:r>
+        <w:rPr>
+          <w:b/>
+          <w:bCs/>
+        </w:rPr>
+        <w:tab/>
+      </w:r>
+      <w:r>
+        <w:rPr>
+          <w:b/>
+          <w:bCs/>
+        </w:rPr>
+        <w:t>General Objective</w:t>
+      </w:r>
+      <w:r>
+        <w:rPr>
+          <w:b/>
+        </w:rPr>
+        <w:tab/>
+      </w:r>
+      <w:r>
+        <w:rPr>
+          <w:b/>
+        </w:rPr>
+        <w:tab/>
+      </w:r>
+      <w:r>
+        <w:rPr>
+          <w:b/>
+        </w:rPr>
+        <w:tab/>
+      </w:r>
+      <w:r>
+        <w:rPr>
+          <w:b/>
+        </w:rPr>
+        <w:tab/>
+      </w:r>
+      <w:r>
+        <w:rPr>
+          <w:b/>
+          <w:bCs/>
+        </w:rPr>
+        <w:t>…………………</w:t>
+      </w:r>
+      <w:r>
+        <w:rPr>
+          <w:b/>
+          <w:bCs/>
+        </w:rPr>
+        <w:t>..</w:t>
+      </w:r>
+      <w:r>
+        <w:rPr>
+          <w:b/>
+          <w:bCs/>
+        </w:rPr>
+        <w:t>.</w:t>
+      </w:r>
+      <w:r>
+        <w:rPr>
+          <w:b/>
+          <w:bCs/>
+        </w:rPr>
+        <w:t>.</w:t>
+      </w:r>
+      <w:r>
+        <w:rPr>
+          <w:b/>
+          <w:bCs/>
+        </w:rPr>
+        <w:t>.</w:t>
+      </w:r>
+      <w:r>
+        <w:rPr>
+          <w:b/>
+          <w:bCs/>
+        </w:rPr>
+        <w:t>2</w:t>
+      </w:r>
+    </w:p>
+    <w:p>
+      <w:pPr>
+        <w:ind w:left="720"/>
+        <w:jc w:val="both"/>
+        <w:rPr>
+          <w:b/>
+          <w:bCs/>
+        </w:rPr>
+      </w:pPr>
+      <w:r>
+        <w:rPr>
+          <w:b/>
+          <w:bCs/>
+        </w:rPr>
+        <w:t xml:space="preserve">1.2.2 </w:t>
+      </w:r>
+      <w:r>
+        <w:rPr>
+          <w:b/>
+        </w:rPr>
+        <w:tab/>
+      </w:r>
+      <w:r>
+        <w:rPr>
+          <w:b/>
+          <w:bCs/>
+        </w:rPr>
+        <w:t>Specific Objectives</w:t>
+      </w:r>
+      <w:r>
+        <w:rPr>
+          <w:b/>
+        </w:rPr>
+        <w:tab/>
+      </w:r>
+      <w:r>
+        <w:rPr>
+          <w:b/>
+        </w:rPr>
+        <w:tab/>
+      </w:r>
+      <w:r>
+        <w:rPr>
+          <w:b/>
+        </w:rPr>
+        <w:tab/>
+      </w:r>
+      <w:r>
+        <w:rPr>
+          <w:b/>
+          <w:bCs/>
+        </w:rPr>
+        <w:t>…………………...</w:t>
+      </w:r>
+      <w:r>
+        <w:rPr>
+          <w:b/>
+          <w:bCs/>
+        </w:rPr>
+        <w:t>..2</w:t>
+      </w:r>
+    </w:p>
+    <w:p>
+      <w:pPr>
+        <w:jc w:val="both"/>
+        <w:rPr>
+          <w:b/>
+          <w:bCs/>
+        </w:rPr>
+      </w:pPr>
+      <w:r>
+        <w:rPr>
+          <w:b/>
+          <w:bCs/>
+        </w:rPr>
+        <w:t xml:space="preserve">1.3 </w:t>
+      </w:r>
+      <w:r>
+        <w:rPr>
+          <w:b/>
+        </w:rPr>
+        <w:tab/>
+      </w:r>
+      <w:r>
+        <w:rPr>
+          <w:b/>
+          <w:bCs/>
+        </w:rPr>
+        <w:t>Significance of the Study</w:t>
+      </w:r>
+      <w:r>
+        <w:rPr>
+          <w:b/>
+        </w:rPr>
+        <w:tab/>
+      </w:r>
+      <w:r>
+        <w:rPr>
+          <w:b/>
+        </w:rPr>
+        <w:tab/>
+      </w:r>
+      <w:r>
+        <w:rPr>
+          <w:b/>
+        </w:rPr>
+        <w:tab/>
+      </w:r>
+      <w:r>
+        <w:rPr>
+          <w:b/>
+        </w:rPr>
+        <w:tab/>
+      </w:r>
+      <w:r>
+        <w:rPr>
+          <w:b/>
+          <w:bCs/>
+        </w:rPr>
+        <w:t>…………………...</w:t>
+      </w:r>
+      <w:r>
+        <w:rPr>
+          <w:b/>
+          <w:bCs/>
+        </w:rPr>
+        <w:t>..2</w:t>
+      </w:r>
+    </w:p>
+    <w:p>
+      <w:pPr>
+        <w:jc w:val="both"/>
+        <w:rPr>
+          <w:b/>
+          <w:bCs/>
+        </w:rPr>
+      </w:pPr>
+      <w:r>
+        <w:rPr>
+          <w:b/>
+          <w:bCs/>
+        </w:rPr>
+        <w:t xml:space="preserve">1.4 </w:t>
+      </w:r>
+      <w:r>
+        <w:rPr>
+          <w:b/>
+        </w:rPr>
+        <w:tab/>
+      </w:r>
+      <w:r>
+        <w:rPr>
+          <w:b/>
+          <w:bCs/>
+        </w:rPr>
+        <w:t>Scope and Limitations</w:t>
+      </w:r>
+      <w:r>
+        <w:rPr>
+          <w:b/>
+        </w:rPr>
+        <w:tab/>
+      </w:r>
+      <w:r>
+        <w:rPr>
+          <w:b/>
+        </w:rPr>
+        <w:tab/>
+      </w:r>
+      <w:r>
+        <w:rPr>
+          <w:b/>
+        </w:rPr>
+        <w:tab/>
+      </w:r>
+      <w:r>
+        <w:rPr>
+          <w:b/>
+        </w:rPr>
+        <w:tab/>
+      </w:r>
+      <w:r>
+        <w:rPr>
+          <w:b/>
+          <w:bCs/>
+        </w:rPr>
+        <w:t>…………………...</w:t>
+      </w:r>
+      <w:r>
+        <w:rPr>
+          <w:b/>
+          <w:bCs/>
+        </w:rPr>
+        <w:t>..3</w:t>
+      </w:r>
+    </w:p>
+    <w:p>
+      <w:pPr>
+        <w:ind w:firstLine="0"/>
+        <w:jc w:val="both"/>
+        <w:rPr>
+          <w:b/>
+          <w:bCs/>
+        </w:rPr>
+      </w:pPr>
+      <w:r>
+        <w:rPr>
+          <w:b/>
+          <w:bCs/>
+        </w:rPr>
+        <w:t>CHAPTER 2 RELATED SYSTEMS</w:t>
+      </w:r>
+      <w:r>
+        <w:rPr>
+          <w:b/>
+        </w:rPr>
+        <w:tab/>
+      </w:r>
+      <w:r>
+        <w:rPr>
+          <w:b/>
+        </w:rPr>
+        <w:tab/>
+      </w:r>
+      <w:r>
+        <w:rPr>
+          <w:b/>
+        </w:rPr>
+        <w:tab/>
+      </w:r>
+      <w:r>
+        <w:rPr>
+          <w:b/>
+        </w:rPr>
+        <w:tab/>
+      </w:r>
+      <w:r>
+        <w:rPr>
+          <w:b/>
+          <w:bCs/>
+        </w:rPr>
+        <w:t>…………………...</w:t>
+      </w:r>
+      <w:r>
+        <w:rPr>
+          <w:b/>
+          <w:bCs/>
+        </w:rPr>
+        <w:t>..5</w:t>
+      </w:r>
+    </w:p>
+    <w:p>
+      <w:pPr>
+        <w:ind w:firstLine="0"/>
+        <w:jc w:val="both"/>
+        <w:rPr>
+          <w:b/>
+          <w:bCs/>
+        </w:rPr>
+      </w:pPr>
+      <w:r>
+        <w:rPr>
+          <w:b/>
+          <w:bCs/>
+        </w:rPr>
+        <w:t>CHAPTER 3 TECHNICAL BACKGROUND</w:t>
+      </w:r>
+      <w:r>
+        <w:rPr>
+          <w:b/>
+        </w:rPr>
+        <w:tab/>
+      </w:r>
+      <w:r>
+        <w:rPr>
+          <w:b/>
+        </w:rPr>
+        <w:tab/>
+      </w:r>
+      <w:r>
+        <w:rPr>
+          <w:b/>
+        </w:rPr>
+        <w:tab/>
+      </w:r>
+      <w:r>
+        <w:rPr>
+          <w:b/>
+          <w:bCs/>
+        </w:rPr>
+        <w:t>…………………...</w:t>
+      </w:r>
+      <w:r>
+        <w:rPr>
+          <w:b/>
+          <w:bCs/>
+        </w:rPr>
+        <w:t>..8</w:t>
+      </w:r>
+    </w:p>
+    <w:p>
+      <w:pPr>
+        <w:ind w:firstLine="0"/>
+        <w:jc w:val="both"/>
+        <w:rPr>
+          <w:b/>
+          <w:bCs/>
+        </w:rPr>
+      </w:pPr>
+      <w:r>
+        <w:rPr>
+          <w:b/>
+          <w:bCs/>
+        </w:rPr>
+        <w:t>CHAPTER 4 DESIGN AND METHODOLOGY</w:t>
+      </w:r>
+      <w:r>
+        <w:rPr>
+          <w:b/>
+        </w:rPr>
+        <w:tab/>
+      </w:r>
+      <w:r>
+        <w:rPr>
+          <w:b/>
+        </w:rPr>
+        <w:tab/>
+      </w:r>
+      <w:r>
+        <w:rPr>
+          <w:b/>
+        </w:rPr>
+        <w:tab/>
+      </w:r>
+      <w:r>
+        <w:rPr>
+          <w:b/>
+          <w:bCs/>
+        </w:rPr>
+        <w:t>…………………...</w:t>
+      </w:r>
+      <w:r>
+        <w:rPr>
+          <w:b/>
+          <w:bCs/>
+        </w:rPr>
         <w:t>10</w:t>
       </w:r>
     </w:p>
     <w:p>
       <w:pPr>
-        <w:ind w:firstLine="0"/>
         <w:jc w:val="both"/>
         <w:rPr>
           <w:b/>
@@ -2295,7 +1356,7 @@
           <w:b/>
           <w:bCs/>
         </w:rPr>
-        <w:t>Figure 2. Use Case Diagram</w:t>
+        <w:t xml:space="preserve">4.1 </w:t>
       </w:r>
       <w:r>
         <w:rPr>
@@ -2306,6 +1367,13 @@
       <w:r>
         <w:rPr>
           <w:b/>
+          <w:bCs/>
+        </w:rPr>
+        <w:t>Conceptual Framework</w:t>
+      </w:r>
+      <w:r>
+        <w:rPr>
+          <w:b/>
         </w:rPr>
         <w:tab/>
       </w:r>
@@ -2339,12 +1407,78 @@
           <w:b/>
           <w:bCs/>
         </w:rPr>
+        <w:t>10</w:t>
+      </w:r>
+    </w:p>
+    <w:p>
+      <w:pPr>
+        <w:jc w:val="both"/>
+        <w:rPr>
+          <w:b/>
+          <w:bCs/>
+        </w:rPr>
+      </w:pPr>
+      <w:r>
+        <w:rPr>
+          <w:b/>
+          <w:bCs/>
+        </w:rPr>
+        <w:t xml:space="preserve">4.2 </w:t>
+      </w:r>
+      <w:r>
+        <w:rPr>
+          <w:b/>
+        </w:rPr>
+        <w:tab/>
+      </w:r>
+      <w:r>
+        <w:rPr>
+          <w:b/>
+          <w:bCs/>
+        </w:rPr>
+        <w:t>Analysis and Design</w:t>
+      </w:r>
+      <w:r>
+        <w:rPr>
+          <w:b/>
+        </w:rPr>
+        <w:tab/>
+      </w:r>
+      <w:r>
+        <w:rPr>
+          <w:b/>
+        </w:rPr>
+        <w:tab/>
+      </w:r>
+      <w:r>
+        <w:rPr>
+          <w:b/>
+        </w:rPr>
+        <w:tab/>
+      </w:r>
+      <w:r>
+        <w:rPr>
+          <w:b/>
+        </w:rPr>
+        <w:tab/>
+      </w:r>
+      <w:r>
+        <w:rPr>
+          <w:b/>
+          <w:bCs/>
+        </w:rPr>
+        <w:t>…………………...</w:t>
+      </w:r>
+      <w:r>
+        <w:rPr>
+          <w:b/>
+          <w:bCs/>
+        </w:rPr>
         <w:t>11</w:t>
       </w:r>
     </w:p>
     <w:p>
       <w:pPr>
-        <w:ind w:firstLine="0"/>
         <w:jc w:val="both"/>
         <w:rPr>
           <w:b/>
@@ -2356,14 +1490,7 @@
           <w:b/>
           <w:bCs/>
         </w:rPr>
-        <w:t xml:space="preserve">Figure 3. </w:t>
-      </w:r>
-      <w:r>
-        <w:rPr>
-          <w:b/>
-          <w:bCs/>
-        </w:rPr>
-        <w:t>Incremental Model</w:t>
+        <w:t xml:space="preserve">4.3 </w:t>
       </w:r>
       <w:r>
         <w:rPr>
@@ -2374,6 +1501,20 @@
       <w:r>
         <w:rPr>
           <w:b/>
+          <w:bCs/>
+        </w:rPr>
+        <w:t xml:space="preserve">Development </w:t>
+      </w:r>
+      <w:r>
+        <w:rPr>
+          <w:b/>
+          <w:bCs/>
+        </w:rPr>
+        <w:t>Method</w:t>
+      </w:r>
+      <w:r>
+        <w:rPr>
+          <w:b/>
         </w:rPr>
         <w:tab/>
       </w:r>
@@ -2412,8 +1553,658 @@
     </w:p>
     <w:p>
       <w:pPr>
-        <w:ind w:firstLine="0"/>
         <w:jc w:val="both"/>
+        <w:rPr>
+          <w:b/>
+          <w:bCs/>
+        </w:rPr>
+      </w:pPr>
+      <w:r>
+        <w:rPr>
+          <w:b/>
+          <w:bCs/>
+        </w:rPr>
+        <w:t xml:space="preserve">4.4 </w:t>
+      </w:r>
+      <w:r>
+        <w:rPr>
+          <w:b/>
+        </w:rPr>
+        <w:tab/>
+      </w:r>
+      <w:r>
+        <w:rPr>
+          <w:b/>
+          <w:bCs/>
+        </w:rPr>
+        <w:t xml:space="preserve">Development </w:t>
+      </w:r>
+      <w:r>
+        <w:rPr>
+          <w:b/>
+          <w:bCs/>
+        </w:rPr>
+        <w:t>Approach</w:t>
+      </w:r>
+      <w:r>
+        <w:rPr>
+          <w:b/>
+          <w:bCs/>
+        </w:rPr>
+        <w:tab/>
+      </w:r>
+      <w:r>
+        <w:rPr>
+          <w:b/>
+        </w:rPr>
+        <w:tab/>
+      </w:r>
+      <w:r>
+        <w:rPr>
+          <w:b/>
+        </w:rPr>
+        <w:tab/>
+      </w:r>
+      <w:r>
+        <w:rPr>
+          <w:b/>
+        </w:rPr>
+        <w:tab/>
+      </w:r>
+      <w:r>
+        <w:rPr>
+          <w:b/>
+          <w:bCs/>
+        </w:rPr>
+        <w:t>…………………...</w:t>
+      </w:r>
+      <w:r>
+        <w:rPr>
+          <w:b/>
+          <w:bCs/>
+        </w:rPr>
+        <w:t>13</w:t>
+      </w:r>
+    </w:p>
+    <w:p>
+      <w:pPr>
+        <w:jc w:val="both"/>
+        <w:rPr>
+          <w:b/>
+          <w:bCs/>
+        </w:rPr>
+      </w:pPr>
+      <w:r>
+        <w:rPr>
+          <w:b/>
+          <w:bCs/>
+        </w:rPr>
+        <w:t xml:space="preserve">4.5 </w:t>
+      </w:r>
+      <w:r>
+        <w:rPr>
+          <w:b/>
+        </w:rPr>
+        <w:tab/>
+      </w:r>
+      <w:r>
+        <w:rPr>
+          <w:b/>
+          <w:bCs/>
+        </w:rPr>
+        <w:t>Software Development Tools</w:t>
+      </w:r>
+      <w:r>
+        <w:rPr>
+          <w:b/>
+        </w:rPr>
+        <w:tab/>
+      </w:r>
+      <w:r>
+        <w:rPr>
+          <w:b/>
+        </w:rPr>
+        <w:tab/>
+      </w:r>
+      <w:r>
+        <w:rPr>
+          <w:b/>
+        </w:rPr>
+        <w:tab/>
+      </w:r>
+      <w:r>
+        <w:rPr>
+          <w:b/>
+          <w:bCs/>
+        </w:rPr>
+        <w:t>…………………...</w:t>
+      </w:r>
+      <w:r>
+        <w:rPr>
+          <w:b/>
+          <w:bCs/>
+        </w:rPr>
+        <w:t>14</w:t>
+      </w:r>
+    </w:p>
+    <w:p>
+      <w:pPr>
+        <w:jc w:val="both"/>
+        <w:rPr>
+          <w:b/>
+          <w:bCs/>
+        </w:rPr>
+      </w:pPr>
+      <w:r>
+        <w:rPr>
+          <w:b/>
+          <w:bCs/>
+        </w:rPr>
+        <w:t xml:space="preserve">4.6 </w:t>
+      </w:r>
+      <w:r>
+        <w:rPr>
+          <w:b/>
+        </w:rPr>
+        <w:tab/>
+      </w:r>
+      <w:r>
+        <w:rPr>
+          <w:b/>
+          <w:bCs/>
+        </w:rPr>
+        <w:t>Project Management</w:t>
+      </w:r>
+      <w:r>
+        <w:rPr>
+          <w:b/>
+        </w:rPr>
+        <w:tab/>
+      </w:r>
+      <w:r>
+        <w:rPr>
+          <w:b/>
+        </w:rPr>
+        <w:tab/>
+      </w:r>
+      <w:r>
+        <w:rPr>
+          <w:b/>
+        </w:rPr>
+        <w:tab/>
+      </w:r>
+      <w:r>
+        <w:rPr>
+          <w:b/>
+        </w:rPr>
+        <w:tab/>
+      </w:r>
+      <w:r>
+        <w:rPr>
+          <w:b/>
+          <w:bCs/>
+        </w:rPr>
+        <w:t>…………………...</w:t>
+      </w:r>
+      <w:r>
+        <w:rPr>
+          <w:b/>
+          <w:bCs/>
+        </w:rPr>
+        <w:t>15</w:t>
+      </w:r>
+    </w:p>
+    <w:p>
+      <w:pPr>
+        <w:ind w:left="720"/>
+        <w:jc w:val="both"/>
+        <w:rPr>
+          <w:b/>
+          <w:bCs/>
+        </w:rPr>
+      </w:pPr>
+      <w:r>
+        <w:rPr>
+          <w:b/>
+          <w:bCs/>
+        </w:rPr>
+        <w:t xml:space="preserve">4.6.1 </w:t>
+      </w:r>
+      <w:r>
+        <w:rPr>
+          <w:b/>
+        </w:rPr>
+        <w:tab/>
+      </w:r>
+      <w:r>
+        <w:rPr>
+          <w:b/>
+          <w:bCs/>
+        </w:rPr>
+        <w:t>Schedule and Timeline</w:t>
+      </w:r>
+      <w:r>
+        <w:rPr>
+          <w:b/>
+        </w:rPr>
+        <w:tab/>
+      </w:r>
+      <w:r>
+        <w:rPr>
+          <w:b/>
+        </w:rPr>
+        <w:tab/>
+      </w:r>
+      <w:r>
+        <w:rPr>
+          <w:b/>
+        </w:rPr>
+        <w:tab/>
+      </w:r>
+      <w:r>
+        <w:rPr>
+          <w:b/>
+          <w:bCs/>
+        </w:rPr>
+        <w:t>…………………...</w:t>
+      </w:r>
+      <w:r>
+        <w:rPr>
+          <w:b/>
+          <w:bCs/>
+        </w:rPr>
+        <w:t>15</w:t>
+      </w:r>
+    </w:p>
+    <w:p>
+      <w:pPr>
+        <w:ind w:left="720"/>
+        <w:jc w:val="both"/>
+        <w:rPr>
+          <w:b/>
+          <w:bCs/>
+        </w:rPr>
+      </w:pPr>
+      <w:r>
+        <w:rPr>
+          <w:b/>
+          <w:bCs/>
+        </w:rPr>
+        <w:t xml:space="preserve">4.6.2 </w:t>
+      </w:r>
+      <w:r>
+        <w:rPr>
+          <w:b/>
+        </w:rPr>
+        <w:tab/>
+      </w:r>
+      <w:r>
+        <w:rPr>
+          <w:b/>
+          <w:bCs/>
+        </w:rPr>
+        <w:t>Responsibilities</w:t>
+      </w:r>
+      <w:r>
+        <w:rPr>
+          <w:b/>
+        </w:rPr>
+        <w:tab/>
+      </w:r>
+      <w:r>
+        <w:rPr>
+          <w:b/>
+        </w:rPr>
+        <w:tab/>
+      </w:r>
+      <w:r>
+        <w:rPr>
+          <w:b/>
+        </w:rPr>
+        <w:tab/>
+      </w:r>
+      <w:r>
+        <w:rPr>
+          <w:b/>
+        </w:rPr>
+        <w:tab/>
+      </w:r>
+      <w:r>
+        <w:rPr>
+          <w:b/>
+          <w:bCs/>
+        </w:rPr>
+        <w:t>…………………...</w:t>
+      </w:r>
+      <w:r>
+        <w:rPr>
+          <w:b/>
+          <w:bCs/>
+        </w:rPr>
+        <w:t>15</w:t>
+      </w:r>
+    </w:p>
+    <w:p>
+      <w:pPr>
+        <w:ind w:left="720"/>
+        <w:jc w:val="both"/>
+        <w:rPr>
+          <w:b/>
+          <w:bCs/>
+        </w:rPr>
+      </w:pPr>
+      <w:r>
+        <w:rPr>
+          <w:b/>
+          <w:bCs/>
+        </w:rPr>
+        <w:t xml:space="preserve">4.6.3 </w:t>
+      </w:r>
+      <w:r>
+        <w:rPr>
+          <w:b/>
+        </w:rPr>
+        <w:tab/>
+      </w:r>
+      <w:r>
+        <w:rPr>
+          <w:b/>
+          <w:bCs/>
+        </w:rPr>
+        <w:t>Budget and Cost Management</w:t>
+      </w:r>
+      <w:r>
+        <w:rPr>
+          <w:b/>
+        </w:rPr>
+        <w:tab/>
+      </w:r>
+      <w:r>
+        <w:rPr>
+          <w:b/>
+        </w:rPr>
+        <w:tab/>
+      </w:r>
+      <w:r>
+        <w:rPr>
+          <w:b/>
+          <w:bCs/>
+        </w:rPr>
+        <w:t>…………………...</w:t>
+      </w:r>
+      <w:r>
+        <w:rPr>
+          <w:b/>
+          <w:bCs/>
+        </w:rPr>
+        <w:t>16</w:t>
+      </w:r>
+    </w:p>
+    <w:p>
+      <w:pPr>
+        <w:jc w:val="both"/>
+        <w:rPr>
+          <w:b/>
+          <w:bCs/>
+        </w:rPr>
+      </w:pPr>
+      <w:r>
+        <w:rPr>
+          <w:b/>
+          <w:bCs/>
+        </w:rPr>
+        <w:t xml:space="preserve">4.7 </w:t>
+      </w:r>
+      <w:r>
+        <w:rPr>
+          <w:b/>
+        </w:rPr>
+        <w:tab/>
+      </w:r>
+      <w:r>
+        <w:rPr>
+          <w:b/>
+          <w:bCs/>
+        </w:rPr>
+        <w:t>Verification, Validation, and Testing</w:t>
+      </w:r>
+      <w:r>
+        <w:rPr>
+          <w:b/>
+        </w:rPr>
+        <w:tab/>
+      </w:r>
+      <w:r>
+        <w:rPr>
+          <w:b/>
+        </w:rPr>
+        <w:tab/>
+      </w:r>
+      <w:r>
+        <w:rPr>
+          <w:b/>
+          <w:bCs/>
+        </w:rPr>
+        <w:t>…………………...</w:t>
+      </w:r>
+      <w:r>
+        <w:rPr>
+          <w:b/>
+          <w:bCs/>
+        </w:rPr>
+        <w:t>16</w:t>
+      </w:r>
+    </w:p>
+    <w:p>
+      <w:pPr>
+        <w:ind w:firstLine="0"/>
+        <w:jc w:val="both"/>
+        <w:rPr>
+          <w:b/>
+          <w:bCs/>
+        </w:rPr>
+      </w:pPr>
+      <w:r>
+        <w:rPr>
+          <w:b/>
+          <w:bCs/>
+        </w:rPr>
+        <w:t>BIBLIOGRAPHY</w:t>
+      </w:r>
+      <w:r>
+        <w:rPr>
+          <w:b/>
+        </w:rPr>
+        <w:tab/>
+      </w:r>
+      <w:r>
+        <w:rPr>
+          <w:b/>
+        </w:rPr>
+        <w:tab/>
+      </w:r>
+      <w:r>
+        <w:rPr>
+          <w:b/>
+        </w:rPr>
+        <w:tab/>
+      </w:r>
+      <w:r>
+        <w:rPr>
+          <w:b/>
+        </w:rPr>
+        <w:tab/>
+      </w:r>
+      <w:r>
+        <w:rPr>
+          <w:b/>
+        </w:rPr>
+        <w:tab/>
+      </w:r>
+      <w:r>
+        <w:rPr>
+          <w:b/>
+        </w:rPr>
+        <w:tab/>
+      </w:r>
+      <w:r>
+        <w:rPr>
+          <w:b/>
+        </w:rPr>
+        <w:tab/>
+      </w:r>
+      <w:r>
+        <w:rPr>
+          <w:b/>
+          <w:bCs/>
+        </w:rPr>
+        <w:t>…………………...</w:t>
+      </w:r>
+      <w:r>
+        <w:rPr>
+          <w:b/>
+          <w:bCs/>
+        </w:rPr>
+        <w:t>18</w:t>
+      </w:r>
+    </w:p>
+    <w:p>
+      <w:pPr>
+        <w:ind w:firstLine="0"/>
+        <w:jc w:val="both"/>
+        <w:rPr>
+          <w:b/>
+          <w:bCs/>
+        </w:rPr>
+      </w:pPr>
+      <w:r>
+        <w:rPr>
+          <w:b/>
+          <w:bCs/>
+        </w:rPr>
+        <w:t>APPENDIX</w:t>
+      </w:r>
+    </w:p>
+    <w:p>
+      <w:pPr>
+        <w:ind w:firstLine="0"/>
+        <w:jc w:val="both"/>
+        <w:rPr>
+          <w:b/>
+          <w:bCs/>
+        </w:rPr>
+      </w:pPr>
+      <w:r>
+        <w:rPr>
+          <w:b/>
+        </w:rPr>
+        <w:tab/>
+      </w:r>
+      <w:r>
+        <w:rPr>
+          <w:b/>
+          <w:bCs/>
+        </w:rPr>
+        <w:t>Appendix A Transmittal Letter</w:t>
+      </w:r>
+      <w:r>
+        <w:rPr>
+          <w:b/>
+        </w:rPr>
+        <w:tab/>
+      </w:r>
+      <w:r>
+        <w:rPr>
+          <w:b/>
+        </w:rPr>
+        <w:tab/>
+      </w:r>
+      <w:r>
+        <w:rPr>
+          <w:b/>
+        </w:rPr>
+        <w:tab/>
+      </w:r>
+      <w:r>
+        <w:rPr>
+          <w:b/>
+        </w:rPr>
+        <w:tab/>
+      </w:r>
+    </w:p>
+    <w:p>
+      <w:pPr>
+        <w:ind w:firstLine="0"/>
+        <w:jc w:val="both"/>
+        <w:rPr>
+          <w:b/>
+          <w:bCs/>
+        </w:rPr>
+      </w:pPr>
+      <w:r>
+        <w:rPr>
+          <w:b/>
+        </w:rPr>
+        <w:tab/>
+      </w:r>
+      <w:r>
+        <w:rPr>
+          <w:b/>
+          <w:bCs/>
+        </w:rPr>
+        <w:t>Appendix B Interview Guide</w:t>
+      </w:r>
+      <w:r>
+        <w:rPr>
+          <w:b/>
+        </w:rPr>
+        <w:tab/>
+      </w:r>
+      <w:r>
+        <w:rPr>
+          <w:b/>
+        </w:rPr>
+        <w:tab/>
+      </w:r>
+      <w:r>
+        <w:rPr>
+          <w:b/>
+        </w:rPr>
+        <w:tab/>
+      </w:r>
+      <w:r>
+        <w:rPr>
+          <w:b/>
+        </w:rPr>
+        <w:tab/>
+      </w:r>
+    </w:p>
+    <w:p>
+      <w:pPr>
+        <w:ind w:firstLine="0"/>
+        <w:jc w:val="both"/>
+        <w:rPr>
+          <w:b/>
+          <w:bCs/>
+        </w:rPr>
+      </w:pPr>
+      <w:r>
+        <w:rPr>
+          <w:b/>
+        </w:rPr>
+        <w:tab/>
+      </w:r>
+      <w:r>
+        <w:rPr>
+          <w:b/>
+          <w:bCs/>
+        </w:rPr>
+        <w:t>Appendix C Software Requirements Specifications</w:t>
+      </w:r>
+    </w:p>
+    <w:p>
+      <w:pPr>
+        <w:ind w:firstLine="0"/>
         <w:rPr>
           <w:b/>
           <w:bCs/>
@@ -2431,7 +2222,269 @@
           <w:b/>
           <w:bCs/>
         </w:rPr>
-        <w:t>Figure 4. Bottom-up Approach</w:t>
+        <w:t>CURRICULUM VITAE</w:t>
+      </w:r>
+    </w:p>
+    <w:p>
+      <w:pPr>
+        <w:ind w:firstLine="0"/>
+        <w:jc w:val="center"/>
+        <w:rPr>
+          <w:b/>
+          <w:bCs/>
+        </w:rPr>
+      </w:pPr>
+      <w:r>
+        <w:rPr>
+          <w:b/>
+          <w:bCs/>
+        </w:rPr>
+        <w:lastRenderedPageBreak/>
+        <w:t>LIST OF FIGURES</w:t>
+      </w:r>
+    </w:p>
+    <w:p>
+      <w:pPr>
+        <w:ind w:firstLine="0"/>
+        <w:jc w:val="both"/>
+        <w:rPr>
+          <w:b/>
+          <w:bCs/>
+        </w:rPr>
+      </w:pPr>
+      <w:proofErr w:type="gramStart"/>
+      <w:r>
+        <w:rPr>
+          <w:b/>
+          <w:bCs/>
+        </w:rPr>
+        <w:t>Figure 1.</w:t>
+      </w:r>
+      <w:proofErr w:type="gramEnd"/>
+      <w:r>
+        <w:rPr>
+          <w:b/>
+          <w:bCs/>
+        </w:rPr>
+        <w:t xml:space="preserve"> Conceptual Framework</w:t>
+      </w:r>
+      <w:r>
+        <w:rPr>
+          <w:b/>
+        </w:rPr>
+        <w:tab/>
+      </w:r>
+      <w:r>
+        <w:rPr>
+          <w:b/>
+        </w:rPr>
+        <w:tab/>
+      </w:r>
+      <w:r>
+        <w:rPr>
+          <w:b/>
+        </w:rPr>
+        <w:tab/>
+      </w:r>
+      <w:r>
+        <w:rPr>
+          <w:b/>
+        </w:rPr>
+        <w:tab/>
+      </w:r>
+      <w:r>
+        <w:rPr>
+          <w:b/>
+          <w:bCs/>
+        </w:rPr>
+        <w:t>…………………...</w:t>
+      </w:r>
+      <w:r>
+        <w:rPr>
+          <w:b/>
+          <w:bCs/>
+        </w:rPr>
+        <w:t>10</w:t>
+      </w:r>
+    </w:p>
+    <w:p>
+      <w:pPr>
+        <w:ind w:firstLine="0"/>
+        <w:jc w:val="both"/>
+        <w:rPr>
+          <w:b/>
+          <w:bCs/>
+        </w:rPr>
+      </w:pPr>
+      <w:proofErr w:type="gramStart"/>
+      <w:r>
+        <w:rPr>
+          <w:b/>
+          <w:bCs/>
+        </w:rPr>
+        <w:t>Figure 2.</w:t>
+      </w:r>
+      <w:proofErr w:type="gramEnd"/>
+      <w:r>
+        <w:rPr>
+          <w:b/>
+          <w:bCs/>
+        </w:rPr>
+        <w:t xml:space="preserve"> Use Case Diagram</w:t>
+      </w:r>
+      <w:r>
+        <w:rPr>
+          <w:b/>
+        </w:rPr>
+        <w:tab/>
+      </w:r>
+      <w:r>
+        <w:rPr>
+          <w:b/>
+        </w:rPr>
+        <w:tab/>
+      </w:r>
+      <w:r>
+        <w:rPr>
+          <w:b/>
+        </w:rPr>
+        <w:tab/>
+      </w:r>
+      <w:r>
+        <w:rPr>
+          <w:b/>
+        </w:rPr>
+        <w:tab/>
+      </w:r>
+      <w:r>
+        <w:rPr>
+          <w:b/>
+        </w:rPr>
+        <w:tab/>
+      </w:r>
+      <w:r>
+        <w:rPr>
+          <w:b/>
+          <w:bCs/>
+        </w:rPr>
+        <w:t>…………………...</w:t>
+      </w:r>
+      <w:r>
+        <w:rPr>
+          <w:b/>
+          <w:bCs/>
+        </w:rPr>
+        <w:t>11</w:t>
+      </w:r>
+    </w:p>
+    <w:p>
+      <w:pPr>
+        <w:ind w:firstLine="0"/>
+        <w:jc w:val="both"/>
+        <w:rPr>
+          <w:b/>
+          <w:bCs/>
+        </w:rPr>
+      </w:pPr>
+      <w:proofErr w:type="gramStart"/>
+      <w:r>
+        <w:rPr>
+          <w:b/>
+          <w:bCs/>
+        </w:rPr>
+        <w:t>Figure 3.</w:t>
+      </w:r>
+      <w:proofErr w:type="gramEnd"/>
+      <w:r>
+        <w:rPr>
+          <w:b/>
+          <w:bCs/>
+        </w:rPr>
+        <w:t xml:space="preserve"> </w:t>
+      </w:r>
+      <w:r>
+        <w:rPr>
+          <w:b/>
+          <w:bCs/>
+        </w:rPr>
+        <w:t>Incremental Model</w:t>
+      </w:r>
+      <w:r>
+        <w:rPr>
+          <w:b/>
+        </w:rPr>
+        <w:tab/>
+      </w:r>
+      <w:r>
+        <w:rPr>
+          <w:b/>
+        </w:rPr>
+        <w:tab/>
+      </w:r>
+      <w:r>
+        <w:rPr>
+          <w:b/>
+        </w:rPr>
+        <w:tab/>
+      </w:r>
+      <w:r>
+        <w:rPr>
+          <w:b/>
+        </w:rPr>
+        <w:tab/>
+      </w:r>
+      <w:r>
+        <w:rPr>
+          <w:b/>
+        </w:rPr>
+        <w:tab/>
+      </w:r>
+      <w:r>
+        <w:rPr>
+          <w:b/>
+          <w:bCs/>
+        </w:rPr>
+        <w:t>…………………...</w:t>
+      </w:r>
+      <w:r>
+        <w:rPr>
+          <w:b/>
+          <w:bCs/>
+        </w:rPr>
+        <w:t>12</w:t>
+      </w:r>
+    </w:p>
+    <w:p>
+      <w:pPr>
+        <w:ind w:firstLine="0"/>
+        <w:jc w:val="both"/>
+        <w:rPr>
+          <w:b/>
+          <w:bCs/>
+        </w:rPr>
+        <w:sectPr>
+          <w:footerReference w:type="default" r:id="rId12"/>
+          <w:pgSz w:w="12240" w:h="15840"/>
+          <w:pgMar w:top="1440" w:right="1440" w:bottom="1440" w:left="2160" w:header="0" w:footer="720" w:gutter="0"/>
+          <w:pgNumType w:start="1"/>
+          <w:cols w:space="720"/>
+        </w:sectPr>
+      </w:pPr>
+      <w:proofErr w:type="gramStart"/>
+      <w:r>
+        <w:rPr>
+          <w:b/>
+          <w:bCs/>
+        </w:rPr>
+        <w:t>Figure 4.</w:t>
+      </w:r>
+      <w:proofErr w:type="gramEnd"/>
+      <w:r>
+        <w:rPr>
+          <w:b/>
+          <w:bCs/>
+        </w:rPr>
+        <w:t xml:space="preserve"> Bottom-up Approach</w:t>
       </w:r>
       <w:r>
         <w:rPr>
@@ -2504,12 +2557,21 @@
           <w:bCs/>
         </w:rPr>
       </w:pPr>
-      <w:r>
-        <w:rPr>
-          <w:b/>
-          <w:bCs/>
-        </w:rPr>
-        <w:t xml:space="preserve">Table 1. </w:t>
+      <w:proofErr w:type="gramStart"/>
+      <w:r>
+        <w:rPr>
+          <w:b/>
+          <w:bCs/>
+        </w:rPr>
+        <w:t>Table 1.</w:t>
+      </w:r>
+      <w:proofErr w:type="gramEnd"/>
+      <w:r>
+        <w:rPr>
+          <w:b/>
+          <w:bCs/>
+        </w:rPr>
+        <w:t xml:space="preserve"> </w:t>
       </w:r>
       <w:r>
         <w:rPr>
@@ -2579,6 +2641,7 @@
           <w:bCs/>
         </w:rPr>
       </w:pPr>
+      <w:proofErr w:type="gramStart"/>
       <w:r>
         <w:rPr>
           <w:b/>
@@ -2591,7 +2654,15 @@
           <w:b/>
           <w:bCs/>
         </w:rPr>
-        <w:t>. Software Development Tools</w:t>
+        <w:t>.</w:t>
+      </w:r>
+      <w:proofErr w:type="gramEnd"/>
+      <w:r>
+        <w:rPr>
+          <w:b/>
+          <w:bCs/>
+        </w:rPr>
+        <w:t xml:space="preserve"> Software Development Tools</w:t>
       </w:r>
       <w:r>
         <w:rPr>
@@ -2640,6 +2711,7 @@
           <w:bCs/>
         </w:rPr>
       </w:pPr>
+      <w:proofErr w:type="gramStart"/>
       <w:r>
         <w:rPr>
           <w:b/>
@@ -2652,7 +2724,15 @@
           <w:b/>
           <w:bCs/>
         </w:rPr>
-        <w:t>. Schedule and Timeline</w:t>
+        <w:t>.</w:t>
+      </w:r>
+      <w:proofErr w:type="gramEnd"/>
+      <w:r>
+        <w:rPr>
+          <w:b/>
+          <w:bCs/>
+        </w:rPr>
+        <w:t xml:space="preserve"> Schedule and Timeline</w:t>
       </w:r>
       <w:r>
         <w:rPr>
@@ -2707,6 +2787,7 @@
           <w:bCs/>
         </w:rPr>
       </w:pPr>
+      <w:proofErr w:type="gramStart"/>
       <w:r>
         <w:rPr>
           <w:b/>
@@ -2719,7 +2800,15 @@
           <w:b/>
           <w:bCs/>
         </w:rPr>
-        <w:t>. Responsibilities</w:t>
+        <w:t>.</w:t>
+      </w:r>
+      <w:proofErr w:type="gramEnd"/>
+      <w:r>
+        <w:rPr>
+          <w:b/>
+          <w:bCs/>
+        </w:rPr>
+        <w:t xml:space="preserve"> Responsibilities</w:t>
       </w:r>
       <w:r>
         <w:rPr>
@@ -2780,13 +2869,14 @@
           <w:bCs/>
         </w:rPr>
         <w:sectPr>
-          <w:footerReference w:type="default" r:id="rId12"/>
+          <w:footerReference w:type="default" r:id="rId13"/>
           <w:pgSz w:w="12240" w:h="15840"/>
           <w:pgMar w:top="1440" w:right="1440" w:bottom="1440" w:left="2160" w:header="0" w:footer="720" w:gutter="0"/>
           <w:pgNumType w:fmt="lowerRoman" w:start="1"/>
           <w:cols w:space="720"/>
         </w:sectPr>
       </w:pPr>
+      <w:proofErr w:type="gramStart"/>
       <w:r>
         <w:rPr>
           <w:b/>
@@ -2799,7 +2889,15 @@
           <w:b/>
           <w:bCs/>
         </w:rPr>
-        <w:t>. Budget and Cost Management</w:t>
+        <w:t>.</w:t>
+      </w:r>
+      <w:proofErr w:type="gramEnd"/>
+      <w:r>
+        <w:rPr>
+          <w:b/>
+          <w:bCs/>
+        </w:rPr>
+        <w:t xml:space="preserve"> Budget and Cost Management</w:t>
       </w:r>
       <w:r>
         <w:rPr>
@@ -3261,7 +3359,15 @@
         <w:jc w:val="both"/>
       </w:pPr>
       <w:r>
-        <w:t>The study proposes to develop a role playing game application for both Android and iOS to help the participants of National Youth Day that have come from different places all over the country to enjoy and learn the historical, religious places and events that have taken place in Cebu. This will further their understanding of Cebu’s religious culture through immersive and fun gameplay. Not only will this study further their learning, but also help people to connect with each other and have a more unifying and immersive experience, which is the aim of National Youth Day in the first place. Through immersive, fun, and engaging gameplay, the specific innate contemporary characteristic of wanting to have fun that all the youth share will lend itself into them having a unifying and spiritual experience.</w:t>
+        <w:t xml:space="preserve">The study proposes to develop a role playing game application for both Android and </w:t>
+      </w:r>
+      <w:proofErr w:type="spellStart"/>
+      <w:r>
+        <w:t>iOS</w:t>
+      </w:r>
+      <w:proofErr w:type="spellEnd"/>
+      <w:r>
+        <w:t xml:space="preserve"> to help the participants of National Youth Day that have come from different places all over the country to enjoy and learn the historical, religious places and events that have taken place in Cebu. This will further their understanding of Cebu’s religious culture through immersive and fun gameplay. Not only will this study further their learning, but also help people to connect with each other and have a more unifying and immersive experience, which is the aim of National Youth Day in the first place. Through immersive, fun, and engaging gameplay, the specific innate contemporary characteristic of wanting to have fun that all the youth share will lend itself into them having a unifying and spiritual experience.</w:t>
       </w:r>
     </w:p>
     <w:p>
@@ -3290,6 +3396,7 @@
           <w:highlight w:val="white"/>
         </w:rPr>
       </w:pPr>
+      <w:proofErr w:type="gramStart"/>
       <w:r>
         <w:rPr>
           <w:b/>
@@ -3297,7 +3404,16 @@
           <w:highlight w:val="white"/>
         </w:rPr>
         <w:lastRenderedPageBreak/>
-        <w:t xml:space="preserve">Delegates. </w:t>
+        <w:t>Delegates.</w:t>
+      </w:r>
+      <w:proofErr w:type="gramEnd"/>
+      <w:r>
+        <w:rPr>
+          <w:b/>
+          <w:bCs/>
+          <w:highlight w:val="white"/>
+        </w:rPr>
+        <w:t xml:space="preserve"> </w:t>
       </w:r>
       <w:r>
         <w:rPr>
@@ -3314,6 +3430,7 @@
           <w:highlight w:val="white"/>
         </w:rPr>
       </w:pPr>
+      <w:proofErr w:type="gramStart"/>
       <w:r>
         <w:rPr>
           <w:b/>
@@ -3328,7 +3445,16 @@
           <w:bCs/>
           <w:highlight w:val="white"/>
         </w:rPr>
-        <w:t xml:space="preserve"> Organizers. </w:t>
+        <w:t xml:space="preserve"> Organizers.</w:t>
+      </w:r>
+      <w:proofErr w:type="gramEnd"/>
+      <w:r>
+        <w:rPr>
+          <w:b/>
+          <w:bCs/>
+          <w:highlight w:val="white"/>
+        </w:rPr>
+        <w:t xml:space="preserve"> </w:t>
       </w:r>
       <w:r>
         <w:rPr>
@@ -3348,13 +3474,23 @@
           <w:highlight w:val="white"/>
         </w:rPr>
       </w:pPr>
+      <w:proofErr w:type="gramStart"/>
       <w:r>
         <w:rPr>
           <w:b/>
           <w:bCs/>
           <w:highlight w:val="white"/>
         </w:rPr>
-        <w:t xml:space="preserve">Religious Groups. </w:t>
+        <w:t>Religious Groups.</w:t>
+      </w:r>
+      <w:proofErr w:type="gramEnd"/>
+      <w:r>
+        <w:rPr>
+          <w:b/>
+          <w:bCs/>
+          <w:highlight w:val="white"/>
+        </w:rPr>
+        <w:t xml:space="preserve"> </w:t>
       </w:r>
       <w:r>
         <w:rPr>
@@ -3371,13 +3507,23 @@
           <w:highlight w:val="white"/>
         </w:rPr>
       </w:pPr>
+      <w:proofErr w:type="gramStart"/>
       <w:r>
         <w:rPr>
           <w:b/>
           <w:bCs/>
           <w:highlight w:val="white"/>
         </w:rPr>
-        <w:t xml:space="preserve">Researchers. </w:t>
+        <w:t>Researchers.</w:t>
+      </w:r>
+      <w:proofErr w:type="gramEnd"/>
+      <w:r>
+        <w:rPr>
+          <w:b/>
+          <w:bCs/>
+          <w:highlight w:val="white"/>
+        </w:rPr>
+        <w:t xml:space="preserve"> </w:t>
       </w:r>
       <w:r>
         <w:rPr>
@@ -3394,13 +3540,23 @@
           <w:highlight w:val="white"/>
         </w:rPr>
       </w:pPr>
+      <w:proofErr w:type="gramStart"/>
       <w:r>
         <w:rPr>
           <w:b/>
           <w:bCs/>
           <w:highlight w:val="white"/>
         </w:rPr>
-        <w:t xml:space="preserve">Future Researchers. </w:t>
+        <w:t>Future Researchers.</w:t>
+      </w:r>
+      <w:proofErr w:type="gramEnd"/>
+      <w:r>
+        <w:rPr>
+          <w:b/>
+          <w:bCs/>
+          <w:highlight w:val="white"/>
+        </w:rPr>
+        <w:t xml:space="preserve"> </w:t>
       </w:r>
       <w:r>
         <w:rPr>
@@ -3461,7 +3617,49 @@
         <w:rPr>
           <w:color w:val="000000" w:themeColor="text1"/>
         </w:rPr>
-        <w:t>The application will be built on Unity 3D and can be played offline on a mobile device. Both Android and iOS will be integrated and can be played on any of the two on this application. With the power and capacity of the mobile phones, the demand has been lessened to the Android Marshmallow and up, and the iOS will be the equivalent to iOS 9 and up.</w:t>
+        <w:t xml:space="preserve">The application will be built on Unity 3D and can be played offline on a mobile device. Both Android and </w:t>
+      </w:r>
+      <w:proofErr w:type="spellStart"/>
+      <w:r>
+        <w:rPr>
+          <w:color w:val="000000" w:themeColor="text1"/>
+        </w:rPr>
+        <w:t>iOS</w:t>
+      </w:r>
+      <w:proofErr w:type="spellEnd"/>
+      <w:r>
+        <w:rPr>
+          <w:color w:val="000000" w:themeColor="text1"/>
+        </w:rPr>
+        <w:t xml:space="preserve"> will be integrated and can be played on any of the two on this application. With the power and capacity of the mobile phones, the demand has been lessened to the Android Marshmallow and up, and the </w:t>
+      </w:r>
+      <w:proofErr w:type="spellStart"/>
+      <w:r>
+        <w:rPr>
+          <w:color w:val="000000" w:themeColor="text1"/>
+        </w:rPr>
+        <w:t>iOS</w:t>
+      </w:r>
+      <w:proofErr w:type="spellEnd"/>
+      <w:r>
+        <w:rPr>
+          <w:color w:val="000000" w:themeColor="text1"/>
+        </w:rPr>
+        <w:t xml:space="preserve"> will be the equivalent to </w:t>
+      </w:r>
+      <w:proofErr w:type="spellStart"/>
+      <w:r>
+        <w:rPr>
+          <w:color w:val="000000" w:themeColor="text1"/>
+        </w:rPr>
+        <w:t>iOS</w:t>
+      </w:r>
+      <w:proofErr w:type="spellEnd"/>
+      <w:r>
+        <w:rPr>
+          <w:color w:val="000000" w:themeColor="text1"/>
+        </w:rPr>
+        <w:t xml:space="preserve"> 9 and up.</w:t>
       </w:r>
     </w:p>
     <w:p>
@@ -3518,14 +3716,26 @@
         <w:rPr>
           <w:color w:val="000000" w:themeColor="text1"/>
         </w:rPr>
-        <w:t xml:space="preserve">, WordScape Game, and the Quotation Exam game. They focus on the history of Cebu with some deviations to enhance the experience. The application focus is on the QR Code. It will be sent to multiple areas where the player scans the QR </w:t>
+        <w:t xml:space="preserve">, </w:t>
+      </w:r>
+      <w:r>
+        <w:rPr>
+          <w:color w:val="000000" w:themeColor="text1"/>
+        </w:rPr>
+        <w:t>Bamboozle</w:t>
+      </w:r>
+      <w:r>
+        <w:rPr>
+          <w:color w:val="000000" w:themeColor="text1"/>
+        </w:rPr>
+        <w:t xml:space="preserve">, and the Quotation Exam game. They focus on the history of Cebu with some deviations to enhance the experience. The application focus is on the QR Code. It will be sent to multiple areas where the player scans the QR Code, and a </w:t>
       </w:r>
       <w:r>
         <w:rPr>
           <w:color w:val="000000" w:themeColor="text1"/>
         </w:rPr>
         <w:lastRenderedPageBreak/>
-        <w:t>Code, and a scenario based on the history of the area will begin. But the number of the areas will be at most 20 due to each area being 40-50 minut</w:t>
+        <w:t>scenario based on the history of the area will begin. But the number of the areas will be at most 20 due to each area being 40-50 minut</w:t>
       </w:r>
       <w:r>
         <w:rPr>
@@ -3567,7 +3777,33 @@
         <w:rPr>
           <w:color w:val="000000" w:themeColor="text1"/>
         </w:rPr>
-        <w:t>It would be multiple choice to lessen the difficulty. Wordscape will be a game where there is a set of letters and to form words that are related to the history of Cebu. There are 3 set</w:t>
+        <w:t xml:space="preserve">It would be multiple </w:t>
+      </w:r>
+      <w:proofErr w:type="gramStart"/>
+      <w:r>
+        <w:rPr>
+          <w:color w:val="000000" w:themeColor="text1"/>
+        </w:rPr>
+        <w:t>choice</w:t>
+      </w:r>
+      <w:proofErr w:type="gramEnd"/>
+      <w:r>
+        <w:rPr>
+          <w:color w:val="000000" w:themeColor="text1"/>
+        </w:rPr>
+        <w:t xml:space="preserve"> to lessen the difficulty. </w:t>
+      </w:r>
+      <w:r>
+        <w:rPr>
+          <w:color w:val="000000" w:themeColor="text1"/>
+        </w:rPr>
+        <w:t>Bamboozle</w:t>
+      </w:r>
+      <w:r>
+        <w:rPr>
+          <w:color w:val="000000" w:themeColor="text1"/>
+        </w:rPr>
+        <w:t xml:space="preserve"> will be a game where there is a set of letters and to form words that are related to the history of Cebu. There are 3 set</w:t>
       </w:r>
       <w:r>
         <w:rPr>
@@ -3667,6 +3903,7 @@
           <w:bCs/>
         </w:rPr>
       </w:pPr>
+      <w:proofErr w:type="spellStart"/>
       <w:r>
         <w:rPr>
           <w:b/>
@@ -3674,6 +3911,7 @@
         </w:rPr>
         <w:t>Duolingo</w:t>
       </w:r>
+      <w:proofErr w:type="spellEnd"/>
     </w:p>
     <w:p>
       <w:pPr>
@@ -3687,11 +3925,75 @@
         </w:rPr>
         <w:tab/>
       </w:r>
-      <w:r>
-        <w:rPr>
-          <w:bCs/>
-        </w:rPr>
-        <w:t xml:space="preserve">Duolingo is a “freemium” language learning platform that includes a website and an Android or iOS application that can be download for free. It contains over 68 different language courses across 28 languages. The platform consists of questionnaires, fill in a blanks, matching types, and audio tests to measure the user’s performance. It also implements a structure that rewards the user for completing different sections of the course using an in-game currency called “Lingots,” which </w:t>
+      <w:proofErr w:type="spellStart"/>
+      <w:r>
+        <w:rPr>
+          <w:bCs/>
+        </w:rPr>
+        <w:t>Duolingo</w:t>
+      </w:r>
+      <w:proofErr w:type="spellEnd"/>
+      <w:r>
+        <w:rPr>
+          <w:bCs/>
+        </w:rPr>
+        <w:t xml:space="preserve"> is a “</w:t>
+      </w:r>
+      <w:proofErr w:type="spellStart"/>
+      <w:r>
+        <w:rPr>
+          <w:bCs/>
+        </w:rPr>
+        <w:t>freemium</w:t>
+      </w:r>
+      <w:proofErr w:type="spellEnd"/>
+      <w:r>
+        <w:rPr>
+          <w:bCs/>
+        </w:rPr>
+        <w:t xml:space="preserve">” language learning platform that includes a website and an Android or </w:t>
+      </w:r>
+      <w:proofErr w:type="spellStart"/>
+      <w:r>
+        <w:rPr>
+          <w:bCs/>
+        </w:rPr>
+        <w:t>iOS</w:t>
+      </w:r>
+      <w:proofErr w:type="spellEnd"/>
+      <w:r>
+        <w:rPr>
+          <w:bCs/>
+        </w:rPr>
+        <w:t xml:space="preserve"> application that can be download for free. It contains over 68 different language courses across 28 languages. The platform consists of </w:t>
+      </w:r>
+      <w:proofErr w:type="gramStart"/>
+      <w:r>
+        <w:rPr>
+          <w:bCs/>
+        </w:rPr>
+        <w:t>questionnaires,</w:t>
+      </w:r>
+      <w:proofErr w:type="gramEnd"/>
+      <w:r>
+        <w:rPr>
+          <w:bCs/>
+        </w:rPr>
+        <w:t xml:space="preserve"> fill in a blanks, matching types, and audio tests to measure the user’s performance. It also implements a structure that rewards the user for completing different sections of the course using an in-game currency called “</w:t>
+      </w:r>
+      <w:proofErr w:type="spellStart"/>
+      <w:r>
+        <w:rPr>
+          <w:bCs/>
+        </w:rPr>
+        <w:t>Lingots</w:t>
+      </w:r>
+      <w:proofErr w:type="spellEnd"/>
+      <w:r>
+        <w:rPr>
+          <w:bCs/>
+        </w:rPr>
+        <w:t xml:space="preserve">,” which </w:t>
       </w:r>
       <w:r>
         <w:rPr>
@@ -3705,11 +4007,33 @@
         </w:rPr>
         <w:t xml:space="preserve"> </w:t>
       </w:r>
-      <w:r>
-        <w:rPr>
-          <w:bCs/>
-        </w:rPr>
-        <w:t xml:space="preserve">Duolingo provides features that can be allowed to be used for schools called “Duolingo for Schools,” designed to enable the teachers to track and measure the student’s performance. </w:t>
+      <w:proofErr w:type="spellStart"/>
+      <w:r>
+        <w:rPr>
+          <w:bCs/>
+        </w:rPr>
+        <w:t>Duolingo</w:t>
+      </w:r>
+      <w:proofErr w:type="spellEnd"/>
+      <w:r>
+        <w:rPr>
+          <w:bCs/>
+        </w:rPr>
+        <w:t xml:space="preserve"> provides features that can be allowed to be used for schools called “</w:t>
+      </w:r>
+      <w:proofErr w:type="spellStart"/>
+      <w:r>
+        <w:rPr>
+          <w:bCs/>
+        </w:rPr>
+        <w:t>Duolingo</w:t>
+      </w:r>
+      <w:proofErr w:type="spellEnd"/>
+      <w:r>
+        <w:rPr>
+          <w:bCs/>
+        </w:rPr>
+        <w:t xml:space="preserve"> for Schools,” designed to enable the teachers to track and measure the student’s performance. </w:t>
       </w:r>
     </w:p>
     <w:p>
@@ -3757,11 +4081,43 @@
         <w:jc w:val="both"/>
       </w:pPr>
       <w:r>
-        <w:t xml:space="preserve">The gameplay is revolved around locating and catching Pokémon through player’s geographical locations using a smartphone (Ungureanu, Horia). It also includes a hub called ‘Pokestop,’ which is based on places of interest like landmarks in order for the players to use items called ‘Lure Modules’ to attract </w:t>
+        <w:t>The gameplay is revolved around locating and catching Pokémon through player’s geographical locations using a smartphone (</w:t>
+      </w:r>
+      <w:proofErr w:type="spellStart"/>
+      <w:r>
+        <w:t>Ungureanu</w:t>
+      </w:r>
+      <w:proofErr w:type="spellEnd"/>
+      <w:r>
+        <w:t xml:space="preserve">, </w:t>
+      </w:r>
+      <w:proofErr w:type="spellStart"/>
+      <w:r>
+        <w:t>Horia</w:t>
+      </w:r>
+      <w:proofErr w:type="spellEnd"/>
+      <w:r>
+        <w:t>). It also includes a hub called ‘</w:t>
+      </w:r>
+      <w:proofErr w:type="spellStart"/>
+      <w:r>
+        <w:t>Pokestop</w:t>
+      </w:r>
+      <w:proofErr w:type="spellEnd"/>
+      <w:r>
+        <w:t xml:space="preserve">,’ which is based on places of interest like landmarks in order for the players to use items called ‘Lure Modules’ to attract </w:t>
       </w:r>
       <w:r>
         <w:lastRenderedPageBreak/>
-        <w:t>and catch wild and rare Pokémon (Osworth, Ali). Players can take screenshots of the Pokémon they encounter either with or without the AR mode activated (IGN).</w:t>
+        <w:t>and catch wild and rare Pokémon (</w:t>
+      </w:r>
+      <w:proofErr w:type="spellStart"/>
+      <w:r>
+        <w:t>Osworth</w:t>
+      </w:r>
+      <w:proofErr w:type="spellEnd"/>
+      <w:r>
+        <w:t>, Ali). Players can take screenshots of the Pokémon they encounter either with or without the AR mode activated (IGN).</w:t>
       </w:r>
     </w:p>
     <w:p>
@@ -3808,7 +4164,31 @@
         <w:t xml:space="preserve"> </w:t>
       </w:r>
       <w:r>
-        <w:t xml:space="preserve">owned and developed by Square Enix, formerly known as Squaresoft. It centers around the series of fantasy and science fantasy role-playing games (RPGs). The series is well known for its visuals, music, photo-realistic character models, and popularizing the genre to the rest of the world. </w:t>
+        <w:t xml:space="preserve">owned and developed by Square </w:t>
+      </w:r>
+      <w:proofErr w:type="spellStart"/>
+      <w:r>
+        <w:t>Enix</w:t>
+      </w:r>
+      <w:proofErr w:type="spellEnd"/>
+      <w:r>
+        <w:t xml:space="preserve">, formerly known as </w:t>
+      </w:r>
+      <w:proofErr w:type="spellStart"/>
+      <w:r>
+        <w:t>Squaresoft</w:t>
+      </w:r>
+      <w:proofErr w:type="spellEnd"/>
+      <w:r>
+        <w:t xml:space="preserve">. It centers </w:t>
+      </w:r>
+      <w:proofErr w:type="gramStart"/>
+      <w:r>
+        <w:t>around</w:t>
+      </w:r>
+      <w:proofErr w:type="gramEnd"/>
+      <w:r>
+        <w:t xml:space="preserve"> the series of fantasy and science fantasy role-playing games (RPGs). The series is well known for its visuals, music, photo-realistic character models, and popularizing the genre to the rest of the world. </w:t>
       </w:r>
       <w:r>
         <w:t>The plot of the series contain</w:t>
@@ -3859,7 +4239,31 @@
         <w:tab/>
       </w:r>
       <w:r>
-        <w:t xml:space="preserve">Persona 5 is a Japanese role-playing game developed by Atlus for Playstation 3 and 4. The story takes place in modern-day Tokyo that follows a player-named protagonist after his transfer to a fictional school after being falsely accused of a crime. During the course of the school year, he and the other students awaken to their inner manifestation of their psyche called “Personas,” where they can utilize such powers to eliminate enemies in Metaverse, a supernatural realm consisting of physical manifestation of humanity’s subconscious desires, to change the malevolent intent from the hearts of the people inside. </w:t>
+        <w:t xml:space="preserve">Persona 5 is a Japanese role-playing game developed by </w:t>
+      </w:r>
+      <w:proofErr w:type="spellStart"/>
+      <w:r>
+        <w:t>Atlus</w:t>
+      </w:r>
+      <w:proofErr w:type="spellEnd"/>
+      <w:r>
+        <w:t xml:space="preserve"> for </w:t>
+      </w:r>
+      <w:proofErr w:type="spellStart"/>
+      <w:r>
+        <w:t>Playstation</w:t>
+      </w:r>
+      <w:proofErr w:type="spellEnd"/>
+      <w:r>
+        <w:t xml:space="preserve"> 3 and 4. The story takes place in modern-day Tokyo that follows a player-named protagonist after his transfer to a fictional school after being falsely accused of a crime. During the course of the school year, he and the other students awaken to their inner manifestation of their psyche called “Personas,” where they can utilize such powers to eliminate enemies in </w:t>
+      </w:r>
+      <w:proofErr w:type="spellStart"/>
+      <w:r>
+        <w:t>Metaverse</w:t>
+      </w:r>
+      <w:proofErr w:type="spellEnd"/>
+      <w:r>
+        <w:t xml:space="preserve">, a supernatural realm consisting of physical manifestation of humanity’s subconscious desires, to change the malevolent intent from the hearts of the people inside. </w:t>
       </w:r>
       <w:r>
         <w:t>The game incorporates role-playing and dungeon crawling elements alongside social simulation scenarios.</w:t>
@@ -4157,11 +4561,19 @@
                 <w:b w:val="0"/>
               </w:rPr>
             </w:pPr>
+            <w:proofErr w:type="spellStart"/>
             <w:r>
               <w:rPr>
                 <w:b w:val="0"/>
               </w:rPr>
-              <w:t>Pokemon Go</w:t>
+              <w:t>Pokemon</w:t>
+            </w:r>
+            <w:proofErr w:type="spellEnd"/>
+            <w:r>
+              <w:rPr>
+                <w:b w:val="0"/>
+              </w:rPr>
+              <w:t xml:space="preserve"> Go</w:t>
             </w:r>
           </w:p>
           <w:p>
@@ -4193,6 +4605,7 @@
             <w:r>
               <w:rPr>
                 <w:noProof/>
+                <w:lang w:val="en-PH" w:eastAsia="en-PH"/>
               </w:rPr>
               <w:drawing>
                 <wp:inline distT="0" distB="0" distL="0" distR="0" wp14:anchorId="535F567D" wp14:editId="4048175A">
@@ -4210,7 +4623,7 @@
                           <pic:cNvPicPr/>
                         </pic:nvPicPr>
                         <pic:blipFill>
-                          <a:blip r:embed="rId13" cstate="print">
+                          <a:blip r:embed="rId14" cstate="print">
                             <a:extLst>
                               <a:ext uri="{28A0092B-C50C-407E-A947-70E740481C1C}">
                                 <a14:useLocalDpi xmlns:a14="http://schemas.microsoft.com/office/drawing/2010/main" val="0"/>
@@ -4251,6 +4664,7 @@
             <w:r>
               <w:rPr>
                 <w:noProof/>
+                <w:lang w:val="en-PH" w:eastAsia="en-PH"/>
               </w:rPr>
               <w:drawing>
                 <wp:inline distT="0" distB="0" distL="0" distR="0" wp14:anchorId="5D76E8F7" wp14:editId="75D51002">
@@ -4268,7 +4682,7 @@
                           <pic:cNvPicPr/>
                         </pic:nvPicPr>
                         <pic:blipFill>
-                          <a:blip r:embed="rId14">
+                          <a:blip r:embed="rId15">
                             <a:extLst>
                               <a:ext uri="{28A0092B-C50C-407E-A947-70E740481C1C}">
                                 <a14:useLocalDpi xmlns:a14="http://schemas.microsoft.com/office/drawing/2010/main" val="0"/>
@@ -4309,6 +4723,7 @@
             <w:r>
               <w:rPr>
                 <w:noProof/>
+                <w:lang w:val="en-PH" w:eastAsia="en-PH"/>
               </w:rPr>
               <w:drawing>
                 <wp:inline distT="0" distB="0" distL="0" distR="0" wp14:anchorId="6AE0714C" wp14:editId="79032C23">
@@ -4326,7 +4741,7 @@
                           <pic:cNvPicPr/>
                         </pic:nvPicPr>
                         <pic:blipFill>
-                          <a:blip r:embed="rId13" cstate="print">
+                          <a:blip r:embed="rId14" cstate="print">
                             <a:extLst>
                               <a:ext uri="{28A0092B-C50C-407E-A947-70E740481C1C}">
                                 <a14:useLocalDpi xmlns:a14="http://schemas.microsoft.com/office/drawing/2010/main" val="0"/>
@@ -4367,6 +4782,7 @@
             <w:r>
               <w:rPr>
                 <w:noProof/>
+                <w:lang w:val="en-PH" w:eastAsia="en-PH"/>
               </w:rPr>
               <w:drawing>
                 <wp:inline distT="0" distB="0" distL="0" distR="0" wp14:anchorId="3C9E68EF" wp14:editId="47D7C81E">
@@ -4384,7 +4800,7 @@
                           <pic:cNvPicPr/>
                         </pic:nvPicPr>
                         <pic:blipFill>
-                          <a:blip r:embed="rId14">
+                          <a:blip r:embed="rId15">
                             <a:extLst>
                               <a:ext uri="{28A0092B-C50C-407E-A947-70E740481C1C}">
                                 <a14:useLocalDpi xmlns:a14="http://schemas.microsoft.com/office/drawing/2010/main" val="0"/>
@@ -4425,6 +4841,7 @@
             <w:r>
               <w:rPr>
                 <w:noProof/>
+                <w:lang w:val="en-PH" w:eastAsia="en-PH"/>
               </w:rPr>
               <w:drawing>
                 <wp:inline distT="0" distB="0" distL="0" distR="0" wp14:anchorId="134E1B87" wp14:editId="0FB035D4">
@@ -4442,7 +4859,7 @@
                           <pic:cNvPicPr/>
                         </pic:nvPicPr>
                         <pic:blipFill>
-                          <a:blip r:embed="rId15">
+                          <a:blip r:embed="rId16">
                             <a:extLst>
                               <a:ext uri="{28A0092B-C50C-407E-A947-70E740481C1C}">
                                 <a14:useLocalDpi xmlns:a14="http://schemas.microsoft.com/office/drawing/2010/main" val="0"/>
@@ -4483,6 +4900,7 @@
             <w:r>
               <w:rPr>
                 <w:noProof/>
+                <w:lang w:val="en-PH" w:eastAsia="en-PH"/>
               </w:rPr>
               <w:drawing>
                 <wp:inline distT="0" distB="0" distL="0" distR="0" wp14:anchorId="73FC6412" wp14:editId="2A24FF1D">
@@ -4500,7 +4918,7 @@
                           <pic:cNvPicPr/>
                         </pic:nvPicPr>
                         <pic:blipFill>
-                          <a:blip r:embed="rId13" cstate="print">
+                          <a:blip r:embed="rId14" cstate="print">
                             <a:extLst>
                               <a:ext uri="{28A0092B-C50C-407E-A947-70E740481C1C}">
                                 <a14:useLocalDpi xmlns:a14="http://schemas.microsoft.com/office/drawing/2010/main" val="0"/>
@@ -4541,6 +4959,7 @@
             <w:r>
               <w:rPr>
                 <w:noProof/>
+                <w:lang w:val="en-PH" w:eastAsia="en-PH"/>
               </w:rPr>
               <w:drawing>
                 <wp:inline distT="0" distB="0" distL="0" distR="0" wp14:anchorId="0E0189E5" wp14:editId="2092726D">
@@ -4558,7 +4977,7 @@
                           <pic:cNvPicPr/>
                         </pic:nvPicPr>
                         <pic:blipFill>
-                          <a:blip r:embed="rId13" cstate="print">
+                          <a:blip r:embed="rId14" cstate="print">
                             <a:extLst>
                               <a:ext uri="{28A0092B-C50C-407E-A947-70E740481C1C}">
                                 <a14:useLocalDpi xmlns:a14="http://schemas.microsoft.com/office/drawing/2010/main" val="0"/>
@@ -4600,12 +5019,14 @@
                 <w:b w:val="0"/>
               </w:rPr>
             </w:pPr>
+            <w:proofErr w:type="spellStart"/>
             <w:r>
               <w:rPr>
                 <w:b w:val="0"/>
               </w:rPr>
               <w:t>Duolingo</w:t>
             </w:r>
+            <w:proofErr w:type="spellEnd"/>
           </w:p>
           <w:p>
             <w:pPr>
@@ -4618,7 +5039,21 @@
               <w:rPr>
                 <w:b w:val="0"/>
               </w:rPr>
-              <w:t>(Duolingo)</w:t>
+              <w:t>(</w:t>
+            </w:r>
+            <w:proofErr w:type="spellStart"/>
+            <w:r>
+              <w:rPr>
+                <w:b w:val="0"/>
+              </w:rPr>
+              <w:t>Duolingo</w:t>
+            </w:r>
+            <w:proofErr w:type="spellEnd"/>
+            <w:r>
+              <w:rPr>
+                <w:b w:val="0"/>
+              </w:rPr>
+              <w:t>)</w:t>
             </w:r>
           </w:p>
         </w:tc>
@@ -4635,6 +5070,7 @@
             <w:r>
               <w:rPr>
                 <w:noProof/>
+                <w:lang w:val="en-PH" w:eastAsia="en-PH"/>
               </w:rPr>
               <w:drawing>
                 <wp:inline distT="0" distB="0" distL="0" distR="0" wp14:anchorId="71E9207E" wp14:editId="23F36B93">
@@ -4652,7 +5088,7 @@
                           <pic:cNvPicPr/>
                         </pic:nvPicPr>
                         <pic:blipFill>
-                          <a:blip r:embed="rId15">
+                          <a:blip r:embed="rId16">
                             <a:extLst>
                               <a:ext uri="{28A0092B-C50C-407E-A947-70E740481C1C}">
                                 <a14:useLocalDpi xmlns:a14="http://schemas.microsoft.com/office/drawing/2010/main" val="0"/>
@@ -4693,6 +5129,7 @@
             <w:r>
               <w:rPr>
                 <w:noProof/>
+                <w:lang w:val="en-PH" w:eastAsia="en-PH"/>
               </w:rPr>
               <w:drawing>
                 <wp:inline distT="0" distB="0" distL="0" distR="0" wp14:anchorId="62A268AF" wp14:editId="7A20F895">
@@ -4710,7 +5147,7 @@
                           <pic:cNvPicPr/>
                         </pic:nvPicPr>
                         <pic:blipFill>
-                          <a:blip r:embed="rId13" cstate="print">
+                          <a:blip r:embed="rId14" cstate="print">
                             <a:extLst>
                               <a:ext uri="{28A0092B-C50C-407E-A947-70E740481C1C}">
                                 <a14:useLocalDpi xmlns:a14="http://schemas.microsoft.com/office/drawing/2010/main" val="0"/>
@@ -4751,6 +5188,7 @@
             <w:r>
               <w:rPr>
                 <w:noProof/>
+                <w:lang w:val="en-PH" w:eastAsia="en-PH"/>
               </w:rPr>
               <w:drawing>
                 <wp:inline distT="0" distB="0" distL="0" distR="0" wp14:anchorId="05FD07EE" wp14:editId="3E11CA00">
@@ -4768,7 +5206,7 @@
                           <pic:cNvPicPr/>
                         </pic:nvPicPr>
                         <pic:blipFill>
-                          <a:blip r:embed="rId15">
+                          <a:blip r:embed="rId16">
                             <a:extLst>
                               <a:ext uri="{28A0092B-C50C-407E-A947-70E740481C1C}">
                                 <a14:useLocalDpi xmlns:a14="http://schemas.microsoft.com/office/drawing/2010/main" val="0"/>
@@ -4809,6 +5247,7 @@
             <w:r>
               <w:rPr>
                 <w:noProof/>
+                <w:lang w:val="en-PH" w:eastAsia="en-PH"/>
               </w:rPr>
               <w:drawing>
                 <wp:inline distT="0" distB="0" distL="0" distR="0" wp14:anchorId="105AA7B1" wp14:editId="48F26942">
@@ -4826,7 +5265,7 @@
                           <pic:cNvPicPr/>
                         </pic:nvPicPr>
                         <pic:blipFill>
-                          <a:blip r:embed="rId13" cstate="print">
+                          <a:blip r:embed="rId14" cstate="print">
                             <a:extLst>
                               <a:ext uri="{28A0092B-C50C-407E-A947-70E740481C1C}">
                                 <a14:useLocalDpi xmlns:a14="http://schemas.microsoft.com/office/drawing/2010/main" val="0"/>
@@ -4867,6 +5306,7 @@
             <w:r>
               <w:rPr>
                 <w:noProof/>
+                <w:lang w:val="en-PH" w:eastAsia="en-PH"/>
               </w:rPr>
               <w:drawing>
                 <wp:inline distT="0" distB="0" distL="0" distR="0" wp14:anchorId="36C216B6" wp14:editId="01C49C7D">
@@ -4884,7 +5324,7 @@
                           <pic:cNvPicPr/>
                         </pic:nvPicPr>
                         <pic:blipFill>
-                          <a:blip r:embed="rId13" cstate="print">
+                          <a:blip r:embed="rId14" cstate="print">
                             <a:extLst>
                               <a:ext uri="{28A0092B-C50C-407E-A947-70E740481C1C}">
                                 <a14:useLocalDpi xmlns:a14="http://schemas.microsoft.com/office/drawing/2010/main" val="0"/>
@@ -4925,6 +5365,7 @@
             <w:r>
               <w:rPr>
                 <w:noProof/>
+                <w:lang w:val="en-PH" w:eastAsia="en-PH"/>
               </w:rPr>
               <w:drawing>
                 <wp:inline distT="0" distB="0" distL="0" distR="0" wp14:anchorId="2576D58D" wp14:editId="749F8188">
@@ -4942,7 +5383,7 @@
                           <pic:cNvPicPr/>
                         </pic:nvPicPr>
                         <pic:blipFill>
-                          <a:blip r:embed="rId13" cstate="print">
+                          <a:blip r:embed="rId14" cstate="print">
                             <a:extLst>
                               <a:ext uri="{28A0092B-C50C-407E-A947-70E740481C1C}">
                                 <a14:useLocalDpi xmlns:a14="http://schemas.microsoft.com/office/drawing/2010/main" val="0"/>
@@ -4983,6 +5424,7 @@
             <w:r>
               <w:rPr>
                 <w:noProof/>
+                <w:lang w:val="en-PH" w:eastAsia="en-PH"/>
               </w:rPr>
               <w:drawing>
                 <wp:inline distT="0" distB="0" distL="0" distR="0" wp14:anchorId="5750DB3F" wp14:editId="147278A0">
@@ -5000,7 +5442,7 @@
                           <pic:cNvPicPr/>
                         </pic:nvPicPr>
                         <pic:blipFill>
-                          <a:blip r:embed="rId15">
+                          <a:blip r:embed="rId16">
                             <a:extLst>
                               <a:ext uri="{28A0092B-C50C-407E-A947-70E740481C1C}">
                                 <a14:useLocalDpi xmlns:a14="http://schemas.microsoft.com/office/drawing/2010/main" val="0"/>
@@ -5065,7 +5507,21 @@
               <w:rPr>
                 <w:b w:val="0"/>
               </w:rPr>
-              <w:t>(Atlus)</w:t>
+              <w:t>(</w:t>
+            </w:r>
+            <w:proofErr w:type="spellStart"/>
+            <w:r>
+              <w:rPr>
+                <w:b w:val="0"/>
+              </w:rPr>
+              <w:t>Atlus</w:t>
+            </w:r>
+            <w:proofErr w:type="spellEnd"/>
+            <w:r>
+              <w:rPr>
+                <w:b w:val="0"/>
+              </w:rPr>
+              <w:t>)</w:t>
             </w:r>
           </w:p>
         </w:tc>
@@ -5082,6 +5538,7 @@
             <w:r>
               <w:rPr>
                 <w:noProof/>
+                <w:lang w:val="en-PH" w:eastAsia="en-PH"/>
               </w:rPr>
               <w:drawing>
                 <wp:inline distT="0" distB="0" distL="0" distR="0" wp14:anchorId="1C077375" wp14:editId="120B46A8">
@@ -5099,7 +5556,7 @@
                           <pic:cNvPicPr/>
                         </pic:nvPicPr>
                         <pic:blipFill>
-                          <a:blip r:embed="rId13" cstate="print">
+                          <a:blip r:embed="rId14" cstate="print">
                             <a:extLst>
                               <a:ext uri="{28A0092B-C50C-407E-A947-70E740481C1C}">
                                 <a14:useLocalDpi xmlns:a14="http://schemas.microsoft.com/office/drawing/2010/main" val="0"/>
@@ -5140,6 +5597,7 @@
             <w:r>
               <w:rPr>
                 <w:noProof/>
+                <w:lang w:val="en-PH" w:eastAsia="en-PH"/>
               </w:rPr>
               <w:drawing>
                 <wp:inline distT="0" distB="0" distL="0" distR="0" wp14:anchorId="14CA21C6" wp14:editId="796ADE53">
@@ -5157,7 +5615,7 @@
                           <pic:cNvPicPr/>
                         </pic:nvPicPr>
                         <pic:blipFill>
-                          <a:blip r:embed="rId13" cstate="print">
+                          <a:blip r:embed="rId14" cstate="print">
                             <a:extLst>
                               <a:ext uri="{28A0092B-C50C-407E-A947-70E740481C1C}">
                                 <a14:useLocalDpi xmlns:a14="http://schemas.microsoft.com/office/drawing/2010/main" val="0"/>
@@ -5198,6 +5656,7 @@
             <w:r>
               <w:rPr>
                 <w:noProof/>
+                <w:lang w:val="en-PH" w:eastAsia="en-PH"/>
               </w:rPr>
               <w:drawing>
                 <wp:inline distT="0" distB="0" distL="0" distR="0" wp14:anchorId="5F4F35AE" wp14:editId="594D92CF">
@@ -5215,7 +5674,7 @@
                           <pic:cNvPicPr/>
                         </pic:nvPicPr>
                         <pic:blipFill>
-                          <a:blip r:embed="rId13" cstate="print">
+                          <a:blip r:embed="rId14" cstate="print">
                             <a:extLst>
                               <a:ext uri="{28A0092B-C50C-407E-A947-70E740481C1C}">
                                 <a14:useLocalDpi xmlns:a14="http://schemas.microsoft.com/office/drawing/2010/main" val="0"/>
@@ -5256,6 +5715,7 @@
             <w:r>
               <w:rPr>
                 <w:noProof/>
+                <w:lang w:val="en-PH" w:eastAsia="en-PH"/>
               </w:rPr>
               <w:drawing>
                 <wp:inline distT="0" distB="0" distL="0" distR="0" wp14:anchorId="4CB261DE" wp14:editId="5B8B5352">
@@ -5273,7 +5733,7 @@
                           <pic:cNvPicPr/>
                         </pic:nvPicPr>
                         <pic:blipFill>
-                          <a:blip r:embed="rId15">
+                          <a:blip r:embed="rId16">
                             <a:extLst>
                               <a:ext uri="{28A0092B-C50C-407E-A947-70E740481C1C}">
                                 <a14:useLocalDpi xmlns:a14="http://schemas.microsoft.com/office/drawing/2010/main" val="0"/>
@@ -5314,6 +5774,7 @@
             <w:r>
               <w:rPr>
                 <w:noProof/>
+                <w:lang w:val="en-PH" w:eastAsia="en-PH"/>
               </w:rPr>
               <w:drawing>
                 <wp:inline distT="0" distB="0" distL="0" distR="0" wp14:anchorId="4E29E330" wp14:editId="417D946B">
@@ -5331,7 +5792,7 @@
                           <pic:cNvPicPr/>
                         </pic:nvPicPr>
                         <pic:blipFill>
-                          <a:blip r:embed="rId15">
+                          <a:blip r:embed="rId16">
                             <a:extLst>
                               <a:ext uri="{28A0092B-C50C-407E-A947-70E740481C1C}">
                                 <a14:useLocalDpi xmlns:a14="http://schemas.microsoft.com/office/drawing/2010/main" val="0"/>
@@ -5372,6 +5833,7 @@
             <w:r>
               <w:rPr>
                 <w:noProof/>
+                <w:lang w:val="en-PH" w:eastAsia="en-PH"/>
               </w:rPr>
               <w:drawing>
                 <wp:inline distT="0" distB="0" distL="0" distR="0" wp14:anchorId="12E25B34" wp14:editId="2ED103CF">
@@ -5389,7 +5851,7 @@
                           <pic:cNvPicPr/>
                         </pic:nvPicPr>
                         <pic:blipFill>
-                          <a:blip r:embed="rId15">
+                          <a:blip r:embed="rId16">
                             <a:extLst>
                               <a:ext uri="{28A0092B-C50C-407E-A947-70E740481C1C}">
                                 <a14:useLocalDpi xmlns:a14="http://schemas.microsoft.com/office/drawing/2010/main" val="0"/>
@@ -5430,6 +5892,7 @@
             <w:r>
               <w:rPr>
                 <w:noProof/>
+                <w:lang w:val="en-PH" w:eastAsia="en-PH"/>
               </w:rPr>
               <w:drawing>
                 <wp:inline distT="0" distB="0" distL="0" distR="0" wp14:anchorId="14029DDD" wp14:editId="7006BB8E">
@@ -5447,7 +5910,7 @@
                           <pic:cNvPicPr/>
                         </pic:nvPicPr>
                         <pic:blipFill>
-                          <a:blip r:embed="rId15">
+                          <a:blip r:embed="rId16">
                             <a:extLst>
                               <a:ext uri="{28A0092B-C50C-407E-A947-70E740481C1C}">
                                 <a14:useLocalDpi xmlns:a14="http://schemas.microsoft.com/office/drawing/2010/main" val="0"/>
@@ -5517,6 +5980,7 @@
             <w:r>
               <w:rPr>
                 <w:noProof/>
+                <w:lang w:val="en-PH" w:eastAsia="en-PH"/>
               </w:rPr>
               <w:drawing>
                 <wp:inline distT="0" distB="0" distL="0" distR="0" wp14:anchorId="498BFF7B" wp14:editId="5D7F377E">
@@ -5534,7 +5998,7 @@
                           <pic:cNvPicPr/>
                         </pic:nvPicPr>
                         <pic:blipFill>
-                          <a:blip r:embed="rId15">
+                          <a:blip r:embed="rId16">
                             <a:extLst>
                               <a:ext uri="{28A0092B-C50C-407E-A947-70E740481C1C}">
                                 <a14:useLocalDpi xmlns:a14="http://schemas.microsoft.com/office/drawing/2010/main" val="0"/>
@@ -5575,6 +6039,7 @@
             <w:r>
               <w:rPr>
                 <w:noProof/>
+                <w:lang w:val="en-PH" w:eastAsia="en-PH"/>
               </w:rPr>
               <w:drawing>
                 <wp:inline distT="0" distB="0" distL="0" distR="0" wp14:anchorId="232E1431" wp14:editId="0FAA3FAF">
@@ -5592,7 +6057,7 @@
                           <pic:cNvPicPr/>
                         </pic:nvPicPr>
                         <pic:blipFill>
-                          <a:blip r:embed="rId13" cstate="print">
+                          <a:blip r:embed="rId14" cstate="print">
                             <a:extLst>
                               <a:ext uri="{28A0092B-C50C-407E-A947-70E740481C1C}">
                                 <a14:useLocalDpi xmlns:a14="http://schemas.microsoft.com/office/drawing/2010/main" val="0"/>
@@ -5633,6 +6098,7 @@
             <w:r>
               <w:rPr>
                 <w:noProof/>
+                <w:lang w:val="en-PH" w:eastAsia="en-PH"/>
               </w:rPr>
               <w:drawing>
                 <wp:inline distT="0" distB="0" distL="0" distR="0" wp14:anchorId="6FF1D011" wp14:editId="001C65BA">
@@ -5650,7 +6116,7 @@
                           <pic:cNvPicPr/>
                         </pic:nvPicPr>
                         <pic:blipFill>
-                          <a:blip r:embed="rId13" cstate="print">
+                          <a:blip r:embed="rId14" cstate="print">
                             <a:extLst>
                               <a:ext uri="{28A0092B-C50C-407E-A947-70E740481C1C}">
                                 <a14:useLocalDpi xmlns:a14="http://schemas.microsoft.com/office/drawing/2010/main" val="0"/>
@@ -5691,6 +6157,7 @@
             <w:r>
               <w:rPr>
                 <w:noProof/>
+                <w:lang w:val="en-PH" w:eastAsia="en-PH"/>
               </w:rPr>
               <w:drawing>
                 <wp:inline distT="0" distB="0" distL="0" distR="0" wp14:anchorId="451012CC" wp14:editId="4DF80F33">
@@ -5708,7 +6175,7 @@
                           <pic:cNvPicPr/>
                         </pic:nvPicPr>
                         <pic:blipFill>
-                          <a:blip r:embed="rId13" cstate="print">
+                          <a:blip r:embed="rId14" cstate="print">
                             <a:extLst>
                               <a:ext uri="{28A0092B-C50C-407E-A947-70E740481C1C}">
                                 <a14:useLocalDpi xmlns:a14="http://schemas.microsoft.com/office/drawing/2010/main" val="0"/>
@@ -5749,6 +6216,7 @@
             <w:r>
               <w:rPr>
                 <w:noProof/>
+                <w:lang w:val="en-PH" w:eastAsia="en-PH"/>
               </w:rPr>
               <w:drawing>
                 <wp:inline distT="0" distB="0" distL="0" distR="0" wp14:anchorId="61CD2959" wp14:editId="3A56C621">
@@ -5766,7 +6234,7 @@
                           <pic:cNvPicPr/>
                         </pic:nvPicPr>
                         <pic:blipFill>
-                          <a:blip r:embed="rId13" cstate="print">
+                          <a:blip r:embed="rId14" cstate="print">
                             <a:extLst>
                               <a:ext uri="{28A0092B-C50C-407E-A947-70E740481C1C}">
                                 <a14:useLocalDpi xmlns:a14="http://schemas.microsoft.com/office/drawing/2010/main" val="0"/>
@@ -5807,6 +6275,7 @@
             <w:r>
               <w:rPr>
                 <w:noProof/>
+                <w:lang w:val="en-PH" w:eastAsia="en-PH"/>
               </w:rPr>
               <w:drawing>
                 <wp:inline distT="0" distB="0" distL="0" distR="0" wp14:anchorId="42344CA2" wp14:editId="25D9A998">
@@ -5824,7 +6293,7 @@
                           <pic:cNvPicPr/>
                         </pic:nvPicPr>
                         <pic:blipFill>
-                          <a:blip r:embed="rId13" cstate="print">
+                          <a:blip r:embed="rId14" cstate="print">
                             <a:extLst>
                               <a:ext uri="{28A0092B-C50C-407E-A947-70E740481C1C}">
                                 <a14:useLocalDpi xmlns:a14="http://schemas.microsoft.com/office/drawing/2010/main" val="0"/>
@@ -5865,6 +6334,7 @@
             <w:r>
               <w:rPr>
                 <w:noProof/>
+                <w:lang w:val="en-PH" w:eastAsia="en-PH"/>
               </w:rPr>
               <w:drawing>
                 <wp:inline distT="0" distB="0" distL="0" distR="0" wp14:anchorId="4BB9A2E2" wp14:editId="07CA53EC">
@@ -5882,7 +6352,7 @@
                           <pic:cNvPicPr/>
                         </pic:nvPicPr>
                         <pic:blipFill>
-                          <a:blip r:embed="rId15">
+                          <a:blip r:embed="rId16">
                             <a:extLst>
                               <a:ext uri="{28A0092B-C50C-407E-A947-70E740481C1C}">
                                 <a14:useLocalDpi xmlns:a14="http://schemas.microsoft.com/office/drawing/2010/main" val="0"/>
@@ -5928,6 +6398,7 @@
                 <w:b w:val="0"/>
               </w:rPr>
             </w:pPr>
+            <w:proofErr w:type="spellStart"/>
             <w:r>
               <w:rPr>
                 <w:b w:val="0"/>
@@ -5935,6 +6406,7 @@
               </w:rPr>
               <w:t>Wordscapes</w:t>
             </w:r>
+            <w:proofErr w:type="spellEnd"/>
           </w:p>
           <w:p>
             <w:pPr>
@@ -5948,7 +6420,21 @@
               <w:rPr>
                 <w:b w:val="0"/>
               </w:rPr>
-              <w:t>(PeopleFun)</w:t>
+              <w:t>(</w:t>
+            </w:r>
+            <w:proofErr w:type="spellStart"/>
+            <w:r>
+              <w:rPr>
+                <w:b w:val="0"/>
+              </w:rPr>
+              <w:t>PeopleFun</w:t>
+            </w:r>
+            <w:proofErr w:type="spellEnd"/>
+            <w:r>
+              <w:rPr>
+                <w:b w:val="0"/>
+              </w:rPr>
+              <w:t>)</w:t>
             </w:r>
           </w:p>
         </w:tc>
@@ -5965,6 +6451,7 @@
             <w:r>
               <w:rPr>
                 <w:noProof/>
+                <w:lang w:val="en-PH" w:eastAsia="en-PH"/>
               </w:rPr>
               <w:drawing>
                 <wp:inline distT="0" distB="0" distL="0" distR="0" wp14:anchorId="34C9F185" wp14:editId="28DF46EC">
@@ -5982,7 +6469,7 @@
                           <pic:cNvPicPr/>
                         </pic:nvPicPr>
                         <pic:blipFill>
-                          <a:blip r:embed="rId15">
+                          <a:blip r:embed="rId16">
                             <a:extLst>
                               <a:ext uri="{28A0092B-C50C-407E-A947-70E740481C1C}">
                                 <a14:useLocalDpi xmlns:a14="http://schemas.microsoft.com/office/drawing/2010/main" val="0"/>
@@ -6023,6 +6510,7 @@
             <w:r>
               <w:rPr>
                 <w:noProof/>
+                <w:lang w:val="en-PH" w:eastAsia="en-PH"/>
               </w:rPr>
               <w:drawing>
                 <wp:inline distT="0" distB="0" distL="0" distR="0" wp14:anchorId="226F3F12" wp14:editId="0B6C9EAF">
@@ -6040,7 +6528,7 @@
                           <pic:cNvPicPr/>
                         </pic:nvPicPr>
                         <pic:blipFill>
-                          <a:blip r:embed="rId13" cstate="print">
+                          <a:blip r:embed="rId14" cstate="print">
                             <a:extLst>
                               <a:ext uri="{28A0092B-C50C-407E-A947-70E740481C1C}">
                                 <a14:useLocalDpi xmlns:a14="http://schemas.microsoft.com/office/drawing/2010/main" val="0"/>
@@ -6081,6 +6569,7 @@
             <w:r>
               <w:rPr>
                 <w:noProof/>
+                <w:lang w:val="en-PH" w:eastAsia="en-PH"/>
               </w:rPr>
               <w:drawing>
                 <wp:inline distT="0" distB="0" distL="0" distR="0" wp14:anchorId="6C235392" wp14:editId="18B34AA7">
@@ -6098,7 +6587,7 @@
                           <pic:cNvPicPr/>
                         </pic:nvPicPr>
                         <pic:blipFill>
-                          <a:blip r:embed="rId13" cstate="print">
+                          <a:blip r:embed="rId14" cstate="print">
                             <a:extLst>
                               <a:ext uri="{28A0092B-C50C-407E-A947-70E740481C1C}">
                                 <a14:useLocalDpi xmlns:a14="http://schemas.microsoft.com/office/drawing/2010/main" val="0"/>
@@ -6139,6 +6628,7 @@
             <w:r>
               <w:rPr>
                 <w:noProof/>
+                <w:lang w:val="en-PH" w:eastAsia="en-PH"/>
               </w:rPr>
               <w:drawing>
                 <wp:inline distT="0" distB="0" distL="0" distR="0" wp14:anchorId="40C81AA9" wp14:editId="1F7D34CB">
@@ -6156,7 +6646,7 @@
                           <pic:cNvPicPr/>
                         </pic:nvPicPr>
                         <pic:blipFill>
-                          <a:blip r:embed="rId13" cstate="print">
+                          <a:blip r:embed="rId14" cstate="print">
                             <a:extLst>
                               <a:ext uri="{28A0092B-C50C-407E-A947-70E740481C1C}">
                                 <a14:useLocalDpi xmlns:a14="http://schemas.microsoft.com/office/drawing/2010/main" val="0"/>
@@ -6197,6 +6687,7 @@
             <w:r>
               <w:rPr>
                 <w:noProof/>
+                <w:lang w:val="en-PH" w:eastAsia="en-PH"/>
               </w:rPr>
               <w:drawing>
                 <wp:inline distT="0" distB="0" distL="0" distR="0" wp14:anchorId="46A22B10" wp14:editId="1C5BB034">
@@ -6214,7 +6705,7 @@
                           <pic:cNvPicPr/>
                         </pic:nvPicPr>
                         <pic:blipFill>
-                          <a:blip r:embed="rId13" cstate="print">
+                          <a:blip r:embed="rId14" cstate="print">
                             <a:extLst>
                               <a:ext uri="{28A0092B-C50C-407E-A947-70E740481C1C}">
                                 <a14:useLocalDpi xmlns:a14="http://schemas.microsoft.com/office/drawing/2010/main" val="0"/>
@@ -6255,6 +6746,7 @@
             <w:r>
               <w:rPr>
                 <w:noProof/>
+                <w:lang w:val="en-PH" w:eastAsia="en-PH"/>
               </w:rPr>
               <w:drawing>
                 <wp:inline distT="0" distB="0" distL="0" distR="0" wp14:anchorId="5A1344B6" wp14:editId="5E72447A">
@@ -6272,7 +6764,7 @@
                           <pic:cNvPicPr/>
                         </pic:nvPicPr>
                         <pic:blipFill>
-                          <a:blip r:embed="rId13" cstate="print">
+                          <a:blip r:embed="rId14" cstate="print">
                             <a:extLst>
                               <a:ext uri="{28A0092B-C50C-407E-A947-70E740481C1C}">
                                 <a14:useLocalDpi xmlns:a14="http://schemas.microsoft.com/office/drawing/2010/main" val="0"/>
@@ -6313,6 +6805,7 @@
             <w:r>
               <w:rPr>
                 <w:noProof/>
+                <w:lang w:val="en-PH" w:eastAsia="en-PH"/>
               </w:rPr>
               <w:drawing>
                 <wp:inline distT="0" distB="0" distL="0" distR="0" wp14:anchorId="38D4D775" wp14:editId="2FC97F4D">
@@ -6330,7 +6823,7 @@
                           <pic:cNvPicPr/>
                         </pic:nvPicPr>
                         <pic:blipFill>
-                          <a:blip r:embed="rId15">
+                          <a:blip r:embed="rId16">
                             <a:extLst>
                               <a:ext uri="{28A0092B-C50C-407E-A947-70E740481C1C}">
                                 <a14:useLocalDpi xmlns:a14="http://schemas.microsoft.com/office/drawing/2010/main" val="0"/>
@@ -6392,7 +6885,21 @@
               <w:rPr>
                 <w:b w:val="0"/>
               </w:rPr>
-              <w:t>(Square Enix)</w:t>
+              <w:t xml:space="preserve">(Square </w:t>
+            </w:r>
+            <w:proofErr w:type="spellStart"/>
+            <w:r>
+              <w:rPr>
+                <w:b w:val="0"/>
+              </w:rPr>
+              <w:t>Enix</w:t>
+            </w:r>
+            <w:proofErr w:type="spellEnd"/>
+            <w:r>
+              <w:rPr>
+                <w:b w:val="0"/>
+              </w:rPr>
+              <w:t>)</w:t>
             </w:r>
           </w:p>
         </w:tc>
@@ -6409,6 +6916,7 @@
             <w:r>
               <w:rPr>
                 <w:noProof/>
+                <w:lang w:val="en-PH" w:eastAsia="en-PH"/>
               </w:rPr>
               <w:drawing>
                 <wp:inline distT="0" distB="0" distL="0" distR="0" wp14:anchorId="23D9C662" wp14:editId="57273D39">
@@ -6426,7 +6934,7 @@
                           <pic:cNvPicPr/>
                         </pic:nvPicPr>
                         <pic:blipFill>
-                          <a:blip r:embed="rId13" cstate="print">
+                          <a:blip r:embed="rId14" cstate="print">
                             <a:extLst>
                               <a:ext uri="{28A0092B-C50C-407E-A947-70E740481C1C}">
                                 <a14:useLocalDpi xmlns:a14="http://schemas.microsoft.com/office/drawing/2010/main" val="0"/>
@@ -6467,6 +6975,7 @@
             <w:r>
               <w:rPr>
                 <w:noProof/>
+                <w:lang w:val="en-PH" w:eastAsia="en-PH"/>
               </w:rPr>
               <w:drawing>
                 <wp:inline distT="0" distB="0" distL="0" distR="0" wp14:anchorId="71128471" wp14:editId="372ECB0E">
@@ -6484,7 +6993,7 @@
                           <pic:cNvPicPr/>
                         </pic:nvPicPr>
                         <pic:blipFill>
-                          <a:blip r:embed="rId13" cstate="print">
+                          <a:blip r:embed="rId14" cstate="print">
                             <a:extLst>
                               <a:ext uri="{28A0092B-C50C-407E-A947-70E740481C1C}">
                                 <a14:useLocalDpi xmlns:a14="http://schemas.microsoft.com/office/drawing/2010/main" val="0"/>
@@ -6525,6 +7034,7 @@
             <w:r>
               <w:rPr>
                 <w:noProof/>
+                <w:lang w:val="en-PH" w:eastAsia="en-PH"/>
               </w:rPr>
               <w:drawing>
                 <wp:inline distT="0" distB="0" distL="0" distR="0" wp14:anchorId="02373057" wp14:editId="416E2F73">
@@ -6542,7 +7052,7 @@
                           <pic:cNvPicPr/>
                         </pic:nvPicPr>
                         <pic:blipFill>
-                          <a:blip r:embed="rId13" cstate="print">
+                          <a:blip r:embed="rId14" cstate="print">
                             <a:extLst>
                               <a:ext uri="{28A0092B-C50C-407E-A947-70E740481C1C}">
                                 <a14:useLocalDpi xmlns:a14="http://schemas.microsoft.com/office/drawing/2010/main" val="0"/>
@@ -6583,6 +7093,7 @@
             <w:r>
               <w:rPr>
                 <w:noProof/>
+                <w:lang w:val="en-PH" w:eastAsia="en-PH"/>
               </w:rPr>
               <w:drawing>
                 <wp:inline distT="0" distB="0" distL="0" distR="0" wp14:anchorId="25E54EBC" wp14:editId="339D626B">
@@ -6600,7 +7111,7 @@
                           <pic:cNvPicPr/>
                         </pic:nvPicPr>
                         <pic:blipFill>
-                          <a:blip r:embed="rId15">
+                          <a:blip r:embed="rId16">
                             <a:extLst>
                               <a:ext uri="{28A0092B-C50C-407E-A947-70E740481C1C}">
                                 <a14:useLocalDpi xmlns:a14="http://schemas.microsoft.com/office/drawing/2010/main" val="0"/>
@@ -6641,6 +7152,7 @@
             <w:r>
               <w:rPr>
                 <w:noProof/>
+                <w:lang w:val="en-PH" w:eastAsia="en-PH"/>
               </w:rPr>
               <w:drawing>
                 <wp:inline distT="0" distB="0" distL="0" distR="0" wp14:anchorId="1806681F" wp14:editId="3587AB68">
@@ -6658,7 +7170,7 @@
                           <pic:cNvPicPr/>
                         </pic:nvPicPr>
                         <pic:blipFill>
-                          <a:blip r:embed="rId15">
+                          <a:blip r:embed="rId16">
                             <a:extLst>
                               <a:ext uri="{28A0092B-C50C-407E-A947-70E740481C1C}">
                                 <a14:useLocalDpi xmlns:a14="http://schemas.microsoft.com/office/drawing/2010/main" val="0"/>
@@ -6699,6 +7211,7 @@
             <w:r>
               <w:rPr>
                 <w:noProof/>
+                <w:lang w:val="en-PH" w:eastAsia="en-PH"/>
               </w:rPr>
               <w:drawing>
                 <wp:inline distT="0" distB="0" distL="0" distR="0" wp14:anchorId="504993AF" wp14:editId="337AB5BE">
@@ -6716,7 +7229,7 @@
                           <pic:cNvPicPr/>
                         </pic:nvPicPr>
                         <pic:blipFill>
-                          <a:blip r:embed="rId15">
+                          <a:blip r:embed="rId16">
                             <a:extLst>
                               <a:ext uri="{28A0092B-C50C-407E-A947-70E740481C1C}">
                                 <a14:useLocalDpi xmlns:a14="http://schemas.microsoft.com/office/drawing/2010/main" val="0"/>
@@ -6757,6 +7270,7 @@
             <w:r>
               <w:rPr>
                 <w:noProof/>
+                <w:lang w:val="en-PH" w:eastAsia="en-PH"/>
               </w:rPr>
               <w:drawing>
                 <wp:inline distT="0" distB="0" distL="0" distR="0" wp14:anchorId="633D53F4" wp14:editId="54DE7158">
@@ -6774,7 +7288,7 @@
                           <pic:cNvPicPr/>
                         </pic:nvPicPr>
                         <pic:blipFill>
-                          <a:blip r:embed="rId15">
+                          <a:blip r:embed="rId16">
                             <a:extLst>
                               <a:ext uri="{28A0092B-C50C-407E-A947-70E740481C1C}">
                                 <a14:useLocalDpi xmlns:a14="http://schemas.microsoft.com/office/drawing/2010/main" val="0"/>
@@ -6844,6 +7358,7 @@
             <w:r>
               <w:rPr>
                 <w:noProof/>
+                <w:lang w:val="en-PH" w:eastAsia="en-PH"/>
               </w:rPr>
               <w:drawing>
                 <wp:inline distT="0" distB="0" distL="0" distR="0" wp14:anchorId="43CC84AD" wp14:editId="4BEED811">
@@ -6861,7 +7376,7 @@
                           <pic:cNvPicPr/>
                         </pic:nvPicPr>
                         <pic:blipFill>
-                          <a:blip r:embed="rId15">
+                          <a:blip r:embed="rId16">
                             <a:extLst>
                               <a:ext uri="{28A0092B-C50C-407E-A947-70E740481C1C}">
                                 <a14:useLocalDpi xmlns:a14="http://schemas.microsoft.com/office/drawing/2010/main" val="0"/>
@@ -6905,6 +7420,7 @@
             <w:r>
               <w:rPr>
                 <w:noProof/>
+                <w:lang w:val="en-PH" w:eastAsia="en-PH"/>
               </w:rPr>
               <w:drawing>
                 <wp:inline distT="0" distB="0" distL="0" distR="0" wp14:anchorId="304A3896" wp14:editId="2BE40027">
@@ -6922,7 +7438,7 @@
                           <pic:cNvPicPr/>
                         </pic:nvPicPr>
                         <pic:blipFill>
-                          <a:blip r:embed="rId15">
+                          <a:blip r:embed="rId16">
                             <a:extLst>
                               <a:ext uri="{28A0092B-C50C-407E-A947-70E740481C1C}">
                                 <a14:useLocalDpi xmlns:a14="http://schemas.microsoft.com/office/drawing/2010/main" val="0"/>
@@ -6966,6 +7482,7 @@
             <w:r>
               <w:rPr>
                 <w:noProof/>
+                <w:lang w:val="en-PH" w:eastAsia="en-PH"/>
               </w:rPr>
               <w:drawing>
                 <wp:inline distT="0" distB="0" distL="0" distR="0" wp14:anchorId="58A7E341" wp14:editId="72249AC5">
@@ -6983,7 +7500,7 @@
                           <pic:cNvPicPr/>
                         </pic:nvPicPr>
                         <pic:blipFill>
-                          <a:blip r:embed="rId15">
+                          <a:blip r:embed="rId16">
                             <a:extLst>
                               <a:ext uri="{28A0092B-C50C-407E-A947-70E740481C1C}">
                                 <a14:useLocalDpi xmlns:a14="http://schemas.microsoft.com/office/drawing/2010/main" val="0"/>
@@ -7027,6 +7544,7 @@
             <w:r>
               <w:rPr>
                 <w:noProof/>
+                <w:lang w:val="en-PH" w:eastAsia="en-PH"/>
               </w:rPr>
               <w:drawing>
                 <wp:inline distT="0" distB="0" distL="0" distR="0" wp14:anchorId="51A5D088" wp14:editId="61DC9E84">
@@ -7044,7 +7562,7 @@
                           <pic:cNvPicPr/>
                         </pic:nvPicPr>
                         <pic:blipFill>
-                          <a:blip r:embed="rId15">
+                          <a:blip r:embed="rId16">
                             <a:extLst>
                               <a:ext uri="{28A0092B-C50C-407E-A947-70E740481C1C}">
                                 <a14:useLocalDpi xmlns:a14="http://schemas.microsoft.com/office/drawing/2010/main" val="0"/>
@@ -7088,6 +7606,7 @@
             <w:r>
               <w:rPr>
                 <w:noProof/>
+                <w:lang w:val="en-PH" w:eastAsia="en-PH"/>
               </w:rPr>
               <w:drawing>
                 <wp:inline distT="0" distB="0" distL="0" distR="0" wp14:anchorId="3BB9A6A3" wp14:editId="3F9F1337">
@@ -7105,7 +7624,7 @@
                           <pic:cNvPicPr/>
                         </pic:nvPicPr>
                         <pic:blipFill>
-                          <a:blip r:embed="rId15">
+                          <a:blip r:embed="rId16">
                             <a:extLst>
                               <a:ext uri="{28A0092B-C50C-407E-A947-70E740481C1C}">
                                 <a14:useLocalDpi xmlns:a14="http://schemas.microsoft.com/office/drawing/2010/main" val="0"/>
@@ -7149,6 +7668,7 @@
             <w:r>
               <w:rPr>
                 <w:noProof/>
+                <w:lang w:val="en-PH" w:eastAsia="en-PH"/>
               </w:rPr>
               <w:drawing>
                 <wp:inline distT="0" distB="0" distL="0" distR="0" wp14:anchorId="6C6512EC" wp14:editId="1E20E04F">
@@ -7166,7 +7686,7 @@
                           <pic:cNvPicPr/>
                         </pic:nvPicPr>
                         <pic:blipFill>
-                          <a:blip r:embed="rId15">
+                          <a:blip r:embed="rId16">
                             <a:extLst>
                               <a:ext uri="{28A0092B-C50C-407E-A947-70E740481C1C}">
                                 <a14:useLocalDpi xmlns:a14="http://schemas.microsoft.com/office/drawing/2010/main" val="0"/>
@@ -7210,6 +7730,7 @@
             <w:r>
               <w:rPr>
                 <w:noProof/>
+                <w:lang w:val="en-PH" w:eastAsia="en-PH"/>
               </w:rPr>
               <w:drawing>
                 <wp:inline distT="0" distB="0" distL="0" distR="0" wp14:anchorId="4CFD2C01" wp14:editId="3DE8F8B7">
@@ -7227,7 +7748,7 @@
                           <pic:cNvPicPr/>
                         </pic:nvPicPr>
                         <pic:blipFill>
-                          <a:blip r:embed="rId15">
+                          <a:blip r:embed="rId16">
                             <a:extLst>
                               <a:ext uri="{28A0092B-C50C-407E-A947-70E740481C1C}">
                                 <a14:useLocalDpi xmlns:a14="http://schemas.microsoft.com/office/drawing/2010/main" val="0"/>
@@ -7274,6 +7795,8 @@
         <w:ind w:firstLine="0"/>
         <w:jc w:val="center"/>
       </w:pPr>
+      <w:bookmarkStart w:id="0" w:name="_GoBack"/>
+      <w:bookmarkEnd w:id="0"/>
       <w:r>
         <w:br w:type="page"/>
       </w:r>
@@ -7331,7 +7854,21 @@
         <w:rPr>
           <w:rStyle w:val="jsx-1614899726"/>
         </w:rPr>
-        <w:t>E-learning is to classroom learning as cell phones are to payphones. It allows you to learn information anytime and anywhere. It can come in the form of CD-ROMs, applications, or the Internet. Since it is available anywhere, learning can be done in the learners’ preferred pace, unlike traditional classrooms where if a person falls behind, he cannot re-learn what he missed (Obringer, Lee Ann). E-learning in some ways can be catered to every person’s educational needs.</w:t>
+        <w:t>E-learning is to classroom learning as cell phones are to payphones. It allows you to learn information anytime and anywhere. It can come in the form of CD-ROMs, applications, or the Internet. Since it is available anywhere, learning can be done in the learners’ preferred pace, unlike traditional classrooms where if a person falls behind, he cannot re-learn what he missed (</w:t>
+      </w:r>
+      <w:proofErr w:type="spellStart"/>
+      <w:r>
+        <w:rPr>
+          <w:rStyle w:val="jsx-1614899726"/>
+        </w:rPr>
+        <w:t>Obringer</w:t>
+      </w:r>
+      <w:proofErr w:type="spellEnd"/>
+      <w:r>
+        <w:rPr>
+          <w:rStyle w:val="jsx-1614899726"/>
+        </w:rPr>
+        <w:t>, Lee Ann). E-learning in some ways can be catered to every person’s educational needs.</w:t>
       </w:r>
     </w:p>
     <w:p>
@@ -7373,7 +7910,21 @@
         <w:rPr>
           <w:rStyle w:val="selectable"/>
         </w:rPr>
-        <w:t>(EdTechReview, 2018)</w:t>
+        <w:t>(</w:t>
+      </w:r>
+      <w:proofErr w:type="spellStart"/>
+      <w:r>
+        <w:rPr>
+          <w:rStyle w:val="selectable"/>
+        </w:rPr>
+        <w:t>EdTechReview</w:t>
+      </w:r>
+      <w:proofErr w:type="spellEnd"/>
+      <w:r>
+        <w:rPr>
+          <w:rStyle w:val="selectable"/>
+        </w:rPr>
+        <w:t>, 2018)</w:t>
       </w:r>
       <w:r>
         <w:t>.</w:t>
@@ -7417,7 +7968,21 @@
         <w:rPr>
           <w:rStyle w:val="jsx-1614899726"/>
         </w:rPr>
-        <w:t xml:space="preserve">People might think making video games is difficult and takes a lot of time. One way to alleviate that is by using an engine that reduces the need for the developers to code, and instead let the engine do its work by assigning tasks into it. A game engine allows the users without programming knowledge to develop a basic video game in order to understand how it works. It also provides the developers a wide variety of components to choose from and helps them simplify their work by letting the engine work for them (michaelenger, 2013). Different kinds of game engines can render either 2D or 3D graphics or both, and it will depend on the hardware if the game will run properly. Since different devices have different operating systems, porting the game without an engine is very difficult. This is why using a game engine is important for making your games cross-platform (Marsh, Jennifer, 2013). </w:t>
+        <w:t>People might think making video games is difficult and takes a lot of time. One way to alleviate that is by using an engine that reduces the need for the developers to code, and instead let the engine do its work by assigning tasks into it. A game engine allows the users without programming knowledge to develop a basic video game in order to understand how it works. It also provides the developers a wide variety of components to choose from and helps them simplify their work by letting the engine work for them (</w:t>
+      </w:r>
+      <w:proofErr w:type="spellStart"/>
+      <w:r>
+        <w:rPr>
+          <w:rStyle w:val="jsx-1614899726"/>
+        </w:rPr>
+        <w:t>michaelenger</w:t>
+      </w:r>
+      <w:proofErr w:type="spellEnd"/>
+      <w:r>
+        <w:rPr>
+          <w:rStyle w:val="jsx-1614899726"/>
+        </w:rPr>
+        <w:t xml:space="preserve">, 2013). Different kinds of game engines can render either 2D or 3D graphics or both, and it will depend on the hardware if the game will run properly. Since different devices have different operating systems, porting the game without an engine is very difficult. This is why using a game engine is important for making your games cross-platform (Marsh, Jennifer, 2013). </w:t>
       </w:r>
       <w:r>
         <w:rPr>
@@ -7527,7 +8092,15 @@
         <w:t>They</w:t>
       </w:r>
       <w:r>
-        <w:t xml:space="preserve"> aim that through this app, the people participating the event will experience all the quirks that the application offers, while learning the history of Cebu Province and the Saints. As </w:t>
+        <w:t xml:space="preserve"> aim that through this app, the people </w:t>
+      </w:r>
+      <w:proofErr w:type="gramStart"/>
+      <w:r>
+        <w:t>participating</w:t>
+      </w:r>
+      <w:proofErr w:type="gramEnd"/>
+      <w:r>
+        <w:t xml:space="preserve"> the event will experience all the quirks that the application offers, while learning the history of Cebu Province and the Saints. As </w:t>
       </w:r>
       <w:r>
         <w:t>the Pilgrims</w:t>
@@ -7541,7 +8114,15 @@
         <w:jc w:val="both"/>
       </w:pPr>
       <w:r>
-        <w:t>The game starts asking for the player’s name for it to be used for the QR code RPG, then the player can choose one main game or three mini-games. For this example, the player picks the QR code RPG. The game teaches the new player how to face challenges whenever they come up with them. Afterwards, the</w:t>
+        <w:t>The game starts asking for the player’s name for it to be used for the QR code RPG</w:t>
+      </w:r>
+      <w:proofErr w:type="gramStart"/>
+      <w:r>
+        <w:t>,</w:t>
+      </w:r>
+      <w:proofErr w:type="gramEnd"/>
+      <w:r>
+        <w:t xml:space="preserve"> then the player can choose one main game or three mini-games. For this example, the player picks the QR code RPG. The game teaches the new player how to face challenges whenever they come up with them. Afterwards, the</w:t>
       </w:r>
       <w:r>
         <w:t xml:space="preserve"> player needs to</w:t>
@@ -7616,8 +8197,8 @@
             <v:path o:extrusionok="f" gradientshapeok="t" o:connecttype="rect"/>
             <o:lock v:ext="edit" aspectratio="t"/>
           </v:shapetype>
-          <v:shape id="_x0000_i1025" type="#_x0000_t75" style="width:254.25pt;height:327.75pt">
-            <v:imagedata r:id="rId16" o:title="Conceptual Framework"/>
+          <v:shape id="_x0000_i1025" type="#_x0000_t75" style="width:254pt;height:327.9pt">
+            <v:imagedata r:id="rId17" o:title="Conceptual Framework"/>
           </v:shape>
         </w:pict>
       </w:r>
@@ -7733,6 +8314,7 @@
       <w:r>
         <w:rPr>
           <w:noProof/>
+          <w:lang w:val="en-PH" w:eastAsia="en-PH"/>
         </w:rPr>
         <w:drawing>
           <wp:inline distT="0" distB="0" distL="0" distR="0" wp14:anchorId="0CC56924" wp14:editId="2FA86886">
@@ -7750,7 +8332,7 @@
                     <pic:cNvPicPr/>
                   </pic:nvPicPr>
                   <pic:blipFill>
-                    <a:blip r:embed="rId17" cstate="print">
+                    <a:blip r:embed="rId18" cstate="print">
                       <a:extLst>
                         <a:ext uri="{28A0092B-C50C-407E-A947-70E740481C1C}">
                           <a14:useLocalDpi xmlns:a14="http://schemas.microsoft.com/office/drawing/2010/main" val="0"/>
@@ -7841,8 +8423,8 @@
           <w:b/>
         </w:rPr>
         <w:pict w14:anchorId="6B181037">
-          <v:shape id="_x0000_i1026" type="#_x0000_t75" style="width:6in;height:243pt">
-            <v:imagedata r:id="rId18" o:title="Incremental Model - Page 1"/>
+          <v:shape id="_x0000_i1026" type="#_x0000_t75" style="width:6in;height:243.1pt">
+            <v:imagedata r:id="rId19" o:title="Incremental Model - Page 1"/>
           </v:shape>
         </w:pict>
       </w:r>
@@ -7980,8 +8562,8 @@
           <w:b/>
         </w:rPr>
         <w:pict w14:anchorId="4F98A453">
-          <v:shape id="_x0000_i1027" type="#_x0000_t75" style="width:431.25pt;height:410.25pt">
-            <v:imagedata r:id="rId19" o:title="Bottom Up Approach - Page 1"/>
+          <v:shape id="_x0000_i1027" type="#_x0000_t75" style="width:431.15pt;height:410.65pt">
+            <v:imagedata r:id="rId20" o:title="Bottom Up Approach - Page 1"/>
           </v:shape>
         </w:pict>
       </w:r>
@@ -8085,7 +8667,15 @@
         <w:t xml:space="preserve"> for developing the mobile application.</w:t>
       </w:r>
       <w:r>
-        <w:t xml:space="preserve"> All of these softwares are free to use and are very flexible for their development.</w:t>
+        <w:t xml:space="preserve"> All of these </w:t>
+      </w:r>
+      <w:proofErr w:type="spellStart"/>
+      <w:r>
+        <w:t>softwares</w:t>
+      </w:r>
+      <w:proofErr w:type="spellEnd"/>
+      <w:r>
+        <w:t xml:space="preserve"> are free to use and are very flexible for their development.</w:t>
       </w:r>
     </w:p>
     <w:p>
@@ -9044,7 +9634,23 @@
           <w:i/>
           <w:iCs/>
         </w:rPr>
-        <w:t>Gantt Chart of Activities, 3</w:t>
+        <w:t xml:space="preserve">Gantt </w:t>
+      </w:r>
+      <w:proofErr w:type="gramStart"/>
+      <w:r>
+        <w:rPr>
+          <w:i/>
+          <w:iCs/>
+        </w:rPr>
+        <w:t>Chart</w:t>
+      </w:r>
+      <w:proofErr w:type="gramEnd"/>
+      <w:r>
+        <w:rPr>
+          <w:i/>
+          <w:iCs/>
+        </w:rPr>
+        <w:t xml:space="preserve"> of Activities, 3</w:t>
       </w:r>
       <w:r>
         <w:rPr>
@@ -9085,6 +9691,7 @@
       <w:r>
         <w:rPr>
           <w:noProof/>
+          <w:lang w:val="en-PH" w:eastAsia="en-PH"/>
         </w:rPr>
         <w:drawing>
           <wp:inline distT="0" distB="0" distL="0" distR="0" wp14:anchorId="33FC010F" wp14:editId="486D1F2C">
@@ -9102,7 +9709,7 @@
                     <pic:cNvPicPr/>
                   </pic:nvPicPr>
                   <pic:blipFill>
-                    <a:blip r:embed="rId20">
+                    <a:blip r:embed="rId21">
                       <a:extLst>
                         <a:ext uri="{28A0092B-C50C-407E-A947-70E740481C1C}">
                           <a14:useLocalDpi xmlns:a14="http://schemas.microsoft.com/office/drawing/2010/main" val="0"/>
@@ -9374,9 +9981,19 @@
               <w:spacing w:line="240" w:lineRule="auto"/>
               <w:ind w:firstLine="0"/>
             </w:pPr>
+            <w:proofErr w:type="spellStart"/>
             <w:r>
-              <w:t>Penuel B. Calle</w:t>
+              <w:t>Penuel</w:t>
             </w:r>
+            <w:proofErr w:type="spellEnd"/>
+            <w:r>
+              <w:t xml:space="preserve"> B. </w:t>
+            </w:r>
+            <w:proofErr w:type="spellStart"/>
+            <w:r>
+              <w:t>Calle</w:t>
+            </w:r>
+            <w:proofErr w:type="spellEnd"/>
           </w:p>
         </w:tc>
         <w:tc>
@@ -9481,8 +10098,13 @@
               <w:spacing w:line="240" w:lineRule="auto"/>
               <w:ind w:firstLine="0"/>
             </w:pPr>
+            <w:proofErr w:type="spellStart"/>
             <w:r>
-              <w:t>Kitt Michael Edward Yap</w:t>
+              <w:t>Kitt</w:t>
+            </w:r>
+            <w:proofErr w:type="spellEnd"/>
+            <w:r>
+              <w:t xml:space="preserve"> Michael Edward Yap</w:t>
             </w:r>
           </w:p>
         </w:tc>
@@ -9600,8 +10222,13 @@
               <w:ind w:firstLine="0"/>
             </w:pPr>
             <w:r>
-              <w:t>Nicolas Andre Ferraren</w:t>
+              <w:t xml:space="preserve">Nicolas Andre </w:t>
             </w:r>
+            <w:proofErr w:type="spellStart"/>
+            <w:r>
+              <w:t>Ferraren</w:t>
+            </w:r>
+            <w:proofErr w:type="spellEnd"/>
           </w:p>
         </w:tc>
         <w:tc>
@@ -9725,8 +10352,13 @@
               <w:ind w:firstLine="0"/>
             </w:pPr>
             <w:r>
-              <w:t>Bryan Bispo</w:t>
+              <w:t xml:space="preserve">Bryan </w:t>
             </w:r>
+            <w:proofErr w:type="spellStart"/>
+            <w:r>
+              <w:t>Bispo</w:t>
+            </w:r>
+            <w:proofErr w:type="spellEnd"/>
           </w:p>
         </w:tc>
         <w:tc>
@@ -10546,7 +11178,15 @@
         <w:t xml:space="preserve">The researches have decided to have User Acceptance Testing. With it, the goal is to see if the users have a great time with the application or have easy time accessing the user interface and going about the process of the application. User Acceptance Testing will be the researchers’ main validation. </w:t>
       </w:r>
       <w:r>
-        <w:t>Out of 15,000 delegates in National Youth Day, the expected number of users are about 100</w:t>
+        <w:t xml:space="preserve">Out of 15,000 delegates in National Youth Day, the expected </w:t>
+      </w:r>
+      <w:proofErr w:type="gramStart"/>
+      <w:r>
+        <w:t>number of users are</w:t>
+      </w:r>
+      <w:proofErr w:type="gramEnd"/>
+      <w:r>
+        <w:t xml:space="preserve"> about 100</w:t>
       </w:r>
       <w:r>
         <w:t>, with the researchers using the data to improve the system itself.</w:t>
@@ -10616,18 +11256,28 @@
           <w:b/>
         </w:rPr>
       </w:pPr>
-      <w:r>
-        <w:t>Nichols, M. (2007). "E-learning in context"</w:t>
-      </w:r>
-    </w:p>
-    <w:p>
-      <w:pPr>
-        <w:ind w:firstLine="0"/>
-      </w:pPr>
-      <w:r>
-        <w:t xml:space="preserve">Squire, K. D. (2002). </w:t>
-      </w:r>
-      <w:hyperlink r:id="rId21">
+      <w:proofErr w:type="gramStart"/>
+      <w:r>
+        <w:t>Nichols, M. (2007).</w:t>
+      </w:r>
+      <w:proofErr w:type="gramEnd"/>
+      <w:r>
+        <w:t xml:space="preserve"> "E-learning in context"</w:t>
+      </w:r>
+    </w:p>
+    <w:p>
+      <w:pPr>
+        <w:ind w:firstLine="0"/>
+      </w:pPr>
+      <w:proofErr w:type="gramStart"/>
+      <w:r>
+        <w:t>Squire, K. D. (2002).</w:t>
+      </w:r>
+      <w:proofErr w:type="gramEnd"/>
+      <w:r>
+        <w:t xml:space="preserve"> </w:t>
+      </w:r>
+      <w:hyperlink r:id="rId22">
         <w:r>
           <w:t>“Video Games and Education: Designing Learning Systems</w:t>
         </w:r>
@@ -10638,15 +11288,31 @@
         <w:ind w:firstLine="0"/>
       </w:pPr>
       <w:r>
-        <w:t xml:space="preserve">          for an Interactive Age.”</w:t>
-      </w:r>
-    </w:p>
-    <w:p>
-      <w:pPr>
-        <w:ind w:firstLine="0"/>
-      </w:pPr>
-      <w:r>
-        <w:t>Rosenberg, L.B. (1992). "The Use of Virtual Fixtures As Perceptual Overlays to</w:t>
+        <w:t xml:space="preserve">          </w:t>
+      </w:r>
+      <w:proofErr w:type="gramStart"/>
+      <w:r>
+        <w:t>for</w:t>
+      </w:r>
+      <w:proofErr w:type="gramEnd"/>
+      <w:r>
+        <w:t xml:space="preserve"> an Interactive Age.”</w:t>
+      </w:r>
+    </w:p>
+    <w:p>
+      <w:pPr>
+        <w:ind w:firstLine="0"/>
+      </w:pPr>
+      <w:r>
+        <w:t xml:space="preserve">Rosenberg, L.B. (1992). "The Use of Virtual Fixtures </w:t>
+      </w:r>
+      <w:proofErr w:type="gramStart"/>
+      <w:r>
+        <w:t>As</w:t>
+      </w:r>
+      <w:proofErr w:type="gramEnd"/>
+      <w:r>
+        <w:t xml:space="preserve"> Perceptual Overlays to</w:t>
       </w:r>
     </w:p>
     <w:p>
@@ -10711,8 +11377,29 @@
         </w:pBdr>
         <w:ind w:left="600" w:hanging="600"/>
       </w:pPr>
-      <w:r>
-        <w:t>Advantages of the Unity Game Engine – The Ultimate Tool for Game Development. (n.d.). Retrieved from https://blog.udemy.com/unity-game-engine/</w:t>
+      <w:proofErr w:type="gramStart"/>
+      <w:r>
+        <w:t>Advantages of the Unity Game Engine – The Ultimate Tool for Game Development.</w:t>
+      </w:r>
+      <w:proofErr w:type="gramEnd"/>
+      <w:r>
+        <w:t xml:space="preserve"> </w:t>
+      </w:r>
+      <w:proofErr w:type="gramStart"/>
+      <w:r>
+        <w:t>(</w:t>
+      </w:r>
+      <w:proofErr w:type="spellStart"/>
+      <w:r>
+        <w:t>n.d.</w:t>
+      </w:r>
+      <w:proofErr w:type="spellEnd"/>
+      <w:r>
+        <w:t>).</w:t>
+      </w:r>
+      <w:proofErr w:type="gramEnd"/>
+      <w:r>
+        <w:t xml:space="preserve"> Retrieved from https://blog.udemy.com/unity-game-engine/</w:t>
       </w:r>
     </w:p>
     <w:p>
@@ -10730,11 +11417,47 @@
           <w:color w:val="404040" w:themeColor="text1" w:themeTint="BF"/>
         </w:rPr>
       </w:pPr>
+      <w:proofErr w:type="gramStart"/>
       <w:r>
         <w:rPr>
           <w:rStyle w:val="selectable"/>
         </w:rPr>
-        <w:t>Author, G. (2018). Duolingo Review: The Quick, Easy and Free Way to Learn A Language - Fluent in 3 months - Language Hacking and Travel Tips. Retrieved from https://www.fluentin3months.com/duolingo/</w:t>
+        <w:t>Author, G. (2018).</w:t>
+      </w:r>
+      <w:proofErr w:type="gramEnd"/>
+      <w:r>
+        <w:rPr>
+          <w:rStyle w:val="selectable"/>
+        </w:rPr>
+        <w:t xml:space="preserve"> </w:t>
+      </w:r>
+      <w:proofErr w:type="spellStart"/>
+      <w:r>
+        <w:rPr>
+          <w:rStyle w:val="selectable"/>
+        </w:rPr>
+        <w:t>Duolingo</w:t>
+      </w:r>
+      <w:proofErr w:type="spellEnd"/>
+      <w:r>
+        <w:rPr>
+          <w:rStyle w:val="selectable"/>
+        </w:rPr>
+        <w:t xml:space="preserve"> Review: The Quick, Easy and Free Way to Learn </w:t>
+      </w:r>
+      <w:proofErr w:type="gramStart"/>
+      <w:r>
+        <w:rPr>
+          <w:rStyle w:val="selectable"/>
+        </w:rPr>
+        <w:t>A</w:t>
+      </w:r>
+      <w:proofErr w:type="gramEnd"/>
+      <w:r>
+        <w:rPr>
+          <w:rStyle w:val="selectable"/>
+        </w:rPr>
+        <w:t xml:space="preserve"> Language - Fluent in 3 months - Language Hacking and Travel Tips. Retrieved from https://www.fluentin3months.com/duolingo/</w:t>
       </w:r>
     </w:p>
     <w:p>
@@ -10760,7 +11483,7 @@
         </w:rPr>
         <w:t xml:space="preserve">Brothers, S. (2007). Game-based e-learning: The next level of staff training. Retrieved from </w:t>
       </w:r>
-      <w:hyperlink r:id="rId22">
+      <w:hyperlink r:id="rId23">
         <w:r>
           <w:rPr>
             <w:rStyle w:val="Hyperlink"/>
@@ -10786,11 +11509,19 @@
           <w:rStyle w:val="selectable"/>
         </w:rPr>
       </w:pPr>
+      <w:proofErr w:type="gramStart"/>
       <w:r>
         <w:rPr>
           <w:rStyle w:val="selectable"/>
         </w:rPr>
-        <w:t>Final Fantasy. (2018). Retrieved from https://en.wikipedia.org/wiki/Final_Fantasy</w:t>
+        <w:t>Final Fantasy.</w:t>
+      </w:r>
+      <w:proofErr w:type="gramEnd"/>
+      <w:r>
+        <w:rPr>
+          <w:rStyle w:val="selectable"/>
+        </w:rPr>
+        <w:t xml:space="preserve"> (2018). Retrieved from https://en.wikipedia.org/wiki/Final_Fantasy</w:t>
       </w:r>
     </w:p>
     <w:p>
@@ -10821,10 +11552,23 @@
         </w:pBdr>
         <w:ind w:left="600" w:hanging="600"/>
       </w:pPr>
-      <w:r>
-        <w:t xml:space="preserve">Obringer, L. A. (2001, October 01). How E-learning Works. Retrieved from </w:t>
-      </w:r>
-      <w:hyperlink r:id="rId23">
+      <w:proofErr w:type="spellStart"/>
+      <w:r>
+        <w:t>Obringer</w:t>
+      </w:r>
+      <w:proofErr w:type="spellEnd"/>
+      <w:r>
+        <w:t xml:space="preserve">, L. A. (2001, October 01). </w:t>
+      </w:r>
+      <w:proofErr w:type="gramStart"/>
+      <w:r>
+        <w:t>How E-learning Works.</w:t>
+      </w:r>
+      <w:proofErr w:type="gramEnd"/>
+      <w:r>
+        <w:t xml:space="preserve"> Retrieved from </w:t>
+      </w:r>
+      <w:hyperlink r:id="rId24">
         <w:r>
           <w:rPr>
             <w:rStyle w:val="Hyperlink"/>
@@ -10847,11 +11591,19 @@
         </w:pBdr>
         <w:ind w:left="600" w:hanging="600"/>
       </w:pPr>
+      <w:proofErr w:type="gramStart"/>
       <w:r>
         <w:rPr>
           <w:rStyle w:val="selectable"/>
         </w:rPr>
-        <w:t>Persona 5. (2018). Retrieved from https://en.wikipedia.org/wiki/Persona_5</w:t>
+        <w:t>Persona 5.</w:t>
+      </w:r>
+      <w:proofErr w:type="gramEnd"/>
+      <w:r>
+        <w:rPr>
+          <w:rStyle w:val="selectable"/>
+        </w:rPr>
+        <w:t xml:space="preserve"> (2018). Retrieved from https://en.wikipedia.org/wiki/Persona_5</w:t>
       </w:r>
     </w:p>
     <w:p>
@@ -10882,8 +11634,13 @@
         </w:pBdr>
         <w:ind w:left="600" w:hanging="600"/>
       </w:pPr>
-      <w:r>
-        <w:t xml:space="preserve">Role-playing video game. (2018, May 04). Retrieved from </w:t>
+      <w:proofErr w:type="gramStart"/>
+      <w:r>
+        <w:t>Role-playing video game.</w:t>
+      </w:r>
+      <w:proofErr w:type="gramEnd"/>
+      <w:r>
+        <w:t xml:space="preserve"> (2018, May 04). Retrieved from </w:t>
       </w:r>
       <w:r>
         <w:lastRenderedPageBreak/>
@@ -10902,10 +11659,15 @@
         </w:pBdr>
         <w:ind w:left="600" w:hanging="600"/>
       </w:pPr>
-      <w:r>
-        <w:t xml:space="preserve">Stokes, P. J. (2018, March 01). How E-Learning Will Transform Education. Retrieved from </w:t>
-      </w:r>
-      <w:hyperlink r:id="rId24">
+      <w:proofErr w:type="gramStart"/>
+      <w:r>
+        <w:t>Stokes, P. J. (2018, March 01).</w:t>
+      </w:r>
+      <w:proofErr w:type="gramEnd"/>
+      <w:r>
+        <w:t xml:space="preserve"> How E-Learning Will Transform Education. Retrieved from </w:t>
+      </w:r>
+      <w:hyperlink r:id="rId25">
         <w:r>
           <w:rPr>
             <w:rStyle w:val="Hyperlink"/>
@@ -10928,11 +11690,33 @@
         </w:pBdr>
         <w:ind w:left="600" w:hanging="600"/>
       </w:pPr>
+      <w:proofErr w:type="gramStart"/>
       <w:r>
         <w:rPr>
           <w:rStyle w:val="selectable"/>
         </w:rPr>
-        <w:t>Team, E. (2018). What is GBL (Game-Based Learning)?. Retrieved from http://edtechreview.in/dictionary/298-what-is-game-based-learning</w:t>
+        <w:t>Team, E. (2018).</w:t>
+      </w:r>
+      <w:proofErr w:type="gramEnd"/>
+      <w:r>
+        <w:rPr>
+          <w:rStyle w:val="selectable"/>
+        </w:rPr>
+        <w:t xml:space="preserve"> What is GBL (Game-Based Learning)</w:t>
+      </w:r>
+      <w:proofErr w:type="gramStart"/>
+      <w:r>
+        <w:rPr>
+          <w:rStyle w:val="selectable"/>
+        </w:rPr>
+        <w:t>?.</w:t>
+      </w:r>
+      <w:proofErr w:type="gramEnd"/>
+      <w:r>
+        <w:rPr>
+          <w:rStyle w:val="selectable"/>
+        </w:rPr>
+        <w:t xml:space="preserve"> Retrieved from http://edtechreview.in/dictionary/298-what-is-game-based-learning</w:t>
       </w:r>
     </w:p>
     <w:p>
@@ -10948,7 +11732,15 @@
         <w:ind w:left="600" w:hanging="600"/>
       </w:pPr>
       <w:r>
-        <w:t>Times, H. U. (2016, September 19). Pokémon GO Tricks To Attract And Catch Pokémon: PokéStop Lure Module vs. Incense. Retrieved from http://www.techtimes.com/articles/170319/20160718/pokémon-go-tricks-to-attract-and-catch-pokémon-pokéstop-lure-module-vs-incense.htm</w:t>
+        <w:t xml:space="preserve">Times, H. U. (2016, September 19). Pokémon GO Tricks To Attract And Catch Pokémon: </w:t>
+      </w:r>
+      <w:proofErr w:type="spellStart"/>
+      <w:r>
+        <w:t>PokéStop</w:t>
+      </w:r>
+      <w:proofErr w:type="spellEnd"/>
+      <w:r>
+        <w:t xml:space="preserve"> Lure Module vs. Incense. Retrieved from http://www.techtimes.com/articles/170319/20160718/pokémon-go-tricks-to-attract-and-catch-pokémon-pokéstop-lure-module-vs-incense.htm</w:t>
       </w:r>
     </w:p>
     <w:p>
@@ -10980,7 +11772,23 @@
         <w:ind w:left="600" w:hanging="600"/>
       </w:pPr>
       <w:r>
-        <w:t>What is E-Learning? (n.d.). Retrieved from https://community.articulate.com/series/getting-started/articles/what-is-e-learning</w:t>
+        <w:t xml:space="preserve">What is E-Learning? </w:t>
+      </w:r>
+      <w:proofErr w:type="gramStart"/>
+      <w:r>
+        <w:t>(</w:t>
+      </w:r>
+      <w:proofErr w:type="spellStart"/>
+      <w:r>
+        <w:t>n.d.</w:t>
+      </w:r>
+      <w:proofErr w:type="spellEnd"/>
+      <w:r>
+        <w:t>).</w:t>
+      </w:r>
+      <w:proofErr w:type="gramEnd"/>
+      <w:r>
+        <w:t xml:space="preserve"> Retrieved from https://community.articulate.com/series/getting-started/articles/what-is-e-learning</w:t>
       </w:r>
     </w:p>
     <w:p>
@@ -10998,7 +11806,7 @@
           <w:color w:val="000000" w:themeColor="text1"/>
         </w:rPr>
         <w:sectPr>
-          <w:footerReference w:type="default" r:id="rId25"/>
+          <w:footerReference w:type="default" r:id="rId26"/>
           <w:pgSz w:w="12240" w:h="15840"/>
           <w:pgMar w:top="1440" w:right="1440" w:bottom="1440" w:left="2160" w:header="0" w:footer="720" w:gutter="0"/>
           <w:pgNumType w:start="1"/>
@@ -11006,9 +11814,25 @@
         </w:sectPr>
       </w:pPr>
       <w:r>
-        <w:t xml:space="preserve">[. (n.d.). How Smartphones Revolutionized Society in Less than a Decade. Retrieved from </w:t>
-      </w:r>
-      <w:hyperlink r:id="rId26">
+        <w:t xml:space="preserve">[. </w:t>
+      </w:r>
+      <w:proofErr w:type="gramStart"/>
+      <w:r>
+        <w:t>(</w:t>
+      </w:r>
+      <w:proofErr w:type="spellStart"/>
+      <w:r>
+        <w:t>n.d.</w:t>
+      </w:r>
+      <w:proofErr w:type="spellEnd"/>
+      <w:r>
+        <w:t>).</w:t>
+      </w:r>
+      <w:proofErr w:type="gramEnd"/>
+      <w:r>
+        <w:t xml:space="preserve"> How Smartphones Revolutionized Society in Less than a Decade. Retrieved from </w:t>
+      </w:r>
+      <w:hyperlink r:id="rId27">
         <w:r>
           <w:rPr>
             <w:color w:val="404040" w:themeColor="text1" w:themeTint="BF"/>
@@ -11121,7 +11945,43 @@
           <w:sz w:val="22"/>
           <w:szCs w:val="22"/>
         </w:rPr>
-        <w:t>Ms. Quitten Cacanog II</w:t>
+        <w:t xml:space="preserve">Ms. </w:t>
+      </w:r>
+      <w:proofErr w:type="spellStart"/>
+      <w:r>
+        <w:rPr>
+          <w:color w:val="000000" w:themeColor="text1"/>
+          <w:sz w:val="22"/>
+          <w:szCs w:val="22"/>
+        </w:rPr>
+        <w:t>Quitten</w:t>
+      </w:r>
+      <w:proofErr w:type="spellEnd"/>
+      <w:r>
+        <w:rPr>
+          <w:color w:val="000000" w:themeColor="text1"/>
+          <w:sz w:val="22"/>
+          <w:szCs w:val="22"/>
+        </w:rPr>
+        <w:t xml:space="preserve"> </w:t>
+      </w:r>
+      <w:proofErr w:type="spellStart"/>
+      <w:r>
+        <w:rPr>
+          <w:color w:val="000000" w:themeColor="text1"/>
+          <w:sz w:val="22"/>
+          <w:szCs w:val="22"/>
+        </w:rPr>
+        <w:t>Cacanog</w:t>
+      </w:r>
+      <w:proofErr w:type="spellEnd"/>
+      <w:r>
+        <w:rPr>
+          <w:color w:val="000000" w:themeColor="text1"/>
+          <w:sz w:val="22"/>
+          <w:szCs w:val="22"/>
+        </w:rPr>
+        <w:t xml:space="preserve"> II</w:t>
       </w:r>
     </w:p>
     <w:p>
@@ -11170,7 +12030,25 @@
           <w:sz w:val="22"/>
           <w:szCs w:val="22"/>
         </w:rPr>
-        <w:t>Dear Ms. Cacanog,</w:t>
+        <w:t xml:space="preserve">Dear Ms. </w:t>
+      </w:r>
+      <w:proofErr w:type="spellStart"/>
+      <w:r>
+        <w:rPr>
+          <w:color w:val="000000" w:themeColor="text1"/>
+          <w:sz w:val="22"/>
+          <w:szCs w:val="22"/>
+        </w:rPr>
+        <w:t>Cacanog</w:t>
+      </w:r>
+      <w:proofErr w:type="spellEnd"/>
+      <w:r>
+        <w:rPr>
+          <w:color w:val="000000" w:themeColor="text1"/>
+          <w:sz w:val="22"/>
+          <w:szCs w:val="22"/>
+        </w:rPr>
+        <w:t>,</w:t>
       </w:r>
     </w:p>
     <w:p>
@@ -11339,8 +12217,18 @@
           <w:sz w:val="22"/>
           <w:szCs w:val="22"/>
         </w:rPr>
-        <w:t>Bryan Bispo</w:t>
-      </w:r>
+        <w:t xml:space="preserve">Bryan </w:t>
+      </w:r>
+      <w:proofErr w:type="spellStart"/>
+      <w:r>
+        <w:rPr>
+          <w:color w:val="000000" w:themeColor="text1"/>
+          <w:sz w:val="22"/>
+          <w:szCs w:val="22"/>
+        </w:rPr>
+        <w:t>Bispo</w:t>
+      </w:r>
+      <w:proofErr w:type="spellEnd"/>
     </w:p>
     <w:p>
       <w:pPr>
@@ -11363,14 +12251,34 @@
           <w:szCs w:val="22"/>
         </w:rPr>
       </w:pPr>
+      <w:proofErr w:type="spellStart"/>
       <w:r>
         <w:rPr>
           <w:color w:val="000000" w:themeColor="text1"/>
           <w:sz w:val="22"/>
           <w:szCs w:val="22"/>
         </w:rPr>
-        <w:t>Penuel Calle</w:t>
-      </w:r>
+        <w:t>Penuel</w:t>
+      </w:r>
+      <w:proofErr w:type="spellEnd"/>
+      <w:r>
+        <w:rPr>
+          <w:color w:val="000000" w:themeColor="text1"/>
+          <w:sz w:val="22"/>
+          <w:szCs w:val="22"/>
+        </w:rPr>
+        <w:t xml:space="preserve"> </w:t>
+      </w:r>
+      <w:proofErr w:type="spellStart"/>
+      <w:r>
+        <w:rPr>
+          <w:color w:val="000000" w:themeColor="text1"/>
+          <w:sz w:val="22"/>
+          <w:szCs w:val="22"/>
+        </w:rPr>
+        <w:t>Calle</w:t>
+      </w:r>
+      <w:proofErr w:type="spellEnd"/>
     </w:p>
     <w:p>
       <w:pPr>
@@ -11399,8 +12307,18 @@
           <w:sz w:val="22"/>
           <w:szCs w:val="22"/>
         </w:rPr>
-        <w:t>Nicolas Ferraren</w:t>
-      </w:r>
+        <w:t xml:space="preserve">Nicolas </w:t>
+      </w:r>
+      <w:proofErr w:type="spellStart"/>
+      <w:r>
+        <w:rPr>
+          <w:color w:val="000000" w:themeColor="text1"/>
+          <w:sz w:val="22"/>
+          <w:szCs w:val="22"/>
+        </w:rPr>
+        <w:t>Ferraren</w:t>
+      </w:r>
+      <w:proofErr w:type="spellEnd"/>
     </w:p>
     <w:p>
       <w:pPr>
@@ -11423,13 +12341,23 @@
           <w:szCs w:val="22"/>
         </w:rPr>
       </w:pPr>
+      <w:proofErr w:type="spellStart"/>
       <w:r>
         <w:rPr>
           <w:color w:val="000000" w:themeColor="text1"/>
           <w:sz w:val="22"/>
           <w:szCs w:val="22"/>
         </w:rPr>
-        <w:t>Kitt Yap</w:t>
+        <w:t>Kitt</w:t>
+      </w:r>
+      <w:proofErr w:type="spellEnd"/>
+      <w:r>
+        <w:rPr>
+          <w:color w:val="000000" w:themeColor="text1"/>
+          <w:sz w:val="22"/>
+          <w:szCs w:val="22"/>
+        </w:rPr>
+        <w:t xml:space="preserve"> Yap</w:t>
       </w:r>
     </w:p>
     <w:p>
@@ -11508,7 +12436,25 @@
           <w:sz w:val="22"/>
           <w:szCs w:val="22"/>
         </w:rPr>
-        <w:t>Angie M. Ceniza, PhD</w:t>
+        <w:t xml:space="preserve">Angie M. </w:t>
+      </w:r>
+      <w:proofErr w:type="spellStart"/>
+      <w:r>
+        <w:rPr>
+          <w:color w:val="000000" w:themeColor="text1"/>
+          <w:sz w:val="22"/>
+          <w:szCs w:val="22"/>
+        </w:rPr>
+        <w:t>Ceniza</w:t>
+      </w:r>
+      <w:proofErr w:type="spellEnd"/>
+      <w:r>
+        <w:rPr>
+          <w:color w:val="000000" w:themeColor="text1"/>
+          <w:sz w:val="22"/>
+          <w:szCs w:val="22"/>
+        </w:rPr>
+        <w:t>, PhD</w:t>
       </w:r>
     </w:p>
     <w:p>
@@ -11581,13 +12527,41 @@
           <w:szCs w:val="22"/>
         </w:rPr>
       </w:pPr>
+      <w:proofErr w:type="spellStart"/>
       <w:r>
         <w:rPr>
           <w:color w:val="000000" w:themeColor="text1"/>
           <w:sz w:val="22"/>
           <w:szCs w:val="22"/>
         </w:rPr>
-        <w:t>Quitten Cacanog II</w:t>
+        <w:t>Quitten</w:t>
+      </w:r>
+      <w:proofErr w:type="spellEnd"/>
+      <w:r>
+        <w:rPr>
+          <w:color w:val="000000" w:themeColor="text1"/>
+          <w:sz w:val="22"/>
+          <w:szCs w:val="22"/>
+        </w:rPr>
+        <w:t xml:space="preserve"> </w:t>
+      </w:r>
+      <w:proofErr w:type="spellStart"/>
+      <w:r>
+        <w:rPr>
+          <w:color w:val="000000" w:themeColor="text1"/>
+          <w:sz w:val="22"/>
+          <w:szCs w:val="22"/>
+        </w:rPr>
+        <w:t>Cacanog</w:t>
+      </w:r>
+      <w:proofErr w:type="spellEnd"/>
+      <w:r>
+        <w:rPr>
+          <w:color w:val="000000" w:themeColor="text1"/>
+          <w:sz w:val="22"/>
+          <w:szCs w:val="22"/>
+        </w:rPr>
+        <w:t xml:space="preserve"> II</w:t>
       </w:r>
     </w:p>
     <w:p>
@@ -11667,7 +12641,15 @@
         </w:rPr>
       </w:pPr>
       <w:r>
-        <w:t>What are the list of possible locations for National Youth Day?</w:t>
+        <w:t xml:space="preserve">What </w:t>
+      </w:r>
+      <w:proofErr w:type="gramStart"/>
+      <w:r>
+        <w:t>are the list</w:t>
+      </w:r>
+      <w:proofErr w:type="gramEnd"/>
+      <w:r>
+        <w:t xml:space="preserve"> of possible locations for National Youth Day?</w:t>
       </w:r>
       <w:r>
         <w:br/>
@@ -11783,7 +12765,15 @@
         <w:contextualSpacing/>
       </w:pPr>
       <w:r>
-        <w:t>Is there a system, similar to this, that was developed for National Youth Day?</w:t>
+        <w:t xml:space="preserve">Is there a system, similar to </w:t>
+      </w:r>
+      <w:proofErr w:type="gramStart"/>
+      <w:r>
+        <w:t>this, that</w:t>
+      </w:r>
+      <w:proofErr w:type="gramEnd"/>
+      <w:r>
+        <w:t xml:space="preserve"> was developed for National Youth Day?</w:t>
       </w:r>
       <w:r>
         <w:br/>
@@ -12180,7 +13170,21 @@
         <w:rPr>
           <w:color w:val="000000" w:themeColor="text1"/>
         </w:rPr>
-        <w:t xml:space="preserve"> Learning history can be fun or tedious. Some people tend to get bored and some find it interesting. One of the most fun and engaging way of learning is through playing a game because through a game, people will be entertained and at the same time learn something out of it.</w:t>
+        <w:t xml:space="preserve"> Learning history can be fun or tedious. Some people tend to get bored and some find it interesting. One of the most fun and engaging way of learning is through playing a game because through a game, people will be entertained and at the same time </w:t>
+      </w:r>
+      <w:proofErr w:type="gramStart"/>
+      <w:r>
+        <w:rPr>
+          <w:color w:val="000000" w:themeColor="text1"/>
+        </w:rPr>
+        <w:t>learn</w:t>
+      </w:r>
+      <w:proofErr w:type="gramEnd"/>
+      <w:r>
+        <w:rPr>
+          <w:color w:val="000000" w:themeColor="text1"/>
+        </w:rPr>
+        <w:t xml:space="preserve"> something out of it.</w:t>
       </w:r>
     </w:p>
     <w:p>
@@ -12193,8 +13197,8 @@
         </w:rPr>
         <w:t>The main goal of this e-learning game application is to teach Pilgrims that are participating National Youth Day the history of Cebu through an educational gaming platform.</w:t>
       </w:r>
-      <w:bookmarkStart w:id="0" w:name="_j3l1kchb008r" w:colFirst="0" w:colLast="0"/>
-      <w:bookmarkEnd w:id="0"/>
+      <w:bookmarkStart w:id="1" w:name="_j3l1kchb008r" w:colFirst="0" w:colLast="0"/>
+      <w:bookmarkEnd w:id="1"/>
     </w:p>
     <w:p>
       <w:pPr>
@@ -12330,8 +13334,8 @@
           <w:szCs w:val="24"/>
         </w:rPr>
       </w:pPr>
-      <w:bookmarkStart w:id="1" w:name="_nsg2z8oe62bu" w:colFirst="0" w:colLast="0"/>
-      <w:bookmarkEnd w:id="1"/>
+      <w:bookmarkStart w:id="2" w:name="_nsg2z8oe62bu" w:colFirst="0" w:colLast="0"/>
+      <w:bookmarkEnd w:id="2"/>
       <w:r>
         <w:rPr>
           <w:b/>
@@ -12358,6 +13362,7 @@
         <w:rPr>
           <w:noProof/>
           <w:color w:val="000000"/>
+          <w:lang w:val="en-PH" w:eastAsia="en-PH"/>
         </w:rPr>
         <w:drawing>
           <wp:inline distT="114300" distB="114300" distL="114300" distR="114300" wp14:anchorId="3B9E7387" wp14:editId="3B9E7388">
@@ -12373,7 +13378,7 @@
                     <pic:cNvPicPr preferRelativeResize="0"/>
                   </pic:nvPicPr>
                   <pic:blipFill>
-                    <a:blip r:embed="rId27"/>
+                    <a:blip r:embed="rId28"/>
                     <a:srcRect/>
                     <a:stretch>
                       <a:fillRect/>
@@ -12549,31 +13554,59 @@
           <w:color w:val="000000"/>
         </w:rPr>
         <w:tab/>
-        <w:t xml:space="preserve">The main game of the application that centers around the historical and religious events that have happened in </w:t>
-      </w:r>
+        <w:t xml:space="preserve">The main game of the application that centers </w:t>
+      </w:r>
+      <w:proofErr w:type="gramStart"/>
       <w:r>
         <w:rPr>
           <w:color w:val="000000"/>
         </w:rPr>
+        <w:t>around</w:t>
+      </w:r>
+      <w:proofErr w:type="gramEnd"/>
+      <w:r>
+        <w:rPr>
+          <w:color w:val="000000"/>
+        </w:rPr>
+        <w:t xml:space="preserve"> the historical and religious events that have happened in </w:t>
+      </w:r>
+      <w:r>
+        <w:rPr>
+          <w:color w:val="000000"/>
+        </w:rPr>
         <w:t>Cebu. This</w:t>
       </w:r>
       <w:r>
         <w:rPr>
           <w:color w:val="000000"/>
         </w:rPr>
-        <w:t xml:space="preserve"> game needs to scan QR codes to unlock different places in the given map. Each place is a level, where you experience the history of that specific place in Cebu. Since this is a RPG, the player gets to participate in battle where the player has to answer multiple choice questions related to the history of that place correctly for them to be able to launch an “attack” against the opponent. If the player gets the questions wrong, then the opponent gets to attack the player. If the player’s life points </w:t>
-      </w:r>
+        <w:t xml:space="preserve"> game needs to scan QR codes to unlock different places in the given map. Each place is a level, where you experience the history of that specific place in Cebu. Since this is a RPG, the player gets to participate in battle where the player has to answer multiple choice questions related to the history of that place correctly for them to be able to launch an “attack” against the opponent. If the player gets the questions wrong, then the opponent gets to attack the player. </w:t>
+      </w:r>
+      <w:proofErr w:type="gramStart"/>
       <w:r>
         <w:rPr>
           <w:color w:val="000000"/>
         </w:rPr>
+        <w:t xml:space="preserve">If the player’s life points </w:t>
+      </w:r>
+      <w:r>
+        <w:rPr>
+          <w:color w:val="000000"/>
+        </w:rPr>
         <w:t>reach</w:t>
       </w:r>
       <w:r>
         <w:rPr>
           <w:color w:val="000000"/>
         </w:rPr>
-        <w:t xml:space="preserve"> 0, he gets a “game over” and has to try again. Once they get all the questions right or get the opponent’s life points to 0, the player wins, levels up, and gets to progress through the game.</w:t>
+        <w:t xml:space="preserve"> 0, he gets a “game over” and has to try again.</w:t>
+      </w:r>
+      <w:proofErr w:type="gramEnd"/>
+      <w:r>
+        <w:rPr>
+          <w:color w:val="000000"/>
+        </w:rPr>
+        <w:t xml:space="preserve"> Once they get all the questions right or get the opponent’s life points to 0, the player wins, levels up, and gets to progress through the game.</w:t>
       </w:r>
     </w:p>
     <w:p>
@@ -12592,7 +13625,7 @@
           <w:iCs/>
           <w:color w:val="000000" w:themeColor="text1"/>
         </w:rPr>
-        <w:t>Wordscape</w:t>
+        <w:t>Bamboozle</w:t>
       </w:r>
     </w:p>
     <w:p>
@@ -12608,7 +13641,48 @@
           <w:color w:val="000000"/>
         </w:rPr>
         <w:tab/>
-        <w:t xml:space="preserve">One of the three minigames in the application. In this minigame, the player holds and slides a given letter to form a word. Once they successfully form a word that fits in the crossword, they get points depending on the length of the word.  The player has a time limit and if the time limit has passed, then the player loses the game. If the player wins, the game will move to the next level. This will have 3 levels of difficulties and each difficulty </w:t>
+      </w:r>
+      <w:proofErr w:type="gramStart"/>
+      <w:r>
+        <w:rPr>
+          <w:color w:val="000000"/>
+        </w:rPr>
+        <w:t xml:space="preserve">One of the three </w:t>
+      </w:r>
+      <w:proofErr w:type="spellStart"/>
+      <w:r>
+        <w:rPr>
+          <w:color w:val="000000"/>
+        </w:rPr>
+        <w:t>minigames</w:t>
+      </w:r>
+      <w:proofErr w:type="spellEnd"/>
+      <w:r>
+        <w:rPr>
+          <w:color w:val="000000"/>
+        </w:rPr>
+        <w:t xml:space="preserve"> in the application.</w:t>
+      </w:r>
+      <w:proofErr w:type="gramEnd"/>
+      <w:r>
+        <w:rPr>
+          <w:color w:val="000000"/>
+        </w:rPr>
+        <w:t xml:space="preserve"> In this </w:t>
+      </w:r>
+      <w:proofErr w:type="spellStart"/>
+      <w:r>
+        <w:rPr>
+          <w:color w:val="000000"/>
+        </w:rPr>
+        <w:t>minigame</w:t>
+      </w:r>
+      <w:proofErr w:type="spellEnd"/>
+      <w:r>
+        <w:rPr>
+          <w:color w:val="000000"/>
+        </w:rPr>
+        <w:t xml:space="preserve">, the player holds and slides a given letter to form a word. Once they successfully form a word that fits in the crossword, they get points depending on the length of the word.  The player has a time limit and if the time limit has passed, then the player loses the game. If the player wins, the game will move to the next level. This will have 3 levels of difficulties and each difficulty </w:t>
       </w:r>
       <w:r>
         <w:rPr>
@@ -12667,7 +13741,48 @@
           <w:color w:val="000000"/>
         </w:rPr>
         <w:tab/>
-        <w:t>One of the three minigames in the application. It’s a multiple choice examination game where the player is given an incomplete quote from a specific saint and has to complete the quote by answering the correct choice. The player is given three chances. If the player manages to answer all correctly, the player wins. If the player gets three wrong answers, then the player gets a “game over”, having to start all over again from the beginning.</w:t>
+      </w:r>
+      <w:proofErr w:type="gramStart"/>
+      <w:r>
+        <w:rPr>
+          <w:color w:val="000000"/>
+        </w:rPr>
+        <w:t xml:space="preserve">One of the three </w:t>
+      </w:r>
+      <w:proofErr w:type="spellStart"/>
+      <w:r>
+        <w:rPr>
+          <w:color w:val="000000"/>
+        </w:rPr>
+        <w:t>minigames</w:t>
+      </w:r>
+      <w:proofErr w:type="spellEnd"/>
+      <w:r>
+        <w:rPr>
+          <w:color w:val="000000"/>
+        </w:rPr>
+        <w:t xml:space="preserve"> in the application.</w:t>
+      </w:r>
+      <w:proofErr w:type="gramEnd"/>
+      <w:r>
+        <w:rPr>
+          <w:color w:val="000000"/>
+        </w:rPr>
+        <w:t xml:space="preserve"> It’s a multiple choice examination game where the player is given an incomplete quote from a specific saint and has to complete the quote by answering the correct choice. The player is given three chances. If the player manages to answer all correctly, the player wins. If the player gets three wrong answers, then the player </w:t>
+      </w:r>
+      <w:proofErr w:type="gramStart"/>
+      <w:r>
+        <w:rPr>
+          <w:color w:val="000000"/>
+        </w:rPr>
+        <w:t>gets a “game over”, having</w:t>
+      </w:r>
+      <w:proofErr w:type="gramEnd"/>
+      <w:r>
+        <w:rPr>
+          <w:color w:val="000000"/>
+        </w:rPr>
+        <w:t xml:space="preserve"> to start all over again from the beginning.</w:t>
       </w:r>
       <w:r>
         <w:rPr>
@@ -12723,11 +13838,33 @@
           <w:color w:val="000000" w:themeColor="text1"/>
         </w:rPr>
       </w:pPr>
-      <w:r>
-        <w:rPr>
-          <w:color w:val="000000" w:themeColor="text1"/>
-        </w:rPr>
-        <w:t>One of the three minigames in the app. It is a card matching game which has a “saint” card which has the face and name of the saint</w:t>
+      <w:proofErr w:type="gramStart"/>
+      <w:r>
+        <w:rPr>
+          <w:color w:val="000000" w:themeColor="text1"/>
+        </w:rPr>
+        <w:t xml:space="preserve">One of the three </w:t>
+      </w:r>
+      <w:proofErr w:type="spellStart"/>
+      <w:r>
+        <w:rPr>
+          <w:color w:val="000000" w:themeColor="text1"/>
+        </w:rPr>
+        <w:t>minigames</w:t>
+      </w:r>
+      <w:proofErr w:type="spellEnd"/>
+      <w:r>
+        <w:rPr>
+          <w:color w:val="000000" w:themeColor="text1"/>
+        </w:rPr>
+        <w:t xml:space="preserve"> in the app.</w:t>
+      </w:r>
+      <w:proofErr w:type="gramEnd"/>
+      <w:r>
+        <w:rPr>
+          <w:color w:val="000000" w:themeColor="text1"/>
+        </w:rPr>
+        <w:t xml:space="preserve"> It is a card matching game which has a “saint” card which has the face and name of the saint</w:t>
       </w:r>
       <w:r>
         <w:rPr>
@@ -12821,7 +13958,21 @@
           <w:color w:val="000000"/>
         </w:rPr>
         <w:tab/>
-        <w:t>In case the user is done with the QR code RPG or is not interested, the game has several minigames to choose from, where the content is still related to the history of Cebu.</w:t>
+        <w:t xml:space="preserve">In case the user is done with the QR code RPG or is not interested, the game has several </w:t>
+      </w:r>
+      <w:proofErr w:type="spellStart"/>
+      <w:r>
+        <w:rPr>
+          <w:color w:val="000000"/>
+        </w:rPr>
+        <w:t>minigames</w:t>
+      </w:r>
+      <w:proofErr w:type="spellEnd"/>
+      <w:r>
+        <w:rPr>
+          <w:color w:val="000000"/>
+        </w:rPr>
+        <w:t xml:space="preserve"> to choose from, where the content is still related to the history of Cebu.</w:t>
       </w:r>
     </w:p>
     <w:p>
@@ -12836,6 +13987,7 @@
         <w:rPr>
           <w:noProof/>
           <w:color w:val="000000"/>
+          <w:lang w:val="en-PH" w:eastAsia="en-PH"/>
         </w:rPr>
         <w:drawing>
           <wp:inline distT="114300" distB="114300" distL="114300" distR="114300" wp14:anchorId="3B9E7389" wp14:editId="20A918E4">
@@ -12851,7 +14003,7 @@
                     <pic:cNvPicPr preferRelativeResize="0"/>
                   </pic:nvPicPr>
                   <pic:blipFill>
-                    <a:blip r:embed="rId28"/>
+                    <a:blip r:embed="rId29"/>
                     <a:srcRect/>
                     <a:stretch>
                       <a:fillRect/>
@@ -12979,6 +14131,7 @@
         <w:rPr>
           <w:noProof/>
           <w:color w:val="000000"/>
+          <w:lang w:val="en-PH" w:eastAsia="en-PH"/>
         </w:rPr>
         <w:drawing>
           <wp:inline distT="114300" distB="114300" distL="114300" distR="114300" wp14:anchorId="3B9E738B" wp14:editId="3B9E738C">
@@ -12994,7 +14147,7 @@
                     <pic:cNvPicPr preferRelativeResize="0"/>
                   </pic:nvPicPr>
                   <pic:blipFill>
-                    <a:blip r:embed="rId29"/>
+                    <a:blip r:embed="rId30"/>
                     <a:srcRect/>
                     <a:stretch>
                       <a:fillRect/>
@@ -13045,7 +14198,15 @@
           <w:bCs/>
           <w:color w:val="000000" w:themeColor="text1"/>
         </w:rPr>
-        <w:t>C. Wordscape</w:t>
+        <w:t xml:space="preserve">C. </w:t>
+      </w:r>
+      <w:r>
+        <w:rPr>
+          <w:b/>
+          <w:bCs/>
+          <w:color w:val="000000" w:themeColor="text1"/>
+        </w:rPr>
+        <w:t>Bamboozle</w:t>
       </w:r>
       <w:r>
         <w:rPr>
@@ -13057,13 +14218,33 @@
         <w:rPr>
           <w:color w:val="000000" w:themeColor="text1"/>
         </w:rPr>
-        <w:t>to play the minigame W</w:t>
-      </w:r>
-      <w:r>
-        <w:rPr>
-          <w:color w:val="000000" w:themeColor="text1"/>
-        </w:rPr>
-        <w:t>ordscape.</w:t>
+        <w:t xml:space="preserve">to play the </w:t>
+      </w:r>
+      <w:proofErr w:type="spellStart"/>
+      <w:r>
+        <w:rPr>
+          <w:color w:val="000000" w:themeColor="text1"/>
+        </w:rPr>
+        <w:t>minigame</w:t>
+      </w:r>
+      <w:proofErr w:type="spellEnd"/>
+      <w:r>
+        <w:rPr>
+          <w:color w:val="000000" w:themeColor="text1"/>
+        </w:rPr>
+        <w:t xml:space="preserve"> </w:t>
+      </w:r>
+      <w:r>
+        <w:rPr>
+          <w:color w:val="000000" w:themeColor="text1"/>
+        </w:rPr>
+        <w:t>Bamboozle</w:t>
+      </w:r>
+      <w:r>
+        <w:rPr>
+          <w:color w:val="000000" w:themeColor="text1"/>
+        </w:rPr>
+        <w:t>.</w:t>
       </w:r>
     </w:p>
     <w:p>
@@ -13092,6 +14273,7 @@
         <w:rPr>
           <w:noProof/>
           <w:color w:val="000000"/>
+          <w:lang w:val="en-PH" w:eastAsia="en-PH"/>
         </w:rPr>
         <w:drawing>
           <wp:inline distT="114300" distB="114300" distL="114300" distR="114300" wp14:anchorId="3B9E738D" wp14:editId="3B9E738E">
@@ -13107,7 +14289,7 @@
                     <pic:cNvPicPr preferRelativeResize="0"/>
                   </pic:nvPicPr>
                   <pic:blipFill>
-                    <a:blip r:embed="rId30"/>
+                    <a:blip r:embed="rId31"/>
                     <a:srcRect/>
                     <a:stretch>
                       <a:fillRect/>
@@ -13195,7 +14377,21 @@
         <w:rPr>
           <w:color w:val="000000" w:themeColor="text1"/>
         </w:rPr>
-        <w:t>- it enables the player to play the minigame that test the player’s knowledge of the quotes of famous people from the history of Cebu.</w:t>
+        <w:t xml:space="preserve">- it enables the player to play the </w:t>
+      </w:r>
+      <w:proofErr w:type="spellStart"/>
+      <w:r>
+        <w:rPr>
+          <w:color w:val="000000" w:themeColor="text1"/>
+        </w:rPr>
+        <w:t>minigame</w:t>
+      </w:r>
+      <w:proofErr w:type="spellEnd"/>
+      <w:r>
+        <w:rPr>
+          <w:color w:val="000000" w:themeColor="text1"/>
+        </w:rPr>
+        <w:t xml:space="preserve"> that test the player’s knowledge of the quotes of famous people from the history of Cebu.</w:t>
       </w:r>
     </w:p>
     <w:p>
@@ -13217,6 +14413,7 @@
         <w:rPr>
           <w:noProof/>
           <w:color w:val="000000"/>
+          <w:lang w:val="en-PH" w:eastAsia="en-PH"/>
         </w:rPr>
         <w:drawing>
           <wp:inline distT="114300" distB="114300" distL="114300" distR="114300" wp14:anchorId="3B9E738F" wp14:editId="3B9E7390">
@@ -13229,110 +14426,6 @@
                 <pic:pic xmlns:pic="http://schemas.openxmlformats.org/drawingml/2006/picture">
                   <pic:nvPicPr>
                     <pic:cNvPr id="0" name="image12.png"/>
-                    <pic:cNvPicPr preferRelativeResize="0"/>
-                  </pic:nvPicPr>
-                  <pic:blipFill>
-                    <a:blip r:embed="rId31"/>
-                    <a:srcRect/>
-                    <a:stretch>
-                      <a:fillRect/>
-                    </a:stretch>
-                  </pic:blipFill>
-                  <pic:spPr>
-                    <a:xfrm>
-                      <a:off x="0" y="0"/>
-                      <a:ext cx="1557338" cy="1557338"/>
-                    </a:xfrm>
-                    <a:prstGeom prst="rect">
-                      <a:avLst/>
-                    </a:prstGeom>
-                    <a:ln/>
-                  </pic:spPr>
-                </pic:pic>
-              </a:graphicData>
-            </a:graphic>
-          </wp:inline>
-        </w:drawing>
-      </w:r>
-    </w:p>
-    <w:p>
-      <w:pPr>
-        <w:ind w:firstLine="0"/>
-        <w:rPr>
-          <w:color w:val="000000"/>
-        </w:rPr>
-      </w:pPr>
-    </w:p>
-    <w:p>
-      <w:pPr>
-        <w:ind w:firstLine="0"/>
-        <w:jc w:val="both"/>
-        <w:rPr>
-          <w:b/>
-          <w:bCs/>
-          <w:color w:val="000000" w:themeColor="text1"/>
-        </w:rPr>
-      </w:pPr>
-      <w:r>
-        <w:rPr>
-          <w:color w:val="000000" w:themeColor="text1"/>
-        </w:rPr>
-        <w:t xml:space="preserve">     </w:t>
-      </w:r>
-      <w:r>
-        <w:rPr>
-          <w:b/>
-          <w:bCs/>
-          <w:color w:val="000000" w:themeColor="text1"/>
-        </w:rPr>
-        <w:t xml:space="preserve">E. </w:t>
-      </w:r>
-      <w:r>
-        <w:rPr>
-          <w:b/>
-          <w:bCs/>
-          <w:color w:val="000000" w:themeColor="text1"/>
-        </w:rPr>
-        <w:t>Memory Match</w:t>
-      </w:r>
-      <w:r>
-        <w:rPr>
-          <w:color w:val="000000" w:themeColor="text1"/>
-        </w:rPr>
-        <w:t>- it enables the player to play the mini card game.</w:t>
-      </w:r>
-    </w:p>
-    <w:p>
-      <w:pPr>
-        <w:ind w:firstLine="0"/>
-        <w:jc w:val="center"/>
-        <w:rPr>
-          <w:color w:val="000000"/>
-        </w:rPr>
-      </w:pPr>
-      <w:r>
-        <w:rPr>
-          <w:b/>
-          <w:color w:val="000000"/>
-        </w:rPr>
-        <w:tab/>
-      </w:r>
-      <w:r>
-        <w:rPr>
-          <w:noProof/>
-          <w:color w:val="000000"/>
-        </w:rPr>
-        <w:drawing>
-          <wp:inline distT="114300" distB="114300" distL="114300" distR="114300" wp14:anchorId="3B9E7391" wp14:editId="3B9E7392">
-            <wp:extent cx="1557338" cy="1557338"/>
-            <wp:effectExtent l="0" t="0" r="0" b="0"/>
-            <wp:docPr id="2" name="image4.png"/>
-            <wp:cNvGraphicFramePr/>
-            <a:graphic xmlns:a="http://schemas.openxmlformats.org/drawingml/2006/main">
-              <a:graphicData uri="http://schemas.openxmlformats.org/drawingml/2006/picture">
-                <pic:pic xmlns:pic="http://schemas.openxmlformats.org/drawingml/2006/picture">
-                  <pic:nvPicPr>
-                    <pic:cNvPr id="0" name="image4.png"/>
                     <pic:cNvPicPr preferRelativeResize="0"/>
                   </pic:nvPicPr>
                   <pic:blipFill>
@@ -13358,6 +14451,111 @@
           </wp:inline>
         </w:drawing>
       </w:r>
+    </w:p>
+    <w:p>
+      <w:pPr>
+        <w:ind w:firstLine="0"/>
+        <w:rPr>
+          <w:color w:val="000000"/>
+        </w:rPr>
+      </w:pPr>
+    </w:p>
+    <w:p>
+      <w:pPr>
+        <w:ind w:firstLine="0"/>
+        <w:jc w:val="both"/>
+        <w:rPr>
+          <w:b/>
+          <w:bCs/>
+          <w:color w:val="000000" w:themeColor="text1"/>
+        </w:rPr>
+      </w:pPr>
+      <w:r>
+        <w:rPr>
+          <w:color w:val="000000" w:themeColor="text1"/>
+        </w:rPr>
+        <w:t xml:space="preserve">     </w:t>
+      </w:r>
+      <w:r>
+        <w:rPr>
+          <w:b/>
+          <w:bCs/>
+          <w:color w:val="000000" w:themeColor="text1"/>
+        </w:rPr>
+        <w:t xml:space="preserve">E. </w:t>
+      </w:r>
+      <w:r>
+        <w:rPr>
+          <w:b/>
+          <w:bCs/>
+          <w:color w:val="000000" w:themeColor="text1"/>
+        </w:rPr>
+        <w:t>Memory Match</w:t>
+      </w:r>
+      <w:r>
+        <w:rPr>
+          <w:color w:val="000000" w:themeColor="text1"/>
+        </w:rPr>
+        <w:t>- it enables the player to play the mini card game.</w:t>
+      </w:r>
+    </w:p>
+    <w:p>
+      <w:pPr>
+        <w:ind w:firstLine="0"/>
+        <w:jc w:val="center"/>
+        <w:rPr>
+          <w:color w:val="000000"/>
+        </w:rPr>
+      </w:pPr>
+      <w:r>
+        <w:rPr>
+          <w:b/>
+          <w:color w:val="000000"/>
+        </w:rPr>
+        <w:tab/>
+      </w:r>
+      <w:r>
+        <w:rPr>
+          <w:noProof/>
+          <w:color w:val="000000"/>
+          <w:lang w:val="en-PH" w:eastAsia="en-PH"/>
+        </w:rPr>
+        <w:drawing>
+          <wp:inline distT="114300" distB="114300" distL="114300" distR="114300" wp14:anchorId="3B9E7391" wp14:editId="3B9E7392">
+            <wp:extent cx="1557338" cy="1557338"/>
+            <wp:effectExtent l="0" t="0" r="0" b="0"/>
+            <wp:docPr id="2" name="image4.png"/>
+            <wp:cNvGraphicFramePr/>
+            <a:graphic xmlns:a="http://schemas.openxmlformats.org/drawingml/2006/main">
+              <a:graphicData uri="http://schemas.openxmlformats.org/drawingml/2006/picture">
+                <pic:pic xmlns:pic="http://schemas.openxmlformats.org/drawingml/2006/picture">
+                  <pic:nvPicPr>
+                    <pic:cNvPr id="0" name="image4.png"/>
+                    <pic:cNvPicPr preferRelativeResize="0"/>
+                  </pic:nvPicPr>
+                  <pic:blipFill>
+                    <a:blip r:embed="rId33"/>
+                    <a:srcRect/>
+                    <a:stretch>
+                      <a:fillRect/>
+                    </a:stretch>
+                  </pic:blipFill>
+                  <pic:spPr>
+                    <a:xfrm>
+                      <a:off x="0" y="0"/>
+                      <a:ext cx="1557338" cy="1557338"/>
+                    </a:xfrm>
+                    <a:prstGeom prst="rect">
+                      <a:avLst/>
+                    </a:prstGeom>
+                    <a:ln/>
+                  </pic:spPr>
+                </pic:pic>
+              </a:graphicData>
+            </a:graphic>
+          </wp:inline>
+        </w:drawing>
+      </w:r>
       <w:r>
         <w:br w:type="page"/>
       </w:r>
@@ -13393,6 +14591,7 @@
       <w:r>
         <w:rPr>
           <w:noProof/>
+          <w:lang w:val="en-PH" w:eastAsia="en-PH"/>
         </w:rPr>
         <w:drawing>
           <wp:inline distT="0" distB="0" distL="0" distR="0" wp14:anchorId="25A41767" wp14:editId="0600177C">
@@ -13410,7 +14609,7 @@
                     <pic:cNvPicPr/>
                   </pic:nvPicPr>
                   <pic:blipFill>
-                    <a:blip r:embed="rId17" cstate="print">
+                    <a:blip r:embed="rId18" cstate="print">
                       <a:extLst>
                         <a:ext uri="{28A0092B-C50C-407E-A947-70E740481C1C}">
                           <a14:useLocalDpi xmlns:a14="http://schemas.microsoft.com/office/drawing/2010/main" val="0"/>
@@ -13470,6 +14669,7 @@
       <w:r>
         <w:rPr>
           <w:noProof/>
+          <w:lang w:val="en-PH" w:eastAsia="en-PH"/>
         </w:rPr>
         <mc:AlternateContent>
           <mc:Choice Requires="wps">
@@ -13559,7 +14759,7 @@
               </wp:anchor>
             </w:drawing>
           </mc:Choice>
-          <mc:Fallback>
+          <mc:Fallback xmlns:w16se="http://schemas.microsoft.com/office/word/2015/wordml/symex" xmlns:w15="http://schemas.microsoft.com/office/word/2012/wordml" xmlns:cx="http://schemas.microsoft.com/office/drawing/2014/chartex">
             <w:pict>
               <v:shapetype w14:anchorId="670A9613" id="_x0000_t202" coordsize="21600,21600" o:spt="202" path="m,l,21600r21600,l21600,xe">
                 <v:stroke joinstyle="miter"/>
@@ -13614,6 +14814,7 @@
       <w:r>
         <w:rPr>
           <w:noProof/>
+          <w:lang w:val="en-PH" w:eastAsia="en-PH"/>
         </w:rPr>
         <mc:AlternateContent>
           <mc:Choice Requires="wps">
@@ -13703,7 +14904,7 @@
               </wp:anchor>
             </w:drawing>
           </mc:Choice>
-          <mc:Fallback>
+          <mc:Fallback xmlns:w16se="http://schemas.microsoft.com/office/word/2015/wordml/symex" xmlns:w15="http://schemas.microsoft.com/office/word/2012/wordml" xmlns:cx="http://schemas.microsoft.com/office/drawing/2014/chartex">
             <w:pict>
               <v:shape w14:anchorId="42D70518" id="Text Box 12" o:spid="_x0000_s1027" type="#_x0000_t202" style="position:absolute;left:0;text-align:left;margin-left:126.55pt;margin-top:111.25pt;width:66pt;height:2in;z-index:251658241;visibility:visible;mso-wrap-style:square;mso-width-percent:0;mso-wrap-distance-left:9pt;mso-wrap-distance-top:0;mso-wrap-distance-right:9pt;mso-wrap-distance-bottom:0;mso-position-horizontal:absolute;mso-position-horizontal-relative:text;mso-position-vertical:absolute;mso-position-vertical-relative:text;mso-width-percent:0;mso-width-relative:margin;v-text-anchor:top" o:gfxdata="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" filled="f" stroked="f">
                 <v:textbox style="mso-fit-shape-to-text:t">
@@ -13755,6 +14956,7 @@
         <w:rPr>
           <w:noProof/>
           <w:color w:val="000000"/>
+          <w:lang w:val="en-PH" w:eastAsia="en-PH"/>
         </w:rPr>
         <w:drawing>
           <wp:inline distT="0" distB="0" distL="0" distR="0" wp14:anchorId="709B56C5" wp14:editId="06DD675B">
@@ -13763,7 +14965,7 @@
             <wp:docPr id="11" name="Picture 11">
               <a:extLst xmlns:a="http://schemas.openxmlformats.org/drawingml/2006/main">
                 <a:ext uri="{FF2B5EF4-FFF2-40B4-BE49-F238E27FC236}">
-                  <a16:creationId xmlns:a16="http://schemas.microsoft.com/office/drawing/2014/main" id="{D20359CE-9524-4923-A8A7-80FD0E9D2E36}"/>
+                  <a16:creationId xmlns:a16="http://schemas.microsoft.com/office/drawing/2014/main" xmlns:w16se="http://schemas.microsoft.com/office/word/2015/wordml/symex" xmlns:w15="http://schemas.microsoft.com/office/word/2012/wordml" xmlns:w="http://schemas.openxmlformats.org/wordprocessingml/2006/main" xmlns:w10="urn:schemas-microsoft-com:office:word" xmlns:v="urn:schemas-microsoft-com:vml" xmlns:o="urn:schemas-microsoft-com:office:office" xmlns:cx="http://schemas.microsoft.com/office/drawing/2014/chartex" xmlns="" id="{D20359CE-9524-4923-A8A7-80FD0E9D2E36}"/>
                 </a:ext>
               </a:extLst>
             </wp:docPr>
@@ -13777,7 +14979,7 @@
                     <pic:cNvPr id="8" name="Picture 8">
                       <a:extLst>
                         <a:ext uri="{FF2B5EF4-FFF2-40B4-BE49-F238E27FC236}">
-                          <a16:creationId xmlns:a16="http://schemas.microsoft.com/office/drawing/2014/main" id="{D20359CE-9524-4923-A8A7-80FD0E9D2E36}"/>
+                          <a16:creationId xmlns:a16="http://schemas.microsoft.com/office/drawing/2014/main" xmlns:w16se="http://schemas.microsoft.com/office/word/2015/wordml/symex" xmlns:w15="http://schemas.microsoft.com/office/word/2012/wordml" xmlns:w="http://schemas.openxmlformats.org/wordprocessingml/2006/main" xmlns:w10="urn:schemas-microsoft-com:office:word" xmlns:v="urn:schemas-microsoft-com:vml" xmlns:o="urn:schemas-microsoft-com:office:office" xmlns:cx="http://schemas.microsoft.com/office/drawing/2014/chartex" xmlns="" id="{D20359CE-9524-4923-A8A7-80FD0E9D2E36}"/>
                         </a:ext>
                       </a:extLst>
                     </pic:cNvPr>
@@ -13786,7 +14988,7 @@
                     </pic:cNvPicPr>
                   </pic:nvPicPr>
                   <pic:blipFill>
-                    <a:blip r:embed="rId33"/>
+                    <a:blip r:embed="rId34"/>
                     <a:stretch>
                       <a:fillRect/>
                     </a:stretch>
@@ -13864,15 +15066,7 @@
         <w:rPr>
           <w:color w:val="000000" w:themeColor="text1"/>
         </w:rPr>
-        <w:t>- it’s where the player can click to stor</w:t>
-      </w:r>
-      <w:bookmarkStart w:id="2" w:name="_GoBack"/>
-      <w:bookmarkEnd w:id="2"/>
-      <w:r>
-        <w:rPr>
-          <w:color w:val="000000" w:themeColor="text1"/>
-        </w:rPr>
-        <w:t>e a new save file to the database.</w:t>
+        <w:t>- it’s where the player can click to store a new save file to the database.</w:t>
       </w:r>
     </w:p>
     <w:p>
@@ -13907,6 +15101,7 @@
       <w:r>
         <w:rPr>
           <w:noProof/>
+          <w:lang w:val="en-PH" w:eastAsia="en-PH"/>
         </w:rPr>
         <mc:AlternateContent>
           <mc:Choice Requires="wps">
@@ -13996,7 +15191,7 @@
               </wp:anchor>
             </w:drawing>
           </mc:Choice>
-          <mc:Fallback>
+          <mc:Fallback xmlns:w16se="http://schemas.microsoft.com/office/word/2015/wordml/symex" xmlns:w15="http://schemas.microsoft.com/office/word/2012/wordml" xmlns:cx="http://schemas.microsoft.com/office/drawing/2014/chartex">
             <w:pict>
               <v:shape w14:anchorId="54D10510" id="Text Box 81" o:spid="_x0000_s1028" type="#_x0000_t202" style="position:absolute;left:0;text-align:left;margin-left:116.15pt;margin-top:197.45pt;width:66pt;height:2in;z-index:251658252;visibility:visible;mso-wrap-style:square;mso-width-percent:0;mso-wrap-distance-left:9pt;mso-wrap-distance-top:0;mso-wrap-distance-right:9pt;mso-wrap-distance-bottom:0;mso-position-horizontal:absolute;mso-position-horizontal-relative:text;mso-position-vertical:absolute;mso-position-vertical-relative:text;mso-width-percent:0;mso-width-relative:margin;v-text-anchor:top" o:gfxdata="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" filled="f" stroked="f">
                 <v:textbox style="mso-fit-shape-to-text:t">
@@ -14047,6 +15242,7 @@
       <w:r>
         <w:rPr>
           <w:noProof/>
+          <w:lang w:val="en-PH" w:eastAsia="en-PH"/>
         </w:rPr>
         <mc:AlternateContent>
           <mc:Choice Requires="wps">
@@ -14139,7 +15335,7 @@
               </wp:anchor>
             </w:drawing>
           </mc:Choice>
-          <mc:Fallback>
+          <mc:Fallback xmlns:w16se="http://schemas.microsoft.com/office/word/2015/wordml/symex" xmlns:w15="http://schemas.microsoft.com/office/word/2012/wordml" xmlns:cx="http://schemas.microsoft.com/office/drawing/2014/chartex">
             <w:pict>
               <v:shape w14:anchorId="18613D73" id="Text Box 80" o:spid="_x0000_s1029" type="#_x0000_t202" style="position:absolute;left:0;text-align:left;margin-left:160.35pt;margin-top:195.8pt;width:2in;height:2in;z-index:251658251;visibility:visible;mso-wrap-style:none;mso-wrap-distance-left:9pt;mso-wrap-distance-top:0;mso-wrap-distance-right:9pt;mso-wrap-distance-bottom:0;mso-position-horizontal:absolute;mso-position-horizontal-relative:text;mso-position-vertical:absolute;mso-position-vertical-relative:text;v-text-anchor:top" o:gfxdata="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" filled="f" stroked="f">
                 <v:textbox style="mso-fit-shape-to-text:t">
@@ -14196,6 +15392,7 @@
       <w:r>
         <w:rPr>
           <w:noProof/>
+          <w:lang w:val="en-PH" w:eastAsia="en-PH"/>
         </w:rPr>
         <mc:AlternateContent>
           <mc:Choice Requires="wps">
@@ -14285,7 +15482,7 @@
               </wp:anchor>
             </w:drawing>
           </mc:Choice>
-          <mc:Fallback>
+          <mc:Fallback xmlns:w16se="http://schemas.microsoft.com/office/word/2015/wordml/symex" xmlns:w15="http://schemas.microsoft.com/office/word/2012/wordml" xmlns:cx="http://schemas.microsoft.com/office/drawing/2014/chartex">
             <w:pict>
               <v:shape w14:anchorId="2D87DA62" id="Text Box 79" o:spid="_x0000_s1030" type="#_x0000_t202" style="position:absolute;left:0;text-align:left;margin-left:115.65pt;margin-top:180.5pt;width:66pt;height:2in;z-index:251658250;visibility:visible;mso-wrap-style:square;mso-width-percent:0;mso-wrap-distance-left:9pt;mso-wrap-distance-top:0;mso-wrap-distance-right:9pt;mso-wrap-distance-bottom:0;mso-position-horizontal:absolute;mso-position-horizontal-relative:text;mso-position-vertical:absolute;mso-position-vertical-relative:text;mso-width-percent:0;mso-width-relative:margin;v-text-anchor:top" o:gfxdata="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" filled="f" stroked="f">
                 <v:textbox style="mso-fit-shape-to-text:t">
@@ -14336,6 +15533,7 @@
       <w:r>
         <w:rPr>
           <w:noProof/>
+          <w:lang w:val="en-PH" w:eastAsia="en-PH"/>
         </w:rPr>
         <mc:AlternateContent>
           <mc:Choice Requires="wps">
@@ -14425,7 +15623,7 @@
               </wp:anchor>
             </w:drawing>
           </mc:Choice>
-          <mc:Fallback>
+          <mc:Fallback xmlns:w16se="http://schemas.microsoft.com/office/word/2015/wordml/symex" xmlns:w15="http://schemas.microsoft.com/office/word/2012/wordml" xmlns:cx="http://schemas.microsoft.com/office/drawing/2014/chartex">
             <w:pict>
               <v:shape w14:anchorId="65BD5286" id="Text Box 78" o:spid="_x0000_s1031" type="#_x0000_t202" style="position:absolute;left:0;text-align:left;margin-left:115.6pt;margin-top:163pt;width:66pt;height:2in;z-index:251658245;visibility:visible;mso-wrap-style:square;mso-width-percent:0;mso-wrap-distance-left:9pt;mso-wrap-distance-top:0;mso-wrap-distance-right:9pt;mso-wrap-distance-bottom:0;mso-position-horizontal:absolute;mso-position-horizontal-relative:text;mso-position-vertical:absolute;mso-position-vertical-relative:text;mso-width-percent:0;mso-width-relative:margin;v-text-anchor:top" o:gfxdata="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" filled="f" stroked="f">
                 <v:textbox style="mso-fit-shape-to-text:t">
@@ -14476,6 +15674,7 @@
       <w:r>
         <w:rPr>
           <w:noProof/>
+          <w:lang w:val="en-PH" w:eastAsia="en-PH"/>
         </w:rPr>
         <mc:AlternateContent>
           <mc:Choice Requires="wps">
@@ -14565,7 +15764,7 @@
               </wp:anchor>
             </w:drawing>
           </mc:Choice>
-          <mc:Fallback>
+          <mc:Fallback xmlns:w16se="http://schemas.microsoft.com/office/word/2015/wordml/symex" xmlns:w15="http://schemas.microsoft.com/office/word/2012/wordml" xmlns:cx="http://schemas.microsoft.com/office/drawing/2014/chartex">
             <w:pict>
               <v:shape w14:anchorId="2FDB142A" id="Text Box 77" o:spid="_x0000_s1032" type="#_x0000_t202" style="position:absolute;left:0;text-align:left;margin-left:115.6pt;margin-top:141.55pt;width:66pt;height:2in;z-index:251658244;visibility:visible;mso-wrap-style:square;mso-width-percent:0;mso-wrap-distance-left:9pt;mso-wrap-distance-top:0;mso-wrap-distance-right:9pt;mso-wrap-distance-bottom:0;mso-position-horizontal:absolute;mso-position-horizontal-relative:text;mso-position-vertical:absolute;mso-position-vertical-relative:text;mso-width-percent:0;mso-width-relative:margin;v-text-anchor:top" o:gfxdata="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" filled="f" stroked="f">
                 <v:textbox style="mso-fit-shape-to-text:t">
@@ -14616,6 +15815,7 @@
       <w:r>
         <w:rPr>
           <w:noProof/>
+          <w:lang w:val="en-PH" w:eastAsia="en-PH"/>
         </w:rPr>
         <mc:AlternateContent>
           <mc:Choice Requires="wps">
@@ -14705,7 +15905,7 @@
               </wp:anchor>
             </w:drawing>
           </mc:Choice>
-          <mc:Fallback>
+          <mc:Fallback xmlns:w16se="http://schemas.microsoft.com/office/word/2015/wordml/symex" xmlns:w15="http://schemas.microsoft.com/office/word/2012/wordml" xmlns:cx="http://schemas.microsoft.com/office/drawing/2014/chartex">
             <w:pict>
               <v:shape w14:anchorId="59530E03" id="Text Box 76" o:spid="_x0000_s1033" type="#_x0000_t202" style="position:absolute;left:0;text-align:left;margin-left:115.55pt;margin-top:110.15pt;width:66pt;height:2in;z-index:251658243;visibility:visible;mso-wrap-style:square;mso-width-percent:0;mso-wrap-distance-left:9pt;mso-wrap-distance-top:0;mso-wrap-distance-right:9pt;mso-wrap-distance-bottom:0;mso-position-horizontal:absolute;mso-position-horizontal-relative:text;mso-position-vertical:absolute;mso-position-vertical-relative:text;mso-width-percent:0;mso-width-relative:margin;v-text-anchor:top" o:gfxdata="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" filled="f" stroked="f">
                 <v:textbox style="mso-fit-shape-to-text:t">
@@ -14757,6 +15957,7 @@
         <w:rPr>
           <w:noProof/>
           <w:color w:val="000000"/>
+          <w:lang w:val="en-PH" w:eastAsia="en-PH"/>
         </w:rPr>
         <w:drawing>
           <wp:inline distT="0" distB="0" distL="0" distR="0" wp14:anchorId="77ACF55D" wp14:editId="63EF3112">
@@ -14765,7 +15966,7 @@
             <wp:docPr id="20" name="Picture 14">
               <a:extLst xmlns:a="http://schemas.openxmlformats.org/drawingml/2006/main">
                 <a:ext uri="{FF2B5EF4-FFF2-40B4-BE49-F238E27FC236}">
-                  <a16:creationId xmlns:a16="http://schemas.microsoft.com/office/drawing/2014/main" id="{D1FC3712-D67A-4809-B056-99151006EC5F}"/>
+                  <a16:creationId xmlns:a16="http://schemas.microsoft.com/office/drawing/2014/main" xmlns:w16se="http://schemas.microsoft.com/office/word/2015/wordml/symex" xmlns:w15="http://schemas.microsoft.com/office/word/2012/wordml" xmlns:w="http://schemas.openxmlformats.org/wordprocessingml/2006/main" xmlns:w10="urn:schemas-microsoft-com:office:word" xmlns:v="urn:schemas-microsoft-com:vml" xmlns:o="urn:schemas-microsoft-com:office:office" xmlns:cx="http://schemas.microsoft.com/office/drawing/2014/chartex" xmlns="" id="{D1FC3712-D67A-4809-B056-99151006EC5F}"/>
                 </a:ext>
               </a:extLst>
             </wp:docPr>
@@ -14779,7 +15980,7 @@
                     <pic:cNvPr id="9" name="Picture 14">
                       <a:extLst>
                         <a:ext uri="{FF2B5EF4-FFF2-40B4-BE49-F238E27FC236}">
-                          <a16:creationId xmlns:a16="http://schemas.microsoft.com/office/drawing/2014/main" id="{D1FC3712-D67A-4809-B056-99151006EC5F}"/>
+                          <a16:creationId xmlns:a16="http://schemas.microsoft.com/office/drawing/2014/main" xmlns:w16se="http://schemas.microsoft.com/office/word/2015/wordml/symex" xmlns:w15="http://schemas.microsoft.com/office/word/2012/wordml" xmlns:w="http://schemas.openxmlformats.org/wordprocessingml/2006/main" xmlns:w10="urn:schemas-microsoft-com:office:word" xmlns:v="urn:schemas-microsoft-com:vml" xmlns:o="urn:schemas-microsoft-com:office:office" xmlns:cx="http://schemas.microsoft.com/office/drawing/2014/chartex" xmlns="" id="{D1FC3712-D67A-4809-B056-99151006EC5F}"/>
                         </a:ext>
                       </a:extLst>
                     </pic:cNvPr>
@@ -14788,7 +15989,7 @@
                     </pic:cNvPicPr>
                   </pic:nvPicPr>
                   <pic:blipFill>
-                    <a:blip r:embed="rId34"/>
+                    <a:blip r:embed="rId35"/>
                     <a:stretch>
                       <a:fillRect/>
                     </a:stretch>
@@ -14844,13 +16045,55 @@
           <w:bCs/>
           <w:color w:val="000000" w:themeColor="text1"/>
         </w:rPr>
-        <w:t xml:space="preserve">4. Wordscape button </w:t>
-      </w:r>
-      <w:r>
-        <w:rPr>
-          <w:color w:val="000000" w:themeColor="text1"/>
-        </w:rPr>
-        <w:t>- it lets you play the minigame wordscape.</w:t>
+        <w:t xml:space="preserve">4. </w:t>
+      </w:r>
+      <w:r>
+        <w:rPr>
+          <w:b/>
+          <w:bCs/>
+          <w:color w:val="000000" w:themeColor="text1"/>
+        </w:rPr>
+        <w:t>Bamboozle</w:t>
+      </w:r>
+      <w:r>
+        <w:rPr>
+          <w:b/>
+          <w:bCs/>
+          <w:color w:val="000000" w:themeColor="text1"/>
+        </w:rPr>
+        <w:t xml:space="preserve"> button </w:t>
+      </w:r>
+      <w:r>
+        <w:rPr>
+          <w:color w:val="000000" w:themeColor="text1"/>
+        </w:rPr>
+        <w:t xml:space="preserve">- it lets you play the </w:t>
+      </w:r>
+      <w:proofErr w:type="spellStart"/>
+      <w:r>
+        <w:rPr>
+          <w:color w:val="000000" w:themeColor="text1"/>
+        </w:rPr>
+        <w:t>minigame</w:t>
+      </w:r>
+      <w:proofErr w:type="spellEnd"/>
+      <w:r>
+        <w:rPr>
+          <w:color w:val="000000" w:themeColor="text1"/>
+        </w:rPr>
+        <w:t xml:space="preserve"> </w:t>
+      </w:r>
+      <w:r>
+        <w:rPr>
+          <w:color w:val="000000" w:themeColor="text1"/>
+        </w:rPr>
+        <w:t>Bamboozle</w:t>
+      </w:r>
+      <w:r>
+        <w:rPr>
+          <w:color w:val="000000" w:themeColor="text1"/>
+        </w:rPr>
+        <w:t>.</w:t>
       </w:r>
     </w:p>
     <w:p>
@@ -14872,7 +16115,21 @@
         <w:rPr>
           <w:color w:val="000000" w:themeColor="text1"/>
         </w:rPr>
-        <w:t>- it lets you play the minigame that test the player’s knowledge of the quotations of famous people from the history of Cebu.</w:t>
+        <w:t xml:space="preserve">- it lets you play the </w:t>
+      </w:r>
+      <w:proofErr w:type="spellStart"/>
+      <w:r>
+        <w:rPr>
+          <w:color w:val="000000" w:themeColor="text1"/>
+        </w:rPr>
+        <w:t>minigame</w:t>
+      </w:r>
+      <w:proofErr w:type="spellEnd"/>
+      <w:r>
+        <w:rPr>
+          <w:color w:val="000000" w:themeColor="text1"/>
+        </w:rPr>
+        <w:t xml:space="preserve"> that test the player’s knowledge of the quotations of famous people from the history of Cebu.</w:t>
       </w:r>
     </w:p>
     <w:p>
@@ -14938,6 +16195,7 @@
       <w:r>
         <w:rPr>
           <w:noProof/>
+          <w:lang w:val="en-PH" w:eastAsia="en-PH"/>
         </w:rPr>
         <w:lastRenderedPageBreak/>
         <mc:AlternateContent>
@@ -15028,7 +16286,7 @@
               </wp:anchor>
             </w:drawing>
           </mc:Choice>
-          <mc:Fallback>
+          <mc:Fallback xmlns:w16se="http://schemas.microsoft.com/office/word/2015/wordml/symex" xmlns:w15="http://schemas.microsoft.com/office/word/2012/wordml" xmlns:cx="http://schemas.microsoft.com/office/drawing/2014/chartex">
             <w:pict>
               <v:shape w14:anchorId="2C993613" id="Text Box 21" o:spid="_x0000_s1034" type="#_x0000_t202" style="position:absolute;left:0;text-align:left;margin-left:165pt;margin-top:28.5pt;width:66pt;height:2in;z-index:251656704;visibility:visible;mso-wrap-style:square;mso-width-percent:0;mso-wrap-distance-left:9pt;mso-wrap-distance-top:0;mso-wrap-distance-right:9pt;mso-wrap-distance-bottom:0;mso-position-horizontal:absolute;mso-position-horizontal-relative:text;mso-position-vertical:absolute;mso-position-vertical-relative:text;mso-width-percent:0;mso-width-relative:margin;v-text-anchor:top" o:gfxdata="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" filled="f" stroked="f">
                 <v:textbox style="mso-fit-shape-to-text:t">
@@ -15079,6 +16337,7 @@
       <w:r>
         <w:rPr>
           <w:noProof/>
+          <w:lang w:val="en-PH" w:eastAsia="en-PH"/>
         </w:rPr>
         <mc:AlternateContent>
           <mc:Choice Requires="wps">
@@ -15168,7 +16427,7 @@
               </wp:anchor>
             </w:drawing>
           </mc:Choice>
-          <mc:Fallback>
+          <mc:Fallback xmlns:w16se="http://schemas.microsoft.com/office/word/2015/wordml/symex" xmlns:w15="http://schemas.microsoft.com/office/word/2012/wordml" xmlns:cx="http://schemas.microsoft.com/office/drawing/2014/chartex">
             <w:pict>
               <v:shape w14:anchorId="562B5E92" id="Text Box 22" o:spid="_x0000_s1035" type="#_x0000_t202" style="position:absolute;left:0;text-align:left;margin-left:111pt;margin-top:27pt;width:66pt;height:2in;z-index:251658752;visibility:visible;mso-wrap-style:square;mso-width-percent:0;mso-wrap-distance-left:9pt;mso-wrap-distance-top:0;mso-wrap-distance-right:9pt;mso-wrap-distance-bottom:0;mso-position-horizontal:absolute;mso-position-horizontal-relative:text;mso-position-vertical:absolute;mso-position-vertical-relative:text;mso-width-percent:0;mso-width-relative:margin;v-text-anchor:top" o:gfxdata="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" filled="f" stroked="f">
                 <v:textbox style="mso-fit-shape-to-text:t">
@@ -15219,6 +16478,7 @@
       <w:r>
         <w:rPr>
           <w:noProof/>
+          <w:lang w:val="en-PH" w:eastAsia="en-PH"/>
         </w:rPr>
         <mc:AlternateContent>
           <mc:Choice Requires="wps">
@@ -15308,7 +16568,7 @@
               </wp:anchor>
             </w:drawing>
           </mc:Choice>
-          <mc:Fallback>
+          <mc:Fallback xmlns:w16se="http://schemas.microsoft.com/office/word/2015/wordml/symex" xmlns:w15="http://schemas.microsoft.com/office/word/2012/wordml" xmlns:cx="http://schemas.microsoft.com/office/drawing/2014/chartex">
             <w:pict>
               <v:shape w14:anchorId="2B32F330" id="Text Box 82" o:spid="_x0000_s1036" type="#_x0000_t202" style="position:absolute;left:0;text-align:left;margin-left:132.45pt;margin-top:185.95pt;width:66pt;height:2in;z-index:251654656;visibility:visible;mso-wrap-style:square;mso-width-percent:0;mso-wrap-distance-left:9pt;mso-wrap-distance-top:0;mso-wrap-distance-right:9pt;mso-wrap-distance-bottom:0;mso-position-horizontal:absolute;mso-position-horizontal-relative:text;mso-position-vertical:absolute;mso-position-vertical-relative:text;mso-width-percent:0;mso-width-relative:margin;v-text-anchor:top" o:gfxdata="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" filled="f" stroked="f">
                 <v:textbox style="mso-fit-shape-to-text:t">
@@ -15360,6 +16620,7 @@
         <w:rPr>
           <w:noProof/>
           <w:color w:val="000000"/>
+          <w:lang w:val="en-PH" w:eastAsia="en-PH"/>
         </w:rPr>
         <w:drawing>
           <wp:inline distT="0" distB="0" distL="0" distR="0" wp14:anchorId="2D5FB379" wp14:editId="4B75056B">
@@ -15368,7 +16629,7 @@
             <wp:docPr id="23" name="Picture 23" descr="A picture containing indoor, monitor&#10;&#10;Description generated with high confidence">
               <a:extLst xmlns:a="http://schemas.openxmlformats.org/drawingml/2006/main">
                 <a:ext uri="{FF2B5EF4-FFF2-40B4-BE49-F238E27FC236}">
-                  <a16:creationId xmlns:a16="http://schemas.microsoft.com/office/drawing/2014/main" id="{8A753EA9-E89A-4B8A-A3C5-5C582DAEC54D}"/>
+                  <a16:creationId xmlns:a16="http://schemas.microsoft.com/office/drawing/2014/main" xmlns:w16se="http://schemas.microsoft.com/office/word/2015/wordml/symex" xmlns:w15="http://schemas.microsoft.com/office/word/2012/wordml" xmlns:w="http://schemas.openxmlformats.org/wordprocessingml/2006/main" xmlns:w10="urn:schemas-microsoft-com:office:word" xmlns:v="urn:schemas-microsoft-com:vml" xmlns:o="urn:schemas-microsoft-com:office:office" xmlns:cx="http://schemas.microsoft.com/office/drawing/2014/chartex" xmlns="" id="{8A753EA9-E89A-4B8A-A3C5-5C582DAEC54D}"/>
                 </a:ext>
               </a:extLst>
             </wp:docPr>
@@ -15382,7 +16643,7 @@
                     <pic:cNvPr id="11" name="Picture 11" descr="A picture containing indoor, monitor&#10;&#10;Description generated with high confidence">
                       <a:extLst>
                         <a:ext uri="{FF2B5EF4-FFF2-40B4-BE49-F238E27FC236}">
-                          <a16:creationId xmlns:a16="http://schemas.microsoft.com/office/drawing/2014/main" id="{8A753EA9-E89A-4B8A-A3C5-5C582DAEC54D}"/>
+                          <a16:creationId xmlns:a16="http://schemas.microsoft.com/office/drawing/2014/main" xmlns:w16se="http://schemas.microsoft.com/office/word/2015/wordml/symex" xmlns:w15="http://schemas.microsoft.com/office/word/2012/wordml" xmlns:w="http://schemas.openxmlformats.org/wordprocessingml/2006/main" xmlns:w10="urn:schemas-microsoft-com:office:word" xmlns:v="urn:schemas-microsoft-com:vml" xmlns:o="urn:schemas-microsoft-com:office:office" xmlns:cx="http://schemas.microsoft.com/office/drawing/2014/chartex" xmlns="" id="{8A753EA9-E89A-4B8A-A3C5-5C582DAEC54D}"/>
                         </a:ext>
                       </a:extLst>
                     </pic:cNvPr>
@@ -15391,7 +16652,7 @@
                     </pic:cNvPicPr>
                   </pic:nvPicPr>
                   <pic:blipFill>
-                    <a:blip r:embed="rId35"/>
+                    <a:blip r:embed="rId36"/>
                     <a:stretch>
                       <a:fillRect/>
                     </a:stretch>
@@ -15455,6 +16716,7 @@
           <w:color w:val="000000" w:themeColor="text1"/>
         </w:rPr>
       </w:pPr>
+      <w:proofErr w:type="gramStart"/>
       <w:r>
         <w:rPr>
           <w:b/>
@@ -15477,7 +16739,16 @@
           <w:bCs/>
           <w:color w:val="000000" w:themeColor="text1"/>
         </w:rPr>
-        <w:t xml:space="preserve">Pause Button </w:t>
+        <w:t>Pause</w:t>
+      </w:r>
+      <w:proofErr w:type="gramEnd"/>
+      <w:r>
+        <w:rPr>
+          <w:b/>
+          <w:bCs/>
+          <w:color w:val="000000" w:themeColor="text1"/>
+        </w:rPr>
+        <w:t xml:space="preserve"> Button </w:t>
       </w:r>
       <w:r>
         <w:rPr>
@@ -15550,6 +16821,7 @@
       <w:r>
         <w:rPr>
           <w:noProof/>
+          <w:lang w:val="en-PH" w:eastAsia="en-PH"/>
         </w:rPr>
         <mc:AlternateContent>
           <mc:Choice Requires="wps">
@@ -15639,7 +16911,7 @@
               </wp:anchor>
             </w:drawing>
           </mc:Choice>
-          <mc:Fallback>
+          <mc:Fallback xmlns:w16se="http://schemas.microsoft.com/office/word/2015/wordml/symex" xmlns:w15="http://schemas.microsoft.com/office/word/2012/wordml" xmlns:cx="http://schemas.microsoft.com/office/drawing/2014/chartex">
             <w:pict>
               <v:shape w14:anchorId="6B9A7232" id="Text Box 24" o:spid="_x0000_s1037" type="#_x0000_t202" style="position:absolute;left:0;text-align:left;margin-left:204.75pt;margin-top:24.3pt;width:66pt;height:2in;z-index:251658264;visibility:visible;mso-wrap-style:square;mso-width-percent:0;mso-wrap-distance-left:9pt;mso-wrap-distance-top:0;mso-wrap-distance-right:9pt;mso-wrap-distance-bottom:0;mso-position-horizontal:absolute;mso-position-horizontal-relative:text;mso-position-vertical:absolute;mso-position-vertical-relative:text;mso-width-percent:0;mso-width-relative:margin;v-text-anchor:top" o:gfxdata="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" filled="f" stroked="f">
                 <v:textbox style="mso-fit-shape-to-text:t">
@@ -15690,6 +16962,7 @@
       <w:r>
         <w:rPr>
           <w:noProof/>
+          <w:lang w:val="en-PH" w:eastAsia="en-PH"/>
         </w:rPr>
         <mc:AlternateContent>
           <mc:Choice Requires="wps">
@@ -15779,7 +17052,7 @@
               </wp:anchor>
             </w:drawing>
           </mc:Choice>
-          <mc:Fallback>
+          <mc:Fallback xmlns:w16se="http://schemas.microsoft.com/office/word/2015/wordml/symex" xmlns:w15="http://schemas.microsoft.com/office/word/2012/wordml" xmlns:cx="http://schemas.microsoft.com/office/drawing/2014/chartex">
             <w:pict>
               <v:shape w14:anchorId="3BCA1901" id="Text Box 25" o:spid="_x0000_s1038" type="#_x0000_t202" style="position:absolute;left:0;text-align:left;margin-left:123.75pt;margin-top:22.8pt;width:66pt;height:2in;z-index:251658261;visibility:visible;mso-wrap-style:square;mso-width-percent:0;mso-wrap-distance-left:9pt;mso-wrap-distance-top:0;mso-wrap-distance-right:9pt;mso-wrap-distance-bottom:0;mso-position-horizontal:absolute;mso-position-horizontal-relative:text;mso-position-vertical:absolute;mso-position-vertical-relative:text;mso-width-percent:0;mso-width-relative:margin;v-text-anchor:top" o:gfxdata="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" filled="f" stroked="f">
                 <v:textbox style="mso-fit-shape-to-text:t">
@@ -15830,6 +17103,7 @@
       <w:r>
         <w:rPr>
           <w:noProof/>
+          <w:lang w:val="en-PH" w:eastAsia="en-PH"/>
         </w:rPr>
         <mc:AlternateContent>
           <mc:Choice Requires="wps">
@@ -15919,7 +17193,7 @@
               </wp:anchor>
             </w:drawing>
           </mc:Choice>
-          <mc:Fallback>
+          <mc:Fallback xmlns:w16se="http://schemas.microsoft.com/office/word/2015/wordml/symex" xmlns:w15="http://schemas.microsoft.com/office/word/2012/wordml" xmlns:cx="http://schemas.microsoft.com/office/drawing/2014/chartex">
             <w:pict>
               <v:shape w14:anchorId="2AA632FE" id="Text Box 84" o:spid="_x0000_s1039" type="#_x0000_t202" style="position:absolute;left:0;text-align:left;margin-left:109.1pt;margin-top:64.85pt;width:66pt;height:2in;z-index:251658254;visibility:visible;mso-wrap-style:square;mso-width-percent:0;mso-wrap-distance-left:9pt;mso-wrap-distance-top:0;mso-wrap-distance-right:9pt;mso-wrap-distance-bottom:0;mso-position-horizontal:absolute;mso-position-horizontal-relative:text;mso-position-vertical:absolute;mso-position-vertical-relative:text;mso-width-percent:0;mso-width-relative:margin;v-text-anchor:top" o:gfxdata="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" filled="f" stroked="f">
                 <v:textbox style="mso-fit-shape-to-text:t">
@@ -15970,6 +17244,7 @@
       <w:r>
         <w:rPr>
           <w:noProof/>
+          <w:lang w:val="en-PH" w:eastAsia="en-PH"/>
         </w:rPr>
         <mc:AlternateContent>
           <mc:Choice Requires="wps">
@@ -16058,7 +17333,7 @@
               </wp:anchor>
             </w:drawing>
           </mc:Choice>
-          <mc:Fallback>
+          <mc:Fallback xmlns:w16se="http://schemas.microsoft.com/office/word/2015/wordml/symex" xmlns:w15="http://schemas.microsoft.com/office/word/2012/wordml" xmlns:cx="http://schemas.microsoft.com/office/drawing/2014/chartex">
             <w:pict>
               <v:shape w14:anchorId="5AB6F4AE" id="Text Box 83" o:spid="_x0000_s1040" type="#_x0000_t202" style="position:absolute;left:0;text-align:left;margin-left:111.15pt;margin-top:191.15pt;width:66pt;height:2in;z-index:251658253;visibility:visible;mso-wrap-style:square;mso-width-percent:0;mso-wrap-distance-left:9pt;mso-wrap-distance-top:0;mso-wrap-distance-right:9pt;mso-wrap-distance-bottom:0;mso-position-horizontal:absolute;mso-position-horizontal-relative:text;mso-position-vertical:absolute;mso-position-vertical-relative:text;mso-width-percent:0;mso-width-relative:margin;v-text-anchor:top" o:gfxdata="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" filled="f" stroked="f">
                 <v:textbox style="mso-fit-shape-to-text:t">
@@ -16108,6 +17383,7 @@
       <w:r>
         <w:rPr>
           <w:noProof/>
+          <w:lang w:val="en-PH" w:eastAsia="en-PH"/>
         </w:rPr>
         <w:drawing>
           <wp:inline distT="0" distB="0" distL="0" distR="0" wp14:anchorId="21242E52" wp14:editId="067237DB">
@@ -16125,7 +17401,7 @@
                     <pic:cNvPicPr/>
                   </pic:nvPicPr>
                   <pic:blipFill>
-                    <a:blip r:embed="rId36"/>
+                    <a:blip r:embed="rId37"/>
                     <a:stretch>
                       <a:fillRect/>
                     </a:stretch>
@@ -16259,6 +17535,7 @@
       <w:r>
         <w:rPr>
           <w:noProof/>
+          <w:lang w:val="en-PH" w:eastAsia="en-PH"/>
         </w:rPr>
         <w:lastRenderedPageBreak/>
         <mc:AlternateContent>
@@ -16349,7 +17626,7 @@
               </wp:anchor>
             </w:drawing>
           </mc:Choice>
-          <mc:Fallback>
+          <mc:Fallback xmlns:w16se="http://schemas.microsoft.com/office/word/2015/wordml/symex" xmlns:w15="http://schemas.microsoft.com/office/word/2012/wordml" xmlns:cx="http://schemas.microsoft.com/office/drawing/2014/chartex">
             <w:pict>
               <v:shape w14:anchorId="44BA6950" id="Text Box 26" o:spid="_x0000_s1041" type="#_x0000_t202" style="position:absolute;left:0;text-align:left;margin-left:169.5pt;margin-top:28.5pt;width:71.25pt;height:2in;z-index:251658265;visibility:visible;mso-wrap-style:square;mso-width-percent:0;mso-wrap-distance-left:9pt;mso-wrap-distance-top:0;mso-wrap-distance-right:9pt;mso-wrap-distance-bottom:0;mso-position-horizontal:absolute;mso-position-horizontal-relative:text;mso-position-vertical:absolute;mso-position-vertical-relative:text;mso-width-percent:0;mso-width-relative:margin;v-text-anchor:top" o:gfxdata="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" filled="f" stroked="f">
                 <v:textbox style="mso-fit-shape-to-text:t">
@@ -16400,6 +17677,7 @@
       <w:r>
         <w:rPr>
           <w:noProof/>
+          <w:lang w:val="en-PH" w:eastAsia="en-PH"/>
         </w:rPr>
         <mc:AlternateContent>
           <mc:Choice Requires="wps">
@@ -16489,7 +17767,7 @@
               </wp:anchor>
             </w:drawing>
           </mc:Choice>
-          <mc:Fallback>
+          <mc:Fallback xmlns:w16se="http://schemas.microsoft.com/office/word/2015/wordml/symex" xmlns:w15="http://schemas.microsoft.com/office/word/2012/wordml" xmlns:cx="http://schemas.microsoft.com/office/drawing/2014/chartex">
             <w:pict>
               <v:shape w14:anchorId="7EEC535B" id="Text Box 27" o:spid="_x0000_s1042" type="#_x0000_t202" style="position:absolute;left:0;text-align:left;margin-left:108.75pt;margin-top:29.25pt;width:66pt;height:2in;z-index:251658262;visibility:visible;mso-wrap-style:square;mso-width-percent:0;mso-wrap-distance-left:9pt;mso-wrap-distance-top:0;mso-wrap-distance-right:9pt;mso-wrap-distance-bottom:0;mso-position-horizontal:absolute;mso-position-horizontal-relative:text;mso-position-vertical:absolute;mso-position-vertical-relative:text;mso-width-percent:0;mso-width-relative:margin;v-text-anchor:top" o:gfxdata="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" filled="f" stroked="f">
                 <v:textbox style="mso-fit-shape-to-text:t">
@@ -16540,6 +17818,7 @@
       <w:r>
         <w:rPr>
           <w:noProof/>
+          <w:lang w:val="en-PH" w:eastAsia="en-PH"/>
         </w:rPr>
         <mc:AlternateContent>
           <mc:Choice Requires="wps">
@@ -16629,7 +17908,7 @@
               </wp:anchor>
             </w:drawing>
           </mc:Choice>
-          <mc:Fallback>
+          <mc:Fallback xmlns:w16se="http://schemas.microsoft.com/office/word/2015/wordml/symex" xmlns:w15="http://schemas.microsoft.com/office/word/2012/wordml" xmlns:cx="http://schemas.microsoft.com/office/drawing/2014/chartex">
             <w:pict>
               <v:shape w14:anchorId="13FC7E9E" id="Text Box 85" o:spid="_x0000_s1043" type="#_x0000_t202" style="position:absolute;left:0;text-align:left;margin-left:115.1pt;margin-top:71.9pt;width:66pt;height:2in;z-index:251658255;visibility:visible;mso-wrap-style:square;mso-width-percent:0;mso-wrap-distance-left:9pt;mso-wrap-distance-top:0;mso-wrap-distance-right:9pt;mso-wrap-distance-bottom:0;mso-position-horizontal:absolute;mso-position-horizontal-relative:text;mso-position-vertical:absolute;mso-position-vertical-relative:text;mso-width-percent:0;mso-width-relative:margin;v-text-anchor:top" o:gfxdata="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" filled="f" stroked="f">
                 <v:textbox style="mso-fit-shape-to-text:t">
@@ -16680,6 +17959,7 @@
       <w:r>
         <w:rPr>
           <w:noProof/>
+          <w:lang w:val="en-PH" w:eastAsia="en-PH"/>
         </w:rPr>
         <w:drawing>
           <wp:inline distT="0" distB="0" distL="0" distR="0" wp14:anchorId="3FF747BD" wp14:editId="1EBDDEDA">
@@ -16697,7 +17977,7 @@
                     <pic:cNvPicPr/>
                   </pic:nvPicPr>
                   <pic:blipFill>
-                    <a:blip r:embed="rId37"/>
+                    <a:blip r:embed="rId38"/>
                     <a:stretch>
                       <a:fillRect/>
                     </a:stretch>
@@ -16757,6 +18037,7 @@
           <w:color w:val="000000" w:themeColor="text1"/>
         </w:rPr>
       </w:pPr>
+      <w:proofErr w:type="gramStart"/>
       <w:r>
         <w:rPr>
           <w:b/>
@@ -16779,7 +18060,16 @@
           <w:bCs/>
           <w:color w:val="000000" w:themeColor="text1"/>
         </w:rPr>
-        <w:t xml:space="preserve">Pause Button </w:t>
+        <w:t>Pause</w:t>
+      </w:r>
+      <w:proofErr w:type="gramEnd"/>
+      <w:r>
+        <w:rPr>
+          <w:b/>
+          <w:bCs/>
+          <w:color w:val="000000" w:themeColor="text1"/>
+        </w:rPr>
+        <w:t xml:space="preserve"> Button </w:t>
       </w:r>
       <w:r>
         <w:rPr>
@@ -16884,6 +18174,7 @@
       <w:r>
         <w:rPr>
           <w:noProof/>
+          <w:lang w:val="en-PH" w:eastAsia="en-PH"/>
         </w:rPr>
         <mc:AlternateContent>
           <mc:Choice Requires="wps">
@@ -16973,7 +18264,7 @@
               </wp:anchor>
             </w:drawing>
           </mc:Choice>
-          <mc:Fallback>
+          <mc:Fallback xmlns:w16se="http://schemas.microsoft.com/office/word/2015/wordml/symex" xmlns:w15="http://schemas.microsoft.com/office/word/2012/wordml" xmlns:cx="http://schemas.microsoft.com/office/drawing/2014/chartex">
             <w:pict>
               <v:shape w14:anchorId="078D615F" id="Text Box 28" o:spid="_x0000_s1044" type="#_x0000_t202" style="position:absolute;left:0;text-align:left;margin-left:104.25pt;margin-top:28.5pt;width:66pt;height:2in;z-index:251658263;visibility:visible;mso-wrap-style:square;mso-width-percent:0;mso-wrap-distance-left:9pt;mso-wrap-distance-top:0;mso-wrap-distance-right:9pt;mso-wrap-distance-bottom:0;mso-position-horizontal:absolute;mso-position-horizontal-relative:text;mso-position-vertical:absolute;mso-position-vertical-relative:text;mso-width-percent:0;mso-width-relative:margin;v-text-anchor:top" o:gfxdata="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" filled="f" stroked="f">
                 <v:textbox style="mso-fit-shape-to-text:t">
@@ -17024,6 +18315,7 @@
       <w:r>
         <w:rPr>
           <w:noProof/>
+          <w:lang w:val="en-PH" w:eastAsia="en-PH"/>
         </w:rPr>
         <mc:AlternateContent>
           <mc:Choice Requires="wps">
@@ -17113,7 +18405,7 @@
               </wp:anchor>
             </w:drawing>
           </mc:Choice>
-          <mc:Fallback>
+          <mc:Fallback xmlns:w16se="http://schemas.microsoft.com/office/word/2015/wordml/symex" xmlns:w15="http://schemas.microsoft.com/office/word/2012/wordml" xmlns:cx="http://schemas.microsoft.com/office/drawing/2014/chartex">
             <w:pict>
               <v:shape w14:anchorId="34CAAFDA" id="Text Box 88" o:spid="_x0000_s1045" type="#_x0000_t202" style="position:absolute;left:0;text-align:left;margin-left:212.15pt;margin-top:220.9pt;width:66pt;height:2in;z-index:251658258;visibility:visible;mso-wrap-style:square;mso-width-percent:0;mso-wrap-distance-left:9pt;mso-wrap-distance-top:0;mso-wrap-distance-right:9pt;mso-wrap-distance-bottom:0;mso-position-horizontal:absolute;mso-position-horizontal-relative:text;mso-position-vertical:absolute;mso-position-vertical-relative:text;mso-width-percent:0;mso-width-relative:margin;v-text-anchor:top" o:gfxdata="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" filled="f" stroked="f">
                 <v:textbox style="mso-fit-shape-to-text:t">
@@ -17164,6 +18456,7 @@
       <w:r>
         <w:rPr>
           <w:noProof/>
+          <w:lang w:val="en-PH" w:eastAsia="en-PH"/>
         </w:rPr>
         <mc:AlternateContent>
           <mc:Choice Requires="wps">
@@ -17253,7 +18546,7 @@
               </wp:anchor>
             </w:drawing>
           </mc:Choice>
-          <mc:Fallback>
+          <mc:Fallback xmlns:w16se="http://schemas.microsoft.com/office/word/2015/wordml/symex" xmlns:w15="http://schemas.microsoft.com/office/word/2012/wordml" xmlns:cx="http://schemas.microsoft.com/office/drawing/2014/chartex">
             <w:pict>
               <v:shape w14:anchorId="394D86D0" id="Text Box 87" o:spid="_x0000_s1046" type="#_x0000_t202" style="position:absolute;left:0;text-align:left;margin-left:109.05pt;margin-top:182.15pt;width:66pt;height:2in;z-index:251658257;visibility:visible;mso-wrap-style:square;mso-width-percent:0;mso-wrap-distance-left:9pt;mso-wrap-distance-top:0;mso-wrap-distance-right:9pt;mso-wrap-distance-bottom:0;mso-position-horizontal:absolute;mso-position-horizontal-relative:text;mso-position-vertical:absolute;mso-position-vertical-relative:text;mso-width-percent:0;mso-width-relative:margin;v-text-anchor:top" o:gfxdata="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" filled="f" stroked="f">
                 <v:textbox style="mso-fit-shape-to-text:t">
@@ -17304,6 +18597,7 @@
       <w:r>
         <w:rPr>
           <w:noProof/>
+          <w:lang w:val="en-PH" w:eastAsia="en-PH"/>
         </w:rPr>
         <mc:AlternateContent>
           <mc:Choice Requires="wps">
@@ -17393,7 +18687,7 @@
               </wp:anchor>
             </w:drawing>
           </mc:Choice>
-          <mc:Fallback>
+          <mc:Fallback xmlns:w16se="http://schemas.microsoft.com/office/word/2015/wordml/symex" xmlns:w15="http://schemas.microsoft.com/office/word/2012/wordml" xmlns:cx="http://schemas.microsoft.com/office/drawing/2014/chartex">
             <w:pict>
               <v:shape w14:anchorId="4F03AFE7" id="Text Box 86" o:spid="_x0000_s1047" type="#_x0000_t202" style="position:absolute;left:0;text-align:left;margin-left:105.15pt;margin-top:75.8pt;width:66pt;height:2in;z-index:251658256;visibility:visible;mso-wrap-style:square;mso-width-percent:0;mso-wrap-distance-left:9pt;mso-wrap-distance-top:0;mso-wrap-distance-right:9pt;mso-wrap-distance-bottom:0;mso-position-horizontal:absolute;mso-position-horizontal-relative:text;mso-position-vertical:absolute;mso-position-vertical-relative:text;mso-width-percent:0;mso-width-relative:margin;v-text-anchor:top" o:gfxdata="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" filled="f" stroked="f">
                 <v:textbox style="mso-fit-shape-to-text:t">
@@ -17445,6 +18739,7 @@
         <w:rPr>
           <w:noProof/>
           <w:color w:val="000000"/>
+          <w:lang w:val="en-PH" w:eastAsia="en-PH"/>
         </w:rPr>
         <w:drawing>
           <wp:inline distT="0" distB="0" distL="0" distR="0" wp14:anchorId="04B98F70" wp14:editId="5DC05D8E">
@@ -17453,7 +18748,7 @@
             <wp:docPr id="5" name="Picture 5" descr="A close up of a sign&#10;&#10;Description generated with high confidence">
               <a:extLst xmlns:a="http://schemas.openxmlformats.org/drawingml/2006/main">
                 <a:ext uri="{FF2B5EF4-FFF2-40B4-BE49-F238E27FC236}">
-                  <a16:creationId xmlns:a16="http://schemas.microsoft.com/office/drawing/2014/main" id="{3AFB1C0B-C912-4BA9-9D13-F15ACF8B124D}"/>
+                  <a16:creationId xmlns:a16="http://schemas.microsoft.com/office/drawing/2014/main" xmlns:w16se="http://schemas.microsoft.com/office/word/2015/wordml/symex" xmlns:w15="http://schemas.microsoft.com/office/word/2012/wordml" xmlns:w="http://schemas.openxmlformats.org/wordprocessingml/2006/main" xmlns:w10="urn:schemas-microsoft-com:office:word" xmlns:v="urn:schemas-microsoft-com:vml" xmlns:o="urn:schemas-microsoft-com:office:office" xmlns:cx="http://schemas.microsoft.com/office/drawing/2014/chartex" xmlns="" id="{3AFB1C0B-C912-4BA9-9D13-F15ACF8B124D}"/>
                 </a:ext>
               </a:extLst>
             </wp:docPr>
@@ -17467,7 +18762,7 @@
                     <pic:cNvPr id="5" name="Picture 5" descr="A close up of a sign&#10;&#10;Description generated with high confidence">
                       <a:extLst>
                         <a:ext uri="{FF2B5EF4-FFF2-40B4-BE49-F238E27FC236}">
-                          <a16:creationId xmlns:a16="http://schemas.microsoft.com/office/drawing/2014/main" id="{3AFB1C0B-C912-4BA9-9D13-F15ACF8B124D}"/>
+                          <a16:creationId xmlns:a16="http://schemas.microsoft.com/office/drawing/2014/main" xmlns:w16se="http://schemas.microsoft.com/office/word/2015/wordml/symex" xmlns:w15="http://schemas.microsoft.com/office/word/2012/wordml" xmlns:w="http://schemas.openxmlformats.org/wordprocessingml/2006/main" xmlns:w10="urn:schemas-microsoft-com:office:word" xmlns:v="urn:schemas-microsoft-com:vml" xmlns:o="urn:schemas-microsoft-com:office:office" xmlns:cx="http://schemas.microsoft.com/office/drawing/2014/chartex" xmlns="" id="{3AFB1C0B-C912-4BA9-9D13-F15ACF8B124D}"/>
                         </a:ext>
                       </a:extLst>
                     </pic:cNvPr>
@@ -17476,7 +18771,7 @@
                     </pic:cNvPicPr>
                   </pic:nvPicPr>
                   <pic:blipFill>
-                    <a:blip r:embed="rId38"/>
+                    <a:blip r:embed="rId39"/>
                     <a:stretch>
                       <a:fillRect/>
                     </a:stretch>
@@ -17645,6 +18940,7 @@
       <w:r>
         <w:rPr>
           <w:noProof/>
+          <w:lang w:val="en-PH" w:eastAsia="en-PH"/>
         </w:rPr>
         <w:lastRenderedPageBreak/>
         <mc:AlternateContent>
@@ -17735,7 +19031,7 @@
               </wp:anchor>
             </w:drawing>
           </mc:Choice>
-          <mc:Fallback>
+          <mc:Fallback xmlns:w16se="http://schemas.microsoft.com/office/word/2015/wordml/symex" xmlns:w15="http://schemas.microsoft.com/office/word/2012/wordml" xmlns:cx="http://schemas.microsoft.com/office/drawing/2014/chartex">
             <w:pict>
               <v:shape w14:anchorId="42C53D26" id="Text Box 29" o:spid="_x0000_s1048" type="#_x0000_t202" style="position:absolute;left:0;text-align:left;margin-left:99.8pt;margin-top:16.35pt;width:66pt;height:2in;z-index:251657216;visibility:visible;mso-wrap-style:square;mso-width-percent:0;mso-wrap-distance-left:9pt;mso-wrap-distance-top:0;mso-wrap-distance-right:9pt;mso-wrap-distance-bottom:0;mso-position-horizontal:absolute;mso-position-horizontal-relative:text;mso-position-vertical:absolute;mso-position-vertical-relative:text;mso-width-percent:0;mso-width-relative:margin;v-text-anchor:top" o:gfxdata="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" filled="f" stroked="f">
                 <v:textbox style="mso-fit-shape-to-text:t">
@@ -17785,8 +19081,8 @@
       </w:r>
       <w:r>
         <w:pict w14:anchorId="0D85A835">
-          <v:shape id="_x0000_i1028" type="#_x0000_t75" style="width:134.25pt;height:259.5pt">
-            <v:imagedata r:id="rId39" o:title="1"/>
+          <v:shape id="_x0000_i1028" type="#_x0000_t75" style="width:134.2pt;height:259.3pt">
+            <v:imagedata r:id="rId40" o:title="1"/>
           </v:shape>
         </w:pict>
       </w:r>
@@ -17849,6 +19145,7 @@
       <w:r>
         <w:rPr>
           <w:noProof/>
+          <w:lang w:val="en-PH" w:eastAsia="en-PH"/>
         </w:rPr>
         <mc:AlternateContent>
           <mc:Choice Requires="wps">
@@ -17938,7 +19235,7 @@
               </wp:anchor>
             </w:drawing>
           </mc:Choice>
-          <mc:Fallback>
+          <mc:Fallback xmlns:w16se="http://schemas.microsoft.com/office/word/2015/wordml/symex" xmlns:w15="http://schemas.microsoft.com/office/word/2012/wordml" xmlns:cx="http://schemas.microsoft.com/office/drawing/2014/chartex">
             <w:pict>
               <v:shape w14:anchorId="6CE32185" id="Text Box 9" o:spid="_x0000_s1049" type="#_x0000_t202" style="position:absolute;left:0;text-align:left;margin-left:141pt;margin-top:124.05pt;width:66pt;height:2in;z-index:251664411;visibility:visible;mso-wrap-style:square;mso-width-percent:0;mso-wrap-distance-left:9pt;mso-wrap-distance-top:0;mso-wrap-distance-right:9pt;mso-wrap-distance-bottom:0;mso-position-horizontal:absolute;mso-position-horizontal-relative:text;mso-position-vertical:absolute;mso-position-vertical-relative:text;mso-width-percent:0;mso-width-relative:margin;v-text-anchor:top" o:gfxdata="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" filled="f" stroked="f">
                 <v:textbox style="mso-fit-shape-to-text:t">
@@ -17989,6 +19286,7 @@
       <w:r>
         <w:rPr>
           <w:noProof/>
+          <w:lang w:val="en-PH" w:eastAsia="en-PH"/>
         </w:rPr>
         <mc:AlternateContent>
           <mc:Choice Requires="wps">
@@ -18078,7 +19376,7 @@
               </wp:anchor>
             </w:drawing>
           </mc:Choice>
-          <mc:Fallback>
+          <mc:Fallback xmlns:w16se="http://schemas.microsoft.com/office/word/2015/wordml/symex" xmlns:w15="http://schemas.microsoft.com/office/word/2012/wordml" xmlns:cx="http://schemas.microsoft.com/office/drawing/2014/chartex">
             <w:pict>
               <v:shape w14:anchorId="7AC9D5E6" id="Text Box 4" o:spid="_x0000_s1050" type="#_x0000_t202" style="position:absolute;left:0;text-align:left;margin-left:106.5pt;margin-top:33.3pt;width:66pt;height:2in;z-index:251659264;visibility:visible;mso-wrap-style:square;mso-width-percent:0;mso-wrap-distance-left:9pt;mso-wrap-distance-top:0;mso-wrap-distance-right:9pt;mso-wrap-distance-bottom:0;mso-position-horizontal:absolute;mso-position-horizontal-relative:text;mso-position-vertical:absolute;mso-position-vertical-relative:text;mso-width-percent:0;mso-width-relative:margin;v-text-anchor:top" o:gfxdata="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" filled="f" stroked="f">
                 <v:textbox style="mso-fit-shape-to-text:t">
@@ -18128,8 +19426,8 @@
       </w:r>
       <w:r>
         <w:pict w14:anchorId="41FDD2C8">
-          <v:shape id="_x0000_i1029" type="#_x0000_t75" style="width:139.5pt;height:270.75pt">
-            <v:imagedata r:id="rId40" o:title="2"/>
+          <v:shape id="_x0000_i1029" type="#_x0000_t75" style="width:139.5pt;height:270.9pt">
+            <v:imagedata r:id="rId41" o:title="2"/>
           </v:shape>
         </w:pict>
       </w:r>
@@ -18248,9 +19546,27 @@
         </w:rPr>
         <w:t xml:space="preserve">Full Name: </w:t>
       </w:r>
-      <w:r>
-        <w:t>Penuel Bahinting Calle</w:t>
-      </w:r>
+      <w:proofErr w:type="spellStart"/>
+      <w:r>
+        <w:t>Penuel</w:t>
+      </w:r>
+      <w:proofErr w:type="spellEnd"/>
+      <w:r>
+        <w:t xml:space="preserve"> </w:t>
+      </w:r>
+      <w:proofErr w:type="spellStart"/>
+      <w:r>
+        <w:t>Bahinting</w:t>
+      </w:r>
+      <w:proofErr w:type="spellEnd"/>
+      <w:r>
+        <w:t xml:space="preserve"> </w:t>
+      </w:r>
+      <w:proofErr w:type="spellStart"/>
+      <w:r>
+        <w:t>Calle</w:t>
+      </w:r>
+      <w:proofErr w:type="spellEnd"/>
       <w:r>
         <w:tab/>
       </w:r>
@@ -18269,6 +19585,7 @@
       <w:r>
         <w:rPr>
           <w:noProof/>
+          <w:lang w:val="en-PH" w:eastAsia="en-PH"/>
         </w:rPr>
         <w:drawing>
           <wp:anchor distT="0" distB="0" distL="0" distR="0" simplePos="0" relativeHeight="251658246" behindDoc="0" locked="0" layoutInCell="1" hidden="0" allowOverlap="1" wp14:anchorId="3B9E73A1" wp14:editId="3B9E73A2">
@@ -18292,7 +19609,7 @@
                     <pic:cNvPicPr preferRelativeResize="0"/>
                   </pic:nvPicPr>
                   <pic:blipFill>
-                    <a:blip r:embed="rId41"/>
+                    <a:blip r:embed="rId42"/>
                     <a:srcRect l="9002" r="9002"/>
                     <a:stretch>
                       <a:fillRect/>
@@ -18335,7 +19652,31 @@
         <w:t xml:space="preserve">Current Address: </w:t>
       </w:r>
       <w:r>
-        <w:t>#46 Echavez St., Brgy Zapatera, Cebu City</w:t>
+        <w:t xml:space="preserve">#46 </w:t>
+      </w:r>
+      <w:proofErr w:type="spellStart"/>
+      <w:r>
+        <w:t>Echavez</w:t>
+      </w:r>
+      <w:proofErr w:type="spellEnd"/>
+      <w:r>
+        <w:t xml:space="preserve"> St., </w:t>
+      </w:r>
+      <w:proofErr w:type="spellStart"/>
+      <w:r>
+        <w:t>Brgy</w:t>
+      </w:r>
+      <w:proofErr w:type="spellEnd"/>
+      <w:r>
+        <w:t xml:space="preserve"> </w:t>
+      </w:r>
+      <w:proofErr w:type="spellStart"/>
+      <w:r>
+        <w:t>Zapatera</w:t>
+      </w:r>
+      <w:proofErr w:type="spellEnd"/>
+      <w:r>
+        <w:t>, Cebu City</w:t>
       </w:r>
     </w:p>
     <w:p>
@@ -18386,7 +19727,7 @@
       <w:r>
         <w:t>p</w:t>
       </w:r>
-      <w:hyperlink r:id="rId42">
+      <w:hyperlink r:id="rId43">
         <w:r>
           <w:t>enuelcalle@gmail.com</w:t>
         </w:r>
@@ -18867,7 +20208,15 @@
         <w:contextualSpacing/>
       </w:pPr>
       <w:r>
-        <w:t xml:space="preserve">HTML, CSS, PHP, Javascript </w:t>
+        <w:t xml:space="preserve">HTML, CSS, PHP, </w:t>
+      </w:r>
+      <w:proofErr w:type="spellStart"/>
+      <w:r>
+        <w:t>Javascript</w:t>
+      </w:r>
+      <w:proofErr w:type="spellEnd"/>
+      <w:r>
+        <w:t xml:space="preserve"> </w:t>
       </w:r>
     </w:p>
     <w:p>
@@ -19179,6 +20528,7 @@
       <w:r>
         <w:rPr>
           <w:noProof/>
+          <w:lang w:val="en-PH" w:eastAsia="en-PH"/>
         </w:rPr>
         <w:drawing>
           <wp:anchor distT="57150" distB="57150" distL="57150" distR="57150" simplePos="0" relativeHeight="251658247" behindDoc="0" locked="0" layoutInCell="1" hidden="0" allowOverlap="1" wp14:anchorId="3B9E73A3" wp14:editId="3B9E73A4">
@@ -19202,7 +20552,7 @@
                     <pic:cNvPicPr preferRelativeResize="0"/>
                   </pic:nvPicPr>
                   <pic:blipFill>
-                    <a:blip r:embed="rId43"/>
+                    <a:blip r:embed="rId44"/>
                     <a:srcRect/>
                     <a:stretch>
                       <a:fillRect/>
@@ -19257,8 +20607,13 @@
         <w:t xml:space="preserve">Full Name: </w:t>
       </w:r>
       <w:r>
-        <w:t>Bryan Bispo</w:t>
-      </w:r>
+        <w:t xml:space="preserve">Bryan </w:t>
+      </w:r>
+      <w:proofErr w:type="spellStart"/>
+      <w:r>
+        <w:t>Bispo</w:t>
+      </w:r>
+      <w:proofErr w:type="spellEnd"/>
     </w:p>
     <w:p>
       <w:pPr>
@@ -19272,8 +20627,29 @@
         </w:rPr>
         <w:t xml:space="preserve">Current Address: </w:t>
       </w:r>
-      <w:r>
-        <w:t>Ampalaya Village, Gun-ob Lapu-Lapu City Cebu</w:t>
+      <w:proofErr w:type="spellStart"/>
+      <w:r>
+        <w:t>Ampalaya</w:t>
+      </w:r>
+      <w:proofErr w:type="spellEnd"/>
+      <w:r>
+        <w:t xml:space="preserve"> Village, Gun-</w:t>
+      </w:r>
+      <w:proofErr w:type="spellStart"/>
+      <w:r>
+        <w:t>ob</w:t>
+      </w:r>
+      <w:proofErr w:type="spellEnd"/>
+      <w:r>
+        <w:t xml:space="preserve"> </w:t>
+      </w:r>
+      <w:proofErr w:type="spellStart"/>
+      <w:r>
+        <w:t>Lapu-Lapu</w:t>
+      </w:r>
+      <w:proofErr w:type="spellEnd"/>
+      <w:r>
+        <w:t xml:space="preserve"> City Cebu</w:t>
       </w:r>
     </w:p>
     <w:p>
@@ -19446,7 +20822,23 @@
         <w:widowControl w:val="0"/>
       </w:pPr>
       <w:r>
-        <w:t>School: Saint Alphonsus Catholic School - Lapu-lapu City</w:t>
+        <w:t xml:space="preserve">School: Saint </w:t>
+      </w:r>
+      <w:proofErr w:type="spellStart"/>
+      <w:r>
+        <w:t>Alphonsus</w:t>
+      </w:r>
+      <w:proofErr w:type="spellEnd"/>
+      <w:r>
+        <w:t xml:space="preserve"> Catholic School - </w:t>
+      </w:r>
+      <w:proofErr w:type="spellStart"/>
+      <w:r>
+        <w:t>Lapu-lapu</w:t>
+      </w:r>
+      <w:proofErr w:type="spellEnd"/>
+      <w:r>
+        <w:t xml:space="preserve"> City</w:t>
       </w:r>
     </w:p>
     <w:p>
@@ -19475,7 +20867,15 @@
         <w:widowControl w:val="0"/>
       </w:pPr>
       <w:r>
-        <w:t>School: Saint Andrew School - Lapu-Lapu City</w:t>
+        <w:t xml:space="preserve">School: Saint Andrew School - </w:t>
+      </w:r>
+      <w:proofErr w:type="spellStart"/>
+      <w:r>
+        <w:t>Lapu-Lapu</w:t>
+      </w:r>
+      <w:proofErr w:type="spellEnd"/>
+      <w:r>
+        <w:t xml:space="preserve"> City</w:t>
       </w:r>
     </w:p>
     <w:p>
@@ -19899,8 +21299,13 @@
         <w:widowControl w:val="0"/>
         <w:jc w:val="both"/>
       </w:pPr>
-      <w:r>
-        <w:t>To work and program on a hardware that will replace almost every interaction on human society. And to create and build a game that will be played for at least 3 generations of human beings.</w:t>
+      <w:proofErr w:type="gramStart"/>
+      <w:r>
+        <w:t>To work and program on a hardware that will replace almost every interaction on human society.</w:t>
+      </w:r>
+      <w:proofErr w:type="gramEnd"/>
+      <w:r>
+        <w:t xml:space="preserve"> And to create and build a game that will be played for at least 3 generations of human beings.</w:t>
       </w:r>
       <w:r>
         <w:br w:type="page"/>
@@ -19946,6 +21351,7 @@
       <w:r>
         <w:rPr>
           <w:noProof/>
+          <w:lang w:val="en-PH" w:eastAsia="en-PH"/>
         </w:rPr>
         <w:drawing>
           <wp:anchor distT="114300" distB="114300" distL="114300" distR="114300" simplePos="0" relativeHeight="251658248" behindDoc="0" locked="0" layoutInCell="1" hidden="0" allowOverlap="1" wp14:anchorId="3B9E73A5" wp14:editId="3B9E73A6">
@@ -19969,7 +21375,7 @@
                     <pic:cNvPicPr preferRelativeResize="0"/>
                   </pic:nvPicPr>
                   <pic:blipFill>
-                    <a:blip r:embed="rId44"/>
+                    <a:blip r:embed="rId45"/>
                     <a:srcRect/>
                     <a:stretch>
                       <a:fillRect/>
@@ -20004,8 +21410,13 @@
         </w:rPr>
         <w:t xml:space="preserve">Full Name: </w:t>
       </w:r>
-      <w:r>
-        <w:t>Kitt Michael Edward P. Yap</w:t>
+      <w:proofErr w:type="spellStart"/>
+      <w:r>
+        <w:t>Kitt</w:t>
+      </w:r>
+      <w:proofErr w:type="spellEnd"/>
+      <w:r>
+        <w:t xml:space="preserve"> Michael Edward P. Yap</w:t>
       </w:r>
     </w:p>
     <w:p>
@@ -20021,7 +21432,31 @@
         <w:t xml:space="preserve">Current Address: </w:t>
       </w:r>
       <w:r>
-        <w:t xml:space="preserve">Lower Suran, Bacalso Compound, Quiot, Cebu City, Cebu </w:t>
+        <w:t xml:space="preserve">Lower </w:t>
+      </w:r>
+      <w:proofErr w:type="spellStart"/>
+      <w:r>
+        <w:t>Suran</w:t>
+      </w:r>
+      <w:proofErr w:type="spellEnd"/>
+      <w:r>
+        <w:t xml:space="preserve">, </w:t>
+      </w:r>
+      <w:proofErr w:type="spellStart"/>
+      <w:r>
+        <w:t>Bacalso</w:t>
+      </w:r>
+      <w:proofErr w:type="spellEnd"/>
+      <w:r>
+        <w:t xml:space="preserve"> Compound, </w:t>
+      </w:r>
+      <w:proofErr w:type="spellStart"/>
+      <w:r>
+        <w:t>Quiot</w:t>
+      </w:r>
+      <w:proofErr w:type="spellEnd"/>
+      <w:r>
+        <w:t xml:space="preserve">, Cebu City, Cebu </w:t>
       </w:r>
     </w:p>
     <w:p>
@@ -20282,8 +21717,13 @@
         <w:contextualSpacing/>
       </w:pPr>
       <w:r>
-        <w:t>Paint Tool Sai</w:t>
-      </w:r>
+        <w:t xml:space="preserve">Paint Tool </w:t>
+      </w:r>
+      <w:proofErr w:type="spellStart"/>
+      <w:r>
+        <w:t>Sai</w:t>
+      </w:r>
+      <w:proofErr w:type="spellEnd"/>
     </w:p>
     <w:p>
       <w:pPr>
@@ -20538,7 +21978,15 @@
         <w:widowControl w:val="0"/>
       </w:pPr>
       <w:r>
-        <w:t>Top 10 Homeroom Topnotchers Award - Cebu Eastern College, 2011</w:t>
+        <w:t xml:space="preserve">Top 10 Homeroom </w:t>
+      </w:r>
+      <w:proofErr w:type="spellStart"/>
+      <w:r>
+        <w:t>Topnotchers</w:t>
+      </w:r>
+      <w:proofErr w:type="spellEnd"/>
+      <w:r>
+        <w:t xml:space="preserve"> Award - Cebu Eastern College, 2011</w:t>
       </w:r>
     </w:p>
     <w:p>
@@ -20719,14 +22167,21 @@
         <w:t xml:space="preserve">Full Name: </w:t>
       </w:r>
       <w:r>
-        <w:t>Nicolas Andre Pinote</w:t>
-      </w:r>
+        <w:t xml:space="preserve">Nicolas Andre </w:t>
+      </w:r>
+      <w:proofErr w:type="spellStart"/>
+      <w:r>
+        <w:t>Pinote</w:t>
+      </w:r>
+      <w:proofErr w:type="spellEnd"/>
       <w:r>
         <w:t xml:space="preserve"> </w:t>
       </w:r>
+      <w:proofErr w:type="spellStart"/>
       <w:r>
         <w:t>Ferraren</w:t>
       </w:r>
+      <w:proofErr w:type="spellEnd"/>
       <w:r>
         <w:tab/>
       </w:r>
@@ -20739,6 +22194,7 @@
       <w:r>
         <w:rPr>
           <w:noProof/>
+          <w:lang w:val="en-PH" w:eastAsia="en-PH"/>
         </w:rPr>
         <w:drawing>
           <wp:anchor distT="0" distB="0" distL="0" distR="0" simplePos="0" relativeHeight="251658249" behindDoc="0" locked="0" layoutInCell="1" hidden="0" allowOverlap="1" wp14:anchorId="3B9E73A7" wp14:editId="3B9E73A8">
@@ -20762,7 +22218,7 @@
                     <pic:cNvPicPr preferRelativeResize="0"/>
                   </pic:nvPicPr>
                   <pic:blipFill>
-                    <a:blip r:embed="rId45"/>
+                    <a:blip r:embed="rId46"/>
                     <a:srcRect l="9259" r="9259"/>
                     <a:stretch>
                       <a:fillRect/>
@@ -20798,7 +22254,31 @@
         <w:t xml:space="preserve">Current Address: </w:t>
       </w:r>
       <w:r>
-        <w:t>1009 Sangi Rd., Pajo, Lapu-Lapu City, Cebu</w:t>
+        <w:t xml:space="preserve">1009 </w:t>
+      </w:r>
+      <w:proofErr w:type="spellStart"/>
+      <w:r>
+        <w:t>Sangi</w:t>
+      </w:r>
+      <w:proofErr w:type="spellEnd"/>
+      <w:r>
+        <w:t xml:space="preserve"> Rd., </w:t>
+      </w:r>
+      <w:proofErr w:type="spellStart"/>
+      <w:r>
+        <w:t>Pajo</w:t>
+      </w:r>
+      <w:proofErr w:type="spellEnd"/>
+      <w:r>
+        <w:t xml:space="preserve">, </w:t>
+      </w:r>
+      <w:proofErr w:type="spellStart"/>
+      <w:r>
+        <w:t>Lapu-Lapu</w:t>
+      </w:r>
+      <w:proofErr w:type="spellEnd"/>
+      <w:r>
+        <w:t xml:space="preserve"> City, Cebu</w:t>
       </w:r>
     </w:p>
     <w:p>
@@ -20980,7 +22460,15 @@
         <w:widowControl w:val="0"/>
       </w:pPr>
       <w:r>
-        <w:t>School: Sacred Heart School - Ateneo de Cebu</w:t>
+        <w:t xml:space="preserve">School: Sacred Heart School - </w:t>
+      </w:r>
+      <w:proofErr w:type="spellStart"/>
+      <w:r>
+        <w:t>Ateneo</w:t>
+      </w:r>
+      <w:proofErr w:type="spellEnd"/>
+      <w:r>
+        <w:t xml:space="preserve"> de Cebu</w:t>
       </w:r>
     </w:p>
     <w:p>
@@ -21009,7 +22497,15 @@
         <w:widowControl w:val="0"/>
       </w:pPr>
       <w:r>
-        <w:t>School: Sacred Heart School - Ateneo de Cebu</w:t>
+        <w:t xml:space="preserve">School: Sacred Heart School - </w:t>
+      </w:r>
+      <w:proofErr w:type="spellStart"/>
+      <w:r>
+        <w:t>Ateneo</w:t>
+      </w:r>
+      <w:proofErr w:type="spellEnd"/>
+      <w:r>
+        <w:t xml:space="preserve"> de Cebu</w:t>
       </w:r>
     </w:p>
     <w:p>
@@ -21053,7 +22549,15 @@
         <w:widowControl w:val="0"/>
       </w:pPr>
       <w:r>
-        <w:t>1st Honor Award - Sacred Heart School - Ateneo de Cebu, 2005 - 2008</w:t>
+        <w:t xml:space="preserve">1st Honor Award - Sacred Heart School - </w:t>
+      </w:r>
+      <w:proofErr w:type="spellStart"/>
+      <w:r>
+        <w:t>Ateneo</w:t>
+      </w:r>
+      <w:proofErr w:type="spellEnd"/>
+      <w:r>
+        <w:t xml:space="preserve"> de Cebu, 2005 - 2008</w:t>
       </w:r>
     </w:p>
     <w:p>
@@ -21061,7 +22565,15 @@
         <w:widowControl w:val="0"/>
       </w:pPr>
       <w:r>
-        <w:t>Loyalty Award - Sacred Heart School - Ateneo de Cebu, 2015</w:t>
+        <w:t xml:space="preserve">Loyalty Award - Sacred Heart School - </w:t>
+      </w:r>
+      <w:proofErr w:type="spellStart"/>
+      <w:r>
+        <w:t>Ateneo</w:t>
+      </w:r>
+      <w:proofErr w:type="spellEnd"/>
+      <w:r>
+        <w:t xml:space="preserve"> de Cebu, 2015</w:t>
       </w:r>
     </w:p>
     <w:p>
@@ -21069,7 +22581,15 @@
         <w:widowControl w:val="0"/>
       </w:pPr>
       <w:r>
-        <w:t>Bronze Award - Sacred Heart School - Ateneo de Cebu, 2015</w:t>
+        <w:t xml:space="preserve">Bronze Award - Sacred Heart School - </w:t>
+      </w:r>
+      <w:proofErr w:type="spellStart"/>
+      <w:r>
+        <w:t>Ateneo</w:t>
+      </w:r>
+      <w:proofErr w:type="spellEnd"/>
+      <w:r>
+        <w:t xml:space="preserve"> de Cebu, 2015</w:t>
       </w:r>
     </w:p>
     <w:p>
@@ -21226,9 +22746,11 @@
         </w:numPr>
         <w:contextualSpacing/>
       </w:pPr>
+      <w:proofErr w:type="spellStart"/>
       <w:r>
         <w:t>Melodyne</w:t>
       </w:r>
+      <w:proofErr w:type="spellEnd"/>
     </w:p>
     <w:p>
       <w:pPr>
@@ -21439,7 +22961,7 @@
       </w:r>
     </w:p>
     <w:sectPr>
-      <w:footerReference w:type="default" r:id="rId46"/>
+      <w:footerReference w:type="default" r:id="rId47"/>
       <w:pgSz w:w="12240" w:h="15840"/>
       <w:pgMar w:top="1440" w:right="1440" w:bottom="1440" w:left="2160" w:header="0" w:footer="720" w:gutter="0"/>
       <w:pgNumType w:start="1"/>
@@ -21450,7 +22972,7 @@
 </file>
 
 <file path=word/endnotes.xml><?xml version="1.0" encoding="utf-8"?>
-<w:endnotes xmlns:wpc="http://schemas.microsoft.com/office/word/2010/wordprocessingCanvas" xmlns:cx="http://schemas.microsoft.com/office/drawing/2014/chartex" xmlns:mc="http://schemas.openxmlformats.org/markup-compatibility/2006" xmlns:o="urn:schemas-microsoft-com:office:office" xmlns:r="http://schemas.openxmlformats.org/officeDocument/2006/relationships" xmlns:m="http://schemas.openxmlformats.org/officeDocument/2006/math" xmlns:v="urn:schemas-microsoft-com:vml" xmlns:wp14="http://schemas.microsoft.com/office/word/2010/wordprocessingDrawing" xmlns:wp="http://schemas.openxmlformats.org/drawingml/2006/wordprocessingDrawing" xmlns:w10="urn:schemas-microsoft-com:office:word" xmlns:w="http://schemas.openxmlformats.org/wordprocessingml/2006/main" xmlns:w14="http://schemas.microsoft.com/office/word/2010/wordml" xmlns:w15="http://schemas.microsoft.com/office/word/2012/wordml" xmlns:w16se="http://schemas.microsoft.com/office/word/2015/wordml/symex" xmlns:wpg="http://schemas.microsoft.com/office/word/2010/wordprocessingGroup" xmlns:wpi="http://schemas.microsoft.com/office/word/2010/wordprocessingInk" xmlns:wne="http://schemas.microsoft.com/office/word/2006/wordml" xmlns:wps="http://schemas.microsoft.com/office/word/2010/wordprocessingShape" mc:Ignorable="w14 w15 w16se wp14">
+<w:endnotes xmlns:wpc="http://schemas.microsoft.com/office/word/2010/wordprocessingCanvas" xmlns:mc="http://schemas.openxmlformats.org/markup-compatibility/2006" xmlns:o="urn:schemas-microsoft-com:office:office" xmlns:r="http://schemas.openxmlformats.org/officeDocument/2006/relationships" xmlns:m="http://schemas.openxmlformats.org/officeDocument/2006/math" xmlns:v="urn:schemas-microsoft-com:vml" xmlns:wp14="http://schemas.microsoft.com/office/word/2010/wordprocessingDrawing" xmlns:wp="http://schemas.openxmlformats.org/drawingml/2006/wordprocessingDrawing" xmlns:w10="urn:schemas-microsoft-com:office:word" xmlns:w="http://schemas.openxmlformats.org/wordprocessingml/2006/main" xmlns:w14="http://schemas.microsoft.com/office/word/2010/wordml" xmlns:wpg="http://schemas.microsoft.com/office/word/2010/wordprocessingGroup" xmlns:wpi="http://schemas.microsoft.com/office/word/2010/wordprocessingInk" xmlns:wne="http://schemas.microsoft.com/office/word/2006/wordml" xmlns:wps="http://schemas.microsoft.com/office/word/2010/wordprocessingShape" mc:Ignorable="w14 wp14">
   <w:endnote w:type="separator" w:id="-1">
     <w:p>
       <w:pPr>
@@ -21482,7 +23004,7 @@
 </file>
 
 <file path=word/footer1.xml><?xml version="1.0" encoding="utf-8"?>
-<w:ftr xmlns:wpc="http://schemas.microsoft.com/office/word/2010/wordprocessingCanvas" xmlns:cx="http://schemas.microsoft.com/office/drawing/2014/chartex" xmlns:mc="http://schemas.openxmlformats.org/markup-compatibility/2006" xmlns:o="urn:schemas-microsoft-com:office:office" xmlns:r="http://schemas.openxmlformats.org/officeDocument/2006/relationships" xmlns:m="http://schemas.openxmlformats.org/officeDocument/2006/math" xmlns:v="urn:schemas-microsoft-com:vml" xmlns:wp14="http://schemas.microsoft.com/office/word/2010/wordprocessingDrawing" xmlns:wp="http://schemas.openxmlformats.org/drawingml/2006/wordprocessingDrawing" xmlns:w10="urn:schemas-microsoft-com:office:word" xmlns:w="http://schemas.openxmlformats.org/wordprocessingml/2006/main" xmlns:w14="http://schemas.microsoft.com/office/word/2010/wordml" xmlns:w15="http://schemas.microsoft.com/office/word/2012/wordml" xmlns:w16se="http://schemas.microsoft.com/office/word/2015/wordml/symex" xmlns:wpg="http://schemas.microsoft.com/office/word/2010/wordprocessingGroup" xmlns:wpi="http://schemas.microsoft.com/office/word/2010/wordprocessingInk" xmlns:wne="http://schemas.microsoft.com/office/word/2006/wordml" xmlns:wps="http://schemas.microsoft.com/office/word/2010/wordprocessingShape" mc:Ignorable="w14 w15 w16se wp14">
+<w:ftr xmlns:wpc="http://schemas.microsoft.com/office/word/2010/wordprocessingCanvas" xmlns:mc="http://schemas.openxmlformats.org/markup-compatibility/2006" xmlns:o="urn:schemas-microsoft-com:office:office" xmlns:r="http://schemas.openxmlformats.org/officeDocument/2006/relationships" xmlns:m="http://schemas.openxmlformats.org/officeDocument/2006/math" xmlns:v="urn:schemas-microsoft-com:vml" xmlns:wp14="http://schemas.microsoft.com/office/word/2010/wordprocessingDrawing" xmlns:wp="http://schemas.openxmlformats.org/drawingml/2006/wordprocessingDrawing" xmlns:w10="urn:schemas-microsoft-com:office:word" xmlns:w="http://schemas.openxmlformats.org/wordprocessingml/2006/main" xmlns:w14="http://schemas.microsoft.com/office/word/2010/wordml" xmlns:wpg="http://schemas.microsoft.com/office/word/2010/wordprocessingGroup" xmlns:wpi="http://schemas.microsoft.com/office/word/2010/wordprocessingInk" xmlns:wne="http://schemas.microsoft.com/office/word/2006/wordml" xmlns:wps="http://schemas.microsoft.com/office/word/2010/wordprocessingShape" mc:Ignorable="w14 wp14">
   <w:p>
     <w:pPr>
       <w:jc w:val="right"/>
@@ -21495,61 +23017,69 @@
 </file>
 
 <file path=word/footer2.xml><?xml version="1.0" encoding="utf-8"?>
-<w:ftr xmlns:wpc="http://schemas.microsoft.com/office/word/2010/wordprocessingCanvas" xmlns:cx="http://schemas.microsoft.com/office/drawing/2014/chartex" xmlns:mc="http://schemas.openxmlformats.org/markup-compatibility/2006" xmlns:o="urn:schemas-microsoft-com:office:office" xmlns:r="http://schemas.openxmlformats.org/officeDocument/2006/relationships" xmlns:m="http://schemas.openxmlformats.org/officeDocument/2006/math" xmlns:v="urn:schemas-microsoft-com:vml" xmlns:wp14="http://schemas.microsoft.com/office/word/2010/wordprocessingDrawing" xmlns:wp="http://schemas.openxmlformats.org/drawingml/2006/wordprocessingDrawing" xmlns:w10="urn:schemas-microsoft-com:office:word" xmlns:w="http://schemas.openxmlformats.org/wordprocessingml/2006/main" xmlns:w14="http://schemas.microsoft.com/office/word/2010/wordml" xmlns:w15="http://schemas.microsoft.com/office/word/2012/wordml" xmlns:w16se="http://schemas.microsoft.com/office/word/2015/wordml/symex" xmlns:wpg="http://schemas.microsoft.com/office/word/2010/wordprocessingGroup" xmlns:wpi="http://schemas.microsoft.com/office/word/2010/wordprocessingInk" xmlns:wne="http://schemas.microsoft.com/office/word/2006/wordml" xmlns:wps="http://schemas.microsoft.com/office/word/2010/wordprocessingShape" mc:Ignorable="w14 w15 w16se wp14">
+<w:ftr xmlns:wpc="http://schemas.microsoft.com/office/word/2010/wordprocessingCanvas" xmlns:mc="http://schemas.openxmlformats.org/markup-compatibility/2006" xmlns:o="urn:schemas-microsoft-com:office:office" xmlns:r="http://schemas.openxmlformats.org/officeDocument/2006/relationships" xmlns:m="http://schemas.openxmlformats.org/officeDocument/2006/math" xmlns:v="urn:schemas-microsoft-com:vml" xmlns:wp14="http://schemas.microsoft.com/office/word/2010/wordprocessingDrawing" xmlns:wp="http://schemas.openxmlformats.org/drawingml/2006/wordprocessingDrawing" xmlns:w10="urn:schemas-microsoft-com:office:word" xmlns:w="http://schemas.openxmlformats.org/wordprocessingml/2006/main" xmlns:w14="http://schemas.microsoft.com/office/word/2010/wordml" xmlns:wpg="http://schemas.microsoft.com/office/word/2010/wordprocessingGroup" xmlns:wpi="http://schemas.microsoft.com/office/word/2010/wordprocessingInk" xmlns:wne="http://schemas.microsoft.com/office/word/2006/wordml" xmlns:wps="http://schemas.microsoft.com/office/word/2010/wordprocessingShape" mc:Ignorable="w14 wp14">
   <w:p>
     <w:pPr>
       <w:jc w:val="right"/>
     </w:pPr>
+    <w:proofErr w:type="gramStart"/>
     <w:r>
       <w:t>ii</w:t>
     </w:r>
+    <w:proofErr w:type="gramEnd"/>
   </w:p>
 </w:ftr>
 </file>
 
 <file path=word/footer3.xml><?xml version="1.0" encoding="utf-8"?>
-<w:ftr xmlns:wpc="http://schemas.microsoft.com/office/word/2010/wordprocessingCanvas" xmlns:cx="http://schemas.microsoft.com/office/drawing/2014/chartex" xmlns:mc="http://schemas.openxmlformats.org/markup-compatibility/2006" xmlns:o="urn:schemas-microsoft-com:office:office" xmlns:r="http://schemas.openxmlformats.org/officeDocument/2006/relationships" xmlns:m="http://schemas.openxmlformats.org/officeDocument/2006/math" xmlns:v="urn:schemas-microsoft-com:vml" xmlns:wp14="http://schemas.microsoft.com/office/word/2010/wordprocessingDrawing" xmlns:wp="http://schemas.openxmlformats.org/drawingml/2006/wordprocessingDrawing" xmlns:w10="urn:schemas-microsoft-com:office:word" xmlns:w="http://schemas.openxmlformats.org/wordprocessingml/2006/main" xmlns:w14="http://schemas.microsoft.com/office/word/2010/wordml" xmlns:w15="http://schemas.microsoft.com/office/word/2012/wordml" xmlns:w16se="http://schemas.microsoft.com/office/word/2015/wordml/symex" xmlns:wpg="http://schemas.microsoft.com/office/word/2010/wordprocessingGroup" xmlns:wpi="http://schemas.microsoft.com/office/word/2010/wordprocessingInk" xmlns:wne="http://schemas.microsoft.com/office/word/2006/wordml" xmlns:wps="http://schemas.microsoft.com/office/word/2010/wordprocessingShape" mc:Ignorable="w14 w15 w16se wp14">
+<w:ftr xmlns:wpc="http://schemas.microsoft.com/office/word/2010/wordprocessingCanvas" xmlns:mc="http://schemas.openxmlformats.org/markup-compatibility/2006" xmlns:o="urn:schemas-microsoft-com:office:office" xmlns:r="http://schemas.openxmlformats.org/officeDocument/2006/relationships" xmlns:m="http://schemas.openxmlformats.org/officeDocument/2006/math" xmlns:v="urn:schemas-microsoft-com:vml" xmlns:wp14="http://schemas.microsoft.com/office/word/2010/wordprocessingDrawing" xmlns:wp="http://schemas.openxmlformats.org/drawingml/2006/wordprocessingDrawing" xmlns:w10="urn:schemas-microsoft-com:office:word" xmlns:w="http://schemas.openxmlformats.org/wordprocessingml/2006/main" xmlns:w14="http://schemas.microsoft.com/office/word/2010/wordml" xmlns:wpg="http://schemas.microsoft.com/office/word/2010/wordprocessingGroup" xmlns:wpi="http://schemas.microsoft.com/office/word/2010/wordprocessingInk" xmlns:wne="http://schemas.microsoft.com/office/word/2006/wordml" xmlns:wps="http://schemas.microsoft.com/office/word/2010/wordprocessingShape" mc:Ignorable="w14 wp14">
   <w:p>
     <w:pPr>
       <w:jc w:val="right"/>
     </w:pPr>
+    <w:proofErr w:type="gramStart"/>
     <w:r>
       <w:t>iii</w:t>
     </w:r>
+    <w:proofErr w:type="gramEnd"/>
   </w:p>
 </w:ftr>
 </file>
 
 <file path=word/footer4.xml><?xml version="1.0" encoding="utf-8"?>
-<w:ftr xmlns:wpc="http://schemas.microsoft.com/office/word/2010/wordprocessingCanvas" xmlns:cx="http://schemas.microsoft.com/office/drawing/2014/chartex" xmlns:mc="http://schemas.openxmlformats.org/markup-compatibility/2006" xmlns:o="urn:schemas-microsoft-com:office:office" xmlns:r="http://schemas.openxmlformats.org/officeDocument/2006/relationships" xmlns:m="http://schemas.openxmlformats.org/officeDocument/2006/math" xmlns:v="urn:schemas-microsoft-com:vml" xmlns:wp14="http://schemas.microsoft.com/office/word/2010/wordprocessingDrawing" xmlns:wp="http://schemas.openxmlformats.org/drawingml/2006/wordprocessingDrawing" xmlns:w10="urn:schemas-microsoft-com:office:word" xmlns:w="http://schemas.openxmlformats.org/wordprocessingml/2006/main" xmlns:w14="http://schemas.microsoft.com/office/word/2010/wordml" xmlns:w15="http://schemas.microsoft.com/office/word/2012/wordml" xmlns:w16se="http://schemas.microsoft.com/office/word/2015/wordml/symex" xmlns:wpg="http://schemas.microsoft.com/office/word/2010/wordprocessingGroup" xmlns:wpi="http://schemas.microsoft.com/office/word/2010/wordprocessingInk" xmlns:wne="http://schemas.microsoft.com/office/word/2006/wordml" xmlns:wps="http://schemas.microsoft.com/office/word/2010/wordprocessingShape" mc:Ignorable="w14 w15 w16se wp14">
+<w:ftr xmlns:wpc="http://schemas.microsoft.com/office/word/2010/wordprocessingCanvas" xmlns:mc="http://schemas.openxmlformats.org/markup-compatibility/2006" xmlns:o="urn:schemas-microsoft-com:office:office" xmlns:r="http://schemas.openxmlformats.org/officeDocument/2006/relationships" xmlns:m="http://schemas.openxmlformats.org/officeDocument/2006/math" xmlns:v="urn:schemas-microsoft-com:vml" xmlns:wp14="http://schemas.microsoft.com/office/word/2010/wordprocessingDrawing" xmlns:wp="http://schemas.openxmlformats.org/drawingml/2006/wordprocessingDrawing" xmlns:w10="urn:schemas-microsoft-com:office:word" xmlns:w="http://schemas.openxmlformats.org/wordprocessingml/2006/main" xmlns:w14="http://schemas.microsoft.com/office/word/2010/wordml" xmlns:wpg="http://schemas.microsoft.com/office/word/2010/wordprocessingGroup" xmlns:wpi="http://schemas.microsoft.com/office/word/2010/wordprocessingInk" xmlns:wne="http://schemas.microsoft.com/office/word/2006/wordml" xmlns:wps="http://schemas.microsoft.com/office/word/2010/wordprocessingShape" mc:Ignorable="w14 wp14">
   <w:p>
     <w:pPr>
       <w:jc w:val="right"/>
     </w:pPr>
+    <w:proofErr w:type="gramStart"/>
     <w:r>
       <w:t>iv</w:t>
     </w:r>
+    <w:proofErr w:type="gramEnd"/>
   </w:p>
 </w:ftr>
 </file>
 
 <file path=word/footer5.xml><?xml version="1.0" encoding="utf-8"?>
-<w:ftr xmlns:wpc="http://schemas.microsoft.com/office/word/2010/wordprocessingCanvas" xmlns:cx="http://schemas.microsoft.com/office/drawing/2014/chartex" xmlns:mc="http://schemas.openxmlformats.org/markup-compatibility/2006" xmlns:o="urn:schemas-microsoft-com:office:office" xmlns:r="http://schemas.openxmlformats.org/officeDocument/2006/relationships" xmlns:m="http://schemas.openxmlformats.org/officeDocument/2006/math" xmlns:v="urn:schemas-microsoft-com:vml" xmlns:wp14="http://schemas.microsoft.com/office/word/2010/wordprocessingDrawing" xmlns:wp="http://schemas.openxmlformats.org/drawingml/2006/wordprocessingDrawing" xmlns:w10="urn:schemas-microsoft-com:office:word" xmlns:w="http://schemas.openxmlformats.org/wordprocessingml/2006/main" xmlns:w14="http://schemas.microsoft.com/office/word/2010/wordml" xmlns:w15="http://schemas.microsoft.com/office/word/2012/wordml" xmlns:w16se="http://schemas.microsoft.com/office/word/2015/wordml/symex" xmlns:wpg="http://schemas.microsoft.com/office/word/2010/wordprocessingGroup" xmlns:wpi="http://schemas.microsoft.com/office/word/2010/wordprocessingInk" xmlns:wne="http://schemas.microsoft.com/office/word/2006/wordml" xmlns:wps="http://schemas.microsoft.com/office/word/2010/wordprocessingShape" mc:Ignorable="w14 w15 w16se wp14">
+<w:ftr xmlns:wpc="http://schemas.microsoft.com/office/word/2010/wordprocessingCanvas" xmlns:mc="http://schemas.openxmlformats.org/markup-compatibility/2006" xmlns:o="urn:schemas-microsoft-com:office:office" xmlns:r="http://schemas.openxmlformats.org/officeDocument/2006/relationships" xmlns:m="http://schemas.openxmlformats.org/officeDocument/2006/math" xmlns:v="urn:schemas-microsoft-com:vml" xmlns:wp14="http://schemas.microsoft.com/office/word/2010/wordprocessingDrawing" xmlns:wp="http://schemas.openxmlformats.org/drawingml/2006/wordprocessingDrawing" xmlns:w10="urn:schemas-microsoft-com:office:word" xmlns:w="http://schemas.openxmlformats.org/wordprocessingml/2006/main" xmlns:w14="http://schemas.microsoft.com/office/word/2010/wordml" xmlns:wpg="http://schemas.microsoft.com/office/word/2010/wordprocessingGroup" xmlns:wpi="http://schemas.microsoft.com/office/word/2010/wordprocessingInk" xmlns:wne="http://schemas.microsoft.com/office/word/2006/wordml" xmlns:wps="http://schemas.microsoft.com/office/word/2010/wordprocessingShape" mc:Ignorable="w14 wp14">
   <w:p>
     <w:pPr>
       <w:spacing w:line="240" w:lineRule="auto"/>
       <w:ind w:left="720" w:firstLine="0"/>
       <w:jc w:val="right"/>
     </w:pPr>
+    <w:proofErr w:type="gramStart"/>
     <w:r>
       <w:t>v</w:t>
     </w:r>
+    <w:proofErr w:type="gramEnd"/>
   </w:p>
 </w:ftr>
 </file>
 
 <file path=word/footer6.xml><?xml version="1.0" encoding="utf-8"?>
-<w:ftr xmlns:wpc="http://schemas.microsoft.com/office/word/2010/wordprocessingCanvas" xmlns:cx="http://schemas.microsoft.com/office/drawing/2014/chartex" xmlns:mc="http://schemas.openxmlformats.org/markup-compatibility/2006" xmlns:o="urn:schemas-microsoft-com:office:office" xmlns:r="http://schemas.openxmlformats.org/officeDocument/2006/relationships" xmlns:m="http://schemas.openxmlformats.org/officeDocument/2006/math" xmlns:v="urn:schemas-microsoft-com:vml" xmlns:wp14="http://schemas.microsoft.com/office/word/2010/wordprocessingDrawing" xmlns:wp="http://schemas.openxmlformats.org/drawingml/2006/wordprocessingDrawing" xmlns:w10="urn:schemas-microsoft-com:office:word" xmlns:w="http://schemas.openxmlformats.org/wordprocessingml/2006/main" xmlns:w14="http://schemas.microsoft.com/office/word/2010/wordml" xmlns:w15="http://schemas.microsoft.com/office/word/2012/wordml" xmlns:w16se="http://schemas.microsoft.com/office/word/2015/wordml/symex" xmlns:wpg="http://schemas.microsoft.com/office/word/2010/wordprocessingGroup" xmlns:wpi="http://schemas.microsoft.com/office/word/2010/wordprocessingInk" xmlns:wne="http://schemas.microsoft.com/office/word/2006/wordml" xmlns:wps="http://schemas.microsoft.com/office/word/2010/wordprocessingShape" mc:Ignorable="w14 w15 w16se wp14">
+<w:ftr xmlns:wpc="http://schemas.microsoft.com/office/word/2010/wordprocessingCanvas" xmlns:mc="http://schemas.openxmlformats.org/markup-compatibility/2006" xmlns:o="urn:schemas-microsoft-com:office:office" xmlns:r="http://schemas.openxmlformats.org/officeDocument/2006/relationships" xmlns:m="http://schemas.openxmlformats.org/officeDocument/2006/math" xmlns:v="urn:schemas-microsoft-com:vml" xmlns:wp14="http://schemas.microsoft.com/office/word/2010/wordprocessingDrawing" xmlns:wp="http://schemas.openxmlformats.org/drawingml/2006/wordprocessingDrawing" xmlns:w10="urn:schemas-microsoft-com:office:word" xmlns:w="http://schemas.openxmlformats.org/wordprocessingml/2006/main" xmlns:w14="http://schemas.microsoft.com/office/word/2010/wordml" xmlns:wpg="http://schemas.microsoft.com/office/word/2010/wordprocessingGroup" xmlns:wpi="http://schemas.microsoft.com/office/word/2010/wordprocessingInk" xmlns:wne="http://schemas.microsoft.com/office/word/2006/wordml" xmlns:wps="http://schemas.microsoft.com/office/word/2010/wordprocessingShape" mc:Ignorable="w14 wp14">
   <w:sdt>
     <w:sdtPr>
       <w:id w:val="-1632467304"/>
@@ -21583,7 +23113,7 @@
           <w:rPr>
             <w:noProof/>
           </w:rPr>
-          <w:t>19</w:t>
+          <w:t>7</w:t>
         </w:r>
         <w:r>
           <w:rPr>
@@ -21606,7 +23136,7 @@
 </file>
 
 <file path=word/footer7.xml><?xml version="1.0" encoding="utf-8"?>
-<w:ftr xmlns:wpc="http://schemas.microsoft.com/office/word/2010/wordprocessingCanvas" xmlns:cx="http://schemas.microsoft.com/office/drawing/2014/chartex" xmlns:mc="http://schemas.openxmlformats.org/markup-compatibility/2006" xmlns:o="urn:schemas-microsoft-com:office:office" xmlns:r="http://schemas.openxmlformats.org/officeDocument/2006/relationships" xmlns:m="http://schemas.openxmlformats.org/officeDocument/2006/math" xmlns:v="urn:schemas-microsoft-com:vml" xmlns:wp14="http://schemas.microsoft.com/office/word/2010/wordprocessingDrawing" xmlns:wp="http://schemas.openxmlformats.org/drawingml/2006/wordprocessingDrawing" xmlns:w10="urn:schemas-microsoft-com:office:word" xmlns:w="http://schemas.openxmlformats.org/wordprocessingml/2006/main" xmlns:w14="http://schemas.microsoft.com/office/word/2010/wordml" xmlns:w15="http://schemas.microsoft.com/office/word/2012/wordml" xmlns:w16se="http://schemas.microsoft.com/office/word/2015/wordml/symex" xmlns:wpg="http://schemas.microsoft.com/office/word/2010/wordprocessingGroup" xmlns:wpi="http://schemas.microsoft.com/office/word/2010/wordprocessingInk" xmlns:wne="http://schemas.microsoft.com/office/word/2006/wordml" xmlns:wps="http://schemas.microsoft.com/office/word/2010/wordprocessingShape" mc:Ignorable="w14 w15 w16se wp14">
+<w:ftr xmlns:wpc="http://schemas.microsoft.com/office/word/2010/wordprocessingCanvas" xmlns:mc="http://schemas.openxmlformats.org/markup-compatibility/2006" xmlns:o="urn:schemas-microsoft-com:office:office" xmlns:r="http://schemas.openxmlformats.org/officeDocument/2006/relationships" xmlns:m="http://schemas.openxmlformats.org/officeDocument/2006/math" xmlns:v="urn:schemas-microsoft-com:vml" xmlns:wp14="http://schemas.microsoft.com/office/word/2010/wordprocessingDrawing" xmlns:wp="http://schemas.openxmlformats.org/drawingml/2006/wordprocessingDrawing" xmlns:w10="urn:schemas-microsoft-com:office:word" xmlns:w="http://schemas.openxmlformats.org/wordprocessingml/2006/main" xmlns:w14="http://schemas.microsoft.com/office/word/2010/wordml" xmlns:wpg="http://schemas.microsoft.com/office/word/2010/wordprocessingGroup" xmlns:wpi="http://schemas.microsoft.com/office/word/2010/wordprocessingInk" xmlns:wne="http://schemas.microsoft.com/office/word/2006/wordml" xmlns:wps="http://schemas.microsoft.com/office/word/2010/wordprocessingShape" mc:Ignorable="w14 wp14">
   <w:p>
     <w:pPr>
       <w:jc w:val="center"/>
@@ -21634,7 +23164,7 @@
 </file>
 
 <file path=word/footnotes.xml><?xml version="1.0" encoding="utf-8"?>
-<w:footnotes xmlns:wpc="http://schemas.microsoft.com/office/word/2010/wordprocessingCanvas" xmlns:cx="http://schemas.microsoft.com/office/drawing/2014/chartex" xmlns:mc="http://schemas.openxmlformats.org/markup-compatibility/2006" xmlns:o="urn:schemas-microsoft-com:office:office" xmlns:r="http://schemas.openxmlformats.org/officeDocument/2006/relationships" xmlns:m="http://schemas.openxmlformats.org/officeDocument/2006/math" xmlns:v="urn:schemas-microsoft-com:vml" xmlns:wp14="http://schemas.microsoft.com/office/word/2010/wordprocessingDrawing" xmlns:wp="http://schemas.openxmlformats.org/drawingml/2006/wordprocessingDrawing" xmlns:w10="urn:schemas-microsoft-com:office:word" xmlns:w="http://schemas.openxmlformats.org/wordprocessingml/2006/main" xmlns:w14="http://schemas.microsoft.com/office/word/2010/wordml" xmlns:w15="http://schemas.microsoft.com/office/word/2012/wordml" xmlns:w16se="http://schemas.microsoft.com/office/word/2015/wordml/symex" xmlns:wpg="http://schemas.microsoft.com/office/word/2010/wordprocessingGroup" xmlns:wpi="http://schemas.microsoft.com/office/word/2010/wordprocessingInk" xmlns:wne="http://schemas.microsoft.com/office/word/2006/wordml" xmlns:wps="http://schemas.microsoft.com/office/word/2010/wordprocessingShape" mc:Ignorable="w14 w15 w16se wp14">
+<w:footnotes xmlns:wpc="http://schemas.microsoft.com/office/word/2010/wordprocessingCanvas" xmlns:mc="http://schemas.openxmlformats.org/markup-compatibility/2006" xmlns:o="urn:schemas-microsoft-com:office:office" xmlns:r="http://schemas.openxmlformats.org/officeDocument/2006/relationships" xmlns:m="http://schemas.openxmlformats.org/officeDocument/2006/math" xmlns:v="urn:schemas-microsoft-com:vml" xmlns:wp14="http://schemas.microsoft.com/office/word/2010/wordprocessingDrawing" xmlns:wp="http://schemas.openxmlformats.org/drawingml/2006/wordprocessingDrawing" xmlns:w10="urn:schemas-microsoft-com:office:word" xmlns:w="http://schemas.openxmlformats.org/wordprocessingml/2006/main" xmlns:w14="http://schemas.microsoft.com/office/word/2010/wordml" xmlns:wpg="http://schemas.microsoft.com/office/word/2010/wordprocessingGroup" xmlns:wpi="http://schemas.microsoft.com/office/word/2010/wordprocessingInk" xmlns:wne="http://schemas.microsoft.com/office/word/2006/wordml" xmlns:wps="http://schemas.microsoft.com/office/word/2010/wordprocessingShape" mc:Ignorable="w14 wp14">
   <w:footnote w:type="separator" w:id="-1">
     <w:p>
       <w:pPr>
@@ -21666,8 +23196,8 @@
 </file>
 
 <file path=word/numbering.xml><?xml version="1.0" encoding="utf-8"?>
-<w:numbering xmlns:wpc="http://schemas.microsoft.com/office/word/2010/wordprocessingCanvas" xmlns:cx="http://schemas.microsoft.com/office/drawing/2014/chartex" xmlns:mc="http://schemas.openxmlformats.org/markup-compatibility/2006" xmlns:o="urn:schemas-microsoft-com:office:office" xmlns:r="http://schemas.openxmlformats.org/officeDocument/2006/relationships" xmlns:m="http://schemas.openxmlformats.org/officeDocument/2006/math" xmlns:v="urn:schemas-microsoft-com:vml" xmlns:wp14="http://schemas.microsoft.com/office/word/2010/wordprocessingDrawing" xmlns:wp="http://schemas.openxmlformats.org/drawingml/2006/wordprocessingDrawing" xmlns:w10="urn:schemas-microsoft-com:office:word" xmlns:w="http://schemas.openxmlformats.org/wordprocessingml/2006/main" xmlns:w14="http://schemas.microsoft.com/office/word/2010/wordml" xmlns:w15="http://schemas.microsoft.com/office/word/2012/wordml" xmlns:w16se="http://schemas.microsoft.com/office/word/2015/wordml/symex" xmlns:wpg="http://schemas.microsoft.com/office/word/2010/wordprocessingGroup" xmlns:wpi="http://schemas.microsoft.com/office/word/2010/wordprocessingInk" xmlns:wne="http://schemas.microsoft.com/office/word/2006/wordml" xmlns:wps="http://schemas.microsoft.com/office/word/2010/wordprocessingShape" mc:Ignorable="w14 w15 w16se wp14">
-  <w:abstractNum w:abstractNumId="0" w15:restartNumberingAfterBreak="0">
+<w:numbering xmlns:wpc="http://schemas.microsoft.com/office/word/2010/wordprocessingCanvas" xmlns:mc="http://schemas.openxmlformats.org/markup-compatibility/2006" xmlns:o="urn:schemas-microsoft-com:office:office" xmlns:r="http://schemas.openxmlformats.org/officeDocument/2006/relationships" xmlns:m="http://schemas.openxmlformats.org/officeDocument/2006/math" xmlns:v="urn:schemas-microsoft-com:vml" xmlns:wp14="http://schemas.microsoft.com/office/word/2010/wordprocessingDrawing" xmlns:wp="http://schemas.openxmlformats.org/drawingml/2006/wordprocessingDrawing" xmlns:w10="urn:schemas-microsoft-com:office:word" xmlns:w="http://schemas.openxmlformats.org/wordprocessingml/2006/main" xmlns:w14="http://schemas.microsoft.com/office/word/2010/wordml" xmlns:wpg="http://schemas.microsoft.com/office/word/2010/wordprocessingGroup" xmlns:wpi="http://schemas.microsoft.com/office/word/2010/wordprocessingInk" xmlns:wne="http://schemas.microsoft.com/office/word/2006/wordml" xmlns:wps="http://schemas.microsoft.com/office/word/2010/wordprocessingShape" mc:Ignorable="w14 wp14">
+  <w:abstractNum w:abstractNumId="0">
     <w:nsid w:val="04DC1413"/>
     <w:multiLevelType w:val="multilevel"/>
     <w:tmpl w:val="B0AA0308"/>
@@ -21780,7 +23310,7 @@
       </w:rPr>
     </w:lvl>
   </w:abstractNum>
-  <w:abstractNum w:abstractNumId="1" w15:restartNumberingAfterBreak="0">
+  <w:abstractNum w:abstractNumId="1">
     <w:nsid w:val="05DD2AA4"/>
     <w:multiLevelType w:val="multilevel"/>
     <w:tmpl w:val="04C695E6"/>
@@ -21893,7 +23423,7 @@
       </w:rPr>
     </w:lvl>
   </w:abstractNum>
-  <w:abstractNum w:abstractNumId="2" w15:restartNumberingAfterBreak="0">
+  <w:abstractNum w:abstractNumId="2">
     <w:nsid w:val="11162B4F"/>
     <w:multiLevelType w:val="multilevel"/>
     <w:tmpl w:val="424831AA"/>
@@ -22006,7 +23536,7 @@
       </w:rPr>
     </w:lvl>
   </w:abstractNum>
-  <w:abstractNum w:abstractNumId="3" w15:restartNumberingAfterBreak="0">
+  <w:abstractNum w:abstractNumId="3">
     <w:nsid w:val="143A2813"/>
     <w:multiLevelType w:val="hybridMultilevel"/>
     <w:tmpl w:val="484E3E74"/>
@@ -22119,7 +23649,7 @@
       </w:rPr>
     </w:lvl>
   </w:abstractNum>
-  <w:abstractNum w:abstractNumId="4" w15:restartNumberingAfterBreak="0">
+  <w:abstractNum w:abstractNumId="4">
     <w:nsid w:val="1D685438"/>
     <w:multiLevelType w:val="multilevel"/>
     <w:tmpl w:val="5EFA21FC"/>
@@ -22232,7 +23762,7 @@
       </w:rPr>
     </w:lvl>
   </w:abstractNum>
-  <w:abstractNum w:abstractNumId="5" w15:restartNumberingAfterBreak="0">
+  <w:abstractNum w:abstractNumId="5">
     <w:nsid w:val="1E0A22CE"/>
     <w:multiLevelType w:val="multilevel"/>
     <w:tmpl w:val="07D4D370"/>
@@ -22345,7 +23875,7 @@
       </w:rPr>
     </w:lvl>
   </w:abstractNum>
-  <w:abstractNum w:abstractNumId="6" w15:restartNumberingAfterBreak="0">
+  <w:abstractNum w:abstractNumId="6">
     <w:nsid w:val="1EC53479"/>
     <w:multiLevelType w:val="multilevel"/>
     <w:tmpl w:val="7B085AD8"/>
@@ -22458,7 +23988,7 @@
       </w:rPr>
     </w:lvl>
   </w:abstractNum>
-  <w:abstractNum w:abstractNumId="7" w15:restartNumberingAfterBreak="0">
+  <w:abstractNum w:abstractNumId="7">
     <w:nsid w:val="1FCE4CFB"/>
     <w:multiLevelType w:val="multilevel"/>
     <w:tmpl w:val="078E1BB8"/>
@@ -22571,7 +24101,7 @@
       </w:rPr>
     </w:lvl>
   </w:abstractNum>
-  <w:abstractNum w:abstractNumId="8" w15:restartNumberingAfterBreak="0">
+  <w:abstractNum w:abstractNumId="8">
     <w:nsid w:val="31584B25"/>
     <w:multiLevelType w:val="multilevel"/>
     <w:tmpl w:val="1D28F260"/>
@@ -22684,7 +24214,7 @@
       </w:rPr>
     </w:lvl>
   </w:abstractNum>
-  <w:abstractNum w:abstractNumId="9" w15:restartNumberingAfterBreak="0">
+  <w:abstractNum w:abstractNumId="9">
     <w:nsid w:val="336A2138"/>
     <w:multiLevelType w:val="multilevel"/>
     <w:tmpl w:val="4A644642"/>
@@ -22797,7 +24327,7 @@
       </w:rPr>
     </w:lvl>
   </w:abstractNum>
-  <w:abstractNum w:abstractNumId="10" w15:restartNumberingAfterBreak="0">
+  <w:abstractNum w:abstractNumId="10">
     <w:nsid w:val="4858108A"/>
     <w:multiLevelType w:val="multilevel"/>
     <w:tmpl w:val="57303750"/>
@@ -22910,7 +24440,7 @@
       </w:rPr>
     </w:lvl>
   </w:abstractNum>
-  <w:abstractNum w:abstractNumId="11" w15:restartNumberingAfterBreak="0">
+  <w:abstractNum w:abstractNumId="11">
     <w:nsid w:val="5AE42EFB"/>
     <w:multiLevelType w:val="multilevel"/>
     <w:tmpl w:val="24486936"/>
@@ -23023,7 +24553,7 @@
       </w:rPr>
     </w:lvl>
   </w:abstractNum>
-  <w:abstractNum w:abstractNumId="12" w15:restartNumberingAfterBreak="0">
+  <w:abstractNum w:abstractNumId="12">
     <w:nsid w:val="5C56147B"/>
     <w:multiLevelType w:val="multilevel"/>
     <w:tmpl w:val="B862112A"/>
@@ -23136,7 +24666,7 @@
       </w:rPr>
     </w:lvl>
   </w:abstractNum>
-  <w:abstractNum w:abstractNumId="13" w15:restartNumberingAfterBreak="0">
+  <w:abstractNum w:abstractNumId="13">
     <w:nsid w:val="5EDD0D75"/>
     <w:multiLevelType w:val="multilevel"/>
     <w:tmpl w:val="E99217E4"/>
@@ -23249,7 +24779,7 @@
       </w:rPr>
     </w:lvl>
   </w:abstractNum>
-  <w:abstractNum w:abstractNumId="14" w15:restartNumberingAfterBreak="0">
+  <w:abstractNum w:abstractNumId="14">
     <w:nsid w:val="60DD4851"/>
     <w:multiLevelType w:val="multilevel"/>
     <w:tmpl w:val="3A645988"/>
@@ -23362,7 +24892,7 @@
       </w:rPr>
     </w:lvl>
   </w:abstractNum>
-  <w:abstractNum w:abstractNumId="15" w15:restartNumberingAfterBreak="0">
+  <w:abstractNum w:abstractNumId="15">
     <w:nsid w:val="683D4481"/>
     <w:multiLevelType w:val="multilevel"/>
     <w:tmpl w:val="A9D0220A"/>
@@ -23475,7 +25005,7 @@
       </w:rPr>
     </w:lvl>
   </w:abstractNum>
-  <w:abstractNum w:abstractNumId="16" w15:restartNumberingAfterBreak="0">
+  <w:abstractNum w:abstractNumId="16">
     <w:nsid w:val="6A6D2132"/>
     <w:multiLevelType w:val="multilevel"/>
     <w:tmpl w:val="46CA0AD4"/>
@@ -23588,7 +25118,7 @@
       </w:rPr>
     </w:lvl>
   </w:abstractNum>
-  <w:abstractNum w:abstractNumId="17" w15:restartNumberingAfterBreak="0">
+  <w:abstractNum w:abstractNumId="17">
     <w:nsid w:val="6C9908F3"/>
     <w:multiLevelType w:val="multilevel"/>
     <w:tmpl w:val="E87C72A2"/>
@@ -23701,7 +25231,7 @@
       </w:rPr>
     </w:lvl>
   </w:abstractNum>
-  <w:abstractNum w:abstractNumId="18" w15:restartNumberingAfterBreak="0">
+  <w:abstractNum w:abstractNumId="18">
     <w:nsid w:val="6F556CB8"/>
     <w:multiLevelType w:val="multilevel"/>
     <w:tmpl w:val="5E0A3516"/>
@@ -23814,7 +25344,7 @@
       </w:rPr>
     </w:lvl>
   </w:abstractNum>
-  <w:abstractNum w:abstractNumId="19" w15:restartNumberingAfterBreak="0">
+  <w:abstractNum w:abstractNumId="19">
     <w:nsid w:val="70814F26"/>
     <w:multiLevelType w:val="multilevel"/>
     <w:tmpl w:val="3B4AF864"/>
@@ -23927,7 +25457,7 @@
       </w:rPr>
     </w:lvl>
   </w:abstractNum>
-  <w:abstractNum w:abstractNumId="20" w15:restartNumberingAfterBreak="0">
+  <w:abstractNum w:abstractNumId="20">
     <w:nsid w:val="75FF1898"/>
     <w:multiLevelType w:val="multilevel"/>
     <w:tmpl w:val="7E307408"/>
@@ -24040,7 +25570,7 @@
       </w:rPr>
     </w:lvl>
   </w:abstractNum>
-  <w:abstractNum w:abstractNumId="21" w15:restartNumberingAfterBreak="0">
+  <w:abstractNum w:abstractNumId="21">
     <w:nsid w:val="76E32400"/>
     <w:multiLevelType w:val="multilevel"/>
     <w:tmpl w:val="95E62CC4"/>
@@ -24153,7 +25683,7 @@
       </w:rPr>
     </w:lvl>
   </w:abstractNum>
-  <w:abstractNum w:abstractNumId="22" w15:restartNumberingAfterBreak="0">
+  <w:abstractNum w:abstractNumId="22">
     <w:nsid w:val="79AC12A9"/>
     <w:multiLevelType w:val="multilevel"/>
     <w:tmpl w:val="39F034C6"/>
@@ -24339,7 +25869,7 @@
 </file>
 
 <file path=word/styles.xml><?xml version="1.0" encoding="utf-8"?>
-<w:styles xmlns:mc="http://schemas.openxmlformats.org/markup-compatibility/2006" xmlns:r="http://schemas.openxmlformats.org/officeDocument/2006/relationships" xmlns:w="http://schemas.openxmlformats.org/wordprocessingml/2006/main" xmlns:w14="http://schemas.microsoft.com/office/word/2010/wordml" xmlns:w15="http://schemas.microsoft.com/office/word/2012/wordml" xmlns:w16se="http://schemas.microsoft.com/office/word/2015/wordml/symex" mc:Ignorable="w14 w15 w16se">
+<w:styles xmlns:mc="http://schemas.openxmlformats.org/markup-compatibility/2006" xmlns:r="http://schemas.openxmlformats.org/officeDocument/2006/relationships" xmlns:w="http://schemas.openxmlformats.org/wordprocessingml/2006/main" xmlns:w14="http://schemas.microsoft.com/office/word/2010/wordml" mc:Ignorable="w14">
   <w:docDefaults>
     <w:rPrDefault>
       <w:rPr>
@@ -24357,378 +25887,144 @@
       </w:pPr>
     </w:pPrDefault>
   </w:docDefaults>
-  <w:latentStyles w:defLockedState="0" w:defUIPriority="99" w:defSemiHidden="0" w:defUnhideWhenUsed="0" w:defQFormat="0" w:count="371">
-    <w:lsdException w:name="Normal" w:uiPriority="0" w:qFormat="1"/>
-    <w:lsdException w:name="heading 1" w:uiPriority="0" w:qFormat="1"/>
-    <w:lsdException w:name="heading 2" w:semiHidden="1" w:uiPriority="0" w:unhideWhenUsed="1" w:qFormat="1"/>
-    <w:lsdException w:name="heading 3" w:semiHidden="1" w:uiPriority="0" w:unhideWhenUsed="1" w:qFormat="1"/>
-    <w:lsdException w:name="heading 4" w:semiHidden="1" w:uiPriority="0" w:unhideWhenUsed="1" w:qFormat="1"/>
-    <w:lsdException w:name="heading 5" w:semiHidden="1" w:uiPriority="0" w:unhideWhenUsed="1" w:qFormat="1"/>
-    <w:lsdException w:name="heading 6" w:semiHidden="1" w:uiPriority="0" w:unhideWhenUsed="1" w:qFormat="1"/>
-    <w:lsdException w:name="heading 7" w:semiHidden="1" w:uiPriority="9" w:unhideWhenUsed="1" w:qFormat="1"/>
-    <w:lsdException w:name="heading 8" w:semiHidden="1" w:uiPriority="9" w:unhideWhenUsed="1" w:qFormat="1"/>
-    <w:lsdException w:name="heading 9" w:semiHidden="1" w:uiPriority="9" w:unhideWhenUsed="1" w:qFormat="1"/>
-    <w:lsdException w:name="index 1" w:semiHidden="1" w:unhideWhenUsed="1"/>
-    <w:lsdException w:name="index 2" w:semiHidden="1" w:unhideWhenUsed="1"/>
-    <w:lsdException w:name="index 3" w:semiHidden="1" w:unhideWhenUsed="1"/>
-    <w:lsdException w:name="index 4" w:semiHidden="1" w:unhideWhenUsed="1"/>
-    <w:lsdException w:name="index 5" w:semiHidden="1" w:unhideWhenUsed="1"/>
-    <w:lsdException w:name="index 6" w:semiHidden="1" w:unhideWhenUsed="1"/>
-    <w:lsdException w:name="index 7" w:semiHidden="1" w:unhideWhenUsed="1"/>
-    <w:lsdException w:name="index 8" w:semiHidden="1" w:unhideWhenUsed="1"/>
-    <w:lsdException w:name="index 9" w:semiHidden="1" w:unhideWhenUsed="1"/>
-    <w:lsdException w:name="toc 1" w:semiHidden="1" w:uiPriority="39" w:unhideWhenUsed="1"/>
-    <w:lsdException w:name="toc 2" w:semiHidden="1" w:uiPriority="39" w:unhideWhenUsed="1"/>
-    <w:lsdException w:name="toc 3" w:semiHidden="1" w:uiPriority="39" w:unhideWhenUsed="1"/>
-    <w:lsdException w:name="toc 4" w:semiHidden="1" w:uiPriority="39" w:unhideWhenUsed="1"/>
-    <w:lsdException w:name="toc 5" w:semiHidden="1" w:uiPriority="39" w:unhideWhenUsed="1"/>
-    <w:lsdException w:name="toc 6" w:semiHidden="1" w:uiPriority="39" w:unhideWhenUsed="1"/>
-    <w:lsdException w:name="toc 7" w:semiHidden="1" w:uiPriority="39" w:unhideWhenUsed="1"/>
-    <w:lsdException w:name="toc 8" w:semiHidden="1" w:uiPriority="39" w:unhideWhenUsed="1"/>
-    <w:lsdException w:name="toc 9" w:semiHidden="1" w:uiPriority="39" w:unhideWhenUsed="1"/>
-    <w:lsdException w:name="Normal Indent" w:semiHidden="1" w:unhideWhenUsed="1"/>
-    <w:lsdException w:name="footnote text" w:semiHidden="1" w:unhideWhenUsed="1"/>
-    <w:lsdException w:name="annotation text" w:semiHidden="1" w:unhideWhenUsed="1"/>
-    <w:lsdException w:name="header" w:semiHidden="1" w:unhideWhenUsed="1"/>
-    <w:lsdException w:name="footer" w:semiHidden="1" w:unhideWhenUsed="1"/>
-    <w:lsdException w:name="index heading" w:semiHidden="1" w:unhideWhenUsed="1"/>
-    <w:lsdException w:name="caption" w:semiHidden="1" w:uiPriority="35" w:unhideWhenUsed="1" w:qFormat="1"/>
-    <w:lsdException w:name="table of figures" w:semiHidden="1" w:unhideWhenUsed="1"/>
-    <w:lsdException w:name="envelope address" w:semiHidden="1" w:unhideWhenUsed="1"/>
-    <w:lsdException w:name="envelope return" w:semiHidden="1" w:unhideWhenUsed="1"/>
-    <w:lsdException w:name="footnote reference" w:semiHidden="1" w:unhideWhenUsed="1"/>
-    <w:lsdException w:name="annotation reference" w:semiHidden="1" w:unhideWhenUsed="1"/>
-    <w:lsdException w:name="line number" w:semiHidden="1" w:unhideWhenUsed="1"/>
-    <w:lsdException w:name="page number" w:semiHidden="1" w:unhideWhenUsed="1"/>
-    <w:lsdException w:name="endnote reference" w:semiHidden="1" w:unhideWhenUsed="1"/>
-    <w:lsdException w:name="endnote text" w:semiHidden="1" w:unhideWhenUsed="1"/>
-    <w:lsdException w:name="table of authorities" w:semiHidden="1" w:unhideWhenUsed="1"/>
-    <w:lsdException w:name="macro" w:semiHidden="1" w:unhideWhenUsed="1"/>
-    <w:lsdException w:name="toa heading" w:semiHidden="1" w:unhideWhenUsed="1"/>
-    <w:lsdException w:name="List" w:semiHidden="1" w:unhideWhenUsed="1"/>
-    <w:lsdException w:name="List Bullet" w:semiHidden="1" w:unhideWhenUsed="1"/>
-    <w:lsdException w:name="List Number" w:semiHidden="1" w:unhideWhenUsed="1"/>
-    <w:lsdException w:name="List 2" w:semiHidden="1" w:unhideWhenUsed="1"/>
-    <w:lsdException w:name="List 3" w:semiHidden="1" w:unhideWhenUsed="1"/>
-    <w:lsdException w:name="List 4" w:semiHidden="1" w:unhideWhenUsed="1"/>
-    <w:lsdException w:name="List 5" w:semiHidden="1" w:unhideWhenUsed="1"/>
-    <w:lsdException w:name="List Bullet 2" w:semiHidden="1" w:unhideWhenUsed="1"/>
-    <w:lsdException w:name="List Bullet 3" w:semiHidden="1" w:unhideWhenUsed="1"/>
-    <w:lsdException w:name="List Bullet 4" w:semiHidden="1" w:unhideWhenUsed="1"/>
-    <w:lsdException w:name="List Bullet 5" w:semiHidden="1" w:unhideWhenUsed="1"/>
-    <w:lsdException w:name="List Number 2" w:semiHidden="1" w:unhideWhenUsed="1"/>
-    <w:lsdException w:name="List Number 3" w:semiHidden="1" w:unhideWhenUsed="1"/>
-    <w:lsdException w:name="List Number 4" w:semiHidden="1" w:unhideWhenUsed="1"/>
-    <w:lsdException w:name="List Number 5" w:semiHidden="1" w:unhideWhenUsed="1"/>
-    <w:lsdException w:name="Title" w:uiPriority="0" w:qFormat="1"/>
-    <w:lsdException w:name="Closing" w:semiHidden="1" w:unhideWhenUsed="1"/>
-    <w:lsdException w:name="Signature" w:semiHidden="1" w:unhideWhenUsed="1"/>
-    <w:lsdException w:name="Default Paragraph Font" w:semiHidden="1" w:uiPriority="1" w:unhideWhenUsed="1"/>
-    <w:lsdException w:name="Body Text" w:semiHidden="1" w:unhideWhenUsed="1"/>
-    <w:lsdException w:name="Body Text Indent" w:semiHidden="1" w:unhideWhenUsed="1"/>
-    <w:lsdException w:name="List Continue" w:semiHidden="1" w:unhideWhenUsed="1"/>
-    <w:lsdException w:name="List Continue 2" w:semiHidden="1" w:unhideWhenUsed="1"/>
-    <w:lsdException w:name="List Continue 3" w:semiHidden="1" w:unhideWhenUsed="1"/>
-    <w:lsdException w:name="List Continue 4" w:semiHidden="1" w:unhideWhenUsed="1"/>
-    <w:lsdException w:name="List Continue 5" w:semiHidden="1" w:unhideWhenUsed="1"/>
-    <w:lsdException w:name="Message Header" w:semiHidden="1" w:unhideWhenUsed="1"/>
-    <w:lsdException w:name="Subtitle" w:uiPriority="0" w:qFormat="1"/>
-    <w:lsdException w:name="Salutation" w:semiHidden="1" w:unhideWhenUsed="1"/>
-    <w:lsdException w:name="Date" w:semiHidden="1" w:unhideWhenUsed="1"/>
-    <w:lsdException w:name="Body Text First Indent" w:semiHidden="1" w:unhideWhenUsed="1"/>
-    <w:lsdException w:name="Body Text First Indent 2" w:semiHidden="1" w:unhideWhenUsed="1"/>
-    <w:lsdException w:name="Note Heading" w:semiHidden="1" w:unhideWhenUsed="1"/>
-    <w:lsdException w:name="Body Text 2" w:semiHidden="1" w:unhideWhenUsed="1"/>
-    <w:lsdException w:name="Body Text 3" w:semiHidden="1" w:unhideWhenUsed="1"/>
-    <w:lsdException w:name="Body Text Indent 2" w:semiHidden="1" w:unhideWhenUsed="1"/>
-    <w:lsdException w:name="Body Text Indent 3" w:semiHidden="1" w:unhideWhenUsed="1"/>
-    <w:lsdException w:name="Block Text" w:semiHidden="1" w:unhideWhenUsed="1"/>
-    <w:lsdException w:name="Hyperlink" w:semiHidden="1" w:unhideWhenUsed="1"/>
-    <w:lsdException w:name="FollowedHyperlink" w:semiHidden="1" w:unhideWhenUsed="1"/>
-    <w:lsdException w:name="Strong" w:uiPriority="22" w:qFormat="1"/>
-    <w:lsdException w:name="Emphasis" w:uiPriority="20" w:qFormat="1"/>
-    <w:lsdException w:name="Document Map" w:semiHidden="1" w:unhideWhenUsed="1"/>
-    <w:lsdException w:name="Plain Text" w:semiHidden="1" w:unhideWhenUsed="1"/>
-    <w:lsdException w:name="E-mail Signature" w:semiHidden="1" w:unhideWhenUsed="1"/>
-    <w:lsdException w:name="HTML Top of Form" w:semiHidden="1" w:unhideWhenUsed="1"/>
-    <w:lsdException w:name="HTML Bottom of Form" w:semiHidden="1" w:unhideWhenUsed="1"/>
-    <w:lsdException w:name="Normal (Web)" w:semiHidden="1" w:unhideWhenUsed="1"/>
-    <w:lsdException w:name="HTML Acronym" w:semiHidden="1" w:unhideWhenUsed="1"/>
-    <w:lsdException w:name="HTML Address" w:semiHidden="1" w:unhideWhenUsed="1"/>
-    <w:lsdException w:name="HTML Cite" w:semiHidden="1" w:unhideWhenUsed="1"/>
-    <w:lsdException w:name="HTML Code" w:semiHidden="1" w:unhideWhenUsed="1"/>
-    <w:lsdException w:name="HTML Definition" w:semiHidden="1" w:unhideWhenUsed="1"/>
-    <w:lsdException w:name="HTML Keyboard" w:semiHidden="1" w:unhideWhenUsed="1"/>
-    <w:lsdException w:name="HTML Preformatted" w:semiHidden="1" w:unhideWhenUsed="1"/>
-    <w:lsdException w:name="HTML Sample" w:semiHidden="1" w:unhideWhenUsed="1"/>
-    <w:lsdException w:name="HTML Typewriter" w:semiHidden="1" w:unhideWhenUsed="1"/>
-    <w:lsdException w:name="HTML Variable" w:semiHidden="1" w:unhideWhenUsed="1"/>
-    <w:lsdException w:name="Normal Table" w:semiHidden="1" w:unhideWhenUsed="1"/>
-    <w:lsdException w:name="annotation subject" w:semiHidden="1" w:unhideWhenUsed="1"/>
-    <w:lsdException w:name="No List" w:semiHidden="1" w:unhideWhenUsed="1"/>
-    <w:lsdException w:name="Outline List 1" w:semiHidden="1" w:unhideWhenUsed="1"/>
-    <w:lsdException w:name="Outline List 2" w:semiHidden="1" w:unhideWhenUsed="1"/>
-    <w:lsdException w:name="Outline List 3" w:semiHidden="1" w:unhideWhenUsed="1"/>
-    <w:lsdException w:name="Table Simple 1" w:semiHidden="1" w:unhideWhenUsed="1"/>
-    <w:lsdException w:name="Table Simple 2" w:semiHidden="1" w:unhideWhenUsed="1"/>
-    <w:lsdException w:name="Table Simple 3" w:semiHidden="1" w:unhideWhenUsed="1"/>
-    <w:lsdException w:name="Table Classic 1" w:semiHidden="1" w:unhideWhenUsed="1"/>
-    <w:lsdException w:name="Table Classic 2" w:semiHidden="1" w:unhideWhenUsed="1"/>
-    <w:lsdException w:name="Table Classic 3" w:semiHidden="1" w:unhideWhenUsed="1"/>
-    <w:lsdException w:name="Table Classic 4" w:semiHidden="1" w:unhideWhenUsed="1"/>
-    <w:lsdException w:name="Table Colorful 1" w:semiHidden="1" w:unhideWhenUsed="1"/>
-    <w:lsdException w:name="Table Colorful 2" w:semiHidden="1" w:unhideWhenUsed="1"/>
-    <w:lsdException w:name="Table Colorful 3" w:semiHidden="1" w:unhideWhenUsed="1"/>
-    <w:lsdException w:name="Table Columns 1" w:semiHidden="1" w:unhideWhenUsed="1"/>
-    <w:lsdException w:name="Table Columns 2" w:semiHidden="1" w:unhideWhenUsed="1"/>
-    <w:lsdException w:name="Table Columns 3" w:semiHidden="1" w:unhideWhenUsed="1"/>
-    <w:lsdException w:name="Table Columns 4" w:semiHidden="1" w:unhideWhenUsed="1"/>
-    <w:lsdException w:name="Table Columns 5" w:semiHidden="1" w:unhideWhenUsed="1"/>
-    <w:lsdException w:name="Table Grid 1" w:semiHidden="1" w:unhideWhenUsed="1"/>
-    <w:lsdException w:name="Table Grid 2" w:semiHidden="1" w:unhideWhenUsed="1"/>
-    <w:lsdException w:name="Table Grid 3" w:semiHidden="1" w:unhideWhenUsed="1"/>
-    <w:lsdException w:name="Table Grid 4" w:semiHidden="1" w:unhideWhenUsed="1"/>
-    <w:lsdException w:name="Table Grid 5" w:semiHidden="1" w:unhideWhenUsed="1"/>
-    <w:lsdException w:name="Table Grid 6" w:semiHidden="1" w:unhideWhenUsed="1"/>
-    <w:lsdException w:name="Table Grid 7" w:semiHidden="1" w:unhideWhenUsed="1"/>
-    <w:lsdException w:name="Table Grid 8" w:semiHidden="1" w:unhideWhenUsed="1"/>
-    <w:lsdException w:name="Table List 1" w:semiHidden="1" w:unhideWhenUsed="1"/>
-    <w:lsdException w:name="Table List 2" w:semiHidden="1" w:unhideWhenUsed="1"/>
-    <w:lsdException w:name="Table List 3" w:semiHidden="1" w:unhideWhenUsed="1"/>
-    <w:lsdException w:name="Table List 4" w:semiHidden="1" w:unhideWhenUsed="1"/>
-    <w:lsdException w:name="Table List 5" w:semiHidden="1" w:unhideWhenUsed="1"/>
-    <w:lsdException w:name="Table List 6" w:semiHidden="1" w:unhideWhenUsed="1"/>
-    <w:lsdException w:name="Table List 7" w:semiHidden="1" w:unhideWhenUsed="1"/>
-    <w:lsdException w:name="Table List 8" w:semiHidden="1" w:unhideWhenUsed="1"/>
-    <w:lsdException w:name="Table 3D effects 1" w:semiHidden="1" w:unhideWhenUsed="1"/>
-    <w:lsdException w:name="Table 3D effects 2" w:semiHidden="1" w:unhideWhenUsed="1"/>
-    <w:lsdException w:name="Table 3D effects 3" w:semiHidden="1" w:unhideWhenUsed="1"/>
-    <w:lsdException w:name="Table Contemporary" w:semiHidden="1" w:unhideWhenUsed="1"/>
-    <w:lsdException w:name="Table Elegant" w:semiHidden="1" w:unhideWhenUsed="1"/>
-    <w:lsdException w:name="Table Professional" w:semiHidden="1" w:unhideWhenUsed="1"/>
-    <w:lsdException w:name="Table Subtle 1" w:semiHidden="1" w:unhideWhenUsed="1"/>
-    <w:lsdException w:name="Table Subtle 2" w:semiHidden="1" w:unhideWhenUsed="1"/>
-    <w:lsdException w:name="Table Web 1" w:semiHidden="1" w:unhideWhenUsed="1"/>
-    <w:lsdException w:name="Table Web 2" w:semiHidden="1" w:unhideWhenUsed="1"/>
-    <w:lsdException w:name="Table Web 3" w:semiHidden="1" w:unhideWhenUsed="1"/>
-    <w:lsdException w:name="Balloon Text" w:semiHidden="1" w:unhideWhenUsed="1"/>
-    <w:lsdException w:name="Table Grid" w:uiPriority="39"/>
-    <w:lsdException w:name="Table Theme" w:semiHidden="1" w:unhideWhenUsed="1"/>
-    <w:lsdException w:name="Placeholder Text" w:semiHidden="1"/>
-    <w:lsdException w:name="No Spacing" w:uiPriority="1" w:qFormat="1"/>
-    <w:lsdException w:name="Light Shading" w:uiPriority="60"/>
-    <w:lsdException w:name="Light List" w:uiPriority="61"/>
-    <w:lsdException w:name="Light Grid" w:uiPriority="62"/>
-    <w:lsdException w:name="Medium Shading 1" w:uiPriority="63"/>
-    <w:lsdException w:name="Medium Shading 2" w:uiPriority="64"/>
-    <w:lsdException w:name="Medium List 1" w:uiPriority="65"/>
-    <w:lsdException w:name="Medium List 2" w:uiPriority="66"/>
-    <w:lsdException w:name="Medium Grid 1" w:uiPriority="67"/>
-    <w:lsdException w:name="Medium Grid 2" w:uiPriority="68"/>
-    <w:lsdException w:name="Medium Grid 3" w:uiPriority="69"/>
-    <w:lsdException w:name="Dark List" w:uiPriority="70"/>
-    <w:lsdException w:name="Colorful Shading" w:uiPriority="71"/>
-    <w:lsdException w:name="Colorful List" w:uiPriority="72"/>
-    <w:lsdException w:name="Colorful Grid" w:uiPriority="73"/>
-    <w:lsdException w:name="Light Shading Accent 1" w:uiPriority="60"/>
-    <w:lsdException w:name="Light List Accent 1" w:uiPriority="61"/>
-    <w:lsdException w:name="Light Grid Accent 1" w:uiPriority="62"/>
-    <w:lsdException w:name="Medium Shading 1 Accent 1" w:uiPriority="63"/>
-    <w:lsdException w:name="Medium Shading 2 Accent 1" w:uiPriority="64"/>
-    <w:lsdException w:name="Medium List 1 Accent 1" w:uiPriority="65"/>
-    <w:lsdException w:name="Revision" w:semiHidden="1"/>
-    <w:lsdException w:name="List Paragraph" w:uiPriority="34" w:qFormat="1"/>
-    <w:lsdException w:name="Quote" w:uiPriority="29" w:qFormat="1"/>
-    <w:lsdException w:name="Intense Quote" w:uiPriority="30" w:qFormat="1"/>
-    <w:lsdException w:name="Medium List 2 Accent 1" w:uiPriority="66"/>
-    <w:lsdException w:name="Medium Grid 1 Accent 1" w:uiPriority="67"/>
-    <w:lsdException w:name="Medium Grid 2 Accent 1" w:uiPriority="68"/>
-    <w:lsdException w:name="Medium Grid 3 Accent 1" w:uiPriority="69"/>
-    <w:lsdException w:name="Dark List Accent 1" w:uiPriority="70"/>
-    <w:lsdException w:name="Colorful Shading Accent 1" w:uiPriority="71"/>
-    <w:lsdException w:name="Colorful List Accent 1" w:uiPriority="72"/>
-    <w:lsdException w:name="Colorful Grid Accent 1" w:uiPriority="73"/>
-    <w:lsdException w:name="Light Shading Accent 2" w:uiPriority="60"/>
-    <w:lsdException w:name="Light List Accent 2" w:uiPriority="61"/>
-    <w:lsdException w:name="Light Grid Accent 2" w:uiPriority="62"/>
-    <w:lsdException w:name="Medium Shading 1 Accent 2" w:uiPriority="63"/>
-    <w:lsdException w:name="Medium Shading 2 Accent 2" w:uiPriority="64"/>
-    <w:lsdException w:name="Medium List 1 Accent 2" w:uiPriority="65"/>
-    <w:lsdException w:name="Medium List 2 Accent 2" w:uiPriority="66"/>
-    <w:lsdException w:name="Medium Grid 1 Accent 2" w:uiPriority="67"/>
-    <w:lsdException w:name="Medium Grid 2 Accent 2" w:uiPriority="68"/>
-    <w:lsdException w:name="Medium Grid 3 Accent 2" w:uiPriority="69"/>
-    <w:lsdException w:name="Dark List Accent 2" w:uiPriority="70"/>
-    <w:lsdException w:name="Colorful Shading Accent 2" w:uiPriority="71"/>
-    <w:lsdException w:name="Colorful List Accent 2" w:uiPriority="72"/>
-    <w:lsdException w:name="Colorful Grid Accent 2" w:uiPriority="73"/>
-    <w:lsdException w:name="Light Shading Accent 3" w:uiPriority="60"/>
-    <w:lsdException w:name="Light List Accent 3" w:uiPriority="61"/>
-    <w:lsdException w:name="Light Grid Accent 3" w:uiPriority="62"/>
-    <w:lsdException w:name="Medium Shading 1 Accent 3" w:uiPriority="63"/>
-    <w:lsdException w:name="Medium Shading 2 Accent 3" w:uiPriority="64"/>
-    <w:lsdException w:name="Medium List 1 Accent 3" w:uiPriority="65"/>
-    <w:lsdException w:name="Medium List 2 Accent 3" w:uiPriority="66"/>
-    <w:lsdException w:name="Medium Grid 1 Accent 3" w:uiPriority="67"/>
-    <w:lsdException w:name="Medium Grid 2 Accent 3" w:uiPriority="68"/>
-    <w:lsdException w:name="Medium Grid 3 Accent 3" w:uiPriority="69"/>
-    <w:lsdException w:name="Dark List Accent 3" w:uiPriority="70"/>
-    <w:lsdException w:name="Colorful Shading Accent 3" w:uiPriority="71"/>
-    <w:lsdException w:name="Colorful List Accent 3" w:uiPriority="72"/>
-    <w:lsdException w:name="Colorful Grid Accent 3" w:uiPriority="73"/>
-    <w:lsdException w:name="Light Shading Accent 4" w:uiPriority="60"/>
-    <w:lsdException w:name="Light List Accent 4" w:uiPriority="61"/>
-    <w:lsdException w:name="Light Grid Accent 4" w:uiPriority="62"/>
-    <w:lsdException w:name="Medium Shading 1 Accent 4" w:uiPriority="63"/>
-    <w:lsdException w:name="Medium Shading 2 Accent 4" w:uiPriority="64"/>
-    <w:lsdException w:name="Medium List 1 Accent 4" w:uiPriority="65"/>
-    <w:lsdException w:name="Medium List 2 Accent 4" w:uiPriority="66"/>
-    <w:lsdException w:name="Medium Grid 1 Accent 4" w:uiPriority="67"/>
-    <w:lsdException w:name="Medium Grid 2 Accent 4" w:uiPriority="68"/>
-    <w:lsdException w:name="Medium Grid 3 Accent 4" w:uiPriority="69"/>
-    <w:lsdException w:name="Dark List Accent 4" w:uiPriority="70"/>
-    <w:lsdException w:name="Colorful Shading Accent 4" w:uiPriority="71"/>
-    <w:lsdException w:name="Colorful List Accent 4" w:uiPriority="72"/>
-    <w:lsdException w:name="Colorful Grid Accent 4" w:uiPriority="73"/>
-    <w:lsdException w:name="Light Shading Accent 5" w:uiPriority="60"/>
-    <w:lsdException w:name="Light List Accent 5" w:uiPriority="61"/>
-    <w:lsdException w:name="Light Grid Accent 5" w:uiPriority="62"/>
-    <w:lsdException w:name="Medium Shading 1 Accent 5" w:uiPriority="63"/>
-    <w:lsdException w:name="Medium Shading 2 Accent 5" w:uiPriority="64"/>
-    <w:lsdException w:name="Medium List 1 Accent 5" w:uiPriority="65"/>
-    <w:lsdException w:name="Medium List 2 Accent 5" w:uiPriority="66"/>
-    <w:lsdException w:name="Medium Grid 1 Accent 5" w:uiPriority="67"/>
-    <w:lsdException w:name="Medium Grid 2 Accent 5" w:uiPriority="68"/>
-    <w:lsdException w:name="Medium Grid 3 Accent 5" w:uiPriority="69"/>
-    <w:lsdException w:name="Dark List Accent 5" w:uiPriority="70"/>
-    <w:lsdException w:name="Colorful Shading Accent 5" w:uiPriority="71"/>
-    <w:lsdException w:name="Colorful List Accent 5" w:uiPriority="72"/>
-    <w:lsdException w:name="Colorful Grid Accent 5" w:uiPriority="73"/>
-    <w:lsdException w:name="Light Shading Accent 6" w:uiPriority="60"/>
-    <w:lsdException w:name="Light List Accent 6" w:uiPriority="61"/>
-    <w:lsdException w:name="Light Grid Accent 6" w:uiPriority="62"/>
-    <w:lsdException w:name="Medium Shading 1 Accent 6" w:uiPriority="63"/>
-    <w:lsdException w:name="Medium Shading 2 Accent 6" w:uiPriority="64"/>
-    <w:lsdException w:name="Medium List 1 Accent 6" w:uiPriority="65"/>
-    <w:lsdException w:name="Medium List 2 Accent 6" w:uiPriority="66"/>
-    <w:lsdException w:name="Medium Grid 1 Accent 6" w:uiPriority="67"/>
-    <w:lsdException w:name="Medium Grid 2 Accent 6" w:uiPriority="68"/>
-    <w:lsdException w:name="Medium Grid 3 Accent 6" w:uiPriority="69"/>
-    <w:lsdException w:name="Dark List Accent 6" w:uiPriority="70"/>
-    <w:lsdException w:name="Colorful Shading Accent 6" w:uiPriority="71"/>
-    <w:lsdException w:name="Colorful List Accent 6" w:uiPriority="72"/>
-    <w:lsdException w:name="Colorful Grid Accent 6" w:uiPriority="73"/>
-    <w:lsdException w:name="Subtle Emphasis" w:uiPriority="19" w:qFormat="1"/>
-    <w:lsdException w:name="Intense Emphasis" w:uiPriority="21" w:qFormat="1"/>
-    <w:lsdException w:name="Subtle Reference" w:uiPriority="31" w:qFormat="1"/>
-    <w:lsdException w:name="Intense Reference" w:uiPriority="32" w:qFormat="1"/>
-    <w:lsdException w:name="Book Title" w:uiPriority="33" w:qFormat="1"/>
-    <w:lsdException w:name="Bibliography" w:semiHidden="1" w:uiPriority="37" w:unhideWhenUsed="1"/>
-    <w:lsdException w:name="TOC Heading" w:semiHidden="1" w:uiPriority="39" w:unhideWhenUsed="1" w:qFormat="1"/>
-    <w:lsdException w:name="Plain Table 1" w:uiPriority="41"/>
-    <w:lsdException w:name="Plain Table 2" w:uiPriority="42"/>
-    <w:lsdException w:name="Plain Table 3" w:uiPriority="43"/>
-    <w:lsdException w:name="Plain Table 4" w:uiPriority="44"/>
-    <w:lsdException w:name="Plain Table 5" w:uiPriority="45"/>
-    <w:lsdException w:name="Grid Table Light" w:uiPriority="40"/>
-    <w:lsdException w:name="Grid Table 1 Light" w:uiPriority="46"/>
-    <w:lsdException w:name="Grid Table 2" w:uiPriority="47"/>
-    <w:lsdException w:name="Grid Table 3" w:uiPriority="48"/>
-    <w:lsdException w:name="Grid Table 4" w:uiPriority="49"/>
-    <w:lsdException w:name="Grid Table 5 Dark" w:uiPriority="50"/>
-    <w:lsdException w:name="Grid Table 6 Colorful" w:uiPriority="51"/>
-    <w:lsdException w:name="Grid Table 7 Colorful" w:uiPriority="52"/>
-    <w:lsdException w:name="Grid Table 1 Light Accent 1" w:uiPriority="46"/>
-    <w:lsdException w:name="Grid Table 2 Accent 1" w:uiPriority="47"/>
-    <w:lsdException w:name="Grid Table 3 Accent 1" w:uiPriority="48"/>
-    <w:lsdException w:name="Grid Table 4 Accent 1" w:uiPriority="49"/>
-    <w:lsdException w:name="Grid Table 5 Dark Accent 1" w:uiPriority="50"/>
-    <w:lsdException w:name="Grid Table 6 Colorful Accent 1" w:uiPriority="51"/>
-    <w:lsdException w:name="Grid Table 7 Colorful Accent 1" w:uiPriority="52"/>
-    <w:lsdException w:name="Grid Table 1 Light Accent 2" w:uiPriority="46"/>
-    <w:lsdException w:name="Grid Table 2 Accent 2" w:uiPriority="47"/>
-    <w:lsdException w:name="Grid Table 3 Accent 2" w:uiPriority="48"/>
-    <w:lsdException w:name="Grid Table 4 Accent 2" w:uiPriority="49"/>
-    <w:lsdException w:name="Grid Table 5 Dark Accent 2" w:uiPriority="50"/>
-    <w:lsdException w:name="Grid Table 6 Colorful Accent 2" w:uiPriority="51"/>
-    <w:lsdException w:name="Grid Table 7 Colorful Accent 2" w:uiPriority="52"/>
-    <w:lsdException w:name="Grid Table 1 Light Accent 3" w:uiPriority="46"/>
-    <w:lsdException w:name="Grid Table 2 Accent 3" w:uiPriority="47"/>
-    <w:lsdException w:name="Grid Table 3 Accent 3" w:uiPriority="48"/>
-    <w:lsdException w:name="Grid Table 4 Accent 3" w:uiPriority="49"/>
-    <w:lsdException w:name="Grid Table 5 Dark Accent 3" w:uiPriority="50"/>
-    <w:lsdException w:name="Grid Table 6 Colorful Accent 3" w:uiPriority="51"/>
-    <w:lsdException w:name="Grid Table 7 Colorful Accent 3" w:uiPriority="52"/>
-    <w:lsdException w:name="Grid Table 1 Light Accent 4" w:uiPriority="46"/>
-    <w:lsdException w:name="Grid Table 2 Accent 4" w:uiPriority="47"/>
-    <w:lsdException w:name="Grid Table 3 Accent 4" w:uiPriority="48"/>
-    <w:lsdException w:name="Grid Table 4 Accent 4" w:uiPriority="49"/>
-    <w:lsdException w:name="Grid Table 5 Dark Accent 4" w:uiPriority="50"/>
-    <w:lsdException w:name="Grid Table 6 Colorful Accent 4" w:uiPriority="51"/>
-    <w:lsdException w:name="Grid Table 7 Colorful Accent 4" w:uiPriority="52"/>
-    <w:lsdException w:name="Grid Table 1 Light Accent 5" w:uiPriority="46"/>
-    <w:lsdException w:name="Grid Table 2 Accent 5" w:uiPriority="47"/>
-    <w:lsdException w:name="Grid Table 3 Accent 5" w:uiPriority="48"/>
-    <w:lsdException w:name="Grid Table 4 Accent 5" w:uiPriority="49"/>
-    <w:lsdException w:name="Grid Table 5 Dark Accent 5" w:uiPriority="50"/>
-    <w:lsdException w:name="Grid Table 6 Colorful Accent 5" w:uiPriority="51"/>
-    <w:lsdException w:name="Grid Table 7 Colorful Accent 5" w:uiPriority="52"/>
-    <w:lsdException w:name="Grid Table 1 Light Accent 6" w:uiPriority="46"/>
-    <w:lsdException w:name="Grid Table 2 Accent 6" w:uiPriority="47"/>
-    <w:lsdException w:name="Grid Table 3 Accent 6" w:uiPriority="48"/>
-    <w:lsdException w:name="Grid Table 4 Accent 6" w:uiPriority="49"/>
-    <w:lsdException w:name="Grid Table 5 Dark Accent 6" w:uiPriority="50"/>
-    <w:lsdException w:name="Grid Table 6 Colorful Accent 6" w:uiPriority="51"/>
-    <w:lsdException w:name="Grid Table 7 Colorful Accent 6" w:uiPriority="52"/>
-    <w:lsdException w:name="List Table 1 Light" w:uiPriority="46"/>
-    <w:lsdException w:name="List Table 2" w:uiPriority="47"/>
-    <w:lsdException w:name="List Table 3" w:uiPriority="48"/>
-    <w:lsdException w:name="List Table 4" w:uiPriority="49"/>
-    <w:lsdException w:name="List Table 5 Dark" w:uiPriority="50"/>
-    <w:lsdException w:name="List Table 6 Colorful" w:uiPriority="51"/>
-    <w:lsdException w:name="List Table 7 Colorful" w:uiPriority="52"/>
-    <w:lsdException w:name="List Table 1 Light Accent 1" w:uiPriority="46"/>
-    <w:lsdException w:name="List Table 2 Accent 1" w:uiPriority="47"/>
-    <w:lsdException w:name="List Table 3 Accent 1" w:uiPriority="48"/>
-    <w:lsdException w:name="List Table 4 Accent 1" w:uiPriority="49"/>
-    <w:lsdException w:name="List Table 5 Dark Accent 1" w:uiPriority="50"/>
-    <w:lsdException w:name="List Table 6 Colorful Accent 1" w:uiPriority="51"/>
-    <w:lsdException w:name="List Table 7 Colorful Accent 1" w:uiPriority="52"/>
-    <w:lsdException w:name="List Table 1 Light Accent 2" w:uiPriority="46"/>
-    <w:lsdException w:name="List Table 2 Accent 2" w:uiPriority="47"/>
-    <w:lsdException w:name="List Table 3 Accent 2" w:uiPriority="48"/>
-    <w:lsdException w:name="List Table 4 Accent 2" w:uiPriority="49"/>
-    <w:lsdException w:name="List Table 5 Dark Accent 2" w:uiPriority="50"/>
-    <w:lsdException w:name="List Table 6 Colorful Accent 2" w:uiPriority="51"/>
-    <w:lsdException w:name="List Table 7 Colorful Accent 2" w:uiPriority="52"/>
-    <w:lsdException w:name="List Table 1 Light Accent 3" w:uiPriority="46"/>
-    <w:lsdException w:name="List Table 2 Accent 3" w:uiPriority="47"/>
-    <w:lsdException w:name="List Table 3 Accent 3" w:uiPriority="48"/>
-    <w:lsdException w:name="List Table 4 Accent 3" w:uiPriority="49"/>
-    <w:lsdException w:name="List Table 5 Dark Accent 3" w:uiPriority="50"/>
-    <w:lsdException w:name="List Table 6 Colorful Accent 3" w:uiPriority="51"/>
-    <w:lsdException w:name="List Table 7 Colorful Accent 3" w:uiPriority="52"/>
-    <w:lsdException w:name="List Table 1 Light Accent 4" w:uiPriority="46"/>
-    <w:lsdException w:name="List Table 2 Accent 4" w:uiPriority="47"/>
-    <w:lsdException w:name="List Table 3 Accent 4" w:uiPriority="48"/>
-    <w:lsdException w:name="List Table 4 Accent 4" w:uiPriority="49"/>
-    <w:lsdException w:name="List Table 5 Dark Accent 4" w:uiPriority="50"/>
-    <w:lsdException w:name="List Table 6 Colorful Accent 4" w:uiPriority="51"/>
-    <w:lsdException w:name="List Table 7 Colorful Accent 4" w:uiPriority="52"/>
-    <w:lsdException w:name="List Table 1 Light Accent 5" w:uiPriority="46"/>
-    <w:lsdException w:name="List Table 2 Accent 5" w:uiPriority="47"/>
-    <w:lsdException w:name="List Table 3 Accent 5" w:uiPriority="48"/>
-    <w:lsdException w:name="List Table 4 Accent 5" w:uiPriority="49"/>
-    <w:lsdException w:name="List Table 5 Dark Accent 5" w:uiPriority="50"/>
-    <w:lsdException w:name="List Table 6 Colorful Accent 5" w:uiPriority="51"/>
-    <w:lsdException w:name="List Table 7 Colorful Accent 5" w:uiPriority="52"/>
-    <w:lsdException w:name="List Table 1 Light Accent 6" w:uiPriority="46"/>
-    <w:lsdException w:name="List Table 2 Accent 6" w:uiPriority="47"/>
-    <w:lsdException w:name="List Table 3 Accent 6" w:uiPriority="48"/>
-    <w:lsdException w:name="List Table 4 Accent 6" w:uiPriority="49"/>
-    <w:lsdException w:name="List Table 5 Dark Accent 6" w:uiPriority="50"/>
-    <w:lsdException w:name="List Table 6 Colorful Accent 6" w:uiPriority="51"/>
-    <w:lsdException w:name="List Table 7 Colorful Accent 6" w:uiPriority="52"/>
+  <w:latentStyles w:defLockedState="0" w:defUIPriority="99" w:defSemiHidden="1" w:defUnhideWhenUsed="1" w:defQFormat="0" w:count="267">
+    <w:lsdException w:name="Normal" w:semiHidden="0" w:uiPriority="0" w:unhideWhenUsed="0" w:qFormat="1"/>
+    <w:lsdException w:name="heading 1" w:semiHidden="0" w:uiPriority="0" w:unhideWhenUsed="0" w:qFormat="1"/>
+    <w:lsdException w:name="heading 2" w:uiPriority="0" w:qFormat="1"/>
+    <w:lsdException w:name="heading 3" w:uiPriority="0" w:qFormat="1"/>
+    <w:lsdException w:name="heading 4" w:uiPriority="0" w:qFormat="1"/>
+    <w:lsdException w:name="heading 5" w:uiPriority="0" w:qFormat="1"/>
+    <w:lsdException w:name="heading 6" w:uiPriority="0" w:qFormat="1"/>
+    <w:lsdException w:name="heading 7" w:uiPriority="9" w:qFormat="1"/>
+    <w:lsdException w:name="heading 8" w:uiPriority="9" w:qFormat="1"/>
+    <w:lsdException w:name="heading 9" w:uiPriority="9" w:qFormat="1"/>
+    <w:lsdException w:name="toc 1" w:uiPriority="39"/>
+    <w:lsdException w:name="toc 2" w:uiPriority="39"/>
+    <w:lsdException w:name="toc 3" w:uiPriority="39"/>
+    <w:lsdException w:name="toc 4" w:uiPriority="39"/>
+    <w:lsdException w:name="toc 5" w:uiPriority="39"/>
+    <w:lsdException w:name="toc 6" w:uiPriority="39"/>
+    <w:lsdException w:name="toc 7" w:uiPriority="39"/>
+    <w:lsdException w:name="toc 8" w:uiPriority="39"/>
+    <w:lsdException w:name="toc 9" w:uiPriority="39"/>
+    <w:lsdException w:name="caption" w:uiPriority="35" w:qFormat="1"/>
+    <w:lsdException w:name="Title" w:semiHidden="0" w:uiPriority="0" w:unhideWhenUsed="0" w:qFormat="1"/>
+    <w:lsdException w:name="Default Paragraph Font" w:uiPriority="1"/>
+    <w:lsdException w:name="Subtitle" w:semiHidden="0" w:uiPriority="0" w:unhideWhenUsed="0" w:qFormat="1"/>
+    <w:lsdException w:name="Strong" w:semiHidden="0" w:uiPriority="22" w:unhideWhenUsed="0" w:qFormat="1"/>
+    <w:lsdException w:name="Emphasis" w:semiHidden="0" w:uiPriority="20" w:unhideWhenUsed="0" w:qFormat="1"/>
+    <w:lsdException w:name="Table Grid" w:semiHidden="0" w:uiPriority="39" w:unhideWhenUsed="0"/>
+    <w:lsdException w:name="Placeholder Text" w:unhideWhenUsed="0"/>
+    <w:lsdException w:name="No Spacing" w:semiHidden="0" w:uiPriority="1" w:unhideWhenUsed="0" w:qFormat="1"/>
+    <w:lsdException w:name="Light Shading" w:semiHidden="0" w:uiPriority="60" w:unhideWhenUsed="0"/>
+    <w:lsdException w:name="Light List" w:semiHidden="0" w:uiPriority="61" w:unhideWhenUsed="0"/>
+    <w:lsdException w:name="Light Grid" w:semiHidden="0" w:uiPriority="62" w:unhideWhenUsed="0"/>
+    <w:lsdException w:name="Medium Shading 1" w:semiHidden="0" w:uiPriority="63" w:unhideWhenUsed="0"/>
+    <w:lsdException w:name="Medium Shading 2" w:semiHidden="0" w:uiPriority="64" w:unhideWhenUsed="0"/>
+    <w:lsdException w:name="Medium List 1" w:semiHidden="0" w:uiPriority="65" w:unhideWhenUsed="0"/>
+    <w:lsdException w:name="Medium List 2" w:semiHidden="0" w:uiPriority="66" w:unhideWhenUsed="0"/>
+    <w:lsdException w:name="Medium Grid 1" w:semiHidden="0" w:uiPriority="67" w:unhideWhenUsed="0"/>
+    <w:lsdException w:name="Medium Grid 2" w:semiHidden="0" w:uiPriority="68" w:unhideWhenUsed="0"/>
+    <w:lsdException w:name="Medium Grid 3" w:semiHidden="0" w:uiPriority="69" w:unhideWhenUsed="0"/>
+    <w:lsdException w:name="Dark List" w:semiHidden="0" w:uiPriority="70" w:unhideWhenUsed="0"/>
+    <w:lsdException w:name="Colorful Shading" w:semiHidden="0" w:uiPriority="71" w:unhideWhenUsed="0"/>
+    <w:lsdException w:name="Colorful List" w:semiHidden="0" w:uiPriority="72" w:unhideWhenUsed="0"/>
+    <w:lsdException w:name="Colorful Grid" w:semiHidden="0" w:uiPriority="73" w:unhideWhenUsed="0"/>
+    <w:lsdException w:name="Light Shading Accent 1" w:semiHidden="0" w:uiPriority="60" w:unhideWhenUsed="0"/>
+    <w:lsdException w:name="Light List Accent 1" w:semiHidden="0" w:uiPriority="61" w:unhideWhenUsed="0"/>
+    <w:lsdException w:name="Light Grid Accent 1" w:semiHidden="0" w:uiPriority="62" w:unhideWhenUsed="0"/>
+    <w:lsdException w:name="Medium Shading 1 Accent 1" w:semiHidden="0" w:uiPriority="63" w:unhideWhenUsed="0"/>
+    <w:lsdException w:name="Medium Shading 2 Accent 1" w:semiHidden="0" w:uiPriority="64" w:unhideWhenUsed="0"/>
+    <w:lsdException w:name="Medium List 1 Accent 1" w:semiHidden="0" w:uiPriority="65" w:unhideWhenUsed="0"/>
+    <w:lsdException w:name="Revision" w:unhideWhenUsed="0"/>
+    <w:lsdException w:name="List Paragraph" w:semiHidden="0" w:uiPriority="34" w:unhideWhenUsed="0" w:qFormat="1"/>
+    <w:lsdException w:name="Quote" w:semiHidden="0" w:uiPriority="29" w:unhideWhenUsed="0" w:qFormat="1"/>
+    <w:lsdException w:name="Intense Quote" w:semiHidden="0" w:uiPriority="30" w:unhideWhenUsed="0" w:qFormat="1"/>
+    <w:lsdException w:name="Medium List 2 Accent 1" w:semiHidden="0" w:uiPriority="66" w:unhideWhenUsed="0"/>
+    <w:lsdException w:name="Medium Grid 1 Accent 1" w:semiHidden="0" w:uiPriority="67" w:unhideWhenUsed="0"/>
+    <w:lsdException w:name="Medium Grid 2 Accent 1" w:semiHidden="0" w:uiPriority="68" w:unhideWhenUsed="0"/>
+    <w:lsdException w:name="Medium Grid 3 Accent 1" w:semiHidden="0" w:uiPriority="69" w:unhideWhenUsed="0"/>
+    <w:lsdException w:name="Dark List Accent 1" w:semiHidden="0" w:uiPriority="70" w:unhideWhenUsed="0"/>
+    <w:lsdException w:name="Colorful Shading Accent 1" w:semiHidden="0" w:uiPriority="71" w:unhideWhenUsed="0"/>
+    <w:lsdException w:name="Colorful List Accent 1" w:semiHidden="0" w:uiPriority="72" w:unhideWhenUsed="0"/>
+    <w:lsdException w:name="Colorful Grid Accent 1" w:semiHidden="0" w:uiPriority="73" w:unhideWhenUsed="0"/>
+    <w:lsdException w:name="Light Shading Accent 2" w:semiHidden="0" w:uiPriority="60" w:unhideWhenUsed="0"/>
+    <w:lsdException w:name="Light List Accent 2" w:semiHidden="0" w:uiPriority="61" w:unhideWhenUsed="0"/>
+    <w:lsdException w:name="Light Grid Accent 2" w:semiHidden="0" w:uiPriority="62" w:unhideWhenUsed="0"/>
+    <w:lsdException w:name="Medium Shading 1 Accent 2" w:semiHidden="0" w:uiPriority="63" w:unhideWhenUsed="0"/>
+    <w:lsdException w:name="Medium Shading 2 Accent 2" w:semiHidden="0" w:uiPriority="64" w:unhideWhenUsed="0"/>
+    <w:lsdException w:name="Medium List 1 Accent 2" w:semiHidden="0" w:uiPriority="65" w:unhideWhenUsed="0"/>
+    <w:lsdException w:name="Medium List 2 Accent 2" w:semiHidden="0" w:uiPriority="66" w:unhideWhenUsed="0"/>
+    <w:lsdException w:name="Medium Grid 1 Accent 2" w:semiHidden="0" w:uiPriority="67" w:unhideWhenUsed="0"/>
+    <w:lsdException w:name="Medium Grid 2 Accent 2" w:semiHidden="0" w:uiPriority="68" w:unhideWhenUsed="0"/>
+    <w:lsdException w:name="Medium Grid 3 Accent 2" w:semiHidden="0" w:uiPriority="69" w:unhideWhenUsed="0"/>
+    <w:lsdException w:name="Dark List Accent 2" w:semiHidden="0" w:uiPriority="70" w:unhideWhenUsed="0"/>
+    <w:lsdException w:name="Colorful Shading Accent 2" w:semiHidden="0" w:uiPriority="71" w:unhideWhenUsed="0"/>
+    <w:lsdException w:name="Colorful List Accent 2" w:semiHidden="0" w:uiPriority="72" w:unhideWhenUsed="0"/>
+    <w:lsdException w:name="Colorful Grid Accent 2" w:semiHidden="0" w:uiPriority="73" w:unhideWhenUsed="0"/>
+    <w:lsdException w:name="Light Shading Accent 3" w:semiHidden="0" w:uiPriority="60" w:unhideWhenUsed="0"/>
+    <w:lsdException w:name="Light List Accent 3" w:semiHidden="0" w:uiPriority="61" w:unhideWhenUsed="0"/>
+    <w:lsdException w:name="Light Grid Accent 3" w:semiHidden="0" w:uiPriority="62" w:unhideWhenUsed="0"/>
+    <w:lsdException w:name="Medium Shading 1 Accent 3" w:semiHidden="0" w:uiPriority="63" w:unhideWhenUsed="0"/>
+    <w:lsdException w:name="Medium Shading 2 Accent 3" w:semiHidden="0" w:uiPriority="64" w:unhideWhenUsed="0"/>
+    <w:lsdException w:name="Medium List 1 Accent 3" w:semiHidden="0" w:uiPriority="65" w:unhideWhenUsed="0"/>
+    <w:lsdException w:name="Medium List 2 Accent 3" w:semiHidden="0" w:uiPriority="66" w:unhideWhenUsed="0"/>
+    <w:lsdException w:name="Medium Grid 1 Accent 3" w:semiHidden="0" w:uiPriority="67" w:unhideWhenUsed="0"/>
+    <w:lsdException w:name="Medium Grid 2 Accent 3" w:semiHidden="0" w:uiPriority="68" w:unhideWhenUsed="0"/>
+    <w:lsdException w:name="Medium Grid 3 Accent 3" w:semiHidden="0" w:uiPriority="69" w:unhideWhenUsed="0"/>
+    <w:lsdException w:name="Dark List Accent 3" w:semiHidden="0" w:uiPriority="70" w:unhideWhenUsed="0"/>
+    <w:lsdException w:name="Colorful Shading Accent 3" w:semiHidden="0" w:uiPriority="71" w:unhideWhenUsed="0"/>
+    <w:lsdException w:name="Colorful List Accent 3" w:semiHidden="0" w:uiPriority="72" w:unhideWhenUsed="0"/>
+    <w:lsdException w:name="Colorful Grid Accent 3" w:semiHidden="0" w:uiPriority="73" w:unhideWhenUsed="0"/>
+    <w:lsdException w:name="Light Shading Accent 4" w:semiHidden="0" w:uiPriority="60" w:unhideWhenUsed="0"/>
+    <w:lsdException w:name="Light List Accent 4" w:semiHidden="0" w:uiPriority="61" w:unhideWhenUsed="0"/>
+    <w:lsdException w:name="Light Grid Accent 4" w:semiHidden="0" w:uiPriority="62" w:unhideWhenUsed="0"/>
+    <w:lsdException w:name="Medium Shading 1 Accent 4" w:semiHidden="0" w:uiPriority="63" w:unhideWhenUsed="0"/>
+    <w:lsdException w:name="Medium Shading 2 Accent 4" w:semiHidden="0" w:uiPriority="64" w:unhideWhenUsed="0"/>
+    <w:lsdException w:name="Medium List 1 Accent 4" w:semiHidden="0" w:uiPriority="65" w:unhideWhenUsed="0"/>
+    <w:lsdException w:name="Medium List 2 Accent 4" w:semiHidden="0" w:uiPriority="66" w:unhideWhenUsed="0"/>
+    <w:lsdException w:name="Medium Grid 1 Accent 4" w:semiHidden="0" w:uiPriority="67" w:unhideWhenUsed="0"/>
+    <w:lsdException w:name="Medium Grid 2 Accent 4" w:semiHidden="0" w:uiPriority="68" w:unhideWhenUsed="0"/>
+    <w:lsdException w:name="Medium Grid 3 Accent 4" w:semiHidden="0" w:uiPriority="69" w:unhideWhenUsed="0"/>
+    <w:lsdException w:name="Dark List Accent 4" w:semiHidden="0" w:uiPriority="70" w:unhideWhenUsed="0"/>
+    <w:lsdException w:name="Colorful Shading Accent 4" w:semiHidden="0" w:uiPriority="71" w:unhideWhenUsed="0"/>
+    <w:lsdException w:name="Colorful List Accent 4" w:semiHidden="0" w:uiPriority="72" w:unhideWhenUsed="0"/>
+    <w:lsdException w:name="Colorful Grid Accent 4" w:semiHidden="0" w:uiPriority="73" w:unhideWhenUsed="0"/>
+    <w:lsdException w:name="Light Shading Accent 5" w:semiHidden="0" w:uiPriority="60" w:unhideWhenUsed="0"/>
+    <w:lsdException w:name="Light List Accent 5" w:semiHidden="0" w:uiPriority="61" w:unhideWhenUsed="0"/>
+    <w:lsdException w:name="Light Grid Accent 5" w:semiHidden="0" w:uiPriority="62" w:unhideWhenUsed="0"/>
+    <w:lsdException w:name="Medium Shading 1 Accent 5" w:semiHidden="0" w:uiPriority="63" w:unhideWhenUsed="0"/>
+    <w:lsdException w:name="Medium Shading 2 Accent 5" w:semiHidden="0" w:uiPriority="64" w:unhideWhenUsed="0"/>
+    <w:lsdException w:name="Medium List 1 Accent 5" w:semiHidden="0" w:uiPriority="65" w:unhideWhenUsed="0"/>
+    <w:lsdException w:name="Medium List 2 Accent 5" w:semiHidden="0" w:uiPriority="66" w:unhideWhenUsed="0"/>
+    <w:lsdException w:name="Medium Grid 1 Accent 5" w:semiHidden="0" w:uiPriority="67" w:unhideWhenUsed="0"/>
+    <w:lsdException w:name="Medium Grid 2 Accent 5" w:semiHidden="0" w:uiPriority="68" w:unhideWhenUsed="0"/>
+    <w:lsdException w:name="Medium Grid 3 Accent 5" w:semiHidden="0" w:uiPriority="69" w:unhideWhenUsed="0"/>
+    <w:lsdException w:name="Dark List Accent 5" w:semiHidden="0" w:uiPriority="70" w:unhideWhenUsed="0"/>
+    <w:lsdException w:name="Colorful Shading Accent 5" w:semiHidden="0" w:uiPriority="71" w:unhideWhenUsed="0"/>
+    <w:lsdException w:name="Colorful List Accent 5" w:semiHidden="0" w:uiPriority="72" w:unhideWhenUsed="0"/>
+    <w:lsdException w:name="Colorful Grid Accent 5" w:semiHidden="0" w:uiPriority="73" w:unhideWhenUsed="0"/>
+    <w:lsdException w:name="Light Shading Accent 6" w:semiHidden="0" w:uiPriority="60" w:unhideWhenUsed="0"/>
+    <w:lsdException w:name="Light List Accent 6" w:semiHidden="0" w:uiPriority="61" w:unhideWhenUsed="0"/>
+    <w:lsdException w:name="Light Grid Accent 6" w:semiHidden="0" w:uiPriority="62" w:unhideWhenUsed="0"/>
+    <w:lsdException w:name="Medium Shading 1 Accent 6" w:semiHidden="0" w:uiPriority="63" w:unhideWhenUsed="0"/>
+    <w:lsdException w:name="Medium Shading 2 Accent 6" w:semiHidden="0" w:uiPriority="64" w:unhideWhenUsed="0"/>
+    <w:lsdException w:name="Medium List 1 Accent 6" w:semiHidden="0" w:uiPriority="65" w:unhideWhenUsed="0"/>
+    <w:lsdException w:name="Medium List 2 Accent 6" w:semiHidden="0" w:uiPriority="66" w:unhideWhenUsed="0"/>
+    <w:lsdException w:name="Medium Grid 1 Accent 6" w:semiHidden="0" w:uiPriority="67" w:unhideWhenUsed="0"/>
+    <w:lsdException w:name="Medium Grid 2 Accent 6" w:semiHidden="0" w:uiPriority="68" w:unhideWhenUsed="0"/>
+    <w:lsdException w:name="Medium Grid 3 Accent 6" w:semiHidden="0" w:uiPriority="69" w:unhideWhenUsed="0"/>
+    <w:lsdException w:name="Dark List Accent 6" w:semiHidden="0" w:uiPriority="70" w:unhideWhenUsed="0"/>
+    <w:lsdException w:name="Colorful Shading Accent 6" w:semiHidden="0" w:uiPriority="71" w:unhideWhenUsed="0"/>
+    <w:lsdException w:name="Colorful List Accent 6" w:semiHidden="0" w:uiPriority="72" w:unhideWhenUsed="0"/>
+    <w:lsdException w:name="Colorful Grid Accent 6" w:semiHidden="0" w:uiPriority="73" w:unhideWhenUsed="0"/>
+    <w:lsdException w:name="Subtle Emphasis" w:semiHidden="0" w:uiPriority="19" w:unhideWhenUsed="0" w:qFormat="1"/>
+    <w:lsdException w:name="Intense Emphasis" w:semiHidden="0" w:uiPriority="21" w:unhideWhenUsed="0" w:qFormat="1"/>
+    <w:lsdException w:name="Subtle Reference" w:semiHidden="0" w:uiPriority="31" w:unhideWhenUsed="0" w:qFormat="1"/>
+    <w:lsdException w:name="Intense Reference" w:semiHidden="0" w:uiPriority="32" w:unhideWhenUsed="0" w:qFormat="1"/>
+    <w:lsdException w:name="Book Title" w:semiHidden="0" w:uiPriority="33" w:unhideWhenUsed="0" w:qFormat="1"/>
+    <w:lsdException w:name="Bibliography" w:uiPriority="37"/>
+    <w:lsdException w:name="TOC Heading" w:uiPriority="39" w:qFormat="1"/>
   </w:latentStyles>
   <w:style w:type="paragraph" w:default="1" w:styleId="Normal">
     <w:name w:val="Normal"/>
@@ -24888,6 +26184,7 @@
     <w:tblPr>
       <w:tblStyleRowBandSize w:val="1"/>
       <w:tblStyleColBandSize w:val="1"/>
+      <w:tblInd w:w="0" w:type="dxa"/>
       <w:tblCellMar>
         <w:top w:w="100" w:type="dxa"/>
         <w:left w:w="100" w:type="dxa"/>
@@ -24901,6 +26198,7 @@
     <w:tblPr>
       <w:tblStyleRowBandSize w:val="1"/>
       <w:tblStyleColBandSize w:val="1"/>
+      <w:tblInd w:w="0" w:type="dxa"/>
       <w:tblCellMar>
         <w:top w:w="100" w:type="dxa"/>
         <w:left w:w="100" w:type="dxa"/>
@@ -24914,6 +26212,7 @@
     <w:tblPr>
       <w:tblStyleRowBandSize w:val="1"/>
       <w:tblStyleColBandSize w:val="1"/>
+      <w:tblInd w:w="0" w:type="dxa"/>
       <w:tblCellMar>
         <w:top w:w="100" w:type="dxa"/>
         <w:left w:w="100" w:type="dxa"/>
@@ -25043,6 +26342,7 @@
       <w:spacing w:line="240" w:lineRule="auto"/>
     </w:pPr>
     <w:tblPr>
+      <w:tblInd w:w="0" w:type="dxa"/>
       <w:tblBorders>
         <w:top w:val="single" w:sz="4" w:space="0" w:color="auto"/>
         <w:left w:val="single" w:sz="4" w:space="0" w:color="auto"/>
@@ -25051,6 +26351,12 @@
         <w:insideH w:val="single" w:sz="4" w:space="0" w:color="auto"/>
         <w:insideV w:val="single" w:sz="4" w:space="0" w:color="auto"/>
       </w:tblBorders>
+      <w:tblCellMar>
+        <w:top w:w="0" w:type="dxa"/>
+        <w:left w:w="108" w:type="dxa"/>
+        <w:bottom w:w="0" w:type="dxa"/>
+        <w:right w:w="108" w:type="dxa"/>
+      </w:tblCellMar>
     </w:tblPr>
   </w:style>
   <w:style w:type="table" w:customStyle="1" w:styleId="GridTable4-Accent31">
@@ -25064,6 +26370,7 @@
     <w:tblPr>
       <w:tblStyleRowBandSize w:val="1"/>
       <w:tblStyleColBandSize w:val="1"/>
+      <w:tblInd w:w="0" w:type="dxa"/>
       <w:tblBorders>
         <w:top w:val="single" w:sz="4" w:space="0" w:color="C2D69B" w:themeColor="accent3" w:themeTint="99"/>
         <w:left w:val="single" w:sz="4" w:space="0" w:color="C2D69B" w:themeColor="accent3" w:themeTint="99"/>
@@ -25072,6 +26379,634 @@
         <w:insideH w:val="single" w:sz="4" w:space="0" w:color="C2D69B" w:themeColor="accent3" w:themeTint="99"/>
         <w:insideV w:val="single" w:sz="4" w:space="0" w:color="C2D69B" w:themeColor="accent3" w:themeTint="99"/>
       </w:tblBorders>
+      <w:tblCellMar>
+        <w:top w:w="0" w:type="dxa"/>
+        <w:left w:w="108" w:type="dxa"/>
+        <w:bottom w:w="0" w:type="dxa"/>
+        <w:right w:w="108" w:type="dxa"/>
+      </w:tblCellMar>
+    </w:tblPr>
+    <w:tblStylePr w:type="firstRow">
+      <w:rPr>
+        <w:b/>
+        <w:bCs/>
+        <w:color w:val="FFFFFF" w:themeColor="background1"/>
+      </w:rPr>
+      <w:tblPr/>
+      <w:tcPr>
+        <w:tcBorders>
+          <w:top w:val="single" w:sz="4" w:space="0" w:color="9BBB59" w:themeColor="accent3"/>
+          <w:left w:val="single" w:sz="4" w:space="0" w:color="9BBB59" w:themeColor="accent3"/>
+          <w:bottom w:val="single" w:sz="4" w:space="0" w:color="9BBB59" w:themeColor="accent3"/>
+          <w:right w:val="single" w:sz="4" w:space="0" w:color="9BBB59" w:themeColor="accent3"/>
+          <w:insideH w:val="nil"/>
+          <w:insideV w:val="nil"/>
+        </w:tcBorders>
+        <w:shd w:val="clear" w:color="auto" w:fill="9BBB59" w:themeFill="accent3"/>
+      </w:tcPr>
+    </w:tblStylePr>
+    <w:tblStylePr w:type="lastRow">
+      <w:rPr>
+        <w:b/>
+        <w:bCs/>
+      </w:rPr>
+      <w:tblPr/>
+      <w:tcPr>
+        <w:tcBorders>
+          <w:top w:val="double" w:sz="4" w:space="0" w:color="9BBB59" w:themeColor="accent3"/>
+        </w:tcBorders>
+      </w:tcPr>
+    </w:tblStylePr>
+    <w:tblStylePr w:type="firstCol">
+      <w:rPr>
+        <w:b/>
+        <w:bCs/>
+      </w:rPr>
+    </w:tblStylePr>
+    <w:tblStylePr w:type="lastCol">
+      <w:rPr>
+        <w:b/>
+        <w:bCs/>
+      </w:rPr>
+    </w:tblStylePr>
+    <w:tblStylePr w:type="band1Vert">
+      <w:tblPr/>
+      <w:tcPr>
+        <w:shd w:val="clear" w:color="auto" w:fill="EAF1DD" w:themeFill="accent3" w:themeFillTint="33"/>
+      </w:tcPr>
+    </w:tblStylePr>
+    <w:tblStylePr w:type="band1Horz">
+      <w:tblPr/>
+      <w:tcPr>
+        <w:shd w:val="clear" w:color="auto" w:fill="EAF1DD" w:themeFill="accent3" w:themeFillTint="33"/>
+      </w:tcPr>
+    </w:tblStylePr>
+  </w:style>
+  <w:style w:type="paragraph" w:customStyle="1" w:styleId="ChapterHeader">
+    <w:name w:val="Chapter Header"/>
+    <w:basedOn w:val="Heading1"/>
+    <w:next w:val="Heading1"/>
+    <w:link w:val="ChapterHeaderChar"/>
+    <w:qFormat/>
+    <w:rsid w:val="00766C25"/>
+    <w:pPr>
+      <w:spacing w:before="360" w:line="240" w:lineRule="auto"/>
+      <w:ind w:firstLine="0"/>
+      <w:jc w:val="center"/>
+    </w:pPr>
+    <w:rPr>
+      <w:b/>
+      <w:bCs/>
+      <w:sz w:val="24"/>
+    </w:rPr>
+  </w:style>
+  <w:style w:type="character" w:customStyle="1" w:styleId="Heading1Char">
+    <w:name w:val="Heading 1 Char"/>
+    <w:basedOn w:val="DefaultParagraphFont"/>
+    <w:link w:val="Heading1"/>
+    <w:rsid w:val="00766C25"/>
+    <w:rPr>
+      <w:sz w:val="40"/>
+      <w:szCs w:val="40"/>
+    </w:rPr>
+  </w:style>
+  <w:style w:type="character" w:customStyle="1" w:styleId="ChapterHeaderChar">
+    <w:name w:val="Chapter Header Char"/>
+    <w:basedOn w:val="Heading1Char"/>
+    <w:link w:val="ChapterHeader"/>
+    <w:rsid w:val="00766C25"/>
+    <w:rPr>
+      <w:b/>
+      <w:bCs/>
+      <w:sz w:val="40"/>
+      <w:szCs w:val="40"/>
+    </w:rPr>
+  </w:style>
+  <w:style w:type="character" w:customStyle="1" w:styleId="jsx-1614899726">
+    <w:name w:val="jsx-1614899726"/>
+    <w:basedOn w:val="DefaultParagraphFont"/>
+    <w:rsid w:val="00B37E3A"/>
+  </w:style>
+</w:styles>
+</file>
+
+<file path=word/stylesWithEffects.xml><?xml version="1.0" encoding="utf-8"?>
+<w:styles xmlns:wpc="http://schemas.microsoft.com/office/word/2010/wordprocessingCanvas" xmlns:mc="http://schemas.openxmlformats.org/markup-compatibility/2006" xmlns:o="urn:schemas-microsoft-com:office:office" xmlns:r="http://schemas.openxmlformats.org/officeDocument/2006/relationships" xmlns:m="http://schemas.openxmlformats.org/officeDocument/2006/math" xmlns:v="urn:schemas-microsoft-com:vml" xmlns:wp14="http://schemas.microsoft.com/office/word/2010/wordprocessingDrawing" xmlns:wp="http://schemas.openxmlformats.org/drawingml/2006/wordprocessingDrawing" xmlns:w10="urn:schemas-microsoft-com:office:word" xmlns:w="http://schemas.openxmlformats.org/wordprocessingml/2006/main" xmlns:w14="http://schemas.microsoft.com/office/word/2010/wordml" xmlns:wpg="http://schemas.microsoft.com/office/word/2010/wordprocessingGroup" xmlns:wpi="http://schemas.microsoft.com/office/word/2010/wordprocessingInk" xmlns:wne="http://schemas.microsoft.com/office/word/2006/wordml" xmlns:wps="http://schemas.microsoft.com/office/word/2010/wordprocessingShape" mc:Ignorable="w14 wp14">
+  <w:docDefaults>
+    <w:rPrDefault>
+      <w:rPr>
+        <w:rFonts w:ascii="Arial" w:eastAsia="Arial" w:hAnsi="Arial" w:cs="Arial"/>
+        <w:color w:val="333333"/>
+        <w:sz w:val="24"/>
+        <w:szCs w:val="24"/>
+        <w:lang w:val="en-US" w:eastAsia="ja-JP" w:bidi="ar-SA"/>
+      </w:rPr>
+    </w:rPrDefault>
+    <w:pPrDefault>
+      <w:pPr>
+        <w:spacing w:line="360" w:lineRule="auto"/>
+        <w:ind w:firstLine="720"/>
+      </w:pPr>
+    </w:pPrDefault>
+  </w:docDefaults>
+  <w:latentStyles w:defLockedState="0" w:defUIPriority="99" w:defSemiHidden="1" w:defUnhideWhenUsed="1" w:defQFormat="0" w:count="267">
+    <w:lsdException w:name="Normal" w:semiHidden="0" w:uiPriority="0" w:unhideWhenUsed="0" w:qFormat="1"/>
+    <w:lsdException w:name="heading 1" w:semiHidden="0" w:uiPriority="0" w:unhideWhenUsed="0" w:qFormat="1"/>
+    <w:lsdException w:name="heading 2" w:uiPriority="0" w:qFormat="1"/>
+    <w:lsdException w:name="heading 3" w:uiPriority="0" w:qFormat="1"/>
+    <w:lsdException w:name="heading 4" w:uiPriority="0" w:qFormat="1"/>
+    <w:lsdException w:name="heading 5" w:uiPriority="0" w:qFormat="1"/>
+    <w:lsdException w:name="heading 6" w:uiPriority="0" w:qFormat="1"/>
+    <w:lsdException w:name="heading 7" w:uiPriority="9" w:qFormat="1"/>
+    <w:lsdException w:name="heading 8" w:uiPriority="9" w:qFormat="1"/>
+    <w:lsdException w:name="heading 9" w:uiPriority="9" w:qFormat="1"/>
+    <w:lsdException w:name="toc 1" w:uiPriority="39"/>
+    <w:lsdException w:name="toc 2" w:uiPriority="39"/>
+    <w:lsdException w:name="toc 3" w:uiPriority="39"/>
+    <w:lsdException w:name="toc 4" w:uiPriority="39"/>
+    <w:lsdException w:name="toc 5" w:uiPriority="39"/>
+    <w:lsdException w:name="toc 6" w:uiPriority="39"/>
+    <w:lsdException w:name="toc 7" w:uiPriority="39"/>
+    <w:lsdException w:name="toc 8" w:uiPriority="39"/>
+    <w:lsdException w:name="toc 9" w:uiPriority="39"/>
+    <w:lsdException w:name="caption" w:uiPriority="35" w:qFormat="1"/>
+    <w:lsdException w:name="Title" w:semiHidden="0" w:uiPriority="0" w:unhideWhenUsed="0" w:qFormat="1"/>
+    <w:lsdException w:name="Default Paragraph Font" w:uiPriority="1"/>
+    <w:lsdException w:name="Subtitle" w:semiHidden="0" w:uiPriority="0" w:unhideWhenUsed="0" w:qFormat="1"/>
+    <w:lsdException w:name="Strong" w:semiHidden="0" w:uiPriority="22" w:unhideWhenUsed="0" w:qFormat="1"/>
+    <w:lsdException w:name="Emphasis" w:semiHidden="0" w:uiPriority="20" w:unhideWhenUsed="0" w:qFormat="1"/>
+    <w:lsdException w:name="Table Grid" w:semiHidden="0" w:uiPriority="39" w:unhideWhenUsed="0"/>
+    <w:lsdException w:name="Placeholder Text" w:unhideWhenUsed="0"/>
+    <w:lsdException w:name="No Spacing" w:semiHidden="0" w:uiPriority="1" w:unhideWhenUsed="0" w:qFormat="1"/>
+    <w:lsdException w:name="Light Shading" w:semiHidden="0" w:uiPriority="60" w:unhideWhenUsed="0"/>
+    <w:lsdException w:name="Light List" w:semiHidden="0" w:uiPriority="61" w:unhideWhenUsed="0"/>
+    <w:lsdException w:name="Light Grid" w:semiHidden="0" w:uiPriority="62" w:unhideWhenUsed="0"/>
+    <w:lsdException w:name="Medium Shading 1" w:semiHidden="0" w:uiPriority="63" w:unhideWhenUsed="0"/>
+    <w:lsdException w:name="Medium Shading 2" w:semiHidden="0" w:uiPriority="64" w:unhideWhenUsed="0"/>
+    <w:lsdException w:name="Medium List 1" w:semiHidden="0" w:uiPriority="65" w:unhideWhenUsed="0"/>
+    <w:lsdException w:name="Medium List 2" w:semiHidden="0" w:uiPriority="66" w:unhideWhenUsed="0"/>
+    <w:lsdException w:name="Medium Grid 1" w:semiHidden="0" w:uiPriority="67" w:unhideWhenUsed="0"/>
+    <w:lsdException w:name="Medium Grid 2" w:semiHidden="0" w:uiPriority="68" w:unhideWhenUsed="0"/>
+    <w:lsdException w:name="Medium Grid 3" w:semiHidden="0" w:uiPriority="69" w:unhideWhenUsed="0"/>
+    <w:lsdException w:name="Dark List" w:semiHidden="0" w:uiPriority="70" w:unhideWhenUsed="0"/>
+    <w:lsdException w:name="Colorful Shading" w:semiHidden="0" w:uiPriority="71" w:unhideWhenUsed="0"/>
+    <w:lsdException w:name="Colorful List" w:semiHidden="0" w:uiPriority="72" w:unhideWhenUsed="0"/>
+    <w:lsdException w:name="Colorful Grid" w:semiHidden="0" w:uiPriority="73" w:unhideWhenUsed="0"/>
+    <w:lsdException w:name="Light Shading Accent 1" w:semiHidden="0" w:uiPriority="60" w:unhideWhenUsed="0"/>
+    <w:lsdException w:name="Light List Accent 1" w:semiHidden="0" w:uiPriority="61" w:unhideWhenUsed="0"/>
+    <w:lsdException w:name="Light Grid Accent 1" w:semiHidden="0" w:uiPriority="62" w:unhideWhenUsed="0"/>
+    <w:lsdException w:name="Medium Shading 1 Accent 1" w:semiHidden="0" w:uiPriority="63" w:unhideWhenUsed="0"/>
+    <w:lsdException w:name="Medium Shading 2 Accent 1" w:semiHidden="0" w:uiPriority="64" w:unhideWhenUsed="0"/>
+    <w:lsdException w:name="Medium List 1 Accent 1" w:semiHidden="0" w:uiPriority="65" w:unhideWhenUsed="0"/>
+    <w:lsdException w:name="Revision" w:unhideWhenUsed="0"/>
+    <w:lsdException w:name="List Paragraph" w:semiHidden="0" w:uiPriority="34" w:unhideWhenUsed="0" w:qFormat="1"/>
+    <w:lsdException w:name="Quote" w:semiHidden="0" w:uiPriority="29" w:unhideWhenUsed="0" w:qFormat="1"/>
+    <w:lsdException w:name="Intense Quote" w:semiHidden="0" w:uiPriority="30" w:unhideWhenUsed="0" w:qFormat="1"/>
+    <w:lsdException w:name="Medium List 2 Accent 1" w:semiHidden="0" w:uiPriority="66" w:unhideWhenUsed="0"/>
+    <w:lsdException w:name="Medium Grid 1 Accent 1" w:semiHidden="0" w:uiPriority="67" w:unhideWhenUsed="0"/>
+    <w:lsdException w:name="Medium Grid 2 Accent 1" w:semiHidden="0" w:uiPriority="68" w:unhideWhenUsed="0"/>
+    <w:lsdException w:name="Medium Grid 3 Accent 1" w:semiHidden="0" w:uiPriority="69" w:unhideWhenUsed="0"/>
+    <w:lsdException w:name="Dark List Accent 1" w:semiHidden="0" w:uiPriority="70" w:unhideWhenUsed="0"/>
+    <w:lsdException w:name="Colorful Shading Accent 1" w:semiHidden="0" w:uiPriority="71" w:unhideWhenUsed="0"/>
+    <w:lsdException w:name="Colorful List Accent 1" w:semiHidden="0" w:uiPriority="72" w:unhideWhenUsed="0"/>
+    <w:lsdException w:name="Colorful Grid Accent 1" w:semiHidden="0" w:uiPriority="73" w:unhideWhenUsed="0"/>
+    <w:lsdException w:name="Light Shading Accent 2" w:semiHidden="0" w:uiPriority="60" w:unhideWhenUsed="0"/>
+    <w:lsdException w:name="Light List Accent 2" w:semiHidden="0" w:uiPriority="61" w:unhideWhenUsed="0"/>
+    <w:lsdException w:name="Light Grid Accent 2" w:semiHidden="0" w:uiPriority="62" w:unhideWhenUsed="0"/>
+    <w:lsdException w:name="Medium Shading 1 Accent 2" w:semiHidden="0" w:uiPriority="63" w:unhideWhenUsed="0"/>
+    <w:lsdException w:name="Medium Shading 2 Accent 2" w:semiHidden="0" w:uiPriority="64" w:unhideWhenUsed="0"/>
+    <w:lsdException w:name="Medium List 1 Accent 2" w:semiHidden="0" w:uiPriority="65" w:unhideWhenUsed="0"/>
+    <w:lsdException w:name="Medium List 2 Accent 2" w:semiHidden="0" w:uiPriority="66" w:unhideWhenUsed="0"/>
+    <w:lsdException w:name="Medium Grid 1 Accent 2" w:semiHidden="0" w:uiPriority="67" w:unhideWhenUsed="0"/>
+    <w:lsdException w:name="Medium Grid 2 Accent 2" w:semiHidden="0" w:uiPriority="68" w:unhideWhenUsed="0"/>
+    <w:lsdException w:name="Medium Grid 3 Accent 2" w:semiHidden="0" w:uiPriority="69" w:unhideWhenUsed="0"/>
+    <w:lsdException w:name="Dark List Accent 2" w:semiHidden="0" w:uiPriority="70" w:unhideWhenUsed="0"/>
+    <w:lsdException w:name="Colorful Shading Accent 2" w:semiHidden="0" w:uiPriority="71" w:unhideWhenUsed="0"/>
+    <w:lsdException w:name="Colorful List Accent 2" w:semiHidden="0" w:uiPriority="72" w:unhideWhenUsed="0"/>
+    <w:lsdException w:name="Colorful Grid Accent 2" w:semiHidden="0" w:uiPriority="73" w:unhideWhenUsed="0"/>
+    <w:lsdException w:name="Light Shading Accent 3" w:semiHidden="0" w:uiPriority="60" w:unhideWhenUsed="0"/>
+    <w:lsdException w:name="Light List Accent 3" w:semiHidden="0" w:uiPriority="61" w:unhideWhenUsed="0"/>
+    <w:lsdException w:name="Light Grid Accent 3" w:semiHidden="0" w:uiPriority="62" w:unhideWhenUsed="0"/>
+    <w:lsdException w:name="Medium Shading 1 Accent 3" w:semiHidden="0" w:uiPriority="63" w:unhideWhenUsed="0"/>
+    <w:lsdException w:name="Medium Shading 2 Accent 3" w:semiHidden="0" w:uiPriority="64" w:unhideWhenUsed="0"/>
+    <w:lsdException w:name="Medium List 1 Accent 3" w:semiHidden="0" w:uiPriority="65" w:unhideWhenUsed="0"/>
+    <w:lsdException w:name="Medium List 2 Accent 3" w:semiHidden="0" w:uiPriority="66" w:unhideWhenUsed="0"/>
+    <w:lsdException w:name="Medium Grid 1 Accent 3" w:semiHidden="0" w:uiPriority="67" w:unhideWhenUsed="0"/>
+    <w:lsdException w:name="Medium Grid 2 Accent 3" w:semiHidden="0" w:uiPriority="68" w:unhideWhenUsed="0"/>
+    <w:lsdException w:name="Medium Grid 3 Accent 3" w:semiHidden="0" w:uiPriority="69" w:unhideWhenUsed="0"/>
+    <w:lsdException w:name="Dark List Accent 3" w:semiHidden="0" w:uiPriority="70" w:unhideWhenUsed="0"/>
+    <w:lsdException w:name="Colorful Shading Accent 3" w:semiHidden="0" w:uiPriority="71" w:unhideWhenUsed="0"/>
+    <w:lsdException w:name="Colorful List Accent 3" w:semiHidden="0" w:uiPriority="72" w:unhideWhenUsed="0"/>
+    <w:lsdException w:name="Colorful Grid Accent 3" w:semiHidden="0" w:uiPriority="73" w:unhideWhenUsed="0"/>
+    <w:lsdException w:name="Light Shading Accent 4" w:semiHidden="0" w:uiPriority="60" w:unhideWhenUsed="0"/>
+    <w:lsdException w:name="Light List Accent 4" w:semiHidden="0" w:uiPriority="61" w:unhideWhenUsed="0"/>
+    <w:lsdException w:name="Light Grid Accent 4" w:semiHidden="0" w:uiPriority="62" w:unhideWhenUsed="0"/>
+    <w:lsdException w:name="Medium Shading 1 Accent 4" w:semiHidden="0" w:uiPriority="63" w:unhideWhenUsed="0"/>
+    <w:lsdException w:name="Medium Shading 2 Accent 4" w:semiHidden="0" w:uiPriority="64" w:unhideWhenUsed="0"/>
+    <w:lsdException w:name="Medium List 1 Accent 4" w:semiHidden="0" w:uiPriority="65" w:unhideWhenUsed="0"/>
+    <w:lsdException w:name="Medium List 2 Accent 4" w:semiHidden="0" w:uiPriority="66" w:unhideWhenUsed="0"/>
+    <w:lsdException w:name="Medium Grid 1 Accent 4" w:semiHidden="0" w:uiPriority="67" w:unhideWhenUsed="0"/>
+    <w:lsdException w:name="Medium Grid 2 Accent 4" w:semiHidden="0" w:uiPriority="68" w:unhideWhenUsed="0"/>
+    <w:lsdException w:name="Medium Grid 3 Accent 4" w:semiHidden="0" w:uiPriority="69" w:unhideWhenUsed="0"/>
+    <w:lsdException w:name="Dark List Accent 4" w:semiHidden="0" w:uiPriority="70" w:unhideWhenUsed="0"/>
+    <w:lsdException w:name="Colorful Shading Accent 4" w:semiHidden="0" w:uiPriority="71" w:unhideWhenUsed="0"/>
+    <w:lsdException w:name="Colorful List Accent 4" w:semiHidden="0" w:uiPriority="72" w:unhideWhenUsed="0"/>
+    <w:lsdException w:name="Colorful Grid Accent 4" w:semiHidden="0" w:uiPriority="73" w:unhideWhenUsed="0"/>
+    <w:lsdException w:name="Light Shading Accent 5" w:semiHidden="0" w:uiPriority="60" w:unhideWhenUsed="0"/>
+    <w:lsdException w:name="Light List Accent 5" w:semiHidden="0" w:uiPriority="61" w:unhideWhenUsed="0"/>
+    <w:lsdException w:name="Light Grid Accent 5" w:semiHidden="0" w:uiPriority="62" w:unhideWhenUsed="0"/>
+    <w:lsdException w:name="Medium Shading 1 Accent 5" w:semiHidden="0" w:uiPriority="63" w:unhideWhenUsed="0"/>
+    <w:lsdException w:name="Medium Shading 2 Accent 5" w:semiHidden="0" w:uiPriority="64" w:unhideWhenUsed="0"/>
+    <w:lsdException w:name="Medium List 1 Accent 5" w:semiHidden="0" w:uiPriority="65" w:unhideWhenUsed="0"/>
+    <w:lsdException w:name="Medium List 2 Accent 5" w:semiHidden="0" w:uiPriority="66" w:unhideWhenUsed="0"/>
+    <w:lsdException w:name="Medium Grid 1 Accent 5" w:semiHidden="0" w:uiPriority="67" w:unhideWhenUsed="0"/>
+    <w:lsdException w:name="Medium Grid 2 Accent 5" w:semiHidden="0" w:uiPriority="68" w:unhideWhenUsed="0"/>
+    <w:lsdException w:name="Medium Grid 3 Accent 5" w:semiHidden="0" w:uiPriority="69" w:unhideWhenUsed="0"/>
+    <w:lsdException w:name="Dark List Accent 5" w:semiHidden="0" w:uiPriority="70" w:unhideWhenUsed="0"/>
+    <w:lsdException w:name="Colorful Shading Accent 5" w:semiHidden="0" w:uiPriority="71" w:unhideWhenUsed="0"/>
+    <w:lsdException w:name="Colorful List Accent 5" w:semiHidden="0" w:uiPriority="72" w:unhideWhenUsed="0"/>
+    <w:lsdException w:name="Colorful Grid Accent 5" w:semiHidden="0" w:uiPriority="73" w:unhideWhenUsed="0"/>
+    <w:lsdException w:name="Light Shading Accent 6" w:semiHidden="0" w:uiPriority="60" w:unhideWhenUsed="0"/>
+    <w:lsdException w:name="Light List Accent 6" w:semiHidden="0" w:uiPriority="61" w:unhideWhenUsed="0"/>
+    <w:lsdException w:name="Light Grid Accent 6" w:semiHidden="0" w:uiPriority="62" w:unhideWhenUsed="0"/>
+    <w:lsdException w:name="Medium Shading 1 Accent 6" w:semiHidden="0" w:uiPriority="63" w:unhideWhenUsed="0"/>
+    <w:lsdException w:name="Medium Shading 2 Accent 6" w:semiHidden="0" w:uiPriority="64" w:unhideWhenUsed="0"/>
+    <w:lsdException w:name="Medium List 1 Accent 6" w:semiHidden="0" w:uiPriority="65" w:unhideWhenUsed="0"/>
+    <w:lsdException w:name="Medium List 2 Accent 6" w:semiHidden="0" w:uiPriority="66" w:unhideWhenUsed="0"/>
+    <w:lsdException w:name="Medium Grid 1 Accent 6" w:semiHidden="0" w:uiPriority="67" w:unhideWhenUsed="0"/>
+    <w:lsdException w:name="Medium Grid 2 Accent 6" w:semiHidden="0" w:uiPriority="68" w:unhideWhenUsed="0"/>
+    <w:lsdException w:name="Medium Grid 3 Accent 6" w:semiHidden="0" w:uiPriority="69" w:unhideWhenUsed="0"/>
+    <w:lsdException w:name="Dark List Accent 6" w:semiHidden="0" w:uiPriority="70" w:unhideWhenUsed="0"/>
+    <w:lsdException w:name="Colorful Shading Accent 6" w:semiHidden="0" w:uiPriority="71" w:unhideWhenUsed="0"/>
+    <w:lsdException w:name="Colorful List Accent 6" w:semiHidden="0" w:uiPriority="72" w:unhideWhenUsed="0"/>
+    <w:lsdException w:name="Colorful Grid Accent 6" w:semiHidden="0" w:uiPriority="73" w:unhideWhenUsed="0"/>
+    <w:lsdException w:name="Subtle Emphasis" w:semiHidden="0" w:uiPriority="19" w:unhideWhenUsed="0" w:qFormat="1"/>
+    <w:lsdException w:name="Intense Emphasis" w:semiHidden="0" w:uiPriority="21" w:unhideWhenUsed="0" w:qFormat="1"/>
+    <w:lsdException w:name="Subtle Reference" w:semiHidden="0" w:uiPriority="31" w:unhideWhenUsed="0" w:qFormat="1"/>
+    <w:lsdException w:name="Intense Reference" w:semiHidden="0" w:uiPriority="32" w:unhideWhenUsed="0" w:qFormat="1"/>
+    <w:lsdException w:name="Book Title" w:semiHidden="0" w:uiPriority="33" w:unhideWhenUsed="0" w:qFormat="1"/>
+    <w:lsdException w:name="Bibliography" w:uiPriority="37"/>
+    <w:lsdException w:name="TOC Heading" w:uiPriority="39" w:qFormat="1"/>
+  </w:latentStyles>
+  <w:style w:type="paragraph" w:default="1" w:styleId="Normal">
+    <w:name w:val="Normal"/>
+  </w:style>
+  <w:style w:type="paragraph" w:styleId="Heading1">
+    <w:name w:val="heading 1"/>
+    <w:basedOn w:val="Normal"/>
+    <w:next w:val="Normal"/>
+    <w:link w:val="Heading1Char"/>
+    <w:pPr>
+      <w:keepNext/>
+      <w:keepLines/>
+      <w:spacing w:before="400" w:after="120"/>
+      <w:outlineLvl w:val="0"/>
+    </w:pPr>
+    <w:rPr>
+      <w:sz w:val="40"/>
+      <w:szCs w:val="40"/>
+    </w:rPr>
+  </w:style>
+  <w:style w:type="paragraph" w:styleId="Heading2">
+    <w:name w:val="heading 2"/>
+    <w:basedOn w:val="Normal"/>
+    <w:next w:val="Normal"/>
+    <w:pPr>
+      <w:keepNext/>
+      <w:keepLines/>
+      <w:spacing w:before="360" w:after="120"/>
+      <w:outlineLvl w:val="1"/>
+    </w:pPr>
+    <w:rPr>
+      <w:sz w:val="32"/>
+      <w:szCs w:val="32"/>
+    </w:rPr>
+  </w:style>
+  <w:style w:type="paragraph" w:styleId="Heading3">
+    <w:name w:val="heading 3"/>
+    <w:basedOn w:val="Normal"/>
+    <w:next w:val="Normal"/>
+    <w:pPr>
+      <w:keepNext/>
+      <w:keepLines/>
+      <w:spacing w:before="320" w:after="80"/>
+      <w:outlineLvl w:val="2"/>
+    </w:pPr>
+    <w:rPr>
+      <w:color w:val="434343"/>
+      <w:sz w:val="28"/>
+      <w:szCs w:val="28"/>
+    </w:rPr>
+  </w:style>
+  <w:style w:type="paragraph" w:styleId="Heading4">
+    <w:name w:val="heading 4"/>
+    <w:basedOn w:val="Normal"/>
+    <w:next w:val="Normal"/>
+    <w:pPr>
+      <w:keepNext/>
+      <w:keepLines/>
+      <w:spacing w:before="280" w:after="80"/>
+      <w:outlineLvl w:val="3"/>
+    </w:pPr>
+    <w:rPr>
+      <w:color w:val="666666"/>
+    </w:rPr>
+  </w:style>
+  <w:style w:type="paragraph" w:styleId="Heading5">
+    <w:name w:val="heading 5"/>
+    <w:basedOn w:val="Normal"/>
+    <w:next w:val="Normal"/>
+    <w:pPr>
+      <w:keepNext/>
+      <w:keepLines/>
+      <w:spacing w:before="240" w:after="80"/>
+      <w:outlineLvl w:val="4"/>
+    </w:pPr>
+    <w:rPr>
+      <w:color w:val="666666"/>
+      <w:sz w:val="22"/>
+      <w:szCs w:val="22"/>
+    </w:rPr>
+  </w:style>
+  <w:style w:type="paragraph" w:styleId="Heading6">
+    <w:name w:val="heading 6"/>
+    <w:basedOn w:val="Normal"/>
+    <w:next w:val="Normal"/>
+    <w:pPr>
+      <w:keepNext/>
+      <w:keepLines/>
+      <w:spacing w:before="240" w:after="80"/>
+      <w:outlineLvl w:val="5"/>
+    </w:pPr>
+    <w:rPr>
+      <w:i/>
+      <w:color w:val="666666"/>
+      <w:sz w:val="22"/>
+      <w:szCs w:val="22"/>
+    </w:rPr>
+  </w:style>
+  <w:style w:type="character" w:default="1" w:styleId="DefaultParagraphFont">
+    <w:name w:val="Default Paragraph Font"/>
+    <w:uiPriority w:val="1"/>
+    <w:semiHidden/>
+    <w:unhideWhenUsed/>
+  </w:style>
+  <w:style w:type="table" w:default="1" w:styleId="TableNormal">
+    <w:name w:val="Normal Table"/>
+    <w:uiPriority w:val="99"/>
+    <w:semiHidden/>
+    <w:unhideWhenUsed/>
+    <w:tblPr>
+      <w:tblInd w:w="0" w:type="dxa"/>
+      <w:tblCellMar>
+        <w:top w:w="0" w:type="dxa"/>
+        <w:left w:w="108" w:type="dxa"/>
+        <w:bottom w:w="0" w:type="dxa"/>
+        <w:right w:w="108" w:type="dxa"/>
+      </w:tblCellMar>
+    </w:tblPr>
+  </w:style>
+  <w:style w:type="numbering" w:default="1" w:styleId="NoList">
+    <w:name w:val="No List"/>
+    <w:uiPriority w:val="99"/>
+    <w:semiHidden/>
+    <w:unhideWhenUsed/>
+  </w:style>
+  <w:style w:type="paragraph" w:styleId="Title">
+    <w:name w:val="Title"/>
+    <w:basedOn w:val="Normal"/>
+    <w:next w:val="Normal"/>
+    <w:pPr>
+      <w:keepNext/>
+      <w:keepLines/>
+      <w:spacing w:after="60"/>
+    </w:pPr>
+    <w:rPr>
+      <w:sz w:val="52"/>
+      <w:szCs w:val="52"/>
+    </w:rPr>
+  </w:style>
+  <w:style w:type="paragraph" w:styleId="Subtitle">
+    <w:name w:val="Subtitle"/>
+    <w:basedOn w:val="Normal"/>
+    <w:next w:val="Normal"/>
+    <w:pPr>
+      <w:keepNext/>
+      <w:keepLines/>
+      <w:spacing w:after="320"/>
+    </w:pPr>
+    <w:rPr>
+      <w:color w:val="666666"/>
+      <w:sz w:val="30"/>
+      <w:szCs w:val="30"/>
+    </w:rPr>
+  </w:style>
+  <w:style w:type="table" w:customStyle="1" w:styleId="a">
+    <w:basedOn w:val="TableNormal"/>
+    <w:tblPr>
+      <w:tblStyleRowBandSize w:val="1"/>
+      <w:tblStyleColBandSize w:val="1"/>
+      <w:tblInd w:w="0" w:type="dxa"/>
+      <w:tblCellMar>
+        <w:top w:w="100" w:type="dxa"/>
+        <w:left w:w="100" w:type="dxa"/>
+        <w:bottom w:w="100" w:type="dxa"/>
+        <w:right w:w="100" w:type="dxa"/>
+      </w:tblCellMar>
+    </w:tblPr>
+  </w:style>
+  <w:style w:type="table" w:customStyle="1" w:styleId="a0">
+    <w:basedOn w:val="TableNormal"/>
+    <w:tblPr>
+      <w:tblStyleRowBandSize w:val="1"/>
+      <w:tblStyleColBandSize w:val="1"/>
+      <w:tblInd w:w="0" w:type="dxa"/>
+      <w:tblCellMar>
+        <w:top w:w="100" w:type="dxa"/>
+        <w:left w:w="100" w:type="dxa"/>
+        <w:bottom w:w="100" w:type="dxa"/>
+        <w:right w:w="100" w:type="dxa"/>
+      </w:tblCellMar>
+    </w:tblPr>
+  </w:style>
+  <w:style w:type="table" w:customStyle="1" w:styleId="a1">
+    <w:basedOn w:val="TableNormal"/>
+    <w:tblPr>
+      <w:tblStyleRowBandSize w:val="1"/>
+      <w:tblStyleColBandSize w:val="1"/>
+      <w:tblInd w:w="0" w:type="dxa"/>
+      <w:tblCellMar>
+        <w:top w:w="100" w:type="dxa"/>
+        <w:left w:w="100" w:type="dxa"/>
+        <w:bottom w:w="100" w:type="dxa"/>
+        <w:right w:w="100" w:type="dxa"/>
+      </w:tblCellMar>
+    </w:tblPr>
+  </w:style>
+  <w:style w:type="paragraph" w:styleId="Header">
+    <w:name w:val="header"/>
+    <w:basedOn w:val="Normal"/>
+    <w:link w:val="HeaderChar"/>
+    <w:uiPriority w:val="99"/>
+    <w:unhideWhenUsed/>
+    <w:rsid w:val="00DA2AC1"/>
+    <w:pPr>
+      <w:tabs>
+        <w:tab w:val="center" w:pos="4680"/>
+        <w:tab w:val="right" w:pos="9360"/>
+      </w:tabs>
+      <w:spacing w:line="240" w:lineRule="auto"/>
+    </w:pPr>
+  </w:style>
+  <w:style w:type="character" w:customStyle="1" w:styleId="HeaderChar">
+    <w:name w:val="Header Char"/>
+    <w:basedOn w:val="DefaultParagraphFont"/>
+    <w:link w:val="Header"/>
+    <w:uiPriority w:val="99"/>
+    <w:rsid w:val="00DA2AC1"/>
+  </w:style>
+  <w:style w:type="paragraph" w:styleId="Footer">
+    <w:name w:val="footer"/>
+    <w:basedOn w:val="Normal"/>
+    <w:link w:val="FooterChar"/>
+    <w:uiPriority w:val="99"/>
+    <w:unhideWhenUsed/>
+    <w:rsid w:val="00DA2AC1"/>
+    <w:pPr>
+      <w:tabs>
+        <w:tab w:val="center" w:pos="4680"/>
+        <w:tab w:val="right" w:pos="9360"/>
+      </w:tabs>
+      <w:spacing w:line="240" w:lineRule="auto"/>
+    </w:pPr>
+  </w:style>
+  <w:style w:type="character" w:customStyle="1" w:styleId="FooterChar">
+    <w:name w:val="Footer Char"/>
+    <w:basedOn w:val="DefaultParagraphFont"/>
+    <w:link w:val="Footer"/>
+    <w:uiPriority w:val="99"/>
+    <w:rsid w:val="00DA2AC1"/>
+  </w:style>
+  <w:style w:type="paragraph" w:styleId="ListParagraph">
+    <w:name w:val="List Paragraph"/>
+    <w:basedOn w:val="Normal"/>
+    <w:uiPriority w:val="34"/>
+    <w:qFormat/>
+    <w:rsid w:val="00546EAD"/>
+    <w:pPr>
+      <w:ind w:left="720"/>
+      <w:contextualSpacing/>
+    </w:pPr>
+  </w:style>
+  <w:style w:type="paragraph" w:styleId="Revision">
+    <w:name w:val="Revision"/>
+    <w:hidden/>
+    <w:uiPriority w:val="99"/>
+    <w:semiHidden/>
+    <w:rsid w:val="0089360C"/>
+    <w:pPr>
+      <w:spacing w:line="240" w:lineRule="auto"/>
+      <w:ind w:firstLine="0"/>
+    </w:pPr>
+  </w:style>
+  <w:style w:type="paragraph" w:styleId="BalloonText">
+    <w:name w:val="Balloon Text"/>
+    <w:basedOn w:val="Normal"/>
+    <w:link w:val="BalloonTextChar"/>
+    <w:uiPriority w:val="99"/>
+    <w:semiHidden/>
+    <w:unhideWhenUsed/>
+    <w:rsid w:val="0089360C"/>
+    <w:pPr>
+      <w:spacing w:line="240" w:lineRule="auto"/>
+    </w:pPr>
+    <w:rPr>
+      <w:rFonts w:ascii="Segoe UI" w:hAnsi="Segoe UI" w:cs="Segoe UI"/>
+      <w:sz w:val="18"/>
+      <w:szCs w:val="18"/>
+    </w:rPr>
+  </w:style>
+  <w:style w:type="character" w:customStyle="1" w:styleId="BalloonTextChar">
+    <w:name w:val="Balloon Text Char"/>
+    <w:basedOn w:val="DefaultParagraphFont"/>
+    <w:link w:val="BalloonText"/>
+    <w:uiPriority w:val="99"/>
+    <w:semiHidden/>
+    <w:rsid w:val="0089360C"/>
+    <w:rPr>
+      <w:rFonts w:ascii="Segoe UI" w:hAnsi="Segoe UI" w:cs="Segoe UI"/>
+      <w:sz w:val="18"/>
+      <w:szCs w:val="18"/>
+    </w:rPr>
+  </w:style>
+  <w:style w:type="character" w:styleId="Hyperlink">
+    <w:name w:val="Hyperlink"/>
+    <w:basedOn w:val="DefaultParagraphFont"/>
+    <w:uiPriority w:val="99"/>
+    <w:unhideWhenUsed/>
+    <w:rsid w:val="000F0CCE"/>
+    <w:rPr>
+      <w:color w:val="0000FF" w:themeColor="hyperlink"/>
+      <w:u w:val="single"/>
+    </w:rPr>
+  </w:style>
+  <w:style w:type="character" w:customStyle="1" w:styleId="selectable">
+    <w:name w:val="selectable"/>
+    <w:basedOn w:val="DefaultParagraphFont"/>
+    <w:rsid w:val="000F0CCE"/>
+  </w:style>
+  <w:style w:type="table" w:styleId="TableGrid">
+    <w:name w:val="Table Grid"/>
+    <w:basedOn w:val="TableNormal"/>
+    <w:uiPriority w:val="39"/>
+    <w:rsid w:val="00606669"/>
+    <w:pPr>
+      <w:spacing w:line="240" w:lineRule="auto"/>
+    </w:pPr>
+    <w:tblPr>
+      <w:tblInd w:w="0" w:type="dxa"/>
+      <w:tblBorders>
+        <w:top w:val="single" w:sz="4" w:space="0" w:color="auto"/>
+        <w:left w:val="single" w:sz="4" w:space="0" w:color="auto"/>
+        <w:bottom w:val="single" w:sz="4" w:space="0" w:color="auto"/>
+        <w:right w:val="single" w:sz="4" w:space="0" w:color="auto"/>
+        <w:insideH w:val="single" w:sz="4" w:space="0" w:color="auto"/>
+        <w:insideV w:val="single" w:sz="4" w:space="0" w:color="auto"/>
+      </w:tblBorders>
+      <w:tblCellMar>
+        <w:top w:w="0" w:type="dxa"/>
+        <w:left w:w="108" w:type="dxa"/>
+        <w:bottom w:w="0" w:type="dxa"/>
+        <w:right w:w="108" w:type="dxa"/>
+      </w:tblCellMar>
+    </w:tblPr>
+  </w:style>
+  <w:style w:type="table" w:customStyle="1" w:styleId="GridTable4-Accent31">
+    <w:name w:val="Grid Table 4 - Accent 31"/>
+    <w:basedOn w:val="TableNormal"/>
+    <w:uiPriority w:val="49"/>
+    <w:rsid w:val="00606669"/>
+    <w:pPr>
+      <w:spacing w:line="240" w:lineRule="auto"/>
+    </w:pPr>
+    <w:tblPr>
+      <w:tblStyleRowBandSize w:val="1"/>
+      <w:tblStyleColBandSize w:val="1"/>
+      <w:tblInd w:w="0" w:type="dxa"/>
+      <w:tblBorders>
+        <w:top w:val="single" w:sz="4" w:space="0" w:color="C2D69B" w:themeColor="accent3" w:themeTint="99"/>
+        <w:left w:val="single" w:sz="4" w:space="0" w:color="C2D69B" w:themeColor="accent3" w:themeTint="99"/>
+        <w:bottom w:val="single" w:sz="4" w:space="0" w:color="C2D69B" w:themeColor="accent3" w:themeTint="99"/>
+        <w:right w:val="single" w:sz="4" w:space="0" w:color="C2D69B" w:themeColor="accent3" w:themeTint="99"/>
+        <w:insideH w:val="single" w:sz="4" w:space="0" w:color="C2D69B" w:themeColor="accent3" w:themeTint="99"/>
+        <w:insideV w:val="single" w:sz="4" w:space="0" w:color="C2D69B" w:themeColor="accent3" w:themeTint="99"/>
+      </w:tblBorders>
+      <w:tblCellMar>
+        <w:top w:w="0" w:type="dxa"/>
+        <w:left w:w="108" w:type="dxa"/>
+        <w:bottom w:w="0" w:type="dxa"/>
+        <w:right w:w="108" w:type="dxa"/>
+      </w:tblCellMar>
     </w:tblPr>
     <w:tblStylePr w:type="firstRow">
       <w:rPr>
@@ -25502,7 +27437,7 @@
 </file>
 
 <file path=customXml/itemProps1.xml><?xml version="1.0" encoding="utf-8"?>
-<ds:datastoreItem xmlns:ds="http://schemas.openxmlformats.org/officeDocument/2006/customXml" ds:itemID="{D630767F-9A15-4EED-A6C1-783D745B7CAE}">
+<ds:datastoreItem xmlns:ds="http://schemas.openxmlformats.org/officeDocument/2006/customXml" ds:itemID="{E5D1022F-1FEC-4704-854F-13FF0077894C}">
   <ds:schemaRefs>
     <ds:schemaRef ds:uri="http://schemas.openxmlformats.org/officeDocument/2006/bibliography"/>
   </ds:schemaRefs>

--- a/Capstone_Proposal.docx
+++ b/Capstone_Proposal.docx
@@ -7795,8 +7795,6 @@
         <w:ind w:firstLine="0"/>
         <w:jc w:val="center"/>
       </w:pPr>
-      <w:bookmarkStart w:id="0" w:name="_GoBack"/>
-      <w:bookmarkEnd w:id="0"/>
       <w:r>
         <w:br w:type="page"/>
       </w:r>
@@ -8421,12 +8419,57 @@
       <w:r>
         <w:rPr>
           <w:b/>
-        </w:rPr>
-        <w:pict w14:anchorId="6B181037">
-          <v:shape id="_x0000_i1026" type="#_x0000_t75" style="width:6in;height:243.1pt">
-            <v:imagedata r:id="rId19" o:title="Incremental Model - Page 1"/>
-          </v:shape>
-        </w:pict>
+          <w:noProof/>
+          <w:lang w:val="en-PH" w:eastAsia="en-PH"/>
+        </w:rPr>
+        <w:drawing>
+          <wp:inline distT="0" distB="0" distL="0" distR="0" wp14:anchorId="62E9C750" wp14:editId="209E5ABF">
+            <wp:extent cx="5486400" cy="3095625"/>
+            <wp:effectExtent l="0" t="0" r="0" b="9525"/>
+            <wp:docPr id="30" name="Picture 30" descr="C:\Users\Bryan\Downloads\Incremental Model.png"/>
+            <wp:cNvGraphicFramePr>
+              <a:graphicFrameLocks xmlns:a="http://schemas.openxmlformats.org/drawingml/2006/main" noChangeAspect="1"/>
+            </wp:cNvGraphicFramePr>
+            <a:graphic xmlns:a="http://schemas.openxmlformats.org/drawingml/2006/main">
+              <a:graphicData uri="http://schemas.openxmlformats.org/drawingml/2006/picture">
+                <pic:pic xmlns:pic="http://schemas.openxmlformats.org/drawingml/2006/picture">
+                  <pic:nvPicPr>
+                    <pic:cNvPr id="0" name="Picture 9" descr="C:\Users\Bryan\Downloads\Incremental Model.png"/>
+                    <pic:cNvPicPr>
+                      <a:picLocks noChangeAspect="1" noChangeArrowheads="1"/>
+                    </pic:cNvPicPr>
+                  </pic:nvPicPr>
+                  <pic:blipFill>
+                    <a:blip r:embed="rId19">
+                      <a:extLst>
+                        <a:ext uri="{28A0092B-C50C-407E-A947-70E740481C1C}">
+                          <a14:useLocalDpi xmlns:a14="http://schemas.microsoft.com/office/drawing/2010/main" val="0"/>
+                        </a:ext>
+                      </a:extLst>
+                    </a:blip>
+                    <a:srcRect/>
+                    <a:stretch>
+                      <a:fillRect/>
+                    </a:stretch>
+                  </pic:blipFill>
+                  <pic:spPr bwMode="auto">
+                    <a:xfrm>
+                      <a:off x="0" y="0"/>
+                      <a:ext cx="5486400" cy="3095625"/>
+                    </a:xfrm>
+                    <a:prstGeom prst="rect">
+                      <a:avLst/>
+                    </a:prstGeom>
+                    <a:noFill/>
+                    <a:ln>
+                      <a:noFill/>
+                    </a:ln>
+                  </pic:spPr>
+                </pic:pic>
+              </a:graphicData>
+            </a:graphic>
+          </wp:inline>
+        </w:drawing>
       </w:r>
     </w:p>
     <w:p>
@@ -8560,12 +8603,57 @@
       <w:r>
         <w:rPr>
           <w:b/>
-        </w:rPr>
-        <w:pict w14:anchorId="4F98A453">
-          <v:shape id="_x0000_i1027" type="#_x0000_t75" style="width:431.15pt;height:410.65pt">
-            <v:imagedata r:id="rId20" o:title="Bottom Up Approach - Page 1"/>
-          </v:shape>
-        </w:pict>
+          <w:noProof/>
+          <w:lang w:val="en-PH" w:eastAsia="en-PH"/>
+        </w:rPr>
+        <w:drawing>
+          <wp:inline distT="0" distB="0" distL="0" distR="0" wp14:anchorId="17CD2EA6" wp14:editId="64106CEA">
+            <wp:extent cx="4800600" cy="4572000"/>
+            <wp:effectExtent l="0" t="0" r="0" b="0"/>
+            <wp:docPr id="19" name="Picture 19" descr="C:\Users\Bryan\Downloads\Bottom Up Approach.png"/>
+            <wp:cNvGraphicFramePr>
+              <a:graphicFrameLocks xmlns:a="http://schemas.openxmlformats.org/drawingml/2006/main" noChangeAspect="1"/>
+            </wp:cNvGraphicFramePr>
+            <a:graphic xmlns:a="http://schemas.openxmlformats.org/drawingml/2006/main">
+              <a:graphicData uri="http://schemas.openxmlformats.org/drawingml/2006/picture">
+                <pic:pic xmlns:pic="http://schemas.openxmlformats.org/drawingml/2006/picture">
+                  <pic:nvPicPr>
+                    <pic:cNvPr id="0" name="Picture 7" descr="C:\Users\Bryan\Downloads\Bottom Up Approach.png"/>
+                    <pic:cNvPicPr>
+                      <a:picLocks noChangeAspect="1" noChangeArrowheads="1"/>
+                    </pic:cNvPicPr>
+                  </pic:nvPicPr>
+                  <pic:blipFill>
+                    <a:blip r:embed="rId20">
+                      <a:extLst>
+                        <a:ext uri="{28A0092B-C50C-407E-A947-70E740481C1C}">
+                          <a14:useLocalDpi xmlns:a14="http://schemas.microsoft.com/office/drawing/2010/main" val="0"/>
+                        </a:ext>
+                      </a:extLst>
+                    </a:blip>
+                    <a:srcRect/>
+                    <a:stretch>
+                      <a:fillRect/>
+                    </a:stretch>
+                  </pic:blipFill>
+                  <pic:spPr bwMode="auto">
+                    <a:xfrm>
+                      <a:off x="0" y="0"/>
+                      <a:ext cx="4800600" cy="4572000"/>
+                    </a:xfrm>
+                    <a:prstGeom prst="rect">
+                      <a:avLst/>
+                    </a:prstGeom>
+                    <a:noFill/>
+                    <a:ln>
+                      <a:noFill/>
+                    </a:ln>
+                  </pic:spPr>
+                </pic:pic>
+              </a:graphicData>
+            </a:graphic>
+          </wp:inline>
+        </w:drawing>
       </w:r>
     </w:p>
     <w:p>
@@ -13197,8 +13285,8 @@
         </w:rPr>
         <w:t>The main goal of this e-learning game application is to teach Pilgrims that are participating National Youth Day the history of Cebu through an educational gaming platform.</w:t>
       </w:r>
-      <w:bookmarkStart w:id="1" w:name="_j3l1kchb008r" w:colFirst="0" w:colLast="0"/>
-      <w:bookmarkEnd w:id="1"/>
+      <w:bookmarkStart w:id="0" w:name="_j3l1kchb008r" w:colFirst="0" w:colLast="0"/>
+      <w:bookmarkEnd w:id="0"/>
     </w:p>
     <w:p>
       <w:pPr>
@@ -13334,8 +13422,8 @@
           <w:szCs w:val="24"/>
         </w:rPr>
       </w:pPr>
-      <w:bookmarkStart w:id="2" w:name="_nsg2z8oe62bu" w:colFirst="0" w:colLast="0"/>
-      <w:bookmarkEnd w:id="2"/>
+      <w:bookmarkStart w:id="1" w:name="_nsg2z8oe62bu" w:colFirst="0" w:colLast="0"/>
+      <w:bookmarkEnd w:id="1"/>
       <w:r>
         <w:rPr>
           <w:b/>
@@ -14591,36 +14679,40 @@
       <w:r>
         <w:rPr>
           <w:noProof/>
+          <w:color w:val="000000"/>
           <w:lang w:val="en-PH" w:eastAsia="en-PH"/>
         </w:rPr>
         <w:drawing>
-          <wp:inline distT="0" distB="0" distL="0" distR="0" wp14:anchorId="25A41767" wp14:editId="0600177C">
+          <wp:inline distT="0" distB="0" distL="0" distR="0" wp14:anchorId="265C77AB" wp14:editId="4D87C1DC">
             <wp:extent cx="5486400" cy="2743200"/>
             <wp:effectExtent l="0" t="0" r="0" b="0"/>
-            <wp:docPr id="1703083428" name="picture"/>
+            <wp:docPr id="31" name="Picture 31" descr="C:\Users\Bryan\Downloads\Capstone Use case.png"/>
             <wp:cNvGraphicFramePr>
-              <a:graphicFrameLocks xmlns:a="http://schemas.openxmlformats.org/drawingml/2006/main"/>
+              <a:graphicFrameLocks xmlns:a="http://schemas.openxmlformats.org/drawingml/2006/main" noChangeAspect="1"/>
             </wp:cNvGraphicFramePr>
             <a:graphic xmlns:a="http://schemas.openxmlformats.org/drawingml/2006/main">
               <a:graphicData uri="http://schemas.openxmlformats.org/drawingml/2006/picture">
                 <pic:pic xmlns:pic="http://schemas.openxmlformats.org/drawingml/2006/picture">
                   <pic:nvPicPr>
-                    <pic:cNvPr id="0" name="picture"/>
-                    <pic:cNvPicPr/>
+                    <pic:cNvPr id="0" name="Picture 10" descr="C:\Users\Bryan\Downloads\Capstone Use case.png"/>
+                    <pic:cNvPicPr>
+                      <a:picLocks noChangeAspect="1" noChangeArrowheads="1"/>
+                    </pic:cNvPicPr>
                   </pic:nvPicPr>
                   <pic:blipFill>
-                    <a:blip r:embed="rId18" cstate="print">
+                    <a:blip r:embed="rId34">
                       <a:extLst>
                         <a:ext uri="{28A0092B-C50C-407E-A947-70E740481C1C}">
                           <a14:useLocalDpi xmlns:a14="http://schemas.microsoft.com/office/drawing/2010/main" val="0"/>
                         </a:ext>
                       </a:extLst>
                     </a:blip>
+                    <a:srcRect/>
                     <a:stretch>
                       <a:fillRect/>
                     </a:stretch>
                   </pic:blipFill>
-                  <pic:spPr>
+                  <pic:spPr bwMode="auto">
                     <a:xfrm>
                       <a:off x="0" y="0"/>
                       <a:ext cx="5486400" cy="2743200"/>
@@ -14628,6 +14720,10 @@
                     <a:prstGeom prst="rect">
                       <a:avLst/>
                     </a:prstGeom>
+                    <a:noFill/>
+                    <a:ln>
+                      <a:noFill/>
+                    </a:ln>
                   </pic:spPr>
                 </pic:pic>
               </a:graphicData>
@@ -14635,6 +14731,8 @@
           </wp:inline>
         </w:drawing>
       </w:r>
+      <w:bookmarkStart w:id="2" w:name="_GoBack"/>
+      <w:bookmarkEnd w:id="2"/>
     </w:p>
     <w:p>
       <w:pPr>
@@ -14759,7 +14857,7 @@
               </wp:anchor>
             </w:drawing>
           </mc:Choice>
-          <mc:Fallback xmlns:w16se="http://schemas.microsoft.com/office/word/2015/wordml/symex" xmlns:w15="http://schemas.microsoft.com/office/word/2012/wordml" xmlns:cx="http://schemas.microsoft.com/office/drawing/2014/chartex">
+          <mc:Fallback xmlns:cx="http://schemas.microsoft.com/office/drawing/2014/chartex" xmlns:w15="http://schemas.microsoft.com/office/word/2012/wordml" xmlns:w16se="http://schemas.microsoft.com/office/word/2015/wordml/symex">
             <w:pict>
               <v:shapetype w14:anchorId="670A9613" id="_x0000_t202" coordsize="21600,21600" o:spt="202" path="m,l,21600r21600,l21600,xe">
                 <v:stroke joinstyle="miter"/>
@@ -14904,7 +15002,7 @@
               </wp:anchor>
             </w:drawing>
           </mc:Choice>
-          <mc:Fallback xmlns:w16se="http://schemas.microsoft.com/office/word/2015/wordml/symex" xmlns:w15="http://schemas.microsoft.com/office/word/2012/wordml" xmlns:cx="http://schemas.microsoft.com/office/drawing/2014/chartex">
+          <mc:Fallback xmlns:cx="http://schemas.microsoft.com/office/drawing/2014/chartex" xmlns:w15="http://schemas.microsoft.com/office/word/2012/wordml" xmlns:w16se="http://schemas.microsoft.com/office/word/2015/wordml/symex">
             <w:pict>
               <v:shape w14:anchorId="42D70518" id="Text Box 12" o:spid="_x0000_s1027" type="#_x0000_t202" style="position:absolute;left:0;text-align:left;margin-left:126.55pt;margin-top:111.25pt;width:66pt;height:2in;z-index:251658241;visibility:visible;mso-wrap-style:square;mso-width-percent:0;mso-wrap-distance-left:9pt;mso-wrap-distance-top:0;mso-wrap-distance-right:9pt;mso-wrap-distance-bottom:0;mso-position-horizontal:absolute;mso-position-horizontal-relative:text;mso-position-vertical:absolute;mso-position-vertical-relative:text;mso-width-percent:0;mso-width-relative:margin;v-text-anchor:top" o:gfxdata="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" filled="f" stroked="f">
                 <v:textbox style="mso-fit-shape-to-text:t">
@@ -14965,7 +15063,7 @@
             <wp:docPr id="11" name="Picture 11">
               <a:extLst xmlns:a="http://schemas.openxmlformats.org/drawingml/2006/main">
                 <a:ext uri="{FF2B5EF4-FFF2-40B4-BE49-F238E27FC236}">
-                  <a16:creationId xmlns:a16="http://schemas.microsoft.com/office/drawing/2014/main" xmlns:w16se="http://schemas.microsoft.com/office/word/2015/wordml/symex" xmlns:w15="http://schemas.microsoft.com/office/word/2012/wordml" xmlns:w="http://schemas.openxmlformats.org/wordprocessingml/2006/main" xmlns:w10="urn:schemas-microsoft-com:office:word" xmlns:v="urn:schemas-microsoft-com:vml" xmlns:o="urn:schemas-microsoft-com:office:office" xmlns:cx="http://schemas.microsoft.com/office/drawing/2014/chartex" xmlns="" id="{D20359CE-9524-4923-A8A7-80FD0E9D2E36}"/>
+                  <a16:creationId xmlns="" xmlns:cx="http://schemas.microsoft.com/office/drawing/2014/chartex" xmlns:o="urn:schemas-microsoft-com:office:office" xmlns:v="urn:schemas-microsoft-com:vml" xmlns:w10="urn:schemas-microsoft-com:office:word" xmlns:w="http://schemas.openxmlformats.org/wordprocessingml/2006/main" xmlns:w15="http://schemas.microsoft.com/office/word/2012/wordml" xmlns:w16se="http://schemas.microsoft.com/office/word/2015/wordml/symex" xmlns:a16="http://schemas.microsoft.com/office/drawing/2014/main" id="{D20359CE-9524-4923-A8A7-80FD0E9D2E36}"/>
                 </a:ext>
               </a:extLst>
             </wp:docPr>
@@ -14979,7 +15077,7 @@
                     <pic:cNvPr id="8" name="Picture 8">
                       <a:extLst>
                         <a:ext uri="{FF2B5EF4-FFF2-40B4-BE49-F238E27FC236}">
-                          <a16:creationId xmlns:a16="http://schemas.microsoft.com/office/drawing/2014/main" xmlns:w16se="http://schemas.microsoft.com/office/word/2015/wordml/symex" xmlns:w15="http://schemas.microsoft.com/office/word/2012/wordml" xmlns:w="http://schemas.openxmlformats.org/wordprocessingml/2006/main" xmlns:w10="urn:schemas-microsoft-com:office:word" xmlns:v="urn:schemas-microsoft-com:vml" xmlns:o="urn:schemas-microsoft-com:office:office" xmlns:cx="http://schemas.microsoft.com/office/drawing/2014/chartex" xmlns="" id="{D20359CE-9524-4923-A8A7-80FD0E9D2E36}"/>
+                          <a16:creationId xmlns="" xmlns:cx="http://schemas.microsoft.com/office/drawing/2014/chartex" xmlns:o="urn:schemas-microsoft-com:office:office" xmlns:v="urn:schemas-microsoft-com:vml" xmlns:w10="urn:schemas-microsoft-com:office:word" xmlns:w="http://schemas.openxmlformats.org/wordprocessingml/2006/main" xmlns:w15="http://schemas.microsoft.com/office/word/2012/wordml" xmlns:w16se="http://schemas.microsoft.com/office/word/2015/wordml/symex" xmlns:a16="http://schemas.microsoft.com/office/drawing/2014/main" id="{D20359CE-9524-4923-A8A7-80FD0E9D2E36}"/>
                         </a:ext>
                       </a:extLst>
                     </pic:cNvPr>
@@ -14988,7 +15086,7 @@
                     </pic:cNvPicPr>
                   </pic:nvPicPr>
                   <pic:blipFill>
-                    <a:blip r:embed="rId34"/>
+                    <a:blip r:embed="rId35"/>
                     <a:stretch>
                       <a:fillRect/>
                     </a:stretch>
@@ -15191,7 +15289,7 @@
               </wp:anchor>
             </w:drawing>
           </mc:Choice>
-          <mc:Fallback xmlns:w16se="http://schemas.microsoft.com/office/word/2015/wordml/symex" xmlns:w15="http://schemas.microsoft.com/office/word/2012/wordml" xmlns:cx="http://schemas.microsoft.com/office/drawing/2014/chartex">
+          <mc:Fallback xmlns:cx="http://schemas.microsoft.com/office/drawing/2014/chartex" xmlns:w15="http://schemas.microsoft.com/office/word/2012/wordml" xmlns:w16se="http://schemas.microsoft.com/office/word/2015/wordml/symex">
             <w:pict>
               <v:shape w14:anchorId="54D10510" id="Text Box 81" o:spid="_x0000_s1028" type="#_x0000_t202" style="position:absolute;left:0;text-align:left;margin-left:116.15pt;margin-top:197.45pt;width:66pt;height:2in;z-index:251658252;visibility:visible;mso-wrap-style:square;mso-width-percent:0;mso-wrap-distance-left:9pt;mso-wrap-distance-top:0;mso-wrap-distance-right:9pt;mso-wrap-distance-bottom:0;mso-position-horizontal:absolute;mso-position-horizontal-relative:text;mso-position-vertical:absolute;mso-position-vertical-relative:text;mso-width-percent:0;mso-width-relative:margin;v-text-anchor:top" o:gfxdata="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" filled="f" stroked="f">
                 <v:textbox style="mso-fit-shape-to-text:t">
@@ -15335,7 +15433,7 @@
               </wp:anchor>
             </w:drawing>
           </mc:Choice>
-          <mc:Fallback xmlns:w16se="http://schemas.microsoft.com/office/word/2015/wordml/symex" xmlns:w15="http://schemas.microsoft.com/office/word/2012/wordml" xmlns:cx="http://schemas.microsoft.com/office/drawing/2014/chartex">
+          <mc:Fallback xmlns:cx="http://schemas.microsoft.com/office/drawing/2014/chartex" xmlns:w15="http://schemas.microsoft.com/office/word/2012/wordml" xmlns:w16se="http://schemas.microsoft.com/office/word/2015/wordml/symex">
             <w:pict>
               <v:shape w14:anchorId="18613D73" id="Text Box 80" o:spid="_x0000_s1029" type="#_x0000_t202" style="position:absolute;left:0;text-align:left;margin-left:160.35pt;margin-top:195.8pt;width:2in;height:2in;z-index:251658251;visibility:visible;mso-wrap-style:none;mso-wrap-distance-left:9pt;mso-wrap-distance-top:0;mso-wrap-distance-right:9pt;mso-wrap-distance-bottom:0;mso-position-horizontal:absolute;mso-position-horizontal-relative:text;mso-position-vertical:absolute;mso-position-vertical-relative:text;v-text-anchor:top" o:gfxdata="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" filled="f" stroked="f">
                 <v:textbox style="mso-fit-shape-to-text:t">
@@ -15482,7 +15580,7 @@
               </wp:anchor>
             </w:drawing>
           </mc:Choice>
-          <mc:Fallback xmlns:w16se="http://schemas.microsoft.com/office/word/2015/wordml/symex" xmlns:w15="http://schemas.microsoft.com/office/word/2012/wordml" xmlns:cx="http://schemas.microsoft.com/office/drawing/2014/chartex">
+          <mc:Fallback xmlns:cx="http://schemas.microsoft.com/office/drawing/2014/chartex" xmlns:w15="http://schemas.microsoft.com/office/word/2012/wordml" xmlns:w16se="http://schemas.microsoft.com/office/word/2015/wordml/symex">
             <w:pict>
               <v:shape w14:anchorId="2D87DA62" id="Text Box 79" o:spid="_x0000_s1030" type="#_x0000_t202" style="position:absolute;left:0;text-align:left;margin-left:115.65pt;margin-top:180.5pt;width:66pt;height:2in;z-index:251658250;visibility:visible;mso-wrap-style:square;mso-width-percent:0;mso-wrap-distance-left:9pt;mso-wrap-distance-top:0;mso-wrap-distance-right:9pt;mso-wrap-distance-bottom:0;mso-position-horizontal:absolute;mso-position-horizontal-relative:text;mso-position-vertical:absolute;mso-position-vertical-relative:text;mso-width-percent:0;mso-width-relative:margin;v-text-anchor:top" o:gfxdata="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" filled="f" stroked="f">
                 <v:textbox style="mso-fit-shape-to-text:t">
@@ -15623,7 +15721,7 @@
               </wp:anchor>
             </w:drawing>
           </mc:Choice>
-          <mc:Fallback xmlns:w16se="http://schemas.microsoft.com/office/word/2015/wordml/symex" xmlns:w15="http://schemas.microsoft.com/office/word/2012/wordml" xmlns:cx="http://schemas.microsoft.com/office/drawing/2014/chartex">
+          <mc:Fallback xmlns:cx="http://schemas.microsoft.com/office/drawing/2014/chartex" xmlns:w15="http://schemas.microsoft.com/office/word/2012/wordml" xmlns:w16se="http://schemas.microsoft.com/office/word/2015/wordml/symex">
             <w:pict>
               <v:shape w14:anchorId="65BD5286" id="Text Box 78" o:spid="_x0000_s1031" type="#_x0000_t202" style="position:absolute;left:0;text-align:left;margin-left:115.6pt;margin-top:163pt;width:66pt;height:2in;z-index:251658245;visibility:visible;mso-wrap-style:square;mso-width-percent:0;mso-wrap-distance-left:9pt;mso-wrap-distance-top:0;mso-wrap-distance-right:9pt;mso-wrap-distance-bottom:0;mso-position-horizontal:absolute;mso-position-horizontal-relative:text;mso-position-vertical:absolute;mso-position-vertical-relative:text;mso-width-percent:0;mso-width-relative:margin;v-text-anchor:top" o:gfxdata="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" filled="f" stroked="f">
                 <v:textbox style="mso-fit-shape-to-text:t">
@@ -15764,7 +15862,7 @@
               </wp:anchor>
             </w:drawing>
           </mc:Choice>
-          <mc:Fallback xmlns:w16se="http://schemas.microsoft.com/office/word/2015/wordml/symex" xmlns:w15="http://schemas.microsoft.com/office/word/2012/wordml" xmlns:cx="http://schemas.microsoft.com/office/drawing/2014/chartex">
+          <mc:Fallback xmlns:cx="http://schemas.microsoft.com/office/drawing/2014/chartex" xmlns:w15="http://schemas.microsoft.com/office/word/2012/wordml" xmlns:w16se="http://schemas.microsoft.com/office/word/2015/wordml/symex">
             <w:pict>
               <v:shape w14:anchorId="2FDB142A" id="Text Box 77" o:spid="_x0000_s1032" type="#_x0000_t202" style="position:absolute;left:0;text-align:left;margin-left:115.6pt;margin-top:141.55pt;width:66pt;height:2in;z-index:251658244;visibility:visible;mso-wrap-style:square;mso-width-percent:0;mso-wrap-distance-left:9pt;mso-wrap-distance-top:0;mso-wrap-distance-right:9pt;mso-wrap-distance-bottom:0;mso-position-horizontal:absolute;mso-position-horizontal-relative:text;mso-position-vertical:absolute;mso-position-vertical-relative:text;mso-width-percent:0;mso-width-relative:margin;v-text-anchor:top" o:gfxdata="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" filled="f" stroked="f">
                 <v:textbox style="mso-fit-shape-to-text:t">
@@ -15905,7 +16003,7 @@
               </wp:anchor>
             </w:drawing>
           </mc:Choice>
-          <mc:Fallback xmlns:w16se="http://schemas.microsoft.com/office/word/2015/wordml/symex" xmlns:w15="http://schemas.microsoft.com/office/word/2012/wordml" xmlns:cx="http://schemas.microsoft.com/office/drawing/2014/chartex">
+          <mc:Fallback xmlns:cx="http://schemas.microsoft.com/office/drawing/2014/chartex" xmlns:w15="http://schemas.microsoft.com/office/word/2012/wordml" xmlns:w16se="http://schemas.microsoft.com/office/word/2015/wordml/symex">
             <w:pict>
               <v:shape w14:anchorId="59530E03" id="Text Box 76" o:spid="_x0000_s1033" type="#_x0000_t202" style="position:absolute;left:0;text-align:left;margin-left:115.55pt;margin-top:110.15pt;width:66pt;height:2in;z-index:251658243;visibility:visible;mso-wrap-style:square;mso-width-percent:0;mso-wrap-distance-left:9pt;mso-wrap-distance-top:0;mso-wrap-distance-right:9pt;mso-wrap-distance-bottom:0;mso-position-horizontal:absolute;mso-position-horizontal-relative:text;mso-position-vertical:absolute;mso-position-vertical-relative:text;mso-width-percent:0;mso-width-relative:margin;v-text-anchor:top" o:gfxdata="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" filled="f" stroked="f">
                 <v:textbox style="mso-fit-shape-to-text:t">
@@ -15966,7 +16064,7 @@
             <wp:docPr id="20" name="Picture 14">
               <a:extLst xmlns:a="http://schemas.openxmlformats.org/drawingml/2006/main">
                 <a:ext uri="{FF2B5EF4-FFF2-40B4-BE49-F238E27FC236}">
-                  <a16:creationId xmlns:a16="http://schemas.microsoft.com/office/drawing/2014/main" xmlns:w16se="http://schemas.microsoft.com/office/word/2015/wordml/symex" xmlns:w15="http://schemas.microsoft.com/office/word/2012/wordml" xmlns:w="http://schemas.openxmlformats.org/wordprocessingml/2006/main" xmlns:w10="urn:schemas-microsoft-com:office:word" xmlns:v="urn:schemas-microsoft-com:vml" xmlns:o="urn:schemas-microsoft-com:office:office" xmlns:cx="http://schemas.microsoft.com/office/drawing/2014/chartex" xmlns="" id="{D1FC3712-D67A-4809-B056-99151006EC5F}"/>
+                  <a16:creationId xmlns="" xmlns:cx="http://schemas.microsoft.com/office/drawing/2014/chartex" xmlns:o="urn:schemas-microsoft-com:office:office" xmlns:v="urn:schemas-microsoft-com:vml" xmlns:w10="urn:schemas-microsoft-com:office:word" xmlns:w="http://schemas.openxmlformats.org/wordprocessingml/2006/main" xmlns:w15="http://schemas.microsoft.com/office/word/2012/wordml" xmlns:w16se="http://schemas.microsoft.com/office/word/2015/wordml/symex" xmlns:a16="http://schemas.microsoft.com/office/drawing/2014/main" id="{D1FC3712-D67A-4809-B056-99151006EC5F}"/>
                 </a:ext>
               </a:extLst>
             </wp:docPr>
@@ -15980,7 +16078,7 @@
                     <pic:cNvPr id="9" name="Picture 14">
                       <a:extLst>
                         <a:ext uri="{FF2B5EF4-FFF2-40B4-BE49-F238E27FC236}">
-                          <a16:creationId xmlns:a16="http://schemas.microsoft.com/office/drawing/2014/main" xmlns:w16se="http://schemas.microsoft.com/office/word/2015/wordml/symex" xmlns:w15="http://schemas.microsoft.com/office/word/2012/wordml" xmlns:w="http://schemas.openxmlformats.org/wordprocessingml/2006/main" xmlns:w10="urn:schemas-microsoft-com:office:word" xmlns:v="urn:schemas-microsoft-com:vml" xmlns:o="urn:schemas-microsoft-com:office:office" xmlns:cx="http://schemas.microsoft.com/office/drawing/2014/chartex" xmlns="" id="{D1FC3712-D67A-4809-B056-99151006EC5F}"/>
+                          <a16:creationId xmlns="" xmlns:cx="http://schemas.microsoft.com/office/drawing/2014/chartex" xmlns:o="urn:schemas-microsoft-com:office:office" xmlns:v="urn:schemas-microsoft-com:vml" xmlns:w10="urn:schemas-microsoft-com:office:word" xmlns:w="http://schemas.openxmlformats.org/wordprocessingml/2006/main" xmlns:w15="http://schemas.microsoft.com/office/word/2012/wordml" xmlns:w16se="http://schemas.microsoft.com/office/word/2015/wordml/symex" xmlns:a16="http://schemas.microsoft.com/office/drawing/2014/main" id="{D1FC3712-D67A-4809-B056-99151006EC5F}"/>
                         </a:ext>
                       </a:extLst>
                     </pic:cNvPr>
@@ -15989,7 +16087,7 @@
                     </pic:cNvPicPr>
                   </pic:nvPicPr>
                   <pic:blipFill>
-                    <a:blip r:embed="rId35"/>
+                    <a:blip r:embed="rId36"/>
                     <a:stretch>
                       <a:fillRect/>
                     </a:stretch>
@@ -16286,7 +16384,7 @@
               </wp:anchor>
             </w:drawing>
           </mc:Choice>
-          <mc:Fallback xmlns:w16se="http://schemas.microsoft.com/office/word/2015/wordml/symex" xmlns:w15="http://schemas.microsoft.com/office/word/2012/wordml" xmlns:cx="http://schemas.microsoft.com/office/drawing/2014/chartex">
+          <mc:Fallback xmlns:cx="http://schemas.microsoft.com/office/drawing/2014/chartex" xmlns:w15="http://schemas.microsoft.com/office/word/2012/wordml" xmlns:w16se="http://schemas.microsoft.com/office/word/2015/wordml/symex">
             <w:pict>
               <v:shape w14:anchorId="2C993613" id="Text Box 21" o:spid="_x0000_s1034" type="#_x0000_t202" style="position:absolute;left:0;text-align:left;margin-left:165pt;margin-top:28.5pt;width:66pt;height:2in;z-index:251656704;visibility:visible;mso-wrap-style:square;mso-width-percent:0;mso-wrap-distance-left:9pt;mso-wrap-distance-top:0;mso-wrap-distance-right:9pt;mso-wrap-distance-bottom:0;mso-position-horizontal:absolute;mso-position-horizontal-relative:text;mso-position-vertical:absolute;mso-position-vertical-relative:text;mso-width-percent:0;mso-width-relative:margin;v-text-anchor:top" o:gfxdata="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" filled="f" stroked="f">
                 <v:textbox style="mso-fit-shape-to-text:t">
@@ -16427,7 +16525,7 @@
               </wp:anchor>
             </w:drawing>
           </mc:Choice>
-          <mc:Fallback xmlns:w16se="http://schemas.microsoft.com/office/word/2015/wordml/symex" xmlns:w15="http://schemas.microsoft.com/office/word/2012/wordml" xmlns:cx="http://schemas.microsoft.com/office/drawing/2014/chartex">
+          <mc:Fallback xmlns:cx="http://schemas.microsoft.com/office/drawing/2014/chartex" xmlns:w15="http://schemas.microsoft.com/office/word/2012/wordml" xmlns:w16se="http://schemas.microsoft.com/office/word/2015/wordml/symex">
             <w:pict>
               <v:shape w14:anchorId="562B5E92" id="Text Box 22" o:spid="_x0000_s1035" type="#_x0000_t202" style="position:absolute;left:0;text-align:left;margin-left:111pt;margin-top:27pt;width:66pt;height:2in;z-index:251658752;visibility:visible;mso-wrap-style:square;mso-width-percent:0;mso-wrap-distance-left:9pt;mso-wrap-distance-top:0;mso-wrap-distance-right:9pt;mso-wrap-distance-bottom:0;mso-position-horizontal:absolute;mso-position-horizontal-relative:text;mso-position-vertical:absolute;mso-position-vertical-relative:text;mso-width-percent:0;mso-width-relative:margin;v-text-anchor:top" o:gfxdata="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" filled="f" stroked="f">
                 <v:textbox style="mso-fit-shape-to-text:t">
@@ -16568,7 +16666,7 @@
               </wp:anchor>
             </w:drawing>
           </mc:Choice>
-          <mc:Fallback xmlns:w16se="http://schemas.microsoft.com/office/word/2015/wordml/symex" xmlns:w15="http://schemas.microsoft.com/office/word/2012/wordml" xmlns:cx="http://schemas.microsoft.com/office/drawing/2014/chartex">
+          <mc:Fallback xmlns:cx="http://schemas.microsoft.com/office/drawing/2014/chartex" xmlns:w15="http://schemas.microsoft.com/office/word/2012/wordml" xmlns:w16se="http://schemas.microsoft.com/office/word/2015/wordml/symex">
             <w:pict>
               <v:shape w14:anchorId="2B32F330" id="Text Box 82" o:spid="_x0000_s1036" type="#_x0000_t202" style="position:absolute;left:0;text-align:left;margin-left:132.45pt;margin-top:185.95pt;width:66pt;height:2in;z-index:251654656;visibility:visible;mso-wrap-style:square;mso-width-percent:0;mso-wrap-distance-left:9pt;mso-wrap-distance-top:0;mso-wrap-distance-right:9pt;mso-wrap-distance-bottom:0;mso-position-horizontal:absolute;mso-position-horizontal-relative:text;mso-position-vertical:absolute;mso-position-vertical-relative:text;mso-width-percent:0;mso-width-relative:margin;v-text-anchor:top" o:gfxdata="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" filled="f" stroked="f">
                 <v:textbox style="mso-fit-shape-to-text:t">
@@ -16629,7 +16727,7 @@
             <wp:docPr id="23" name="Picture 23" descr="A picture containing indoor, monitor&#10;&#10;Description generated with high confidence">
               <a:extLst xmlns:a="http://schemas.openxmlformats.org/drawingml/2006/main">
                 <a:ext uri="{FF2B5EF4-FFF2-40B4-BE49-F238E27FC236}">
-                  <a16:creationId xmlns:a16="http://schemas.microsoft.com/office/drawing/2014/main" xmlns:w16se="http://schemas.microsoft.com/office/word/2015/wordml/symex" xmlns:w15="http://schemas.microsoft.com/office/word/2012/wordml" xmlns:w="http://schemas.openxmlformats.org/wordprocessingml/2006/main" xmlns:w10="urn:schemas-microsoft-com:office:word" xmlns:v="urn:schemas-microsoft-com:vml" xmlns:o="urn:schemas-microsoft-com:office:office" xmlns:cx="http://schemas.microsoft.com/office/drawing/2014/chartex" xmlns="" id="{8A753EA9-E89A-4B8A-A3C5-5C582DAEC54D}"/>
+                  <a16:creationId xmlns="" xmlns:cx="http://schemas.microsoft.com/office/drawing/2014/chartex" xmlns:o="urn:schemas-microsoft-com:office:office" xmlns:v="urn:schemas-microsoft-com:vml" xmlns:w10="urn:schemas-microsoft-com:office:word" xmlns:w="http://schemas.openxmlformats.org/wordprocessingml/2006/main" xmlns:w15="http://schemas.microsoft.com/office/word/2012/wordml" xmlns:w16se="http://schemas.microsoft.com/office/word/2015/wordml/symex" xmlns:a16="http://schemas.microsoft.com/office/drawing/2014/main" id="{8A753EA9-E89A-4B8A-A3C5-5C582DAEC54D}"/>
                 </a:ext>
               </a:extLst>
             </wp:docPr>
@@ -16643,7 +16741,7 @@
                     <pic:cNvPr id="11" name="Picture 11" descr="A picture containing indoor, monitor&#10;&#10;Description generated with high confidence">
                       <a:extLst>
                         <a:ext uri="{FF2B5EF4-FFF2-40B4-BE49-F238E27FC236}">
-                          <a16:creationId xmlns:a16="http://schemas.microsoft.com/office/drawing/2014/main" xmlns:w16se="http://schemas.microsoft.com/office/word/2015/wordml/symex" xmlns:w15="http://schemas.microsoft.com/office/word/2012/wordml" xmlns:w="http://schemas.openxmlformats.org/wordprocessingml/2006/main" xmlns:w10="urn:schemas-microsoft-com:office:word" xmlns:v="urn:schemas-microsoft-com:vml" xmlns:o="urn:schemas-microsoft-com:office:office" xmlns:cx="http://schemas.microsoft.com/office/drawing/2014/chartex" xmlns="" id="{8A753EA9-E89A-4B8A-A3C5-5C582DAEC54D}"/>
+                          <a16:creationId xmlns="" xmlns:cx="http://schemas.microsoft.com/office/drawing/2014/chartex" xmlns:o="urn:schemas-microsoft-com:office:office" xmlns:v="urn:schemas-microsoft-com:vml" xmlns:w10="urn:schemas-microsoft-com:office:word" xmlns:w="http://schemas.openxmlformats.org/wordprocessingml/2006/main" xmlns:w15="http://schemas.microsoft.com/office/word/2012/wordml" xmlns:w16se="http://schemas.microsoft.com/office/word/2015/wordml/symex" xmlns:a16="http://schemas.microsoft.com/office/drawing/2014/main" id="{8A753EA9-E89A-4B8A-A3C5-5C582DAEC54D}"/>
                         </a:ext>
                       </a:extLst>
                     </pic:cNvPr>
@@ -16652,7 +16750,7 @@
                     </pic:cNvPicPr>
                   </pic:nvPicPr>
                   <pic:blipFill>
-                    <a:blip r:embed="rId36"/>
+                    <a:blip r:embed="rId37"/>
                     <a:stretch>
                       <a:fillRect/>
                     </a:stretch>
@@ -16911,7 +17009,7 @@
               </wp:anchor>
             </w:drawing>
           </mc:Choice>
-          <mc:Fallback xmlns:w16se="http://schemas.microsoft.com/office/word/2015/wordml/symex" xmlns:w15="http://schemas.microsoft.com/office/word/2012/wordml" xmlns:cx="http://schemas.microsoft.com/office/drawing/2014/chartex">
+          <mc:Fallback xmlns:cx="http://schemas.microsoft.com/office/drawing/2014/chartex" xmlns:w15="http://schemas.microsoft.com/office/word/2012/wordml" xmlns:w16se="http://schemas.microsoft.com/office/word/2015/wordml/symex">
             <w:pict>
               <v:shape w14:anchorId="6B9A7232" id="Text Box 24" o:spid="_x0000_s1037" type="#_x0000_t202" style="position:absolute;left:0;text-align:left;margin-left:204.75pt;margin-top:24.3pt;width:66pt;height:2in;z-index:251658264;visibility:visible;mso-wrap-style:square;mso-width-percent:0;mso-wrap-distance-left:9pt;mso-wrap-distance-top:0;mso-wrap-distance-right:9pt;mso-wrap-distance-bottom:0;mso-position-horizontal:absolute;mso-position-horizontal-relative:text;mso-position-vertical:absolute;mso-position-vertical-relative:text;mso-width-percent:0;mso-width-relative:margin;v-text-anchor:top" o:gfxdata="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" filled="f" stroked="f">
                 <v:textbox style="mso-fit-shape-to-text:t">
@@ -17052,7 +17150,7 @@
               </wp:anchor>
             </w:drawing>
           </mc:Choice>
-          <mc:Fallback xmlns:w16se="http://schemas.microsoft.com/office/word/2015/wordml/symex" xmlns:w15="http://schemas.microsoft.com/office/word/2012/wordml" xmlns:cx="http://schemas.microsoft.com/office/drawing/2014/chartex">
+          <mc:Fallback xmlns:cx="http://schemas.microsoft.com/office/drawing/2014/chartex" xmlns:w15="http://schemas.microsoft.com/office/word/2012/wordml" xmlns:w16se="http://schemas.microsoft.com/office/word/2015/wordml/symex">
             <w:pict>
               <v:shape w14:anchorId="3BCA1901" id="Text Box 25" o:spid="_x0000_s1038" type="#_x0000_t202" style="position:absolute;left:0;text-align:left;margin-left:123.75pt;margin-top:22.8pt;width:66pt;height:2in;z-index:251658261;visibility:visible;mso-wrap-style:square;mso-width-percent:0;mso-wrap-distance-left:9pt;mso-wrap-distance-top:0;mso-wrap-distance-right:9pt;mso-wrap-distance-bottom:0;mso-position-horizontal:absolute;mso-position-horizontal-relative:text;mso-position-vertical:absolute;mso-position-vertical-relative:text;mso-width-percent:0;mso-width-relative:margin;v-text-anchor:top" o:gfxdata="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" filled="f" stroked="f">
                 <v:textbox style="mso-fit-shape-to-text:t">
@@ -17193,7 +17291,7 @@
               </wp:anchor>
             </w:drawing>
           </mc:Choice>
-          <mc:Fallback xmlns:w16se="http://schemas.microsoft.com/office/word/2015/wordml/symex" xmlns:w15="http://schemas.microsoft.com/office/word/2012/wordml" xmlns:cx="http://schemas.microsoft.com/office/drawing/2014/chartex">
+          <mc:Fallback xmlns:cx="http://schemas.microsoft.com/office/drawing/2014/chartex" xmlns:w15="http://schemas.microsoft.com/office/word/2012/wordml" xmlns:w16se="http://schemas.microsoft.com/office/word/2015/wordml/symex">
             <w:pict>
               <v:shape w14:anchorId="2AA632FE" id="Text Box 84" o:spid="_x0000_s1039" type="#_x0000_t202" style="position:absolute;left:0;text-align:left;margin-left:109.1pt;margin-top:64.85pt;width:66pt;height:2in;z-index:251658254;visibility:visible;mso-wrap-style:square;mso-width-percent:0;mso-wrap-distance-left:9pt;mso-wrap-distance-top:0;mso-wrap-distance-right:9pt;mso-wrap-distance-bottom:0;mso-position-horizontal:absolute;mso-position-horizontal-relative:text;mso-position-vertical:absolute;mso-position-vertical-relative:text;mso-width-percent:0;mso-width-relative:margin;v-text-anchor:top" o:gfxdata="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" filled="f" stroked="f">
                 <v:textbox style="mso-fit-shape-to-text:t">
@@ -17333,7 +17431,7 @@
               </wp:anchor>
             </w:drawing>
           </mc:Choice>
-          <mc:Fallback xmlns:w16se="http://schemas.microsoft.com/office/word/2015/wordml/symex" xmlns:w15="http://schemas.microsoft.com/office/word/2012/wordml" xmlns:cx="http://schemas.microsoft.com/office/drawing/2014/chartex">
+          <mc:Fallback xmlns:cx="http://schemas.microsoft.com/office/drawing/2014/chartex" xmlns:w15="http://schemas.microsoft.com/office/word/2012/wordml" xmlns:w16se="http://schemas.microsoft.com/office/word/2015/wordml/symex">
             <w:pict>
               <v:shape w14:anchorId="5AB6F4AE" id="Text Box 83" o:spid="_x0000_s1040" type="#_x0000_t202" style="position:absolute;left:0;text-align:left;margin-left:111.15pt;margin-top:191.15pt;width:66pt;height:2in;z-index:251658253;visibility:visible;mso-wrap-style:square;mso-width-percent:0;mso-wrap-distance-left:9pt;mso-wrap-distance-top:0;mso-wrap-distance-right:9pt;mso-wrap-distance-bottom:0;mso-position-horizontal:absolute;mso-position-horizontal-relative:text;mso-position-vertical:absolute;mso-position-vertical-relative:text;mso-width-percent:0;mso-width-relative:margin;v-text-anchor:top" o:gfxdata="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" filled="f" stroked="f">
                 <v:textbox style="mso-fit-shape-to-text:t">
@@ -17401,7 +17499,7 @@
                     <pic:cNvPicPr/>
                   </pic:nvPicPr>
                   <pic:blipFill>
-                    <a:blip r:embed="rId37"/>
+                    <a:blip r:embed="rId38"/>
                     <a:stretch>
                       <a:fillRect/>
                     </a:stretch>
@@ -17626,7 +17724,7 @@
               </wp:anchor>
             </w:drawing>
           </mc:Choice>
-          <mc:Fallback xmlns:w16se="http://schemas.microsoft.com/office/word/2015/wordml/symex" xmlns:w15="http://schemas.microsoft.com/office/word/2012/wordml" xmlns:cx="http://schemas.microsoft.com/office/drawing/2014/chartex">
+          <mc:Fallback xmlns:cx="http://schemas.microsoft.com/office/drawing/2014/chartex" xmlns:w15="http://schemas.microsoft.com/office/word/2012/wordml" xmlns:w16se="http://schemas.microsoft.com/office/word/2015/wordml/symex">
             <w:pict>
               <v:shape w14:anchorId="44BA6950" id="Text Box 26" o:spid="_x0000_s1041" type="#_x0000_t202" style="position:absolute;left:0;text-align:left;margin-left:169.5pt;margin-top:28.5pt;width:71.25pt;height:2in;z-index:251658265;visibility:visible;mso-wrap-style:square;mso-width-percent:0;mso-wrap-distance-left:9pt;mso-wrap-distance-top:0;mso-wrap-distance-right:9pt;mso-wrap-distance-bottom:0;mso-position-horizontal:absolute;mso-position-horizontal-relative:text;mso-position-vertical:absolute;mso-position-vertical-relative:text;mso-width-percent:0;mso-width-relative:margin;v-text-anchor:top" o:gfxdata="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" filled="f" stroked="f">
                 <v:textbox style="mso-fit-shape-to-text:t">
@@ -17767,7 +17865,7 @@
               </wp:anchor>
             </w:drawing>
           </mc:Choice>
-          <mc:Fallback xmlns:w16se="http://schemas.microsoft.com/office/word/2015/wordml/symex" xmlns:w15="http://schemas.microsoft.com/office/word/2012/wordml" xmlns:cx="http://schemas.microsoft.com/office/drawing/2014/chartex">
+          <mc:Fallback xmlns:cx="http://schemas.microsoft.com/office/drawing/2014/chartex" xmlns:w15="http://schemas.microsoft.com/office/word/2012/wordml" xmlns:w16se="http://schemas.microsoft.com/office/word/2015/wordml/symex">
             <w:pict>
               <v:shape w14:anchorId="7EEC535B" id="Text Box 27" o:spid="_x0000_s1042" type="#_x0000_t202" style="position:absolute;left:0;text-align:left;margin-left:108.75pt;margin-top:29.25pt;width:66pt;height:2in;z-index:251658262;visibility:visible;mso-wrap-style:square;mso-width-percent:0;mso-wrap-distance-left:9pt;mso-wrap-distance-top:0;mso-wrap-distance-right:9pt;mso-wrap-distance-bottom:0;mso-position-horizontal:absolute;mso-position-horizontal-relative:text;mso-position-vertical:absolute;mso-position-vertical-relative:text;mso-width-percent:0;mso-width-relative:margin;v-text-anchor:top" o:gfxdata="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" filled="f" stroked="f">
                 <v:textbox style="mso-fit-shape-to-text:t">
@@ -17908,7 +18006,7 @@
               </wp:anchor>
             </w:drawing>
           </mc:Choice>
-          <mc:Fallback xmlns:w16se="http://schemas.microsoft.com/office/word/2015/wordml/symex" xmlns:w15="http://schemas.microsoft.com/office/word/2012/wordml" xmlns:cx="http://schemas.microsoft.com/office/drawing/2014/chartex">
+          <mc:Fallback xmlns:cx="http://schemas.microsoft.com/office/drawing/2014/chartex" xmlns:w15="http://schemas.microsoft.com/office/word/2012/wordml" xmlns:w16se="http://schemas.microsoft.com/office/word/2015/wordml/symex">
             <w:pict>
               <v:shape w14:anchorId="13FC7E9E" id="Text Box 85" o:spid="_x0000_s1043" type="#_x0000_t202" style="position:absolute;left:0;text-align:left;margin-left:115.1pt;margin-top:71.9pt;width:66pt;height:2in;z-index:251658255;visibility:visible;mso-wrap-style:square;mso-width-percent:0;mso-wrap-distance-left:9pt;mso-wrap-distance-top:0;mso-wrap-distance-right:9pt;mso-wrap-distance-bottom:0;mso-position-horizontal:absolute;mso-position-horizontal-relative:text;mso-position-vertical:absolute;mso-position-vertical-relative:text;mso-width-percent:0;mso-width-relative:margin;v-text-anchor:top" o:gfxdata="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" filled="f" stroked="f">
                 <v:textbox style="mso-fit-shape-to-text:t">
@@ -17977,7 +18075,7 @@
                     <pic:cNvPicPr/>
                   </pic:nvPicPr>
                   <pic:blipFill>
-                    <a:blip r:embed="rId38"/>
+                    <a:blip r:embed="rId39"/>
                     <a:stretch>
                       <a:fillRect/>
                     </a:stretch>
@@ -18264,7 +18362,7 @@
               </wp:anchor>
             </w:drawing>
           </mc:Choice>
-          <mc:Fallback xmlns:w16se="http://schemas.microsoft.com/office/word/2015/wordml/symex" xmlns:w15="http://schemas.microsoft.com/office/word/2012/wordml" xmlns:cx="http://schemas.microsoft.com/office/drawing/2014/chartex">
+          <mc:Fallback xmlns:cx="http://schemas.microsoft.com/office/drawing/2014/chartex" xmlns:w15="http://schemas.microsoft.com/office/word/2012/wordml" xmlns:w16se="http://schemas.microsoft.com/office/word/2015/wordml/symex">
             <w:pict>
               <v:shape w14:anchorId="078D615F" id="Text Box 28" o:spid="_x0000_s1044" type="#_x0000_t202" style="position:absolute;left:0;text-align:left;margin-left:104.25pt;margin-top:28.5pt;width:66pt;height:2in;z-index:251658263;visibility:visible;mso-wrap-style:square;mso-width-percent:0;mso-wrap-distance-left:9pt;mso-wrap-distance-top:0;mso-wrap-distance-right:9pt;mso-wrap-distance-bottom:0;mso-position-horizontal:absolute;mso-position-horizontal-relative:text;mso-position-vertical:absolute;mso-position-vertical-relative:text;mso-width-percent:0;mso-width-relative:margin;v-text-anchor:top" o:gfxdata="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" filled="f" stroked="f">
                 <v:textbox style="mso-fit-shape-to-text:t">
@@ -18405,7 +18503,7 @@
               </wp:anchor>
             </w:drawing>
           </mc:Choice>
-          <mc:Fallback xmlns:w16se="http://schemas.microsoft.com/office/word/2015/wordml/symex" xmlns:w15="http://schemas.microsoft.com/office/word/2012/wordml" xmlns:cx="http://schemas.microsoft.com/office/drawing/2014/chartex">
+          <mc:Fallback xmlns:cx="http://schemas.microsoft.com/office/drawing/2014/chartex" xmlns:w15="http://schemas.microsoft.com/office/word/2012/wordml" xmlns:w16se="http://schemas.microsoft.com/office/word/2015/wordml/symex">
             <w:pict>
               <v:shape w14:anchorId="34CAAFDA" id="Text Box 88" o:spid="_x0000_s1045" type="#_x0000_t202" style="position:absolute;left:0;text-align:left;margin-left:212.15pt;margin-top:220.9pt;width:66pt;height:2in;z-index:251658258;visibility:visible;mso-wrap-style:square;mso-width-percent:0;mso-wrap-distance-left:9pt;mso-wrap-distance-top:0;mso-wrap-distance-right:9pt;mso-wrap-distance-bottom:0;mso-position-horizontal:absolute;mso-position-horizontal-relative:text;mso-position-vertical:absolute;mso-position-vertical-relative:text;mso-width-percent:0;mso-width-relative:margin;v-text-anchor:top" o:gfxdata="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" filled="f" stroked="f">
                 <v:textbox style="mso-fit-shape-to-text:t">
@@ -18546,7 +18644,7 @@
               </wp:anchor>
             </w:drawing>
           </mc:Choice>
-          <mc:Fallback xmlns:w16se="http://schemas.microsoft.com/office/word/2015/wordml/symex" xmlns:w15="http://schemas.microsoft.com/office/word/2012/wordml" xmlns:cx="http://schemas.microsoft.com/office/drawing/2014/chartex">
+          <mc:Fallback xmlns:cx="http://schemas.microsoft.com/office/drawing/2014/chartex" xmlns:w15="http://schemas.microsoft.com/office/word/2012/wordml" xmlns:w16se="http://schemas.microsoft.com/office/word/2015/wordml/symex">
             <w:pict>
               <v:shape w14:anchorId="394D86D0" id="Text Box 87" o:spid="_x0000_s1046" type="#_x0000_t202" style="position:absolute;left:0;text-align:left;margin-left:109.05pt;margin-top:182.15pt;width:66pt;height:2in;z-index:251658257;visibility:visible;mso-wrap-style:square;mso-width-percent:0;mso-wrap-distance-left:9pt;mso-wrap-distance-top:0;mso-wrap-distance-right:9pt;mso-wrap-distance-bottom:0;mso-position-horizontal:absolute;mso-position-horizontal-relative:text;mso-position-vertical:absolute;mso-position-vertical-relative:text;mso-width-percent:0;mso-width-relative:margin;v-text-anchor:top" o:gfxdata="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" filled="f" stroked="f">
                 <v:textbox style="mso-fit-shape-to-text:t">
@@ -18687,7 +18785,7 @@
               </wp:anchor>
             </w:drawing>
           </mc:Choice>
-          <mc:Fallback xmlns:w16se="http://schemas.microsoft.com/office/word/2015/wordml/symex" xmlns:w15="http://schemas.microsoft.com/office/word/2012/wordml" xmlns:cx="http://schemas.microsoft.com/office/drawing/2014/chartex">
+          <mc:Fallback xmlns:cx="http://schemas.microsoft.com/office/drawing/2014/chartex" xmlns:w15="http://schemas.microsoft.com/office/word/2012/wordml" xmlns:w16se="http://schemas.microsoft.com/office/word/2015/wordml/symex">
             <w:pict>
               <v:shape w14:anchorId="4F03AFE7" id="Text Box 86" o:spid="_x0000_s1047" type="#_x0000_t202" style="position:absolute;left:0;text-align:left;margin-left:105.15pt;margin-top:75.8pt;width:66pt;height:2in;z-index:251658256;visibility:visible;mso-wrap-style:square;mso-width-percent:0;mso-wrap-distance-left:9pt;mso-wrap-distance-top:0;mso-wrap-distance-right:9pt;mso-wrap-distance-bottom:0;mso-position-horizontal:absolute;mso-position-horizontal-relative:text;mso-position-vertical:absolute;mso-position-vertical-relative:text;mso-width-percent:0;mso-width-relative:margin;v-text-anchor:top" o:gfxdata="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" filled="f" stroked="f">
                 <v:textbox style="mso-fit-shape-to-text:t">
@@ -18748,7 +18846,7 @@
             <wp:docPr id="5" name="Picture 5" descr="A close up of a sign&#10;&#10;Description generated with high confidence">
               <a:extLst xmlns:a="http://schemas.openxmlformats.org/drawingml/2006/main">
                 <a:ext uri="{FF2B5EF4-FFF2-40B4-BE49-F238E27FC236}">
-                  <a16:creationId xmlns:a16="http://schemas.microsoft.com/office/drawing/2014/main" xmlns:w16se="http://schemas.microsoft.com/office/word/2015/wordml/symex" xmlns:w15="http://schemas.microsoft.com/office/word/2012/wordml" xmlns:w="http://schemas.openxmlformats.org/wordprocessingml/2006/main" xmlns:w10="urn:schemas-microsoft-com:office:word" xmlns:v="urn:schemas-microsoft-com:vml" xmlns:o="urn:schemas-microsoft-com:office:office" xmlns:cx="http://schemas.microsoft.com/office/drawing/2014/chartex" xmlns="" id="{3AFB1C0B-C912-4BA9-9D13-F15ACF8B124D}"/>
+                  <a16:creationId xmlns="" xmlns:cx="http://schemas.microsoft.com/office/drawing/2014/chartex" xmlns:o="urn:schemas-microsoft-com:office:office" xmlns:v="urn:schemas-microsoft-com:vml" xmlns:w10="urn:schemas-microsoft-com:office:word" xmlns:w="http://schemas.openxmlformats.org/wordprocessingml/2006/main" xmlns:w15="http://schemas.microsoft.com/office/word/2012/wordml" xmlns:w16se="http://schemas.microsoft.com/office/word/2015/wordml/symex" xmlns:a16="http://schemas.microsoft.com/office/drawing/2014/main" id="{3AFB1C0B-C912-4BA9-9D13-F15ACF8B124D}"/>
                 </a:ext>
               </a:extLst>
             </wp:docPr>
@@ -18762,7 +18860,7 @@
                     <pic:cNvPr id="5" name="Picture 5" descr="A close up of a sign&#10;&#10;Description generated with high confidence">
                       <a:extLst>
                         <a:ext uri="{FF2B5EF4-FFF2-40B4-BE49-F238E27FC236}">
-                          <a16:creationId xmlns:a16="http://schemas.microsoft.com/office/drawing/2014/main" xmlns:w16se="http://schemas.microsoft.com/office/word/2015/wordml/symex" xmlns:w15="http://schemas.microsoft.com/office/word/2012/wordml" xmlns:w="http://schemas.openxmlformats.org/wordprocessingml/2006/main" xmlns:w10="urn:schemas-microsoft-com:office:word" xmlns:v="urn:schemas-microsoft-com:vml" xmlns:o="urn:schemas-microsoft-com:office:office" xmlns:cx="http://schemas.microsoft.com/office/drawing/2014/chartex" xmlns="" id="{3AFB1C0B-C912-4BA9-9D13-F15ACF8B124D}"/>
+                          <a16:creationId xmlns="" xmlns:cx="http://schemas.microsoft.com/office/drawing/2014/chartex" xmlns:o="urn:schemas-microsoft-com:office:office" xmlns:v="urn:schemas-microsoft-com:vml" xmlns:w10="urn:schemas-microsoft-com:office:word" xmlns:w="http://schemas.openxmlformats.org/wordprocessingml/2006/main" xmlns:w15="http://schemas.microsoft.com/office/word/2012/wordml" xmlns:w16se="http://schemas.microsoft.com/office/word/2015/wordml/symex" xmlns:a16="http://schemas.microsoft.com/office/drawing/2014/main" id="{3AFB1C0B-C912-4BA9-9D13-F15ACF8B124D}"/>
                         </a:ext>
                       </a:extLst>
                     </pic:cNvPr>
@@ -18771,7 +18869,7 @@
                     </pic:cNvPicPr>
                   </pic:nvPicPr>
                   <pic:blipFill>
-                    <a:blip r:embed="rId39"/>
+                    <a:blip r:embed="rId40"/>
                     <a:stretch>
                       <a:fillRect/>
                     </a:stretch>
@@ -19031,7 +19129,7 @@
               </wp:anchor>
             </w:drawing>
           </mc:Choice>
-          <mc:Fallback xmlns:w16se="http://schemas.microsoft.com/office/word/2015/wordml/symex" xmlns:w15="http://schemas.microsoft.com/office/word/2012/wordml" xmlns:cx="http://schemas.microsoft.com/office/drawing/2014/chartex">
+          <mc:Fallback xmlns:cx="http://schemas.microsoft.com/office/drawing/2014/chartex" xmlns:w15="http://schemas.microsoft.com/office/word/2012/wordml" xmlns:w16se="http://schemas.microsoft.com/office/word/2015/wordml/symex">
             <w:pict>
               <v:shape w14:anchorId="42C53D26" id="Text Box 29" o:spid="_x0000_s1048" type="#_x0000_t202" style="position:absolute;left:0;text-align:left;margin-left:99.8pt;margin-top:16.35pt;width:66pt;height:2in;z-index:251657216;visibility:visible;mso-wrap-style:square;mso-width-percent:0;mso-wrap-distance-left:9pt;mso-wrap-distance-top:0;mso-wrap-distance-right:9pt;mso-wrap-distance-bottom:0;mso-position-horizontal:absolute;mso-position-horizontal-relative:text;mso-position-vertical:absolute;mso-position-vertical-relative:text;mso-width-percent:0;mso-width-relative:margin;v-text-anchor:top" o:gfxdata="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" filled="f" stroked="f">
                 <v:textbox style="mso-fit-shape-to-text:t">
@@ -19081,8 +19179,8 @@
       </w:r>
       <w:r>
         <w:pict w14:anchorId="0D85A835">
-          <v:shape id="_x0000_i1028" type="#_x0000_t75" style="width:134.2pt;height:259.3pt">
-            <v:imagedata r:id="rId40" o:title="1"/>
+          <v:shape id="_x0000_i1026" type="#_x0000_t75" style="width:134.2pt;height:259.3pt">
+            <v:imagedata r:id="rId41" o:title="1"/>
           </v:shape>
         </w:pict>
       </w:r>
@@ -19235,7 +19333,7 @@
               </wp:anchor>
             </w:drawing>
           </mc:Choice>
-          <mc:Fallback xmlns:w16se="http://schemas.microsoft.com/office/word/2015/wordml/symex" xmlns:w15="http://schemas.microsoft.com/office/word/2012/wordml" xmlns:cx="http://schemas.microsoft.com/office/drawing/2014/chartex">
+          <mc:Fallback xmlns:cx="http://schemas.microsoft.com/office/drawing/2014/chartex" xmlns:w15="http://schemas.microsoft.com/office/word/2012/wordml" xmlns:w16se="http://schemas.microsoft.com/office/word/2015/wordml/symex">
             <w:pict>
               <v:shape w14:anchorId="6CE32185" id="Text Box 9" o:spid="_x0000_s1049" type="#_x0000_t202" style="position:absolute;left:0;text-align:left;margin-left:141pt;margin-top:124.05pt;width:66pt;height:2in;z-index:251664411;visibility:visible;mso-wrap-style:square;mso-width-percent:0;mso-wrap-distance-left:9pt;mso-wrap-distance-top:0;mso-wrap-distance-right:9pt;mso-wrap-distance-bottom:0;mso-position-horizontal:absolute;mso-position-horizontal-relative:text;mso-position-vertical:absolute;mso-position-vertical-relative:text;mso-width-percent:0;mso-width-relative:margin;v-text-anchor:top" o:gfxdata="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" filled="f" stroked="f">
                 <v:textbox style="mso-fit-shape-to-text:t">
@@ -19376,7 +19474,7 @@
               </wp:anchor>
             </w:drawing>
           </mc:Choice>
-          <mc:Fallback xmlns:w16se="http://schemas.microsoft.com/office/word/2015/wordml/symex" xmlns:w15="http://schemas.microsoft.com/office/word/2012/wordml" xmlns:cx="http://schemas.microsoft.com/office/drawing/2014/chartex">
+          <mc:Fallback xmlns:cx="http://schemas.microsoft.com/office/drawing/2014/chartex" xmlns:w15="http://schemas.microsoft.com/office/word/2012/wordml" xmlns:w16se="http://schemas.microsoft.com/office/word/2015/wordml/symex">
             <w:pict>
               <v:shape w14:anchorId="7AC9D5E6" id="Text Box 4" o:spid="_x0000_s1050" type="#_x0000_t202" style="position:absolute;left:0;text-align:left;margin-left:106.5pt;margin-top:33.3pt;width:66pt;height:2in;z-index:251659264;visibility:visible;mso-wrap-style:square;mso-width-percent:0;mso-wrap-distance-left:9pt;mso-wrap-distance-top:0;mso-wrap-distance-right:9pt;mso-wrap-distance-bottom:0;mso-position-horizontal:absolute;mso-position-horizontal-relative:text;mso-position-vertical:absolute;mso-position-vertical-relative:text;mso-width-percent:0;mso-width-relative:margin;v-text-anchor:top" o:gfxdata="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" filled="f" stroked="f">
                 <v:textbox style="mso-fit-shape-to-text:t">
@@ -19426,8 +19524,8 @@
       </w:r>
       <w:r>
         <w:pict w14:anchorId="41FDD2C8">
-          <v:shape id="_x0000_i1029" type="#_x0000_t75" style="width:139.5pt;height:270.9pt">
-            <v:imagedata r:id="rId41" o:title="2"/>
+          <v:shape id="_x0000_i1027" type="#_x0000_t75" style="width:139.5pt;height:270.9pt">
+            <v:imagedata r:id="rId42" o:title="2"/>
           </v:shape>
         </w:pict>
       </w:r>
@@ -19609,7 +19707,7 @@
                     <pic:cNvPicPr preferRelativeResize="0"/>
                   </pic:nvPicPr>
                   <pic:blipFill>
-                    <a:blip r:embed="rId42"/>
+                    <a:blip r:embed="rId43"/>
                     <a:srcRect l="9002" r="9002"/>
                     <a:stretch>
                       <a:fillRect/>
@@ -19727,7 +19825,7 @@
       <w:r>
         <w:t>p</w:t>
       </w:r>
-      <w:hyperlink r:id="rId43">
+      <w:hyperlink r:id="rId44">
         <w:r>
           <w:t>enuelcalle@gmail.com</w:t>
         </w:r>
@@ -20552,7 +20650,7 @@
                     <pic:cNvPicPr preferRelativeResize="0"/>
                   </pic:nvPicPr>
                   <pic:blipFill>
-                    <a:blip r:embed="rId44"/>
+                    <a:blip r:embed="rId45"/>
                     <a:srcRect/>
                     <a:stretch>
                       <a:fillRect/>
@@ -21375,7 +21473,7 @@
                     <pic:cNvPicPr preferRelativeResize="0"/>
                   </pic:nvPicPr>
                   <pic:blipFill>
-                    <a:blip r:embed="rId45"/>
+                    <a:blip r:embed="rId46"/>
                     <a:srcRect/>
                     <a:stretch>
                       <a:fillRect/>
@@ -22218,7 +22316,7 @@
                     <pic:cNvPicPr preferRelativeResize="0"/>
                   </pic:nvPicPr>
                   <pic:blipFill>
-                    <a:blip r:embed="rId46"/>
+                    <a:blip r:embed="rId47"/>
                     <a:srcRect l="9259" r="9259"/>
                     <a:stretch>
                       <a:fillRect/>
@@ -22961,7 +23059,7 @@
       </w:r>
     </w:p>
     <w:sectPr>
-      <w:footerReference w:type="default" r:id="rId47"/>
+      <w:footerReference w:type="default" r:id="rId48"/>
       <w:pgSz w:w="12240" w:h="15840"/>
       <w:pgMar w:top="1440" w:right="1440" w:bottom="1440" w:left="2160" w:header="0" w:footer="720" w:gutter="0"/>
       <w:pgNumType w:start="1"/>
@@ -23113,7 +23211,7 @@
           <w:rPr>
             <w:noProof/>
           </w:rPr>
-          <w:t>7</w:t>
+          <w:t>12</w:t>
         </w:r>
         <w:r>
           <w:rPr>
@@ -27437,7 +27535,7 @@
 </file>
 
 <file path=customXml/itemProps1.xml><?xml version="1.0" encoding="utf-8"?>
-<ds:datastoreItem xmlns:ds="http://schemas.openxmlformats.org/officeDocument/2006/customXml" ds:itemID="{E5D1022F-1FEC-4704-854F-13FF0077894C}">
+<ds:datastoreItem xmlns:ds="http://schemas.openxmlformats.org/officeDocument/2006/customXml" ds:itemID="{AF51C74A-3325-4267-8947-FB98B63C3CF1}">
   <ds:schemaRefs>
     <ds:schemaRef ds:uri="http://schemas.openxmlformats.org/officeDocument/2006/bibliography"/>
   </ds:schemaRefs>

--- a/Capstone_Proposal.docx
+++ b/Capstone_Proposal.docx
@@ -1,6 +1,6 @@
 
 <file path=word/document.xml><?xml version="1.0" encoding="utf-8"?>
-<w:document xmlns:wpc="http://schemas.microsoft.com/office/word/2010/wordprocessingCanvas" xmlns:mc="http://schemas.openxmlformats.org/markup-compatibility/2006" xmlns:o="urn:schemas-microsoft-com:office:office" xmlns:r="http://schemas.openxmlformats.org/officeDocument/2006/relationships" xmlns:m="http://schemas.openxmlformats.org/officeDocument/2006/math" xmlns:v="urn:schemas-microsoft-com:vml" xmlns:wp14="http://schemas.microsoft.com/office/word/2010/wordprocessingDrawing" xmlns:wp="http://schemas.openxmlformats.org/drawingml/2006/wordprocessingDrawing" xmlns:w10="urn:schemas-microsoft-com:office:word" xmlns:w="http://schemas.openxmlformats.org/wordprocessingml/2006/main" xmlns:w14="http://schemas.microsoft.com/office/word/2010/wordml" xmlns:wpg="http://schemas.microsoft.com/office/word/2010/wordprocessingGroup" xmlns:wpi="http://schemas.microsoft.com/office/word/2010/wordprocessingInk" xmlns:wne="http://schemas.microsoft.com/office/word/2006/wordml" xmlns:wps="http://schemas.microsoft.com/office/word/2010/wordprocessingShape" mc:Ignorable="w14 wp14">
+<w:document xmlns:wpc="http://schemas.microsoft.com/office/word/2010/wordprocessingCanvas" xmlns:cx="http://schemas.microsoft.com/office/drawing/2014/chartex" xmlns:cx1="http://schemas.microsoft.com/office/drawing/2015/9/8/chartex" xmlns:cx2="http://schemas.microsoft.com/office/drawing/2015/10/21/chartex" xmlns:cx3="http://schemas.microsoft.com/office/drawing/2016/5/9/chartex" xmlns:cx4="http://schemas.microsoft.com/office/drawing/2016/5/10/chartex" xmlns:cx5="http://schemas.microsoft.com/office/drawing/2016/5/11/chartex" xmlns:cx6="http://schemas.microsoft.com/office/drawing/2016/5/12/chartex" xmlns:cx7="http://schemas.microsoft.com/office/drawing/2016/5/13/chartex" xmlns:cx8="http://schemas.microsoft.com/office/drawing/2016/5/14/chartex" xmlns:mc="http://schemas.openxmlformats.org/markup-compatibility/2006" xmlns:aink="http://schemas.microsoft.com/office/drawing/2016/ink" xmlns:am3d="http://schemas.microsoft.com/office/drawing/2017/model3d" xmlns:o="urn:schemas-microsoft-com:office:office" xmlns:r="http://schemas.openxmlformats.org/officeDocument/2006/relationships" xmlns:m="http://schemas.openxmlformats.org/officeDocument/2006/math" xmlns:v="urn:schemas-microsoft-com:vml" xmlns:wp14="http://schemas.microsoft.com/office/word/2010/wordprocessingDrawing" xmlns:wp="http://schemas.openxmlformats.org/drawingml/2006/wordprocessingDrawing" xmlns:w10="urn:schemas-microsoft-com:office:word" xmlns:w="http://schemas.openxmlformats.org/wordprocessingml/2006/main" xmlns:w14="http://schemas.microsoft.com/office/word/2010/wordml" xmlns:w15="http://schemas.microsoft.com/office/word/2012/wordml" xmlns:w16cid="http://schemas.microsoft.com/office/word/2016/wordml/cid" xmlns:w16se="http://schemas.microsoft.com/office/word/2015/wordml/symex" xmlns:wpg="http://schemas.microsoft.com/office/word/2010/wordprocessingGroup" xmlns:wpi="http://schemas.microsoft.com/office/word/2010/wordprocessingInk" xmlns:wne="http://schemas.microsoft.com/office/word/2006/wordml" xmlns:wps="http://schemas.microsoft.com/office/word/2010/wordprocessingShape" mc:Ignorable="w14 w15 w16se w16cid wp14">
   <w:body>
     <w:p>
       <w:pPr>
@@ -157,19 +157,11 @@
           <w:color w:val="000000" w:themeColor="text1"/>
         </w:rPr>
       </w:pPr>
-      <w:proofErr w:type="gramStart"/>
-      <w:r>
-        <w:rPr>
-          <w:color w:val="000000" w:themeColor="text1"/>
-        </w:rPr>
-        <w:t>of</w:t>
-      </w:r>
-      <w:proofErr w:type="gramEnd"/>
-      <w:r>
-        <w:rPr>
-          <w:color w:val="000000" w:themeColor="text1"/>
-        </w:rPr>
-        <w:t xml:space="preserve"> the Requirements for the Degree </w:t>
+      <w:r>
+        <w:rPr>
+          <w:color w:val="000000" w:themeColor="text1"/>
+        </w:rPr>
+        <w:t xml:space="preserve">of the Requirements for the Degree </w:t>
       </w:r>
     </w:p>
     <w:p>
@@ -377,6 +369,41 @@
         <w:rPr>
           <w:color w:val="000000" w:themeColor="text1"/>
         </w:rPr>
+        <w:sectPr>
+          <w:footerReference w:type="default" r:id="rId8"/>
+          <w:pgSz w:w="12240" w:h="15840"/>
+          <w:pgMar w:top="1440" w:right="1440" w:bottom="1440" w:left="2160" w:header="0" w:footer="720" w:gutter="0"/>
+          <w:pgNumType w:start="1"/>
+          <w:cols w:space="720"/>
+        </w:sectPr>
+      </w:pPr>
+      <w:r>
+        <w:rPr>
+          <w:color w:val="000000" w:themeColor="text1"/>
+        </w:rPr>
+        <w:t xml:space="preserve">June 2018 </w:t>
+      </w:r>
+    </w:p>
+    <w:p>
+      <w:pPr>
+        <w:ind w:firstLine="0"/>
+        <w:jc w:val="center"/>
+        <w:rPr>
+          <w:color w:val="000000" w:themeColor="text1"/>
+        </w:rPr>
+      </w:pPr>
+      <w:r>
+        <w:rPr>
+          <w:b/>
+          <w:bCs/>
+        </w:rPr>
+        <w:lastRenderedPageBreak/>
+        <w:t>ABSTRACT</w:t>
+      </w:r>
+    </w:p>
+    <w:p>
+      <w:pPr>
+        <w:jc w:val="both"/>
         <w:sectPr>
           <w:footerReference w:type="default" r:id="rId9"/>
           <w:pgSz w:w="12240" w:h="15840"/>
@@ -386,10 +413,7 @@
         </w:sectPr>
       </w:pPr>
       <w:r>
-        <w:rPr>
-          <w:color w:val="000000" w:themeColor="text1"/>
-        </w:rPr>
-        <w:t xml:space="preserve">June 2018 </w:t>
+        <w:t>This research will be done to further improve the people’s National Youth Day experience and make it a unifying, fun, and engaging experience for everyone participating. Since the participants of National Youth Day predominantly consists of the youth from ages 16 to 39, the researchers will aim to create an application that is educational yet fun and immersive at the same time. This is to echo the specific contemporary characteristic of wanting to have fun that all the youths share so that they will have a more unifying, engaging, and spiritual progress. This research will also further the people’s understanding of the historical and religious places and events that have transpired here in Cebu to further their spiritual camaraderie and unity with one another. This research will aim to create such an impact to the people participating.</w:t>
       </w:r>
     </w:p>
     <w:p>
@@ -397,7 +421,8 @@
         <w:ind w:firstLine="0"/>
         <w:jc w:val="center"/>
         <w:rPr>
-          <w:color w:val="000000" w:themeColor="text1"/>
+          <w:b/>
+          <w:bCs/>
         </w:rPr>
       </w:pPr>
       <w:r>
@@ -406,12 +431,1776 @@
           <w:bCs/>
         </w:rPr>
         <w:lastRenderedPageBreak/>
+        <w:t>TABLE OF CONTENTS</w:t>
+      </w:r>
+    </w:p>
+    <w:p>
+      <w:pPr>
+        <w:ind w:firstLine="0"/>
+        <w:jc w:val="both"/>
+        <w:rPr>
+          <w:b/>
+          <w:bCs/>
+        </w:rPr>
+      </w:pPr>
+      <w:r>
+        <w:rPr>
+          <w:b/>
+          <w:bCs/>
+        </w:rPr>
         <w:t>ABSTRACT</w:t>
       </w:r>
-    </w:p>
-    <w:p>
-      <w:pPr>
+      <w:r>
+        <w:rPr>
+          <w:b/>
+        </w:rPr>
+        <w:tab/>
+      </w:r>
+      <w:r>
+        <w:rPr>
+          <w:b/>
+        </w:rPr>
+        <w:tab/>
+      </w:r>
+      <w:r>
+        <w:rPr>
+          <w:b/>
+        </w:rPr>
+        <w:tab/>
+      </w:r>
+      <w:r>
+        <w:rPr>
+          <w:b/>
+        </w:rPr>
+        <w:tab/>
+      </w:r>
+      <w:r>
+        <w:rPr>
+          <w:b/>
+        </w:rPr>
+        <w:tab/>
+      </w:r>
+      <w:r>
+        <w:rPr>
+          <w:b/>
+        </w:rPr>
+        <w:tab/>
+      </w:r>
+      <w:r>
+        <w:rPr>
+          <w:b/>
+        </w:rPr>
+        <w:tab/>
+      </w:r>
+      <w:r>
+        <w:rPr>
+          <w:b/>
+        </w:rPr>
+        <w:tab/>
+      </w:r>
+      <w:r>
+        <w:rPr>
+          <w:b/>
+          <w:bCs/>
+        </w:rPr>
+        <w:t>………………….....ii</w:t>
+      </w:r>
+    </w:p>
+    <w:p>
+      <w:pPr>
+        <w:ind w:firstLine="0"/>
         <w:jc w:val="both"/>
+        <w:rPr>
+          <w:b/>
+          <w:bCs/>
+        </w:rPr>
+      </w:pPr>
+      <w:r>
+        <w:rPr>
+          <w:b/>
+          <w:bCs/>
+        </w:rPr>
+        <w:t>TABLE OF CONTENTS</w:t>
+      </w:r>
+      <w:r>
+        <w:rPr>
+          <w:b/>
+        </w:rPr>
+        <w:tab/>
+      </w:r>
+      <w:r>
+        <w:rPr>
+          <w:b/>
+        </w:rPr>
+        <w:tab/>
+      </w:r>
+      <w:r>
+        <w:rPr>
+          <w:b/>
+        </w:rPr>
+        <w:tab/>
+      </w:r>
+      <w:r>
+        <w:rPr>
+          <w:b/>
+        </w:rPr>
+        <w:tab/>
+      </w:r>
+      <w:r>
+        <w:rPr>
+          <w:b/>
+        </w:rPr>
+        <w:tab/>
+      </w:r>
+      <w:r>
+        <w:rPr>
+          <w:b/>
+        </w:rPr>
+        <w:tab/>
+      </w:r>
+      <w:r>
+        <w:rPr>
+          <w:b/>
+          <w:bCs/>
+        </w:rPr>
+        <w:t>…………………....iii</w:t>
+      </w:r>
+    </w:p>
+    <w:p>
+      <w:pPr>
+        <w:ind w:firstLine="0"/>
+        <w:jc w:val="both"/>
+        <w:rPr>
+          <w:b/>
+          <w:bCs/>
+        </w:rPr>
+      </w:pPr>
+      <w:r>
+        <w:rPr>
+          <w:b/>
+          <w:bCs/>
+        </w:rPr>
+        <w:t>LIST OF FIGURES</w:t>
+      </w:r>
+      <w:r>
+        <w:rPr>
+          <w:b/>
+        </w:rPr>
+        <w:tab/>
+      </w:r>
+      <w:r>
+        <w:rPr>
+          <w:b/>
+        </w:rPr>
+        <w:tab/>
+      </w:r>
+      <w:r>
+        <w:rPr>
+          <w:b/>
+        </w:rPr>
+        <w:tab/>
+      </w:r>
+      <w:r>
+        <w:rPr>
+          <w:b/>
+        </w:rPr>
+        <w:tab/>
+      </w:r>
+      <w:r>
+        <w:rPr>
+          <w:b/>
+        </w:rPr>
+        <w:tab/>
+      </w:r>
+      <w:r>
+        <w:rPr>
+          <w:b/>
+        </w:rPr>
+        <w:tab/>
+      </w:r>
+      <w:r>
+        <w:rPr>
+          <w:b/>
+        </w:rPr>
+        <w:tab/>
+      </w:r>
+      <w:r>
+        <w:rPr>
+          <w:b/>
+          <w:bCs/>
+        </w:rPr>
+        <w:t>…………………</w:t>
+      </w:r>
+      <w:proofErr w:type="gramStart"/>
+      <w:r>
+        <w:rPr>
+          <w:b/>
+          <w:bCs/>
+        </w:rPr>
+        <w:t>....iv</w:t>
+      </w:r>
+      <w:proofErr w:type="gramEnd"/>
+    </w:p>
+    <w:p>
+      <w:pPr>
+        <w:ind w:firstLine="0"/>
+        <w:jc w:val="both"/>
+        <w:rPr>
+          <w:b/>
+          <w:bCs/>
+        </w:rPr>
+      </w:pPr>
+      <w:r>
+        <w:rPr>
+          <w:b/>
+          <w:bCs/>
+        </w:rPr>
+        <w:t>LIST OF TABLES</w:t>
+      </w:r>
+      <w:r>
+        <w:rPr>
+          <w:b/>
+        </w:rPr>
+        <w:tab/>
+      </w:r>
+      <w:r>
+        <w:rPr>
+          <w:b/>
+        </w:rPr>
+        <w:tab/>
+      </w:r>
+      <w:r>
+        <w:rPr>
+          <w:b/>
+        </w:rPr>
+        <w:tab/>
+      </w:r>
+      <w:r>
+        <w:rPr>
+          <w:b/>
+        </w:rPr>
+        <w:tab/>
+      </w:r>
+      <w:r>
+        <w:rPr>
+          <w:b/>
+        </w:rPr>
+        <w:tab/>
+      </w:r>
+      <w:r>
+        <w:rPr>
+          <w:b/>
+        </w:rPr>
+        <w:tab/>
+      </w:r>
+      <w:r>
+        <w:rPr>
+          <w:b/>
+        </w:rPr>
+        <w:tab/>
+      </w:r>
+      <w:r>
+        <w:rPr>
+          <w:b/>
+          <w:bCs/>
+        </w:rPr>
+        <w:t>…………………….v</w:t>
+      </w:r>
+    </w:p>
+    <w:p>
+      <w:pPr>
+        <w:ind w:firstLine="0"/>
+        <w:jc w:val="both"/>
+        <w:rPr>
+          <w:b/>
+          <w:bCs/>
+        </w:rPr>
+      </w:pPr>
+      <w:r>
+        <w:rPr>
+          <w:b/>
+          <w:bCs/>
+        </w:rPr>
+        <w:t>CHAPTER 1 INTRODUCTION</w:t>
+      </w:r>
+      <w:r>
+        <w:rPr>
+          <w:b/>
+        </w:rPr>
+        <w:tab/>
+      </w:r>
+      <w:r>
+        <w:rPr>
+          <w:b/>
+        </w:rPr>
+        <w:tab/>
+      </w:r>
+      <w:r>
+        <w:rPr>
+          <w:b/>
+        </w:rPr>
+        <w:tab/>
+      </w:r>
+      <w:r>
+        <w:rPr>
+          <w:b/>
+        </w:rPr>
+        <w:tab/>
+      </w:r>
+      <w:r>
+        <w:rPr>
+          <w:b/>
+        </w:rPr>
+        <w:tab/>
+      </w:r>
+      <w:r>
+        <w:rPr>
+          <w:b/>
+          <w:bCs/>
+        </w:rPr>
+        <w:t>………………….....1</w:t>
+      </w:r>
+    </w:p>
+    <w:p>
+      <w:pPr>
+        <w:jc w:val="both"/>
+        <w:rPr>
+          <w:b/>
+          <w:bCs/>
+        </w:rPr>
+      </w:pPr>
+      <w:r>
+        <w:rPr>
+          <w:b/>
+          <w:bCs/>
+        </w:rPr>
+        <w:t xml:space="preserve">1.1 </w:t>
+      </w:r>
+      <w:r>
+        <w:rPr>
+          <w:b/>
+        </w:rPr>
+        <w:tab/>
+      </w:r>
+      <w:r>
+        <w:rPr>
+          <w:b/>
+          <w:bCs/>
+        </w:rPr>
+        <w:t>Rationale of the Study</w:t>
+      </w:r>
+      <w:r>
+        <w:rPr>
+          <w:b/>
+        </w:rPr>
+        <w:tab/>
+      </w:r>
+      <w:r>
+        <w:rPr>
+          <w:b/>
+        </w:rPr>
+        <w:tab/>
+      </w:r>
+      <w:r>
+        <w:rPr>
+          <w:b/>
+        </w:rPr>
+        <w:tab/>
+      </w:r>
+      <w:r>
+        <w:rPr>
+          <w:b/>
+        </w:rPr>
+        <w:tab/>
+      </w:r>
+      <w:r>
+        <w:rPr>
+          <w:b/>
+          <w:bCs/>
+        </w:rPr>
+        <w:t>…………………...</w:t>
+      </w:r>
+      <w:r>
+        <w:rPr>
+          <w:b/>
+          <w:bCs/>
+        </w:rPr>
+        <w:t>..1</w:t>
+      </w:r>
+    </w:p>
+    <w:p>
+      <w:pPr>
+        <w:jc w:val="both"/>
+        <w:rPr>
+          <w:b/>
+          <w:bCs/>
+        </w:rPr>
+      </w:pPr>
+      <w:r>
+        <w:rPr>
+          <w:b/>
+          <w:bCs/>
+        </w:rPr>
+        <w:t xml:space="preserve">1.2 </w:t>
+      </w:r>
+      <w:r>
+        <w:rPr>
+          <w:b/>
+        </w:rPr>
+        <w:tab/>
+      </w:r>
+      <w:r>
+        <w:rPr>
+          <w:b/>
+          <w:bCs/>
+        </w:rPr>
+        <w:t>Statement of the Problem</w:t>
+      </w:r>
+      <w:r>
+        <w:rPr>
+          <w:b/>
+        </w:rPr>
+        <w:tab/>
+      </w:r>
+      <w:r>
+        <w:rPr>
+          <w:b/>
+        </w:rPr>
+        <w:tab/>
+      </w:r>
+      <w:r>
+        <w:rPr>
+          <w:b/>
+        </w:rPr>
+        <w:tab/>
+      </w:r>
+      <w:r>
+        <w:rPr>
+          <w:b/>
+          <w:bCs/>
+        </w:rPr>
+        <w:t>…………………...</w:t>
+      </w:r>
+      <w:r>
+        <w:rPr>
+          <w:b/>
+          <w:bCs/>
+        </w:rPr>
+        <w:t>..2</w:t>
+      </w:r>
+    </w:p>
+    <w:p>
+      <w:pPr>
+        <w:ind w:left="720"/>
+        <w:jc w:val="both"/>
+        <w:rPr>
+          <w:b/>
+          <w:bCs/>
+        </w:rPr>
+      </w:pPr>
+      <w:r>
+        <w:rPr>
+          <w:b/>
+          <w:bCs/>
+        </w:rPr>
+        <w:t>1.2.1</w:t>
+      </w:r>
+      <w:r>
+        <w:rPr>
+          <w:b/>
+          <w:bCs/>
+        </w:rPr>
+        <w:tab/>
+      </w:r>
+      <w:r>
+        <w:rPr>
+          <w:b/>
+          <w:bCs/>
+        </w:rPr>
+        <w:t>General Objective</w:t>
+      </w:r>
+      <w:r>
+        <w:rPr>
+          <w:b/>
+        </w:rPr>
+        <w:tab/>
+      </w:r>
+      <w:r>
+        <w:rPr>
+          <w:b/>
+        </w:rPr>
+        <w:tab/>
+      </w:r>
+      <w:r>
+        <w:rPr>
+          <w:b/>
+        </w:rPr>
+        <w:tab/>
+      </w:r>
+      <w:r>
+        <w:rPr>
+          <w:b/>
+        </w:rPr>
+        <w:tab/>
+      </w:r>
+      <w:r>
+        <w:rPr>
+          <w:b/>
+          <w:bCs/>
+        </w:rPr>
+        <w:t>…………………</w:t>
+      </w:r>
+      <w:r>
+        <w:rPr>
+          <w:b/>
+          <w:bCs/>
+        </w:rPr>
+        <w:t>..</w:t>
+      </w:r>
+      <w:r>
+        <w:rPr>
+          <w:b/>
+          <w:bCs/>
+        </w:rPr>
+        <w:t>.</w:t>
+      </w:r>
+      <w:r>
+        <w:rPr>
+          <w:b/>
+          <w:bCs/>
+        </w:rPr>
+        <w:t>.</w:t>
+      </w:r>
+      <w:r>
+        <w:rPr>
+          <w:b/>
+          <w:bCs/>
+        </w:rPr>
+        <w:t>.</w:t>
+      </w:r>
+      <w:r>
+        <w:rPr>
+          <w:b/>
+          <w:bCs/>
+        </w:rPr>
+        <w:t>2</w:t>
+      </w:r>
+    </w:p>
+    <w:p>
+      <w:pPr>
+        <w:ind w:left="720"/>
+        <w:jc w:val="both"/>
+        <w:rPr>
+          <w:b/>
+          <w:bCs/>
+        </w:rPr>
+      </w:pPr>
+      <w:r>
+        <w:rPr>
+          <w:b/>
+          <w:bCs/>
+        </w:rPr>
+        <w:t xml:space="preserve">1.2.2 </w:t>
+      </w:r>
+      <w:r>
+        <w:rPr>
+          <w:b/>
+        </w:rPr>
+        <w:tab/>
+      </w:r>
+      <w:r>
+        <w:rPr>
+          <w:b/>
+          <w:bCs/>
+        </w:rPr>
+        <w:t>Specific Objectives</w:t>
+      </w:r>
+      <w:r>
+        <w:rPr>
+          <w:b/>
+        </w:rPr>
+        <w:tab/>
+      </w:r>
+      <w:r>
+        <w:rPr>
+          <w:b/>
+        </w:rPr>
+        <w:tab/>
+      </w:r>
+      <w:r>
+        <w:rPr>
+          <w:b/>
+        </w:rPr>
+        <w:tab/>
+      </w:r>
+      <w:r>
+        <w:rPr>
+          <w:b/>
+          <w:bCs/>
+        </w:rPr>
+        <w:t>…………………...</w:t>
+      </w:r>
+      <w:r>
+        <w:rPr>
+          <w:b/>
+          <w:bCs/>
+        </w:rPr>
+        <w:t>..2</w:t>
+      </w:r>
+    </w:p>
+    <w:p>
+      <w:pPr>
+        <w:jc w:val="both"/>
+        <w:rPr>
+          <w:b/>
+          <w:bCs/>
+        </w:rPr>
+      </w:pPr>
+      <w:r>
+        <w:rPr>
+          <w:b/>
+          <w:bCs/>
+        </w:rPr>
+        <w:t xml:space="preserve">1.3 </w:t>
+      </w:r>
+      <w:r>
+        <w:rPr>
+          <w:b/>
+        </w:rPr>
+        <w:tab/>
+      </w:r>
+      <w:r>
+        <w:rPr>
+          <w:b/>
+          <w:bCs/>
+        </w:rPr>
+        <w:t>Significance of the Study</w:t>
+      </w:r>
+      <w:r>
+        <w:rPr>
+          <w:b/>
+        </w:rPr>
+        <w:tab/>
+      </w:r>
+      <w:r>
+        <w:rPr>
+          <w:b/>
+        </w:rPr>
+        <w:tab/>
+      </w:r>
+      <w:r>
+        <w:rPr>
+          <w:b/>
+        </w:rPr>
+        <w:tab/>
+      </w:r>
+      <w:r>
+        <w:rPr>
+          <w:b/>
+        </w:rPr>
+        <w:tab/>
+      </w:r>
+      <w:r>
+        <w:rPr>
+          <w:b/>
+          <w:bCs/>
+        </w:rPr>
+        <w:t>…………………...</w:t>
+      </w:r>
+      <w:r>
+        <w:rPr>
+          <w:b/>
+          <w:bCs/>
+        </w:rPr>
+        <w:t>..2</w:t>
+      </w:r>
+    </w:p>
+    <w:p>
+      <w:pPr>
+        <w:jc w:val="both"/>
+        <w:rPr>
+          <w:b/>
+          <w:bCs/>
+        </w:rPr>
+      </w:pPr>
+      <w:r>
+        <w:rPr>
+          <w:b/>
+          <w:bCs/>
+        </w:rPr>
+        <w:t xml:space="preserve">1.4 </w:t>
+      </w:r>
+      <w:r>
+        <w:rPr>
+          <w:b/>
+        </w:rPr>
+        <w:tab/>
+      </w:r>
+      <w:r>
+        <w:rPr>
+          <w:b/>
+          <w:bCs/>
+        </w:rPr>
+        <w:t>Scope and Limitations</w:t>
+      </w:r>
+      <w:r>
+        <w:rPr>
+          <w:b/>
+        </w:rPr>
+        <w:tab/>
+      </w:r>
+      <w:r>
+        <w:rPr>
+          <w:b/>
+        </w:rPr>
+        <w:tab/>
+      </w:r>
+      <w:r>
+        <w:rPr>
+          <w:b/>
+        </w:rPr>
+        <w:tab/>
+      </w:r>
+      <w:r>
+        <w:rPr>
+          <w:b/>
+        </w:rPr>
+        <w:tab/>
+      </w:r>
+      <w:r>
+        <w:rPr>
+          <w:b/>
+          <w:bCs/>
+        </w:rPr>
+        <w:t>…………………...</w:t>
+      </w:r>
+      <w:r>
+        <w:rPr>
+          <w:b/>
+          <w:bCs/>
+        </w:rPr>
+        <w:t>..3</w:t>
+      </w:r>
+    </w:p>
+    <w:p>
+      <w:pPr>
+        <w:ind w:firstLine="0"/>
+        <w:jc w:val="both"/>
+        <w:rPr>
+          <w:b/>
+          <w:bCs/>
+        </w:rPr>
+      </w:pPr>
+      <w:r>
+        <w:rPr>
+          <w:b/>
+          <w:bCs/>
+        </w:rPr>
+        <w:t>CHAPTER 2 RELATED SYSTEMS</w:t>
+      </w:r>
+      <w:r>
+        <w:rPr>
+          <w:b/>
+        </w:rPr>
+        <w:tab/>
+      </w:r>
+      <w:r>
+        <w:rPr>
+          <w:b/>
+        </w:rPr>
+        <w:tab/>
+      </w:r>
+      <w:r>
+        <w:rPr>
+          <w:b/>
+        </w:rPr>
+        <w:tab/>
+      </w:r>
+      <w:r>
+        <w:rPr>
+          <w:b/>
+        </w:rPr>
+        <w:tab/>
+      </w:r>
+      <w:r>
+        <w:rPr>
+          <w:b/>
+          <w:bCs/>
+        </w:rPr>
+        <w:t>…………………...</w:t>
+      </w:r>
+      <w:r>
+        <w:rPr>
+          <w:b/>
+          <w:bCs/>
+        </w:rPr>
+        <w:t>..5</w:t>
+      </w:r>
+    </w:p>
+    <w:p>
+      <w:pPr>
+        <w:ind w:firstLine="0"/>
+        <w:jc w:val="both"/>
+        <w:rPr>
+          <w:b/>
+          <w:bCs/>
+        </w:rPr>
+      </w:pPr>
+      <w:r>
+        <w:rPr>
+          <w:b/>
+          <w:bCs/>
+        </w:rPr>
+        <w:t>CHAPTER 3 TECHNICAL BACKGROUND</w:t>
+      </w:r>
+      <w:r>
+        <w:rPr>
+          <w:b/>
+        </w:rPr>
+        <w:tab/>
+      </w:r>
+      <w:r>
+        <w:rPr>
+          <w:b/>
+        </w:rPr>
+        <w:tab/>
+      </w:r>
+      <w:r>
+        <w:rPr>
+          <w:b/>
+        </w:rPr>
+        <w:tab/>
+      </w:r>
+      <w:r>
+        <w:rPr>
+          <w:b/>
+          <w:bCs/>
+        </w:rPr>
+        <w:t>…………………...</w:t>
+      </w:r>
+      <w:r>
+        <w:rPr>
+          <w:b/>
+          <w:bCs/>
+        </w:rPr>
+        <w:t>..8</w:t>
+      </w:r>
+    </w:p>
+    <w:p>
+      <w:pPr>
+        <w:ind w:firstLine="0"/>
+        <w:jc w:val="both"/>
+        <w:rPr>
+          <w:b/>
+          <w:bCs/>
+        </w:rPr>
+      </w:pPr>
+      <w:r>
+        <w:rPr>
+          <w:b/>
+          <w:bCs/>
+        </w:rPr>
+        <w:t>CHAPTER 4 DESIGN AND METHODOLOGY</w:t>
+      </w:r>
+      <w:r>
+        <w:rPr>
+          <w:b/>
+        </w:rPr>
+        <w:tab/>
+      </w:r>
+      <w:r>
+        <w:rPr>
+          <w:b/>
+        </w:rPr>
+        <w:tab/>
+      </w:r>
+      <w:r>
+        <w:rPr>
+          <w:b/>
+        </w:rPr>
+        <w:tab/>
+      </w:r>
+      <w:r>
+        <w:rPr>
+          <w:b/>
+          <w:bCs/>
+        </w:rPr>
+        <w:t>…………………...</w:t>
+      </w:r>
+      <w:r>
+        <w:rPr>
+          <w:b/>
+          <w:bCs/>
+        </w:rPr>
+        <w:t>10</w:t>
+      </w:r>
+    </w:p>
+    <w:p>
+      <w:pPr>
+        <w:jc w:val="both"/>
+        <w:rPr>
+          <w:b/>
+          <w:bCs/>
+        </w:rPr>
+      </w:pPr>
+      <w:r>
+        <w:rPr>
+          <w:b/>
+          <w:bCs/>
+        </w:rPr>
+        <w:t xml:space="preserve">4.1 </w:t>
+      </w:r>
+      <w:r>
+        <w:rPr>
+          <w:b/>
+        </w:rPr>
+        <w:tab/>
+      </w:r>
+      <w:r>
+        <w:rPr>
+          <w:b/>
+          <w:bCs/>
+        </w:rPr>
+        <w:t>Conceptual Framework</w:t>
+      </w:r>
+      <w:r>
+        <w:rPr>
+          <w:b/>
+        </w:rPr>
+        <w:tab/>
+      </w:r>
+      <w:r>
+        <w:rPr>
+          <w:b/>
+        </w:rPr>
+        <w:tab/>
+      </w:r>
+      <w:r>
+        <w:rPr>
+          <w:b/>
+        </w:rPr>
+        <w:tab/>
+      </w:r>
+      <w:r>
+        <w:rPr>
+          <w:b/>
+        </w:rPr>
+        <w:tab/>
+      </w:r>
+      <w:r>
+        <w:rPr>
+          <w:b/>
+          <w:bCs/>
+        </w:rPr>
+        <w:t>…………………...</w:t>
+      </w:r>
+      <w:r>
+        <w:rPr>
+          <w:b/>
+          <w:bCs/>
+        </w:rPr>
+        <w:t>10</w:t>
+      </w:r>
+    </w:p>
+    <w:p>
+      <w:pPr>
+        <w:jc w:val="both"/>
+        <w:rPr>
+          <w:b/>
+          <w:bCs/>
+        </w:rPr>
+      </w:pPr>
+      <w:r>
+        <w:rPr>
+          <w:b/>
+          <w:bCs/>
+        </w:rPr>
+        <w:t xml:space="preserve">4.2 </w:t>
+      </w:r>
+      <w:r>
+        <w:rPr>
+          <w:b/>
+        </w:rPr>
+        <w:tab/>
+      </w:r>
+      <w:r>
+        <w:rPr>
+          <w:b/>
+          <w:bCs/>
+        </w:rPr>
+        <w:t>Analysis and Design</w:t>
+      </w:r>
+      <w:r>
+        <w:rPr>
+          <w:b/>
+        </w:rPr>
+        <w:tab/>
+      </w:r>
+      <w:r>
+        <w:rPr>
+          <w:b/>
+        </w:rPr>
+        <w:tab/>
+      </w:r>
+      <w:r>
+        <w:rPr>
+          <w:b/>
+        </w:rPr>
+        <w:tab/>
+      </w:r>
+      <w:r>
+        <w:rPr>
+          <w:b/>
+        </w:rPr>
+        <w:tab/>
+      </w:r>
+      <w:r>
+        <w:rPr>
+          <w:b/>
+          <w:bCs/>
+        </w:rPr>
+        <w:t>…………………...</w:t>
+      </w:r>
+      <w:r>
+        <w:rPr>
+          <w:b/>
+          <w:bCs/>
+        </w:rPr>
+        <w:t>11</w:t>
+      </w:r>
+    </w:p>
+    <w:p>
+      <w:pPr>
+        <w:jc w:val="both"/>
+        <w:rPr>
+          <w:b/>
+          <w:bCs/>
+        </w:rPr>
+      </w:pPr>
+      <w:r>
+        <w:rPr>
+          <w:b/>
+          <w:bCs/>
+        </w:rPr>
+        <w:t xml:space="preserve">4.3 </w:t>
+      </w:r>
+      <w:r>
+        <w:rPr>
+          <w:b/>
+        </w:rPr>
+        <w:tab/>
+      </w:r>
+      <w:r>
+        <w:rPr>
+          <w:b/>
+          <w:bCs/>
+        </w:rPr>
+        <w:t xml:space="preserve">Development </w:t>
+      </w:r>
+      <w:r>
+        <w:rPr>
+          <w:b/>
+          <w:bCs/>
+        </w:rPr>
+        <w:t>Method</w:t>
+      </w:r>
+      <w:r>
+        <w:rPr>
+          <w:b/>
+        </w:rPr>
+        <w:tab/>
+      </w:r>
+      <w:r>
+        <w:rPr>
+          <w:b/>
+        </w:rPr>
+        <w:tab/>
+      </w:r>
+      <w:r>
+        <w:rPr>
+          <w:b/>
+        </w:rPr>
+        <w:tab/>
+      </w:r>
+      <w:r>
+        <w:rPr>
+          <w:b/>
+        </w:rPr>
+        <w:tab/>
+      </w:r>
+      <w:r>
+        <w:rPr>
+          <w:b/>
+          <w:bCs/>
+        </w:rPr>
+        <w:t>…………………...</w:t>
+      </w:r>
+      <w:r>
+        <w:rPr>
+          <w:b/>
+          <w:bCs/>
+        </w:rPr>
+        <w:t>12</w:t>
+      </w:r>
+    </w:p>
+    <w:p>
+      <w:pPr>
+        <w:jc w:val="both"/>
+        <w:rPr>
+          <w:b/>
+          <w:bCs/>
+        </w:rPr>
+      </w:pPr>
+      <w:r>
+        <w:rPr>
+          <w:b/>
+          <w:bCs/>
+        </w:rPr>
+        <w:t xml:space="preserve">4.4 </w:t>
+      </w:r>
+      <w:r>
+        <w:rPr>
+          <w:b/>
+        </w:rPr>
+        <w:tab/>
+      </w:r>
+      <w:r>
+        <w:rPr>
+          <w:b/>
+          <w:bCs/>
+        </w:rPr>
+        <w:t xml:space="preserve">Development </w:t>
+      </w:r>
+      <w:r>
+        <w:rPr>
+          <w:b/>
+          <w:bCs/>
+        </w:rPr>
+        <w:t>Approach</w:t>
+      </w:r>
+      <w:r>
+        <w:rPr>
+          <w:b/>
+          <w:bCs/>
+        </w:rPr>
+        <w:tab/>
+      </w:r>
+      <w:r>
+        <w:rPr>
+          <w:b/>
+        </w:rPr>
+        <w:tab/>
+      </w:r>
+      <w:r>
+        <w:rPr>
+          <w:b/>
+        </w:rPr>
+        <w:tab/>
+      </w:r>
+      <w:r>
+        <w:rPr>
+          <w:b/>
+        </w:rPr>
+        <w:tab/>
+      </w:r>
+      <w:r>
+        <w:rPr>
+          <w:b/>
+          <w:bCs/>
+        </w:rPr>
+        <w:t>…………………...</w:t>
+      </w:r>
+      <w:r>
+        <w:rPr>
+          <w:b/>
+          <w:bCs/>
+        </w:rPr>
+        <w:t>13</w:t>
+      </w:r>
+    </w:p>
+    <w:p>
+      <w:pPr>
+        <w:jc w:val="both"/>
+        <w:rPr>
+          <w:b/>
+          <w:bCs/>
+        </w:rPr>
+      </w:pPr>
+      <w:r>
+        <w:rPr>
+          <w:b/>
+          <w:bCs/>
+        </w:rPr>
+        <w:t xml:space="preserve">4.5 </w:t>
+      </w:r>
+      <w:r>
+        <w:rPr>
+          <w:b/>
+        </w:rPr>
+        <w:tab/>
+      </w:r>
+      <w:r>
+        <w:rPr>
+          <w:b/>
+          <w:bCs/>
+        </w:rPr>
+        <w:t>Software Development Tools</w:t>
+      </w:r>
+      <w:r>
+        <w:rPr>
+          <w:b/>
+        </w:rPr>
+        <w:tab/>
+      </w:r>
+      <w:r>
+        <w:rPr>
+          <w:b/>
+        </w:rPr>
+        <w:tab/>
+      </w:r>
+      <w:r>
+        <w:rPr>
+          <w:b/>
+        </w:rPr>
+        <w:tab/>
+      </w:r>
+      <w:r>
+        <w:rPr>
+          <w:b/>
+          <w:bCs/>
+        </w:rPr>
+        <w:t>…………………...</w:t>
+      </w:r>
+      <w:r>
+        <w:rPr>
+          <w:b/>
+          <w:bCs/>
+        </w:rPr>
+        <w:t>14</w:t>
+      </w:r>
+    </w:p>
+    <w:p>
+      <w:pPr>
+        <w:jc w:val="both"/>
+        <w:rPr>
+          <w:b/>
+          <w:bCs/>
+        </w:rPr>
+      </w:pPr>
+      <w:r>
+        <w:rPr>
+          <w:b/>
+          <w:bCs/>
+        </w:rPr>
+        <w:t xml:space="preserve">4.6 </w:t>
+      </w:r>
+      <w:r>
+        <w:rPr>
+          <w:b/>
+        </w:rPr>
+        <w:tab/>
+      </w:r>
+      <w:r>
+        <w:rPr>
+          <w:b/>
+          <w:bCs/>
+        </w:rPr>
+        <w:t>Project Management</w:t>
+      </w:r>
+      <w:r>
+        <w:rPr>
+          <w:b/>
+        </w:rPr>
+        <w:tab/>
+      </w:r>
+      <w:r>
+        <w:rPr>
+          <w:b/>
+        </w:rPr>
+        <w:tab/>
+      </w:r>
+      <w:r>
+        <w:rPr>
+          <w:b/>
+        </w:rPr>
+        <w:tab/>
+      </w:r>
+      <w:r>
+        <w:rPr>
+          <w:b/>
+        </w:rPr>
+        <w:tab/>
+      </w:r>
+      <w:r>
+        <w:rPr>
+          <w:b/>
+          <w:bCs/>
+        </w:rPr>
+        <w:t>…………………...</w:t>
+      </w:r>
+      <w:r>
+        <w:rPr>
+          <w:b/>
+          <w:bCs/>
+        </w:rPr>
+        <w:t>15</w:t>
+      </w:r>
+    </w:p>
+    <w:p>
+      <w:pPr>
+        <w:ind w:left="720"/>
+        <w:jc w:val="both"/>
+        <w:rPr>
+          <w:b/>
+          <w:bCs/>
+        </w:rPr>
+      </w:pPr>
+      <w:r>
+        <w:rPr>
+          <w:b/>
+          <w:bCs/>
+        </w:rPr>
+        <w:t xml:space="preserve">4.6.1 </w:t>
+      </w:r>
+      <w:r>
+        <w:rPr>
+          <w:b/>
+        </w:rPr>
+        <w:tab/>
+      </w:r>
+      <w:r>
+        <w:rPr>
+          <w:b/>
+          <w:bCs/>
+        </w:rPr>
+        <w:t>Schedule and Timeline</w:t>
+      </w:r>
+      <w:r>
+        <w:rPr>
+          <w:b/>
+        </w:rPr>
+        <w:tab/>
+      </w:r>
+      <w:r>
+        <w:rPr>
+          <w:b/>
+        </w:rPr>
+        <w:tab/>
+      </w:r>
+      <w:r>
+        <w:rPr>
+          <w:b/>
+        </w:rPr>
+        <w:tab/>
+      </w:r>
+      <w:r>
+        <w:rPr>
+          <w:b/>
+          <w:bCs/>
+        </w:rPr>
+        <w:t>…………………...</w:t>
+      </w:r>
+      <w:r>
+        <w:rPr>
+          <w:b/>
+          <w:bCs/>
+        </w:rPr>
+        <w:t>15</w:t>
+      </w:r>
+    </w:p>
+    <w:p>
+      <w:pPr>
+        <w:ind w:left="720"/>
+        <w:jc w:val="both"/>
+        <w:rPr>
+          <w:b/>
+          <w:bCs/>
+        </w:rPr>
+      </w:pPr>
+      <w:r>
+        <w:rPr>
+          <w:b/>
+          <w:bCs/>
+        </w:rPr>
+        <w:t xml:space="preserve">4.6.2 </w:t>
+      </w:r>
+      <w:r>
+        <w:rPr>
+          <w:b/>
+        </w:rPr>
+        <w:tab/>
+      </w:r>
+      <w:r>
+        <w:rPr>
+          <w:b/>
+          <w:bCs/>
+        </w:rPr>
+        <w:t>Responsibilities</w:t>
+      </w:r>
+      <w:r>
+        <w:rPr>
+          <w:b/>
+        </w:rPr>
+        <w:tab/>
+      </w:r>
+      <w:r>
+        <w:rPr>
+          <w:b/>
+        </w:rPr>
+        <w:tab/>
+      </w:r>
+      <w:r>
+        <w:rPr>
+          <w:b/>
+        </w:rPr>
+        <w:tab/>
+      </w:r>
+      <w:r>
+        <w:rPr>
+          <w:b/>
+        </w:rPr>
+        <w:tab/>
+      </w:r>
+      <w:r>
+        <w:rPr>
+          <w:b/>
+          <w:bCs/>
+        </w:rPr>
+        <w:t>…………………...</w:t>
+      </w:r>
+      <w:r>
+        <w:rPr>
+          <w:b/>
+          <w:bCs/>
+        </w:rPr>
+        <w:t>15</w:t>
+      </w:r>
+    </w:p>
+    <w:p>
+      <w:pPr>
+        <w:ind w:left="720"/>
+        <w:jc w:val="both"/>
+        <w:rPr>
+          <w:b/>
+          <w:bCs/>
+        </w:rPr>
+      </w:pPr>
+      <w:r>
+        <w:rPr>
+          <w:b/>
+          <w:bCs/>
+        </w:rPr>
+        <w:t xml:space="preserve">4.6.3 </w:t>
+      </w:r>
+      <w:r>
+        <w:rPr>
+          <w:b/>
+        </w:rPr>
+        <w:tab/>
+      </w:r>
+      <w:r>
+        <w:rPr>
+          <w:b/>
+          <w:bCs/>
+        </w:rPr>
+        <w:t>Budget and Cost Management</w:t>
+      </w:r>
+      <w:r>
+        <w:rPr>
+          <w:b/>
+        </w:rPr>
+        <w:tab/>
+      </w:r>
+      <w:r>
+        <w:rPr>
+          <w:b/>
+        </w:rPr>
+        <w:tab/>
+      </w:r>
+      <w:r>
+        <w:rPr>
+          <w:b/>
+          <w:bCs/>
+        </w:rPr>
+        <w:t>…………………...</w:t>
+      </w:r>
+      <w:r>
+        <w:rPr>
+          <w:b/>
+          <w:bCs/>
+        </w:rPr>
+        <w:t>16</w:t>
+      </w:r>
+    </w:p>
+    <w:p>
+      <w:pPr>
+        <w:jc w:val="both"/>
+        <w:rPr>
+          <w:b/>
+          <w:bCs/>
+        </w:rPr>
+      </w:pPr>
+      <w:r>
+        <w:rPr>
+          <w:b/>
+          <w:bCs/>
+        </w:rPr>
+        <w:t xml:space="preserve">4.7 </w:t>
+      </w:r>
+      <w:r>
+        <w:rPr>
+          <w:b/>
+        </w:rPr>
+        <w:tab/>
+      </w:r>
+      <w:r>
+        <w:rPr>
+          <w:b/>
+          <w:bCs/>
+        </w:rPr>
+        <w:t>Verification, Validation, and Testing</w:t>
+      </w:r>
+      <w:r>
+        <w:rPr>
+          <w:b/>
+        </w:rPr>
+        <w:tab/>
+      </w:r>
+      <w:r>
+        <w:rPr>
+          <w:b/>
+        </w:rPr>
+        <w:tab/>
+      </w:r>
+      <w:r>
+        <w:rPr>
+          <w:b/>
+          <w:bCs/>
+        </w:rPr>
+        <w:t>…………………...</w:t>
+      </w:r>
+      <w:r>
+        <w:rPr>
+          <w:b/>
+          <w:bCs/>
+        </w:rPr>
+        <w:t>16</w:t>
+      </w:r>
+    </w:p>
+    <w:p>
+      <w:pPr>
+        <w:ind w:firstLine="0"/>
+        <w:jc w:val="both"/>
+        <w:rPr>
+          <w:b/>
+          <w:bCs/>
+        </w:rPr>
+      </w:pPr>
+      <w:r>
+        <w:rPr>
+          <w:b/>
+          <w:bCs/>
+        </w:rPr>
+        <w:t>BIBLIOGRAPHY</w:t>
+      </w:r>
+      <w:r>
+        <w:rPr>
+          <w:b/>
+        </w:rPr>
+        <w:tab/>
+      </w:r>
+      <w:r>
+        <w:rPr>
+          <w:b/>
+        </w:rPr>
+        <w:tab/>
+      </w:r>
+      <w:r>
+        <w:rPr>
+          <w:b/>
+        </w:rPr>
+        <w:tab/>
+      </w:r>
+      <w:r>
+        <w:rPr>
+          <w:b/>
+        </w:rPr>
+        <w:tab/>
+      </w:r>
+      <w:r>
+        <w:rPr>
+          <w:b/>
+        </w:rPr>
+        <w:tab/>
+      </w:r>
+      <w:r>
+        <w:rPr>
+          <w:b/>
+        </w:rPr>
+        <w:tab/>
+      </w:r>
+      <w:r>
+        <w:rPr>
+          <w:b/>
+        </w:rPr>
+        <w:tab/>
+      </w:r>
+      <w:r>
+        <w:rPr>
+          <w:b/>
+          <w:bCs/>
+        </w:rPr>
+        <w:t>…………………...</w:t>
+      </w:r>
+      <w:r>
+        <w:rPr>
+          <w:b/>
+          <w:bCs/>
+        </w:rPr>
+        <w:t>18</w:t>
+      </w:r>
+    </w:p>
+    <w:p>
+      <w:pPr>
+        <w:ind w:firstLine="0"/>
+        <w:jc w:val="both"/>
+        <w:rPr>
+          <w:b/>
+          <w:bCs/>
+        </w:rPr>
+      </w:pPr>
+      <w:r>
+        <w:rPr>
+          <w:b/>
+          <w:bCs/>
+        </w:rPr>
+        <w:t>APPENDIX</w:t>
+      </w:r>
+    </w:p>
+    <w:p>
+      <w:pPr>
+        <w:ind w:firstLine="0"/>
+        <w:jc w:val="both"/>
+        <w:rPr>
+          <w:b/>
+          <w:bCs/>
+        </w:rPr>
+      </w:pPr>
+      <w:r>
+        <w:rPr>
+          <w:b/>
+        </w:rPr>
+        <w:tab/>
+      </w:r>
+      <w:r>
+        <w:rPr>
+          <w:b/>
+          <w:bCs/>
+        </w:rPr>
+        <w:t>Appendix A Transmittal Letter</w:t>
+      </w:r>
+      <w:r>
+        <w:rPr>
+          <w:b/>
+        </w:rPr>
+        <w:tab/>
+      </w:r>
+      <w:r>
+        <w:rPr>
+          <w:b/>
+        </w:rPr>
+        <w:tab/>
+      </w:r>
+      <w:r>
+        <w:rPr>
+          <w:b/>
+        </w:rPr>
+        <w:tab/>
+      </w:r>
+      <w:r>
+        <w:rPr>
+          <w:b/>
+        </w:rPr>
+        <w:tab/>
+      </w:r>
+    </w:p>
+    <w:p>
+      <w:pPr>
+        <w:ind w:firstLine="0"/>
+        <w:jc w:val="both"/>
+        <w:rPr>
+          <w:b/>
+          <w:bCs/>
+        </w:rPr>
+      </w:pPr>
+      <w:r>
+        <w:rPr>
+          <w:b/>
+        </w:rPr>
+        <w:tab/>
+      </w:r>
+      <w:r>
+        <w:rPr>
+          <w:b/>
+          <w:bCs/>
+        </w:rPr>
+        <w:t>Appendix B Interview Guide</w:t>
+      </w:r>
+      <w:r>
+        <w:rPr>
+          <w:b/>
+        </w:rPr>
+        <w:tab/>
+      </w:r>
+      <w:r>
+        <w:rPr>
+          <w:b/>
+        </w:rPr>
+        <w:tab/>
+      </w:r>
+      <w:r>
+        <w:rPr>
+          <w:b/>
+        </w:rPr>
+        <w:tab/>
+      </w:r>
+      <w:r>
+        <w:rPr>
+          <w:b/>
+        </w:rPr>
+        <w:tab/>
+      </w:r>
+    </w:p>
+    <w:p>
+      <w:pPr>
+        <w:ind w:firstLine="0"/>
+        <w:jc w:val="both"/>
+        <w:rPr>
+          <w:b/>
+          <w:bCs/>
+        </w:rPr>
+      </w:pPr>
+      <w:r>
+        <w:rPr>
+          <w:b/>
+        </w:rPr>
+        <w:tab/>
+      </w:r>
+      <w:r>
+        <w:rPr>
+          <w:b/>
+          <w:bCs/>
+        </w:rPr>
+        <w:t>Appendix C Software Requirements Specifications</w:t>
+      </w:r>
+    </w:p>
+    <w:p>
+      <w:pPr>
+        <w:ind w:firstLine="0"/>
+        <w:rPr>
+          <w:b/>
+          <w:bCs/>
+        </w:rPr>
         <w:sectPr>
           <w:footerReference w:type="default" r:id="rId10"/>
           <w:pgSz w:w="12240" w:h="15840"/>
@@ -421,7 +2210,11 @@
         </w:sectPr>
       </w:pPr>
       <w:r>
-        <w:t>This research will be done to further improve the people’s National Youth Day experience and make it a unifying, fun, and engaging experience for everyone participating. Since the participants of National Youth Day predominantly consists of the youth from ages 16 to 39, the researchers will aim to create an application that is educational yet fun and immersive at the same time. This is to echo the specific contemporary characteristic of wanting to have fun that all the youths share so that they will have a more unifying, engaging, and spiritual progress. This research will also further the people’s understanding of the historical and religious places and events that have transpired here in Cebu to further their spiritual camaraderie and unity with one another. This research will aim to create such an impact to the people participating.</w:t>
+        <w:rPr>
+          <w:b/>
+          <w:bCs/>
+        </w:rPr>
+        <w:t>CURRICULUM VITAE</w:t>
       </w:r>
     </w:p>
     <w:p>
@@ -439,7 +2232,7 @@
           <w:bCs/>
         </w:rPr>
         <w:lastRenderedPageBreak/>
-        <w:t>TABLE OF CONTENTS</w:t>
+        <w:t>LIST OF FIGURES</w:t>
       </w:r>
     </w:p>
     <w:p>
@@ -456,7 +2249,7 @@
           <w:b/>
           <w:bCs/>
         </w:rPr>
-        <w:t>ABSTRACT</w:t>
+        <w:t>Figure 1. Conceptual Framework</w:t>
       </w:r>
       <w:r>
         <w:rPr>
@@ -485,6 +2278,37 @@
       <w:r>
         <w:rPr>
           <w:b/>
+          <w:bCs/>
+        </w:rPr>
+        <w:t>…………………...</w:t>
+      </w:r>
+      <w:r>
+        <w:rPr>
+          <w:b/>
+          <w:bCs/>
+        </w:rPr>
+        <w:t>10</w:t>
+      </w:r>
+    </w:p>
+    <w:p>
+      <w:pPr>
+        <w:ind w:firstLine="0"/>
+        <w:jc w:val="both"/>
+        <w:rPr>
+          <w:b/>
+          <w:bCs/>
+        </w:rPr>
+      </w:pPr>
+      <w:r>
+        <w:rPr>
+          <w:b/>
+          <w:bCs/>
+        </w:rPr>
+        <w:t>Figure 2. Use Case Diagram</w:t>
+      </w:r>
+      <w:r>
+        <w:rPr>
+          <w:b/>
         </w:rPr>
         <w:tab/>
       </w:r>
@@ -509,9 +2333,22 @@
       <w:r>
         <w:rPr>
           <w:b/>
-          <w:bCs/>
-        </w:rPr>
-        <w:t>………………….....ii</w:t>
+        </w:rPr>
+        <w:tab/>
+      </w:r>
+      <w:r>
+        <w:rPr>
+          <w:b/>
+          <w:bCs/>
+        </w:rPr>
+        <w:t>…………………...</w:t>
+      </w:r>
+      <w:r>
+        <w:rPr>
+          <w:b/>
+          <w:bCs/>
+        </w:rPr>
+        <w:t>11</w:t>
       </w:r>
     </w:p>
     <w:p>
@@ -528,7 +2365,14 @@
           <w:b/>
           <w:bCs/>
         </w:rPr>
-        <w:t>TABLE OF CONTENTS</w:t>
+        <w:t xml:space="preserve">Figure 3. </w:t>
+      </w:r>
+      <w:r>
+        <w:rPr>
+          <w:b/>
+          <w:bCs/>
+        </w:rPr>
+        <w:t>Incremental Model</w:t>
       </w:r>
       <w:r>
         <w:rPr>
@@ -563,1648 +2407,22 @@
       <w:r>
         <w:rPr>
           <w:b/>
-        </w:rPr>
-        <w:tab/>
-      </w:r>
-      <w:r>
-        <w:rPr>
-          <w:b/>
-          <w:bCs/>
-        </w:rPr>
-        <w:t>…………………....iii</w:t>
+          <w:bCs/>
+        </w:rPr>
+        <w:t>…………………...</w:t>
+      </w:r>
+      <w:r>
+        <w:rPr>
+          <w:b/>
+          <w:bCs/>
+        </w:rPr>
+        <w:t>12</w:t>
       </w:r>
     </w:p>
     <w:p>
       <w:pPr>
         <w:ind w:firstLine="0"/>
         <w:jc w:val="both"/>
-        <w:rPr>
-          <w:b/>
-          <w:bCs/>
-        </w:rPr>
-      </w:pPr>
-      <w:r>
-        <w:rPr>
-          <w:b/>
-          <w:bCs/>
-        </w:rPr>
-        <w:t>LIST OF FIGURES</w:t>
-      </w:r>
-      <w:r>
-        <w:rPr>
-          <w:b/>
-        </w:rPr>
-        <w:tab/>
-      </w:r>
-      <w:r>
-        <w:rPr>
-          <w:b/>
-        </w:rPr>
-        <w:tab/>
-      </w:r>
-      <w:r>
-        <w:rPr>
-          <w:b/>
-        </w:rPr>
-        <w:tab/>
-      </w:r>
-      <w:r>
-        <w:rPr>
-          <w:b/>
-        </w:rPr>
-        <w:tab/>
-      </w:r>
-      <w:r>
-        <w:rPr>
-          <w:b/>
-        </w:rPr>
-        <w:tab/>
-      </w:r>
-      <w:r>
-        <w:rPr>
-          <w:b/>
-        </w:rPr>
-        <w:tab/>
-      </w:r>
-      <w:r>
-        <w:rPr>
-          <w:b/>
-        </w:rPr>
-        <w:tab/>
-      </w:r>
-      <w:r>
-        <w:rPr>
-          <w:b/>
-          <w:bCs/>
-        </w:rPr>
-        <w:t>…………………....</w:t>
-      </w:r>
-      <w:proofErr w:type="gramStart"/>
-      <w:r>
-        <w:rPr>
-          <w:b/>
-          <w:bCs/>
-        </w:rPr>
-        <w:t>iv</w:t>
-      </w:r>
-      <w:proofErr w:type="gramEnd"/>
-    </w:p>
-    <w:p>
-      <w:pPr>
-        <w:ind w:firstLine="0"/>
-        <w:jc w:val="both"/>
-        <w:rPr>
-          <w:b/>
-          <w:bCs/>
-        </w:rPr>
-      </w:pPr>
-      <w:r>
-        <w:rPr>
-          <w:b/>
-          <w:bCs/>
-        </w:rPr>
-        <w:t>LIST OF TABLES</w:t>
-      </w:r>
-      <w:r>
-        <w:rPr>
-          <w:b/>
-        </w:rPr>
-        <w:tab/>
-      </w:r>
-      <w:r>
-        <w:rPr>
-          <w:b/>
-        </w:rPr>
-        <w:tab/>
-      </w:r>
-      <w:r>
-        <w:rPr>
-          <w:b/>
-        </w:rPr>
-        <w:tab/>
-      </w:r>
-      <w:r>
-        <w:rPr>
-          <w:b/>
-        </w:rPr>
-        <w:tab/>
-      </w:r>
-      <w:r>
-        <w:rPr>
-          <w:b/>
-        </w:rPr>
-        <w:tab/>
-      </w:r>
-      <w:r>
-        <w:rPr>
-          <w:b/>
-        </w:rPr>
-        <w:tab/>
-      </w:r>
-      <w:r>
-        <w:rPr>
-          <w:b/>
-        </w:rPr>
-        <w:tab/>
-      </w:r>
-      <w:r>
-        <w:rPr>
-          <w:b/>
-          <w:bCs/>
-        </w:rPr>
-        <w:t>…………………….v</w:t>
-      </w:r>
-    </w:p>
-    <w:p>
-      <w:pPr>
-        <w:ind w:firstLine="0"/>
-        <w:jc w:val="both"/>
-        <w:rPr>
-          <w:b/>
-          <w:bCs/>
-        </w:rPr>
-      </w:pPr>
-      <w:r>
-        <w:rPr>
-          <w:b/>
-          <w:bCs/>
-        </w:rPr>
-        <w:t>CHAPTER 1 INTRODUCTION</w:t>
-      </w:r>
-      <w:r>
-        <w:rPr>
-          <w:b/>
-        </w:rPr>
-        <w:tab/>
-      </w:r>
-      <w:r>
-        <w:rPr>
-          <w:b/>
-        </w:rPr>
-        <w:tab/>
-      </w:r>
-      <w:r>
-        <w:rPr>
-          <w:b/>
-        </w:rPr>
-        <w:tab/>
-      </w:r>
-      <w:r>
-        <w:rPr>
-          <w:b/>
-        </w:rPr>
-        <w:tab/>
-      </w:r>
-      <w:r>
-        <w:rPr>
-          <w:b/>
-        </w:rPr>
-        <w:tab/>
-      </w:r>
-      <w:r>
-        <w:rPr>
-          <w:b/>
-          <w:bCs/>
-        </w:rPr>
-        <w:t>………………….....1</w:t>
-      </w:r>
-    </w:p>
-    <w:p>
-      <w:pPr>
-        <w:jc w:val="both"/>
-        <w:rPr>
-          <w:b/>
-          <w:bCs/>
-        </w:rPr>
-      </w:pPr>
-      <w:r>
-        <w:rPr>
-          <w:b/>
-          <w:bCs/>
-        </w:rPr>
-        <w:t xml:space="preserve">1.1 </w:t>
-      </w:r>
-      <w:r>
-        <w:rPr>
-          <w:b/>
-        </w:rPr>
-        <w:tab/>
-      </w:r>
-      <w:r>
-        <w:rPr>
-          <w:b/>
-          <w:bCs/>
-        </w:rPr>
-        <w:t>Rationale of the Study</w:t>
-      </w:r>
-      <w:r>
-        <w:rPr>
-          <w:b/>
-        </w:rPr>
-        <w:tab/>
-      </w:r>
-      <w:r>
-        <w:rPr>
-          <w:b/>
-        </w:rPr>
-        <w:tab/>
-      </w:r>
-      <w:r>
-        <w:rPr>
-          <w:b/>
-        </w:rPr>
-        <w:tab/>
-      </w:r>
-      <w:r>
-        <w:rPr>
-          <w:b/>
-        </w:rPr>
-        <w:tab/>
-      </w:r>
-      <w:r>
-        <w:rPr>
-          <w:b/>
-          <w:bCs/>
-        </w:rPr>
-        <w:t>…………………...</w:t>
-      </w:r>
-      <w:r>
-        <w:rPr>
-          <w:b/>
-          <w:bCs/>
-        </w:rPr>
-        <w:t>..1</w:t>
-      </w:r>
-    </w:p>
-    <w:p>
-      <w:pPr>
-        <w:jc w:val="both"/>
-        <w:rPr>
-          <w:b/>
-          <w:bCs/>
-        </w:rPr>
-      </w:pPr>
-      <w:r>
-        <w:rPr>
-          <w:b/>
-          <w:bCs/>
-        </w:rPr>
-        <w:t xml:space="preserve">1.2 </w:t>
-      </w:r>
-      <w:r>
-        <w:rPr>
-          <w:b/>
-        </w:rPr>
-        <w:tab/>
-      </w:r>
-      <w:r>
-        <w:rPr>
-          <w:b/>
-          <w:bCs/>
-        </w:rPr>
-        <w:t>Statement of the Problem</w:t>
-      </w:r>
-      <w:r>
-        <w:rPr>
-          <w:b/>
-        </w:rPr>
-        <w:tab/>
-      </w:r>
-      <w:r>
-        <w:rPr>
-          <w:b/>
-        </w:rPr>
-        <w:tab/>
-      </w:r>
-      <w:r>
-        <w:rPr>
-          <w:b/>
-        </w:rPr>
-        <w:tab/>
-      </w:r>
-      <w:r>
-        <w:rPr>
-          <w:b/>
-          <w:bCs/>
-        </w:rPr>
-        <w:t>…………………...</w:t>
-      </w:r>
-      <w:r>
-        <w:rPr>
-          <w:b/>
-          <w:bCs/>
-        </w:rPr>
-        <w:t>..2</w:t>
-      </w:r>
-    </w:p>
-    <w:p>
-      <w:pPr>
-        <w:ind w:left="720"/>
-        <w:jc w:val="both"/>
-        <w:rPr>
-          <w:b/>
-          <w:bCs/>
-        </w:rPr>
-      </w:pPr>
-      <w:r>
-        <w:rPr>
-          <w:b/>
-          <w:bCs/>
-        </w:rPr>
-        <w:t>1.2.1</w:t>
-      </w:r>
-      <w:r>
-        <w:rPr>
-          <w:b/>
-          <w:bCs/>
-        </w:rPr>
-        <w:tab/>
-      </w:r>
-      <w:r>
-        <w:rPr>
-          <w:b/>
-          <w:bCs/>
-        </w:rPr>
-        <w:t>General Objective</w:t>
-      </w:r>
-      <w:r>
-        <w:rPr>
-          <w:b/>
-        </w:rPr>
-        <w:tab/>
-      </w:r>
-      <w:r>
-        <w:rPr>
-          <w:b/>
-        </w:rPr>
-        <w:tab/>
-      </w:r>
-      <w:r>
-        <w:rPr>
-          <w:b/>
-        </w:rPr>
-        <w:tab/>
-      </w:r>
-      <w:r>
-        <w:rPr>
-          <w:b/>
-        </w:rPr>
-        <w:tab/>
-      </w:r>
-      <w:r>
-        <w:rPr>
-          <w:b/>
-          <w:bCs/>
-        </w:rPr>
-        <w:t>…………………</w:t>
-      </w:r>
-      <w:r>
-        <w:rPr>
-          <w:b/>
-          <w:bCs/>
-        </w:rPr>
-        <w:t>..</w:t>
-      </w:r>
-      <w:r>
-        <w:rPr>
-          <w:b/>
-          <w:bCs/>
-        </w:rPr>
-        <w:t>.</w:t>
-      </w:r>
-      <w:r>
-        <w:rPr>
-          <w:b/>
-          <w:bCs/>
-        </w:rPr>
-        <w:t>.</w:t>
-      </w:r>
-      <w:r>
-        <w:rPr>
-          <w:b/>
-          <w:bCs/>
-        </w:rPr>
-        <w:t>.</w:t>
-      </w:r>
-      <w:r>
-        <w:rPr>
-          <w:b/>
-          <w:bCs/>
-        </w:rPr>
-        <w:t>2</w:t>
-      </w:r>
-    </w:p>
-    <w:p>
-      <w:pPr>
-        <w:ind w:left="720"/>
-        <w:jc w:val="both"/>
-        <w:rPr>
-          <w:b/>
-          <w:bCs/>
-        </w:rPr>
-      </w:pPr>
-      <w:r>
-        <w:rPr>
-          <w:b/>
-          <w:bCs/>
-        </w:rPr>
-        <w:t xml:space="preserve">1.2.2 </w:t>
-      </w:r>
-      <w:r>
-        <w:rPr>
-          <w:b/>
-        </w:rPr>
-        <w:tab/>
-      </w:r>
-      <w:r>
-        <w:rPr>
-          <w:b/>
-          <w:bCs/>
-        </w:rPr>
-        <w:t>Specific Objectives</w:t>
-      </w:r>
-      <w:r>
-        <w:rPr>
-          <w:b/>
-        </w:rPr>
-        <w:tab/>
-      </w:r>
-      <w:r>
-        <w:rPr>
-          <w:b/>
-        </w:rPr>
-        <w:tab/>
-      </w:r>
-      <w:r>
-        <w:rPr>
-          <w:b/>
-        </w:rPr>
-        <w:tab/>
-      </w:r>
-      <w:r>
-        <w:rPr>
-          <w:b/>
-          <w:bCs/>
-        </w:rPr>
-        <w:t>…………………...</w:t>
-      </w:r>
-      <w:r>
-        <w:rPr>
-          <w:b/>
-          <w:bCs/>
-        </w:rPr>
-        <w:t>..2</w:t>
-      </w:r>
-    </w:p>
-    <w:p>
-      <w:pPr>
-        <w:jc w:val="both"/>
-        <w:rPr>
-          <w:b/>
-          <w:bCs/>
-        </w:rPr>
-      </w:pPr>
-      <w:r>
-        <w:rPr>
-          <w:b/>
-          <w:bCs/>
-        </w:rPr>
-        <w:t xml:space="preserve">1.3 </w:t>
-      </w:r>
-      <w:r>
-        <w:rPr>
-          <w:b/>
-        </w:rPr>
-        <w:tab/>
-      </w:r>
-      <w:r>
-        <w:rPr>
-          <w:b/>
-          <w:bCs/>
-        </w:rPr>
-        <w:t>Significance of the Study</w:t>
-      </w:r>
-      <w:r>
-        <w:rPr>
-          <w:b/>
-        </w:rPr>
-        <w:tab/>
-      </w:r>
-      <w:r>
-        <w:rPr>
-          <w:b/>
-        </w:rPr>
-        <w:tab/>
-      </w:r>
-      <w:r>
-        <w:rPr>
-          <w:b/>
-        </w:rPr>
-        <w:tab/>
-      </w:r>
-      <w:r>
-        <w:rPr>
-          <w:b/>
-        </w:rPr>
-        <w:tab/>
-      </w:r>
-      <w:r>
-        <w:rPr>
-          <w:b/>
-          <w:bCs/>
-        </w:rPr>
-        <w:t>…………………...</w:t>
-      </w:r>
-      <w:r>
-        <w:rPr>
-          <w:b/>
-          <w:bCs/>
-        </w:rPr>
-        <w:t>..2</w:t>
-      </w:r>
-    </w:p>
-    <w:p>
-      <w:pPr>
-        <w:jc w:val="both"/>
-        <w:rPr>
-          <w:b/>
-          <w:bCs/>
-        </w:rPr>
-      </w:pPr>
-      <w:r>
-        <w:rPr>
-          <w:b/>
-          <w:bCs/>
-        </w:rPr>
-        <w:t xml:space="preserve">1.4 </w:t>
-      </w:r>
-      <w:r>
-        <w:rPr>
-          <w:b/>
-        </w:rPr>
-        <w:tab/>
-      </w:r>
-      <w:r>
-        <w:rPr>
-          <w:b/>
-          <w:bCs/>
-        </w:rPr>
-        <w:t>Scope and Limitations</w:t>
-      </w:r>
-      <w:r>
-        <w:rPr>
-          <w:b/>
-        </w:rPr>
-        <w:tab/>
-      </w:r>
-      <w:r>
-        <w:rPr>
-          <w:b/>
-        </w:rPr>
-        <w:tab/>
-      </w:r>
-      <w:r>
-        <w:rPr>
-          <w:b/>
-        </w:rPr>
-        <w:tab/>
-      </w:r>
-      <w:r>
-        <w:rPr>
-          <w:b/>
-        </w:rPr>
-        <w:tab/>
-      </w:r>
-      <w:r>
-        <w:rPr>
-          <w:b/>
-          <w:bCs/>
-        </w:rPr>
-        <w:t>…………………...</w:t>
-      </w:r>
-      <w:r>
-        <w:rPr>
-          <w:b/>
-          <w:bCs/>
-        </w:rPr>
-        <w:t>..3</w:t>
-      </w:r>
-    </w:p>
-    <w:p>
-      <w:pPr>
-        <w:ind w:firstLine="0"/>
-        <w:jc w:val="both"/>
-        <w:rPr>
-          <w:b/>
-          <w:bCs/>
-        </w:rPr>
-      </w:pPr>
-      <w:r>
-        <w:rPr>
-          <w:b/>
-          <w:bCs/>
-        </w:rPr>
-        <w:t>CHAPTER 2 RELATED SYSTEMS</w:t>
-      </w:r>
-      <w:r>
-        <w:rPr>
-          <w:b/>
-        </w:rPr>
-        <w:tab/>
-      </w:r>
-      <w:r>
-        <w:rPr>
-          <w:b/>
-        </w:rPr>
-        <w:tab/>
-      </w:r>
-      <w:r>
-        <w:rPr>
-          <w:b/>
-        </w:rPr>
-        <w:tab/>
-      </w:r>
-      <w:r>
-        <w:rPr>
-          <w:b/>
-        </w:rPr>
-        <w:tab/>
-      </w:r>
-      <w:r>
-        <w:rPr>
-          <w:b/>
-          <w:bCs/>
-        </w:rPr>
-        <w:t>…………………...</w:t>
-      </w:r>
-      <w:r>
-        <w:rPr>
-          <w:b/>
-          <w:bCs/>
-        </w:rPr>
-        <w:t>..5</w:t>
-      </w:r>
-    </w:p>
-    <w:p>
-      <w:pPr>
-        <w:ind w:firstLine="0"/>
-        <w:jc w:val="both"/>
-        <w:rPr>
-          <w:b/>
-          <w:bCs/>
-        </w:rPr>
-      </w:pPr>
-      <w:r>
-        <w:rPr>
-          <w:b/>
-          <w:bCs/>
-        </w:rPr>
-        <w:t>CHAPTER 3 TECHNICAL BACKGROUND</w:t>
-      </w:r>
-      <w:r>
-        <w:rPr>
-          <w:b/>
-        </w:rPr>
-        <w:tab/>
-      </w:r>
-      <w:r>
-        <w:rPr>
-          <w:b/>
-        </w:rPr>
-        <w:tab/>
-      </w:r>
-      <w:r>
-        <w:rPr>
-          <w:b/>
-        </w:rPr>
-        <w:tab/>
-      </w:r>
-      <w:r>
-        <w:rPr>
-          <w:b/>
-          <w:bCs/>
-        </w:rPr>
-        <w:t>…………………...</w:t>
-      </w:r>
-      <w:r>
-        <w:rPr>
-          <w:b/>
-          <w:bCs/>
-        </w:rPr>
-        <w:t>..8</w:t>
-      </w:r>
-    </w:p>
-    <w:p>
-      <w:pPr>
-        <w:ind w:firstLine="0"/>
-        <w:jc w:val="both"/>
-        <w:rPr>
-          <w:b/>
-          <w:bCs/>
-        </w:rPr>
-      </w:pPr>
-      <w:r>
-        <w:rPr>
-          <w:b/>
-          <w:bCs/>
-        </w:rPr>
-        <w:t>CHAPTER 4 DESIGN AND METHODOLOGY</w:t>
-      </w:r>
-      <w:r>
-        <w:rPr>
-          <w:b/>
-        </w:rPr>
-        <w:tab/>
-      </w:r>
-      <w:r>
-        <w:rPr>
-          <w:b/>
-        </w:rPr>
-        <w:tab/>
-      </w:r>
-      <w:r>
-        <w:rPr>
-          <w:b/>
-        </w:rPr>
-        <w:tab/>
-      </w:r>
-      <w:r>
-        <w:rPr>
-          <w:b/>
-          <w:bCs/>
-        </w:rPr>
-        <w:t>…………………...</w:t>
-      </w:r>
-      <w:r>
-        <w:rPr>
-          <w:b/>
-          <w:bCs/>
-        </w:rPr>
-        <w:t>10</w:t>
-      </w:r>
-    </w:p>
-    <w:p>
-      <w:pPr>
-        <w:jc w:val="both"/>
-        <w:rPr>
-          <w:b/>
-          <w:bCs/>
-        </w:rPr>
-      </w:pPr>
-      <w:r>
-        <w:rPr>
-          <w:b/>
-          <w:bCs/>
-        </w:rPr>
-        <w:t xml:space="preserve">4.1 </w:t>
-      </w:r>
-      <w:r>
-        <w:rPr>
-          <w:b/>
-        </w:rPr>
-        <w:tab/>
-      </w:r>
-      <w:r>
-        <w:rPr>
-          <w:b/>
-          <w:bCs/>
-        </w:rPr>
-        <w:t>Conceptual Framework</w:t>
-      </w:r>
-      <w:r>
-        <w:rPr>
-          <w:b/>
-        </w:rPr>
-        <w:tab/>
-      </w:r>
-      <w:r>
-        <w:rPr>
-          <w:b/>
-        </w:rPr>
-        <w:tab/>
-      </w:r>
-      <w:r>
-        <w:rPr>
-          <w:b/>
-        </w:rPr>
-        <w:tab/>
-      </w:r>
-      <w:r>
-        <w:rPr>
-          <w:b/>
-        </w:rPr>
-        <w:tab/>
-      </w:r>
-      <w:r>
-        <w:rPr>
-          <w:b/>
-          <w:bCs/>
-        </w:rPr>
-        <w:t>…………………...</w:t>
-      </w:r>
-      <w:r>
-        <w:rPr>
-          <w:b/>
-          <w:bCs/>
-        </w:rPr>
-        <w:t>10</w:t>
-      </w:r>
-    </w:p>
-    <w:p>
-      <w:pPr>
-        <w:jc w:val="both"/>
-        <w:rPr>
-          <w:b/>
-          <w:bCs/>
-        </w:rPr>
-      </w:pPr>
-      <w:r>
-        <w:rPr>
-          <w:b/>
-          <w:bCs/>
-        </w:rPr>
-        <w:t xml:space="preserve">4.2 </w:t>
-      </w:r>
-      <w:r>
-        <w:rPr>
-          <w:b/>
-        </w:rPr>
-        <w:tab/>
-      </w:r>
-      <w:r>
-        <w:rPr>
-          <w:b/>
-          <w:bCs/>
-        </w:rPr>
-        <w:t>Analysis and Design</w:t>
-      </w:r>
-      <w:r>
-        <w:rPr>
-          <w:b/>
-        </w:rPr>
-        <w:tab/>
-      </w:r>
-      <w:r>
-        <w:rPr>
-          <w:b/>
-        </w:rPr>
-        <w:tab/>
-      </w:r>
-      <w:r>
-        <w:rPr>
-          <w:b/>
-        </w:rPr>
-        <w:tab/>
-      </w:r>
-      <w:r>
-        <w:rPr>
-          <w:b/>
-        </w:rPr>
-        <w:tab/>
-      </w:r>
-      <w:r>
-        <w:rPr>
-          <w:b/>
-          <w:bCs/>
-        </w:rPr>
-        <w:t>…………………...</w:t>
-      </w:r>
-      <w:r>
-        <w:rPr>
-          <w:b/>
-          <w:bCs/>
-        </w:rPr>
-        <w:t>11</w:t>
-      </w:r>
-    </w:p>
-    <w:p>
-      <w:pPr>
-        <w:jc w:val="both"/>
-        <w:rPr>
-          <w:b/>
-          <w:bCs/>
-        </w:rPr>
-      </w:pPr>
-      <w:r>
-        <w:rPr>
-          <w:b/>
-          <w:bCs/>
-        </w:rPr>
-        <w:t xml:space="preserve">4.3 </w:t>
-      </w:r>
-      <w:r>
-        <w:rPr>
-          <w:b/>
-        </w:rPr>
-        <w:tab/>
-      </w:r>
-      <w:r>
-        <w:rPr>
-          <w:b/>
-          <w:bCs/>
-        </w:rPr>
-        <w:t xml:space="preserve">Development </w:t>
-      </w:r>
-      <w:r>
-        <w:rPr>
-          <w:b/>
-          <w:bCs/>
-        </w:rPr>
-        <w:t>Method</w:t>
-      </w:r>
-      <w:r>
-        <w:rPr>
-          <w:b/>
-        </w:rPr>
-        <w:tab/>
-      </w:r>
-      <w:r>
-        <w:rPr>
-          <w:b/>
-        </w:rPr>
-        <w:tab/>
-      </w:r>
-      <w:r>
-        <w:rPr>
-          <w:b/>
-        </w:rPr>
-        <w:tab/>
-      </w:r>
-      <w:r>
-        <w:rPr>
-          <w:b/>
-        </w:rPr>
-        <w:tab/>
-      </w:r>
-      <w:r>
-        <w:rPr>
-          <w:b/>
-          <w:bCs/>
-        </w:rPr>
-        <w:t>…………………...</w:t>
-      </w:r>
-      <w:r>
-        <w:rPr>
-          <w:b/>
-          <w:bCs/>
-        </w:rPr>
-        <w:t>12</w:t>
-      </w:r>
-    </w:p>
-    <w:p>
-      <w:pPr>
-        <w:jc w:val="both"/>
-        <w:rPr>
-          <w:b/>
-          <w:bCs/>
-        </w:rPr>
-      </w:pPr>
-      <w:r>
-        <w:rPr>
-          <w:b/>
-          <w:bCs/>
-        </w:rPr>
-        <w:t xml:space="preserve">4.4 </w:t>
-      </w:r>
-      <w:r>
-        <w:rPr>
-          <w:b/>
-        </w:rPr>
-        <w:tab/>
-      </w:r>
-      <w:r>
-        <w:rPr>
-          <w:b/>
-          <w:bCs/>
-        </w:rPr>
-        <w:t xml:space="preserve">Development </w:t>
-      </w:r>
-      <w:r>
-        <w:rPr>
-          <w:b/>
-          <w:bCs/>
-        </w:rPr>
-        <w:t>Approach</w:t>
-      </w:r>
-      <w:r>
-        <w:rPr>
-          <w:b/>
-          <w:bCs/>
-        </w:rPr>
-        <w:tab/>
-      </w:r>
-      <w:r>
-        <w:rPr>
-          <w:b/>
-        </w:rPr>
-        <w:tab/>
-      </w:r>
-      <w:r>
-        <w:rPr>
-          <w:b/>
-        </w:rPr>
-        <w:tab/>
-      </w:r>
-      <w:r>
-        <w:rPr>
-          <w:b/>
-        </w:rPr>
-        <w:tab/>
-      </w:r>
-      <w:r>
-        <w:rPr>
-          <w:b/>
-          <w:bCs/>
-        </w:rPr>
-        <w:t>…………………...</w:t>
-      </w:r>
-      <w:r>
-        <w:rPr>
-          <w:b/>
-          <w:bCs/>
-        </w:rPr>
-        <w:t>13</w:t>
-      </w:r>
-    </w:p>
-    <w:p>
-      <w:pPr>
-        <w:jc w:val="both"/>
-        <w:rPr>
-          <w:b/>
-          <w:bCs/>
-        </w:rPr>
-      </w:pPr>
-      <w:r>
-        <w:rPr>
-          <w:b/>
-          <w:bCs/>
-        </w:rPr>
-        <w:t xml:space="preserve">4.5 </w:t>
-      </w:r>
-      <w:r>
-        <w:rPr>
-          <w:b/>
-        </w:rPr>
-        <w:tab/>
-      </w:r>
-      <w:r>
-        <w:rPr>
-          <w:b/>
-          <w:bCs/>
-        </w:rPr>
-        <w:t>Software Development Tools</w:t>
-      </w:r>
-      <w:r>
-        <w:rPr>
-          <w:b/>
-        </w:rPr>
-        <w:tab/>
-      </w:r>
-      <w:r>
-        <w:rPr>
-          <w:b/>
-        </w:rPr>
-        <w:tab/>
-      </w:r>
-      <w:r>
-        <w:rPr>
-          <w:b/>
-        </w:rPr>
-        <w:tab/>
-      </w:r>
-      <w:r>
-        <w:rPr>
-          <w:b/>
-          <w:bCs/>
-        </w:rPr>
-        <w:t>…………………...</w:t>
-      </w:r>
-      <w:r>
-        <w:rPr>
-          <w:b/>
-          <w:bCs/>
-        </w:rPr>
-        <w:t>14</w:t>
-      </w:r>
-    </w:p>
-    <w:p>
-      <w:pPr>
-        <w:jc w:val="both"/>
-        <w:rPr>
-          <w:b/>
-          <w:bCs/>
-        </w:rPr>
-      </w:pPr>
-      <w:r>
-        <w:rPr>
-          <w:b/>
-          <w:bCs/>
-        </w:rPr>
-        <w:t xml:space="preserve">4.6 </w:t>
-      </w:r>
-      <w:r>
-        <w:rPr>
-          <w:b/>
-        </w:rPr>
-        <w:tab/>
-      </w:r>
-      <w:r>
-        <w:rPr>
-          <w:b/>
-          <w:bCs/>
-        </w:rPr>
-        <w:t>Project Management</w:t>
-      </w:r>
-      <w:r>
-        <w:rPr>
-          <w:b/>
-        </w:rPr>
-        <w:tab/>
-      </w:r>
-      <w:r>
-        <w:rPr>
-          <w:b/>
-        </w:rPr>
-        <w:tab/>
-      </w:r>
-      <w:r>
-        <w:rPr>
-          <w:b/>
-        </w:rPr>
-        <w:tab/>
-      </w:r>
-      <w:r>
-        <w:rPr>
-          <w:b/>
-        </w:rPr>
-        <w:tab/>
-      </w:r>
-      <w:r>
-        <w:rPr>
-          <w:b/>
-          <w:bCs/>
-        </w:rPr>
-        <w:t>…………………...</w:t>
-      </w:r>
-      <w:r>
-        <w:rPr>
-          <w:b/>
-          <w:bCs/>
-        </w:rPr>
-        <w:t>15</w:t>
-      </w:r>
-    </w:p>
-    <w:p>
-      <w:pPr>
-        <w:ind w:left="720"/>
-        <w:jc w:val="both"/>
-        <w:rPr>
-          <w:b/>
-          <w:bCs/>
-        </w:rPr>
-      </w:pPr>
-      <w:r>
-        <w:rPr>
-          <w:b/>
-          <w:bCs/>
-        </w:rPr>
-        <w:t xml:space="preserve">4.6.1 </w:t>
-      </w:r>
-      <w:r>
-        <w:rPr>
-          <w:b/>
-        </w:rPr>
-        <w:tab/>
-      </w:r>
-      <w:r>
-        <w:rPr>
-          <w:b/>
-          <w:bCs/>
-        </w:rPr>
-        <w:t>Schedule and Timeline</w:t>
-      </w:r>
-      <w:r>
-        <w:rPr>
-          <w:b/>
-        </w:rPr>
-        <w:tab/>
-      </w:r>
-      <w:r>
-        <w:rPr>
-          <w:b/>
-        </w:rPr>
-        <w:tab/>
-      </w:r>
-      <w:r>
-        <w:rPr>
-          <w:b/>
-        </w:rPr>
-        <w:tab/>
-      </w:r>
-      <w:r>
-        <w:rPr>
-          <w:b/>
-          <w:bCs/>
-        </w:rPr>
-        <w:t>…………………...</w:t>
-      </w:r>
-      <w:r>
-        <w:rPr>
-          <w:b/>
-          <w:bCs/>
-        </w:rPr>
-        <w:t>15</w:t>
-      </w:r>
-    </w:p>
-    <w:p>
-      <w:pPr>
-        <w:ind w:left="720"/>
-        <w:jc w:val="both"/>
-        <w:rPr>
-          <w:b/>
-          <w:bCs/>
-        </w:rPr>
-      </w:pPr>
-      <w:r>
-        <w:rPr>
-          <w:b/>
-          <w:bCs/>
-        </w:rPr>
-        <w:t xml:space="preserve">4.6.2 </w:t>
-      </w:r>
-      <w:r>
-        <w:rPr>
-          <w:b/>
-        </w:rPr>
-        <w:tab/>
-      </w:r>
-      <w:r>
-        <w:rPr>
-          <w:b/>
-          <w:bCs/>
-        </w:rPr>
-        <w:t>Responsibilities</w:t>
-      </w:r>
-      <w:r>
-        <w:rPr>
-          <w:b/>
-        </w:rPr>
-        <w:tab/>
-      </w:r>
-      <w:r>
-        <w:rPr>
-          <w:b/>
-        </w:rPr>
-        <w:tab/>
-      </w:r>
-      <w:r>
-        <w:rPr>
-          <w:b/>
-        </w:rPr>
-        <w:tab/>
-      </w:r>
-      <w:r>
-        <w:rPr>
-          <w:b/>
-        </w:rPr>
-        <w:tab/>
-      </w:r>
-      <w:r>
-        <w:rPr>
-          <w:b/>
-          <w:bCs/>
-        </w:rPr>
-        <w:t>…………………...</w:t>
-      </w:r>
-      <w:r>
-        <w:rPr>
-          <w:b/>
-          <w:bCs/>
-        </w:rPr>
-        <w:t>15</w:t>
-      </w:r>
-    </w:p>
-    <w:p>
-      <w:pPr>
-        <w:ind w:left="720"/>
-        <w:jc w:val="both"/>
-        <w:rPr>
-          <w:b/>
-          <w:bCs/>
-        </w:rPr>
-      </w:pPr>
-      <w:r>
-        <w:rPr>
-          <w:b/>
-          <w:bCs/>
-        </w:rPr>
-        <w:t xml:space="preserve">4.6.3 </w:t>
-      </w:r>
-      <w:r>
-        <w:rPr>
-          <w:b/>
-        </w:rPr>
-        <w:tab/>
-      </w:r>
-      <w:r>
-        <w:rPr>
-          <w:b/>
-          <w:bCs/>
-        </w:rPr>
-        <w:t>Budget and Cost Management</w:t>
-      </w:r>
-      <w:r>
-        <w:rPr>
-          <w:b/>
-        </w:rPr>
-        <w:tab/>
-      </w:r>
-      <w:r>
-        <w:rPr>
-          <w:b/>
-        </w:rPr>
-        <w:tab/>
-      </w:r>
-      <w:r>
-        <w:rPr>
-          <w:b/>
-          <w:bCs/>
-        </w:rPr>
-        <w:t>…………………...</w:t>
-      </w:r>
-      <w:r>
-        <w:rPr>
-          <w:b/>
-          <w:bCs/>
-        </w:rPr>
-        <w:t>16</w:t>
-      </w:r>
-    </w:p>
-    <w:p>
-      <w:pPr>
-        <w:jc w:val="both"/>
-        <w:rPr>
-          <w:b/>
-          <w:bCs/>
-        </w:rPr>
-      </w:pPr>
-      <w:r>
-        <w:rPr>
-          <w:b/>
-          <w:bCs/>
-        </w:rPr>
-        <w:t xml:space="preserve">4.7 </w:t>
-      </w:r>
-      <w:r>
-        <w:rPr>
-          <w:b/>
-        </w:rPr>
-        <w:tab/>
-      </w:r>
-      <w:r>
-        <w:rPr>
-          <w:b/>
-          <w:bCs/>
-        </w:rPr>
-        <w:t>Verification, Validation, and Testing</w:t>
-      </w:r>
-      <w:r>
-        <w:rPr>
-          <w:b/>
-        </w:rPr>
-        <w:tab/>
-      </w:r>
-      <w:r>
-        <w:rPr>
-          <w:b/>
-        </w:rPr>
-        <w:tab/>
-      </w:r>
-      <w:r>
-        <w:rPr>
-          <w:b/>
-          <w:bCs/>
-        </w:rPr>
-        <w:t>…………………...</w:t>
-      </w:r>
-      <w:r>
-        <w:rPr>
-          <w:b/>
-          <w:bCs/>
-        </w:rPr>
-        <w:t>16</w:t>
-      </w:r>
-    </w:p>
-    <w:p>
-      <w:pPr>
-        <w:ind w:firstLine="0"/>
-        <w:jc w:val="both"/>
-        <w:rPr>
-          <w:b/>
-          <w:bCs/>
-        </w:rPr>
-      </w:pPr>
-      <w:r>
-        <w:rPr>
-          <w:b/>
-          <w:bCs/>
-        </w:rPr>
-        <w:t>BIBLIOGRAPHY</w:t>
-      </w:r>
-      <w:r>
-        <w:rPr>
-          <w:b/>
-        </w:rPr>
-        <w:tab/>
-      </w:r>
-      <w:r>
-        <w:rPr>
-          <w:b/>
-        </w:rPr>
-        <w:tab/>
-      </w:r>
-      <w:r>
-        <w:rPr>
-          <w:b/>
-        </w:rPr>
-        <w:tab/>
-      </w:r>
-      <w:r>
-        <w:rPr>
-          <w:b/>
-        </w:rPr>
-        <w:tab/>
-      </w:r>
-      <w:r>
-        <w:rPr>
-          <w:b/>
-        </w:rPr>
-        <w:tab/>
-      </w:r>
-      <w:r>
-        <w:rPr>
-          <w:b/>
-        </w:rPr>
-        <w:tab/>
-      </w:r>
-      <w:r>
-        <w:rPr>
-          <w:b/>
-        </w:rPr>
-        <w:tab/>
-      </w:r>
-      <w:r>
-        <w:rPr>
-          <w:b/>
-          <w:bCs/>
-        </w:rPr>
-        <w:t>…………………...</w:t>
-      </w:r>
-      <w:r>
-        <w:rPr>
-          <w:b/>
-          <w:bCs/>
-        </w:rPr>
-        <w:t>18</w:t>
-      </w:r>
-    </w:p>
-    <w:p>
-      <w:pPr>
-        <w:ind w:firstLine="0"/>
-        <w:jc w:val="both"/>
-        <w:rPr>
-          <w:b/>
-          <w:bCs/>
-        </w:rPr>
-      </w:pPr>
-      <w:r>
-        <w:rPr>
-          <w:b/>
-          <w:bCs/>
-        </w:rPr>
-        <w:t>APPENDIX</w:t>
-      </w:r>
-    </w:p>
-    <w:p>
-      <w:pPr>
-        <w:ind w:firstLine="0"/>
-        <w:jc w:val="both"/>
-        <w:rPr>
-          <w:b/>
-          <w:bCs/>
-        </w:rPr>
-      </w:pPr>
-      <w:r>
-        <w:rPr>
-          <w:b/>
-        </w:rPr>
-        <w:tab/>
-      </w:r>
-      <w:r>
-        <w:rPr>
-          <w:b/>
-          <w:bCs/>
-        </w:rPr>
-        <w:t>Appendix A Transmittal Letter</w:t>
-      </w:r>
-      <w:r>
-        <w:rPr>
-          <w:b/>
-        </w:rPr>
-        <w:tab/>
-      </w:r>
-      <w:r>
-        <w:rPr>
-          <w:b/>
-        </w:rPr>
-        <w:tab/>
-      </w:r>
-      <w:r>
-        <w:rPr>
-          <w:b/>
-        </w:rPr>
-        <w:tab/>
-      </w:r>
-      <w:r>
-        <w:rPr>
-          <w:b/>
-        </w:rPr>
-        <w:tab/>
-      </w:r>
-    </w:p>
-    <w:p>
-      <w:pPr>
-        <w:ind w:firstLine="0"/>
-        <w:jc w:val="both"/>
-        <w:rPr>
-          <w:b/>
-          <w:bCs/>
-        </w:rPr>
-      </w:pPr>
-      <w:r>
-        <w:rPr>
-          <w:b/>
-        </w:rPr>
-        <w:tab/>
-      </w:r>
-      <w:r>
-        <w:rPr>
-          <w:b/>
-          <w:bCs/>
-        </w:rPr>
-        <w:t>Appendix B Interview Guide</w:t>
-      </w:r>
-      <w:r>
-        <w:rPr>
-          <w:b/>
-        </w:rPr>
-        <w:tab/>
-      </w:r>
-      <w:r>
-        <w:rPr>
-          <w:b/>
-        </w:rPr>
-        <w:tab/>
-      </w:r>
-      <w:r>
-        <w:rPr>
-          <w:b/>
-        </w:rPr>
-        <w:tab/>
-      </w:r>
-      <w:r>
-        <w:rPr>
-          <w:b/>
-        </w:rPr>
-        <w:tab/>
-      </w:r>
-    </w:p>
-    <w:p>
-      <w:pPr>
-        <w:ind w:firstLine="0"/>
-        <w:jc w:val="both"/>
-        <w:rPr>
-          <w:b/>
-          <w:bCs/>
-        </w:rPr>
-      </w:pPr>
-      <w:r>
-        <w:rPr>
-          <w:b/>
-        </w:rPr>
-        <w:tab/>
-      </w:r>
-      <w:r>
-        <w:rPr>
-          <w:b/>
-          <w:bCs/>
-        </w:rPr>
-        <w:t>Appendix C Software Requirements Specifications</w:t>
-      </w:r>
-    </w:p>
-    <w:p>
-      <w:pPr>
-        <w:ind w:firstLine="0"/>
         <w:rPr>
           <w:b/>
           <w:bCs/>
@@ -2222,7 +2440,51 @@
           <w:b/>
           <w:bCs/>
         </w:rPr>
-        <w:t>CURRICULUM VITAE</w:t>
+        <w:t>Figure 4. Bottom-up Approach</w:t>
+      </w:r>
+      <w:r>
+        <w:rPr>
+          <w:b/>
+        </w:rPr>
+        <w:tab/>
+      </w:r>
+      <w:r>
+        <w:rPr>
+          <w:b/>
+        </w:rPr>
+        <w:tab/>
+      </w:r>
+      <w:r>
+        <w:rPr>
+          <w:b/>
+        </w:rPr>
+        <w:tab/>
+      </w:r>
+      <w:r>
+        <w:rPr>
+          <w:b/>
+        </w:rPr>
+        <w:tab/>
+      </w:r>
+      <w:r>
+        <w:rPr>
+          <w:b/>
+        </w:rPr>
+        <w:tab/>
+      </w:r>
+      <w:r>
+        <w:rPr>
+          <w:b/>
+          <w:bCs/>
+        </w:rPr>
+        <w:t>…………………...</w:t>
+      </w:r>
+      <w:r>
+        <w:rPr>
+          <w:b/>
+          <w:bCs/>
+        </w:rPr>
+        <w:t>13</w:t>
       </w:r>
     </w:p>
     <w:p>
@@ -2240,33 +2502,30 @@
           <w:bCs/>
         </w:rPr>
         <w:lastRenderedPageBreak/>
-        <w:t>LIST OF FIGURES</w:t>
-      </w:r>
-    </w:p>
-    <w:p>
-      <w:pPr>
-        <w:ind w:firstLine="0"/>
-        <w:jc w:val="both"/>
-        <w:rPr>
-          <w:b/>
-          <w:bCs/>
-        </w:rPr>
-      </w:pPr>
-      <w:proofErr w:type="gramStart"/>
-      <w:r>
-        <w:rPr>
-          <w:b/>
-          <w:bCs/>
-        </w:rPr>
-        <w:t>Figure 1.</w:t>
-      </w:r>
-      <w:proofErr w:type="gramEnd"/>
-      <w:r>
-        <w:rPr>
-          <w:b/>
-          <w:bCs/>
-        </w:rPr>
-        <w:t xml:space="preserve"> Conceptual Framework</w:t>
+        <w:t>LIST OF TABLES</w:t>
+      </w:r>
+    </w:p>
+    <w:p>
+      <w:pPr>
+        <w:ind w:firstLine="0"/>
+        <w:rPr>
+          <w:b/>
+          <w:bCs/>
+        </w:rPr>
+      </w:pPr>
+      <w:r>
+        <w:rPr>
+          <w:b/>
+          <w:bCs/>
+        </w:rPr>
+        <w:t xml:space="preserve">Table 1. </w:t>
+      </w:r>
+      <w:r>
+        <w:rPr>
+          <w:b/>
+          <w:bCs/>
+        </w:rPr>
+        <w:t>Related Game Applications</w:t>
       </w:r>
       <w:r>
         <w:rPr>
@@ -2297,6 +2556,81 @@
           <w:b/>
           <w:bCs/>
         </w:rPr>
+        <w:t>…………………</w:t>
+      </w:r>
+      <w:r>
+        <w:rPr>
+          <w:b/>
+          <w:bCs/>
+        </w:rPr>
+        <w:t>…</w:t>
+      </w:r>
+      <w:r>
+        <w:rPr>
+          <w:b/>
+          <w:bCs/>
+        </w:rPr>
+        <w:t>.</w:t>
+      </w:r>
+      <w:r>
+        <w:rPr>
+          <w:b/>
+          <w:bCs/>
+        </w:rPr>
+        <w:t>7</w:t>
+      </w:r>
+    </w:p>
+    <w:p>
+      <w:pPr>
+        <w:ind w:firstLine="0"/>
+        <w:rPr>
+          <w:b/>
+          <w:bCs/>
+        </w:rPr>
+      </w:pPr>
+      <w:r>
+        <w:rPr>
+          <w:b/>
+          <w:bCs/>
+        </w:rPr>
+        <w:t>Table 2</w:t>
+      </w:r>
+      <w:r>
+        <w:rPr>
+          <w:b/>
+          <w:bCs/>
+        </w:rPr>
+        <w:t>. Software Development Tools</w:t>
+      </w:r>
+      <w:r>
+        <w:rPr>
+          <w:b/>
+        </w:rPr>
+        <w:tab/>
+      </w:r>
+      <w:r>
+        <w:rPr>
+          <w:b/>
+        </w:rPr>
+        <w:tab/>
+      </w:r>
+      <w:r>
+        <w:rPr>
+          <w:b/>
+        </w:rPr>
+        <w:tab/>
+      </w:r>
+      <w:r>
+        <w:rPr>
+          <w:b/>
+        </w:rPr>
+        <w:tab/>
+      </w:r>
+      <w:r>
+        <w:rPr>
+          <w:b/>
+          <w:bCs/>
+        </w:rPr>
         <w:t>…………………...</w:t>
       </w:r>
       <w:r>
@@ -2304,33 +2638,30 @@
           <w:b/>
           <w:bCs/>
         </w:rPr>
-        <w:t>10</w:t>
-      </w:r>
-    </w:p>
-    <w:p>
-      <w:pPr>
-        <w:ind w:firstLine="0"/>
-        <w:jc w:val="both"/>
-        <w:rPr>
-          <w:b/>
-          <w:bCs/>
-        </w:rPr>
-      </w:pPr>
-      <w:proofErr w:type="gramStart"/>
-      <w:r>
-        <w:rPr>
-          <w:b/>
-          <w:bCs/>
-        </w:rPr>
-        <w:t>Figure 2.</w:t>
-      </w:r>
-      <w:proofErr w:type="gramEnd"/>
-      <w:r>
-        <w:rPr>
-          <w:b/>
-          <w:bCs/>
-        </w:rPr>
-        <w:t xml:space="preserve"> Use Case Diagram</w:t>
+        <w:t>14</w:t>
+      </w:r>
+    </w:p>
+    <w:p>
+      <w:pPr>
+        <w:ind w:firstLine="0"/>
+        <w:rPr>
+          <w:b/>
+          <w:bCs/>
+        </w:rPr>
+      </w:pPr>
+      <w:r>
+        <w:rPr>
+          <w:b/>
+          <w:bCs/>
+        </w:rPr>
+        <w:t>Table 3</w:t>
+      </w:r>
+      <w:r>
+        <w:rPr>
+          <w:b/>
+          <w:bCs/>
+        </w:rPr>
+        <w:t>. Schedule and Timeline</w:t>
       </w:r>
       <w:r>
         <w:rPr>
@@ -2374,40 +2705,30 @@
           <w:b/>
           <w:bCs/>
         </w:rPr>
-        <w:t>11</w:t>
-      </w:r>
-    </w:p>
-    <w:p>
-      <w:pPr>
-        <w:ind w:firstLine="0"/>
-        <w:jc w:val="both"/>
-        <w:rPr>
-          <w:b/>
-          <w:bCs/>
-        </w:rPr>
-      </w:pPr>
-      <w:proofErr w:type="gramStart"/>
-      <w:r>
-        <w:rPr>
-          <w:b/>
-          <w:bCs/>
-        </w:rPr>
-        <w:t>Figure 3.</w:t>
-      </w:r>
-      <w:proofErr w:type="gramEnd"/>
-      <w:r>
-        <w:rPr>
-          <w:b/>
-          <w:bCs/>
-        </w:rPr>
-        <w:t xml:space="preserve"> </w:t>
-      </w:r>
-      <w:r>
-        <w:rPr>
-          <w:b/>
-          <w:bCs/>
-        </w:rPr>
-        <w:t>Incremental Model</w:t>
+        <w:t>15</w:t>
+      </w:r>
+    </w:p>
+    <w:p>
+      <w:pPr>
+        <w:ind w:firstLine="0"/>
+        <w:rPr>
+          <w:b/>
+          <w:bCs/>
+        </w:rPr>
+      </w:pPr>
+      <w:r>
+        <w:rPr>
+          <w:b/>
+          <w:bCs/>
+        </w:rPr>
+        <w:t>Table 4</w:t>
+      </w:r>
+      <w:r>
+        <w:rPr>
+          <w:b/>
+          <w:bCs/>
+        </w:rPr>
+        <w:t>. Responsibilities</w:t>
       </w:r>
       <w:r>
         <w:rPr>
@@ -2442,6 +2763,12 @@
       <w:r>
         <w:rPr>
           <w:b/>
+        </w:rPr>
+        <w:tab/>
+      </w:r>
+      <w:r>
+        <w:rPr>
+          <w:b/>
           <w:bCs/>
         </w:rPr>
         <w:t>…………………...</w:t>
@@ -2451,432 +2778,24 @@
           <w:b/>
           <w:bCs/>
         </w:rPr>
-        <w:t>12</w:t>
-      </w:r>
-    </w:p>
-    <w:p>
-      <w:pPr>
-        <w:ind w:firstLine="0"/>
-        <w:jc w:val="both"/>
+        <w:t>15</w:t>
+      </w:r>
+    </w:p>
+    <w:p>
+      <w:pPr>
+        <w:ind w:firstLine="0"/>
         <w:rPr>
           <w:b/>
           <w:bCs/>
         </w:rPr>
         <w:sectPr>
           <w:footerReference w:type="default" r:id="rId12"/>
-          <w:pgSz w:w="12240" w:h="15840"/>
-          <w:pgMar w:top="1440" w:right="1440" w:bottom="1440" w:left="2160" w:header="0" w:footer="720" w:gutter="0"/>
-          <w:pgNumType w:start="1"/>
-          <w:cols w:space="720"/>
-        </w:sectPr>
-      </w:pPr>
-      <w:proofErr w:type="gramStart"/>
-      <w:r>
-        <w:rPr>
-          <w:b/>
-          <w:bCs/>
-        </w:rPr>
-        <w:t>Figure 4.</w:t>
-      </w:r>
-      <w:proofErr w:type="gramEnd"/>
-      <w:r>
-        <w:rPr>
-          <w:b/>
-          <w:bCs/>
-        </w:rPr>
-        <w:t xml:space="preserve"> Bottom-up Approach</w:t>
-      </w:r>
-      <w:r>
-        <w:rPr>
-          <w:b/>
-        </w:rPr>
-        <w:tab/>
-      </w:r>
-      <w:r>
-        <w:rPr>
-          <w:b/>
-        </w:rPr>
-        <w:tab/>
-      </w:r>
-      <w:r>
-        <w:rPr>
-          <w:b/>
-        </w:rPr>
-        <w:tab/>
-      </w:r>
-      <w:r>
-        <w:rPr>
-          <w:b/>
-        </w:rPr>
-        <w:tab/>
-      </w:r>
-      <w:r>
-        <w:rPr>
-          <w:b/>
-        </w:rPr>
-        <w:tab/>
-      </w:r>
-      <w:r>
-        <w:rPr>
-          <w:b/>
-          <w:bCs/>
-        </w:rPr>
-        <w:t>…………………...</w:t>
-      </w:r>
-      <w:r>
-        <w:rPr>
-          <w:b/>
-          <w:bCs/>
-        </w:rPr>
-        <w:t>13</w:t>
-      </w:r>
-    </w:p>
-    <w:p>
-      <w:pPr>
-        <w:ind w:firstLine="0"/>
-        <w:jc w:val="center"/>
-        <w:rPr>
-          <w:b/>
-          <w:bCs/>
-        </w:rPr>
-      </w:pPr>
-      <w:r>
-        <w:rPr>
-          <w:b/>
-          <w:bCs/>
-        </w:rPr>
-        <w:lastRenderedPageBreak/>
-        <w:t>LIST OF TABLES</w:t>
-      </w:r>
-    </w:p>
-    <w:p>
-      <w:pPr>
-        <w:ind w:firstLine="0"/>
-        <w:rPr>
-          <w:b/>
-          <w:bCs/>
-        </w:rPr>
-      </w:pPr>
-      <w:proofErr w:type="gramStart"/>
-      <w:r>
-        <w:rPr>
-          <w:b/>
-          <w:bCs/>
-        </w:rPr>
-        <w:t>Table 1.</w:t>
-      </w:r>
-      <w:proofErr w:type="gramEnd"/>
-      <w:r>
-        <w:rPr>
-          <w:b/>
-          <w:bCs/>
-        </w:rPr>
-        <w:t xml:space="preserve"> </w:t>
-      </w:r>
-      <w:r>
-        <w:rPr>
-          <w:b/>
-          <w:bCs/>
-        </w:rPr>
-        <w:t>Related Game Applications</w:t>
-      </w:r>
-      <w:r>
-        <w:rPr>
-          <w:b/>
-        </w:rPr>
-        <w:tab/>
-      </w:r>
-      <w:r>
-        <w:rPr>
-          <w:b/>
-        </w:rPr>
-        <w:tab/>
-      </w:r>
-      <w:r>
-        <w:rPr>
-          <w:b/>
-        </w:rPr>
-        <w:tab/>
-      </w:r>
-      <w:r>
-        <w:rPr>
-          <w:b/>
-        </w:rPr>
-        <w:tab/>
-      </w:r>
-      <w:r>
-        <w:rPr>
-          <w:b/>
-          <w:bCs/>
-        </w:rPr>
-        <w:t>…………………</w:t>
-      </w:r>
-      <w:r>
-        <w:rPr>
-          <w:b/>
-          <w:bCs/>
-        </w:rPr>
-        <w:t>…</w:t>
-      </w:r>
-      <w:r>
-        <w:rPr>
-          <w:b/>
-          <w:bCs/>
-        </w:rPr>
-        <w:t>.</w:t>
-      </w:r>
-      <w:r>
-        <w:rPr>
-          <w:b/>
-          <w:bCs/>
-        </w:rPr>
-        <w:t>7</w:t>
-      </w:r>
-    </w:p>
-    <w:p>
-      <w:pPr>
-        <w:ind w:firstLine="0"/>
-        <w:rPr>
-          <w:b/>
-          <w:bCs/>
-        </w:rPr>
-      </w:pPr>
-      <w:proofErr w:type="gramStart"/>
-      <w:r>
-        <w:rPr>
-          <w:b/>
-          <w:bCs/>
-        </w:rPr>
-        <w:t>Table 2</w:t>
-      </w:r>
-      <w:r>
-        <w:rPr>
-          <w:b/>
-          <w:bCs/>
-        </w:rPr>
-        <w:t>.</w:t>
-      </w:r>
-      <w:proofErr w:type="gramEnd"/>
-      <w:r>
-        <w:rPr>
-          <w:b/>
-          <w:bCs/>
-        </w:rPr>
-        <w:t xml:space="preserve"> Software Development Tools</w:t>
-      </w:r>
-      <w:r>
-        <w:rPr>
-          <w:b/>
-        </w:rPr>
-        <w:tab/>
-      </w:r>
-      <w:r>
-        <w:rPr>
-          <w:b/>
-        </w:rPr>
-        <w:tab/>
-      </w:r>
-      <w:r>
-        <w:rPr>
-          <w:b/>
-        </w:rPr>
-        <w:tab/>
-      </w:r>
-      <w:r>
-        <w:rPr>
-          <w:b/>
-        </w:rPr>
-        <w:tab/>
-      </w:r>
-      <w:r>
-        <w:rPr>
-          <w:b/>
-          <w:bCs/>
-        </w:rPr>
-        <w:t>…………………...</w:t>
-      </w:r>
-      <w:r>
-        <w:rPr>
-          <w:b/>
-          <w:bCs/>
-        </w:rPr>
-        <w:t>14</w:t>
-      </w:r>
-    </w:p>
-    <w:p>
-      <w:pPr>
-        <w:ind w:firstLine="0"/>
-        <w:rPr>
-          <w:b/>
-          <w:bCs/>
-        </w:rPr>
-      </w:pPr>
-      <w:proofErr w:type="gramStart"/>
-      <w:r>
-        <w:rPr>
-          <w:b/>
-          <w:bCs/>
-        </w:rPr>
-        <w:t>Table 3</w:t>
-      </w:r>
-      <w:r>
-        <w:rPr>
-          <w:b/>
-          <w:bCs/>
-        </w:rPr>
-        <w:t>.</w:t>
-      </w:r>
-      <w:proofErr w:type="gramEnd"/>
-      <w:r>
-        <w:rPr>
-          <w:b/>
-          <w:bCs/>
-        </w:rPr>
-        <w:t xml:space="preserve"> Schedule and Timeline</w:t>
-      </w:r>
-      <w:r>
-        <w:rPr>
-          <w:b/>
-        </w:rPr>
-        <w:tab/>
-      </w:r>
-      <w:r>
-        <w:rPr>
-          <w:b/>
-        </w:rPr>
-        <w:tab/>
-      </w:r>
-      <w:r>
-        <w:rPr>
-          <w:b/>
-        </w:rPr>
-        <w:tab/>
-      </w:r>
-      <w:r>
-        <w:rPr>
-          <w:b/>
-        </w:rPr>
-        <w:tab/>
-      </w:r>
-      <w:r>
-        <w:rPr>
-          <w:b/>
-        </w:rPr>
-        <w:tab/>
-      </w:r>
-      <w:r>
-        <w:rPr>
-          <w:b/>
-          <w:bCs/>
-        </w:rPr>
-        <w:t>…………………...</w:t>
-      </w:r>
-      <w:r>
-        <w:rPr>
-          <w:b/>
-          <w:bCs/>
-        </w:rPr>
-        <w:t>15</w:t>
-      </w:r>
-    </w:p>
-    <w:p>
-      <w:pPr>
-        <w:ind w:firstLine="0"/>
-        <w:rPr>
-          <w:b/>
-          <w:bCs/>
-        </w:rPr>
-      </w:pPr>
-      <w:proofErr w:type="gramStart"/>
-      <w:r>
-        <w:rPr>
-          <w:b/>
-          <w:bCs/>
-        </w:rPr>
-        <w:t>Table 4</w:t>
-      </w:r>
-      <w:r>
-        <w:rPr>
-          <w:b/>
-          <w:bCs/>
-        </w:rPr>
-        <w:t>.</w:t>
-      </w:r>
-      <w:proofErr w:type="gramEnd"/>
-      <w:r>
-        <w:rPr>
-          <w:b/>
-          <w:bCs/>
-        </w:rPr>
-        <w:t xml:space="preserve"> Responsibilities</w:t>
-      </w:r>
-      <w:r>
-        <w:rPr>
-          <w:b/>
-        </w:rPr>
-        <w:tab/>
-      </w:r>
-      <w:r>
-        <w:rPr>
-          <w:b/>
-        </w:rPr>
-        <w:tab/>
-      </w:r>
-      <w:r>
-        <w:rPr>
-          <w:b/>
-        </w:rPr>
-        <w:tab/>
-      </w:r>
-      <w:r>
-        <w:rPr>
-          <w:b/>
-        </w:rPr>
-        <w:tab/>
-      </w:r>
-      <w:r>
-        <w:rPr>
-          <w:b/>
-        </w:rPr>
-        <w:tab/>
-      </w:r>
-      <w:r>
-        <w:rPr>
-          <w:b/>
-        </w:rPr>
-        <w:tab/>
-      </w:r>
-      <w:r>
-        <w:rPr>
-          <w:b/>
-          <w:bCs/>
-        </w:rPr>
-        <w:t>…………………...</w:t>
-      </w:r>
-      <w:r>
-        <w:rPr>
-          <w:b/>
-          <w:bCs/>
-        </w:rPr>
-        <w:t>15</w:t>
-      </w:r>
-    </w:p>
-    <w:p>
-      <w:pPr>
-        <w:ind w:firstLine="0"/>
-        <w:rPr>
-          <w:b/>
-          <w:bCs/>
-        </w:rPr>
-        <w:sectPr>
-          <w:footerReference w:type="default" r:id="rId13"/>
           <w:pgSz w:w="12240" w:h="15840"/>
           <w:pgMar w:top="1440" w:right="1440" w:bottom="1440" w:left="2160" w:header="0" w:footer="720" w:gutter="0"/>
           <w:pgNumType w:fmt="lowerRoman" w:start="1"/>
           <w:cols w:space="720"/>
         </w:sectPr>
       </w:pPr>
-      <w:proofErr w:type="gramStart"/>
       <w:r>
         <w:rPr>
           <w:b/>
@@ -2889,15 +2808,7 @@
           <w:b/>
           <w:bCs/>
         </w:rPr>
-        <w:t>.</w:t>
-      </w:r>
-      <w:proofErr w:type="gramEnd"/>
-      <w:r>
-        <w:rPr>
-          <w:b/>
-          <w:bCs/>
-        </w:rPr>
-        <w:t xml:space="preserve"> Budget and Cost Management</w:t>
+        <w:t>. Budget and Cost Management</w:t>
       </w:r>
       <w:r>
         <w:rPr>
@@ -3359,15 +3270,7 @@
         <w:jc w:val="both"/>
       </w:pPr>
       <w:r>
-        <w:t xml:space="preserve">The study proposes to develop a role playing game application for both Android and </w:t>
-      </w:r>
-      <w:proofErr w:type="spellStart"/>
-      <w:r>
-        <w:t>iOS</w:t>
-      </w:r>
-      <w:proofErr w:type="spellEnd"/>
-      <w:r>
-        <w:t xml:space="preserve"> to help the participants of National Youth Day that have come from different places all over the country to enjoy and learn the historical, religious places and events that have taken place in Cebu. This will further their understanding of Cebu’s religious culture through immersive and fun gameplay. Not only will this study further their learning, but also help people to connect with each other and have a more unifying and immersive experience, which is the aim of National Youth Day in the first place. Through immersive, fun, and engaging gameplay, the specific innate contemporary characteristic of wanting to have fun that all the youth share will lend itself into them having a unifying and spiritual experience.</w:t>
+        <w:t>The study proposes to develop a role playing game application for both Android and iOS to help the participants of National Youth Day that have come from different places all over the country to enjoy and learn the historical, religious places and events that have taken place in Cebu. This will further their understanding of Cebu’s religious culture through immersive and fun gameplay. Not only will this study further their learning, but also help people to connect with each other and have a more unifying and immersive experience, which is the aim of National Youth Day in the first place. Through immersive, fun, and engaging gameplay, the specific innate contemporary characteristic of wanting to have fun that all the youth share will lend itself into them having a unifying and spiritual experience.</w:t>
       </w:r>
     </w:p>
     <w:p>
@@ -3396,7 +3299,6 @@
           <w:highlight w:val="white"/>
         </w:rPr>
       </w:pPr>
-      <w:proofErr w:type="gramStart"/>
       <w:r>
         <w:rPr>
           <w:b/>
@@ -3404,16 +3306,7 @@
           <w:highlight w:val="white"/>
         </w:rPr>
         <w:lastRenderedPageBreak/>
-        <w:t>Delegates.</w:t>
-      </w:r>
-      <w:proofErr w:type="gramEnd"/>
-      <w:r>
-        <w:rPr>
-          <w:b/>
-          <w:bCs/>
-          <w:highlight w:val="white"/>
-        </w:rPr>
-        <w:t xml:space="preserve"> </w:t>
+        <w:t xml:space="preserve">Delegates. </w:t>
       </w:r>
       <w:r>
         <w:rPr>
@@ -3430,7 +3323,6 @@
           <w:highlight w:val="white"/>
         </w:rPr>
       </w:pPr>
-      <w:proofErr w:type="gramStart"/>
       <w:r>
         <w:rPr>
           <w:b/>
@@ -3445,16 +3337,7 @@
           <w:bCs/>
           <w:highlight w:val="white"/>
         </w:rPr>
-        <w:t xml:space="preserve"> Organizers.</w:t>
-      </w:r>
-      <w:proofErr w:type="gramEnd"/>
-      <w:r>
-        <w:rPr>
-          <w:b/>
-          <w:bCs/>
-          <w:highlight w:val="white"/>
-        </w:rPr>
-        <w:t xml:space="preserve"> </w:t>
+        <w:t xml:space="preserve"> Organizers. </w:t>
       </w:r>
       <w:r>
         <w:rPr>
@@ -3474,23 +3357,13 @@
           <w:highlight w:val="white"/>
         </w:rPr>
       </w:pPr>
-      <w:proofErr w:type="gramStart"/>
       <w:r>
         <w:rPr>
           <w:b/>
           <w:bCs/>
           <w:highlight w:val="white"/>
         </w:rPr>
-        <w:t>Religious Groups.</w:t>
-      </w:r>
-      <w:proofErr w:type="gramEnd"/>
-      <w:r>
-        <w:rPr>
-          <w:b/>
-          <w:bCs/>
-          <w:highlight w:val="white"/>
-        </w:rPr>
-        <w:t xml:space="preserve"> </w:t>
+        <w:t xml:space="preserve">Religious Groups. </w:t>
       </w:r>
       <w:r>
         <w:rPr>
@@ -3507,23 +3380,13 @@
           <w:highlight w:val="white"/>
         </w:rPr>
       </w:pPr>
-      <w:proofErr w:type="gramStart"/>
       <w:r>
         <w:rPr>
           <w:b/>
           <w:bCs/>
           <w:highlight w:val="white"/>
         </w:rPr>
-        <w:t>Researchers.</w:t>
-      </w:r>
-      <w:proofErr w:type="gramEnd"/>
-      <w:r>
-        <w:rPr>
-          <w:b/>
-          <w:bCs/>
-          <w:highlight w:val="white"/>
-        </w:rPr>
-        <w:t xml:space="preserve"> </w:t>
+        <w:t xml:space="preserve">Researchers. </w:t>
       </w:r>
       <w:r>
         <w:rPr>
@@ -3540,23 +3403,13 @@
           <w:highlight w:val="white"/>
         </w:rPr>
       </w:pPr>
-      <w:proofErr w:type="gramStart"/>
       <w:r>
         <w:rPr>
           <w:b/>
           <w:bCs/>
           <w:highlight w:val="white"/>
         </w:rPr>
-        <w:t>Future Researchers.</w:t>
-      </w:r>
-      <w:proofErr w:type="gramEnd"/>
-      <w:r>
-        <w:rPr>
-          <w:b/>
-          <w:bCs/>
-          <w:highlight w:val="white"/>
-        </w:rPr>
-        <w:t xml:space="preserve"> </w:t>
+        <w:t xml:space="preserve">Future Researchers. </w:t>
       </w:r>
       <w:r>
         <w:rPr>
@@ -3617,49 +3470,7 @@
         <w:rPr>
           <w:color w:val="000000" w:themeColor="text1"/>
         </w:rPr>
-        <w:t xml:space="preserve">The application will be built on Unity 3D and can be played offline on a mobile device. Both Android and </w:t>
-      </w:r>
-      <w:proofErr w:type="spellStart"/>
-      <w:r>
-        <w:rPr>
-          <w:color w:val="000000" w:themeColor="text1"/>
-        </w:rPr>
-        <w:t>iOS</w:t>
-      </w:r>
-      <w:proofErr w:type="spellEnd"/>
-      <w:r>
-        <w:rPr>
-          <w:color w:val="000000" w:themeColor="text1"/>
-        </w:rPr>
-        <w:t xml:space="preserve"> will be integrated and can be played on any of the two on this application. With the power and capacity of the mobile phones, the demand has been lessened to the Android Marshmallow and up, and the </w:t>
-      </w:r>
-      <w:proofErr w:type="spellStart"/>
-      <w:r>
-        <w:rPr>
-          <w:color w:val="000000" w:themeColor="text1"/>
-        </w:rPr>
-        <w:t>iOS</w:t>
-      </w:r>
-      <w:proofErr w:type="spellEnd"/>
-      <w:r>
-        <w:rPr>
-          <w:color w:val="000000" w:themeColor="text1"/>
-        </w:rPr>
-        <w:t xml:space="preserve"> will be the equivalent to </w:t>
-      </w:r>
-      <w:proofErr w:type="spellStart"/>
-      <w:r>
-        <w:rPr>
-          <w:color w:val="000000" w:themeColor="text1"/>
-        </w:rPr>
-        <w:t>iOS</w:t>
-      </w:r>
-      <w:proofErr w:type="spellEnd"/>
-      <w:r>
-        <w:rPr>
-          <w:color w:val="000000" w:themeColor="text1"/>
-        </w:rPr>
-        <w:t xml:space="preserve"> 9 and up.</w:t>
+        <w:t>The application will be built on Unity 3D and can be played offline on a mobile device. Both Android and iOS will be integrated and can be played on any of the two on this application. With the power and capacity of the mobile phones, the demand has been lessened to the Android Marshmallow and up, and the iOS will be the equivalent to iOS 9 and up.</w:t>
       </w:r>
     </w:p>
     <w:p>
@@ -3779,21 +3590,7 @@
         <w:rPr>
           <w:color w:val="000000" w:themeColor="text1"/>
         </w:rPr>
-        <w:t xml:space="preserve">It would be multiple </w:t>
-      </w:r>
-      <w:proofErr w:type="gramStart"/>
-      <w:r>
-        <w:rPr>
-          <w:color w:val="000000" w:themeColor="text1"/>
-        </w:rPr>
-        <w:t>choice</w:t>
-      </w:r>
-      <w:proofErr w:type="gramEnd"/>
-      <w:r>
-        <w:rPr>
-          <w:color w:val="000000" w:themeColor="text1"/>
-        </w:rPr>
-        <w:t xml:space="preserve"> to lessen the difficulty. </w:t>
+        <w:t xml:space="preserve">It would be multiple choice to lessen the difficulty. </w:t>
       </w:r>
       <w:proofErr w:type="spellStart"/>
       <w:r>
@@ -3907,92 +3704,40 @@
           <w:bCs/>
         </w:rPr>
       </w:pPr>
+      <w:r>
+        <w:rPr>
+          <w:b/>
+          <w:bCs/>
+        </w:rPr>
+        <w:t>Duolingo</w:t>
+      </w:r>
+    </w:p>
+    <w:p>
+      <w:pPr>
+        <w:ind w:firstLine="0"/>
+        <w:jc w:val="both"/>
+      </w:pPr>
+      <w:r>
+        <w:rPr>
+          <w:b/>
+          <w:bCs/>
+        </w:rPr>
+        <w:tab/>
+      </w:r>
+      <w:r>
+        <w:rPr>
+          <w:bCs/>
+        </w:rPr>
+        <w:t>Duolingo is a “freemium” language learning platform that includes a website and an Android or iOS application that can be download for free. It contains over 68 different language courses across 28 languages. The platform consists of questionnaires, fill in a blanks, matching types, and audio tests to measure the user’s performance. It also implements a structure that rewards the user for completing different sections of the course using an in-game currency called “</w:t>
+      </w:r>
       <w:proofErr w:type="spellStart"/>
       <w:r>
         <w:rPr>
-          <w:b/>
-          <w:bCs/>
-        </w:rPr>
-        <w:t>Duolingo</w:t>
+          <w:bCs/>
+        </w:rPr>
+        <w:t>Lingots</w:t>
       </w:r>
       <w:proofErr w:type="spellEnd"/>
-    </w:p>
-    <w:p>
-      <w:pPr>
-        <w:ind w:firstLine="0"/>
-        <w:jc w:val="both"/>
-      </w:pPr>
-      <w:r>
-        <w:rPr>
-          <w:b/>
-          <w:bCs/>
-        </w:rPr>
-        <w:tab/>
-      </w:r>
-      <w:proofErr w:type="spellStart"/>
-      <w:r>
-        <w:rPr>
-          <w:bCs/>
-        </w:rPr>
-        <w:t>Duolingo</w:t>
-      </w:r>
-      <w:proofErr w:type="spellEnd"/>
-      <w:r>
-        <w:rPr>
-          <w:bCs/>
-        </w:rPr>
-        <w:t xml:space="preserve"> is a “</w:t>
-      </w:r>
-      <w:proofErr w:type="spellStart"/>
-      <w:r>
-        <w:rPr>
-          <w:bCs/>
-        </w:rPr>
-        <w:t>freemium</w:t>
-      </w:r>
-      <w:proofErr w:type="spellEnd"/>
-      <w:r>
-        <w:rPr>
-          <w:bCs/>
-        </w:rPr>
-        <w:t xml:space="preserve">” language learning platform that includes a website and an Android or </w:t>
-      </w:r>
-      <w:proofErr w:type="spellStart"/>
-      <w:r>
-        <w:rPr>
-          <w:bCs/>
-        </w:rPr>
-        <w:t>iOS</w:t>
-      </w:r>
-      <w:proofErr w:type="spellEnd"/>
-      <w:r>
-        <w:rPr>
-          <w:bCs/>
-        </w:rPr>
-        <w:t xml:space="preserve"> application that can be download for free. It contains over 68 different language courses across 28 languages. The platform consists of </w:t>
-      </w:r>
-      <w:proofErr w:type="gramStart"/>
-      <w:r>
-        <w:rPr>
-          <w:bCs/>
-        </w:rPr>
-        <w:t>questionnaires,</w:t>
-      </w:r>
-      <w:proofErr w:type="gramEnd"/>
-      <w:r>
-        <w:rPr>
-          <w:bCs/>
-        </w:rPr>
-        <w:t xml:space="preserve"> fill in a blanks, matching types, and audio tests to measure the user’s performance. It also implements a structure that rewards the user for completing different sections of the course using an in-game currency called “</w:t>
-      </w:r>
-      <w:proofErr w:type="spellStart"/>
-      <w:r>
-        <w:rPr>
-          <w:bCs/>
-        </w:rPr>
-        <w:t>Lingots</w:t>
-      </w:r>
-      <w:proofErr w:type="spellEnd"/>
       <w:r>
         <w:rPr>
           <w:bCs/>
@@ -4011,33 +3756,11 @@
         </w:rPr>
         <w:t xml:space="preserve"> </w:t>
       </w:r>
-      <w:proofErr w:type="spellStart"/>
-      <w:r>
-        <w:rPr>
-          <w:bCs/>
-        </w:rPr>
-        <w:t>Duolingo</w:t>
-      </w:r>
-      <w:proofErr w:type="spellEnd"/>
-      <w:r>
-        <w:rPr>
-          <w:bCs/>
-        </w:rPr>
-        <w:t xml:space="preserve"> provides features that can be allowed to be used for schools called “</w:t>
-      </w:r>
-      <w:proofErr w:type="spellStart"/>
-      <w:r>
-        <w:rPr>
-          <w:bCs/>
-        </w:rPr>
-        <w:t>Duolingo</w:t>
-      </w:r>
-      <w:proofErr w:type="spellEnd"/>
-      <w:r>
-        <w:rPr>
-          <w:bCs/>
-        </w:rPr>
-        <w:t xml:space="preserve"> for Schools,” designed to enable the teachers to track and measure the student’s performance. </w:t>
+      <w:r>
+        <w:rPr>
+          <w:bCs/>
+        </w:rPr>
+        <w:t xml:space="preserve">Duolingo provides features that can be allowed to be used for schools called “Duolingo for Schools,” designed to enable the teachers to track and measure the student’s performance. </w:t>
       </w:r>
     </w:p>
     <w:p>
@@ -4184,15 +3907,7 @@
       </w:r>
       <w:proofErr w:type="spellEnd"/>
       <w:r>
-        <w:t xml:space="preserve">. It centers </w:t>
-      </w:r>
-      <w:proofErr w:type="gramStart"/>
-      <w:r>
-        <w:t>around</w:t>
-      </w:r>
-      <w:proofErr w:type="gramEnd"/>
-      <w:r>
-        <w:t xml:space="preserve"> the series of fantasy and science fantasy role-playing games (RPGs). The series is well known for its visuals, music, photo-realistic character models, and popularizing the genre to the rest of the world. </w:t>
+        <w:t xml:space="preserve">. It centers around the series of fantasy and science fantasy role-playing games (RPGs). The series is well known for its visuals, music, photo-realistic character models, and popularizing the genre to the rest of the world. </w:t>
       </w:r>
       <w:r>
         <w:t>The plot of the series contain</w:t>
@@ -4259,15 +3974,7 @@
       </w:r>
       <w:proofErr w:type="spellEnd"/>
       <w:r>
-        <w:t xml:space="preserve"> 3 and 4. The story takes place in modern-day Tokyo that follows a player-named protagonist after his transfer to a fictional school after being falsely accused of a crime. During the course of the school year, he and the other students awaken to their inner manifestation of their psyche called “Personas,” where they can utilize such powers to eliminate enemies in </w:t>
-      </w:r>
-      <w:proofErr w:type="spellStart"/>
-      <w:r>
-        <w:t>Metaverse</w:t>
-      </w:r>
-      <w:proofErr w:type="spellEnd"/>
-      <w:r>
-        <w:t xml:space="preserve">, a supernatural realm consisting of physical manifestation of humanity’s subconscious desires, to change the malevolent intent from the hearts of the people inside. </w:t>
+        <w:t xml:space="preserve"> 3 and 4. The story takes place in modern-day Tokyo that follows a player-named protagonist after his transfer to a fictional school after being falsely accused of a crime. During the course of the school year, he and the other students awaken to their inner manifestation of their psyche called “Personas,” where they can utilize such powers to eliminate enemies in Metaverse, a supernatural realm consisting of physical manifestation of humanity’s subconscious desires, to change the malevolent intent from the hearts of the people inside. </w:t>
       </w:r>
       <w:r>
         <w:t>The game incorporates role-playing and dungeon crawling elements alongside social simulation scenarios.</w:t>
@@ -4352,7 +4059,7 @@
     </w:p>
     <w:tbl>
       <w:tblPr>
-        <w:tblStyle w:val="GridTable4Accent3"/>
+        <w:tblStyle w:val="GridTable4-Accent31"/>
         <w:tblW w:w="9032" w:type="dxa"/>
         <w:tblInd w:w="-176" w:type="dxa"/>
         <w:tblLook w:val="04A0" w:firstRow="1" w:lastRow="0" w:firstColumn="1" w:lastColumn="0" w:noHBand="0" w:noVBand="1"/>
@@ -4627,7 +4334,7 @@
                           <pic:cNvPicPr/>
                         </pic:nvPicPr>
                         <pic:blipFill>
-                          <a:blip r:embed="rId14" cstate="print">
+                          <a:blip r:embed="rId13" cstate="print">
                             <a:extLst>
                               <a:ext uri="{28A0092B-C50C-407E-A947-70E740481C1C}">
                                 <a14:useLocalDpi xmlns:a14="http://schemas.microsoft.com/office/drawing/2010/main" val="0"/>
@@ -4686,7 +4393,7 @@
                           <pic:cNvPicPr/>
                         </pic:nvPicPr>
                         <pic:blipFill>
-                          <a:blip r:embed="rId15">
+                          <a:blip r:embed="rId14">
                             <a:extLst>
                               <a:ext uri="{28A0092B-C50C-407E-A947-70E740481C1C}">
                                 <a14:useLocalDpi xmlns:a14="http://schemas.microsoft.com/office/drawing/2010/main" val="0"/>
@@ -4745,7 +4452,7 @@
                           <pic:cNvPicPr/>
                         </pic:nvPicPr>
                         <pic:blipFill>
-                          <a:blip r:embed="rId14" cstate="print">
+                          <a:blip r:embed="rId13" cstate="print">
                             <a:extLst>
                               <a:ext uri="{28A0092B-C50C-407E-A947-70E740481C1C}">
                                 <a14:useLocalDpi xmlns:a14="http://schemas.microsoft.com/office/drawing/2010/main" val="0"/>
@@ -4804,7 +4511,7 @@
                           <pic:cNvPicPr/>
                         </pic:nvPicPr>
                         <pic:blipFill>
-                          <a:blip r:embed="rId15">
+                          <a:blip r:embed="rId14">
                             <a:extLst>
                               <a:ext uri="{28A0092B-C50C-407E-A947-70E740481C1C}">
                                 <a14:useLocalDpi xmlns:a14="http://schemas.microsoft.com/office/drawing/2010/main" val="0"/>
@@ -4863,7 +4570,7 @@
                           <pic:cNvPicPr/>
                         </pic:nvPicPr>
                         <pic:blipFill>
-                          <a:blip r:embed="rId16">
+                          <a:blip r:embed="rId15">
                             <a:extLst>
                               <a:ext uri="{28A0092B-C50C-407E-A947-70E740481C1C}">
                                 <a14:useLocalDpi xmlns:a14="http://schemas.microsoft.com/office/drawing/2010/main" val="0"/>
@@ -4922,7 +4629,7 @@
                           <pic:cNvPicPr/>
                         </pic:nvPicPr>
                         <pic:blipFill>
-                          <a:blip r:embed="rId14" cstate="print">
+                          <a:blip r:embed="rId13" cstate="print">
                             <a:extLst>
                               <a:ext uri="{28A0092B-C50C-407E-A947-70E740481C1C}">
                                 <a14:useLocalDpi xmlns:a14="http://schemas.microsoft.com/office/drawing/2010/main" val="0"/>
@@ -4981,7 +4688,7 @@
                           <pic:cNvPicPr/>
                         </pic:nvPicPr>
                         <pic:blipFill>
-                          <a:blip r:embed="rId14" cstate="print">
+                          <a:blip r:embed="rId13" cstate="print">
                             <a:extLst>
                               <a:ext uri="{28A0092B-C50C-407E-A947-70E740481C1C}">
                                 <a14:useLocalDpi xmlns:a14="http://schemas.microsoft.com/office/drawing/2010/main" val="0"/>
@@ -5023,14 +4730,12 @@
                 <w:b w:val="0"/>
               </w:rPr>
             </w:pPr>
-            <w:proofErr w:type="spellStart"/>
             <w:r>
               <w:rPr>
                 <w:b w:val="0"/>
               </w:rPr>
               <w:t>Duolingo</w:t>
             </w:r>
-            <w:proofErr w:type="spellEnd"/>
           </w:p>
           <w:p>
             <w:pPr>
@@ -5043,21 +4748,7 @@
               <w:rPr>
                 <w:b w:val="0"/>
               </w:rPr>
-              <w:t>(</w:t>
-            </w:r>
-            <w:proofErr w:type="spellStart"/>
-            <w:r>
-              <w:rPr>
-                <w:b w:val="0"/>
-              </w:rPr>
-              <w:t>Duolingo</w:t>
-            </w:r>
-            <w:proofErr w:type="spellEnd"/>
-            <w:r>
-              <w:rPr>
-                <w:b w:val="0"/>
-              </w:rPr>
-              <w:t>)</w:t>
+              <w:t>(Duolingo)</w:t>
             </w:r>
           </w:p>
         </w:tc>
@@ -5092,7 +4783,7 @@
                           <pic:cNvPicPr/>
                         </pic:nvPicPr>
                         <pic:blipFill>
-                          <a:blip r:embed="rId16">
+                          <a:blip r:embed="rId15">
                             <a:extLst>
                               <a:ext uri="{28A0092B-C50C-407E-A947-70E740481C1C}">
                                 <a14:useLocalDpi xmlns:a14="http://schemas.microsoft.com/office/drawing/2010/main" val="0"/>
@@ -5151,7 +4842,7 @@
                           <pic:cNvPicPr/>
                         </pic:nvPicPr>
                         <pic:blipFill>
-                          <a:blip r:embed="rId14" cstate="print">
+                          <a:blip r:embed="rId13" cstate="print">
                             <a:extLst>
                               <a:ext uri="{28A0092B-C50C-407E-A947-70E740481C1C}">
                                 <a14:useLocalDpi xmlns:a14="http://schemas.microsoft.com/office/drawing/2010/main" val="0"/>
@@ -5210,7 +4901,7 @@
                           <pic:cNvPicPr/>
                         </pic:nvPicPr>
                         <pic:blipFill>
-                          <a:blip r:embed="rId16">
+                          <a:blip r:embed="rId15">
                             <a:extLst>
                               <a:ext uri="{28A0092B-C50C-407E-A947-70E740481C1C}">
                                 <a14:useLocalDpi xmlns:a14="http://schemas.microsoft.com/office/drawing/2010/main" val="0"/>
@@ -5269,7 +4960,7 @@
                           <pic:cNvPicPr/>
                         </pic:nvPicPr>
                         <pic:blipFill>
-                          <a:blip r:embed="rId14" cstate="print">
+                          <a:blip r:embed="rId13" cstate="print">
                             <a:extLst>
                               <a:ext uri="{28A0092B-C50C-407E-A947-70E740481C1C}">
                                 <a14:useLocalDpi xmlns:a14="http://schemas.microsoft.com/office/drawing/2010/main" val="0"/>
@@ -5328,7 +5019,7 @@
                           <pic:cNvPicPr/>
                         </pic:nvPicPr>
                         <pic:blipFill>
-                          <a:blip r:embed="rId14" cstate="print">
+                          <a:blip r:embed="rId13" cstate="print">
                             <a:extLst>
                               <a:ext uri="{28A0092B-C50C-407E-A947-70E740481C1C}">
                                 <a14:useLocalDpi xmlns:a14="http://schemas.microsoft.com/office/drawing/2010/main" val="0"/>
@@ -5387,7 +5078,7 @@
                           <pic:cNvPicPr/>
                         </pic:nvPicPr>
                         <pic:blipFill>
-                          <a:blip r:embed="rId14" cstate="print">
+                          <a:blip r:embed="rId13" cstate="print">
                             <a:extLst>
                               <a:ext uri="{28A0092B-C50C-407E-A947-70E740481C1C}">
                                 <a14:useLocalDpi xmlns:a14="http://schemas.microsoft.com/office/drawing/2010/main" val="0"/>
@@ -5446,7 +5137,7 @@
                           <pic:cNvPicPr/>
                         </pic:nvPicPr>
                         <pic:blipFill>
-                          <a:blip r:embed="rId16">
+                          <a:blip r:embed="rId15">
                             <a:extLst>
                               <a:ext uri="{28A0092B-C50C-407E-A947-70E740481C1C}">
                                 <a14:useLocalDpi xmlns:a14="http://schemas.microsoft.com/office/drawing/2010/main" val="0"/>
@@ -5560,7 +5251,7 @@
                           <pic:cNvPicPr/>
                         </pic:nvPicPr>
                         <pic:blipFill>
-                          <a:blip r:embed="rId14" cstate="print">
+                          <a:blip r:embed="rId13" cstate="print">
                             <a:extLst>
                               <a:ext uri="{28A0092B-C50C-407E-A947-70E740481C1C}">
                                 <a14:useLocalDpi xmlns:a14="http://schemas.microsoft.com/office/drawing/2010/main" val="0"/>
@@ -5619,7 +5310,7 @@
                           <pic:cNvPicPr/>
                         </pic:nvPicPr>
                         <pic:blipFill>
-                          <a:blip r:embed="rId14" cstate="print">
+                          <a:blip r:embed="rId13" cstate="print">
                             <a:extLst>
                               <a:ext uri="{28A0092B-C50C-407E-A947-70E740481C1C}">
                                 <a14:useLocalDpi xmlns:a14="http://schemas.microsoft.com/office/drawing/2010/main" val="0"/>
@@ -5678,7 +5369,7 @@
                           <pic:cNvPicPr/>
                         </pic:nvPicPr>
                         <pic:blipFill>
-                          <a:blip r:embed="rId14" cstate="print">
+                          <a:blip r:embed="rId13" cstate="print">
                             <a:extLst>
                               <a:ext uri="{28A0092B-C50C-407E-A947-70E740481C1C}">
                                 <a14:useLocalDpi xmlns:a14="http://schemas.microsoft.com/office/drawing/2010/main" val="0"/>
@@ -5737,7 +5428,7 @@
                           <pic:cNvPicPr/>
                         </pic:nvPicPr>
                         <pic:blipFill>
-                          <a:blip r:embed="rId16">
+                          <a:blip r:embed="rId15">
                             <a:extLst>
                               <a:ext uri="{28A0092B-C50C-407E-A947-70E740481C1C}">
                                 <a14:useLocalDpi xmlns:a14="http://schemas.microsoft.com/office/drawing/2010/main" val="0"/>
@@ -5796,7 +5487,7 @@
                           <pic:cNvPicPr/>
                         </pic:nvPicPr>
                         <pic:blipFill>
-                          <a:blip r:embed="rId16">
+                          <a:blip r:embed="rId15">
                             <a:extLst>
                               <a:ext uri="{28A0092B-C50C-407E-A947-70E740481C1C}">
                                 <a14:useLocalDpi xmlns:a14="http://schemas.microsoft.com/office/drawing/2010/main" val="0"/>
@@ -5855,7 +5546,7 @@
                           <pic:cNvPicPr/>
                         </pic:nvPicPr>
                         <pic:blipFill>
-                          <a:blip r:embed="rId16">
+                          <a:blip r:embed="rId15">
                             <a:extLst>
                               <a:ext uri="{28A0092B-C50C-407E-A947-70E740481C1C}">
                                 <a14:useLocalDpi xmlns:a14="http://schemas.microsoft.com/office/drawing/2010/main" val="0"/>
@@ -5914,7 +5605,7 @@
                           <pic:cNvPicPr/>
                         </pic:nvPicPr>
                         <pic:blipFill>
-                          <a:blip r:embed="rId16">
+                          <a:blip r:embed="rId15">
                             <a:extLst>
                               <a:ext uri="{28A0092B-C50C-407E-A947-70E740481C1C}">
                                 <a14:useLocalDpi xmlns:a14="http://schemas.microsoft.com/office/drawing/2010/main" val="0"/>
@@ -6002,7 +5693,7 @@
                           <pic:cNvPicPr/>
                         </pic:nvPicPr>
                         <pic:blipFill>
-                          <a:blip r:embed="rId16">
+                          <a:blip r:embed="rId15">
                             <a:extLst>
                               <a:ext uri="{28A0092B-C50C-407E-A947-70E740481C1C}">
                                 <a14:useLocalDpi xmlns:a14="http://schemas.microsoft.com/office/drawing/2010/main" val="0"/>
@@ -6061,7 +5752,7 @@
                           <pic:cNvPicPr/>
                         </pic:nvPicPr>
                         <pic:blipFill>
-                          <a:blip r:embed="rId14" cstate="print">
+                          <a:blip r:embed="rId13" cstate="print">
                             <a:extLst>
                               <a:ext uri="{28A0092B-C50C-407E-A947-70E740481C1C}">
                                 <a14:useLocalDpi xmlns:a14="http://schemas.microsoft.com/office/drawing/2010/main" val="0"/>
@@ -6120,7 +5811,7 @@
                           <pic:cNvPicPr/>
                         </pic:nvPicPr>
                         <pic:blipFill>
-                          <a:blip r:embed="rId14" cstate="print">
+                          <a:blip r:embed="rId13" cstate="print">
                             <a:extLst>
                               <a:ext uri="{28A0092B-C50C-407E-A947-70E740481C1C}">
                                 <a14:useLocalDpi xmlns:a14="http://schemas.microsoft.com/office/drawing/2010/main" val="0"/>
@@ -6179,7 +5870,7 @@
                           <pic:cNvPicPr/>
                         </pic:nvPicPr>
                         <pic:blipFill>
-                          <a:blip r:embed="rId14" cstate="print">
+                          <a:blip r:embed="rId13" cstate="print">
                             <a:extLst>
                               <a:ext uri="{28A0092B-C50C-407E-A947-70E740481C1C}">
                                 <a14:useLocalDpi xmlns:a14="http://schemas.microsoft.com/office/drawing/2010/main" val="0"/>
@@ -6238,7 +5929,7 @@
                           <pic:cNvPicPr/>
                         </pic:nvPicPr>
                         <pic:blipFill>
-                          <a:blip r:embed="rId14" cstate="print">
+                          <a:blip r:embed="rId13" cstate="print">
                             <a:extLst>
                               <a:ext uri="{28A0092B-C50C-407E-A947-70E740481C1C}">
                                 <a14:useLocalDpi xmlns:a14="http://schemas.microsoft.com/office/drawing/2010/main" val="0"/>
@@ -6297,7 +5988,7 @@
                           <pic:cNvPicPr/>
                         </pic:nvPicPr>
                         <pic:blipFill>
-                          <a:blip r:embed="rId14" cstate="print">
+                          <a:blip r:embed="rId13" cstate="print">
                             <a:extLst>
                               <a:ext uri="{28A0092B-C50C-407E-A947-70E740481C1C}">
                                 <a14:useLocalDpi xmlns:a14="http://schemas.microsoft.com/office/drawing/2010/main" val="0"/>
@@ -6356,7 +6047,7 @@
                           <pic:cNvPicPr/>
                         </pic:nvPicPr>
                         <pic:blipFill>
-                          <a:blip r:embed="rId16">
+                          <a:blip r:embed="rId15">
                             <a:extLst>
                               <a:ext uri="{28A0092B-C50C-407E-A947-70E740481C1C}">
                                 <a14:useLocalDpi xmlns:a14="http://schemas.microsoft.com/office/drawing/2010/main" val="0"/>
@@ -6473,7 +6164,7 @@
                           <pic:cNvPicPr/>
                         </pic:nvPicPr>
                         <pic:blipFill>
-                          <a:blip r:embed="rId16">
+                          <a:blip r:embed="rId15">
                             <a:extLst>
                               <a:ext uri="{28A0092B-C50C-407E-A947-70E740481C1C}">
                                 <a14:useLocalDpi xmlns:a14="http://schemas.microsoft.com/office/drawing/2010/main" val="0"/>
@@ -6532,7 +6223,7 @@
                           <pic:cNvPicPr/>
                         </pic:nvPicPr>
                         <pic:blipFill>
-                          <a:blip r:embed="rId14" cstate="print">
+                          <a:blip r:embed="rId13" cstate="print">
                             <a:extLst>
                               <a:ext uri="{28A0092B-C50C-407E-A947-70E740481C1C}">
                                 <a14:useLocalDpi xmlns:a14="http://schemas.microsoft.com/office/drawing/2010/main" val="0"/>
@@ -6591,7 +6282,7 @@
                           <pic:cNvPicPr/>
                         </pic:nvPicPr>
                         <pic:blipFill>
-                          <a:blip r:embed="rId14" cstate="print">
+                          <a:blip r:embed="rId13" cstate="print">
                             <a:extLst>
                               <a:ext uri="{28A0092B-C50C-407E-A947-70E740481C1C}">
                                 <a14:useLocalDpi xmlns:a14="http://schemas.microsoft.com/office/drawing/2010/main" val="0"/>
@@ -6650,7 +6341,7 @@
                           <pic:cNvPicPr/>
                         </pic:nvPicPr>
                         <pic:blipFill>
-                          <a:blip r:embed="rId14" cstate="print">
+                          <a:blip r:embed="rId13" cstate="print">
                             <a:extLst>
                               <a:ext uri="{28A0092B-C50C-407E-A947-70E740481C1C}">
                                 <a14:useLocalDpi xmlns:a14="http://schemas.microsoft.com/office/drawing/2010/main" val="0"/>
@@ -6709,7 +6400,7 @@
                           <pic:cNvPicPr/>
                         </pic:nvPicPr>
                         <pic:blipFill>
-                          <a:blip r:embed="rId14" cstate="print">
+                          <a:blip r:embed="rId13" cstate="print">
                             <a:extLst>
                               <a:ext uri="{28A0092B-C50C-407E-A947-70E740481C1C}">
                                 <a14:useLocalDpi xmlns:a14="http://schemas.microsoft.com/office/drawing/2010/main" val="0"/>
@@ -6768,7 +6459,7 @@
                           <pic:cNvPicPr/>
                         </pic:nvPicPr>
                         <pic:blipFill>
-                          <a:blip r:embed="rId14" cstate="print">
+                          <a:blip r:embed="rId13" cstate="print">
                             <a:extLst>
                               <a:ext uri="{28A0092B-C50C-407E-A947-70E740481C1C}">
                                 <a14:useLocalDpi xmlns:a14="http://schemas.microsoft.com/office/drawing/2010/main" val="0"/>
@@ -6827,7 +6518,7 @@
                           <pic:cNvPicPr/>
                         </pic:nvPicPr>
                         <pic:blipFill>
-                          <a:blip r:embed="rId16">
+                          <a:blip r:embed="rId15">
                             <a:extLst>
                               <a:ext uri="{28A0092B-C50C-407E-A947-70E740481C1C}">
                                 <a14:useLocalDpi xmlns:a14="http://schemas.microsoft.com/office/drawing/2010/main" val="0"/>
@@ -6938,7 +6629,7 @@
                           <pic:cNvPicPr/>
                         </pic:nvPicPr>
                         <pic:blipFill>
-                          <a:blip r:embed="rId14" cstate="print">
+                          <a:blip r:embed="rId13" cstate="print">
                             <a:extLst>
                               <a:ext uri="{28A0092B-C50C-407E-A947-70E740481C1C}">
                                 <a14:useLocalDpi xmlns:a14="http://schemas.microsoft.com/office/drawing/2010/main" val="0"/>
@@ -6997,7 +6688,7 @@
                           <pic:cNvPicPr/>
                         </pic:nvPicPr>
                         <pic:blipFill>
-                          <a:blip r:embed="rId14" cstate="print">
+                          <a:blip r:embed="rId13" cstate="print">
                             <a:extLst>
                               <a:ext uri="{28A0092B-C50C-407E-A947-70E740481C1C}">
                                 <a14:useLocalDpi xmlns:a14="http://schemas.microsoft.com/office/drawing/2010/main" val="0"/>
@@ -7056,7 +6747,7 @@
                           <pic:cNvPicPr/>
                         </pic:nvPicPr>
                         <pic:blipFill>
-                          <a:blip r:embed="rId14" cstate="print">
+                          <a:blip r:embed="rId13" cstate="print">
                             <a:extLst>
                               <a:ext uri="{28A0092B-C50C-407E-A947-70E740481C1C}">
                                 <a14:useLocalDpi xmlns:a14="http://schemas.microsoft.com/office/drawing/2010/main" val="0"/>
@@ -7115,7 +6806,7 @@
                           <pic:cNvPicPr/>
                         </pic:nvPicPr>
                         <pic:blipFill>
-                          <a:blip r:embed="rId16">
+                          <a:blip r:embed="rId15">
                             <a:extLst>
                               <a:ext uri="{28A0092B-C50C-407E-A947-70E740481C1C}">
                                 <a14:useLocalDpi xmlns:a14="http://schemas.microsoft.com/office/drawing/2010/main" val="0"/>
@@ -7174,7 +6865,7 @@
                           <pic:cNvPicPr/>
                         </pic:nvPicPr>
                         <pic:blipFill>
-                          <a:blip r:embed="rId16">
+                          <a:blip r:embed="rId15">
                             <a:extLst>
                               <a:ext uri="{28A0092B-C50C-407E-A947-70E740481C1C}">
                                 <a14:useLocalDpi xmlns:a14="http://schemas.microsoft.com/office/drawing/2010/main" val="0"/>
@@ -7233,7 +6924,7 @@
                           <pic:cNvPicPr/>
                         </pic:nvPicPr>
                         <pic:blipFill>
-                          <a:blip r:embed="rId16">
+                          <a:blip r:embed="rId15">
                             <a:extLst>
                               <a:ext uri="{28A0092B-C50C-407E-A947-70E740481C1C}">
                                 <a14:useLocalDpi xmlns:a14="http://schemas.microsoft.com/office/drawing/2010/main" val="0"/>
@@ -7292,7 +6983,7 @@
                           <pic:cNvPicPr/>
                         </pic:nvPicPr>
                         <pic:blipFill>
-                          <a:blip r:embed="rId16">
+                          <a:blip r:embed="rId15">
                             <a:extLst>
                               <a:ext uri="{28A0092B-C50C-407E-A947-70E740481C1C}">
                                 <a14:useLocalDpi xmlns:a14="http://schemas.microsoft.com/office/drawing/2010/main" val="0"/>
@@ -7380,7 +7071,7 @@
                           <pic:cNvPicPr/>
                         </pic:nvPicPr>
                         <pic:blipFill>
-                          <a:blip r:embed="rId16">
+                          <a:blip r:embed="rId15">
                             <a:extLst>
                               <a:ext uri="{28A0092B-C50C-407E-A947-70E740481C1C}">
                                 <a14:useLocalDpi xmlns:a14="http://schemas.microsoft.com/office/drawing/2010/main" val="0"/>
@@ -7442,7 +7133,7 @@
                           <pic:cNvPicPr/>
                         </pic:nvPicPr>
                         <pic:blipFill>
-                          <a:blip r:embed="rId16">
+                          <a:blip r:embed="rId15">
                             <a:extLst>
                               <a:ext uri="{28A0092B-C50C-407E-A947-70E740481C1C}">
                                 <a14:useLocalDpi xmlns:a14="http://schemas.microsoft.com/office/drawing/2010/main" val="0"/>
@@ -7504,7 +7195,7 @@
                           <pic:cNvPicPr/>
                         </pic:nvPicPr>
                         <pic:blipFill>
-                          <a:blip r:embed="rId16">
+                          <a:blip r:embed="rId15">
                             <a:extLst>
                               <a:ext uri="{28A0092B-C50C-407E-A947-70E740481C1C}">
                                 <a14:useLocalDpi xmlns:a14="http://schemas.microsoft.com/office/drawing/2010/main" val="0"/>
@@ -7566,7 +7257,7 @@
                           <pic:cNvPicPr/>
                         </pic:nvPicPr>
                         <pic:blipFill>
-                          <a:blip r:embed="rId16">
+                          <a:blip r:embed="rId15">
                             <a:extLst>
                               <a:ext uri="{28A0092B-C50C-407E-A947-70E740481C1C}">
                                 <a14:useLocalDpi xmlns:a14="http://schemas.microsoft.com/office/drawing/2010/main" val="0"/>
@@ -7628,7 +7319,7 @@
                           <pic:cNvPicPr/>
                         </pic:nvPicPr>
                         <pic:blipFill>
-                          <a:blip r:embed="rId16">
+                          <a:blip r:embed="rId15">
                             <a:extLst>
                               <a:ext uri="{28A0092B-C50C-407E-A947-70E740481C1C}">
                                 <a14:useLocalDpi xmlns:a14="http://schemas.microsoft.com/office/drawing/2010/main" val="0"/>
@@ -7690,7 +7381,7 @@
                           <pic:cNvPicPr/>
                         </pic:nvPicPr>
                         <pic:blipFill>
-                          <a:blip r:embed="rId16">
+                          <a:blip r:embed="rId15">
                             <a:extLst>
                               <a:ext uri="{28A0092B-C50C-407E-A947-70E740481C1C}">
                                 <a14:useLocalDpi xmlns:a14="http://schemas.microsoft.com/office/drawing/2010/main" val="0"/>
@@ -7752,7 +7443,7 @@
                           <pic:cNvPicPr/>
                         </pic:nvPicPr>
                         <pic:blipFill>
-                          <a:blip r:embed="rId16">
+                          <a:blip r:embed="rId15">
                             <a:extLst>
                               <a:ext uri="{28A0092B-C50C-407E-A947-70E740481C1C}">
                                 <a14:useLocalDpi xmlns:a14="http://schemas.microsoft.com/office/drawing/2010/main" val="0"/>
@@ -7877,18 +7568,69 @@
         <w:t>the learners’ preferred</w:t>
       </w:r>
       <w:r>
-        <w:t xml:space="preserve"> pace, unlike traditional classrooms where if a person falls behind, he cannot re-learn what he missed (</w:t>
+        <w:t xml:space="preserve"> pace, unlike traditional classrooms where if a person falls behind, he cannot re-learn what he missed (Obringer, Lee Ann). E-learning in some ways can be catered to every person’s educ</w:t>
+      </w:r>
+      <w:r>
+        <w:t>ational needs.</w:t>
+      </w:r>
+    </w:p>
+    <w:p>
+      <w:pPr>
+        <w:ind w:firstLine="0"/>
+        <w:jc w:val="both"/>
+      </w:pPr>
+    </w:p>
+    <w:p>
+      <w:pPr>
+        <w:ind w:firstLine="0"/>
+        <w:jc w:val="both"/>
+        <w:rPr>
+          <w:b/>
+        </w:rPr>
+      </w:pPr>
+      <w:r>
+        <w:rPr>
+          <w:b/>
+        </w:rPr>
+        <w:t>Game-based Learning</w:t>
+      </w:r>
+    </w:p>
+    <w:p>
+      <w:pPr>
+        <w:ind w:firstLine="0"/>
+        <w:jc w:val="both"/>
+      </w:pPr>
+      <w:r>
+        <w:rPr>
+          <w:b/>
+        </w:rPr>
+        <w:tab/>
+      </w:r>
+      <w:r>
+        <w:t xml:space="preserve">Game-based learning (GBL) is a type of gameplay with certain learning outcomes. Generally, it is designed to balance subject matter with gameplay and the ability of the player to retain and apply said subject matter to the real world. Within its environment, the players work towards a goal, choose the right actions and experience those actions’ consequences in a risk-free setting </w:t>
+      </w:r>
+      <w:r>
+        <w:rPr>
+          <w:rStyle w:val="selectable"/>
+        </w:rPr>
+        <w:t>(</w:t>
       </w:r>
       <w:proofErr w:type="spellStart"/>
       <w:r>
-        <w:t>Obringer</w:t>
+        <w:rPr>
+          <w:rStyle w:val="selectable"/>
+        </w:rPr>
+        <w:t>EdTechReview</w:t>
       </w:r>
       <w:proofErr w:type="spellEnd"/>
       <w:r>
-        <w:t>, Lee Ann). E-learning in some ways can be catered to every person’s educ</w:t>
-      </w:r>
-      <w:r>
-        <w:t>ational needs.</w:t>
+        <w:rPr>
+          <w:rStyle w:val="selectable"/>
+        </w:rPr>
+        <w:t>, 2018)</w:t>
+      </w:r>
+      <w:r>
+        <w:t>.</w:t>
       </w:r>
     </w:p>
     <w:p>
@@ -7903,13 +7645,15 @@
         <w:jc w:val="both"/>
         <w:rPr>
           <w:b/>
-        </w:rPr>
-      </w:pPr>
-      <w:r>
-        <w:rPr>
-          <w:b/>
-        </w:rPr>
-        <w:t>Game-based Learning</w:t>
+          <w:bCs/>
+        </w:rPr>
+      </w:pPr>
+      <w:r>
+        <w:rPr>
+          <w:b/>
+          <w:bCs/>
+        </w:rPr>
+        <w:t>Game Development</w:t>
       </w:r>
     </w:p>
     <w:p>
@@ -7924,109 +7668,46 @@
         <w:tab/>
       </w:r>
       <w:r>
-        <w:t xml:space="preserve">Game-based learning (GBL) is a type of gameplay with certain learning outcomes. Generally, it is designed to balance subject matter with gameplay and the ability of the player to retain and apply said subject matter to the real world. Within its environment, the players work towards a goal, choose the right actions and experience those actions’ consequences in a risk-free setting </w:t>
-      </w:r>
-      <w:r>
-        <w:rPr>
-          <w:rStyle w:val="selectable"/>
-        </w:rPr>
-        <w:t>(</w:t>
+        <w:t xml:space="preserve">People might think </w:t>
+      </w:r>
+      <w:r>
+        <w:t>making video games is</w:t>
+      </w:r>
+      <w:r>
+        <w:t xml:space="preserve"> difficult and takes a lot of time. One way to alleviate that is by using an engine that reduces the need for the developers to code, and instead let the engine do its work by assigning tasks into it. A game engine allows the user</w:t>
+      </w:r>
+      <w:r>
+        <w:t xml:space="preserve">s without programming knowledge </w:t>
+      </w:r>
+      <w:r>
+        <w:t>to dev</w:t>
+      </w:r>
+      <w:r>
+        <w:t>elop a basic video game</w:t>
+      </w:r>
+      <w:r>
+        <w:t xml:space="preserve"> </w:t>
+      </w:r>
+      <w:r>
+        <w:t xml:space="preserve">in order to understand how it works. </w:t>
+      </w:r>
+      <w:r>
+        <w:t>It also provides the developers a wide variety of components to choose from and helps them simplify their work by letting the engine work for them (</w:t>
       </w:r>
       <w:proofErr w:type="spellStart"/>
       <w:r>
-        <w:rPr>
-          <w:rStyle w:val="selectable"/>
-        </w:rPr>
-        <w:t>EdTechReview</w:t>
+        <w:t>michaelenger</w:t>
       </w:r>
       <w:proofErr w:type="spellEnd"/>
       <w:r>
-        <w:rPr>
-          <w:rStyle w:val="selectable"/>
-        </w:rPr>
-        <w:t>, 2018)</w:t>
-      </w:r>
-      <w:r>
-        <w:t>.</w:t>
-      </w:r>
-    </w:p>
-    <w:p>
-      <w:pPr>
-        <w:ind w:firstLine="0"/>
-        <w:jc w:val="both"/>
-      </w:pPr>
-    </w:p>
-    <w:p>
-      <w:pPr>
-        <w:ind w:firstLine="0"/>
-        <w:jc w:val="both"/>
-        <w:rPr>
-          <w:b/>
-          <w:bCs/>
-        </w:rPr>
-      </w:pPr>
-      <w:r>
-        <w:rPr>
-          <w:b/>
-          <w:bCs/>
-        </w:rPr>
-        <w:t>Game Development</w:t>
-      </w:r>
-    </w:p>
-    <w:p>
-      <w:pPr>
-        <w:ind w:firstLine="0"/>
-        <w:jc w:val="both"/>
-      </w:pPr>
-      <w:r>
-        <w:rPr>
-          <w:b/>
-        </w:rPr>
-        <w:tab/>
-      </w:r>
-      <w:r>
-        <w:t xml:space="preserve">People might think </w:t>
-      </w:r>
-      <w:r>
-        <w:t>making video games is</w:t>
-      </w:r>
-      <w:r>
-        <w:t xml:space="preserve"> difficult and takes a lot of time. One way to alleviate that is by using an engine that reduces the need for the developers to code, and instead let the engine do its work by assigning tasks into it. A game engine allows the user</w:t>
-      </w:r>
-      <w:r>
-        <w:t xml:space="preserve">s without programming knowledge </w:t>
-      </w:r>
-      <w:r>
-        <w:t>to dev</w:t>
-      </w:r>
-      <w:r>
-        <w:t>elop a basic video game</w:t>
+        <w:t>, 2013). Different kinds of game engines can render either 2D or 3D graphics or both, and it will depend on the hardware if the game will run properly. Since different devices have different operating systems, porting the game without an engine is very difficult. This is why using a game engi</w:t>
+      </w:r>
+      <w:r>
+        <w:t>ne is important for making your</w:t>
       </w:r>
       <w:r>
         <w:t xml:space="preserve"> </w:t>
       </w:r>
-      <w:r>
-        <w:t xml:space="preserve">in order to understand how it works. </w:t>
-      </w:r>
-      <w:r>
-        <w:t>It also provides the developers a wide variety of components to choose from and helps them simplify their work by letting the engine work for them (</w:t>
-      </w:r>
-      <w:proofErr w:type="spellStart"/>
-      <w:r>
-        <w:t>michaelenger</w:t>
-      </w:r>
-      <w:proofErr w:type="spellEnd"/>
-      <w:r>
-        <w:t>, 2013). Different kinds of game engines can render either 2D or 3D graphics or both, and it will depend on the hardware if the game will run properly. Since different devices have different operating systems, porting the game without an engine is very difficult. This is why using a game engi</w:t>
-      </w:r>
-      <w:r>
-        <w:t>ne is important for making your</w:t>
-      </w:r>
-      <w:r>
-        <w:t xml:space="preserve"> </w:t>
-      </w:r>
-      <w:bookmarkStart w:id="0" w:name="_GoBack"/>
-      <w:bookmarkEnd w:id="0"/>
       <w:r>
         <w:t xml:space="preserve">games cross-platform (Marsh, Jennifer, 2013). </w:t>
       </w:r>
@@ -8126,15 +7807,7 @@
         <w:tab/>
       </w:r>
       <w:r>
-        <w:t xml:space="preserve">This application is mainly for the Pilgrims that are participating in the National Youth Day. We aim that through this app, the people </w:t>
-      </w:r>
-      <w:proofErr w:type="gramStart"/>
-      <w:r>
-        <w:t>participating</w:t>
-      </w:r>
-      <w:proofErr w:type="gramEnd"/>
-      <w:r>
-        <w:t xml:space="preserve"> the event will experience all the quirks that the application offers, while learning the history of Cebu Province and the Saints. As they play the game, the researchers hope that the application will incentivize the Pilgrims learn more about the history of Cebu Province and the Saints. A visual representation of the Conceptual Framework is shown in Figure 1 below.</w:t>
+        <w:t>This application is mainly for the Pilgrims that are participating in the National Youth Day. We aim that through this app, the people participating the event will experience all the quirks that the application offers, while learning the history of Cebu Province and the Saints. As they play the game, the researchers hope that the application will incentivize the Pilgrims learn more about the history of Cebu Province and the Saints. A visual representation of the Conceptual Framework is shown in Figure 1 below.</w:t>
       </w:r>
     </w:p>
     <w:p>
@@ -8168,7 +7841,7 @@
             <o:lock v:ext="edit" aspectratio="t"/>
           </v:shapetype>
           <v:shape id="_x0000_i1025" type="#_x0000_t75" style="width:254pt;height:328.7pt">
-            <v:imagedata r:id="rId17" o:title="Conceptual Framework"/>
+            <v:imagedata r:id="rId16" o:title="Conceptual Framework"/>
           </v:shape>
         </w:pict>
       </w:r>
@@ -8286,7 +7959,7 @@
                     <pic:cNvPicPr/>
                   </pic:nvPicPr>
                   <pic:blipFill>
-                    <a:blip r:embed="rId18" cstate="print">
+                    <a:blip r:embed="rId17" cstate="print">
                       <a:extLst>
                         <a:ext uri="{28A0092B-C50C-407E-A947-70E740481C1C}">
                           <a14:useLocalDpi xmlns:a14="http://schemas.microsoft.com/office/drawing/2010/main" val="0"/>
@@ -8378,7 +8051,7 @@
         </w:rPr>
         <w:pict w14:anchorId="6B181037">
           <v:shape id="_x0000_i1026" type="#_x0000_t75" style="width:6in;height:243.1pt">
-            <v:imagedata r:id="rId19" o:title="Incremental Model - Page 1"/>
+            <v:imagedata r:id="rId18" o:title="Incremental Model - Page 1"/>
           </v:shape>
         </w:pict>
       </w:r>
@@ -8517,7 +8190,7 @@
         </w:rPr>
         <w:pict w14:anchorId="4F98A453">
           <v:shape id="_x0000_i1027" type="#_x0000_t75" style="width:431.15pt;height:410.65pt">
-            <v:imagedata r:id="rId20" o:title="Bottom Up Approach - Page 1"/>
+            <v:imagedata r:id="rId19" o:title="Bottom Up Approach - Page 1"/>
           </v:shape>
         </w:pict>
       </w:r>
@@ -9588,23 +9261,7 @@
           <w:i/>
           <w:iCs/>
         </w:rPr>
-        <w:t xml:space="preserve">Gantt </w:t>
-      </w:r>
-      <w:proofErr w:type="gramStart"/>
-      <w:r>
-        <w:rPr>
-          <w:i/>
-          <w:iCs/>
-        </w:rPr>
-        <w:t>Chart</w:t>
-      </w:r>
-      <w:proofErr w:type="gramEnd"/>
-      <w:r>
-        <w:rPr>
-          <w:i/>
-          <w:iCs/>
-        </w:rPr>
-        <w:t xml:space="preserve"> of Activities, 3</w:t>
+        <w:t>Gantt Chart of Activities, 3</w:t>
       </w:r>
       <w:r>
         <w:rPr>
@@ -9663,7 +9320,7 @@
                     <pic:cNvPicPr/>
                   </pic:nvPicPr>
                   <pic:blipFill>
-                    <a:blip r:embed="rId21">
+                    <a:blip r:embed="rId20">
                       <a:extLst>
                         <a:ext uri="{28A0092B-C50C-407E-A947-70E740481C1C}">
                           <a14:useLocalDpi xmlns:a14="http://schemas.microsoft.com/office/drawing/2010/main" val="0"/>
@@ -9935,19 +9592,9 @@
               <w:spacing w:line="240" w:lineRule="auto"/>
               <w:ind w:firstLine="0"/>
             </w:pPr>
-            <w:proofErr w:type="spellStart"/>
             <w:r>
-              <w:t>Penuel</w:t>
+              <w:t>Penuel B. Calle</w:t>
             </w:r>
-            <w:proofErr w:type="spellEnd"/>
-            <w:r>
-              <w:t xml:space="preserve"> B. </w:t>
-            </w:r>
-            <w:proofErr w:type="spellStart"/>
-            <w:r>
-              <w:t>Calle</w:t>
-            </w:r>
-            <w:proofErr w:type="spellEnd"/>
           </w:p>
         </w:tc>
         <w:tc>
@@ -10052,13 +9699,8 @@
               <w:spacing w:line="240" w:lineRule="auto"/>
               <w:ind w:firstLine="0"/>
             </w:pPr>
-            <w:proofErr w:type="spellStart"/>
             <w:r>
-              <w:t>Kitt</w:t>
-            </w:r>
-            <w:proofErr w:type="spellEnd"/>
-            <w:r>
-              <w:t xml:space="preserve"> Michael Edward Yap</w:t>
+              <w:t>Kitt Michael Edward Yap</w:t>
             </w:r>
           </w:p>
         </w:tc>
@@ -11127,15 +10769,7 @@
         <w:t xml:space="preserve">The researches have decided to have User Acceptance Testing. With it, the goal is to see if the users have a great time with the application or have easy time accessing the user interface and going about the process of the application. User Acceptance Testing will be the researchers’ main validation. </w:t>
       </w:r>
       <w:r>
-        <w:t xml:space="preserve">Out of 15,000 delegates in National Youth Day, the expected </w:t>
-      </w:r>
-      <w:proofErr w:type="gramStart"/>
-      <w:r>
-        <w:t>number of users are</w:t>
-      </w:r>
-      <w:proofErr w:type="gramEnd"/>
-      <w:r>
-        <w:t xml:space="preserve"> about 100</w:t>
+        <w:t>Out of 15,000 delegates in National Youth Day, the expected number of users are about 100</w:t>
       </w:r>
       <w:r>
         <w:t>, with the researchers using the data to improve the system itself.</w:t>
@@ -11205,28 +10839,18 @@
           <w:b/>
         </w:rPr>
       </w:pPr>
-      <w:proofErr w:type="gramStart"/>
-      <w:r>
-        <w:t>Nichols, M. (2007).</w:t>
-      </w:r>
-      <w:proofErr w:type="gramEnd"/>
-      <w:r>
-        <w:t xml:space="preserve"> "E-learning in context"</w:t>
-      </w:r>
-    </w:p>
-    <w:p>
-      <w:pPr>
-        <w:ind w:firstLine="0"/>
-      </w:pPr>
-      <w:proofErr w:type="gramStart"/>
-      <w:r>
-        <w:t>Squire, K. D. (2002).</w:t>
-      </w:r>
-      <w:proofErr w:type="gramEnd"/>
-      <w:r>
-        <w:t xml:space="preserve"> </w:t>
-      </w:r>
-      <w:hyperlink r:id="rId22">
+      <w:r>
+        <w:t>Nichols, M. (2007). "E-learning in context"</w:t>
+      </w:r>
+    </w:p>
+    <w:p>
+      <w:pPr>
+        <w:ind w:firstLine="0"/>
+      </w:pPr>
+      <w:r>
+        <w:t xml:space="preserve">Squire, K. D. (2002). </w:t>
+      </w:r>
+      <w:hyperlink r:id="rId21">
         <w:r>
           <w:t>“Video Games and Education: Designing Learning Systems</w:t>
         </w:r>
@@ -11237,15 +10861,7 @@
         <w:ind w:firstLine="0"/>
       </w:pPr>
       <w:r>
-        <w:t xml:space="preserve">          </w:t>
-      </w:r>
-      <w:proofErr w:type="gramStart"/>
-      <w:r>
-        <w:t>for</w:t>
-      </w:r>
-      <w:proofErr w:type="gramEnd"/>
-      <w:r>
-        <w:t xml:space="preserve"> an Interactive Age.”</w:t>
+        <w:t xml:space="preserve">          for an Interactive Age.”</w:t>
       </w:r>
     </w:p>
     <w:p>
@@ -11326,29 +10942,8 @@
         </w:pBdr>
         <w:ind w:left="600" w:hanging="600"/>
       </w:pPr>
-      <w:proofErr w:type="gramStart"/>
-      <w:r>
-        <w:t>Advantages of the Unity Game Engine – The Ultimate Tool for Game Development.</w:t>
-      </w:r>
-      <w:proofErr w:type="gramEnd"/>
-      <w:r>
-        <w:t xml:space="preserve"> </w:t>
-      </w:r>
-      <w:proofErr w:type="gramStart"/>
-      <w:r>
-        <w:t>(</w:t>
-      </w:r>
-      <w:proofErr w:type="spellStart"/>
-      <w:r>
-        <w:t>n.d.</w:t>
-      </w:r>
-      <w:proofErr w:type="spellEnd"/>
-      <w:r>
-        <w:t>).</w:t>
-      </w:r>
-      <w:proofErr w:type="gramEnd"/>
-      <w:r>
-        <w:t xml:space="preserve"> Retrieved from https://blog.udemy.com/unity-game-engine/</w:t>
+      <w:r>
+        <w:t>Advantages of the Unity Game Engine – The Ultimate Tool for Game Development. (n.d.). Retrieved from https://blog.udemy.com/unity-game-engine/</w:t>
       </w:r>
     </w:p>
     <w:p>
@@ -11366,47 +10961,11 @@
           <w:color w:val="404040" w:themeColor="text1" w:themeTint="BF"/>
         </w:rPr>
       </w:pPr>
-      <w:proofErr w:type="gramStart"/>
       <w:r>
         <w:rPr>
           <w:rStyle w:val="selectable"/>
         </w:rPr>
-        <w:t>Author, G. (2018).</w:t>
-      </w:r>
-      <w:proofErr w:type="gramEnd"/>
-      <w:r>
-        <w:rPr>
-          <w:rStyle w:val="selectable"/>
-        </w:rPr>
-        <w:t xml:space="preserve"> </w:t>
-      </w:r>
-      <w:proofErr w:type="spellStart"/>
-      <w:r>
-        <w:rPr>
-          <w:rStyle w:val="selectable"/>
-        </w:rPr>
-        <w:t>Duolingo</w:t>
-      </w:r>
-      <w:proofErr w:type="spellEnd"/>
-      <w:r>
-        <w:rPr>
-          <w:rStyle w:val="selectable"/>
-        </w:rPr>
-        <w:t xml:space="preserve"> Review: The Quick, Easy and Free Way to Learn </w:t>
-      </w:r>
-      <w:proofErr w:type="gramStart"/>
-      <w:r>
-        <w:rPr>
-          <w:rStyle w:val="selectable"/>
-        </w:rPr>
-        <w:t>A</w:t>
-      </w:r>
-      <w:proofErr w:type="gramEnd"/>
-      <w:r>
-        <w:rPr>
-          <w:rStyle w:val="selectable"/>
-        </w:rPr>
-        <w:t xml:space="preserve"> Language - Fluent in 3 months - Language Hacking and Travel Tips. Retrieved from https://www.fluentin3months.com/duolingo/</w:t>
+        <w:t>Author, G. (2018). Duolingo Review: The Quick, Easy and Free Way to Learn A Language - Fluent in 3 months - Language Hacking and Travel Tips. Retrieved from https://www.fluentin3months.com/duolingo/</w:t>
       </w:r>
     </w:p>
     <w:p>
@@ -11432,7 +10991,7 @@
         </w:rPr>
         <w:t xml:space="preserve">Brothers, S. (2007). Game-based e-learning: The next level of staff training. Retrieved from </w:t>
       </w:r>
-      <w:hyperlink r:id="rId23">
+      <w:hyperlink r:id="rId22">
         <w:r>
           <w:rPr>
             <w:rStyle w:val="Hyperlink"/>
@@ -11458,19 +11017,11 @@
           <w:rStyle w:val="selectable"/>
         </w:rPr>
       </w:pPr>
-      <w:proofErr w:type="gramStart"/>
       <w:r>
         <w:rPr>
           <w:rStyle w:val="selectable"/>
         </w:rPr>
-        <w:t>Final Fantasy.</w:t>
-      </w:r>
-      <w:proofErr w:type="gramEnd"/>
-      <w:r>
-        <w:rPr>
-          <w:rStyle w:val="selectable"/>
-        </w:rPr>
-        <w:t xml:space="preserve"> (2018). Retrieved from https://en.wikipedia.org/wiki/Final_Fantasy</w:t>
+        <w:t>Final Fantasy. (2018). Retrieved from https://en.wikipedia.org/wiki/Final_Fantasy</w:t>
       </w:r>
     </w:p>
     <w:p>
@@ -11501,23 +11052,10 @@
         </w:pBdr>
         <w:ind w:left="600" w:hanging="600"/>
       </w:pPr>
-      <w:proofErr w:type="spellStart"/>
-      <w:r>
-        <w:t>Obringer</w:t>
-      </w:r>
-      <w:proofErr w:type="spellEnd"/>
-      <w:r>
-        <w:t xml:space="preserve">, L. A. (2001, October 01). </w:t>
-      </w:r>
-      <w:proofErr w:type="gramStart"/>
-      <w:r>
-        <w:t>How E-learning Works.</w:t>
-      </w:r>
-      <w:proofErr w:type="gramEnd"/>
-      <w:r>
-        <w:t xml:space="preserve"> Retrieved from </w:t>
-      </w:r>
-      <w:hyperlink r:id="rId24">
+      <w:r>
+        <w:t xml:space="preserve">Obringer, L. A. (2001, October 01). How E-learning Works. Retrieved from </w:t>
+      </w:r>
+      <w:hyperlink r:id="rId23">
         <w:r>
           <w:rPr>
             <w:rStyle w:val="Hyperlink"/>
@@ -11540,19 +11078,11 @@
         </w:pBdr>
         <w:ind w:left="600" w:hanging="600"/>
       </w:pPr>
-      <w:proofErr w:type="gramStart"/>
       <w:r>
         <w:rPr>
           <w:rStyle w:val="selectable"/>
         </w:rPr>
-        <w:t>Persona 5.</w:t>
-      </w:r>
-      <w:proofErr w:type="gramEnd"/>
-      <w:r>
-        <w:rPr>
-          <w:rStyle w:val="selectable"/>
-        </w:rPr>
-        <w:t xml:space="preserve"> (2018). Retrieved from https://en.wikipedia.org/wiki/Persona_5</w:t>
+        <w:t>Persona 5. (2018). Retrieved from https://en.wikipedia.org/wiki/Persona_5</w:t>
       </w:r>
     </w:p>
     <w:p>
@@ -11583,13 +11113,8 @@
         </w:pBdr>
         <w:ind w:left="600" w:hanging="600"/>
       </w:pPr>
-      <w:proofErr w:type="gramStart"/>
-      <w:r>
-        <w:t>Role-playing video game.</w:t>
-      </w:r>
-      <w:proofErr w:type="gramEnd"/>
-      <w:r>
-        <w:t xml:space="preserve"> (2018, May 04). Retrieved from </w:t>
+      <w:r>
+        <w:t xml:space="preserve">Role-playing video game. (2018, May 04). Retrieved from </w:t>
       </w:r>
       <w:r>
         <w:lastRenderedPageBreak/>
@@ -11608,15 +11133,10 @@
         </w:pBdr>
         <w:ind w:left="600" w:hanging="600"/>
       </w:pPr>
-      <w:proofErr w:type="gramStart"/>
-      <w:r>
-        <w:t>Stokes, P. J. (2018, March 01).</w:t>
-      </w:r>
-      <w:proofErr w:type="gramEnd"/>
-      <w:r>
-        <w:t xml:space="preserve"> How E-Learning Will Transform Education. Retrieved from </w:t>
-      </w:r>
-      <w:hyperlink r:id="rId25">
+      <w:r>
+        <w:t xml:space="preserve">Stokes, P. J. (2018, March 01). How E-Learning Will Transform Education. Retrieved from </w:t>
+      </w:r>
+      <w:hyperlink r:id="rId24">
         <w:r>
           <w:rPr>
             <w:rStyle w:val="Hyperlink"/>
@@ -11639,26 +11159,18 @@
         </w:pBdr>
         <w:ind w:left="600" w:hanging="600"/>
       </w:pPr>
+      <w:r>
+        <w:rPr>
+          <w:rStyle w:val="selectable"/>
+        </w:rPr>
+        <w:t>Team, E. (2018). What is GBL (Game-Based Learning</w:t>
+      </w:r>
       <w:proofErr w:type="gramStart"/>
       <w:r>
         <w:rPr>
           <w:rStyle w:val="selectable"/>
         </w:rPr>
-        <w:t>Team, E. (2018).</w:t>
-      </w:r>
-      <w:proofErr w:type="gramEnd"/>
-      <w:r>
-        <w:rPr>
-          <w:rStyle w:val="selectable"/>
-        </w:rPr>
-        <w:t xml:space="preserve"> What is GBL (Game-Based Learning)</w:t>
-      </w:r>
-      <w:proofErr w:type="gramStart"/>
-      <w:r>
-        <w:rPr>
-          <w:rStyle w:val="selectable"/>
-        </w:rPr>
-        <w:t>?.</w:t>
+        <w:t>)?.</w:t>
       </w:r>
       <w:proofErr w:type="gramEnd"/>
       <w:r>
@@ -11721,23 +11233,7 @@
         <w:ind w:left="600" w:hanging="600"/>
       </w:pPr>
       <w:r>
-        <w:t xml:space="preserve">What is E-Learning? </w:t>
-      </w:r>
-      <w:proofErr w:type="gramStart"/>
-      <w:r>
-        <w:t>(</w:t>
-      </w:r>
-      <w:proofErr w:type="spellStart"/>
-      <w:r>
-        <w:t>n.d.</w:t>
-      </w:r>
-      <w:proofErr w:type="spellEnd"/>
-      <w:r>
-        <w:t>).</w:t>
-      </w:r>
-      <w:proofErr w:type="gramEnd"/>
-      <w:r>
-        <w:t xml:space="preserve"> Retrieved from https://community.articulate.com/series/getting-started/articles/what-is-e-learning</w:t>
+        <w:t>What is E-Learning? (n.d.). Retrieved from https://community.articulate.com/series/getting-started/articles/what-is-e-learning</w:t>
       </w:r>
     </w:p>
     <w:p>
@@ -11755,7 +11251,7 @@
           <w:color w:val="000000" w:themeColor="text1"/>
         </w:rPr>
         <w:sectPr>
-          <w:footerReference w:type="default" r:id="rId26"/>
+          <w:footerReference w:type="default" r:id="rId25"/>
           <w:pgSz w:w="12240" w:h="15840"/>
           <w:pgMar w:top="1440" w:right="1440" w:bottom="1440" w:left="2160" w:header="0" w:footer="720" w:gutter="0"/>
           <w:pgNumType w:start="1"/>
@@ -11763,25 +11259,9 @@
         </w:sectPr>
       </w:pPr>
       <w:r>
-        <w:t xml:space="preserve">[. </w:t>
-      </w:r>
-      <w:proofErr w:type="gramStart"/>
-      <w:r>
-        <w:t>(</w:t>
-      </w:r>
-      <w:proofErr w:type="spellStart"/>
-      <w:r>
-        <w:t>n.d.</w:t>
-      </w:r>
-      <w:proofErr w:type="spellEnd"/>
-      <w:r>
-        <w:t>).</w:t>
-      </w:r>
-      <w:proofErr w:type="gramEnd"/>
-      <w:r>
-        <w:t xml:space="preserve"> How Smartphones Revolutionized Society in Less than a Decade. Retrieved from </w:t>
-      </w:r>
-      <w:hyperlink r:id="rId27">
+        <w:t xml:space="preserve">[. (n.d.). How Smartphones Revolutionized Society in Less than a Decade. Retrieved from </w:t>
+      </w:r>
+      <w:hyperlink r:id="rId26">
         <w:r>
           <w:rPr>
             <w:color w:val="404040" w:themeColor="text1" w:themeTint="BF"/>
@@ -12200,34 +11680,14 @@
           <w:szCs w:val="22"/>
         </w:rPr>
       </w:pPr>
-      <w:proofErr w:type="spellStart"/>
       <w:r>
         <w:rPr>
           <w:color w:val="000000" w:themeColor="text1"/>
           <w:sz w:val="22"/>
           <w:szCs w:val="22"/>
         </w:rPr>
-        <w:t>Penuel</w:t>
-      </w:r>
-      <w:proofErr w:type="spellEnd"/>
-      <w:r>
-        <w:rPr>
-          <w:color w:val="000000" w:themeColor="text1"/>
-          <w:sz w:val="22"/>
-          <w:szCs w:val="22"/>
-        </w:rPr>
-        <w:t xml:space="preserve"> </w:t>
-      </w:r>
-      <w:proofErr w:type="spellStart"/>
-      <w:r>
-        <w:rPr>
-          <w:color w:val="000000" w:themeColor="text1"/>
-          <w:sz w:val="22"/>
-          <w:szCs w:val="22"/>
-        </w:rPr>
-        <w:t>Calle</w:t>
-      </w:r>
-      <w:proofErr w:type="spellEnd"/>
+        <w:t>Penuel Calle</w:t>
+      </w:r>
     </w:p>
     <w:p>
       <w:pPr>
@@ -12280,23 +11740,13 @@
           <w:szCs w:val="22"/>
         </w:rPr>
       </w:pPr>
-      <w:proofErr w:type="spellStart"/>
       <w:r>
         <w:rPr>
           <w:color w:val="000000" w:themeColor="text1"/>
           <w:sz w:val="22"/>
           <w:szCs w:val="22"/>
         </w:rPr>
-        <w:t>Kitt</w:t>
-      </w:r>
-      <w:proofErr w:type="spellEnd"/>
-      <w:r>
-        <w:rPr>
-          <w:color w:val="000000" w:themeColor="text1"/>
-          <w:sz w:val="22"/>
-          <w:szCs w:val="22"/>
-        </w:rPr>
-        <w:t xml:space="preserve"> Yap</w:t>
+        <w:t>Kitt Yap</w:t>
       </w:r>
     </w:p>
     <w:p>
@@ -12580,15 +12030,7 @@
         </w:rPr>
       </w:pPr>
       <w:r>
-        <w:t xml:space="preserve">What </w:t>
-      </w:r>
-      <w:proofErr w:type="gramStart"/>
-      <w:r>
-        <w:t>are the list</w:t>
-      </w:r>
-      <w:proofErr w:type="gramEnd"/>
-      <w:r>
-        <w:t xml:space="preserve"> of possible locations for National Youth Day?</w:t>
+        <w:t>What are the list of possible locations for National Youth Day?</w:t>
       </w:r>
       <w:r>
         <w:br/>
@@ -12704,15 +12146,7 @@
         <w:contextualSpacing/>
       </w:pPr>
       <w:r>
-        <w:t xml:space="preserve">Is there a system, similar to </w:t>
-      </w:r>
-      <w:proofErr w:type="gramStart"/>
-      <w:r>
-        <w:t>this, that</w:t>
-      </w:r>
-      <w:proofErr w:type="gramEnd"/>
-      <w:r>
-        <w:t xml:space="preserve"> was developed for National Youth Day?</w:t>
+        <w:t>Is there a system, similar to this, that was developed for National Youth Day?</w:t>
       </w:r>
       <w:r>
         <w:br/>
@@ -13109,21 +12543,7 @@
         <w:rPr>
           <w:color w:val="000000" w:themeColor="text1"/>
         </w:rPr>
-        <w:t xml:space="preserve"> Learning history can be fun or tedious. Some people tend to get bored and some find it interesting. One of the most fun and engaging way of learning is through playing a game because through a game, people will be entertained and at the same time </w:t>
-      </w:r>
-      <w:proofErr w:type="gramStart"/>
-      <w:r>
-        <w:rPr>
-          <w:color w:val="000000" w:themeColor="text1"/>
-        </w:rPr>
-        <w:t>learn</w:t>
-      </w:r>
-      <w:proofErr w:type="gramEnd"/>
-      <w:r>
-        <w:rPr>
-          <w:color w:val="000000" w:themeColor="text1"/>
-        </w:rPr>
-        <w:t xml:space="preserve"> something out of it.</w:t>
+        <w:t xml:space="preserve"> Learning history can be fun or tedious. Some people tend to get bored and some find it interesting. One of the most fun and engaging way of learning is through playing a game because through a game, people will be entertained and at the same time learn something out of it.</w:t>
       </w:r>
     </w:p>
     <w:p>
@@ -13136,8 +12556,8 @@
         </w:rPr>
         <w:t>The main goal of this e-learning game application is to teach Pilgrims that are participating National Youth Day the history of Cebu through an educational gaming platform.</w:t>
       </w:r>
-      <w:bookmarkStart w:id="1" w:name="_j3l1kchb008r" w:colFirst="0" w:colLast="0"/>
-      <w:bookmarkEnd w:id="1"/>
+      <w:bookmarkStart w:id="0" w:name="_j3l1kchb008r" w:colFirst="0" w:colLast="0"/>
+      <w:bookmarkEnd w:id="0"/>
     </w:p>
     <w:p>
       <w:pPr>
@@ -13198,7 +12618,121 @@
         <w:rPr>
           <w:color w:val="000000"/>
         </w:rPr>
-        <w:t>Project title is a game application where the user plays the role as a time traveler to go back in time, engage in historical events of certain landmarks, thus re-living the vast history of Cebu Province. The proponent decided that in order to make the game more immersive and involved to the real world, some parts of the game requires them to go to certain historical places to enhance their learning experience.</w:t>
+        <w:t xml:space="preserve">Pedro’s Journey </w:t>
+      </w:r>
+      <w:r>
+        <w:rPr>
+          <w:color w:val="000000"/>
+        </w:rPr>
+        <w:t xml:space="preserve">is a game application where the user plays the role </w:t>
+      </w:r>
+      <w:r>
+        <w:rPr>
+          <w:color w:val="000000"/>
+        </w:rPr>
+        <w:t>of</w:t>
+      </w:r>
+      <w:r>
+        <w:rPr>
+          <w:color w:val="000000"/>
+        </w:rPr>
+        <w:t xml:space="preserve"> a time traveler </w:t>
+      </w:r>
+      <w:r>
+        <w:rPr>
+          <w:color w:val="000000"/>
+        </w:rPr>
+        <w:t>going</w:t>
+      </w:r>
+      <w:r>
+        <w:rPr>
+          <w:color w:val="000000"/>
+        </w:rPr>
+        <w:t xml:space="preserve"> back in time</w:t>
+      </w:r>
+      <w:r>
+        <w:rPr>
+          <w:color w:val="000000"/>
+        </w:rPr>
+        <w:t xml:space="preserve"> to</w:t>
+      </w:r>
+      <w:r>
+        <w:rPr>
+          <w:color w:val="000000"/>
+        </w:rPr>
+        <w:t xml:space="preserve"> engage in historical events of certain landmarks, thus re-living the vast history of Cebu Province</w:t>
+      </w:r>
+      <w:r>
+        <w:rPr>
+          <w:color w:val="000000"/>
+        </w:rPr>
+        <w:t>’s historic and religious places</w:t>
+      </w:r>
+      <w:r>
+        <w:rPr>
+          <w:color w:val="000000"/>
+        </w:rPr>
+        <w:t xml:space="preserve">. The proponent decided that in order to make the game more immersive and involved </w:t>
+      </w:r>
+      <w:r>
+        <w:rPr>
+          <w:color w:val="000000"/>
+        </w:rPr>
+        <w:t>with</w:t>
+      </w:r>
+      <w:r>
+        <w:rPr>
+          <w:color w:val="000000"/>
+        </w:rPr>
+        <w:t xml:space="preserve"> the real world, </w:t>
+      </w:r>
+      <w:r>
+        <w:rPr>
+          <w:color w:val="000000"/>
+        </w:rPr>
+        <w:t>the main</w:t>
+      </w:r>
+      <w:r>
+        <w:rPr>
+          <w:color w:val="000000"/>
+        </w:rPr>
+        <w:t xml:space="preserve"> game requires them to go to </w:t>
+      </w:r>
+      <w:r>
+        <w:rPr>
+          <w:color w:val="000000"/>
+        </w:rPr>
+        <w:t xml:space="preserve">literally go to </w:t>
+      </w:r>
+      <w:r>
+        <w:rPr>
+          <w:color w:val="000000"/>
+        </w:rPr>
+        <w:t>certain historical</w:t>
+      </w:r>
+      <w:r>
+        <w:rPr>
+          <w:color w:val="000000"/>
+        </w:rPr>
+        <w:t xml:space="preserve"> and religious</w:t>
+      </w:r>
+      <w:r>
+        <w:rPr>
+          <w:color w:val="000000"/>
+        </w:rPr>
+        <w:t xml:space="preserve"> places to </w:t>
+      </w:r>
+      <w:r>
+        <w:rPr>
+          <w:color w:val="000000"/>
+        </w:rPr>
+        <w:t xml:space="preserve">access the game’s contents and </w:t>
+      </w:r>
+      <w:r>
+        <w:rPr>
+          <w:color w:val="000000"/>
+        </w:rPr>
+        <w:t>enhance their learning experience.</w:t>
       </w:r>
     </w:p>
     <w:p>
@@ -13273,8 +12807,8 @@
           <w:szCs w:val="24"/>
         </w:rPr>
       </w:pPr>
-      <w:bookmarkStart w:id="2" w:name="_nsg2z8oe62bu" w:colFirst="0" w:colLast="0"/>
-      <w:bookmarkEnd w:id="2"/>
+      <w:bookmarkStart w:id="1" w:name="_nsg2z8oe62bu" w:colFirst="0" w:colLast="0"/>
+      <w:bookmarkEnd w:id="1"/>
       <w:r>
         <w:rPr>
           <w:b/>
@@ -13317,7 +12851,7 @@
                     <pic:cNvPicPr preferRelativeResize="0"/>
                   </pic:nvPicPr>
                   <pic:blipFill>
-                    <a:blip r:embed="rId28"/>
+                    <a:blip r:embed="rId27"/>
                     <a:srcRect/>
                     <a:stretch>
                       <a:fillRect/>
@@ -13493,59 +13027,139 @@
           <w:color w:val="000000"/>
         </w:rPr>
         <w:tab/>
-        <w:t xml:space="preserve">The main game of the application that centers </w:t>
-      </w:r>
-      <w:proofErr w:type="gramStart"/>
+        <w:t xml:space="preserve">The main game of the application </w:t>
+      </w:r>
       <w:r>
         <w:rPr>
           <w:color w:val="000000"/>
         </w:rPr>
-        <w:t>around</w:t>
-      </w:r>
-      <w:proofErr w:type="gramEnd"/>
+        <w:t>is a turn-based, story-driven, str</w:t>
+      </w:r>
       <w:r>
         <w:rPr>
           <w:color w:val="000000"/>
         </w:rPr>
-        <w:t xml:space="preserve"> the historical and religious events that have happened in </w:t>
+        <w:t xml:space="preserve">ategic RPG that </w:t>
       </w:r>
       <w:r>
         <w:rPr>
           <w:color w:val="000000"/>
         </w:rPr>
-        <w:t>Cebu. This</w:t>
+        <w:t xml:space="preserve">centers around the historical and religious events that have happened in </w:t>
       </w:r>
       <w:r>
         <w:rPr>
           <w:color w:val="000000"/>
         </w:rPr>
-        <w:t xml:space="preserve"> game needs to scan QR codes to unlock different places in the given map. Each place is a level, where you experience the history of that specific place in Cebu. Since this is a RPG, the player gets to participate in battle where the player has to answer multiple choice questions related to the history of that place correctly for them to be able to launch an “attack” against the opponent. If the player gets the questions wrong, then the opponent gets to attack the player. </w:t>
-      </w:r>
-      <w:proofErr w:type="gramStart"/>
+        <w:t>Cebu.</w:t>
+      </w:r>
       <w:r>
         <w:rPr>
           <w:color w:val="000000"/>
         </w:rPr>
-        <w:t xml:space="preserve">If the player’s life points </w:t>
+        <w:t xml:space="preserve"> </w:t>
       </w:r>
       <w:r>
         <w:rPr>
           <w:color w:val="000000"/>
         </w:rPr>
+        <w:t>The player is first treated to a prologue chapter that acts as a tutorial for the game that teaches them the core mechanics of the game as well as gives them a taste of what the game is all about and what the game has to offer. Afterwards, the player is shown the entire map of Cebu with icons of specific locations all over it. As the player chooses a location, they are prompted to bring up their camera so they can scan QR codes.</w:t>
+      </w:r>
+      <w:r>
+        <w:rPr>
+          <w:color w:val="000000"/>
+        </w:rPr>
+        <w:t xml:space="preserve"> This</w:t>
+      </w:r>
+      <w:r>
+        <w:rPr>
+          <w:color w:val="000000"/>
+        </w:rPr>
+        <w:t xml:space="preserve"> game needs to scan QR codes to unlock</w:t>
+      </w:r>
+      <w:r>
+        <w:rPr>
+          <w:color w:val="000000"/>
+        </w:rPr>
+        <w:t xml:space="preserve"> the content of</w:t>
+      </w:r>
+      <w:r>
+        <w:rPr>
+          <w:color w:val="000000"/>
+        </w:rPr>
+        <w:t xml:space="preserve"> </w:t>
+      </w:r>
+      <w:r>
+        <w:rPr>
+          <w:color w:val="000000"/>
+        </w:rPr>
+        <w:t>each place</w:t>
+      </w:r>
+      <w:r>
+        <w:rPr>
+          <w:color w:val="000000"/>
+        </w:rPr>
+        <w:t xml:space="preserve"> in the given map. </w:t>
+      </w:r>
+      <w:r>
+        <w:rPr>
+          <w:color w:val="000000"/>
+        </w:rPr>
+        <w:t xml:space="preserve">The QR codes will be located in those specific places in the real world, so the player literally has to travel to that location in real life to be able to scan it. </w:t>
+      </w:r>
+      <w:r>
+        <w:rPr>
+          <w:color w:val="000000"/>
+        </w:rPr>
+        <w:t>Each place is a level, where you experience</w:t>
+      </w:r>
+      <w:r>
+        <w:rPr>
+          <w:color w:val="000000"/>
+        </w:rPr>
+        <w:t xml:space="preserve"> and play through</w:t>
+      </w:r>
+      <w:r>
+        <w:rPr>
+          <w:color w:val="000000"/>
+        </w:rPr>
+        <w:t xml:space="preserve"> the history of that specific place in Cebu</w:t>
+      </w:r>
+      <w:r>
+        <w:rPr>
+          <w:color w:val="000000"/>
+        </w:rPr>
+        <w:t xml:space="preserve"> in the form of story and dialogue scenes</w:t>
+      </w:r>
+      <w:r>
+        <w:rPr>
+          <w:color w:val="000000"/>
+        </w:rPr>
+        <w:t xml:space="preserve">. Since this is a RPG, the player gets to participate in battle where the player has to answer multiple choice questions related to the history of that place correctly for them to be able to launch an “attack” against the opponent. If the player gets the questions wrong, then the opponent gets to attack the player. If the player’s life points </w:t>
+      </w:r>
+      <w:r>
+        <w:rPr>
+          <w:color w:val="000000"/>
+        </w:rPr>
         <w:t>reach</w:t>
       </w:r>
       <w:r>
         <w:rPr>
           <w:color w:val="000000"/>
         </w:rPr>
-        <w:t xml:space="preserve"> 0, he gets a “game over” and has to try again.</w:t>
-      </w:r>
-      <w:proofErr w:type="gramEnd"/>
+        <w:t xml:space="preserve"> 0, he gets a “game over” and has to try again. Once they get all the questions right or get the opponent’s life points to 0, the player wins, levels up, and gets to progress through the game.</w:t>
+      </w:r>
       <w:r>
         <w:rPr>
           <w:color w:val="000000"/>
         </w:rPr>
-        <w:t xml:space="preserve"> Once they get all the questions right or get the opponent’s life points to 0, the player wins, levels up, and gets to progress through the game.</w:t>
+        <w:t xml:space="preserve"> Once the player has finished all the levels, </w:t>
+      </w:r>
+      <w:r>
+        <w:rPr>
+          <w:color w:val="000000"/>
+        </w:rPr>
+        <w:t xml:space="preserve">the final level appears which concludes the player character’s overall story arc. </w:t>
       </w:r>
     </w:p>
     <w:p>
@@ -13558,16 +13172,14 @@
           <w:color w:val="000000" w:themeColor="text1"/>
         </w:rPr>
       </w:pPr>
-      <w:proofErr w:type="spellStart"/>
       <w:r>
         <w:rPr>
           <w:i/>
           <w:iCs/>
           <w:color w:val="000000" w:themeColor="text1"/>
         </w:rPr>
-        <w:t>Wordscape</w:t>
-      </w:r>
-      <w:proofErr w:type="spellEnd"/>
+        <w:t>Bamboozle</w:t>
+      </w:r>
     </w:p>
     <w:p>
       <w:pPr>
@@ -13582,48 +13194,7 @@
           <w:color w:val="000000"/>
         </w:rPr>
         <w:tab/>
-      </w:r>
-      <w:proofErr w:type="gramStart"/>
-      <w:r>
-        <w:rPr>
-          <w:color w:val="000000"/>
-        </w:rPr>
-        <w:t xml:space="preserve">One of the three </w:t>
-      </w:r>
-      <w:proofErr w:type="spellStart"/>
-      <w:r>
-        <w:rPr>
-          <w:color w:val="000000"/>
-        </w:rPr>
-        <w:t>minigames</w:t>
-      </w:r>
-      <w:proofErr w:type="spellEnd"/>
-      <w:r>
-        <w:rPr>
-          <w:color w:val="000000"/>
-        </w:rPr>
-        <w:t xml:space="preserve"> in the application.</w:t>
-      </w:r>
-      <w:proofErr w:type="gramEnd"/>
-      <w:r>
-        <w:rPr>
-          <w:color w:val="000000"/>
-        </w:rPr>
-        <w:t xml:space="preserve"> In this </w:t>
-      </w:r>
-      <w:proofErr w:type="spellStart"/>
-      <w:r>
-        <w:rPr>
-          <w:color w:val="000000"/>
-        </w:rPr>
-        <w:t>minigame</w:t>
-      </w:r>
-      <w:proofErr w:type="spellEnd"/>
-      <w:r>
-        <w:rPr>
-          <w:color w:val="000000"/>
-        </w:rPr>
-        <w:t xml:space="preserve">, the player holds and slides a given letter to form a word. Once they successfully form a word that fits in the crossword, they get points depending on the length of the word.  The player has a time limit and if the time limit has passed, then the player loses the game. If the player wins, the game will move to the next level. This will have 3 levels of difficulties and each difficulty </w:t>
+        <w:t xml:space="preserve">One of the three minigames in the application. In this minigame, the player holds and slides a given letter to form a word. Once they successfully form a word that fits in the crossword, they get points depending on the length of the word.  The player has a time limit and if the time limit has passed, then the player loses the game. If the player wins, the game will move to the next level. This will have 3 levels of difficulties and each difficulty </w:t>
       </w:r>
       <w:r>
         <w:rPr>
@@ -13666,7 +13237,16 @@
           <w:iCs/>
           <w:color w:val="000000" w:themeColor="text1"/>
         </w:rPr>
-        <w:t>Quotation Test</w:t>
+        <w:lastRenderedPageBreak/>
+        <w:t xml:space="preserve">Quotation </w:t>
+      </w:r>
+      <w:r>
+        <w:rPr>
+          <w:i/>
+          <w:iCs/>
+          <w:color w:val="000000" w:themeColor="text1"/>
+        </w:rPr>
+        <w:t>Exam</w:t>
       </w:r>
     </w:p>
     <w:p>
@@ -13682,48 +13262,7 @@
           <w:color w:val="000000"/>
         </w:rPr>
         <w:tab/>
-      </w:r>
-      <w:proofErr w:type="gramStart"/>
-      <w:r>
-        <w:rPr>
-          <w:color w:val="000000"/>
-        </w:rPr>
-        <w:t xml:space="preserve">One of the three </w:t>
-      </w:r>
-      <w:proofErr w:type="spellStart"/>
-      <w:r>
-        <w:rPr>
-          <w:color w:val="000000"/>
-        </w:rPr>
-        <w:t>minigames</w:t>
-      </w:r>
-      <w:proofErr w:type="spellEnd"/>
-      <w:r>
-        <w:rPr>
-          <w:color w:val="000000"/>
-        </w:rPr>
-        <w:t xml:space="preserve"> in the application.</w:t>
-      </w:r>
-      <w:proofErr w:type="gramEnd"/>
-      <w:r>
-        <w:rPr>
-          <w:color w:val="000000"/>
-        </w:rPr>
-        <w:t xml:space="preserve"> It’s a multiple choice examination game where the player is given an incomplete quote from a specific saint and has to complete the quote by answering the correct choice. The player is given three chances. If the player manages to answer all correctly, the player wins. If the player gets three wrong answers, then the player </w:t>
-      </w:r>
-      <w:proofErr w:type="gramStart"/>
-      <w:r>
-        <w:rPr>
-          <w:color w:val="000000"/>
-        </w:rPr>
-        <w:t>gets a “game over”, having</w:t>
-      </w:r>
-      <w:proofErr w:type="gramEnd"/>
-      <w:r>
-        <w:rPr>
-          <w:color w:val="000000"/>
-        </w:rPr>
-        <w:t xml:space="preserve"> to start all over again from the beginning.</w:t>
+        <w:t>One of the three minigames in the application. It’s a multiple choice examination game where the player is given an incomplete quote from a specific saint and has to complete the quote by answering the correct choice. The player is given three chances. If the player manages to answer all correctly, the player wins. If the player gets three wrong answers, then the player gets a “game over”, having to start all over again from the beginning.</w:t>
       </w:r>
       <w:r>
         <w:rPr>
@@ -13768,7 +13307,6 @@
           <w:iCs/>
           <w:color w:val="000000" w:themeColor="text1"/>
         </w:rPr>
-        <w:lastRenderedPageBreak/>
         <w:t>Memory Match</w:t>
       </w:r>
     </w:p>
@@ -13779,33 +13317,41 @@
           <w:color w:val="000000" w:themeColor="text1"/>
         </w:rPr>
       </w:pPr>
-      <w:proofErr w:type="gramStart"/>
-      <w:r>
-        <w:rPr>
-          <w:color w:val="000000" w:themeColor="text1"/>
-        </w:rPr>
-        <w:t xml:space="preserve">One of the three </w:t>
-      </w:r>
-      <w:proofErr w:type="spellStart"/>
-      <w:r>
-        <w:rPr>
-          <w:color w:val="000000" w:themeColor="text1"/>
-        </w:rPr>
-        <w:t>minigames</w:t>
-      </w:r>
-      <w:proofErr w:type="spellEnd"/>
-      <w:r>
-        <w:rPr>
-          <w:color w:val="000000" w:themeColor="text1"/>
-        </w:rPr>
-        <w:t xml:space="preserve"> in the app.</w:t>
-      </w:r>
-      <w:proofErr w:type="gramEnd"/>
-      <w:r>
-        <w:rPr>
-          <w:color w:val="000000" w:themeColor="text1"/>
-        </w:rPr>
-        <w:t xml:space="preserve"> It is a card matching game which has a “saint” card which has the face and name of the saint</w:t>
+      <w:r>
+        <w:rPr>
+          <w:color w:val="000000" w:themeColor="text1"/>
+        </w:rPr>
+        <w:t xml:space="preserve">One of the three minigames in the app. It is a card matching game </w:t>
+      </w:r>
+      <w:r>
+        <w:rPr>
+          <w:color w:val="000000" w:themeColor="text1"/>
+        </w:rPr>
+        <w:t>with two types of cards:</w:t>
+      </w:r>
+      <w:r>
+        <w:rPr>
+          <w:color w:val="000000" w:themeColor="text1"/>
+        </w:rPr>
+        <w:t xml:space="preserve"> a “saint” card which has the </w:t>
+      </w:r>
+      <w:r>
+        <w:rPr>
+          <w:color w:val="000000" w:themeColor="text1"/>
+        </w:rPr>
+        <w:t>face of the sain</w:t>
+      </w:r>
+      <w:r>
+        <w:rPr>
+          <w:color w:val="000000" w:themeColor="text1"/>
+        </w:rPr>
+        <w:t>t</w:t>
+      </w:r>
+      <w:r>
+        <w:rPr>
+          <w:color w:val="000000" w:themeColor="text1"/>
+        </w:rPr>
+        <w:t>, and a “name” card with the name of the saint</w:t>
       </w:r>
       <w:r>
         <w:rPr>
@@ -13899,21 +13445,7 @@
           <w:color w:val="000000"/>
         </w:rPr>
         <w:tab/>
-        <w:t xml:space="preserve">In case the user is done with the QR code RPG or is not interested, the game has several </w:t>
-      </w:r>
-      <w:proofErr w:type="spellStart"/>
-      <w:r>
-        <w:rPr>
-          <w:color w:val="000000"/>
-        </w:rPr>
-        <w:t>minigames</w:t>
-      </w:r>
-      <w:proofErr w:type="spellEnd"/>
-      <w:r>
-        <w:rPr>
-          <w:color w:val="000000"/>
-        </w:rPr>
-        <w:t xml:space="preserve"> to choose from, where the content is still related to the history of Cebu.</w:t>
+        <w:t>In case the user is done with the QR code RPG or is not interested, the game has several minigames to choose from, where the content is still related to the history of Cebu.</w:t>
       </w:r>
     </w:p>
     <w:p>
@@ -13944,7 +13476,7 @@
                     <pic:cNvPicPr preferRelativeResize="0"/>
                   </pic:nvPicPr>
                   <pic:blipFill>
-                    <a:blip r:embed="rId29"/>
+                    <a:blip r:embed="rId28"/>
                     <a:srcRect/>
                     <a:stretch>
                       <a:fillRect/>
@@ -14088,7 +13620,7 @@
                     <pic:cNvPicPr preferRelativeResize="0"/>
                   </pic:nvPicPr>
                   <pic:blipFill>
-                    <a:blip r:embed="rId30"/>
+                    <a:blip r:embed="rId29"/>
                     <a:srcRect/>
                     <a:stretch>
                       <a:fillRect/>
@@ -14141,16 +13673,14 @@
         </w:rPr>
         <w:t xml:space="preserve">C. </w:t>
       </w:r>
-      <w:proofErr w:type="spellStart"/>
-      <w:r>
-        <w:rPr>
-          <w:b/>
-          <w:bCs/>
-          <w:color w:val="000000" w:themeColor="text1"/>
-        </w:rPr>
-        <w:t>Wordscape</w:t>
-      </w:r>
-      <w:proofErr w:type="spellEnd"/>
+      <w:r>
+        <w:rPr>
+          <w:b/>
+          <w:bCs/>
+          <w:color w:val="000000" w:themeColor="text1"/>
+        </w:rPr>
+        <w:t>Bamboozle</w:t>
+      </w:r>
       <w:r>
         <w:rPr>
           <w:color w:val="000000" w:themeColor="text1"/>
@@ -14161,36 +13691,14 @@
         <w:rPr>
           <w:color w:val="000000" w:themeColor="text1"/>
         </w:rPr>
-        <w:t xml:space="preserve">to play the </w:t>
-      </w:r>
-      <w:proofErr w:type="spellStart"/>
-      <w:r>
-        <w:rPr>
-          <w:color w:val="000000" w:themeColor="text1"/>
-        </w:rPr>
-        <w:t>minigame</w:t>
-      </w:r>
-      <w:proofErr w:type="spellEnd"/>
-      <w:r>
-        <w:rPr>
-          <w:color w:val="000000" w:themeColor="text1"/>
-        </w:rPr>
-        <w:t xml:space="preserve"> </w:t>
-      </w:r>
-      <w:proofErr w:type="spellStart"/>
-      <w:r>
-        <w:rPr>
-          <w:color w:val="000000" w:themeColor="text1"/>
-        </w:rPr>
-        <w:t>W</w:t>
-      </w:r>
-      <w:r>
-        <w:rPr>
-          <w:color w:val="000000" w:themeColor="text1"/>
-        </w:rPr>
-        <w:t>ordscape</w:t>
-      </w:r>
-      <w:proofErr w:type="spellEnd"/>
+        <w:t xml:space="preserve">to play the minigame </w:t>
+      </w:r>
+      <w:r>
+        <w:rPr>
+          <w:color w:val="000000" w:themeColor="text1"/>
+        </w:rPr>
+        <w:t>Bamboozle</w:t>
+      </w:r>
       <w:r>
         <w:rPr>
           <w:color w:val="000000" w:themeColor="text1"/>
@@ -14240,7 +13748,7 @@
                     <pic:cNvPicPr preferRelativeResize="0"/>
                   </pic:nvPicPr>
                   <pic:blipFill>
-                    <a:blip r:embed="rId31"/>
+                    <a:blip r:embed="rId30"/>
                     <a:srcRect/>
                     <a:stretch>
                       <a:fillRect/>
@@ -14328,21 +13836,7 @@
         <w:rPr>
           <w:color w:val="000000" w:themeColor="text1"/>
         </w:rPr>
-        <w:t xml:space="preserve">- it enables the player to play the </w:t>
-      </w:r>
-      <w:proofErr w:type="spellStart"/>
-      <w:r>
-        <w:rPr>
-          <w:color w:val="000000" w:themeColor="text1"/>
-        </w:rPr>
-        <w:t>minigame</w:t>
-      </w:r>
-      <w:proofErr w:type="spellEnd"/>
-      <w:r>
-        <w:rPr>
-          <w:color w:val="000000" w:themeColor="text1"/>
-        </w:rPr>
-        <w:t xml:space="preserve"> that test the player’s knowledge of the quotes of famous people from the history of Cebu.</w:t>
+        <w:t>- it enables the player to play the minigame that test the player’s knowledge of the quotes of famous people from the history of Cebu.</w:t>
       </w:r>
     </w:p>
     <w:p>
@@ -14377,6 +13871,111 @@
                 <pic:pic xmlns:pic="http://schemas.openxmlformats.org/drawingml/2006/picture">
                   <pic:nvPicPr>
                     <pic:cNvPr id="0" name="image12.png"/>
+                    <pic:cNvPicPr preferRelativeResize="0"/>
+                  </pic:nvPicPr>
+                  <pic:blipFill>
+                    <a:blip r:embed="rId31"/>
+                    <a:srcRect/>
+                    <a:stretch>
+                      <a:fillRect/>
+                    </a:stretch>
+                  </pic:blipFill>
+                  <pic:spPr>
+                    <a:xfrm>
+                      <a:off x="0" y="0"/>
+                      <a:ext cx="1557338" cy="1557338"/>
+                    </a:xfrm>
+                    <a:prstGeom prst="rect">
+                      <a:avLst/>
+                    </a:prstGeom>
+                    <a:ln/>
+                  </pic:spPr>
+                </pic:pic>
+              </a:graphicData>
+            </a:graphic>
+          </wp:inline>
+        </w:drawing>
+      </w:r>
+    </w:p>
+    <w:p>
+      <w:pPr>
+        <w:ind w:firstLine="0"/>
+        <w:rPr>
+          <w:color w:val="000000"/>
+        </w:rPr>
+      </w:pPr>
+    </w:p>
+    <w:p>
+      <w:pPr>
+        <w:ind w:firstLine="0"/>
+        <w:jc w:val="both"/>
+        <w:rPr>
+          <w:b/>
+          <w:bCs/>
+          <w:color w:val="000000" w:themeColor="text1"/>
+        </w:rPr>
+      </w:pPr>
+      <w:r>
+        <w:rPr>
+          <w:color w:val="000000" w:themeColor="text1"/>
+        </w:rPr>
+        <w:t xml:space="preserve">     </w:t>
+      </w:r>
+      <w:r>
+        <w:rPr>
+          <w:b/>
+          <w:bCs/>
+          <w:color w:val="000000" w:themeColor="text1"/>
+        </w:rPr>
+        <w:t xml:space="preserve">E. </w:t>
+      </w:r>
+      <w:r>
+        <w:rPr>
+          <w:b/>
+          <w:bCs/>
+          <w:color w:val="000000" w:themeColor="text1"/>
+        </w:rPr>
+        <w:t>Memory Match</w:t>
+      </w:r>
+      <w:r>
+        <w:rPr>
+          <w:color w:val="000000" w:themeColor="text1"/>
+        </w:rPr>
+        <w:t>- it enables the player to play the mini card game.</w:t>
+      </w:r>
+    </w:p>
+    <w:p>
+      <w:pPr>
+        <w:ind w:firstLine="0"/>
+        <w:jc w:val="center"/>
+        <w:rPr>
+          <w:color w:val="000000"/>
+        </w:rPr>
+      </w:pPr>
+      <w:r>
+        <w:rPr>
+          <w:b/>
+          <w:color w:val="000000"/>
+        </w:rPr>
+        <w:tab/>
+      </w:r>
+      <w:r>
+        <w:rPr>
+          <w:noProof/>
+          <w:color w:val="000000"/>
+          <w:lang w:eastAsia="en-US"/>
+        </w:rPr>
+        <w:drawing>
+          <wp:inline distT="114300" distB="114300" distL="114300" distR="114300" wp14:anchorId="3B9E7391" wp14:editId="3B9E7392">
+            <wp:extent cx="1557338" cy="1557338"/>
+            <wp:effectExtent l="0" t="0" r="0" b="0"/>
+            <wp:docPr id="2" name="image4.png"/>
+            <wp:cNvGraphicFramePr/>
+            <a:graphic xmlns:a="http://schemas.openxmlformats.org/drawingml/2006/main">
+              <a:graphicData uri="http://schemas.openxmlformats.org/drawingml/2006/picture">
+                <pic:pic xmlns:pic="http://schemas.openxmlformats.org/drawingml/2006/picture">
+                  <pic:nvPicPr>
+                    <pic:cNvPr id="0" name="image4.png"/>
                     <pic:cNvPicPr preferRelativeResize="0"/>
                   </pic:nvPicPr>
                   <pic:blipFill>
@@ -14402,111 +14001,6 @@
           </wp:inline>
         </w:drawing>
       </w:r>
-    </w:p>
-    <w:p>
-      <w:pPr>
-        <w:ind w:firstLine="0"/>
-        <w:rPr>
-          <w:color w:val="000000"/>
-        </w:rPr>
-      </w:pPr>
-    </w:p>
-    <w:p>
-      <w:pPr>
-        <w:ind w:firstLine="0"/>
-        <w:jc w:val="both"/>
-        <w:rPr>
-          <w:b/>
-          <w:bCs/>
-          <w:color w:val="000000" w:themeColor="text1"/>
-        </w:rPr>
-      </w:pPr>
-      <w:r>
-        <w:rPr>
-          <w:color w:val="000000" w:themeColor="text1"/>
-        </w:rPr>
-        <w:t xml:space="preserve">     </w:t>
-      </w:r>
-      <w:r>
-        <w:rPr>
-          <w:b/>
-          <w:bCs/>
-          <w:color w:val="000000" w:themeColor="text1"/>
-        </w:rPr>
-        <w:t xml:space="preserve">E. </w:t>
-      </w:r>
-      <w:r>
-        <w:rPr>
-          <w:b/>
-          <w:bCs/>
-          <w:color w:val="000000" w:themeColor="text1"/>
-        </w:rPr>
-        <w:t>Memory Match</w:t>
-      </w:r>
-      <w:r>
-        <w:rPr>
-          <w:color w:val="000000" w:themeColor="text1"/>
-        </w:rPr>
-        <w:t>- it enables the player to play the mini card game.</w:t>
-      </w:r>
-    </w:p>
-    <w:p>
-      <w:pPr>
-        <w:ind w:firstLine="0"/>
-        <w:jc w:val="center"/>
-        <w:rPr>
-          <w:color w:val="000000"/>
-        </w:rPr>
-      </w:pPr>
-      <w:r>
-        <w:rPr>
-          <w:b/>
-          <w:color w:val="000000"/>
-        </w:rPr>
-        <w:tab/>
-      </w:r>
-      <w:r>
-        <w:rPr>
-          <w:noProof/>
-          <w:color w:val="000000"/>
-          <w:lang w:eastAsia="en-US"/>
-        </w:rPr>
-        <w:drawing>
-          <wp:inline distT="114300" distB="114300" distL="114300" distR="114300" wp14:anchorId="3B9E7391" wp14:editId="3B9E7392">
-            <wp:extent cx="1557338" cy="1557338"/>
-            <wp:effectExtent l="0" t="0" r="0" b="0"/>
-            <wp:docPr id="2" name="image4.png"/>
-            <wp:cNvGraphicFramePr/>
-            <a:graphic xmlns:a="http://schemas.openxmlformats.org/drawingml/2006/main">
-              <a:graphicData uri="http://schemas.openxmlformats.org/drawingml/2006/picture">
-                <pic:pic xmlns:pic="http://schemas.openxmlformats.org/drawingml/2006/picture">
-                  <pic:nvPicPr>
-                    <pic:cNvPr id="0" name="image4.png"/>
-                    <pic:cNvPicPr preferRelativeResize="0"/>
-                  </pic:nvPicPr>
-                  <pic:blipFill>
-                    <a:blip r:embed="rId33"/>
-                    <a:srcRect/>
-                    <a:stretch>
-                      <a:fillRect/>
-                    </a:stretch>
-                  </pic:blipFill>
-                  <pic:spPr>
-                    <a:xfrm>
-                      <a:off x="0" y="0"/>
-                      <a:ext cx="1557338" cy="1557338"/>
-                    </a:xfrm>
-                    <a:prstGeom prst="rect">
-                      <a:avLst/>
-                    </a:prstGeom>
-                    <a:ln/>
-                  </pic:spPr>
-                </pic:pic>
-              </a:graphicData>
-            </a:graphic>
-          </wp:inline>
-        </w:drawing>
-      </w:r>
       <w:r>
         <w:br w:type="page"/>
       </w:r>
@@ -14560,7 +14054,7 @@
                     <pic:cNvPicPr/>
                   </pic:nvPicPr>
                   <pic:blipFill>
-                    <a:blip r:embed="rId18" cstate="print">
+                    <a:blip r:embed="rId17" cstate="print">
                       <a:extLst>
                         <a:ext uri="{28A0092B-C50C-407E-A947-70E740481C1C}">
                           <a14:useLocalDpi xmlns:a14="http://schemas.microsoft.com/office/drawing/2010/main" val="0"/>
@@ -14710,7 +14204,7 @@
               </wp:anchor>
             </w:drawing>
           </mc:Choice>
-          <mc:Fallback xmlns:w16se="http://schemas.microsoft.com/office/word/2015/wordml/symex" xmlns:w15="http://schemas.microsoft.com/office/word/2012/wordml" xmlns:cx="http://schemas.microsoft.com/office/drawing/2014/chartex">
+          <mc:Fallback>
             <w:pict>
               <v:shapetype w14:anchorId="670A9613" id="_x0000_t202" coordsize="21600,21600" o:spt="202" path="m,l,21600r21600,l21600,xe">
                 <v:stroke joinstyle="miter"/>
@@ -14855,7 +14349,7 @@
               </wp:anchor>
             </w:drawing>
           </mc:Choice>
-          <mc:Fallback xmlns:w16se="http://schemas.microsoft.com/office/word/2015/wordml/symex" xmlns:w15="http://schemas.microsoft.com/office/word/2012/wordml" xmlns:cx="http://schemas.microsoft.com/office/drawing/2014/chartex">
+          <mc:Fallback>
             <w:pict>
               <v:shape w14:anchorId="42D70518" id="Text Box 12" o:spid="_x0000_s1027" type="#_x0000_t202" style="position:absolute;left:0;text-align:left;margin-left:126.55pt;margin-top:111.25pt;width:66pt;height:2in;z-index:251658241;visibility:visible;mso-wrap-style:square;mso-width-percent:0;mso-wrap-distance-left:9pt;mso-wrap-distance-top:0;mso-wrap-distance-right:9pt;mso-wrap-distance-bottom:0;mso-position-horizontal:absolute;mso-position-horizontal-relative:text;mso-position-vertical:absolute;mso-position-vertical-relative:text;mso-width-percent:0;mso-width-relative:margin;v-text-anchor:top" o:gfxdata="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" filled="f" stroked="f">
                 <v:textbox style="mso-fit-shape-to-text:t">
@@ -14916,7 +14410,7 @@
             <wp:docPr id="11" name="Picture 11">
               <a:extLst xmlns:a="http://schemas.openxmlformats.org/drawingml/2006/main">
                 <a:ext uri="{FF2B5EF4-FFF2-40B4-BE49-F238E27FC236}">
-                  <a16:creationId xmlns:a16="http://schemas.microsoft.com/office/drawing/2014/main" xmlns:w16se="http://schemas.microsoft.com/office/word/2015/wordml/symex" xmlns:w15="http://schemas.microsoft.com/office/word/2012/wordml" xmlns:w="http://schemas.openxmlformats.org/wordprocessingml/2006/main" xmlns:w10="urn:schemas-microsoft-com:office:word" xmlns:v="urn:schemas-microsoft-com:vml" xmlns:o="urn:schemas-microsoft-com:office:office" xmlns:cx="http://schemas.microsoft.com/office/drawing/2014/chartex" xmlns="" id="{D20359CE-9524-4923-A8A7-80FD0E9D2E36}"/>
+                  <a16:creationId xmlns:a16="http://schemas.microsoft.com/office/drawing/2014/main" id="{D20359CE-9524-4923-A8A7-80FD0E9D2E36}"/>
                 </a:ext>
               </a:extLst>
             </wp:docPr>
@@ -14930,7 +14424,7 @@
                     <pic:cNvPr id="8" name="Picture 8">
                       <a:extLst>
                         <a:ext uri="{FF2B5EF4-FFF2-40B4-BE49-F238E27FC236}">
-                          <a16:creationId xmlns:a16="http://schemas.microsoft.com/office/drawing/2014/main" xmlns:w16se="http://schemas.microsoft.com/office/word/2015/wordml/symex" xmlns:w15="http://schemas.microsoft.com/office/word/2012/wordml" xmlns:w="http://schemas.openxmlformats.org/wordprocessingml/2006/main" xmlns:w10="urn:schemas-microsoft-com:office:word" xmlns:v="urn:schemas-microsoft-com:vml" xmlns:o="urn:schemas-microsoft-com:office:office" xmlns:cx="http://schemas.microsoft.com/office/drawing/2014/chartex" xmlns="" id="{D20359CE-9524-4923-A8A7-80FD0E9D2E36}"/>
+                          <a16:creationId xmlns:a16="http://schemas.microsoft.com/office/drawing/2014/main" id="{D20359CE-9524-4923-A8A7-80FD0E9D2E36}"/>
                         </a:ext>
                       </a:extLst>
                     </pic:cNvPr>
@@ -14939,7 +14433,7 @@
                     </pic:cNvPicPr>
                   </pic:nvPicPr>
                   <pic:blipFill>
-                    <a:blip r:embed="rId34"/>
+                    <a:blip r:embed="rId33"/>
                     <a:stretch>
                       <a:fillRect/>
                     </a:stretch>
@@ -15142,7 +14636,7 @@
               </wp:anchor>
             </w:drawing>
           </mc:Choice>
-          <mc:Fallback xmlns:w16se="http://schemas.microsoft.com/office/word/2015/wordml/symex" xmlns:w15="http://schemas.microsoft.com/office/word/2012/wordml" xmlns:cx="http://schemas.microsoft.com/office/drawing/2014/chartex">
+          <mc:Fallback>
             <w:pict>
               <v:shape w14:anchorId="54D10510" id="Text Box 81" o:spid="_x0000_s1028" type="#_x0000_t202" style="position:absolute;left:0;text-align:left;margin-left:116.15pt;margin-top:197.45pt;width:66pt;height:2in;z-index:251658252;visibility:visible;mso-wrap-style:square;mso-width-percent:0;mso-wrap-distance-left:9pt;mso-wrap-distance-top:0;mso-wrap-distance-right:9pt;mso-wrap-distance-bottom:0;mso-position-horizontal:absolute;mso-position-horizontal-relative:text;mso-position-vertical:absolute;mso-position-vertical-relative:text;mso-width-percent:0;mso-width-relative:margin;v-text-anchor:top" o:gfxdata="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" filled="f" stroked="f">
                 <v:textbox style="mso-fit-shape-to-text:t">
@@ -15286,7 +14780,7 @@
               </wp:anchor>
             </w:drawing>
           </mc:Choice>
-          <mc:Fallback xmlns:w16se="http://schemas.microsoft.com/office/word/2015/wordml/symex" xmlns:w15="http://schemas.microsoft.com/office/word/2012/wordml" xmlns:cx="http://schemas.microsoft.com/office/drawing/2014/chartex">
+          <mc:Fallback>
             <w:pict>
               <v:shape w14:anchorId="18613D73" id="Text Box 80" o:spid="_x0000_s1029" type="#_x0000_t202" style="position:absolute;left:0;text-align:left;margin-left:160.35pt;margin-top:195.8pt;width:2in;height:2in;z-index:251658251;visibility:visible;mso-wrap-style:none;mso-wrap-distance-left:9pt;mso-wrap-distance-top:0;mso-wrap-distance-right:9pt;mso-wrap-distance-bottom:0;mso-position-horizontal:absolute;mso-position-horizontal-relative:text;mso-position-vertical:absolute;mso-position-vertical-relative:text;v-text-anchor:top" o:gfxdata="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" filled="f" stroked="f">
                 <v:textbox style="mso-fit-shape-to-text:t">
@@ -15433,7 +14927,7 @@
               </wp:anchor>
             </w:drawing>
           </mc:Choice>
-          <mc:Fallback xmlns:w16se="http://schemas.microsoft.com/office/word/2015/wordml/symex" xmlns:w15="http://schemas.microsoft.com/office/word/2012/wordml" xmlns:cx="http://schemas.microsoft.com/office/drawing/2014/chartex">
+          <mc:Fallback>
             <w:pict>
               <v:shape w14:anchorId="2D87DA62" id="Text Box 79" o:spid="_x0000_s1030" type="#_x0000_t202" style="position:absolute;left:0;text-align:left;margin-left:115.65pt;margin-top:180.5pt;width:66pt;height:2in;z-index:251658250;visibility:visible;mso-wrap-style:square;mso-width-percent:0;mso-wrap-distance-left:9pt;mso-wrap-distance-top:0;mso-wrap-distance-right:9pt;mso-wrap-distance-bottom:0;mso-position-horizontal:absolute;mso-position-horizontal-relative:text;mso-position-vertical:absolute;mso-position-vertical-relative:text;mso-width-percent:0;mso-width-relative:margin;v-text-anchor:top" o:gfxdata="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" filled="f" stroked="f">
                 <v:textbox style="mso-fit-shape-to-text:t">
@@ -15574,7 +15068,7 @@
               </wp:anchor>
             </w:drawing>
           </mc:Choice>
-          <mc:Fallback xmlns:w16se="http://schemas.microsoft.com/office/word/2015/wordml/symex" xmlns:w15="http://schemas.microsoft.com/office/word/2012/wordml" xmlns:cx="http://schemas.microsoft.com/office/drawing/2014/chartex">
+          <mc:Fallback>
             <w:pict>
               <v:shape w14:anchorId="65BD5286" id="Text Box 78" o:spid="_x0000_s1031" type="#_x0000_t202" style="position:absolute;left:0;text-align:left;margin-left:115.6pt;margin-top:163pt;width:66pt;height:2in;z-index:251658245;visibility:visible;mso-wrap-style:square;mso-width-percent:0;mso-wrap-distance-left:9pt;mso-wrap-distance-top:0;mso-wrap-distance-right:9pt;mso-wrap-distance-bottom:0;mso-position-horizontal:absolute;mso-position-horizontal-relative:text;mso-position-vertical:absolute;mso-position-vertical-relative:text;mso-width-percent:0;mso-width-relative:margin;v-text-anchor:top" o:gfxdata="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" filled="f" stroked="f">
                 <v:textbox style="mso-fit-shape-to-text:t">
@@ -15715,7 +15209,7 @@
               </wp:anchor>
             </w:drawing>
           </mc:Choice>
-          <mc:Fallback xmlns:w16se="http://schemas.microsoft.com/office/word/2015/wordml/symex" xmlns:w15="http://schemas.microsoft.com/office/word/2012/wordml" xmlns:cx="http://schemas.microsoft.com/office/drawing/2014/chartex">
+          <mc:Fallback>
             <w:pict>
               <v:shape w14:anchorId="2FDB142A" id="Text Box 77" o:spid="_x0000_s1032" type="#_x0000_t202" style="position:absolute;left:0;text-align:left;margin-left:115.6pt;margin-top:141.55pt;width:66pt;height:2in;z-index:251658244;visibility:visible;mso-wrap-style:square;mso-width-percent:0;mso-wrap-distance-left:9pt;mso-wrap-distance-top:0;mso-wrap-distance-right:9pt;mso-wrap-distance-bottom:0;mso-position-horizontal:absolute;mso-position-horizontal-relative:text;mso-position-vertical:absolute;mso-position-vertical-relative:text;mso-width-percent:0;mso-width-relative:margin;v-text-anchor:top" o:gfxdata="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" filled="f" stroked="f">
                 <v:textbox style="mso-fit-shape-to-text:t">
@@ -15856,7 +15350,7 @@
               </wp:anchor>
             </w:drawing>
           </mc:Choice>
-          <mc:Fallback xmlns:w16se="http://schemas.microsoft.com/office/word/2015/wordml/symex" xmlns:w15="http://schemas.microsoft.com/office/word/2012/wordml" xmlns:cx="http://schemas.microsoft.com/office/drawing/2014/chartex">
+          <mc:Fallback>
             <w:pict>
               <v:shape w14:anchorId="59530E03" id="Text Box 76" o:spid="_x0000_s1033" type="#_x0000_t202" style="position:absolute;left:0;text-align:left;margin-left:115.55pt;margin-top:110.15pt;width:66pt;height:2in;z-index:251658243;visibility:visible;mso-wrap-style:square;mso-width-percent:0;mso-wrap-distance-left:9pt;mso-wrap-distance-top:0;mso-wrap-distance-right:9pt;mso-wrap-distance-bottom:0;mso-position-horizontal:absolute;mso-position-horizontal-relative:text;mso-position-vertical:absolute;mso-position-vertical-relative:text;mso-width-percent:0;mso-width-relative:margin;v-text-anchor:top" o:gfxdata="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" filled="f" stroked="f">
                 <v:textbox style="mso-fit-shape-to-text:t">
@@ -15917,7 +15411,7 @@
             <wp:docPr id="20" name="Picture 14">
               <a:extLst xmlns:a="http://schemas.openxmlformats.org/drawingml/2006/main">
                 <a:ext uri="{FF2B5EF4-FFF2-40B4-BE49-F238E27FC236}">
-                  <a16:creationId xmlns:a16="http://schemas.microsoft.com/office/drawing/2014/main" xmlns:w16se="http://schemas.microsoft.com/office/word/2015/wordml/symex" xmlns:w15="http://schemas.microsoft.com/office/word/2012/wordml" xmlns:w="http://schemas.openxmlformats.org/wordprocessingml/2006/main" xmlns:w10="urn:schemas-microsoft-com:office:word" xmlns:v="urn:schemas-microsoft-com:vml" xmlns:o="urn:schemas-microsoft-com:office:office" xmlns:cx="http://schemas.microsoft.com/office/drawing/2014/chartex" xmlns="" id="{D1FC3712-D67A-4809-B056-99151006EC5F}"/>
+                  <a16:creationId xmlns:a16="http://schemas.microsoft.com/office/drawing/2014/main" id="{D1FC3712-D67A-4809-B056-99151006EC5F}"/>
                 </a:ext>
               </a:extLst>
             </wp:docPr>
@@ -15931,7 +15425,7 @@
                     <pic:cNvPr id="9" name="Picture 14">
                       <a:extLst>
                         <a:ext uri="{FF2B5EF4-FFF2-40B4-BE49-F238E27FC236}">
-                          <a16:creationId xmlns:a16="http://schemas.microsoft.com/office/drawing/2014/main" xmlns:w16se="http://schemas.microsoft.com/office/word/2015/wordml/symex" xmlns:w15="http://schemas.microsoft.com/office/word/2012/wordml" xmlns:w="http://schemas.openxmlformats.org/wordprocessingml/2006/main" xmlns:w10="urn:schemas-microsoft-com:office:word" xmlns:v="urn:schemas-microsoft-com:vml" xmlns:o="urn:schemas-microsoft-com:office:office" xmlns:cx="http://schemas.microsoft.com/office/drawing/2014/chartex" xmlns="" id="{D1FC3712-D67A-4809-B056-99151006EC5F}"/>
+                          <a16:creationId xmlns:a16="http://schemas.microsoft.com/office/drawing/2014/main" id="{D1FC3712-D67A-4809-B056-99151006EC5F}"/>
                         </a:ext>
                       </a:extLst>
                     </pic:cNvPr>
@@ -15940,7 +15434,7 @@
                     </pic:cNvPicPr>
                   </pic:nvPicPr>
                   <pic:blipFill>
-                    <a:blip r:embed="rId35"/>
+                    <a:blip r:embed="rId34"/>
                     <a:stretch>
                       <a:fillRect/>
                     </a:stretch>
@@ -15974,7 +15468,23 @@
           <w:bCs/>
           <w:color w:val="000000" w:themeColor="text1"/>
         </w:rPr>
-        <w:t xml:space="preserve">3. Play Game button </w:t>
+        <w:t xml:space="preserve">3. </w:t>
+      </w:r>
+      <w:r>
+        <w:rPr>
+          <w:b/>
+          <w:bCs/>
+          <w:color w:val="000000" w:themeColor="text1"/>
+        </w:rPr>
+        <w:t>Enter Main</w:t>
+      </w:r>
+      <w:r>
+        <w:rPr>
+          <w:b/>
+          <w:bCs/>
+          <w:color w:val="000000" w:themeColor="text1"/>
+        </w:rPr>
+        <w:t xml:space="preserve"> Game button </w:t>
       </w:r>
       <w:r>
         <w:rPr>
@@ -15998,16 +15508,14 @@
         </w:rPr>
         <w:t xml:space="preserve">4. </w:t>
       </w:r>
-      <w:proofErr w:type="spellStart"/>
-      <w:r>
-        <w:rPr>
-          <w:b/>
-          <w:bCs/>
-          <w:color w:val="000000" w:themeColor="text1"/>
-        </w:rPr>
-        <w:t>Wordscape</w:t>
-      </w:r>
-      <w:proofErr w:type="spellEnd"/>
+      <w:r>
+        <w:rPr>
+          <w:b/>
+          <w:bCs/>
+          <w:color w:val="000000" w:themeColor="text1"/>
+        </w:rPr>
+        <w:t>Bamboozle</w:t>
+      </w:r>
       <w:r>
         <w:rPr>
           <w:b/>
@@ -16020,30 +15528,14 @@
         <w:rPr>
           <w:color w:val="000000" w:themeColor="text1"/>
         </w:rPr>
-        <w:t xml:space="preserve">- it lets you play the </w:t>
-      </w:r>
-      <w:proofErr w:type="spellStart"/>
-      <w:r>
-        <w:rPr>
-          <w:color w:val="000000" w:themeColor="text1"/>
-        </w:rPr>
-        <w:t>minigame</w:t>
-      </w:r>
-      <w:proofErr w:type="spellEnd"/>
-      <w:r>
-        <w:rPr>
-          <w:color w:val="000000" w:themeColor="text1"/>
-        </w:rPr>
-        <w:t xml:space="preserve"> </w:t>
-      </w:r>
-      <w:proofErr w:type="spellStart"/>
-      <w:r>
-        <w:rPr>
-          <w:color w:val="000000" w:themeColor="text1"/>
-        </w:rPr>
-        <w:t>wordscape</w:t>
-      </w:r>
-      <w:proofErr w:type="spellEnd"/>
+        <w:t xml:space="preserve">- it lets you play the minigame </w:t>
+      </w:r>
+      <w:r>
+        <w:rPr>
+          <w:color w:val="000000" w:themeColor="text1"/>
+        </w:rPr>
+        <w:t>Bamboozle</w:t>
+      </w:r>
       <w:r>
         <w:rPr>
           <w:color w:val="000000" w:themeColor="text1"/>
@@ -16064,49 +15556,91 @@
           <w:bCs/>
           <w:color w:val="000000" w:themeColor="text1"/>
         </w:rPr>
-        <w:t xml:space="preserve">5. Quotation test button </w:t>
-      </w:r>
-      <w:r>
-        <w:rPr>
-          <w:color w:val="000000" w:themeColor="text1"/>
-        </w:rPr>
-        <w:t xml:space="preserve">- it lets you play the </w:t>
-      </w:r>
-      <w:proofErr w:type="spellStart"/>
-      <w:r>
-        <w:rPr>
-          <w:color w:val="000000" w:themeColor="text1"/>
-        </w:rPr>
-        <w:t>minigame</w:t>
-      </w:r>
-      <w:proofErr w:type="spellEnd"/>
-      <w:r>
-        <w:rPr>
-          <w:color w:val="000000" w:themeColor="text1"/>
-        </w:rPr>
-        <w:t xml:space="preserve"> that test the player’s knowledge of the quotations of famous people from the history of Cebu.</w:t>
-      </w:r>
-    </w:p>
-    <w:p>
-      <w:pPr>
-        <w:ind w:firstLine="0"/>
-        <w:rPr>
-          <w:color w:val="000000" w:themeColor="text1"/>
-        </w:rPr>
-      </w:pPr>
-      <w:r>
-        <w:rPr>
-          <w:b/>
-          <w:bCs/>
-          <w:color w:val="000000" w:themeColor="text1"/>
-        </w:rPr>
-        <w:t xml:space="preserve">6. Card game button </w:t>
-      </w:r>
-      <w:r>
-        <w:rPr>
-          <w:color w:val="000000" w:themeColor="text1"/>
-        </w:rPr>
-        <w:t>- it lets you play the mini card game.</w:t>
+        <w:t>5</w:t>
+      </w:r>
+      <w:r>
+        <w:rPr>
+          <w:b/>
+          <w:bCs/>
+          <w:color w:val="000000" w:themeColor="text1"/>
+        </w:rPr>
+        <w:t xml:space="preserve">. </w:t>
+      </w:r>
+      <w:r>
+        <w:rPr>
+          <w:b/>
+          <w:bCs/>
+          <w:color w:val="000000" w:themeColor="text1"/>
+        </w:rPr>
+        <w:t>Memory Match</w:t>
+      </w:r>
+      <w:r>
+        <w:rPr>
+          <w:b/>
+          <w:bCs/>
+          <w:color w:val="000000" w:themeColor="text1"/>
+        </w:rPr>
+        <w:t xml:space="preserve"> button </w:t>
+      </w:r>
+      <w:r>
+        <w:rPr>
+          <w:color w:val="000000" w:themeColor="text1"/>
+        </w:rPr>
+        <w:t>- it lets you play the</w:t>
+      </w:r>
+      <w:r>
+        <w:rPr>
+          <w:color w:val="000000" w:themeColor="text1"/>
+        </w:rPr>
+        <w:t xml:space="preserve"> memory-matching card game.</w:t>
+      </w:r>
+    </w:p>
+    <w:p>
+      <w:pPr>
+        <w:ind w:firstLine="0"/>
+        <w:rPr>
+          <w:color w:val="000000" w:themeColor="text1"/>
+        </w:rPr>
+      </w:pPr>
+      <w:r>
+        <w:rPr>
+          <w:b/>
+          <w:bCs/>
+          <w:color w:val="000000" w:themeColor="text1"/>
+        </w:rPr>
+        <w:t>6</w:t>
+      </w:r>
+      <w:bookmarkStart w:id="2" w:name="_GoBack"/>
+      <w:bookmarkEnd w:id="2"/>
+      <w:r>
+        <w:rPr>
+          <w:b/>
+          <w:bCs/>
+          <w:color w:val="000000" w:themeColor="text1"/>
+        </w:rPr>
+        <w:t xml:space="preserve">. Quotation </w:t>
+      </w:r>
+      <w:r>
+        <w:rPr>
+          <w:b/>
+          <w:bCs/>
+          <w:color w:val="000000" w:themeColor="text1"/>
+        </w:rPr>
+        <w:t>Exam</w:t>
+      </w:r>
+      <w:r>
+        <w:rPr>
+          <w:b/>
+          <w:bCs/>
+          <w:color w:val="000000" w:themeColor="text1"/>
+        </w:rPr>
+        <w:t xml:space="preserve"> button </w:t>
+      </w:r>
+      <w:r>
+        <w:rPr>
+          <w:color w:val="000000" w:themeColor="text1"/>
+        </w:rPr>
+        <w:t>- it lets you play the minigame that test the player’s knowledge of the quotations of famous people from the history of Cebu.</w:t>
       </w:r>
     </w:p>
     <w:p>
@@ -16241,7 +15775,7 @@
               </wp:anchor>
             </w:drawing>
           </mc:Choice>
-          <mc:Fallback xmlns:w16se="http://schemas.microsoft.com/office/word/2015/wordml/symex" xmlns:w15="http://schemas.microsoft.com/office/word/2012/wordml" xmlns:cx="http://schemas.microsoft.com/office/drawing/2014/chartex">
+          <mc:Fallback>
             <w:pict>
               <v:shape w14:anchorId="2C993613" id="Text Box 21" o:spid="_x0000_s1034" type="#_x0000_t202" style="position:absolute;left:0;text-align:left;margin-left:165pt;margin-top:28.5pt;width:66pt;height:2in;z-index:251656704;visibility:visible;mso-wrap-style:square;mso-width-percent:0;mso-wrap-distance-left:9pt;mso-wrap-distance-top:0;mso-wrap-distance-right:9pt;mso-wrap-distance-bottom:0;mso-position-horizontal:absolute;mso-position-horizontal-relative:text;mso-position-vertical:absolute;mso-position-vertical-relative:text;mso-width-percent:0;mso-width-relative:margin;v-text-anchor:top" o:gfxdata="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" filled="f" stroked="f">
                 <v:textbox style="mso-fit-shape-to-text:t">
@@ -16382,7 +15916,7 @@
               </wp:anchor>
             </w:drawing>
           </mc:Choice>
-          <mc:Fallback xmlns:w16se="http://schemas.microsoft.com/office/word/2015/wordml/symex" xmlns:w15="http://schemas.microsoft.com/office/word/2012/wordml" xmlns:cx="http://schemas.microsoft.com/office/drawing/2014/chartex">
+          <mc:Fallback>
             <w:pict>
               <v:shape w14:anchorId="562B5E92" id="Text Box 22" o:spid="_x0000_s1035" type="#_x0000_t202" style="position:absolute;left:0;text-align:left;margin-left:111pt;margin-top:27pt;width:66pt;height:2in;z-index:251658752;visibility:visible;mso-wrap-style:square;mso-width-percent:0;mso-wrap-distance-left:9pt;mso-wrap-distance-top:0;mso-wrap-distance-right:9pt;mso-wrap-distance-bottom:0;mso-position-horizontal:absolute;mso-position-horizontal-relative:text;mso-position-vertical:absolute;mso-position-vertical-relative:text;mso-width-percent:0;mso-width-relative:margin;v-text-anchor:top" o:gfxdata="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" filled="f" stroked="f">
                 <v:textbox style="mso-fit-shape-to-text:t">
@@ -16523,7 +16057,7 @@
               </wp:anchor>
             </w:drawing>
           </mc:Choice>
-          <mc:Fallback xmlns:w16se="http://schemas.microsoft.com/office/word/2015/wordml/symex" xmlns:w15="http://schemas.microsoft.com/office/word/2012/wordml" xmlns:cx="http://schemas.microsoft.com/office/drawing/2014/chartex">
+          <mc:Fallback>
             <w:pict>
               <v:shape w14:anchorId="2B32F330" id="Text Box 82" o:spid="_x0000_s1036" type="#_x0000_t202" style="position:absolute;left:0;text-align:left;margin-left:132.45pt;margin-top:185.95pt;width:66pt;height:2in;z-index:251654656;visibility:visible;mso-wrap-style:square;mso-width-percent:0;mso-wrap-distance-left:9pt;mso-wrap-distance-top:0;mso-wrap-distance-right:9pt;mso-wrap-distance-bottom:0;mso-position-horizontal:absolute;mso-position-horizontal-relative:text;mso-position-vertical:absolute;mso-position-vertical-relative:text;mso-width-percent:0;mso-width-relative:margin;v-text-anchor:top" o:gfxdata="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" filled="f" stroked="f">
                 <v:textbox style="mso-fit-shape-to-text:t">
@@ -16584,7 +16118,7 @@
             <wp:docPr id="23" name="Picture 23" descr="A picture containing indoor, monitor&#10;&#10;Description generated with high confidence">
               <a:extLst xmlns:a="http://schemas.openxmlformats.org/drawingml/2006/main">
                 <a:ext uri="{FF2B5EF4-FFF2-40B4-BE49-F238E27FC236}">
-                  <a16:creationId xmlns:a16="http://schemas.microsoft.com/office/drawing/2014/main" xmlns:w16se="http://schemas.microsoft.com/office/word/2015/wordml/symex" xmlns:w15="http://schemas.microsoft.com/office/word/2012/wordml" xmlns:w="http://schemas.openxmlformats.org/wordprocessingml/2006/main" xmlns:w10="urn:schemas-microsoft-com:office:word" xmlns:v="urn:schemas-microsoft-com:vml" xmlns:o="urn:schemas-microsoft-com:office:office" xmlns:cx="http://schemas.microsoft.com/office/drawing/2014/chartex" xmlns="" id="{8A753EA9-E89A-4B8A-A3C5-5C582DAEC54D}"/>
+                  <a16:creationId xmlns:a16="http://schemas.microsoft.com/office/drawing/2014/main" id="{8A753EA9-E89A-4B8A-A3C5-5C582DAEC54D}"/>
                 </a:ext>
               </a:extLst>
             </wp:docPr>
@@ -16598,7 +16132,7 @@
                     <pic:cNvPr id="11" name="Picture 11" descr="A picture containing indoor, monitor&#10;&#10;Description generated with high confidence">
                       <a:extLst>
                         <a:ext uri="{FF2B5EF4-FFF2-40B4-BE49-F238E27FC236}">
-                          <a16:creationId xmlns:a16="http://schemas.microsoft.com/office/drawing/2014/main" xmlns:w16se="http://schemas.microsoft.com/office/word/2015/wordml/symex" xmlns:w15="http://schemas.microsoft.com/office/word/2012/wordml" xmlns:w="http://schemas.openxmlformats.org/wordprocessingml/2006/main" xmlns:w10="urn:schemas-microsoft-com:office:word" xmlns:v="urn:schemas-microsoft-com:vml" xmlns:o="urn:schemas-microsoft-com:office:office" xmlns:cx="http://schemas.microsoft.com/office/drawing/2014/chartex" xmlns="" id="{8A753EA9-E89A-4B8A-A3C5-5C582DAEC54D}"/>
+                          <a16:creationId xmlns:a16="http://schemas.microsoft.com/office/drawing/2014/main" id="{8A753EA9-E89A-4B8A-A3C5-5C582DAEC54D}"/>
                         </a:ext>
                       </a:extLst>
                     </pic:cNvPr>
@@ -16607,7 +16141,7 @@
                     </pic:cNvPicPr>
                   </pic:nvPicPr>
                   <pic:blipFill>
-                    <a:blip r:embed="rId36"/>
+                    <a:blip r:embed="rId35"/>
                     <a:stretch>
                       <a:fillRect/>
                     </a:stretch>
@@ -16671,7 +16205,6 @@
           <w:color w:val="000000" w:themeColor="text1"/>
         </w:rPr>
       </w:pPr>
-      <w:proofErr w:type="gramStart"/>
       <w:r>
         <w:rPr>
           <w:b/>
@@ -16694,16 +16227,7 @@
           <w:bCs/>
           <w:color w:val="000000" w:themeColor="text1"/>
         </w:rPr>
-        <w:t>Pause</w:t>
-      </w:r>
-      <w:proofErr w:type="gramEnd"/>
-      <w:r>
-        <w:rPr>
-          <w:b/>
-          <w:bCs/>
-          <w:color w:val="000000" w:themeColor="text1"/>
-        </w:rPr>
-        <w:t xml:space="preserve"> Button </w:t>
+        <w:t xml:space="preserve">Pause Button </w:t>
       </w:r>
       <w:r>
         <w:rPr>
@@ -16866,7 +16390,7 @@
               </wp:anchor>
             </w:drawing>
           </mc:Choice>
-          <mc:Fallback xmlns:w16se="http://schemas.microsoft.com/office/word/2015/wordml/symex" xmlns:w15="http://schemas.microsoft.com/office/word/2012/wordml" xmlns:cx="http://schemas.microsoft.com/office/drawing/2014/chartex">
+          <mc:Fallback>
             <w:pict>
               <v:shape w14:anchorId="6B9A7232" id="Text Box 24" o:spid="_x0000_s1037" type="#_x0000_t202" style="position:absolute;left:0;text-align:left;margin-left:204.75pt;margin-top:24.3pt;width:66pt;height:2in;z-index:251658264;visibility:visible;mso-wrap-style:square;mso-width-percent:0;mso-wrap-distance-left:9pt;mso-wrap-distance-top:0;mso-wrap-distance-right:9pt;mso-wrap-distance-bottom:0;mso-position-horizontal:absolute;mso-position-horizontal-relative:text;mso-position-vertical:absolute;mso-position-vertical-relative:text;mso-width-percent:0;mso-width-relative:margin;v-text-anchor:top" o:gfxdata="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" filled="f" stroked="f">
                 <v:textbox style="mso-fit-shape-to-text:t">
@@ -17007,7 +16531,7 @@
               </wp:anchor>
             </w:drawing>
           </mc:Choice>
-          <mc:Fallback xmlns:w16se="http://schemas.microsoft.com/office/word/2015/wordml/symex" xmlns:w15="http://schemas.microsoft.com/office/word/2012/wordml" xmlns:cx="http://schemas.microsoft.com/office/drawing/2014/chartex">
+          <mc:Fallback>
             <w:pict>
               <v:shape w14:anchorId="3BCA1901" id="Text Box 25" o:spid="_x0000_s1038" type="#_x0000_t202" style="position:absolute;left:0;text-align:left;margin-left:123.75pt;margin-top:22.8pt;width:66pt;height:2in;z-index:251658261;visibility:visible;mso-wrap-style:square;mso-width-percent:0;mso-wrap-distance-left:9pt;mso-wrap-distance-top:0;mso-wrap-distance-right:9pt;mso-wrap-distance-bottom:0;mso-position-horizontal:absolute;mso-position-horizontal-relative:text;mso-position-vertical:absolute;mso-position-vertical-relative:text;mso-width-percent:0;mso-width-relative:margin;v-text-anchor:top" o:gfxdata="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" filled="f" stroked="f">
                 <v:textbox style="mso-fit-shape-to-text:t">
@@ -17148,7 +16672,7 @@
               </wp:anchor>
             </w:drawing>
           </mc:Choice>
-          <mc:Fallback xmlns:w16se="http://schemas.microsoft.com/office/word/2015/wordml/symex" xmlns:w15="http://schemas.microsoft.com/office/word/2012/wordml" xmlns:cx="http://schemas.microsoft.com/office/drawing/2014/chartex">
+          <mc:Fallback>
             <w:pict>
               <v:shape w14:anchorId="2AA632FE" id="Text Box 84" o:spid="_x0000_s1039" type="#_x0000_t202" style="position:absolute;left:0;text-align:left;margin-left:109.1pt;margin-top:64.85pt;width:66pt;height:2in;z-index:251658254;visibility:visible;mso-wrap-style:square;mso-width-percent:0;mso-wrap-distance-left:9pt;mso-wrap-distance-top:0;mso-wrap-distance-right:9pt;mso-wrap-distance-bottom:0;mso-position-horizontal:absolute;mso-position-horizontal-relative:text;mso-position-vertical:absolute;mso-position-vertical-relative:text;mso-width-percent:0;mso-width-relative:margin;v-text-anchor:top" o:gfxdata="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" filled="f" stroked="f">
                 <v:textbox style="mso-fit-shape-to-text:t">
@@ -17288,7 +16812,7 @@
               </wp:anchor>
             </w:drawing>
           </mc:Choice>
-          <mc:Fallback xmlns:w16se="http://schemas.microsoft.com/office/word/2015/wordml/symex" xmlns:w15="http://schemas.microsoft.com/office/word/2012/wordml" xmlns:cx="http://schemas.microsoft.com/office/drawing/2014/chartex">
+          <mc:Fallback>
             <w:pict>
               <v:shape w14:anchorId="5AB6F4AE" id="Text Box 83" o:spid="_x0000_s1040" type="#_x0000_t202" style="position:absolute;left:0;text-align:left;margin-left:111.15pt;margin-top:191.15pt;width:66pt;height:2in;z-index:251658253;visibility:visible;mso-wrap-style:square;mso-width-percent:0;mso-wrap-distance-left:9pt;mso-wrap-distance-top:0;mso-wrap-distance-right:9pt;mso-wrap-distance-bottom:0;mso-position-horizontal:absolute;mso-position-horizontal-relative:text;mso-position-vertical:absolute;mso-position-vertical-relative:text;mso-width-percent:0;mso-width-relative:margin;v-text-anchor:top" o:gfxdata="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" filled="f" stroked="f">
                 <v:textbox style="mso-fit-shape-to-text:t">
@@ -17301,7 +16825,6 @@
                           <w:color w:val="E5B8B7" w:themeColor="accent2" w:themeTint="66"/>
                           <w:sz w:val="28"/>
                           <w:szCs w:val="28"/>
-                          <w:lang w:val="en-US"/>
                           <w14:textOutline w14:w="11112" w14:cap="flat" w14:cmpd="sng" w14:algn="ctr">
                             <w14:solidFill>
                               <w14:schemeClr w14:val="accent2"/>
@@ -17318,7 +16841,6 @@
                           <w:color w:val="E5B8B7" w:themeColor="accent2" w:themeTint="66"/>
                           <w:sz w:val="28"/>
                           <w:szCs w:val="28"/>
-                          <w:lang w:val="en-US"/>
                           <w14:textOutline w14:w="11112" w14:cap="flat" w14:cmpd="sng" w14:algn="ctr">
                             <w14:solidFill>
                               <w14:schemeClr w14:val="accent2"/>
@@ -17358,7 +16880,7 @@
                     <pic:cNvPicPr/>
                   </pic:nvPicPr>
                   <pic:blipFill>
-                    <a:blip r:embed="rId37"/>
+                    <a:blip r:embed="rId36"/>
                     <a:stretch>
                       <a:fillRect/>
                     </a:stretch>
@@ -17605,7 +17127,7 @@
               </wp:anchor>
             </w:drawing>
           </mc:Choice>
-          <mc:Fallback xmlns:w16se="http://schemas.microsoft.com/office/word/2015/wordml/symex" xmlns:w15="http://schemas.microsoft.com/office/word/2012/wordml" xmlns:cx="http://schemas.microsoft.com/office/drawing/2014/chartex">
+          <mc:Fallback>
             <w:pict>
               <v:shape w14:anchorId="44BA6950" id="Text Box 26" o:spid="_x0000_s1041" type="#_x0000_t202" style="position:absolute;left:0;text-align:left;margin-left:169.5pt;margin-top:28.5pt;width:71.25pt;height:2in;z-index:251658265;visibility:visible;mso-wrap-style:square;mso-width-percent:0;mso-wrap-distance-left:9pt;mso-wrap-distance-top:0;mso-wrap-distance-right:9pt;mso-wrap-distance-bottom:0;mso-position-horizontal:absolute;mso-position-horizontal-relative:text;mso-position-vertical:absolute;mso-position-vertical-relative:text;mso-width-percent:0;mso-width-relative:margin;v-text-anchor:top" o:gfxdata="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" filled="f" stroked="f">
                 <v:textbox style="mso-fit-shape-to-text:t">
@@ -17746,7 +17268,7 @@
               </wp:anchor>
             </w:drawing>
           </mc:Choice>
-          <mc:Fallback xmlns:w16se="http://schemas.microsoft.com/office/word/2015/wordml/symex" xmlns:w15="http://schemas.microsoft.com/office/word/2012/wordml" xmlns:cx="http://schemas.microsoft.com/office/drawing/2014/chartex">
+          <mc:Fallback>
             <w:pict>
               <v:shape w14:anchorId="7EEC535B" id="Text Box 27" o:spid="_x0000_s1042" type="#_x0000_t202" style="position:absolute;left:0;text-align:left;margin-left:108.75pt;margin-top:29.25pt;width:66pt;height:2in;z-index:251658262;visibility:visible;mso-wrap-style:square;mso-width-percent:0;mso-wrap-distance-left:9pt;mso-wrap-distance-top:0;mso-wrap-distance-right:9pt;mso-wrap-distance-bottom:0;mso-position-horizontal:absolute;mso-position-horizontal-relative:text;mso-position-vertical:absolute;mso-position-vertical-relative:text;mso-width-percent:0;mso-width-relative:margin;v-text-anchor:top" o:gfxdata="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" filled="f" stroked="f">
                 <v:textbox style="mso-fit-shape-to-text:t">
@@ -17887,7 +17409,7 @@
               </wp:anchor>
             </w:drawing>
           </mc:Choice>
-          <mc:Fallback xmlns:w16se="http://schemas.microsoft.com/office/word/2015/wordml/symex" xmlns:w15="http://schemas.microsoft.com/office/word/2012/wordml" xmlns:cx="http://schemas.microsoft.com/office/drawing/2014/chartex">
+          <mc:Fallback>
             <w:pict>
               <v:shape w14:anchorId="13FC7E9E" id="Text Box 85" o:spid="_x0000_s1043" type="#_x0000_t202" style="position:absolute;left:0;text-align:left;margin-left:115.1pt;margin-top:71.9pt;width:66pt;height:2in;z-index:251658255;visibility:visible;mso-wrap-style:square;mso-width-percent:0;mso-wrap-distance-left:9pt;mso-wrap-distance-top:0;mso-wrap-distance-right:9pt;mso-wrap-distance-bottom:0;mso-position-horizontal:absolute;mso-position-horizontal-relative:text;mso-position-vertical:absolute;mso-position-vertical-relative:text;mso-width-percent:0;mso-width-relative:margin;v-text-anchor:top" o:gfxdata="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" filled="f" stroked="f">
                 <v:textbox style="mso-fit-shape-to-text:t">
@@ -17956,7 +17478,7 @@
                     <pic:cNvPicPr/>
                   </pic:nvPicPr>
                   <pic:blipFill>
-                    <a:blip r:embed="rId38"/>
+                    <a:blip r:embed="rId37"/>
                     <a:stretch>
                       <a:fillRect/>
                     </a:stretch>
@@ -18016,7 +17538,6 @@
           <w:color w:val="000000" w:themeColor="text1"/>
         </w:rPr>
       </w:pPr>
-      <w:proofErr w:type="gramStart"/>
       <w:r>
         <w:rPr>
           <w:b/>
@@ -18039,16 +17560,7 @@
           <w:bCs/>
           <w:color w:val="000000" w:themeColor="text1"/>
         </w:rPr>
-        <w:t>Pause</w:t>
-      </w:r>
-      <w:proofErr w:type="gramEnd"/>
-      <w:r>
-        <w:rPr>
-          <w:b/>
-          <w:bCs/>
-          <w:color w:val="000000" w:themeColor="text1"/>
-        </w:rPr>
-        <w:t xml:space="preserve"> Button </w:t>
+        <w:t xml:space="preserve">Pause Button </w:t>
       </w:r>
       <w:r>
         <w:rPr>
@@ -18235,7 +17747,7 @@
               </wp:anchor>
             </w:drawing>
           </mc:Choice>
-          <mc:Fallback xmlns:w16se="http://schemas.microsoft.com/office/word/2015/wordml/symex" xmlns:w15="http://schemas.microsoft.com/office/word/2012/wordml" xmlns:cx="http://schemas.microsoft.com/office/drawing/2014/chartex">
+          <mc:Fallback>
             <w:pict>
               <v:shape w14:anchorId="078D615F" id="Text Box 28" o:spid="_x0000_s1044" type="#_x0000_t202" style="position:absolute;left:0;text-align:left;margin-left:104.25pt;margin-top:28.5pt;width:66pt;height:2in;z-index:251658263;visibility:visible;mso-wrap-style:square;mso-width-percent:0;mso-wrap-distance-left:9pt;mso-wrap-distance-top:0;mso-wrap-distance-right:9pt;mso-wrap-distance-bottom:0;mso-position-horizontal:absolute;mso-position-horizontal-relative:text;mso-position-vertical:absolute;mso-position-vertical-relative:text;mso-width-percent:0;mso-width-relative:margin;v-text-anchor:top" o:gfxdata="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" filled="f" stroked="f">
                 <v:textbox style="mso-fit-shape-to-text:t">
@@ -18249,7 +17761,6 @@
                           <w:color w:val="E5B8B7" w:themeColor="accent2" w:themeTint="66"/>
                           <w:sz w:val="28"/>
                           <w:szCs w:val="28"/>
-                          <w:lang w:val="en-US"/>
                           <w14:textOutline w14:w="11112" w14:cap="flat" w14:cmpd="sng" w14:algn="ctr">
                             <w14:solidFill>
                               <w14:schemeClr w14:val="accent2"/>
@@ -18266,7 +17777,6 @@
                           <w:color w:val="E5B8B7" w:themeColor="accent2" w:themeTint="66"/>
                           <w:sz w:val="28"/>
                           <w:szCs w:val="28"/>
-                          <w:lang w:val="en-US"/>
                           <w14:textOutline w14:w="11112" w14:cap="flat" w14:cmpd="sng" w14:algn="ctr">
                             <w14:solidFill>
                               <w14:schemeClr w14:val="accent2"/>
@@ -18378,7 +17888,7 @@
               </wp:anchor>
             </w:drawing>
           </mc:Choice>
-          <mc:Fallback xmlns:w16se="http://schemas.microsoft.com/office/word/2015/wordml/symex" xmlns:w15="http://schemas.microsoft.com/office/word/2012/wordml" xmlns:cx="http://schemas.microsoft.com/office/drawing/2014/chartex">
+          <mc:Fallback>
             <w:pict>
               <v:shape w14:anchorId="34CAAFDA" id="Text Box 88" o:spid="_x0000_s1045" type="#_x0000_t202" style="position:absolute;left:0;text-align:left;margin-left:212.15pt;margin-top:220.9pt;width:66pt;height:2in;z-index:251658258;visibility:visible;mso-wrap-style:square;mso-width-percent:0;mso-wrap-distance-left:9pt;mso-wrap-distance-top:0;mso-wrap-distance-right:9pt;mso-wrap-distance-bottom:0;mso-position-horizontal:absolute;mso-position-horizontal-relative:text;mso-position-vertical:absolute;mso-position-vertical-relative:text;mso-width-percent:0;mso-width-relative:margin;v-text-anchor:top" o:gfxdata="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" filled="f" stroked="f">
                 <v:textbox style="mso-fit-shape-to-text:t">
@@ -18519,7 +18029,7 @@
               </wp:anchor>
             </w:drawing>
           </mc:Choice>
-          <mc:Fallback xmlns:w16se="http://schemas.microsoft.com/office/word/2015/wordml/symex" xmlns:w15="http://schemas.microsoft.com/office/word/2012/wordml" xmlns:cx="http://schemas.microsoft.com/office/drawing/2014/chartex">
+          <mc:Fallback>
             <w:pict>
               <v:shape w14:anchorId="394D86D0" id="Text Box 87" o:spid="_x0000_s1046" type="#_x0000_t202" style="position:absolute;left:0;text-align:left;margin-left:109.05pt;margin-top:182.15pt;width:66pt;height:2in;z-index:251658257;visibility:visible;mso-wrap-style:square;mso-width-percent:0;mso-wrap-distance-left:9pt;mso-wrap-distance-top:0;mso-wrap-distance-right:9pt;mso-wrap-distance-bottom:0;mso-position-horizontal:absolute;mso-position-horizontal-relative:text;mso-position-vertical:absolute;mso-position-vertical-relative:text;mso-width-percent:0;mso-width-relative:margin;v-text-anchor:top" o:gfxdata="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" filled="f" stroked="f">
                 <v:textbox style="mso-fit-shape-to-text:t">
@@ -18660,7 +18170,7 @@
               </wp:anchor>
             </w:drawing>
           </mc:Choice>
-          <mc:Fallback xmlns:w16se="http://schemas.microsoft.com/office/word/2015/wordml/symex" xmlns:w15="http://schemas.microsoft.com/office/word/2012/wordml" xmlns:cx="http://schemas.microsoft.com/office/drawing/2014/chartex">
+          <mc:Fallback>
             <w:pict>
               <v:shape w14:anchorId="4F03AFE7" id="Text Box 86" o:spid="_x0000_s1047" type="#_x0000_t202" style="position:absolute;left:0;text-align:left;margin-left:105.15pt;margin-top:75.8pt;width:66pt;height:2in;z-index:251658256;visibility:visible;mso-wrap-style:square;mso-width-percent:0;mso-wrap-distance-left:9pt;mso-wrap-distance-top:0;mso-wrap-distance-right:9pt;mso-wrap-distance-bottom:0;mso-position-horizontal:absolute;mso-position-horizontal-relative:text;mso-position-vertical:absolute;mso-position-vertical-relative:text;mso-width-percent:0;mso-width-relative:margin;v-text-anchor:top" o:gfxdata="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" filled="f" stroked="f">
                 <v:textbox style="mso-fit-shape-to-text:t">
@@ -18721,7 +18231,7 @@
             <wp:docPr id="5" name="Picture 5" descr="A close up of a sign&#10;&#10;Description generated with high confidence">
               <a:extLst xmlns:a="http://schemas.openxmlformats.org/drawingml/2006/main">
                 <a:ext uri="{FF2B5EF4-FFF2-40B4-BE49-F238E27FC236}">
-                  <a16:creationId xmlns:a16="http://schemas.microsoft.com/office/drawing/2014/main" xmlns:w16se="http://schemas.microsoft.com/office/word/2015/wordml/symex" xmlns:w15="http://schemas.microsoft.com/office/word/2012/wordml" xmlns:w="http://schemas.openxmlformats.org/wordprocessingml/2006/main" xmlns:w10="urn:schemas-microsoft-com:office:word" xmlns:v="urn:schemas-microsoft-com:vml" xmlns:o="urn:schemas-microsoft-com:office:office" xmlns:cx="http://schemas.microsoft.com/office/drawing/2014/chartex" xmlns="" id="{3AFB1C0B-C912-4BA9-9D13-F15ACF8B124D}"/>
+                  <a16:creationId xmlns:a16="http://schemas.microsoft.com/office/drawing/2014/main" id="{3AFB1C0B-C912-4BA9-9D13-F15ACF8B124D}"/>
                 </a:ext>
               </a:extLst>
             </wp:docPr>
@@ -18735,7 +18245,7 @@
                     <pic:cNvPr id="5" name="Picture 5" descr="A close up of a sign&#10;&#10;Description generated with high confidence">
                       <a:extLst>
                         <a:ext uri="{FF2B5EF4-FFF2-40B4-BE49-F238E27FC236}">
-                          <a16:creationId xmlns:a16="http://schemas.microsoft.com/office/drawing/2014/main" xmlns:w16se="http://schemas.microsoft.com/office/word/2015/wordml/symex" xmlns:w15="http://schemas.microsoft.com/office/word/2012/wordml" xmlns:w="http://schemas.openxmlformats.org/wordprocessingml/2006/main" xmlns:w10="urn:schemas-microsoft-com:office:word" xmlns:v="urn:schemas-microsoft-com:vml" xmlns:o="urn:schemas-microsoft-com:office:office" xmlns:cx="http://schemas.microsoft.com/office/drawing/2014/chartex" xmlns="" id="{3AFB1C0B-C912-4BA9-9D13-F15ACF8B124D}"/>
+                          <a16:creationId xmlns:a16="http://schemas.microsoft.com/office/drawing/2014/main" id="{3AFB1C0B-C912-4BA9-9D13-F15ACF8B124D}"/>
                         </a:ext>
                       </a:extLst>
                     </pic:cNvPr>
@@ -18744,7 +18254,7 @@
                     </pic:cNvPicPr>
                   </pic:nvPicPr>
                   <pic:blipFill>
-                    <a:blip r:embed="rId39"/>
+                    <a:blip r:embed="rId38"/>
                     <a:stretch>
                       <a:fillRect/>
                     </a:stretch>
@@ -18996,7 +18506,7 @@
               </wp:anchor>
             </w:drawing>
           </mc:Choice>
-          <mc:Fallback xmlns:w16se="http://schemas.microsoft.com/office/word/2015/wordml/symex" xmlns:w15="http://schemas.microsoft.com/office/word/2012/wordml" xmlns:cx="http://schemas.microsoft.com/office/drawing/2014/chartex">
+          <mc:Fallback>
             <w:pict>
               <v:shape w14:anchorId="42C53D26" id="Text Box 29" o:spid="_x0000_s1048" type="#_x0000_t202" style="position:absolute;left:0;text-align:left;margin-left:99.8pt;margin-top:16.35pt;width:66pt;height:2in;z-index:251660315;visibility:visible;mso-wrap-style:square;mso-width-percent:0;mso-wrap-distance-left:9pt;mso-wrap-distance-top:0;mso-wrap-distance-right:9pt;mso-wrap-distance-bottom:0;mso-position-horizontal:absolute;mso-position-horizontal-relative:text;mso-position-vertical:absolute;mso-position-vertical-relative:text;mso-width-percent:0;mso-width-relative:margin;v-text-anchor:top" o:gfxdata="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" filled="f" stroked="f">
                 <v:textbox style="mso-fit-shape-to-text:t">
@@ -19047,7 +18557,7 @@
       <w:r>
         <w:pict w14:anchorId="0D85A835">
           <v:shape id="_x0000_i1028" type="#_x0000_t75" style="width:134.7pt;height:259.3pt">
-            <v:imagedata r:id="rId40" o:title="1"/>
+            <v:imagedata r:id="rId39" o:title="1"/>
           </v:shape>
         </w:pict>
       </w:r>
@@ -19110,7 +18620,7 @@
       <w:r>
         <w:pict w14:anchorId="41FDD2C8">
           <v:shape id="_x0000_i1029" type="#_x0000_t75" style="width:139.75pt;height:270.9pt">
-            <v:imagedata r:id="rId41" o:title="2"/>
+            <v:imagedata r:id="rId40" o:title="2"/>
           </v:shape>
         </w:pict>
       </w:r>
@@ -19229,27 +18739,17 @@
         </w:rPr>
         <w:t xml:space="preserve">Full Name: </w:t>
       </w:r>
+      <w:r>
+        <w:t xml:space="preserve">Penuel </w:t>
+      </w:r>
       <w:proofErr w:type="spellStart"/>
       <w:r>
-        <w:t>Penuel</w:t>
+        <w:t>Bahinting</w:t>
       </w:r>
       <w:proofErr w:type="spellEnd"/>
       <w:r>
-        <w:t xml:space="preserve"> </w:t>
-      </w:r>
-      <w:proofErr w:type="spellStart"/>
-      <w:r>
-        <w:t>Bahinting</w:t>
-      </w:r>
-      <w:proofErr w:type="spellEnd"/>
-      <w:r>
-        <w:t xml:space="preserve"> </w:t>
-      </w:r>
-      <w:proofErr w:type="spellStart"/>
-      <w:r>
-        <w:t>Calle</w:t>
-      </w:r>
-      <w:proofErr w:type="spellEnd"/>
+        <w:t xml:space="preserve"> Calle</w:t>
+      </w:r>
       <w:r>
         <w:tab/>
       </w:r>
@@ -19292,7 +18792,7 @@
                     <pic:cNvPicPr preferRelativeResize="0"/>
                   </pic:nvPicPr>
                   <pic:blipFill>
-                    <a:blip r:embed="rId42"/>
+                    <a:blip r:embed="rId41"/>
                     <a:srcRect l="9002" r="9002"/>
                     <a:stretch>
                       <a:fillRect/>
@@ -19410,7 +18910,7 @@
       <w:r>
         <w:t>p</w:t>
       </w:r>
-      <w:hyperlink r:id="rId43">
+      <w:hyperlink r:id="rId42">
         <w:r>
           <w:t>enuelcalle@gmail.com</w:t>
         </w:r>
@@ -20222,7 +19722,7 @@
                     <pic:cNvPicPr preferRelativeResize="0"/>
                   </pic:nvPicPr>
                   <pic:blipFill>
-                    <a:blip r:embed="rId44"/>
+                    <a:blip r:embed="rId43"/>
                     <a:srcRect/>
                     <a:stretch>
                       <a:fillRect/>
@@ -20311,15 +19811,7 @@
       </w:r>
       <w:proofErr w:type="spellEnd"/>
       <w:r>
-        <w:t xml:space="preserve"> </w:t>
-      </w:r>
-      <w:proofErr w:type="spellStart"/>
-      <w:r>
-        <w:t>Lapu-Lapu</w:t>
-      </w:r>
-      <w:proofErr w:type="spellEnd"/>
-      <w:r>
-        <w:t xml:space="preserve"> City Cebu</w:t>
+        <w:t xml:space="preserve"> Lapu-Lapu City Cebu</w:t>
       </w:r>
     </w:p>
     <w:p>
@@ -20492,22 +19984,14 @@
         <w:widowControl w:val="0"/>
       </w:pPr>
       <w:r>
-        <w:t xml:space="preserve">School: Saint </w:t>
+        <w:t xml:space="preserve">School: Saint Alphonsus Catholic School - </w:t>
       </w:r>
       <w:proofErr w:type="spellStart"/>
       <w:r>
-        <w:t>Alphonsus</w:t>
+        <w:t>Lapu-lapu</w:t>
       </w:r>
       <w:proofErr w:type="spellEnd"/>
       <w:r>
-        <w:t xml:space="preserve"> Catholic School - </w:t>
-      </w:r>
-      <w:proofErr w:type="spellStart"/>
-      <w:r>
-        <w:t>Lapu-lapu</w:t>
-      </w:r>
-      <w:proofErr w:type="spellEnd"/>
-      <w:r>
         <w:t xml:space="preserve"> City</w:t>
       </w:r>
     </w:p>
@@ -20537,15 +20021,7 @@
         <w:widowControl w:val="0"/>
       </w:pPr>
       <w:r>
-        <w:t xml:space="preserve">School: Saint Andrew School - </w:t>
-      </w:r>
-      <w:proofErr w:type="spellStart"/>
-      <w:r>
-        <w:t>Lapu-Lapu</w:t>
-      </w:r>
-      <w:proofErr w:type="spellEnd"/>
-      <w:r>
-        <w:t xml:space="preserve"> City</w:t>
+        <w:t>School: Saint Andrew School - Lapu-Lapu City</w:t>
       </w:r>
     </w:p>
     <w:p>
@@ -20969,13 +20445,8 @@
         <w:widowControl w:val="0"/>
         <w:jc w:val="both"/>
       </w:pPr>
-      <w:proofErr w:type="gramStart"/>
-      <w:r>
-        <w:t>To work and program on a hardware that will replace almost every interaction on human society.</w:t>
-      </w:r>
-      <w:proofErr w:type="gramEnd"/>
-      <w:r>
-        <w:t xml:space="preserve"> And to create and build a game that will be played for at least 3 generations of human beings.</w:t>
+      <w:r>
+        <w:t>To work and program on a hardware that will replace almost every interaction on human society. And to create and build a game that will be played for at least 3 generations of human beings.</w:t>
       </w:r>
       <w:r>
         <w:br w:type="page"/>
@@ -21045,7 +20516,7 @@
                     <pic:cNvPicPr preferRelativeResize="0"/>
                   </pic:nvPicPr>
                   <pic:blipFill>
-                    <a:blip r:embed="rId45"/>
+                    <a:blip r:embed="rId44"/>
                     <a:srcRect/>
                     <a:stretch>
                       <a:fillRect/>
@@ -21080,13 +20551,8 @@
         </w:rPr>
         <w:t xml:space="preserve">Full Name: </w:t>
       </w:r>
-      <w:proofErr w:type="spellStart"/>
-      <w:r>
-        <w:t>Kitt</w:t>
-      </w:r>
-      <w:proofErr w:type="spellEnd"/>
-      <w:r>
-        <w:t xml:space="preserve"> Michael Edward P. Yap</w:t>
+      <w:r>
+        <w:t>Kitt Michael Edward P. Yap</w:t>
       </w:r>
     </w:p>
     <w:p>
@@ -21387,13 +20853,8 @@
         <w:contextualSpacing/>
       </w:pPr>
       <w:r>
-        <w:t xml:space="preserve">Paint Tool </w:t>
-      </w:r>
-      <w:proofErr w:type="spellStart"/>
-      <w:r>
-        <w:t>Sai</w:t>
-      </w:r>
-      <w:proofErr w:type="spellEnd"/>
+        <w:t>Paint Tool Sai</w:t>
+      </w:r>
     </w:p>
     <w:p>
       <w:pPr>
@@ -21847,9 +21308,11 @@
       <w:r>
         <w:t xml:space="preserve"> </w:t>
       </w:r>
+      <w:proofErr w:type="spellStart"/>
       <w:r>
         <w:t>Ferraren</w:t>
       </w:r>
+      <w:proofErr w:type="spellEnd"/>
       <w:r>
         <w:tab/>
       </w:r>
@@ -21886,7 +21349,7 @@
                     <pic:cNvPicPr preferRelativeResize="0"/>
                   </pic:nvPicPr>
                   <pic:blipFill>
-                    <a:blip r:embed="rId46"/>
+                    <a:blip r:embed="rId45"/>
                     <a:srcRect l="9259" r="9259"/>
                     <a:stretch>
                       <a:fillRect/>
@@ -21938,15 +21401,7 @@
       </w:r>
       <w:proofErr w:type="spellEnd"/>
       <w:r>
-        <w:t xml:space="preserve">, </w:t>
-      </w:r>
-      <w:proofErr w:type="spellStart"/>
-      <w:r>
-        <w:t>Lapu-Lapu</w:t>
-      </w:r>
-      <w:proofErr w:type="spellEnd"/>
-      <w:r>
-        <w:t xml:space="preserve"> City, Cebu</w:t>
+        <w:t>, Lapu-Lapu City, Cebu</w:t>
       </w:r>
     </w:p>
     <w:p>
@@ -22629,7 +22084,7 @@
       </w:r>
     </w:p>
     <w:sectPr>
-      <w:footerReference w:type="default" r:id="rId47"/>
+      <w:footerReference w:type="default" r:id="rId46"/>
       <w:pgSz w:w="12240" w:h="15840"/>
       <w:pgMar w:top="1440" w:right="1440" w:bottom="1440" w:left="2160" w:header="0" w:footer="720" w:gutter="0"/>
       <w:pgNumType w:start="1"/>
@@ -22640,7 +22095,7 @@
 </file>
 
 <file path=word/endnotes.xml><?xml version="1.0" encoding="utf-8"?>
-<w:endnotes xmlns:wpc="http://schemas.microsoft.com/office/word/2010/wordprocessingCanvas" xmlns:mc="http://schemas.openxmlformats.org/markup-compatibility/2006" xmlns:o="urn:schemas-microsoft-com:office:office" xmlns:r="http://schemas.openxmlformats.org/officeDocument/2006/relationships" xmlns:m="http://schemas.openxmlformats.org/officeDocument/2006/math" xmlns:v="urn:schemas-microsoft-com:vml" xmlns:wp14="http://schemas.microsoft.com/office/word/2010/wordprocessingDrawing" xmlns:wp="http://schemas.openxmlformats.org/drawingml/2006/wordprocessingDrawing" xmlns:w10="urn:schemas-microsoft-com:office:word" xmlns:w="http://schemas.openxmlformats.org/wordprocessingml/2006/main" xmlns:w14="http://schemas.microsoft.com/office/word/2010/wordml" xmlns:wpg="http://schemas.microsoft.com/office/word/2010/wordprocessingGroup" xmlns:wpi="http://schemas.microsoft.com/office/word/2010/wordprocessingInk" xmlns:wne="http://schemas.microsoft.com/office/word/2006/wordml" xmlns:wps="http://schemas.microsoft.com/office/word/2010/wordprocessingShape" mc:Ignorable="w14 wp14">
+<w:endnotes xmlns:wpc="http://schemas.microsoft.com/office/word/2010/wordprocessingCanvas" xmlns:cx="http://schemas.microsoft.com/office/drawing/2014/chartex" xmlns:cx1="http://schemas.microsoft.com/office/drawing/2015/9/8/chartex" xmlns:cx2="http://schemas.microsoft.com/office/drawing/2015/10/21/chartex" xmlns:cx3="http://schemas.microsoft.com/office/drawing/2016/5/9/chartex" xmlns:cx4="http://schemas.microsoft.com/office/drawing/2016/5/10/chartex" xmlns:cx5="http://schemas.microsoft.com/office/drawing/2016/5/11/chartex" xmlns:cx6="http://schemas.microsoft.com/office/drawing/2016/5/12/chartex" xmlns:cx7="http://schemas.microsoft.com/office/drawing/2016/5/13/chartex" xmlns:cx8="http://schemas.microsoft.com/office/drawing/2016/5/14/chartex" xmlns:mc="http://schemas.openxmlformats.org/markup-compatibility/2006" xmlns:aink="http://schemas.microsoft.com/office/drawing/2016/ink" xmlns:am3d="http://schemas.microsoft.com/office/drawing/2017/model3d" xmlns:o="urn:schemas-microsoft-com:office:office" xmlns:r="http://schemas.openxmlformats.org/officeDocument/2006/relationships" xmlns:m="http://schemas.openxmlformats.org/officeDocument/2006/math" xmlns:v="urn:schemas-microsoft-com:vml" xmlns:wp14="http://schemas.microsoft.com/office/word/2010/wordprocessingDrawing" xmlns:wp="http://schemas.openxmlformats.org/drawingml/2006/wordprocessingDrawing" xmlns:w10="urn:schemas-microsoft-com:office:word" xmlns:w="http://schemas.openxmlformats.org/wordprocessingml/2006/main" xmlns:w14="http://schemas.microsoft.com/office/word/2010/wordml" xmlns:w15="http://schemas.microsoft.com/office/word/2012/wordml" xmlns:w16cid="http://schemas.microsoft.com/office/word/2016/wordml/cid" xmlns:w16se="http://schemas.microsoft.com/office/word/2015/wordml/symex" xmlns:wpg="http://schemas.microsoft.com/office/word/2010/wordprocessingGroup" xmlns:wpi="http://schemas.microsoft.com/office/word/2010/wordprocessingInk" xmlns:wne="http://schemas.microsoft.com/office/word/2006/wordml" xmlns:wps="http://schemas.microsoft.com/office/word/2010/wordprocessingShape" mc:Ignorable="w14 w15 w16se w16cid wp14">
   <w:endnote w:type="separator" w:id="-1">
     <w:p>
       <w:pPr>
@@ -22672,7 +22127,7 @@
 </file>
 
 <file path=word/footer1.xml><?xml version="1.0" encoding="utf-8"?>
-<w:ftr xmlns:wpc="http://schemas.microsoft.com/office/word/2010/wordprocessingCanvas" xmlns:mc="http://schemas.openxmlformats.org/markup-compatibility/2006" xmlns:o="urn:schemas-microsoft-com:office:office" xmlns:r="http://schemas.openxmlformats.org/officeDocument/2006/relationships" xmlns:m="http://schemas.openxmlformats.org/officeDocument/2006/math" xmlns:v="urn:schemas-microsoft-com:vml" xmlns:wp14="http://schemas.microsoft.com/office/word/2010/wordprocessingDrawing" xmlns:wp="http://schemas.openxmlformats.org/drawingml/2006/wordprocessingDrawing" xmlns:w10="urn:schemas-microsoft-com:office:word" xmlns:w="http://schemas.openxmlformats.org/wordprocessingml/2006/main" xmlns:w14="http://schemas.microsoft.com/office/word/2010/wordml" xmlns:wpg="http://schemas.microsoft.com/office/word/2010/wordprocessingGroup" xmlns:wpi="http://schemas.microsoft.com/office/word/2010/wordprocessingInk" xmlns:wne="http://schemas.microsoft.com/office/word/2006/wordml" xmlns:wps="http://schemas.microsoft.com/office/word/2010/wordprocessingShape" mc:Ignorable="w14 wp14">
+<w:ftr xmlns:wpc="http://schemas.microsoft.com/office/word/2010/wordprocessingCanvas" xmlns:cx="http://schemas.microsoft.com/office/drawing/2014/chartex" xmlns:cx1="http://schemas.microsoft.com/office/drawing/2015/9/8/chartex" xmlns:cx2="http://schemas.microsoft.com/office/drawing/2015/10/21/chartex" xmlns:cx3="http://schemas.microsoft.com/office/drawing/2016/5/9/chartex" xmlns:cx4="http://schemas.microsoft.com/office/drawing/2016/5/10/chartex" xmlns:cx5="http://schemas.microsoft.com/office/drawing/2016/5/11/chartex" xmlns:cx6="http://schemas.microsoft.com/office/drawing/2016/5/12/chartex" xmlns:cx7="http://schemas.microsoft.com/office/drawing/2016/5/13/chartex" xmlns:cx8="http://schemas.microsoft.com/office/drawing/2016/5/14/chartex" xmlns:mc="http://schemas.openxmlformats.org/markup-compatibility/2006" xmlns:aink="http://schemas.microsoft.com/office/drawing/2016/ink" xmlns:am3d="http://schemas.microsoft.com/office/drawing/2017/model3d" xmlns:o="urn:schemas-microsoft-com:office:office" xmlns:r="http://schemas.openxmlformats.org/officeDocument/2006/relationships" xmlns:m="http://schemas.openxmlformats.org/officeDocument/2006/math" xmlns:v="urn:schemas-microsoft-com:vml" xmlns:wp14="http://schemas.microsoft.com/office/word/2010/wordprocessingDrawing" xmlns:wp="http://schemas.openxmlformats.org/drawingml/2006/wordprocessingDrawing" xmlns:w10="urn:schemas-microsoft-com:office:word" xmlns:w="http://schemas.openxmlformats.org/wordprocessingml/2006/main" xmlns:w14="http://schemas.microsoft.com/office/word/2010/wordml" xmlns:w15="http://schemas.microsoft.com/office/word/2012/wordml" xmlns:w16cid="http://schemas.microsoft.com/office/word/2016/wordml/cid" xmlns:w16se="http://schemas.microsoft.com/office/word/2015/wordml/symex" xmlns:wpg="http://schemas.microsoft.com/office/word/2010/wordprocessingGroup" xmlns:wpi="http://schemas.microsoft.com/office/word/2010/wordprocessingInk" xmlns:wne="http://schemas.microsoft.com/office/word/2006/wordml" xmlns:wps="http://schemas.microsoft.com/office/word/2010/wordprocessingShape" mc:Ignorable="w14 w15 w16se w16cid wp14">
   <w:p>
     <w:pPr>
       <w:jc w:val="right"/>
@@ -22685,69 +22140,61 @@
 </file>
 
 <file path=word/footer2.xml><?xml version="1.0" encoding="utf-8"?>
-<w:ftr xmlns:wpc="http://schemas.microsoft.com/office/word/2010/wordprocessingCanvas" xmlns:mc="http://schemas.openxmlformats.org/markup-compatibility/2006" xmlns:o="urn:schemas-microsoft-com:office:office" xmlns:r="http://schemas.openxmlformats.org/officeDocument/2006/relationships" xmlns:m="http://schemas.openxmlformats.org/officeDocument/2006/math" xmlns:v="urn:schemas-microsoft-com:vml" xmlns:wp14="http://schemas.microsoft.com/office/word/2010/wordprocessingDrawing" xmlns:wp="http://schemas.openxmlformats.org/drawingml/2006/wordprocessingDrawing" xmlns:w10="urn:schemas-microsoft-com:office:word" xmlns:w="http://schemas.openxmlformats.org/wordprocessingml/2006/main" xmlns:w14="http://schemas.microsoft.com/office/word/2010/wordml" xmlns:wpg="http://schemas.microsoft.com/office/word/2010/wordprocessingGroup" xmlns:wpi="http://schemas.microsoft.com/office/word/2010/wordprocessingInk" xmlns:wne="http://schemas.microsoft.com/office/word/2006/wordml" xmlns:wps="http://schemas.microsoft.com/office/word/2010/wordprocessingShape" mc:Ignorable="w14 wp14">
+<w:ftr xmlns:wpc="http://schemas.microsoft.com/office/word/2010/wordprocessingCanvas" xmlns:cx="http://schemas.microsoft.com/office/drawing/2014/chartex" xmlns:cx1="http://schemas.microsoft.com/office/drawing/2015/9/8/chartex" xmlns:cx2="http://schemas.microsoft.com/office/drawing/2015/10/21/chartex" xmlns:cx3="http://schemas.microsoft.com/office/drawing/2016/5/9/chartex" xmlns:cx4="http://schemas.microsoft.com/office/drawing/2016/5/10/chartex" xmlns:cx5="http://schemas.microsoft.com/office/drawing/2016/5/11/chartex" xmlns:cx6="http://schemas.microsoft.com/office/drawing/2016/5/12/chartex" xmlns:cx7="http://schemas.microsoft.com/office/drawing/2016/5/13/chartex" xmlns:cx8="http://schemas.microsoft.com/office/drawing/2016/5/14/chartex" xmlns:mc="http://schemas.openxmlformats.org/markup-compatibility/2006" xmlns:aink="http://schemas.microsoft.com/office/drawing/2016/ink" xmlns:am3d="http://schemas.microsoft.com/office/drawing/2017/model3d" xmlns:o="urn:schemas-microsoft-com:office:office" xmlns:r="http://schemas.openxmlformats.org/officeDocument/2006/relationships" xmlns:m="http://schemas.openxmlformats.org/officeDocument/2006/math" xmlns:v="urn:schemas-microsoft-com:vml" xmlns:wp14="http://schemas.microsoft.com/office/word/2010/wordprocessingDrawing" xmlns:wp="http://schemas.openxmlformats.org/drawingml/2006/wordprocessingDrawing" xmlns:w10="urn:schemas-microsoft-com:office:word" xmlns:w="http://schemas.openxmlformats.org/wordprocessingml/2006/main" xmlns:w14="http://schemas.microsoft.com/office/word/2010/wordml" xmlns:w15="http://schemas.microsoft.com/office/word/2012/wordml" xmlns:w16cid="http://schemas.microsoft.com/office/word/2016/wordml/cid" xmlns:w16se="http://schemas.microsoft.com/office/word/2015/wordml/symex" xmlns:wpg="http://schemas.microsoft.com/office/word/2010/wordprocessingGroup" xmlns:wpi="http://schemas.microsoft.com/office/word/2010/wordprocessingInk" xmlns:wne="http://schemas.microsoft.com/office/word/2006/wordml" xmlns:wps="http://schemas.microsoft.com/office/word/2010/wordprocessingShape" mc:Ignorable="w14 w15 w16se w16cid wp14">
   <w:p>
     <w:pPr>
       <w:jc w:val="right"/>
     </w:pPr>
-    <w:proofErr w:type="gramStart"/>
     <w:r>
       <w:t>ii</w:t>
     </w:r>
-    <w:proofErr w:type="gramEnd"/>
   </w:p>
 </w:ftr>
 </file>
 
 <file path=word/footer3.xml><?xml version="1.0" encoding="utf-8"?>
-<w:ftr xmlns:wpc="http://schemas.microsoft.com/office/word/2010/wordprocessingCanvas" xmlns:mc="http://schemas.openxmlformats.org/markup-compatibility/2006" xmlns:o="urn:schemas-microsoft-com:office:office" xmlns:r="http://schemas.openxmlformats.org/officeDocument/2006/relationships" xmlns:m="http://schemas.openxmlformats.org/officeDocument/2006/math" xmlns:v="urn:schemas-microsoft-com:vml" xmlns:wp14="http://schemas.microsoft.com/office/word/2010/wordprocessingDrawing" xmlns:wp="http://schemas.openxmlformats.org/drawingml/2006/wordprocessingDrawing" xmlns:w10="urn:schemas-microsoft-com:office:word" xmlns:w="http://schemas.openxmlformats.org/wordprocessingml/2006/main" xmlns:w14="http://schemas.microsoft.com/office/word/2010/wordml" xmlns:wpg="http://schemas.microsoft.com/office/word/2010/wordprocessingGroup" xmlns:wpi="http://schemas.microsoft.com/office/word/2010/wordprocessingInk" xmlns:wne="http://schemas.microsoft.com/office/word/2006/wordml" xmlns:wps="http://schemas.microsoft.com/office/word/2010/wordprocessingShape" mc:Ignorable="w14 wp14">
+<w:ftr xmlns:wpc="http://schemas.microsoft.com/office/word/2010/wordprocessingCanvas" xmlns:cx="http://schemas.microsoft.com/office/drawing/2014/chartex" xmlns:cx1="http://schemas.microsoft.com/office/drawing/2015/9/8/chartex" xmlns:cx2="http://schemas.microsoft.com/office/drawing/2015/10/21/chartex" xmlns:cx3="http://schemas.microsoft.com/office/drawing/2016/5/9/chartex" xmlns:cx4="http://schemas.microsoft.com/office/drawing/2016/5/10/chartex" xmlns:cx5="http://schemas.microsoft.com/office/drawing/2016/5/11/chartex" xmlns:cx6="http://schemas.microsoft.com/office/drawing/2016/5/12/chartex" xmlns:cx7="http://schemas.microsoft.com/office/drawing/2016/5/13/chartex" xmlns:cx8="http://schemas.microsoft.com/office/drawing/2016/5/14/chartex" xmlns:mc="http://schemas.openxmlformats.org/markup-compatibility/2006" xmlns:aink="http://schemas.microsoft.com/office/drawing/2016/ink" xmlns:am3d="http://schemas.microsoft.com/office/drawing/2017/model3d" xmlns:o="urn:schemas-microsoft-com:office:office" xmlns:r="http://schemas.openxmlformats.org/officeDocument/2006/relationships" xmlns:m="http://schemas.openxmlformats.org/officeDocument/2006/math" xmlns:v="urn:schemas-microsoft-com:vml" xmlns:wp14="http://schemas.microsoft.com/office/word/2010/wordprocessingDrawing" xmlns:wp="http://schemas.openxmlformats.org/drawingml/2006/wordprocessingDrawing" xmlns:w10="urn:schemas-microsoft-com:office:word" xmlns:w="http://schemas.openxmlformats.org/wordprocessingml/2006/main" xmlns:w14="http://schemas.microsoft.com/office/word/2010/wordml" xmlns:w15="http://schemas.microsoft.com/office/word/2012/wordml" xmlns:w16cid="http://schemas.microsoft.com/office/word/2016/wordml/cid" xmlns:w16se="http://schemas.microsoft.com/office/word/2015/wordml/symex" xmlns:wpg="http://schemas.microsoft.com/office/word/2010/wordprocessingGroup" xmlns:wpi="http://schemas.microsoft.com/office/word/2010/wordprocessingInk" xmlns:wne="http://schemas.microsoft.com/office/word/2006/wordml" xmlns:wps="http://schemas.microsoft.com/office/word/2010/wordprocessingShape" mc:Ignorable="w14 w15 w16se w16cid wp14">
   <w:p>
     <w:pPr>
       <w:jc w:val="right"/>
     </w:pPr>
-    <w:proofErr w:type="gramStart"/>
     <w:r>
       <w:t>iii</w:t>
     </w:r>
-    <w:proofErr w:type="gramEnd"/>
   </w:p>
 </w:ftr>
 </file>
 
 <file path=word/footer4.xml><?xml version="1.0" encoding="utf-8"?>
-<w:ftr xmlns:wpc="http://schemas.microsoft.com/office/word/2010/wordprocessingCanvas" xmlns:mc="http://schemas.openxmlformats.org/markup-compatibility/2006" xmlns:o="urn:schemas-microsoft-com:office:office" xmlns:r="http://schemas.openxmlformats.org/officeDocument/2006/relationships" xmlns:m="http://schemas.openxmlformats.org/officeDocument/2006/math" xmlns:v="urn:schemas-microsoft-com:vml" xmlns:wp14="http://schemas.microsoft.com/office/word/2010/wordprocessingDrawing" xmlns:wp="http://schemas.openxmlformats.org/drawingml/2006/wordprocessingDrawing" xmlns:w10="urn:schemas-microsoft-com:office:word" xmlns:w="http://schemas.openxmlformats.org/wordprocessingml/2006/main" xmlns:w14="http://schemas.microsoft.com/office/word/2010/wordml" xmlns:wpg="http://schemas.microsoft.com/office/word/2010/wordprocessingGroup" xmlns:wpi="http://schemas.microsoft.com/office/word/2010/wordprocessingInk" xmlns:wne="http://schemas.microsoft.com/office/word/2006/wordml" xmlns:wps="http://schemas.microsoft.com/office/word/2010/wordprocessingShape" mc:Ignorable="w14 wp14">
+<w:ftr xmlns:wpc="http://schemas.microsoft.com/office/word/2010/wordprocessingCanvas" xmlns:cx="http://schemas.microsoft.com/office/drawing/2014/chartex" xmlns:cx1="http://schemas.microsoft.com/office/drawing/2015/9/8/chartex" xmlns:cx2="http://schemas.microsoft.com/office/drawing/2015/10/21/chartex" xmlns:cx3="http://schemas.microsoft.com/office/drawing/2016/5/9/chartex" xmlns:cx4="http://schemas.microsoft.com/office/drawing/2016/5/10/chartex" xmlns:cx5="http://schemas.microsoft.com/office/drawing/2016/5/11/chartex" xmlns:cx6="http://schemas.microsoft.com/office/drawing/2016/5/12/chartex" xmlns:cx7="http://schemas.microsoft.com/office/drawing/2016/5/13/chartex" xmlns:cx8="http://schemas.microsoft.com/office/drawing/2016/5/14/chartex" xmlns:mc="http://schemas.openxmlformats.org/markup-compatibility/2006" xmlns:aink="http://schemas.microsoft.com/office/drawing/2016/ink" xmlns:am3d="http://schemas.microsoft.com/office/drawing/2017/model3d" xmlns:o="urn:schemas-microsoft-com:office:office" xmlns:r="http://schemas.openxmlformats.org/officeDocument/2006/relationships" xmlns:m="http://schemas.openxmlformats.org/officeDocument/2006/math" xmlns:v="urn:schemas-microsoft-com:vml" xmlns:wp14="http://schemas.microsoft.com/office/word/2010/wordprocessingDrawing" xmlns:wp="http://schemas.openxmlformats.org/drawingml/2006/wordprocessingDrawing" xmlns:w10="urn:schemas-microsoft-com:office:word" xmlns:w="http://schemas.openxmlformats.org/wordprocessingml/2006/main" xmlns:w14="http://schemas.microsoft.com/office/word/2010/wordml" xmlns:w15="http://schemas.microsoft.com/office/word/2012/wordml" xmlns:w16cid="http://schemas.microsoft.com/office/word/2016/wordml/cid" xmlns:w16se="http://schemas.microsoft.com/office/word/2015/wordml/symex" xmlns:wpg="http://schemas.microsoft.com/office/word/2010/wordprocessingGroup" xmlns:wpi="http://schemas.microsoft.com/office/word/2010/wordprocessingInk" xmlns:wne="http://schemas.microsoft.com/office/word/2006/wordml" xmlns:wps="http://schemas.microsoft.com/office/word/2010/wordprocessingShape" mc:Ignorable="w14 w15 w16se w16cid wp14">
   <w:p>
     <w:pPr>
       <w:jc w:val="right"/>
     </w:pPr>
-    <w:proofErr w:type="gramStart"/>
     <w:r>
       <w:t>iv</w:t>
     </w:r>
-    <w:proofErr w:type="gramEnd"/>
   </w:p>
 </w:ftr>
 </file>
 
 <file path=word/footer5.xml><?xml version="1.0" encoding="utf-8"?>
-<w:ftr xmlns:wpc="http://schemas.microsoft.com/office/word/2010/wordprocessingCanvas" xmlns:mc="http://schemas.openxmlformats.org/markup-compatibility/2006" xmlns:o="urn:schemas-microsoft-com:office:office" xmlns:r="http://schemas.openxmlformats.org/officeDocument/2006/relationships" xmlns:m="http://schemas.openxmlformats.org/officeDocument/2006/math" xmlns:v="urn:schemas-microsoft-com:vml" xmlns:wp14="http://schemas.microsoft.com/office/word/2010/wordprocessingDrawing" xmlns:wp="http://schemas.openxmlformats.org/drawingml/2006/wordprocessingDrawing" xmlns:w10="urn:schemas-microsoft-com:office:word" xmlns:w="http://schemas.openxmlformats.org/wordprocessingml/2006/main" xmlns:w14="http://schemas.microsoft.com/office/word/2010/wordml" xmlns:wpg="http://schemas.microsoft.com/office/word/2010/wordprocessingGroup" xmlns:wpi="http://schemas.microsoft.com/office/word/2010/wordprocessingInk" xmlns:wne="http://schemas.microsoft.com/office/word/2006/wordml" xmlns:wps="http://schemas.microsoft.com/office/word/2010/wordprocessingShape" mc:Ignorable="w14 wp14">
+<w:ftr xmlns:wpc="http://schemas.microsoft.com/office/word/2010/wordprocessingCanvas" xmlns:cx="http://schemas.microsoft.com/office/drawing/2014/chartex" xmlns:cx1="http://schemas.microsoft.com/office/drawing/2015/9/8/chartex" xmlns:cx2="http://schemas.microsoft.com/office/drawing/2015/10/21/chartex" xmlns:cx3="http://schemas.microsoft.com/office/drawing/2016/5/9/chartex" xmlns:cx4="http://schemas.microsoft.com/office/drawing/2016/5/10/chartex" xmlns:cx5="http://schemas.microsoft.com/office/drawing/2016/5/11/chartex" xmlns:cx6="http://schemas.microsoft.com/office/drawing/2016/5/12/chartex" xmlns:cx7="http://schemas.microsoft.com/office/drawing/2016/5/13/chartex" xmlns:cx8="http://schemas.microsoft.com/office/drawing/2016/5/14/chartex" xmlns:mc="http://schemas.openxmlformats.org/markup-compatibility/2006" xmlns:aink="http://schemas.microsoft.com/office/drawing/2016/ink" xmlns:am3d="http://schemas.microsoft.com/office/drawing/2017/model3d" xmlns:o="urn:schemas-microsoft-com:office:office" xmlns:r="http://schemas.openxmlformats.org/officeDocument/2006/relationships" xmlns:m="http://schemas.openxmlformats.org/officeDocument/2006/math" xmlns:v="urn:schemas-microsoft-com:vml" xmlns:wp14="http://schemas.microsoft.com/office/word/2010/wordprocessingDrawing" xmlns:wp="http://schemas.openxmlformats.org/drawingml/2006/wordprocessingDrawing" xmlns:w10="urn:schemas-microsoft-com:office:word" xmlns:w="http://schemas.openxmlformats.org/wordprocessingml/2006/main" xmlns:w14="http://schemas.microsoft.com/office/word/2010/wordml" xmlns:w15="http://schemas.microsoft.com/office/word/2012/wordml" xmlns:w16cid="http://schemas.microsoft.com/office/word/2016/wordml/cid" xmlns:w16se="http://schemas.microsoft.com/office/word/2015/wordml/symex" xmlns:wpg="http://schemas.microsoft.com/office/word/2010/wordprocessingGroup" xmlns:wpi="http://schemas.microsoft.com/office/word/2010/wordprocessingInk" xmlns:wne="http://schemas.microsoft.com/office/word/2006/wordml" xmlns:wps="http://schemas.microsoft.com/office/word/2010/wordprocessingShape" mc:Ignorable="w14 w15 w16se w16cid wp14">
   <w:p>
     <w:pPr>
       <w:spacing w:line="240" w:lineRule="auto"/>
       <w:ind w:left="720" w:firstLine="0"/>
       <w:jc w:val="right"/>
     </w:pPr>
-    <w:proofErr w:type="gramStart"/>
     <w:r>
       <w:t>v</w:t>
     </w:r>
-    <w:proofErr w:type="gramEnd"/>
   </w:p>
 </w:ftr>
 </file>
 
 <file path=word/footer6.xml><?xml version="1.0" encoding="utf-8"?>
-<w:ftr xmlns:wpc="http://schemas.microsoft.com/office/word/2010/wordprocessingCanvas" xmlns:mc="http://schemas.openxmlformats.org/markup-compatibility/2006" xmlns:o="urn:schemas-microsoft-com:office:office" xmlns:r="http://schemas.openxmlformats.org/officeDocument/2006/relationships" xmlns:m="http://schemas.openxmlformats.org/officeDocument/2006/math" xmlns:v="urn:schemas-microsoft-com:vml" xmlns:wp14="http://schemas.microsoft.com/office/word/2010/wordprocessingDrawing" xmlns:wp="http://schemas.openxmlformats.org/drawingml/2006/wordprocessingDrawing" xmlns:w10="urn:schemas-microsoft-com:office:word" xmlns:w="http://schemas.openxmlformats.org/wordprocessingml/2006/main" xmlns:w14="http://schemas.microsoft.com/office/word/2010/wordml" xmlns:wpg="http://schemas.microsoft.com/office/word/2010/wordprocessingGroup" xmlns:wpi="http://schemas.microsoft.com/office/word/2010/wordprocessingInk" xmlns:wne="http://schemas.microsoft.com/office/word/2006/wordml" xmlns:wps="http://schemas.microsoft.com/office/word/2010/wordprocessingShape" mc:Ignorable="w14 wp14">
+<w:ftr xmlns:wpc="http://schemas.microsoft.com/office/word/2010/wordprocessingCanvas" xmlns:cx="http://schemas.microsoft.com/office/drawing/2014/chartex" xmlns:cx1="http://schemas.microsoft.com/office/drawing/2015/9/8/chartex" xmlns:cx2="http://schemas.microsoft.com/office/drawing/2015/10/21/chartex" xmlns:cx3="http://schemas.microsoft.com/office/drawing/2016/5/9/chartex" xmlns:cx4="http://schemas.microsoft.com/office/drawing/2016/5/10/chartex" xmlns:cx5="http://schemas.microsoft.com/office/drawing/2016/5/11/chartex" xmlns:cx6="http://schemas.microsoft.com/office/drawing/2016/5/12/chartex" xmlns:cx7="http://schemas.microsoft.com/office/drawing/2016/5/13/chartex" xmlns:cx8="http://schemas.microsoft.com/office/drawing/2016/5/14/chartex" xmlns:mc="http://schemas.openxmlformats.org/markup-compatibility/2006" xmlns:aink="http://schemas.microsoft.com/office/drawing/2016/ink" xmlns:am3d="http://schemas.microsoft.com/office/drawing/2017/model3d" xmlns:o="urn:schemas-microsoft-com:office:office" xmlns:r="http://schemas.openxmlformats.org/officeDocument/2006/relationships" xmlns:m="http://schemas.openxmlformats.org/officeDocument/2006/math" xmlns:v="urn:schemas-microsoft-com:vml" xmlns:wp14="http://schemas.microsoft.com/office/word/2010/wordprocessingDrawing" xmlns:wp="http://schemas.openxmlformats.org/drawingml/2006/wordprocessingDrawing" xmlns:w10="urn:schemas-microsoft-com:office:word" xmlns:w="http://schemas.openxmlformats.org/wordprocessingml/2006/main" xmlns:w14="http://schemas.microsoft.com/office/word/2010/wordml" xmlns:w15="http://schemas.microsoft.com/office/word/2012/wordml" xmlns:w16cid="http://schemas.microsoft.com/office/word/2016/wordml/cid" xmlns:w16se="http://schemas.microsoft.com/office/word/2015/wordml/symex" xmlns:wpg="http://schemas.microsoft.com/office/word/2010/wordprocessingGroup" xmlns:wpi="http://schemas.microsoft.com/office/word/2010/wordprocessingInk" xmlns:wne="http://schemas.microsoft.com/office/word/2006/wordml" xmlns:wps="http://schemas.microsoft.com/office/word/2010/wordprocessingShape" mc:Ignorable="w14 w15 w16se w16cid wp14">
   <w:sdt>
     <w:sdtPr>
       <w:id w:val="-1632467304"/>
@@ -22804,7 +22251,7 @@
 </file>
 
 <file path=word/footer7.xml><?xml version="1.0" encoding="utf-8"?>
-<w:ftr xmlns:wpc="http://schemas.microsoft.com/office/word/2010/wordprocessingCanvas" xmlns:mc="http://schemas.openxmlformats.org/markup-compatibility/2006" xmlns:o="urn:schemas-microsoft-com:office:office" xmlns:r="http://schemas.openxmlformats.org/officeDocument/2006/relationships" xmlns:m="http://schemas.openxmlformats.org/officeDocument/2006/math" xmlns:v="urn:schemas-microsoft-com:vml" xmlns:wp14="http://schemas.microsoft.com/office/word/2010/wordprocessingDrawing" xmlns:wp="http://schemas.openxmlformats.org/drawingml/2006/wordprocessingDrawing" xmlns:w10="urn:schemas-microsoft-com:office:word" xmlns:w="http://schemas.openxmlformats.org/wordprocessingml/2006/main" xmlns:w14="http://schemas.microsoft.com/office/word/2010/wordml" xmlns:wpg="http://schemas.microsoft.com/office/word/2010/wordprocessingGroup" xmlns:wpi="http://schemas.microsoft.com/office/word/2010/wordprocessingInk" xmlns:wne="http://schemas.microsoft.com/office/word/2006/wordml" xmlns:wps="http://schemas.microsoft.com/office/word/2010/wordprocessingShape" mc:Ignorable="w14 wp14">
+<w:ftr xmlns:wpc="http://schemas.microsoft.com/office/word/2010/wordprocessingCanvas" xmlns:cx="http://schemas.microsoft.com/office/drawing/2014/chartex" xmlns:cx1="http://schemas.microsoft.com/office/drawing/2015/9/8/chartex" xmlns:cx2="http://schemas.microsoft.com/office/drawing/2015/10/21/chartex" xmlns:cx3="http://schemas.microsoft.com/office/drawing/2016/5/9/chartex" xmlns:cx4="http://schemas.microsoft.com/office/drawing/2016/5/10/chartex" xmlns:cx5="http://schemas.microsoft.com/office/drawing/2016/5/11/chartex" xmlns:cx6="http://schemas.microsoft.com/office/drawing/2016/5/12/chartex" xmlns:cx7="http://schemas.microsoft.com/office/drawing/2016/5/13/chartex" xmlns:cx8="http://schemas.microsoft.com/office/drawing/2016/5/14/chartex" xmlns:mc="http://schemas.openxmlformats.org/markup-compatibility/2006" xmlns:aink="http://schemas.microsoft.com/office/drawing/2016/ink" xmlns:am3d="http://schemas.microsoft.com/office/drawing/2017/model3d" xmlns:o="urn:schemas-microsoft-com:office:office" xmlns:r="http://schemas.openxmlformats.org/officeDocument/2006/relationships" xmlns:m="http://schemas.openxmlformats.org/officeDocument/2006/math" xmlns:v="urn:schemas-microsoft-com:vml" xmlns:wp14="http://schemas.microsoft.com/office/word/2010/wordprocessingDrawing" xmlns:wp="http://schemas.openxmlformats.org/drawingml/2006/wordprocessingDrawing" xmlns:w10="urn:schemas-microsoft-com:office:word" xmlns:w="http://schemas.openxmlformats.org/wordprocessingml/2006/main" xmlns:w14="http://schemas.microsoft.com/office/word/2010/wordml" xmlns:w15="http://schemas.microsoft.com/office/word/2012/wordml" xmlns:w16cid="http://schemas.microsoft.com/office/word/2016/wordml/cid" xmlns:w16se="http://schemas.microsoft.com/office/word/2015/wordml/symex" xmlns:wpg="http://schemas.microsoft.com/office/word/2010/wordprocessingGroup" xmlns:wpi="http://schemas.microsoft.com/office/word/2010/wordprocessingInk" xmlns:wne="http://schemas.microsoft.com/office/word/2006/wordml" xmlns:wps="http://schemas.microsoft.com/office/word/2010/wordprocessingShape" mc:Ignorable="w14 w15 w16se w16cid wp14">
   <w:p>
     <w:pPr>
       <w:jc w:val="center"/>
@@ -22832,7 +22279,7 @@
 </file>
 
 <file path=word/footnotes.xml><?xml version="1.0" encoding="utf-8"?>
-<w:footnotes xmlns:wpc="http://schemas.microsoft.com/office/word/2010/wordprocessingCanvas" xmlns:mc="http://schemas.openxmlformats.org/markup-compatibility/2006" xmlns:o="urn:schemas-microsoft-com:office:office" xmlns:r="http://schemas.openxmlformats.org/officeDocument/2006/relationships" xmlns:m="http://schemas.openxmlformats.org/officeDocument/2006/math" xmlns:v="urn:schemas-microsoft-com:vml" xmlns:wp14="http://schemas.microsoft.com/office/word/2010/wordprocessingDrawing" xmlns:wp="http://schemas.openxmlformats.org/drawingml/2006/wordprocessingDrawing" xmlns:w10="urn:schemas-microsoft-com:office:word" xmlns:w="http://schemas.openxmlformats.org/wordprocessingml/2006/main" xmlns:w14="http://schemas.microsoft.com/office/word/2010/wordml" xmlns:wpg="http://schemas.microsoft.com/office/word/2010/wordprocessingGroup" xmlns:wpi="http://schemas.microsoft.com/office/word/2010/wordprocessingInk" xmlns:wne="http://schemas.microsoft.com/office/word/2006/wordml" xmlns:wps="http://schemas.microsoft.com/office/word/2010/wordprocessingShape" mc:Ignorable="w14 wp14">
+<w:footnotes xmlns:wpc="http://schemas.microsoft.com/office/word/2010/wordprocessingCanvas" xmlns:cx="http://schemas.microsoft.com/office/drawing/2014/chartex" xmlns:cx1="http://schemas.microsoft.com/office/drawing/2015/9/8/chartex" xmlns:cx2="http://schemas.microsoft.com/office/drawing/2015/10/21/chartex" xmlns:cx3="http://schemas.microsoft.com/office/drawing/2016/5/9/chartex" xmlns:cx4="http://schemas.microsoft.com/office/drawing/2016/5/10/chartex" xmlns:cx5="http://schemas.microsoft.com/office/drawing/2016/5/11/chartex" xmlns:cx6="http://schemas.microsoft.com/office/drawing/2016/5/12/chartex" xmlns:cx7="http://schemas.microsoft.com/office/drawing/2016/5/13/chartex" xmlns:cx8="http://schemas.microsoft.com/office/drawing/2016/5/14/chartex" xmlns:mc="http://schemas.openxmlformats.org/markup-compatibility/2006" xmlns:aink="http://schemas.microsoft.com/office/drawing/2016/ink" xmlns:am3d="http://schemas.microsoft.com/office/drawing/2017/model3d" xmlns:o="urn:schemas-microsoft-com:office:office" xmlns:r="http://schemas.openxmlformats.org/officeDocument/2006/relationships" xmlns:m="http://schemas.openxmlformats.org/officeDocument/2006/math" xmlns:v="urn:schemas-microsoft-com:vml" xmlns:wp14="http://schemas.microsoft.com/office/word/2010/wordprocessingDrawing" xmlns:wp="http://schemas.openxmlformats.org/drawingml/2006/wordprocessingDrawing" xmlns:w10="urn:schemas-microsoft-com:office:word" xmlns:w="http://schemas.openxmlformats.org/wordprocessingml/2006/main" xmlns:w14="http://schemas.microsoft.com/office/word/2010/wordml" xmlns:w15="http://schemas.microsoft.com/office/word/2012/wordml" xmlns:w16cid="http://schemas.microsoft.com/office/word/2016/wordml/cid" xmlns:w16se="http://schemas.microsoft.com/office/word/2015/wordml/symex" xmlns:wpg="http://schemas.microsoft.com/office/word/2010/wordprocessingGroup" xmlns:wpi="http://schemas.microsoft.com/office/word/2010/wordprocessingInk" xmlns:wne="http://schemas.microsoft.com/office/word/2006/wordml" xmlns:wps="http://schemas.microsoft.com/office/word/2010/wordprocessingShape" mc:Ignorable="w14 w15 w16se w16cid wp14">
   <w:footnote w:type="separator" w:id="-1">
     <w:p>
       <w:pPr>
@@ -22864,8 +22311,8 @@
 </file>
 
 <file path=word/numbering.xml><?xml version="1.0" encoding="utf-8"?>
-<w:numbering xmlns:wpc="http://schemas.microsoft.com/office/word/2010/wordprocessingCanvas" xmlns:mc="http://schemas.openxmlformats.org/markup-compatibility/2006" xmlns:o="urn:schemas-microsoft-com:office:office" xmlns:r="http://schemas.openxmlformats.org/officeDocument/2006/relationships" xmlns:m="http://schemas.openxmlformats.org/officeDocument/2006/math" xmlns:v="urn:schemas-microsoft-com:vml" xmlns:wp14="http://schemas.microsoft.com/office/word/2010/wordprocessingDrawing" xmlns:wp="http://schemas.openxmlformats.org/drawingml/2006/wordprocessingDrawing" xmlns:w10="urn:schemas-microsoft-com:office:word" xmlns:w="http://schemas.openxmlformats.org/wordprocessingml/2006/main" xmlns:w14="http://schemas.microsoft.com/office/word/2010/wordml" xmlns:wpg="http://schemas.microsoft.com/office/word/2010/wordprocessingGroup" xmlns:wpi="http://schemas.microsoft.com/office/word/2010/wordprocessingInk" xmlns:wne="http://schemas.microsoft.com/office/word/2006/wordml" xmlns:wps="http://schemas.microsoft.com/office/word/2010/wordprocessingShape" mc:Ignorable="w14 wp14">
-  <w:abstractNum w:abstractNumId="0">
+<w:numbering xmlns:wpc="http://schemas.microsoft.com/office/word/2010/wordprocessingCanvas" xmlns:cx="http://schemas.microsoft.com/office/drawing/2014/chartex" xmlns:cx1="http://schemas.microsoft.com/office/drawing/2015/9/8/chartex" xmlns:cx2="http://schemas.microsoft.com/office/drawing/2015/10/21/chartex" xmlns:cx3="http://schemas.microsoft.com/office/drawing/2016/5/9/chartex" xmlns:cx4="http://schemas.microsoft.com/office/drawing/2016/5/10/chartex" xmlns:cx5="http://schemas.microsoft.com/office/drawing/2016/5/11/chartex" xmlns:cx6="http://schemas.microsoft.com/office/drawing/2016/5/12/chartex" xmlns:cx7="http://schemas.microsoft.com/office/drawing/2016/5/13/chartex" xmlns:cx8="http://schemas.microsoft.com/office/drawing/2016/5/14/chartex" xmlns:mc="http://schemas.openxmlformats.org/markup-compatibility/2006" xmlns:aink="http://schemas.microsoft.com/office/drawing/2016/ink" xmlns:am3d="http://schemas.microsoft.com/office/drawing/2017/model3d" xmlns:o="urn:schemas-microsoft-com:office:office" xmlns:r="http://schemas.openxmlformats.org/officeDocument/2006/relationships" xmlns:m="http://schemas.openxmlformats.org/officeDocument/2006/math" xmlns:v="urn:schemas-microsoft-com:vml" xmlns:wp14="http://schemas.microsoft.com/office/word/2010/wordprocessingDrawing" xmlns:wp="http://schemas.openxmlformats.org/drawingml/2006/wordprocessingDrawing" xmlns:w10="urn:schemas-microsoft-com:office:word" xmlns:w="http://schemas.openxmlformats.org/wordprocessingml/2006/main" xmlns:w14="http://schemas.microsoft.com/office/word/2010/wordml" xmlns:w15="http://schemas.microsoft.com/office/word/2012/wordml" xmlns:w16cid="http://schemas.microsoft.com/office/word/2016/wordml/cid" xmlns:w16se="http://schemas.microsoft.com/office/word/2015/wordml/symex" xmlns:wpg="http://schemas.microsoft.com/office/word/2010/wordprocessingGroup" xmlns:wpi="http://schemas.microsoft.com/office/word/2010/wordprocessingInk" xmlns:wne="http://schemas.microsoft.com/office/word/2006/wordml" xmlns:wps="http://schemas.microsoft.com/office/word/2010/wordprocessingShape" mc:Ignorable="w14 w15 w16se w16cid wp14">
+  <w:abstractNum w:abstractNumId="0" w15:restartNumberingAfterBreak="0">
     <w:nsid w:val="04DC1413"/>
     <w:multiLevelType w:val="multilevel"/>
     <w:tmpl w:val="B0AA0308"/>
@@ -22978,7 +22425,7 @@
       </w:rPr>
     </w:lvl>
   </w:abstractNum>
-  <w:abstractNum w:abstractNumId="1">
+  <w:abstractNum w:abstractNumId="1" w15:restartNumberingAfterBreak="0">
     <w:nsid w:val="05DD2AA4"/>
     <w:multiLevelType w:val="multilevel"/>
     <w:tmpl w:val="04C695E6"/>
@@ -23091,7 +22538,7 @@
       </w:rPr>
     </w:lvl>
   </w:abstractNum>
-  <w:abstractNum w:abstractNumId="2">
+  <w:abstractNum w:abstractNumId="2" w15:restartNumberingAfterBreak="0">
     <w:nsid w:val="11162B4F"/>
     <w:multiLevelType w:val="multilevel"/>
     <w:tmpl w:val="424831AA"/>
@@ -23204,7 +22651,7 @@
       </w:rPr>
     </w:lvl>
   </w:abstractNum>
-  <w:abstractNum w:abstractNumId="3">
+  <w:abstractNum w:abstractNumId="3" w15:restartNumberingAfterBreak="0">
     <w:nsid w:val="143A2813"/>
     <w:multiLevelType w:val="hybridMultilevel"/>
     <w:tmpl w:val="484E3E74"/>
@@ -23317,7 +22764,7 @@
       </w:rPr>
     </w:lvl>
   </w:abstractNum>
-  <w:abstractNum w:abstractNumId="4">
+  <w:abstractNum w:abstractNumId="4" w15:restartNumberingAfterBreak="0">
     <w:nsid w:val="1D685438"/>
     <w:multiLevelType w:val="multilevel"/>
     <w:tmpl w:val="5EFA21FC"/>
@@ -23430,7 +22877,7 @@
       </w:rPr>
     </w:lvl>
   </w:abstractNum>
-  <w:abstractNum w:abstractNumId="5">
+  <w:abstractNum w:abstractNumId="5" w15:restartNumberingAfterBreak="0">
     <w:nsid w:val="1E0A22CE"/>
     <w:multiLevelType w:val="multilevel"/>
     <w:tmpl w:val="07D4D370"/>
@@ -23543,7 +22990,7 @@
       </w:rPr>
     </w:lvl>
   </w:abstractNum>
-  <w:abstractNum w:abstractNumId="6">
+  <w:abstractNum w:abstractNumId="6" w15:restartNumberingAfterBreak="0">
     <w:nsid w:val="1EC53479"/>
     <w:multiLevelType w:val="multilevel"/>
     <w:tmpl w:val="7B085AD8"/>
@@ -23656,7 +23103,7 @@
       </w:rPr>
     </w:lvl>
   </w:abstractNum>
-  <w:abstractNum w:abstractNumId="7">
+  <w:abstractNum w:abstractNumId="7" w15:restartNumberingAfterBreak="0">
     <w:nsid w:val="1FCE4CFB"/>
     <w:multiLevelType w:val="multilevel"/>
     <w:tmpl w:val="078E1BB8"/>
@@ -23769,7 +23216,7 @@
       </w:rPr>
     </w:lvl>
   </w:abstractNum>
-  <w:abstractNum w:abstractNumId="8">
+  <w:abstractNum w:abstractNumId="8" w15:restartNumberingAfterBreak="0">
     <w:nsid w:val="31584B25"/>
     <w:multiLevelType w:val="multilevel"/>
     <w:tmpl w:val="1D28F260"/>
@@ -23882,7 +23329,7 @@
       </w:rPr>
     </w:lvl>
   </w:abstractNum>
-  <w:abstractNum w:abstractNumId="9">
+  <w:abstractNum w:abstractNumId="9" w15:restartNumberingAfterBreak="0">
     <w:nsid w:val="336A2138"/>
     <w:multiLevelType w:val="multilevel"/>
     <w:tmpl w:val="4A644642"/>
@@ -23995,7 +23442,7 @@
       </w:rPr>
     </w:lvl>
   </w:abstractNum>
-  <w:abstractNum w:abstractNumId="10">
+  <w:abstractNum w:abstractNumId="10" w15:restartNumberingAfterBreak="0">
     <w:nsid w:val="4858108A"/>
     <w:multiLevelType w:val="multilevel"/>
     <w:tmpl w:val="57303750"/>
@@ -24108,7 +23555,7 @@
       </w:rPr>
     </w:lvl>
   </w:abstractNum>
-  <w:abstractNum w:abstractNumId="11">
+  <w:abstractNum w:abstractNumId="11" w15:restartNumberingAfterBreak="0">
     <w:nsid w:val="5AE42EFB"/>
     <w:multiLevelType w:val="multilevel"/>
     <w:tmpl w:val="24486936"/>
@@ -24221,7 +23668,7 @@
       </w:rPr>
     </w:lvl>
   </w:abstractNum>
-  <w:abstractNum w:abstractNumId="12">
+  <w:abstractNum w:abstractNumId="12" w15:restartNumberingAfterBreak="0">
     <w:nsid w:val="5C56147B"/>
     <w:multiLevelType w:val="multilevel"/>
     <w:tmpl w:val="B862112A"/>
@@ -24334,7 +23781,7 @@
       </w:rPr>
     </w:lvl>
   </w:abstractNum>
-  <w:abstractNum w:abstractNumId="13">
+  <w:abstractNum w:abstractNumId="13" w15:restartNumberingAfterBreak="0">
     <w:nsid w:val="5EDD0D75"/>
     <w:multiLevelType w:val="multilevel"/>
     <w:tmpl w:val="E99217E4"/>
@@ -24447,7 +23894,7 @@
       </w:rPr>
     </w:lvl>
   </w:abstractNum>
-  <w:abstractNum w:abstractNumId="14">
+  <w:abstractNum w:abstractNumId="14" w15:restartNumberingAfterBreak="0">
     <w:nsid w:val="60DD4851"/>
     <w:multiLevelType w:val="multilevel"/>
     <w:tmpl w:val="3A645988"/>
@@ -24560,7 +24007,7 @@
       </w:rPr>
     </w:lvl>
   </w:abstractNum>
-  <w:abstractNum w:abstractNumId="15">
+  <w:abstractNum w:abstractNumId="15" w15:restartNumberingAfterBreak="0">
     <w:nsid w:val="683D4481"/>
     <w:multiLevelType w:val="multilevel"/>
     <w:tmpl w:val="A9D0220A"/>
@@ -24673,7 +24120,7 @@
       </w:rPr>
     </w:lvl>
   </w:abstractNum>
-  <w:abstractNum w:abstractNumId="16">
+  <w:abstractNum w:abstractNumId="16" w15:restartNumberingAfterBreak="0">
     <w:nsid w:val="6A6D2132"/>
     <w:multiLevelType w:val="multilevel"/>
     <w:tmpl w:val="46CA0AD4"/>
@@ -24786,7 +24233,7 @@
       </w:rPr>
     </w:lvl>
   </w:abstractNum>
-  <w:abstractNum w:abstractNumId="17">
+  <w:abstractNum w:abstractNumId="17" w15:restartNumberingAfterBreak="0">
     <w:nsid w:val="6C9908F3"/>
     <w:multiLevelType w:val="multilevel"/>
     <w:tmpl w:val="E87C72A2"/>
@@ -24899,7 +24346,7 @@
       </w:rPr>
     </w:lvl>
   </w:abstractNum>
-  <w:abstractNum w:abstractNumId="18">
+  <w:abstractNum w:abstractNumId="18" w15:restartNumberingAfterBreak="0">
     <w:nsid w:val="6F556CB8"/>
     <w:multiLevelType w:val="multilevel"/>
     <w:tmpl w:val="5E0A3516"/>
@@ -25012,7 +24459,7 @@
       </w:rPr>
     </w:lvl>
   </w:abstractNum>
-  <w:abstractNum w:abstractNumId="19">
+  <w:abstractNum w:abstractNumId="19" w15:restartNumberingAfterBreak="0">
     <w:nsid w:val="70814F26"/>
     <w:multiLevelType w:val="multilevel"/>
     <w:tmpl w:val="3B4AF864"/>
@@ -25125,7 +24572,7 @@
       </w:rPr>
     </w:lvl>
   </w:abstractNum>
-  <w:abstractNum w:abstractNumId="20">
+  <w:abstractNum w:abstractNumId="20" w15:restartNumberingAfterBreak="0">
     <w:nsid w:val="75FF1898"/>
     <w:multiLevelType w:val="multilevel"/>
     <w:tmpl w:val="7E307408"/>
@@ -25238,7 +24685,7 @@
       </w:rPr>
     </w:lvl>
   </w:abstractNum>
-  <w:abstractNum w:abstractNumId="21">
+  <w:abstractNum w:abstractNumId="21" w15:restartNumberingAfterBreak="0">
     <w:nsid w:val="76E32400"/>
     <w:multiLevelType w:val="multilevel"/>
     <w:tmpl w:val="95E62CC4"/>
@@ -25351,7 +24798,7 @@
       </w:rPr>
     </w:lvl>
   </w:abstractNum>
-  <w:abstractNum w:abstractNumId="22">
+  <w:abstractNum w:abstractNumId="22" w15:restartNumberingAfterBreak="0">
     <w:nsid w:val="79AC12A9"/>
     <w:multiLevelType w:val="multilevel"/>
     <w:tmpl w:val="39F034C6"/>
@@ -25537,7 +24984,7 @@
 </file>
 
 <file path=word/styles.xml><?xml version="1.0" encoding="utf-8"?>
-<w:styles xmlns:mc="http://schemas.openxmlformats.org/markup-compatibility/2006" xmlns:r="http://schemas.openxmlformats.org/officeDocument/2006/relationships" xmlns:w="http://schemas.openxmlformats.org/wordprocessingml/2006/main" xmlns:w14="http://schemas.microsoft.com/office/word/2010/wordml" mc:Ignorable="w14">
+<w:styles xmlns:mc="http://schemas.openxmlformats.org/markup-compatibility/2006" xmlns:r="http://schemas.openxmlformats.org/officeDocument/2006/relationships" xmlns:w="http://schemas.openxmlformats.org/wordprocessingml/2006/main" xmlns:w14="http://schemas.microsoft.com/office/word/2010/wordml" xmlns:w15="http://schemas.microsoft.com/office/word/2012/wordml" xmlns:w16cid="http://schemas.microsoft.com/office/word/2016/wordml/cid" xmlns:w16se="http://schemas.microsoft.com/office/word/2015/wordml/symex" mc:Ignorable="w14 w15 w16se w16cid">
   <w:docDefaults>
     <w:rPrDefault>
       <w:rPr>
@@ -25555,144 +25002,382 @@
       </w:pPr>
     </w:pPrDefault>
   </w:docDefaults>
-  <w:latentStyles w:defLockedState="0" w:defUIPriority="99" w:defSemiHidden="1" w:defUnhideWhenUsed="1" w:defQFormat="0" w:count="267">
-    <w:lsdException w:name="Normal" w:semiHidden="0" w:uiPriority="0" w:unhideWhenUsed="0" w:qFormat="1"/>
-    <w:lsdException w:name="heading 1" w:semiHidden="0" w:uiPriority="0" w:unhideWhenUsed="0" w:qFormat="1"/>
-    <w:lsdException w:name="heading 2" w:uiPriority="0" w:qFormat="1"/>
-    <w:lsdException w:name="heading 3" w:uiPriority="0" w:qFormat="1"/>
-    <w:lsdException w:name="heading 4" w:uiPriority="0" w:qFormat="1"/>
-    <w:lsdException w:name="heading 5" w:uiPriority="0" w:qFormat="1"/>
-    <w:lsdException w:name="heading 6" w:uiPriority="0" w:qFormat="1"/>
-    <w:lsdException w:name="heading 7" w:uiPriority="9" w:qFormat="1"/>
-    <w:lsdException w:name="heading 8" w:uiPriority="9" w:qFormat="1"/>
-    <w:lsdException w:name="heading 9" w:uiPriority="9" w:qFormat="1"/>
-    <w:lsdException w:name="toc 1" w:uiPriority="39"/>
-    <w:lsdException w:name="toc 2" w:uiPriority="39"/>
-    <w:lsdException w:name="toc 3" w:uiPriority="39"/>
-    <w:lsdException w:name="toc 4" w:uiPriority="39"/>
-    <w:lsdException w:name="toc 5" w:uiPriority="39"/>
-    <w:lsdException w:name="toc 6" w:uiPriority="39"/>
-    <w:lsdException w:name="toc 7" w:uiPriority="39"/>
-    <w:lsdException w:name="toc 8" w:uiPriority="39"/>
-    <w:lsdException w:name="toc 9" w:uiPriority="39"/>
-    <w:lsdException w:name="caption" w:uiPriority="35" w:qFormat="1"/>
-    <w:lsdException w:name="Title" w:semiHidden="0" w:uiPriority="0" w:unhideWhenUsed="0" w:qFormat="1"/>
-    <w:lsdException w:name="Default Paragraph Font" w:uiPriority="1"/>
-    <w:lsdException w:name="Subtitle" w:semiHidden="0" w:uiPriority="0" w:unhideWhenUsed="0" w:qFormat="1"/>
-    <w:lsdException w:name="Strong" w:semiHidden="0" w:uiPriority="22" w:unhideWhenUsed="0" w:qFormat="1"/>
-    <w:lsdException w:name="Emphasis" w:semiHidden="0" w:uiPriority="20" w:unhideWhenUsed="0" w:qFormat="1"/>
-    <w:lsdException w:name="Table Grid" w:semiHidden="0" w:uiPriority="39" w:unhideWhenUsed="0"/>
-    <w:lsdException w:name="Placeholder Text" w:unhideWhenUsed="0"/>
-    <w:lsdException w:name="No Spacing" w:semiHidden="0" w:uiPriority="1" w:unhideWhenUsed="0" w:qFormat="1"/>
-    <w:lsdException w:name="Light Shading" w:semiHidden="0" w:uiPriority="60" w:unhideWhenUsed="0"/>
-    <w:lsdException w:name="Light List" w:semiHidden="0" w:uiPriority="61" w:unhideWhenUsed="0"/>
-    <w:lsdException w:name="Light Grid" w:semiHidden="0" w:uiPriority="62" w:unhideWhenUsed="0"/>
-    <w:lsdException w:name="Medium Shading 1" w:semiHidden="0" w:uiPriority="63" w:unhideWhenUsed="0"/>
-    <w:lsdException w:name="Medium Shading 2" w:semiHidden="0" w:uiPriority="64" w:unhideWhenUsed="0"/>
-    <w:lsdException w:name="Medium List 1" w:semiHidden="0" w:uiPriority="65" w:unhideWhenUsed="0"/>
-    <w:lsdException w:name="Medium List 2" w:semiHidden="0" w:uiPriority="66" w:unhideWhenUsed="0"/>
-    <w:lsdException w:name="Medium Grid 1" w:semiHidden="0" w:uiPriority="67" w:unhideWhenUsed="0"/>
-    <w:lsdException w:name="Medium Grid 2" w:semiHidden="0" w:uiPriority="68" w:unhideWhenUsed="0"/>
-    <w:lsdException w:name="Medium Grid 3" w:semiHidden="0" w:uiPriority="69" w:unhideWhenUsed="0"/>
-    <w:lsdException w:name="Dark List" w:semiHidden="0" w:uiPriority="70" w:unhideWhenUsed="0"/>
-    <w:lsdException w:name="Colorful Shading" w:semiHidden="0" w:uiPriority="71" w:unhideWhenUsed="0"/>
-    <w:lsdException w:name="Colorful List" w:semiHidden="0" w:uiPriority="72" w:unhideWhenUsed="0"/>
-    <w:lsdException w:name="Colorful Grid" w:semiHidden="0" w:uiPriority="73" w:unhideWhenUsed="0"/>
-    <w:lsdException w:name="Light Shading Accent 1" w:semiHidden="0" w:uiPriority="60" w:unhideWhenUsed="0"/>
-    <w:lsdException w:name="Light List Accent 1" w:semiHidden="0" w:uiPriority="61" w:unhideWhenUsed="0"/>
-    <w:lsdException w:name="Light Grid Accent 1" w:semiHidden="0" w:uiPriority="62" w:unhideWhenUsed="0"/>
-    <w:lsdException w:name="Medium Shading 1 Accent 1" w:semiHidden="0" w:uiPriority="63" w:unhideWhenUsed="0"/>
-    <w:lsdException w:name="Medium Shading 2 Accent 1" w:semiHidden="0" w:uiPriority="64" w:unhideWhenUsed="0"/>
-    <w:lsdException w:name="Medium List 1 Accent 1" w:semiHidden="0" w:uiPriority="65" w:unhideWhenUsed="0"/>
-    <w:lsdException w:name="Revision" w:unhideWhenUsed="0"/>
-    <w:lsdException w:name="List Paragraph" w:semiHidden="0" w:uiPriority="34" w:unhideWhenUsed="0" w:qFormat="1"/>
-    <w:lsdException w:name="Quote" w:semiHidden="0" w:uiPriority="29" w:unhideWhenUsed="0" w:qFormat="1"/>
-    <w:lsdException w:name="Intense Quote" w:semiHidden="0" w:uiPriority="30" w:unhideWhenUsed="0" w:qFormat="1"/>
-    <w:lsdException w:name="Medium List 2 Accent 1" w:semiHidden="0" w:uiPriority="66" w:unhideWhenUsed="0"/>
-    <w:lsdException w:name="Medium Grid 1 Accent 1" w:semiHidden="0" w:uiPriority="67" w:unhideWhenUsed="0"/>
-    <w:lsdException w:name="Medium Grid 2 Accent 1" w:semiHidden="0" w:uiPriority="68" w:unhideWhenUsed="0"/>
-    <w:lsdException w:name="Medium Grid 3 Accent 1" w:semiHidden="0" w:uiPriority="69" w:unhideWhenUsed="0"/>
-    <w:lsdException w:name="Dark List Accent 1" w:semiHidden="0" w:uiPriority="70" w:unhideWhenUsed="0"/>
-    <w:lsdException w:name="Colorful Shading Accent 1" w:semiHidden="0" w:uiPriority="71" w:unhideWhenUsed="0"/>
-    <w:lsdException w:name="Colorful List Accent 1" w:semiHidden="0" w:uiPriority="72" w:unhideWhenUsed="0"/>
-    <w:lsdException w:name="Colorful Grid Accent 1" w:semiHidden="0" w:uiPriority="73" w:unhideWhenUsed="0"/>
-    <w:lsdException w:name="Light Shading Accent 2" w:semiHidden="0" w:uiPriority="60" w:unhideWhenUsed="0"/>
-    <w:lsdException w:name="Light List Accent 2" w:semiHidden="0" w:uiPriority="61" w:unhideWhenUsed="0"/>
-    <w:lsdException w:name="Light Grid Accent 2" w:semiHidden="0" w:uiPriority="62" w:unhideWhenUsed="0"/>
-    <w:lsdException w:name="Medium Shading 1 Accent 2" w:semiHidden="0" w:uiPriority="63" w:unhideWhenUsed="0"/>
-    <w:lsdException w:name="Medium Shading 2 Accent 2" w:semiHidden="0" w:uiPriority="64" w:unhideWhenUsed="0"/>
-    <w:lsdException w:name="Medium List 1 Accent 2" w:semiHidden="0" w:uiPriority="65" w:unhideWhenUsed="0"/>
-    <w:lsdException w:name="Medium List 2 Accent 2" w:semiHidden="0" w:uiPriority="66" w:unhideWhenUsed="0"/>
-    <w:lsdException w:name="Medium Grid 1 Accent 2" w:semiHidden="0" w:uiPriority="67" w:unhideWhenUsed="0"/>
-    <w:lsdException w:name="Medium Grid 2 Accent 2" w:semiHidden="0" w:uiPriority="68" w:unhideWhenUsed="0"/>
-    <w:lsdException w:name="Medium Grid 3 Accent 2" w:semiHidden="0" w:uiPriority="69" w:unhideWhenUsed="0"/>
-    <w:lsdException w:name="Dark List Accent 2" w:semiHidden="0" w:uiPriority="70" w:unhideWhenUsed="0"/>
-    <w:lsdException w:name="Colorful Shading Accent 2" w:semiHidden="0" w:uiPriority="71" w:unhideWhenUsed="0"/>
-    <w:lsdException w:name="Colorful List Accent 2" w:semiHidden="0" w:uiPriority="72" w:unhideWhenUsed="0"/>
-    <w:lsdException w:name="Colorful Grid Accent 2" w:semiHidden="0" w:uiPriority="73" w:unhideWhenUsed="0"/>
-    <w:lsdException w:name="Light Shading Accent 3" w:semiHidden="0" w:uiPriority="60" w:unhideWhenUsed="0"/>
-    <w:lsdException w:name="Light List Accent 3" w:semiHidden="0" w:uiPriority="61" w:unhideWhenUsed="0"/>
-    <w:lsdException w:name="Light Grid Accent 3" w:semiHidden="0" w:uiPriority="62" w:unhideWhenUsed="0"/>
-    <w:lsdException w:name="Medium Shading 1 Accent 3" w:semiHidden="0" w:uiPriority="63" w:unhideWhenUsed="0"/>
-    <w:lsdException w:name="Medium Shading 2 Accent 3" w:semiHidden="0" w:uiPriority="64" w:unhideWhenUsed="0"/>
-    <w:lsdException w:name="Medium List 1 Accent 3" w:semiHidden="0" w:uiPriority="65" w:unhideWhenUsed="0"/>
-    <w:lsdException w:name="Medium List 2 Accent 3" w:semiHidden="0" w:uiPriority="66" w:unhideWhenUsed="0"/>
-    <w:lsdException w:name="Medium Grid 1 Accent 3" w:semiHidden="0" w:uiPriority="67" w:unhideWhenUsed="0"/>
-    <w:lsdException w:name="Medium Grid 2 Accent 3" w:semiHidden="0" w:uiPriority="68" w:unhideWhenUsed="0"/>
-    <w:lsdException w:name="Medium Grid 3 Accent 3" w:semiHidden="0" w:uiPriority="69" w:unhideWhenUsed="0"/>
-    <w:lsdException w:name="Dark List Accent 3" w:semiHidden="0" w:uiPriority="70" w:unhideWhenUsed="0"/>
-    <w:lsdException w:name="Colorful Shading Accent 3" w:semiHidden="0" w:uiPriority="71" w:unhideWhenUsed="0"/>
-    <w:lsdException w:name="Colorful List Accent 3" w:semiHidden="0" w:uiPriority="72" w:unhideWhenUsed="0"/>
-    <w:lsdException w:name="Colorful Grid Accent 3" w:semiHidden="0" w:uiPriority="73" w:unhideWhenUsed="0"/>
-    <w:lsdException w:name="Light Shading Accent 4" w:semiHidden="0" w:uiPriority="60" w:unhideWhenUsed="0"/>
-    <w:lsdException w:name="Light List Accent 4" w:semiHidden="0" w:uiPriority="61" w:unhideWhenUsed="0"/>
-    <w:lsdException w:name="Light Grid Accent 4" w:semiHidden="0" w:uiPriority="62" w:unhideWhenUsed="0"/>
-    <w:lsdException w:name="Medium Shading 1 Accent 4" w:semiHidden="0" w:uiPriority="63" w:unhideWhenUsed="0"/>
-    <w:lsdException w:name="Medium Shading 2 Accent 4" w:semiHidden="0" w:uiPriority="64" w:unhideWhenUsed="0"/>
-    <w:lsdException w:name="Medium List 1 Accent 4" w:semiHidden="0" w:uiPriority="65" w:unhideWhenUsed="0"/>
-    <w:lsdException w:name="Medium List 2 Accent 4" w:semiHidden="0" w:uiPriority="66" w:unhideWhenUsed="0"/>
-    <w:lsdException w:name="Medium Grid 1 Accent 4" w:semiHidden="0" w:uiPriority="67" w:unhideWhenUsed="0"/>
-    <w:lsdException w:name="Medium Grid 2 Accent 4" w:semiHidden="0" w:uiPriority="68" w:unhideWhenUsed="0"/>
-    <w:lsdException w:name="Medium Grid 3 Accent 4" w:semiHidden="0" w:uiPriority="69" w:unhideWhenUsed="0"/>
-    <w:lsdException w:name="Dark List Accent 4" w:semiHidden="0" w:uiPriority="70" w:unhideWhenUsed="0"/>
-    <w:lsdException w:name="Colorful Shading Accent 4" w:semiHidden="0" w:uiPriority="71" w:unhideWhenUsed="0"/>
-    <w:lsdException w:name="Colorful List Accent 4" w:semiHidden="0" w:uiPriority="72" w:unhideWhenUsed="0"/>
-    <w:lsdException w:name="Colorful Grid Accent 4" w:semiHidden="0" w:uiPriority="73" w:unhideWhenUsed="0"/>
-    <w:lsdException w:name="Light Shading Accent 5" w:semiHidden="0" w:uiPriority="60" w:unhideWhenUsed="0"/>
-    <w:lsdException w:name="Light List Accent 5" w:semiHidden="0" w:uiPriority="61" w:unhideWhenUsed="0"/>
-    <w:lsdException w:name="Light Grid Accent 5" w:semiHidden="0" w:uiPriority="62" w:unhideWhenUsed="0"/>
-    <w:lsdException w:name="Medium Shading 1 Accent 5" w:semiHidden="0" w:uiPriority="63" w:unhideWhenUsed="0"/>
-    <w:lsdException w:name="Medium Shading 2 Accent 5" w:semiHidden="0" w:uiPriority="64" w:unhideWhenUsed="0"/>
-    <w:lsdException w:name="Medium List 1 Accent 5" w:semiHidden="0" w:uiPriority="65" w:unhideWhenUsed="0"/>
-    <w:lsdException w:name="Medium List 2 Accent 5" w:semiHidden="0" w:uiPriority="66" w:unhideWhenUsed="0"/>
-    <w:lsdException w:name="Medium Grid 1 Accent 5" w:semiHidden="0" w:uiPriority="67" w:unhideWhenUsed="0"/>
-    <w:lsdException w:name="Medium Grid 2 Accent 5" w:semiHidden="0" w:uiPriority="68" w:unhideWhenUsed="0"/>
-    <w:lsdException w:name="Medium Grid 3 Accent 5" w:semiHidden="0" w:uiPriority="69" w:unhideWhenUsed="0"/>
-    <w:lsdException w:name="Dark List Accent 5" w:semiHidden="0" w:uiPriority="70" w:unhideWhenUsed="0"/>
-    <w:lsdException w:name="Colorful Shading Accent 5" w:semiHidden="0" w:uiPriority="71" w:unhideWhenUsed="0"/>
-    <w:lsdException w:name="Colorful List Accent 5" w:semiHidden="0" w:uiPriority="72" w:unhideWhenUsed="0"/>
-    <w:lsdException w:name="Colorful Grid Accent 5" w:semiHidden="0" w:uiPriority="73" w:unhideWhenUsed="0"/>
-    <w:lsdException w:name="Light Shading Accent 6" w:semiHidden="0" w:uiPriority="60" w:unhideWhenUsed="0"/>
-    <w:lsdException w:name="Light List Accent 6" w:semiHidden="0" w:uiPriority="61" w:unhideWhenUsed="0"/>
-    <w:lsdException w:name="Light Grid Accent 6" w:semiHidden="0" w:uiPriority="62" w:unhideWhenUsed="0"/>
-    <w:lsdException w:name="Medium Shading 1 Accent 6" w:semiHidden="0" w:uiPriority="63" w:unhideWhenUsed="0"/>
-    <w:lsdException w:name="Medium Shading 2 Accent 6" w:semiHidden="0" w:uiPriority="64" w:unhideWhenUsed="0"/>
-    <w:lsdException w:name="Medium List 1 Accent 6" w:semiHidden="0" w:uiPriority="65" w:unhideWhenUsed="0"/>
-    <w:lsdException w:name="Medium List 2 Accent 6" w:semiHidden="0" w:uiPriority="66" w:unhideWhenUsed="0"/>
-    <w:lsdException w:name="Medium Grid 1 Accent 6" w:semiHidden="0" w:uiPriority="67" w:unhideWhenUsed="0"/>
-    <w:lsdException w:name="Medium Grid 2 Accent 6" w:semiHidden="0" w:uiPriority="68" w:unhideWhenUsed="0"/>
-    <w:lsdException w:name="Medium Grid 3 Accent 6" w:semiHidden="0" w:uiPriority="69" w:unhideWhenUsed="0"/>
-    <w:lsdException w:name="Dark List Accent 6" w:semiHidden="0" w:uiPriority="70" w:unhideWhenUsed="0"/>
-    <w:lsdException w:name="Colorful Shading Accent 6" w:semiHidden="0" w:uiPriority="71" w:unhideWhenUsed="0"/>
-    <w:lsdException w:name="Colorful List Accent 6" w:semiHidden="0" w:uiPriority="72" w:unhideWhenUsed="0"/>
-    <w:lsdException w:name="Colorful Grid Accent 6" w:semiHidden="0" w:uiPriority="73" w:unhideWhenUsed="0"/>
-    <w:lsdException w:name="Subtle Emphasis" w:semiHidden="0" w:uiPriority="19" w:unhideWhenUsed="0" w:qFormat="1"/>
-    <w:lsdException w:name="Intense Emphasis" w:semiHidden="0" w:uiPriority="21" w:unhideWhenUsed="0" w:qFormat="1"/>
-    <w:lsdException w:name="Subtle Reference" w:semiHidden="0" w:uiPriority="31" w:unhideWhenUsed="0" w:qFormat="1"/>
-    <w:lsdException w:name="Intense Reference" w:semiHidden="0" w:uiPriority="32" w:unhideWhenUsed="0" w:qFormat="1"/>
-    <w:lsdException w:name="Book Title" w:semiHidden="0" w:uiPriority="33" w:unhideWhenUsed="0" w:qFormat="1"/>
-    <w:lsdException w:name="Bibliography" w:uiPriority="37"/>
-    <w:lsdException w:name="TOC Heading" w:uiPriority="39" w:qFormat="1"/>
+  <w:latentStyles w:defLockedState="0" w:defUIPriority="99" w:defSemiHidden="0" w:defUnhideWhenUsed="0" w:defQFormat="0" w:count="375">
+    <w:lsdException w:name="Normal" w:uiPriority="0" w:qFormat="1"/>
+    <w:lsdException w:name="heading 1" w:uiPriority="0" w:qFormat="1"/>
+    <w:lsdException w:name="heading 2" w:semiHidden="1" w:uiPriority="0" w:unhideWhenUsed="1" w:qFormat="1"/>
+    <w:lsdException w:name="heading 3" w:semiHidden="1" w:uiPriority="0" w:unhideWhenUsed="1" w:qFormat="1"/>
+    <w:lsdException w:name="heading 4" w:semiHidden="1" w:uiPriority="0" w:unhideWhenUsed="1" w:qFormat="1"/>
+    <w:lsdException w:name="heading 5" w:semiHidden="1" w:uiPriority="0" w:unhideWhenUsed="1" w:qFormat="1"/>
+    <w:lsdException w:name="heading 6" w:semiHidden="1" w:uiPriority="0" w:unhideWhenUsed="1" w:qFormat="1"/>
+    <w:lsdException w:name="heading 7" w:semiHidden="1" w:uiPriority="9" w:unhideWhenUsed="1" w:qFormat="1"/>
+    <w:lsdException w:name="heading 8" w:semiHidden="1" w:uiPriority="9" w:unhideWhenUsed="1" w:qFormat="1"/>
+    <w:lsdException w:name="heading 9" w:semiHidden="1" w:uiPriority="9" w:unhideWhenUsed="1" w:qFormat="1"/>
+    <w:lsdException w:name="index 1" w:semiHidden="1" w:unhideWhenUsed="1"/>
+    <w:lsdException w:name="index 2" w:semiHidden="1" w:unhideWhenUsed="1"/>
+    <w:lsdException w:name="index 3" w:semiHidden="1" w:unhideWhenUsed="1"/>
+    <w:lsdException w:name="index 4" w:semiHidden="1" w:unhideWhenUsed="1"/>
+    <w:lsdException w:name="index 5" w:semiHidden="1" w:unhideWhenUsed="1"/>
+    <w:lsdException w:name="index 6" w:semiHidden="1" w:unhideWhenUsed="1"/>
+    <w:lsdException w:name="index 7" w:semiHidden="1" w:unhideWhenUsed="1"/>
+    <w:lsdException w:name="index 8" w:semiHidden="1" w:unhideWhenUsed="1"/>
+    <w:lsdException w:name="index 9" w:semiHidden="1" w:unhideWhenUsed="1"/>
+    <w:lsdException w:name="toc 1" w:semiHidden="1" w:uiPriority="39" w:unhideWhenUsed="1"/>
+    <w:lsdException w:name="toc 2" w:semiHidden="1" w:uiPriority="39" w:unhideWhenUsed="1"/>
+    <w:lsdException w:name="toc 3" w:semiHidden="1" w:uiPriority="39" w:unhideWhenUsed="1"/>
+    <w:lsdException w:name="toc 4" w:semiHidden="1" w:uiPriority="39" w:unhideWhenUsed="1"/>
+    <w:lsdException w:name="toc 5" w:semiHidden="1" w:uiPriority="39" w:unhideWhenUsed="1"/>
+    <w:lsdException w:name="toc 6" w:semiHidden="1" w:uiPriority="39" w:unhideWhenUsed="1"/>
+    <w:lsdException w:name="toc 7" w:semiHidden="1" w:uiPriority="39" w:unhideWhenUsed="1"/>
+    <w:lsdException w:name="toc 8" w:semiHidden="1" w:uiPriority="39" w:unhideWhenUsed="1"/>
+    <w:lsdException w:name="toc 9" w:semiHidden="1" w:uiPriority="39" w:unhideWhenUsed="1"/>
+    <w:lsdException w:name="Normal Indent" w:semiHidden="1" w:unhideWhenUsed="1"/>
+    <w:lsdException w:name="footnote text" w:semiHidden="1" w:unhideWhenUsed="1"/>
+    <w:lsdException w:name="annotation text" w:semiHidden="1" w:unhideWhenUsed="1"/>
+    <w:lsdException w:name="header" w:semiHidden="1" w:unhideWhenUsed="1"/>
+    <w:lsdException w:name="footer" w:semiHidden="1" w:unhideWhenUsed="1"/>
+    <w:lsdException w:name="index heading" w:semiHidden="1" w:unhideWhenUsed="1"/>
+    <w:lsdException w:name="caption" w:semiHidden="1" w:uiPriority="35" w:unhideWhenUsed="1" w:qFormat="1"/>
+    <w:lsdException w:name="table of figures" w:semiHidden="1" w:unhideWhenUsed="1"/>
+    <w:lsdException w:name="envelope address" w:semiHidden="1" w:unhideWhenUsed="1"/>
+    <w:lsdException w:name="envelope return" w:semiHidden="1" w:unhideWhenUsed="1"/>
+    <w:lsdException w:name="footnote reference" w:semiHidden="1" w:unhideWhenUsed="1"/>
+    <w:lsdException w:name="annotation reference" w:semiHidden="1" w:unhideWhenUsed="1"/>
+    <w:lsdException w:name="line number" w:semiHidden="1" w:unhideWhenUsed="1"/>
+    <w:lsdException w:name="page number" w:semiHidden="1" w:unhideWhenUsed="1"/>
+    <w:lsdException w:name="endnote reference" w:semiHidden="1" w:unhideWhenUsed="1"/>
+    <w:lsdException w:name="endnote text" w:semiHidden="1" w:unhideWhenUsed="1"/>
+    <w:lsdException w:name="table of authorities" w:semiHidden="1" w:unhideWhenUsed="1"/>
+    <w:lsdException w:name="macro" w:semiHidden="1" w:unhideWhenUsed="1"/>
+    <w:lsdException w:name="toa heading" w:semiHidden="1" w:unhideWhenUsed="1"/>
+    <w:lsdException w:name="List" w:semiHidden="1" w:unhideWhenUsed="1"/>
+    <w:lsdException w:name="List Bullet" w:semiHidden="1" w:unhideWhenUsed="1"/>
+    <w:lsdException w:name="List Number" w:semiHidden="1" w:unhideWhenUsed="1"/>
+    <w:lsdException w:name="List 2" w:semiHidden="1" w:unhideWhenUsed="1"/>
+    <w:lsdException w:name="List 3" w:semiHidden="1" w:unhideWhenUsed="1"/>
+    <w:lsdException w:name="List 4" w:semiHidden="1" w:unhideWhenUsed="1"/>
+    <w:lsdException w:name="List 5" w:semiHidden="1" w:unhideWhenUsed="1"/>
+    <w:lsdException w:name="List Bullet 2" w:semiHidden="1" w:unhideWhenUsed="1"/>
+    <w:lsdException w:name="List Bullet 3" w:semiHidden="1" w:unhideWhenUsed="1"/>
+    <w:lsdException w:name="List Bullet 4" w:semiHidden="1" w:unhideWhenUsed="1"/>
+    <w:lsdException w:name="List Bullet 5" w:semiHidden="1" w:unhideWhenUsed="1"/>
+    <w:lsdException w:name="List Number 2" w:semiHidden="1" w:unhideWhenUsed="1"/>
+    <w:lsdException w:name="List Number 3" w:semiHidden="1" w:unhideWhenUsed="1"/>
+    <w:lsdException w:name="List Number 4" w:semiHidden="1" w:unhideWhenUsed="1"/>
+    <w:lsdException w:name="List Number 5" w:semiHidden="1" w:unhideWhenUsed="1"/>
+    <w:lsdException w:name="Title" w:uiPriority="0" w:qFormat="1"/>
+    <w:lsdException w:name="Closing" w:semiHidden="1" w:unhideWhenUsed="1"/>
+    <w:lsdException w:name="Signature" w:semiHidden="1" w:unhideWhenUsed="1"/>
+    <w:lsdException w:name="Default Paragraph Font" w:semiHidden="1" w:uiPriority="1" w:unhideWhenUsed="1"/>
+    <w:lsdException w:name="Body Text" w:semiHidden="1" w:unhideWhenUsed="1"/>
+    <w:lsdException w:name="Body Text Indent" w:semiHidden="1" w:unhideWhenUsed="1"/>
+    <w:lsdException w:name="List Continue" w:semiHidden="1" w:unhideWhenUsed="1"/>
+    <w:lsdException w:name="List Continue 2" w:semiHidden="1" w:unhideWhenUsed="1"/>
+    <w:lsdException w:name="List Continue 3" w:semiHidden="1" w:unhideWhenUsed="1"/>
+    <w:lsdException w:name="List Continue 4" w:semiHidden="1" w:unhideWhenUsed="1"/>
+    <w:lsdException w:name="List Continue 5" w:semiHidden="1" w:unhideWhenUsed="1"/>
+    <w:lsdException w:name="Message Header" w:semiHidden="1" w:unhideWhenUsed="1"/>
+    <w:lsdException w:name="Subtitle" w:uiPriority="0" w:qFormat="1"/>
+    <w:lsdException w:name="Salutation" w:semiHidden="1" w:unhideWhenUsed="1"/>
+    <w:lsdException w:name="Date" w:semiHidden="1" w:unhideWhenUsed="1"/>
+    <w:lsdException w:name="Body Text First Indent" w:semiHidden="1" w:unhideWhenUsed="1"/>
+    <w:lsdException w:name="Body Text First Indent 2" w:semiHidden="1" w:unhideWhenUsed="1"/>
+    <w:lsdException w:name="Note Heading" w:semiHidden="1" w:unhideWhenUsed="1"/>
+    <w:lsdException w:name="Body Text 2" w:semiHidden="1" w:unhideWhenUsed="1"/>
+    <w:lsdException w:name="Body Text 3" w:semiHidden="1" w:unhideWhenUsed="1"/>
+    <w:lsdException w:name="Body Text Indent 2" w:semiHidden="1" w:unhideWhenUsed="1"/>
+    <w:lsdException w:name="Body Text Indent 3" w:semiHidden="1" w:unhideWhenUsed="1"/>
+    <w:lsdException w:name="Block Text" w:semiHidden="1" w:unhideWhenUsed="1"/>
+    <w:lsdException w:name="Hyperlink" w:semiHidden="1" w:unhideWhenUsed="1"/>
+    <w:lsdException w:name="FollowedHyperlink" w:semiHidden="1" w:unhideWhenUsed="1"/>
+    <w:lsdException w:name="Strong" w:uiPriority="22" w:qFormat="1"/>
+    <w:lsdException w:name="Emphasis" w:uiPriority="20" w:qFormat="1"/>
+    <w:lsdException w:name="Document Map" w:semiHidden="1" w:unhideWhenUsed="1"/>
+    <w:lsdException w:name="Plain Text" w:semiHidden="1" w:unhideWhenUsed="1"/>
+    <w:lsdException w:name="E-mail Signature" w:semiHidden="1" w:unhideWhenUsed="1"/>
+    <w:lsdException w:name="HTML Top of Form" w:semiHidden="1" w:unhideWhenUsed="1"/>
+    <w:lsdException w:name="HTML Bottom of Form" w:semiHidden="1" w:unhideWhenUsed="1"/>
+    <w:lsdException w:name="Normal (Web)" w:semiHidden="1" w:unhideWhenUsed="1"/>
+    <w:lsdException w:name="HTML Acronym" w:semiHidden="1" w:unhideWhenUsed="1"/>
+    <w:lsdException w:name="HTML Address" w:semiHidden="1" w:unhideWhenUsed="1"/>
+    <w:lsdException w:name="HTML Cite" w:semiHidden="1" w:unhideWhenUsed="1"/>
+    <w:lsdException w:name="HTML Code" w:semiHidden="1" w:unhideWhenUsed="1"/>
+    <w:lsdException w:name="HTML Definition" w:semiHidden="1" w:unhideWhenUsed="1"/>
+    <w:lsdException w:name="HTML Keyboard" w:semiHidden="1" w:unhideWhenUsed="1"/>
+    <w:lsdException w:name="HTML Preformatted" w:semiHidden="1" w:unhideWhenUsed="1"/>
+    <w:lsdException w:name="HTML Sample" w:semiHidden="1" w:unhideWhenUsed="1"/>
+    <w:lsdException w:name="HTML Typewriter" w:semiHidden="1" w:unhideWhenUsed="1"/>
+    <w:lsdException w:name="HTML Variable" w:semiHidden="1" w:unhideWhenUsed="1"/>
+    <w:lsdException w:name="Normal Table" w:semiHidden="1" w:unhideWhenUsed="1"/>
+    <w:lsdException w:name="annotation subject" w:semiHidden="1" w:unhideWhenUsed="1"/>
+    <w:lsdException w:name="No List" w:semiHidden="1" w:unhideWhenUsed="1"/>
+    <w:lsdException w:name="Outline List 1" w:semiHidden="1" w:unhideWhenUsed="1"/>
+    <w:lsdException w:name="Outline List 2" w:semiHidden="1" w:unhideWhenUsed="1"/>
+    <w:lsdException w:name="Outline List 3" w:semiHidden="1" w:unhideWhenUsed="1"/>
+    <w:lsdException w:name="Table Simple 1" w:semiHidden="1" w:unhideWhenUsed="1"/>
+    <w:lsdException w:name="Table Simple 2" w:semiHidden="1" w:unhideWhenUsed="1"/>
+    <w:lsdException w:name="Table Simple 3" w:semiHidden="1" w:unhideWhenUsed="1"/>
+    <w:lsdException w:name="Table Classic 1" w:semiHidden="1" w:unhideWhenUsed="1"/>
+    <w:lsdException w:name="Table Classic 2" w:semiHidden="1" w:unhideWhenUsed="1"/>
+    <w:lsdException w:name="Table Classic 3" w:semiHidden="1" w:unhideWhenUsed="1"/>
+    <w:lsdException w:name="Table Classic 4" w:semiHidden="1" w:unhideWhenUsed="1"/>
+    <w:lsdException w:name="Table Colorful 1" w:semiHidden="1" w:unhideWhenUsed="1"/>
+    <w:lsdException w:name="Table Colorful 2" w:semiHidden="1" w:unhideWhenUsed="1"/>
+    <w:lsdException w:name="Table Colorful 3" w:semiHidden="1" w:unhideWhenUsed="1"/>
+    <w:lsdException w:name="Table Columns 1" w:semiHidden="1" w:unhideWhenUsed="1"/>
+    <w:lsdException w:name="Table Columns 2" w:semiHidden="1" w:unhideWhenUsed="1"/>
+    <w:lsdException w:name="Table Columns 3" w:semiHidden="1" w:unhideWhenUsed="1"/>
+    <w:lsdException w:name="Table Columns 4" w:semiHidden="1" w:unhideWhenUsed="1"/>
+    <w:lsdException w:name="Table Columns 5" w:semiHidden="1" w:unhideWhenUsed="1"/>
+    <w:lsdException w:name="Table Grid 1" w:semiHidden="1" w:unhideWhenUsed="1"/>
+    <w:lsdException w:name="Table Grid 2" w:semiHidden="1" w:unhideWhenUsed="1"/>
+    <w:lsdException w:name="Table Grid 3" w:semiHidden="1" w:unhideWhenUsed="1"/>
+    <w:lsdException w:name="Table Grid 4" w:semiHidden="1" w:unhideWhenUsed="1"/>
+    <w:lsdException w:name="Table Grid 5" w:semiHidden="1" w:unhideWhenUsed="1"/>
+    <w:lsdException w:name="Table Grid 6" w:semiHidden="1" w:unhideWhenUsed="1"/>
+    <w:lsdException w:name="Table Grid 7" w:semiHidden="1" w:unhideWhenUsed="1"/>
+    <w:lsdException w:name="Table Grid 8" w:semiHidden="1" w:unhideWhenUsed="1"/>
+    <w:lsdException w:name="Table List 1" w:semiHidden="1" w:unhideWhenUsed="1"/>
+    <w:lsdException w:name="Table List 2" w:semiHidden="1" w:unhideWhenUsed="1"/>
+    <w:lsdException w:name="Table List 3" w:semiHidden="1" w:unhideWhenUsed="1"/>
+    <w:lsdException w:name="Table List 4" w:semiHidden="1" w:unhideWhenUsed="1"/>
+    <w:lsdException w:name="Table List 5" w:semiHidden="1" w:unhideWhenUsed="1"/>
+    <w:lsdException w:name="Table List 6" w:semiHidden="1" w:unhideWhenUsed="1"/>
+    <w:lsdException w:name="Table List 7" w:semiHidden="1" w:unhideWhenUsed="1"/>
+    <w:lsdException w:name="Table List 8" w:semiHidden="1" w:unhideWhenUsed="1"/>
+    <w:lsdException w:name="Table 3D effects 1" w:semiHidden="1" w:unhideWhenUsed="1"/>
+    <w:lsdException w:name="Table 3D effects 2" w:semiHidden="1" w:unhideWhenUsed="1"/>
+    <w:lsdException w:name="Table 3D effects 3" w:semiHidden="1" w:unhideWhenUsed="1"/>
+    <w:lsdException w:name="Table Contemporary" w:semiHidden="1" w:unhideWhenUsed="1"/>
+    <w:lsdException w:name="Table Elegant" w:semiHidden="1" w:unhideWhenUsed="1"/>
+    <w:lsdException w:name="Table Professional" w:semiHidden="1" w:unhideWhenUsed="1"/>
+    <w:lsdException w:name="Table Subtle 1" w:semiHidden="1" w:unhideWhenUsed="1"/>
+    <w:lsdException w:name="Table Subtle 2" w:semiHidden="1" w:unhideWhenUsed="1"/>
+    <w:lsdException w:name="Table Web 1" w:semiHidden="1" w:unhideWhenUsed="1"/>
+    <w:lsdException w:name="Table Web 2" w:semiHidden="1" w:unhideWhenUsed="1"/>
+    <w:lsdException w:name="Table Web 3" w:semiHidden="1" w:unhideWhenUsed="1"/>
+    <w:lsdException w:name="Balloon Text" w:semiHidden="1" w:unhideWhenUsed="1"/>
+    <w:lsdException w:name="Table Grid" w:semiHidden="1" w:uiPriority="39" w:unhideWhenUsed="1"/>
+    <w:lsdException w:name="Table Theme" w:semiHidden="1" w:unhideWhenUsed="1"/>
+    <w:lsdException w:name="Placeholder Text" w:semiHidden="1"/>
+    <w:lsdException w:name="No Spacing" w:uiPriority="1" w:qFormat="1"/>
+    <w:lsdException w:name="Light Shading" w:uiPriority="60"/>
+    <w:lsdException w:name="Light List" w:uiPriority="61"/>
+    <w:lsdException w:name="Light Grid" w:uiPriority="62"/>
+    <w:lsdException w:name="Medium Shading 1" w:uiPriority="63"/>
+    <w:lsdException w:name="Medium Shading 2" w:uiPriority="64"/>
+    <w:lsdException w:name="Medium List 1" w:uiPriority="65"/>
+    <w:lsdException w:name="Medium List 2" w:uiPriority="66"/>
+    <w:lsdException w:name="Medium Grid 1" w:uiPriority="67"/>
+    <w:lsdException w:name="Medium Grid 2" w:uiPriority="68"/>
+    <w:lsdException w:name="Medium Grid 3" w:uiPriority="69"/>
+    <w:lsdException w:name="Dark List" w:uiPriority="70"/>
+    <w:lsdException w:name="Colorful Shading" w:uiPriority="71"/>
+    <w:lsdException w:name="Colorful List" w:uiPriority="72"/>
+    <w:lsdException w:name="Colorful Grid" w:uiPriority="73"/>
+    <w:lsdException w:name="Light Shading Accent 1" w:uiPriority="60"/>
+    <w:lsdException w:name="Light List Accent 1" w:uiPriority="61"/>
+    <w:lsdException w:name="Light Grid Accent 1" w:uiPriority="62"/>
+    <w:lsdException w:name="Medium Shading 1 Accent 1" w:uiPriority="63"/>
+    <w:lsdException w:name="Medium Shading 2 Accent 1" w:uiPriority="64"/>
+    <w:lsdException w:name="Medium List 1 Accent 1" w:uiPriority="65"/>
+    <w:lsdException w:name="Revision" w:semiHidden="1"/>
+    <w:lsdException w:name="List Paragraph" w:uiPriority="34" w:qFormat="1"/>
+    <w:lsdException w:name="Quote" w:uiPriority="29" w:qFormat="1"/>
+    <w:lsdException w:name="Intense Quote" w:uiPriority="30" w:qFormat="1"/>
+    <w:lsdException w:name="Medium List 2 Accent 1" w:uiPriority="66"/>
+    <w:lsdException w:name="Medium Grid 1 Accent 1" w:uiPriority="67"/>
+    <w:lsdException w:name="Medium Grid 2 Accent 1" w:uiPriority="68"/>
+    <w:lsdException w:name="Medium Grid 3 Accent 1" w:uiPriority="69"/>
+    <w:lsdException w:name="Dark List Accent 1" w:uiPriority="70"/>
+    <w:lsdException w:name="Colorful Shading Accent 1" w:uiPriority="71"/>
+    <w:lsdException w:name="Colorful List Accent 1" w:uiPriority="72"/>
+    <w:lsdException w:name="Colorful Grid Accent 1" w:uiPriority="73"/>
+    <w:lsdException w:name="Light Shading Accent 2" w:uiPriority="60"/>
+    <w:lsdException w:name="Light List Accent 2" w:uiPriority="61"/>
+    <w:lsdException w:name="Light Grid Accent 2" w:uiPriority="62"/>
+    <w:lsdException w:name="Medium Shading 1 Accent 2" w:uiPriority="63"/>
+    <w:lsdException w:name="Medium Shading 2 Accent 2" w:uiPriority="64"/>
+    <w:lsdException w:name="Medium List 1 Accent 2" w:uiPriority="65"/>
+    <w:lsdException w:name="Medium List 2 Accent 2" w:uiPriority="66"/>
+    <w:lsdException w:name="Medium Grid 1 Accent 2" w:uiPriority="67"/>
+    <w:lsdException w:name="Medium Grid 2 Accent 2" w:uiPriority="68"/>
+    <w:lsdException w:name="Medium Grid 3 Accent 2" w:uiPriority="69"/>
+    <w:lsdException w:name="Dark List Accent 2" w:uiPriority="70"/>
+    <w:lsdException w:name="Colorful Shading Accent 2" w:uiPriority="71"/>
+    <w:lsdException w:name="Colorful List Accent 2" w:uiPriority="72"/>
+    <w:lsdException w:name="Colorful Grid Accent 2" w:uiPriority="73"/>
+    <w:lsdException w:name="Light Shading Accent 3" w:uiPriority="60"/>
+    <w:lsdException w:name="Light List Accent 3" w:uiPriority="61"/>
+    <w:lsdException w:name="Light Grid Accent 3" w:uiPriority="62"/>
+    <w:lsdException w:name="Medium Shading 1 Accent 3" w:uiPriority="63"/>
+    <w:lsdException w:name="Medium Shading 2 Accent 3" w:uiPriority="64"/>
+    <w:lsdException w:name="Medium List 1 Accent 3" w:uiPriority="65"/>
+    <w:lsdException w:name="Medium List 2 Accent 3" w:uiPriority="66"/>
+    <w:lsdException w:name="Medium Grid 1 Accent 3" w:uiPriority="67"/>
+    <w:lsdException w:name="Medium Grid 2 Accent 3" w:uiPriority="68"/>
+    <w:lsdException w:name="Medium Grid 3 Accent 3" w:uiPriority="69"/>
+    <w:lsdException w:name="Dark List Accent 3" w:uiPriority="70"/>
+    <w:lsdException w:name="Colorful Shading Accent 3" w:uiPriority="71"/>
+    <w:lsdException w:name="Colorful List Accent 3" w:uiPriority="72"/>
+    <w:lsdException w:name="Colorful Grid Accent 3" w:uiPriority="73"/>
+    <w:lsdException w:name="Light Shading Accent 4" w:uiPriority="60"/>
+    <w:lsdException w:name="Light List Accent 4" w:uiPriority="61"/>
+    <w:lsdException w:name="Light Grid Accent 4" w:uiPriority="62"/>
+    <w:lsdException w:name="Medium Shading 1 Accent 4" w:uiPriority="63"/>
+    <w:lsdException w:name="Medium Shading 2 Accent 4" w:uiPriority="64"/>
+    <w:lsdException w:name="Medium List 1 Accent 4" w:uiPriority="65"/>
+    <w:lsdException w:name="Medium List 2 Accent 4" w:uiPriority="66"/>
+    <w:lsdException w:name="Medium Grid 1 Accent 4" w:uiPriority="67"/>
+    <w:lsdException w:name="Medium Grid 2 Accent 4" w:uiPriority="68"/>
+    <w:lsdException w:name="Medium Grid 3 Accent 4" w:uiPriority="69"/>
+    <w:lsdException w:name="Dark List Accent 4" w:uiPriority="70"/>
+    <w:lsdException w:name="Colorful Shading Accent 4" w:uiPriority="71"/>
+    <w:lsdException w:name="Colorful List Accent 4" w:uiPriority="72"/>
+    <w:lsdException w:name="Colorful Grid Accent 4" w:uiPriority="73"/>
+    <w:lsdException w:name="Light Shading Accent 5" w:uiPriority="60"/>
+    <w:lsdException w:name="Light List Accent 5" w:uiPriority="61"/>
+    <w:lsdException w:name="Light Grid Accent 5" w:uiPriority="62"/>
+    <w:lsdException w:name="Medium Shading 1 Accent 5" w:uiPriority="63"/>
+    <w:lsdException w:name="Medium Shading 2 Accent 5" w:uiPriority="64"/>
+    <w:lsdException w:name="Medium List 1 Accent 5" w:uiPriority="65"/>
+    <w:lsdException w:name="Medium List 2 Accent 5" w:uiPriority="66"/>
+    <w:lsdException w:name="Medium Grid 1 Accent 5" w:uiPriority="67"/>
+    <w:lsdException w:name="Medium Grid 2 Accent 5" w:uiPriority="68"/>
+    <w:lsdException w:name="Medium Grid 3 Accent 5" w:uiPriority="69"/>
+    <w:lsdException w:name="Dark List Accent 5" w:uiPriority="70"/>
+    <w:lsdException w:name="Colorful Shading Accent 5" w:uiPriority="71"/>
+    <w:lsdException w:name="Colorful List Accent 5" w:uiPriority="72"/>
+    <w:lsdException w:name="Colorful Grid Accent 5" w:uiPriority="73"/>
+    <w:lsdException w:name="Light Shading Accent 6" w:uiPriority="60"/>
+    <w:lsdException w:name="Light List Accent 6" w:uiPriority="61"/>
+    <w:lsdException w:name="Light Grid Accent 6" w:uiPriority="62"/>
+    <w:lsdException w:name="Medium Shading 1 Accent 6" w:uiPriority="63"/>
+    <w:lsdException w:name="Medium Shading 2 Accent 6" w:uiPriority="64"/>
+    <w:lsdException w:name="Medium List 1 Accent 6" w:uiPriority="65"/>
+    <w:lsdException w:name="Medium List 2 Accent 6" w:uiPriority="66"/>
+    <w:lsdException w:name="Medium Grid 1 Accent 6" w:uiPriority="67"/>
+    <w:lsdException w:name="Medium Grid 2 Accent 6" w:uiPriority="68"/>
+    <w:lsdException w:name="Medium Grid 3 Accent 6" w:uiPriority="69"/>
+    <w:lsdException w:name="Dark List Accent 6" w:uiPriority="70"/>
+    <w:lsdException w:name="Colorful Shading Accent 6" w:uiPriority="71"/>
+    <w:lsdException w:name="Colorful List Accent 6" w:uiPriority="72"/>
+    <w:lsdException w:name="Colorful Grid Accent 6" w:uiPriority="73"/>
+    <w:lsdException w:name="Subtle Emphasis" w:uiPriority="19" w:qFormat="1"/>
+    <w:lsdException w:name="Intense Emphasis" w:uiPriority="21" w:qFormat="1"/>
+    <w:lsdException w:name="Subtle Reference" w:uiPriority="31" w:qFormat="1"/>
+    <w:lsdException w:name="Intense Reference" w:uiPriority="32" w:qFormat="1"/>
+    <w:lsdException w:name="Book Title" w:uiPriority="33" w:qFormat="1"/>
+    <w:lsdException w:name="Bibliography" w:semiHidden="1" w:uiPriority="37" w:unhideWhenUsed="1"/>
+    <w:lsdException w:name="TOC Heading" w:semiHidden="1" w:uiPriority="39" w:unhideWhenUsed="1" w:qFormat="1"/>
+    <w:lsdException w:name="Plain Table 1" w:uiPriority="41"/>
+    <w:lsdException w:name="Plain Table 2" w:uiPriority="42"/>
+    <w:lsdException w:name="Plain Table 3" w:uiPriority="43"/>
+    <w:lsdException w:name="Plain Table 4" w:uiPriority="44"/>
+    <w:lsdException w:name="Plain Table 5" w:uiPriority="45"/>
+    <w:lsdException w:name="Grid Table Light" w:uiPriority="40"/>
+    <w:lsdException w:name="Grid Table 1 Light" w:uiPriority="46"/>
+    <w:lsdException w:name="Grid Table 2" w:uiPriority="47"/>
+    <w:lsdException w:name="Grid Table 3" w:uiPriority="48"/>
+    <w:lsdException w:name="Grid Table 4" w:uiPriority="49"/>
+    <w:lsdException w:name="Grid Table 5 Dark" w:uiPriority="50"/>
+    <w:lsdException w:name="Grid Table 6 Colorful" w:uiPriority="51"/>
+    <w:lsdException w:name="Grid Table 7 Colorful" w:uiPriority="52"/>
+    <w:lsdException w:name="Grid Table 1 Light Accent 1" w:uiPriority="46"/>
+    <w:lsdException w:name="Grid Table 2 Accent 1" w:uiPriority="47"/>
+    <w:lsdException w:name="Grid Table 3 Accent 1" w:uiPriority="48"/>
+    <w:lsdException w:name="Grid Table 4 Accent 1" w:uiPriority="49"/>
+    <w:lsdException w:name="Grid Table 5 Dark Accent 1" w:uiPriority="50"/>
+    <w:lsdException w:name="Grid Table 6 Colorful Accent 1" w:uiPriority="51"/>
+    <w:lsdException w:name="Grid Table 7 Colorful Accent 1" w:uiPriority="52"/>
+    <w:lsdException w:name="Grid Table 1 Light Accent 2" w:uiPriority="46"/>
+    <w:lsdException w:name="Grid Table 2 Accent 2" w:uiPriority="47"/>
+    <w:lsdException w:name="Grid Table 3 Accent 2" w:uiPriority="48"/>
+    <w:lsdException w:name="Grid Table 4 Accent 2" w:uiPriority="49"/>
+    <w:lsdException w:name="Grid Table 5 Dark Accent 2" w:uiPriority="50"/>
+    <w:lsdException w:name="Grid Table 6 Colorful Accent 2" w:uiPriority="51"/>
+    <w:lsdException w:name="Grid Table 7 Colorful Accent 2" w:uiPriority="52"/>
+    <w:lsdException w:name="Grid Table 1 Light Accent 3" w:uiPriority="46"/>
+    <w:lsdException w:name="Grid Table 2 Accent 3" w:uiPriority="47"/>
+    <w:lsdException w:name="Grid Table 3 Accent 3" w:uiPriority="48"/>
+    <w:lsdException w:name="Grid Table 4 Accent 3" w:uiPriority="49"/>
+    <w:lsdException w:name="Grid Table 5 Dark Accent 3" w:uiPriority="50"/>
+    <w:lsdException w:name="Grid Table 6 Colorful Accent 3" w:uiPriority="51"/>
+    <w:lsdException w:name="Grid Table 7 Colorful Accent 3" w:uiPriority="52"/>
+    <w:lsdException w:name="Grid Table 1 Light Accent 4" w:uiPriority="46"/>
+    <w:lsdException w:name="Grid Table 2 Accent 4" w:uiPriority="47"/>
+    <w:lsdException w:name="Grid Table 3 Accent 4" w:uiPriority="48"/>
+    <w:lsdException w:name="Grid Table 4 Accent 4" w:uiPriority="49"/>
+    <w:lsdException w:name="Grid Table 5 Dark Accent 4" w:uiPriority="50"/>
+    <w:lsdException w:name="Grid Table 6 Colorful Accent 4" w:uiPriority="51"/>
+    <w:lsdException w:name="Grid Table 7 Colorful Accent 4" w:uiPriority="52"/>
+    <w:lsdException w:name="Grid Table 1 Light Accent 5" w:uiPriority="46"/>
+    <w:lsdException w:name="Grid Table 2 Accent 5" w:uiPriority="47"/>
+    <w:lsdException w:name="Grid Table 3 Accent 5" w:uiPriority="48"/>
+    <w:lsdException w:name="Grid Table 4 Accent 5" w:uiPriority="49"/>
+    <w:lsdException w:name="Grid Table 5 Dark Accent 5" w:uiPriority="50"/>
+    <w:lsdException w:name="Grid Table 6 Colorful Accent 5" w:uiPriority="51"/>
+    <w:lsdException w:name="Grid Table 7 Colorful Accent 5" w:uiPriority="52"/>
+    <w:lsdException w:name="Grid Table 1 Light Accent 6" w:uiPriority="46"/>
+    <w:lsdException w:name="Grid Table 2 Accent 6" w:uiPriority="47"/>
+    <w:lsdException w:name="Grid Table 3 Accent 6" w:uiPriority="48"/>
+    <w:lsdException w:name="Grid Table 4 Accent 6" w:uiPriority="49"/>
+    <w:lsdException w:name="Grid Table 5 Dark Accent 6" w:uiPriority="50"/>
+    <w:lsdException w:name="Grid Table 6 Colorful Accent 6" w:uiPriority="51"/>
+    <w:lsdException w:name="Grid Table 7 Colorful Accent 6" w:uiPriority="52"/>
+    <w:lsdException w:name="List Table 1 Light" w:uiPriority="46"/>
+    <w:lsdException w:name="List Table 2" w:uiPriority="47"/>
+    <w:lsdException w:name="List Table 3" w:uiPriority="48"/>
+    <w:lsdException w:name="List Table 4" w:uiPriority="49"/>
+    <w:lsdException w:name="List Table 5 Dark" w:uiPriority="50"/>
+    <w:lsdException w:name="List Table 6 Colorful" w:uiPriority="51"/>
+    <w:lsdException w:name="List Table 7 Colorful" w:uiPriority="52"/>
+    <w:lsdException w:name="List Table 1 Light Accent 1" w:uiPriority="46"/>
+    <w:lsdException w:name="List Table 2 Accent 1" w:uiPriority="47"/>
+    <w:lsdException w:name="List Table 3 Accent 1" w:uiPriority="48"/>
+    <w:lsdException w:name="List Table 4 Accent 1" w:uiPriority="49"/>
+    <w:lsdException w:name="List Table 5 Dark Accent 1" w:uiPriority="50"/>
+    <w:lsdException w:name="List Table 6 Colorful Accent 1" w:uiPriority="51"/>
+    <w:lsdException w:name="List Table 7 Colorful Accent 1" w:uiPriority="52"/>
+    <w:lsdException w:name="List Table 1 Light Accent 2" w:uiPriority="46"/>
+    <w:lsdException w:name="List Table 2 Accent 2" w:uiPriority="47"/>
+    <w:lsdException w:name="List Table 3 Accent 2" w:uiPriority="48"/>
+    <w:lsdException w:name="List Table 4 Accent 2" w:uiPriority="49"/>
+    <w:lsdException w:name="List Table 5 Dark Accent 2" w:uiPriority="50"/>
+    <w:lsdException w:name="List Table 6 Colorful Accent 2" w:uiPriority="51"/>
+    <w:lsdException w:name="List Table 7 Colorful Accent 2" w:uiPriority="52"/>
+    <w:lsdException w:name="List Table 1 Light Accent 3" w:uiPriority="46"/>
+    <w:lsdException w:name="List Table 2 Accent 3" w:uiPriority="47"/>
+    <w:lsdException w:name="List Table 3 Accent 3" w:uiPriority="48"/>
+    <w:lsdException w:name="List Table 4 Accent 3" w:uiPriority="49"/>
+    <w:lsdException w:name="List Table 5 Dark Accent 3" w:uiPriority="50"/>
+    <w:lsdException w:name="List Table 6 Colorful Accent 3" w:uiPriority="51"/>
+    <w:lsdException w:name="List Table 7 Colorful Accent 3" w:uiPriority="52"/>
+    <w:lsdException w:name="List Table 1 Light Accent 4" w:uiPriority="46"/>
+    <w:lsdException w:name="List Table 2 Accent 4" w:uiPriority="47"/>
+    <w:lsdException w:name="List Table 3 Accent 4" w:uiPriority="48"/>
+    <w:lsdException w:name="List Table 4 Accent 4" w:uiPriority="49"/>
+    <w:lsdException w:name="List Table 5 Dark Accent 4" w:uiPriority="50"/>
+    <w:lsdException w:name="List Table 6 Colorful Accent 4" w:uiPriority="51"/>
+    <w:lsdException w:name="List Table 7 Colorful Accent 4" w:uiPriority="52"/>
+    <w:lsdException w:name="List Table 1 Light Accent 5" w:uiPriority="46"/>
+    <w:lsdException w:name="List Table 2 Accent 5" w:uiPriority="47"/>
+    <w:lsdException w:name="List Table 3 Accent 5" w:uiPriority="48"/>
+    <w:lsdException w:name="List Table 4 Accent 5" w:uiPriority="49"/>
+    <w:lsdException w:name="List Table 5 Dark Accent 5" w:uiPriority="50"/>
+    <w:lsdException w:name="List Table 6 Colorful Accent 5" w:uiPriority="51"/>
+    <w:lsdException w:name="List Table 7 Colorful Accent 5" w:uiPriority="52"/>
+    <w:lsdException w:name="List Table 1 Light Accent 6" w:uiPriority="46"/>
+    <w:lsdException w:name="List Table 2 Accent 6" w:uiPriority="47"/>
+    <w:lsdException w:name="List Table 3 Accent 6" w:uiPriority="48"/>
+    <w:lsdException w:name="List Table 4 Accent 6" w:uiPriority="49"/>
+    <w:lsdException w:name="List Table 5 Dark Accent 6" w:uiPriority="50"/>
+    <w:lsdException w:name="List Table 6 Colorful Accent 6" w:uiPriority="51"/>
+    <w:lsdException w:name="List Table 7 Colorful Accent 6" w:uiPriority="52"/>
+    <w:lsdException w:name="Mention" w:semiHidden="1" w:unhideWhenUsed="1"/>
+    <w:lsdException w:name="Smart Hyperlink" w:semiHidden="1" w:unhideWhenUsed="1"/>
+    <w:lsdException w:name="Hashtag" w:semiHidden="1" w:unhideWhenUsed="1"/>
+    <w:lsdException w:name="Unresolved Mention" w:semiHidden="1" w:unhideWhenUsed="1"/>
   </w:latentStyles>
   <w:style w:type="paragraph" w:default="1" w:styleId="Normal">
     <w:name w:val="Normal"/>
@@ -25852,7 +25537,6 @@
     <w:tblPr>
       <w:tblStyleRowBandSize w:val="1"/>
       <w:tblStyleColBandSize w:val="1"/>
-      <w:tblInd w:w="0" w:type="dxa"/>
       <w:tblCellMar>
         <w:top w:w="100" w:type="dxa"/>
         <w:left w:w="100" w:type="dxa"/>
@@ -25866,7 +25550,6 @@
     <w:tblPr>
       <w:tblStyleRowBandSize w:val="1"/>
       <w:tblStyleColBandSize w:val="1"/>
-      <w:tblInd w:w="0" w:type="dxa"/>
       <w:tblCellMar>
         <w:top w:w="100" w:type="dxa"/>
         <w:left w:w="100" w:type="dxa"/>
@@ -25880,7 +25563,6 @@
     <w:tblPr>
       <w:tblStyleRowBandSize w:val="1"/>
       <w:tblStyleColBandSize w:val="1"/>
-      <w:tblInd w:w="0" w:type="dxa"/>
       <w:tblCellMar>
         <w:top w:w="100" w:type="dxa"/>
         <w:left w:w="100" w:type="dxa"/>
@@ -26010,7 +25692,6 @@
       <w:spacing w:line="240" w:lineRule="auto"/>
     </w:pPr>
     <w:tblPr>
-      <w:tblInd w:w="0" w:type="dxa"/>
       <w:tblBorders>
         <w:top w:val="single" w:sz="4" w:space="0" w:color="auto"/>
         <w:left w:val="single" w:sz="4" w:space="0" w:color="auto"/>
@@ -26019,16 +25700,10 @@
         <w:insideH w:val="single" w:sz="4" w:space="0" w:color="auto"/>
         <w:insideV w:val="single" w:sz="4" w:space="0" w:color="auto"/>
       </w:tblBorders>
-      <w:tblCellMar>
-        <w:top w:w="0" w:type="dxa"/>
-        <w:left w:w="108" w:type="dxa"/>
-        <w:bottom w:w="0" w:type="dxa"/>
-        <w:right w:w="108" w:type="dxa"/>
-      </w:tblCellMar>
     </w:tblPr>
   </w:style>
-  <w:style w:type="table" w:customStyle="1" w:styleId="GridTable4Accent3">
-    <w:name w:val="Grid Table 4 Accent 3"/>
+  <w:style w:type="table" w:customStyle="1" w:styleId="GridTable4-Accent31">
+    <w:name w:val="Grid Table 4 - Accent 31"/>
     <w:basedOn w:val="TableNormal"/>
     <w:uiPriority w:val="49"/>
     <w:rsid w:val="00606669"/>
@@ -26038,7 +25713,6 @@
     <w:tblPr>
       <w:tblStyleRowBandSize w:val="1"/>
       <w:tblStyleColBandSize w:val="1"/>
-      <w:tblInd w:w="0" w:type="dxa"/>
       <w:tblBorders>
         <w:top w:val="single" w:sz="4" w:space="0" w:color="C2D69B" w:themeColor="accent3" w:themeTint="99"/>
         <w:left w:val="single" w:sz="4" w:space="0" w:color="C2D69B" w:themeColor="accent3" w:themeTint="99"/>
@@ -26047,629 +25721,6 @@
         <w:insideH w:val="single" w:sz="4" w:space="0" w:color="C2D69B" w:themeColor="accent3" w:themeTint="99"/>
         <w:insideV w:val="single" w:sz="4" w:space="0" w:color="C2D69B" w:themeColor="accent3" w:themeTint="99"/>
       </w:tblBorders>
-      <w:tblCellMar>
-        <w:top w:w="0" w:type="dxa"/>
-        <w:left w:w="108" w:type="dxa"/>
-        <w:bottom w:w="0" w:type="dxa"/>
-        <w:right w:w="108" w:type="dxa"/>
-      </w:tblCellMar>
-    </w:tblPr>
-    <w:tblStylePr w:type="firstRow">
-      <w:rPr>
-        <w:b/>
-        <w:bCs/>
-        <w:color w:val="FFFFFF" w:themeColor="background1"/>
-      </w:rPr>
-      <w:tblPr/>
-      <w:tcPr>
-        <w:tcBorders>
-          <w:top w:val="single" w:sz="4" w:space="0" w:color="9BBB59" w:themeColor="accent3"/>
-          <w:left w:val="single" w:sz="4" w:space="0" w:color="9BBB59" w:themeColor="accent3"/>
-          <w:bottom w:val="single" w:sz="4" w:space="0" w:color="9BBB59" w:themeColor="accent3"/>
-          <w:right w:val="single" w:sz="4" w:space="0" w:color="9BBB59" w:themeColor="accent3"/>
-          <w:insideH w:val="nil"/>
-          <w:insideV w:val="nil"/>
-        </w:tcBorders>
-        <w:shd w:val="clear" w:color="auto" w:fill="9BBB59" w:themeFill="accent3"/>
-      </w:tcPr>
-    </w:tblStylePr>
-    <w:tblStylePr w:type="lastRow">
-      <w:rPr>
-        <w:b/>
-        <w:bCs/>
-      </w:rPr>
-      <w:tblPr/>
-      <w:tcPr>
-        <w:tcBorders>
-          <w:top w:val="double" w:sz="4" w:space="0" w:color="9BBB59" w:themeColor="accent3"/>
-        </w:tcBorders>
-      </w:tcPr>
-    </w:tblStylePr>
-    <w:tblStylePr w:type="firstCol">
-      <w:rPr>
-        <w:b/>
-        <w:bCs/>
-      </w:rPr>
-    </w:tblStylePr>
-    <w:tblStylePr w:type="lastCol">
-      <w:rPr>
-        <w:b/>
-        <w:bCs/>
-      </w:rPr>
-    </w:tblStylePr>
-    <w:tblStylePr w:type="band1Vert">
-      <w:tblPr/>
-      <w:tcPr>
-        <w:shd w:val="clear" w:color="auto" w:fill="EAF1DD" w:themeFill="accent3" w:themeFillTint="33"/>
-      </w:tcPr>
-    </w:tblStylePr>
-    <w:tblStylePr w:type="band1Horz">
-      <w:tblPr/>
-      <w:tcPr>
-        <w:shd w:val="clear" w:color="auto" w:fill="EAF1DD" w:themeFill="accent3" w:themeFillTint="33"/>
-      </w:tcPr>
-    </w:tblStylePr>
-  </w:style>
-  <w:style w:type="paragraph" w:customStyle="1" w:styleId="ChapterHeader">
-    <w:name w:val="Chapter Header"/>
-    <w:basedOn w:val="Heading1"/>
-    <w:next w:val="Heading1"/>
-    <w:link w:val="ChapterHeaderChar"/>
-    <w:qFormat/>
-    <w:rsid w:val="00766C25"/>
-    <w:pPr>
-      <w:spacing w:before="360" w:line="240" w:lineRule="auto"/>
-      <w:ind w:firstLine="0"/>
-      <w:jc w:val="center"/>
-    </w:pPr>
-    <w:rPr>
-      <w:b/>
-      <w:bCs/>
-      <w:sz w:val="24"/>
-    </w:rPr>
-  </w:style>
-  <w:style w:type="character" w:customStyle="1" w:styleId="Heading1Char">
-    <w:name w:val="Heading 1 Char"/>
-    <w:basedOn w:val="DefaultParagraphFont"/>
-    <w:link w:val="Heading1"/>
-    <w:rsid w:val="00766C25"/>
-    <w:rPr>
-      <w:sz w:val="40"/>
-      <w:szCs w:val="40"/>
-    </w:rPr>
-  </w:style>
-  <w:style w:type="character" w:customStyle="1" w:styleId="ChapterHeaderChar">
-    <w:name w:val="Chapter Header Char"/>
-    <w:basedOn w:val="Heading1Char"/>
-    <w:link w:val="ChapterHeader"/>
-    <w:rsid w:val="00766C25"/>
-    <w:rPr>
-      <w:b/>
-      <w:bCs/>
-      <w:sz w:val="40"/>
-      <w:szCs w:val="40"/>
-    </w:rPr>
-  </w:style>
-</w:styles>
-</file>
-
-<file path=word/stylesWithEffects.xml><?xml version="1.0" encoding="utf-8"?>
-<w:styles xmlns:wpc="http://schemas.microsoft.com/office/word/2010/wordprocessingCanvas" xmlns:mc="http://schemas.openxmlformats.org/markup-compatibility/2006" xmlns:o="urn:schemas-microsoft-com:office:office" xmlns:r="http://schemas.openxmlformats.org/officeDocument/2006/relationships" xmlns:m="http://schemas.openxmlformats.org/officeDocument/2006/math" xmlns:v="urn:schemas-microsoft-com:vml" xmlns:wp14="http://schemas.microsoft.com/office/word/2010/wordprocessingDrawing" xmlns:wp="http://schemas.openxmlformats.org/drawingml/2006/wordprocessingDrawing" xmlns:w10="urn:schemas-microsoft-com:office:word" xmlns:w="http://schemas.openxmlformats.org/wordprocessingml/2006/main" xmlns:w14="http://schemas.microsoft.com/office/word/2010/wordml" xmlns:wpg="http://schemas.microsoft.com/office/word/2010/wordprocessingGroup" xmlns:wpi="http://schemas.microsoft.com/office/word/2010/wordprocessingInk" xmlns:wne="http://schemas.microsoft.com/office/word/2006/wordml" xmlns:wps="http://schemas.microsoft.com/office/word/2010/wordprocessingShape" mc:Ignorable="w14 wp14">
-  <w:docDefaults>
-    <w:rPrDefault>
-      <w:rPr>
-        <w:rFonts w:ascii="Arial" w:eastAsia="Arial" w:hAnsi="Arial" w:cs="Arial"/>
-        <w:color w:val="333333"/>
-        <w:sz w:val="24"/>
-        <w:szCs w:val="24"/>
-        <w:lang w:val="en-US" w:eastAsia="ja-JP" w:bidi="ar-SA"/>
-      </w:rPr>
-    </w:rPrDefault>
-    <w:pPrDefault>
-      <w:pPr>
-        <w:spacing w:line="360" w:lineRule="auto"/>
-        <w:ind w:firstLine="720"/>
-      </w:pPr>
-    </w:pPrDefault>
-  </w:docDefaults>
-  <w:latentStyles w:defLockedState="0" w:defUIPriority="99" w:defSemiHidden="1" w:defUnhideWhenUsed="1" w:defQFormat="0" w:count="267">
-    <w:lsdException w:name="Normal" w:semiHidden="0" w:uiPriority="0" w:unhideWhenUsed="0" w:qFormat="1"/>
-    <w:lsdException w:name="heading 1" w:semiHidden="0" w:uiPriority="0" w:unhideWhenUsed="0" w:qFormat="1"/>
-    <w:lsdException w:name="heading 2" w:uiPriority="0" w:qFormat="1"/>
-    <w:lsdException w:name="heading 3" w:uiPriority="0" w:qFormat="1"/>
-    <w:lsdException w:name="heading 4" w:uiPriority="0" w:qFormat="1"/>
-    <w:lsdException w:name="heading 5" w:uiPriority="0" w:qFormat="1"/>
-    <w:lsdException w:name="heading 6" w:uiPriority="0" w:qFormat="1"/>
-    <w:lsdException w:name="heading 7" w:uiPriority="9" w:qFormat="1"/>
-    <w:lsdException w:name="heading 8" w:uiPriority="9" w:qFormat="1"/>
-    <w:lsdException w:name="heading 9" w:uiPriority="9" w:qFormat="1"/>
-    <w:lsdException w:name="toc 1" w:uiPriority="39"/>
-    <w:lsdException w:name="toc 2" w:uiPriority="39"/>
-    <w:lsdException w:name="toc 3" w:uiPriority="39"/>
-    <w:lsdException w:name="toc 4" w:uiPriority="39"/>
-    <w:lsdException w:name="toc 5" w:uiPriority="39"/>
-    <w:lsdException w:name="toc 6" w:uiPriority="39"/>
-    <w:lsdException w:name="toc 7" w:uiPriority="39"/>
-    <w:lsdException w:name="toc 8" w:uiPriority="39"/>
-    <w:lsdException w:name="toc 9" w:uiPriority="39"/>
-    <w:lsdException w:name="caption" w:uiPriority="35" w:qFormat="1"/>
-    <w:lsdException w:name="Title" w:semiHidden="0" w:uiPriority="0" w:unhideWhenUsed="0" w:qFormat="1"/>
-    <w:lsdException w:name="Default Paragraph Font" w:uiPriority="1"/>
-    <w:lsdException w:name="Subtitle" w:semiHidden="0" w:uiPriority="0" w:unhideWhenUsed="0" w:qFormat="1"/>
-    <w:lsdException w:name="Strong" w:semiHidden="0" w:uiPriority="22" w:unhideWhenUsed="0" w:qFormat="1"/>
-    <w:lsdException w:name="Emphasis" w:semiHidden="0" w:uiPriority="20" w:unhideWhenUsed="0" w:qFormat="1"/>
-    <w:lsdException w:name="Table Grid" w:semiHidden="0" w:uiPriority="39" w:unhideWhenUsed="0"/>
-    <w:lsdException w:name="Placeholder Text" w:unhideWhenUsed="0"/>
-    <w:lsdException w:name="No Spacing" w:semiHidden="0" w:uiPriority="1" w:unhideWhenUsed="0" w:qFormat="1"/>
-    <w:lsdException w:name="Light Shading" w:semiHidden="0" w:uiPriority="60" w:unhideWhenUsed="0"/>
-    <w:lsdException w:name="Light List" w:semiHidden="0" w:uiPriority="61" w:unhideWhenUsed="0"/>
-    <w:lsdException w:name="Light Grid" w:semiHidden="0" w:uiPriority="62" w:unhideWhenUsed="0"/>
-    <w:lsdException w:name="Medium Shading 1" w:semiHidden="0" w:uiPriority="63" w:unhideWhenUsed="0"/>
-    <w:lsdException w:name="Medium Shading 2" w:semiHidden="0" w:uiPriority="64" w:unhideWhenUsed="0"/>
-    <w:lsdException w:name="Medium List 1" w:semiHidden="0" w:uiPriority="65" w:unhideWhenUsed="0"/>
-    <w:lsdException w:name="Medium List 2" w:semiHidden="0" w:uiPriority="66" w:unhideWhenUsed="0"/>
-    <w:lsdException w:name="Medium Grid 1" w:semiHidden="0" w:uiPriority="67" w:unhideWhenUsed="0"/>
-    <w:lsdException w:name="Medium Grid 2" w:semiHidden="0" w:uiPriority="68" w:unhideWhenUsed="0"/>
-    <w:lsdException w:name="Medium Grid 3" w:semiHidden="0" w:uiPriority="69" w:unhideWhenUsed="0"/>
-    <w:lsdException w:name="Dark List" w:semiHidden="0" w:uiPriority="70" w:unhideWhenUsed="0"/>
-    <w:lsdException w:name="Colorful Shading" w:semiHidden="0" w:uiPriority="71" w:unhideWhenUsed="0"/>
-    <w:lsdException w:name="Colorful List" w:semiHidden="0" w:uiPriority="72" w:unhideWhenUsed="0"/>
-    <w:lsdException w:name="Colorful Grid" w:semiHidden="0" w:uiPriority="73" w:unhideWhenUsed="0"/>
-    <w:lsdException w:name="Light Shading Accent 1" w:semiHidden="0" w:uiPriority="60" w:unhideWhenUsed="0"/>
-    <w:lsdException w:name="Light List Accent 1" w:semiHidden="0" w:uiPriority="61" w:unhideWhenUsed="0"/>
-    <w:lsdException w:name="Light Grid Accent 1" w:semiHidden="0" w:uiPriority="62" w:unhideWhenUsed="0"/>
-    <w:lsdException w:name="Medium Shading 1 Accent 1" w:semiHidden="0" w:uiPriority="63" w:unhideWhenUsed="0"/>
-    <w:lsdException w:name="Medium Shading 2 Accent 1" w:semiHidden="0" w:uiPriority="64" w:unhideWhenUsed="0"/>
-    <w:lsdException w:name="Medium List 1 Accent 1" w:semiHidden="0" w:uiPriority="65" w:unhideWhenUsed="0"/>
-    <w:lsdException w:name="Revision" w:unhideWhenUsed="0"/>
-    <w:lsdException w:name="List Paragraph" w:semiHidden="0" w:uiPriority="34" w:unhideWhenUsed="0" w:qFormat="1"/>
-    <w:lsdException w:name="Quote" w:semiHidden="0" w:uiPriority="29" w:unhideWhenUsed="0" w:qFormat="1"/>
-    <w:lsdException w:name="Intense Quote" w:semiHidden="0" w:uiPriority="30" w:unhideWhenUsed="0" w:qFormat="1"/>
-    <w:lsdException w:name="Medium List 2 Accent 1" w:semiHidden="0" w:uiPriority="66" w:unhideWhenUsed="0"/>
-    <w:lsdException w:name="Medium Grid 1 Accent 1" w:semiHidden="0" w:uiPriority="67" w:unhideWhenUsed="0"/>
-    <w:lsdException w:name="Medium Grid 2 Accent 1" w:semiHidden="0" w:uiPriority="68" w:unhideWhenUsed="0"/>
-    <w:lsdException w:name="Medium Grid 3 Accent 1" w:semiHidden="0" w:uiPriority="69" w:unhideWhenUsed="0"/>
-    <w:lsdException w:name="Dark List Accent 1" w:semiHidden="0" w:uiPriority="70" w:unhideWhenUsed="0"/>
-    <w:lsdException w:name="Colorful Shading Accent 1" w:semiHidden="0" w:uiPriority="71" w:unhideWhenUsed="0"/>
-    <w:lsdException w:name="Colorful List Accent 1" w:semiHidden="0" w:uiPriority="72" w:unhideWhenUsed="0"/>
-    <w:lsdException w:name="Colorful Grid Accent 1" w:semiHidden="0" w:uiPriority="73" w:unhideWhenUsed="0"/>
-    <w:lsdException w:name="Light Shading Accent 2" w:semiHidden="0" w:uiPriority="60" w:unhideWhenUsed="0"/>
-    <w:lsdException w:name="Light List Accent 2" w:semiHidden="0" w:uiPriority="61" w:unhideWhenUsed="0"/>
-    <w:lsdException w:name="Light Grid Accent 2" w:semiHidden="0" w:uiPriority="62" w:unhideWhenUsed="0"/>
-    <w:lsdException w:name="Medium Shading 1 Accent 2" w:semiHidden="0" w:uiPriority="63" w:unhideWhenUsed="0"/>
-    <w:lsdException w:name="Medium Shading 2 Accent 2" w:semiHidden="0" w:uiPriority="64" w:unhideWhenUsed="0"/>
-    <w:lsdException w:name="Medium List 1 Accent 2" w:semiHidden="0" w:uiPriority="65" w:unhideWhenUsed="0"/>
-    <w:lsdException w:name="Medium List 2 Accent 2" w:semiHidden="0" w:uiPriority="66" w:unhideWhenUsed="0"/>
-    <w:lsdException w:name="Medium Grid 1 Accent 2" w:semiHidden="0" w:uiPriority="67" w:unhideWhenUsed="0"/>
-    <w:lsdException w:name="Medium Grid 2 Accent 2" w:semiHidden="0" w:uiPriority="68" w:unhideWhenUsed="0"/>
-    <w:lsdException w:name="Medium Grid 3 Accent 2" w:semiHidden="0" w:uiPriority="69" w:unhideWhenUsed="0"/>
-    <w:lsdException w:name="Dark List Accent 2" w:semiHidden="0" w:uiPriority="70" w:unhideWhenUsed="0"/>
-    <w:lsdException w:name="Colorful Shading Accent 2" w:semiHidden="0" w:uiPriority="71" w:unhideWhenUsed="0"/>
-    <w:lsdException w:name="Colorful List Accent 2" w:semiHidden="0" w:uiPriority="72" w:unhideWhenUsed="0"/>
-    <w:lsdException w:name="Colorful Grid Accent 2" w:semiHidden="0" w:uiPriority="73" w:unhideWhenUsed="0"/>
-    <w:lsdException w:name="Light Shading Accent 3" w:semiHidden="0" w:uiPriority="60" w:unhideWhenUsed="0"/>
-    <w:lsdException w:name="Light List Accent 3" w:semiHidden="0" w:uiPriority="61" w:unhideWhenUsed="0"/>
-    <w:lsdException w:name="Light Grid Accent 3" w:semiHidden="0" w:uiPriority="62" w:unhideWhenUsed="0"/>
-    <w:lsdException w:name="Medium Shading 1 Accent 3" w:semiHidden="0" w:uiPriority="63" w:unhideWhenUsed="0"/>
-    <w:lsdException w:name="Medium Shading 2 Accent 3" w:semiHidden="0" w:uiPriority="64" w:unhideWhenUsed="0"/>
-    <w:lsdException w:name="Medium List 1 Accent 3" w:semiHidden="0" w:uiPriority="65" w:unhideWhenUsed="0"/>
-    <w:lsdException w:name="Medium List 2 Accent 3" w:semiHidden="0" w:uiPriority="66" w:unhideWhenUsed="0"/>
-    <w:lsdException w:name="Medium Grid 1 Accent 3" w:semiHidden="0" w:uiPriority="67" w:unhideWhenUsed="0"/>
-    <w:lsdException w:name="Medium Grid 2 Accent 3" w:semiHidden="0" w:uiPriority="68" w:unhideWhenUsed="0"/>
-    <w:lsdException w:name="Medium Grid 3 Accent 3" w:semiHidden="0" w:uiPriority="69" w:unhideWhenUsed="0"/>
-    <w:lsdException w:name="Dark List Accent 3" w:semiHidden="0" w:uiPriority="70" w:unhideWhenUsed="0"/>
-    <w:lsdException w:name="Colorful Shading Accent 3" w:semiHidden="0" w:uiPriority="71" w:unhideWhenUsed="0"/>
-    <w:lsdException w:name="Colorful List Accent 3" w:semiHidden="0" w:uiPriority="72" w:unhideWhenUsed="0"/>
-    <w:lsdException w:name="Colorful Grid Accent 3" w:semiHidden="0" w:uiPriority="73" w:unhideWhenUsed="0"/>
-    <w:lsdException w:name="Light Shading Accent 4" w:semiHidden="0" w:uiPriority="60" w:unhideWhenUsed="0"/>
-    <w:lsdException w:name="Light List Accent 4" w:semiHidden="0" w:uiPriority="61" w:unhideWhenUsed="0"/>
-    <w:lsdException w:name="Light Grid Accent 4" w:semiHidden="0" w:uiPriority="62" w:unhideWhenUsed="0"/>
-    <w:lsdException w:name="Medium Shading 1 Accent 4" w:semiHidden="0" w:uiPriority="63" w:unhideWhenUsed="0"/>
-    <w:lsdException w:name="Medium Shading 2 Accent 4" w:semiHidden="0" w:uiPriority="64" w:unhideWhenUsed="0"/>
-    <w:lsdException w:name="Medium List 1 Accent 4" w:semiHidden="0" w:uiPriority="65" w:unhideWhenUsed="0"/>
-    <w:lsdException w:name="Medium List 2 Accent 4" w:semiHidden="0" w:uiPriority="66" w:unhideWhenUsed="0"/>
-    <w:lsdException w:name="Medium Grid 1 Accent 4" w:semiHidden="0" w:uiPriority="67" w:unhideWhenUsed="0"/>
-    <w:lsdException w:name="Medium Grid 2 Accent 4" w:semiHidden="0" w:uiPriority="68" w:unhideWhenUsed="0"/>
-    <w:lsdException w:name="Medium Grid 3 Accent 4" w:semiHidden="0" w:uiPriority="69" w:unhideWhenUsed="0"/>
-    <w:lsdException w:name="Dark List Accent 4" w:semiHidden="0" w:uiPriority="70" w:unhideWhenUsed="0"/>
-    <w:lsdException w:name="Colorful Shading Accent 4" w:semiHidden="0" w:uiPriority="71" w:unhideWhenUsed="0"/>
-    <w:lsdException w:name="Colorful List Accent 4" w:semiHidden="0" w:uiPriority="72" w:unhideWhenUsed="0"/>
-    <w:lsdException w:name="Colorful Grid Accent 4" w:semiHidden="0" w:uiPriority="73" w:unhideWhenUsed="0"/>
-    <w:lsdException w:name="Light Shading Accent 5" w:semiHidden="0" w:uiPriority="60" w:unhideWhenUsed="0"/>
-    <w:lsdException w:name="Light List Accent 5" w:semiHidden="0" w:uiPriority="61" w:unhideWhenUsed="0"/>
-    <w:lsdException w:name="Light Grid Accent 5" w:semiHidden="0" w:uiPriority="62" w:unhideWhenUsed="0"/>
-    <w:lsdException w:name="Medium Shading 1 Accent 5" w:semiHidden="0" w:uiPriority="63" w:unhideWhenUsed="0"/>
-    <w:lsdException w:name="Medium Shading 2 Accent 5" w:semiHidden="0" w:uiPriority="64" w:unhideWhenUsed="0"/>
-    <w:lsdException w:name="Medium List 1 Accent 5" w:semiHidden="0" w:uiPriority="65" w:unhideWhenUsed="0"/>
-    <w:lsdException w:name="Medium List 2 Accent 5" w:semiHidden="0" w:uiPriority="66" w:unhideWhenUsed="0"/>
-    <w:lsdException w:name="Medium Grid 1 Accent 5" w:semiHidden="0" w:uiPriority="67" w:unhideWhenUsed="0"/>
-    <w:lsdException w:name="Medium Grid 2 Accent 5" w:semiHidden="0" w:uiPriority="68" w:unhideWhenUsed="0"/>
-    <w:lsdException w:name="Medium Grid 3 Accent 5" w:semiHidden="0" w:uiPriority="69" w:unhideWhenUsed="0"/>
-    <w:lsdException w:name="Dark List Accent 5" w:semiHidden="0" w:uiPriority="70" w:unhideWhenUsed="0"/>
-    <w:lsdException w:name="Colorful Shading Accent 5" w:semiHidden="0" w:uiPriority="71" w:unhideWhenUsed="0"/>
-    <w:lsdException w:name="Colorful List Accent 5" w:semiHidden="0" w:uiPriority="72" w:unhideWhenUsed="0"/>
-    <w:lsdException w:name="Colorful Grid Accent 5" w:semiHidden="0" w:uiPriority="73" w:unhideWhenUsed="0"/>
-    <w:lsdException w:name="Light Shading Accent 6" w:semiHidden="0" w:uiPriority="60" w:unhideWhenUsed="0"/>
-    <w:lsdException w:name="Light List Accent 6" w:semiHidden="0" w:uiPriority="61" w:unhideWhenUsed="0"/>
-    <w:lsdException w:name="Light Grid Accent 6" w:semiHidden="0" w:uiPriority="62" w:unhideWhenUsed="0"/>
-    <w:lsdException w:name="Medium Shading 1 Accent 6" w:semiHidden="0" w:uiPriority="63" w:unhideWhenUsed="0"/>
-    <w:lsdException w:name="Medium Shading 2 Accent 6" w:semiHidden="0" w:uiPriority="64" w:unhideWhenUsed="0"/>
-    <w:lsdException w:name="Medium List 1 Accent 6" w:semiHidden="0" w:uiPriority="65" w:unhideWhenUsed="0"/>
-    <w:lsdException w:name="Medium List 2 Accent 6" w:semiHidden="0" w:uiPriority="66" w:unhideWhenUsed="0"/>
-    <w:lsdException w:name="Medium Grid 1 Accent 6" w:semiHidden="0" w:uiPriority="67" w:unhideWhenUsed="0"/>
-    <w:lsdException w:name="Medium Grid 2 Accent 6" w:semiHidden="0" w:uiPriority="68" w:unhideWhenUsed="0"/>
-    <w:lsdException w:name="Medium Grid 3 Accent 6" w:semiHidden="0" w:uiPriority="69" w:unhideWhenUsed="0"/>
-    <w:lsdException w:name="Dark List Accent 6" w:semiHidden="0" w:uiPriority="70" w:unhideWhenUsed="0"/>
-    <w:lsdException w:name="Colorful Shading Accent 6" w:semiHidden="0" w:uiPriority="71" w:unhideWhenUsed="0"/>
-    <w:lsdException w:name="Colorful List Accent 6" w:semiHidden="0" w:uiPriority="72" w:unhideWhenUsed="0"/>
-    <w:lsdException w:name="Colorful Grid Accent 6" w:semiHidden="0" w:uiPriority="73" w:unhideWhenUsed="0"/>
-    <w:lsdException w:name="Subtle Emphasis" w:semiHidden="0" w:uiPriority="19" w:unhideWhenUsed="0" w:qFormat="1"/>
-    <w:lsdException w:name="Intense Emphasis" w:semiHidden="0" w:uiPriority="21" w:unhideWhenUsed="0" w:qFormat="1"/>
-    <w:lsdException w:name="Subtle Reference" w:semiHidden="0" w:uiPriority="31" w:unhideWhenUsed="0" w:qFormat="1"/>
-    <w:lsdException w:name="Intense Reference" w:semiHidden="0" w:uiPriority="32" w:unhideWhenUsed="0" w:qFormat="1"/>
-    <w:lsdException w:name="Book Title" w:semiHidden="0" w:uiPriority="33" w:unhideWhenUsed="0" w:qFormat="1"/>
-    <w:lsdException w:name="Bibliography" w:uiPriority="37"/>
-    <w:lsdException w:name="TOC Heading" w:uiPriority="39" w:qFormat="1"/>
-  </w:latentStyles>
-  <w:style w:type="paragraph" w:default="1" w:styleId="Normal">
-    <w:name w:val="Normal"/>
-  </w:style>
-  <w:style w:type="paragraph" w:styleId="Heading1">
-    <w:name w:val="heading 1"/>
-    <w:basedOn w:val="Normal"/>
-    <w:next w:val="Normal"/>
-    <w:link w:val="Heading1Char"/>
-    <w:pPr>
-      <w:keepNext/>
-      <w:keepLines/>
-      <w:spacing w:before="400" w:after="120"/>
-      <w:outlineLvl w:val="0"/>
-    </w:pPr>
-    <w:rPr>
-      <w:sz w:val="40"/>
-      <w:szCs w:val="40"/>
-    </w:rPr>
-  </w:style>
-  <w:style w:type="paragraph" w:styleId="Heading2">
-    <w:name w:val="heading 2"/>
-    <w:basedOn w:val="Normal"/>
-    <w:next w:val="Normal"/>
-    <w:pPr>
-      <w:keepNext/>
-      <w:keepLines/>
-      <w:spacing w:before="360" w:after="120"/>
-      <w:outlineLvl w:val="1"/>
-    </w:pPr>
-    <w:rPr>
-      <w:sz w:val="32"/>
-      <w:szCs w:val="32"/>
-    </w:rPr>
-  </w:style>
-  <w:style w:type="paragraph" w:styleId="Heading3">
-    <w:name w:val="heading 3"/>
-    <w:basedOn w:val="Normal"/>
-    <w:next w:val="Normal"/>
-    <w:pPr>
-      <w:keepNext/>
-      <w:keepLines/>
-      <w:spacing w:before="320" w:after="80"/>
-      <w:outlineLvl w:val="2"/>
-    </w:pPr>
-    <w:rPr>
-      <w:color w:val="434343"/>
-      <w:sz w:val="28"/>
-      <w:szCs w:val="28"/>
-    </w:rPr>
-  </w:style>
-  <w:style w:type="paragraph" w:styleId="Heading4">
-    <w:name w:val="heading 4"/>
-    <w:basedOn w:val="Normal"/>
-    <w:next w:val="Normal"/>
-    <w:pPr>
-      <w:keepNext/>
-      <w:keepLines/>
-      <w:spacing w:before="280" w:after="80"/>
-      <w:outlineLvl w:val="3"/>
-    </w:pPr>
-    <w:rPr>
-      <w:color w:val="666666"/>
-    </w:rPr>
-  </w:style>
-  <w:style w:type="paragraph" w:styleId="Heading5">
-    <w:name w:val="heading 5"/>
-    <w:basedOn w:val="Normal"/>
-    <w:next w:val="Normal"/>
-    <w:pPr>
-      <w:keepNext/>
-      <w:keepLines/>
-      <w:spacing w:before="240" w:after="80"/>
-      <w:outlineLvl w:val="4"/>
-    </w:pPr>
-    <w:rPr>
-      <w:color w:val="666666"/>
-      <w:sz w:val="22"/>
-      <w:szCs w:val="22"/>
-    </w:rPr>
-  </w:style>
-  <w:style w:type="paragraph" w:styleId="Heading6">
-    <w:name w:val="heading 6"/>
-    <w:basedOn w:val="Normal"/>
-    <w:next w:val="Normal"/>
-    <w:pPr>
-      <w:keepNext/>
-      <w:keepLines/>
-      <w:spacing w:before="240" w:after="80"/>
-      <w:outlineLvl w:val="5"/>
-    </w:pPr>
-    <w:rPr>
-      <w:i/>
-      <w:color w:val="666666"/>
-      <w:sz w:val="22"/>
-      <w:szCs w:val="22"/>
-    </w:rPr>
-  </w:style>
-  <w:style w:type="character" w:default="1" w:styleId="DefaultParagraphFont">
-    <w:name w:val="Default Paragraph Font"/>
-    <w:uiPriority w:val="1"/>
-    <w:semiHidden/>
-    <w:unhideWhenUsed/>
-  </w:style>
-  <w:style w:type="table" w:default="1" w:styleId="TableNormal">
-    <w:name w:val="Normal Table"/>
-    <w:uiPriority w:val="99"/>
-    <w:semiHidden/>
-    <w:unhideWhenUsed/>
-    <w:tblPr>
-      <w:tblInd w:w="0" w:type="dxa"/>
-      <w:tblCellMar>
-        <w:top w:w="0" w:type="dxa"/>
-        <w:left w:w="108" w:type="dxa"/>
-        <w:bottom w:w="0" w:type="dxa"/>
-        <w:right w:w="108" w:type="dxa"/>
-      </w:tblCellMar>
-    </w:tblPr>
-  </w:style>
-  <w:style w:type="numbering" w:default="1" w:styleId="NoList">
-    <w:name w:val="No List"/>
-    <w:uiPriority w:val="99"/>
-    <w:semiHidden/>
-    <w:unhideWhenUsed/>
-  </w:style>
-  <w:style w:type="paragraph" w:styleId="Title">
-    <w:name w:val="Title"/>
-    <w:basedOn w:val="Normal"/>
-    <w:next w:val="Normal"/>
-    <w:pPr>
-      <w:keepNext/>
-      <w:keepLines/>
-      <w:spacing w:after="60"/>
-    </w:pPr>
-    <w:rPr>
-      <w:sz w:val="52"/>
-      <w:szCs w:val="52"/>
-    </w:rPr>
-  </w:style>
-  <w:style w:type="paragraph" w:styleId="Subtitle">
-    <w:name w:val="Subtitle"/>
-    <w:basedOn w:val="Normal"/>
-    <w:next w:val="Normal"/>
-    <w:pPr>
-      <w:keepNext/>
-      <w:keepLines/>
-      <w:spacing w:after="320"/>
-    </w:pPr>
-    <w:rPr>
-      <w:color w:val="666666"/>
-      <w:sz w:val="30"/>
-      <w:szCs w:val="30"/>
-    </w:rPr>
-  </w:style>
-  <w:style w:type="table" w:customStyle="1" w:styleId="a">
-    <w:basedOn w:val="TableNormal"/>
-    <w:tblPr>
-      <w:tblStyleRowBandSize w:val="1"/>
-      <w:tblStyleColBandSize w:val="1"/>
-      <w:tblInd w:w="0" w:type="dxa"/>
-      <w:tblCellMar>
-        <w:top w:w="100" w:type="dxa"/>
-        <w:left w:w="100" w:type="dxa"/>
-        <w:bottom w:w="100" w:type="dxa"/>
-        <w:right w:w="100" w:type="dxa"/>
-      </w:tblCellMar>
-    </w:tblPr>
-  </w:style>
-  <w:style w:type="table" w:customStyle="1" w:styleId="a0">
-    <w:basedOn w:val="TableNormal"/>
-    <w:tblPr>
-      <w:tblStyleRowBandSize w:val="1"/>
-      <w:tblStyleColBandSize w:val="1"/>
-      <w:tblInd w:w="0" w:type="dxa"/>
-      <w:tblCellMar>
-        <w:top w:w="100" w:type="dxa"/>
-        <w:left w:w="100" w:type="dxa"/>
-        <w:bottom w:w="100" w:type="dxa"/>
-        <w:right w:w="100" w:type="dxa"/>
-      </w:tblCellMar>
-    </w:tblPr>
-  </w:style>
-  <w:style w:type="table" w:customStyle="1" w:styleId="a1">
-    <w:basedOn w:val="TableNormal"/>
-    <w:tblPr>
-      <w:tblStyleRowBandSize w:val="1"/>
-      <w:tblStyleColBandSize w:val="1"/>
-      <w:tblInd w:w="0" w:type="dxa"/>
-      <w:tblCellMar>
-        <w:top w:w="100" w:type="dxa"/>
-        <w:left w:w="100" w:type="dxa"/>
-        <w:bottom w:w="100" w:type="dxa"/>
-        <w:right w:w="100" w:type="dxa"/>
-      </w:tblCellMar>
-    </w:tblPr>
-  </w:style>
-  <w:style w:type="paragraph" w:styleId="Header">
-    <w:name w:val="header"/>
-    <w:basedOn w:val="Normal"/>
-    <w:link w:val="HeaderChar"/>
-    <w:uiPriority w:val="99"/>
-    <w:unhideWhenUsed/>
-    <w:rsid w:val="00DA2AC1"/>
-    <w:pPr>
-      <w:tabs>
-        <w:tab w:val="center" w:pos="4680"/>
-        <w:tab w:val="right" w:pos="9360"/>
-      </w:tabs>
-      <w:spacing w:line="240" w:lineRule="auto"/>
-    </w:pPr>
-  </w:style>
-  <w:style w:type="character" w:customStyle="1" w:styleId="HeaderChar">
-    <w:name w:val="Header Char"/>
-    <w:basedOn w:val="DefaultParagraphFont"/>
-    <w:link w:val="Header"/>
-    <w:uiPriority w:val="99"/>
-    <w:rsid w:val="00DA2AC1"/>
-  </w:style>
-  <w:style w:type="paragraph" w:styleId="Footer">
-    <w:name w:val="footer"/>
-    <w:basedOn w:val="Normal"/>
-    <w:link w:val="FooterChar"/>
-    <w:uiPriority w:val="99"/>
-    <w:unhideWhenUsed/>
-    <w:rsid w:val="00DA2AC1"/>
-    <w:pPr>
-      <w:tabs>
-        <w:tab w:val="center" w:pos="4680"/>
-        <w:tab w:val="right" w:pos="9360"/>
-      </w:tabs>
-      <w:spacing w:line="240" w:lineRule="auto"/>
-    </w:pPr>
-  </w:style>
-  <w:style w:type="character" w:customStyle="1" w:styleId="FooterChar">
-    <w:name w:val="Footer Char"/>
-    <w:basedOn w:val="DefaultParagraphFont"/>
-    <w:link w:val="Footer"/>
-    <w:uiPriority w:val="99"/>
-    <w:rsid w:val="00DA2AC1"/>
-  </w:style>
-  <w:style w:type="paragraph" w:styleId="ListParagraph">
-    <w:name w:val="List Paragraph"/>
-    <w:basedOn w:val="Normal"/>
-    <w:uiPriority w:val="34"/>
-    <w:qFormat/>
-    <w:rsid w:val="00546EAD"/>
-    <w:pPr>
-      <w:ind w:left="720"/>
-      <w:contextualSpacing/>
-    </w:pPr>
-  </w:style>
-  <w:style w:type="paragraph" w:styleId="Revision">
-    <w:name w:val="Revision"/>
-    <w:hidden/>
-    <w:uiPriority w:val="99"/>
-    <w:semiHidden/>
-    <w:rsid w:val="0089360C"/>
-    <w:pPr>
-      <w:spacing w:line="240" w:lineRule="auto"/>
-      <w:ind w:firstLine="0"/>
-    </w:pPr>
-  </w:style>
-  <w:style w:type="paragraph" w:styleId="BalloonText">
-    <w:name w:val="Balloon Text"/>
-    <w:basedOn w:val="Normal"/>
-    <w:link w:val="BalloonTextChar"/>
-    <w:uiPriority w:val="99"/>
-    <w:semiHidden/>
-    <w:unhideWhenUsed/>
-    <w:rsid w:val="0089360C"/>
-    <w:pPr>
-      <w:spacing w:line="240" w:lineRule="auto"/>
-    </w:pPr>
-    <w:rPr>
-      <w:rFonts w:ascii="Segoe UI" w:hAnsi="Segoe UI" w:cs="Segoe UI"/>
-      <w:sz w:val="18"/>
-      <w:szCs w:val="18"/>
-    </w:rPr>
-  </w:style>
-  <w:style w:type="character" w:customStyle="1" w:styleId="BalloonTextChar">
-    <w:name w:val="Balloon Text Char"/>
-    <w:basedOn w:val="DefaultParagraphFont"/>
-    <w:link w:val="BalloonText"/>
-    <w:uiPriority w:val="99"/>
-    <w:semiHidden/>
-    <w:rsid w:val="0089360C"/>
-    <w:rPr>
-      <w:rFonts w:ascii="Segoe UI" w:hAnsi="Segoe UI" w:cs="Segoe UI"/>
-      <w:sz w:val="18"/>
-      <w:szCs w:val="18"/>
-    </w:rPr>
-  </w:style>
-  <w:style w:type="character" w:styleId="Hyperlink">
-    <w:name w:val="Hyperlink"/>
-    <w:basedOn w:val="DefaultParagraphFont"/>
-    <w:uiPriority w:val="99"/>
-    <w:unhideWhenUsed/>
-    <w:rsid w:val="000F0CCE"/>
-    <w:rPr>
-      <w:color w:val="0000FF" w:themeColor="hyperlink"/>
-      <w:u w:val="single"/>
-    </w:rPr>
-  </w:style>
-  <w:style w:type="character" w:customStyle="1" w:styleId="selectable">
-    <w:name w:val="selectable"/>
-    <w:basedOn w:val="DefaultParagraphFont"/>
-    <w:rsid w:val="000F0CCE"/>
-  </w:style>
-  <w:style w:type="table" w:styleId="TableGrid">
-    <w:name w:val="Table Grid"/>
-    <w:basedOn w:val="TableNormal"/>
-    <w:uiPriority w:val="39"/>
-    <w:rsid w:val="00606669"/>
-    <w:pPr>
-      <w:spacing w:line="240" w:lineRule="auto"/>
-    </w:pPr>
-    <w:tblPr>
-      <w:tblInd w:w="0" w:type="dxa"/>
-      <w:tblBorders>
-        <w:top w:val="single" w:sz="4" w:space="0" w:color="auto"/>
-        <w:left w:val="single" w:sz="4" w:space="0" w:color="auto"/>
-        <w:bottom w:val="single" w:sz="4" w:space="0" w:color="auto"/>
-        <w:right w:val="single" w:sz="4" w:space="0" w:color="auto"/>
-        <w:insideH w:val="single" w:sz="4" w:space="0" w:color="auto"/>
-        <w:insideV w:val="single" w:sz="4" w:space="0" w:color="auto"/>
-      </w:tblBorders>
-      <w:tblCellMar>
-        <w:top w:w="0" w:type="dxa"/>
-        <w:left w:w="108" w:type="dxa"/>
-        <w:bottom w:w="0" w:type="dxa"/>
-        <w:right w:w="108" w:type="dxa"/>
-      </w:tblCellMar>
-    </w:tblPr>
-  </w:style>
-  <w:style w:type="table" w:customStyle="1" w:styleId="GridTable4Accent3">
-    <w:name w:val="Grid Table 4 Accent 3"/>
-    <w:basedOn w:val="TableNormal"/>
-    <w:uiPriority w:val="49"/>
-    <w:rsid w:val="00606669"/>
-    <w:pPr>
-      <w:spacing w:line="240" w:lineRule="auto"/>
-    </w:pPr>
-    <w:tblPr>
-      <w:tblStyleRowBandSize w:val="1"/>
-      <w:tblStyleColBandSize w:val="1"/>
-      <w:tblInd w:w="0" w:type="dxa"/>
-      <w:tblBorders>
-        <w:top w:val="single" w:sz="4" w:space="0" w:color="C2D69B" w:themeColor="accent3" w:themeTint="99"/>
-        <w:left w:val="single" w:sz="4" w:space="0" w:color="C2D69B" w:themeColor="accent3" w:themeTint="99"/>
-        <w:bottom w:val="single" w:sz="4" w:space="0" w:color="C2D69B" w:themeColor="accent3" w:themeTint="99"/>
-        <w:right w:val="single" w:sz="4" w:space="0" w:color="C2D69B" w:themeColor="accent3" w:themeTint="99"/>
-        <w:insideH w:val="single" w:sz="4" w:space="0" w:color="C2D69B" w:themeColor="accent3" w:themeTint="99"/>
-        <w:insideV w:val="single" w:sz="4" w:space="0" w:color="C2D69B" w:themeColor="accent3" w:themeTint="99"/>
-      </w:tblBorders>
-      <w:tblCellMar>
-        <w:top w:w="0" w:type="dxa"/>
-        <w:left w:w="108" w:type="dxa"/>
-        <w:bottom w:w="0" w:type="dxa"/>
-        <w:right w:w="108" w:type="dxa"/>
-      </w:tblCellMar>
     </w:tblPr>
     <w:tblStylePr w:type="firstRow">
       <w:rPr>
@@ -27095,7 +26146,7 @@
 </file>
 
 <file path=customXml/itemProps1.xml><?xml version="1.0" encoding="utf-8"?>
-<ds:datastoreItem xmlns:ds="http://schemas.openxmlformats.org/officeDocument/2006/customXml" ds:itemID="{479BBEF5-D1EE-4ED8-BCD3-9DE7B976E803}">
+<ds:datastoreItem xmlns:ds="http://schemas.openxmlformats.org/officeDocument/2006/customXml" ds:itemID="{39AB675E-1328-4B58-902D-500626003C41}">
   <ds:schemaRefs>
     <ds:schemaRef ds:uri="http://schemas.openxmlformats.org/officeDocument/2006/bibliography"/>
   </ds:schemaRefs>

--- a/Capstone_Proposal.docx
+++ b/Capstone_Proposal.docx
@@ -4217,7 +4217,6 @@
             <w:r>
               <w:rPr>
                 <w:noProof/>
-                <w:lang w:val="en-PH" w:eastAsia="en-PH"/>
               </w:rPr>
               <w:drawing>
                 <wp:inline distT="0" distB="0" distL="0" distR="0" wp14:anchorId="535F567D" wp14:editId="4048175A">
@@ -4276,7 +4275,6 @@
             <w:r>
               <w:rPr>
                 <w:noProof/>
-                <w:lang w:val="en-PH" w:eastAsia="en-PH"/>
               </w:rPr>
               <w:drawing>
                 <wp:inline distT="0" distB="0" distL="0" distR="0" wp14:anchorId="5D76E8F7" wp14:editId="75D51002">
@@ -4335,7 +4333,6 @@
             <w:r>
               <w:rPr>
                 <w:noProof/>
-                <w:lang w:val="en-PH" w:eastAsia="en-PH"/>
               </w:rPr>
               <w:drawing>
                 <wp:inline distT="0" distB="0" distL="0" distR="0" wp14:anchorId="6AE0714C" wp14:editId="79032C23">
@@ -4394,7 +4391,6 @@
             <w:r>
               <w:rPr>
                 <w:noProof/>
-                <w:lang w:val="en-PH" w:eastAsia="en-PH"/>
               </w:rPr>
               <w:drawing>
                 <wp:inline distT="0" distB="0" distL="0" distR="0" wp14:anchorId="3C9E68EF" wp14:editId="47D7C81E">
@@ -4453,7 +4449,6 @@
             <w:r>
               <w:rPr>
                 <w:noProof/>
-                <w:lang w:val="en-PH" w:eastAsia="en-PH"/>
               </w:rPr>
               <w:drawing>
                 <wp:inline distT="0" distB="0" distL="0" distR="0" wp14:anchorId="134E1B87" wp14:editId="0FB035D4">
@@ -4512,7 +4507,6 @@
             <w:r>
               <w:rPr>
                 <w:noProof/>
-                <w:lang w:val="en-PH" w:eastAsia="en-PH"/>
               </w:rPr>
               <w:drawing>
                 <wp:inline distT="0" distB="0" distL="0" distR="0" wp14:anchorId="73FC6412" wp14:editId="2A24FF1D">
@@ -4571,7 +4565,6 @@
             <w:r>
               <w:rPr>
                 <w:noProof/>
-                <w:lang w:val="en-PH" w:eastAsia="en-PH"/>
               </w:rPr>
               <w:drawing>
                 <wp:inline distT="0" distB="0" distL="0" distR="0" wp14:anchorId="0E0189E5" wp14:editId="2092726D">
@@ -4666,7 +4659,6 @@
             <w:r>
               <w:rPr>
                 <w:noProof/>
-                <w:lang w:val="en-PH" w:eastAsia="en-PH"/>
               </w:rPr>
               <w:drawing>
                 <wp:inline distT="0" distB="0" distL="0" distR="0" wp14:anchorId="71E9207E" wp14:editId="23F36B93">
@@ -4725,7 +4717,6 @@
             <w:r>
               <w:rPr>
                 <w:noProof/>
-                <w:lang w:val="en-PH" w:eastAsia="en-PH"/>
               </w:rPr>
               <w:drawing>
                 <wp:inline distT="0" distB="0" distL="0" distR="0" wp14:anchorId="62A268AF" wp14:editId="7A20F895">
@@ -4784,7 +4775,6 @@
             <w:r>
               <w:rPr>
                 <w:noProof/>
-                <w:lang w:val="en-PH" w:eastAsia="en-PH"/>
               </w:rPr>
               <w:drawing>
                 <wp:inline distT="0" distB="0" distL="0" distR="0" wp14:anchorId="05FD07EE" wp14:editId="3E11CA00">
@@ -4843,7 +4833,6 @@
             <w:r>
               <w:rPr>
                 <w:noProof/>
-                <w:lang w:val="en-PH" w:eastAsia="en-PH"/>
               </w:rPr>
               <w:drawing>
                 <wp:inline distT="0" distB="0" distL="0" distR="0" wp14:anchorId="105AA7B1" wp14:editId="48F26942">
@@ -4902,7 +4891,6 @@
             <w:r>
               <w:rPr>
                 <w:noProof/>
-                <w:lang w:val="en-PH" w:eastAsia="en-PH"/>
               </w:rPr>
               <w:drawing>
                 <wp:inline distT="0" distB="0" distL="0" distR="0" wp14:anchorId="36C216B6" wp14:editId="01C49C7D">
@@ -4961,7 +4949,6 @@
             <w:r>
               <w:rPr>
                 <w:noProof/>
-                <w:lang w:val="en-PH" w:eastAsia="en-PH"/>
               </w:rPr>
               <w:drawing>
                 <wp:inline distT="0" distB="0" distL="0" distR="0" wp14:anchorId="2576D58D" wp14:editId="749F8188">
@@ -5020,7 +5007,6 @@
             <w:r>
               <w:rPr>
                 <w:noProof/>
-                <w:lang w:val="en-PH" w:eastAsia="en-PH"/>
               </w:rPr>
               <w:drawing>
                 <wp:inline distT="0" distB="0" distL="0" distR="0" wp14:anchorId="5750DB3F" wp14:editId="147278A0">
@@ -5120,7 +5106,6 @@
             <w:r>
               <w:rPr>
                 <w:noProof/>
-                <w:lang w:val="en-PH" w:eastAsia="en-PH"/>
               </w:rPr>
               <w:drawing>
                 <wp:inline distT="0" distB="0" distL="0" distR="0" wp14:anchorId="1C077375" wp14:editId="120B46A8">
@@ -5179,7 +5164,6 @@
             <w:r>
               <w:rPr>
                 <w:noProof/>
-                <w:lang w:val="en-PH" w:eastAsia="en-PH"/>
               </w:rPr>
               <w:drawing>
                 <wp:inline distT="0" distB="0" distL="0" distR="0" wp14:anchorId="14CA21C6" wp14:editId="796ADE53">
@@ -5238,7 +5222,6 @@
             <w:r>
               <w:rPr>
                 <w:noProof/>
-                <w:lang w:val="en-PH" w:eastAsia="en-PH"/>
               </w:rPr>
               <w:drawing>
                 <wp:inline distT="0" distB="0" distL="0" distR="0" wp14:anchorId="5F4F35AE" wp14:editId="594D92CF">
@@ -5297,7 +5280,6 @@
             <w:r>
               <w:rPr>
                 <w:noProof/>
-                <w:lang w:val="en-PH" w:eastAsia="en-PH"/>
               </w:rPr>
               <w:drawing>
                 <wp:inline distT="0" distB="0" distL="0" distR="0" wp14:anchorId="4CB261DE" wp14:editId="5B8B5352">
@@ -5356,7 +5338,6 @@
             <w:r>
               <w:rPr>
                 <w:noProof/>
-                <w:lang w:val="en-PH" w:eastAsia="en-PH"/>
               </w:rPr>
               <w:drawing>
                 <wp:inline distT="0" distB="0" distL="0" distR="0" wp14:anchorId="4E29E330" wp14:editId="417D946B">
@@ -5415,7 +5396,6 @@
             <w:r>
               <w:rPr>
                 <w:noProof/>
-                <w:lang w:val="en-PH" w:eastAsia="en-PH"/>
               </w:rPr>
               <w:drawing>
                 <wp:inline distT="0" distB="0" distL="0" distR="0" wp14:anchorId="12E25B34" wp14:editId="2ED103CF">
@@ -5474,7 +5454,6 @@
             <w:r>
               <w:rPr>
                 <w:noProof/>
-                <w:lang w:val="en-PH" w:eastAsia="en-PH"/>
               </w:rPr>
               <w:drawing>
                 <wp:inline distT="0" distB="0" distL="0" distR="0" wp14:anchorId="14029DDD" wp14:editId="7006BB8E">
@@ -5562,7 +5541,6 @@
             <w:r>
               <w:rPr>
                 <w:noProof/>
-                <w:lang w:val="en-PH" w:eastAsia="en-PH"/>
               </w:rPr>
               <w:drawing>
                 <wp:inline distT="0" distB="0" distL="0" distR="0" wp14:anchorId="498BFF7B" wp14:editId="5D7F377E">
@@ -5621,7 +5599,6 @@
             <w:r>
               <w:rPr>
                 <w:noProof/>
-                <w:lang w:val="en-PH" w:eastAsia="en-PH"/>
               </w:rPr>
               <w:drawing>
                 <wp:inline distT="0" distB="0" distL="0" distR="0" wp14:anchorId="232E1431" wp14:editId="0FAA3FAF">
@@ -5680,7 +5657,6 @@
             <w:r>
               <w:rPr>
                 <w:noProof/>
-                <w:lang w:val="en-PH" w:eastAsia="en-PH"/>
               </w:rPr>
               <w:drawing>
                 <wp:inline distT="0" distB="0" distL="0" distR="0" wp14:anchorId="6FF1D011" wp14:editId="001C65BA">
@@ -5739,7 +5715,6 @@
             <w:r>
               <w:rPr>
                 <w:noProof/>
-                <w:lang w:val="en-PH" w:eastAsia="en-PH"/>
               </w:rPr>
               <w:drawing>
                 <wp:inline distT="0" distB="0" distL="0" distR="0" wp14:anchorId="451012CC" wp14:editId="4DF80F33">
@@ -5798,7 +5773,6 @@
             <w:r>
               <w:rPr>
                 <w:noProof/>
-                <w:lang w:val="en-PH" w:eastAsia="en-PH"/>
               </w:rPr>
               <w:drawing>
                 <wp:inline distT="0" distB="0" distL="0" distR="0" wp14:anchorId="61CD2959" wp14:editId="3A56C621">
@@ -5857,7 +5831,6 @@
             <w:r>
               <w:rPr>
                 <w:noProof/>
-                <w:lang w:val="en-PH" w:eastAsia="en-PH"/>
               </w:rPr>
               <w:drawing>
                 <wp:inline distT="0" distB="0" distL="0" distR="0" wp14:anchorId="42344CA2" wp14:editId="25D9A998">
@@ -5916,7 +5889,6 @@
             <w:r>
               <w:rPr>
                 <w:noProof/>
-                <w:lang w:val="en-PH" w:eastAsia="en-PH"/>
               </w:rPr>
               <w:drawing>
                 <wp:inline distT="0" distB="0" distL="0" distR="0" wp14:anchorId="4BB9A2E2" wp14:editId="07CA53EC">
@@ -6017,7 +5989,6 @@
             <w:r>
               <w:rPr>
                 <w:noProof/>
-                <w:lang w:val="en-PH" w:eastAsia="en-PH"/>
               </w:rPr>
               <w:drawing>
                 <wp:inline distT="0" distB="0" distL="0" distR="0" wp14:anchorId="34C9F185" wp14:editId="28DF46EC">
@@ -6076,7 +6047,6 @@
             <w:r>
               <w:rPr>
                 <w:noProof/>
-                <w:lang w:val="en-PH" w:eastAsia="en-PH"/>
               </w:rPr>
               <w:drawing>
                 <wp:inline distT="0" distB="0" distL="0" distR="0" wp14:anchorId="226F3F12" wp14:editId="0B6C9EAF">
@@ -6135,7 +6105,6 @@
             <w:r>
               <w:rPr>
                 <w:noProof/>
-                <w:lang w:val="en-PH" w:eastAsia="en-PH"/>
               </w:rPr>
               <w:drawing>
                 <wp:inline distT="0" distB="0" distL="0" distR="0" wp14:anchorId="6C235392" wp14:editId="18B34AA7">
@@ -6194,7 +6163,6 @@
             <w:r>
               <w:rPr>
                 <w:noProof/>
-                <w:lang w:val="en-PH" w:eastAsia="en-PH"/>
               </w:rPr>
               <w:drawing>
                 <wp:inline distT="0" distB="0" distL="0" distR="0" wp14:anchorId="40C81AA9" wp14:editId="1F7D34CB">
@@ -6253,7 +6221,6 @@
             <w:r>
               <w:rPr>
                 <w:noProof/>
-                <w:lang w:val="en-PH" w:eastAsia="en-PH"/>
               </w:rPr>
               <w:drawing>
                 <wp:inline distT="0" distB="0" distL="0" distR="0" wp14:anchorId="46A22B10" wp14:editId="1C5BB034">
@@ -6312,7 +6279,6 @@
             <w:r>
               <w:rPr>
                 <w:noProof/>
-                <w:lang w:val="en-PH" w:eastAsia="en-PH"/>
               </w:rPr>
               <w:drawing>
                 <wp:inline distT="0" distB="0" distL="0" distR="0" wp14:anchorId="5A1344B6" wp14:editId="5E72447A">
@@ -6371,7 +6337,6 @@
             <w:r>
               <w:rPr>
                 <w:noProof/>
-                <w:lang w:val="en-PH" w:eastAsia="en-PH"/>
               </w:rPr>
               <w:drawing>
                 <wp:inline distT="0" distB="0" distL="0" distR="0" wp14:anchorId="38D4D775" wp14:editId="2FC97F4D">
@@ -6468,7 +6433,6 @@
             <w:r>
               <w:rPr>
                 <w:noProof/>
-                <w:lang w:val="en-PH" w:eastAsia="en-PH"/>
               </w:rPr>
               <w:drawing>
                 <wp:inline distT="0" distB="0" distL="0" distR="0" wp14:anchorId="23D9C662" wp14:editId="57273D39">
@@ -6527,7 +6491,6 @@
             <w:r>
               <w:rPr>
                 <w:noProof/>
-                <w:lang w:val="en-PH" w:eastAsia="en-PH"/>
               </w:rPr>
               <w:drawing>
                 <wp:inline distT="0" distB="0" distL="0" distR="0" wp14:anchorId="71128471" wp14:editId="372ECB0E">
@@ -6586,7 +6549,6 @@
             <w:r>
               <w:rPr>
                 <w:noProof/>
-                <w:lang w:val="en-PH" w:eastAsia="en-PH"/>
               </w:rPr>
               <w:drawing>
                 <wp:inline distT="0" distB="0" distL="0" distR="0" wp14:anchorId="02373057" wp14:editId="416E2F73">
@@ -6645,7 +6607,6 @@
             <w:r>
               <w:rPr>
                 <w:noProof/>
-                <w:lang w:val="en-PH" w:eastAsia="en-PH"/>
               </w:rPr>
               <w:drawing>
                 <wp:inline distT="0" distB="0" distL="0" distR="0" wp14:anchorId="25E54EBC" wp14:editId="339D626B">
@@ -6704,7 +6665,6 @@
             <w:r>
               <w:rPr>
                 <w:noProof/>
-                <w:lang w:val="en-PH" w:eastAsia="en-PH"/>
               </w:rPr>
               <w:drawing>
                 <wp:inline distT="0" distB="0" distL="0" distR="0" wp14:anchorId="1806681F" wp14:editId="3587AB68">
@@ -6763,7 +6723,6 @@
             <w:r>
               <w:rPr>
                 <w:noProof/>
-                <w:lang w:val="en-PH" w:eastAsia="en-PH"/>
               </w:rPr>
               <w:drawing>
                 <wp:inline distT="0" distB="0" distL="0" distR="0" wp14:anchorId="504993AF" wp14:editId="337AB5BE">
@@ -6822,7 +6781,6 @@
             <w:r>
               <w:rPr>
                 <w:noProof/>
-                <w:lang w:val="en-PH" w:eastAsia="en-PH"/>
               </w:rPr>
               <w:drawing>
                 <wp:inline distT="0" distB="0" distL="0" distR="0" wp14:anchorId="633D53F4" wp14:editId="54DE7158">
@@ -6910,7 +6868,6 @@
             <w:r>
               <w:rPr>
                 <w:noProof/>
-                <w:lang w:val="en-PH" w:eastAsia="en-PH"/>
               </w:rPr>
               <w:drawing>
                 <wp:inline distT="0" distB="0" distL="0" distR="0" wp14:anchorId="43CC84AD" wp14:editId="4BEED811">
@@ -6972,7 +6929,6 @@
             <w:r>
               <w:rPr>
                 <w:noProof/>
-                <w:lang w:val="en-PH" w:eastAsia="en-PH"/>
               </w:rPr>
               <w:drawing>
                 <wp:inline distT="0" distB="0" distL="0" distR="0" wp14:anchorId="304A3896" wp14:editId="2BE40027">
@@ -7034,7 +6990,6 @@
             <w:r>
               <w:rPr>
                 <w:noProof/>
-                <w:lang w:val="en-PH" w:eastAsia="en-PH"/>
               </w:rPr>
               <w:drawing>
                 <wp:inline distT="0" distB="0" distL="0" distR="0" wp14:anchorId="58A7E341" wp14:editId="72249AC5">
@@ -7096,7 +7051,6 @@
             <w:r>
               <w:rPr>
                 <w:noProof/>
-                <w:lang w:val="en-PH" w:eastAsia="en-PH"/>
               </w:rPr>
               <w:drawing>
                 <wp:inline distT="0" distB="0" distL="0" distR="0" wp14:anchorId="51A5D088" wp14:editId="61DC9E84">
@@ -7158,7 +7112,6 @@
             <w:r>
               <w:rPr>
                 <w:noProof/>
-                <w:lang w:val="en-PH" w:eastAsia="en-PH"/>
               </w:rPr>
               <w:drawing>
                 <wp:inline distT="0" distB="0" distL="0" distR="0" wp14:anchorId="3BB9A6A3" wp14:editId="3F9F1337">
@@ -7220,7 +7173,6 @@
             <w:r>
               <w:rPr>
                 <w:noProof/>
-                <w:lang w:val="en-PH" w:eastAsia="en-PH"/>
               </w:rPr>
               <w:drawing>
                 <wp:inline distT="0" distB="0" distL="0" distR="0" wp14:anchorId="6C6512EC" wp14:editId="1E20E04F">
@@ -7282,7 +7234,6 @@
             <w:r>
               <w:rPr>
                 <w:noProof/>
-                <w:lang w:val="en-PH" w:eastAsia="en-PH"/>
               </w:rPr>
               <w:drawing>
                 <wp:inline distT="0" distB="0" distL="0" distR="0" wp14:anchorId="4CFD2C01" wp14:editId="3DE8F8B7">
@@ -7689,7 +7640,7 @@
             <v:path o:extrusionok="f" gradientshapeok="t" o:connecttype="rect"/>
             <o:lock v:ext="edit" aspectratio="t"/>
           </v:shapetype>
-          <v:shape id="_x0000_i1025" type="#_x0000_t75" style="width:254pt;height:328pt">
+          <v:shape id="_x0000_i1025" type="#_x0000_t75" style="width:254pt;height:327.9pt">
             <v:imagedata r:id="rId16" o:title="Conceptual Framework"/>
           </v:shape>
         </w:pict>
@@ -7806,7 +7757,6 @@
       <w:r>
         <w:rPr>
           <w:noProof/>
-          <w:lang w:val="en-PH" w:eastAsia="en-PH"/>
         </w:rPr>
         <w:drawing>
           <wp:inline distT="0" distB="0" distL="0" distR="0" wp14:anchorId="0CC56924" wp14:editId="2FA86886">
@@ -7914,7 +7864,6 @@
         <w:rPr>
           <w:b/>
           <w:noProof/>
-          <w:lang w:val="en-PH" w:eastAsia="en-PH"/>
         </w:rPr>
         <w:drawing>
           <wp:inline distT="0" distB="0" distL="0" distR="0" wp14:anchorId="62E9C750" wp14:editId="209E5ABF">
@@ -8098,7 +8047,6 @@
         <w:rPr>
           <w:b/>
           <w:noProof/>
-          <w:lang w:val="en-PH" w:eastAsia="en-PH"/>
         </w:rPr>
         <w:drawing>
           <wp:inline distT="0" distB="0" distL="0" distR="0" wp14:anchorId="17CD2EA6" wp14:editId="64106CEA">
@@ -9249,7 +9197,6 @@
       <w:r>
         <w:rPr>
           <w:noProof/>
-          <w:lang w:val="en-PH" w:eastAsia="en-PH"/>
         </w:rPr>
         <w:drawing>
           <wp:inline distT="0" distB="0" distL="0" distR="0" wp14:anchorId="33FC010F" wp14:editId="486D1F2C">
@@ -12420,7 +12367,7 @@
         <w:rPr>
           <w:color w:val="000000"/>
         </w:rPr>
-        <w:t>Project title is a game application where the user plays the role as a time traveler to go back in time, engage in historical events of certain landmarks, thus re-living the vast history of Cebu Province. The proponent decided that in order to make the game more immersive and involved to the real world, some parts of the game requires them to go to certain historical places to enhance their learning experience.</w:t>
+        <w:t>Pedro’s Journey is a game application where the user plays the role of a time traveler going back in time to engage in historical events of certain landmarks, thus re-living the vast history of Cebu Province’s historic and religious places. The proponent decided that in order to make the game more immersive and involved with the real world, the main game requires them to go to literally go to certain historical and religious places to access the game’s contents and enhance their learning experience.</w:t>
       </w:r>
     </w:p>
     <w:p>
@@ -12523,7 +12470,6 @@
         <w:rPr>
           <w:noProof/>
           <w:color w:val="000000"/>
-          <w:lang w:val="en-PH" w:eastAsia="en-PH"/>
         </w:rPr>
         <w:drawing>
           <wp:inline distT="114300" distB="114300" distL="114300" distR="114300" wp14:anchorId="3B9E7387" wp14:editId="3B9E7388">
@@ -12687,6 +12633,7 @@
     </w:p>
     <w:p>
       <w:pPr>
+        <w:ind w:firstLine="0"/>
         <w:jc w:val="both"/>
         <w:rPr>
           <w:i/>
@@ -12707,39 +12654,28 @@
       <w:pPr>
         <w:jc w:val="both"/>
         <w:rPr>
-          <w:color w:val="000000" w:themeColor="text1"/>
-        </w:rPr>
-      </w:pPr>
-      <w:r>
-        <w:rPr>
           <w:color w:val="000000"/>
         </w:rPr>
-        <w:tab/>
-        <w:t xml:space="preserve">The main game of the application that centers around the historical and religious events that have happened in </w:t>
-      </w:r>
+      </w:pPr>
       <w:r>
         <w:rPr>
           <w:color w:val="000000"/>
         </w:rPr>
-        <w:t>Cebu. This</w:t>
-      </w:r>
-      <w:r>
+        <w:t xml:space="preserve">The main game of the application is a turn-based, story-driven, strategic RPG that centers around the historical and religious events that have happened in Cebu. The player is first treated to a prologue chapter that acts as a tutorial for the game that teaches them the core mechanics of the game as well as gives them a taste of what the game is all about and what the game has to offer. Afterwards, the player is shown the entire map of Cebu with icons of specific locations all over it. As the player chooses a location, they are prompted to bring up their camera so they can scan QR codes. </w:t>
+      </w:r>
+    </w:p>
+    <w:p>
+      <w:pPr>
+        <w:jc w:val="both"/>
         <w:rPr>
           <w:color w:val="000000"/>
         </w:rPr>
-        <w:t xml:space="preserve"> game needs to scan QR codes to unlock different places in the given map. Each place is a level, where you experience the history of that specific place in Cebu. Since this is a RPG, the player gets to participate in battle where the player has to answer multiple choice questions related to the history of that place correctly for them to be able to launch an “attack” against the opponent. If the player gets the questions wrong, then the opponent gets to attack the player. If the player’s life points </w:t>
-      </w:r>
+      </w:pPr>
       <w:r>
         <w:rPr>
           <w:color w:val="000000"/>
         </w:rPr>
-        <w:t>reach</w:t>
-      </w:r>
-      <w:r>
-        <w:rPr>
-          <w:color w:val="000000"/>
-        </w:rPr>
-        <w:t xml:space="preserve"> 0, he gets a “game over” and has to try again. Once they get all the questions right or get the opponent’s life points to 0, the player wins, levels up, and gets to progress through the game.</w:t>
+        <w:t>This game needs to scan QR codes to unlock the content of each place in the given map. The QR codes will be located in those specific places in the real world, so the player literally has to travel to that location in real life to be able to scan it. Each place is a level, where you experience and play through the history of that specific place in Cebu in the form of story and dialogue scenes. Since this is a RPG, the player gets to participate in battle where the player has to answer multiple choice questions related to the history of that place correctly for them to be able to launch an “attack” against the opponent. If the player gets the questions wrong, then the opponent gets to attack the player. If the player’s life points reach 0, he gets a “game over” and has to try again. Once they get all the questions right or get the opponent’s life points to 0, the player wins, levels up, and gets to progress through the game. Once the player has finished all the levels, the final level appears which concludes the player character’s overall story arc.</w:t>
       </w:r>
     </w:p>
     <w:p>
@@ -12774,7 +12710,14 @@
           <w:color w:val="000000"/>
         </w:rPr>
         <w:tab/>
-        <w:t xml:space="preserve">One of the three minigames in the application. In this minigame, the player holds and slides a given letter to form a word. Once they successfully form a word that fits in the crossword, they get points depending on the length of the word.  The player has a time limit and if the time limit has passed, then the player loses the game. If the player wins, the game will move to the next level. This will have 3 levels of difficulties and each difficulty </w:t>
+        <w:t xml:space="preserve">One of the three minigames in the application. In this minigame, the player holds and slides a given letter to form a word. Once they successfully form a word that fits in the crossword, they get points depending on the length of the word.  The player has a time limit and if the time limit has passed, then the player </w:t>
+      </w:r>
+      <w:r>
+        <w:rPr>
+          <w:color w:val="000000"/>
+        </w:rPr>
+        <w:lastRenderedPageBreak/>
+        <w:t xml:space="preserve">loses the game. If the player wins, the game will move to the next level. This will have 3 levels of difficulties and each difficulty </w:t>
       </w:r>
       <w:r>
         <w:rPr>
@@ -12817,7 +12760,15 @@
           <w:iCs/>
           <w:color w:val="000000" w:themeColor="text1"/>
         </w:rPr>
-        <w:t>Quotation Test</w:t>
+        <w:t xml:space="preserve">Quotation </w:t>
+      </w:r>
+      <w:r>
+        <w:rPr>
+          <w:i/>
+          <w:iCs/>
+          <w:color w:val="000000" w:themeColor="text1"/>
+        </w:rPr>
+        <w:t>Exam</w:t>
       </w:r>
     </w:p>
     <w:p>
@@ -12848,37 +12799,16 @@
         <w:jc w:val="both"/>
         <w:rPr>
           <w:i/>
-          <w:color w:val="000000"/>
-        </w:rPr>
-      </w:pPr>
-    </w:p>
-    <w:p>
-      <w:pPr>
-        <w:ind w:firstLine="0"/>
-        <w:jc w:val="both"/>
-        <w:rPr>
-          <w:i/>
-          <w:color w:val="000000"/>
-        </w:rPr>
-      </w:pPr>
-    </w:p>
-    <w:p>
-      <w:pPr>
-        <w:ind w:firstLine="0"/>
-        <w:jc w:val="both"/>
+          <w:iCs/>
+          <w:color w:val="000000" w:themeColor="text1"/>
+        </w:rPr>
+      </w:pPr>
+      <w:r>
         <w:rPr>
           <w:i/>
           <w:iCs/>
           <w:color w:val="000000" w:themeColor="text1"/>
         </w:rPr>
-      </w:pPr>
-      <w:r>
-        <w:rPr>
-          <w:i/>
-          <w:iCs/>
-          <w:color w:val="000000" w:themeColor="text1"/>
-        </w:rPr>
-        <w:lastRenderedPageBreak/>
         <w:t>Memory Match</w:t>
       </w:r>
     </w:p>
@@ -12886,59 +12816,27 @@
       <w:pPr>
         <w:jc w:val="both"/>
         <w:rPr>
-          <w:color w:val="000000" w:themeColor="text1"/>
-        </w:rPr>
-      </w:pPr>
-      <w:r>
-        <w:rPr>
-          <w:color w:val="000000" w:themeColor="text1"/>
-        </w:rPr>
-        <w:t>One of the three minigames in the app. It is a card matching game which has a “saint” card which has the face and name of the saint</w:t>
-      </w:r>
-      <w:r>
-        <w:rPr>
-          <w:color w:val="000000" w:themeColor="text1"/>
-        </w:rPr>
-        <w:t>.</w:t>
-      </w:r>
-      <w:r>
-        <w:rPr>
-          <w:color w:val="000000" w:themeColor="text1"/>
-        </w:rPr>
-        <w:t xml:space="preserve"> The cards are placed face down and the </w:t>
-      </w:r>
-      <w:r>
-        <w:rPr>
-          <w:color w:val="000000" w:themeColor="text1"/>
-        </w:rPr>
-        <w:t>player</w:t>
-      </w:r>
-      <w:r>
-        <w:rPr>
-          <w:color w:val="000000" w:themeColor="text1"/>
-        </w:rPr>
-        <w:t xml:space="preserve"> can only lift two cards up at once. If the cards lifted don’t match, then they are faced back down. If the cards match, then they disappear from the field. Once all cards have disappeared, the player wins. The player loses if the timer reaches zero.</w:t>
-      </w:r>
-      <w:r>
-        <w:rPr>
-          <w:color w:val="000000" w:themeColor="text1"/>
-        </w:rPr>
-        <w:t xml:space="preserve"> </w:t>
-      </w:r>
-      <w:r>
-        <w:rPr>
           <w:color w:val="000000"/>
         </w:rPr>
-        <w:t>This will have 3 levels of difficulties and each difficulty has three levels.</w:t>
-      </w:r>
-    </w:p>
-    <w:p>
-      <w:pPr>
-        <w:jc w:val="both"/>
-        <w:rPr>
-          <w:color w:val="000000"/>
-        </w:rPr>
-      </w:pPr>
+      </w:pPr>
+      <w:r>
+        <w:rPr>
+          <w:rStyle w:val="jsx-1614899726"/>
+        </w:rPr>
+        <w:t>One of the three minigames in the app</w:t>
+      </w:r>
+      <w:r>
+        <w:rPr>
+          <w:rStyle w:val="jsx-1614899726"/>
+        </w:rPr>
+        <w:t>lication. It’s</w:t>
+      </w:r>
+      <w:r>
+        <w:rPr>
+          <w:rStyle w:val="jsx-1614899726"/>
+        </w:rPr>
+        <w:t xml:space="preserve"> a card matching game which has a “saint” card which has the face and name of the saint. The cards are placed face down and the player can only lift two cards up at once. If the cards lifted don’t match, then they are faced back down. If the cards match, then they disappear from the field. Once all cards have disappeared, the player wins. The player loses if the timer reaches zero. This will have 3 levels of difficulties and each difficulty has three levels.</w:t>
+      </w:r>
       <w:r>
         <w:br w:type="page"/>
       </w:r>
@@ -13002,7 +12900,6 @@
         <w:rPr>
           <w:noProof/>
           <w:color w:val="000000"/>
-          <w:lang w:val="en-PH" w:eastAsia="en-PH"/>
         </w:rPr>
         <w:drawing>
           <wp:inline distT="114300" distB="114300" distL="114300" distR="114300" wp14:anchorId="3B9E7389" wp14:editId="20A918E4">
@@ -13146,7 +13043,6 @@
         <w:rPr>
           <w:noProof/>
           <w:color w:val="000000"/>
-          <w:lang w:val="en-PH" w:eastAsia="en-PH"/>
         </w:rPr>
         <w:drawing>
           <wp:inline distT="114300" distB="114300" distL="114300" distR="114300" wp14:anchorId="3B9E738B" wp14:editId="3B9E738C">
@@ -13274,7 +13170,6 @@
         <w:rPr>
           <w:noProof/>
           <w:color w:val="000000"/>
-          <w:lang w:val="en-PH" w:eastAsia="en-PH"/>
         </w:rPr>
         <w:drawing>
           <wp:inline distT="114300" distB="114300" distL="114300" distR="114300" wp14:anchorId="3B9E738D" wp14:editId="3B9E738E">
@@ -13376,6 +13271,14 @@
       </w:r>
       <w:r>
         <w:rPr>
+          <w:b/>
+          <w:bCs/>
+          <w:color w:val="000000" w:themeColor="text1"/>
+        </w:rPr>
+        <w:t xml:space="preserve"> </w:t>
+      </w:r>
+      <w:r>
+        <w:rPr>
           <w:color w:val="000000" w:themeColor="text1"/>
         </w:rPr>
         <w:t>- it enables the player to play the minigame that test the player’s knowledge of the quotes of famous people from the history of Cebu.</w:t>
@@ -13400,7 +13303,6 @@
         <w:rPr>
           <w:noProof/>
           <w:color w:val="000000"/>
-          <w:lang w:val="en-PH" w:eastAsia="en-PH"/>
         </w:rPr>
         <w:drawing>
           <wp:inline distT="114300" distB="114300" distL="114300" distR="114300" wp14:anchorId="3B9E738F" wp14:editId="3B9E7390">
@@ -13481,6 +13383,14 @@
       </w:r>
       <w:r>
         <w:rPr>
+          <w:b/>
+          <w:bCs/>
+          <w:color w:val="000000" w:themeColor="text1"/>
+        </w:rPr>
+        <w:t xml:space="preserve"> </w:t>
+      </w:r>
+      <w:r>
+        <w:rPr>
           <w:color w:val="000000" w:themeColor="text1"/>
         </w:rPr>
         <w:t>- it enables the player to play the mini card game.</w:t>
@@ -13505,7 +13415,6 @@
         <w:rPr>
           <w:noProof/>
           <w:color w:val="000000"/>
-          <w:lang w:val="en-PH" w:eastAsia="en-PH"/>
         </w:rPr>
         <w:drawing>
           <wp:inline distT="114300" distB="114300" distL="114300" distR="114300" wp14:anchorId="3B9E7391" wp14:editId="3B9E7392">
@@ -13579,7 +13488,6 @@
         <w:rPr>
           <w:noProof/>
           <w:color w:val="000000"/>
-          <w:lang w:val="en-PH" w:eastAsia="en-PH"/>
         </w:rPr>
         <w:drawing>
           <wp:inline distT="0" distB="0" distL="0" distR="0" wp14:anchorId="265C77AB" wp14:editId="4D87C1DC">
@@ -13664,12 +13572,11 @@
       <w:r>
         <w:rPr>
           <w:noProof/>
-          <w:lang w:val="en-PH" w:eastAsia="en-PH"/>
         </w:rPr>
         <mc:AlternateContent>
           <mc:Choice Requires="wps">
             <w:drawing>
-              <wp:anchor distT="0" distB="0" distL="114300" distR="114300" simplePos="0" relativeHeight="251658242" behindDoc="0" locked="0" layoutInCell="1" allowOverlap="1" wp14:anchorId="670A9613" wp14:editId="361BFDFC">
+              <wp:anchor distT="0" distB="0" distL="114300" distR="114300" simplePos="0" relativeHeight="251648000" behindDoc="0" locked="0" layoutInCell="1" allowOverlap="1" wp14:anchorId="670A9613" wp14:editId="361BFDFC">
                 <wp:simplePos x="0" y="0"/>
                 <wp:positionH relativeFrom="column">
                   <wp:posOffset>2243455</wp:posOffset>
@@ -13760,7 +13667,7 @@
                 <v:stroke joinstyle="miter"/>
                 <v:path gradientshapeok="t" o:connecttype="rect"/>
               </v:shapetype>
-              <v:shape id="Text Box 15" o:spid="_x0000_s1026" type="#_x0000_t202" style="position:absolute;left:0;text-align:left;margin-left:176.65pt;margin-top:201.3pt;width:66pt;height:2in;z-index:251658242;visibility:visible;mso-wrap-style:square;mso-width-percent:0;mso-wrap-distance-left:9pt;mso-wrap-distance-top:0;mso-wrap-distance-right:9pt;mso-wrap-distance-bottom:0;mso-position-horizontal:absolute;mso-position-horizontal-relative:text;mso-position-vertical:absolute;mso-position-vertical-relative:text;mso-width-percent:0;mso-width-relative:margin;v-text-anchor:top" o:gfxdata="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" filled="f" stroked="f">
+              <v:shape id="Text Box 15" o:spid="_x0000_s1026" type="#_x0000_t202" style="position:absolute;left:0;text-align:left;margin-left:176.65pt;margin-top:201.3pt;width:66pt;height:2in;z-index:251648000;visibility:visible;mso-wrap-style:square;mso-width-percent:0;mso-wrap-distance-left:9pt;mso-wrap-distance-top:0;mso-wrap-distance-right:9pt;mso-wrap-distance-bottom:0;mso-position-horizontal:absolute;mso-position-horizontal-relative:text;mso-position-vertical:absolute;mso-position-vertical-relative:text;mso-width-percent:0;mso-width-relative:margin;v-text-anchor:top" o:gfxdata="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" filled="f" stroked="f">
                 <v:textbox style="mso-fit-shape-to-text:t">
                   <w:txbxContent>
                     <w:p>
@@ -13809,12 +13716,11 @@
       <w:r>
         <w:rPr>
           <w:noProof/>
-          <w:lang w:val="en-PH" w:eastAsia="en-PH"/>
         </w:rPr>
         <mc:AlternateContent>
           <mc:Choice Requires="wps">
             <w:drawing>
-              <wp:anchor distT="0" distB="0" distL="114300" distR="114300" simplePos="0" relativeHeight="251658241" behindDoc="0" locked="0" layoutInCell="1" allowOverlap="1" wp14:anchorId="42D70518" wp14:editId="0456BBE9">
+              <wp:anchor distT="0" distB="0" distL="114300" distR="114300" simplePos="0" relativeHeight="251646976" behindDoc="0" locked="0" layoutInCell="1" allowOverlap="1" wp14:anchorId="42D70518" wp14:editId="0456BBE9">
                 <wp:simplePos x="0" y="0"/>
                 <wp:positionH relativeFrom="column">
                   <wp:posOffset>1607127</wp:posOffset>
@@ -13901,7 +13807,7 @@
           </mc:Choice>
           <mc:Fallback>
             <w:pict>
-              <v:shape w14:anchorId="42D70518" id="Text Box 12" o:spid="_x0000_s1027" type="#_x0000_t202" style="position:absolute;left:0;text-align:left;margin-left:126.55pt;margin-top:111.25pt;width:66pt;height:2in;z-index:251658241;visibility:visible;mso-wrap-style:square;mso-width-percent:0;mso-wrap-distance-left:9pt;mso-wrap-distance-top:0;mso-wrap-distance-right:9pt;mso-wrap-distance-bottom:0;mso-position-horizontal:absolute;mso-position-horizontal-relative:text;mso-position-vertical:absolute;mso-position-vertical-relative:text;mso-width-percent:0;mso-width-relative:margin;v-text-anchor:top" o:gfxdata="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" filled="f" stroked="f">
+              <v:shape w14:anchorId="42D70518" id="Text Box 12" o:spid="_x0000_s1027" type="#_x0000_t202" style="position:absolute;left:0;text-align:left;margin-left:126.55pt;margin-top:111.25pt;width:66pt;height:2in;z-index:251646976;visibility:visible;mso-wrap-style:square;mso-width-percent:0;mso-wrap-distance-left:9pt;mso-wrap-distance-top:0;mso-wrap-distance-right:9pt;mso-wrap-distance-bottom:0;mso-position-horizontal:absolute;mso-position-horizontal-relative:text;mso-position-vertical:absolute;mso-position-vertical-relative:text;mso-width-percent:0;mso-width-relative:margin;v-text-anchor:top" o:gfxdata="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" filled="f" stroked="f">
                 <v:textbox style="mso-fit-shape-to-text:t">
                   <w:txbxContent>
                     <w:p>
@@ -13951,7 +13857,6 @@
         <w:rPr>
           <w:noProof/>
           <w:color w:val="000000"/>
-          <w:lang w:val="en-PH" w:eastAsia="en-PH"/>
         </w:rPr>
         <w:drawing>
           <wp:inline distT="0" distB="0" distL="0" distR="0" wp14:anchorId="709B56C5" wp14:editId="06DD675B">
@@ -14096,12 +14001,11 @@
       <w:r>
         <w:rPr>
           <w:noProof/>
-          <w:lang w:val="en-PH" w:eastAsia="en-PH"/>
         </w:rPr>
         <mc:AlternateContent>
           <mc:Choice Requires="wps">
             <w:drawing>
-              <wp:anchor distT="0" distB="0" distL="114300" distR="114300" simplePos="0" relativeHeight="251666459" behindDoc="0" locked="0" layoutInCell="1" allowOverlap="1" wp14:anchorId="421EB5A2" wp14:editId="6FD0F756">
+              <wp:anchor distT="0" distB="0" distL="114300" distR="114300" simplePos="0" relativeHeight="251672576" behindDoc="0" locked="0" layoutInCell="1" allowOverlap="1" wp14:anchorId="421EB5A2" wp14:editId="6FD0F756">
                 <wp:simplePos x="0" y="0"/>
                 <wp:positionH relativeFrom="column">
                   <wp:posOffset>2275840</wp:posOffset>
@@ -14199,7 +14103,7 @@
           </mc:Choice>
           <mc:Fallback>
             <w:pict>
-              <v:shape w14:anchorId="421EB5A2" id="Text Box 1660952416" o:spid="_x0000_s1028" type="#_x0000_t202" style="position:absolute;left:0;text-align:left;margin-left:179.2pt;margin-top:142.9pt;width:73.1pt;height:22.4pt;z-index:251666459;visibility:visible;mso-wrap-style:square;mso-width-percent:0;mso-height-percent:0;mso-wrap-distance-left:9pt;mso-wrap-distance-top:0;mso-wrap-distance-right:9pt;mso-wrap-distance-bottom:0;mso-position-horizontal:absolute;mso-position-horizontal-relative:text;mso-position-vertical:absolute;mso-position-vertical-relative:text;mso-width-percent:0;mso-height-percent:0;mso-width-relative:margin;mso-height-relative:margin;v-text-anchor:top" o:gfxdata="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" fillcolor="#00b0f0" stroked="f">
+              <v:shape w14:anchorId="421EB5A2" id="Text Box 1660952416" o:spid="_x0000_s1028" type="#_x0000_t202" style="position:absolute;left:0;text-align:left;margin-left:179.2pt;margin-top:142.9pt;width:73.1pt;height:22.4pt;z-index:251672576;visibility:visible;mso-wrap-style:square;mso-width-percent:0;mso-height-percent:0;mso-wrap-distance-left:9pt;mso-wrap-distance-top:0;mso-wrap-distance-right:9pt;mso-wrap-distance-bottom:0;mso-position-horizontal:absolute;mso-position-horizontal-relative:text;mso-position-vertical:absolute;mso-position-vertical-relative:text;mso-width-percent:0;mso-height-percent:0;mso-width-relative:margin;mso-height-relative:margin;v-text-anchor:top" o:gfxdata="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" fillcolor="#00b0f0" stroked="f">
                 <v:textbox>
                   <w:txbxContent>
                     <w:p>
@@ -14254,12 +14158,11 @@
       <w:r>
         <w:rPr>
           <w:noProof/>
-          <w:lang w:val="en-PH" w:eastAsia="en-PH"/>
         </w:rPr>
         <mc:AlternateContent>
           <mc:Choice Requires="wps">
             <w:drawing>
-              <wp:anchor distT="0" distB="0" distL="114300" distR="114300" simplePos="0" relativeHeight="251657728" behindDoc="0" locked="0" layoutInCell="1" allowOverlap="1" wp14:anchorId="18613D73" wp14:editId="66FCFE0D">
+              <wp:anchor distT="0" distB="0" distL="114300" distR="114300" simplePos="0" relativeHeight="251645952" behindDoc="0" locked="0" layoutInCell="1" allowOverlap="1" wp14:anchorId="18613D73" wp14:editId="66FCFE0D">
                 <wp:simplePos x="0" y="0"/>
                 <wp:positionH relativeFrom="column">
                   <wp:posOffset>2061845</wp:posOffset>
@@ -14349,7 +14252,7 @@
           </mc:Choice>
           <mc:Fallback>
             <w:pict>
-              <v:shape w14:anchorId="18613D73" id="Text Box 80" o:spid="_x0000_s1029" type="#_x0000_t202" style="position:absolute;left:0;text-align:left;margin-left:162.35pt;margin-top:198.15pt;width:2in;height:2in;z-index:251657728;visibility:visible;mso-wrap-style:none;mso-wrap-distance-left:9pt;mso-wrap-distance-top:0;mso-wrap-distance-right:9pt;mso-wrap-distance-bottom:0;mso-position-horizontal:absolute;mso-position-horizontal-relative:text;mso-position-vertical:absolute;mso-position-vertical-relative:text;v-text-anchor:top" o:gfxdata="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" filled="f" stroked="f">
+              <v:shape w14:anchorId="18613D73" id="Text Box 80" o:spid="_x0000_s1029" type="#_x0000_t202" style="position:absolute;left:0;text-align:left;margin-left:162.35pt;margin-top:198.15pt;width:2in;height:2in;z-index:251645952;visibility:visible;mso-wrap-style:none;mso-wrap-distance-left:9pt;mso-wrap-distance-top:0;mso-wrap-distance-right:9pt;mso-wrap-distance-bottom:0;mso-position-horizontal:absolute;mso-position-horizontal-relative:text;mso-position-vertical:absolute;mso-position-vertical-relative:text;v-text-anchor:top" o:gfxdata="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" filled="f" stroked="f">
                 <v:textbox style="mso-fit-shape-to-text:t">
                   <w:txbxContent>
                     <w:p>
@@ -14404,12 +14307,11 @@
       <w:r>
         <w:rPr>
           <w:noProof/>
-          <w:lang w:val="en-PH" w:eastAsia="en-PH"/>
         </w:rPr>
         <mc:AlternateContent>
           <mc:Choice Requires="wps">
             <w:drawing>
-              <wp:anchor distT="0" distB="0" distL="114300" distR="114300" simplePos="0" relativeHeight="251658752" behindDoc="0" locked="0" layoutInCell="1" allowOverlap="1" wp14:anchorId="54D10510" wp14:editId="4C54DD20">
+              <wp:anchor distT="0" distB="0" distL="114300" distR="114300" simplePos="0" relativeHeight="251668480" behindDoc="0" locked="0" layoutInCell="1" allowOverlap="1" wp14:anchorId="54D10510" wp14:editId="4C54DD20">
                 <wp:simplePos x="0" y="0"/>
                 <wp:positionH relativeFrom="column">
                   <wp:posOffset>1475047</wp:posOffset>
@@ -14496,7 +14398,7 @@
           </mc:Choice>
           <mc:Fallback>
             <w:pict>
-              <v:shape w14:anchorId="54D10510" id="Text Box 81" o:spid="_x0000_s1030" type="#_x0000_t202" style="position:absolute;left:0;text-align:left;margin-left:116.15pt;margin-top:197.45pt;width:66pt;height:2in;z-index:251658752;visibility:visible;mso-wrap-style:square;mso-width-percent:0;mso-wrap-distance-left:9pt;mso-wrap-distance-top:0;mso-wrap-distance-right:9pt;mso-wrap-distance-bottom:0;mso-position-horizontal:absolute;mso-position-horizontal-relative:text;mso-position-vertical:absolute;mso-position-vertical-relative:text;mso-width-percent:0;mso-width-relative:margin;v-text-anchor:top" o:gfxdata="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" filled="f" stroked="f">
+              <v:shape w14:anchorId="54D10510" id="Text Box 81" o:spid="_x0000_s1030" type="#_x0000_t202" style="position:absolute;left:0;text-align:left;margin-left:116.15pt;margin-top:197.45pt;width:66pt;height:2in;z-index:251668480;visibility:visible;mso-wrap-style:square;mso-width-percent:0;mso-wrap-distance-left:9pt;mso-wrap-distance-top:0;mso-wrap-distance-right:9pt;mso-wrap-distance-bottom:0;mso-position-horizontal:absolute;mso-position-horizontal-relative:text;mso-position-vertical:absolute;mso-position-vertical-relative:text;mso-width-percent:0;mso-width-relative:margin;v-text-anchor:top" o:gfxdata="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" filled="f" stroked="f">
                 <v:textbox style="mso-fit-shape-to-text:t">
                   <w:txbxContent>
                     <w:p>
@@ -14545,12 +14447,11 @@
       <w:r>
         <w:rPr>
           <w:noProof/>
-          <w:lang w:val="en-PH" w:eastAsia="en-PH"/>
         </w:rPr>
         <mc:AlternateContent>
           <mc:Choice Requires="wps">
             <w:drawing>
-              <wp:anchor distT="0" distB="0" distL="114300" distR="114300" simplePos="0" relativeHeight="251658250" behindDoc="0" locked="0" layoutInCell="1" allowOverlap="1" wp14:anchorId="2D87DA62" wp14:editId="1D5CFDA0">
+              <wp:anchor distT="0" distB="0" distL="114300" distR="114300" simplePos="0" relativeHeight="251656192" behindDoc="0" locked="0" layoutInCell="1" allowOverlap="1" wp14:anchorId="2D87DA62" wp14:editId="1D5CFDA0">
                 <wp:simplePos x="0" y="0"/>
                 <wp:positionH relativeFrom="column">
                   <wp:posOffset>1468582</wp:posOffset>
@@ -14637,7 +14538,7 @@
           </mc:Choice>
           <mc:Fallback>
             <w:pict>
-              <v:shape w14:anchorId="2D87DA62" id="Text Box 79" o:spid="_x0000_s1031" type="#_x0000_t202" style="position:absolute;left:0;text-align:left;margin-left:115.65pt;margin-top:180.5pt;width:66pt;height:2in;z-index:251658250;visibility:visible;mso-wrap-style:square;mso-width-percent:0;mso-wrap-distance-left:9pt;mso-wrap-distance-top:0;mso-wrap-distance-right:9pt;mso-wrap-distance-bottom:0;mso-position-horizontal:absolute;mso-position-horizontal-relative:text;mso-position-vertical:absolute;mso-position-vertical-relative:text;mso-width-percent:0;mso-width-relative:margin;v-text-anchor:top" o:gfxdata="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" filled="f" stroked="f">
+              <v:shape w14:anchorId="2D87DA62" id="Text Box 79" o:spid="_x0000_s1031" type="#_x0000_t202" style="position:absolute;left:0;text-align:left;margin-left:115.65pt;margin-top:180.5pt;width:66pt;height:2in;z-index:251656192;visibility:visible;mso-wrap-style:square;mso-width-percent:0;mso-wrap-distance-left:9pt;mso-wrap-distance-top:0;mso-wrap-distance-right:9pt;mso-wrap-distance-bottom:0;mso-position-horizontal:absolute;mso-position-horizontal-relative:text;mso-position-vertical:absolute;mso-position-vertical-relative:text;mso-width-percent:0;mso-width-relative:margin;v-text-anchor:top" o:gfxdata="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" filled="f" stroked="f">
                 <v:textbox style="mso-fit-shape-to-text:t">
                   <w:txbxContent>
                     <w:p>
@@ -14686,12 +14587,11 @@
       <w:r>
         <w:rPr>
           <w:noProof/>
-          <w:lang w:val="en-PH" w:eastAsia="en-PH"/>
         </w:rPr>
         <mc:AlternateContent>
           <mc:Choice Requires="wps">
             <w:drawing>
-              <wp:anchor distT="0" distB="0" distL="114300" distR="114300" simplePos="0" relativeHeight="251658245" behindDoc="0" locked="0" layoutInCell="1" allowOverlap="1" wp14:anchorId="65BD5286" wp14:editId="1AEF262E">
+              <wp:anchor distT="0" distB="0" distL="114300" distR="114300" simplePos="0" relativeHeight="251651072" behindDoc="0" locked="0" layoutInCell="1" allowOverlap="1" wp14:anchorId="65BD5286" wp14:editId="1AEF262E">
                 <wp:simplePos x="0" y="0"/>
                 <wp:positionH relativeFrom="column">
                   <wp:posOffset>1468236</wp:posOffset>
@@ -14778,7 +14678,7 @@
           </mc:Choice>
           <mc:Fallback>
             <w:pict>
-              <v:shape w14:anchorId="65BD5286" id="Text Box 78" o:spid="_x0000_s1032" type="#_x0000_t202" style="position:absolute;left:0;text-align:left;margin-left:115.6pt;margin-top:163pt;width:66pt;height:2in;z-index:251658245;visibility:visible;mso-wrap-style:square;mso-width-percent:0;mso-wrap-distance-left:9pt;mso-wrap-distance-top:0;mso-wrap-distance-right:9pt;mso-wrap-distance-bottom:0;mso-position-horizontal:absolute;mso-position-horizontal-relative:text;mso-position-vertical:absolute;mso-position-vertical-relative:text;mso-width-percent:0;mso-width-relative:margin;v-text-anchor:top" o:gfxdata="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" filled="f" stroked="f">
+              <v:shape w14:anchorId="65BD5286" id="Text Box 78" o:spid="_x0000_s1032" type="#_x0000_t202" style="position:absolute;left:0;text-align:left;margin-left:115.6pt;margin-top:163pt;width:66pt;height:2in;z-index:251651072;visibility:visible;mso-wrap-style:square;mso-width-percent:0;mso-wrap-distance-left:9pt;mso-wrap-distance-top:0;mso-wrap-distance-right:9pt;mso-wrap-distance-bottom:0;mso-position-horizontal:absolute;mso-position-horizontal-relative:text;mso-position-vertical:absolute;mso-position-vertical-relative:text;mso-width-percent:0;mso-width-relative:margin;v-text-anchor:top" o:gfxdata="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" filled="f" stroked="f">
                 <v:textbox style="mso-fit-shape-to-text:t">
                   <w:txbxContent>
                     <w:p>
@@ -14827,12 +14727,11 @@
       <w:r>
         <w:rPr>
           <w:noProof/>
-          <w:lang w:val="en-PH" w:eastAsia="en-PH"/>
         </w:rPr>
         <mc:AlternateContent>
           <mc:Choice Requires="wps">
             <w:drawing>
-              <wp:anchor distT="0" distB="0" distL="114300" distR="114300" simplePos="0" relativeHeight="251658244" behindDoc="0" locked="0" layoutInCell="1" allowOverlap="1" wp14:anchorId="2FDB142A" wp14:editId="7E6649C1">
+              <wp:anchor distT="0" distB="0" distL="114300" distR="114300" simplePos="0" relativeHeight="251650048" behindDoc="0" locked="0" layoutInCell="1" allowOverlap="1" wp14:anchorId="2FDB142A" wp14:editId="7E6649C1">
                 <wp:simplePos x="0" y="0"/>
                 <wp:positionH relativeFrom="column">
                   <wp:posOffset>1468409</wp:posOffset>
@@ -14919,7 +14818,7 @@
           </mc:Choice>
           <mc:Fallback>
             <w:pict>
-              <v:shape w14:anchorId="2FDB142A" id="Text Box 77" o:spid="_x0000_s1033" type="#_x0000_t202" style="position:absolute;left:0;text-align:left;margin-left:115.6pt;margin-top:141.55pt;width:66pt;height:2in;z-index:251658244;visibility:visible;mso-wrap-style:square;mso-width-percent:0;mso-wrap-distance-left:9pt;mso-wrap-distance-top:0;mso-wrap-distance-right:9pt;mso-wrap-distance-bottom:0;mso-position-horizontal:absolute;mso-position-horizontal-relative:text;mso-position-vertical:absolute;mso-position-vertical-relative:text;mso-width-percent:0;mso-width-relative:margin;v-text-anchor:top" o:gfxdata="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" filled="f" stroked="f">
+              <v:shape w14:anchorId="2FDB142A" id="Text Box 77" o:spid="_x0000_s1033" type="#_x0000_t202" style="position:absolute;left:0;text-align:left;margin-left:115.6pt;margin-top:141.55pt;width:66pt;height:2in;z-index:251650048;visibility:visible;mso-wrap-style:square;mso-width-percent:0;mso-wrap-distance-left:9pt;mso-wrap-distance-top:0;mso-wrap-distance-right:9pt;mso-wrap-distance-bottom:0;mso-position-horizontal:absolute;mso-position-horizontal-relative:text;mso-position-vertical:absolute;mso-position-vertical-relative:text;mso-width-percent:0;mso-width-relative:margin;v-text-anchor:top" o:gfxdata="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" filled="f" stroked="f">
                 <v:textbox style="mso-fit-shape-to-text:t">
                   <w:txbxContent>
                     <w:p>
@@ -14968,12 +14867,11 @@
       <w:r>
         <w:rPr>
           <w:noProof/>
-          <w:lang w:val="en-PH" w:eastAsia="en-PH"/>
         </w:rPr>
         <mc:AlternateContent>
           <mc:Choice Requires="wps">
             <w:drawing>
-              <wp:anchor distT="0" distB="0" distL="114300" distR="114300" simplePos="0" relativeHeight="251658243" behindDoc="0" locked="0" layoutInCell="1" allowOverlap="1" wp14:anchorId="59530E03" wp14:editId="386DE477">
+              <wp:anchor distT="0" distB="0" distL="114300" distR="114300" simplePos="0" relativeHeight="251649024" behindDoc="0" locked="0" layoutInCell="1" allowOverlap="1" wp14:anchorId="59530E03" wp14:editId="386DE477">
                 <wp:simplePos x="0" y="0"/>
                 <wp:positionH relativeFrom="column">
                   <wp:posOffset>1467196</wp:posOffset>
@@ -15060,7 +14958,7 @@
           </mc:Choice>
           <mc:Fallback>
             <w:pict>
-              <v:shape w14:anchorId="59530E03" id="Text Box 76" o:spid="_x0000_s1034" type="#_x0000_t202" style="position:absolute;left:0;text-align:left;margin-left:115.55pt;margin-top:110.15pt;width:66pt;height:2in;z-index:251658243;visibility:visible;mso-wrap-style:square;mso-width-percent:0;mso-wrap-distance-left:9pt;mso-wrap-distance-top:0;mso-wrap-distance-right:9pt;mso-wrap-distance-bottom:0;mso-position-horizontal:absolute;mso-position-horizontal-relative:text;mso-position-vertical:absolute;mso-position-vertical-relative:text;mso-width-percent:0;mso-width-relative:margin;v-text-anchor:top" o:gfxdata="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" filled="f" stroked="f">
+              <v:shape w14:anchorId="59530E03" id="Text Box 76" o:spid="_x0000_s1034" type="#_x0000_t202" style="position:absolute;left:0;text-align:left;margin-left:115.55pt;margin-top:110.15pt;width:66pt;height:2in;z-index:251649024;visibility:visible;mso-wrap-style:square;mso-width-percent:0;mso-wrap-distance-left:9pt;mso-wrap-distance-top:0;mso-wrap-distance-right:9pt;mso-wrap-distance-bottom:0;mso-position-horizontal:absolute;mso-position-horizontal-relative:text;mso-position-vertical:absolute;mso-position-vertical-relative:text;mso-width-percent:0;mso-width-relative:margin;v-text-anchor:top" o:gfxdata="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" filled="f" stroked="f">
                 <v:textbox style="mso-fit-shape-to-text:t">
                   <w:txbxContent>
                     <w:p>
@@ -15110,7 +15008,6 @@
         <w:rPr>
           <w:noProof/>
           <w:color w:val="000000"/>
-          <w:lang w:val="en-PH" w:eastAsia="en-PH"/>
         </w:rPr>
         <w:drawing>
           <wp:inline distT="0" distB="0" distL="0" distR="0" wp14:anchorId="77ACF55D" wp14:editId="63EF3112">
@@ -15162,8 +15059,6 @@
           </wp:inline>
         </w:drawing>
       </w:r>
-      <w:bookmarkStart w:id="2" w:name="_GoBack"/>
-      <w:bookmarkEnd w:id="2"/>
     </w:p>
     <w:p>
       <w:pPr>
@@ -15250,7 +15145,23 @@
           <w:bCs/>
           <w:color w:val="000000" w:themeColor="text1"/>
         </w:rPr>
-        <w:t xml:space="preserve">5. Quotation test button </w:t>
+        <w:t xml:space="preserve">5. Quotation </w:t>
+      </w:r>
+      <w:r>
+        <w:rPr>
+          <w:b/>
+          <w:bCs/>
+          <w:color w:val="000000" w:themeColor="text1"/>
+        </w:rPr>
+        <w:t>Exam</w:t>
+      </w:r>
+      <w:r>
+        <w:rPr>
+          <w:b/>
+          <w:bCs/>
+          <w:color w:val="000000" w:themeColor="text1"/>
+        </w:rPr>
+        <w:t xml:space="preserve"> button </w:t>
       </w:r>
       <w:r>
         <w:rPr>
@@ -15322,13 +15233,12 @@
       <w:r>
         <w:rPr>
           <w:noProof/>
-          <w:lang w:val="en-PH" w:eastAsia="en-PH"/>
         </w:rPr>
         <w:lastRenderedPageBreak/>
         <mc:AlternateContent>
           <mc:Choice Requires="wps">
             <w:drawing>
-              <wp:anchor distT="0" distB="0" distL="114300" distR="114300" simplePos="0" relativeHeight="251656704" behindDoc="0" locked="0" layoutInCell="1" allowOverlap="1" wp14:anchorId="2C993613" wp14:editId="786DB648">
+              <wp:anchor distT="0" distB="0" distL="114300" distR="114300" simplePos="0" relativeHeight="251643904" behindDoc="0" locked="0" layoutInCell="1" allowOverlap="1" wp14:anchorId="2C993613" wp14:editId="786DB648">
                 <wp:simplePos x="0" y="0"/>
                 <wp:positionH relativeFrom="column">
                   <wp:posOffset>2095500</wp:posOffset>
@@ -15415,7 +15325,7 @@
           </mc:Choice>
           <mc:Fallback>
             <w:pict>
-              <v:shape w14:anchorId="2C993613" id="Text Box 21" o:spid="_x0000_s1035" type="#_x0000_t202" style="position:absolute;left:0;text-align:left;margin-left:165pt;margin-top:28.5pt;width:66pt;height:2in;z-index:251656704;visibility:visible;mso-wrap-style:square;mso-width-percent:0;mso-wrap-distance-left:9pt;mso-wrap-distance-top:0;mso-wrap-distance-right:9pt;mso-wrap-distance-bottom:0;mso-position-horizontal:absolute;mso-position-horizontal-relative:text;mso-position-vertical:absolute;mso-position-vertical-relative:text;mso-width-percent:0;mso-width-relative:margin;v-text-anchor:top" o:gfxdata="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" filled="f" stroked="f">
+              <v:shape w14:anchorId="2C993613" id="Text Box 21" o:spid="_x0000_s1035" type="#_x0000_t202" style="position:absolute;left:0;text-align:left;margin-left:165pt;margin-top:28.5pt;width:66pt;height:2in;z-index:251643904;visibility:visible;mso-wrap-style:square;mso-width-percent:0;mso-wrap-distance-left:9pt;mso-wrap-distance-top:0;mso-wrap-distance-right:9pt;mso-wrap-distance-bottom:0;mso-position-horizontal:absolute;mso-position-horizontal-relative:text;mso-position-vertical:absolute;mso-position-vertical-relative:text;mso-width-percent:0;mso-width-relative:margin;v-text-anchor:top" o:gfxdata="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" filled="f" stroked="f">
                 <v:textbox style="mso-fit-shape-to-text:t">
                   <w:txbxContent>
                     <w:p>
@@ -15464,12 +15374,11 @@
       <w:r>
         <w:rPr>
           <w:noProof/>
-          <w:lang w:val="en-PH" w:eastAsia="en-PH"/>
         </w:rPr>
         <mc:AlternateContent>
           <mc:Choice Requires="wps">
             <w:drawing>
-              <wp:anchor distT="0" distB="0" distL="114300" distR="114300" simplePos="0" relativeHeight="251658752" behindDoc="0" locked="0" layoutInCell="1" allowOverlap="1" wp14:anchorId="562B5E92" wp14:editId="01DA9B67">
+              <wp:anchor distT="0" distB="0" distL="114300" distR="114300" simplePos="0" relativeHeight="251669504" behindDoc="0" locked="0" layoutInCell="1" allowOverlap="1" wp14:anchorId="562B5E92" wp14:editId="01DA9B67">
                 <wp:simplePos x="0" y="0"/>
                 <wp:positionH relativeFrom="column">
                   <wp:posOffset>1409700</wp:posOffset>
@@ -15556,7 +15465,7 @@
           </mc:Choice>
           <mc:Fallback>
             <w:pict>
-              <v:shape w14:anchorId="562B5E92" id="Text Box 22" o:spid="_x0000_s1036" type="#_x0000_t202" style="position:absolute;left:0;text-align:left;margin-left:111pt;margin-top:27pt;width:66pt;height:2in;z-index:251658752;visibility:visible;mso-wrap-style:square;mso-width-percent:0;mso-wrap-distance-left:9pt;mso-wrap-distance-top:0;mso-wrap-distance-right:9pt;mso-wrap-distance-bottom:0;mso-position-horizontal:absolute;mso-position-horizontal-relative:text;mso-position-vertical:absolute;mso-position-vertical-relative:text;mso-width-percent:0;mso-width-relative:margin;v-text-anchor:top" o:gfxdata="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" filled="f" stroked="f">
+              <v:shape w14:anchorId="562B5E92" id="Text Box 22" o:spid="_x0000_s1036" type="#_x0000_t202" style="position:absolute;left:0;text-align:left;margin-left:111pt;margin-top:27pt;width:66pt;height:2in;z-index:251669504;visibility:visible;mso-wrap-style:square;mso-width-percent:0;mso-wrap-distance-left:9pt;mso-wrap-distance-top:0;mso-wrap-distance-right:9pt;mso-wrap-distance-bottom:0;mso-position-horizontal:absolute;mso-position-horizontal-relative:text;mso-position-vertical:absolute;mso-position-vertical-relative:text;mso-width-percent:0;mso-width-relative:margin;v-text-anchor:top" o:gfxdata="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" filled="f" stroked="f">
                 <v:textbox style="mso-fit-shape-to-text:t">
                   <w:txbxContent>
                     <w:p>
@@ -15605,12 +15514,11 @@
       <w:r>
         <w:rPr>
           <w:noProof/>
-          <w:lang w:val="en-PH" w:eastAsia="en-PH"/>
         </w:rPr>
         <mc:AlternateContent>
           <mc:Choice Requires="wps">
             <w:drawing>
-              <wp:anchor distT="0" distB="0" distL="114300" distR="114300" simplePos="0" relativeHeight="251654656" behindDoc="0" locked="0" layoutInCell="1" allowOverlap="1" wp14:anchorId="2B32F330" wp14:editId="280DA2E0">
+              <wp:anchor distT="0" distB="0" distL="114300" distR="114300" simplePos="0" relativeHeight="251642880" behindDoc="0" locked="0" layoutInCell="1" allowOverlap="1" wp14:anchorId="2B32F330" wp14:editId="280DA2E0">
                 <wp:simplePos x="0" y="0"/>
                 <wp:positionH relativeFrom="column">
                   <wp:posOffset>1681884</wp:posOffset>
@@ -15697,7 +15605,7 @@
           </mc:Choice>
           <mc:Fallback>
             <w:pict>
-              <v:shape w14:anchorId="2B32F330" id="Text Box 82" o:spid="_x0000_s1037" type="#_x0000_t202" style="position:absolute;left:0;text-align:left;margin-left:132.45pt;margin-top:185.95pt;width:66pt;height:2in;z-index:251654656;visibility:visible;mso-wrap-style:square;mso-width-percent:0;mso-wrap-distance-left:9pt;mso-wrap-distance-top:0;mso-wrap-distance-right:9pt;mso-wrap-distance-bottom:0;mso-position-horizontal:absolute;mso-position-horizontal-relative:text;mso-position-vertical:absolute;mso-position-vertical-relative:text;mso-width-percent:0;mso-width-relative:margin;v-text-anchor:top" o:gfxdata="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" filled="f" stroked="f">
+              <v:shape w14:anchorId="2B32F330" id="Text Box 82" o:spid="_x0000_s1037" type="#_x0000_t202" style="position:absolute;left:0;text-align:left;margin-left:132.45pt;margin-top:185.95pt;width:66pt;height:2in;z-index:251642880;visibility:visible;mso-wrap-style:square;mso-width-percent:0;mso-wrap-distance-left:9pt;mso-wrap-distance-top:0;mso-wrap-distance-right:9pt;mso-wrap-distance-bottom:0;mso-position-horizontal:absolute;mso-position-horizontal-relative:text;mso-position-vertical:absolute;mso-position-vertical-relative:text;mso-width-percent:0;mso-width-relative:margin;v-text-anchor:top" o:gfxdata="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" filled="f" stroked="f">
                 <v:textbox style="mso-fit-shape-to-text:t">
                   <w:txbxContent>
                     <w:p>
@@ -15747,7 +15655,6 @@
         <w:rPr>
           <w:noProof/>
           <w:color w:val="000000"/>
-          <w:lang w:val="en-PH" w:eastAsia="en-PH"/>
         </w:rPr>
         <w:drawing>
           <wp:inline distT="0" distB="0" distL="0" distR="0" wp14:anchorId="2D5FB379" wp14:editId="4B75056B">
@@ -15938,12 +15845,11 @@
       <w:r>
         <w:rPr>
           <w:noProof/>
-          <w:lang w:val="en-PH" w:eastAsia="en-PH"/>
         </w:rPr>
         <mc:AlternateContent>
           <mc:Choice Requires="wps">
             <w:drawing>
-              <wp:anchor distT="0" distB="0" distL="114300" distR="114300" simplePos="0" relativeHeight="251658264" behindDoc="0" locked="0" layoutInCell="1" allowOverlap="1" wp14:anchorId="6B9A7232" wp14:editId="335E2090">
+              <wp:anchor distT="0" distB="0" distL="114300" distR="114300" simplePos="0" relativeHeight="251666432" behindDoc="0" locked="0" layoutInCell="1" allowOverlap="1" wp14:anchorId="6B9A7232" wp14:editId="335E2090">
                 <wp:simplePos x="0" y="0"/>
                 <wp:positionH relativeFrom="column">
                   <wp:posOffset>2600325</wp:posOffset>
@@ -16030,7 +15936,7 @@
           </mc:Choice>
           <mc:Fallback>
             <w:pict>
-              <v:shape w14:anchorId="6B9A7232" id="Text Box 24" o:spid="_x0000_s1038" type="#_x0000_t202" style="position:absolute;left:0;text-align:left;margin-left:204.75pt;margin-top:24.3pt;width:66pt;height:2in;z-index:251658264;visibility:visible;mso-wrap-style:square;mso-width-percent:0;mso-wrap-distance-left:9pt;mso-wrap-distance-top:0;mso-wrap-distance-right:9pt;mso-wrap-distance-bottom:0;mso-position-horizontal:absolute;mso-position-horizontal-relative:text;mso-position-vertical:absolute;mso-position-vertical-relative:text;mso-width-percent:0;mso-width-relative:margin;v-text-anchor:top" o:gfxdata="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" filled="f" stroked="f">
+              <v:shape w14:anchorId="6B9A7232" id="Text Box 24" o:spid="_x0000_s1038" type="#_x0000_t202" style="position:absolute;left:0;text-align:left;margin-left:204.75pt;margin-top:24.3pt;width:66pt;height:2in;z-index:251666432;visibility:visible;mso-wrap-style:square;mso-width-percent:0;mso-wrap-distance-left:9pt;mso-wrap-distance-top:0;mso-wrap-distance-right:9pt;mso-wrap-distance-bottom:0;mso-position-horizontal:absolute;mso-position-horizontal-relative:text;mso-position-vertical:absolute;mso-position-vertical-relative:text;mso-width-percent:0;mso-width-relative:margin;v-text-anchor:top" o:gfxdata="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" filled="f" stroked="f">
                 <v:textbox style="mso-fit-shape-to-text:t">
                   <w:txbxContent>
                     <w:p>
@@ -16079,12 +15985,11 @@
       <w:r>
         <w:rPr>
           <w:noProof/>
-          <w:lang w:val="en-PH" w:eastAsia="en-PH"/>
         </w:rPr>
         <mc:AlternateContent>
           <mc:Choice Requires="wps">
             <w:drawing>
-              <wp:anchor distT="0" distB="0" distL="114300" distR="114300" simplePos="0" relativeHeight="251658261" behindDoc="0" locked="0" layoutInCell="1" allowOverlap="1" wp14:anchorId="3BCA1901" wp14:editId="3D13FEA4">
+              <wp:anchor distT="0" distB="0" distL="114300" distR="114300" simplePos="0" relativeHeight="251663360" behindDoc="0" locked="0" layoutInCell="1" allowOverlap="1" wp14:anchorId="3BCA1901" wp14:editId="3D13FEA4">
                 <wp:simplePos x="0" y="0"/>
                 <wp:positionH relativeFrom="column">
                   <wp:posOffset>1571625</wp:posOffset>
@@ -16171,7 +16076,7 @@
           </mc:Choice>
           <mc:Fallback>
             <w:pict>
-              <v:shape w14:anchorId="3BCA1901" id="Text Box 25" o:spid="_x0000_s1039" type="#_x0000_t202" style="position:absolute;left:0;text-align:left;margin-left:123.75pt;margin-top:22.8pt;width:66pt;height:2in;z-index:251658261;visibility:visible;mso-wrap-style:square;mso-width-percent:0;mso-wrap-distance-left:9pt;mso-wrap-distance-top:0;mso-wrap-distance-right:9pt;mso-wrap-distance-bottom:0;mso-position-horizontal:absolute;mso-position-horizontal-relative:text;mso-position-vertical:absolute;mso-position-vertical-relative:text;mso-width-percent:0;mso-width-relative:margin;v-text-anchor:top" o:gfxdata="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" filled="f" stroked="f">
+              <v:shape w14:anchorId="3BCA1901" id="Text Box 25" o:spid="_x0000_s1039" type="#_x0000_t202" style="position:absolute;left:0;text-align:left;margin-left:123.75pt;margin-top:22.8pt;width:66pt;height:2in;z-index:251663360;visibility:visible;mso-wrap-style:square;mso-width-percent:0;mso-wrap-distance-left:9pt;mso-wrap-distance-top:0;mso-wrap-distance-right:9pt;mso-wrap-distance-bottom:0;mso-position-horizontal:absolute;mso-position-horizontal-relative:text;mso-position-vertical:absolute;mso-position-vertical-relative:text;mso-width-percent:0;mso-width-relative:margin;v-text-anchor:top" o:gfxdata="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" filled="f" stroked="f">
                 <v:textbox style="mso-fit-shape-to-text:t">
                   <w:txbxContent>
                     <w:p>
@@ -16220,12 +16125,11 @@
       <w:r>
         <w:rPr>
           <w:noProof/>
-          <w:lang w:val="en-PH" w:eastAsia="en-PH"/>
         </w:rPr>
         <mc:AlternateContent>
           <mc:Choice Requires="wps">
             <w:drawing>
-              <wp:anchor distT="0" distB="0" distL="114300" distR="114300" simplePos="0" relativeHeight="251658254" behindDoc="0" locked="0" layoutInCell="1" allowOverlap="1" wp14:anchorId="2AA632FE" wp14:editId="1CC33222">
+              <wp:anchor distT="0" distB="0" distL="114300" distR="114300" simplePos="0" relativeHeight="251658240" behindDoc="0" locked="0" layoutInCell="1" allowOverlap="1" wp14:anchorId="2AA632FE" wp14:editId="1CC33222">
                 <wp:simplePos x="0" y="0"/>
                 <wp:positionH relativeFrom="column">
                   <wp:posOffset>1385454</wp:posOffset>
@@ -16312,7 +16216,7 @@
           </mc:Choice>
           <mc:Fallback>
             <w:pict>
-              <v:shape w14:anchorId="2AA632FE" id="Text Box 84" o:spid="_x0000_s1040" type="#_x0000_t202" style="position:absolute;left:0;text-align:left;margin-left:109.1pt;margin-top:64.85pt;width:66pt;height:2in;z-index:251658254;visibility:visible;mso-wrap-style:square;mso-width-percent:0;mso-wrap-distance-left:9pt;mso-wrap-distance-top:0;mso-wrap-distance-right:9pt;mso-wrap-distance-bottom:0;mso-position-horizontal:absolute;mso-position-horizontal-relative:text;mso-position-vertical:absolute;mso-position-vertical-relative:text;mso-width-percent:0;mso-width-relative:margin;v-text-anchor:top" o:gfxdata="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" filled="f" stroked="f">
+              <v:shape w14:anchorId="2AA632FE" id="Text Box 84" o:spid="_x0000_s1040" type="#_x0000_t202" style="position:absolute;left:0;text-align:left;margin-left:109.1pt;margin-top:64.85pt;width:66pt;height:2in;z-index:251658240;visibility:visible;mso-wrap-style:square;mso-width-percent:0;mso-wrap-distance-left:9pt;mso-wrap-distance-top:0;mso-wrap-distance-right:9pt;mso-wrap-distance-bottom:0;mso-position-horizontal:absolute;mso-position-horizontal-relative:text;mso-position-vertical:absolute;mso-position-vertical-relative:text;mso-width-percent:0;mso-width-relative:margin;v-text-anchor:top" o:gfxdata="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" filled="f" stroked="f">
                 <v:textbox style="mso-fit-shape-to-text:t">
                   <w:txbxContent>
                     <w:p>
@@ -16361,12 +16265,11 @@
       <w:r>
         <w:rPr>
           <w:noProof/>
-          <w:lang w:val="en-PH" w:eastAsia="en-PH"/>
         </w:rPr>
         <mc:AlternateContent>
           <mc:Choice Requires="wps">
             <w:drawing>
-              <wp:anchor distT="0" distB="0" distL="114300" distR="114300" simplePos="0" relativeHeight="251658253" behindDoc="0" locked="0" layoutInCell="1" allowOverlap="1" wp14:anchorId="5AB6F4AE" wp14:editId="4D3FCDD7">
+              <wp:anchor distT="0" distB="0" distL="114300" distR="114300" simplePos="0" relativeHeight="251657216" behindDoc="0" locked="0" layoutInCell="1" allowOverlap="1" wp14:anchorId="5AB6F4AE" wp14:editId="4D3FCDD7">
                 <wp:simplePos x="0" y="0"/>
                 <wp:positionH relativeFrom="column">
                   <wp:posOffset>1411605</wp:posOffset>
@@ -16452,7 +16355,7 @@
           </mc:Choice>
           <mc:Fallback>
             <w:pict>
-              <v:shape w14:anchorId="5AB6F4AE" id="Text Box 83" o:spid="_x0000_s1041" type="#_x0000_t202" style="position:absolute;left:0;text-align:left;margin-left:111.15pt;margin-top:191.15pt;width:66pt;height:2in;z-index:251658253;visibility:visible;mso-wrap-style:square;mso-width-percent:0;mso-wrap-distance-left:9pt;mso-wrap-distance-top:0;mso-wrap-distance-right:9pt;mso-wrap-distance-bottom:0;mso-position-horizontal:absolute;mso-position-horizontal-relative:text;mso-position-vertical:absolute;mso-position-vertical-relative:text;mso-width-percent:0;mso-width-relative:margin;v-text-anchor:top" o:gfxdata="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" filled="f" stroked="f">
+              <v:shape w14:anchorId="5AB6F4AE" id="Text Box 83" o:spid="_x0000_s1041" type="#_x0000_t202" style="position:absolute;left:0;text-align:left;margin-left:111.15pt;margin-top:191.15pt;width:66pt;height:2in;z-index:251657216;visibility:visible;mso-wrap-style:square;mso-width-percent:0;mso-wrap-distance-left:9pt;mso-wrap-distance-top:0;mso-wrap-distance-right:9pt;mso-wrap-distance-bottom:0;mso-position-horizontal:absolute;mso-position-horizontal-relative:text;mso-position-vertical:absolute;mso-position-vertical-relative:text;mso-width-percent:0;mso-width-relative:margin;v-text-anchor:top" o:gfxdata="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" filled="f" stroked="f">
                 <v:textbox style="mso-fit-shape-to-text:t">
                   <w:txbxContent>
                     <w:p>
@@ -16500,7 +16403,6 @@
       <w:r>
         <w:rPr>
           <w:noProof/>
-          <w:lang w:val="en-PH" w:eastAsia="en-PH"/>
         </w:rPr>
         <w:drawing>
           <wp:inline distT="0" distB="0" distL="0" distR="0" wp14:anchorId="21242E52" wp14:editId="067237DB">
@@ -16652,13 +16554,12 @@
       <w:r>
         <w:rPr>
           <w:noProof/>
-          <w:lang w:val="en-PH" w:eastAsia="en-PH"/>
         </w:rPr>
         <w:lastRenderedPageBreak/>
         <mc:AlternateContent>
           <mc:Choice Requires="wps">
             <w:drawing>
-              <wp:anchor distT="0" distB="0" distL="114300" distR="114300" simplePos="0" relativeHeight="251658265" behindDoc="0" locked="0" layoutInCell="1" allowOverlap="1" wp14:anchorId="44BA6950" wp14:editId="33B76828">
+              <wp:anchor distT="0" distB="0" distL="114300" distR="114300" simplePos="0" relativeHeight="251667456" behindDoc="0" locked="0" layoutInCell="1" allowOverlap="1" wp14:anchorId="44BA6950" wp14:editId="33B76828">
                 <wp:simplePos x="0" y="0"/>
                 <wp:positionH relativeFrom="column">
                   <wp:posOffset>2152650</wp:posOffset>
@@ -16745,7 +16646,7 @@
           </mc:Choice>
           <mc:Fallback>
             <w:pict>
-              <v:shape w14:anchorId="44BA6950" id="Text Box 26" o:spid="_x0000_s1042" type="#_x0000_t202" style="position:absolute;left:0;text-align:left;margin-left:169.5pt;margin-top:28.5pt;width:71.25pt;height:2in;z-index:251658265;visibility:visible;mso-wrap-style:square;mso-width-percent:0;mso-wrap-distance-left:9pt;mso-wrap-distance-top:0;mso-wrap-distance-right:9pt;mso-wrap-distance-bottom:0;mso-position-horizontal:absolute;mso-position-horizontal-relative:text;mso-position-vertical:absolute;mso-position-vertical-relative:text;mso-width-percent:0;mso-width-relative:margin;v-text-anchor:top" o:gfxdata="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" filled="f" stroked="f">
+              <v:shape w14:anchorId="44BA6950" id="Text Box 26" o:spid="_x0000_s1042" type="#_x0000_t202" style="position:absolute;left:0;text-align:left;margin-left:169.5pt;margin-top:28.5pt;width:71.25pt;height:2in;z-index:251667456;visibility:visible;mso-wrap-style:square;mso-width-percent:0;mso-wrap-distance-left:9pt;mso-wrap-distance-top:0;mso-wrap-distance-right:9pt;mso-wrap-distance-bottom:0;mso-position-horizontal:absolute;mso-position-horizontal-relative:text;mso-position-vertical:absolute;mso-position-vertical-relative:text;mso-width-percent:0;mso-width-relative:margin;v-text-anchor:top" o:gfxdata="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" filled="f" stroked="f">
                 <v:textbox style="mso-fit-shape-to-text:t">
                   <w:txbxContent>
                     <w:p>
@@ -16794,12 +16695,11 @@
       <w:r>
         <w:rPr>
           <w:noProof/>
-          <w:lang w:val="en-PH" w:eastAsia="en-PH"/>
         </w:rPr>
         <mc:AlternateContent>
           <mc:Choice Requires="wps">
             <w:drawing>
-              <wp:anchor distT="0" distB="0" distL="114300" distR="114300" simplePos="0" relativeHeight="251658262" behindDoc="0" locked="0" layoutInCell="1" allowOverlap="1" wp14:anchorId="7EEC535B" wp14:editId="1E23997B">
+              <wp:anchor distT="0" distB="0" distL="114300" distR="114300" simplePos="0" relativeHeight="251664384" behindDoc="0" locked="0" layoutInCell="1" allowOverlap="1" wp14:anchorId="7EEC535B" wp14:editId="1E23997B">
                 <wp:simplePos x="0" y="0"/>
                 <wp:positionH relativeFrom="column">
                   <wp:posOffset>1381125</wp:posOffset>
@@ -16886,7 +16786,7 @@
           </mc:Choice>
           <mc:Fallback>
             <w:pict>
-              <v:shape w14:anchorId="7EEC535B" id="Text Box 27" o:spid="_x0000_s1043" type="#_x0000_t202" style="position:absolute;left:0;text-align:left;margin-left:108.75pt;margin-top:29.25pt;width:66pt;height:2in;z-index:251658262;visibility:visible;mso-wrap-style:square;mso-width-percent:0;mso-wrap-distance-left:9pt;mso-wrap-distance-top:0;mso-wrap-distance-right:9pt;mso-wrap-distance-bottom:0;mso-position-horizontal:absolute;mso-position-horizontal-relative:text;mso-position-vertical:absolute;mso-position-vertical-relative:text;mso-width-percent:0;mso-width-relative:margin;v-text-anchor:top" o:gfxdata="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" filled="f" stroked="f">
+              <v:shape w14:anchorId="7EEC535B" id="Text Box 27" o:spid="_x0000_s1043" type="#_x0000_t202" style="position:absolute;left:0;text-align:left;margin-left:108.75pt;margin-top:29.25pt;width:66pt;height:2in;z-index:251664384;visibility:visible;mso-wrap-style:square;mso-width-percent:0;mso-wrap-distance-left:9pt;mso-wrap-distance-top:0;mso-wrap-distance-right:9pt;mso-wrap-distance-bottom:0;mso-position-horizontal:absolute;mso-position-horizontal-relative:text;mso-position-vertical:absolute;mso-position-vertical-relative:text;mso-width-percent:0;mso-width-relative:margin;v-text-anchor:top" o:gfxdata="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" filled="f" stroked="f">
                 <v:textbox style="mso-fit-shape-to-text:t">
                   <w:txbxContent>
                     <w:p>
@@ -16935,12 +16835,11 @@
       <w:r>
         <w:rPr>
           <w:noProof/>
-          <w:lang w:val="en-PH" w:eastAsia="en-PH"/>
         </w:rPr>
         <mc:AlternateContent>
           <mc:Choice Requires="wps">
             <w:drawing>
-              <wp:anchor distT="0" distB="0" distL="114300" distR="114300" simplePos="0" relativeHeight="251658255" behindDoc="0" locked="0" layoutInCell="1" allowOverlap="1" wp14:anchorId="13FC7E9E" wp14:editId="33ECCC7F">
+              <wp:anchor distT="0" distB="0" distL="114300" distR="114300" simplePos="0" relativeHeight="251659264" behindDoc="0" locked="0" layoutInCell="1" allowOverlap="1" wp14:anchorId="13FC7E9E" wp14:editId="33ECCC7F">
                 <wp:simplePos x="0" y="0"/>
                 <wp:positionH relativeFrom="column">
                   <wp:posOffset>1461655</wp:posOffset>
@@ -17027,7 +16926,7 @@
           </mc:Choice>
           <mc:Fallback>
             <w:pict>
-              <v:shape w14:anchorId="13FC7E9E" id="Text Box 85" o:spid="_x0000_s1044" type="#_x0000_t202" style="position:absolute;left:0;text-align:left;margin-left:115.1pt;margin-top:71.9pt;width:66pt;height:2in;z-index:251658255;visibility:visible;mso-wrap-style:square;mso-width-percent:0;mso-wrap-distance-left:9pt;mso-wrap-distance-top:0;mso-wrap-distance-right:9pt;mso-wrap-distance-bottom:0;mso-position-horizontal:absolute;mso-position-horizontal-relative:text;mso-position-vertical:absolute;mso-position-vertical-relative:text;mso-width-percent:0;mso-width-relative:margin;v-text-anchor:top" o:gfxdata="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" filled="f" stroked="f">
+              <v:shape w14:anchorId="13FC7E9E" id="Text Box 85" o:spid="_x0000_s1044" type="#_x0000_t202" style="position:absolute;left:0;text-align:left;margin-left:115.1pt;margin-top:71.9pt;width:66pt;height:2in;z-index:251659264;visibility:visible;mso-wrap-style:square;mso-width-percent:0;mso-wrap-distance-left:9pt;mso-wrap-distance-top:0;mso-wrap-distance-right:9pt;mso-wrap-distance-bottom:0;mso-position-horizontal:absolute;mso-position-horizontal-relative:text;mso-position-vertical:absolute;mso-position-vertical-relative:text;mso-width-percent:0;mso-width-relative:margin;v-text-anchor:top" o:gfxdata="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" filled="f" stroked="f">
                 <v:textbox style="mso-fit-shape-to-text:t">
                   <w:txbxContent>
                     <w:p>
@@ -17076,7 +16975,6 @@
       <w:r>
         <w:rPr>
           <w:noProof/>
-          <w:lang w:val="en-PH" w:eastAsia="en-PH"/>
         </w:rPr>
         <w:drawing>
           <wp:inline distT="0" distB="0" distL="0" distR="0" wp14:anchorId="3FF747BD" wp14:editId="1EBDDEDA">
@@ -17281,12 +17179,11 @@
       <w:r>
         <w:rPr>
           <w:noProof/>
-          <w:lang w:val="en-PH" w:eastAsia="en-PH"/>
         </w:rPr>
         <mc:AlternateContent>
           <mc:Choice Requires="wps">
             <w:drawing>
-              <wp:anchor distT="0" distB="0" distL="114300" distR="114300" simplePos="0" relativeHeight="251658263" behindDoc="0" locked="0" layoutInCell="1" allowOverlap="1" wp14:anchorId="078D615F" wp14:editId="3509C2CD">
+              <wp:anchor distT="0" distB="0" distL="114300" distR="114300" simplePos="0" relativeHeight="251665408" behindDoc="0" locked="0" layoutInCell="1" allowOverlap="1" wp14:anchorId="078D615F" wp14:editId="3509C2CD">
                 <wp:simplePos x="0" y="0"/>
                 <wp:positionH relativeFrom="column">
                   <wp:posOffset>1323975</wp:posOffset>
@@ -17373,7 +17270,7 @@
           </mc:Choice>
           <mc:Fallback>
             <w:pict>
-              <v:shape w14:anchorId="078D615F" id="Text Box 28" o:spid="_x0000_s1045" type="#_x0000_t202" style="position:absolute;left:0;text-align:left;margin-left:104.25pt;margin-top:28.5pt;width:66pt;height:2in;z-index:251658263;visibility:visible;mso-wrap-style:square;mso-width-percent:0;mso-wrap-distance-left:9pt;mso-wrap-distance-top:0;mso-wrap-distance-right:9pt;mso-wrap-distance-bottom:0;mso-position-horizontal:absolute;mso-position-horizontal-relative:text;mso-position-vertical:absolute;mso-position-vertical-relative:text;mso-width-percent:0;mso-width-relative:margin;v-text-anchor:top" o:gfxdata="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" filled="f" stroked="f">
+              <v:shape w14:anchorId="078D615F" id="Text Box 28" o:spid="_x0000_s1045" type="#_x0000_t202" style="position:absolute;left:0;text-align:left;margin-left:104.25pt;margin-top:28.5pt;width:66pt;height:2in;z-index:251665408;visibility:visible;mso-wrap-style:square;mso-width-percent:0;mso-wrap-distance-left:9pt;mso-wrap-distance-top:0;mso-wrap-distance-right:9pt;mso-wrap-distance-bottom:0;mso-position-horizontal:absolute;mso-position-horizontal-relative:text;mso-position-vertical:absolute;mso-position-vertical-relative:text;mso-width-percent:0;mso-width-relative:margin;v-text-anchor:top" o:gfxdata="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" filled="f" stroked="f">
                 <v:textbox style="mso-fit-shape-to-text:t">
                   <w:txbxContent>
                     <w:p>
@@ -17422,12 +17319,11 @@
       <w:r>
         <w:rPr>
           <w:noProof/>
-          <w:lang w:val="en-PH" w:eastAsia="en-PH"/>
         </w:rPr>
         <mc:AlternateContent>
           <mc:Choice Requires="wps">
             <w:drawing>
-              <wp:anchor distT="0" distB="0" distL="114300" distR="114300" simplePos="0" relativeHeight="251658258" behindDoc="0" locked="0" layoutInCell="1" allowOverlap="1" wp14:anchorId="34CAAFDA" wp14:editId="52B5E113">
+              <wp:anchor distT="0" distB="0" distL="114300" distR="114300" simplePos="0" relativeHeight="251662336" behindDoc="0" locked="0" layoutInCell="1" allowOverlap="1" wp14:anchorId="34CAAFDA" wp14:editId="52B5E113">
                 <wp:simplePos x="0" y="0"/>
                 <wp:positionH relativeFrom="column">
                   <wp:posOffset>2694189</wp:posOffset>
@@ -17514,7 +17410,7 @@
           </mc:Choice>
           <mc:Fallback>
             <w:pict>
-              <v:shape w14:anchorId="34CAAFDA" id="Text Box 88" o:spid="_x0000_s1046" type="#_x0000_t202" style="position:absolute;left:0;text-align:left;margin-left:212.15pt;margin-top:220.9pt;width:66pt;height:2in;z-index:251658258;visibility:visible;mso-wrap-style:square;mso-width-percent:0;mso-wrap-distance-left:9pt;mso-wrap-distance-top:0;mso-wrap-distance-right:9pt;mso-wrap-distance-bottom:0;mso-position-horizontal:absolute;mso-position-horizontal-relative:text;mso-position-vertical:absolute;mso-position-vertical-relative:text;mso-width-percent:0;mso-width-relative:margin;v-text-anchor:top" o:gfxdata="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" filled="f" stroked="f">
+              <v:shape w14:anchorId="34CAAFDA" id="Text Box 88" o:spid="_x0000_s1046" type="#_x0000_t202" style="position:absolute;left:0;text-align:left;margin-left:212.15pt;margin-top:220.9pt;width:66pt;height:2in;z-index:251662336;visibility:visible;mso-wrap-style:square;mso-width-percent:0;mso-wrap-distance-left:9pt;mso-wrap-distance-top:0;mso-wrap-distance-right:9pt;mso-wrap-distance-bottom:0;mso-position-horizontal:absolute;mso-position-horizontal-relative:text;mso-position-vertical:absolute;mso-position-vertical-relative:text;mso-width-percent:0;mso-width-relative:margin;v-text-anchor:top" o:gfxdata="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" filled="f" stroked="f">
                 <v:textbox style="mso-fit-shape-to-text:t">
                   <w:txbxContent>
                     <w:p>
@@ -17563,12 +17459,11 @@
       <w:r>
         <w:rPr>
           <w:noProof/>
-          <w:lang w:val="en-PH" w:eastAsia="en-PH"/>
         </w:rPr>
         <mc:AlternateContent>
           <mc:Choice Requires="wps">
             <w:drawing>
-              <wp:anchor distT="0" distB="0" distL="114300" distR="114300" simplePos="0" relativeHeight="251658257" behindDoc="0" locked="0" layoutInCell="1" allowOverlap="1" wp14:anchorId="394D86D0" wp14:editId="2410868A">
+              <wp:anchor distT="0" distB="0" distL="114300" distR="114300" simplePos="0" relativeHeight="251661312" behindDoc="0" locked="0" layoutInCell="1" allowOverlap="1" wp14:anchorId="394D86D0" wp14:editId="2410868A">
                 <wp:simplePos x="0" y="0"/>
                 <wp:positionH relativeFrom="column">
                   <wp:posOffset>1384647</wp:posOffset>
@@ -17655,7 +17550,7 @@
           </mc:Choice>
           <mc:Fallback>
             <w:pict>
-              <v:shape w14:anchorId="394D86D0" id="Text Box 87" o:spid="_x0000_s1047" type="#_x0000_t202" style="position:absolute;left:0;text-align:left;margin-left:109.05pt;margin-top:182.15pt;width:66pt;height:2in;z-index:251658257;visibility:visible;mso-wrap-style:square;mso-width-percent:0;mso-wrap-distance-left:9pt;mso-wrap-distance-top:0;mso-wrap-distance-right:9pt;mso-wrap-distance-bottom:0;mso-position-horizontal:absolute;mso-position-horizontal-relative:text;mso-position-vertical:absolute;mso-position-vertical-relative:text;mso-width-percent:0;mso-width-relative:margin;v-text-anchor:top" o:gfxdata="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" filled="f" stroked="f">
+              <v:shape w14:anchorId="394D86D0" id="Text Box 87" o:spid="_x0000_s1047" type="#_x0000_t202" style="position:absolute;left:0;text-align:left;margin-left:109.05pt;margin-top:182.15pt;width:66pt;height:2in;z-index:251661312;visibility:visible;mso-wrap-style:square;mso-width-percent:0;mso-wrap-distance-left:9pt;mso-wrap-distance-top:0;mso-wrap-distance-right:9pt;mso-wrap-distance-bottom:0;mso-position-horizontal:absolute;mso-position-horizontal-relative:text;mso-position-vertical:absolute;mso-position-vertical-relative:text;mso-width-percent:0;mso-width-relative:margin;v-text-anchor:top" o:gfxdata="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" filled="f" stroked="f">
                 <v:textbox style="mso-fit-shape-to-text:t">
                   <w:txbxContent>
                     <w:p>
@@ -17704,12 +17599,11 @@
       <w:r>
         <w:rPr>
           <w:noProof/>
-          <w:lang w:val="en-PH" w:eastAsia="en-PH"/>
         </w:rPr>
         <mc:AlternateContent>
           <mc:Choice Requires="wps">
             <w:drawing>
-              <wp:anchor distT="0" distB="0" distL="114300" distR="114300" simplePos="0" relativeHeight="251658256" behindDoc="0" locked="0" layoutInCell="1" allowOverlap="1" wp14:anchorId="4F03AFE7" wp14:editId="1A002BBF">
+              <wp:anchor distT="0" distB="0" distL="114300" distR="114300" simplePos="0" relativeHeight="251660288" behindDoc="0" locked="0" layoutInCell="1" allowOverlap="1" wp14:anchorId="4F03AFE7" wp14:editId="1A002BBF">
                 <wp:simplePos x="0" y="0"/>
                 <wp:positionH relativeFrom="column">
                   <wp:posOffset>1335578</wp:posOffset>
@@ -17796,7 +17690,7 @@
           </mc:Choice>
           <mc:Fallback>
             <w:pict>
-              <v:shape w14:anchorId="4F03AFE7" id="Text Box 86" o:spid="_x0000_s1048" type="#_x0000_t202" style="position:absolute;left:0;text-align:left;margin-left:105.15pt;margin-top:75.8pt;width:66pt;height:2in;z-index:251658256;visibility:visible;mso-wrap-style:square;mso-width-percent:0;mso-wrap-distance-left:9pt;mso-wrap-distance-top:0;mso-wrap-distance-right:9pt;mso-wrap-distance-bottom:0;mso-position-horizontal:absolute;mso-position-horizontal-relative:text;mso-position-vertical:absolute;mso-position-vertical-relative:text;mso-width-percent:0;mso-width-relative:margin;v-text-anchor:top" o:gfxdata="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" filled="f" stroked="f">
+              <v:shape w14:anchorId="4F03AFE7" id="Text Box 86" o:spid="_x0000_s1048" type="#_x0000_t202" style="position:absolute;left:0;text-align:left;margin-left:105.15pt;margin-top:75.8pt;width:66pt;height:2in;z-index:251660288;visibility:visible;mso-wrap-style:square;mso-width-percent:0;mso-wrap-distance-left:9pt;mso-wrap-distance-top:0;mso-wrap-distance-right:9pt;mso-wrap-distance-bottom:0;mso-position-horizontal:absolute;mso-position-horizontal-relative:text;mso-position-vertical:absolute;mso-position-vertical-relative:text;mso-width-percent:0;mso-width-relative:margin;v-text-anchor:top" o:gfxdata="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" filled="f" stroked="f">
                 <v:textbox style="mso-fit-shape-to-text:t">
                   <w:txbxContent>
                     <w:p>
@@ -17846,7 +17740,6 @@
         <w:rPr>
           <w:noProof/>
           <w:color w:val="000000"/>
-          <w:lang w:val="en-PH" w:eastAsia="en-PH"/>
         </w:rPr>
         <w:drawing>
           <wp:inline distT="0" distB="0" distL="0" distR="0" wp14:anchorId="04B98F70" wp14:editId="5DC05D8E">
@@ -18047,13 +17940,12 @@
       <w:r>
         <w:rPr>
           <w:noProof/>
-          <w:lang w:val="en-PH" w:eastAsia="en-PH"/>
         </w:rPr>
         <w:lastRenderedPageBreak/>
         <mc:AlternateContent>
           <mc:Choice Requires="wps">
             <w:drawing>
-              <wp:anchor distT="0" distB="0" distL="114300" distR="114300" simplePos="0" relativeHeight="251657216" behindDoc="0" locked="0" layoutInCell="1" allowOverlap="1" wp14:anchorId="42C53D26" wp14:editId="703E4543">
+              <wp:anchor distT="0" distB="0" distL="114300" distR="114300" simplePos="0" relativeHeight="251644928" behindDoc="0" locked="0" layoutInCell="1" allowOverlap="1" wp14:anchorId="42C53D26" wp14:editId="703E4543">
                 <wp:simplePos x="0" y="0"/>
                 <wp:positionH relativeFrom="column">
                   <wp:posOffset>1267691</wp:posOffset>
@@ -18140,7 +18032,7 @@
           </mc:Choice>
           <mc:Fallback>
             <w:pict>
-              <v:shape w14:anchorId="42C53D26" id="Text Box 29" o:spid="_x0000_s1049" type="#_x0000_t202" style="position:absolute;left:0;text-align:left;margin-left:99.8pt;margin-top:16.35pt;width:66pt;height:2in;z-index:251657216;visibility:visible;mso-wrap-style:square;mso-width-percent:0;mso-wrap-distance-left:9pt;mso-wrap-distance-top:0;mso-wrap-distance-right:9pt;mso-wrap-distance-bottom:0;mso-position-horizontal:absolute;mso-position-horizontal-relative:text;mso-position-vertical:absolute;mso-position-vertical-relative:text;mso-width-percent:0;mso-width-relative:margin;v-text-anchor:top" o:gfxdata="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" filled="f" stroked="f">
+              <v:shape w14:anchorId="42C53D26" id="Text Box 29" o:spid="_x0000_s1049" type="#_x0000_t202" style="position:absolute;left:0;text-align:left;margin-left:99.8pt;margin-top:16.35pt;width:66pt;height:2in;z-index:251644928;visibility:visible;mso-wrap-style:square;mso-width-percent:0;mso-wrap-distance-left:9pt;mso-wrap-distance-top:0;mso-wrap-distance-right:9pt;mso-wrap-distance-bottom:0;mso-position-horizontal:absolute;mso-position-horizontal-relative:text;mso-position-vertical:absolute;mso-position-vertical-relative:text;mso-width-percent:0;mso-width-relative:margin;v-text-anchor:top" o:gfxdata="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" filled="f" stroked="f">
                 <v:textbox style="mso-fit-shape-to-text:t">
                   <w:txbxContent>
                     <w:p>
@@ -18188,7 +18080,7 @@
       </w:r>
       <w:r>
         <w:pict w14:anchorId="0D85A835">
-          <v:shape id="_x0000_i1026" type="#_x0000_t75" style="width:134pt;height:259.35pt">
+          <v:shape id="_x0000_i1026" type="#_x0000_t75" style="width:134.25pt;height:259.5pt">
             <v:imagedata r:id="rId40" o:title="1"/>
           </v:shape>
         </w:pict>
@@ -18252,12 +18144,11 @@
       <w:r>
         <w:rPr>
           <w:noProof/>
-          <w:lang w:val="en-PH" w:eastAsia="en-PH"/>
         </w:rPr>
         <mc:AlternateContent>
           <mc:Choice Requires="wps">
             <w:drawing>
-              <wp:anchor distT="0" distB="0" distL="114300" distR="114300" simplePos="0" relativeHeight="251664411" behindDoc="0" locked="0" layoutInCell="1" allowOverlap="1" wp14:anchorId="6CE32185" wp14:editId="6187069B">
+              <wp:anchor distT="0" distB="0" distL="114300" distR="114300" simplePos="0" relativeHeight="251671552" behindDoc="0" locked="0" layoutInCell="1" allowOverlap="1" wp14:anchorId="6CE32185" wp14:editId="6187069B">
                 <wp:simplePos x="0" y="0"/>
                 <wp:positionH relativeFrom="column">
                   <wp:posOffset>1790700</wp:posOffset>
@@ -18344,7 +18235,7 @@
           </mc:Choice>
           <mc:Fallback>
             <w:pict>
-              <v:shape w14:anchorId="6CE32185" id="Text Box 9" o:spid="_x0000_s1050" type="#_x0000_t202" style="position:absolute;left:0;text-align:left;margin-left:141pt;margin-top:124.05pt;width:66pt;height:2in;z-index:251664411;visibility:visible;mso-wrap-style:square;mso-width-percent:0;mso-wrap-distance-left:9pt;mso-wrap-distance-top:0;mso-wrap-distance-right:9pt;mso-wrap-distance-bottom:0;mso-position-horizontal:absolute;mso-position-horizontal-relative:text;mso-position-vertical:absolute;mso-position-vertical-relative:text;mso-width-percent:0;mso-width-relative:margin;v-text-anchor:top" o:gfxdata="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" filled="f" stroked="f">
+              <v:shape w14:anchorId="6CE32185" id="Text Box 9" o:spid="_x0000_s1050" type="#_x0000_t202" style="position:absolute;left:0;text-align:left;margin-left:141pt;margin-top:124.05pt;width:66pt;height:2in;z-index:251671552;visibility:visible;mso-wrap-style:square;mso-width-percent:0;mso-wrap-distance-left:9pt;mso-wrap-distance-top:0;mso-wrap-distance-right:9pt;mso-wrap-distance-bottom:0;mso-position-horizontal:absolute;mso-position-horizontal-relative:text;mso-position-vertical:absolute;mso-position-vertical-relative:text;mso-width-percent:0;mso-width-relative:margin;v-text-anchor:top" o:gfxdata="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" filled="f" stroked="f">
                 <v:textbox style="mso-fit-shape-to-text:t">
                   <w:txbxContent>
                     <w:p>
@@ -18393,12 +18284,11 @@
       <w:r>
         <w:rPr>
           <w:noProof/>
-          <w:lang w:val="en-PH" w:eastAsia="en-PH"/>
         </w:rPr>
         <mc:AlternateContent>
           <mc:Choice Requires="wps">
             <w:drawing>
-              <wp:anchor distT="0" distB="0" distL="114300" distR="114300" simplePos="0" relativeHeight="251659264" behindDoc="0" locked="0" layoutInCell="1" allowOverlap="1" wp14:anchorId="7AC9D5E6" wp14:editId="20CD4567">
+              <wp:anchor distT="0" distB="0" distL="114300" distR="114300" simplePos="0" relativeHeight="251670528" behindDoc="0" locked="0" layoutInCell="1" allowOverlap="1" wp14:anchorId="7AC9D5E6" wp14:editId="20CD4567">
                 <wp:simplePos x="0" y="0"/>
                 <wp:positionH relativeFrom="column">
                   <wp:posOffset>1352550</wp:posOffset>
@@ -18485,7 +18375,7 @@
           </mc:Choice>
           <mc:Fallback>
             <w:pict>
-              <v:shape w14:anchorId="7AC9D5E6" id="Text Box 4" o:spid="_x0000_s1051" type="#_x0000_t202" style="position:absolute;left:0;text-align:left;margin-left:106.5pt;margin-top:33.3pt;width:66pt;height:2in;z-index:251659264;visibility:visible;mso-wrap-style:square;mso-width-percent:0;mso-wrap-distance-left:9pt;mso-wrap-distance-top:0;mso-wrap-distance-right:9pt;mso-wrap-distance-bottom:0;mso-position-horizontal:absolute;mso-position-horizontal-relative:text;mso-position-vertical:absolute;mso-position-vertical-relative:text;mso-width-percent:0;mso-width-relative:margin;v-text-anchor:top" o:gfxdata="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" filled="f" stroked="f">
+              <v:shape w14:anchorId="7AC9D5E6" id="Text Box 4" o:spid="_x0000_s1051" type="#_x0000_t202" style="position:absolute;left:0;text-align:left;margin-left:106.5pt;margin-top:33.3pt;width:66pt;height:2in;z-index:251670528;visibility:visible;mso-wrap-style:square;mso-width-percent:0;mso-wrap-distance-left:9pt;mso-wrap-distance-top:0;mso-wrap-distance-right:9pt;mso-wrap-distance-bottom:0;mso-position-horizontal:absolute;mso-position-horizontal-relative:text;mso-position-vertical:absolute;mso-position-vertical-relative:text;mso-width-percent:0;mso-width-relative:margin;v-text-anchor:top" o:gfxdata="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" filled="f" stroked="f">
                 <v:textbox style="mso-fit-shape-to-text:t">
                   <w:txbxContent>
                     <w:p>
@@ -18533,7 +18423,7 @@
       </w:r>
       <w:r>
         <w:pict w14:anchorId="41FDD2C8">
-          <v:shape id="_x0000_i1027" type="#_x0000_t75" style="width:139.35pt;height:270.65pt">
+          <v:shape id="_x0000_i1027" type="#_x0000_t75" style="width:139.5pt;height:270.75pt">
             <v:imagedata r:id="rId41" o:title="2"/>
           </v:shape>
         </w:pict>
@@ -18674,10 +18564,9 @@
       <w:r>
         <w:rPr>
           <w:noProof/>
-          <w:lang w:val="en-PH" w:eastAsia="en-PH"/>
         </w:rPr>
         <w:drawing>
-          <wp:anchor distT="0" distB="0" distL="0" distR="0" simplePos="0" relativeHeight="251658246" behindDoc="0" locked="0" layoutInCell="1" hidden="0" allowOverlap="1" wp14:anchorId="3B9E73A1" wp14:editId="3B9E73A2">
+          <wp:anchor distT="0" distB="0" distL="0" distR="0" simplePos="0" relativeHeight="251652096" behindDoc="0" locked="0" layoutInCell="1" hidden="0" allowOverlap="1" wp14:anchorId="3B9E73A1" wp14:editId="3B9E73A2">
             <wp:simplePos x="0" y="0"/>
             <wp:positionH relativeFrom="margin">
               <wp:posOffset>4724400</wp:posOffset>
@@ -18741,7 +18630,12 @@
         <w:t xml:space="preserve">Current Address: </w:t>
       </w:r>
       <w:r>
-        <w:t>#46 Echavez St., Brgy Zapatera, Cebu City</w:t>
+        <w:t xml:space="preserve">#46 </w:t>
+      </w:r>
+      <w:bookmarkStart w:id="2" w:name="_GoBack"/>
+      <w:bookmarkEnd w:id="2"/>
+      <w:r>
+        <w:t>Echavez St., Brgy Zapatera, Cebu City</w:t>
       </w:r>
     </w:p>
     <w:p>
@@ -19585,10 +19479,9 @@
       <w:r>
         <w:rPr>
           <w:noProof/>
-          <w:lang w:val="en-PH" w:eastAsia="en-PH"/>
         </w:rPr>
         <w:drawing>
-          <wp:anchor distT="57150" distB="57150" distL="57150" distR="57150" simplePos="0" relativeHeight="251658247" behindDoc="0" locked="0" layoutInCell="1" hidden="0" allowOverlap="1" wp14:anchorId="3B9E73A3" wp14:editId="3B9E73A4">
+          <wp:anchor distT="57150" distB="57150" distL="57150" distR="57150" simplePos="0" relativeHeight="251653120" behindDoc="0" locked="0" layoutInCell="1" hidden="0" allowOverlap="1" wp14:anchorId="3B9E73A3" wp14:editId="3B9E73A4">
             <wp:simplePos x="0" y="0"/>
             <wp:positionH relativeFrom="margin">
               <wp:posOffset>4699602</wp:posOffset>
@@ -20353,10 +20246,9 @@
       <w:r>
         <w:rPr>
           <w:noProof/>
-          <w:lang w:val="en-PH" w:eastAsia="en-PH"/>
         </w:rPr>
         <w:drawing>
-          <wp:anchor distT="114300" distB="114300" distL="114300" distR="114300" simplePos="0" relativeHeight="251658248" behindDoc="0" locked="0" layoutInCell="1" hidden="0" allowOverlap="1" wp14:anchorId="3B9E73A5" wp14:editId="3B9E73A6">
+          <wp:anchor distT="114300" distB="114300" distL="114300" distR="114300" simplePos="0" relativeHeight="251654144" behindDoc="0" locked="0" layoutInCell="1" hidden="0" allowOverlap="1" wp14:anchorId="3B9E73A5" wp14:editId="3B9E73A6">
             <wp:simplePos x="0" y="0"/>
             <wp:positionH relativeFrom="margin">
               <wp:posOffset>4772025</wp:posOffset>
@@ -21147,10 +21039,9 @@
       <w:r>
         <w:rPr>
           <w:noProof/>
-          <w:lang w:val="en-PH" w:eastAsia="en-PH"/>
         </w:rPr>
         <w:drawing>
-          <wp:anchor distT="0" distB="0" distL="0" distR="0" simplePos="0" relativeHeight="251658249" behindDoc="0" locked="0" layoutInCell="1" hidden="0" allowOverlap="1" wp14:anchorId="3B9E73A7" wp14:editId="3B9E73A8">
+          <wp:anchor distT="0" distB="0" distL="0" distR="0" simplePos="0" relativeHeight="251655168" behindDoc="0" locked="0" layoutInCell="1" hidden="0" allowOverlap="1" wp14:anchorId="3B9E73A7" wp14:editId="3B9E73A8">
             <wp:simplePos x="0" y="0"/>
             <wp:positionH relativeFrom="margin">
               <wp:posOffset>4757738</wp:posOffset>
@@ -25911,7 +25802,7 @@
 </file>
 
 <file path=customXml/itemProps1.xml><?xml version="1.0" encoding="utf-8"?>
-<ds:datastoreItem xmlns:ds="http://schemas.openxmlformats.org/officeDocument/2006/customXml" ds:itemID="{A7E9402D-328A-4BC4-BE9D-00319AC98499}">
+<ds:datastoreItem xmlns:ds="http://schemas.openxmlformats.org/officeDocument/2006/customXml" ds:itemID="{5217DCF5-818F-47C0-9EFE-9F92DA5303EA}">
   <ds:schemaRefs>
     <ds:schemaRef ds:uri="http://schemas.openxmlformats.org/officeDocument/2006/bibliography"/>
   </ds:schemaRefs>

--- a/Capstone_Proposal.docx
+++ b/Capstone_Proposal.docx
@@ -1,6 +1,6 @@
 
 <file path=word/document.xml><?xml version="1.0" encoding="utf-8"?>
-<w:document xmlns:wpc="http://schemas.microsoft.com/office/word/2010/wordprocessingCanvas" xmlns:cx="http://schemas.microsoft.com/office/drawing/2014/chartex" xmlns:mc="http://schemas.openxmlformats.org/markup-compatibility/2006" xmlns:o="urn:schemas-microsoft-com:office:office" xmlns:r="http://schemas.openxmlformats.org/officeDocument/2006/relationships" xmlns:m="http://schemas.openxmlformats.org/officeDocument/2006/math" xmlns:v="urn:schemas-microsoft-com:vml" xmlns:wp14="http://schemas.microsoft.com/office/word/2010/wordprocessingDrawing" xmlns:wp="http://schemas.openxmlformats.org/drawingml/2006/wordprocessingDrawing" xmlns:w10="urn:schemas-microsoft-com:office:word" xmlns:w="http://schemas.openxmlformats.org/wordprocessingml/2006/main" xmlns:w14="http://schemas.microsoft.com/office/word/2010/wordml" xmlns:w15="http://schemas.microsoft.com/office/word/2012/wordml" xmlns:w16se="http://schemas.microsoft.com/office/word/2015/wordml/symex" xmlns:wpg="http://schemas.microsoft.com/office/word/2010/wordprocessingGroup" xmlns:wpi="http://schemas.microsoft.com/office/word/2010/wordprocessingInk" xmlns:wne="http://schemas.microsoft.com/office/word/2006/wordml" xmlns:wps="http://schemas.microsoft.com/office/word/2010/wordprocessingShape" mc:Ignorable="w14 w15 w16se wp14">
+<w:document xmlns:wpc="http://schemas.microsoft.com/office/word/2010/wordprocessingCanvas" xmlns:mc="http://schemas.openxmlformats.org/markup-compatibility/2006" xmlns:o="urn:schemas-microsoft-com:office:office" xmlns:r="http://schemas.openxmlformats.org/officeDocument/2006/relationships" xmlns:m="http://schemas.openxmlformats.org/officeDocument/2006/math" xmlns:v="urn:schemas-microsoft-com:vml" xmlns:wp14="http://schemas.microsoft.com/office/word/2010/wordprocessingDrawing" xmlns:wp="http://schemas.openxmlformats.org/drawingml/2006/wordprocessingDrawing" xmlns:w10="urn:schemas-microsoft-com:office:word" xmlns:w="http://schemas.openxmlformats.org/wordprocessingml/2006/main" xmlns:w14="http://schemas.microsoft.com/office/word/2010/wordml" xmlns:wpg="http://schemas.microsoft.com/office/word/2010/wordprocessingGroup" xmlns:wpi="http://schemas.microsoft.com/office/word/2010/wordprocessingInk" xmlns:wne="http://schemas.microsoft.com/office/word/2006/wordml" xmlns:wps="http://schemas.microsoft.com/office/word/2010/wordprocessingShape" mc:Ignorable="w14 wp14">
   <w:body>
     <w:p>
       <w:pPr>
@@ -157,11 +157,19 @@
           <w:color w:val="000000" w:themeColor="text1"/>
         </w:rPr>
       </w:pPr>
-      <w:r>
-        <w:rPr>
-          <w:color w:val="000000" w:themeColor="text1"/>
-        </w:rPr>
-        <w:t xml:space="preserve">of the Requirements for the Degree </w:t>
+      <w:proofErr w:type="gramStart"/>
+      <w:r>
+        <w:rPr>
+          <w:color w:val="000000" w:themeColor="text1"/>
+        </w:rPr>
+        <w:t>of</w:t>
+      </w:r>
+      <w:proofErr w:type="gramEnd"/>
+      <w:r>
+        <w:rPr>
+          <w:color w:val="000000" w:themeColor="text1"/>
+        </w:rPr>
+        <w:t xml:space="preserve"> the Requirements for the Degree </w:t>
       </w:r>
     </w:p>
     <w:p>
@@ -369,41 +377,6 @@
         <w:rPr>
           <w:color w:val="000000" w:themeColor="text1"/>
         </w:rPr>
-        <w:sectPr>
-          <w:footerReference w:type="default" r:id="rId8"/>
-          <w:pgSz w:w="12240" w:h="15840"/>
-          <w:pgMar w:top="1440" w:right="1440" w:bottom="1440" w:left="2160" w:header="0" w:footer="720" w:gutter="0"/>
-          <w:pgNumType w:start="1"/>
-          <w:cols w:space="720"/>
-        </w:sectPr>
-      </w:pPr>
-      <w:r>
-        <w:rPr>
-          <w:color w:val="000000" w:themeColor="text1"/>
-        </w:rPr>
-        <w:t xml:space="preserve">June 2018 </w:t>
-      </w:r>
-    </w:p>
-    <w:p>
-      <w:pPr>
-        <w:ind w:firstLine="0"/>
-        <w:jc w:val="center"/>
-        <w:rPr>
-          <w:color w:val="000000" w:themeColor="text1"/>
-        </w:rPr>
-      </w:pPr>
-      <w:r>
-        <w:rPr>
-          <w:b/>
-          <w:bCs/>
-        </w:rPr>
-        <w:lastRenderedPageBreak/>
-        <w:t>ABSTRACT</w:t>
-      </w:r>
-    </w:p>
-    <w:p>
-      <w:pPr>
-        <w:jc w:val="both"/>
         <w:sectPr>
           <w:footerReference w:type="default" r:id="rId9"/>
           <w:pgSz w:w="12240" w:h="15840"/>
@@ -413,7 +386,10 @@
         </w:sectPr>
       </w:pPr>
       <w:r>
-        <w:t>This research will be done to further improve the people’s National Youth Day experience and make it a unifying, fun, and engaging experience for everyone participating. Since the participants of National Youth Day predominantly consists of the youth from ages 16 to 39, the researchers will aim to create an application that is educational yet fun and immersive at the same time. This is to echo the specific contemporary characteristic of wanting to have fun that all the youths share so that they will have a more unifying, engaging, and spiritual progress. This research will also further the people’s understanding of the historical and religious places and events that have transpired here in Cebu to further their spiritual camaraderie and unity with one another. This research will aim to create such an impact to the people participating.</w:t>
+        <w:rPr>
+          <w:color w:val="000000" w:themeColor="text1"/>
+        </w:rPr>
+        <w:t xml:space="preserve">June 2018 </w:t>
       </w:r>
     </w:p>
     <w:p>
@@ -421,8 +397,7 @@
         <w:ind w:firstLine="0"/>
         <w:jc w:val="center"/>
         <w:rPr>
-          <w:b/>
-          <w:bCs/>
+          <w:color w:val="000000" w:themeColor="text1"/>
         </w:rPr>
       </w:pPr>
       <w:r>
@@ -431,1767 +406,12 @@
           <w:bCs/>
         </w:rPr>
         <w:lastRenderedPageBreak/>
-        <w:t>TABLE OF CONTENTS</w:t>
-      </w:r>
-    </w:p>
-    <w:p>
-      <w:pPr>
-        <w:ind w:firstLine="0"/>
+        <w:t>ABSTRACT</w:t>
+      </w:r>
+    </w:p>
+    <w:p>
+      <w:pPr>
         <w:jc w:val="both"/>
-        <w:rPr>
-          <w:b/>
-          <w:bCs/>
-        </w:rPr>
-      </w:pPr>
-      <w:r>
-        <w:rPr>
-          <w:b/>
-          <w:bCs/>
-        </w:rPr>
-        <w:t>ABSTRACT</w:t>
-      </w:r>
-      <w:r>
-        <w:rPr>
-          <w:b/>
-        </w:rPr>
-        <w:tab/>
-      </w:r>
-      <w:r>
-        <w:rPr>
-          <w:b/>
-        </w:rPr>
-        <w:tab/>
-      </w:r>
-      <w:r>
-        <w:rPr>
-          <w:b/>
-        </w:rPr>
-        <w:tab/>
-      </w:r>
-      <w:r>
-        <w:rPr>
-          <w:b/>
-        </w:rPr>
-        <w:tab/>
-      </w:r>
-      <w:r>
-        <w:rPr>
-          <w:b/>
-        </w:rPr>
-        <w:tab/>
-      </w:r>
-      <w:r>
-        <w:rPr>
-          <w:b/>
-        </w:rPr>
-        <w:tab/>
-      </w:r>
-      <w:r>
-        <w:rPr>
-          <w:b/>
-        </w:rPr>
-        <w:tab/>
-      </w:r>
-      <w:r>
-        <w:rPr>
-          <w:b/>
-        </w:rPr>
-        <w:tab/>
-      </w:r>
-      <w:r>
-        <w:rPr>
-          <w:b/>
-          <w:bCs/>
-        </w:rPr>
-        <w:t>………………….....ii</w:t>
-      </w:r>
-    </w:p>
-    <w:p>
-      <w:pPr>
-        <w:ind w:firstLine="0"/>
-        <w:jc w:val="both"/>
-        <w:rPr>
-          <w:b/>
-          <w:bCs/>
-        </w:rPr>
-      </w:pPr>
-      <w:r>
-        <w:rPr>
-          <w:b/>
-          <w:bCs/>
-        </w:rPr>
-        <w:t>TABLE OF CONTENTS</w:t>
-      </w:r>
-      <w:r>
-        <w:rPr>
-          <w:b/>
-        </w:rPr>
-        <w:tab/>
-      </w:r>
-      <w:r>
-        <w:rPr>
-          <w:b/>
-        </w:rPr>
-        <w:tab/>
-      </w:r>
-      <w:r>
-        <w:rPr>
-          <w:b/>
-        </w:rPr>
-        <w:tab/>
-      </w:r>
-      <w:r>
-        <w:rPr>
-          <w:b/>
-        </w:rPr>
-        <w:tab/>
-      </w:r>
-      <w:r>
-        <w:rPr>
-          <w:b/>
-        </w:rPr>
-        <w:tab/>
-      </w:r>
-      <w:r>
-        <w:rPr>
-          <w:b/>
-        </w:rPr>
-        <w:tab/>
-      </w:r>
-      <w:r>
-        <w:rPr>
-          <w:b/>
-          <w:bCs/>
-        </w:rPr>
-        <w:t>…………………....iii</w:t>
-      </w:r>
-    </w:p>
-    <w:p>
-      <w:pPr>
-        <w:ind w:firstLine="0"/>
-        <w:jc w:val="both"/>
-        <w:rPr>
-          <w:b/>
-          <w:bCs/>
-        </w:rPr>
-      </w:pPr>
-      <w:r>
-        <w:rPr>
-          <w:b/>
-          <w:bCs/>
-        </w:rPr>
-        <w:t>LIST OF FIGURES</w:t>
-      </w:r>
-      <w:r>
-        <w:rPr>
-          <w:b/>
-        </w:rPr>
-        <w:tab/>
-      </w:r>
-      <w:r>
-        <w:rPr>
-          <w:b/>
-        </w:rPr>
-        <w:tab/>
-      </w:r>
-      <w:r>
-        <w:rPr>
-          <w:b/>
-        </w:rPr>
-        <w:tab/>
-      </w:r>
-      <w:r>
-        <w:rPr>
-          <w:b/>
-        </w:rPr>
-        <w:tab/>
-      </w:r>
-      <w:r>
-        <w:rPr>
-          <w:b/>
-        </w:rPr>
-        <w:tab/>
-      </w:r>
-      <w:r>
-        <w:rPr>
-          <w:b/>
-        </w:rPr>
-        <w:tab/>
-      </w:r>
-      <w:r>
-        <w:rPr>
-          <w:b/>
-        </w:rPr>
-        <w:tab/>
-      </w:r>
-      <w:r>
-        <w:rPr>
-          <w:b/>
-          <w:bCs/>
-        </w:rPr>
-        <w:t>…………………....iv</w:t>
-      </w:r>
-    </w:p>
-    <w:p>
-      <w:pPr>
-        <w:ind w:firstLine="0"/>
-        <w:jc w:val="both"/>
-        <w:rPr>
-          <w:b/>
-          <w:bCs/>
-        </w:rPr>
-      </w:pPr>
-      <w:r>
-        <w:rPr>
-          <w:b/>
-          <w:bCs/>
-        </w:rPr>
-        <w:t>LIST OF TABLES</w:t>
-      </w:r>
-      <w:r>
-        <w:rPr>
-          <w:b/>
-        </w:rPr>
-        <w:tab/>
-      </w:r>
-      <w:r>
-        <w:rPr>
-          <w:b/>
-        </w:rPr>
-        <w:tab/>
-      </w:r>
-      <w:r>
-        <w:rPr>
-          <w:b/>
-        </w:rPr>
-        <w:tab/>
-      </w:r>
-      <w:r>
-        <w:rPr>
-          <w:b/>
-        </w:rPr>
-        <w:tab/>
-      </w:r>
-      <w:r>
-        <w:rPr>
-          <w:b/>
-        </w:rPr>
-        <w:tab/>
-      </w:r>
-      <w:r>
-        <w:rPr>
-          <w:b/>
-        </w:rPr>
-        <w:tab/>
-      </w:r>
-      <w:r>
-        <w:rPr>
-          <w:b/>
-        </w:rPr>
-        <w:tab/>
-      </w:r>
-      <w:r>
-        <w:rPr>
-          <w:b/>
-          <w:bCs/>
-        </w:rPr>
-        <w:t>…………………….v</w:t>
-      </w:r>
-    </w:p>
-    <w:p>
-      <w:pPr>
-        <w:ind w:firstLine="0"/>
-        <w:jc w:val="both"/>
-        <w:rPr>
-          <w:b/>
-          <w:bCs/>
-        </w:rPr>
-      </w:pPr>
-      <w:r>
-        <w:rPr>
-          <w:b/>
-          <w:bCs/>
-        </w:rPr>
-        <w:t>CHAPTER 1 INTRODUCTION</w:t>
-      </w:r>
-      <w:r>
-        <w:rPr>
-          <w:b/>
-        </w:rPr>
-        <w:tab/>
-      </w:r>
-      <w:r>
-        <w:rPr>
-          <w:b/>
-        </w:rPr>
-        <w:tab/>
-      </w:r>
-      <w:r>
-        <w:rPr>
-          <w:b/>
-        </w:rPr>
-        <w:tab/>
-      </w:r>
-      <w:r>
-        <w:rPr>
-          <w:b/>
-        </w:rPr>
-        <w:tab/>
-      </w:r>
-      <w:r>
-        <w:rPr>
-          <w:b/>
-        </w:rPr>
-        <w:tab/>
-      </w:r>
-      <w:r>
-        <w:rPr>
-          <w:b/>
-          <w:bCs/>
-        </w:rPr>
-        <w:t>………………….....1</w:t>
-      </w:r>
-    </w:p>
-    <w:p>
-      <w:pPr>
-        <w:jc w:val="both"/>
-        <w:rPr>
-          <w:b/>
-          <w:bCs/>
-        </w:rPr>
-      </w:pPr>
-      <w:r>
-        <w:rPr>
-          <w:b/>
-          <w:bCs/>
-        </w:rPr>
-        <w:t xml:space="preserve">1.1 </w:t>
-      </w:r>
-      <w:r>
-        <w:rPr>
-          <w:b/>
-        </w:rPr>
-        <w:tab/>
-      </w:r>
-      <w:r>
-        <w:rPr>
-          <w:b/>
-          <w:bCs/>
-        </w:rPr>
-        <w:t>Rationale of the Study</w:t>
-      </w:r>
-      <w:r>
-        <w:rPr>
-          <w:b/>
-        </w:rPr>
-        <w:tab/>
-      </w:r>
-      <w:r>
-        <w:rPr>
-          <w:b/>
-        </w:rPr>
-        <w:tab/>
-      </w:r>
-      <w:r>
-        <w:rPr>
-          <w:b/>
-        </w:rPr>
-        <w:tab/>
-      </w:r>
-      <w:r>
-        <w:rPr>
-          <w:b/>
-        </w:rPr>
-        <w:tab/>
-      </w:r>
-      <w:r>
-        <w:rPr>
-          <w:b/>
-          <w:bCs/>
-        </w:rPr>
-        <w:t>…………………...</w:t>
-      </w:r>
-      <w:r>
-        <w:rPr>
-          <w:b/>
-          <w:bCs/>
-        </w:rPr>
-        <w:t>..1</w:t>
-      </w:r>
-    </w:p>
-    <w:p>
-      <w:pPr>
-        <w:jc w:val="both"/>
-        <w:rPr>
-          <w:b/>
-          <w:bCs/>
-        </w:rPr>
-      </w:pPr>
-      <w:r>
-        <w:rPr>
-          <w:b/>
-          <w:bCs/>
-        </w:rPr>
-        <w:t xml:space="preserve">1.2 </w:t>
-      </w:r>
-      <w:r>
-        <w:rPr>
-          <w:b/>
-        </w:rPr>
-        <w:tab/>
-      </w:r>
-      <w:r>
-        <w:rPr>
-          <w:b/>
-          <w:bCs/>
-        </w:rPr>
-        <w:t>Statement of the Problem</w:t>
-      </w:r>
-      <w:r>
-        <w:rPr>
-          <w:b/>
-        </w:rPr>
-        <w:tab/>
-      </w:r>
-      <w:r>
-        <w:rPr>
-          <w:b/>
-        </w:rPr>
-        <w:tab/>
-      </w:r>
-      <w:r>
-        <w:rPr>
-          <w:b/>
-        </w:rPr>
-        <w:tab/>
-      </w:r>
-      <w:r>
-        <w:rPr>
-          <w:b/>
-          <w:bCs/>
-        </w:rPr>
-        <w:t>…………………...</w:t>
-      </w:r>
-      <w:r>
-        <w:rPr>
-          <w:b/>
-          <w:bCs/>
-        </w:rPr>
-        <w:t>..2</w:t>
-      </w:r>
-    </w:p>
-    <w:p>
-      <w:pPr>
-        <w:ind w:left="720"/>
-        <w:jc w:val="both"/>
-        <w:rPr>
-          <w:b/>
-          <w:bCs/>
-        </w:rPr>
-      </w:pPr>
-      <w:r>
-        <w:rPr>
-          <w:b/>
-          <w:bCs/>
-        </w:rPr>
-        <w:t>1.2.1</w:t>
-      </w:r>
-      <w:r>
-        <w:rPr>
-          <w:b/>
-          <w:bCs/>
-        </w:rPr>
-        <w:tab/>
-      </w:r>
-      <w:r>
-        <w:rPr>
-          <w:b/>
-          <w:bCs/>
-        </w:rPr>
-        <w:t>General Objective</w:t>
-      </w:r>
-      <w:r>
-        <w:rPr>
-          <w:b/>
-        </w:rPr>
-        <w:tab/>
-      </w:r>
-      <w:r>
-        <w:rPr>
-          <w:b/>
-        </w:rPr>
-        <w:tab/>
-      </w:r>
-      <w:r>
-        <w:rPr>
-          <w:b/>
-        </w:rPr>
-        <w:tab/>
-      </w:r>
-      <w:r>
-        <w:rPr>
-          <w:b/>
-        </w:rPr>
-        <w:tab/>
-      </w:r>
-      <w:r>
-        <w:rPr>
-          <w:b/>
-          <w:bCs/>
-        </w:rPr>
-        <w:t>…………………</w:t>
-      </w:r>
-      <w:r>
-        <w:rPr>
-          <w:b/>
-          <w:bCs/>
-        </w:rPr>
-        <w:t>..</w:t>
-      </w:r>
-      <w:r>
-        <w:rPr>
-          <w:b/>
-          <w:bCs/>
-        </w:rPr>
-        <w:t>.</w:t>
-      </w:r>
-      <w:r>
-        <w:rPr>
-          <w:b/>
-          <w:bCs/>
-        </w:rPr>
-        <w:t>.</w:t>
-      </w:r>
-      <w:r>
-        <w:rPr>
-          <w:b/>
-          <w:bCs/>
-        </w:rPr>
-        <w:t>.</w:t>
-      </w:r>
-      <w:r>
-        <w:rPr>
-          <w:b/>
-          <w:bCs/>
-        </w:rPr>
-        <w:t>2</w:t>
-      </w:r>
-    </w:p>
-    <w:p>
-      <w:pPr>
-        <w:ind w:left="720"/>
-        <w:jc w:val="both"/>
-        <w:rPr>
-          <w:b/>
-          <w:bCs/>
-        </w:rPr>
-      </w:pPr>
-      <w:r>
-        <w:rPr>
-          <w:b/>
-          <w:bCs/>
-        </w:rPr>
-        <w:t xml:space="preserve">1.2.2 </w:t>
-      </w:r>
-      <w:r>
-        <w:rPr>
-          <w:b/>
-        </w:rPr>
-        <w:tab/>
-      </w:r>
-      <w:r>
-        <w:rPr>
-          <w:b/>
-          <w:bCs/>
-        </w:rPr>
-        <w:t>Specific Objectives</w:t>
-      </w:r>
-      <w:r>
-        <w:rPr>
-          <w:b/>
-        </w:rPr>
-        <w:tab/>
-      </w:r>
-      <w:r>
-        <w:rPr>
-          <w:b/>
-        </w:rPr>
-        <w:tab/>
-      </w:r>
-      <w:r>
-        <w:rPr>
-          <w:b/>
-        </w:rPr>
-        <w:tab/>
-      </w:r>
-      <w:r>
-        <w:rPr>
-          <w:b/>
-          <w:bCs/>
-        </w:rPr>
-        <w:t>…………………...</w:t>
-      </w:r>
-      <w:r>
-        <w:rPr>
-          <w:b/>
-          <w:bCs/>
-        </w:rPr>
-        <w:t>..2</w:t>
-      </w:r>
-    </w:p>
-    <w:p>
-      <w:pPr>
-        <w:jc w:val="both"/>
-        <w:rPr>
-          <w:b/>
-          <w:bCs/>
-        </w:rPr>
-      </w:pPr>
-      <w:r>
-        <w:rPr>
-          <w:b/>
-          <w:bCs/>
-        </w:rPr>
-        <w:t xml:space="preserve">1.3 </w:t>
-      </w:r>
-      <w:r>
-        <w:rPr>
-          <w:b/>
-        </w:rPr>
-        <w:tab/>
-      </w:r>
-      <w:r>
-        <w:rPr>
-          <w:b/>
-          <w:bCs/>
-        </w:rPr>
-        <w:t>Significance of the Study</w:t>
-      </w:r>
-      <w:r>
-        <w:rPr>
-          <w:b/>
-        </w:rPr>
-        <w:tab/>
-      </w:r>
-      <w:r>
-        <w:rPr>
-          <w:b/>
-        </w:rPr>
-        <w:tab/>
-      </w:r>
-      <w:r>
-        <w:rPr>
-          <w:b/>
-        </w:rPr>
-        <w:tab/>
-      </w:r>
-      <w:r>
-        <w:rPr>
-          <w:b/>
-        </w:rPr>
-        <w:tab/>
-      </w:r>
-      <w:r>
-        <w:rPr>
-          <w:b/>
-          <w:bCs/>
-        </w:rPr>
-        <w:t>…………………...</w:t>
-      </w:r>
-      <w:r>
-        <w:rPr>
-          <w:b/>
-          <w:bCs/>
-        </w:rPr>
-        <w:t>..2</w:t>
-      </w:r>
-    </w:p>
-    <w:p>
-      <w:pPr>
-        <w:jc w:val="both"/>
-        <w:rPr>
-          <w:b/>
-          <w:bCs/>
-        </w:rPr>
-      </w:pPr>
-      <w:r>
-        <w:rPr>
-          <w:b/>
-          <w:bCs/>
-        </w:rPr>
-        <w:t xml:space="preserve">1.4 </w:t>
-      </w:r>
-      <w:r>
-        <w:rPr>
-          <w:b/>
-        </w:rPr>
-        <w:tab/>
-      </w:r>
-      <w:r>
-        <w:rPr>
-          <w:b/>
-          <w:bCs/>
-        </w:rPr>
-        <w:t>Scope and Limitations</w:t>
-      </w:r>
-      <w:r>
-        <w:rPr>
-          <w:b/>
-        </w:rPr>
-        <w:tab/>
-      </w:r>
-      <w:r>
-        <w:rPr>
-          <w:b/>
-        </w:rPr>
-        <w:tab/>
-      </w:r>
-      <w:r>
-        <w:rPr>
-          <w:b/>
-        </w:rPr>
-        <w:tab/>
-      </w:r>
-      <w:r>
-        <w:rPr>
-          <w:b/>
-        </w:rPr>
-        <w:tab/>
-      </w:r>
-      <w:r>
-        <w:rPr>
-          <w:b/>
-          <w:bCs/>
-        </w:rPr>
-        <w:t>…………………...</w:t>
-      </w:r>
-      <w:r>
-        <w:rPr>
-          <w:b/>
-          <w:bCs/>
-        </w:rPr>
-        <w:t>..3</w:t>
-      </w:r>
-    </w:p>
-    <w:p>
-      <w:pPr>
-        <w:ind w:firstLine="0"/>
-        <w:jc w:val="both"/>
-        <w:rPr>
-          <w:b/>
-          <w:bCs/>
-        </w:rPr>
-      </w:pPr>
-      <w:r>
-        <w:rPr>
-          <w:b/>
-          <w:bCs/>
-        </w:rPr>
-        <w:t>CHAPTER 2 RELATED SYSTEMS</w:t>
-      </w:r>
-      <w:r>
-        <w:rPr>
-          <w:b/>
-        </w:rPr>
-        <w:tab/>
-      </w:r>
-      <w:r>
-        <w:rPr>
-          <w:b/>
-        </w:rPr>
-        <w:tab/>
-      </w:r>
-      <w:r>
-        <w:rPr>
-          <w:b/>
-        </w:rPr>
-        <w:tab/>
-      </w:r>
-      <w:r>
-        <w:rPr>
-          <w:b/>
-        </w:rPr>
-        <w:tab/>
-      </w:r>
-      <w:r>
-        <w:rPr>
-          <w:b/>
-          <w:bCs/>
-        </w:rPr>
-        <w:t>…………………...</w:t>
-      </w:r>
-      <w:r>
-        <w:rPr>
-          <w:b/>
-          <w:bCs/>
-        </w:rPr>
-        <w:t>..5</w:t>
-      </w:r>
-    </w:p>
-    <w:p>
-      <w:pPr>
-        <w:ind w:firstLine="0"/>
-        <w:jc w:val="both"/>
-        <w:rPr>
-          <w:b/>
-          <w:bCs/>
-        </w:rPr>
-      </w:pPr>
-      <w:r>
-        <w:rPr>
-          <w:b/>
-          <w:bCs/>
-        </w:rPr>
-        <w:t>CHAPTER 3 TECHNICAL BACKGROUND</w:t>
-      </w:r>
-      <w:r>
-        <w:rPr>
-          <w:b/>
-        </w:rPr>
-        <w:tab/>
-      </w:r>
-      <w:r>
-        <w:rPr>
-          <w:b/>
-        </w:rPr>
-        <w:tab/>
-      </w:r>
-      <w:r>
-        <w:rPr>
-          <w:b/>
-        </w:rPr>
-        <w:tab/>
-      </w:r>
-      <w:r>
-        <w:rPr>
-          <w:b/>
-          <w:bCs/>
-        </w:rPr>
-        <w:t>…………………...</w:t>
-      </w:r>
-      <w:r>
-        <w:rPr>
-          <w:b/>
-          <w:bCs/>
-        </w:rPr>
-        <w:t>..8</w:t>
-      </w:r>
-    </w:p>
-    <w:p>
-      <w:pPr>
-        <w:ind w:firstLine="0"/>
-        <w:jc w:val="both"/>
-        <w:rPr>
-          <w:b/>
-          <w:bCs/>
-        </w:rPr>
-      </w:pPr>
-      <w:r>
-        <w:rPr>
-          <w:b/>
-          <w:bCs/>
-        </w:rPr>
-        <w:t>CHAPTER 4 DESIGN AND METHODOLOGY</w:t>
-      </w:r>
-      <w:r>
-        <w:rPr>
-          <w:b/>
-        </w:rPr>
-        <w:tab/>
-      </w:r>
-      <w:r>
-        <w:rPr>
-          <w:b/>
-        </w:rPr>
-        <w:tab/>
-      </w:r>
-      <w:r>
-        <w:rPr>
-          <w:b/>
-        </w:rPr>
-        <w:tab/>
-      </w:r>
-      <w:r>
-        <w:rPr>
-          <w:b/>
-          <w:bCs/>
-        </w:rPr>
-        <w:t>…………………...</w:t>
-      </w:r>
-      <w:r>
-        <w:rPr>
-          <w:b/>
-          <w:bCs/>
-        </w:rPr>
-        <w:t>10</w:t>
-      </w:r>
-    </w:p>
-    <w:p>
-      <w:pPr>
-        <w:jc w:val="both"/>
-        <w:rPr>
-          <w:b/>
-          <w:bCs/>
-        </w:rPr>
-      </w:pPr>
-      <w:r>
-        <w:rPr>
-          <w:b/>
-          <w:bCs/>
-        </w:rPr>
-        <w:t xml:space="preserve">4.1 </w:t>
-      </w:r>
-      <w:r>
-        <w:rPr>
-          <w:b/>
-        </w:rPr>
-        <w:tab/>
-      </w:r>
-      <w:r>
-        <w:rPr>
-          <w:b/>
-          <w:bCs/>
-        </w:rPr>
-        <w:t>Conceptual Framework</w:t>
-      </w:r>
-      <w:r>
-        <w:rPr>
-          <w:b/>
-        </w:rPr>
-        <w:tab/>
-      </w:r>
-      <w:r>
-        <w:rPr>
-          <w:b/>
-        </w:rPr>
-        <w:tab/>
-      </w:r>
-      <w:r>
-        <w:rPr>
-          <w:b/>
-        </w:rPr>
-        <w:tab/>
-      </w:r>
-      <w:r>
-        <w:rPr>
-          <w:b/>
-        </w:rPr>
-        <w:tab/>
-      </w:r>
-      <w:r>
-        <w:rPr>
-          <w:b/>
-          <w:bCs/>
-        </w:rPr>
-        <w:t>…………………...</w:t>
-      </w:r>
-      <w:r>
-        <w:rPr>
-          <w:b/>
-          <w:bCs/>
-        </w:rPr>
-        <w:t>10</w:t>
-      </w:r>
-    </w:p>
-    <w:p>
-      <w:pPr>
-        <w:jc w:val="both"/>
-        <w:rPr>
-          <w:b/>
-          <w:bCs/>
-        </w:rPr>
-      </w:pPr>
-      <w:r>
-        <w:rPr>
-          <w:b/>
-          <w:bCs/>
-        </w:rPr>
-        <w:t xml:space="preserve">4.2 </w:t>
-      </w:r>
-      <w:r>
-        <w:rPr>
-          <w:b/>
-        </w:rPr>
-        <w:tab/>
-      </w:r>
-      <w:r>
-        <w:rPr>
-          <w:b/>
-          <w:bCs/>
-        </w:rPr>
-        <w:t>Analysis and Design</w:t>
-      </w:r>
-      <w:r>
-        <w:rPr>
-          <w:b/>
-        </w:rPr>
-        <w:tab/>
-      </w:r>
-      <w:r>
-        <w:rPr>
-          <w:b/>
-        </w:rPr>
-        <w:tab/>
-      </w:r>
-      <w:r>
-        <w:rPr>
-          <w:b/>
-        </w:rPr>
-        <w:tab/>
-      </w:r>
-      <w:r>
-        <w:rPr>
-          <w:b/>
-        </w:rPr>
-        <w:tab/>
-      </w:r>
-      <w:r>
-        <w:rPr>
-          <w:b/>
-          <w:bCs/>
-        </w:rPr>
-        <w:t>…………………...</w:t>
-      </w:r>
-      <w:r>
-        <w:rPr>
-          <w:b/>
-          <w:bCs/>
-        </w:rPr>
-        <w:t>11</w:t>
-      </w:r>
-    </w:p>
-    <w:p>
-      <w:pPr>
-        <w:jc w:val="both"/>
-        <w:rPr>
-          <w:b/>
-          <w:bCs/>
-        </w:rPr>
-      </w:pPr>
-      <w:r>
-        <w:rPr>
-          <w:b/>
-          <w:bCs/>
-        </w:rPr>
-        <w:t xml:space="preserve">4.3 </w:t>
-      </w:r>
-      <w:r>
-        <w:rPr>
-          <w:b/>
-        </w:rPr>
-        <w:tab/>
-      </w:r>
-      <w:r>
-        <w:rPr>
-          <w:b/>
-          <w:bCs/>
-        </w:rPr>
-        <w:t xml:space="preserve">Development </w:t>
-      </w:r>
-      <w:r>
-        <w:rPr>
-          <w:b/>
-          <w:bCs/>
-        </w:rPr>
-        <w:t>Method</w:t>
-      </w:r>
-      <w:r>
-        <w:rPr>
-          <w:b/>
-        </w:rPr>
-        <w:tab/>
-      </w:r>
-      <w:r>
-        <w:rPr>
-          <w:b/>
-        </w:rPr>
-        <w:tab/>
-      </w:r>
-      <w:r>
-        <w:rPr>
-          <w:b/>
-        </w:rPr>
-        <w:tab/>
-      </w:r>
-      <w:r>
-        <w:rPr>
-          <w:b/>
-        </w:rPr>
-        <w:tab/>
-      </w:r>
-      <w:r>
-        <w:rPr>
-          <w:b/>
-          <w:bCs/>
-        </w:rPr>
-        <w:t>…………………...</w:t>
-      </w:r>
-      <w:r>
-        <w:rPr>
-          <w:b/>
-          <w:bCs/>
-        </w:rPr>
-        <w:t>12</w:t>
-      </w:r>
-    </w:p>
-    <w:p>
-      <w:pPr>
-        <w:jc w:val="both"/>
-        <w:rPr>
-          <w:b/>
-          <w:bCs/>
-        </w:rPr>
-      </w:pPr>
-      <w:r>
-        <w:rPr>
-          <w:b/>
-          <w:bCs/>
-        </w:rPr>
-        <w:t xml:space="preserve">4.4 </w:t>
-      </w:r>
-      <w:r>
-        <w:rPr>
-          <w:b/>
-        </w:rPr>
-        <w:tab/>
-      </w:r>
-      <w:r>
-        <w:rPr>
-          <w:b/>
-          <w:bCs/>
-        </w:rPr>
-        <w:t xml:space="preserve">Development </w:t>
-      </w:r>
-      <w:r>
-        <w:rPr>
-          <w:b/>
-          <w:bCs/>
-        </w:rPr>
-        <w:t>Approach</w:t>
-      </w:r>
-      <w:r>
-        <w:rPr>
-          <w:b/>
-          <w:bCs/>
-        </w:rPr>
-        <w:tab/>
-      </w:r>
-      <w:r>
-        <w:rPr>
-          <w:b/>
-        </w:rPr>
-        <w:tab/>
-      </w:r>
-      <w:r>
-        <w:rPr>
-          <w:b/>
-        </w:rPr>
-        <w:tab/>
-      </w:r>
-      <w:r>
-        <w:rPr>
-          <w:b/>
-        </w:rPr>
-        <w:tab/>
-      </w:r>
-      <w:r>
-        <w:rPr>
-          <w:b/>
-          <w:bCs/>
-        </w:rPr>
-        <w:t>…………………...</w:t>
-      </w:r>
-      <w:r>
-        <w:rPr>
-          <w:b/>
-          <w:bCs/>
-        </w:rPr>
-        <w:t>13</w:t>
-      </w:r>
-    </w:p>
-    <w:p>
-      <w:pPr>
-        <w:jc w:val="both"/>
-        <w:rPr>
-          <w:b/>
-          <w:bCs/>
-        </w:rPr>
-      </w:pPr>
-      <w:r>
-        <w:rPr>
-          <w:b/>
-          <w:bCs/>
-        </w:rPr>
-        <w:t xml:space="preserve">4.5 </w:t>
-      </w:r>
-      <w:r>
-        <w:rPr>
-          <w:b/>
-        </w:rPr>
-        <w:tab/>
-      </w:r>
-      <w:r>
-        <w:rPr>
-          <w:b/>
-          <w:bCs/>
-        </w:rPr>
-        <w:t>Software Development Tools</w:t>
-      </w:r>
-      <w:r>
-        <w:rPr>
-          <w:b/>
-        </w:rPr>
-        <w:tab/>
-      </w:r>
-      <w:r>
-        <w:rPr>
-          <w:b/>
-        </w:rPr>
-        <w:tab/>
-      </w:r>
-      <w:r>
-        <w:rPr>
-          <w:b/>
-        </w:rPr>
-        <w:tab/>
-      </w:r>
-      <w:r>
-        <w:rPr>
-          <w:b/>
-          <w:bCs/>
-        </w:rPr>
-        <w:t>…………………...</w:t>
-      </w:r>
-      <w:r>
-        <w:rPr>
-          <w:b/>
-          <w:bCs/>
-        </w:rPr>
-        <w:t>14</w:t>
-      </w:r>
-    </w:p>
-    <w:p>
-      <w:pPr>
-        <w:jc w:val="both"/>
-        <w:rPr>
-          <w:b/>
-          <w:bCs/>
-        </w:rPr>
-      </w:pPr>
-      <w:r>
-        <w:rPr>
-          <w:b/>
-          <w:bCs/>
-        </w:rPr>
-        <w:t xml:space="preserve">4.6 </w:t>
-      </w:r>
-      <w:r>
-        <w:rPr>
-          <w:b/>
-        </w:rPr>
-        <w:tab/>
-      </w:r>
-      <w:r>
-        <w:rPr>
-          <w:b/>
-          <w:bCs/>
-        </w:rPr>
-        <w:t>Project Management</w:t>
-      </w:r>
-      <w:r>
-        <w:rPr>
-          <w:b/>
-        </w:rPr>
-        <w:tab/>
-      </w:r>
-      <w:r>
-        <w:rPr>
-          <w:b/>
-        </w:rPr>
-        <w:tab/>
-      </w:r>
-      <w:r>
-        <w:rPr>
-          <w:b/>
-        </w:rPr>
-        <w:tab/>
-      </w:r>
-      <w:r>
-        <w:rPr>
-          <w:b/>
-        </w:rPr>
-        <w:tab/>
-      </w:r>
-      <w:r>
-        <w:rPr>
-          <w:b/>
-          <w:bCs/>
-        </w:rPr>
-        <w:t>…………………...</w:t>
-      </w:r>
-      <w:r>
-        <w:rPr>
-          <w:b/>
-          <w:bCs/>
-        </w:rPr>
-        <w:t>15</w:t>
-      </w:r>
-    </w:p>
-    <w:p>
-      <w:pPr>
-        <w:ind w:left="720"/>
-        <w:jc w:val="both"/>
-        <w:rPr>
-          <w:b/>
-          <w:bCs/>
-        </w:rPr>
-      </w:pPr>
-      <w:r>
-        <w:rPr>
-          <w:b/>
-          <w:bCs/>
-        </w:rPr>
-        <w:t xml:space="preserve">4.6.1 </w:t>
-      </w:r>
-      <w:r>
-        <w:rPr>
-          <w:b/>
-        </w:rPr>
-        <w:tab/>
-      </w:r>
-      <w:r>
-        <w:rPr>
-          <w:b/>
-          <w:bCs/>
-        </w:rPr>
-        <w:t>Schedule and Timeline</w:t>
-      </w:r>
-      <w:r>
-        <w:rPr>
-          <w:b/>
-        </w:rPr>
-        <w:tab/>
-      </w:r>
-      <w:r>
-        <w:rPr>
-          <w:b/>
-        </w:rPr>
-        <w:tab/>
-      </w:r>
-      <w:r>
-        <w:rPr>
-          <w:b/>
-        </w:rPr>
-        <w:tab/>
-      </w:r>
-      <w:r>
-        <w:rPr>
-          <w:b/>
-          <w:bCs/>
-        </w:rPr>
-        <w:t>…………………...</w:t>
-      </w:r>
-      <w:r>
-        <w:rPr>
-          <w:b/>
-          <w:bCs/>
-        </w:rPr>
-        <w:t>15</w:t>
-      </w:r>
-    </w:p>
-    <w:p>
-      <w:pPr>
-        <w:ind w:left="720"/>
-        <w:jc w:val="both"/>
-        <w:rPr>
-          <w:b/>
-          <w:bCs/>
-        </w:rPr>
-      </w:pPr>
-      <w:r>
-        <w:rPr>
-          <w:b/>
-          <w:bCs/>
-        </w:rPr>
-        <w:t xml:space="preserve">4.6.2 </w:t>
-      </w:r>
-      <w:r>
-        <w:rPr>
-          <w:b/>
-        </w:rPr>
-        <w:tab/>
-      </w:r>
-      <w:r>
-        <w:rPr>
-          <w:b/>
-          <w:bCs/>
-        </w:rPr>
-        <w:t>Responsibilities</w:t>
-      </w:r>
-      <w:r>
-        <w:rPr>
-          <w:b/>
-        </w:rPr>
-        <w:tab/>
-      </w:r>
-      <w:r>
-        <w:rPr>
-          <w:b/>
-        </w:rPr>
-        <w:tab/>
-      </w:r>
-      <w:r>
-        <w:rPr>
-          <w:b/>
-        </w:rPr>
-        <w:tab/>
-      </w:r>
-      <w:r>
-        <w:rPr>
-          <w:b/>
-        </w:rPr>
-        <w:tab/>
-      </w:r>
-      <w:r>
-        <w:rPr>
-          <w:b/>
-          <w:bCs/>
-        </w:rPr>
-        <w:t>…………………...</w:t>
-      </w:r>
-      <w:r>
-        <w:rPr>
-          <w:b/>
-          <w:bCs/>
-        </w:rPr>
-        <w:t>15</w:t>
-      </w:r>
-    </w:p>
-    <w:p>
-      <w:pPr>
-        <w:ind w:left="720"/>
-        <w:jc w:val="both"/>
-        <w:rPr>
-          <w:b/>
-          <w:bCs/>
-        </w:rPr>
-      </w:pPr>
-      <w:r>
-        <w:rPr>
-          <w:b/>
-          <w:bCs/>
-        </w:rPr>
-        <w:t xml:space="preserve">4.6.3 </w:t>
-      </w:r>
-      <w:r>
-        <w:rPr>
-          <w:b/>
-        </w:rPr>
-        <w:tab/>
-      </w:r>
-      <w:r>
-        <w:rPr>
-          <w:b/>
-          <w:bCs/>
-        </w:rPr>
-        <w:t>Budget and Cost Management</w:t>
-      </w:r>
-      <w:r>
-        <w:rPr>
-          <w:b/>
-        </w:rPr>
-        <w:tab/>
-      </w:r>
-      <w:r>
-        <w:rPr>
-          <w:b/>
-        </w:rPr>
-        <w:tab/>
-      </w:r>
-      <w:r>
-        <w:rPr>
-          <w:b/>
-          <w:bCs/>
-        </w:rPr>
-        <w:t>…………………...</w:t>
-      </w:r>
-      <w:r>
-        <w:rPr>
-          <w:b/>
-          <w:bCs/>
-        </w:rPr>
-        <w:t>16</w:t>
-      </w:r>
-    </w:p>
-    <w:p>
-      <w:pPr>
-        <w:jc w:val="both"/>
-        <w:rPr>
-          <w:b/>
-          <w:bCs/>
-        </w:rPr>
-      </w:pPr>
-      <w:r>
-        <w:rPr>
-          <w:b/>
-          <w:bCs/>
-        </w:rPr>
-        <w:t xml:space="preserve">4.7 </w:t>
-      </w:r>
-      <w:r>
-        <w:rPr>
-          <w:b/>
-        </w:rPr>
-        <w:tab/>
-      </w:r>
-      <w:r>
-        <w:rPr>
-          <w:b/>
-          <w:bCs/>
-        </w:rPr>
-        <w:t>Verification, Validation, and Testing</w:t>
-      </w:r>
-      <w:r>
-        <w:rPr>
-          <w:b/>
-        </w:rPr>
-        <w:tab/>
-      </w:r>
-      <w:r>
-        <w:rPr>
-          <w:b/>
-        </w:rPr>
-        <w:tab/>
-      </w:r>
-      <w:r>
-        <w:rPr>
-          <w:b/>
-          <w:bCs/>
-        </w:rPr>
-        <w:t>…………………...</w:t>
-      </w:r>
-      <w:r>
-        <w:rPr>
-          <w:b/>
-          <w:bCs/>
-        </w:rPr>
-        <w:t>16</w:t>
-      </w:r>
-    </w:p>
-    <w:p>
-      <w:pPr>
-        <w:ind w:firstLine="0"/>
-        <w:jc w:val="both"/>
-        <w:rPr>
-          <w:b/>
-          <w:bCs/>
-        </w:rPr>
-      </w:pPr>
-      <w:r>
-        <w:rPr>
-          <w:b/>
-          <w:bCs/>
-        </w:rPr>
-        <w:t>BIBLIOGRAPHY</w:t>
-      </w:r>
-      <w:r>
-        <w:rPr>
-          <w:b/>
-        </w:rPr>
-        <w:tab/>
-      </w:r>
-      <w:r>
-        <w:rPr>
-          <w:b/>
-        </w:rPr>
-        <w:tab/>
-      </w:r>
-      <w:r>
-        <w:rPr>
-          <w:b/>
-        </w:rPr>
-        <w:tab/>
-      </w:r>
-      <w:r>
-        <w:rPr>
-          <w:b/>
-        </w:rPr>
-        <w:tab/>
-      </w:r>
-      <w:r>
-        <w:rPr>
-          <w:b/>
-        </w:rPr>
-        <w:tab/>
-      </w:r>
-      <w:r>
-        <w:rPr>
-          <w:b/>
-        </w:rPr>
-        <w:tab/>
-      </w:r>
-      <w:r>
-        <w:rPr>
-          <w:b/>
-        </w:rPr>
-        <w:tab/>
-      </w:r>
-      <w:r>
-        <w:rPr>
-          <w:b/>
-          <w:bCs/>
-        </w:rPr>
-        <w:t>…………………...</w:t>
-      </w:r>
-      <w:r>
-        <w:rPr>
-          <w:b/>
-          <w:bCs/>
-        </w:rPr>
-        <w:t>18</w:t>
-      </w:r>
-    </w:p>
-    <w:p>
-      <w:pPr>
-        <w:ind w:firstLine="0"/>
-        <w:jc w:val="both"/>
-        <w:rPr>
-          <w:b/>
-          <w:bCs/>
-        </w:rPr>
-      </w:pPr>
-      <w:r>
-        <w:rPr>
-          <w:b/>
-          <w:bCs/>
-        </w:rPr>
-        <w:t>APPENDIX</w:t>
-      </w:r>
-    </w:p>
-    <w:p>
-      <w:pPr>
-        <w:ind w:firstLine="0"/>
-        <w:jc w:val="both"/>
-        <w:rPr>
-          <w:b/>
-          <w:bCs/>
-        </w:rPr>
-      </w:pPr>
-      <w:r>
-        <w:rPr>
-          <w:b/>
-        </w:rPr>
-        <w:tab/>
-      </w:r>
-      <w:r>
-        <w:rPr>
-          <w:b/>
-          <w:bCs/>
-        </w:rPr>
-        <w:t>Appendix A Transmittal Letter</w:t>
-      </w:r>
-      <w:r>
-        <w:rPr>
-          <w:b/>
-        </w:rPr>
-        <w:tab/>
-      </w:r>
-      <w:r>
-        <w:rPr>
-          <w:b/>
-        </w:rPr>
-        <w:tab/>
-      </w:r>
-      <w:r>
-        <w:rPr>
-          <w:b/>
-        </w:rPr>
-        <w:tab/>
-      </w:r>
-      <w:r>
-        <w:rPr>
-          <w:b/>
-        </w:rPr>
-        <w:tab/>
-      </w:r>
-    </w:p>
-    <w:p>
-      <w:pPr>
-        <w:ind w:firstLine="0"/>
-        <w:jc w:val="both"/>
-        <w:rPr>
-          <w:b/>
-          <w:bCs/>
-        </w:rPr>
-      </w:pPr>
-      <w:r>
-        <w:rPr>
-          <w:b/>
-        </w:rPr>
-        <w:tab/>
-      </w:r>
-      <w:r>
-        <w:rPr>
-          <w:b/>
-          <w:bCs/>
-        </w:rPr>
-        <w:t>Appendix B Interview Guide</w:t>
-      </w:r>
-      <w:r>
-        <w:rPr>
-          <w:b/>
-        </w:rPr>
-        <w:tab/>
-      </w:r>
-      <w:r>
-        <w:rPr>
-          <w:b/>
-        </w:rPr>
-        <w:tab/>
-      </w:r>
-      <w:r>
-        <w:rPr>
-          <w:b/>
-        </w:rPr>
-        <w:tab/>
-      </w:r>
-      <w:r>
-        <w:rPr>
-          <w:b/>
-        </w:rPr>
-        <w:tab/>
-      </w:r>
-    </w:p>
-    <w:p>
-      <w:pPr>
-        <w:ind w:firstLine="0"/>
-        <w:jc w:val="both"/>
-        <w:rPr>
-          <w:b/>
-          <w:bCs/>
-        </w:rPr>
-      </w:pPr>
-      <w:r>
-        <w:rPr>
-          <w:b/>
-        </w:rPr>
-        <w:tab/>
-      </w:r>
-      <w:r>
-        <w:rPr>
-          <w:b/>
-          <w:bCs/>
-        </w:rPr>
-        <w:t>Appendix C Software Requirements Specifications</w:t>
-      </w:r>
-    </w:p>
-    <w:p>
-      <w:pPr>
-        <w:ind w:firstLine="0"/>
-        <w:rPr>
-          <w:b/>
-          <w:bCs/>
-        </w:rPr>
         <w:sectPr>
           <w:footerReference w:type="default" r:id="rId10"/>
           <w:pgSz w:w="12240" w:h="15840"/>
@@ -2201,11 +421,7 @@
         </w:sectPr>
       </w:pPr>
       <w:r>
-        <w:rPr>
-          <w:b/>
-          <w:bCs/>
-        </w:rPr>
-        <w:t>CURRICULUM VITAE</w:t>
+        <w:t>This research will be done to further improve the people’s National Youth Day experience and make it a unifying, fun, and engaging experience for everyone participating. Since the participants of National Youth Day predominantly consists of the youth from ages 16 to 39, the researchers will aim to create an application that is educational yet fun and immersive at the same time. This is to echo the specific contemporary characteristic of wanting to have fun that all the youths share so that they will have a more unifying, engaging, and spiritual progress. This research will also further the people’s understanding of the historical and religious places and events that have transpired here in Cebu to further their spiritual camaraderie and unity with one another. This research will aim to create such an impact to the people participating.</w:t>
       </w:r>
     </w:p>
     <w:p>
@@ -2223,8 +439,215 @@
           <w:bCs/>
         </w:rPr>
         <w:lastRenderedPageBreak/>
+        <w:t>TABLE OF CONTENTS</w:t>
+      </w:r>
+    </w:p>
+    <w:p>
+      <w:pPr>
+        <w:ind w:firstLine="0"/>
+        <w:jc w:val="both"/>
+        <w:rPr>
+          <w:b/>
+          <w:bCs/>
+        </w:rPr>
+      </w:pPr>
+      <w:r>
+        <w:rPr>
+          <w:b/>
+          <w:bCs/>
+        </w:rPr>
+        <w:t>ABSTRACT</w:t>
+      </w:r>
+      <w:r>
+        <w:rPr>
+          <w:b/>
+        </w:rPr>
+        <w:tab/>
+      </w:r>
+      <w:r>
+        <w:rPr>
+          <w:b/>
+        </w:rPr>
+        <w:tab/>
+      </w:r>
+      <w:r>
+        <w:rPr>
+          <w:b/>
+        </w:rPr>
+        <w:tab/>
+      </w:r>
+      <w:r>
+        <w:rPr>
+          <w:b/>
+        </w:rPr>
+        <w:tab/>
+      </w:r>
+      <w:r>
+        <w:rPr>
+          <w:b/>
+        </w:rPr>
+        <w:tab/>
+      </w:r>
+      <w:r>
+        <w:rPr>
+          <w:b/>
+        </w:rPr>
+        <w:tab/>
+      </w:r>
+      <w:r>
+        <w:rPr>
+          <w:b/>
+        </w:rPr>
+        <w:tab/>
+      </w:r>
+      <w:r>
+        <w:rPr>
+          <w:b/>
+        </w:rPr>
+        <w:tab/>
+      </w:r>
+      <w:r>
+        <w:rPr>
+          <w:b/>
+          <w:bCs/>
+        </w:rPr>
+        <w:t>………………….....ii</w:t>
+      </w:r>
+    </w:p>
+    <w:p>
+      <w:pPr>
+        <w:ind w:firstLine="0"/>
+        <w:jc w:val="both"/>
+        <w:rPr>
+          <w:b/>
+          <w:bCs/>
+        </w:rPr>
+      </w:pPr>
+      <w:r>
+        <w:rPr>
+          <w:b/>
+          <w:bCs/>
+        </w:rPr>
+        <w:t>TABLE OF CONTENTS</w:t>
+      </w:r>
+      <w:r>
+        <w:rPr>
+          <w:b/>
+        </w:rPr>
+        <w:tab/>
+      </w:r>
+      <w:r>
+        <w:rPr>
+          <w:b/>
+        </w:rPr>
+        <w:tab/>
+      </w:r>
+      <w:r>
+        <w:rPr>
+          <w:b/>
+        </w:rPr>
+        <w:tab/>
+      </w:r>
+      <w:r>
+        <w:rPr>
+          <w:b/>
+        </w:rPr>
+        <w:tab/>
+      </w:r>
+      <w:r>
+        <w:rPr>
+          <w:b/>
+        </w:rPr>
+        <w:tab/>
+      </w:r>
+      <w:r>
+        <w:rPr>
+          <w:b/>
+        </w:rPr>
+        <w:tab/>
+      </w:r>
+      <w:r>
+        <w:rPr>
+          <w:b/>
+          <w:bCs/>
+        </w:rPr>
+        <w:t>…………………....iii</w:t>
+      </w:r>
+    </w:p>
+    <w:p>
+      <w:pPr>
+        <w:ind w:firstLine="0"/>
+        <w:jc w:val="both"/>
+        <w:rPr>
+          <w:b/>
+          <w:bCs/>
+        </w:rPr>
+      </w:pPr>
+      <w:r>
+        <w:rPr>
+          <w:b/>
+          <w:bCs/>
+        </w:rPr>
         <w:t>LIST OF FIGURES</w:t>
       </w:r>
+      <w:r>
+        <w:rPr>
+          <w:b/>
+        </w:rPr>
+        <w:tab/>
+      </w:r>
+      <w:r>
+        <w:rPr>
+          <w:b/>
+        </w:rPr>
+        <w:tab/>
+      </w:r>
+      <w:r>
+        <w:rPr>
+          <w:b/>
+        </w:rPr>
+        <w:tab/>
+      </w:r>
+      <w:r>
+        <w:rPr>
+          <w:b/>
+        </w:rPr>
+        <w:tab/>
+      </w:r>
+      <w:r>
+        <w:rPr>
+          <w:b/>
+        </w:rPr>
+        <w:tab/>
+      </w:r>
+      <w:r>
+        <w:rPr>
+          <w:b/>
+        </w:rPr>
+        <w:tab/>
+      </w:r>
+      <w:r>
+        <w:rPr>
+          <w:b/>
+        </w:rPr>
+        <w:tab/>
+      </w:r>
+      <w:r>
+        <w:rPr>
+          <w:b/>
+          <w:bCs/>
+        </w:rPr>
+        <w:t>…………………....</w:t>
+      </w:r>
+      <w:proofErr w:type="gramStart"/>
+      <w:r>
+        <w:rPr>
+          <w:b/>
+          <w:bCs/>
+        </w:rPr>
+        <w:t>iv</w:t>
+      </w:r>
+      <w:proofErr w:type="gramEnd"/>
     </w:p>
     <w:p>
       <w:pPr>
@@ -2240,7 +663,7 @@
           <w:b/>
           <w:bCs/>
         </w:rPr>
-        <w:t>Figure 1. Conceptual Framework</w:t>
+        <w:t>LIST OF TABLES</w:t>
       </w:r>
       <w:r>
         <w:rPr>
@@ -2269,6 +692,138 @@
       <w:r>
         <w:rPr>
           <w:b/>
+        </w:rPr>
+        <w:tab/>
+      </w:r>
+      <w:r>
+        <w:rPr>
+          <w:b/>
+        </w:rPr>
+        <w:tab/>
+      </w:r>
+      <w:r>
+        <w:rPr>
+          <w:b/>
+        </w:rPr>
+        <w:tab/>
+      </w:r>
+      <w:r>
+        <w:rPr>
+          <w:b/>
+          <w:bCs/>
+        </w:rPr>
+        <w:t>…………………….v</w:t>
+      </w:r>
+    </w:p>
+    <w:p>
+      <w:pPr>
+        <w:ind w:firstLine="0"/>
+        <w:jc w:val="both"/>
+        <w:rPr>
+          <w:b/>
+          <w:bCs/>
+        </w:rPr>
+      </w:pPr>
+      <w:r>
+        <w:rPr>
+          <w:b/>
+          <w:bCs/>
+        </w:rPr>
+        <w:t>CHAPTER 1 INTRODUCTION</w:t>
+      </w:r>
+      <w:r>
+        <w:rPr>
+          <w:b/>
+        </w:rPr>
+        <w:tab/>
+      </w:r>
+      <w:r>
+        <w:rPr>
+          <w:b/>
+        </w:rPr>
+        <w:tab/>
+      </w:r>
+      <w:r>
+        <w:rPr>
+          <w:b/>
+        </w:rPr>
+        <w:tab/>
+      </w:r>
+      <w:r>
+        <w:rPr>
+          <w:b/>
+        </w:rPr>
+        <w:tab/>
+      </w:r>
+      <w:r>
+        <w:rPr>
+          <w:b/>
+        </w:rPr>
+        <w:tab/>
+      </w:r>
+      <w:r>
+        <w:rPr>
+          <w:b/>
+          <w:bCs/>
+        </w:rPr>
+        <w:t>………………….....1</w:t>
+      </w:r>
+    </w:p>
+    <w:p>
+      <w:pPr>
+        <w:jc w:val="both"/>
+        <w:rPr>
+          <w:b/>
+          <w:bCs/>
+        </w:rPr>
+      </w:pPr>
+      <w:r>
+        <w:rPr>
+          <w:b/>
+          <w:bCs/>
+        </w:rPr>
+        <w:t xml:space="preserve">1.1 </w:t>
+      </w:r>
+      <w:r>
+        <w:rPr>
+          <w:b/>
+        </w:rPr>
+        <w:tab/>
+      </w:r>
+      <w:r>
+        <w:rPr>
+          <w:b/>
+          <w:bCs/>
+        </w:rPr>
+        <w:t>Rationale of the Study</w:t>
+      </w:r>
+      <w:r>
+        <w:rPr>
+          <w:b/>
+        </w:rPr>
+        <w:tab/>
+      </w:r>
+      <w:r>
+        <w:rPr>
+          <w:b/>
+        </w:rPr>
+        <w:tab/>
+      </w:r>
+      <w:r>
+        <w:rPr>
+          <w:b/>
+        </w:rPr>
+        <w:tab/>
+      </w:r>
+      <w:r>
+        <w:rPr>
+          <w:b/>
+        </w:rPr>
+        <w:tab/>
+      </w:r>
+      <w:r>
+        <w:rPr>
+          <w:b/>
           <w:bCs/>
         </w:rPr>
         <w:t>…………………...</w:t>
@@ -2278,12 +833,518 @@
           <w:b/>
           <w:bCs/>
         </w:rPr>
+        <w:t>..1</w:t>
+      </w:r>
+    </w:p>
+    <w:p>
+      <w:pPr>
+        <w:jc w:val="both"/>
+        <w:rPr>
+          <w:b/>
+          <w:bCs/>
+        </w:rPr>
+      </w:pPr>
+      <w:r>
+        <w:rPr>
+          <w:b/>
+          <w:bCs/>
+        </w:rPr>
+        <w:t xml:space="preserve">1.2 </w:t>
+      </w:r>
+      <w:r>
+        <w:rPr>
+          <w:b/>
+        </w:rPr>
+        <w:tab/>
+      </w:r>
+      <w:r>
+        <w:rPr>
+          <w:b/>
+          <w:bCs/>
+        </w:rPr>
+        <w:t>Statement of the Problem</w:t>
+      </w:r>
+      <w:r>
+        <w:rPr>
+          <w:b/>
+        </w:rPr>
+        <w:tab/>
+      </w:r>
+      <w:r>
+        <w:rPr>
+          <w:b/>
+        </w:rPr>
+        <w:tab/>
+      </w:r>
+      <w:r>
+        <w:rPr>
+          <w:b/>
+        </w:rPr>
+        <w:tab/>
+      </w:r>
+      <w:r>
+        <w:rPr>
+          <w:b/>
+          <w:bCs/>
+        </w:rPr>
+        <w:t>…………………...</w:t>
+      </w:r>
+      <w:r>
+        <w:rPr>
+          <w:b/>
+          <w:bCs/>
+        </w:rPr>
+        <w:t>..2</w:t>
+      </w:r>
+    </w:p>
+    <w:p>
+      <w:pPr>
+        <w:ind w:left="720"/>
+        <w:jc w:val="both"/>
+        <w:rPr>
+          <w:b/>
+          <w:bCs/>
+        </w:rPr>
+      </w:pPr>
+      <w:r>
+        <w:rPr>
+          <w:b/>
+          <w:bCs/>
+        </w:rPr>
+        <w:t>1.2.1</w:t>
+      </w:r>
+      <w:r>
+        <w:rPr>
+          <w:b/>
+          <w:bCs/>
+        </w:rPr>
+        <w:tab/>
+      </w:r>
+      <w:r>
+        <w:rPr>
+          <w:b/>
+          <w:bCs/>
+        </w:rPr>
+        <w:t>General Objective</w:t>
+      </w:r>
+      <w:r>
+        <w:rPr>
+          <w:b/>
+        </w:rPr>
+        <w:tab/>
+      </w:r>
+      <w:r>
+        <w:rPr>
+          <w:b/>
+        </w:rPr>
+        <w:tab/>
+      </w:r>
+      <w:r>
+        <w:rPr>
+          <w:b/>
+        </w:rPr>
+        <w:tab/>
+      </w:r>
+      <w:r>
+        <w:rPr>
+          <w:b/>
+        </w:rPr>
+        <w:tab/>
+      </w:r>
+      <w:r>
+        <w:rPr>
+          <w:b/>
+          <w:bCs/>
+        </w:rPr>
+        <w:t>…………………</w:t>
+      </w:r>
+      <w:r>
+        <w:rPr>
+          <w:b/>
+          <w:bCs/>
+        </w:rPr>
+        <w:t>..</w:t>
+      </w:r>
+      <w:r>
+        <w:rPr>
+          <w:b/>
+          <w:bCs/>
+        </w:rPr>
+        <w:t>.</w:t>
+      </w:r>
+      <w:r>
+        <w:rPr>
+          <w:b/>
+          <w:bCs/>
+        </w:rPr>
+        <w:t>.</w:t>
+      </w:r>
+      <w:r>
+        <w:rPr>
+          <w:b/>
+          <w:bCs/>
+        </w:rPr>
+        <w:t>.</w:t>
+      </w:r>
+      <w:r>
+        <w:rPr>
+          <w:b/>
+          <w:bCs/>
+        </w:rPr>
+        <w:t>2</w:t>
+      </w:r>
+    </w:p>
+    <w:p>
+      <w:pPr>
+        <w:ind w:left="720"/>
+        <w:jc w:val="both"/>
+        <w:rPr>
+          <w:b/>
+          <w:bCs/>
+        </w:rPr>
+      </w:pPr>
+      <w:r>
+        <w:rPr>
+          <w:b/>
+          <w:bCs/>
+        </w:rPr>
+        <w:t xml:space="preserve">1.2.2 </w:t>
+      </w:r>
+      <w:r>
+        <w:rPr>
+          <w:b/>
+        </w:rPr>
+        <w:tab/>
+      </w:r>
+      <w:r>
+        <w:rPr>
+          <w:b/>
+          <w:bCs/>
+        </w:rPr>
+        <w:t>Specific Objectives</w:t>
+      </w:r>
+      <w:r>
+        <w:rPr>
+          <w:b/>
+        </w:rPr>
+        <w:tab/>
+      </w:r>
+      <w:r>
+        <w:rPr>
+          <w:b/>
+        </w:rPr>
+        <w:tab/>
+      </w:r>
+      <w:r>
+        <w:rPr>
+          <w:b/>
+        </w:rPr>
+        <w:tab/>
+      </w:r>
+      <w:r>
+        <w:rPr>
+          <w:b/>
+          <w:bCs/>
+        </w:rPr>
+        <w:t>…………………...</w:t>
+      </w:r>
+      <w:r>
+        <w:rPr>
+          <w:b/>
+          <w:bCs/>
+        </w:rPr>
+        <w:t>..2</w:t>
+      </w:r>
+    </w:p>
+    <w:p>
+      <w:pPr>
+        <w:jc w:val="both"/>
+        <w:rPr>
+          <w:b/>
+          <w:bCs/>
+        </w:rPr>
+      </w:pPr>
+      <w:r>
+        <w:rPr>
+          <w:b/>
+          <w:bCs/>
+        </w:rPr>
+        <w:t xml:space="preserve">1.3 </w:t>
+      </w:r>
+      <w:r>
+        <w:rPr>
+          <w:b/>
+        </w:rPr>
+        <w:tab/>
+      </w:r>
+      <w:r>
+        <w:rPr>
+          <w:b/>
+          <w:bCs/>
+        </w:rPr>
+        <w:t>Significance of the Study</w:t>
+      </w:r>
+      <w:r>
+        <w:rPr>
+          <w:b/>
+        </w:rPr>
+        <w:tab/>
+      </w:r>
+      <w:r>
+        <w:rPr>
+          <w:b/>
+        </w:rPr>
+        <w:tab/>
+      </w:r>
+      <w:r>
+        <w:rPr>
+          <w:b/>
+        </w:rPr>
+        <w:tab/>
+      </w:r>
+      <w:r>
+        <w:rPr>
+          <w:b/>
+        </w:rPr>
+        <w:tab/>
+      </w:r>
+      <w:r>
+        <w:rPr>
+          <w:b/>
+          <w:bCs/>
+        </w:rPr>
+        <w:t>…………………...</w:t>
+      </w:r>
+      <w:r>
+        <w:rPr>
+          <w:b/>
+          <w:bCs/>
+        </w:rPr>
+        <w:t>..2</w:t>
+      </w:r>
+    </w:p>
+    <w:p>
+      <w:pPr>
+        <w:jc w:val="both"/>
+        <w:rPr>
+          <w:b/>
+          <w:bCs/>
+        </w:rPr>
+      </w:pPr>
+      <w:r>
+        <w:rPr>
+          <w:b/>
+          <w:bCs/>
+        </w:rPr>
+        <w:t xml:space="preserve">1.4 </w:t>
+      </w:r>
+      <w:r>
+        <w:rPr>
+          <w:b/>
+        </w:rPr>
+        <w:tab/>
+      </w:r>
+      <w:r>
+        <w:rPr>
+          <w:b/>
+          <w:bCs/>
+        </w:rPr>
+        <w:t>Scope and Limitations</w:t>
+      </w:r>
+      <w:r>
+        <w:rPr>
+          <w:b/>
+        </w:rPr>
+        <w:tab/>
+      </w:r>
+      <w:r>
+        <w:rPr>
+          <w:b/>
+        </w:rPr>
+        <w:tab/>
+      </w:r>
+      <w:r>
+        <w:rPr>
+          <w:b/>
+        </w:rPr>
+        <w:tab/>
+      </w:r>
+      <w:r>
+        <w:rPr>
+          <w:b/>
+        </w:rPr>
+        <w:tab/>
+      </w:r>
+      <w:r>
+        <w:rPr>
+          <w:b/>
+          <w:bCs/>
+        </w:rPr>
+        <w:t>…………………...</w:t>
+      </w:r>
+      <w:r>
+        <w:rPr>
+          <w:b/>
+          <w:bCs/>
+        </w:rPr>
+        <w:t>..3</w:t>
+      </w:r>
+    </w:p>
+    <w:p>
+      <w:pPr>
+        <w:ind w:firstLine="0"/>
+        <w:jc w:val="both"/>
+        <w:rPr>
+          <w:b/>
+          <w:bCs/>
+        </w:rPr>
+      </w:pPr>
+      <w:r>
+        <w:rPr>
+          <w:b/>
+          <w:bCs/>
+        </w:rPr>
+        <w:t>CHAPTER 2 RELATED SYSTEMS</w:t>
+      </w:r>
+      <w:r>
+        <w:rPr>
+          <w:b/>
+        </w:rPr>
+        <w:tab/>
+      </w:r>
+      <w:r>
+        <w:rPr>
+          <w:b/>
+        </w:rPr>
+        <w:tab/>
+      </w:r>
+      <w:r>
+        <w:rPr>
+          <w:b/>
+        </w:rPr>
+        <w:tab/>
+      </w:r>
+      <w:r>
+        <w:rPr>
+          <w:b/>
+        </w:rPr>
+        <w:tab/>
+      </w:r>
+      <w:r>
+        <w:rPr>
+          <w:b/>
+          <w:bCs/>
+        </w:rPr>
+        <w:t>…………………...</w:t>
+      </w:r>
+      <w:r>
+        <w:rPr>
+          <w:b/>
+          <w:bCs/>
+        </w:rPr>
+        <w:t>..5</w:t>
+      </w:r>
+    </w:p>
+    <w:p>
+      <w:pPr>
+        <w:ind w:firstLine="0"/>
+        <w:jc w:val="both"/>
+        <w:rPr>
+          <w:b/>
+          <w:bCs/>
+        </w:rPr>
+      </w:pPr>
+      <w:r>
+        <w:rPr>
+          <w:b/>
+          <w:bCs/>
+        </w:rPr>
+        <w:t>CHAPTER 3 TECHNICAL BACKGROUND</w:t>
+      </w:r>
+      <w:r>
+        <w:rPr>
+          <w:b/>
+        </w:rPr>
+        <w:tab/>
+      </w:r>
+      <w:r>
+        <w:rPr>
+          <w:b/>
+        </w:rPr>
+        <w:tab/>
+      </w:r>
+      <w:r>
+        <w:rPr>
+          <w:b/>
+        </w:rPr>
+        <w:tab/>
+      </w:r>
+      <w:r>
+        <w:rPr>
+          <w:b/>
+          <w:bCs/>
+        </w:rPr>
+        <w:t>…………………...</w:t>
+      </w:r>
+      <w:r>
+        <w:rPr>
+          <w:b/>
+          <w:bCs/>
+        </w:rPr>
+        <w:t>..8</w:t>
+      </w:r>
+    </w:p>
+    <w:p>
+      <w:pPr>
+        <w:ind w:firstLine="0"/>
+        <w:jc w:val="both"/>
+        <w:rPr>
+          <w:b/>
+          <w:bCs/>
+        </w:rPr>
+      </w:pPr>
+      <w:r>
+        <w:rPr>
+          <w:b/>
+          <w:bCs/>
+        </w:rPr>
+        <w:t>CHAPTER 4 DESIGN AND METHODOLOGY</w:t>
+      </w:r>
+      <w:r>
+        <w:rPr>
+          <w:b/>
+        </w:rPr>
+        <w:tab/>
+      </w:r>
+      <w:r>
+        <w:rPr>
+          <w:b/>
+        </w:rPr>
+        <w:tab/>
+      </w:r>
+      <w:r>
+        <w:rPr>
+          <w:b/>
+        </w:rPr>
+        <w:tab/>
+      </w:r>
+      <w:r>
+        <w:rPr>
+          <w:b/>
+          <w:bCs/>
+        </w:rPr>
+        <w:t>…………………...</w:t>
+      </w:r>
+      <w:r>
+        <w:rPr>
+          <w:b/>
+          <w:bCs/>
+        </w:rPr>
         <w:t>10</w:t>
       </w:r>
     </w:p>
     <w:p>
       <w:pPr>
-        <w:ind w:firstLine="0"/>
         <w:jc w:val="both"/>
         <w:rPr>
           <w:b/>
@@ -2295,7 +1356,7 @@
           <w:b/>
           <w:bCs/>
         </w:rPr>
-        <w:t>Figure 2. Use Case Diagram</w:t>
+        <w:t xml:space="preserve">4.1 </w:t>
       </w:r>
       <w:r>
         <w:rPr>
@@ -2306,6 +1367,13 @@
       <w:r>
         <w:rPr>
           <w:b/>
+          <w:bCs/>
+        </w:rPr>
+        <w:t>Conceptual Framework</w:t>
+      </w:r>
+      <w:r>
+        <w:rPr>
+          <w:b/>
         </w:rPr>
         <w:tab/>
       </w:r>
@@ -2339,12 +1407,78 @@
           <w:b/>
           <w:bCs/>
         </w:rPr>
+        <w:t>10</w:t>
+      </w:r>
+    </w:p>
+    <w:p>
+      <w:pPr>
+        <w:jc w:val="both"/>
+        <w:rPr>
+          <w:b/>
+          <w:bCs/>
+        </w:rPr>
+      </w:pPr>
+      <w:r>
+        <w:rPr>
+          <w:b/>
+          <w:bCs/>
+        </w:rPr>
+        <w:t xml:space="preserve">4.2 </w:t>
+      </w:r>
+      <w:r>
+        <w:rPr>
+          <w:b/>
+        </w:rPr>
+        <w:tab/>
+      </w:r>
+      <w:r>
+        <w:rPr>
+          <w:b/>
+          <w:bCs/>
+        </w:rPr>
+        <w:t>Analysis and Design</w:t>
+      </w:r>
+      <w:r>
+        <w:rPr>
+          <w:b/>
+        </w:rPr>
+        <w:tab/>
+      </w:r>
+      <w:r>
+        <w:rPr>
+          <w:b/>
+        </w:rPr>
+        <w:tab/>
+      </w:r>
+      <w:r>
+        <w:rPr>
+          <w:b/>
+        </w:rPr>
+        <w:tab/>
+      </w:r>
+      <w:r>
+        <w:rPr>
+          <w:b/>
+        </w:rPr>
+        <w:tab/>
+      </w:r>
+      <w:r>
+        <w:rPr>
+          <w:b/>
+          <w:bCs/>
+        </w:rPr>
+        <w:t>…………………...</w:t>
+      </w:r>
+      <w:r>
+        <w:rPr>
+          <w:b/>
+          <w:bCs/>
+        </w:rPr>
         <w:t>11</w:t>
       </w:r>
     </w:p>
     <w:p>
       <w:pPr>
-        <w:ind w:firstLine="0"/>
         <w:jc w:val="both"/>
         <w:rPr>
           <w:b/>
@@ -2356,14 +1490,7 @@
           <w:b/>
           <w:bCs/>
         </w:rPr>
-        <w:t xml:space="preserve">Figure 3. </w:t>
-      </w:r>
-      <w:r>
-        <w:rPr>
-          <w:b/>
-          <w:bCs/>
-        </w:rPr>
-        <w:t>Incremental Model</w:t>
+        <w:t xml:space="preserve">4.3 </w:t>
       </w:r>
       <w:r>
         <w:rPr>
@@ -2374,6 +1501,20 @@
       <w:r>
         <w:rPr>
           <w:b/>
+          <w:bCs/>
+        </w:rPr>
+        <w:t xml:space="preserve">Development </w:t>
+      </w:r>
+      <w:r>
+        <w:rPr>
+          <w:b/>
+          <w:bCs/>
+        </w:rPr>
+        <w:t>Method</w:t>
+      </w:r>
+      <w:r>
+        <w:rPr>
+          <w:b/>
         </w:rPr>
         <w:tab/>
       </w:r>
@@ -2412,8 +1553,658 @@
     </w:p>
     <w:p>
       <w:pPr>
-        <w:ind w:firstLine="0"/>
         <w:jc w:val="both"/>
+        <w:rPr>
+          <w:b/>
+          <w:bCs/>
+        </w:rPr>
+      </w:pPr>
+      <w:r>
+        <w:rPr>
+          <w:b/>
+          <w:bCs/>
+        </w:rPr>
+        <w:t xml:space="preserve">4.4 </w:t>
+      </w:r>
+      <w:r>
+        <w:rPr>
+          <w:b/>
+        </w:rPr>
+        <w:tab/>
+      </w:r>
+      <w:r>
+        <w:rPr>
+          <w:b/>
+          <w:bCs/>
+        </w:rPr>
+        <w:t xml:space="preserve">Development </w:t>
+      </w:r>
+      <w:r>
+        <w:rPr>
+          <w:b/>
+          <w:bCs/>
+        </w:rPr>
+        <w:t>Approach</w:t>
+      </w:r>
+      <w:r>
+        <w:rPr>
+          <w:b/>
+          <w:bCs/>
+        </w:rPr>
+        <w:tab/>
+      </w:r>
+      <w:r>
+        <w:rPr>
+          <w:b/>
+        </w:rPr>
+        <w:tab/>
+      </w:r>
+      <w:r>
+        <w:rPr>
+          <w:b/>
+        </w:rPr>
+        <w:tab/>
+      </w:r>
+      <w:r>
+        <w:rPr>
+          <w:b/>
+        </w:rPr>
+        <w:tab/>
+      </w:r>
+      <w:r>
+        <w:rPr>
+          <w:b/>
+          <w:bCs/>
+        </w:rPr>
+        <w:t>…………………...</w:t>
+      </w:r>
+      <w:r>
+        <w:rPr>
+          <w:b/>
+          <w:bCs/>
+        </w:rPr>
+        <w:t>13</w:t>
+      </w:r>
+    </w:p>
+    <w:p>
+      <w:pPr>
+        <w:jc w:val="both"/>
+        <w:rPr>
+          <w:b/>
+          <w:bCs/>
+        </w:rPr>
+      </w:pPr>
+      <w:r>
+        <w:rPr>
+          <w:b/>
+          <w:bCs/>
+        </w:rPr>
+        <w:t xml:space="preserve">4.5 </w:t>
+      </w:r>
+      <w:r>
+        <w:rPr>
+          <w:b/>
+        </w:rPr>
+        <w:tab/>
+      </w:r>
+      <w:r>
+        <w:rPr>
+          <w:b/>
+          <w:bCs/>
+        </w:rPr>
+        <w:t>Software Development Tools</w:t>
+      </w:r>
+      <w:r>
+        <w:rPr>
+          <w:b/>
+        </w:rPr>
+        <w:tab/>
+      </w:r>
+      <w:r>
+        <w:rPr>
+          <w:b/>
+        </w:rPr>
+        <w:tab/>
+      </w:r>
+      <w:r>
+        <w:rPr>
+          <w:b/>
+        </w:rPr>
+        <w:tab/>
+      </w:r>
+      <w:r>
+        <w:rPr>
+          <w:b/>
+          <w:bCs/>
+        </w:rPr>
+        <w:t>…………………...</w:t>
+      </w:r>
+      <w:r>
+        <w:rPr>
+          <w:b/>
+          <w:bCs/>
+        </w:rPr>
+        <w:t>14</w:t>
+      </w:r>
+    </w:p>
+    <w:p>
+      <w:pPr>
+        <w:jc w:val="both"/>
+        <w:rPr>
+          <w:b/>
+          <w:bCs/>
+        </w:rPr>
+      </w:pPr>
+      <w:r>
+        <w:rPr>
+          <w:b/>
+          <w:bCs/>
+        </w:rPr>
+        <w:t xml:space="preserve">4.6 </w:t>
+      </w:r>
+      <w:r>
+        <w:rPr>
+          <w:b/>
+        </w:rPr>
+        <w:tab/>
+      </w:r>
+      <w:r>
+        <w:rPr>
+          <w:b/>
+          <w:bCs/>
+        </w:rPr>
+        <w:t>Project Management</w:t>
+      </w:r>
+      <w:r>
+        <w:rPr>
+          <w:b/>
+        </w:rPr>
+        <w:tab/>
+      </w:r>
+      <w:r>
+        <w:rPr>
+          <w:b/>
+        </w:rPr>
+        <w:tab/>
+      </w:r>
+      <w:r>
+        <w:rPr>
+          <w:b/>
+        </w:rPr>
+        <w:tab/>
+      </w:r>
+      <w:r>
+        <w:rPr>
+          <w:b/>
+        </w:rPr>
+        <w:tab/>
+      </w:r>
+      <w:r>
+        <w:rPr>
+          <w:b/>
+          <w:bCs/>
+        </w:rPr>
+        <w:t>…………………...</w:t>
+      </w:r>
+      <w:r>
+        <w:rPr>
+          <w:b/>
+          <w:bCs/>
+        </w:rPr>
+        <w:t>15</w:t>
+      </w:r>
+    </w:p>
+    <w:p>
+      <w:pPr>
+        <w:ind w:left="720"/>
+        <w:jc w:val="both"/>
+        <w:rPr>
+          <w:b/>
+          <w:bCs/>
+        </w:rPr>
+      </w:pPr>
+      <w:r>
+        <w:rPr>
+          <w:b/>
+          <w:bCs/>
+        </w:rPr>
+        <w:t xml:space="preserve">4.6.1 </w:t>
+      </w:r>
+      <w:r>
+        <w:rPr>
+          <w:b/>
+        </w:rPr>
+        <w:tab/>
+      </w:r>
+      <w:r>
+        <w:rPr>
+          <w:b/>
+          <w:bCs/>
+        </w:rPr>
+        <w:t>Schedule and Timeline</w:t>
+      </w:r>
+      <w:r>
+        <w:rPr>
+          <w:b/>
+        </w:rPr>
+        <w:tab/>
+      </w:r>
+      <w:r>
+        <w:rPr>
+          <w:b/>
+        </w:rPr>
+        <w:tab/>
+      </w:r>
+      <w:r>
+        <w:rPr>
+          <w:b/>
+        </w:rPr>
+        <w:tab/>
+      </w:r>
+      <w:r>
+        <w:rPr>
+          <w:b/>
+          <w:bCs/>
+        </w:rPr>
+        <w:t>…………………...</w:t>
+      </w:r>
+      <w:r>
+        <w:rPr>
+          <w:b/>
+          <w:bCs/>
+        </w:rPr>
+        <w:t>15</w:t>
+      </w:r>
+    </w:p>
+    <w:p>
+      <w:pPr>
+        <w:ind w:left="720"/>
+        <w:jc w:val="both"/>
+        <w:rPr>
+          <w:b/>
+          <w:bCs/>
+        </w:rPr>
+      </w:pPr>
+      <w:r>
+        <w:rPr>
+          <w:b/>
+          <w:bCs/>
+        </w:rPr>
+        <w:t xml:space="preserve">4.6.2 </w:t>
+      </w:r>
+      <w:r>
+        <w:rPr>
+          <w:b/>
+        </w:rPr>
+        <w:tab/>
+      </w:r>
+      <w:r>
+        <w:rPr>
+          <w:b/>
+          <w:bCs/>
+        </w:rPr>
+        <w:t>Responsibilities</w:t>
+      </w:r>
+      <w:r>
+        <w:rPr>
+          <w:b/>
+        </w:rPr>
+        <w:tab/>
+      </w:r>
+      <w:r>
+        <w:rPr>
+          <w:b/>
+        </w:rPr>
+        <w:tab/>
+      </w:r>
+      <w:r>
+        <w:rPr>
+          <w:b/>
+        </w:rPr>
+        <w:tab/>
+      </w:r>
+      <w:r>
+        <w:rPr>
+          <w:b/>
+        </w:rPr>
+        <w:tab/>
+      </w:r>
+      <w:r>
+        <w:rPr>
+          <w:b/>
+          <w:bCs/>
+        </w:rPr>
+        <w:t>…………………...</w:t>
+      </w:r>
+      <w:r>
+        <w:rPr>
+          <w:b/>
+          <w:bCs/>
+        </w:rPr>
+        <w:t>15</w:t>
+      </w:r>
+    </w:p>
+    <w:p>
+      <w:pPr>
+        <w:ind w:left="720"/>
+        <w:jc w:val="both"/>
+        <w:rPr>
+          <w:b/>
+          <w:bCs/>
+        </w:rPr>
+      </w:pPr>
+      <w:r>
+        <w:rPr>
+          <w:b/>
+          <w:bCs/>
+        </w:rPr>
+        <w:t xml:space="preserve">4.6.3 </w:t>
+      </w:r>
+      <w:r>
+        <w:rPr>
+          <w:b/>
+        </w:rPr>
+        <w:tab/>
+      </w:r>
+      <w:r>
+        <w:rPr>
+          <w:b/>
+          <w:bCs/>
+        </w:rPr>
+        <w:t>Budget and Cost Management</w:t>
+      </w:r>
+      <w:r>
+        <w:rPr>
+          <w:b/>
+        </w:rPr>
+        <w:tab/>
+      </w:r>
+      <w:r>
+        <w:rPr>
+          <w:b/>
+        </w:rPr>
+        <w:tab/>
+      </w:r>
+      <w:r>
+        <w:rPr>
+          <w:b/>
+          <w:bCs/>
+        </w:rPr>
+        <w:t>…………………...</w:t>
+      </w:r>
+      <w:r>
+        <w:rPr>
+          <w:b/>
+          <w:bCs/>
+        </w:rPr>
+        <w:t>16</w:t>
+      </w:r>
+    </w:p>
+    <w:p>
+      <w:pPr>
+        <w:jc w:val="both"/>
+        <w:rPr>
+          <w:b/>
+          <w:bCs/>
+        </w:rPr>
+      </w:pPr>
+      <w:r>
+        <w:rPr>
+          <w:b/>
+          <w:bCs/>
+        </w:rPr>
+        <w:t xml:space="preserve">4.7 </w:t>
+      </w:r>
+      <w:r>
+        <w:rPr>
+          <w:b/>
+        </w:rPr>
+        <w:tab/>
+      </w:r>
+      <w:r>
+        <w:rPr>
+          <w:b/>
+          <w:bCs/>
+        </w:rPr>
+        <w:t>Verification, Validation, and Testing</w:t>
+      </w:r>
+      <w:r>
+        <w:rPr>
+          <w:b/>
+        </w:rPr>
+        <w:tab/>
+      </w:r>
+      <w:r>
+        <w:rPr>
+          <w:b/>
+        </w:rPr>
+        <w:tab/>
+      </w:r>
+      <w:r>
+        <w:rPr>
+          <w:b/>
+          <w:bCs/>
+        </w:rPr>
+        <w:t>…………………...</w:t>
+      </w:r>
+      <w:r>
+        <w:rPr>
+          <w:b/>
+          <w:bCs/>
+        </w:rPr>
+        <w:t>16</w:t>
+      </w:r>
+    </w:p>
+    <w:p>
+      <w:pPr>
+        <w:ind w:firstLine="0"/>
+        <w:jc w:val="both"/>
+        <w:rPr>
+          <w:b/>
+          <w:bCs/>
+        </w:rPr>
+      </w:pPr>
+      <w:r>
+        <w:rPr>
+          <w:b/>
+          <w:bCs/>
+        </w:rPr>
+        <w:t>BIBLIOGRAPHY</w:t>
+      </w:r>
+      <w:r>
+        <w:rPr>
+          <w:b/>
+        </w:rPr>
+        <w:tab/>
+      </w:r>
+      <w:r>
+        <w:rPr>
+          <w:b/>
+        </w:rPr>
+        <w:tab/>
+      </w:r>
+      <w:r>
+        <w:rPr>
+          <w:b/>
+        </w:rPr>
+        <w:tab/>
+      </w:r>
+      <w:r>
+        <w:rPr>
+          <w:b/>
+        </w:rPr>
+        <w:tab/>
+      </w:r>
+      <w:r>
+        <w:rPr>
+          <w:b/>
+        </w:rPr>
+        <w:tab/>
+      </w:r>
+      <w:r>
+        <w:rPr>
+          <w:b/>
+        </w:rPr>
+        <w:tab/>
+      </w:r>
+      <w:r>
+        <w:rPr>
+          <w:b/>
+        </w:rPr>
+        <w:tab/>
+      </w:r>
+      <w:r>
+        <w:rPr>
+          <w:b/>
+          <w:bCs/>
+        </w:rPr>
+        <w:t>…………………...</w:t>
+      </w:r>
+      <w:r>
+        <w:rPr>
+          <w:b/>
+          <w:bCs/>
+        </w:rPr>
+        <w:t>18</w:t>
+      </w:r>
+    </w:p>
+    <w:p>
+      <w:pPr>
+        <w:ind w:firstLine="0"/>
+        <w:jc w:val="both"/>
+        <w:rPr>
+          <w:b/>
+          <w:bCs/>
+        </w:rPr>
+      </w:pPr>
+      <w:r>
+        <w:rPr>
+          <w:b/>
+          <w:bCs/>
+        </w:rPr>
+        <w:t>APPENDIX</w:t>
+      </w:r>
+    </w:p>
+    <w:p>
+      <w:pPr>
+        <w:ind w:firstLine="0"/>
+        <w:jc w:val="both"/>
+        <w:rPr>
+          <w:b/>
+          <w:bCs/>
+        </w:rPr>
+      </w:pPr>
+      <w:r>
+        <w:rPr>
+          <w:b/>
+        </w:rPr>
+        <w:tab/>
+      </w:r>
+      <w:r>
+        <w:rPr>
+          <w:b/>
+          <w:bCs/>
+        </w:rPr>
+        <w:t>Appendix A Transmittal Letter</w:t>
+      </w:r>
+      <w:r>
+        <w:rPr>
+          <w:b/>
+        </w:rPr>
+        <w:tab/>
+      </w:r>
+      <w:r>
+        <w:rPr>
+          <w:b/>
+        </w:rPr>
+        <w:tab/>
+      </w:r>
+      <w:r>
+        <w:rPr>
+          <w:b/>
+        </w:rPr>
+        <w:tab/>
+      </w:r>
+      <w:r>
+        <w:rPr>
+          <w:b/>
+        </w:rPr>
+        <w:tab/>
+      </w:r>
+    </w:p>
+    <w:p>
+      <w:pPr>
+        <w:ind w:firstLine="0"/>
+        <w:jc w:val="both"/>
+        <w:rPr>
+          <w:b/>
+          <w:bCs/>
+        </w:rPr>
+      </w:pPr>
+      <w:r>
+        <w:rPr>
+          <w:b/>
+        </w:rPr>
+        <w:tab/>
+      </w:r>
+      <w:r>
+        <w:rPr>
+          <w:b/>
+          <w:bCs/>
+        </w:rPr>
+        <w:t>Appendix B Interview Guide</w:t>
+      </w:r>
+      <w:r>
+        <w:rPr>
+          <w:b/>
+        </w:rPr>
+        <w:tab/>
+      </w:r>
+      <w:r>
+        <w:rPr>
+          <w:b/>
+        </w:rPr>
+        <w:tab/>
+      </w:r>
+      <w:r>
+        <w:rPr>
+          <w:b/>
+        </w:rPr>
+        <w:tab/>
+      </w:r>
+      <w:r>
+        <w:rPr>
+          <w:b/>
+        </w:rPr>
+        <w:tab/>
+      </w:r>
+    </w:p>
+    <w:p>
+      <w:pPr>
+        <w:ind w:firstLine="0"/>
+        <w:jc w:val="both"/>
+        <w:rPr>
+          <w:b/>
+          <w:bCs/>
+        </w:rPr>
+      </w:pPr>
+      <w:r>
+        <w:rPr>
+          <w:b/>
+        </w:rPr>
+        <w:tab/>
+      </w:r>
+      <w:r>
+        <w:rPr>
+          <w:b/>
+          <w:bCs/>
+        </w:rPr>
+        <w:t>Appendix C Software Requirements Specifications</w:t>
+      </w:r>
+    </w:p>
+    <w:p>
+      <w:pPr>
+        <w:ind w:firstLine="0"/>
         <w:rPr>
           <w:b/>
           <w:bCs/>
@@ -2431,7 +2222,269 @@
           <w:b/>
           <w:bCs/>
         </w:rPr>
-        <w:t>Figure 4. Bottom-up Approach</w:t>
+        <w:t>CURRICULUM VITAE</w:t>
+      </w:r>
+    </w:p>
+    <w:p>
+      <w:pPr>
+        <w:ind w:firstLine="0"/>
+        <w:jc w:val="center"/>
+        <w:rPr>
+          <w:b/>
+          <w:bCs/>
+        </w:rPr>
+      </w:pPr>
+      <w:r>
+        <w:rPr>
+          <w:b/>
+          <w:bCs/>
+        </w:rPr>
+        <w:lastRenderedPageBreak/>
+        <w:t>LIST OF FIGURES</w:t>
+      </w:r>
+    </w:p>
+    <w:p>
+      <w:pPr>
+        <w:ind w:firstLine="0"/>
+        <w:jc w:val="both"/>
+        <w:rPr>
+          <w:b/>
+          <w:bCs/>
+        </w:rPr>
+      </w:pPr>
+      <w:proofErr w:type="gramStart"/>
+      <w:r>
+        <w:rPr>
+          <w:b/>
+          <w:bCs/>
+        </w:rPr>
+        <w:t>Figure 1.</w:t>
+      </w:r>
+      <w:proofErr w:type="gramEnd"/>
+      <w:r>
+        <w:rPr>
+          <w:b/>
+          <w:bCs/>
+        </w:rPr>
+        <w:t xml:space="preserve"> Conceptual Framework</w:t>
+      </w:r>
+      <w:r>
+        <w:rPr>
+          <w:b/>
+        </w:rPr>
+        <w:tab/>
+      </w:r>
+      <w:r>
+        <w:rPr>
+          <w:b/>
+        </w:rPr>
+        <w:tab/>
+      </w:r>
+      <w:r>
+        <w:rPr>
+          <w:b/>
+        </w:rPr>
+        <w:tab/>
+      </w:r>
+      <w:r>
+        <w:rPr>
+          <w:b/>
+        </w:rPr>
+        <w:tab/>
+      </w:r>
+      <w:r>
+        <w:rPr>
+          <w:b/>
+          <w:bCs/>
+        </w:rPr>
+        <w:t>…………………...</w:t>
+      </w:r>
+      <w:r>
+        <w:rPr>
+          <w:b/>
+          <w:bCs/>
+        </w:rPr>
+        <w:t>10</w:t>
+      </w:r>
+    </w:p>
+    <w:p>
+      <w:pPr>
+        <w:ind w:firstLine="0"/>
+        <w:jc w:val="both"/>
+        <w:rPr>
+          <w:b/>
+          <w:bCs/>
+        </w:rPr>
+      </w:pPr>
+      <w:proofErr w:type="gramStart"/>
+      <w:r>
+        <w:rPr>
+          <w:b/>
+          <w:bCs/>
+        </w:rPr>
+        <w:t>Figure 2.</w:t>
+      </w:r>
+      <w:proofErr w:type="gramEnd"/>
+      <w:r>
+        <w:rPr>
+          <w:b/>
+          <w:bCs/>
+        </w:rPr>
+        <w:t xml:space="preserve"> Use Case Diagram</w:t>
+      </w:r>
+      <w:r>
+        <w:rPr>
+          <w:b/>
+        </w:rPr>
+        <w:tab/>
+      </w:r>
+      <w:r>
+        <w:rPr>
+          <w:b/>
+        </w:rPr>
+        <w:tab/>
+      </w:r>
+      <w:r>
+        <w:rPr>
+          <w:b/>
+        </w:rPr>
+        <w:tab/>
+      </w:r>
+      <w:r>
+        <w:rPr>
+          <w:b/>
+        </w:rPr>
+        <w:tab/>
+      </w:r>
+      <w:r>
+        <w:rPr>
+          <w:b/>
+        </w:rPr>
+        <w:tab/>
+      </w:r>
+      <w:r>
+        <w:rPr>
+          <w:b/>
+          <w:bCs/>
+        </w:rPr>
+        <w:t>…………………...</w:t>
+      </w:r>
+      <w:r>
+        <w:rPr>
+          <w:b/>
+          <w:bCs/>
+        </w:rPr>
+        <w:t>11</w:t>
+      </w:r>
+    </w:p>
+    <w:p>
+      <w:pPr>
+        <w:ind w:firstLine="0"/>
+        <w:jc w:val="both"/>
+        <w:rPr>
+          <w:b/>
+          <w:bCs/>
+        </w:rPr>
+      </w:pPr>
+      <w:proofErr w:type="gramStart"/>
+      <w:r>
+        <w:rPr>
+          <w:b/>
+          <w:bCs/>
+        </w:rPr>
+        <w:t>Figure 3.</w:t>
+      </w:r>
+      <w:proofErr w:type="gramEnd"/>
+      <w:r>
+        <w:rPr>
+          <w:b/>
+          <w:bCs/>
+        </w:rPr>
+        <w:t xml:space="preserve"> </w:t>
+      </w:r>
+      <w:r>
+        <w:rPr>
+          <w:b/>
+          <w:bCs/>
+        </w:rPr>
+        <w:t>Incremental Model</w:t>
+      </w:r>
+      <w:r>
+        <w:rPr>
+          <w:b/>
+        </w:rPr>
+        <w:tab/>
+      </w:r>
+      <w:r>
+        <w:rPr>
+          <w:b/>
+        </w:rPr>
+        <w:tab/>
+      </w:r>
+      <w:r>
+        <w:rPr>
+          <w:b/>
+        </w:rPr>
+        <w:tab/>
+      </w:r>
+      <w:r>
+        <w:rPr>
+          <w:b/>
+        </w:rPr>
+        <w:tab/>
+      </w:r>
+      <w:r>
+        <w:rPr>
+          <w:b/>
+        </w:rPr>
+        <w:tab/>
+      </w:r>
+      <w:r>
+        <w:rPr>
+          <w:b/>
+          <w:bCs/>
+        </w:rPr>
+        <w:t>…………………...</w:t>
+      </w:r>
+      <w:r>
+        <w:rPr>
+          <w:b/>
+          <w:bCs/>
+        </w:rPr>
+        <w:t>12</w:t>
+      </w:r>
+    </w:p>
+    <w:p>
+      <w:pPr>
+        <w:ind w:firstLine="0"/>
+        <w:jc w:val="both"/>
+        <w:rPr>
+          <w:b/>
+          <w:bCs/>
+        </w:rPr>
+        <w:sectPr>
+          <w:footerReference w:type="default" r:id="rId12"/>
+          <w:pgSz w:w="12240" w:h="15840"/>
+          <w:pgMar w:top="1440" w:right="1440" w:bottom="1440" w:left="2160" w:header="0" w:footer="720" w:gutter="0"/>
+          <w:pgNumType w:start="1"/>
+          <w:cols w:space="720"/>
+        </w:sectPr>
+      </w:pPr>
+      <w:proofErr w:type="gramStart"/>
+      <w:r>
+        <w:rPr>
+          <w:b/>
+          <w:bCs/>
+        </w:rPr>
+        <w:t>Figure 4.</w:t>
+      </w:r>
+      <w:proofErr w:type="gramEnd"/>
+      <w:r>
+        <w:rPr>
+          <w:b/>
+          <w:bCs/>
+        </w:rPr>
+        <w:t xml:space="preserve"> Bottom-up Approach</w:t>
       </w:r>
       <w:r>
         <w:rPr>
@@ -2504,12 +2557,21 @@
           <w:bCs/>
         </w:rPr>
       </w:pPr>
-      <w:r>
-        <w:rPr>
-          <w:b/>
-          <w:bCs/>
-        </w:rPr>
-        <w:t xml:space="preserve">Table 1. </w:t>
+      <w:proofErr w:type="gramStart"/>
+      <w:r>
+        <w:rPr>
+          <w:b/>
+          <w:bCs/>
+        </w:rPr>
+        <w:t>Table 1.</w:t>
+      </w:r>
+      <w:proofErr w:type="gramEnd"/>
+      <w:r>
+        <w:rPr>
+          <w:b/>
+          <w:bCs/>
+        </w:rPr>
+        <w:t xml:space="preserve"> </w:t>
       </w:r>
       <w:r>
         <w:rPr>
@@ -2579,6 +2641,7 @@
           <w:bCs/>
         </w:rPr>
       </w:pPr>
+      <w:proofErr w:type="gramStart"/>
       <w:r>
         <w:rPr>
           <w:b/>
@@ -2591,7 +2654,15 @@
           <w:b/>
           <w:bCs/>
         </w:rPr>
-        <w:t>. Software Development Tools</w:t>
+        <w:t>.</w:t>
+      </w:r>
+      <w:proofErr w:type="gramEnd"/>
+      <w:r>
+        <w:rPr>
+          <w:b/>
+          <w:bCs/>
+        </w:rPr>
+        <w:t xml:space="preserve"> Software Development Tools</w:t>
       </w:r>
       <w:r>
         <w:rPr>
@@ -2640,6 +2711,7 @@
           <w:bCs/>
         </w:rPr>
       </w:pPr>
+      <w:proofErr w:type="gramStart"/>
       <w:r>
         <w:rPr>
           <w:b/>
@@ -2652,7 +2724,15 @@
           <w:b/>
           <w:bCs/>
         </w:rPr>
-        <w:t>. Schedule and Timeline</w:t>
+        <w:t>.</w:t>
+      </w:r>
+      <w:proofErr w:type="gramEnd"/>
+      <w:r>
+        <w:rPr>
+          <w:b/>
+          <w:bCs/>
+        </w:rPr>
+        <w:t xml:space="preserve"> Schedule and Timeline</w:t>
       </w:r>
       <w:r>
         <w:rPr>
@@ -2707,6 +2787,7 @@
           <w:bCs/>
         </w:rPr>
       </w:pPr>
+      <w:proofErr w:type="gramStart"/>
       <w:r>
         <w:rPr>
           <w:b/>
@@ -2719,7 +2800,15 @@
           <w:b/>
           <w:bCs/>
         </w:rPr>
-        <w:t>. Responsibilities</w:t>
+        <w:t>.</w:t>
+      </w:r>
+      <w:proofErr w:type="gramEnd"/>
+      <w:r>
+        <w:rPr>
+          <w:b/>
+          <w:bCs/>
+        </w:rPr>
+        <w:t xml:space="preserve"> Responsibilities</w:t>
       </w:r>
       <w:r>
         <w:rPr>
@@ -2780,13 +2869,14 @@
           <w:bCs/>
         </w:rPr>
         <w:sectPr>
-          <w:footerReference w:type="default" r:id="rId12"/>
+          <w:footerReference w:type="default" r:id="rId13"/>
           <w:pgSz w:w="12240" w:h="15840"/>
           <w:pgMar w:top="1440" w:right="1440" w:bottom="1440" w:left="2160" w:header="0" w:footer="720" w:gutter="0"/>
           <w:pgNumType w:fmt="lowerRoman" w:start="1"/>
           <w:cols w:space="720"/>
         </w:sectPr>
       </w:pPr>
+      <w:proofErr w:type="gramStart"/>
       <w:r>
         <w:rPr>
           <w:b/>
@@ -2799,7 +2889,15 @@
           <w:b/>
           <w:bCs/>
         </w:rPr>
-        <w:t>. Budget and Cost Management</w:t>
+        <w:t>.</w:t>
+      </w:r>
+      <w:proofErr w:type="gramEnd"/>
+      <w:r>
+        <w:rPr>
+          <w:b/>
+          <w:bCs/>
+        </w:rPr>
+        <w:t xml:space="preserve"> Budget and Cost Management</w:t>
       </w:r>
       <w:r>
         <w:rPr>
@@ -2887,20 +2985,28 @@
     </w:p>
     <w:p>
       <w:pPr>
-        <w:ind w:firstLine="0"/>
         <w:jc w:val="both"/>
       </w:pPr>
       <w:r>
-        <w:rPr>
-          <w:b/>
-        </w:rPr>
+        <w:t>In this technological world, people seem to forget their own roots and the history of how their homeland came to existence. They need to realize that in order to learn from past mistakes</w:t>
+      </w:r>
+      <w:r>
+        <w:t>, they must understand their own history.</w:t>
+      </w:r>
+      <w:r>
+        <w:br/>
+      </w:r>
+      <w:r>
         <w:tab/>
-      </w:r>
-      <w:r>
-        <w:t>In this technological world, people seem to forget their own roots and the history of how their homeland came to existence. They need to realize that in order to learn from past mistakes</w:t>
-      </w:r>
-      <w:r>
-        <w:t>, they must understand their own history.</w:t>
+        <w:t xml:space="preserve">The National Youth Day is an event where the Philippine Church expresses, in every concrete ways her love for the young. It is an occasion where it offered young people to celebrate and deepen their faith. It was chosen as a research for the researchers was chosen by the Japanese Company </w:t>
+      </w:r>
+      <w:r>
+        <w:t xml:space="preserve">Kyocera </w:t>
+      </w:r>
+      <w:bookmarkStart w:id="0" w:name="_GoBack"/>
+      <w:bookmarkEnd w:id="0"/>
+      <w:r>
+        <w:t>to develop a Mobile Game Application for the event of National Youth Day in Cebu.</w:t>
       </w:r>
     </w:p>
     <w:p>
@@ -3022,7 +3128,11 @@
         <w:t> A study at Indiana University states that game-based learning increased retention by more than 300% in immediate post-testing, and by as much as 10 times when subjects were tested 6 weeks later</w:t>
       </w:r>
       <w:r>
-        <w:t xml:space="preserve">. It also helped that competition encouraged the users to strive to learn more in order to be on the top scores against other users. </w:t>
+        <w:t xml:space="preserve">. It also helped </w:t>
+      </w:r>
+      <w:r>
+        <w:lastRenderedPageBreak/>
+        <w:t xml:space="preserve">that competition encouraged the users to strive to learn more in order to be on the top scores against other users. </w:t>
       </w:r>
     </w:p>
     <w:p>
@@ -3261,7 +3371,23 @@
         <w:jc w:val="both"/>
       </w:pPr>
       <w:r>
-        <w:t>The study proposes to develop a role playing game application for both Android and iOS to help the participants of National Youth Day that have come from different places all over the country to enjoy and learn the historical, religious places and events that have taken place in Cebu. This will further their understanding of Cebu’s religious culture through immersive and fun gameplay. Not only will this study further their learning, but also help people to connect with each other and have a more unifying and immersive experience, which is the aim of National Youth Day in the first place. Through immersive, fun, and engaging gameplay, the specific innate contemporary characteristic of wanting to have fun that all the youth share will lend itself into them having a unifying and spiritual experience.</w:t>
+        <w:t xml:space="preserve">The study proposes to develop a role playing game application for both Android and </w:t>
+      </w:r>
+      <w:proofErr w:type="spellStart"/>
+      <w:r>
+        <w:t>iOS</w:t>
+      </w:r>
+      <w:proofErr w:type="spellEnd"/>
+      <w:r>
+        <w:t xml:space="preserve"> to help the participants of National Youth Day that have come from different places all over the country to enjoy and learn the historical, religious places and events that have taken place in Cebu. This will further their understanding of Cebu’s religious culture through immersive and fun gameplay. Not only will this study further their learning, but also help people to connect with each other and have a more unifying and immersive experience, which is the aim of National Youth Day in the </w:t>
+      </w:r>
+      <w:proofErr w:type="gramStart"/>
+      <w:r>
+        <w:t>first</w:t>
+      </w:r>
+      <w:proofErr w:type="gramEnd"/>
+      <w:r>
+        <w:t xml:space="preserve"> place. Through immersive, fun, and engaging gameplay, the specific innate contemporary characteristic of wanting to have fun that all the youth share will lend itself into them having a unifying and spiritual experience.</w:t>
       </w:r>
     </w:p>
     <w:p>
@@ -3290,6 +3416,7 @@
           <w:highlight w:val="white"/>
         </w:rPr>
       </w:pPr>
+      <w:proofErr w:type="gramStart"/>
       <w:r>
         <w:rPr>
           <w:b/>
@@ -3297,7 +3424,16 @@
           <w:highlight w:val="white"/>
         </w:rPr>
         <w:lastRenderedPageBreak/>
-        <w:t xml:space="preserve">Delegates. </w:t>
+        <w:t>Delegates.</w:t>
+      </w:r>
+      <w:proofErr w:type="gramEnd"/>
+      <w:r>
+        <w:rPr>
+          <w:b/>
+          <w:bCs/>
+          <w:highlight w:val="white"/>
+        </w:rPr>
+        <w:t xml:space="preserve"> </w:t>
       </w:r>
       <w:r>
         <w:rPr>
@@ -3314,6 +3450,7 @@
           <w:highlight w:val="white"/>
         </w:rPr>
       </w:pPr>
+      <w:proofErr w:type="gramStart"/>
       <w:r>
         <w:rPr>
           <w:b/>
@@ -3328,7 +3465,16 @@
           <w:bCs/>
           <w:highlight w:val="white"/>
         </w:rPr>
-        <w:t xml:space="preserve"> Organizers. </w:t>
+        <w:t xml:space="preserve"> Organizers.</w:t>
+      </w:r>
+      <w:proofErr w:type="gramEnd"/>
+      <w:r>
+        <w:rPr>
+          <w:b/>
+          <w:bCs/>
+          <w:highlight w:val="white"/>
+        </w:rPr>
+        <w:t xml:space="preserve"> </w:t>
       </w:r>
       <w:r>
         <w:rPr>
@@ -3348,13 +3494,23 @@
           <w:highlight w:val="white"/>
         </w:rPr>
       </w:pPr>
+      <w:proofErr w:type="gramStart"/>
       <w:r>
         <w:rPr>
           <w:b/>
           <w:bCs/>
           <w:highlight w:val="white"/>
         </w:rPr>
-        <w:t xml:space="preserve">Religious Groups. </w:t>
+        <w:t>Religious Groups.</w:t>
+      </w:r>
+      <w:proofErr w:type="gramEnd"/>
+      <w:r>
+        <w:rPr>
+          <w:b/>
+          <w:bCs/>
+          <w:highlight w:val="white"/>
+        </w:rPr>
+        <w:t xml:space="preserve"> </w:t>
       </w:r>
       <w:r>
         <w:rPr>
@@ -3371,13 +3527,23 @@
           <w:highlight w:val="white"/>
         </w:rPr>
       </w:pPr>
+      <w:proofErr w:type="gramStart"/>
       <w:r>
         <w:rPr>
           <w:b/>
           <w:bCs/>
           <w:highlight w:val="white"/>
         </w:rPr>
-        <w:t xml:space="preserve">Researchers. </w:t>
+        <w:t>Researchers.</w:t>
+      </w:r>
+      <w:proofErr w:type="gramEnd"/>
+      <w:r>
+        <w:rPr>
+          <w:b/>
+          <w:bCs/>
+          <w:highlight w:val="white"/>
+        </w:rPr>
+        <w:t xml:space="preserve"> </w:t>
       </w:r>
       <w:r>
         <w:rPr>
@@ -3394,13 +3560,23 @@
           <w:highlight w:val="white"/>
         </w:rPr>
       </w:pPr>
+      <w:proofErr w:type="gramStart"/>
       <w:r>
         <w:rPr>
           <w:b/>
           <w:bCs/>
           <w:highlight w:val="white"/>
         </w:rPr>
-        <w:t xml:space="preserve">Future Researchers. </w:t>
+        <w:t>Future Researchers.</w:t>
+      </w:r>
+      <w:proofErr w:type="gramEnd"/>
+      <w:r>
+        <w:rPr>
+          <w:b/>
+          <w:bCs/>
+          <w:highlight w:val="white"/>
+        </w:rPr>
+        <w:t xml:space="preserve"> </w:t>
       </w:r>
       <w:r>
         <w:rPr>
@@ -3461,7 +3637,49 @@
         <w:rPr>
           <w:color w:val="000000" w:themeColor="text1"/>
         </w:rPr>
-        <w:t>The application will be built on Unity 3D and can be played offline on a mobile device. Both Android and iOS will be integrated and can be played on any of the two on this application. With the power and capacity of the mobile phones, the demand has been lessened to the Android Marshmallow and up, and the iOS will be the equivalent to iOS 9 and up.</w:t>
+        <w:t xml:space="preserve">The application will be built on Unity 3D and can be played offline on a mobile device. Both Android and </w:t>
+      </w:r>
+      <w:proofErr w:type="spellStart"/>
+      <w:r>
+        <w:rPr>
+          <w:color w:val="000000" w:themeColor="text1"/>
+        </w:rPr>
+        <w:t>iOS</w:t>
+      </w:r>
+      <w:proofErr w:type="spellEnd"/>
+      <w:r>
+        <w:rPr>
+          <w:color w:val="000000" w:themeColor="text1"/>
+        </w:rPr>
+        <w:t xml:space="preserve"> will be integrated and can be played on any of the two on this application. With the power and capacity of the mobile phones, the demand has been lessened to the Android Marshmallow and up, and the </w:t>
+      </w:r>
+      <w:proofErr w:type="spellStart"/>
+      <w:r>
+        <w:rPr>
+          <w:color w:val="000000" w:themeColor="text1"/>
+        </w:rPr>
+        <w:t>iOS</w:t>
+      </w:r>
+      <w:proofErr w:type="spellEnd"/>
+      <w:r>
+        <w:rPr>
+          <w:color w:val="000000" w:themeColor="text1"/>
+        </w:rPr>
+        <w:t xml:space="preserve"> will be the equivalent to </w:t>
+      </w:r>
+      <w:proofErr w:type="spellStart"/>
+      <w:r>
+        <w:rPr>
+          <w:color w:val="000000" w:themeColor="text1"/>
+        </w:rPr>
+        <w:t>iOS</w:t>
+      </w:r>
+      <w:proofErr w:type="spellEnd"/>
+      <w:r>
+        <w:rPr>
+          <w:color w:val="000000" w:themeColor="text1"/>
+        </w:rPr>
+        <w:t xml:space="preserve"> 9 and up.</w:t>
       </w:r>
     </w:p>
     <w:p>
@@ -3579,7 +3797,21 @@
         <w:rPr>
           <w:color w:val="000000" w:themeColor="text1"/>
         </w:rPr>
-        <w:t xml:space="preserve">It would be multiple choice to lessen the difficulty. </w:t>
+        <w:t xml:space="preserve">It would be multiple </w:t>
+      </w:r>
+      <w:proofErr w:type="gramStart"/>
+      <w:r>
+        <w:rPr>
+          <w:color w:val="000000" w:themeColor="text1"/>
+        </w:rPr>
+        <w:t>choice</w:t>
+      </w:r>
+      <w:proofErr w:type="gramEnd"/>
+      <w:r>
+        <w:rPr>
+          <w:color w:val="000000" w:themeColor="text1"/>
+        </w:rPr>
+        <w:t xml:space="preserve"> to lessen the difficulty. </w:t>
       </w:r>
       <w:r>
         <w:rPr>
@@ -3691,6 +3923,7 @@
           <w:bCs/>
         </w:rPr>
       </w:pPr>
+      <w:proofErr w:type="spellStart"/>
       <w:r>
         <w:rPr>
           <w:b/>
@@ -3698,6 +3931,7 @@
         </w:rPr>
         <w:t>Duolingo</w:t>
       </w:r>
+      <w:proofErr w:type="spellEnd"/>
     </w:p>
     <w:p>
       <w:pPr>
@@ -3711,11 +3945,75 @@
         </w:rPr>
         <w:tab/>
       </w:r>
-      <w:r>
-        <w:rPr>
-          <w:bCs/>
-        </w:rPr>
-        <w:t xml:space="preserve">Duolingo is a “freemium” language learning platform that includes a website and an Android or iOS application that can be download for free. It contains over 68 different language courses across 28 languages. The platform consists of questionnaires, fill in a blanks, matching types, and audio tests to measure the user’s performance. It also implements a structure that rewards the user for completing different sections of the course using an in-game currency called “Lingots,” which </w:t>
+      <w:proofErr w:type="spellStart"/>
+      <w:r>
+        <w:rPr>
+          <w:bCs/>
+        </w:rPr>
+        <w:t>Duolingo</w:t>
+      </w:r>
+      <w:proofErr w:type="spellEnd"/>
+      <w:r>
+        <w:rPr>
+          <w:bCs/>
+        </w:rPr>
+        <w:t xml:space="preserve"> is a “</w:t>
+      </w:r>
+      <w:proofErr w:type="spellStart"/>
+      <w:r>
+        <w:rPr>
+          <w:bCs/>
+        </w:rPr>
+        <w:t>freemium</w:t>
+      </w:r>
+      <w:proofErr w:type="spellEnd"/>
+      <w:r>
+        <w:rPr>
+          <w:bCs/>
+        </w:rPr>
+        <w:t xml:space="preserve">” language learning platform that includes a website and an Android or </w:t>
+      </w:r>
+      <w:proofErr w:type="spellStart"/>
+      <w:r>
+        <w:rPr>
+          <w:bCs/>
+        </w:rPr>
+        <w:t>iOS</w:t>
+      </w:r>
+      <w:proofErr w:type="spellEnd"/>
+      <w:r>
+        <w:rPr>
+          <w:bCs/>
+        </w:rPr>
+        <w:t xml:space="preserve"> application that can be download for free. It contains over 68 different language courses across 28 languages. The platform consists of </w:t>
+      </w:r>
+      <w:proofErr w:type="gramStart"/>
+      <w:r>
+        <w:rPr>
+          <w:bCs/>
+        </w:rPr>
+        <w:t>questionnaires,</w:t>
+      </w:r>
+      <w:proofErr w:type="gramEnd"/>
+      <w:r>
+        <w:rPr>
+          <w:bCs/>
+        </w:rPr>
+        <w:t xml:space="preserve"> fill in a blanks, matching types, and audio tests to measure the user’s performance. It also implements a structure that rewards the user for completing different sections of the course using an in-game currency called “</w:t>
+      </w:r>
+      <w:proofErr w:type="spellStart"/>
+      <w:r>
+        <w:rPr>
+          <w:bCs/>
+        </w:rPr>
+        <w:t>Lingots</w:t>
+      </w:r>
+      <w:proofErr w:type="spellEnd"/>
+      <w:r>
+        <w:rPr>
+          <w:bCs/>
+        </w:rPr>
+        <w:t xml:space="preserve">,” which </w:t>
       </w:r>
       <w:r>
         <w:rPr>
@@ -3729,11 +4027,33 @@
         </w:rPr>
         <w:t xml:space="preserve"> </w:t>
       </w:r>
-      <w:r>
-        <w:rPr>
-          <w:bCs/>
-        </w:rPr>
-        <w:t xml:space="preserve">Duolingo provides features that can be allowed to be used for schools called “Duolingo for Schools,” designed to enable the teachers to track and measure the student’s performance. </w:t>
+      <w:proofErr w:type="spellStart"/>
+      <w:r>
+        <w:rPr>
+          <w:bCs/>
+        </w:rPr>
+        <w:t>Duolingo</w:t>
+      </w:r>
+      <w:proofErr w:type="spellEnd"/>
+      <w:r>
+        <w:rPr>
+          <w:bCs/>
+        </w:rPr>
+        <w:t xml:space="preserve"> provides features that can be allowed to be used for schools called “</w:t>
+      </w:r>
+      <w:proofErr w:type="spellStart"/>
+      <w:r>
+        <w:rPr>
+          <w:bCs/>
+        </w:rPr>
+        <w:t>Duolingo</w:t>
+      </w:r>
+      <w:proofErr w:type="spellEnd"/>
+      <w:r>
+        <w:rPr>
+          <w:bCs/>
+        </w:rPr>
+        <w:t xml:space="preserve"> for Schools,” designed to enable the teachers to track and measure the student’s performance. </w:t>
       </w:r>
     </w:p>
     <w:p>
@@ -3781,11 +4101,43 @@
         <w:jc w:val="both"/>
       </w:pPr>
       <w:r>
-        <w:t xml:space="preserve">The gameplay is revolved around locating and catching Pokémon through player’s geographical locations using a smartphone (Ungureanu, Horia). It also includes a hub called ‘Pokestop,’ which is based on places of interest like landmarks in order for the players to use items called ‘Lure Modules’ to attract </w:t>
+        <w:t>The gameplay is revolved around locating and catching Pokémon through player’s geographical locations using a smartphone (</w:t>
+      </w:r>
+      <w:proofErr w:type="spellStart"/>
+      <w:r>
+        <w:t>Ungureanu</w:t>
+      </w:r>
+      <w:proofErr w:type="spellEnd"/>
+      <w:r>
+        <w:t xml:space="preserve">, </w:t>
+      </w:r>
+      <w:proofErr w:type="spellStart"/>
+      <w:r>
+        <w:t>Horia</w:t>
+      </w:r>
+      <w:proofErr w:type="spellEnd"/>
+      <w:r>
+        <w:t>). It also includes a hub called ‘</w:t>
+      </w:r>
+      <w:proofErr w:type="spellStart"/>
+      <w:r>
+        <w:t>Pokestop</w:t>
+      </w:r>
+      <w:proofErr w:type="spellEnd"/>
+      <w:r>
+        <w:t xml:space="preserve">,’ which is based on places of interest like landmarks in order for the players to use items called ‘Lure Modules’ to attract </w:t>
       </w:r>
       <w:r>
         <w:lastRenderedPageBreak/>
-        <w:t>and catch wild and rare Pokémon (Osworth, Ali). Players can take screenshots of the Pokémon they encounter either with or without the AR mode activated (IGN).</w:t>
+        <w:t>and catch wild and rare Pokémon (</w:t>
+      </w:r>
+      <w:proofErr w:type="spellStart"/>
+      <w:r>
+        <w:t>Osworth</w:t>
+      </w:r>
+      <w:proofErr w:type="spellEnd"/>
+      <w:r>
+        <w:t>, Ali). Players can take screenshots of the Pokémon they encounter either with or without the AR mode activated (IGN).</w:t>
       </w:r>
     </w:p>
     <w:p>
@@ -3832,7 +4184,31 @@
         <w:t xml:space="preserve"> </w:t>
       </w:r>
       <w:r>
-        <w:t xml:space="preserve">owned and developed by Square Enix, formerly known as Squaresoft. It centers around the series of fantasy and science fantasy role-playing games (RPGs). The series is well known for its visuals, music, photo-realistic character models, and popularizing the genre to the rest of the world. </w:t>
+        <w:t xml:space="preserve">owned and developed by Square </w:t>
+      </w:r>
+      <w:proofErr w:type="spellStart"/>
+      <w:r>
+        <w:t>Enix</w:t>
+      </w:r>
+      <w:proofErr w:type="spellEnd"/>
+      <w:r>
+        <w:t xml:space="preserve">, formerly known as </w:t>
+      </w:r>
+      <w:proofErr w:type="spellStart"/>
+      <w:r>
+        <w:t>Squaresoft</w:t>
+      </w:r>
+      <w:proofErr w:type="spellEnd"/>
+      <w:r>
+        <w:t xml:space="preserve">. It centers </w:t>
+      </w:r>
+      <w:proofErr w:type="gramStart"/>
+      <w:r>
+        <w:t>around</w:t>
+      </w:r>
+      <w:proofErr w:type="gramEnd"/>
+      <w:r>
+        <w:t xml:space="preserve"> the series of fantasy and science fantasy role-playing games (RPGs). The series is well known for its visuals, music, photo-realistic character models, and popularizing the genre to the rest of the world. </w:t>
       </w:r>
       <w:r>
         <w:t>The plot of the series contain</w:t>
@@ -3883,7 +4259,31 @@
         <w:tab/>
       </w:r>
       <w:r>
-        <w:t xml:space="preserve">Persona 5 is a Japanese role-playing game developed by Atlus for Playstation 3 and 4. The story takes place in modern-day Tokyo that follows a player-named protagonist after his transfer to a fictional school after being falsely accused of a crime. During the course of the school year, he and the other students awaken to their inner manifestation of their psyche called “Personas,” where they can utilize such powers to eliminate enemies in Metaverse, a supernatural realm consisting of physical manifestation of humanity’s subconscious desires, to change the malevolent intent from the hearts of the people inside. </w:t>
+        <w:t xml:space="preserve">Persona 5 is a Japanese role-playing game developed by </w:t>
+      </w:r>
+      <w:proofErr w:type="spellStart"/>
+      <w:r>
+        <w:t>Atlus</w:t>
+      </w:r>
+      <w:proofErr w:type="spellEnd"/>
+      <w:r>
+        <w:t xml:space="preserve"> for </w:t>
+      </w:r>
+      <w:proofErr w:type="spellStart"/>
+      <w:r>
+        <w:t>Playstation</w:t>
+      </w:r>
+      <w:proofErr w:type="spellEnd"/>
+      <w:r>
+        <w:t xml:space="preserve"> 3 and 4. The story takes place in modern-day Tokyo that follows a player-named protagonist after his transfer to a fictional school after being falsely accused of a crime. During the course of the school year, he and the other students awaken to their inner manifestation of their psyche called “Personas,” where they can utilize such powers to eliminate enemies in </w:t>
+      </w:r>
+      <w:proofErr w:type="spellStart"/>
+      <w:r>
+        <w:t>Metaverse</w:t>
+      </w:r>
+      <w:proofErr w:type="spellEnd"/>
+      <w:r>
+        <w:t xml:space="preserve">, a supernatural realm consisting of physical manifestation of humanity’s subconscious desires, to change the malevolent intent from the hearts of the people inside. </w:t>
       </w:r>
       <w:r>
         <w:t>The game incorporates role-playing and dungeon crawling elements alongside social simulation scenarios.</w:t>
@@ -4181,11 +4581,19 @@
                 <w:b w:val="0"/>
               </w:rPr>
             </w:pPr>
+            <w:proofErr w:type="spellStart"/>
             <w:r>
               <w:rPr>
                 <w:b w:val="0"/>
               </w:rPr>
-              <w:t>Pokemon Go</w:t>
+              <w:t>Pokemon</w:t>
+            </w:r>
+            <w:proofErr w:type="spellEnd"/>
+            <w:r>
+              <w:rPr>
+                <w:b w:val="0"/>
+              </w:rPr>
+              <w:t xml:space="preserve"> Go</w:t>
             </w:r>
           </w:p>
           <w:p>
@@ -4235,7 +4643,7 @@
                           <pic:cNvPicPr/>
                         </pic:nvPicPr>
                         <pic:blipFill>
-                          <a:blip r:embed="rId13" cstate="print">
+                          <a:blip r:embed="rId14" cstate="print">
                             <a:extLst>
                               <a:ext uri="{28A0092B-C50C-407E-A947-70E740481C1C}">
                                 <a14:useLocalDpi xmlns:a14="http://schemas.microsoft.com/office/drawing/2010/main" val="0"/>
@@ -4294,7 +4702,7 @@
                           <pic:cNvPicPr/>
                         </pic:nvPicPr>
                         <pic:blipFill>
-                          <a:blip r:embed="rId14">
+                          <a:blip r:embed="rId15">
                             <a:extLst>
                               <a:ext uri="{28A0092B-C50C-407E-A947-70E740481C1C}">
                                 <a14:useLocalDpi xmlns:a14="http://schemas.microsoft.com/office/drawing/2010/main" val="0"/>
@@ -4353,7 +4761,7 @@
                           <pic:cNvPicPr/>
                         </pic:nvPicPr>
                         <pic:blipFill>
-                          <a:blip r:embed="rId13" cstate="print">
+                          <a:blip r:embed="rId14" cstate="print">
                             <a:extLst>
                               <a:ext uri="{28A0092B-C50C-407E-A947-70E740481C1C}">
                                 <a14:useLocalDpi xmlns:a14="http://schemas.microsoft.com/office/drawing/2010/main" val="0"/>
@@ -4412,7 +4820,7 @@
                           <pic:cNvPicPr/>
                         </pic:nvPicPr>
                         <pic:blipFill>
-                          <a:blip r:embed="rId14">
+                          <a:blip r:embed="rId15">
                             <a:extLst>
                               <a:ext uri="{28A0092B-C50C-407E-A947-70E740481C1C}">
                                 <a14:useLocalDpi xmlns:a14="http://schemas.microsoft.com/office/drawing/2010/main" val="0"/>
@@ -4471,7 +4879,7 @@
                           <pic:cNvPicPr/>
                         </pic:nvPicPr>
                         <pic:blipFill>
-                          <a:blip r:embed="rId15">
+                          <a:blip r:embed="rId16">
                             <a:extLst>
                               <a:ext uri="{28A0092B-C50C-407E-A947-70E740481C1C}">
                                 <a14:useLocalDpi xmlns:a14="http://schemas.microsoft.com/office/drawing/2010/main" val="0"/>
@@ -4530,7 +4938,7 @@
                           <pic:cNvPicPr/>
                         </pic:nvPicPr>
                         <pic:blipFill>
-                          <a:blip r:embed="rId13" cstate="print">
+                          <a:blip r:embed="rId14" cstate="print">
                             <a:extLst>
                               <a:ext uri="{28A0092B-C50C-407E-A947-70E740481C1C}">
                                 <a14:useLocalDpi xmlns:a14="http://schemas.microsoft.com/office/drawing/2010/main" val="0"/>
@@ -4589,7 +4997,7 @@
                           <pic:cNvPicPr/>
                         </pic:nvPicPr>
                         <pic:blipFill>
-                          <a:blip r:embed="rId13" cstate="print">
+                          <a:blip r:embed="rId14" cstate="print">
                             <a:extLst>
                               <a:ext uri="{28A0092B-C50C-407E-A947-70E740481C1C}">
                                 <a14:useLocalDpi xmlns:a14="http://schemas.microsoft.com/office/drawing/2010/main" val="0"/>
@@ -4631,12 +5039,14 @@
                 <w:b w:val="0"/>
               </w:rPr>
             </w:pPr>
+            <w:proofErr w:type="spellStart"/>
             <w:r>
               <w:rPr>
                 <w:b w:val="0"/>
               </w:rPr>
               <w:t>Duolingo</w:t>
             </w:r>
+            <w:proofErr w:type="spellEnd"/>
           </w:p>
           <w:p>
             <w:pPr>
@@ -4649,7 +5059,21 @@
               <w:rPr>
                 <w:b w:val="0"/>
               </w:rPr>
-              <w:t>(Duolingo)</w:t>
+              <w:t>(</w:t>
+            </w:r>
+            <w:proofErr w:type="spellStart"/>
+            <w:r>
+              <w:rPr>
+                <w:b w:val="0"/>
+              </w:rPr>
+              <w:t>Duolingo</w:t>
+            </w:r>
+            <w:proofErr w:type="spellEnd"/>
+            <w:r>
+              <w:rPr>
+                <w:b w:val="0"/>
+              </w:rPr>
+              <w:t>)</w:t>
             </w:r>
           </w:p>
         </w:tc>
@@ -4684,7 +5108,7 @@
                           <pic:cNvPicPr/>
                         </pic:nvPicPr>
                         <pic:blipFill>
-                          <a:blip r:embed="rId15">
+                          <a:blip r:embed="rId16">
                             <a:extLst>
                               <a:ext uri="{28A0092B-C50C-407E-A947-70E740481C1C}">
                                 <a14:useLocalDpi xmlns:a14="http://schemas.microsoft.com/office/drawing/2010/main" val="0"/>
@@ -4743,7 +5167,7 @@
                           <pic:cNvPicPr/>
                         </pic:nvPicPr>
                         <pic:blipFill>
-                          <a:blip r:embed="rId13" cstate="print">
+                          <a:blip r:embed="rId14" cstate="print">
                             <a:extLst>
                               <a:ext uri="{28A0092B-C50C-407E-A947-70E740481C1C}">
                                 <a14:useLocalDpi xmlns:a14="http://schemas.microsoft.com/office/drawing/2010/main" val="0"/>
@@ -4802,7 +5226,7 @@
                           <pic:cNvPicPr/>
                         </pic:nvPicPr>
                         <pic:blipFill>
-                          <a:blip r:embed="rId15">
+                          <a:blip r:embed="rId16">
                             <a:extLst>
                               <a:ext uri="{28A0092B-C50C-407E-A947-70E740481C1C}">
                                 <a14:useLocalDpi xmlns:a14="http://schemas.microsoft.com/office/drawing/2010/main" val="0"/>
@@ -4861,7 +5285,7 @@
                           <pic:cNvPicPr/>
                         </pic:nvPicPr>
                         <pic:blipFill>
-                          <a:blip r:embed="rId13" cstate="print">
+                          <a:blip r:embed="rId14" cstate="print">
                             <a:extLst>
                               <a:ext uri="{28A0092B-C50C-407E-A947-70E740481C1C}">
                                 <a14:useLocalDpi xmlns:a14="http://schemas.microsoft.com/office/drawing/2010/main" val="0"/>
@@ -4920,7 +5344,7 @@
                           <pic:cNvPicPr/>
                         </pic:nvPicPr>
                         <pic:blipFill>
-                          <a:blip r:embed="rId13" cstate="print">
+                          <a:blip r:embed="rId14" cstate="print">
                             <a:extLst>
                               <a:ext uri="{28A0092B-C50C-407E-A947-70E740481C1C}">
                                 <a14:useLocalDpi xmlns:a14="http://schemas.microsoft.com/office/drawing/2010/main" val="0"/>
@@ -4979,7 +5403,7 @@
                           <pic:cNvPicPr/>
                         </pic:nvPicPr>
                         <pic:blipFill>
-                          <a:blip r:embed="rId13" cstate="print">
+                          <a:blip r:embed="rId14" cstate="print">
                             <a:extLst>
                               <a:ext uri="{28A0092B-C50C-407E-A947-70E740481C1C}">
                                 <a14:useLocalDpi xmlns:a14="http://schemas.microsoft.com/office/drawing/2010/main" val="0"/>
@@ -5038,7 +5462,7 @@
                           <pic:cNvPicPr/>
                         </pic:nvPicPr>
                         <pic:blipFill>
-                          <a:blip r:embed="rId15">
+                          <a:blip r:embed="rId16">
                             <a:extLst>
                               <a:ext uri="{28A0092B-C50C-407E-A947-70E740481C1C}">
                                 <a14:useLocalDpi xmlns:a14="http://schemas.microsoft.com/office/drawing/2010/main" val="0"/>
@@ -5103,7 +5527,21 @@
               <w:rPr>
                 <w:b w:val="0"/>
               </w:rPr>
-              <w:t>(Atlus)</w:t>
+              <w:t>(</w:t>
+            </w:r>
+            <w:proofErr w:type="spellStart"/>
+            <w:r>
+              <w:rPr>
+                <w:b w:val="0"/>
+              </w:rPr>
+              <w:t>Atlus</w:t>
+            </w:r>
+            <w:proofErr w:type="spellEnd"/>
+            <w:r>
+              <w:rPr>
+                <w:b w:val="0"/>
+              </w:rPr>
+              <w:t>)</w:t>
             </w:r>
           </w:p>
         </w:tc>
@@ -5138,7 +5576,7 @@
                           <pic:cNvPicPr/>
                         </pic:nvPicPr>
                         <pic:blipFill>
-                          <a:blip r:embed="rId13" cstate="print">
+                          <a:blip r:embed="rId14" cstate="print">
                             <a:extLst>
                               <a:ext uri="{28A0092B-C50C-407E-A947-70E740481C1C}">
                                 <a14:useLocalDpi xmlns:a14="http://schemas.microsoft.com/office/drawing/2010/main" val="0"/>
@@ -5197,7 +5635,7 @@
                           <pic:cNvPicPr/>
                         </pic:nvPicPr>
                         <pic:blipFill>
-                          <a:blip r:embed="rId13" cstate="print">
+                          <a:blip r:embed="rId14" cstate="print">
                             <a:extLst>
                               <a:ext uri="{28A0092B-C50C-407E-A947-70E740481C1C}">
                                 <a14:useLocalDpi xmlns:a14="http://schemas.microsoft.com/office/drawing/2010/main" val="0"/>
@@ -5256,7 +5694,7 @@
                           <pic:cNvPicPr/>
                         </pic:nvPicPr>
                         <pic:blipFill>
-                          <a:blip r:embed="rId13" cstate="print">
+                          <a:blip r:embed="rId14" cstate="print">
                             <a:extLst>
                               <a:ext uri="{28A0092B-C50C-407E-A947-70E740481C1C}">
                                 <a14:useLocalDpi xmlns:a14="http://schemas.microsoft.com/office/drawing/2010/main" val="0"/>
@@ -5315,7 +5753,7 @@
                           <pic:cNvPicPr/>
                         </pic:nvPicPr>
                         <pic:blipFill>
-                          <a:blip r:embed="rId15">
+                          <a:blip r:embed="rId16">
                             <a:extLst>
                               <a:ext uri="{28A0092B-C50C-407E-A947-70E740481C1C}">
                                 <a14:useLocalDpi xmlns:a14="http://schemas.microsoft.com/office/drawing/2010/main" val="0"/>
@@ -5374,7 +5812,7 @@
                           <pic:cNvPicPr/>
                         </pic:nvPicPr>
                         <pic:blipFill>
-                          <a:blip r:embed="rId15">
+                          <a:blip r:embed="rId16">
                             <a:extLst>
                               <a:ext uri="{28A0092B-C50C-407E-A947-70E740481C1C}">
                                 <a14:useLocalDpi xmlns:a14="http://schemas.microsoft.com/office/drawing/2010/main" val="0"/>
@@ -5433,7 +5871,7 @@
                           <pic:cNvPicPr/>
                         </pic:nvPicPr>
                         <pic:blipFill>
-                          <a:blip r:embed="rId15">
+                          <a:blip r:embed="rId16">
                             <a:extLst>
                               <a:ext uri="{28A0092B-C50C-407E-A947-70E740481C1C}">
                                 <a14:useLocalDpi xmlns:a14="http://schemas.microsoft.com/office/drawing/2010/main" val="0"/>
@@ -5492,7 +5930,7 @@
                           <pic:cNvPicPr/>
                         </pic:nvPicPr>
                         <pic:blipFill>
-                          <a:blip r:embed="rId15">
+                          <a:blip r:embed="rId16">
                             <a:extLst>
                               <a:ext uri="{28A0092B-C50C-407E-A947-70E740481C1C}">
                                 <a14:useLocalDpi xmlns:a14="http://schemas.microsoft.com/office/drawing/2010/main" val="0"/>
@@ -5580,7 +6018,7 @@
                           <pic:cNvPicPr/>
                         </pic:nvPicPr>
                         <pic:blipFill>
-                          <a:blip r:embed="rId15">
+                          <a:blip r:embed="rId16">
                             <a:extLst>
                               <a:ext uri="{28A0092B-C50C-407E-A947-70E740481C1C}">
                                 <a14:useLocalDpi xmlns:a14="http://schemas.microsoft.com/office/drawing/2010/main" val="0"/>
@@ -5639,7 +6077,7 @@
                           <pic:cNvPicPr/>
                         </pic:nvPicPr>
                         <pic:blipFill>
-                          <a:blip r:embed="rId13" cstate="print">
+                          <a:blip r:embed="rId14" cstate="print">
                             <a:extLst>
                               <a:ext uri="{28A0092B-C50C-407E-A947-70E740481C1C}">
                                 <a14:useLocalDpi xmlns:a14="http://schemas.microsoft.com/office/drawing/2010/main" val="0"/>
@@ -5698,7 +6136,7 @@
                           <pic:cNvPicPr/>
                         </pic:nvPicPr>
                         <pic:blipFill>
-                          <a:blip r:embed="rId13" cstate="print">
+                          <a:blip r:embed="rId14" cstate="print">
                             <a:extLst>
                               <a:ext uri="{28A0092B-C50C-407E-A947-70E740481C1C}">
                                 <a14:useLocalDpi xmlns:a14="http://schemas.microsoft.com/office/drawing/2010/main" val="0"/>
@@ -5757,7 +6195,7 @@
                           <pic:cNvPicPr/>
                         </pic:nvPicPr>
                         <pic:blipFill>
-                          <a:blip r:embed="rId13" cstate="print">
+                          <a:blip r:embed="rId14" cstate="print">
                             <a:extLst>
                               <a:ext uri="{28A0092B-C50C-407E-A947-70E740481C1C}">
                                 <a14:useLocalDpi xmlns:a14="http://schemas.microsoft.com/office/drawing/2010/main" val="0"/>
@@ -5816,7 +6254,7 @@
                           <pic:cNvPicPr/>
                         </pic:nvPicPr>
                         <pic:blipFill>
-                          <a:blip r:embed="rId13" cstate="print">
+                          <a:blip r:embed="rId14" cstate="print">
                             <a:extLst>
                               <a:ext uri="{28A0092B-C50C-407E-A947-70E740481C1C}">
                                 <a14:useLocalDpi xmlns:a14="http://schemas.microsoft.com/office/drawing/2010/main" val="0"/>
@@ -5875,7 +6313,7 @@
                           <pic:cNvPicPr/>
                         </pic:nvPicPr>
                         <pic:blipFill>
-                          <a:blip r:embed="rId13" cstate="print">
+                          <a:blip r:embed="rId14" cstate="print">
                             <a:extLst>
                               <a:ext uri="{28A0092B-C50C-407E-A947-70E740481C1C}">
                                 <a14:useLocalDpi xmlns:a14="http://schemas.microsoft.com/office/drawing/2010/main" val="0"/>
@@ -5934,7 +6372,7 @@
                           <pic:cNvPicPr/>
                         </pic:nvPicPr>
                         <pic:blipFill>
-                          <a:blip r:embed="rId15">
+                          <a:blip r:embed="rId16">
                             <a:extLst>
                               <a:ext uri="{28A0092B-C50C-407E-A947-70E740481C1C}">
                                 <a14:useLocalDpi xmlns:a14="http://schemas.microsoft.com/office/drawing/2010/main" val="0"/>
@@ -5980,6 +6418,7 @@
                 <w:b w:val="0"/>
               </w:rPr>
             </w:pPr>
+            <w:proofErr w:type="spellStart"/>
             <w:r>
               <w:rPr>
                 <w:b w:val="0"/>
@@ -5987,6 +6426,7 @@
               </w:rPr>
               <w:t>Wordscapes</w:t>
             </w:r>
+            <w:proofErr w:type="spellEnd"/>
           </w:p>
           <w:p>
             <w:pPr>
@@ -6000,7 +6440,21 @@
               <w:rPr>
                 <w:b w:val="0"/>
               </w:rPr>
-              <w:t>(PeopleFun)</w:t>
+              <w:t>(</w:t>
+            </w:r>
+            <w:proofErr w:type="spellStart"/>
+            <w:r>
+              <w:rPr>
+                <w:b w:val="0"/>
+              </w:rPr>
+              <w:t>PeopleFun</w:t>
+            </w:r>
+            <w:proofErr w:type="spellEnd"/>
+            <w:r>
+              <w:rPr>
+                <w:b w:val="0"/>
+              </w:rPr>
+              <w:t>)</w:t>
             </w:r>
           </w:p>
         </w:tc>
@@ -6035,7 +6489,7 @@
                           <pic:cNvPicPr/>
                         </pic:nvPicPr>
                         <pic:blipFill>
-                          <a:blip r:embed="rId15">
+                          <a:blip r:embed="rId16">
                             <a:extLst>
                               <a:ext uri="{28A0092B-C50C-407E-A947-70E740481C1C}">
                                 <a14:useLocalDpi xmlns:a14="http://schemas.microsoft.com/office/drawing/2010/main" val="0"/>
@@ -6094,7 +6548,7 @@
                           <pic:cNvPicPr/>
                         </pic:nvPicPr>
                         <pic:blipFill>
-                          <a:blip r:embed="rId13" cstate="print">
+                          <a:blip r:embed="rId14" cstate="print">
                             <a:extLst>
                               <a:ext uri="{28A0092B-C50C-407E-A947-70E740481C1C}">
                                 <a14:useLocalDpi xmlns:a14="http://schemas.microsoft.com/office/drawing/2010/main" val="0"/>
@@ -6153,7 +6607,7 @@
                           <pic:cNvPicPr/>
                         </pic:nvPicPr>
                         <pic:blipFill>
-                          <a:blip r:embed="rId13" cstate="print">
+                          <a:blip r:embed="rId14" cstate="print">
                             <a:extLst>
                               <a:ext uri="{28A0092B-C50C-407E-A947-70E740481C1C}">
                                 <a14:useLocalDpi xmlns:a14="http://schemas.microsoft.com/office/drawing/2010/main" val="0"/>
@@ -6212,7 +6666,7 @@
                           <pic:cNvPicPr/>
                         </pic:nvPicPr>
                         <pic:blipFill>
-                          <a:blip r:embed="rId13" cstate="print">
+                          <a:blip r:embed="rId14" cstate="print">
                             <a:extLst>
                               <a:ext uri="{28A0092B-C50C-407E-A947-70E740481C1C}">
                                 <a14:useLocalDpi xmlns:a14="http://schemas.microsoft.com/office/drawing/2010/main" val="0"/>
@@ -6271,7 +6725,7 @@
                           <pic:cNvPicPr/>
                         </pic:nvPicPr>
                         <pic:blipFill>
-                          <a:blip r:embed="rId13" cstate="print">
+                          <a:blip r:embed="rId14" cstate="print">
                             <a:extLst>
                               <a:ext uri="{28A0092B-C50C-407E-A947-70E740481C1C}">
                                 <a14:useLocalDpi xmlns:a14="http://schemas.microsoft.com/office/drawing/2010/main" val="0"/>
@@ -6330,7 +6784,7 @@
                           <pic:cNvPicPr/>
                         </pic:nvPicPr>
                         <pic:blipFill>
-                          <a:blip r:embed="rId13" cstate="print">
+                          <a:blip r:embed="rId14" cstate="print">
                             <a:extLst>
                               <a:ext uri="{28A0092B-C50C-407E-A947-70E740481C1C}">
                                 <a14:useLocalDpi xmlns:a14="http://schemas.microsoft.com/office/drawing/2010/main" val="0"/>
@@ -6389,7 +6843,7 @@
                           <pic:cNvPicPr/>
                         </pic:nvPicPr>
                         <pic:blipFill>
-                          <a:blip r:embed="rId15">
+                          <a:blip r:embed="rId16">
                             <a:extLst>
                               <a:ext uri="{28A0092B-C50C-407E-A947-70E740481C1C}">
                                 <a14:useLocalDpi xmlns:a14="http://schemas.microsoft.com/office/drawing/2010/main" val="0"/>
@@ -6451,7 +6905,21 @@
               <w:rPr>
                 <w:b w:val="0"/>
               </w:rPr>
-              <w:t>(Square Enix)</w:t>
+              <w:t xml:space="preserve">(Square </w:t>
+            </w:r>
+            <w:proofErr w:type="spellStart"/>
+            <w:r>
+              <w:rPr>
+                <w:b w:val="0"/>
+              </w:rPr>
+              <w:t>Enix</w:t>
+            </w:r>
+            <w:proofErr w:type="spellEnd"/>
+            <w:r>
+              <w:rPr>
+                <w:b w:val="0"/>
+              </w:rPr>
+              <w:t>)</w:t>
             </w:r>
           </w:p>
         </w:tc>
@@ -6486,7 +6954,7 @@
                           <pic:cNvPicPr/>
                         </pic:nvPicPr>
                         <pic:blipFill>
-                          <a:blip r:embed="rId13" cstate="print">
+                          <a:blip r:embed="rId14" cstate="print">
                             <a:extLst>
                               <a:ext uri="{28A0092B-C50C-407E-A947-70E740481C1C}">
                                 <a14:useLocalDpi xmlns:a14="http://schemas.microsoft.com/office/drawing/2010/main" val="0"/>
@@ -6545,7 +7013,7 @@
                           <pic:cNvPicPr/>
                         </pic:nvPicPr>
                         <pic:blipFill>
-                          <a:blip r:embed="rId13" cstate="print">
+                          <a:blip r:embed="rId14" cstate="print">
                             <a:extLst>
                               <a:ext uri="{28A0092B-C50C-407E-A947-70E740481C1C}">
                                 <a14:useLocalDpi xmlns:a14="http://schemas.microsoft.com/office/drawing/2010/main" val="0"/>
@@ -6604,7 +7072,7 @@
                           <pic:cNvPicPr/>
                         </pic:nvPicPr>
                         <pic:blipFill>
-                          <a:blip r:embed="rId13" cstate="print">
+                          <a:blip r:embed="rId14" cstate="print">
                             <a:extLst>
                               <a:ext uri="{28A0092B-C50C-407E-A947-70E740481C1C}">
                                 <a14:useLocalDpi xmlns:a14="http://schemas.microsoft.com/office/drawing/2010/main" val="0"/>
@@ -6663,7 +7131,7 @@
                           <pic:cNvPicPr/>
                         </pic:nvPicPr>
                         <pic:blipFill>
-                          <a:blip r:embed="rId15">
+                          <a:blip r:embed="rId16">
                             <a:extLst>
                               <a:ext uri="{28A0092B-C50C-407E-A947-70E740481C1C}">
                                 <a14:useLocalDpi xmlns:a14="http://schemas.microsoft.com/office/drawing/2010/main" val="0"/>
@@ -6722,7 +7190,7 @@
                           <pic:cNvPicPr/>
                         </pic:nvPicPr>
                         <pic:blipFill>
-                          <a:blip r:embed="rId15">
+                          <a:blip r:embed="rId16">
                             <a:extLst>
                               <a:ext uri="{28A0092B-C50C-407E-A947-70E740481C1C}">
                                 <a14:useLocalDpi xmlns:a14="http://schemas.microsoft.com/office/drawing/2010/main" val="0"/>
@@ -6781,7 +7249,7 @@
                           <pic:cNvPicPr/>
                         </pic:nvPicPr>
                         <pic:blipFill>
-                          <a:blip r:embed="rId15">
+                          <a:blip r:embed="rId16">
                             <a:extLst>
                               <a:ext uri="{28A0092B-C50C-407E-A947-70E740481C1C}">
                                 <a14:useLocalDpi xmlns:a14="http://schemas.microsoft.com/office/drawing/2010/main" val="0"/>
@@ -6840,7 +7308,7 @@
                           <pic:cNvPicPr/>
                         </pic:nvPicPr>
                         <pic:blipFill>
-                          <a:blip r:embed="rId15">
+                          <a:blip r:embed="rId16">
                             <a:extLst>
                               <a:ext uri="{28A0092B-C50C-407E-A947-70E740481C1C}">
                                 <a14:useLocalDpi xmlns:a14="http://schemas.microsoft.com/office/drawing/2010/main" val="0"/>
@@ -6928,7 +7396,7 @@
                           <pic:cNvPicPr/>
                         </pic:nvPicPr>
                         <pic:blipFill>
-                          <a:blip r:embed="rId15">
+                          <a:blip r:embed="rId16">
                             <a:extLst>
                               <a:ext uri="{28A0092B-C50C-407E-A947-70E740481C1C}">
                                 <a14:useLocalDpi xmlns:a14="http://schemas.microsoft.com/office/drawing/2010/main" val="0"/>
@@ -6990,7 +7458,7 @@
                           <pic:cNvPicPr/>
                         </pic:nvPicPr>
                         <pic:blipFill>
-                          <a:blip r:embed="rId15">
+                          <a:blip r:embed="rId16">
                             <a:extLst>
                               <a:ext uri="{28A0092B-C50C-407E-A947-70E740481C1C}">
                                 <a14:useLocalDpi xmlns:a14="http://schemas.microsoft.com/office/drawing/2010/main" val="0"/>
@@ -7052,7 +7520,7 @@
                           <pic:cNvPicPr/>
                         </pic:nvPicPr>
                         <pic:blipFill>
-                          <a:blip r:embed="rId15">
+                          <a:blip r:embed="rId16">
                             <a:extLst>
                               <a:ext uri="{28A0092B-C50C-407E-A947-70E740481C1C}">
                                 <a14:useLocalDpi xmlns:a14="http://schemas.microsoft.com/office/drawing/2010/main" val="0"/>
@@ -7114,7 +7582,7 @@
                           <pic:cNvPicPr/>
                         </pic:nvPicPr>
                         <pic:blipFill>
-                          <a:blip r:embed="rId15">
+                          <a:blip r:embed="rId16">
                             <a:extLst>
                               <a:ext uri="{28A0092B-C50C-407E-A947-70E740481C1C}">
                                 <a14:useLocalDpi xmlns:a14="http://schemas.microsoft.com/office/drawing/2010/main" val="0"/>
@@ -7176,7 +7644,7 @@
                           <pic:cNvPicPr/>
                         </pic:nvPicPr>
                         <pic:blipFill>
-                          <a:blip r:embed="rId15">
+                          <a:blip r:embed="rId16">
                             <a:extLst>
                               <a:ext uri="{28A0092B-C50C-407E-A947-70E740481C1C}">
                                 <a14:useLocalDpi xmlns:a14="http://schemas.microsoft.com/office/drawing/2010/main" val="0"/>
@@ -7238,7 +7706,7 @@
                           <pic:cNvPicPr/>
                         </pic:nvPicPr>
                         <pic:blipFill>
-                          <a:blip r:embed="rId15">
+                          <a:blip r:embed="rId16">
                             <a:extLst>
                               <a:ext uri="{28A0092B-C50C-407E-A947-70E740481C1C}">
                                 <a14:useLocalDpi xmlns:a14="http://schemas.microsoft.com/office/drawing/2010/main" val="0"/>
@@ -7300,7 +7768,7 @@
                           <pic:cNvPicPr/>
                         </pic:nvPicPr>
                         <pic:blipFill>
-                          <a:blip r:embed="rId15">
+                          <a:blip r:embed="rId16">
                             <a:extLst>
                               <a:ext uri="{28A0092B-C50C-407E-A947-70E740481C1C}">
                                 <a14:useLocalDpi xmlns:a14="http://schemas.microsoft.com/office/drawing/2010/main" val="0"/>
@@ -7404,7 +7872,21 @@
         <w:rPr>
           <w:rStyle w:val="jsx-1614899726"/>
         </w:rPr>
-        <w:t>E-learning is to classroom learning as cell phones are to payphones. It allows you to learn information anytime and anywhere. It can come in the form of CD-ROMs, applications, or the Internet. Since it is available anywhere, learning can be done in the learners’ preferred pace, unlike traditional classrooms where if a person falls behind, he cannot re-learn what he missed (Obringer, Lee Ann). E-learning in some ways can be catered to every person’s educational needs.</w:t>
+        <w:t>E-learning is to classroom learning as cell phones are to payphones. It allows you to learn information anytime and anywhere. It can come in the form of CD-ROMs, applications, or the Internet. Since it is available anywhere, learning can be done in the learners’ preferred pace, unlike traditional classrooms where if a person falls behind, he cannot re-learn what he missed (</w:t>
+      </w:r>
+      <w:proofErr w:type="spellStart"/>
+      <w:r>
+        <w:rPr>
+          <w:rStyle w:val="jsx-1614899726"/>
+        </w:rPr>
+        <w:t>Obringer</w:t>
+      </w:r>
+      <w:proofErr w:type="spellEnd"/>
+      <w:r>
+        <w:rPr>
+          <w:rStyle w:val="jsx-1614899726"/>
+        </w:rPr>
+        <w:t>, Lee Ann). E-learning in some ways can be catered to every person’s educational needs.</w:t>
       </w:r>
     </w:p>
     <w:p>
@@ -7446,7 +7928,21 @@
         <w:rPr>
           <w:rStyle w:val="selectable"/>
         </w:rPr>
-        <w:t>(EdTechReview, 2018)</w:t>
+        <w:t>(</w:t>
+      </w:r>
+      <w:proofErr w:type="spellStart"/>
+      <w:r>
+        <w:rPr>
+          <w:rStyle w:val="selectable"/>
+        </w:rPr>
+        <w:t>EdTechReview</w:t>
+      </w:r>
+      <w:proofErr w:type="spellEnd"/>
+      <w:r>
+        <w:rPr>
+          <w:rStyle w:val="selectable"/>
+        </w:rPr>
+        <w:t>, 2018)</w:t>
       </w:r>
       <w:r>
         <w:t>.</w:t>
@@ -7490,7 +7986,21 @@
         <w:rPr>
           <w:rStyle w:val="jsx-1614899726"/>
         </w:rPr>
-        <w:t xml:space="preserve">People might think making video games is difficult and takes a lot of time. One way to alleviate that is by using an engine that reduces the need for the developers to code, and instead let the engine do its work by assigning tasks into it. A game engine allows the users without programming knowledge to develop a basic video game in order to understand how it works. It also provides the developers a wide variety of components to choose from and helps them simplify their work by letting the engine work for them (michaelenger, 2013). Different kinds of game engines can render either 2D or 3D graphics or both, and it will depend on the hardware if the game will run properly. Since different devices have different operating systems, porting the game without an engine is very difficult. This is why using a game engine is important for making your games cross-platform (Marsh, Jennifer, 2013). </w:t>
+        <w:t>People might think making video games is difficult and takes a lot of time. One way to alleviate that is by using an engine that reduces the need for the developers to code, and instead let the engine do its work by assigning tasks into it. A game engine allows the users without programming knowledge to develop a basic video game in order to understand how it works. It also provides the developers a wide variety of components to choose from and helps them simplify their work by letting the engine work for them (</w:t>
+      </w:r>
+      <w:proofErr w:type="spellStart"/>
+      <w:r>
+        <w:rPr>
+          <w:rStyle w:val="jsx-1614899726"/>
+        </w:rPr>
+        <w:t>michaelenger</w:t>
+      </w:r>
+      <w:proofErr w:type="spellEnd"/>
+      <w:r>
+        <w:rPr>
+          <w:rStyle w:val="jsx-1614899726"/>
+        </w:rPr>
+        <w:t xml:space="preserve">, 2013). Different kinds of game engines can render either 2D or 3D graphics or both, and it will depend on the hardware if the game will run properly. Since different devices have different operating systems, porting the game without an engine is very difficult. This is why using a game engine is important for making your games cross-platform (Marsh, Jennifer, 2013). </w:t>
       </w:r>
       <w:r>
         <w:rPr>
@@ -7600,7 +8110,15 @@
         <w:t>They</w:t>
       </w:r>
       <w:r>
-        <w:t xml:space="preserve"> aim that through this app, the people participating the event will experience all the quirks that the application offers, while learning the history of Cebu Province and the Saints. As </w:t>
+        <w:t xml:space="preserve"> aim that through this app, the people </w:t>
+      </w:r>
+      <w:proofErr w:type="gramStart"/>
+      <w:r>
+        <w:t>participating</w:t>
+      </w:r>
+      <w:proofErr w:type="gramEnd"/>
+      <w:r>
+        <w:t xml:space="preserve"> the event will experience all the quirks that the application offers, while learning the history of Cebu Province and the Saints. As </w:t>
       </w:r>
       <w:r>
         <w:t>the Pilgrims</w:t>
@@ -7614,7 +8132,15 @@
         <w:jc w:val="both"/>
       </w:pPr>
       <w:r>
-        <w:t>The game starts asking for the player’s name for it to be used for the QR code RPG, then the player can choose one main game or three mini-games. For this example, the player picks the QR code RPG. The game teaches the new player how to face challenges whenever they come up with them. Afterwards, the</w:t>
+        <w:t>The game starts asking for the player’s name for it to be used for the QR code RPG</w:t>
+      </w:r>
+      <w:proofErr w:type="gramStart"/>
+      <w:r>
+        <w:t>,</w:t>
+      </w:r>
+      <w:proofErr w:type="gramEnd"/>
+      <w:r>
+        <w:t xml:space="preserve"> then the player can choose one main game or three mini-games. For this example, the player picks the QR code RPG. The game teaches the new player how to face challenges whenever they come up with them. Afterwards, the</w:t>
       </w:r>
       <w:r>
         <w:t xml:space="preserve"> player needs to</w:t>
@@ -7689,8 +8215,8 @@
             <v:path o:extrusionok="f" gradientshapeok="t" o:connecttype="rect"/>
             <o:lock v:ext="edit" aspectratio="t"/>
           </v:shapetype>
-          <v:shape id="_x0000_i1025" type="#_x0000_t75" style="width:254pt;height:328pt">
-            <v:imagedata r:id="rId16" o:title="Conceptual Framework"/>
+          <v:shape id="_x0000_i1025" type="#_x0000_t75" style="width:254pt;height:327.9pt">
+            <v:imagedata r:id="rId17" o:title="Conceptual Framework"/>
           </v:shape>
         </w:pict>
       </w:r>
@@ -7824,7 +8350,7 @@
                     <pic:cNvPicPr/>
                   </pic:nvPicPr>
                   <pic:blipFill>
-                    <a:blip r:embed="rId17" cstate="print">
+                    <a:blip r:embed="rId18" cstate="print">
                       <a:extLst>
                         <a:ext uri="{28A0092B-C50C-407E-A947-70E740481C1C}">
                           <a14:useLocalDpi xmlns:a14="http://schemas.microsoft.com/office/drawing/2010/main" val="0"/>
@@ -7934,7 +8460,7 @@
                     </pic:cNvPicPr>
                   </pic:nvPicPr>
                   <pic:blipFill>
-                    <a:blip r:embed="rId18">
+                    <a:blip r:embed="rId19">
                       <a:extLst>
                         <a:ext uri="{28A0092B-C50C-407E-A947-70E740481C1C}">
                           <a14:useLocalDpi xmlns:a14="http://schemas.microsoft.com/office/drawing/2010/main" val="0"/>
@@ -8118,7 +8644,7 @@
                     </pic:cNvPicPr>
                   </pic:nvPicPr>
                   <pic:blipFill>
-                    <a:blip r:embed="rId19">
+                    <a:blip r:embed="rId20">
                       <a:extLst>
                         <a:ext uri="{28A0092B-C50C-407E-A947-70E740481C1C}">
                           <a14:useLocalDpi xmlns:a14="http://schemas.microsoft.com/office/drawing/2010/main" val="0"/>
@@ -8249,7 +8775,15 @@
         <w:t xml:space="preserve"> for developing the mobile application.</w:t>
       </w:r>
       <w:r>
-        <w:t xml:space="preserve"> All of these softwares are free to use and are very flexible for their development.</w:t>
+        <w:t xml:space="preserve"> All of these </w:t>
+      </w:r>
+      <w:proofErr w:type="spellStart"/>
+      <w:r>
+        <w:t>softwares</w:t>
+      </w:r>
+      <w:proofErr w:type="spellEnd"/>
+      <w:r>
+        <w:t xml:space="preserve"> are free to use and are very flexible for their development.</w:t>
       </w:r>
     </w:p>
     <w:p>
@@ -9208,7 +9742,23 @@
           <w:i/>
           <w:iCs/>
         </w:rPr>
-        <w:t>Gantt Chart of Activities, 3</w:t>
+        <w:t xml:space="preserve">Gantt </w:t>
+      </w:r>
+      <w:proofErr w:type="gramStart"/>
+      <w:r>
+        <w:rPr>
+          <w:i/>
+          <w:iCs/>
+        </w:rPr>
+        <w:t>Chart</w:t>
+      </w:r>
+      <w:proofErr w:type="gramEnd"/>
+      <w:r>
+        <w:rPr>
+          <w:i/>
+          <w:iCs/>
+        </w:rPr>
+        <w:t xml:space="preserve"> of Activities, 3</w:t>
       </w:r>
       <w:r>
         <w:rPr>
@@ -9267,7 +9817,7 @@
                     <pic:cNvPicPr/>
                   </pic:nvPicPr>
                   <pic:blipFill>
-                    <a:blip r:embed="rId20">
+                    <a:blip r:embed="rId21">
                       <a:extLst>
                         <a:ext uri="{28A0092B-C50C-407E-A947-70E740481C1C}">
                           <a14:useLocalDpi xmlns:a14="http://schemas.microsoft.com/office/drawing/2010/main" val="0"/>
@@ -9539,9 +10089,19 @@
               <w:spacing w:line="240" w:lineRule="auto"/>
               <w:ind w:firstLine="0"/>
             </w:pPr>
+            <w:proofErr w:type="spellStart"/>
             <w:r>
-              <w:t>Penuel B. Calle</w:t>
+              <w:t>Penuel</w:t>
             </w:r>
+            <w:proofErr w:type="spellEnd"/>
+            <w:r>
+              <w:t xml:space="preserve"> B. </w:t>
+            </w:r>
+            <w:proofErr w:type="spellStart"/>
+            <w:r>
+              <w:t>Calle</w:t>
+            </w:r>
+            <w:proofErr w:type="spellEnd"/>
           </w:p>
         </w:tc>
         <w:tc>
@@ -9646,8 +10206,13 @@
               <w:spacing w:line="240" w:lineRule="auto"/>
               <w:ind w:firstLine="0"/>
             </w:pPr>
+            <w:proofErr w:type="spellStart"/>
             <w:r>
-              <w:t>Kitt Michael Edward Yap</w:t>
+              <w:t>Kitt</w:t>
+            </w:r>
+            <w:proofErr w:type="spellEnd"/>
+            <w:r>
+              <w:t xml:space="preserve"> Michael Edward Yap</w:t>
             </w:r>
           </w:p>
         </w:tc>
@@ -9765,8 +10330,13 @@
               <w:ind w:firstLine="0"/>
             </w:pPr>
             <w:r>
-              <w:t>Nicolas Andre Ferraren</w:t>
+              <w:t xml:space="preserve">Nicolas Andre </w:t>
             </w:r>
+            <w:proofErr w:type="spellStart"/>
+            <w:r>
+              <w:t>Ferraren</w:t>
+            </w:r>
+            <w:proofErr w:type="spellEnd"/>
           </w:p>
         </w:tc>
         <w:tc>
@@ -9890,8 +10460,13 @@
               <w:ind w:firstLine="0"/>
             </w:pPr>
             <w:r>
-              <w:t>Bryan Bispo</w:t>
+              <w:t xml:space="preserve">Bryan </w:t>
             </w:r>
+            <w:proofErr w:type="spellStart"/>
+            <w:r>
+              <w:t>Bispo</w:t>
+            </w:r>
+            <w:proofErr w:type="spellEnd"/>
           </w:p>
         </w:tc>
         <w:tc>
@@ -10711,7 +11286,15 @@
         <w:t xml:space="preserve">The researches have decided to have User Acceptance Testing. With it, the goal is to see if the users have a great time with the application or have easy time accessing the user interface and going about the process of the application. User Acceptance Testing will be the researchers’ main validation. </w:t>
       </w:r>
       <w:r>
-        <w:t>Out of 15,000 delegates in National Youth Day, the expected number of users are about 100</w:t>
+        <w:t xml:space="preserve">Out of 15,000 delegates in National Youth Day, the expected </w:t>
+      </w:r>
+      <w:proofErr w:type="gramStart"/>
+      <w:r>
+        <w:t>number of users are</w:t>
+      </w:r>
+      <w:proofErr w:type="gramEnd"/>
+      <w:r>
+        <w:t xml:space="preserve"> about 100</w:t>
       </w:r>
       <w:r>
         <w:t>, with the researchers using the data to improve the system itself.</w:t>
@@ -10781,18 +11364,28 @@
           <w:b/>
         </w:rPr>
       </w:pPr>
-      <w:r>
-        <w:t>Nichols, M. (2007). "E-learning in context"</w:t>
-      </w:r>
-    </w:p>
-    <w:p>
-      <w:pPr>
-        <w:ind w:firstLine="0"/>
-      </w:pPr>
-      <w:r>
-        <w:t xml:space="preserve">Squire, K. D. (2002). </w:t>
-      </w:r>
-      <w:hyperlink r:id="rId21">
+      <w:proofErr w:type="gramStart"/>
+      <w:r>
+        <w:t>Nichols, M. (2007).</w:t>
+      </w:r>
+      <w:proofErr w:type="gramEnd"/>
+      <w:r>
+        <w:t xml:space="preserve"> "E-learning in context"</w:t>
+      </w:r>
+    </w:p>
+    <w:p>
+      <w:pPr>
+        <w:ind w:firstLine="0"/>
+      </w:pPr>
+      <w:proofErr w:type="gramStart"/>
+      <w:r>
+        <w:t>Squire, K. D. (2002).</w:t>
+      </w:r>
+      <w:proofErr w:type="gramEnd"/>
+      <w:r>
+        <w:t xml:space="preserve"> </w:t>
+      </w:r>
+      <w:hyperlink r:id="rId22">
         <w:r>
           <w:t>“Video Games and Education: Designing Learning Systems</w:t>
         </w:r>
@@ -10803,15 +11396,31 @@
         <w:ind w:firstLine="0"/>
       </w:pPr>
       <w:r>
-        <w:t xml:space="preserve">          for an Interactive Age.”</w:t>
-      </w:r>
-    </w:p>
-    <w:p>
-      <w:pPr>
-        <w:ind w:firstLine="0"/>
-      </w:pPr>
-      <w:r>
-        <w:t>Rosenberg, L.B. (1992). "The Use of Virtual Fixtures As Perceptual Overlays to</w:t>
+        <w:t xml:space="preserve">          </w:t>
+      </w:r>
+      <w:proofErr w:type="gramStart"/>
+      <w:r>
+        <w:t>for</w:t>
+      </w:r>
+      <w:proofErr w:type="gramEnd"/>
+      <w:r>
+        <w:t xml:space="preserve"> an Interactive Age.”</w:t>
+      </w:r>
+    </w:p>
+    <w:p>
+      <w:pPr>
+        <w:ind w:firstLine="0"/>
+      </w:pPr>
+      <w:r>
+        <w:t xml:space="preserve">Rosenberg, L.B. (1992). "The Use of Virtual Fixtures </w:t>
+      </w:r>
+      <w:proofErr w:type="gramStart"/>
+      <w:r>
+        <w:t>As</w:t>
+      </w:r>
+      <w:proofErr w:type="gramEnd"/>
+      <w:r>
+        <w:t xml:space="preserve"> Perceptual Overlays to</w:t>
       </w:r>
     </w:p>
     <w:p>
@@ -10876,8 +11485,29 @@
         </w:pBdr>
         <w:ind w:left="600" w:hanging="600"/>
       </w:pPr>
-      <w:r>
-        <w:t>Advantages of the Unity Game Engine – The Ultimate Tool for Game Development. (n.d.). Retrieved from https://blog.udemy.com/unity-game-engine/</w:t>
+      <w:proofErr w:type="gramStart"/>
+      <w:r>
+        <w:t>Advantages of the Unity Game Engine – The Ultimate Tool for Game Development.</w:t>
+      </w:r>
+      <w:proofErr w:type="gramEnd"/>
+      <w:r>
+        <w:t xml:space="preserve"> </w:t>
+      </w:r>
+      <w:proofErr w:type="gramStart"/>
+      <w:r>
+        <w:t>(</w:t>
+      </w:r>
+      <w:proofErr w:type="spellStart"/>
+      <w:r>
+        <w:t>n.d.</w:t>
+      </w:r>
+      <w:proofErr w:type="spellEnd"/>
+      <w:r>
+        <w:t>).</w:t>
+      </w:r>
+      <w:proofErr w:type="gramEnd"/>
+      <w:r>
+        <w:t xml:space="preserve"> Retrieved from https://blog.udemy.com/unity-game-engine/</w:t>
       </w:r>
     </w:p>
     <w:p>
@@ -10895,11 +11525,47 @@
           <w:color w:val="404040" w:themeColor="text1" w:themeTint="BF"/>
         </w:rPr>
       </w:pPr>
+      <w:proofErr w:type="gramStart"/>
       <w:r>
         <w:rPr>
           <w:rStyle w:val="selectable"/>
         </w:rPr>
-        <w:t>Author, G. (2018). Duolingo Review: The Quick, Easy and Free Way to Learn A Language - Fluent in 3 months - Language Hacking and Travel Tips. Retrieved from https://www.fluentin3months.com/duolingo/</w:t>
+        <w:t>Author, G. (2018).</w:t>
+      </w:r>
+      <w:proofErr w:type="gramEnd"/>
+      <w:r>
+        <w:rPr>
+          <w:rStyle w:val="selectable"/>
+        </w:rPr>
+        <w:t xml:space="preserve"> </w:t>
+      </w:r>
+      <w:proofErr w:type="spellStart"/>
+      <w:r>
+        <w:rPr>
+          <w:rStyle w:val="selectable"/>
+        </w:rPr>
+        <w:t>Duolingo</w:t>
+      </w:r>
+      <w:proofErr w:type="spellEnd"/>
+      <w:r>
+        <w:rPr>
+          <w:rStyle w:val="selectable"/>
+        </w:rPr>
+        <w:t xml:space="preserve"> Review: The Quick, Easy and Free Way to Learn </w:t>
+      </w:r>
+      <w:proofErr w:type="gramStart"/>
+      <w:r>
+        <w:rPr>
+          <w:rStyle w:val="selectable"/>
+        </w:rPr>
+        <w:t>A</w:t>
+      </w:r>
+      <w:proofErr w:type="gramEnd"/>
+      <w:r>
+        <w:rPr>
+          <w:rStyle w:val="selectable"/>
+        </w:rPr>
+        <w:t xml:space="preserve"> Language - Fluent in 3 months - Language Hacking and Travel Tips. Retrieved from https://www.fluentin3months.com/duolingo/</w:t>
       </w:r>
     </w:p>
     <w:p>
@@ -10925,7 +11591,7 @@
         </w:rPr>
         <w:t xml:space="preserve">Brothers, S. (2007). Game-based e-learning: The next level of staff training. Retrieved from </w:t>
       </w:r>
-      <w:hyperlink r:id="rId22">
+      <w:hyperlink r:id="rId23">
         <w:r>
           <w:rPr>
             <w:rStyle w:val="Hyperlink"/>
@@ -10951,11 +11617,19 @@
           <w:rStyle w:val="selectable"/>
         </w:rPr>
       </w:pPr>
+      <w:proofErr w:type="gramStart"/>
       <w:r>
         <w:rPr>
           <w:rStyle w:val="selectable"/>
         </w:rPr>
-        <w:t>Final Fantasy. (2018). Retrieved from https://en.wikipedia.org/wiki/Final_Fantasy</w:t>
+        <w:t>Final Fantasy.</w:t>
+      </w:r>
+      <w:proofErr w:type="gramEnd"/>
+      <w:r>
+        <w:rPr>
+          <w:rStyle w:val="selectable"/>
+        </w:rPr>
+        <w:t xml:space="preserve"> (2018). Retrieved from https://en.wikipedia.org/wiki/Final_Fantasy</w:t>
       </w:r>
     </w:p>
     <w:p>
@@ -10986,10 +11660,23 @@
         </w:pBdr>
         <w:ind w:left="600" w:hanging="600"/>
       </w:pPr>
-      <w:r>
-        <w:t xml:space="preserve">Obringer, L. A. (2001, October 01). How E-learning Works. Retrieved from </w:t>
-      </w:r>
-      <w:hyperlink r:id="rId23">
+      <w:proofErr w:type="spellStart"/>
+      <w:r>
+        <w:t>Obringer</w:t>
+      </w:r>
+      <w:proofErr w:type="spellEnd"/>
+      <w:r>
+        <w:t xml:space="preserve">, L. A. (2001, October 01). </w:t>
+      </w:r>
+      <w:proofErr w:type="gramStart"/>
+      <w:r>
+        <w:t>How E-learning Works.</w:t>
+      </w:r>
+      <w:proofErr w:type="gramEnd"/>
+      <w:r>
+        <w:t xml:space="preserve"> Retrieved from </w:t>
+      </w:r>
+      <w:hyperlink r:id="rId24">
         <w:r>
           <w:rPr>
             <w:rStyle w:val="Hyperlink"/>
@@ -11012,11 +11699,19 @@
         </w:pBdr>
         <w:ind w:left="600" w:hanging="600"/>
       </w:pPr>
+      <w:proofErr w:type="gramStart"/>
       <w:r>
         <w:rPr>
           <w:rStyle w:val="selectable"/>
         </w:rPr>
-        <w:t>Persona 5. (2018). Retrieved from https://en.wikipedia.org/wiki/Persona_5</w:t>
+        <w:t>Persona 5.</w:t>
+      </w:r>
+      <w:proofErr w:type="gramEnd"/>
+      <w:r>
+        <w:rPr>
+          <w:rStyle w:val="selectable"/>
+        </w:rPr>
+        <w:t xml:space="preserve"> (2018). Retrieved from https://en.wikipedia.org/wiki/Persona_5</w:t>
       </w:r>
     </w:p>
     <w:p>
@@ -11047,8 +11742,13 @@
         </w:pBdr>
         <w:ind w:left="600" w:hanging="600"/>
       </w:pPr>
-      <w:r>
-        <w:t xml:space="preserve">Role-playing video game. (2018, May 04). Retrieved from </w:t>
+      <w:proofErr w:type="gramStart"/>
+      <w:r>
+        <w:t>Role-playing video game.</w:t>
+      </w:r>
+      <w:proofErr w:type="gramEnd"/>
+      <w:r>
+        <w:t xml:space="preserve"> (2018, May 04). Retrieved from </w:t>
       </w:r>
       <w:r>
         <w:lastRenderedPageBreak/>
@@ -11067,10 +11767,15 @@
         </w:pBdr>
         <w:ind w:left="600" w:hanging="600"/>
       </w:pPr>
-      <w:r>
-        <w:t xml:space="preserve">Stokes, P. J. (2018, March 01). How E-Learning Will Transform Education. Retrieved from </w:t>
-      </w:r>
-      <w:hyperlink r:id="rId24">
+      <w:proofErr w:type="gramStart"/>
+      <w:r>
+        <w:t>Stokes, P. J. (2018, March 01).</w:t>
+      </w:r>
+      <w:proofErr w:type="gramEnd"/>
+      <w:r>
+        <w:t xml:space="preserve"> How E-Learning Will Transform Education. Retrieved from </w:t>
+      </w:r>
+      <w:hyperlink r:id="rId25">
         <w:r>
           <w:rPr>
             <w:rStyle w:val="Hyperlink"/>
@@ -11093,11 +11798,33 @@
         </w:pBdr>
         <w:ind w:left="600" w:hanging="600"/>
       </w:pPr>
+      <w:proofErr w:type="gramStart"/>
       <w:r>
         <w:rPr>
           <w:rStyle w:val="selectable"/>
         </w:rPr>
-        <w:t>Team, E. (2018). What is GBL (Game-Based Learning)?. Retrieved from http://edtechreview.in/dictionary/298-what-is-game-based-learning</w:t>
+        <w:t>Team, E. (2018).</w:t>
+      </w:r>
+      <w:proofErr w:type="gramEnd"/>
+      <w:r>
+        <w:rPr>
+          <w:rStyle w:val="selectable"/>
+        </w:rPr>
+        <w:t xml:space="preserve"> What is GBL (Game-Based Learning)</w:t>
+      </w:r>
+      <w:proofErr w:type="gramStart"/>
+      <w:r>
+        <w:rPr>
+          <w:rStyle w:val="selectable"/>
+        </w:rPr>
+        <w:t>?.</w:t>
+      </w:r>
+      <w:proofErr w:type="gramEnd"/>
+      <w:r>
+        <w:rPr>
+          <w:rStyle w:val="selectable"/>
+        </w:rPr>
+        <w:t xml:space="preserve"> Retrieved from http://edtechreview.in/dictionary/298-what-is-game-based-learning</w:t>
       </w:r>
     </w:p>
     <w:p>
@@ -11113,7 +11840,15 @@
         <w:ind w:left="600" w:hanging="600"/>
       </w:pPr>
       <w:r>
-        <w:t>Times, H. U. (2016, September 19). Pokémon GO Tricks To Attract And Catch Pokémon: PokéStop Lure Module vs. Incense. Retrieved from http://www.techtimes.com/articles/170319/20160718/pokémon-go-tricks-to-attract-and-catch-pokémon-pokéstop-lure-module-vs-incense.htm</w:t>
+        <w:t xml:space="preserve">Times, H. U. (2016, September 19). Pokémon GO Tricks To Attract And Catch Pokémon: </w:t>
+      </w:r>
+      <w:proofErr w:type="spellStart"/>
+      <w:r>
+        <w:t>PokéStop</w:t>
+      </w:r>
+      <w:proofErr w:type="spellEnd"/>
+      <w:r>
+        <w:t xml:space="preserve"> Lure Module vs. Incense. Retrieved from http://www.techtimes.com/articles/170319/20160718/pokémon-go-tricks-to-attract-and-catch-pokémon-pokéstop-lure-module-vs-incense.htm</w:t>
       </w:r>
     </w:p>
     <w:p>
@@ -11145,7 +11880,23 @@
         <w:ind w:left="600" w:hanging="600"/>
       </w:pPr>
       <w:r>
-        <w:t>What is E-Learning? (n.d.). Retrieved from https://community.articulate.com/series/getting-started/articles/what-is-e-learning</w:t>
+        <w:t xml:space="preserve">What is E-Learning? </w:t>
+      </w:r>
+      <w:proofErr w:type="gramStart"/>
+      <w:r>
+        <w:t>(</w:t>
+      </w:r>
+      <w:proofErr w:type="spellStart"/>
+      <w:r>
+        <w:t>n.d.</w:t>
+      </w:r>
+      <w:proofErr w:type="spellEnd"/>
+      <w:r>
+        <w:t>).</w:t>
+      </w:r>
+      <w:proofErr w:type="gramEnd"/>
+      <w:r>
+        <w:t xml:space="preserve"> Retrieved from https://community.articulate.com/series/getting-started/articles/what-is-e-learning</w:t>
       </w:r>
     </w:p>
     <w:p>
@@ -11163,7 +11914,7 @@
           <w:color w:val="000000" w:themeColor="text1"/>
         </w:rPr>
         <w:sectPr>
-          <w:footerReference w:type="default" r:id="rId25"/>
+          <w:footerReference w:type="default" r:id="rId26"/>
           <w:pgSz w:w="12240" w:h="15840"/>
           <w:pgMar w:top="1440" w:right="1440" w:bottom="1440" w:left="2160" w:header="0" w:footer="720" w:gutter="0"/>
           <w:pgNumType w:start="1"/>
@@ -11171,9 +11922,25 @@
         </w:sectPr>
       </w:pPr>
       <w:r>
-        <w:t xml:space="preserve">[. (n.d.). How Smartphones Revolutionized Society in Less than a Decade. Retrieved from </w:t>
-      </w:r>
-      <w:hyperlink r:id="rId26">
+        <w:t xml:space="preserve">[. </w:t>
+      </w:r>
+      <w:proofErr w:type="gramStart"/>
+      <w:r>
+        <w:t>(</w:t>
+      </w:r>
+      <w:proofErr w:type="spellStart"/>
+      <w:r>
+        <w:t>n.d.</w:t>
+      </w:r>
+      <w:proofErr w:type="spellEnd"/>
+      <w:r>
+        <w:t>).</w:t>
+      </w:r>
+      <w:proofErr w:type="gramEnd"/>
+      <w:r>
+        <w:t xml:space="preserve"> How Smartphones Revolutionized Society in Less than a Decade. Retrieved from </w:t>
+      </w:r>
+      <w:hyperlink r:id="rId27">
         <w:r>
           <w:rPr>
             <w:color w:val="404040" w:themeColor="text1" w:themeTint="BF"/>
@@ -11286,7 +12053,43 @@
           <w:sz w:val="22"/>
           <w:szCs w:val="22"/>
         </w:rPr>
-        <w:t>Ms. Quitten Cacanog II</w:t>
+        <w:t xml:space="preserve">Ms. </w:t>
+      </w:r>
+      <w:proofErr w:type="spellStart"/>
+      <w:r>
+        <w:rPr>
+          <w:color w:val="000000" w:themeColor="text1"/>
+          <w:sz w:val="22"/>
+          <w:szCs w:val="22"/>
+        </w:rPr>
+        <w:t>Quitten</w:t>
+      </w:r>
+      <w:proofErr w:type="spellEnd"/>
+      <w:r>
+        <w:rPr>
+          <w:color w:val="000000" w:themeColor="text1"/>
+          <w:sz w:val="22"/>
+          <w:szCs w:val="22"/>
+        </w:rPr>
+        <w:t xml:space="preserve"> </w:t>
+      </w:r>
+      <w:proofErr w:type="spellStart"/>
+      <w:r>
+        <w:rPr>
+          <w:color w:val="000000" w:themeColor="text1"/>
+          <w:sz w:val="22"/>
+          <w:szCs w:val="22"/>
+        </w:rPr>
+        <w:t>Cacanog</w:t>
+      </w:r>
+      <w:proofErr w:type="spellEnd"/>
+      <w:r>
+        <w:rPr>
+          <w:color w:val="000000" w:themeColor="text1"/>
+          <w:sz w:val="22"/>
+          <w:szCs w:val="22"/>
+        </w:rPr>
+        <w:t xml:space="preserve"> II</w:t>
       </w:r>
     </w:p>
     <w:p>
@@ -11335,7 +12138,25 @@
           <w:sz w:val="22"/>
           <w:szCs w:val="22"/>
         </w:rPr>
-        <w:t>Dear Ms. Cacanog,</w:t>
+        <w:t xml:space="preserve">Dear Ms. </w:t>
+      </w:r>
+      <w:proofErr w:type="spellStart"/>
+      <w:r>
+        <w:rPr>
+          <w:color w:val="000000" w:themeColor="text1"/>
+          <w:sz w:val="22"/>
+          <w:szCs w:val="22"/>
+        </w:rPr>
+        <w:t>Cacanog</w:t>
+      </w:r>
+      <w:proofErr w:type="spellEnd"/>
+      <w:r>
+        <w:rPr>
+          <w:color w:val="000000" w:themeColor="text1"/>
+          <w:sz w:val="22"/>
+          <w:szCs w:val="22"/>
+        </w:rPr>
+        <w:t>,</w:t>
       </w:r>
     </w:p>
     <w:p>
@@ -11504,8 +12325,18 @@
           <w:sz w:val="22"/>
           <w:szCs w:val="22"/>
         </w:rPr>
-        <w:t>Bryan Bispo</w:t>
-      </w:r>
+        <w:t xml:space="preserve">Bryan </w:t>
+      </w:r>
+      <w:proofErr w:type="spellStart"/>
+      <w:r>
+        <w:rPr>
+          <w:color w:val="000000" w:themeColor="text1"/>
+          <w:sz w:val="22"/>
+          <w:szCs w:val="22"/>
+        </w:rPr>
+        <w:t>Bispo</w:t>
+      </w:r>
+      <w:proofErr w:type="spellEnd"/>
     </w:p>
     <w:p>
       <w:pPr>
@@ -11528,14 +12359,34 @@
           <w:szCs w:val="22"/>
         </w:rPr>
       </w:pPr>
+      <w:proofErr w:type="spellStart"/>
       <w:r>
         <w:rPr>
           <w:color w:val="000000" w:themeColor="text1"/>
           <w:sz w:val="22"/>
           <w:szCs w:val="22"/>
         </w:rPr>
-        <w:t>Penuel Calle</w:t>
-      </w:r>
+        <w:t>Penuel</w:t>
+      </w:r>
+      <w:proofErr w:type="spellEnd"/>
+      <w:r>
+        <w:rPr>
+          <w:color w:val="000000" w:themeColor="text1"/>
+          <w:sz w:val="22"/>
+          <w:szCs w:val="22"/>
+        </w:rPr>
+        <w:t xml:space="preserve"> </w:t>
+      </w:r>
+      <w:proofErr w:type="spellStart"/>
+      <w:r>
+        <w:rPr>
+          <w:color w:val="000000" w:themeColor="text1"/>
+          <w:sz w:val="22"/>
+          <w:szCs w:val="22"/>
+        </w:rPr>
+        <w:t>Calle</w:t>
+      </w:r>
+      <w:proofErr w:type="spellEnd"/>
     </w:p>
     <w:p>
       <w:pPr>
@@ -11564,8 +12415,18 @@
           <w:sz w:val="22"/>
           <w:szCs w:val="22"/>
         </w:rPr>
-        <w:t>Nicolas Ferraren</w:t>
-      </w:r>
+        <w:t xml:space="preserve">Nicolas </w:t>
+      </w:r>
+      <w:proofErr w:type="spellStart"/>
+      <w:r>
+        <w:rPr>
+          <w:color w:val="000000" w:themeColor="text1"/>
+          <w:sz w:val="22"/>
+          <w:szCs w:val="22"/>
+        </w:rPr>
+        <w:t>Ferraren</w:t>
+      </w:r>
+      <w:proofErr w:type="spellEnd"/>
     </w:p>
     <w:p>
       <w:pPr>
@@ -11588,13 +12449,23 @@
           <w:szCs w:val="22"/>
         </w:rPr>
       </w:pPr>
+      <w:proofErr w:type="spellStart"/>
       <w:r>
         <w:rPr>
           <w:color w:val="000000" w:themeColor="text1"/>
           <w:sz w:val="22"/>
           <w:szCs w:val="22"/>
         </w:rPr>
-        <w:t>Kitt Yap</w:t>
+        <w:t>Kitt</w:t>
+      </w:r>
+      <w:proofErr w:type="spellEnd"/>
+      <w:r>
+        <w:rPr>
+          <w:color w:val="000000" w:themeColor="text1"/>
+          <w:sz w:val="22"/>
+          <w:szCs w:val="22"/>
+        </w:rPr>
+        <w:t xml:space="preserve"> Yap</w:t>
       </w:r>
     </w:p>
     <w:p>
@@ -11673,7 +12544,25 @@
           <w:sz w:val="22"/>
           <w:szCs w:val="22"/>
         </w:rPr>
-        <w:t>Angie M. Ceniza, PhD</w:t>
+        <w:t xml:space="preserve">Angie M. </w:t>
+      </w:r>
+      <w:proofErr w:type="spellStart"/>
+      <w:r>
+        <w:rPr>
+          <w:color w:val="000000" w:themeColor="text1"/>
+          <w:sz w:val="22"/>
+          <w:szCs w:val="22"/>
+        </w:rPr>
+        <w:t>Ceniza</w:t>
+      </w:r>
+      <w:proofErr w:type="spellEnd"/>
+      <w:r>
+        <w:rPr>
+          <w:color w:val="000000" w:themeColor="text1"/>
+          <w:sz w:val="22"/>
+          <w:szCs w:val="22"/>
+        </w:rPr>
+        <w:t>, PhD</w:t>
       </w:r>
     </w:p>
     <w:p>
@@ -11746,13 +12635,41 @@
           <w:szCs w:val="22"/>
         </w:rPr>
       </w:pPr>
+      <w:proofErr w:type="spellStart"/>
       <w:r>
         <w:rPr>
           <w:color w:val="000000" w:themeColor="text1"/>
           <w:sz w:val="22"/>
           <w:szCs w:val="22"/>
         </w:rPr>
-        <w:t>Quitten Cacanog II</w:t>
+        <w:t>Quitten</w:t>
+      </w:r>
+      <w:proofErr w:type="spellEnd"/>
+      <w:r>
+        <w:rPr>
+          <w:color w:val="000000" w:themeColor="text1"/>
+          <w:sz w:val="22"/>
+          <w:szCs w:val="22"/>
+        </w:rPr>
+        <w:t xml:space="preserve"> </w:t>
+      </w:r>
+      <w:proofErr w:type="spellStart"/>
+      <w:r>
+        <w:rPr>
+          <w:color w:val="000000" w:themeColor="text1"/>
+          <w:sz w:val="22"/>
+          <w:szCs w:val="22"/>
+        </w:rPr>
+        <w:t>Cacanog</w:t>
+      </w:r>
+      <w:proofErr w:type="spellEnd"/>
+      <w:r>
+        <w:rPr>
+          <w:color w:val="000000" w:themeColor="text1"/>
+          <w:sz w:val="22"/>
+          <w:szCs w:val="22"/>
+        </w:rPr>
+        <w:t xml:space="preserve"> II</w:t>
       </w:r>
     </w:p>
     <w:p>
@@ -11832,7 +12749,15 @@
         </w:rPr>
       </w:pPr>
       <w:r>
-        <w:t>What are the list of possible locations for National Youth Day?</w:t>
+        <w:t xml:space="preserve">What </w:t>
+      </w:r>
+      <w:proofErr w:type="gramStart"/>
+      <w:r>
+        <w:t>are the list</w:t>
+      </w:r>
+      <w:proofErr w:type="gramEnd"/>
+      <w:r>
+        <w:t xml:space="preserve"> of possible locations for National Youth Day?</w:t>
       </w:r>
       <w:r>
         <w:br/>
@@ -11948,7 +12873,15 @@
         <w:contextualSpacing/>
       </w:pPr>
       <w:r>
-        <w:t>Is there a system, similar to this, that was developed for National Youth Day?</w:t>
+        <w:t xml:space="preserve">Is there a system, similar to </w:t>
+      </w:r>
+      <w:proofErr w:type="gramStart"/>
+      <w:r>
+        <w:t>this, that</w:t>
+      </w:r>
+      <w:proofErr w:type="gramEnd"/>
+      <w:r>
+        <w:t xml:space="preserve"> was developed for National Youth Day?</w:t>
       </w:r>
       <w:r>
         <w:br/>
@@ -12345,7 +13278,21 @@
         <w:rPr>
           <w:color w:val="000000" w:themeColor="text1"/>
         </w:rPr>
-        <w:t xml:space="preserve"> Learning history can be fun or tedious. Some people tend to get bored and some find it interesting. One of the most fun and engaging way of learning is through playing a game because through a game, people will be entertained and at the same time learn something out of it.</w:t>
+        <w:t xml:space="preserve"> Learning history can be fun or tedious. Some people tend to get bored and some find it interesting. One of the most fun and engaging way of learning is through playing a game because through a game, people will be entertained and at the same time </w:t>
+      </w:r>
+      <w:proofErr w:type="gramStart"/>
+      <w:r>
+        <w:rPr>
+          <w:color w:val="000000" w:themeColor="text1"/>
+        </w:rPr>
+        <w:t>learn</w:t>
+      </w:r>
+      <w:proofErr w:type="gramEnd"/>
+      <w:r>
+        <w:rPr>
+          <w:color w:val="000000" w:themeColor="text1"/>
+        </w:rPr>
+        <w:t xml:space="preserve"> something out of it.</w:t>
       </w:r>
     </w:p>
     <w:p>
@@ -12358,8 +13305,8 @@
         </w:rPr>
         <w:t>The main goal of this e-learning game application is to teach Pilgrims that are participating National Youth Day the history of Cebu through an educational gaming platform.</w:t>
       </w:r>
-      <w:bookmarkStart w:id="0" w:name="_j3l1kchb008r" w:colFirst="0" w:colLast="0"/>
-      <w:bookmarkEnd w:id="0"/>
+      <w:bookmarkStart w:id="1" w:name="_j3l1kchb008r" w:colFirst="0" w:colLast="0"/>
+      <w:bookmarkEnd w:id="1"/>
     </w:p>
     <w:p>
       <w:pPr>
@@ -12420,7 +13367,7 @@
         <w:rPr>
           <w:color w:val="000000"/>
         </w:rPr>
-        <w:t>Project title is a game application where the user plays the role as a time traveler to go back in time, engage in historical events of certain landmarks, thus re-living the vast history of Cebu Province. The proponent decided that in order to make the game more immersive and involved to the real world, some parts of the game requires them to go to certain historical places to enhance their learning experience.</w:t>
+        <w:t>Pedro’s Journey is a game application where the user plays the role of a time traveler going back in time to engage in historical events of certain landmarks, thus re-living the vast history of Cebu Province’s historic and religious places. The proponent decided that in order to make the game more immersive and involved with the real world, the main game requires them to go to literally go to certain historical and religious places to access the game’s contents and enhance their learning experience.</w:t>
       </w:r>
     </w:p>
     <w:p>
@@ -12495,8 +13442,8 @@
           <w:szCs w:val="24"/>
         </w:rPr>
       </w:pPr>
-      <w:bookmarkStart w:id="1" w:name="_nsg2z8oe62bu" w:colFirst="0" w:colLast="0"/>
-      <w:bookmarkEnd w:id="1"/>
+      <w:bookmarkStart w:id="2" w:name="_nsg2z8oe62bu" w:colFirst="0" w:colLast="0"/>
+      <w:bookmarkEnd w:id="2"/>
       <w:r>
         <w:rPr>
           <w:b/>
@@ -12539,7 +13486,7 @@
                     <pic:cNvPicPr preferRelativeResize="0"/>
                   </pic:nvPicPr>
                   <pic:blipFill>
-                    <a:blip r:embed="rId27"/>
+                    <a:blip r:embed="rId28"/>
                     <a:srcRect/>
                     <a:stretch>
                       <a:fillRect/>
@@ -12687,6 +13634,7 @@
     </w:p>
     <w:p>
       <w:pPr>
+        <w:ind w:firstLine="0"/>
         <w:jc w:val="both"/>
         <w:rPr>
           <w:i/>
@@ -12707,39 +13655,56 @@
       <w:pPr>
         <w:jc w:val="both"/>
         <w:rPr>
-          <w:color w:val="000000" w:themeColor="text1"/>
-        </w:rPr>
-      </w:pPr>
-      <w:r>
-        <w:rPr>
           <w:color w:val="000000"/>
         </w:rPr>
-        <w:tab/>
-        <w:t xml:space="preserve">The main game of the application that centers around the historical and religious events that have happened in </w:t>
-      </w:r>
+      </w:pPr>
       <w:r>
         <w:rPr>
           <w:color w:val="000000"/>
         </w:rPr>
-        <w:t>Cebu. This</w:t>
-      </w:r>
+        <w:t xml:space="preserve">The main game of the application is a turn-based, story-driven, strategic RPG that centers </w:t>
+      </w:r>
+      <w:proofErr w:type="gramStart"/>
       <w:r>
         <w:rPr>
           <w:color w:val="000000"/>
         </w:rPr>
-        <w:t xml:space="preserve"> game needs to scan QR codes to unlock different places in the given map. Each place is a level, where you experience the history of that specific place in Cebu. Since this is a RPG, the player gets to participate in battle where the player has to answer multiple choice questions related to the history of that place correctly for them to be able to launch an “attack” against the opponent. If the player gets the questions wrong, then the opponent gets to attack the player. If the player’s life points </w:t>
-      </w:r>
+        <w:t>around</w:t>
+      </w:r>
+      <w:proofErr w:type="gramEnd"/>
       <w:r>
         <w:rPr>
           <w:color w:val="000000"/>
         </w:rPr>
-        <w:t>reach</w:t>
-      </w:r>
-      <w:r>
+        <w:t xml:space="preserve"> the historical and religious events that have happened in Cebu. The player is first treated to a prologue chapter that acts as a tutorial for the game that teaches them the core mechanics of the game as well as gives them a taste of what the game is all about and what the game has to offer. Afterwards, the player is shown the entire map of Cebu with icons of specific locations all over it. As the player chooses a location, they are prompted to bring up their camera so they can scan QR codes. </w:t>
+      </w:r>
+    </w:p>
+    <w:p>
+      <w:pPr>
+        <w:jc w:val="both"/>
         <w:rPr>
           <w:color w:val="000000"/>
         </w:rPr>
-        <w:t xml:space="preserve"> 0, he gets a “game over” and has to try again. Once they get all the questions right or get the opponent’s life points to 0, the player wins, levels up, and gets to progress through the game.</w:t>
+      </w:pPr>
+      <w:r>
+        <w:rPr>
+          <w:color w:val="000000"/>
+        </w:rPr>
+        <w:t xml:space="preserve">This game needs to scan QR codes to unlock the content of each place in the given map. The QR codes will be located in those specific places in the real world, so the player literally has to travel to that location in real life to be able to scan it. Each place is a level, where you experience and play through the history of that specific place in Cebu in the form of story and dialogue scenes. Since this is a RPG, the player gets to participate in battle where the player has to answer multiple choice questions related to the history of that place correctly for them to be able to launch an “attack” against the opponent. If the player gets the questions wrong, then the opponent gets to attack the player. </w:t>
+      </w:r>
+      <w:proofErr w:type="gramStart"/>
+      <w:r>
+        <w:rPr>
+          <w:color w:val="000000"/>
+        </w:rPr>
+        <w:t>If the player’s life points reach 0, he gets a “game over” and has to try again.</w:t>
+      </w:r>
+      <w:proofErr w:type="gramEnd"/>
+      <w:r>
+        <w:rPr>
+          <w:color w:val="000000"/>
+        </w:rPr>
+        <w:t xml:space="preserve"> Once they get all the questions right or get the opponent’s life points to 0, the player wins, levels up, and gets to progress through the game. Once the player has finished all the levels, the final level appears which concludes the player character’s overall story arc.</w:t>
       </w:r>
     </w:p>
     <w:p>
@@ -12774,7 +13739,55 @@
           <w:color w:val="000000"/>
         </w:rPr>
         <w:tab/>
-        <w:t xml:space="preserve">One of the three minigames in the application. In this minigame, the player holds and slides a given letter to form a word. Once they successfully form a word that fits in the crossword, they get points depending on the length of the word.  The player has a time limit and if the time limit has passed, then the player loses the game. If the player wins, the game will move to the next level. This will have 3 levels of difficulties and each difficulty </w:t>
+      </w:r>
+      <w:proofErr w:type="gramStart"/>
+      <w:r>
+        <w:rPr>
+          <w:color w:val="000000"/>
+        </w:rPr>
+        <w:t xml:space="preserve">One of the three </w:t>
+      </w:r>
+      <w:proofErr w:type="spellStart"/>
+      <w:r>
+        <w:rPr>
+          <w:color w:val="000000"/>
+        </w:rPr>
+        <w:t>minigames</w:t>
+      </w:r>
+      <w:proofErr w:type="spellEnd"/>
+      <w:r>
+        <w:rPr>
+          <w:color w:val="000000"/>
+        </w:rPr>
+        <w:t xml:space="preserve"> in the application.</w:t>
+      </w:r>
+      <w:proofErr w:type="gramEnd"/>
+      <w:r>
+        <w:rPr>
+          <w:color w:val="000000"/>
+        </w:rPr>
+        <w:t xml:space="preserve"> In this </w:t>
+      </w:r>
+      <w:proofErr w:type="spellStart"/>
+      <w:r>
+        <w:rPr>
+          <w:color w:val="000000"/>
+        </w:rPr>
+        <w:t>minigame</w:t>
+      </w:r>
+      <w:proofErr w:type="spellEnd"/>
+      <w:r>
+        <w:rPr>
+          <w:color w:val="000000"/>
+        </w:rPr>
+        <w:t xml:space="preserve">, the player holds and slides a given letter to form a word. Once they successfully form a word that fits in the crossword, they get points depending on the length of the word.  The player has a time limit and if the time limit has passed, then the player </w:t>
+      </w:r>
+      <w:r>
+        <w:rPr>
+          <w:color w:val="000000"/>
+        </w:rPr>
+        <w:lastRenderedPageBreak/>
+        <w:t xml:space="preserve">loses the game. If the player wins, the game will move to the next level. This will have 3 levels of difficulties and each difficulty </w:t>
       </w:r>
       <w:r>
         <w:rPr>
@@ -12817,68 +13830,96 @@
           <w:iCs/>
           <w:color w:val="000000" w:themeColor="text1"/>
         </w:rPr>
-        <w:t>Quotation Test</w:t>
-      </w:r>
-    </w:p>
-    <w:p>
-      <w:pPr>
-        <w:ind w:firstLine="0"/>
-        <w:jc w:val="both"/>
-        <w:rPr>
-          <w:color w:val="000000" w:themeColor="text1"/>
-        </w:rPr>
-      </w:pPr>
-      <w:r>
-        <w:rPr>
-          <w:color w:val="000000"/>
-        </w:rPr>
-        <w:tab/>
-        <w:t>One of the three minigames in the application. It’s a multiple choice examination game where the player is given an incomplete quote from a specific saint and has to complete the quote by answering the correct choice. The player is given three chances. If the player manages to answer all correctly, the player wins. If the player gets three wrong answers, then the player gets a “game over”, having to start all over again from the beginning.</w:t>
-      </w:r>
-      <w:r>
-        <w:rPr>
-          <w:color w:val="000000"/>
-        </w:rPr>
-        <w:t xml:space="preserve"> This contains 3 levels of difficulty and each difficulty has three levels, which is randomly generated.</w:t>
-      </w:r>
-    </w:p>
-    <w:p>
-      <w:pPr>
-        <w:ind w:firstLine="0"/>
-        <w:jc w:val="both"/>
-        <w:rPr>
-          <w:i/>
-          <w:color w:val="000000"/>
-        </w:rPr>
-      </w:pPr>
-    </w:p>
-    <w:p>
-      <w:pPr>
-        <w:ind w:firstLine="0"/>
-        <w:jc w:val="both"/>
-        <w:rPr>
-          <w:i/>
-          <w:color w:val="000000"/>
-        </w:rPr>
-      </w:pPr>
-    </w:p>
-    <w:p>
-      <w:pPr>
-        <w:ind w:firstLine="0"/>
-        <w:jc w:val="both"/>
+        <w:t xml:space="preserve">Quotation </w:t>
+      </w:r>
+      <w:r>
         <w:rPr>
           <w:i/>
           <w:iCs/>
           <w:color w:val="000000" w:themeColor="text1"/>
         </w:rPr>
-      </w:pPr>
-      <w:r>
+        <w:t>Exam</w:t>
+      </w:r>
+    </w:p>
+    <w:p>
+      <w:pPr>
+        <w:ind w:firstLine="0"/>
+        <w:jc w:val="both"/>
+        <w:rPr>
+          <w:color w:val="000000" w:themeColor="text1"/>
+        </w:rPr>
+      </w:pPr>
+      <w:r>
+        <w:rPr>
+          <w:color w:val="000000"/>
+        </w:rPr>
+        <w:tab/>
+      </w:r>
+      <w:proofErr w:type="gramStart"/>
+      <w:r>
+        <w:rPr>
+          <w:color w:val="000000"/>
+        </w:rPr>
+        <w:t xml:space="preserve">One of the three </w:t>
+      </w:r>
+      <w:proofErr w:type="spellStart"/>
+      <w:r>
+        <w:rPr>
+          <w:color w:val="000000"/>
+        </w:rPr>
+        <w:t>minigames</w:t>
+      </w:r>
+      <w:proofErr w:type="spellEnd"/>
+      <w:r>
+        <w:rPr>
+          <w:color w:val="000000"/>
+        </w:rPr>
+        <w:t xml:space="preserve"> in the application.</w:t>
+      </w:r>
+      <w:proofErr w:type="gramEnd"/>
+      <w:r>
+        <w:rPr>
+          <w:color w:val="000000"/>
+        </w:rPr>
+        <w:t xml:space="preserve"> It’s a multiple choice examination game where the player is given an incomplete quote from a specific saint and has to complete the quote by answering the correct choice. The player is given three chances. If the player manages to answer all correctly, the player wins. If the player gets three wrong answers, then the player </w:t>
+      </w:r>
+      <w:proofErr w:type="gramStart"/>
+      <w:r>
+        <w:rPr>
+          <w:color w:val="000000"/>
+        </w:rPr>
+        <w:t>gets a “game over”, having</w:t>
+      </w:r>
+      <w:proofErr w:type="gramEnd"/>
+      <w:r>
+        <w:rPr>
+          <w:color w:val="000000"/>
+        </w:rPr>
+        <w:t xml:space="preserve"> to start all over again from the beginning.</w:t>
+      </w:r>
+      <w:r>
+        <w:rPr>
+          <w:color w:val="000000"/>
+        </w:rPr>
+        <w:t xml:space="preserve"> This contains 3 levels of difficulty and each difficulty has three levels, which is randomly generated.</w:t>
+      </w:r>
+    </w:p>
+    <w:p>
+      <w:pPr>
+        <w:ind w:firstLine="0"/>
+        <w:jc w:val="both"/>
         <w:rPr>
           <w:i/>
           <w:iCs/>
           <w:color w:val="000000" w:themeColor="text1"/>
         </w:rPr>
-        <w:lastRenderedPageBreak/>
+      </w:pPr>
+      <w:r>
+        <w:rPr>
+          <w:i/>
+          <w:iCs/>
+          <w:color w:val="000000" w:themeColor="text1"/>
+        </w:rPr>
         <w:t>Memory Match</w:t>
       </w:r>
     </w:p>
@@ -12886,59 +13927,37 @@
       <w:pPr>
         <w:jc w:val="both"/>
         <w:rPr>
-          <w:color w:val="000000" w:themeColor="text1"/>
-        </w:rPr>
-      </w:pPr>
-      <w:r>
-        <w:rPr>
-          <w:color w:val="000000" w:themeColor="text1"/>
-        </w:rPr>
-        <w:t>One of the three minigames in the app. It is a card matching game which has a “saint” card which has the face and name of the saint</w:t>
-      </w:r>
-      <w:r>
-        <w:rPr>
-          <w:color w:val="000000" w:themeColor="text1"/>
-        </w:rPr>
-        <w:t>.</w:t>
-      </w:r>
-      <w:r>
-        <w:rPr>
-          <w:color w:val="000000" w:themeColor="text1"/>
-        </w:rPr>
-        <w:t xml:space="preserve"> The cards are placed face down and the </w:t>
-      </w:r>
-      <w:r>
-        <w:rPr>
-          <w:color w:val="000000" w:themeColor="text1"/>
-        </w:rPr>
-        <w:t>player</w:t>
-      </w:r>
-      <w:r>
-        <w:rPr>
-          <w:color w:val="000000" w:themeColor="text1"/>
-        </w:rPr>
-        <w:t xml:space="preserve"> can only lift two cards up at once. If the cards lifted don’t match, then they are faced back down. If the cards match, then they disappear from the field. Once all cards have disappeared, the player wins. The player loses if the timer reaches zero.</w:t>
-      </w:r>
-      <w:r>
-        <w:rPr>
-          <w:color w:val="000000" w:themeColor="text1"/>
-        </w:rPr>
-        <w:t xml:space="preserve"> </w:t>
-      </w:r>
-      <w:r>
-        <w:rPr>
           <w:color w:val="000000"/>
         </w:rPr>
-        <w:t>This will have 3 levels of difficulties and each difficulty has three levels.</w:t>
-      </w:r>
-    </w:p>
-    <w:p>
-      <w:pPr>
-        <w:jc w:val="both"/>
-        <w:rPr>
-          <w:color w:val="000000"/>
-        </w:rPr>
-      </w:pPr>
+      </w:pPr>
+      <w:proofErr w:type="gramStart"/>
+      <w:r>
+        <w:rPr>
+          <w:rStyle w:val="jsx-1614899726"/>
+        </w:rPr>
+        <w:t xml:space="preserve">One of the three </w:t>
+      </w:r>
+      <w:proofErr w:type="spellStart"/>
+      <w:r>
+        <w:rPr>
+          <w:rStyle w:val="jsx-1614899726"/>
+        </w:rPr>
+        <w:t>minigames</w:t>
+      </w:r>
+      <w:proofErr w:type="spellEnd"/>
+      <w:r>
+        <w:rPr>
+          <w:rStyle w:val="jsx-1614899726"/>
+        </w:rPr>
+        <w:t xml:space="preserve"> in the application.</w:t>
+      </w:r>
+      <w:proofErr w:type="gramEnd"/>
+      <w:r>
+        <w:rPr>
+          <w:rStyle w:val="jsx-1614899726"/>
+        </w:rPr>
+        <w:t xml:space="preserve"> It’s a card matching game which has a “saint” card which has the face and name of the saint. The cards are placed face down and the player can only lift two cards up at once. If the cards lifted don’t match, then they are faced back down. If the cards match, then they disappear from the field. Once all cards have disappeared, the player wins. The player loses if the timer reaches zero. This will have 3 levels of difficulties and each difficulty has three levels.</w:t>
+      </w:r>
       <w:r>
         <w:br w:type="page"/>
       </w:r>
@@ -12987,7 +14006,21 @@
           <w:color w:val="000000"/>
         </w:rPr>
         <w:tab/>
-        <w:t>In case the user is done with the QR code RPG or is not interested, the game has several minigames to choose from, where the content is still related to the history of Cebu.</w:t>
+        <w:t xml:space="preserve">In case the user is done with the QR code RPG or is not interested, the game has several </w:t>
+      </w:r>
+      <w:proofErr w:type="spellStart"/>
+      <w:r>
+        <w:rPr>
+          <w:color w:val="000000"/>
+        </w:rPr>
+        <w:t>minigames</w:t>
+      </w:r>
+      <w:proofErr w:type="spellEnd"/>
+      <w:r>
+        <w:rPr>
+          <w:color w:val="000000"/>
+        </w:rPr>
+        <w:t xml:space="preserve"> to choose from, where the content is still related to the history of Cebu.</w:t>
       </w:r>
     </w:p>
     <w:p>
@@ -13018,7 +14051,7 @@
                     <pic:cNvPicPr preferRelativeResize="0"/>
                   </pic:nvPicPr>
                   <pic:blipFill>
-                    <a:blip r:embed="rId28"/>
+                    <a:blip r:embed="rId29"/>
                     <a:srcRect/>
                     <a:stretch>
                       <a:fillRect/>
@@ -13162,7 +14195,7 @@
                     <pic:cNvPicPr preferRelativeResize="0"/>
                   </pic:nvPicPr>
                   <pic:blipFill>
-                    <a:blip r:embed="rId29"/>
+                    <a:blip r:embed="rId30"/>
                     <a:srcRect/>
                     <a:stretch>
                       <a:fillRect/>
@@ -13233,7 +14266,21 @@
         <w:rPr>
           <w:color w:val="000000" w:themeColor="text1"/>
         </w:rPr>
-        <w:t xml:space="preserve">to play the minigame </w:t>
+        <w:t xml:space="preserve">to play the </w:t>
+      </w:r>
+      <w:proofErr w:type="spellStart"/>
+      <w:r>
+        <w:rPr>
+          <w:color w:val="000000" w:themeColor="text1"/>
+        </w:rPr>
+        <w:t>minigame</w:t>
+      </w:r>
+      <w:proofErr w:type="spellEnd"/>
+      <w:r>
+        <w:rPr>
+          <w:color w:val="000000" w:themeColor="text1"/>
+        </w:rPr>
+        <w:t xml:space="preserve"> </w:t>
       </w:r>
       <w:r>
         <w:rPr>
@@ -13290,7 +14337,7 @@
                     <pic:cNvPicPr preferRelativeResize="0"/>
                   </pic:nvPicPr>
                   <pic:blipFill>
-                    <a:blip r:embed="rId30"/>
+                    <a:blip r:embed="rId31"/>
                     <a:srcRect/>
                     <a:stretch>
                       <a:fillRect/>
@@ -13376,9 +14423,31 @@
       </w:r>
       <w:r>
         <w:rPr>
-          <w:color w:val="000000" w:themeColor="text1"/>
-        </w:rPr>
-        <w:t>- it enables the player to play the minigame that test the player’s knowledge of the quotes of famous people from the history of Cebu.</w:t>
+          <w:b/>
+          <w:bCs/>
+          <w:color w:val="000000" w:themeColor="text1"/>
+        </w:rPr>
+        <w:t xml:space="preserve"> </w:t>
+      </w:r>
+      <w:r>
+        <w:rPr>
+          <w:color w:val="000000" w:themeColor="text1"/>
+        </w:rPr>
+        <w:t xml:space="preserve">- it enables the player to play the </w:t>
+      </w:r>
+      <w:proofErr w:type="spellStart"/>
+      <w:r>
+        <w:rPr>
+          <w:color w:val="000000" w:themeColor="text1"/>
+        </w:rPr>
+        <w:t>minigame</w:t>
+      </w:r>
+      <w:proofErr w:type="spellEnd"/>
+      <w:r>
+        <w:rPr>
+          <w:color w:val="000000" w:themeColor="text1"/>
+        </w:rPr>
+        <w:t xml:space="preserve"> that test the player’s knowledge of the quotes of famous people from the history of Cebu.</w:t>
       </w:r>
     </w:p>
     <w:p>
@@ -13413,111 +14482,6 @@
                 <pic:pic xmlns:pic="http://schemas.openxmlformats.org/drawingml/2006/picture">
                   <pic:nvPicPr>
                     <pic:cNvPr id="0" name="image12.png"/>
-                    <pic:cNvPicPr preferRelativeResize="0"/>
-                  </pic:nvPicPr>
-                  <pic:blipFill>
-                    <a:blip r:embed="rId31"/>
-                    <a:srcRect/>
-                    <a:stretch>
-                      <a:fillRect/>
-                    </a:stretch>
-                  </pic:blipFill>
-                  <pic:spPr>
-                    <a:xfrm>
-                      <a:off x="0" y="0"/>
-                      <a:ext cx="1557338" cy="1557338"/>
-                    </a:xfrm>
-                    <a:prstGeom prst="rect">
-                      <a:avLst/>
-                    </a:prstGeom>
-                    <a:ln/>
-                  </pic:spPr>
-                </pic:pic>
-              </a:graphicData>
-            </a:graphic>
-          </wp:inline>
-        </w:drawing>
-      </w:r>
-    </w:p>
-    <w:p>
-      <w:pPr>
-        <w:ind w:firstLine="0"/>
-        <w:rPr>
-          <w:color w:val="000000"/>
-        </w:rPr>
-      </w:pPr>
-    </w:p>
-    <w:p>
-      <w:pPr>
-        <w:ind w:firstLine="0"/>
-        <w:jc w:val="both"/>
-        <w:rPr>
-          <w:b/>
-          <w:bCs/>
-          <w:color w:val="000000" w:themeColor="text1"/>
-        </w:rPr>
-      </w:pPr>
-      <w:r>
-        <w:rPr>
-          <w:color w:val="000000" w:themeColor="text1"/>
-        </w:rPr>
-        <w:t xml:space="preserve">     </w:t>
-      </w:r>
-      <w:r>
-        <w:rPr>
-          <w:b/>
-          <w:bCs/>
-          <w:color w:val="000000" w:themeColor="text1"/>
-        </w:rPr>
-        <w:t xml:space="preserve">E. </w:t>
-      </w:r>
-      <w:r>
-        <w:rPr>
-          <w:b/>
-          <w:bCs/>
-          <w:color w:val="000000" w:themeColor="text1"/>
-        </w:rPr>
-        <w:t>Memory Match</w:t>
-      </w:r>
-      <w:r>
-        <w:rPr>
-          <w:color w:val="000000" w:themeColor="text1"/>
-        </w:rPr>
-        <w:t>- it enables the player to play the mini card game.</w:t>
-      </w:r>
-    </w:p>
-    <w:p>
-      <w:pPr>
-        <w:ind w:firstLine="0"/>
-        <w:jc w:val="center"/>
-        <w:rPr>
-          <w:color w:val="000000"/>
-        </w:rPr>
-      </w:pPr>
-      <w:r>
-        <w:rPr>
-          <w:b/>
-          <w:color w:val="000000"/>
-        </w:rPr>
-        <w:tab/>
-      </w:r>
-      <w:r>
-        <w:rPr>
-          <w:noProof/>
-          <w:color w:val="000000"/>
-          <w:lang w:val="en-PH" w:eastAsia="en-PH"/>
-        </w:rPr>
-        <w:drawing>
-          <wp:inline distT="114300" distB="114300" distL="114300" distR="114300" wp14:anchorId="3B9E7391" wp14:editId="3B9E7392">
-            <wp:extent cx="1557338" cy="1557338"/>
-            <wp:effectExtent l="0" t="0" r="0" b="0"/>
-            <wp:docPr id="2" name="image4.png"/>
-            <wp:cNvGraphicFramePr/>
-            <a:graphic xmlns:a="http://schemas.openxmlformats.org/drawingml/2006/main">
-              <a:graphicData uri="http://schemas.openxmlformats.org/drawingml/2006/picture">
-                <pic:pic xmlns:pic="http://schemas.openxmlformats.org/drawingml/2006/picture">
-                  <pic:nvPicPr>
-                    <pic:cNvPr id="0" name="image4.png"/>
                     <pic:cNvPicPr preferRelativeResize="0"/>
                   </pic:nvPicPr>
                   <pic:blipFill>
@@ -13543,6 +14507,119 @@
           </wp:inline>
         </w:drawing>
       </w:r>
+    </w:p>
+    <w:p>
+      <w:pPr>
+        <w:ind w:firstLine="0"/>
+        <w:rPr>
+          <w:color w:val="000000"/>
+        </w:rPr>
+      </w:pPr>
+    </w:p>
+    <w:p>
+      <w:pPr>
+        <w:ind w:firstLine="0"/>
+        <w:jc w:val="both"/>
+        <w:rPr>
+          <w:b/>
+          <w:bCs/>
+          <w:color w:val="000000" w:themeColor="text1"/>
+        </w:rPr>
+      </w:pPr>
+      <w:r>
+        <w:rPr>
+          <w:color w:val="000000" w:themeColor="text1"/>
+        </w:rPr>
+        <w:t xml:space="preserve">     </w:t>
+      </w:r>
+      <w:r>
+        <w:rPr>
+          <w:b/>
+          <w:bCs/>
+          <w:color w:val="000000" w:themeColor="text1"/>
+        </w:rPr>
+        <w:t xml:space="preserve">E. </w:t>
+      </w:r>
+      <w:r>
+        <w:rPr>
+          <w:b/>
+          <w:bCs/>
+          <w:color w:val="000000" w:themeColor="text1"/>
+        </w:rPr>
+        <w:t>Memory Match</w:t>
+      </w:r>
+      <w:r>
+        <w:rPr>
+          <w:b/>
+          <w:bCs/>
+          <w:color w:val="000000" w:themeColor="text1"/>
+        </w:rPr>
+        <w:t xml:space="preserve"> </w:t>
+      </w:r>
+      <w:r>
+        <w:rPr>
+          <w:color w:val="000000" w:themeColor="text1"/>
+        </w:rPr>
+        <w:t>- it enables the player to play the mini card game.</w:t>
+      </w:r>
+    </w:p>
+    <w:p>
+      <w:pPr>
+        <w:ind w:firstLine="0"/>
+        <w:jc w:val="center"/>
+        <w:rPr>
+          <w:color w:val="000000"/>
+        </w:rPr>
+      </w:pPr>
+      <w:r>
+        <w:rPr>
+          <w:b/>
+          <w:color w:val="000000"/>
+        </w:rPr>
+        <w:tab/>
+      </w:r>
+      <w:r>
+        <w:rPr>
+          <w:noProof/>
+          <w:color w:val="000000"/>
+          <w:lang w:val="en-PH" w:eastAsia="en-PH"/>
+        </w:rPr>
+        <w:drawing>
+          <wp:inline distT="114300" distB="114300" distL="114300" distR="114300" wp14:anchorId="3B9E7391" wp14:editId="3B9E7392">
+            <wp:extent cx="1557338" cy="1557338"/>
+            <wp:effectExtent l="0" t="0" r="0" b="0"/>
+            <wp:docPr id="2" name="image4.png"/>
+            <wp:cNvGraphicFramePr/>
+            <a:graphic xmlns:a="http://schemas.openxmlformats.org/drawingml/2006/main">
+              <a:graphicData uri="http://schemas.openxmlformats.org/drawingml/2006/picture">
+                <pic:pic xmlns:pic="http://schemas.openxmlformats.org/drawingml/2006/picture">
+                  <pic:nvPicPr>
+                    <pic:cNvPr id="0" name="image4.png"/>
+                    <pic:cNvPicPr preferRelativeResize="0"/>
+                  </pic:nvPicPr>
+                  <pic:blipFill>
+                    <a:blip r:embed="rId33"/>
+                    <a:srcRect/>
+                    <a:stretch>
+                      <a:fillRect/>
+                    </a:stretch>
+                  </pic:blipFill>
+                  <pic:spPr>
+                    <a:xfrm>
+                      <a:off x="0" y="0"/>
+                      <a:ext cx="1557338" cy="1557338"/>
+                    </a:xfrm>
+                    <a:prstGeom prst="rect">
+                      <a:avLst/>
+                    </a:prstGeom>
+                    <a:ln/>
+                  </pic:spPr>
+                </pic:pic>
+              </a:graphicData>
+            </a:graphic>
+          </wp:inline>
+        </w:drawing>
+      </w:r>
       <w:r>
         <w:br w:type="page"/>
       </w:r>
@@ -13599,7 +14676,7 @@
                     </pic:cNvPicPr>
                   </pic:nvPicPr>
                   <pic:blipFill>
-                    <a:blip r:embed="rId33">
+                    <a:blip r:embed="rId34">
                       <a:extLst>
                         <a:ext uri="{28A0092B-C50C-407E-A947-70E740481C1C}">
                           <a14:useLocalDpi xmlns:a14="http://schemas.microsoft.com/office/drawing/2010/main" val="0"/>
@@ -13669,7 +14746,7 @@
         <mc:AlternateContent>
           <mc:Choice Requires="wps">
             <w:drawing>
-              <wp:anchor distT="0" distB="0" distL="114300" distR="114300" simplePos="0" relativeHeight="251658242" behindDoc="0" locked="0" layoutInCell="1" allowOverlap="1" wp14:anchorId="670A9613" wp14:editId="361BFDFC">
+              <wp:anchor distT="0" distB="0" distL="114300" distR="114300" simplePos="0" relativeHeight="251648000" behindDoc="0" locked="0" layoutInCell="1" allowOverlap="1" wp14:anchorId="670A9613" wp14:editId="361BFDFC">
                 <wp:simplePos x="0" y="0"/>
                 <wp:positionH relativeFrom="column">
                   <wp:posOffset>2243455</wp:posOffset>
@@ -13754,13 +14831,13 @@
               </wp:anchor>
             </w:drawing>
           </mc:Choice>
-          <mc:Fallback>
+          <mc:Fallback xmlns:w16se="http://schemas.microsoft.com/office/word/2015/wordml/symex" xmlns:w15="http://schemas.microsoft.com/office/word/2012/wordml" xmlns:cx="http://schemas.microsoft.com/office/drawing/2014/chartex">
             <w:pict>
               <v:shapetype w14:anchorId="670A9613" id="_x0000_t202" coordsize="21600,21600" o:spt="202" path="m,l,21600r21600,l21600,xe">
                 <v:stroke joinstyle="miter"/>
                 <v:path gradientshapeok="t" o:connecttype="rect"/>
               </v:shapetype>
-              <v:shape id="Text Box 15" o:spid="_x0000_s1026" type="#_x0000_t202" style="position:absolute;left:0;text-align:left;margin-left:176.65pt;margin-top:201.3pt;width:66pt;height:2in;z-index:251658242;visibility:visible;mso-wrap-style:square;mso-width-percent:0;mso-wrap-distance-left:9pt;mso-wrap-distance-top:0;mso-wrap-distance-right:9pt;mso-wrap-distance-bottom:0;mso-position-horizontal:absolute;mso-position-horizontal-relative:text;mso-position-vertical:absolute;mso-position-vertical-relative:text;mso-width-percent:0;mso-width-relative:margin;v-text-anchor:top" o:gfxdata="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" filled="f" stroked="f">
+              <v:shape id="Text Box 15" o:spid="_x0000_s1026" type="#_x0000_t202" style="position:absolute;left:0;text-align:left;margin-left:176.65pt;margin-top:201.3pt;width:66pt;height:2in;z-index:251648000;visibility:visible;mso-wrap-style:square;mso-width-percent:0;mso-wrap-distance-left:9pt;mso-wrap-distance-top:0;mso-wrap-distance-right:9pt;mso-wrap-distance-bottom:0;mso-position-horizontal:absolute;mso-position-horizontal-relative:text;mso-position-vertical:absolute;mso-position-vertical-relative:text;mso-width-percent:0;mso-width-relative:margin;v-text-anchor:top" o:gfxdata="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" filled="f" stroked="f">
                 <v:textbox style="mso-fit-shape-to-text:t">
                   <w:txbxContent>
                     <w:p>
@@ -13814,7 +14891,7 @@
         <mc:AlternateContent>
           <mc:Choice Requires="wps">
             <w:drawing>
-              <wp:anchor distT="0" distB="0" distL="114300" distR="114300" simplePos="0" relativeHeight="251658241" behindDoc="0" locked="0" layoutInCell="1" allowOverlap="1" wp14:anchorId="42D70518" wp14:editId="0456BBE9">
+              <wp:anchor distT="0" distB="0" distL="114300" distR="114300" simplePos="0" relativeHeight="251646976" behindDoc="0" locked="0" layoutInCell="1" allowOverlap="1" wp14:anchorId="42D70518" wp14:editId="0456BBE9">
                 <wp:simplePos x="0" y="0"/>
                 <wp:positionH relativeFrom="column">
                   <wp:posOffset>1607127</wp:posOffset>
@@ -13899,9 +14976,9 @@
               </wp:anchor>
             </w:drawing>
           </mc:Choice>
-          <mc:Fallback>
+          <mc:Fallback xmlns:w16se="http://schemas.microsoft.com/office/word/2015/wordml/symex" xmlns:w15="http://schemas.microsoft.com/office/word/2012/wordml" xmlns:cx="http://schemas.microsoft.com/office/drawing/2014/chartex">
             <w:pict>
-              <v:shape w14:anchorId="42D70518" id="Text Box 12" o:spid="_x0000_s1027" type="#_x0000_t202" style="position:absolute;left:0;text-align:left;margin-left:126.55pt;margin-top:111.25pt;width:66pt;height:2in;z-index:251658241;visibility:visible;mso-wrap-style:square;mso-width-percent:0;mso-wrap-distance-left:9pt;mso-wrap-distance-top:0;mso-wrap-distance-right:9pt;mso-wrap-distance-bottom:0;mso-position-horizontal:absolute;mso-position-horizontal-relative:text;mso-position-vertical:absolute;mso-position-vertical-relative:text;mso-width-percent:0;mso-width-relative:margin;v-text-anchor:top" o:gfxdata="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" filled="f" stroked="f">
+              <v:shape w14:anchorId="42D70518" id="Text Box 12" o:spid="_x0000_s1027" type="#_x0000_t202" style="position:absolute;left:0;text-align:left;margin-left:126.55pt;margin-top:111.25pt;width:66pt;height:2in;z-index:251646976;visibility:visible;mso-wrap-style:square;mso-width-percent:0;mso-wrap-distance-left:9pt;mso-wrap-distance-top:0;mso-wrap-distance-right:9pt;mso-wrap-distance-bottom:0;mso-position-horizontal:absolute;mso-position-horizontal-relative:text;mso-position-vertical:absolute;mso-position-vertical-relative:text;mso-width-percent:0;mso-width-relative:margin;v-text-anchor:top" o:gfxdata="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" filled="f" stroked="f">
                 <v:textbox style="mso-fit-shape-to-text:t">
                   <w:txbxContent>
                     <w:p>
@@ -13960,7 +15037,7 @@
             <wp:docPr id="11" name="Picture 11">
               <a:extLst xmlns:a="http://schemas.openxmlformats.org/drawingml/2006/main">
                 <a:ext uri="{FF2B5EF4-FFF2-40B4-BE49-F238E27FC236}">
-                  <a16:creationId xmlns:a16="http://schemas.microsoft.com/office/drawing/2014/main" id="{D20359CE-9524-4923-A8A7-80FD0E9D2E36}"/>
+                  <a16:creationId xmlns:a16="http://schemas.microsoft.com/office/drawing/2014/main" xmlns:w16se="http://schemas.microsoft.com/office/word/2015/wordml/symex" xmlns:w15="http://schemas.microsoft.com/office/word/2012/wordml" xmlns:w="http://schemas.openxmlformats.org/wordprocessingml/2006/main" xmlns:w10="urn:schemas-microsoft-com:office:word" xmlns:v="urn:schemas-microsoft-com:vml" xmlns:o="urn:schemas-microsoft-com:office:office" xmlns:cx="http://schemas.microsoft.com/office/drawing/2014/chartex" xmlns="" id="{D20359CE-9524-4923-A8A7-80FD0E9D2E36}"/>
                 </a:ext>
               </a:extLst>
             </wp:docPr>
@@ -13974,7 +15051,7 @@
                     <pic:cNvPr id="8" name="Picture 8">
                       <a:extLst>
                         <a:ext uri="{FF2B5EF4-FFF2-40B4-BE49-F238E27FC236}">
-                          <a16:creationId xmlns:a16="http://schemas.microsoft.com/office/drawing/2014/main" id="{D20359CE-9524-4923-A8A7-80FD0E9D2E36}"/>
+                          <a16:creationId xmlns:a16="http://schemas.microsoft.com/office/drawing/2014/main" xmlns:w16se="http://schemas.microsoft.com/office/word/2015/wordml/symex" xmlns:w15="http://schemas.microsoft.com/office/word/2012/wordml" xmlns:w="http://schemas.openxmlformats.org/wordprocessingml/2006/main" xmlns:w10="urn:schemas-microsoft-com:office:word" xmlns:v="urn:schemas-microsoft-com:vml" xmlns:o="urn:schemas-microsoft-com:office:office" xmlns:cx="http://schemas.microsoft.com/office/drawing/2014/chartex" xmlns="" id="{D20359CE-9524-4923-A8A7-80FD0E9D2E36}"/>
                         </a:ext>
                       </a:extLst>
                     </pic:cNvPr>
@@ -13983,7 +15060,7 @@
                     </pic:cNvPicPr>
                   </pic:nvPicPr>
                   <pic:blipFill>
-                    <a:blip r:embed="rId34"/>
+                    <a:blip r:embed="rId35"/>
                     <a:stretch>
                       <a:fillRect/>
                     </a:stretch>
@@ -14101,7 +15178,7 @@
         <mc:AlternateContent>
           <mc:Choice Requires="wps">
             <w:drawing>
-              <wp:anchor distT="0" distB="0" distL="114300" distR="114300" simplePos="0" relativeHeight="251666459" behindDoc="0" locked="0" layoutInCell="1" allowOverlap="1" wp14:anchorId="421EB5A2" wp14:editId="6FD0F756">
+              <wp:anchor distT="0" distB="0" distL="114300" distR="114300" simplePos="0" relativeHeight="251672576" behindDoc="0" locked="0" layoutInCell="1" allowOverlap="1" wp14:anchorId="421EB5A2" wp14:editId="6FD0F756">
                 <wp:simplePos x="0" y="0"/>
                 <wp:positionH relativeFrom="column">
                   <wp:posOffset>2275840</wp:posOffset>
@@ -14197,9 +15274,9 @@
               </wp:anchor>
             </w:drawing>
           </mc:Choice>
-          <mc:Fallback>
+          <mc:Fallback xmlns:w16se="http://schemas.microsoft.com/office/word/2015/wordml/symex" xmlns:w15="http://schemas.microsoft.com/office/word/2012/wordml" xmlns:cx="http://schemas.microsoft.com/office/drawing/2014/chartex">
             <w:pict>
-              <v:shape w14:anchorId="421EB5A2" id="Text Box 1660952416" o:spid="_x0000_s1028" type="#_x0000_t202" style="position:absolute;left:0;text-align:left;margin-left:179.2pt;margin-top:142.9pt;width:73.1pt;height:22.4pt;z-index:251666459;visibility:visible;mso-wrap-style:square;mso-width-percent:0;mso-height-percent:0;mso-wrap-distance-left:9pt;mso-wrap-distance-top:0;mso-wrap-distance-right:9pt;mso-wrap-distance-bottom:0;mso-position-horizontal:absolute;mso-position-horizontal-relative:text;mso-position-vertical:absolute;mso-position-vertical-relative:text;mso-width-percent:0;mso-height-percent:0;mso-width-relative:margin;mso-height-relative:margin;v-text-anchor:top" o:gfxdata="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" fillcolor="#00b0f0" stroked="f">
+              <v:shape w14:anchorId="421EB5A2" id="Text Box 1660952416" o:spid="_x0000_s1028" type="#_x0000_t202" style="position:absolute;left:0;text-align:left;margin-left:179.2pt;margin-top:142.9pt;width:73.1pt;height:22.4pt;z-index:251672576;visibility:visible;mso-wrap-style:square;mso-width-percent:0;mso-height-percent:0;mso-wrap-distance-left:9pt;mso-wrap-distance-top:0;mso-wrap-distance-right:9pt;mso-wrap-distance-bottom:0;mso-position-horizontal:absolute;mso-position-horizontal-relative:text;mso-position-vertical:absolute;mso-position-vertical-relative:text;mso-width-percent:0;mso-height-percent:0;mso-width-relative:margin;mso-height-relative:margin;v-text-anchor:top" o:gfxdata="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" fillcolor="#00b0f0" stroked="f">
                 <v:textbox>
                   <w:txbxContent>
                     <w:p>
@@ -14259,7 +15336,7 @@
         <mc:AlternateContent>
           <mc:Choice Requires="wps">
             <w:drawing>
-              <wp:anchor distT="0" distB="0" distL="114300" distR="114300" simplePos="0" relativeHeight="251657728" behindDoc="0" locked="0" layoutInCell="1" allowOverlap="1" wp14:anchorId="18613D73" wp14:editId="66FCFE0D">
+              <wp:anchor distT="0" distB="0" distL="114300" distR="114300" simplePos="0" relativeHeight="251645952" behindDoc="0" locked="0" layoutInCell="1" allowOverlap="1" wp14:anchorId="18613D73" wp14:editId="66FCFE0D">
                 <wp:simplePos x="0" y="0"/>
                 <wp:positionH relativeFrom="column">
                   <wp:posOffset>2061845</wp:posOffset>
@@ -14347,9 +15424,9 @@
               </wp:anchor>
             </w:drawing>
           </mc:Choice>
-          <mc:Fallback>
+          <mc:Fallback xmlns:w16se="http://schemas.microsoft.com/office/word/2015/wordml/symex" xmlns:w15="http://schemas.microsoft.com/office/word/2012/wordml" xmlns:cx="http://schemas.microsoft.com/office/drawing/2014/chartex">
             <w:pict>
-              <v:shape w14:anchorId="18613D73" id="Text Box 80" o:spid="_x0000_s1029" type="#_x0000_t202" style="position:absolute;left:0;text-align:left;margin-left:162.35pt;margin-top:198.15pt;width:2in;height:2in;z-index:251657728;visibility:visible;mso-wrap-style:none;mso-wrap-distance-left:9pt;mso-wrap-distance-top:0;mso-wrap-distance-right:9pt;mso-wrap-distance-bottom:0;mso-position-horizontal:absolute;mso-position-horizontal-relative:text;mso-position-vertical:absolute;mso-position-vertical-relative:text;v-text-anchor:top" o:gfxdata="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" filled="f" stroked="f">
+              <v:shape w14:anchorId="18613D73" id="Text Box 80" o:spid="_x0000_s1029" type="#_x0000_t202" style="position:absolute;left:0;text-align:left;margin-left:162.35pt;margin-top:198.15pt;width:2in;height:2in;z-index:251645952;visibility:visible;mso-wrap-style:none;mso-wrap-distance-left:9pt;mso-wrap-distance-top:0;mso-wrap-distance-right:9pt;mso-wrap-distance-bottom:0;mso-position-horizontal:absolute;mso-position-horizontal-relative:text;mso-position-vertical:absolute;mso-position-vertical-relative:text;v-text-anchor:top" o:gfxdata="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" filled="f" stroked="f">
                 <v:textbox style="mso-fit-shape-to-text:t">
                   <w:txbxContent>
                     <w:p>
@@ -14409,7 +15486,7 @@
         <mc:AlternateContent>
           <mc:Choice Requires="wps">
             <w:drawing>
-              <wp:anchor distT="0" distB="0" distL="114300" distR="114300" simplePos="0" relativeHeight="251658752" behindDoc="0" locked="0" layoutInCell="1" allowOverlap="1" wp14:anchorId="54D10510" wp14:editId="4C54DD20">
+              <wp:anchor distT="0" distB="0" distL="114300" distR="114300" simplePos="0" relativeHeight="251668480" behindDoc="0" locked="0" layoutInCell="1" allowOverlap="1" wp14:anchorId="54D10510" wp14:editId="4C54DD20">
                 <wp:simplePos x="0" y="0"/>
                 <wp:positionH relativeFrom="column">
                   <wp:posOffset>1475047</wp:posOffset>
@@ -14494,9 +15571,9 @@
               </wp:anchor>
             </w:drawing>
           </mc:Choice>
-          <mc:Fallback>
+          <mc:Fallback xmlns:w16se="http://schemas.microsoft.com/office/word/2015/wordml/symex" xmlns:w15="http://schemas.microsoft.com/office/word/2012/wordml" xmlns:cx="http://schemas.microsoft.com/office/drawing/2014/chartex">
             <w:pict>
-              <v:shape w14:anchorId="54D10510" id="Text Box 81" o:spid="_x0000_s1030" type="#_x0000_t202" style="position:absolute;left:0;text-align:left;margin-left:116.15pt;margin-top:197.45pt;width:66pt;height:2in;z-index:251658752;visibility:visible;mso-wrap-style:square;mso-width-percent:0;mso-wrap-distance-left:9pt;mso-wrap-distance-top:0;mso-wrap-distance-right:9pt;mso-wrap-distance-bottom:0;mso-position-horizontal:absolute;mso-position-horizontal-relative:text;mso-position-vertical:absolute;mso-position-vertical-relative:text;mso-width-percent:0;mso-width-relative:margin;v-text-anchor:top" o:gfxdata="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" filled="f" stroked="f">
+              <v:shape w14:anchorId="54D10510" id="Text Box 81" o:spid="_x0000_s1030" type="#_x0000_t202" style="position:absolute;left:0;text-align:left;margin-left:116.15pt;margin-top:197.45pt;width:66pt;height:2in;z-index:251668480;visibility:visible;mso-wrap-style:square;mso-width-percent:0;mso-wrap-distance-left:9pt;mso-wrap-distance-top:0;mso-wrap-distance-right:9pt;mso-wrap-distance-bottom:0;mso-position-horizontal:absolute;mso-position-horizontal-relative:text;mso-position-vertical:absolute;mso-position-vertical-relative:text;mso-width-percent:0;mso-width-relative:margin;v-text-anchor:top" o:gfxdata="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" filled="f" stroked="f">
                 <v:textbox style="mso-fit-shape-to-text:t">
                   <w:txbxContent>
                     <w:p>
@@ -14550,7 +15627,7 @@
         <mc:AlternateContent>
           <mc:Choice Requires="wps">
             <w:drawing>
-              <wp:anchor distT="0" distB="0" distL="114300" distR="114300" simplePos="0" relativeHeight="251658250" behindDoc="0" locked="0" layoutInCell="1" allowOverlap="1" wp14:anchorId="2D87DA62" wp14:editId="1D5CFDA0">
+              <wp:anchor distT="0" distB="0" distL="114300" distR="114300" simplePos="0" relativeHeight="251656192" behindDoc="0" locked="0" layoutInCell="1" allowOverlap="1" wp14:anchorId="2D87DA62" wp14:editId="1D5CFDA0">
                 <wp:simplePos x="0" y="0"/>
                 <wp:positionH relativeFrom="column">
                   <wp:posOffset>1468582</wp:posOffset>
@@ -14635,9 +15712,9 @@
               </wp:anchor>
             </w:drawing>
           </mc:Choice>
-          <mc:Fallback>
+          <mc:Fallback xmlns:w16se="http://schemas.microsoft.com/office/word/2015/wordml/symex" xmlns:w15="http://schemas.microsoft.com/office/word/2012/wordml" xmlns:cx="http://schemas.microsoft.com/office/drawing/2014/chartex">
             <w:pict>
-              <v:shape w14:anchorId="2D87DA62" id="Text Box 79" o:spid="_x0000_s1031" type="#_x0000_t202" style="position:absolute;left:0;text-align:left;margin-left:115.65pt;margin-top:180.5pt;width:66pt;height:2in;z-index:251658250;visibility:visible;mso-wrap-style:square;mso-width-percent:0;mso-wrap-distance-left:9pt;mso-wrap-distance-top:0;mso-wrap-distance-right:9pt;mso-wrap-distance-bottom:0;mso-position-horizontal:absolute;mso-position-horizontal-relative:text;mso-position-vertical:absolute;mso-position-vertical-relative:text;mso-width-percent:0;mso-width-relative:margin;v-text-anchor:top" o:gfxdata="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" filled="f" stroked="f">
+              <v:shape w14:anchorId="2D87DA62" id="Text Box 79" o:spid="_x0000_s1031" type="#_x0000_t202" style="position:absolute;left:0;text-align:left;margin-left:115.65pt;margin-top:180.5pt;width:66pt;height:2in;z-index:251656192;visibility:visible;mso-wrap-style:square;mso-width-percent:0;mso-wrap-distance-left:9pt;mso-wrap-distance-top:0;mso-wrap-distance-right:9pt;mso-wrap-distance-bottom:0;mso-position-horizontal:absolute;mso-position-horizontal-relative:text;mso-position-vertical:absolute;mso-position-vertical-relative:text;mso-width-percent:0;mso-width-relative:margin;v-text-anchor:top" o:gfxdata="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" filled="f" stroked="f">
                 <v:textbox style="mso-fit-shape-to-text:t">
                   <w:txbxContent>
                     <w:p>
@@ -14691,7 +15768,7 @@
         <mc:AlternateContent>
           <mc:Choice Requires="wps">
             <w:drawing>
-              <wp:anchor distT="0" distB="0" distL="114300" distR="114300" simplePos="0" relativeHeight="251658245" behindDoc="0" locked="0" layoutInCell="1" allowOverlap="1" wp14:anchorId="65BD5286" wp14:editId="1AEF262E">
+              <wp:anchor distT="0" distB="0" distL="114300" distR="114300" simplePos="0" relativeHeight="251651072" behindDoc="0" locked="0" layoutInCell="1" allowOverlap="1" wp14:anchorId="65BD5286" wp14:editId="1AEF262E">
                 <wp:simplePos x="0" y="0"/>
                 <wp:positionH relativeFrom="column">
                   <wp:posOffset>1468236</wp:posOffset>
@@ -14776,9 +15853,9 @@
               </wp:anchor>
             </w:drawing>
           </mc:Choice>
-          <mc:Fallback>
+          <mc:Fallback xmlns:w16se="http://schemas.microsoft.com/office/word/2015/wordml/symex" xmlns:w15="http://schemas.microsoft.com/office/word/2012/wordml" xmlns:cx="http://schemas.microsoft.com/office/drawing/2014/chartex">
             <w:pict>
-              <v:shape w14:anchorId="65BD5286" id="Text Box 78" o:spid="_x0000_s1032" type="#_x0000_t202" style="position:absolute;left:0;text-align:left;margin-left:115.6pt;margin-top:163pt;width:66pt;height:2in;z-index:251658245;visibility:visible;mso-wrap-style:square;mso-width-percent:0;mso-wrap-distance-left:9pt;mso-wrap-distance-top:0;mso-wrap-distance-right:9pt;mso-wrap-distance-bottom:0;mso-position-horizontal:absolute;mso-position-horizontal-relative:text;mso-position-vertical:absolute;mso-position-vertical-relative:text;mso-width-percent:0;mso-width-relative:margin;v-text-anchor:top" o:gfxdata="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" filled="f" stroked="f">
+              <v:shape w14:anchorId="65BD5286" id="Text Box 78" o:spid="_x0000_s1032" type="#_x0000_t202" style="position:absolute;left:0;text-align:left;margin-left:115.6pt;margin-top:163pt;width:66pt;height:2in;z-index:251651072;visibility:visible;mso-wrap-style:square;mso-width-percent:0;mso-wrap-distance-left:9pt;mso-wrap-distance-top:0;mso-wrap-distance-right:9pt;mso-wrap-distance-bottom:0;mso-position-horizontal:absolute;mso-position-horizontal-relative:text;mso-position-vertical:absolute;mso-position-vertical-relative:text;mso-width-percent:0;mso-width-relative:margin;v-text-anchor:top" o:gfxdata="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" filled="f" stroked="f">
                 <v:textbox style="mso-fit-shape-to-text:t">
                   <w:txbxContent>
                     <w:p>
@@ -14832,7 +15909,7 @@
         <mc:AlternateContent>
           <mc:Choice Requires="wps">
             <w:drawing>
-              <wp:anchor distT="0" distB="0" distL="114300" distR="114300" simplePos="0" relativeHeight="251658244" behindDoc="0" locked="0" layoutInCell="1" allowOverlap="1" wp14:anchorId="2FDB142A" wp14:editId="7E6649C1">
+              <wp:anchor distT="0" distB="0" distL="114300" distR="114300" simplePos="0" relativeHeight="251650048" behindDoc="0" locked="0" layoutInCell="1" allowOverlap="1" wp14:anchorId="2FDB142A" wp14:editId="7E6649C1">
                 <wp:simplePos x="0" y="0"/>
                 <wp:positionH relativeFrom="column">
                   <wp:posOffset>1468409</wp:posOffset>
@@ -14917,9 +15994,9 @@
               </wp:anchor>
             </w:drawing>
           </mc:Choice>
-          <mc:Fallback>
+          <mc:Fallback xmlns:w16se="http://schemas.microsoft.com/office/word/2015/wordml/symex" xmlns:w15="http://schemas.microsoft.com/office/word/2012/wordml" xmlns:cx="http://schemas.microsoft.com/office/drawing/2014/chartex">
             <w:pict>
-              <v:shape w14:anchorId="2FDB142A" id="Text Box 77" o:spid="_x0000_s1033" type="#_x0000_t202" style="position:absolute;left:0;text-align:left;margin-left:115.6pt;margin-top:141.55pt;width:66pt;height:2in;z-index:251658244;visibility:visible;mso-wrap-style:square;mso-width-percent:0;mso-wrap-distance-left:9pt;mso-wrap-distance-top:0;mso-wrap-distance-right:9pt;mso-wrap-distance-bottom:0;mso-position-horizontal:absolute;mso-position-horizontal-relative:text;mso-position-vertical:absolute;mso-position-vertical-relative:text;mso-width-percent:0;mso-width-relative:margin;v-text-anchor:top" o:gfxdata="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" filled="f" stroked="f">
+              <v:shape w14:anchorId="2FDB142A" id="Text Box 77" o:spid="_x0000_s1033" type="#_x0000_t202" style="position:absolute;left:0;text-align:left;margin-left:115.6pt;margin-top:141.55pt;width:66pt;height:2in;z-index:251650048;visibility:visible;mso-wrap-style:square;mso-width-percent:0;mso-wrap-distance-left:9pt;mso-wrap-distance-top:0;mso-wrap-distance-right:9pt;mso-wrap-distance-bottom:0;mso-position-horizontal:absolute;mso-position-horizontal-relative:text;mso-position-vertical:absolute;mso-position-vertical-relative:text;mso-width-percent:0;mso-width-relative:margin;v-text-anchor:top" o:gfxdata="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" filled="f" stroked="f">
                 <v:textbox style="mso-fit-shape-to-text:t">
                   <w:txbxContent>
                     <w:p>
@@ -14973,7 +16050,7 @@
         <mc:AlternateContent>
           <mc:Choice Requires="wps">
             <w:drawing>
-              <wp:anchor distT="0" distB="0" distL="114300" distR="114300" simplePos="0" relativeHeight="251658243" behindDoc="0" locked="0" layoutInCell="1" allowOverlap="1" wp14:anchorId="59530E03" wp14:editId="386DE477">
+              <wp:anchor distT="0" distB="0" distL="114300" distR="114300" simplePos="0" relativeHeight="251649024" behindDoc="0" locked="0" layoutInCell="1" allowOverlap="1" wp14:anchorId="59530E03" wp14:editId="386DE477">
                 <wp:simplePos x="0" y="0"/>
                 <wp:positionH relativeFrom="column">
                   <wp:posOffset>1467196</wp:posOffset>
@@ -15058,9 +16135,9 @@
               </wp:anchor>
             </w:drawing>
           </mc:Choice>
-          <mc:Fallback>
+          <mc:Fallback xmlns:w16se="http://schemas.microsoft.com/office/word/2015/wordml/symex" xmlns:w15="http://schemas.microsoft.com/office/word/2012/wordml" xmlns:cx="http://schemas.microsoft.com/office/drawing/2014/chartex">
             <w:pict>
-              <v:shape w14:anchorId="59530E03" id="Text Box 76" o:spid="_x0000_s1034" type="#_x0000_t202" style="position:absolute;left:0;text-align:left;margin-left:115.55pt;margin-top:110.15pt;width:66pt;height:2in;z-index:251658243;visibility:visible;mso-wrap-style:square;mso-width-percent:0;mso-wrap-distance-left:9pt;mso-wrap-distance-top:0;mso-wrap-distance-right:9pt;mso-wrap-distance-bottom:0;mso-position-horizontal:absolute;mso-position-horizontal-relative:text;mso-position-vertical:absolute;mso-position-vertical-relative:text;mso-width-percent:0;mso-width-relative:margin;v-text-anchor:top" o:gfxdata="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" filled="f" stroked="f">
+              <v:shape w14:anchorId="59530E03" id="Text Box 76" o:spid="_x0000_s1034" type="#_x0000_t202" style="position:absolute;left:0;text-align:left;margin-left:115.55pt;margin-top:110.15pt;width:66pt;height:2in;z-index:251649024;visibility:visible;mso-wrap-style:square;mso-width-percent:0;mso-wrap-distance-left:9pt;mso-wrap-distance-top:0;mso-wrap-distance-right:9pt;mso-wrap-distance-bottom:0;mso-position-horizontal:absolute;mso-position-horizontal-relative:text;mso-position-vertical:absolute;mso-position-vertical-relative:text;mso-width-percent:0;mso-width-relative:margin;v-text-anchor:top" o:gfxdata="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" filled="f" stroked="f">
                 <v:textbox style="mso-fit-shape-to-text:t">
                   <w:txbxContent>
                     <w:p>
@@ -15119,7 +16196,7 @@
             <wp:docPr id="20" name="Picture 14">
               <a:extLst xmlns:a="http://schemas.openxmlformats.org/drawingml/2006/main">
                 <a:ext uri="{FF2B5EF4-FFF2-40B4-BE49-F238E27FC236}">
-                  <a16:creationId xmlns:a16="http://schemas.microsoft.com/office/drawing/2014/main" id="{D1FC3712-D67A-4809-B056-99151006EC5F}"/>
+                  <a16:creationId xmlns:a16="http://schemas.microsoft.com/office/drawing/2014/main" xmlns:w16se="http://schemas.microsoft.com/office/word/2015/wordml/symex" xmlns:w15="http://schemas.microsoft.com/office/word/2012/wordml" xmlns:w="http://schemas.openxmlformats.org/wordprocessingml/2006/main" xmlns:w10="urn:schemas-microsoft-com:office:word" xmlns:v="urn:schemas-microsoft-com:vml" xmlns:o="urn:schemas-microsoft-com:office:office" xmlns:cx="http://schemas.microsoft.com/office/drawing/2014/chartex" xmlns="" id="{D1FC3712-D67A-4809-B056-99151006EC5F}"/>
                 </a:ext>
               </a:extLst>
             </wp:docPr>
@@ -15133,7 +16210,7 @@
                     <pic:cNvPr id="9" name="Picture 14">
                       <a:extLst>
                         <a:ext uri="{FF2B5EF4-FFF2-40B4-BE49-F238E27FC236}">
-                          <a16:creationId xmlns:a16="http://schemas.microsoft.com/office/drawing/2014/main" id="{D1FC3712-D67A-4809-B056-99151006EC5F}"/>
+                          <a16:creationId xmlns:a16="http://schemas.microsoft.com/office/drawing/2014/main" xmlns:w16se="http://schemas.microsoft.com/office/word/2015/wordml/symex" xmlns:w15="http://schemas.microsoft.com/office/word/2012/wordml" xmlns:w="http://schemas.openxmlformats.org/wordprocessingml/2006/main" xmlns:w10="urn:schemas-microsoft-com:office:word" xmlns:v="urn:schemas-microsoft-com:vml" xmlns:o="urn:schemas-microsoft-com:office:office" xmlns:cx="http://schemas.microsoft.com/office/drawing/2014/chartex" xmlns="" id="{D1FC3712-D67A-4809-B056-99151006EC5F}"/>
                         </a:ext>
                       </a:extLst>
                     </pic:cNvPr>
@@ -15142,7 +16219,7 @@
                     </pic:cNvPicPr>
                   </pic:nvPicPr>
                   <pic:blipFill>
-                    <a:blip r:embed="rId35"/>
+                    <a:blip r:embed="rId36"/>
                     <a:stretch>
                       <a:fillRect/>
                     </a:stretch>
@@ -15162,8 +16239,6 @@
           </wp:inline>
         </w:drawing>
       </w:r>
-      <w:bookmarkStart w:id="2" w:name="_GoBack"/>
-      <w:bookmarkEnd w:id="2"/>
     </w:p>
     <w:p>
       <w:pPr>
@@ -15222,7 +16297,21 @@
         <w:rPr>
           <w:color w:val="000000" w:themeColor="text1"/>
         </w:rPr>
-        <w:t xml:space="preserve">- it lets you play the minigame </w:t>
+        <w:t xml:space="preserve">- it lets you play the </w:t>
+      </w:r>
+      <w:proofErr w:type="spellStart"/>
+      <w:r>
+        <w:rPr>
+          <w:color w:val="000000" w:themeColor="text1"/>
+        </w:rPr>
+        <w:t>minigame</w:t>
+      </w:r>
+      <w:proofErr w:type="spellEnd"/>
+      <w:r>
+        <w:rPr>
+          <w:color w:val="000000" w:themeColor="text1"/>
+        </w:rPr>
+        <w:t xml:space="preserve"> </w:t>
       </w:r>
       <w:r>
         <w:rPr>
@@ -15250,13 +16339,43 @@
           <w:bCs/>
           <w:color w:val="000000" w:themeColor="text1"/>
         </w:rPr>
-        <w:t xml:space="preserve">5. Quotation test button </w:t>
-      </w:r>
-      <w:r>
-        <w:rPr>
-          <w:color w:val="000000" w:themeColor="text1"/>
-        </w:rPr>
-        <w:t>- it lets you play the minigame that test the player’s knowledge of the quotations of famous people from the history of Cebu.</w:t>
+        <w:t xml:space="preserve">5. Quotation </w:t>
+      </w:r>
+      <w:r>
+        <w:rPr>
+          <w:b/>
+          <w:bCs/>
+          <w:color w:val="000000" w:themeColor="text1"/>
+        </w:rPr>
+        <w:t>Exam</w:t>
+      </w:r>
+      <w:r>
+        <w:rPr>
+          <w:b/>
+          <w:bCs/>
+          <w:color w:val="000000" w:themeColor="text1"/>
+        </w:rPr>
+        <w:t xml:space="preserve"> button </w:t>
+      </w:r>
+      <w:r>
+        <w:rPr>
+          <w:color w:val="000000" w:themeColor="text1"/>
+        </w:rPr>
+        <w:t xml:space="preserve">- it lets you play the </w:t>
+      </w:r>
+      <w:proofErr w:type="spellStart"/>
+      <w:r>
+        <w:rPr>
+          <w:color w:val="000000" w:themeColor="text1"/>
+        </w:rPr>
+        <w:t>minigame</w:t>
+      </w:r>
+      <w:proofErr w:type="spellEnd"/>
+      <w:r>
+        <w:rPr>
+          <w:color w:val="000000" w:themeColor="text1"/>
+        </w:rPr>
+        <w:t xml:space="preserve"> that test the player’s knowledge of the quotations of famous people from the history of Cebu.</w:t>
       </w:r>
     </w:p>
     <w:p>
@@ -15328,7 +16447,7 @@
         <mc:AlternateContent>
           <mc:Choice Requires="wps">
             <w:drawing>
-              <wp:anchor distT="0" distB="0" distL="114300" distR="114300" simplePos="0" relativeHeight="251656704" behindDoc="0" locked="0" layoutInCell="1" allowOverlap="1" wp14:anchorId="2C993613" wp14:editId="786DB648">
+              <wp:anchor distT="0" distB="0" distL="114300" distR="114300" simplePos="0" relativeHeight="251643904" behindDoc="0" locked="0" layoutInCell="1" allowOverlap="1" wp14:anchorId="2C993613" wp14:editId="786DB648">
                 <wp:simplePos x="0" y="0"/>
                 <wp:positionH relativeFrom="column">
                   <wp:posOffset>2095500</wp:posOffset>
@@ -15413,9 +16532,9 @@
               </wp:anchor>
             </w:drawing>
           </mc:Choice>
-          <mc:Fallback>
+          <mc:Fallback xmlns:w16se="http://schemas.microsoft.com/office/word/2015/wordml/symex" xmlns:w15="http://schemas.microsoft.com/office/word/2012/wordml" xmlns:cx="http://schemas.microsoft.com/office/drawing/2014/chartex">
             <w:pict>
-              <v:shape w14:anchorId="2C993613" id="Text Box 21" o:spid="_x0000_s1035" type="#_x0000_t202" style="position:absolute;left:0;text-align:left;margin-left:165pt;margin-top:28.5pt;width:66pt;height:2in;z-index:251656704;visibility:visible;mso-wrap-style:square;mso-width-percent:0;mso-wrap-distance-left:9pt;mso-wrap-distance-top:0;mso-wrap-distance-right:9pt;mso-wrap-distance-bottom:0;mso-position-horizontal:absolute;mso-position-horizontal-relative:text;mso-position-vertical:absolute;mso-position-vertical-relative:text;mso-width-percent:0;mso-width-relative:margin;v-text-anchor:top" o:gfxdata="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" filled="f" stroked="f">
+              <v:shape w14:anchorId="2C993613" id="Text Box 21" o:spid="_x0000_s1035" type="#_x0000_t202" style="position:absolute;left:0;text-align:left;margin-left:165pt;margin-top:28.5pt;width:66pt;height:2in;z-index:251643904;visibility:visible;mso-wrap-style:square;mso-width-percent:0;mso-wrap-distance-left:9pt;mso-wrap-distance-top:0;mso-wrap-distance-right:9pt;mso-wrap-distance-bottom:0;mso-position-horizontal:absolute;mso-position-horizontal-relative:text;mso-position-vertical:absolute;mso-position-vertical-relative:text;mso-width-percent:0;mso-width-relative:margin;v-text-anchor:top" o:gfxdata="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" filled="f" stroked="f">
                 <v:textbox style="mso-fit-shape-to-text:t">
                   <w:txbxContent>
                     <w:p>
@@ -15469,7 +16588,7 @@
         <mc:AlternateContent>
           <mc:Choice Requires="wps">
             <w:drawing>
-              <wp:anchor distT="0" distB="0" distL="114300" distR="114300" simplePos="0" relativeHeight="251658752" behindDoc="0" locked="0" layoutInCell="1" allowOverlap="1" wp14:anchorId="562B5E92" wp14:editId="01DA9B67">
+              <wp:anchor distT="0" distB="0" distL="114300" distR="114300" simplePos="0" relativeHeight="251669504" behindDoc="0" locked="0" layoutInCell="1" allowOverlap="1" wp14:anchorId="562B5E92" wp14:editId="01DA9B67">
                 <wp:simplePos x="0" y="0"/>
                 <wp:positionH relativeFrom="column">
                   <wp:posOffset>1409700</wp:posOffset>
@@ -15554,9 +16673,9 @@
               </wp:anchor>
             </w:drawing>
           </mc:Choice>
-          <mc:Fallback>
+          <mc:Fallback xmlns:w16se="http://schemas.microsoft.com/office/word/2015/wordml/symex" xmlns:w15="http://schemas.microsoft.com/office/word/2012/wordml" xmlns:cx="http://schemas.microsoft.com/office/drawing/2014/chartex">
             <w:pict>
-              <v:shape w14:anchorId="562B5E92" id="Text Box 22" o:spid="_x0000_s1036" type="#_x0000_t202" style="position:absolute;left:0;text-align:left;margin-left:111pt;margin-top:27pt;width:66pt;height:2in;z-index:251658752;visibility:visible;mso-wrap-style:square;mso-width-percent:0;mso-wrap-distance-left:9pt;mso-wrap-distance-top:0;mso-wrap-distance-right:9pt;mso-wrap-distance-bottom:0;mso-position-horizontal:absolute;mso-position-horizontal-relative:text;mso-position-vertical:absolute;mso-position-vertical-relative:text;mso-width-percent:0;mso-width-relative:margin;v-text-anchor:top" o:gfxdata="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" filled="f" stroked="f">
+              <v:shape w14:anchorId="562B5E92" id="Text Box 22" o:spid="_x0000_s1036" type="#_x0000_t202" style="position:absolute;left:0;text-align:left;margin-left:111pt;margin-top:27pt;width:66pt;height:2in;z-index:251669504;visibility:visible;mso-wrap-style:square;mso-width-percent:0;mso-wrap-distance-left:9pt;mso-wrap-distance-top:0;mso-wrap-distance-right:9pt;mso-wrap-distance-bottom:0;mso-position-horizontal:absolute;mso-position-horizontal-relative:text;mso-position-vertical:absolute;mso-position-vertical-relative:text;mso-width-percent:0;mso-width-relative:margin;v-text-anchor:top" o:gfxdata="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" filled="f" stroked="f">
                 <v:textbox style="mso-fit-shape-to-text:t">
                   <w:txbxContent>
                     <w:p>
@@ -15610,7 +16729,7 @@
         <mc:AlternateContent>
           <mc:Choice Requires="wps">
             <w:drawing>
-              <wp:anchor distT="0" distB="0" distL="114300" distR="114300" simplePos="0" relativeHeight="251654656" behindDoc="0" locked="0" layoutInCell="1" allowOverlap="1" wp14:anchorId="2B32F330" wp14:editId="280DA2E0">
+              <wp:anchor distT="0" distB="0" distL="114300" distR="114300" simplePos="0" relativeHeight="251642880" behindDoc="0" locked="0" layoutInCell="1" allowOverlap="1" wp14:anchorId="2B32F330" wp14:editId="280DA2E0">
                 <wp:simplePos x="0" y="0"/>
                 <wp:positionH relativeFrom="column">
                   <wp:posOffset>1681884</wp:posOffset>
@@ -15695,9 +16814,9 @@
               </wp:anchor>
             </w:drawing>
           </mc:Choice>
-          <mc:Fallback>
+          <mc:Fallback xmlns:w16se="http://schemas.microsoft.com/office/word/2015/wordml/symex" xmlns:w15="http://schemas.microsoft.com/office/word/2012/wordml" xmlns:cx="http://schemas.microsoft.com/office/drawing/2014/chartex">
             <w:pict>
-              <v:shape w14:anchorId="2B32F330" id="Text Box 82" o:spid="_x0000_s1037" type="#_x0000_t202" style="position:absolute;left:0;text-align:left;margin-left:132.45pt;margin-top:185.95pt;width:66pt;height:2in;z-index:251654656;visibility:visible;mso-wrap-style:square;mso-width-percent:0;mso-wrap-distance-left:9pt;mso-wrap-distance-top:0;mso-wrap-distance-right:9pt;mso-wrap-distance-bottom:0;mso-position-horizontal:absolute;mso-position-horizontal-relative:text;mso-position-vertical:absolute;mso-position-vertical-relative:text;mso-width-percent:0;mso-width-relative:margin;v-text-anchor:top" o:gfxdata="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" filled="f" stroked="f">
+              <v:shape w14:anchorId="2B32F330" id="Text Box 82" o:spid="_x0000_s1037" type="#_x0000_t202" style="position:absolute;left:0;text-align:left;margin-left:132.45pt;margin-top:185.95pt;width:66pt;height:2in;z-index:251642880;visibility:visible;mso-wrap-style:square;mso-width-percent:0;mso-wrap-distance-left:9pt;mso-wrap-distance-top:0;mso-wrap-distance-right:9pt;mso-wrap-distance-bottom:0;mso-position-horizontal:absolute;mso-position-horizontal-relative:text;mso-position-vertical:absolute;mso-position-vertical-relative:text;mso-width-percent:0;mso-width-relative:margin;v-text-anchor:top" o:gfxdata="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" filled="f" stroked="f">
                 <v:textbox style="mso-fit-shape-to-text:t">
                   <w:txbxContent>
                     <w:p>
@@ -15756,7 +16875,7 @@
             <wp:docPr id="23" name="Picture 23" descr="A picture containing indoor, monitor&#10;&#10;Description generated with high confidence">
               <a:extLst xmlns:a="http://schemas.openxmlformats.org/drawingml/2006/main">
                 <a:ext uri="{FF2B5EF4-FFF2-40B4-BE49-F238E27FC236}">
-                  <a16:creationId xmlns:a16="http://schemas.microsoft.com/office/drawing/2014/main" id="{8A753EA9-E89A-4B8A-A3C5-5C582DAEC54D}"/>
+                  <a16:creationId xmlns:a16="http://schemas.microsoft.com/office/drawing/2014/main" xmlns:w16se="http://schemas.microsoft.com/office/word/2015/wordml/symex" xmlns:w15="http://schemas.microsoft.com/office/word/2012/wordml" xmlns:w="http://schemas.openxmlformats.org/wordprocessingml/2006/main" xmlns:w10="urn:schemas-microsoft-com:office:word" xmlns:v="urn:schemas-microsoft-com:vml" xmlns:o="urn:schemas-microsoft-com:office:office" xmlns:cx="http://schemas.microsoft.com/office/drawing/2014/chartex" xmlns="" id="{8A753EA9-E89A-4B8A-A3C5-5C582DAEC54D}"/>
                 </a:ext>
               </a:extLst>
             </wp:docPr>
@@ -15770,7 +16889,7 @@
                     <pic:cNvPr id="11" name="Picture 11" descr="A picture containing indoor, monitor&#10;&#10;Description generated with high confidence">
                       <a:extLst>
                         <a:ext uri="{FF2B5EF4-FFF2-40B4-BE49-F238E27FC236}">
-                          <a16:creationId xmlns:a16="http://schemas.microsoft.com/office/drawing/2014/main" id="{8A753EA9-E89A-4B8A-A3C5-5C582DAEC54D}"/>
+                          <a16:creationId xmlns:a16="http://schemas.microsoft.com/office/drawing/2014/main" xmlns:w16se="http://schemas.microsoft.com/office/word/2015/wordml/symex" xmlns:w15="http://schemas.microsoft.com/office/word/2012/wordml" xmlns:w="http://schemas.openxmlformats.org/wordprocessingml/2006/main" xmlns:w10="urn:schemas-microsoft-com:office:word" xmlns:v="urn:schemas-microsoft-com:vml" xmlns:o="urn:schemas-microsoft-com:office:office" xmlns:cx="http://schemas.microsoft.com/office/drawing/2014/chartex" xmlns="" id="{8A753EA9-E89A-4B8A-A3C5-5C582DAEC54D}"/>
                         </a:ext>
                       </a:extLst>
                     </pic:cNvPr>
@@ -15779,7 +16898,7 @@
                     </pic:cNvPicPr>
                   </pic:nvPicPr>
                   <pic:blipFill>
-                    <a:blip r:embed="rId36"/>
+                    <a:blip r:embed="rId37"/>
                     <a:stretch>
                       <a:fillRect/>
                     </a:stretch>
@@ -15843,6 +16962,7 @@
           <w:color w:val="000000" w:themeColor="text1"/>
         </w:rPr>
       </w:pPr>
+      <w:proofErr w:type="gramStart"/>
       <w:r>
         <w:rPr>
           <w:b/>
@@ -15865,7 +16985,16 @@
           <w:bCs/>
           <w:color w:val="000000" w:themeColor="text1"/>
         </w:rPr>
-        <w:t xml:space="preserve">Pause Button </w:t>
+        <w:t>Pause</w:t>
+      </w:r>
+      <w:proofErr w:type="gramEnd"/>
+      <w:r>
+        <w:rPr>
+          <w:b/>
+          <w:bCs/>
+          <w:color w:val="000000" w:themeColor="text1"/>
+        </w:rPr>
+        <w:t xml:space="preserve"> Button </w:t>
       </w:r>
       <w:r>
         <w:rPr>
@@ -15943,7 +17072,7 @@
         <mc:AlternateContent>
           <mc:Choice Requires="wps">
             <w:drawing>
-              <wp:anchor distT="0" distB="0" distL="114300" distR="114300" simplePos="0" relativeHeight="251658264" behindDoc="0" locked="0" layoutInCell="1" allowOverlap="1" wp14:anchorId="6B9A7232" wp14:editId="335E2090">
+              <wp:anchor distT="0" distB="0" distL="114300" distR="114300" simplePos="0" relativeHeight="251666432" behindDoc="0" locked="0" layoutInCell="1" allowOverlap="1" wp14:anchorId="6B9A7232" wp14:editId="335E2090">
                 <wp:simplePos x="0" y="0"/>
                 <wp:positionH relativeFrom="column">
                   <wp:posOffset>2600325</wp:posOffset>
@@ -16028,9 +17157,9 @@
               </wp:anchor>
             </w:drawing>
           </mc:Choice>
-          <mc:Fallback>
+          <mc:Fallback xmlns:w16se="http://schemas.microsoft.com/office/word/2015/wordml/symex" xmlns:w15="http://schemas.microsoft.com/office/word/2012/wordml" xmlns:cx="http://schemas.microsoft.com/office/drawing/2014/chartex">
             <w:pict>
-              <v:shape w14:anchorId="6B9A7232" id="Text Box 24" o:spid="_x0000_s1038" type="#_x0000_t202" style="position:absolute;left:0;text-align:left;margin-left:204.75pt;margin-top:24.3pt;width:66pt;height:2in;z-index:251658264;visibility:visible;mso-wrap-style:square;mso-width-percent:0;mso-wrap-distance-left:9pt;mso-wrap-distance-top:0;mso-wrap-distance-right:9pt;mso-wrap-distance-bottom:0;mso-position-horizontal:absolute;mso-position-horizontal-relative:text;mso-position-vertical:absolute;mso-position-vertical-relative:text;mso-width-percent:0;mso-width-relative:margin;v-text-anchor:top" o:gfxdata="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" filled="f" stroked="f">
+              <v:shape w14:anchorId="6B9A7232" id="Text Box 24" o:spid="_x0000_s1038" type="#_x0000_t202" style="position:absolute;left:0;text-align:left;margin-left:204.75pt;margin-top:24.3pt;width:66pt;height:2in;z-index:251666432;visibility:visible;mso-wrap-style:square;mso-width-percent:0;mso-wrap-distance-left:9pt;mso-wrap-distance-top:0;mso-wrap-distance-right:9pt;mso-wrap-distance-bottom:0;mso-position-horizontal:absolute;mso-position-horizontal-relative:text;mso-position-vertical:absolute;mso-position-vertical-relative:text;mso-width-percent:0;mso-width-relative:margin;v-text-anchor:top" o:gfxdata="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" filled="f" stroked="f">
                 <v:textbox style="mso-fit-shape-to-text:t">
                   <w:txbxContent>
                     <w:p>
@@ -16084,7 +17213,7 @@
         <mc:AlternateContent>
           <mc:Choice Requires="wps">
             <w:drawing>
-              <wp:anchor distT="0" distB="0" distL="114300" distR="114300" simplePos="0" relativeHeight="251658261" behindDoc="0" locked="0" layoutInCell="1" allowOverlap="1" wp14:anchorId="3BCA1901" wp14:editId="3D13FEA4">
+              <wp:anchor distT="0" distB="0" distL="114300" distR="114300" simplePos="0" relativeHeight="251663360" behindDoc="0" locked="0" layoutInCell="1" allowOverlap="1" wp14:anchorId="3BCA1901" wp14:editId="3D13FEA4">
                 <wp:simplePos x="0" y="0"/>
                 <wp:positionH relativeFrom="column">
                   <wp:posOffset>1571625</wp:posOffset>
@@ -16169,9 +17298,9 @@
               </wp:anchor>
             </w:drawing>
           </mc:Choice>
-          <mc:Fallback>
+          <mc:Fallback xmlns:w16se="http://schemas.microsoft.com/office/word/2015/wordml/symex" xmlns:w15="http://schemas.microsoft.com/office/word/2012/wordml" xmlns:cx="http://schemas.microsoft.com/office/drawing/2014/chartex">
             <w:pict>
-              <v:shape w14:anchorId="3BCA1901" id="Text Box 25" o:spid="_x0000_s1039" type="#_x0000_t202" style="position:absolute;left:0;text-align:left;margin-left:123.75pt;margin-top:22.8pt;width:66pt;height:2in;z-index:251658261;visibility:visible;mso-wrap-style:square;mso-width-percent:0;mso-wrap-distance-left:9pt;mso-wrap-distance-top:0;mso-wrap-distance-right:9pt;mso-wrap-distance-bottom:0;mso-position-horizontal:absolute;mso-position-horizontal-relative:text;mso-position-vertical:absolute;mso-position-vertical-relative:text;mso-width-percent:0;mso-width-relative:margin;v-text-anchor:top" o:gfxdata="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" filled="f" stroked="f">
+              <v:shape w14:anchorId="3BCA1901" id="Text Box 25" o:spid="_x0000_s1039" type="#_x0000_t202" style="position:absolute;left:0;text-align:left;margin-left:123.75pt;margin-top:22.8pt;width:66pt;height:2in;z-index:251663360;visibility:visible;mso-wrap-style:square;mso-width-percent:0;mso-wrap-distance-left:9pt;mso-wrap-distance-top:0;mso-wrap-distance-right:9pt;mso-wrap-distance-bottom:0;mso-position-horizontal:absolute;mso-position-horizontal-relative:text;mso-position-vertical:absolute;mso-position-vertical-relative:text;mso-width-percent:0;mso-width-relative:margin;v-text-anchor:top" o:gfxdata="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" filled="f" stroked="f">
                 <v:textbox style="mso-fit-shape-to-text:t">
                   <w:txbxContent>
                     <w:p>
@@ -16225,7 +17354,7 @@
         <mc:AlternateContent>
           <mc:Choice Requires="wps">
             <w:drawing>
-              <wp:anchor distT="0" distB="0" distL="114300" distR="114300" simplePos="0" relativeHeight="251658254" behindDoc="0" locked="0" layoutInCell="1" allowOverlap="1" wp14:anchorId="2AA632FE" wp14:editId="1CC33222">
+              <wp:anchor distT="0" distB="0" distL="114300" distR="114300" simplePos="0" relativeHeight="251658240" behindDoc="0" locked="0" layoutInCell="1" allowOverlap="1" wp14:anchorId="2AA632FE" wp14:editId="1CC33222">
                 <wp:simplePos x="0" y="0"/>
                 <wp:positionH relativeFrom="column">
                   <wp:posOffset>1385454</wp:posOffset>
@@ -16310,9 +17439,9 @@
               </wp:anchor>
             </w:drawing>
           </mc:Choice>
-          <mc:Fallback>
+          <mc:Fallback xmlns:w16se="http://schemas.microsoft.com/office/word/2015/wordml/symex" xmlns:w15="http://schemas.microsoft.com/office/word/2012/wordml" xmlns:cx="http://schemas.microsoft.com/office/drawing/2014/chartex">
             <w:pict>
-              <v:shape w14:anchorId="2AA632FE" id="Text Box 84" o:spid="_x0000_s1040" type="#_x0000_t202" style="position:absolute;left:0;text-align:left;margin-left:109.1pt;margin-top:64.85pt;width:66pt;height:2in;z-index:251658254;visibility:visible;mso-wrap-style:square;mso-width-percent:0;mso-wrap-distance-left:9pt;mso-wrap-distance-top:0;mso-wrap-distance-right:9pt;mso-wrap-distance-bottom:0;mso-position-horizontal:absolute;mso-position-horizontal-relative:text;mso-position-vertical:absolute;mso-position-vertical-relative:text;mso-width-percent:0;mso-width-relative:margin;v-text-anchor:top" o:gfxdata="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" filled="f" stroked="f">
+              <v:shape w14:anchorId="2AA632FE" id="Text Box 84" o:spid="_x0000_s1040" type="#_x0000_t202" style="position:absolute;left:0;text-align:left;margin-left:109.1pt;margin-top:64.85pt;width:66pt;height:2in;z-index:251658240;visibility:visible;mso-wrap-style:square;mso-width-percent:0;mso-wrap-distance-left:9pt;mso-wrap-distance-top:0;mso-wrap-distance-right:9pt;mso-wrap-distance-bottom:0;mso-position-horizontal:absolute;mso-position-horizontal-relative:text;mso-position-vertical:absolute;mso-position-vertical-relative:text;mso-width-percent:0;mso-width-relative:margin;v-text-anchor:top" o:gfxdata="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" filled="f" stroked="f">
                 <v:textbox style="mso-fit-shape-to-text:t">
                   <w:txbxContent>
                     <w:p>
@@ -16366,7 +17495,7 @@
         <mc:AlternateContent>
           <mc:Choice Requires="wps">
             <w:drawing>
-              <wp:anchor distT="0" distB="0" distL="114300" distR="114300" simplePos="0" relativeHeight="251658253" behindDoc="0" locked="0" layoutInCell="1" allowOverlap="1" wp14:anchorId="5AB6F4AE" wp14:editId="4D3FCDD7">
+              <wp:anchor distT="0" distB="0" distL="114300" distR="114300" simplePos="0" relativeHeight="251657216" behindDoc="0" locked="0" layoutInCell="1" allowOverlap="1" wp14:anchorId="5AB6F4AE" wp14:editId="4D3FCDD7">
                 <wp:simplePos x="0" y="0"/>
                 <wp:positionH relativeFrom="column">
                   <wp:posOffset>1411605</wp:posOffset>
@@ -16450,9 +17579,9 @@
               </wp:anchor>
             </w:drawing>
           </mc:Choice>
-          <mc:Fallback>
+          <mc:Fallback xmlns:w16se="http://schemas.microsoft.com/office/word/2015/wordml/symex" xmlns:w15="http://schemas.microsoft.com/office/word/2012/wordml" xmlns:cx="http://schemas.microsoft.com/office/drawing/2014/chartex">
             <w:pict>
-              <v:shape w14:anchorId="5AB6F4AE" id="Text Box 83" o:spid="_x0000_s1041" type="#_x0000_t202" style="position:absolute;left:0;text-align:left;margin-left:111.15pt;margin-top:191.15pt;width:66pt;height:2in;z-index:251658253;visibility:visible;mso-wrap-style:square;mso-width-percent:0;mso-wrap-distance-left:9pt;mso-wrap-distance-top:0;mso-wrap-distance-right:9pt;mso-wrap-distance-bottom:0;mso-position-horizontal:absolute;mso-position-horizontal-relative:text;mso-position-vertical:absolute;mso-position-vertical-relative:text;mso-width-percent:0;mso-width-relative:margin;v-text-anchor:top" o:gfxdata="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" filled="f" stroked="f">
+              <v:shape w14:anchorId="5AB6F4AE" id="Text Box 83" o:spid="_x0000_s1041" type="#_x0000_t202" style="position:absolute;left:0;text-align:left;margin-left:111.15pt;margin-top:191.15pt;width:66pt;height:2in;z-index:251657216;visibility:visible;mso-wrap-style:square;mso-width-percent:0;mso-wrap-distance-left:9pt;mso-wrap-distance-top:0;mso-wrap-distance-right:9pt;mso-wrap-distance-bottom:0;mso-position-horizontal:absolute;mso-position-horizontal-relative:text;mso-position-vertical:absolute;mso-position-vertical-relative:text;mso-width-percent:0;mso-width-relative:margin;v-text-anchor:top" o:gfxdata="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" filled="f" stroked="f">
                 <v:textbox style="mso-fit-shape-to-text:t">
                   <w:txbxContent>
                     <w:p>
@@ -16518,7 +17647,7 @@
                     <pic:cNvPicPr/>
                   </pic:nvPicPr>
                   <pic:blipFill>
-                    <a:blip r:embed="rId37"/>
+                    <a:blip r:embed="rId38"/>
                     <a:stretch>
                       <a:fillRect/>
                     </a:stretch>
@@ -16658,7 +17787,7 @@
         <mc:AlternateContent>
           <mc:Choice Requires="wps">
             <w:drawing>
-              <wp:anchor distT="0" distB="0" distL="114300" distR="114300" simplePos="0" relativeHeight="251658265" behindDoc="0" locked="0" layoutInCell="1" allowOverlap="1" wp14:anchorId="44BA6950" wp14:editId="33B76828">
+              <wp:anchor distT="0" distB="0" distL="114300" distR="114300" simplePos="0" relativeHeight="251667456" behindDoc="0" locked="0" layoutInCell="1" allowOverlap="1" wp14:anchorId="44BA6950" wp14:editId="33B76828">
                 <wp:simplePos x="0" y="0"/>
                 <wp:positionH relativeFrom="column">
                   <wp:posOffset>2152650</wp:posOffset>
@@ -16743,9 +17872,9 @@
               </wp:anchor>
             </w:drawing>
           </mc:Choice>
-          <mc:Fallback>
+          <mc:Fallback xmlns:w16se="http://schemas.microsoft.com/office/word/2015/wordml/symex" xmlns:w15="http://schemas.microsoft.com/office/word/2012/wordml" xmlns:cx="http://schemas.microsoft.com/office/drawing/2014/chartex">
             <w:pict>
-              <v:shape w14:anchorId="44BA6950" id="Text Box 26" o:spid="_x0000_s1042" type="#_x0000_t202" style="position:absolute;left:0;text-align:left;margin-left:169.5pt;margin-top:28.5pt;width:71.25pt;height:2in;z-index:251658265;visibility:visible;mso-wrap-style:square;mso-width-percent:0;mso-wrap-distance-left:9pt;mso-wrap-distance-top:0;mso-wrap-distance-right:9pt;mso-wrap-distance-bottom:0;mso-position-horizontal:absolute;mso-position-horizontal-relative:text;mso-position-vertical:absolute;mso-position-vertical-relative:text;mso-width-percent:0;mso-width-relative:margin;v-text-anchor:top" o:gfxdata="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" filled="f" stroked="f">
+              <v:shape w14:anchorId="44BA6950" id="Text Box 26" o:spid="_x0000_s1042" type="#_x0000_t202" style="position:absolute;left:0;text-align:left;margin-left:169.5pt;margin-top:28.5pt;width:71.25pt;height:2in;z-index:251667456;visibility:visible;mso-wrap-style:square;mso-width-percent:0;mso-wrap-distance-left:9pt;mso-wrap-distance-top:0;mso-wrap-distance-right:9pt;mso-wrap-distance-bottom:0;mso-position-horizontal:absolute;mso-position-horizontal-relative:text;mso-position-vertical:absolute;mso-position-vertical-relative:text;mso-width-percent:0;mso-width-relative:margin;v-text-anchor:top" o:gfxdata="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" filled="f" stroked="f">
                 <v:textbox style="mso-fit-shape-to-text:t">
                   <w:txbxContent>
                     <w:p>
@@ -16799,7 +17928,7 @@
         <mc:AlternateContent>
           <mc:Choice Requires="wps">
             <w:drawing>
-              <wp:anchor distT="0" distB="0" distL="114300" distR="114300" simplePos="0" relativeHeight="251658262" behindDoc="0" locked="0" layoutInCell="1" allowOverlap="1" wp14:anchorId="7EEC535B" wp14:editId="1E23997B">
+              <wp:anchor distT="0" distB="0" distL="114300" distR="114300" simplePos="0" relativeHeight="251664384" behindDoc="0" locked="0" layoutInCell="1" allowOverlap="1" wp14:anchorId="7EEC535B" wp14:editId="1E23997B">
                 <wp:simplePos x="0" y="0"/>
                 <wp:positionH relativeFrom="column">
                   <wp:posOffset>1381125</wp:posOffset>
@@ -16884,9 +18013,9 @@
               </wp:anchor>
             </w:drawing>
           </mc:Choice>
-          <mc:Fallback>
+          <mc:Fallback xmlns:w16se="http://schemas.microsoft.com/office/word/2015/wordml/symex" xmlns:w15="http://schemas.microsoft.com/office/word/2012/wordml" xmlns:cx="http://schemas.microsoft.com/office/drawing/2014/chartex">
             <w:pict>
-              <v:shape w14:anchorId="7EEC535B" id="Text Box 27" o:spid="_x0000_s1043" type="#_x0000_t202" style="position:absolute;left:0;text-align:left;margin-left:108.75pt;margin-top:29.25pt;width:66pt;height:2in;z-index:251658262;visibility:visible;mso-wrap-style:square;mso-width-percent:0;mso-wrap-distance-left:9pt;mso-wrap-distance-top:0;mso-wrap-distance-right:9pt;mso-wrap-distance-bottom:0;mso-position-horizontal:absolute;mso-position-horizontal-relative:text;mso-position-vertical:absolute;mso-position-vertical-relative:text;mso-width-percent:0;mso-width-relative:margin;v-text-anchor:top" o:gfxdata="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" filled="f" stroked="f">
+              <v:shape w14:anchorId="7EEC535B" id="Text Box 27" o:spid="_x0000_s1043" type="#_x0000_t202" style="position:absolute;left:0;text-align:left;margin-left:108.75pt;margin-top:29.25pt;width:66pt;height:2in;z-index:251664384;visibility:visible;mso-wrap-style:square;mso-width-percent:0;mso-wrap-distance-left:9pt;mso-wrap-distance-top:0;mso-wrap-distance-right:9pt;mso-wrap-distance-bottom:0;mso-position-horizontal:absolute;mso-position-horizontal-relative:text;mso-position-vertical:absolute;mso-position-vertical-relative:text;mso-width-percent:0;mso-width-relative:margin;v-text-anchor:top" o:gfxdata="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" filled="f" stroked="f">
                 <v:textbox style="mso-fit-shape-to-text:t">
                   <w:txbxContent>
                     <w:p>
@@ -16940,7 +18069,7 @@
         <mc:AlternateContent>
           <mc:Choice Requires="wps">
             <w:drawing>
-              <wp:anchor distT="0" distB="0" distL="114300" distR="114300" simplePos="0" relativeHeight="251658255" behindDoc="0" locked="0" layoutInCell="1" allowOverlap="1" wp14:anchorId="13FC7E9E" wp14:editId="33ECCC7F">
+              <wp:anchor distT="0" distB="0" distL="114300" distR="114300" simplePos="0" relativeHeight="251659264" behindDoc="0" locked="0" layoutInCell="1" allowOverlap="1" wp14:anchorId="13FC7E9E" wp14:editId="33ECCC7F">
                 <wp:simplePos x="0" y="0"/>
                 <wp:positionH relativeFrom="column">
                   <wp:posOffset>1461655</wp:posOffset>
@@ -17025,9 +18154,9 @@
               </wp:anchor>
             </w:drawing>
           </mc:Choice>
-          <mc:Fallback>
+          <mc:Fallback xmlns:w16se="http://schemas.microsoft.com/office/word/2015/wordml/symex" xmlns:w15="http://schemas.microsoft.com/office/word/2012/wordml" xmlns:cx="http://schemas.microsoft.com/office/drawing/2014/chartex">
             <w:pict>
-              <v:shape w14:anchorId="13FC7E9E" id="Text Box 85" o:spid="_x0000_s1044" type="#_x0000_t202" style="position:absolute;left:0;text-align:left;margin-left:115.1pt;margin-top:71.9pt;width:66pt;height:2in;z-index:251658255;visibility:visible;mso-wrap-style:square;mso-width-percent:0;mso-wrap-distance-left:9pt;mso-wrap-distance-top:0;mso-wrap-distance-right:9pt;mso-wrap-distance-bottom:0;mso-position-horizontal:absolute;mso-position-horizontal-relative:text;mso-position-vertical:absolute;mso-position-vertical-relative:text;mso-width-percent:0;mso-width-relative:margin;v-text-anchor:top" o:gfxdata="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" filled="f" stroked="f">
+              <v:shape w14:anchorId="13FC7E9E" id="Text Box 85" o:spid="_x0000_s1044" type="#_x0000_t202" style="position:absolute;left:0;text-align:left;margin-left:115.1pt;margin-top:71.9pt;width:66pt;height:2in;z-index:251659264;visibility:visible;mso-wrap-style:square;mso-width-percent:0;mso-wrap-distance-left:9pt;mso-wrap-distance-top:0;mso-wrap-distance-right:9pt;mso-wrap-distance-bottom:0;mso-position-horizontal:absolute;mso-position-horizontal-relative:text;mso-position-vertical:absolute;mso-position-vertical-relative:text;mso-width-percent:0;mso-width-relative:margin;v-text-anchor:top" o:gfxdata="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" filled="f" stroked="f">
                 <v:textbox style="mso-fit-shape-to-text:t">
                   <w:txbxContent>
                     <w:p>
@@ -17094,7 +18223,7 @@
                     <pic:cNvPicPr/>
                   </pic:nvPicPr>
                   <pic:blipFill>
-                    <a:blip r:embed="rId38"/>
+                    <a:blip r:embed="rId39"/>
                     <a:stretch>
                       <a:fillRect/>
                     </a:stretch>
@@ -17154,6 +18283,7 @@
           <w:color w:val="000000" w:themeColor="text1"/>
         </w:rPr>
       </w:pPr>
+      <w:proofErr w:type="gramStart"/>
       <w:r>
         <w:rPr>
           <w:b/>
@@ -17176,7 +18306,16 @@
           <w:bCs/>
           <w:color w:val="000000" w:themeColor="text1"/>
         </w:rPr>
-        <w:t xml:space="preserve">Pause Button </w:t>
+        <w:t>Pause</w:t>
+      </w:r>
+      <w:proofErr w:type="gramEnd"/>
+      <w:r>
+        <w:rPr>
+          <w:b/>
+          <w:bCs/>
+          <w:color w:val="000000" w:themeColor="text1"/>
+        </w:rPr>
+        <w:t xml:space="preserve"> Button </w:t>
       </w:r>
       <w:r>
         <w:rPr>
@@ -17286,7 +18425,7 @@
         <mc:AlternateContent>
           <mc:Choice Requires="wps">
             <w:drawing>
-              <wp:anchor distT="0" distB="0" distL="114300" distR="114300" simplePos="0" relativeHeight="251658263" behindDoc="0" locked="0" layoutInCell="1" allowOverlap="1" wp14:anchorId="078D615F" wp14:editId="3509C2CD">
+              <wp:anchor distT="0" distB="0" distL="114300" distR="114300" simplePos="0" relativeHeight="251665408" behindDoc="0" locked="0" layoutInCell="1" allowOverlap="1" wp14:anchorId="078D615F" wp14:editId="3509C2CD">
                 <wp:simplePos x="0" y="0"/>
                 <wp:positionH relativeFrom="column">
                   <wp:posOffset>1323975</wp:posOffset>
@@ -17371,9 +18510,9 @@
               </wp:anchor>
             </w:drawing>
           </mc:Choice>
-          <mc:Fallback>
+          <mc:Fallback xmlns:w16se="http://schemas.microsoft.com/office/word/2015/wordml/symex" xmlns:w15="http://schemas.microsoft.com/office/word/2012/wordml" xmlns:cx="http://schemas.microsoft.com/office/drawing/2014/chartex">
             <w:pict>
-              <v:shape w14:anchorId="078D615F" id="Text Box 28" o:spid="_x0000_s1045" type="#_x0000_t202" style="position:absolute;left:0;text-align:left;margin-left:104.25pt;margin-top:28.5pt;width:66pt;height:2in;z-index:251658263;visibility:visible;mso-wrap-style:square;mso-width-percent:0;mso-wrap-distance-left:9pt;mso-wrap-distance-top:0;mso-wrap-distance-right:9pt;mso-wrap-distance-bottom:0;mso-position-horizontal:absolute;mso-position-horizontal-relative:text;mso-position-vertical:absolute;mso-position-vertical-relative:text;mso-width-percent:0;mso-width-relative:margin;v-text-anchor:top" o:gfxdata="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" filled="f" stroked="f">
+              <v:shape w14:anchorId="078D615F" id="Text Box 28" o:spid="_x0000_s1045" type="#_x0000_t202" style="position:absolute;left:0;text-align:left;margin-left:104.25pt;margin-top:28.5pt;width:66pt;height:2in;z-index:251665408;visibility:visible;mso-wrap-style:square;mso-width-percent:0;mso-wrap-distance-left:9pt;mso-wrap-distance-top:0;mso-wrap-distance-right:9pt;mso-wrap-distance-bottom:0;mso-position-horizontal:absolute;mso-position-horizontal-relative:text;mso-position-vertical:absolute;mso-position-vertical-relative:text;mso-width-percent:0;mso-width-relative:margin;v-text-anchor:top" o:gfxdata="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" filled="f" stroked="f">
                 <v:textbox style="mso-fit-shape-to-text:t">
                   <w:txbxContent>
                     <w:p>
@@ -17427,7 +18566,7 @@
         <mc:AlternateContent>
           <mc:Choice Requires="wps">
             <w:drawing>
-              <wp:anchor distT="0" distB="0" distL="114300" distR="114300" simplePos="0" relativeHeight="251658258" behindDoc="0" locked="0" layoutInCell="1" allowOverlap="1" wp14:anchorId="34CAAFDA" wp14:editId="52B5E113">
+              <wp:anchor distT="0" distB="0" distL="114300" distR="114300" simplePos="0" relativeHeight="251662336" behindDoc="0" locked="0" layoutInCell="1" allowOverlap="1" wp14:anchorId="34CAAFDA" wp14:editId="52B5E113">
                 <wp:simplePos x="0" y="0"/>
                 <wp:positionH relativeFrom="column">
                   <wp:posOffset>2694189</wp:posOffset>
@@ -17512,9 +18651,9 @@
               </wp:anchor>
             </w:drawing>
           </mc:Choice>
-          <mc:Fallback>
+          <mc:Fallback xmlns:w16se="http://schemas.microsoft.com/office/word/2015/wordml/symex" xmlns:w15="http://schemas.microsoft.com/office/word/2012/wordml" xmlns:cx="http://schemas.microsoft.com/office/drawing/2014/chartex">
             <w:pict>
-              <v:shape w14:anchorId="34CAAFDA" id="Text Box 88" o:spid="_x0000_s1046" type="#_x0000_t202" style="position:absolute;left:0;text-align:left;margin-left:212.15pt;margin-top:220.9pt;width:66pt;height:2in;z-index:251658258;visibility:visible;mso-wrap-style:square;mso-width-percent:0;mso-wrap-distance-left:9pt;mso-wrap-distance-top:0;mso-wrap-distance-right:9pt;mso-wrap-distance-bottom:0;mso-position-horizontal:absolute;mso-position-horizontal-relative:text;mso-position-vertical:absolute;mso-position-vertical-relative:text;mso-width-percent:0;mso-width-relative:margin;v-text-anchor:top" o:gfxdata="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" filled="f" stroked="f">
+              <v:shape w14:anchorId="34CAAFDA" id="Text Box 88" o:spid="_x0000_s1046" type="#_x0000_t202" style="position:absolute;left:0;text-align:left;margin-left:212.15pt;margin-top:220.9pt;width:66pt;height:2in;z-index:251662336;visibility:visible;mso-wrap-style:square;mso-width-percent:0;mso-wrap-distance-left:9pt;mso-wrap-distance-top:0;mso-wrap-distance-right:9pt;mso-wrap-distance-bottom:0;mso-position-horizontal:absolute;mso-position-horizontal-relative:text;mso-position-vertical:absolute;mso-position-vertical-relative:text;mso-width-percent:0;mso-width-relative:margin;v-text-anchor:top" o:gfxdata="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" filled="f" stroked="f">
                 <v:textbox style="mso-fit-shape-to-text:t">
                   <w:txbxContent>
                     <w:p>
@@ -17568,7 +18707,7 @@
         <mc:AlternateContent>
           <mc:Choice Requires="wps">
             <w:drawing>
-              <wp:anchor distT="0" distB="0" distL="114300" distR="114300" simplePos="0" relativeHeight="251658257" behindDoc="0" locked="0" layoutInCell="1" allowOverlap="1" wp14:anchorId="394D86D0" wp14:editId="2410868A">
+              <wp:anchor distT="0" distB="0" distL="114300" distR="114300" simplePos="0" relativeHeight="251661312" behindDoc="0" locked="0" layoutInCell="1" allowOverlap="1" wp14:anchorId="394D86D0" wp14:editId="2410868A">
                 <wp:simplePos x="0" y="0"/>
                 <wp:positionH relativeFrom="column">
                   <wp:posOffset>1384647</wp:posOffset>
@@ -17653,9 +18792,9 @@
               </wp:anchor>
             </w:drawing>
           </mc:Choice>
-          <mc:Fallback>
+          <mc:Fallback xmlns:w16se="http://schemas.microsoft.com/office/word/2015/wordml/symex" xmlns:w15="http://schemas.microsoft.com/office/word/2012/wordml" xmlns:cx="http://schemas.microsoft.com/office/drawing/2014/chartex">
             <w:pict>
-              <v:shape w14:anchorId="394D86D0" id="Text Box 87" o:spid="_x0000_s1047" type="#_x0000_t202" style="position:absolute;left:0;text-align:left;margin-left:109.05pt;margin-top:182.15pt;width:66pt;height:2in;z-index:251658257;visibility:visible;mso-wrap-style:square;mso-width-percent:0;mso-wrap-distance-left:9pt;mso-wrap-distance-top:0;mso-wrap-distance-right:9pt;mso-wrap-distance-bottom:0;mso-position-horizontal:absolute;mso-position-horizontal-relative:text;mso-position-vertical:absolute;mso-position-vertical-relative:text;mso-width-percent:0;mso-width-relative:margin;v-text-anchor:top" o:gfxdata="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" filled="f" stroked="f">
+              <v:shape w14:anchorId="394D86D0" id="Text Box 87" o:spid="_x0000_s1047" type="#_x0000_t202" style="position:absolute;left:0;text-align:left;margin-left:109.05pt;margin-top:182.15pt;width:66pt;height:2in;z-index:251661312;visibility:visible;mso-wrap-style:square;mso-width-percent:0;mso-wrap-distance-left:9pt;mso-wrap-distance-top:0;mso-wrap-distance-right:9pt;mso-wrap-distance-bottom:0;mso-position-horizontal:absolute;mso-position-horizontal-relative:text;mso-position-vertical:absolute;mso-position-vertical-relative:text;mso-width-percent:0;mso-width-relative:margin;v-text-anchor:top" o:gfxdata="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" filled="f" stroked="f">
                 <v:textbox style="mso-fit-shape-to-text:t">
                   <w:txbxContent>
                     <w:p>
@@ -17709,7 +18848,7 @@
         <mc:AlternateContent>
           <mc:Choice Requires="wps">
             <w:drawing>
-              <wp:anchor distT="0" distB="0" distL="114300" distR="114300" simplePos="0" relativeHeight="251658256" behindDoc="0" locked="0" layoutInCell="1" allowOverlap="1" wp14:anchorId="4F03AFE7" wp14:editId="1A002BBF">
+              <wp:anchor distT="0" distB="0" distL="114300" distR="114300" simplePos="0" relativeHeight="251660288" behindDoc="0" locked="0" layoutInCell="1" allowOverlap="1" wp14:anchorId="4F03AFE7" wp14:editId="1A002BBF">
                 <wp:simplePos x="0" y="0"/>
                 <wp:positionH relativeFrom="column">
                   <wp:posOffset>1335578</wp:posOffset>
@@ -17794,9 +18933,9 @@
               </wp:anchor>
             </w:drawing>
           </mc:Choice>
-          <mc:Fallback>
+          <mc:Fallback xmlns:w16se="http://schemas.microsoft.com/office/word/2015/wordml/symex" xmlns:w15="http://schemas.microsoft.com/office/word/2012/wordml" xmlns:cx="http://schemas.microsoft.com/office/drawing/2014/chartex">
             <w:pict>
-              <v:shape w14:anchorId="4F03AFE7" id="Text Box 86" o:spid="_x0000_s1048" type="#_x0000_t202" style="position:absolute;left:0;text-align:left;margin-left:105.15pt;margin-top:75.8pt;width:66pt;height:2in;z-index:251658256;visibility:visible;mso-wrap-style:square;mso-width-percent:0;mso-wrap-distance-left:9pt;mso-wrap-distance-top:0;mso-wrap-distance-right:9pt;mso-wrap-distance-bottom:0;mso-position-horizontal:absolute;mso-position-horizontal-relative:text;mso-position-vertical:absolute;mso-position-vertical-relative:text;mso-width-percent:0;mso-width-relative:margin;v-text-anchor:top" o:gfxdata="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